--- a/doc/psi_common.docx
+++ b/doc/psi_common.docx
@@ -7346,6 +7346,39 @@
       <w:pPr>
         <w:pStyle w:val="ListParagraph"/>
         <w:numPr>
+          <w:ilvl w:val="1"/>
+          <w:numId w:val="35"/>
+        </w:numPr>
+        <w:rPr>
+          <w:lang w:val="en-US"/>
+        </w:rPr>
+      </w:pPr>
+      <w:r>
+        <w:rPr>
+          <w:lang w:val="en-US"/>
+        </w:rPr>
+        <w:t xml:space="preserve">Highlight all documentation changes in feature branches in </w:t>
+      </w:r>
+      <w:r>
+        <w:rPr>
+          <w:highlight w:val="yellow"/>
+          <w:lang w:val="en-US"/>
+        </w:rPr>
+        <w:t>yellow</w:t>
+      </w:r>
+      <w:r>
+        <w:rPr>
+          <w:lang w:val="en-US"/>
+        </w:rPr>
+        <w:t xml:space="preserve"> so they can be found easily when merging back to master.</w:t>
+      </w:r>
+      <w:bookmarkStart w:id="6" w:name="_GoBack"/>
+      <w:bookmarkEnd w:id="6"/>
+    </w:p>
+    <w:p>
+      <w:pPr>
+        <w:pStyle w:val="ListParagraph"/>
+        <w:numPr>
           <w:ilvl w:val="0"/>
           <w:numId w:val="35"/>
         </w:numPr>
@@ -7424,7 +7457,7 @@
           <w:lang w:val="en-US"/>
         </w:rPr>
       </w:pPr>
-      <w:bookmarkStart w:id="6" w:name="_Toc529352534"/>
+      <w:bookmarkStart w:id="7" w:name="_Toc529352534"/>
       <w:r>
         <w:rPr>
           <w:lang w:val="en-US"/>
@@ -7432,7 +7465,7 @@
         <w:lastRenderedPageBreak/>
         <w:t>Handshaking Signals</w:t>
       </w:r>
-      <w:bookmarkEnd w:id="6"/>
+      <w:bookmarkEnd w:id="7"/>
     </w:p>
     <w:p>
       <w:pPr>
@@ -7698,7 +7731,7 @@
           <w:lang w:val="en-US"/>
         </w:rPr>
       </w:pPr>
-      <w:bookmarkStart w:id="7" w:name="_Toc529352578"/>
+      <w:bookmarkStart w:id="8" w:name="_Toc529352578"/>
       <w:r>
         <w:rPr>
           <w:lang w:val="en-US"/>
@@ -7748,7 +7781,7 @@
         </w:rPr>
         <w:t>Handshaking signals</w:t>
       </w:r>
-      <w:bookmarkEnd w:id="7"/>
+      <w:bookmarkEnd w:id="8"/>
     </w:p>
     <w:p>
       <w:pPr>
@@ -7895,7 +7928,7 @@
           <w:lang w:val="en-US"/>
         </w:rPr>
       </w:pPr>
-      <w:bookmarkStart w:id="8" w:name="_Toc529352535"/>
+      <w:bookmarkStart w:id="9" w:name="_Toc529352535"/>
       <w:r>
         <w:rPr>
           <w:lang w:val="en-US"/>
@@ -7903,7 +7936,7 @@
         <w:lastRenderedPageBreak/>
         <w:t>Packages</w:t>
       </w:r>
-      <w:bookmarkEnd w:id="8"/>
+      <w:bookmarkEnd w:id="9"/>
     </w:p>
     <w:p>
       <w:pPr>
@@ -7912,14 +7945,14 @@
           <w:lang w:val="en-US"/>
         </w:rPr>
       </w:pPr>
-      <w:bookmarkStart w:id="9" w:name="_Toc529352536"/>
+      <w:bookmarkStart w:id="10" w:name="_Toc529352536"/>
       <w:r>
         <w:rPr>
           <w:lang w:val="en-US"/>
         </w:rPr>
         <w:t>psi_common_array_pkg</w:t>
       </w:r>
-      <w:bookmarkEnd w:id="9"/>
+      <w:bookmarkEnd w:id="10"/>
     </w:p>
     <w:p>
       <w:pPr>
@@ -7955,14 +7988,14 @@
           <w:lang w:val="en-US"/>
         </w:rPr>
       </w:pPr>
-      <w:bookmarkStart w:id="10" w:name="_Toc529352537"/>
+      <w:bookmarkStart w:id="11" w:name="_Toc529352537"/>
       <w:r>
         <w:rPr>
           <w:lang w:val="en-US"/>
         </w:rPr>
         <w:t>psi_common_logic_pkg</w:t>
       </w:r>
-      <w:bookmarkEnd w:id="10"/>
+      <w:bookmarkEnd w:id="11"/>
     </w:p>
     <w:p>
       <w:pPr>
@@ -7998,14 +8031,14 @@
           <w:lang w:val="en-US"/>
         </w:rPr>
       </w:pPr>
-      <w:bookmarkStart w:id="11" w:name="_Toc529352538"/>
+      <w:bookmarkStart w:id="12" w:name="_Toc529352538"/>
       <w:r>
         <w:rPr>
           <w:lang w:val="en-US"/>
         </w:rPr>
         <w:t>psi_common_axi_pkg</w:t>
       </w:r>
-      <w:bookmarkEnd w:id="11"/>
+      <w:bookmarkEnd w:id="12"/>
     </w:p>
     <w:p>
       <w:pPr>
@@ -8041,14 +8074,14 @@
           <w:lang w:val="en-US"/>
         </w:rPr>
       </w:pPr>
-      <w:bookmarkStart w:id="12" w:name="_Toc529352539"/>
+      <w:bookmarkStart w:id="13" w:name="_Toc529352539"/>
       <w:r>
         <w:rPr>
           <w:lang w:val="en-US"/>
         </w:rPr>
         <w:t>psi_common_math_pkg</w:t>
       </w:r>
-      <w:bookmarkEnd w:id="12"/>
+      <w:bookmarkEnd w:id="13"/>
     </w:p>
     <w:p>
       <w:pPr>
@@ -8093,7 +8126,7 @@
           <w:lang w:val="en-US"/>
         </w:rPr>
       </w:pPr>
-      <w:bookmarkStart w:id="13" w:name="_Toc529352540"/>
+      <w:bookmarkStart w:id="14" w:name="_Toc529352540"/>
       <w:r>
         <w:rPr>
           <w:lang w:val="en-US"/>
@@ -8101,7 +8134,7 @@
         <w:lastRenderedPageBreak/>
         <w:t>Memories</w:t>
       </w:r>
-      <w:bookmarkEnd w:id="13"/>
+      <w:bookmarkEnd w:id="14"/>
     </w:p>
     <w:p>
       <w:pPr>
@@ -8110,14 +8143,14 @@
           <w:lang w:val="en-US"/>
         </w:rPr>
       </w:pPr>
-      <w:bookmarkStart w:id="14" w:name="_Toc529352541"/>
+      <w:bookmarkStart w:id="15" w:name="_Toc529352541"/>
       <w:r>
         <w:rPr>
           <w:lang w:val="en-US"/>
         </w:rPr>
         <w:t>psi_common_sdp_ram</w:t>
       </w:r>
-      <w:bookmarkEnd w:id="14"/>
+      <w:bookmarkEnd w:id="15"/>
     </w:p>
     <w:p>
       <w:pPr>
@@ -9280,7 +9313,7 @@
           <w:lang w:val="en-US"/>
         </w:rPr>
       </w:pPr>
-      <w:bookmarkStart w:id="15" w:name="_Toc529352542"/>
+      <w:bookmarkStart w:id="16" w:name="_Toc529352542"/>
       <w:r>
         <w:rPr>
           <w:lang w:val="en-US"/>
@@ -9294,7 +9327,7 @@
         </w:rPr>
         <w:t>_be</w:t>
       </w:r>
-      <w:bookmarkEnd w:id="15"/>
+      <w:bookmarkEnd w:id="16"/>
     </w:p>
     <w:p>
       <w:pPr>
@@ -10063,8 +10096,8 @@
           <w:lang w:val="en-US"/>
         </w:rPr>
       </w:pPr>
-      <w:bookmarkStart w:id="16" w:name="_Ref516049468"/>
-      <w:bookmarkStart w:id="17" w:name="_Toc529352543"/>
+      <w:bookmarkStart w:id="17" w:name="_Ref516049468"/>
+      <w:bookmarkStart w:id="18" w:name="_Toc529352543"/>
       <w:r>
         <w:rPr>
           <w:lang w:val="en-US"/>
@@ -10072,8 +10105,8 @@
         <w:lastRenderedPageBreak/>
         <w:t>psi_common_tdp_ram</w:t>
       </w:r>
-      <w:bookmarkEnd w:id="16"/>
       <w:bookmarkEnd w:id="17"/>
+      <w:bookmarkEnd w:id="18"/>
     </w:p>
     <w:p>
       <w:pPr>
@@ -11237,7 +11270,7 @@
           <w:lang w:val="en-US"/>
         </w:rPr>
       </w:pPr>
-      <w:bookmarkStart w:id="18" w:name="_Toc529352544"/>
+      <w:bookmarkStart w:id="19" w:name="_Toc529352544"/>
       <w:r>
         <w:rPr>
           <w:lang w:val="en-US"/>
@@ -11245,7 +11278,7 @@
         <w:lastRenderedPageBreak/>
         <w:t>FIFOs</w:t>
       </w:r>
-      <w:bookmarkEnd w:id="18"/>
+      <w:bookmarkEnd w:id="19"/>
     </w:p>
     <w:p>
       <w:pPr>
@@ -11254,18 +11287,18 @@
           <w:lang w:val="en-US"/>
         </w:rPr>
       </w:pPr>
-      <w:bookmarkStart w:id="19" w:name="_Ref516059138"/>
-      <w:bookmarkStart w:id="20" w:name="_Ref516059150"/>
-      <w:bookmarkStart w:id="21" w:name="_Toc529352545"/>
+      <w:bookmarkStart w:id="20" w:name="_Ref516059138"/>
+      <w:bookmarkStart w:id="21" w:name="_Ref516059150"/>
+      <w:bookmarkStart w:id="22" w:name="_Toc529352545"/>
       <w:r>
         <w:rPr>
           <w:lang w:val="en-US"/>
         </w:rPr>
         <w:t>psi_common_async_fifo</w:t>
       </w:r>
-      <w:bookmarkEnd w:id="19"/>
       <w:bookmarkEnd w:id="20"/>
       <w:bookmarkEnd w:id="21"/>
+      <w:bookmarkEnd w:id="22"/>
     </w:p>
     <w:p>
       <w:pPr>
@@ -13571,7 +13604,7 @@
           <w:lang w:val="en-US"/>
         </w:rPr>
       </w:pPr>
-      <w:bookmarkStart w:id="22" w:name="_Toc529352579"/>
+      <w:bookmarkStart w:id="23" w:name="_Toc529352579"/>
       <w:r>
         <w:rPr>
           <w:lang w:val="en-US"/>
@@ -13633,7 +13666,7 @@
         </w:rPr>
         <w:t xml:space="preserve"> Architecture</w:t>
       </w:r>
-      <w:bookmarkEnd w:id="22"/>
+      <w:bookmarkEnd w:id="23"/>
     </w:p>
     <w:p>
       <w:pPr>
@@ -13715,7 +13748,7 @@
           <w:lang w:val="en-US"/>
         </w:rPr>
       </w:pPr>
-      <w:bookmarkStart w:id="23" w:name="_Toc529352546"/>
+      <w:bookmarkStart w:id="24" w:name="_Toc529352546"/>
       <w:r>
         <w:rPr>
           <w:lang w:val="en-US"/>
@@ -13723,7 +13756,7 @@
         <w:lastRenderedPageBreak/>
         <w:t>psi_common_sync_fifo</w:t>
       </w:r>
-      <w:bookmarkEnd w:id="23"/>
+      <w:bookmarkEnd w:id="24"/>
     </w:p>
     <w:p>
       <w:pPr>
@@ -15770,7 +15803,7 @@
           <w:lang w:val="en-US"/>
         </w:rPr>
       </w:pPr>
-      <w:bookmarkStart w:id="24" w:name="_Toc529352547"/>
+      <w:bookmarkStart w:id="25" w:name="_Toc529352547"/>
       <w:r>
         <w:rPr>
           <w:lang w:val="en-US"/>
@@ -15778,7 +15811,7 @@
         <w:lastRenderedPageBreak/>
         <w:t>Clock Crossings</w:t>
       </w:r>
-      <w:bookmarkEnd w:id="24"/>
+      <w:bookmarkEnd w:id="25"/>
     </w:p>
     <w:p>
       <w:pPr>
@@ -15787,14 +15820,14 @@
           <w:lang w:val="en-US"/>
         </w:rPr>
       </w:pPr>
-      <w:bookmarkStart w:id="25" w:name="_Toc529352548"/>
+      <w:bookmarkStart w:id="26" w:name="_Toc529352548"/>
       <w:r>
         <w:rPr>
           <w:lang w:val="en-US"/>
         </w:rPr>
         <w:t>psi_common_pulse_cc</w:t>
       </w:r>
-      <w:bookmarkEnd w:id="25"/>
+      <w:bookmarkEnd w:id="26"/>
     </w:p>
     <w:p>
       <w:pPr>
@@ -16665,7 +16698,7 @@
           <w:lang w:val="en-US"/>
         </w:rPr>
       </w:pPr>
-      <w:bookmarkStart w:id="26" w:name="_Ref516063767"/>
+      <w:bookmarkStart w:id="27" w:name="_Ref516063767"/>
       <w:r>
         <w:rPr>
           <w:lang w:val="en-US"/>
@@ -16673,7 +16706,7 @@
         <w:lastRenderedPageBreak/>
         <w:t>Architecture</w:t>
       </w:r>
-      <w:bookmarkEnd w:id="26"/>
+      <w:bookmarkEnd w:id="27"/>
     </w:p>
     <w:p>
       <w:pPr>
@@ -16764,7 +16797,7 @@
           <w:lang w:val="en-US"/>
         </w:rPr>
       </w:pPr>
-      <w:bookmarkStart w:id="27" w:name="_Toc529352580"/>
+      <w:bookmarkStart w:id="28" w:name="_Toc529352580"/>
       <w:r>
         <w:rPr>
           <w:lang w:val="en-US"/>
@@ -16826,7 +16859,7 @@
         </w:rPr>
         <w:t xml:space="preserve"> handling of pulses</w:t>
       </w:r>
-      <w:bookmarkEnd w:id="27"/>
+      <w:bookmarkEnd w:id="28"/>
     </w:p>
     <w:p>
       <w:pPr>
@@ -16911,7 +16944,7 @@
           <w:lang w:val="en-US"/>
         </w:rPr>
       </w:pPr>
-      <w:bookmarkStart w:id="28" w:name="_Toc529352581"/>
+      <w:bookmarkStart w:id="29" w:name="_Toc529352581"/>
       <w:r>
         <w:rPr>
           <w:lang w:val="en-US"/>
@@ -16973,7 +17006,7 @@
         </w:rPr>
         <w:t xml:space="preserve"> alignment of pulses can change</w:t>
       </w:r>
-      <w:bookmarkEnd w:id="28"/>
+      <w:bookmarkEnd w:id="29"/>
     </w:p>
     <w:p>
       <w:pPr>
@@ -17073,7 +17106,7 @@
           <w:lang w:val="en-US"/>
         </w:rPr>
       </w:pPr>
-      <w:bookmarkStart w:id="29" w:name="_Toc529352582"/>
+      <w:bookmarkStart w:id="30" w:name="_Toc529352582"/>
       <w:r>
         <w:rPr>
           <w:lang w:val="en-US"/>
@@ -17135,7 +17168,7 @@
         </w:rPr>
         <w:t xml:space="preserve"> handling of resets</w:t>
       </w:r>
-      <w:bookmarkEnd w:id="29"/>
+      <w:bookmarkEnd w:id="30"/>
     </w:p>
     <w:p>
       <w:pPr>
@@ -17194,7 +17227,7 @@
           <w:lang w:val="en-US"/>
         </w:rPr>
       </w:pPr>
-      <w:bookmarkStart w:id="30" w:name="_Toc529352549"/>
+      <w:bookmarkStart w:id="31" w:name="_Toc529352549"/>
       <w:r>
         <w:rPr>
           <w:lang w:val="en-US"/>
@@ -17202,7 +17235,7 @@
         <w:lastRenderedPageBreak/>
         <w:t>psi_common_simple_cc</w:t>
       </w:r>
-      <w:bookmarkEnd w:id="30"/>
+      <w:bookmarkEnd w:id="31"/>
     </w:p>
     <w:p>
       <w:pPr>
@@ -18359,7 +18392,7 @@
           <w:lang w:val="en-US"/>
         </w:rPr>
       </w:pPr>
-      <w:bookmarkStart w:id="31" w:name="_Toc529352583"/>
+      <w:bookmarkStart w:id="32" w:name="_Toc529352583"/>
       <w:r>
         <w:rPr>
           <w:lang w:val="en-US"/>
@@ -18409,7 +18442,7 @@
         </w:rPr>
         <w:t>psi_common_simple_cc: Architecture</w:t>
       </w:r>
-      <w:bookmarkEnd w:id="31"/>
+      <w:bookmarkEnd w:id="32"/>
     </w:p>
     <w:p>
       <w:pPr>
@@ -18539,7 +18572,7 @@
           <w:lang w:val="en-US"/>
         </w:rPr>
       </w:pPr>
-      <w:bookmarkStart w:id="32" w:name="_Toc529352550"/>
+      <w:bookmarkStart w:id="33" w:name="_Toc529352550"/>
       <w:r>
         <w:rPr>
           <w:lang w:val="en-US"/>
@@ -18547,7 +18580,7 @@
         <w:lastRenderedPageBreak/>
         <w:t>psi_common_status_cc</w:t>
       </w:r>
-      <w:bookmarkEnd w:id="32"/>
+      <w:bookmarkEnd w:id="33"/>
     </w:p>
     <w:p>
       <w:pPr>
@@ -19649,7 +19682,7 @@
           <w:lang w:val="en-US"/>
         </w:rPr>
       </w:pPr>
-      <w:bookmarkStart w:id="33" w:name="_Toc529352584"/>
+      <w:bookmarkStart w:id="34" w:name="_Toc529352584"/>
       <w:r>
         <w:rPr>
           <w:lang w:val="en-US"/>
@@ -19699,7 +19732,7 @@
         </w:rPr>
         <w:t>psi_common_status_cc: Architecture</w:t>
       </w:r>
-      <w:bookmarkEnd w:id="33"/>
+      <w:bookmarkEnd w:id="34"/>
     </w:p>
     <w:p>
       <w:pPr>
@@ -19767,7 +19800,7 @@
           <w:lang w:val="en-US"/>
         </w:rPr>
       </w:pPr>
-      <w:bookmarkStart w:id="34" w:name="_Toc529352551"/>
+      <w:bookmarkStart w:id="35" w:name="_Toc529352551"/>
       <w:r>
         <w:rPr>
           <w:lang w:val="en-US"/>
@@ -19775,7 +19808,7 @@
         <w:lastRenderedPageBreak/>
         <w:t>psi_common_sync_cc_n2xn</w:t>
       </w:r>
-      <w:bookmarkEnd w:id="34"/>
+      <w:bookmarkEnd w:id="35"/>
     </w:p>
     <w:p>
       <w:pPr>
@@ -20695,7 +20728,7 @@
           <w:lang w:val="en-US"/>
         </w:rPr>
       </w:pPr>
-      <w:bookmarkStart w:id="35" w:name="_Toc529352552"/>
+      <w:bookmarkStart w:id="36" w:name="_Toc529352552"/>
       <w:r>
         <w:rPr>
           <w:lang w:val="en-US"/>
@@ -20715,7 +20748,7 @@
         </w:rPr>
         <w:t>c_cc_xn2n</w:t>
       </w:r>
-      <w:bookmarkEnd w:id="35"/>
+      <w:bookmarkEnd w:id="36"/>
     </w:p>
     <w:p>
       <w:pPr>
@@ -21628,7 +21661,7 @@
           <w:lang w:val="en-US"/>
         </w:rPr>
       </w:pPr>
-      <w:bookmarkStart w:id="36" w:name="_Toc529352553"/>
+      <w:bookmarkStart w:id="37" w:name="_Toc529352553"/>
       <w:r>
         <w:rPr>
           <w:lang w:val="en-US"/>
@@ -21636,7 +21669,7 @@
         <w:lastRenderedPageBreak/>
         <w:t>psi_common_bit_cc</w:t>
       </w:r>
-      <w:bookmarkEnd w:id="36"/>
+      <w:bookmarkEnd w:id="37"/>
     </w:p>
     <w:p>
       <w:pPr>
@@ -22107,14 +22140,14 @@
           <w:lang w:val="en-US"/>
         </w:rPr>
       </w:pPr>
-      <w:bookmarkStart w:id="37" w:name="_Toc529352554"/>
+      <w:bookmarkStart w:id="38" w:name="_Toc529352554"/>
       <w:r>
         <w:rPr>
           <w:lang w:val="en-US"/>
         </w:rPr>
         <w:t>Other Components that can be used as Clock Crossings</w:t>
       </w:r>
-      <w:bookmarkEnd w:id="37"/>
+      <w:bookmarkEnd w:id="38"/>
     </w:p>
     <w:p>
       <w:pPr>
@@ -22313,7 +22346,7 @@
           <w:lang w:val="en-US"/>
         </w:rPr>
       </w:pPr>
-      <w:bookmarkStart w:id="38" w:name="_Toc529352555"/>
+      <w:bookmarkStart w:id="39" w:name="_Toc529352555"/>
       <w:r>
         <w:rPr>
           <w:lang w:val="en-US"/>
@@ -22321,7 +22354,7 @@
         <w:lastRenderedPageBreak/>
         <w:t>Timing</w:t>
       </w:r>
-      <w:bookmarkEnd w:id="38"/>
+      <w:bookmarkEnd w:id="39"/>
     </w:p>
     <w:p>
       <w:pPr>
@@ -22330,14 +22363,14 @@
           <w:lang w:val="en-US"/>
         </w:rPr>
       </w:pPr>
-      <w:bookmarkStart w:id="39" w:name="_Toc529352556"/>
+      <w:bookmarkStart w:id="40" w:name="_Toc529352556"/>
       <w:r>
         <w:rPr>
           <w:lang w:val="en-US"/>
         </w:rPr>
         <w:t>psi_common_strobe_generator</w:t>
       </w:r>
-      <w:bookmarkEnd w:id="39"/>
+      <w:bookmarkEnd w:id="40"/>
     </w:p>
     <w:p>
       <w:pPr>
@@ -23032,7 +23065,7 @@
           <w:lang w:val="en-US"/>
         </w:rPr>
       </w:pPr>
-      <w:bookmarkStart w:id="40" w:name="_Toc529352585"/>
+      <w:bookmarkStart w:id="41" w:name="_Toc529352585"/>
       <w:r>
         <w:rPr>
           <w:lang w:val="en-US"/>
@@ -23082,7 +23115,7 @@
         </w:rPr>
         <w:t>psi_common_strobe_generator: Strobe synchronization</w:t>
       </w:r>
-      <w:bookmarkEnd w:id="40"/>
+      <w:bookmarkEnd w:id="41"/>
     </w:p>
     <w:p>
       <w:pPr>
@@ -23099,7 +23132,7 @@
           <w:lang w:val="en-US"/>
         </w:rPr>
       </w:pPr>
-      <w:bookmarkStart w:id="41" w:name="_Toc529352557"/>
+      <w:bookmarkStart w:id="42" w:name="_Toc529352557"/>
       <w:r>
         <w:rPr>
           <w:lang w:val="en-US"/>
@@ -23107,7 +23140,7 @@
         <w:lastRenderedPageBreak/>
         <w:t>psi_common_strobe_divider</w:t>
       </w:r>
-      <w:bookmarkEnd w:id="41"/>
+      <w:bookmarkEnd w:id="42"/>
     </w:p>
     <w:p>
       <w:pPr>
@@ -23603,15 +23636,36 @@
           <w:p>
             <w:pPr>
               <w:pStyle w:val="TableContent"/>
+            </w:pPr>
+            <w:r>
+              <w:t>Division ratio</w:t>
+            </w:r>
+            <w:r>
+              <w:t xml:space="preserve"> (1 = no division, 2 = division by 2)</w:t>
+            </w:r>
+          </w:p>
+          <w:p>
+            <w:pPr>
+              <w:pStyle w:val="TableContent"/>
               <w:rPr>
                 <w:i/>
               </w:rPr>
             </w:pPr>
-            <w:r>
-              <w:t>Division ratio</w:t>
-            </w:r>
-            <w:r>
-              <w:t xml:space="preserve"> (1 = no division, 2 = division by 2)</w:t>
+            <w:commentRangeStart w:id="43"/>
+            <w:r>
+              <w:rPr>
+                <w:highlight w:val="yellow"/>
+              </w:rPr>
+              <w:t>0 leads to the same behavior as 1.</w:t>
+            </w:r>
+            <w:commentRangeEnd w:id="43"/>
+            <w:r>
+              <w:rPr>
+                <w:rStyle w:val="CommentReference"/>
+                <w:highlight w:val="yellow"/>
+                <w:lang w:val="de-CH"/>
+              </w:rPr>
+              <w:commentReference w:id="43"/>
             </w:r>
           </w:p>
         </w:tc>
@@ -23689,7 +23743,7 @@
           <w:lang w:val="en-US"/>
         </w:rPr>
       </w:pPr>
-      <w:bookmarkStart w:id="42" w:name="_Toc529352558"/>
+      <w:bookmarkStart w:id="44" w:name="_Toc529352558"/>
       <w:r>
         <w:rPr>
           <w:lang w:val="en-US"/>
@@ -23697,7 +23751,7 @@
         <w:lastRenderedPageBreak/>
         <w:t>psi_common_tickgenerator</w:t>
       </w:r>
-      <w:bookmarkEnd w:id="42"/>
+      <w:bookmarkEnd w:id="44"/>
     </w:p>
     <w:p>
       <w:pPr>
@@ -24348,7 +24402,7 @@
           <w:lang w:val="en-US"/>
         </w:rPr>
       </w:pPr>
-      <w:bookmarkStart w:id="43" w:name="_Toc529352559"/>
+      <w:bookmarkStart w:id="45" w:name="_Toc529352559"/>
       <w:r>
         <w:rPr>
           <w:lang w:val="en-US"/>
@@ -24356,7 +24410,7 @@
         <w:lastRenderedPageBreak/>
         <w:t>psi_common_pulse_shaper</w:t>
       </w:r>
-      <w:bookmarkEnd w:id="43"/>
+      <w:bookmarkEnd w:id="45"/>
     </w:p>
     <w:p>
       <w:pPr>
@@ -24466,7 +24520,7 @@
                     </pic:cNvPicPr>
                   </pic:nvPicPr>
                   <pic:blipFill>
-                    <a:blip r:embed="rId19">
+                    <a:blip r:embed="rId20">
                       <a:extLst>
                         <a:ext uri="{28A0092B-C50C-407E-A947-70E740481C1C}">
                           <a14:useLocalDpi xmlns:a14="http://schemas.microsoft.com/office/drawing/2010/main" val="0"/>
@@ -24506,7 +24560,7 @@
           <w:lang w:val="en-US"/>
         </w:rPr>
       </w:pPr>
-      <w:bookmarkStart w:id="44" w:name="_Toc529352586"/>
+      <w:bookmarkStart w:id="46" w:name="_Toc529352586"/>
       <w:r>
         <w:rPr>
           <w:lang w:val="en-US"/>
@@ -24556,7 +24610,7 @@
         </w:rPr>
         <w:t>psi_common_pulse_shaper: Example waveform</w:t>
       </w:r>
-      <w:bookmarkEnd w:id="44"/>
+      <w:bookmarkEnd w:id="46"/>
     </w:p>
     <w:p>
       <w:pPr>
@@ -25039,7 +25093,7 @@
           <w:lang w:val="en-US"/>
         </w:rPr>
       </w:pPr>
-      <w:bookmarkStart w:id="45" w:name="_Toc529352560"/>
+      <w:bookmarkStart w:id="47" w:name="_Toc529352560"/>
       <w:r>
         <w:rPr>
           <w:lang w:val="en-US"/>
@@ -25047,7 +25101,7 @@
         <w:lastRenderedPageBreak/>
         <w:t>psi_common_clk_meas</w:t>
       </w:r>
-      <w:bookmarkEnd w:id="45"/>
+      <w:bookmarkEnd w:id="47"/>
     </w:p>
     <w:p>
       <w:pPr>
@@ -25616,7 +25670,7 @@
           <w:lang w:val="en-US"/>
         </w:rPr>
       </w:pPr>
-      <w:bookmarkStart w:id="46" w:name="_Toc529352561"/>
+      <w:bookmarkStart w:id="48" w:name="_Toc529352561"/>
       <w:r>
         <w:rPr>
           <w:lang w:val="en-US"/>
@@ -25624,7 +25678,7 @@
         <w:lastRenderedPageBreak/>
         <w:t>Conversions</w:t>
       </w:r>
-      <w:bookmarkEnd w:id="46"/>
+      <w:bookmarkEnd w:id="48"/>
     </w:p>
     <w:p>
       <w:pPr>
@@ -25633,14 +25687,14 @@
           <w:lang w:val="en-US"/>
         </w:rPr>
       </w:pPr>
-      <w:bookmarkStart w:id="47" w:name="_Toc529352562"/>
+      <w:bookmarkStart w:id="49" w:name="_Toc529352562"/>
       <w:r>
         <w:rPr>
           <w:lang w:val="en-US"/>
         </w:rPr>
         <w:t>psi_common_wconv_n2xn</w:t>
       </w:r>
-      <w:bookmarkEnd w:id="47"/>
+      <w:bookmarkEnd w:id="49"/>
     </w:p>
     <w:p>
       <w:pPr>
@@ -25737,7 +25791,7 @@
                     </pic:cNvPicPr>
                   </pic:nvPicPr>
                   <pic:blipFill>
-                    <a:blip r:embed="rId20">
+                    <a:blip r:embed="rId21">
                       <a:extLst>
                         <a:ext uri="{28A0092B-C50C-407E-A947-70E740481C1C}">
                           <a14:useLocalDpi xmlns:a14="http://schemas.microsoft.com/office/drawing/2010/main" val="0"/>
@@ -25777,7 +25831,7 @@
           <w:lang w:val="en-US"/>
         </w:rPr>
       </w:pPr>
-      <w:bookmarkStart w:id="48" w:name="_Toc529352587"/>
+      <w:bookmarkStart w:id="50" w:name="_Toc529352587"/>
       <w:r>
         <w:rPr>
           <w:lang w:val="en-US"/>
@@ -25827,7 +25881,7 @@
         </w:rPr>
         <w:t>psi_common_wconv_n2xn: Data alignment</w:t>
       </w:r>
-      <w:bookmarkEnd w:id="48"/>
+      <w:bookmarkEnd w:id="50"/>
     </w:p>
     <w:p>
       <w:pPr>
@@ -26731,7 +26785,7 @@
           <w:lang w:val="en-US"/>
         </w:rPr>
       </w:pPr>
-      <w:bookmarkStart w:id="49" w:name="_Toc529352563"/>
+      <w:bookmarkStart w:id="51" w:name="_Toc529352563"/>
       <w:r>
         <w:rPr>
           <w:lang w:val="en-US"/>
@@ -26739,7 +26793,7 @@
         <w:lastRenderedPageBreak/>
         <w:t>psi_common_wconv_xn2n</w:t>
       </w:r>
-      <w:bookmarkEnd w:id="49"/>
+      <w:bookmarkEnd w:id="51"/>
     </w:p>
     <w:p>
       <w:pPr>
@@ -26837,7 +26891,7 @@
                     </pic:cNvPicPr>
                   </pic:nvPicPr>
                   <pic:blipFill>
-                    <a:blip r:embed="rId21">
+                    <a:blip r:embed="rId22">
                       <a:extLst>
                         <a:ext uri="{28A0092B-C50C-407E-A947-70E740481C1C}">
                           <a14:useLocalDpi xmlns:a14="http://schemas.microsoft.com/office/drawing/2010/main" val="0"/>
@@ -26877,7 +26931,7 @@
           <w:lang w:val="en-US"/>
         </w:rPr>
       </w:pPr>
-      <w:bookmarkStart w:id="50" w:name="_Toc529352588"/>
+      <w:bookmarkStart w:id="52" w:name="_Toc529352588"/>
       <w:r>
         <w:rPr>
           <w:lang w:val="en-US"/>
@@ -26927,7 +26981,7 @@
         </w:rPr>
         <w:t>psi_common_wconv_xn2n: Data alignment</w:t>
       </w:r>
-      <w:bookmarkEnd w:id="50"/>
+      <w:bookmarkEnd w:id="52"/>
     </w:p>
     <w:p>
       <w:pPr>
@@ -27853,7 +27907,7 @@
           <w:lang w:val="en-US"/>
         </w:rPr>
       </w:pPr>
-      <w:bookmarkStart w:id="51" w:name="_Toc529352564"/>
+      <w:bookmarkStart w:id="53" w:name="_Toc529352564"/>
       <w:r>
         <w:rPr>
           <w:lang w:val="en-US"/>
@@ -27861,7 +27915,7 @@
         <w:lastRenderedPageBreak/>
         <w:t>TDM Handling</w:t>
       </w:r>
-      <w:bookmarkEnd w:id="51"/>
+      <w:bookmarkEnd w:id="53"/>
     </w:p>
     <w:p>
       <w:pPr>
@@ -27870,14 +27924,14 @@
           <w:lang w:val="en-US"/>
         </w:rPr>
       </w:pPr>
-      <w:bookmarkStart w:id="52" w:name="_Toc529352565"/>
+      <w:bookmarkStart w:id="54" w:name="_Toc529352565"/>
       <w:r>
         <w:rPr>
           <w:lang w:val="en-US"/>
         </w:rPr>
         <w:t>psi_common_par_tdm</w:t>
       </w:r>
-      <w:bookmarkEnd w:id="52"/>
+      <w:bookmarkEnd w:id="54"/>
     </w:p>
     <w:p>
       <w:pPr>
@@ -27949,7 +28003,7 @@
                     </pic:cNvPicPr>
                   </pic:nvPicPr>
                   <pic:blipFill>
-                    <a:blip r:embed="rId22">
+                    <a:blip r:embed="rId23">
                       <a:extLst>
                         <a:ext uri="{28A0092B-C50C-407E-A947-70E740481C1C}">
                           <a14:useLocalDpi xmlns:a14="http://schemas.microsoft.com/office/drawing/2010/main" val="0"/>
@@ -27989,7 +28043,7 @@
           <w:lang w:val="en-US"/>
         </w:rPr>
       </w:pPr>
-      <w:bookmarkStart w:id="53" w:name="_Toc529352589"/>
+      <w:bookmarkStart w:id="55" w:name="_Toc529352589"/>
       <w:r>
         <w:rPr>
           <w:lang w:val="en-US"/>
@@ -28039,7 +28093,7 @@
         </w:rPr>
         <w:t>psi_common_par_tdm: Waveform</w:t>
       </w:r>
-      <w:bookmarkEnd w:id="53"/>
+      <w:bookmarkEnd w:id="55"/>
     </w:p>
     <w:p>
       <w:pPr>
@@ -28707,7 +28761,7 @@
           <w:lang w:val="en-US"/>
         </w:rPr>
       </w:pPr>
-      <w:bookmarkStart w:id="54" w:name="_Toc529352566"/>
+      <w:bookmarkStart w:id="56" w:name="_Toc529352566"/>
       <w:r>
         <w:rPr>
           <w:lang w:val="en-US"/>
@@ -28715,7 +28769,7 @@
         <w:lastRenderedPageBreak/>
         <w:t>psi_common_tdm_par</w:t>
       </w:r>
-      <w:bookmarkEnd w:id="54"/>
+      <w:bookmarkEnd w:id="56"/>
     </w:p>
     <w:p>
       <w:pPr>
@@ -28787,7 +28841,7 @@
                     </pic:cNvPicPr>
                   </pic:nvPicPr>
                   <pic:blipFill>
-                    <a:blip r:embed="rId23">
+                    <a:blip r:embed="rId24">
                       <a:extLst>
                         <a:ext uri="{28A0092B-C50C-407E-A947-70E740481C1C}">
                           <a14:useLocalDpi xmlns:a14="http://schemas.microsoft.com/office/drawing/2010/main" val="0"/>
@@ -28827,7 +28881,7 @@
           <w:lang w:val="en-US"/>
         </w:rPr>
       </w:pPr>
-      <w:bookmarkStart w:id="55" w:name="_Toc529352590"/>
+      <w:bookmarkStart w:id="57" w:name="_Toc529352590"/>
       <w:r>
         <w:rPr>
           <w:lang w:val="en-US"/>
@@ -28877,7 +28931,7 @@
         </w:rPr>
         <w:t>psi_common_tdm_par: Waveform</w:t>
       </w:r>
-      <w:bookmarkEnd w:id="55"/>
+      <w:bookmarkEnd w:id="57"/>
     </w:p>
     <w:p>
       <w:pPr>
@@ -29586,8 +29640,8 @@
           <w:lang w:val="en-US"/>
         </w:rPr>
       </w:pPr>
-      <w:bookmarkStart w:id="56" w:name="_Toc519607076"/>
-      <w:bookmarkStart w:id="57" w:name="_Toc529352567"/>
+      <w:bookmarkStart w:id="58" w:name="_Toc519607076"/>
+      <w:bookmarkStart w:id="59" w:name="_Toc529352567"/>
       <w:r>
         <w:rPr>
           <w:lang w:val="en-US"/>
@@ -29595,8 +29649,8 @@
         <w:lastRenderedPageBreak/>
         <w:t>psi_common_tdm_mux</w:t>
       </w:r>
-      <w:bookmarkEnd w:id="56"/>
-      <w:bookmarkEnd w:id="57"/>
+      <w:bookmarkEnd w:id="58"/>
+      <w:bookmarkEnd w:id="59"/>
     </w:p>
     <w:p>
       <w:pPr>
@@ -29659,7 +29713,7 @@
                     </pic:cNvPicPr>
                   </pic:nvPicPr>
                   <pic:blipFill>
-                    <a:blip r:embed="rId24">
+                    <a:blip r:embed="rId25">
                       <a:extLst>
                         <a:ext uri="{28A0092B-C50C-407E-A947-70E740481C1C}">
                           <a14:useLocalDpi xmlns:a14="http://schemas.microsoft.com/office/drawing/2010/main" val="0"/>
@@ -29699,8 +29753,8 @@
           <w:lang w:val="en-US"/>
         </w:rPr>
       </w:pPr>
-      <w:bookmarkStart w:id="58" w:name="_Toc519607104"/>
-      <w:bookmarkStart w:id="59" w:name="_Toc529352591"/>
+      <w:bookmarkStart w:id="60" w:name="_Toc519607104"/>
+      <w:bookmarkStart w:id="61" w:name="_Toc529352591"/>
       <w:r>
         <w:rPr>
           <w:lang w:val="en-US"/>
@@ -29741,8 +29795,8 @@
         </w:rPr>
         <w:t>psi_common_tdm_mux: Waveform</w:t>
       </w:r>
-      <w:bookmarkEnd w:id="58"/>
-      <w:bookmarkEnd w:id="59"/>
+      <w:bookmarkEnd w:id="60"/>
+      <w:bookmarkEnd w:id="61"/>
       <w:r>
         <w:rPr>
           <w:lang w:val="en-US"/>
@@ -30537,7 +30591,7 @@
           <w:lang w:val="en-US"/>
         </w:rPr>
       </w:pPr>
-      <w:bookmarkStart w:id="60" w:name="_Toc529352568"/>
+      <w:bookmarkStart w:id="62" w:name="_Toc529352568"/>
       <w:r>
         <w:rPr>
           <w:lang w:val="en-US"/>
@@ -30545,7 +30599,7 @@
         <w:lastRenderedPageBreak/>
         <w:t>Arbiters</w:t>
       </w:r>
-      <w:bookmarkEnd w:id="60"/>
+      <w:bookmarkEnd w:id="62"/>
     </w:p>
     <w:p>
       <w:pPr>
@@ -30554,14 +30608,14 @@
           <w:lang w:val="en-US"/>
         </w:rPr>
       </w:pPr>
-      <w:bookmarkStart w:id="61" w:name="_Toc529352569"/>
+      <w:bookmarkStart w:id="63" w:name="_Toc529352569"/>
       <w:r>
         <w:rPr>
           <w:lang w:val="en-US"/>
         </w:rPr>
         <w:t>psi_common_arb_priority</w:t>
       </w:r>
-      <w:bookmarkEnd w:id="61"/>
+      <w:bookmarkEnd w:id="63"/>
     </w:p>
     <w:p>
       <w:pPr>
@@ -30646,7 +30700,7 @@
                     </pic:cNvPicPr>
                   </pic:nvPicPr>
                   <pic:blipFill>
-                    <a:blip r:embed="rId25">
+                    <a:blip r:embed="rId26">
                       <a:extLst>
                         <a:ext uri="{28A0092B-C50C-407E-A947-70E740481C1C}">
                           <a14:useLocalDpi xmlns:a14="http://schemas.microsoft.com/office/drawing/2010/main" val="0"/>
@@ -30686,7 +30740,7 @@
           <w:lang w:val="en-US"/>
         </w:rPr>
       </w:pPr>
-      <w:bookmarkStart w:id="62" w:name="_Toc529352592"/>
+      <w:bookmarkStart w:id="64" w:name="_Toc529352592"/>
       <w:r>
         <w:rPr>
           <w:lang w:val="en-US"/>
@@ -30736,7 +30790,7 @@
         </w:rPr>
         <w:t>psi_common_arb_priority: Waveform</w:t>
       </w:r>
-      <w:bookmarkEnd w:id="62"/>
+      <w:bookmarkEnd w:id="64"/>
     </w:p>
     <w:p>
       <w:pPr>
@@ -31368,7 +31422,7 @@
                     </pic:cNvPicPr>
                   </pic:nvPicPr>
                   <pic:blipFill>
-                    <a:blip r:embed="rId26">
+                    <a:blip r:embed="rId27">
                       <a:extLst>
                         <a:ext uri="{28A0092B-C50C-407E-A947-70E740481C1C}">
                           <a14:useLocalDpi xmlns:a14="http://schemas.microsoft.com/office/drawing/2010/main" val="0"/>
@@ -31408,7 +31462,7 @@
           <w:lang w:val="en-US"/>
         </w:rPr>
       </w:pPr>
-      <w:bookmarkStart w:id="63" w:name="_Toc529352593"/>
+      <w:bookmarkStart w:id="65" w:name="_Toc529352593"/>
       <w:r>
         <w:rPr>
           <w:lang w:val="en-US"/>
@@ -31458,7 +31512,7 @@
         </w:rPr>
         <w:t>psi_common_arb_priority: Parallel prefix computation (PPC)</w:t>
       </w:r>
-      <w:bookmarkEnd w:id="63"/>
+      <w:bookmarkEnd w:id="65"/>
     </w:p>
     <w:p>
       <w:pPr>
@@ -31476,7 +31530,7 @@
           <w:lang w:val="en-US"/>
         </w:rPr>
       </w:pPr>
-      <w:bookmarkStart w:id="64" w:name="_Toc529352570"/>
+      <w:bookmarkStart w:id="66" w:name="_Toc529352570"/>
       <w:r>
         <w:rPr>
           <w:lang w:val="en-US"/>
@@ -31484,7 +31538,7 @@
         <w:lastRenderedPageBreak/>
         <w:t>psi_common_arb_round_robin</w:t>
       </w:r>
-      <w:bookmarkEnd w:id="64"/>
+      <w:bookmarkEnd w:id="66"/>
     </w:p>
     <w:p>
       <w:pPr>
@@ -31608,7 +31662,7 @@
                     </pic:cNvPicPr>
                   </pic:nvPicPr>
                   <pic:blipFill>
-                    <a:blip r:embed="rId27">
+                    <a:blip r:embed="rId28">
                       <a:extLst>
                         <a:ext uri="{28A0092B-C50C-407E-A947-70E740481C1C}">
                           <a14:useLocalDpi xmlns:a14="http://schemas.microsoft.com/office/drawing/2010/main" val="0"/>
@@ -31648,7 +31702,7 @@
           <w:lang w:val="en-US"/>
         </w:rPr>
       </w:pPr>
-      <w:bookmarkStart w:id="65" w:name="_Toc529352594"/>
+      <w:bookmarkStart w:id="67" w:name="_Toc529352594"/>
       <w:r>
         <w:rPr>
           <w:lang w:val="en-US"/>
@@ -31698,7 +31752,7 @@
         </w:rPr>
         <w:t>psi_common_arb_round_robin: Waveform</w:t>
       </w:r>
-      <w:bookmarkEnd w:id="65"/>
+      <w:bookmarkEnd w:id="67"/>
     </w:p>
     <w:p>
       <w:pPr>
@@ -32382,7 +32436,7 @@
           <w:lang w:val="en-US"/>
         </w:rPr>
       </w:pPr>
-      <w:bookmarkStart w:id="66" w:name="_Toc529352571"/>
+      <w:bookmarkStart w:id="68" w:name="_Toc529352571"/>
       <w:r>
         <w:rPr>
           <w:lang w:val="en-US"/>
@@ -32390,7 +32444,7 @@
         <w:lastRenderedPageBreak/>
         <w:t>Interfaces</w:t>
       </w:r>
-      <w:bookmarkEnd w:id="66"/>
+      <w:bookmarkEnd w:id="68"/>
     </w:p>
     <w:p>
       <w:pPr>
@@ -32399,14 +32453,14 @@
           <w:lang w:val="en-US"/>
         </w:rPr>
       </w:pPr>
-      <w:bookmarkStart w:id="67" w:name="_Toc529352572"/>
+      <w:bookmarkStart w:id="69" w:name="_Toc529352572"/>
       <w:r>
         <w:rPr>
           <w:lang w:val="en-US"/>
         </w:rPr>
         <w:t>psi_common_spi_master</w:t>
       </w:r>
-      <w:bookmarkEnd w:id="67"/>
+      <w:bookmarkEnd w:id="69"/>
     </w:p>
     <w:p>
       <w:pPr>
@@ -32478,7 +32532,7 @@
                     </pic:cNvPicPr>
                   </pic:nvPicPr>
                   <pic:blipFill>
-                    <a:blip r:embed="rId28">
+                    <a:blip r:embed="rId29">
                       <a:extLst>
                         <a:ext uri="{28A0092B-C50C-407E-A947-70E740481C1C}">
                           <a14:useLocalDpi xmlns:a14="http://schemas.microsoft.com/office/drawing/2010/main" val="0"/>
@@ -32518,7 +32572,7 @@
           <w:lang w:val="en-US"/>
         </w:rPr>
       </w:pPr>
-      <w:bookmarkStart w:id="68" w:name="_Toc529352595"/>
+      <w:bookmarkStart w:id="70" w:name="_Toc529352595"/>
       <w:r>
         <w:rPr>
           <w:lang w:val="en-US"/>
@@ -32568,7 +32622,7 @@
         </w:rPr>
         <w:t>psi_common_spi_master: CPOL and CPHA meaning</w:t>
       </w:r>
-      <w:bookmarkEnd w:id="68"/>
+      <w:bookmarkEnd w:id="70"/>
     </w:p>
     <w:p>
       <w:pPr>
@@ -33737,14 +33791,7 @@
                 <w:b/>
                 <w:i/>
               </w:rPr>
-              <w:t>SPI</w:t>
-            </w:r>
-            <w:r>
-              <w:rPr>
-                <w:b/>
-                <w:i/>
-              </w:rPr>
-              <w:t xml:space="preserve"> Interface</w:t>
+              <w:t>SPI Interface</w:t>
             </w:r>
           </w:p>
         </w:tc>
@@ -34027,6 +34074,10 @@
         </w:rPr>
       </w:pPr>
       <w:r>
+        <w:rPr>
+          <w:noProof/>
+          <w:lang w:val="en-US"/>
+        </w:rPr>
         <w:drawing>
           <wp:inline distT="0" distB="0" distL="0" distR="0">
             <wp:extent cx="4358640" cy="1854200"/>
@@ -34045,7 +34096,7 @@
                     </pic:cNvPicPr>
                   </pic:nvPicPr>
                   <pic:blipFill>
-                    <a:blip r:embed="rId29">
+                    <a:blip r:embed="rId30">
                       <a:extLst>
                         <a:ext uri="{28A0092B-C50C-407E-A947-70E740481C1C}">
                           <a14:useLocalDpi xmlns:a14="http://schemas.microsoft.com/office/drawing/2010/main" val="0"/>
@@ -34085,7 +34136,7 @@
           <w:lang w:val="en-US"/>
         </w:rPr>
       </w:pPr>
-      <w:bookmarkStart w:id="69" w:name="_Toc529352596"/>
+      <w:bookmarkStart w:id="71" w:name="_Toc529352596"/>
       <w:r>
         <w:rPr>
           <w:lang w:val="en-US"/>
@@ -34133,15 +34184,9 @@
         <w:rPr>
           <w:lang w:val="en-US"/>
         </w:rPr>
-        <w:t xml:space="preserve">psi_common_spi_master: </w:t>
-      </w:r>
-      <w:r>
-        <w:rPr>
-          <w:lang w:val="en-US"/>
-        </w:rPr>
-        <w:t>Parallel interface signal behavior</w:t>
-      </w:r>
-      <w:bookmarkEnd w:id="69"/>
+        <w:t>psi_common_spi_master: Parallel interface signal behavior</w:t>
+      </w:r>
+      <w:bookmarkEnd w:id="71"/>
     </w:p>
     <w:p>
       <w:pPr>
@@ -34150,8 +34195,6 @@
           <w:lang w:val="en-US"/>
         </w:rPr>
       </w:pPr>
-      <w:bookmarkStart w:id="70" w:name="_GoBack"/>
-      <w:bookmarkEnd w:id="70"/>
     </w:p>
     <w:p>
       <w:pPr>
@@ -34162,7 +34205,7 @@
           <w:lang w:val="en-US"/>
         </w:rPr>
       </w:pPr>
-      <w:bookmarkStart w:id="71" w:name="_Toc529352573"/>
+      <w:bookmarkStart w:id="72" w:name="_Toc529352573"/>
       <w:r>
         <w:rPr>
           <w:lang w:val="en-US"/>
@@ -34170,7 +34213,7 @@
         <w:lastRenderedPageBreak/>
         <w:t>Miscellaneous</w:t>
       </w:r>
-      <w:bookmarkEnd w:id="71"/>
+      <w:bookmarkEnd w:id="72"/>
     </w:p>
     <w:p>
       <w:pPr>
@@ -34179,14 +34222,14 @@
           <w:lang w:val="en-US"/>
         </w:rPr>
       </w:pPr>
-      <w:bookmarkStart w:id="72" w:name="_Toc529352574"/>
+      <w:bookmarkStart w:id="73" w:name="_Toc529352574"/>
       <w:r>
         <w:rPr>
           <w:lang w:val="en-US"/>
         </w:rPr>
         <w:t>psi_common_delay</w:t>
       </w:r>
-      <w:bookmarkEnd w:id="72"/>
+      <w:bookmarkEnd w:id="73"/>
     </w:p>
     <w:p>
       <w:pPr>
@@ -35469,9 +35512,9 @@
           <w:lang w:val="en-US"/>
         </w:rPr>
       </w:pPr>
-      <w:bookmarkStart w:id="73" w:name="_Ref516133468"/>
-      <w:bookmarkStart w:id="74" w:name="_Ref516133475"/>
-      <w:bookmarkStart w:id="75" w:name="_Toc529352575"/>
+      <w:bookmarkStart w:id="74" w:name="_Ref516133468"/>
+      <w:bookmarkStart w:id="75" w:name="_Ref516133475"/>
+      <w:bookmarkStart w:id="76" w:name="_Toc529352575"/>
       <w:r>
         <w:rPr>
           <w:lang w:val="en-US"/>
@@ -35479,9 +35522,9 @@
         <w:lastRenderedPageBreak/>
         <w:t>psi_common_pl_stage</w:t>
       </w:r>
-      <w:bookmarkEnd w:id="73"/>
       <w:bookmarkEnd w:id="74"/>
       <w:bookmarkEnd w:id="75"/>
+      <w:bookmarkEnd w:id="76"/>
     </w:p>
     <w:p>
       <w:pPr>
@@ -36511,7 +36554,7 @@
           <w:lang w:val="en-US"/>
         </w:rPr>
       </w:pPr>
-      <w:bookmarkStart w:id="76" w:name="_Toc529352576"/>
+      <w:bookmarkStart w:id="77" w:name="_Toc529352576"/>
       <w:r>
         <w:rPr>
           <w:lang w:val="en-US"/>
@@ -36519,7 +36562,7 @@
         <w:lastRenderedPageBreak/>
         <w:t>psi_common_multi_pl_stage</w:t>
       </w:r>
-      <w:bookmarkEnd w:id="76"/>
+      <w:bookmarkEnd w:id="77"/>
     </w:p>
     <w:p>
       <w:pPr>
@@ -37573,8 +37616,8 @@
       </w:pPr>
     </w:p>
     <w:sectPr>
-      <w:headerReference w:type="default" r:id="rId30"/>
-      <w:footerReference w:type="default" r:id="rId31"/>
+      <w:headerReference w:type="default" r:id="rId31"/>
+      <w:footerReference w:type="default" r:id="rId32"/>
       <w:pgSz w:w="11907" w:h="16840" w:code="9"/>
       <w:pgMar w:top="1701" w:right="851" w:bottom="1134" w:left="851" w:header="794" w:footer="737" w:gutter="0"/>
       <w:paperSrc w:first="15" w:other="15"/>
@@ -37583,6 +37626,24 @@
     </w:sectPr>
   </w:body>
 </w:document>
+</file>
+
+<file path=word/comments.xml><?xml version="1.0" encoding="utf-8"?>
+<w:comments xmlns:wpc="http://schemas.microsoft.com/office/word/2010/wordprocessingCanvas" xmlns:mc="http://schemas.openxmlformats.org/markup-compatibility/2006" xmlns:o="urn:schemas-microsoft-com:office:office" xmlns:r="http://schemas.openxmlformats.org/officeDocument/2006/relationships" xmlns:m="http://schemas.openxmlformats.org/officeDocument/2006/math" xmlns:v="urn:schemas-microsoft-com:vml" xmlns:wp14="http://schemas.microsoft.com/office/word/2010/wordprocessingDrawing" xmlns:wp="http://schemas.openxmlformats.org/drawingml/2006/wordprocessingDrawing" xmlns:w10="urn:schemas-microsoft-com:office:word" xmlns:w="http://schemas.openxmlformats.org/wordprocessingml/2006/main" xmlns:w14="http://schemas.microsoft.com/office/word/2010/wordml" xmlns:wpg="http://schemas.microsoft.com/office/word/2010/wordprocessingGroup" xmlns:wpi="http://schemas.microsoft.com/office/word/2010/wordprocessingInk" xmlns:wne="http://schemas.microsoft.com/office/word/2006/wordml" xmlns:wps="http://schemas.microsoft.com/office/word/2010/wordprocessingShape" mc:Ignorable="w14 wp14">
+  <w:comment w:id="43" w:author="Bründler Oliver" w:date="2018-11-30T08:25:00Z" w:initials="BL84">
+    <w:p>
+      <w:pPr>
+        <w:pStyle w:val="CommentText"/>
+      </w:pPr>
+      <w:r>
+        <w:rPr>
+          <w:rStyle w:val="CommentReference"/>
+        </w:rPr>
+        <w:annotationRef/>
+      </w:r>
+    </w:p>
+  </w:comment>
+</w:comments>
 </file>
 
 <file path=word/endnotes.xml><?xml version="1.0" encoding="utf-8"?>
@@ -37788,7 +37849,7 @@
         <w:noProof/>
         <w:sz w:val="16"/>
       </w:rPr>
-      <w:t>07.11.2018</w:t>
+      <w:t>30.11.2018</w:t>
     </w:r>
     <w:r>
       <w:rPr>
@@ -37842,7 +37903,7 @@
         <w:sz w:val="16"/>
         <w:szCs w:val="16"/>
       </w:rPr>
-      <w:t>42</w:t>
+      <w:t>7</w:t>
     </w:r>
     <w:r>
       <w:rPr>
@@ -43571,6 +43632,77 @@
       <w:lang w:val="en-US" w:eastAsia="en-US"/>
     </w:rPr>
   </w:style>
+  <w:style w:type="character" w:styleId="CommentReference">
+    <w:name w:val="annotation reference"/>
+    <w:basedOn w:val="DefaultParagraphFont"/>
+    <w:uiPriority w:val="99"/>
+    <w:semiHidden/>
+    <w:unhideWhenUsed/>
+    <w:locked/>
+    <w:rsid w:val="00204DCA"/>
+    <w:rPr>
+      <w:sz w:val="16"/>
+      <w:szCs w:val="16"/>
+    </w:rPr>
+  </w:style>
+  <w:style w:type="paragraph" w:styleId="CommentText">
+    <w:name w:val="annotation text"/>
+    <w:basedOn w:val="Normal"/>
+    <w:link w:val="CommentTextChar"/>
+    <w:uiPriority w:val="99"/>
+    <w:semiHidden/>
+    <w:unhideWhenUsed/>
+    <w:locked/>
+    <w:rsid w:val="00204DCA"/>
+    <w:rPr>
+      <w:sz w:val="20"/>
+    </w:rPr>
+  </w:style>
+  <w:style w:type="character" w:customStyle="1" w:styleId="CommentTextChar">
+    <w:name w:val="Comment Text Char"/>
+    <w:basedOn w:val="DefaultParagraphFont"/>
+    <w:link w:val="CommentText"/>
+    <w:uiPriority w:val="99"/>
+    <w:semiHidden/>
+    <w:rsid w:val="00204DCA"/>
+    <w:rPr>
+      <w:rFonts w:ascii="Arial" w:hAnsi="Arial"/>
+      <w:sz w:val="20"/>
+      <w:szCs w:val="20"/>
+      <w:lang w:eastAsia="en-US"/>
+    </w:rPr>
+  </w:style>
+  <w:style w:type="paragraph" w:styleId="CommentSubject">
+    <w:name w:val="annotation subject"/>
+    <w:basedOn w:val="CommentText"/>
+    <w:next w:val="CommentText"/>
+    <w:link w:val="CommentSubjectChar"/>
+    <w:uiPriority w:val="99"/>
+    <w:semiHidden/>
+    <w:unhideWhenUsed/>
+    <w:locked/>
+    <w:rsid w:val="00204DCA"/>
+    <w:rPr>
+      <w:b/>
+      <w:bCs/>
+    </w:rPr>
+  </w:style>
+  <w:style w:type="character" w:customStyle="1" w:styleId="CommentSubjectChar">
+    <w:name w:val="Comment Subject Char"/>
+    <w:basedOn w:val="CommentTextChar"/>
+    <w:link w:val="CommentSubject"/>
+    <w:uiPriority w:val="99"/>
+    <w:semiHidden/>
+    <w:rsid w:val="00204DCA"/>
+    <w:rPr>
+      <w:rFonts w:ascii="Arial" w:hAnsi="Arial"/>
+      <w:b/>
+      <w:bCs/>
+      <w:sz w:val="20"/>
+      <w:szCs w:val="20"/>
+      <w:lang w:eastAsia="en-US"/>
+    </w:rPr>
+  </w:style>
 </w:styles>
 </file>
 
@@ -44596,6 +44728,77 @@
       <w:lang w:val="en-US" w:eastAsia="en-US"/>
     </w:rPr>
   </w:style>
+  <w:style w:type="character" w:styleId="CommentReference">
+    <w:name w:val="annotation reference"/>
+    <w:basedOn w:val="DefaultParagraphFont"/>
+    <w:uiPriority w:val="99"/>
+    <w:semiHidden/>
+    <w:unhideWhenUsed/>
+    <w:locked/>
+    <w:rsid w:val="00204DCA"/>
+    <w:rPr>
+      <w:sz w:val="16"/>
+      <w:szCs w:val="16"/>
+    </w:rPr>
+  </w:style>
+  <w:style w:type="paragraph" w:styleId="CommentText">
+    <w:name w:val="annotation text"/>
+    <w:basedOn w:val="Normal"/>
+    <w:link w:val="CommentTextChar"/>
+    <w:uiPriority w:val="99"/>
+    <w:semiHidden/>
+    <w:unhideWhenUsed/>
+    <w:locked/>
+    <w:rsid w:val="00204DCA"/>
+    <w:rPr>
+      <w:sz w:val="20"/>
+    </w:rPr>
+  </w:style>
+  <w:style w:type="character" w:customStyle="1" w:styleId="CommentTextChar">
+    <w:name w:val="Comment Text Char"/>
+    <w:basedOn w:val="DefaultParagraphFont"/>
+    <w:link w:val="CommentText"/>
+    <w:uiPriority w:val="99"/>
+    <w:semiHidden/>
+    <w:rsid w:val="00204DCA"/>
+    <w:rPr>
+      <w:rFonts w:ascii="Arial" w:hAnsi="Arial"/>
+      <w:sz w:val="20"/>
+      <w:szCs w:val="20"/>
+      <w:lang w:eastAsia="en-US"/>
+    </w:rPr>
+  </w:style>
+  <w:style w:type="paragraph" w:styleId="CommentSubject">
+    <w:name w:val="annotation subject"/>
+    <w:basedOn w:val="CommentText"/>
+    <w:next w:val="CommentText"/>
+    <w:link w:val="CommentSubjectChar"/>
+    <w:uiPriority w:val="99"/>
+    <w:semiHidden/>
+    <w:unhideWhenUsed/>
+    <w:locked/>
+    <w:rsid w:val="00204DCA"/>
+    <w:rPr>
+      <w:b/>
+      <w:bCs/>
+    </w:rPr>
+  </w:style>
+  <w:style w:type="character" w:customStyle="1" w:styleId="CommentSubjectChar">
+    <w:name w:val="Comment Subject Char"/>
+    <w:basedOn w:val="CommentTextChar"/>
+    <w:link w:val="CommentSubject"/>
+    <w:uiPriority w:val="99"/>
+    <w:semiHidden/>
+    <w:rsid w:val="00204DCA"/>
+    <w:rPr>
+      <w:rFonts w:ascii="Arial" w:hAnsi="Arial"/>
+      <w:b/>
+      <w:bCs/>
+      <w:sz w:val="20"/>
+      <w:szCs w:val="20"/>
+      <w:lang w:eastAsia="en-US"/>
+    </w:rPr>
+  </w:style>
 </w:styles>
 </file>
 
@@ -44889,7 +45092,7 @@
 </file>
 
 <file path=customXml/itemProps1.xml><?xml version="1.0" encoding="utf-8"?>
-<ds:datastoreItem xmlns:ds="http://schemas.openxmlformats.org/officeDocument/2006/customXml" ds:itemID="{41EC7A46-D240-4476-905C-98AD80BA6DFC}">
+<ds:datastoreItem xmlns:ds="http://schemas.openxmlformats.org/officeDocument/2006/customXml" ds:itemID="{5FC610B9-5FEC-411E-8997-AE4250AD66F7}">
   <ds:schemaRefs>
     <ds:schemaRef ds:uri="http://schemas.openxmlformats.org/officeDocument/2006/bibliography"/>
   </ds:schemaRefs>

--- a/doc/psi_common.docx
+++ b/doc/psi_common.docx
@@ -1,6 +1,6 @@
 
 <file path=word/document.xml><?xml version="1.0" encoding="utf-8"?>
-<w:document xmlns:wpc="http://schemas.microsoft.com/office/word/2010/wordprocessingCanvas" xmlns:mc="http://schemas.openxmlformats.org/markup-compatibility/2006" xmlns:o="urn:schemas-microsoft-com:office:office" xmlns:r="http://schemas.openxmlformats.org/officeDocument/2006/relationships" xmlns:m="http://schemas.openxmlformats.org/officeDocument/2006/math" xmlns:v="urn:schemas-microsoft-com:vml" xmlns:wp14="http://schemas.microsoft.com/office/word/2010/wordprocessingDrawing" xmlns:wp="http://schemas.openxmlformats.org/drawingml/2006/wordprocessingDrawing" xmlns:w10="urn:schemas-microsoft-com:office:word" xmlns:w="http://schemas.openxmlformats.org/wordprocessingml/2006/main" xmlns:w14="http://schemas.microsoft.com/office/word/2010/wordml" xmlns:wpg="http://schemas.microsoft.com/office/word/2010/wordprocessingGroup" xmlns:wpi="http://schemas.microsoft.com/office/word/2010/wordprocessingInk" xmlns:wne="http://schemas.microsoft.com/office/word/2006/wordml" xmlns:wps="http://schemas.microsoft.com/office/word/2010/wordprocessingShape" mc:Ignorable="w14 wp14">
+<w:document xmlns:wpc="http://schemas.microsoft.com/office/word/2010/wordprocessingCanvas" xmlns:cx="http://schemas.microsoft.com/office/drawing/2014/chartex" xmlns:cx1="http://schemas.microsoft.com/office/drawing/2015/9/8/chartex" xmlns:mc="http://schemas.openxmlformats.org/markup-compatibility/2006" xmlns:o="urn:schemas-microsoft-com:office:office" xmlns:r="http://schemas.openxmlformats.org/officeDocument/2006/relationships" xmlns:m="http://schemas.openxmlformats.org/officeDocument/2006/math" xmlns:v="urn:schemas-microsoft-com:vml" xmlns:wp14="http://schemas.microsoft.com/office/word/2010/wordprocessingDrawing" xmlns:wp="http://schemas.openxmlformats.org/drawingml/2006/wordprocessingDrawing" xmlns:w10="urn:schemas-microsoft-com:office:word" xmlns:w="http://schemas.openxmlformats.org/wordprocessingml/2006/main" xmlns:w14="http://schemas.microsoft.com/office/word/2010/wordml" xmlns:w15="http://schemas.microsoft.com/office/word/2012/wordml" xmlns:w16se="http://schemas.microsoft.com/office/word/2015/wordml/symex" xmlns:wpg="http://schemas.microsoft.com/office/word/2010/wordprocessingGroup" xmlns:wpi="http://schemas.microsoft.com/office/word/2010/wordprocessingInk" xmlns:wne="http://schemas.microsoft.com/office/word/2006/wordml" xmlns:wps="http://schemas.microsoft.com/office/word/2010/wordprocessingShape" mc:Ignorable="w14 w15 w16se wp14">
   <w:body>
     <w:p>
       <w:pPr>
@@ -6142,7 +6142,7 @@
           <w:lang w:val="en-US"/>
         </w:rPr>
         <w:drawing>
-          <wp:inline distT="0" distB="0" distL="0" distR="0">
+          <wp:inline distT="0" distB="0" distL="0" distR="0" wp14:anchorId="56E6BAC0" wp14:editId="6C973290">
             <wp:extent cx="3785870" cy="1564005"/>
             <wp:effectExtent l="0" t="0" r="5080" b="0"/>
             <wp:docPr id="40" name="Picture 40"/>
@@ -6159,7 +6159,7 @@
                     </pic:cNvPicPr>
                   </pic:nvPicPr>
                   <pic:blipFill>
-                    <a:blip r:embed="rId9">
+                    <a:blip r:embed="rId8">
                       <a:extLst>
                         <a:ext uri="{28A0092B-C50C-407E-A947-70E740481C1C}">
                           <a14:useLocalDpi xmlns:a14="http://schemas.microsoft.com/office/drawing/2010/main" val="0"/>
@@ -7372,8 +7372,6 @@
         </w:rPr>
         <w:t xml:space="preserve"> so they can be found easily when merging back to master.</w:t>
       </w:r>
-      <w:bookmarkStart w:id="6" w:name="_GoBack"/>
-      <w:bookmarkEnd w:id="6"/>
     </w:p>
     <w:p>
       <w:pPr>
@@ -7457,7 +7455,7 @@
           <w:lang w:val="en-US"/>
         </w:rPr>
       </w:pPr>
-      <w:bookmarkStart w:id="7" w:name="_Toc529352534"/>
+      <w:bookmarkStart w:id="6" w:name="_Toc529352534"/>
       <w:r>
         <w:rPr>
           <w:lang w:val="en-US"/>
@@ -7465,7 +7463,7 @@
         <w:lastRenderedPageBreak/>
         <w:t>Handshaking Signals</w:t>
       </w:r>
-      <w:bookmarkEnd w:id="7"/>
+      <w:bookmarkEnd w:id="6"/>
     </w:p>
     <w:p>
       <w:pPr>
@@ -7513,7 +7511,7 @@
         </w:rPr>
         <w:br/>
       </w:r>
-      <w:hyperlink r:id="rId10" w:history="1">
+      <w:hyperlink r:id="rId9" w:history="1">
         <w:r>
           <w:rPr>
             <w:rStyle w:val="Hyperlink"/>
@@ -7674,7 +7672,7 @@
           <w:lang w:val="en-US"/>
         </w:rPr>
         <w:drawing>
-          <wp:inline distT="0" distB="0" distL="0" distR="0">
+          <wp:inline distT="0" distB="0" distL="0" distR="0" wp14:anchorId="7F7B9DD8" wp14:editId="44635816">
             <wp:extent cx="5760085" cy="1299210"/>
             <wp:effectExtent l="0" t="0" r="0" b="0"/>
             <wp:docPr id="39" name="Picture 39"/>
@@ -7691,7 +7689,7 @@
                     </pic:cNvPicPr>
                   </pic:nvPicPr>
                   <pic:blipFill>
-                    <a:blip r:embed="rId11">
+                    <a:blip r:embed="rId10">
                       <a:extLst>
                         <a:ext uri="{28A0092B-C50C-407E-A947-70E740481C1C}">
                           <a14:useLocalDpi xmlns:a14="http://schemas.microsoft.com/office/drawing/2010/main" val="0"/>
@@ -7731,7 +7729,7 @@
           <w:lang w:val="en-US"/>
         </w:rPr>
       </w:pPr>
-      <w:bookmarkStart w:id="8" w:name="_Toc529352578"/>
+      <w:bookmarkStart w:id="7" w:name="_Toc529352578"/>
       <w:r>
         <w:rPr>
           <w:lang w:val="en-US"/>
@@ -7781,7 +7779,7 @@
         </w:rPr>
         <w:t>Handshaking signals</w:t>
       </w:r>
-      <w:bookmarkEnd w:id="8"/>
+      <w:bookmarkEnd w:id="7"/>
     </w:p>
     <w:p>
       <w:pPr>
@@ -7928,7 +7926,7 @@
           <w:lang w:val="en-US"/>
         </w:rPr>
       </w:pPr>
-      <w:bookmarkStart w:id="9" w:name="_Toc529352535"/>
+      <w:bookmarkStart w:id="8" w:name="_Toc529352535"/>
       <w:r>
         <w:rPr>
           <w:lang w:val="en-US"/>
@@ -7936,21 +7934,64 @@
         <w:lastRenderedPageBreak/>
         <w:t>Packages</w:t>
       </w:r>
+      <w:bookmarkEnd w:id="8"/>
+    </w:p>
+    <w:p>
+      <w:pPr>
+        <w:pStyle w:val="Heading2"/>
+        <w:rPr>
+          <w:lang w:val="en-US"/>
+        </w:rPr>
+      </w:pPr>
+      <w:bookmarkStart w:id="9" w:name="_Toc529352536"/>
+      <w:r>
+        <w:rPr>
+          <w:lang w:val="en-US"/>
+        </w:rPr>
+        <w:t>psi_common_array_pkg</w:t>
+      </w:r>
       <w:bookmarkEnd w:id="9"/>
     </w:p>
     <w:p>
       <w:pPr>
+        <w:pStyle w:val="Heading3"/>
+        <w:rPr>
+          <w:lang w:val="en-US"/>
+        </w:rPr>
+      </w:pPr>
+      <w:r>
+        <w:rPr>
+          <w:lang w:val="en-US"/>
+        </w:rPr>
+        <w:t>Description</w:t>
+      </w:r>
+    </w:p>
+    <w:p>
+      <w:pPr>
+        <w:rPr>
+          <w:lang w:val="en-US"/>
+        </w:rPr>
+      </w:pPr>
+      <w:r>
+        <w:rPr>
+          <w:lang w:val="en-US"/>
+        </w:rPr>
+        <w:t>This package defines various array types that are not defined by VHDL natively. Some of these definitions are no more required in VHDL 2008 but since VHDL 2008 is not yet fully synthesizable, the package is kept.</w:t>
+      </w:r>
+    </w:p>
+    <w:p>
+      <w:pPr>
         <w:pStyle w:val="Heading2"/>
         <w:rPr>
           <w:lang w:val="en-US"/>
         </w:rPr>
       </w:pPr>
-      <w:bookmarkStart w:id="10" w:name="_Toc529352536"/>
-      <w:r>
-        <w:rPr>
-          <w:lang w:val="en-US"/>
-        </w:rPr>
-        <w:t>psi_common_array_pkg</w:t>
+      <w:bookmarkStart w:id="10" w:name="_Toc529352537"/>
+      <w:r>
+        <w:rPr>
+          <w:lang w:val="en-US"/>
+        </w:rPr>
+        <w:t>psi_common_logic_pkg</w:t>
       </w:r>
       <w:bookmarkEnd w:id="10"/>
     </w:p>
@@ -7978,7 +8019,7 @@
         <w:rPr>
           <w:lang w:val="en-US"/>
         </w:rPr>
-        <w:t>This package defines various array types that are not defined by VHDL natively. Some of these definitions are no more required in VHDL 2008 but since VHDL 2008 is not yet fully synthesizable, the package is kept.</w:t>
+        <w:t>This package contains various logic functions (e.g. combinatorial conversions) that can be synthesized.</w:t>
       </w:r>
     </w:p>
     <w:p>
@@ -7988,12 +8029,12 @@
           <w:lang w:val="en-US"/>
         </w:rPr>
       </w:pPr>
-      <w:bookmarkStart w:id="11" w:name="_Toc529352537"/>
-      <w:r>
-        <w:rPr>
-          <w:lang w:val="en-US"/>
-        </w:rPr>
-        <w:t>psi_common_logic_pkg</w:t>
+      <w:bookmarkStart w:id="11" w:name="_Toc529352538"/>
+      <w:r>
+        <w:rPr>
+          <w:lang w:val="en-US"/>
+        </w:rPr>
+        <w:t>psi_common_axi_pkg</w:t>
       </w:r>
       <w:bookmarkEnd w:id="11"/>
     </w:p>
@@ -8021,7 +8062,7 @@
         <w:rPr>
           <w:lang w:val="en-US"/>
         </w:rPr>
-        <w:t>This package contains various logic functions (e.g. combinatorial conversions) that can be synthesized.</w:t>
+        <w:t>This package contains record definitions to allow representing a complete AXI interface including all ports by only two records (one in each direction). This helps improving the readability of entities with AXI interfaces.</w:t>
       </w:r>
     </w:p>
     <w:p>
@@ -8031,57 +8072,14 @@
           <w:lang w:val="en-US"/>
         </w:rPr>
       </w:pPr>
-      <w:bookmarkStart w:id="12" w:name="_Toc529352538"/>
-      <w:r>
-        <w:rPr>
-          <w:lang w:val="en-US"/>
-        </w:rPr>
-        <w:t>psi_common_axi_pkg</w:t>
+      <w:bookmarkStart w:id="12" w:name="_Toc529352539"/>
+      <w:r>
+        <w:rPr>
+          <w:lang w:val="en-US"/>
+        </w:rPr>
+        <w:t>psi_common_math_pkg</w:t>
       </w:r>
       <w:bookmarkEnd w:id="12"/>
-    </w:p>
-    <w:p>
-      <w:pPr>
-        <w:pStyle w:val="Heading3"/>
-        <w:rPr>
-          <w:lang w:val="en-US"/>
-        </w:rPr>
-      </w:pPr>
-      <w:r>
-        <w:rPr>
-          <w:lang w:val="en-US"/>
-        </w:rPr>
-        <w:t>Description</w:t>
-      </w:r>
-    </w:p>
-    <w:p>
-      <w:pPr>
-        <w:rPr>
-          <w:lang w:val="en-US"/>
-        </w:rPr>
-      </w:pPr>
-      <w:r>
-        <w:rPr>
-          <w:lang w:val="en-US"/>
-        </w:rPr>
-        <w:t>This package contains record definitions to allow representing a complete AXI interface including all ports by only two records (one in each direction). This helps improving the readability of entities with AXI interfaces.</w:t>
-      </w:r>
-    </w:p>
-    <w:p>
-      <w:pPr>
-        <w:pStyle w:val="Heading2"/>
-        <w:rPr>
-          <w:lang w:val="en-US"/>
-        </w:rPr>
-      </w:pPr>
-      <w:bookmarkStart w:id="13" w:name="_Toc529352539"/>
-      <w:r>
-        <w:rPr>
-          <w:lang w:val="en-US"/>
-        </w:rPr>
-        <w:t>psi_common_math_pkg</w:t>
-      </w:r>
-      <w:bookmarkEnd w:id="13"/>
     </w:p>
     <w:p>
       <w:pPr>
@@ -8126,7 +8124,7 @@
           <w:lang w:val="en-US"/>
         </w:rPr>
       </w:pPr>
-      <w:bookmarkStart w:id="14" w:name="_Toc529352540"/>
+      <w:bookmarkStart w:id="13" w:name="_Toc529352540"/>
       <w:r>
         <w:rPr>
           <w:lang w:val="en-US"/>
@@ -8134,23 +8132,23 @@
         <w:lastRenderedPageBreak/>
         <w:t>Memories</w:t>
       </w:r>
+      <w:bookmarkEnd w:id="13"/>
+    </w:p>
+    <w:p>
+      <w:pPr>
+        <w:pStyle w:val="Heading2"/>
+        <w:rPr>
+          <w:lang w:val="en-US"/>
+        </w:rPr>
+      </w:pPr>
+      <w:bookmarkStart w:id="14" w:name="_Toc529352541"/>
+      <w:r>
+        <w:rPr>
+          <w:lang w:val="en-US"/>
+        </w:rPr>
+        <w:t>psi_common_sdp_ram</w:t>
+      </w:r>
       <w:bookmarkEnd w:id="14"/>
-    </w:p>
-    <w:p>
-      <w:pPr>
-        <w:pStyle w:val="Heading2"/>
-        <w:rPr>
-          <w:lang w:val="en-US"/>
-        </w:rPr>
-      </w:pPr>
-      <w:bookmarkStart w:id="15" w:name="_Toc529352541"/>
-      <w:r>
-        <w:rPr>
-          <w:lang w:val="en-US"/>
-        </w:rPr>
-        <w:t>psi_common_sdp_ram</w:t>
-      </w:r>
-      <w:bookmarkEnd w:id="15"/>
     </w:p>
     <w:p>
       <w:pPr>
@@ -9313,7 +9311,7 @@
           <w:lang w:val="en-US"/>
         </w:rPr>
       </w:pPr>
-      <w:bookmarkStart w:id="16" w:name="_Toc529352542"/>
+      <w:bookmarkStart w:id="15" w:name="_Toc529352542"/>
       <w:r>
         <w:rPr>
           <w:lang w:val="en-US"/>
@@ -9327,7 +9325,7 @@
         </w:rPr>
         <w:t>_be</w:t>
       </w:r>
-      <w:bookmarkEnd w:id="16"/>
+      <w:bookmarkEnd w:id="15"/>
     </w:p>
     <w:p>
       <w:pPr>
@@ -10096,8 +10094,8 @@
           <w:lang w:val="en-US"/>
         </w:rPr>
       </w:pPr>
-      <w:bookmarkStart w:id="17" w:name="_Ref516049468"/>
-      <w:bookmarkStart w:id="18" w:name="_Toc529352543"/>
+      <w:bookmarkStart w:id="16" w:name="_Ref516049468"/>
+      <w:bookmarkStart w:id="17" w:name="_Toc529352543"/>
       <w:r>
         <w:rPr>
           <w:lang w:val="en-US"/>
@@ -10105,8 +10103,8 @@
         <w:lastRenderedPageBreak/>
         <w:t>psi_common_tdp_ram</w:t>
       </w:r>
+      <w:bookmarkEnd w:id="16"/>
       <w:bookmarkEnd w:id="17"/>
-      <w:bookmarkEnd w:id="18"/>
     </w:p>
     <w:p>
       <w:pPr>
@@ -11270,7 +11268,7 @@
           <w:lang w:val="en-US"/>
         </w:rPr>
       </w:pPr>
-      <w:bookmarkStart w:id="19" w:name="_Toc529352544"/>
+      <w:bookmarkStart w:id="18" w:name="_Toc529352544"/>
       <w:r>
         <w:rPr>
           <w:lang w:val="en-US"/>
@@ -11278,27 +11276,27 @@
         <w:lastRenderedPageBreak/>
         <w:t>FIFOs</w:t>
       </w:r>
+      <w:bookmarkEnd w:id="18"/>
+    </w:p>
+    <w:p>
+      <w:pPr>
+        <w:pStyle w:val="Heading2"/>
+        <w:rPr>
+          <w:lang w:val="en-US"/>
+        </w:rPr>
+      </w:pPr>
+      <w:bookmarkStart w:id="19" w:name="_Ref516059138"/>
+      <w:bookmarkStart w:id="20" w:name="_Ref516059150"/>
+      <w:bookmarkStart w:id="21" w:name="_Toc529352545"/>
+      <w:r>
+        <w:rPr>
+          <w:lang w:val="en-US"/>
+        </w:rPr>
+        <w:t>psi_common_async_fifo</w:t>
+      </w:r>
       <w:bookmarkEnd w:id="19"/>
-    </w:p>
-    <w:p>
-      <w:pPr>
-        <w:pStyle w:val="Heading2"/>
-        <w:rPr>
-          <w:lang w:val="en-US"/>
-        </w:rPr>
-      </w:pPr>
-      <w:bookmarkStart w:id="20" w:name="_Ref516059138"/>
-      <w:bookmarkStart w:id="21" w:name="_Ref516059150"/>
-      <w:bookmarkStart w:id="22" w:name="_Toc529352545"/>
-      <w:r>
-        <w:rPr>
-          <w:lang w:val="en-US"/>
-        </w:rPr>
-        <w:t>psi_common_async_fifo</w:t>
-      </w:r>
       <w:bookmarkEnd w:id="20"/>
       <w:bookmarkEnd w:id="21"/>
-      <w:bookmarkEnd w:id="22"/>
     </w:p>
     <w:p>
       <w:pPr>
@@ -13547,7 +13545,7 @@
           <w:lang w:val="en-US"/>
         </w:rPr>
         <w:drawing>
-          <wp:inline distT="0" distB="0" distL="0" distR="0" wp14:anchorId="5AD5F292" wp14:editId="5CC79F7B">
+          <wp:inline distT="0" distB="0" distL="0" distR="0" wp14:anchorId="32371E22" wp14:editId="078BC58A">
             <wp:extent cx="5502314" cy="2349062"/>
             <wp:effectExtent l="0" t="0" r="0" b="0"/>
             <wp:docPr id="26" name="Picture 26"/>
@@ -13564,7 +13562,7 @@
                     </pic:cNvPicPr>
                   </pic:nvPicPr>
                   <pic:blipFill>
-                    <a:blip r:embed="rId12">
+                    <a:blip r:embed="rId11">
                       <a:extLst>
                         <a:ext uri="{28A0092B-C50C-407E-A947-70E740481C1C}">
                           <a14:useLocalDpi xmlns:a14="http://schemas.microsoft.com/office/drawing/2010/main" val="0"/>
@@ -13604,7 +13602,7 @@
           <w:lang w:val="en-US"/>
         </w:rPr>
       </w:pPr>
-      <w:bookmarkStart w:id="23" w:name="_Toc529352579"/>
+      <w:bookmarkStart w:id="22" w:name="_Toc529352579"/>
       <w:r>
         <w:rPr>
           <w:lang w:val="en-US"/>
@@ -13666,7 +13664,7 @@
         </w:rPr>
         <w:t xml:space="preserve"> Architecture</w:t>
       </w:r>
-      <w:bookmarkEnd w:id="23"/>
+      <w:bookmarkEnd w:id="22"/>
     </w:p>
     <w:p>
       <w:pPr>
@@ -13748,7 +13746,7 @@
           <w:lang w:val="en-US"/>
         </w:rPr>
       </w:pPr>
-      <w:bookmarkStart w:id="24" w:name="_Toc529352546"/>
+      <w:bookmarkStart w:id="23" w:name="_Toc529352546"/>
       <w:r>
         <w:rPr>
           <w:lang w:val="en-US"/>
@@ -13756,7 +13754,7 @@
         <w:lastRenderedPageBreak/>
         <w:t>psi_common_sync_fifo</w:t>
       </w:r>
-      <w:bookmarkEnd w:id="24"/>
+      <w:bookmarkEnd w:id="23"/>
     </w:p>
     <w:p>
       <w:pPr>
@@ -15803,7 +15801,7 @@
           <w:lang w:val="en-US"/>
         </w:rPr>
       </w:pPr>
-      <w:bookmarkStart w:id="25" w:name="_Toc529352547"/>
+      <w:bookmarkStart w:id="24" w:name="_Toc529352547"/>
       <w:r>
         <w:rPr>
           <w:lang w:val="en-US"/>
@@ -15811,23 +15809,23 @@
         <w:lastRenderedPageBreak/>
         <w:t>Clock Crossings</w:t>
       </w:r>
+      <w:bookmarkEnd w:id="24"/>
+    </w:p>
+    <w:p>
+      <w:pPr>
+        <w:pStyle w:val="Heading2"/>
+        <w:rPr>
+          <w:lang w:val="en-US"/>
+        </w:rPr>
+      </w:pPr>
+      <w:bookmarkStart w:id="25" w:name="_Toc529352548"/>
+      <w:r>
+        <w:rPr>
+          <w:lang w:val="en-US"/>
+        </w:rPr>
+        <w:t>psi_common_pulse_cc</w:t>
+      </w:r>
       <w:bookmarkEnd w:id="25"/>
-    </w:p>
-    <w:p>
-      <w:pPr>
-        <w:pStyle w:val="Heading2"/>
-        <w:rPr>
-          <w:lang w:val="en-US"/>
-        </w:rPr>
-      </w:pPr>
-      <w:bookmarkStart w:id="26" w:name="_Toc529352548"/>
-      <w:r>
-        <w:rPr>
-          <w:lang w:val="en-US"/>
-        </w:rPr>
-        <w:t>psi_common_pulse_cc</w:t>
-      </w:r>
-      <w:bookmarkEnd w:id="26"/>
     </w:p>
     <w:p>
       <w:pPr>
@@ -16698,7 +16696,7 @@
           <w:lang w:val="en-US"/>
         </w:rPr>
       </w:pPr>
-      <w:bookmarkStart w:id="27" w:name="_Ref516063767"/>
+      <w:bookmarkStart w:id="26" w:name="_Ref516063767"/>
       <w:r>
         <w:rPr>
           <w:lang w:val="en-US"/>
@@ -16706,7 +16704,7 @@
         <w:lastRenderedPageBreak/>
         <w:t>Architecture</w:t>
       </w:r>
-      <w:bookmarkEnd w:id="27"/>
+      <w:bookmarkEnd w:id="26"/>
     </w:p>
     <w:p>
       <w:pPr>
@@ -16740,7 +16738,7 @@
           <w:lang w:val="en-US"/>
         </w:rPr>
         <w:drawing>
-          <wp:inline distT="0" distB="0" distL="0" distR="0" wp14:anchorId="3ED5CE11" wp14:editId="2B4F3054">
+          <wp:inline distT="0" distB="0" distL="0" distR="0" wp14:anchorId="1825E1AD" wp14:editId="004F7993">
             <wp:extent cx="5210810" cy="1135380"/>
             <wp:effectExtent l="0" t="0" r="0" b="7620"/>
             <wp:docPr id="27" name="Picture 27"/>
@@ -16757,7 +16755,7 @@
                     </pic:cNvPicPr>
                   </pic:nvPicPr>
                   <pic:blipFill>
-                    <a:blip r:embed="rId13">
+                    <a:blip r:embed="rId12">
                       <a:extLst>
                         <a:ext uri="{28A0092B-C50C-407E-A947-70E740481C1C}">
                           <a14:useLocalDpi xmlns:a14="http://schemas.microsoft.com/office/drawing/2010/main" val="0"/>
@@ -16797,7 +16795,7 @@
           <w:lang w:val="en-US"/>
         </w:rPr>
       </w:pPr>
-      <w:bookmarkStart w:id="28" w:name="_Toc529352580"/>
+      <w:bookmarkStart w:id="27" w:name="_Toc529352580"/>
       <w:r>
         <w:rPr>
           <w:lang w:val="en-US"/>
@@ -16859,7 +16857,7 @@
         </w:rPr>
         <w:t xml:space="preserve"> handling of pulses</w:t>
       </w:r>
-      <w:bookmarkEnd w:id="28"/>
+      <w:bookmarkEnd w:id="27"/>
     </w:p>
     <w:p>
       <w:pPr>
@@ -16887,7 +16885,7 @@
           <w:lang w:val="en-US"/>
         </w:rPr>
         <w:drawing>
-          <wp:inline distT="0" distB="0" distL="0" distR="0" wp14:anchorId="17FDCB4D" wp14:editId="7E6D1911">
+          <wp:inline distT="0" distB="0" distL="0" distR="0" wp14:anchorId="03F7BA13" wp14:editId="51AA0AD3">
             <wp:extent cx="4895215" cy="1584325"/>
             <wp:effectExtent l="0" t="0" r="635" b="0"/>
             <wp:docPr id="29" name="Picture 29"/>
@@ -16904,7 +16902,7 @@
                     </pic:cNvPicPr>
                   </pic:nvPicPr>
                   <pic:blipFill>
-                    <a:blip r:embed="rId14">
+                    <a:blip r:embed="rId13">
                       <a:extLst>
                         <a:ext uri="{28A0092B-C50C-407E-A947-70E740481C1C}">
                           <a14:useLocalDpi xmlns:a14="http://schemas.microsoft.com/office/drawing/2010/main" val="0"/>
@@ -16944,7 +16942,7 @@
           <w:lang w:val="en-US"/>
         </w:rPr>
       </w:pPr>
-      <w:bookmarkStart w:id="29" w:name="_Toc529352581"/>
+      <w:bookmarkStart w:id="28" w:name="_Toc529352581"/>
       <w:r>
         <w:rPr>
           <w:lang w:val="en-US"/>
@@ -17006,7 +17004,7 @@
         </w:rPr>
         <w:t xml:space="preserve"> alignment of pulses can change</w:t>
       </w:r>
-      <w:bookmarkEnd w:id="29"/>
+      <w:bookmarkEnd w:id="28"/>
     </w:p>
     <w:p>
       <w:pPr>
@@ -17049,7 +17047,7 @@
           <w:lang w:val="en-US"/>
         </w:rPr>
         <w:drawing>
-          <wp:inline distT="0" distB="0" distL="0" distR="0" wp14:anchorId="3A67A80C" wp14:editId="35A6AC67">
+          <wp:inline distT="0" distB="0" distL="0" distR="0" wp14:anchorId="036E110A" wp14:editId="30906BCC">
             <wp:extent cx="4438015" cy="1584325"/>
             <wp:effectExtent l="0" t="0" r="635" b="0"/>
             <wp:docPr id="28" name="Picture 28"/>
@@ -17066,7 +17064,7 @@
                     </pic:cNvPicPr>
                   </pic:nvPicPr>
                   <pic:blipFill>
-                    <a:blip r:embed="rId15">
+                    <a:blip r:embed="rId14">
                       <a:extLst>
                         <a:ext uri="{28A0092B-C50C-407E-A947-70E740481C1C}">
                           <a14:useLocalDpi xmlns:a14="http://schemas.microsoft.com/office/drawing/2010/main" val="0"/>
@@ -17106,7 +17104,7 @@
           <w:lang w:val="en-US"/>
         </w:rPr>
       </w:pPr>
-      <w:bookmarkStart w:id="30" w:name="_Toc529352582"/>
+      <w:bookmarkStart w:id="29" w:name="_Toc529352582"/>
       <w:r>
         <w:rPr>
           <w:lang w:val="en-US"/>
@@ -17168,7 +17166,7 @@
         </w:rPr>
         <w:t xml:space="preserve"> handling of resets</w:t>
       </w:r>
-      <w:bookmarkEnd w:id="30"/>
+      <w:bookmarkEnd w:id="29"/>
     </w:p>
     <w:p>
       <w:pPr>
@@ -17227,7 +17225,7 @@
           <w:lang w:val="en-US"/>
         </w:rPr>
       </w:pPr>
-      <w:bookmarkStart w:id="31" w:name="_Toc529352549"/>
+      <w:bookmarkStart w:id="30" w:name="_Toc529352549"/>
       <w:r>
         <w:rPr>
           <w:lang w:val="en-US"/>
@@ -17235,7 +17233,7 @@
         <w:lastRenderedPageBreak/>
         <w:t>psi_common_simple_cc</w:t>
       </w:r>
-      <w:bookmarkEnd w:id="31"/>
+      <w:bookmarkEnd w:id="30"/>
     </w:p>
     <w:p>
       <w:pPr>
@@ -18335,7 +18333,7 @@
           <w:lang w:val="en-US"/>
         </w:rPr>
         <w:drawing>
-          <wp:inline distT="0" distB="0" distL="0" distR="0" wp14:anchorId="5630AF4D" wp14:editId="24C20C8B">
+          <wp:inline distT="0" distB="0" distL="0" distR="0" wp14:anchorId="2F844FAC" wp14:editId="01F135CE">
             <wp:extent cx="3221990" cy="1675130"/>
             <wp:effectExtent l="0" t="0" r="0" b="1270"/>
             <wp:docPr id="31" name="Picture 31"/>
@@ -18352,7 +18350,7 @@
                     </pic:cNvPicPr>
                   </pic:nvPicPr>
                   <pic:blipFill>
-                    <a:blip r:embed="rId16">
+                    <a:blip r:embed="rId15">
                       <a:extLst>
                         <a:ext uri="{28A0092B-C50C-407E-A947-70E740481C1C}">
                           <a14:useLocalDpi xmlns:a14="http://schemas.microsoft.com/office/drawing/2010/main" val="0"/>
@@ -18392,7 +18390,7 @@
           <w:lang w:val="en-US"/>
         </w:rPr>
       </w:pPr>
-      <w:bookmarkStart w:id="32" w:name="_Toc529352583"/>
+      <w:bookmarkStart w:id="31" w:name="_Toc529352583"/>
       <w:r>
         <w:rPr>
           <w:lang w:val="en-US"/>
@@ -18442,7 +18440,7 @@
         </w:rPr>
         <w:t>psi_common_simple_cc: Architecture</w:t>
       </w:r>
-      <w:bookmarkEnd w:id="32"/>
+      <w:bookmarkEnd w:id="31"/>
     </w:p>
     <w:p>
       <w:pPr>
@@ -18572,7 +18570,7 @@
           <w:lang w:val="en-US"/>
         </w:rPr>
       </w:pPr>
-      <w:bookmarkStart w:id="33" w:name="_Toc529352550"/>
+      <w:bookmarkStart w:id="32" w:name="_Toc529352550"/>
       <w:r>
         <w:rPr>
           <w:lang w:val="en-US"/>
@@ -18580,7 +18578,7 @@
         <w:lastRenderedPageBreak/>
         <w:t>psi_common_status_cc</w:t>
       </w:r>
-      <w:bookmarkEnd w:id="33"/>
+      <w:bookmarkEnd w:id="32"/>
     </w:p>
     <w:p>
       <w:pPr>
@@ -19625,7 +19623,7 @@
           <w:lang w:val="en-US"/>
         </w:rPr>
         <w:drawing>
-          <wp:inline distT="0" distB="0" distL="0" distR="0">
+          <wp:inline distT="0" distB="0" distL="0" distR="0" wp14:anchorId="1DA9DBC8" wp14:editId="18614720">
             <wp:extent cx="4751705" cy="1760220"/>
             <wp:effectExtent l="0" t="0" r="0" b="0"/>
             <wp:docPr id="32" name="Picture 32"/>
@@ -19642,7 +19640,7 @@
                     </pic:cNvPicPr>
                   </pic:nvPicPr>
                   <pic:blipFill>
-                    <a:blip r:embed="rId17">
+                    <a:blip r:embed="rId16">
                       <a:extLst>
                         <a:ext uri="{28A0092B-C50C-407E-A947-70E740481C1C}">
                           <a14:useLocalDpi xmlns:a14="http://schemas.microsoft.com/office/drawing/2010/main" val="0"/>
@@ -19682,7 +19680,7 @@
           <w:lang w:val="en-US"/>
         </w:rPr>
       </w:pPr>
-      <w:bookmarkStart w:id="34" w:name="_Toc529352584"/>
+      <w:bookmarkStart w:id="33" w:name="_Toc529352584"/>
       <w:r>
         <w:rPr>
           <w:lang w:val="en-US"/>
@@ -19732,7 +19730,7 @@
         </w:rPr>
         <w:t>psi_common_status_cc: Architecture</w:t>
       </w:r>
-      <w:bookmarkEnd w:id="34"/>
+      <w:bookmarkEnd w:id="33"/>
     </w:p>
     <w:p>
       <w:pPr>
@@ -19800,7 +19798,7 @@
           <w:lang w:val="en-US"/>
         </w:rPr>
       </w:pPr>
-      <w:bookmarkStart w:id="35" w:name="_Toc529352551"/>
+      <w:bookmarkStart w:id="34" w:name="_Toc529352551"/>
       <w:r>
         <w:rPr>
           <w:lang w:val="en-US"/>
@@ -19808,7 +19806,7 @@
         <w:lastRenderedPageBreak/>
         <w:t>psi_common_sync_cc_n2xn</w:t>
       </w:r>
-      <w:bookmarkEnd w:id="35"/>
+      <w:bookmarkEnd w:id="34"/>
     </w:p>
     <w:p>
       <w:pPr>
@@ -20728,7 +20726,7 @@
           <w:lang w:val="en-US"/>
         </w:rPr>
       </w:pPr>
-      <w:bookmarkStart w:id="36" w:name="_Toc529352552"/>
+      <w:bookmarkStart w:id="35" w:name="_Toc529352552"/>
       <w:r>
         <w:rPr>
           <w:lang w:val="en-US"/>
@@ -20748,7 +20746,7 @@
         </w:rPr>
         <w:t>c_cc_xn2n</w:t>
       </w:r>
-      <w:bookmarkEnd w:id="36"/>
+      <w:bookmarkEnd w:id="35"/>
     </w:p>
     <w:p>
       <w:pPr>
@@ -21661,7 +21659,7 @@
           <w:lang w:val="en-US"/>
         </w:rPr>
       </w:pPr>
-      <w:bookmarkStart w:id="37" w:name="_Toc529352553"/>
+      <w:bookmarkStart w:id="36" w:name="_Toc529352553"/>
       <w:r>
         <w:rPr>
           <w:lang w:val="en-US"/>
@@ -21669,7 +21667,7 @@
         <w:lastRenderedPageBreak/>
         <w:t>psi_common_bit_cc</w:t>
       </w:r>
-      <w:bookmarkEnd w:id="37"/>
+      <w:bookmarkEnd w:id="36"/>
     </w:p>
     <w:p>
       <w:pPr>
@@ -22140,14 +22138,14 @@
           <w:lang w:val="en-US"/>
         </w:rPr>
       </w:pPr>
-      <w:bookmarkStart w:id="38" w:name="_Toc529352554"/>
+      <w:bookmarkStart w:id="37" w:name="_Toc529352554"/>
       <w:r>
         <w:rPr>
           <w:lang w:val="en-US"/>
         </w:rPr>
         <w:t>Other Components that can be used as Clock Crossings</w:t>
       </w:r>
-      <w:bookmarkEnd w:id="38"/>
+      <w:bookmarkEnd w:id="37"/>
     </w:p>
     <w:p>
       <w:pPr>
@@ -22346,7 +22344,7 @@
           <w:lang w:val="en-US"/>
         </w:rPr>
       </w:pPr>
-      <w:bookmarkStart w:id="39" w:name="_Toc529352555"/>
+      <w:bookmarkStart w:id="38" w:name="_Toc529352555"/>
       <w:r>
         <w:rPr>
           <w:lang w:val="en-US"/>
@@ -22354,23 +22352,23 @@
         <w:lastRenderedPageBreak/>
         <w:t>Timing</w:t>
       </w:r>
+      <w:bookmarkEnd w:id="38"/>
+    </w:p>
+    <w:p>
+      <w:pPr>
+        <w:pStyle w:val="Heading2"/>
+        <w:rPr>
+          <w:lang w:val="en-US"/>
+        </w:rPr>
+      </w:pPr>
+      <w:bookmarkStart w:id="39" w:name="_Toc529352556"/>
+      <w:r>
+        <w:rPr>
+          <w:lang w:val="en-US"/>
+        </w:rPr>
+        <w:t>psi_common_strobe_generator</w:t>
+      </w:r>
       <w:bookmarkEnd w:id="39"/>
-    </w:p>
-    <w:p>
-      <w:pPr>
-        <w:pStyle w:val="Heading2"/>
-        <w:rPr>
-          <w:lang w:val="en-US"/>
-        </w:rPr>
-      </w:pPr>
-      <w:bookmarkStart w:id="40" w:name="_Toc529352556"/>
-      <w:r>
-        <w:rPr>
-          <w:lang w:val="en-US"/>
-        </w:rPr>
-        <w:t>psi_common_strobe_generator</w:t>
-      </w:r>
-      <w:bookmarkEnd w:id="40"/>
     </w:p>
     <w:p>
       <w:pPr>
@@ -23008,7 +23006,7 @@
           <w:lang w:val="en-US"/>
         </w:rPr>
         <w:drawing>
-          <wp:inline distT="0" distB="0" distL="0" distR="0">
+          <wp:inline distT="0" distB="0" distL="0" distR="0" wp14:anchorId="66F25B55" wp14:editId="7AA6BB5E">
             <wp:extent cx="6341110" cy="777875"/>
             <wp:effectExtent l="0" t="0" r="2540" b="3175"/>
             <wp:docPr id="11" name="Picture 11"/>
@@ -23025,7 +23023,7 @@
                     </pic:cNvPicPr>
                   </pic:nvPicPr>
                   <pic:blipFill>
-                    <a:blip r:embed="rId18">
+                    <a:blip r:embed="rId17">
                       <a:extLst>
                         <a:ext uri="{28A0092B-C50C-407E-A947-70E740481C1C}">
                           <a14:useLocalDpi xmlns:a14="http://schemas.microsoft.com/office/drawing/2010/main" val="0"/>
@@ -23065,7 +23063,7 @@
           <w:lang w:val="en-US"/>
         </w:rPr>
       </w:pPr>
-      <w:bookmarkStart w:id="41" w:name="_Toc529352585"/>
+      <w:bookmarkStart w:id="40" w:name="_Toc529352585"/>
       <w:r>
         <w:rPr>
           <w:lang w:val="en-US"/>
@@ -23115,7 +23113,7 @@
         </w:rPr>
         <w:t>psi_common_strobe_generator: Strobe synchronization</w:t>
       </w:r>
-      <w:bookmarkEnd w:id="41"/>
+      <w:bookmarkEnd w:id="40"/>
     </w:p>
     <w:p>
       <w:pPr>
@@ -23132,7 +23130,7 @@
           <w:lang w:val="en-US"/>
         </w:rPr>
       </w:pPr>
-      <w:bookmarkStart w:id="42" w:name="_Toc529352557"/>
+      <w:bookmarkStart w:id="41" w:name="_Toc529352557"/>
       <w:r>
         <w:rPr>
           <w:lang w:val="en-US"/>
@@ -23140,7 +23138,7 @@
         <w:lastRenderedPageBreak/>
         <w:t>psi_common_strobe_divider</w:t>
       </w:r>
-      <w:bookmarkEnd w:id="42"/>
+      <w:bookmarkEnd w:id="41"/>
     </w:p>
     <w:p>
       <w:pPr>
@@ -23651,21 +23649,21 @@
                 <w:i/>
               </w:rPr>
             </w:pPr>
-            <w:commentRangeStart w:id="43"/>
+            <w:commentRangeStart w:id="42"/>
             <w:r>
               <w:rPr>
                 <w:highlight w:val="yellow"/>
               </w:rPr>
               <w:t>0 leads to the same behavior as 1.</w:t>
             </w:r>
-            <w:commentRangeEnd w:id="43"/>
+            <w:commentRangeEnd w:id="42"/>
             <w:r>
               <w:rPr>
                 <w:rStyle w:val="CommentReference"/>
                 <w:highlight w:val="yellow"/>
                 <w:lang w:val="de-CH"/>
               </w:rPr>
-              <w:commentReference w:id="43"/>
+              <w:commentReference w:id="42"/>
             </w:r>
           </w:p>
         </w:tc>
@@ -23743,7 +23741,7 @@
           <w:lang w:val="en-US"/>
         </w:rPr>
       </w:pPr>
-      <w:bookmarkStart w:id="44" w:name="_Toc529352558"/>
+      <w:bookmarkStart w:id="43" w:name="_Toc529352558"/>
       <w:r>
         <w:rPr>
           <w:lang w:val="en-US"/>
@@ -23751,7 +23749,7 @@
         <w:lastRenderedPageBreak/>
         <w:t>psi_common_tickgenerator</w:t>
       </w:r>
-      <w:bookmarkEnd w:id="44"/>
+      <w:bookmarkEnd w:id="43"/>
     </w:p>
     <w:p>
       <w:pPr>
@@ -24402,7 +24400,7 @@
           <w:lang w:val="en-US"/>
         </w:rPr>
       </w:pPr>
-      <w:bookmarkStart w:id="45" w:name="_Toc529352559"/>
+      <w:bookmarkStart w:id="44" w:name="_Toc529352559"/>
       <w:r>
         <w:rPr>
           <w:lang w:val="en-US"/>
@@ -24410,7 +24408,7 @@
         <w:lastRenderedPageBreak/>
         <w:t>psi_common_pulse_shaper</w:t>
       </w:r>
-      <w:bookmarkEnd w:id="45"/>
+      <w:bookmarkEnd w:id="44"/>
     </w:p>
     <w:p>
       <w:pPr>
@@ -24503,7 +24501,7 @@
           <w:lang w:val="en-US"/>
         </w:rPr>
         <w:drawing>
-          <wp:inline distT="0" distB="0" distL="0" distR="0">
+          <wp:inline distT="0" distB="0" distL="0" distR="0" wp14:anchorId="696F1023" wp14:editId="64CB0CD1">
             <wp:extent cx="6443968" cy="851274"/>
             <wp:effectExtent l="0" t="0" r="0" b="6350"/>
             <wp:docPr id="8" name="Picture 8"/>
@@ -24560,7 +24558,7 @@
           <w:lang w:val="en-US"/>
         </w:rPr>
       </w:pPr>
-      <w:bookmarkStart w:id="46" w:name="_Toc529352586"/>
+      <w:bookmarkStart w:id="45" w:name="_Toc529352586"/>
       <w:r>
         <w:rPr>
           <w:lang w:val="en-US"/>
@@ -24610,7 +24608,7 @@
         </w:rPr>
         <w:t>psi_common_pulse_shaper: Example waveform</w:t>
       </w:r>
-      <w:bookmarkEnd w:id="46"/>
+      <w:bookmarkEnd w:id="45"/>
     </w:p>
     <w:p>
       <w:pPr>
@@ -25093,7 +25091,7 @@
           <w:lang w:val="en-US"/>
         </w:rPr>
       </w:pPr>
-      <w:bookmarkStart w:id="47" w:name="_Toc529352560"/>
+      <w:bookmarkStart w:id="46" w:name="_Toc529352560"/>
       <w:r>
         <w:rPr>
           <w:lang w:val="en-US"/>
@@ -25101,7 +25099,7 @@
         <w:lastRenderedPageBreak/>
         <w:t>psi_common_clk_meas</w:t>
       </w:r>
-      <w:bookmarkEnd w:id="47"/>
+      <w:bookmarkEnd w:id="46"/>
     </w:p>
     <w:p>
       <w:pPr>
@@ -25653,6 +25651,109 @@
           </w:p>
         </w:tc>
       </w:tr>
+      <w:tr>
+        <w:trPr>
+          <w:trHeight w:val="369"/>
+        </w:trPr>
+        <w:tc>
+          <w:tcPr>
+            <w:tcW w:w="1579" w:type="dxa"/>
+            <w:shd w:val="pct5" w:color="auto" w:fill="auto"/>
+            <w:vAlign w:val="center"/>
+          </w:tcPr>
+          <w:p>
+            <w:pPr>
+              <w:pStyle w:val="TableContent"/>
+              <w:rPr>
+                <w:highlight w:val="yellow"/>
+              </w:rPr>
+            </w:pPr>
+            <w:bookmarkStart w:id="47" w:name="_GoBack"/>
+            <w:bookmarkEnd w:id="47"/>
+            <w:r>
+              <w:rPr>
+                <w:highlight w:val="yellow"/>
+              </w:rPr>
+              <w:t>FrequencyVld</w:t>
+            </w:r>
+          </w:p>
+        </w:tc>
+        <w:tc>
+          <w:tcPr>
+            <w:tcW w:w="1134" w:type="dxa"/>
+            <w:vAlign w:val="center"/>
+          </w:tcPr>
+          <w:p>
+            <w:pPr>
+              <w:pStyle w:val="TableContent"/>
+              <w:jc w:val="center"/>
+              <w:rPr>
+                <w:highlight w:val="yellow"/>
+              </w:rPr>
+            </w:pPr>
+            <w:r>
+              <w:rPr>
+                <w:highlight w:val="yellow"/>
+              </w:rPr>
+              <w:t>Output</w:t>
+            </w:r>
+          </w:p>
+        </w:tc>
+        <w:tc>
+          <w:tcPr>
+            <w:tcW w:w="2242" w:type="dxa"/>
+            <w:vAlign w:val="center"/>
+          </w:tcPr>
+          <w:p>
+            <w:pPr>
+              <w:pStyle w:val="TableContent"/>
+              <w:jc w:val="center"/>
+              <w:rPr>
+                <w:highlight w:val="yellow"/>
+              </w:rPr>
+            </w:pPr>
+            <w:r>
+              <w:rPr>
+                <w:highlight w:val="yellow"/>
+              </w:rPr>
+              <w:t>1</w:t>
+            </w:r>
+          </w:p>
+        </w:tc>
+        <w:tc>
+          <w:tcPr>
+            <w:tcW w:w="5428" w:type="dxa"/>
+            <w:vAlign w:val="center"/>
+          </w:tcPr>
+          <w:p>
+            <w:pPr>
+              <w:pStyle w:val="TableContent"/>
+              <w:rPr>
+                <w:highlight w:val="yellow"/>
+              </w:rPr>
+            </w:pPr>
+            <w:r>
+              <w:rPr>
+                <w:highlight w:val="yellow"/>
+              </w:rPr>
+              <w:t xml:space="preserve">Handshaking signal (set on every update of </w:t>
+            </w:r>
+            <w:r>
+              <w:rPr>
+                <w:i/>
+                <w:highlight w:val="yellow"/>
+              </w:rPr>
+              <w:t>FrequencyHz</w:t>
+            </w:r>
+            <w:r>
+              <w:rPr>
+                <w:highlight w:val="yellow"/>
+              </w:rPr>
+              <w:t>)</w:t>
+            </w:r>
+          </w:p>
+        </w:tc>
+      </w:tr>
     </w:tbl>
     <w:p>
       <w:pPr>
@@ -25774,7 +25875,7 @@
           <w:lang w:val="en-US"/>
         </w:rPr>
         <w:drawing>
-          <wp:inline distT="0" distB="0" distL="0" distR="0" wp14:anchorId="7086689D" wp14:editId="6F6853BB">
+          <wp:inline distT="0" distB="0" distL="0" distR="0" wp14:anchorId="5CB7A2AA" wp14:editId="0BE82D73">
             <wp:extent cx="6480175" cy="957219"/>
             <wp:effectExtent l="0" t="0" r="0" b="0"/>
             <wp:docPr id="35" name="Picture 35"/>
@@ -26874,7 +26975,7 @@
           <w:lang w:val="en-US"/>
         </w:rPr>
         <w:drawing>
-          <wp:inline distT="0" distB="0" distL="0" distR="0">
+          <wp:inline distT="0" distB="0" distL="0" distR="0" wp14:anchorId="65245883" wp14:editId="3E647B39">
             <wp:extent cx="4896485" cy="1042670"/>
             <wp:effectExtent l="0" t="0" r="0" b="5080"/>
             <wp:docPr id="37" name="Picture 37"/>
@@ -27986,7 +28087,7 @@
           <w:lang w:val="en-US"/>
         </w:rPr>
         <w:drawing>
-          <wp:inline distT="0" distB="0" distL="0" distR="0">
+          <wp:inline distT="0" distB="0" distL="0" distR="0" wp14:anchorId="2FD8072F" wp14:editId="0D9868E0">
             <wp:extent cx="6247130" cy="1854200"/>
             <wp:effectExtent l="0" t="0" r="1270" b="0"/>
             <wp:docPr id="5" name="Picture 5"/>
@@ -28824,7 +28925,7 @@
           <w:lang w:val="en-US"/>
         </w:rPr>
         <w:drawing>
-          <wp:inline distT="0" distB="0" distL="0" distR="0">
+          <wp:inline distT="0" distB="0" distL="0" distR="0" wp14:anchorId="2AFC01D7" wp14:editId="20DF4BE1">
             <wp:extent cx="5888355" cy="1854200"/>
             <wp:effectExtent l="0" t="0" r="0" b="0"/>
             <wp:docPr id="7" name="Picture 7"/>
@@ -29696,7 +29797,7 @@
           <w:lang w:val="en-US"/>
         </w:rPr>
         <w:drawing>
-          <wp:inline distT="0" distB="0" distL="0" distR="0" wp14:anchorId="7242940F" wp14:editId="7F36FA35">
+          <wp:inline distT="0" distB="0" distL="0" distR="0" wp14:anchorId="316EC81D" wp14:editId="01FFBE0E">
             <wp:extent cx="6480175" cy="1542646"/>
             <wp:effectExtent l="0" t="0" r="0" b="635"/>
             <wp:docPr id="9" name="Picture 9"/>
@@ -30683,7 +30784,7 @@
           <w:lang w:val="en-US"/>
         </w:rPr>
         <w:drawing>
-          <wp:inline distT="0" distB="0" distL="0" distR="0">
+          <wp:inline distT="0" distB="0" distL="0" distR="0" wp14:anchorId="4B2AD76F" wp14:editId="45978795">
             <wp:extent cx="4183380" cy="504190"/>
             <wp:effectExtent l="0" t="0" r="7620" b="0"/>
             <wp:docPr id="1" name="Picture 1"/>
@@ -31405,7 +31506,7 @@
           <w:lang w:val="en-US"/>
         </w:rPr>
         <w:drawing>
-          <wp:inline distT="0" distB="0" distL="0" distR="0">
+          <wp:inline distT="0" distB="0" distL="0" distR="0" wp14:anchorId="613929D5" wp14:editId="6906ADE3">
             <wp:extent cx="1839595" cy="2785110"/>
             <wp:effectExtent l="0" t="0" r="8255" b="0"/>
             <wp:docPr id="6" name="Picture 6" descr="PPC OR computation"/>
@@ -31645,7 +31746,7 @@
           <w:lang w:val="en-US"/>
         </w:rPr>
         <w:drawing>
-          <wp:inline distT="0" distB="0" distL="0" distR="0">
+          <wp:inline distT="0" distB="0" distL="0" distR="0" wp14:anchorId="4049D1AE" wp14:editId="6AFDCF7C">
             <wp:extent cx="5885815" cy="1313815"/>
             <wp:effectExtent l="0" t="0" r="635" b="635"/>
             <wp:docPr id="10" name="Picture 10"/>
@@ -32515,7 +32616,7 @@
           <w:lang w:val="en-US"/>
         </w:rPr>
         <w:drawing>
-          <wp:inline distT="0" distB="0" distL="0" distR="0" wp14:anchorId="6F0B7DD5" wp14:editId="26E7362A">
+          <wp:inline distT="0" distB="0" distL="0" distR="0" wp14:anchorId="260DA8A2" wp14:editId="750B0792">
             <wp:extent cx="4093210" cy="2384425"/>
             <wp:effectExtent l="0" t="0" r="0" b="0"/>
             <wp:docPr id="13" name="Picture 13" descr="https://upload.wikimedia.org/wikipedia/commons/thumb/6/6b/SPI_timing_diagram2.svg/430px-SPI_timing_diagram2.svg.png"/>
@@ -34079,7 +34180,7 @@
           <w:lang w:val="en-US"/>
         </w:rPr>
         <w:drawing>
-          <wp:inline distT="0" distB="0" distL="0" distR="0">
+          <wp:inline distT="0" distB="0" distL="0" distR="0" wp14:anchorId="432E5923" wp14:editId="641E592C">
             <wp:extent cx="4358640" cy="1854200"/>
             <wp:effectExtent l="0" t="0" r="3810" b="0"/>
             <wp:docPr id="14" name="Picture 14"/>
@@ -37629,8 +37730,8 @@
 </file>
 
 <file path=word/comments.xml><?xml version="1.0" encoding="utf-8"?>
-<w:comments xmlns:wpc="http://schemas.microsoft.com/office/word/2010/wordprocessingCanvas" xmlns:mc="http://schemas.openxmlformats.org/markup-compatibility/2006" xmlns:o="urn:schemas-microsoft-com:office:office" xmlns:r="http://schemas.openxmlformats.org/officeDocument/2006/relationships" xmlns:m="http://schemas.openxmlformats.org/officeDocument/2006/math" xmlns:v="urn:schemas-microsoft-com:vml" xmlns:wp14="http://schemas.microsoft.com/office/word/2010/wordprocessingDrawing" xmlns:wp="http://schemas.openxmlformats.org/drawingml/2006/wordprocessingDrawing" xmlns:w10="urn:schemas-microsoft-com:office:word" xmlns:w="http://schemas.openxmlformats.org/wordprocessingml/2006/main" xmlns:w14="http://schemas.microsoft.com/office/word/2010/wordml" xmlns:wpg="http://schemas.microsoft.com/office/word/2010/wordprocessingGroup" xmlns:wpi="http://schemas.microsoft.com/office/word/2010/wordprocessingInk" xmlns:wne="http://schemas.microsoft.com/office/word/2006/wordml" xmlns:wps="http://schemas.microsoft.com/office/word/2010/wordprocessingShape" mc:Ignorable="w14 wp14">
-  <w:comment w:id="43" w:author="Bründler Oliver" w:date="2018-11-30T08:25:00Z" w:initials="BL84">
+<w:comments xmlns:wpc="http://schemas.microsoft.com/office/word/2010/wordprocessingCanvas" xmlns:cx="http://schemas.microsoft.com/office/drawing/2014/chartex" xmlns:cx1="http://schemas.microsoft.com/office/drawing/2015/9/8/chartex" xmlns:mc="http://schemas.openxmlformats.org/markup-compatibility/2006" xmlns:o="urn:schemas-microsoft-com:office:office" xmlns:r="http://schemas.openxmlformats.org/officeDocument/2006/relationships" xmlns:m="http://schemas.openxmlformats.org/officeDocument/2006/math" xmlns:v="urn:schemas-microsoft-com:vml" xmlns:wp14="http://schemas.microsoft.com/office/word/2010/wordprocessingDrawing" xmlns:wp="http://schemas.openxmlformats.org/drawingml/2006/wordprocessingDrawing" xmlns:w10="urn:schemas-microsoft-com:office:word" xmlns:w="http://schemas.openxmlformats.org/wordprocessingml/2006/main" xmlns:w14="http://schemas.microsoft.com/office/word/2010/wordml" xmlns:w15="http://schemas.microsoft.com/office/word/2012/wordml" xmlns:w16se="http://schemas.microsoft.com/office/word/2015/wordml/symex" xmlns:wpg="http://schemas.microsoft.com/office/word/2010/wordprocessingGroup" xmlns:wpi="http://schemas.microsoft.com/office/word/2010/wordprocessingInk" xmlns:wne="http://schemas.microsoft.com/office/word/2006/wordml" xmlns:wps="http://schemas.microsoft.com/office/word/2010/wordprocessingShape" mc:Ignorable="w14 w15 w16se wp14">
+  <w:comment w:id="42" w:author="Bründler Oliver" w:date="2018-11-30T08:25:00Z" w:initials="BL84">
     <w:p>
       <w:pPr>
         <w:pStyle w:val="CommentText"/>
@@ -37646,8 +37747,14 @@
 </w:comments>
 </file>
 
+<file path=word/commentsExtended.xml><?xml version="1.0" encoding="utf-8"?>
+<w15:commentsEx xmlns:wpc="http://schemas.microsoft.com/office/word/2010/wordprocessingCanvas" xmlns:cx="http://schemas.microsoft.com/office/drawing/2014/chartex" xmlns:cx1="http://schemas.microsoft.com/office/drawing/2015/9/8/chartex" xmlns:mc="http://schemas.openxmlformats.org/markup-compatibility/2006" xmlns:o="urn:schemas-microsoft-com:office:office" xmlns:r="http://schemas.openxmlformats.org/officeDocument/2006/relationships" xmlns:m="http://schemas.openxmlformats.org/officeDocument/2006/math" xmlns:v="urn:schemas-microsoft-com:vml" xmlns:wp14="http://schemas.microsoft.com/office/word/2010/wordprocessingDrawing" xmlns:wp="http://schemas.openxmlformats.org/drawingml/2006/wordprocessingDrawing" xmlns:w10="urn:schemas-microsoft-com:office:word" xmlns:w="http://schemas.openxmlformats.org/wordprocessingml/2006/main" xmlns:w14="http://schemas.microsoft.com/office/word/2010/wordml" xmlns:w15="http://schemas.microsoft.com/office/word/2012/wordml" xmlns:w16se="http://schemas.microsoft.com/office/word/2015/wordml/symex" xmlns:wpg="http://schemas.microsoft.com/office/word/2010/wordprocessingGroup" xmlns:wpi="http://schemas.microsoft.com/office/word/2010/wordprocessingInk" xmlns:wne="http://schemas.microsoft.com/office/word/2006/wordml" xmlns:wps="http://schemas.microsoft.com/office/word/2010/wordprocessingShape" mc:Ignorable="w14 w15 w16se wp14">
+  <w15:commentEx w15:paraId="63F919DD" w15:done="0"/>
+</w15:commentsEx>
+</file>
+
 <file path=word/endnotes.xml><?xml version="1.0" encoding="utf-8"?>
-<w:endnotes xmlns:wpc="http://schemas.microsoft.com/office/word/2010/wordprocessingCanvas" xmlns:mc="http://schemas.openxmlformats.org/markup-compatibility/2006" xmlns:o="urn:schemas-microsoft-com:office:office" xmlns:r="http://schemas.openxmlformats.org/officeDocument/2006/relationships" xmlns:m="http://schemas.openxmlformats.org/officeDocument/2006/math" xmlns:v="urn:schemas-microsoft-com:vml" xmlns:wp14="http://schemas.microsoft.com/office/word/2010/wordprocessingDrawing" xmlns:wp="http://schemas.openxmlformats.org/drawingml/2006/wordprocessingDrawing" xmlns:w10="urn:schemas-microsoft-com:office:word" xmlns:w="http://schemas.openxmlformats.org/wordprocessingml/2006/main" xmlns:w14="http://schemas.microsoft.com/office/word/2010/wordml" xmlns:wpg="http://schemas.microsoft.com/office/word/2010/wordprocessingGroup" xmlns:wpi="http://schemas.microsoft.com/office/word/2010/wordprocessingInk" xmlns:wne="http://schemas.microsoft.com/office/word/2006/wordml" xmlns:wps="http://schemas.microsoft.com/office/word/2010/wordprocessingShape" mc:Ignorable="w14 wp14">
+<w:endnotes xmlns:wpc="http://schemas.microsoft.com/office/word/2010/wordprocessingCanvas" xmlns:cx="http://schemas.microsoft.com/office/drawing/2014/chartex" xmlns:cx1="http://schemas.microsoft.com/office/drawing/2015/9/8/chartex" xmlns:mc="http://schemas.openxmlformats.org/markup-compatibility/2006" xmlns:o="urn:schemas-microsoft-com:office:office" xmlns:r="http://schemas.openxmlformats.org/officeDocument/2006/relationships" xmlns:m="http://schemas.openxmlformats.org/officeDocument/2006/math" xmlns:v="urn:schemas-microsoft-com:vml" xmlns:wp14="http://schemas.microsoft.com/office/word/2010/wordprocessingDrawing" xmlns:wp="http://schemas.openxmlformats.org/drawingml/2006/wordprocessingDrawing" xmlns:w10="urn:schemas-microsoft-com:office:word" xmlns:w="http://schemas.openxmlformats.org/wordprocessingml/2006/main" xmlns:w14="http://schemas.microsoft.com/office/word/2010/wordml" xmlns:w15="http://schemas.microsoft.com/office/word/2012/wordml" xmlns:w16se="http://schemas.microsoft.com/office/word/2015/wordml/symex" xmlns:wpg="http://schemas.microsoft.com/office/word/2010/wordprocessingGroup" xmlns:wpi="http://schemas.microsoft.com/office/word/2010/wordprocessingInk" xmlns:wne="http://schemas.microsoft.com/office/word/2006/wordml" xmlns:wps="http://schemas.microsoft.com/office/word/2010/wordprocessingShape" mc:Ignorable="w14 w15 w16se wp14">
   <w:endnote w:type="separator" w:id="-1">
     <w:p>
       <w:r>
@@ -37666,7 +37773,7 @@
 </file>
 
 <file path=word/footer1.xml><?xml version="1.0" encoding="utf-8"?>
-<w:ftr xmlns:wpc="http://schemas.microsoft.com/office/word/2010/wordprocessingCanvas" xmlns:mc="http://schemas.openxmlformats.org/markup-compatibility/2006" xmlns:o="urn:schemas-microsoft-com:office:office" xmlns:r="http://schemas.openxmlformats.org/officeDocument/2006/relationships" xmlns:m="http://schemas.openxmlformats.org/officeDocument/2006/math" xmlns:v="urn:schemas-microsoft-com:vml" xmlns:wp14="http://schemas.microsoft.com/office/word/2010/wordprocessingDrawing" xmlns:wp="http://schemas.openxmlformats.org/drawingml/2006/wordprocessingDrawing" xmlns:w10="urn:schemas-microsoft-com:office:word" xmlns:w="http://schemas.openxmlformats.org/wordprocessingml/2006/main" xmlns:w14="http://schemas.microsoft.com/office/word/2010/wordml" xmlns:wpg="http://schemas.microsoft.com/office/word/2010/wordprocessingGroup" xmlns:wpi="http://schemas.microsoft.com/office/word/2010/wordprocessingInk" xmlns:wne="http://schemas.microsoft.com/office/word/2006/wordml" xmlns:wps="http://schemas.microsoft.com/office/word/2010/wordprocessingShape" mc:Ignorable="w14 wp14">
+<w:ftr xmlns:wpc="http://schemas.microsoft.com/office/word/2010/wordprocessingCanvas" xmlns:cx="http://schemas.microsoft.com/office/drawing/2014/chartex" xmlns:cx1="http://schemas.microsoft.com/office/drawing/2015/9/8/chartex" xmlns:mc="http://schemas.openxmlformats.org/markup-compatibility/2006" xmlns:o="urn:schemas-microsoft-com:office:office" xmlns:r="http://schemas.openxmlformats.org/officeDocument/2006/relationships" xmlns:m="http://schemas.openxmlformats.org/officeDocument/2006/math" xmlns:v="urn:schemas-microsoft-com:vml" xmlns:wp14="http://schemas.microsoft.com/office/word/2010/wordprocessingDrawing" xmlns:wp="http://schemas.openxmlformats.org/drawingml/2006/wordprocessingDrawing" xmlns:w10="urn:schemas-microsoft-com:office:word" xmlns:w="http://schemas.openxmlformats.org/wordprocessingml/2006/main" xmlns:w14="http://schemas.microsoft.com/office/word/2010/wordml" xmlns:w15="http://schemas.microsoft.com/office/word/2012/wordml" xmlns:w16se="http://schemas.microsoft.com/office/word/2015/wordml/symex" xmlns:wpg="http://schemas.microsoft.com/office/word/2010/wordprocessingGroup" xmlns:wpi="http://schemas.microsoft.com/office/word/2010/wordprocessingInk" xmlns:wne="http://schemas.microsoft.com/office/word/2006/wordml" xmlns:wps="http://schemas.microsoft.com/office/word/2010/wordprocessingShape" mc:Ignorable="w14 w15 w16se wp14">
   <w:p>
     <w:pPr>
       <w:pStyle w:val="Footer"/>
@@ -37690,7 +37797,7 @@
       <mc:AlternateContent>
         <mc:Choice Requires="wps">
           <w:drawing>
-            <wp:anchor distT="0" distB="0" distL="114300" distR="114300" simplePos="0" relativeHeight="251661312" behindDoc="0" locked="0" layoutInCell="0" allowOverlap="1" wp14:anchorId="379C06B1" wp14:editId="77B97A81">
+            <wp:anchor distT="0" distB="0" distL="114300" distR="114300" simplePos="0" relativeHeight="251661312" behindDoc="0" locked="0" layoutInCell="0" allowOverlap="1" wp14:anchorId="287E0E2B" wp14:editId="06F249F0">
               <wp:simplePos x="0" y="0"/>
               <wp:positionH relativeFrom="page">
                 <wp:posOffset>540385</wp:posOffset>
@@ -37761,7 +37868,7 @@
         </mc:Choice>
         <mc:Fallback>
           <w:pict>
-            <v:line id="Line 2" o:spid="_x0000_s1026" style="position:absolute;z-index:251661312;visibility:visible;mso-wrap-style:square;mso-width-percent:0;mso-height-percent:0;mso-wrap-distance-left:9pt;mso-wrap-distance-top:0;mso-wrap-distance-right:9pt;mso-wrap-distance-bottom:0;mso-position-horizontal:absolute;mso-position-horizontal-relative:page;mso-position-vertical:absolute;mso-position-vertical-relative:page;mso-width-percent:0;mso-height-percent:0;mso-width-relative:page;mso-height-relative:page" from="42.55pt,802.3pt" to="552.75pt,802.35pt" o:gfxdata="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" o:allowincell="f" strokecolor="blue" strokeweight="1.5pt">
+            <v:line w14:anchorId="4A78196D" id="Line 2" o:spid="_x0000_s1026" style="position:absolute;z-index:251661312;visibility:visible;mso-wrap-style:square;mso-width-percent:0;mso-height-percent:0;mso-wrap-distance-left:9pt;mso-wrap-distance-top:0;mso-wrap-distance-right:9pt;mso-wrap-distance-bottom:0;mso-position-horizontal:absolute;mso-position-horizontal-relative:page;mso-position-vertical:absolute;mso-position-vertical-relative:page;mso-width-percent:0;mso-height-percent:0;mso-width-relative:page;mso-height-relative:page" from="42.55pt,802.3pt" to="552.75pt,802.35pt" o:gfxdata="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" o:allowincell="f" strokecolor="blue" strokeweight="1.5pt">
               <v:stroke startarrowwidth="narrow" startarrowlength="short" endarrowwidth="narrow" endarrowlength="short"/>
               <w10:wrap anchorx="page" anchory="page"/>
             </v:line>
@@ -37849,7 +37956,7 @@
         <w:noProof/>
         <w:sz w:val="16"/>
       </w:rPr>
-      <w:t>30.11.2018</w:t>
+      <w:t>21.12.2018</w:t>
     </w:r>
     <w:r>
       <w:rPr>
@@ -37903,7 +38010,7 @@
         <w:sz w:val="16"/>
         <w:szCs w:val="16"/>
       </w:rPr>
-      <w:t>7</w:t>
+      <w:t>30</w:t>
     </w:r>
     <w:r>
       <w:rPr>
@@ -37926,7 +38033,7 @@
 </file>
 
 <file path=word/footnotes.xml><?xml version="1.0" encoding="utf-8"?>
-<w:footnotes xmlns:wpc="http://schemas.microsoft.com/office/word/2010/wordprocessingCanvas" xmlns:mc="http://schemas.openxmlformats.org/markup-compatibility/2006" xmlns:o="urn:schemas-microsoft-com:office:office" xmlns:r="http://schemas.openxmlformats.org/officeDocument/2006/relationships" xmlns:m="http://schemas.openxmlformats.org/officeDocument/2006/math" xmlns:v="urn:schemas-microsoft-com:vml" xmlns:wp14="http://schemas.microsoft.com/office/word/2010/wordprocessingDrawing" xmlns:wp="http://schemas.openxmlformats.org/drawingml/2006/wordprocessingDrawing" xmlns:w10="urn:schemas-microsoft-com:office:word" xmlns:w="http://schemas.openxmlformats.org/wordprocessingml/2006/main" xmlns:w14="http://schemas.microsoft.com/office/word/2010/wordml" xmlns:wpg="http://schemas.microsoft.com/office/word/2010/wordprocessingGroup" xmlns:wpi="http://schemas.microsoft.com/office/word/2010/wordprocessingInk" xmlns:wne="http://schemas.microsoft.com/office/word/2006/wordml" xmlns:wps="http://schemas.microsoft.com/office/word/2010/wordprocessingShape" mc:Ignorable="w14 wp14">
+<w:footnotes xmlns:wpc="http://schemas.microsoft.com/office/word/2010/wordprocessingCanvas" xmlns:cx="http://schemas.microsoft.com/office/drawing/2014/chartex" xmlns:cx1="http://schemas.microsoft.com/office/drawing/2015/9/8/chartex" xmlns:mc="http://schemas.openxmlformats.org/markup-compatibility/2006" xmlns:o="urn:schemas-microsoft-com:office:office" xmlns:r="http://schemas.openxmlformats.org/officeDocument/2006/relationships" xmlns:m="http://schemas.openxmlformats.org/officeDocument/2006/math" xmlns:v="urn:schemas-microsoft-com:vml" xmlns:wp14="http://schemas.microsoft.com/office/word/2010/wordprocessingDrawing" xmlns:wp="http://schemas.openxmlformats.org/drawingml/2006/wordprocessingDrawing" xmlns:w10="urn:schemas-microsoft-com:office:word" xmlns:w="http://schemas.openxmlformats.org/wordprocessingml/2006/main" xmlns:w14="http://schemas.microsoft.com/office/word/2010/wordml" xmlns:w15="http://schemas.microsoft.com/office/word/2012/wordml" xmlns:w16se="http://schemas.microsoft.com/office/word/2015/wordml/symex" xmlns:wpg="http://schemas.microsoft.com/office/word/2010/wordprocessingGroup" xmlns:wpi="http://schemas.microsoft.com/office/word/2010/wordprocessingInk" xmlns:wne="http://schemas.microsoft.com/office/word/2006/wordml" xmlns:wps="http://schemas.microsoft.com/office/word/2010/wordprocessingShape" mc:Ignorable="w14 w15 w16se wp14">
   <w:footnote w:type="separator" w:id="-1">
     <w:p>
       <w:r>
@@ -37945,7 +38052,7 @@
 </file>
 
 <file path=word/header1.xml><?xml version="1.0" encoding="utf-8"?>
-<w:hdr xmlns:wpc="http://schemas.microsoft.com/office/word/2010/wordprocessingCanvas" xmlns:mc="http://schemas.openxmlformats.org/markup-compatibility/2006" xmlns:o="urn:schemas-microsoft-com:office:office" xmlns:r="http://schemas.openxmlformats.org/officeDocument/2006/relationships" xmlns:m="http://schemas.openxmlformats.org/officeDocument/2006/math" xmlns:v="urn:schemas-microsoft-com:vml" xmlns:wp14="http://schemas.microsoft.com/office/word/2010/wordprocessingDrawing" xmlns:wp="http://schemas.openxmlformats.org/drawingml/2006/wordprocessingDrawing" xmlns:w10="urn:schemas-microsoft-com:office:word" xmlns:w="http://schemas.openxmlformats.org/wordprocessingml/2006/main" xmlns:w14="http://schemas.microsoft.com/office/word/2010/wordml" xmlns:wpg="http://schemas.microsoft.com/office/word/2010/wordprocessingGroup" xmlns:wpi="http://schemas.microsoft.com/office/word/2010/wordprocessingInk" xmlns:wne="http://schemas.microsoft.com/office/word/2006/wordml" xmlns:wps="http://schemas.microsoft.com/office/word/2010/wordprocessingShape" mc:Ignorable="w14 wp14">
+<w:hdr xmlns:wpc="http://schemas.microsoft.com/office/word/2010/wordprocessingCanvas" xmlns:cx="http://schemas.microsoft.com/office/drawing/2014/chartex" xmlns:cx1="http://schemas.microsoft.com/office/drawing/2015/9/8/chartex" xmlns:mc="http://schemas.openxmlformats.org/markup-compatibility/2006" xmlns:o="urn:schemas-microsoft-com:office:office" xmlns:r="http://schemas.openxmlformats.org/officeDocument/2006/relationships" xmlns:m="http://schemas.openxmlformats.org/officeDocument/2006/math" xmlns:v="urn:schemas-microsoft-com:vml" xmlns:wp14="http://schemas.microsoft.com/office/word/2010/wordprocessingDrawing" xmlns:wp="http://schemas.openxmlformats.org/drawingml/2006/wordprocessingDrawing" xmlns:w10="urn:schemas-microsoft-com:office:word" xmlns:w="http://schemas.openxmlformats.org/wordprocessingml/2006/main" xmlns:w14="http://schemas.microsoft.com/office/word/2010/wordml" xmlns:w15="http://schemas.microsoft.com/office/word/2012/wordml" xmlns:w16se="http://schemas.microsoft.com/office/word/2015/wordml/symex" xmlns:wpg="http://schemas.microsoft.com/office/word/2010/wordprocessingGroup" xmlns:wpi="http://schemas.microsoft.com/office/word/2010/wordprocessingInk" xmlns:wne="http://schemas.microsoft.com/office/word/2006/wordml" xmlns:wps="http://schemas.microsoft.com/office/word/2010/wordprocessingShape" mc:Ignorable="w14 w15 w16se wp14">
   <w:p>
     <w:pPr>
       <w:pStyle w:val="Header"/>
@@ -37959,7 +38066,7 @@
       <mc:AlternateContent>
         <mc:Choice Requires="wps">
           <w:drawing>
-            <wp:anchor distT="0" distB="0" distL="114300" distR="114300" simplePos="0" relativeHeight="251659264" behindDoc="0" locked="0" layoutInCell="0" allowOverlap="1" wp14:anchorId="2E009DA4" wp14:editId="68AC5E5E">
+            <wp:anchor distT="0" distB="0" distL="114300" distR="114300" simplePos="0" relativeHeight="251659264" behindDoc="0" locked="0" layoutInCell="0" allowOverlap="1" wp14:anchorId="4F394803" wp14:editId="638C72AE">
               <wp:simplePos x="0" y="0"/>
               <wp:positionH relativeFrom="margin">
                 <wp:posOffset>4068445</wp:posOffset>
@@ -38030,7 +38137,7 @@
         </mc:Choice>
         <mc:Fallback>
           <w:pict>
-            <v:line id="Line 1" o:spid="_x0000_s1026" style="position:absolute;z-index:251659264;visibility:visible;mso-wrap-style:square;mso-width-percent:0;mso-height-percent:0;mso-wrap-distance-left:9pt;mso-wrap-distance-top:0;mso-wrap-distance-right:9pt;mso-wrap-distance-bottom:0;mso-position-horizontal:absolute;mso-position-horizontal-relative:margin;mso-position-vertical:absolute;mso-position-vertical-relative:page;mso-width-percent:0;mso-height-percent:0;mso-width-relative:page;mso-height-relative:page" from="320.35pt,59.55pt" to="507.45pt,59.6pt" o:gfxdata="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" o:allowincell="f" strokecolor="blue" strokeweight="2pt">
+            <v:line w14:anchorId="1FAA7E72" id="Line 1" o:spid="_x0000_s1026" style="position:absolute;z-index:251659264;visibility:visible;mso-wrap-style:square;mso-width-percent:0;mso-height-percent:0;mso-wrap-distance-left:9pt;mso-wrap-distance-top:0;mso-wrap-distance-right:9pt;mso-wrap-distance-bottom:0;mso-position-horizontal:absolute;mso-position-horizontal-relative:margin;mso-position-vertical:absolute;mso-position-vertical-relative:page;mso-width-percent:0;mso-height-percent:0;mso-width-relative:page;mso-height-relative:page" from="320.35pt,59.55pt" to="507.45pt,59.6pt" o:gfxdata="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" o:allowincell="f" strokecolor="blue" strokeweight="2pt">
               <v:stroke startarrowwidth="narrow" startarrowlength="short" endarrowwidth="narrow" endarrowlength="short"/>
               <w10:wrap anchorx="margin" anchory="page"/>
             </v:line>
@@ -38044,7 +38151,7 @@
         <w:lang w:val="en-US"/>
       </w:rPr>
       <w:drawing>
-        <wp:inline distT="0" distB="0" distL="0" distR="0" wp14:anchorId="37AD190F" wp14:editId="06A73749">
+        <wp:inline distT="0" distB="0" distL="0" distR="0" wp14:anchorId="1E186404" wp14:editId="28C1A906">
           <wp:extent cx="3949065" cy="330835"/>
           <wp:effectExtent l="0" t="0" r="0" b="0"/>
           <wp:docPr id="2" name="Bild 2"/>
@@ -38097,8 +38204,8 @@
 </file>
 
 <file path=word/numbering.xml><?xml version="1.0" encoding="utf-8"?>
-<w:numbering xmlns:wpc="http://schemas.microsoft.com/office/word/2010/wordprocessingCanvas" xmlns:mc="http://schemas.openxmlformats.org/markup-compatibility/2006" xmlns:o="urn:schemas-microsoft-com:office:office" xmlns:r="http://schemas.openxmlformats.org/officeDocument/2006/relationships" xmlns:m="http://schemas.openxmlformats.org/officeDocument/2006/math" xmlns:v="urn:schemas-microsoft-com:vml" xmlns:wp14="http://schemas.microsoft.com/office/word/2010/wordprocessingDrawing" xmlns:wp="http://schemas.openxmlformats.org/drawingml/2006/wordprocessingDrawing" xmlns:w10="urn:schemas-microsoft-com:office:word" xmlns:w="http://schemas.openxmlformats.org/wordprocessingml/2006/main" xmlns:w14="http://schemas.microsoft.com/office/word/2010/wordml" xmlns:wpg="http://schemas.microsoft.com/office/word/2010/wordprocessingGroup" xmlns:wpi="http://schemas.microsoft.com/office/word/2010/wordprocessingInk" xmlns:wne="http://schemas.microsoft.com/office/word/2006/wordml" xmlns:wps="http://schemas.microsoft.com/office/word/2010/wordprocessingShape" mc:Ignorable="w14 wp14">
-  <w:abstractNum w:abstractNumId="0">
+<w:numbering xmlns:wpc="http://schemas.microsoft.com/office/word/2010/wordprocessingCanvas" xmlns:cx="http://schemas.microsoft.com/office/drawing/2014/chartex" xmlns:cx1="http://schemas.microsoft.com/office/drawing/2015/9/8/chartex" xmlns:mc="http://schemas.openxmlformats.org/markup-compatibility/2006" xmlns:o="urn:schemas-microsoft-com:office:office" xmlns:r="http://schemas.openxmlformats.org/officeDocument/2006/relationships" xmlns:m="http://schemas.openxmlformats.org/officeDocument/2006/math" xmlns:v="urn:schemas-microsoft-com:vml" xmlns:wp14="http://schemas.microsoft.com/office/word/2010/wordprocessingDrawing" xmlns:wp="http://schemas.openxmlformats.org/drawingml/2006/wordprocessingDrawing" xmlns:w10="urn:schemas-microsoft-com:office:word" xmlns:w="http://schemas.openxmlformats.org/wordprocessingml/2006/main" xmlns:w14="http://schemas.microsoft.com/office/word/2010/wordml" xmlns:w15="http://schemas.microsoft.com/office/word/2012/wordml" xmlns:w16se="http://schemas.microsoft.com/office/word/2015/wordml/symex" xmlns:wpg="http://schemas.microsoft.com/office/word/2010/wordprocessingGroup" xmlns:wpi="http://schemas.microsoft.com/office/word/2010/wordprocessingInk" xmlns:wne="http://schemas.microsoft.com/office/word/2006/wordml" xmlns:wps="http://schemas.microsoft.com/office/word/2010/wordprocessingShape" mc:Ignorable="w14 w15 w16se wp14">
+  <w:abstractNum w:abstractNumId="0" w15:restartNumberingAfterBreak="0">
     <w:nsid w:val="17D6212A"/>
     <w:multiLevelType w:val="hybridMultilevel"/>
     <w:tmpl w:val="184C8652"/>
@@ -38238,7 +38345,7 @@
       </w:rPr>
     </w:lvl>
   </w:abstractNum>
-  <w:abstractNum w:abstractNumId="1">
+  <w:abstractNum w:abstractNumId="1" w15:restartNumberingAfterBreak="0">
     <w:nsid w:val="1B6D5B78"/>
     <w:multiLevelType w:val="hybridMultilevel"/>
     <w:tmpl w:val="A328ACA6"/>
@@ -38351,7 +38458,7 @@
       </w:rPr>
     </w:lvl>
   </w:abstractNum>
-  <w:abstractNum w:abstractNumId="2">
+  <w:abstractNum w:abstractNumId="2" w15:restartNumberingAfterBreak="0">
     <w:nsid w:val="23CD3089"/>
     <w:multiLevelType w:val="hybridMultilevel"/>
     <w:tmpl w:val="7254803C"/>
@@ -38464,7 +38571,7 @@
       </w:rPr>
     </w:lvl>
   </w:abstractNum>
-  <w:abstractNum w:abstractNumId="3">
+  <w:abstractNum w:abstractNumId="3" w15:restartNumberingAfterBreak="0">
     <w:nsid w:val="253353A7"/>
     <w:multiLevelType w:val="hybridMultilevel"/>
     <w:tmpl w:val="F9A2430A"/>
@@ -38577,7 +38684,7 @@
       </w:rPr>
     </w:lvl>
   </w:abstractNum>
-  <w:abstractNum w:abstractNumId="4">
+  <w:abstractNum w:abstractNumId="4" w15:restartNumberingAfterBreak="0">
     <w:nsid w:val="29665E6F"/>
     <w:multiLevelType w:val="hybridMultilevel"/>
     <w:tmpl w:val="7C648AB8"/>
@@ -38716,7 +38823,7 @@
       </w:rPr>
     </w:lvl>
   </w:abstractNum>
-  <w:abstractNum w:abstractNumId="5">
+  <w:abstractNum w:abstractNumId="5" w15:restartNumberingAfterBreak="0">
     <w:nsid w:val="2F6206EC"/>
     <w:multiLevelType w:val="hybridMultilevel"/>
     <w:tmpl w:val="B1022C98"/>
@@ -38805,7 +38912,7 @@
       </w:pPr>
     </w:lvl>
   </w:abstractNum>
-  <w:abstractNum w:abstractNumId="6">
+  <w:abstractNum w:abstractNumId="6" w15:restartNumberingAfterBreak="0">
     <w:nsid w:val="305D13DF"/>
     <w:multiLevelType w:val="hybridMultilevel"/>
     <w:tmpl w:val="AA84F708"/>
@@ -38918,7 +39025,7 @@
       </w:rPr>
     </w:lvl>
   </w:abstractNum>
-  <w:abstractNum w:abstractNumId="7">
+  <w:abstractNum w:abstractNumId="7" w15:restartNumberingAfterBreak="0">
     <w:nsid w:val="33D779F7"/>
     <w:multiLevelType w:val="hybridMultilevel"/>
     <w:tmpl w:val="A5F2A3C6"/>
@@ -39058,7 +39165,7 @@
       </w:rPr>
     </w:lvl>
   </w:abstractNum>
-  <w:abstractNum w:abstractNumId="8">
+  <w:abstractNum w:abstractNumId="8" w15:restartNumberingAfterBreak="0">
     <w:nsid w:val="354A1D2A"/>
     <w:multiLevelType w:val="hybridMultilevel"/>
     <w:tmpl w:val="FA7616F2"/>
@@ -39171,7 +39278,7 @@
       </w:rPr>
     </w:lvl>
   </w:abstractNum>
-  <w:abstractNum w:abstractNumId="9">
+  <w:abstractNum w:abstractNumId="9" w15:restartNumberingAfterBreak="0">
     <w:nsid w:val="35D275EB"/>
     <w:multiLevelType w:val="hybridMultilevel"/>
     <w:tmpl w:val="2CBA5A30"/>
@@ -39284,7 +39391,7 @@
       </w:rPr>
     </w:lvl>
   </w:abstractNum>
-  <w:abstractNum w:abstractNumId="10">
+  <w:abstractNum w:abstractNumId="10" w15:restartNumberingAfterBreak="0">
     <w:nsid w:val="37806A9E"/>
     <w:multiLevelType w:val="hybridMultilevel"/>
     <w:tmpl w:val="DC727EC8"/>
@@ -39397,7 +39504,7 @@
       </w:rPr>
     </w:lvl>
   </w:abstractNum>
-  <w:abstractNum w:abstractNumId="11">
+  <w:abstractNum w:abstractNumId="11" w15:restartNumberingAfterBreak="0">
     <w:nsid w:val="3AA75D7F"/>
     <w:multiLevelType w:val="hybridMultilevel"/>
     <w:tmpl w:val="600E7B82"/>
@@ -39537,7 +39644,7 @@
       </w:rPr>
     </w:lvl>
   </w:abstractNum>
-  <w:abstractNum w:abstractNumId="12">
+  <w:abstractNum w:abstractNumId="12" w15:restartNumberingAfterBreak="0">
     <w:nsid w:val="3B7C36DB"/>
     <w:multiLevelType w:val="hybridMultilevel"/>
     <w:tmpl w:val="54804D28"/>
@@ -39650,7 +39757,7 @@
       </w:rPr>
     </w:lvl>
   </w:abstractNum>
-  <w:abstractNum w:abstractNumId="13">
+  <w:abstractNum w:abstractNumId="13" w15:restartNumberingAfterBreak="0">
     <w:nsid w:val="3DCC6ADB"/>
     <w:multiLevelType w:val="hybridMultilevel"/>
     <w:tmpl w:val="1E5CFA7E"/>
@@ -39789,7 +39896,7 @@
       </w:rPr>
     </w:lvl>
   </w:abstractNum>
-  <w:abstractNum w:abstractNumId="14">
+  <w:abstractNum w:abstractNumId="14" w15:restartNumberingAfterBreak="0">
     <w:nsid w:val="3DE83453"/>
     <w:multiLevelType w:val="hybridMultilevel"/>
     <w:tmpl w:val="296C6856"/>
@@ -39902,7 +40009,7 @@
       </w:rPr>
     </w:lvl>
   </w:abstractNum>
-  <w:abstractNum w:abstractNumId="15">
+  <w:abstractNum w:abstractNumId="15" w15:restartNumberingAfterBreak="0">
     <w:nsid w:val="3F6F4506"/>
     <w:multiLevelType w:val="hybridMultilevel"/>
     <w:tmpl w:val="4FE454F8"/>
@@ -40015,7 +40122,7 @@
       </w:rPr>
     </w:lvl>
   </w:abstractNum>
-  <w:abstractNum w:abstractNumId="16">
+  <w:abstractNum w:abstractNumId="16" w15:restartNumberingAfterBreak="0">
     <w:nsid w:val="424A5788"/>
     <w:multiLevelType w:val="hybridMultilevel"/>
     <w:tmpl w:val="73D04D6C"/>
@@ -40101,7 +40208,7 @@
       </w:pPr>
     </w:lvl>
   </w:abstractNum>
-  <w:abstractNum w:abstractNumId="17">
+  <w:abstractNum w:abstractNumId="17" w15:restartNumberingAfterBreak="0">
     <w:nsid w:val="4C761C4E"/>
     <w:multiLevelType w:val="hybridMultilevel"/>
     <w:tmpl w:val="582287EC"/>
@@ -40241,7 +40348,7 @@
       </w:rPr>
     </w:lvl>
   </w:abstractNum>
-  <w:abstractNum w:abstractNumId="18">
+  <w:abstractNum w:abstractNumId="18" w15:restartNumberingAfterBreak="0">
     <w:nsid w:val="50DE0D3D"/>
     <w:multiLevelType w:val="hybridMultilevel"/>
     <w:tmpl w:val="64045FA8"/>
@@ -40330,7 +40437,7 @@
       </w:pPr>
     </w:lvl>
   </w:abstractNum>
-  <w:abstractNum w:abstractNumId="19">
+  <w:abstractNum w:abstractNumId="19" w15:restartNumberingAfterBreak="0">
     <w:nsid w:val="53A403B8"/>
     <w:multiLevelType w:val="hybridMultilevel"/>
     <w:tmpl w:val="A80200EA"/>
@@ -40470,7 +40577,7 @@
       </w:rPr>
     </w:lvl>
   </w:abstractNum>
-  <w:abstractNum w:abstractNumId="20">
+  <w:abstractNum w:abstractNumId="20" w15:restartNumberingAfterBreak="0">
     <w:nsid w:val="5790754E"/>
     <w:multiLevelType w:val="hybridMultilevel"/>
     <w:tmpl w:val="CCD81E0E"/>
@@ -40610,7 +40717,7 @@
       </w:rPr>
     </w:lvl>
   </w:abstractNum>
-  <w:abstractNum w:abstractNumId="21">
+  <w:abstractNum w:abstractNumId="21" w15:restartNumberingAfterBreak="0">
     <w:nsid w:val="590B39E5"/>
     <w:multiLevelType w:val="multilevel"/>
     <w:tmpl w:val="BBD0BE4C"/>
@@ -40759,7 +40866,7 @@
       </w:rPr>
     </w:lvl>
   </w:abstractNum>
-  <w:abstractNum w:abstractNumId="22">
+  <w:abstractNum w:abstractNumId="22" w15:restartNumberingAfterBreak="0">
     <w:nsid w:val="5CC77623"/>
     <w:multiLevelType w:val="hybridMultilevel"/>
     <w:tmpl w:val="F4A29868"/>
@@ -40899,7 +41006,7 @@
       </w:rPr>
     </w:lvl>
   </w:abstractNum>
-  <w:abstractNum w:abstractNumId="23">
+  <w:abstractNum w:abstractNumId="23" w15:restartNumberingAfterBreak="0">
     <w:nsid w:val="5E4C4D62"/>
     <w:multiLevelType w:val="hybridMultilevel"/>
     <w:tmpl w:val="F4308178"/>
@@ -41012,7 +41119,7 @@
       </w:rPr>
     </w:lvl>
   </w:abstractNum>
-  <w:abstractNum w:abstractNumId="24">
+  <w:abstractNum w:abstractNumId="24" w15:restartNumberingAfterBreak="0">
     <w:nsid w:val="5FEE66A1"/>
     <w:multiLevelType w:val="multilevel"/>
     <w:tmpl w:val="50AC5092"/>
@@ -41152,7 +41259,7 @@
       </w:rPr>
     </w:lvl>
   </w:abstractNum>
-  <w:abstractNum w:abstractNumId="25">
+  <w:abstractNum w:abstractNumId="25" w15:restartNumberingAfterBreak="0">
     <w:nsid w:val="606372E2"/>
     <w:multiLevelType w:val="hybridMultilevel"/>
     <w:tmpl w:val="A71E999A"/>
@@ -41291,7 +41398,7 @@
       </w:rPr>
     </w:lvl>
   </w:abstractNum>
-  <w:abstractNum w:abstractNumId="26">
+  <w:abstractNum w:abstractNumId="26" w15:restartNumberingAfterBreak="0">
     <w:nsid w:val="61931F08"/>
     <w:multiLevelType w:val="hybridMultilevel"/>
     <w:tmpl w:val="50AC5092"/>
@@ -41431,7 +41538,7 @@
       </w:rPr>
     </w:lvl>
   </w:abstractNum>
-  <w:abstractNum w:abstractNumId="27">
+  <w:abstractNum w:abstractNumId="27" w15:restartNumberingAfterBreak="0">
     <w:nsid w:val="662025EF"/>
     <w:multiLevelType w:val="hybridMultilevel"/>
     <w:tmpl w:val="021C4394"/>
@@ -41544,7 +41651,7 @@
       </w:rPr>
     </w:lvl>
   </w:abstractNum>
-  <w:abstractNum w:abstractNumId="28">
+  <w:abstractNum w:abstractNumId="28" w15:restartNumberingAfterBreak="0">
     <w:nsid w:val="69275336"/>
     <w:multiLevelType w:val="multilevel"/>
     <w:tmpl w:val="184C8652"/>
@@ -41684,7 +41791,7 @@
       </w:rPr>
     </w:lvl>
   </w:abstractNum>
-  <w:abstractNum w:abstractNumId="29">
+  <w:abstractNum w:abstractNumId="29" w15:restartNumberingAfterBreak="0">
     <w:nsid w:val="6B055CAF"/>
     <w:multiLevelType w:val="hybridMultilevel"/>
     <w:tmpl w:val="F86A9162"/>
@@ -41797,7 +41904,7 @@
       </w:rPr>
     </w:lvl>
   </w:abstractNum>
-  <w:abstractNum w:abstractNumId="30">
+  <w:abstractNum w:abstractNumId="30" w15:restartNumberingAfterBreak="0">
     <w:nsid w:val="6FE919F5"/>
     <w:multiLevelType w:val="hybridMultilevel"/>
     <w:tmpl w:val="087CEA7E"/>
@@ -41910,7 +42017,7 @@
       </w:rPr>
     </w:lvl>
   </w:abstractNum>
-  <w:abstractNum w:abstractNumId="31">
+  <w:abstractNum w:abstractNumId="31" w15:restartNumberingAfterBreak="0">
     <w:nsid w:val="723658A6"/>
     <w:multiLevelType w:val="hybridMultilevel"/>
     <w:tmpl w:val="FD9E3974"/>
@@ -42023,7 +42130,7 @@
       </w:rPr>
     </w:lvl>
   </w:abstractNum>
-  <w:abstractNum w:abstractNumId="32">
+  <w:abstractNum w:abstractNumId="32" w15:restartNumberingAfterBreak="0">
     <w:nsid w:val="73B119DF"/>
     <w:multiLevelType w:val="hybridMultilevel"/>
     <w:tmpl w:val="BF48ACD4"/>
@@ -42162,7 +42269,7 @@
       </w:rPr>
     </w:lvl>
   </w:abstractNum>
-  <w:abstractNum w:abstractNumId="33">
+  <w:abstractNum w:abstractNumId="33" w15:restartNumberingAfterBreak="0">
     <w:nsid w:val="752E2AF9"/>
     <w:multiLevelType w:val="hybridMultilevel"/>
     <w:tmpl w:val="9F983A52"/>
@@ -42302,7 +42409,7 @@
       </w:rPr>
     </w:lvl>
   </w:abstractNum>
-  <w:abstractNum w:abstractNumId="34">
+  <w:abstractNum w:abstractNumId="34" w15:restartNumberingAfterBreak="0">
     <w:nsid w:val="7A2F24F3"/>
     <w:multiLevelType w:val="hybridMultilevel"/>
     <w:tmpl w:val="822410EE"/>
@@ -42611,7 +42718,7 @@
 </file>
 
 <file path=word/styles.xml><?xml version="1.0" encoding="utf-8"?>
-<w:styles xmlns:mc="http://schemas.openxmlformats.org/markup-compatibility/2006" xmlns:r="http://schemas.openxmlformats.org/officeDocument/2006/relationships" xmlns:w="http://schemas.openxmlformats.org/wordprocessingml/2006/main" xmlns:w14="http://schemas.microsoft.com/office/word/2010/wordml" mc:Ignorable="w14">
+<w:styles xmlns:mc="http://schemas.openxmlformats.org/markup-compatibility/2006" xmlns:r="http://schemas.openxmlformats.org/officeDocument/2006/relationships" xmlns:w="http://schemas.openxmlformats.org/wordprocessingml/2006/main" xmlns:w14="http://schemas.microsoft.com/office/word/2010/wordml" xmlns:w15="http://schemas.microsoft.com/office/word/2012/wordml" xmlns:w16se="http://schemas.microsoft.com/office/word/2015/wordml/symex" mc:Ignorable="w14 w15 w16se">
   <w:docDefaults>
     <w:rPrDefault>
       <w:rPr>
@@ -42627,1240 +42734,378 @@
       </w:pPr>
     </w:pPrDefault>
   </w:docDefaults>
-  <w:latentStyles w:defLockedState="1" w:defUIPriority="99" w:defSemiHidden="1" w:defUnhideWhenUsed="1" w:defQFormat="0" w:count="267">
-    <w:lsdException w:name="Normal" w:semiHidden="0" w:uiPriority="0" w:unhideWhenUsed="0" w:qFormat="1"/>
-    <w:lsdException w:name="heading 1" w:semiHidden="0" w:unhideWhenUsed="0" w:qFormat="1"/>
-    <w:lsdException w:name="heading 2" w:semiHidden="0" w:unhideWhenUsed="0" w:qFormat="1"/>
-    <w:lsdException w:name="heading 3" w:semiHidden="0" w:unhideWhenUsed="0" w:qFormat="1"/>
-    <w:lsdException w:name="heading 4" w:semiHidden="0" w:unhideWhenUsed="0" w:qFormat="1"/>
-    <w:lsdException w:name="heading 5" w:semiHidden="0" w:unhideWhenUsed="0" w:qFormat="1"/>
-    <w:lsdException w:name="heading 6" w:semiHidden="0" w:unhideWhenUsed="0" w:qFormat="1"/>
-    <w:lsdException w:name="heading 7" w:semiHidden="0" w:unhideWhenUsed="0" w:qFormat="1"/>
-    <w:lsdException w:name="heading 8" w:semiHidden="0" w:unhideWhenUsed="0" w:qFormat="1"/>
-    <w:lsdException w:name="heading 9" w:semiHidden="0" w:unhideWhenUsed="0" w:qFormat="1"/>
-    <w:lsdException w:name="toc 1" w:uiPriority="39"/>
-    <w:lsdException w:name="toc 2" w:uiPriority="39"/>
-    <w:lsdException w:name="toc 3" w:uiPriority="39"/>
-    <w:lsdException w:name="toc 4" w:uiPriority="39"/>
-    <w:lsdException w:name="toc 5" w:uiPriority="39"/>
-    <w:lsdException w:name="toc 6" w:uiPriority="39"/>
-    <w:lsdException w:name="toc 7" w:uiPriority="39"/>
-    <w:lsdException w:name="toc 8" w:uiPriority="39"/>
-    <w:lsdException w:name="toc 9" w:uiPriority="39"/>
-    <w:lsdException w:name="caption" w:semiHidden="0" w:unhideWhenUsed="0" w:qFormat="1"/>
-    <w:lsdException w:name="Title" w:semiHidden="0" w:uiPriority="10" w:unhideWhenUsed="0" w:qFormat="1"/>
-    <w:lsdException w:name="Default Paragraph Font" w:uiPriority="1"/>
-    <w:lsdException w:name="Subtitle" w:semiHidden="0" w:uiPriority="11" w:unhideWhenUsed="0" w:qFormat="1"/>
-    <w:lsdException w:name="Strong" w:semiHidden="0" w:uiPriority="22" w:unhideWhenUsed="0" w:qFormat="1"/>
-    <w:lsdException w:name="Emphasis" w:semiHidden="0" w:uiPriority="20" w:unhideWhenUsed="0" w:qFormat="1"/>
-    <w:lsdException w:name="Table Grid" w:semiHidden="0" w:unhideWhenUsed="0"/>
-    <w:lsdException w:name="Placeholder Text" w:locked="0" w:unhideWhenUsed="0"/>
-    <w:lsdException w:name="No Spacing" w:locked="0" w:semiHidden="0" w:uiPriority="1" w:unhideWhenUsed="0" w:qFormat="1"/>
-    <w:lsdException w:name="Light Shading" w:locked="0" w:semiHidden="0" w:uiPriority="60" w:unhideWhenUsed="0"/>
-    <w:lsdException w:name="Light List" w:locked="0" w:semiHidden="0" w:uiPriority="61" w:unhideWhenUsed="0"/>
-    <w:lsdException w:name="Light Grid" w:locked="0" w:semiHidden="0" w:uiPriority="62" w:unhideWhenUsed="0"/>
-    <w:lsdException w:name="Medium Shading 1" w:locked="0" w:semiHidden="0" w:uiPriority="63" w:unhideWhenUsed="0"/>
-    <w:lsdException w:name="Medium Shading 2" w:locked="0" w:semiHidden="0" w:uiPriority="64" w:unhideWhenUsed="0"/>
-    <w:lsdException w:name="Medium List 1" w:locked="0" w:semiHidden="0" w:uiPriority="65" w:unhideWhenUsed="0"/>
-    <w:lsdException w:name="Medium List 2" w:locked="0" w:semiHidden="0" w:uiPriority="66" w:unhideWhenUsed="0"/>
-    <w:lsdException w:name="Medium Grid 1" w:locked="0" w:semiHidden="0" w:uiPriority="67" w:unhideWhenUsed="0"/>
-    <w:lsdException w:name="Medium Grid 2" w:locked="0" w:semiHidden="0" w:uiPriority="68" w:unhideWhenUsed="0"/>
-    <w:lsdException w:name="Medium Grid 3" w:locked="0" w:semiHidden="0" w:uiPriority="69" w:unhideWhenUsed="0"/>
-    <w:lsdException w:name="Dark List" w:locked="0" w:semiHidden="0" w:uiPriority="70" w:unhideWhenUsed="0"/>
-    <w:lsdException w:name="Colorful Shading" w:locked="0" w:semiHidden="0" w:uiPriority="71" w:unhideWhenUsed="0"/>
-    <w:lsdException w:name="Colorful List" w:locked="0" w:semiHidden="0" w:uiPriority="72" w:unhideWhenUsed="0"/>
-    <w:lsdException w:name="Colorful Grid" w:locked="0" w:semiHidden="0" w:uiPriority="73" w:unhideWhenUsed="0"/>
-    <w:lsdException w:name="Light Shading Accent 1" w:locked="0" w:semiHidden="0" w:uiPriority="60" w:unhideWhenUsed="0"/>
-    <w:lsdException w:name="Light List Accent 1" w:locked="0" w:semiHidden="0" w:uiPriority="61" w:unhideWhenUsed="0"/>
-    <w:lsdException w:name="Light Grid Accent 1" w:locked="0" w:semiHidden="0" w:uiPriority="62" w:unhideWhenUsed="0"/>
-    <w:lsdException w:name="Medium Shading 1 Accent 1" w:locked="0" w:semiHidden="0" w:uiPriority="63" w:unhideWhenUsed="0"/>
-    <w:lsdException w:name="Medium Shading 2 Accent 1" w:locked="0" w:semiHidden="0" w:uiPriority="64" w:unhideWhenUsed="0"/>
-    <w:lsdException w:name="Medium List 1 Accent 1" w:locked="0" w:semiHidden="0" w:uiPriority="65" w:unhideWhenUsed="0"/>
-    <w:lsdException w:name="Revision" w:locked="0" w:unhideWhenUsed="0"/>
-    <w:lsdException w:name="List Paragraph" w:locked="0" w:semiHidden="0" w:uiPriority="34" w:unhideWhenUsed="0" w:qFormat="1"/>
-    <w:lsdException w:name="Quote" w:locked="0" w:semiHidden="0" w:uiPriority="29" w:unhideWhenUsed="0" w:qFormat="1"/>
-    <w:lsdException w:name="Intense Quote" w:locked="0" w:semiHidden="0" w:uiPriority="30" w:unhideWhenUsed="0" w:qFormat="1"/>
-    <w:lsdException w:name="Medium List 2 Accent 1" w:locked="0" w:semiHidden="0" w:uiPriority="66" w:unhideWhenUsed="0"/>
-    <w:lsdException w:name="Medium Grid 1 Accent 1" w:locked="0" w:semiHidden="0" w:uiPriority="67" w:unhideWhenUsed="0"/>
-    <w:lsdException w:name="Medium Grid 2 Accent 1" w:locked="0" w:semiHidden="0" w:uiPriority="68" w:unhideWhenUsed="0"/>
-    <w:lsdException w:name="Medium Grid 3 Accent 1" w:locked="0" w:semiHidden="0" w:uiPriority="69" w:unhideWhenUsed="0"/>
-    <w:lsdException w:name="Dark List Accent 1" w:locked="0" w:semiHidden="0" w:uiPriority="70" w:unhideWhenUsed="0"/>
-    <w:lsdException w:name="Colorful Shading Accent 1" w:locked="0" w:semiHidden="0" w:uiPriority="71" w:unhideWhenUsed="0"/>
-    <w:lsdException w:name="Colorful List Accent 1" w:locked="0" w:semiHidden="0" w:uiPriority="72" w:unhideWhenUsed="0"/>
-    <w:lsdException w:name="Colorful Grid Accent 1" w:locked="0" w:semiHidden="0" w:uiPriority="73" w:unhideWhenUsed="0"/>
-    <w:lsdException w:name="Light Shading Accent 2" w:locked="0" w:semiHidden="0" w:uiPriority="60" w:unhideWhenUsed="0"/>
-    <w:lsdException w:name="Light List Accent 2" w:locked="0" w:semiHidden="0" w:uiPriority="61" w:unhideWhenUsed="0"/>
-    <w:lsdException w:name="Light Grid Accent 2" w:locked="0" w:semiHidden="0" w:uiPriority="62" w:unhideWhenUsed="0"/>
-    <w:lsdException w:name="Medium Shading 1 Accent 2" w:locked="0" w:semiHidden="0" w:uiPriority="63" w:unhideWhenUsed="0"/>
-    <w:lsdException w:name="Medium Shading 2 Accent 2" w:locked="0" w:semiHidden="0" w:uiPriority="64" w:unhideWhenUsed="0"/>
-    <w:lsdException w:name="Medium List 1 Accent 2" w:locked="0" w:semiHidden="0" w:uiPriority="65" w:unhideWhenUsed="0"/>
-    <w:lsdException w:name="Medium List 2 Accent 2" w:locked="0" w:semiHidden="0" w:uiPriority="66" w:unhideWhenUsed="0"/>
-    <w:lsdException w:name="Medium Grid 1 Accent 2" w:locked="0" w:semiHidden="0" w:uiPriority="67" w:unhideWhenUsed="0"/>
-    <w:lsdException w:name="Medium Grid 2 Accent 2" w:locked="0" w:semiHidden="0" w:uiPriority="68" w:unhideWhenUsed="0"/>
-    <w:lsdException w:name="Medium Grid 3 Accent 2" w:locked="0" w:semiHidden="0" w:uiPriority="69" w:unhideWhenUsed="0"/>
-    <w:lsdException w:name="Dark List Accent 2" w:locked="0" w:semiHidden="0" w:uiPriority="70" w:unhideWhenUsed="0"/>
-    <w:lsdException w:name="Colorful Shading Accent 2" w:locked="0" w:semiHidden="0" w:uiPriority="71" w:unhideWhenUsed="0"/>
-    <w:lsdException w:name="Colorful List Accent 2" w:locked="0" w:semiHidden="0" w:uiPriority="72" w:unhideWhenUsed="0"/>
-    <w:lsdException w:name="Colorful Grid Accent 2" w:locked="0" w:semiHidden="0" w:uiPriority="73" w:unhideWhenUsed="0"/>
-    <w:lsdException w:name="Light Shading Accent 3" w:locked="0" w:semiHidden="0" w:uiPriority="60" w:unhideWhenUsed="0"/>
-    <w:lsdException w:name="Light List Accent 3" w:locked="0" w:semiHidden="0" w:uiPriority="61" w:unhideWhenUsed="0"/>
-    <w:lsdException w:name="Light Grid Accent 3" w:locked="0" w:semiHidden="0" w:uiPriority="62" w:unhideWhenUsed="0"/>
-    <w:lsdException w:name="Medium Shading 1 Accent 3" w:locked="0" w:semiHidden="0" w:uiPriority="63" w:unhideWhenUsed="0"/>
-    <w:lsdException w:name="Medium Shading 2 Accent 3" w:locked="0" w:semiHidden="0" w:uiPriority="64" w:unhideWhenUsed="0"/>
-    <w:lsdException w:name="Medium List 1 Accent 3" w:locked="0" w:semiHidden="0" w:uiPriority="65" w:unhideWhenUsed="0"/>
-    <w:lsdException w:name="Medium List 2 Accent 3" w:locked="0" w:semiHidden="0" w:uiPriority="66" w:unhideWhenUsed="0"/>
-    <w:lsdException w:name="Medium Grid 1 Accent 3" w:locked="0" w:semiHidden="0" w:uiPriority="67" w:unhideWhenUsed="0"/>
-    <w:lsdException w:name="Medium Grid 2 Accent 3" w:locked="0" w:semiHidden="0" w:uiPriority="68" w:unhideWhenUsed="0"/>
-    <w:lsdException w:name="Medium Grid 3 Accent 3" w:locked="0" w:semiHidden="0" w:uiPriority="69" w:unhideWhenUsed="0"/>
-    <w:lsdException w:name="Dark List Accent 3" w:locked="0" w:semiHidden="0" w:uiPriority="70" w:unhideWhenUsed="0"/>
-    <w:lsdException w:name="Colorful Shading Accent 3" w:locked="0" w:semiHidden="0" w:uiPriority="71" w:unhideWhenUsed="0"/>
-    <w:lsdException w:name="Colorful List Accent 3" w:locked="0" w:semiHidden="0" w:uiPriority="72" w:unhideWhenUsed="0"/>
-    <w:lsdException w:name="Colorful Grid Accent 3" w:locked="0" w:semiHidden="0" w:uiPriority="73" w:unhideWhenUsed="0"/>
-    <w:lsdException w:name="Light Shading Accent 4" w:locked="0" w:semiHidden="0" w:uiPriority="60" w:unhideWhenUsed="0"/>
-    <w:lsdException w:name="Light List Accent 4" w:locked="0" w:semiHidden="0" w:uiPriority="61" w:unhideWhenUsed="0"/>
-    <w:lsdException w:name="Light Grid Accent 4" w:locked="0" w:semiHidden="0" w:uiPriority="62" w:unhideWhenUsed="0"/>
-    <w:lsdException w:name="Medium Shading 1 Accent 4" w:locked="0" w:semiHidden="0" w:uiPriority="63" w:unhideWhenUsed="0"/>
-    <w:lsdException w:name="Medium Shading 2 Accent 4" w:locked="0" w:semiHidden="0" w:uiPriority="64" w:unhideWhenUsed="0"/>
-    <w:lsdException w:name="Medium List 1 Accent 4" w:locked="0" w:semiHidden="0" w:uiPriority="65" w:unhideWhenUsed="0"/>
-    <w:lsdException w:name="Medium List 2 Accent 4" w:locked="0" w:semiHidden="0" w:uiPriority="66" w:unhideWhenUsed="0"/>
-    <w:lsdException w:name="Medium Grid 1 Accent 4" w:locked="0" w:semiHidden="0" w:uiPriority="67" w:unhideWhenUsed="0"/>
-    <w:lsdException w:name="Medium Grid 2 Accent 4" w:locked="0" w:semiHidden="0" w:uiPriority="68" w:unhideWhenUsed="0"/>
-    <w:lsdException w:name="Medium Grid 3 Accent 4" w:locked="0" w:semiHidden="0" w:uiPriority="69" w:unhideWhenUsed="0"/>
-    <w:lsdException w:name="Dark List Accent 4" w:locked="0" w:semiHidden="0" w:uiPriority="70" w:unhideWhenUsed="0"/>
-    <w:lsdException w:name="Colorful Shading Accent 4" w:locked="0" w:semiHidden="0" w:uiPriority="71" w:unhideWhenUsed="0"/>
-    <w:lsdException w:name="Colorful List Accent 4" w:locked="0" w:semiHidden="0" w:uiPriority="72" w:unhideWhenUsed="0"/>
-    <w:lsdException w:name="Colorful Grid Accent 4" w:locked="0" w:semiHidden="0" w:uiPriority="73" w:unhideWhenUsed="0"/>
-    <w:lsdException w:name="Light Shading Accent 5" w:locked="0" w:semiHidden="0" w:uiPriority="60" w:unhideWhenUsed="0"/>
-    <w:lsdException w:name="Light List Accent 5" w:locked="0" w:semiHidden="0" w:uiPriority="61" w:unhideWhenUsed="0"/>
-    <w:lsdException w:name="Light Grid Accent 5" w:locked="0" w:semiHidden="0" w:uiPriority="62" w:unhideWhenUsed="0"/>
-    <w:lsdException w:name="Medium Shading 1 Accent 5" w:locked="0" w:semiHidden="0" w:uiPriority="63" w:unhideWhenUsed="0"/>
-    <w:lsdException w:name="Medium Shading 2 Accent 5" w:locked="0" w:semiHidden="0" w:uiPriority="64" w:unhideWhenUsed="0"/>
-    <w:lsdException w:name="Medium List 1 Accent 5" w:locked="0" w:semiHidden="0" w:uiPriority="65" w:unhideWhenUsed="0"/>
-    <w:lsdException w:name="Medium List 2 Accent 5" w:locked="0" w:semiHidden="0" w:uiPriority="66" w:unhideWhenUsed="0"/>
-    <w:lsdException w:name="Medium Grid 1 Accent 5" w:locked="0" w:semiHidden="0" w:uiPriority="67" w:unhideWhenUsed="0"/>
-    <w:lsdException w:name="Medium Grid 2 Accent 5" w:locked="0" w:semiHidden="0" w:uiPriority="68" w:unhideWhenUsed="0"/>
-    <w:lsdException w:name="Medium Grid 3 Accent 5" w:locked="0" w:semiHidden="0" w:uiPriority="69" w:unhideWhenUsed="0"/>
-    <w:lsdException w:name="Dark List Accent 5" w:locked="0" w:semiHidden="0" w:uiPriority="70" w:unhideWhenUsed="0"/>
-    <w:lsdException w:name="Colorful Shading Accent 5" w:locked="0" w:semiHidden="0" w:uiPriority="71" w:unhideWhenUsed="0"/>
-    <w:lsdException w:name="Colorful List Accent 5" w:locked="0" w:semiHidden="0" w:uiPriority="72" w:unhideWhenUsed="0"/>
-    <w:lsdException w:name="Colorful Grid Accent 5" w:locked="0" w:semiHidden="0" w:uiPriority="73" w:unhideWhenUsed="0"/>
-    <w:lsdException w:name="Light Shading Accent 6" w:locked="0" w:semiHidden="0" w:uiPriority="60" w:unhideWhenUsed="0"/>
-    <w:lsdException w:name="Light List Accent 6" w:locked="0" w:semiHidden="0" w:uiPriority="61" w:unhideWhenUsed="0"/>
-    <w:lsdException w:name="Light Grid Accent 6" w:locked="0" w:semiHidden="0" w:uiPriority="62" w:unhideWhenUsed="0"/>
-    <w:lsdException w:name="Medium Shading 1 Accent 6" w:locked="0" w:semiHidden="0" w:uiPriority="63" w:unhideWhenUsed="0"/>
-    <w:lsdException w:name="Medium Shading 2 Accent 6" w:locked="0" w:semiHidden="0" w:uiPriority="64" w:unhideWhenUsed="0"/>
-    <w:lsdException w:name="Medium List 1 Accent 6" w:locked="0" w:semiHidden="0" w:uiPriority="65" w:unhideWhenUsed="0"/>
-    <w:lsdException w:name="Medium List 2 Accent 6" w:locked="0" w:semiHidden="0" w:uiPriority="66" w:unhideWhenUsed="0"/>
-    <w:lsdException w:name="Medium Grid 1 Accent 6" w:locked="0" w:semiHidden="0" w:uiPriority="67" w:unhideWhenUsed="0"/>
-    <w:lsdException w:name="Medium Grid 2 Accent 6" w:locked="0" w:semiHidden="0" w:uiPriority="68" w:unhideWhenUsed="0"/>
-    <w:lsdException w:name="Medium Grid 3 Accent 6" w:locked="0" w:semiHidden="0" w:uiPriority="69" w:unhideWhenUsed="0"/>
-    <w:lsdException w:name="Dark List Accent 6" w:locked="0" w:semiHidden="0" w:uiPriority="70" w:unhideWhenUsed="0"/>
-    <w:lsdException w:name="Colorful Shading Accent 6" w:locked="0" w:semiHidden="0" w:uiPriority="71" w:unhideWhenUsed="0"/>
-    <w:lsdException w:name="Colorful List Accent 6" w:locked="0" w:semiHidden="0" w:uiPriority="72" w:unhideWhenUsed="0"/>
-    <w:lsdException w:name="Colorful Grid Accent 6" w:locked="0" w:semiHidden="0" w:uiPriority="73" w:unhideWhenUsed="0"/>
-    <w:lsdException w:name="Subtle Emphasis" w:locked="0" w:semiHidden="0" w:uiPriority="19" w:unhideWhenUsed="0" w:qFormat="1"/>
-    <w:lsdException w:name="Intense Emphasis" w:locked="0" w:semiHidden="0" w:uiPriority="21" w:unhideWhenUsed="0" w:qFormat="1"/>
-    <w:lsdException w:name="Subtle Reference" w:locked="0" w:semiHidden="0" w:uiPriority="31" w:unhideWhenUsed="0" w:qFormat="1"/>
-    <w:lsdException w:name="Intense Reference" w:locked="0" w:semiHidden="0" w:uiPriority="32" w:unhideWhenUsed="0" w:qFormat="1"/>
-    <w:lsdException w:name="Book Title" w:locked="0" w:semiHidden="0" w:uiPriority="33" w:unhideWhenUsed="0" w:qFormat="1"/>
-    <w:lsdException w:name="Bibliography" w:locked="0" w:uiPriority="37"/>
-    <w:lsdException w:name="TOC Heading" w:locked="0" w:uiPriority="39" w:qFormat="1"/>
-  </w:latentStyles>
-  <w:style w:type="paragraph" w:default="1" w:styleId="Normal">
-    <w:name w:val="Normal"/>
-    <w:qFormat/>
-    <w:rsid w:val="00295D57"/>
-    <w:pPr>
-      <w:overflowPunct w:val="0"/>
-      <w:autoSpaceDE w:val="0"/>
-      <w:autoSpaceDN w:val="0"/>
-      <w:adjustRightInd w:val="0"/>
-      <w:spacing w:after="120" w:line="240" w:lineRule="auto"/>
-      <w:jc w:val="both"/>
-      <w:textAlignment w:val="baseline"/>
-    </w:pPr>
-    <w:rPr>
-      <w:rFonts w:ascii="Arial" w:hAnsi="Arial"/>
-      <w:sz w:val="21"/>
-      <w:szCs w:val="20"/>
-      <w:lang w:eastAsia="en-US"/>
-    </w:rPr>
-  </w:style>
-  <w:style w:type="paragraph" w:styleId="Heading1">
-    <w:name w:val="heading 1"/>
-    <w:basedOn w:val="Normal"/>
-    <w:next w:val="Normal"/>
-    <w:link w:val="Heading1Char"/>
-    <w:uiPriority w:val="99"/>
-    <w:qFormat/>
-    <w:pPr>
-      <w:keepNext/>
-      <w:numPr>
-        <w:numId w:val="1"/>
-      </w:numPr>
-      <w:tabs>
-        <w:tab w:val="num" w:pos="432"/>
-        <w:tab w:val="left" w:pos="851"/>
-      </w:tabs>
-      <w:spacing w:before="720" w:after="240"/>
-      <w:ind w:left="432"/>
-      <w:jc w:val="left"/>
-      <w:outlineLvl w:val="0"/>
-    </w:pPr>
-    <w:rPr>
-      <w:b/>
-      <w:sz w:val="36"/>
-    </w:rPr>
-  </w:style>
-  <w:style w:type="paragraph" w:styleId="Heading2">
-    <w:name w:val="heading 2"/>
-    <w:basedOn w:val="Heading1"/>
-    <w:next w:val="Normal"/>
-    <w:link w:val="Heading2Char"/>
-    <w:uiPriority w:val="99"/>
-    <w:qFormat/>
-    <w:rsid w:val="00517764"/>
-    <w:pPr>
-      <w:numPr>
-        <w:ilvl w:val="1"/>
-      </w:numPr>
-      <w:tabs>
-        <w:tab w:val="num" w:pos="716"/>
-      </w:tabs>
-      <w:spacing w:before="480" w:after="120"/>
-      <w:ind w:left="578" w:hanging="578"/>
-      <w:outlineLvl w:val="1"/>
-    </w:pPr>
-    <w:rPr>
-      <w:sz w:val="32"/>
-    </w:rPr>
-  </w:style>
-  <w:style w:type="paragraph" w:styleId="Heading3">
-    <w:name w:val="heading 3"/>
-    <w:basedOn w:val="Heading2"/>
-    <w:next w:val="Normal"/>
-    <w:link w:val="Heading3Char"/>
-    <w:uiPriority w:val="99"/>
-    <w:qFormat/>
-    <w:rsid w:val="00517764"/>
-    <w:pPr>
-      <w:numPr>
-        <w:ilvl w:val="2"/>
-      </w:numPr>
-      <w:spacing w:before="360"/>
-      <w:ind w:left="720"/>
-      <w:outlineLvl w:val="2"/>
-    </w:pPr>
-    <w:rPr>
-      <w:sz w:val="28"/>
-    </w:rPr>
-  </w:style>
-  <w:style w:type="paragraph" w:styleId="Heading4">
-    <w:name w:val="heading 4"/>
-    <w:basedOn w:val="Heading3"/>
-    <w:next w:val="Normal"/>
-    <w:link w:val="Heading4Char"/>
-    <w:uiPriority w:val="99"/>
-    <w:qFormat/>
-    <w:pPr>
-      <w:numPr>
-        <w:ilvl w:val="3"/>
-      </w:numPr>
-      <w:spacing w:before="240"/>
-      <w:outlineLvl w:val="3"/>
-    </w:pPr>
-    <w:rPr>
-      <w:sz w:val="24"/>
-    </w:rPr>
-  </w:style>
-  <w:style w:type="paragraph" w:styleId="Heading5">
-    <w:name w:val="heading 5"/>
-    <w:basedOn w:val="Normal"/>
-    <w:next w:val="Normal"/>
-    <w:link w:val="Heading5Char"/>
-    <w:uiPriority w:val="99"/>
-    <w:qFormat/>
-    <w:rsid w:val="00B00A9E"/>
-    <w:pPr>
-      <w:numPr>
-        <w:ilvl w:val="4"/>
-        <w:numId w:val="1"/>
-      </w:numPr>
-      <w:spacing w:after="60"/>
-      <w:outlineLvl w:val="4"/>
-    </w:pPr>
-    <w:rPr>
-      <w:b/>
-      <w:bCs/>
-      <w:i/>
-      <w:iCs/>
-      <w:sz w:val="26"/>
-      <w:szCs w:val="26"/>
-    </w:rPr>
-  </w:style>
-  <w:style w:type="paragraph" w:styleId="Heading6">
-    <w:name w:val="heading 6"/>
-    <w:basedOn w:val="Normal"/>
-    <w:next w:val="Normal"/>
-    <w:link w:val="Heading6Char"/>
-    <w:uiPriority w:val="99"/>
-    <w:qFormat/>
-    <w:rsid w:val="00B00A9E"/>
-    <w:pPr>
-      <w:numPr>
-        <w:ilvl w:val="5"/>
-        <w:numId w:val="1"/>
-      </w:numPr>
-      <w:spacing w:after="60"/>
-      <w:outlineLvl w:val="5"/>
-    </w:pPr>
-    <w:rPr>
-      <w:b/>
-      <w:bCs/>
-      <w:sz w:val="22"/>
-      <w:szCs w:val="22"/>
-    </w:rPr>
-  </w:style>
-  <w:style w:type="paragraph" w:styleId="Heading7">
-    <w:name w:val="heading 7"/>
-    <w:basedOn w:val="Normal"/>
-    <w:next w:val="Normal"/>
-    <w:link w:val="Heading7Char"/>
-    <w:uiPriority w:val="99"/>
-    <w:qFormat/>
-    <w:rsid w:val="00B00A9E"/>
-    <w:pPr>
-      <w:numPr>
-        <w:ilvl w:val="6"/>
-        <w:numId w:val="1"/>
-      </w:numPr>
-      <w:spacing w:after="60"/>
-      <w:outlineLvl w:val="6"/>
-    </w:pPr>
-    <w:rPr>
-      <w:szCs w:val="24"/>
-    </w:rPr>
-  </w:style>
-  <w:style w:type="paragraph" w:styleId="Heading8">
-    <w:name w:val="heading 8"/>
-    <w:basedOn w:val="Normal"/>
-    <w:next w:val="Normal"/>
-    <w:link w:val="Heading8Char"/>
-    <w:uiPriority w:val="99"/>
-    <w:qFormat/>
-    <w:rsid w:val="00B00A9E"/>
-    <w:pPr>
-      <w:numPr>
-        <w:ilvl w:val="7"/>
-        <w:numId w:val="1"/>
-      </w:numPr>
-      <w:spacing w:after="60"/>
-      <w:outlineLvl w:val="7"/>
-    </w:pPr>
-    <w:rPr>
-      <w:i/>
-      <w:iCs/>
-      <w:szCs w:val="24"/>
-    </w:rPr>
-  </w:style>
-  <w:style w:type="paragraph" w:styleId="Heading9">
-    <w:name w:val="heading 9"/>
-    <w:basedOn w:val="Normal"/>
-    <w:next w:val="Normal"/>
-    <w:link w:val="Heading9Char"/>
-    <w:uiPriority w:val="99"/>
-    <w:qFormat/>
-    <w:rsid w:val="00B00A9E"/>
-    <w:pPr>
-      <w:numPr>
-        <w:ilvl w:val="8"/>
-        <w:numId w:val="1"/>
-      </w:numPr>
-      <w:spacing w:after="60"/>
-      <w:outlineLvl w:val="8"/>
-    </w:pPr>
-    <w:rPr>
-      <w:rFonts w:cs="Arial"/>
-      <w:sz w:val="22"/>
-      <w:szCs w:val="22"/>
-    </w:rPr>
-  </w:style>
-  <w:style w:type="character" w:default="1" w:styleId="DefaultParagraphFont">
-    <w:name w:val="Default Paragraph Font"/>
-    <w:uiPriority w:val="1"/>
-    <w:semiHidden/>
-    <w:unhideWhenUsed/>
-  </w:style>
-  <w:style w:type="table" w:default="1" w:styleId="TableNormal">
-    <w:name w:val="Normal Table"/>
-    <w:uiPriority w:val="99"/>
-    <w:semiHidden/>
-    <w:unhideWhenUsed/>
-    <w:tblPr>
-      <w:tblInd w:w="0" w:type="dxa"/>
-      <w:tblCellMar>
-        <w:top w:w="0" w:type="dxa"/>
-        <w:left w:w="108" w:type="dxa"/>
-        <w:bottom w:w="0" w:type="dxa"/>
-        <w:right w:w="108" w:type="dxa"/>
-      </w:tblCellMar>
-    </w:tblPr>
-  </w:style>
-  <w:style w:type="numbering" w:default="1" w:styleId="NoList">
-    <w:name w:val="No List"/>
-    <w:uiPriority w:val="99"/>
-    <w:semiHidden/>
-    <w:unhideWhenUsed/>
-  </w:style>
-  <w:style w:type="character" w:customStyle="1" w:styleId="Heading1Char">
-    <w:name w:val="Heading 1 Char"/>
-    <w:basedOn w:val="DefaultParagraphFont"/>
-    <w:link w:val="Heading1"/>
-    <w:uiPriority w:val="99"/>
-    <w:locked/>
-    <w:rPr>
-      <w:rFonts w:ascii="Cambria" w:hAnsi="Cambria" w:cs="Times New Roman"/>
-      <w:b/>
-      <w:bCs/>
-      <w:kern w:val="32"/>
-      <w:sz w:val="32"/>
-      <w:szCs w:val="32"/>
-      <w:lang w:val="x-none" w:eastAsia="en-US"/>
-    </w:rPr>
-  </w:style>
-  <w:style w:type="character" w:customStyle="1" w:styleId="Heading2Char">
-    <w:name w:val="Heading 2 Char"/>
-    <w:basedOn w:val="DefaultParagraphFont"/>
-    <w:link w:val="Heading2"/>
-    <w:uiPriority w:val="99"/>
-    <w:locked/>
-    <w:rsid w:val="00517764"/>
-    <w:rPr>
-      <w:rFonts w:ascii="Arial" w:hAnsi="Arial"/>
-      <w:b/>
-      <w:sz w:val="32"/>
-      <w:szCs w:val="20"/>
-      <w:lang w:eastAsia="en-US"/>
-    </w:rPr>
-  </w:style>
-  <w:style w:type="character" w:customStyle="1" w:styleId="Heading3Char">
-    <w:name w:val="Heading 3 Char"/>
-    <w:basedOn w:val="DefaultParagraphFont"/>
-    <w:link w:val="Heading3"/>
-    <w:uiPriority w:val="99"/>
-    <w:locked/>
-    <w:rsid w:val="00517764"/>
-    <w:rPr>
-      <w:rFonts w:ascii="Arial" w:hAnsi="Arial"/>
-      <w:b/>
-      <w:sz w:val="28"/>
-      <w:szCs w:val="20"/>
-      <w:lang w:eastAsia="en-US"/>
-    </w:rPr>
-  </w:style>
-  <w:style w:type="character" w:customStyle="1" w:styleId="Heading4Char">
-    <w:name w:val="Heading 4 Char"/>
-    <w:basedOn w:val="DefaultParagraphFont"/>
-    <w:link w:val="Heading4"/>
-    <w:uiPriority w:val="99"/>
-    <w:semiHidden/>
-    <w:locked/>
-    <w:rPr>
-      <w:rFonts w:ascii="Calibri" w:hAnsi="Calibri" w:cs="Times New Roman"/>
-      <w:b/>
-      <w:bCs/>
-      <w:sz w:val="28"/>
-      <w:szCs w:val="28"/>
-      <w:lang w:val="x-none" w:eastAsia="en-US"/>
-    </w:rPr>
-  </w:style>
-  <w:style w:type="character" w:customStyle="1" w:styleId="Heading5Char">
-    <w:name w:val="Heading 5 Char"/>
-    <w:basedOn w:val="DefaultParagraphFont"/>
-    <w:link w:val="Heading5"/>
-    <w:uiPriority w:val="99"/>
-    <w:semiHidden/>
-    <w:locked/>
-    <w:rPr>
-      <w:rFonts w:ascii="Calibri" w:hAnsi="Calibri" w:cs="Times New Roman"/>
-      <w:b/>
-      <w:bCs/>
-      <w:i/>
-      <w:iCs/>
-      <w:sz w:val="26"/>
-      <w:szCs w:val="26"/>
-      <w:lang w:val="x-none" w:eastAsia="en-US"/>
-    </w:rPr>
-  </w:style>
-  <w:style w:type="character" w:customStyle="1" w:styleId="Heading6Char">
-    <w:name w:val="Heading 6 Char"/>
-    <w:basedOn w:val="DefaultParagraphFont"/>
-    <w:link w:val="Heading6"/>
-    <w:uiPriority w:val="99"/>
-    <w:semiHidden/>
-    <w:locked/>
-    <w:rPr>
-      <w:rFonts w:ascii="Calibri" w:hAnsi="Calibri" w:cs="Times New Roman"/>
-      <w:b/>
-      <w:bCs/>
-      <w:lang w:val="x-none" w:eastAsia="en-US"/>
-    </w:rPr>
-  </w:style>
-  <w:style w:type="character" w:customStyle="1" w:styleId="Heading7Char">
-    <w:name w:val="Heading 7 Char"/>
-    <w:basedOn w:val="DefaultParagraphFont"/>
-    <w:link w:val="Heading7"/>
-    <w:uiPriority w:val="99"/>
-    <w:semiHidden/>
-    <w:locked/>
-    <w:rPr>
-      <w:rFonts w:ascii="Calibri" w:hAnsi="Calibri" w:cs="Times New Roman"/>
-      <w:sz w:val="24"/>
-      <w:szCs w:val="24"/>
-      <w:lang w:val="x-none" w:eastAsia="en-US"/>
-    </w:rPr>
-  </w:style>
-  <w:style w:type="character" w:customStyle="1" w:styleId="Heading8Char">
-    <w:name w:val="Heading 8 Char"/>
-    <w:basedOn w:val="DefaultParagraphFont"/>
-    <w:link w:val="Heading8"/>
-    <w:uiPriority w:val="99"/>
-    <w:semiHidden/>
-    <w:locked/>
-    <w:rPr>
-      <w:rFonts w:ascii="Calibri" w:hAnsi="Calibri" w:cs="Times New Roman"/>
-      <w:i/>
-      <w:iCs/>
-      <w:sz w:val="24"/>
-      <w:szCs w:val="24"/>
-      <w:lang w:val="x-none" w:eastAsia="en-US"/>
-    </w:rPr>
-  </w:style>
-  <w:style w:type="character" w:customStyle="1" w:styleId="Heading9Char">
-    <w:name w:val="Heading 9 Char"/>
-    <w:basedOn w:val="DefaultParagraphFont"/>
-    <w:link w:val="Heading9"/>
-    <w:uiPriority w:val="99"/>
-    <w:semiHidden/>
-    <w:locked/>
-    <w:rPr>
-      <w:rFonts w:ascii="Cambria" w:hAnsi="Cambria" w:cs="Times New Roman"/>
-      <w:lang w:val="x-none" w:eastAsia="en-US"/>
-    </w:rPr>
-  </w:style>
-  <w:style w:type="paragraph" w:styleId="Header">
-    <w:name w:val="header"/>
-    <w:basedOn w:val="Normal"/>
-    <w:next w:val="Normal"/>
-    <w:link w:val="HeaderChar"/>
-    <w:uiPriority w:val="99"/>
-    <w:pPr>
-      <w:jc w:val="center"/>
-    </w:pPr>
-  </w:style>
-  <w:style w:type="character" w:customStyle="1" w:styleId="HeaderChar">
-    <w:name w:val="Header Char"/>
-    <w:basedOn w:val="DefaultParagraphFont"/>
-    <w:link w:val="Header"/>
-    <w:uiPriority w:val="99"/>
-    <w:semiHidden/>
-    <w:locked/>
-    <w:rPr>
-      <w:rFonts w:ascii="Arial" w:hAnsi="Arial" w:cs="Times New Roman"/>
-      <w:sz w:val="20"/>
-      <w:szCs w:val="20"/>
-      <w:lang w:val="x-none" w:eastAsia="en-US"/>
-    </w:rPr>
-  </w:style>
-  <w:style w:type="character" w:styleId="FootnoteReference">
-    <w:name w:val="footnote reference"/>
-    <w:basedOn w:val="DefaultParagraphFont"/>
-    <w:uiPriority w:val="99"/>
-    <w:semiHidden/>
-    <w:rPr>
-      <w:rFonts w:cs="Times New Roman"/>
-      <w:position w:val="6"/>
-      <w:sz w:val="16"/>
-    </w:rPr>
-  </w:style>
-  <w:style w:type="paragraph" w:styleId="FootnoteText">
-    <w:name w:val="footnote text"/>
-    <w:basedOn w:val="Normal"/>
-    <w:link w:val="FootnoteTextChar"/>
-    <w:uiPriority w:val="99"/>
-    <w:semiHidden/>
-    <w:pPr>
-      <w:tabs>
-        <w:tab w:val="left" w:pos="284"/>
-      </w:tabs>
-      <w:ind w:left="284" w:hanging="284"/>
-    </w:pPr>
-    <w:rPr>
-      <w:sz w:val="20"/>
-    </w:rPr>
-  </w:style>
-  <w:style w:type="character" w:customStyle="1" w:styleId="FootnoteTextChar">
-    <w:name w:val="Footnote Text Char"/>
-    <w:basedOn w:val="DefaultParagraphFont"/>
-    <w:link w:val="FootnoteText"/>
-    <w:uiPriority w:val="99"/>
-    <w:semiHidden/>
-    <w:locked/>
-    <w:rPr>
-      <w:rFonts w:ascii="Arial" w:hAnsi="Arial" w:cs="Times New Roman"/>
-      <w:sz w:val="20"/>
-      <w:szCs w:val="20"/>
-      <w:lang w:val="x-none" w:eastAsia="en-US"/>
-    </w:rPr>
-  </w:style>
-  <w:style w:type="paragraph" w:customStyle="1" w:styleId="StyleTableofFiguresLeft0cmHanging113cm">
-    <w:name w:val="Style Table of Figures + Left:  0 cm Hanging:  1.13 cm"/>
-    <w:basedOn w:val="TableofFigures"/>
-    <w:uiPriority w:val="99"/>
-    <w:rsid w:val="00C65F19"/>
-    <w:pPr>
-      <w:ind w:left="641" w:hanging="641"/>
-    </w:pPr>
-  </w:style>
-  <w:style w:type="paragraph" w:customStyle="1" w:styleId="TableTextHead">
-    <w:name w:val="Table Text Head"/>
-    <w:basedOn w:val="Normal"/>
-    <w:uiPriority w:val="99"/>
-    <w:rsid w:val="00C65F19"/>
-    <w:rPr>
-      <w:b/>
-      <w:bCs/>
-      <w:sz w:val="20"/>
-      <w:lang w:val="en-US"/>
-    </w:rPr>
-  </w:style>
-  <w:style w:type="paragraph" w:customStyle="1" w:styleId="TableText">
-    <w:name w:val="Table Text"/>
-    <w:basedOn w:val="TableTextHead"/>
-    <w:uiPriority w:val="99"/>
-    <w:rsid w:val="00C65F19"/>
-    <w:rPr>
-      <w:b w:val="0"/>
-    </w:rPr>
-  </w:style>
-  <w:style w:type="paragraph" w:styleId="Footer">
-    <w:name w:val="footer"/>
-    <w:basedOn w:val="Normal"/>
-    <w:link w:val="FooterChar"/>
-    <w:uiPriority w:val="99"/>
-    <w:pPr>
-      <w:tabs>
-        <w:tab w:val="center" w:pos="4536"/>
-        <w:tab w:val="right" w:pos="9072"/>
-      </w:tabs>
-    </w:pPr>
-  </w:style>
-  <w:style w:type="character" w:customStyle="1" w:styleId="FooterChar">
-    <w:name w:val="Footer Char"/>
-    <w:basedOn w:val="DefaultParagraphFont"/>
-    <w:link w:val="Footer"/>
-    <w:uiPriority w:val="99"/>
-    <w:semiHidden/>
-    <w:locked/>
-    <w:rPr>
-      <w:rFonts w:ascii="Arial" w:hAnsi="Arial" w:cs="Times New Roman"/>
-      <w:sz w:val="20"/>
-      <w:szCs w:val="20"/>
-      <w:lang w:val="x-none" w:eastAsia="en-US"/>
-    </w:rPr>
-  </w:style>
-  <w:style w:type="paragraph" w:styleId="TOC1">
-    <w:name w:val="toc 1"/>
-    <w:basedOn w:val="Normal"/>
-    <w:next w:val="Normal"/>
-    <w:autoRedefine/>
-    <w:uiPriority w:val="39"/>
-    <w:rsid w:val="00C65F19"/>
-    <w:pPr>
-      <w:tabs>
-        <w:tab w:val="left" w:pos="641"/>
-        <w:tab w:val="right" w:leader="dot" w:pos="10195"/>
-      </w:tabs>
-    </w:pPr>
-  </w:style>
-  <w:style w:type="character" w:styleId="Hyperlink">
-    <w:name w:val="Hyperlink"/>
-    <w:basedOn w:val="DefaultParagraphFont"/>
-    <w:uiPriority w:val="99"/>
-    <w:rsid w:val="00C65F19"/>
-    <w:rPr>
-      <w:rFonts w:ascii="Arial" w:hAnsi="Arial" w:cs="Times New Roman"/>
-      <w:color w:val="0000FF"/>
-      <w:sz w:val="24"/>
-      <w:u w:val="single"/>
-    </w:rPr>
-  </w:style>
-  <w:style w:type="paragraph" w:styleId="Caption">
-    <w:name w:val="caption"/>
-    <w:basedOn w:val="Normal"/>
-    <w:next w:val="Normal"/>
-    <w:uiPriority w:val="99"/>
-    <w:qFormat/>
-    <w:rsid w:val="00AD0307"/>
-    <w:pPr>
-      <w:spacing w:before="120"/>
-    </w:pPr>
-    <w:rPr>
-      <w:b/>
-      <w:bCs/>
-      <w:sz w:val="20"/>
-    </w:rPr>
-  </w:style>
-  <w:style w:type="paragraph" w:styleId="TableofFigures">
-    <w:name w:val="table of figures"/>
-    <w:basedOn w:val="Normal"/>
-    <w:next w:val="Normal"/>
-    <w:uiPriority w:val="99"/>
-    <w:rsid w:val="00AD0307"/>
-    <w:pPr>
-      <w:ind w:left="640" w:hanging="640"/>
-    </w:pPr>
-  </w:style>
-  <w:style w:type="table" w:styleId="TableGrid">
-    <w:name w:val="Table Grid"/>
-    <w:basedOn w:val="TableNormal"/>
-    <w:uiPriority w:val="99"/>
-    <w:rsid w:val="00C65F19"/>
-    <w:pPr>
-      <w:overflowPunct w:val="0"/>
-      <w:autoSpaceDE w:val="0"/>
-      <w:autoSpaceDN w:val="0"/>
-      <w:adjustRightInd w:val="0"/>
-      <w:spacing w:after="0" w:line="240" w:lineRule="auto"/>
-      <w:jc w:val="both"/>
-      <w:textAlignment w:val="baseline"/>
-    </w:pPr>
-    <w:rPr>
-      <w:rFonts w:ascii="Arial" w:hAnsi="Arial"/>
-      <w:sz w:val="20"/>
-      <w:szCs w:val="20"/>
-    </w:rPr>
-    <w:tblPr>
-      <w:tblInd w:w="0" w:type="nil"/>
-      <w:tblBorders>
-        <w:top w:val="single" w:sz="4" w:space="0" w:color="auto"/>
-        <w:left w:val="single" w:sz="4" w:space="0" w:color="auto"/>
-        <w:bottom w:val="single" w:sz="4" w:space="0" w:color="auto"/>
-        <w:right w:val="single" w:sz="4" w:space="0" w:color="auto"/>
-        <w:insideH w:val="single" w:sz="4" w:space="0" w:color="auto"/>
-        <w:insideV w:val="single" w:sz="4" w:space="0" w:color="auto"/>
-      </w:tblBorders>
-    </w:tblPr>
-  </w:style>
-  <w:style w:type="paragraph" w:styleId="TOC2">
-    <w:name w:val="toc 2"/>
-    <w:basedOn w:val="Normal"/>
-    <w:next w:val="Normal"/>
-    <w:autoRedefine/>
-    <w:uiPriority w:val="39"/>
-    <w:rsid w:val="00F70B08"/>
-    <w:pPr>
-      <w:tabs>
-        <w:tab w:val="left" w:pos="1200"/>
-        <w:tab w:val="right" w:leader="dot" w:pos="10195"/>
-      </w:tabs>
-      <w:ind w:left="318"/>
-    </w:pPr>
-  </w:style>
-  <w:style w:type="paragraph" w:styleId="TOC3">
-    <w:name w:val="toc 3"/>
-    <w:basedOn w:val="Normal"/>
-    <w:next w:val="Normal"/>
-    <w:autoRedefine/>
-    <w:uiPriority w:val="99"/>
-    <w:rsid w:val="00F70B08"/>
-    <w:pPr>
-      <w:ind w:left="641"/>
-    </w:pPr>
-  </w:style>
-  <w:style w:type="paragraph" w:styleId="BalloonText">
-    <w:name w:val="Balloon Text"/>
-    <w:basedOn w:val="Normal"/>
-    <w:link w:val="BalloonTextChar"/>
-    <w:uiPriority w:val="99"/>
-    <w:semiHidden/>
-    <w:rsid w:val="0094172A"/>
-    <w:rPr>
-      <w:rFonts w:ascii="Tahoma" w:hAnsi="Tahoma" w:cs="Tahoma"/>
-      <w:sz w:val="16"/>
-      <w:szCs w:val="16"/>
-    </w:rPr>
-  </w:style>
-  <w:style w:type="character" w:customStyle="1" w:styleId="BalloonTextChar">
-    <w:name w:val="Balloon Text Char"/>
-    <w:basedOn w:val="DefaultParagraphFont"/>
-    <w:link w:val="BalloonText"/>
-    <w:uiPriority w:val="99"/>
-    <w:semiHidden/>
-    <w:locked/>
-    <w:rPr>
-      <w:rFonts w:ascii="Tahoma" w:hAnsi="Tahoma" w:cs="Tahoma"/>
-      <w:sz w:val="16"/>
-      <w:szCs w:val="16"/>
-      <w:lang w:val="x-none" w:eastAsia="en-US"/>
-    </w:rPr>
-  </w:style>
-  <w:style w:type="character" w:styleId="FollowedHyperlink">
-    <w:name w:val="FollowedHyperlink"/>
-    <w:basedOn w:val="DefaultParagraphFont"/>
-    <w:uiPriority w:val="99"/>
-    <w:rsid w:val="00C65F19"/>
-    <w:rPr>
-      <w:rFonts w:ascii="Arial" w:hAnsi="Arial" w:cs="Times New Roman"/>
-      <w:color w:val="800080"/>
-      <w:sz w:val="24"/>
-      <w:u w:val="single"/>
-    </w:rPr>
-  </w:style>
-  <w:style w:type="paragraph" w:customStyle="1" w:styleId="DocumentTitle">
-    <w:name w:val="Document Title"/>
-    <w:basedOn w:val="Normal"/>
-    <w:uiPriority w:val="99"/>
-    <w:rsid w:val="00C65F19"/>
-    <w:pPr>
-      <w:jc w:val="center"/>
-    </w:pPr>
-    <w:rPr>
-      <w:sz w:val="96"/>
-      <w:szCs w:val="96"/>
-    </w:rPr>
-  </w:style>
-  <w:style w:type="paragraph" w:styleId="ListParagraph">
-    <w:name w:val="List Paragraph"/>
-    <w:basedOn w:val="Normal"/>
-    <w:uiPriority w:val="99"/>
-    <w:qFormat/>
-    <w:rsid w:val="009B4F66"/>
-    <w:pPr>
-      <w:ind w:left="708"/>
-    </w:pPr>
-  </w:style>
-  <w:style w:type="character" w:styleId="PageNumber">
-    <w:name w:val="page number"/>
-    <w:basedOn w:val="DefaultParagraphFont"/>
-    <w:uiPriority w:val="99"/>
-    <w:locked/>
-    <w:rsid w:val="00B20A69"/>
-    <w:rPr>
-      <w:rFonts w:cs="Times New Roman"/>
-    </w:rPr>
-  </w:style>
-  <w:style w:type="character" w:customStyle="1" w:styleId="sc0">
-    <w:name w:val="sc0"/>
-    <w:basedOn w:val="DefaultParagraphFont"/>
-    <w:uiPriority w:val="99"/>
-    <w:rsid w:val="004D7A4F"/>
-    <w:rPr>
-      <w:rFonts w:ascii="Courier New" w:hAnsi="Courier New" w:cs="Courier New"/>
-      <w:color w:val="000000"/>
-      <w:sz w:val="20"/>
-      <w:szCs w:val="20"/>
-    </w:rPr>
-  </w:style>
-  <w:style w:type="character" w:customStyle="1" w:styleId="sc11">
-    <w:name w:val="sc11"/>
-    <w:basedOn w:val="DefaultParagraphFont"/>
-    <w:uiPriority w:val="99"/>
-    <w:rsid w:val="004D7A4F"/>
-    <w:rPr>
-      <w:rFonts w:ascii="Courier New" w:hAnsi="Courier New" w:cs="Courier New"/>
-      <w:color w:val="008000"/>
-      <w:sz w:val="20"/>
-      <w:szCs w:val="20"/>
-    </w:rPr>
-  </w:style>
-  <w:style w:type="character" w:customStyle="1" w:styleId="sc31">
-    <w:name w:val="sc31"/>
-    <w:basedOn w:val="DefaultParagraphFont"/>
-    <w:uiPriority w:val="99"/>
-    <w:rsid w:val="004D7A4F"/>
-    <w:rPr>
-      <w:rFonts w:ascii="Courier New" w:hAnsi="Courier New" w:cs="Courier New"/>
-      <w:color w:val="FF8000"/>
-      <w:sz w:val="20"/>
-      <w:szCs w:val="20"/>
-    </w:rPr>
-  </w:style>
-  <w:style w:type="character" w:customStyle="1" w:styleId="sc51">
-    <w:name w:val="sc51"/>
-    <w:basedOn w:val="DefaultParagraphFont"/>
-    <w:uiPriority w:val="99"/>
-    <w:rsid w:val="004D7A4F"/>
-    <w:rPr>
-      <w:rFonts w:ascii="Courier New" w:hAnsi="Courier New" w:cs="Courier New"/>
-      <w:b/>
-      <w:bCs/>
-      <w:color w:val="000080"/>
-      <w:sz w:val="20"/>
-      <w:szCs w:val="20"/>
-    </w:rPr>
-  </w:style>
-  <w:style w:type="character" w:customStyle="1" w:styleId="sc6">
-    <w:name w:val="sc6"/>
-    <w:basedOn w:val="DefaultParagraphFont"/>
-    <w:uiPriority w:val="99"/>
-    <w:rsid w:val="004D7A4F"/>
-    <w:rPr>
-      <w:rFonts w:ascii="Courier New" w:hAnsi="Courier New" w:cs="Courier New"/>
-      <w:color w:val="000000"/>
-      <w:sz w:val="20"/>
-      <w:szCs w:val="20"/>
-    </w:rPr>
-  </w:style>
-  <w:style w:type="character" w:customStyle="1" w:styleId="sc41">
-    <w:name w:val="sc41"/>
-    <w:basedOn w:val="DefaultParagraphFont"/>
-    <w:uiPriority w:val="99"/>
-    <w:rsid w:val="004D7A4F"/>
-    <w:rPr>
-      <w:rFonts w:ascii="Courier New" w:hAnsi="Courier New" w:cs="Courier New"/>
-      <w:color w:val="808080"/>
-      <w:sz w:val="20"/>
-      <w:szCs w:val="20"/>
-    </w:rPr>
-  </w:style>
-  <w:style w:type="character" w:styleId="PlaceholderText">
-    <w:name w:val="Placeholder Text"/>
-    <w:basedOn w:val="DefaultParagraphFont"/>
-    <w:uiPriority w:val="99"/>
-    <w:semiHidden/>
-    <w:rsid w:val="00281F84"/>
-    <w:rPr>
-      <w:color w:val="808080"/>
-    </w:rPr>
-  </w:style>
-  <w:style w:type="paragraph" w:customStyle="1" w:styleId="TableHeader">
-    <w:name w:val="TableHeader"/>
-    <w:basedOn w:val="Normal"/>
-    <w:link w:val="TableHeaderChar"/>
-    <w:qFormat/>
-    <w:rsid w:val="00926A80"/>
-    <w:pPr>
-      <w:spacing w:after="0"/>
-      <w:jc w:val="left"/>
-    </w:pPr>
-    <w:rPr>
-      <w:b/>
-      <w:lang w:val="en-US"/>
-    </w:rPr>
-  </w:style>
-  <w:style w:type="paragraph" w:customStyle="1" w:styleId="TableContent">
-    <w:name w:val="TableContent"/>
-    <w:basedOn w:val="Normal"/>
-    <w:link w:val="TableContentChar"/>
-    <w:qFormat/>
-    <w:rsid w:val="00926A80"/>
-    <w:pPr>
-      <w:spacing w:after="0"/>
-      <w:jc w:val="left"/>
-    </w:pPr>
-    <w:rPr>
-      <w:lang w:val="en-US"/>
-    </w:rPr>
-  </w:style>
-  <w:style w:type="character" w:customStyle="1" w:styleId="TableHeaderChar">
-    <w:name w:val="TableHeader Char"/>
-    <w:basedOn w:val="DefaultParagraphFont"/>
-    <w:link w:val="TableHeader"/>
-    <w:rsid w:val="00926A80"/>
-    <w:rPr>
-      <w:rFonts w:ascii="Arial" w:hAnsi="Arial"/>
-      <w:b/>
-      <w:sz w:val="21"/>
-      <w:szCs w:val="20"/>
-      <w:lang w:val="en-US" w:eastAsia="en-US"/>
-    </w:rPr>
-  </w:style>
-  <w:style w:type="character" w:customStyle="1" w:styleId="TableContentChar">
-    <w:name w:val="TableContent Char"/>
-    <w:basedOn w:val="DefaultParagraphFont"/>
-    <w:link w:val="TableContent"/>
-    <w:rsid w:val="00926A80"/>
-    <w:rPr>
-      <w:rFonts w:ascii="Arial" w:hAnsi="Arial"/>
-      <w:sz w:val="21"/>
-      <w:szCs w:val="20"/>
-      <w:lang w:val="en-US" w:eastAsia="en-US"/>
-    </w:rPr>
-  </w:style>
-  <w:style w:type="paragraph" w:customStyle="1" w:styleId="Code">
-    <w:name w:val="Code"/>
-    <w:basedOn w:val="Normal"/>
-    <w:link w:val="CodeChar"/>
-    <w:qFormat/>
-    <w:rsid w:val="003B3108"/>
-    <w:pPr>
-      <w:shd w:val="clear" w:color="auto" w:fill="D9D9D9" w:themeFill="background1" w:themeFillShade="D9"/>
-      <w:jc w:val="left"/>
-    </w:pPr>
-    <w:rPr>
-      <w:rFonts w:ascii="Courier New" w:hAnsi="Courier New" w:cs="Courier New"/>
-      <w:lang w:val="en-US"/>
-    </w:rPr>
-  </w:style>
-  <w:style w:type="paragraph" w:customStyle="1" w:styleId="Default">
-    <w:name w:val="Default"/>
-    <w:rsid w:val="000D0DAE"/>
-    <w:pPr>
-      <w:autoSpaceDE w:val="0"/>
-      <w:autoSpaceDN w:val="0"/>
-      <w:adjustRightInd w:val="0"/>
-      <w:spacing w:after="0" w:line="240" w:lineRule="auto"/>
-    </w:pPr>
-    <w:rPr>
-      <w:rFonts w:ascii="Arial" w:hAnsi="Arial" w:cs="Arial"/>
-      <w:color w:val="000000"/>
-      <w:sz w:val="24"/>
-      <w:szCs w:val="24"/>
-    </w:rPr>
-  </w:style>
-  <w:style w:type="character" w:customStyle="1" w:styleId="CodeChar">
-    <w:name w:val="Code Char"/>
-    <w:basedOn w:val="DefaultParagraphFont"/>
-    <w:link w:val="Code"/>
-    <w:rsid w:val="003B3108"/>
-    <w:rPr>
-      <w:rFonts w:ascii="Courier New" w:hAnsi="Courier New" w:cs="Courier New"/>
-      <w:sz w:val="21"/>
-      <w:szCs w:val="20"/>
-      <w:shd w:val="clear" w:color="auto" w:fill="D9D9D9" w:themeFill="background1" w:themeFillShade="D9"/>
-      <w:lang w:val="en-US" w:eastAsia="en-US"/>
-    </w:rPr>
-  </w:style>
-  <w:style w:type="character" w:styleId="CommentReference">
-    <w:name w:val="annotation reference"/>
-    <w:basedOn w:val="DefaultParagraphFont"/>
-    <w:uiPriority w:val="99"/>
-    <w:semiHidden/>
-    <w:unhideWhenUsed/>
-    <w:locked/>
-    <w:rsid w:val="00204DCA"/>
-    <w:rPr>
-      <w:sz w:val="16"/>
-      <w:szCs w:val="16"/>
-    </w:rPr>
-  </w:style>
-  <w:style w:type="paragraph" w:styleId="CommentText">
-    <w:name w:val="annotation text"/>
-    <w:basedOn w:val="Normal"/>
-    <w:link w:val="CommentTextChar"/>
-    <w:uiPriority w:val="99"/>
-    <w:semiHidden/>
-    <w:unhideWhenUsed/>
-    <w:locked/>
-    <w:rsid w:val="00204DCA"/>
-    <w:rPr>
-      <w:sz w:val="20"/>
-    </w:rPr>
-  </w:style>
-  <w:style w:type="character" w:customStyle="1" w:styleId="CommentTextChar">
-    <w:name w:val="Comment Text Char"/>
-    <w:basedOn w:val="DefaultParagraphFont"/>
-    <w:link w:val="CommentText"/>
-    <w:uiPriority w:val="99"/>
-    <w:semiHidden/>
-    <w:rsid w:val="00204DCA"/>
-    <w:rPr>
-      <w:rFonts w:ascii="Arial" w:hAnsi="Arial"/>
-      <w:sz w:val="20"/>
-      <w:szCs w:val="20"/>
-      <w:lang w:eastAsia="en-US"/>
-    </w:rPr>
-  </w:style>
-  <w:style w:type="paragraph" w:styleId="CommentSubject">
-    <w:name w:val="annotation subject"/>
-    <w:basedOn w:val="CommentText"/>
-    <w:next w:val="CommentText"/>
-    <w:link w:val="CommentSubjectChar"/>
-    <w:uiPriority w:val="99"/>
-    <w:semiHidden/>
-    <w:unhideWhenUsed/>
-    <w:locked/>
-    <w:rsid w:val="00204DCA"/>
-    <w:rPr>
-      <w:b/>
-      <w:bCs/>
-    </w:rPr>
-  </w:style>
-  <w:style w:type="character" w:customStyle="1" w:styleId="CommentSubjectChar">
-    <w:name w:val="Comment Subject Char"/>
-    <w:basedOn w:val="CommentTextChar"/>
-    <w:link w:val="CommentSubject"/>
-    <w:uiPriority w:val="99"/>
-    <w:semiHidden/>
-    <w:rsid w:val="00204DCA"/>
-    <w:rPr>
-      <w:rFonts w:ascii="Arial" w:hAnsi="Arial"/>
-      <w:b/>
-      <w:bCs/>
-      <w:sz w:val="20"/>
-      <w:szCs w:val="20"/>
-      <w:lang w:eastAsia="en-US"/>
-    </w:rPr>
-  </w:style>
-</w:styles>
-</file>
-
-<file path=word/stylesWithEffects.xml><?xml version="1.0" encoding="utf-8"?>
-<w:styles xmlns:wpc="http://schemas.microsoft.com/office/word/2010/wordprocessingCanvas" xmlns:mc="http://schemas.openxmlformats.org/markup-compatibility/2006" xmlns:o="urn:schemas-microsoft-com:office:office" xmlns:r="http://schemas.openxmlformats.org/officeDocument/2006/relationships" xmlns:m="http://schemas.openxmlformats.org/officeDocument/2006/math" xmlns:v="urn:schemas-microsoft-com:vml" xmlns:wp14="http://schemas.microsoft.com/office/word/2010/wordprocessingDrawing" xmlns:wp="http://schemas.openxmlformats.org/drawingml/2006/wordprocessingDrawing" xmlns:w10="urn:schemas-microsoft-com:office:word" xmlns:w="http://schemas.openxmlformats.org/wordprocessingml/2006/main" xmlns:w14="http://schemas.microsoft.com/office/word/2010/wordml" xmlns:wpg="http://schemas.microsoft.com/office/word/2010/wordprocessingGroup" xmlns:wpi="http://schemas.microsoft.com/office/word/2010/wordprocessingInk" xmlns:wne="http://schemas.microsoft.com/office/word/2006/wordml" xmlns:wps="http://schemas.microsoft.com/office/word/2010/wordprocessingShape" mc:Ignorable="w14 wp14">
-  <w:docDefaults>
-    <w:rPrDefault>
-      <w:rPr>
-        <w:rFonts w:ascii="Times New Roman" w:eastAsia="Times New Roman" w:hAnsi="Times New Roman" w:cs="Times New Roman"/>
-        <w:sz w:val="22"/>
-        <w:szCs w:val="22"/>
-        <w:lang w:val="de-CH" w:eastAsia="de-CH" w:bidi="ar-SA"/>
-      </w:rPr>
-    </w:rPrDefault>
-    <w:pPrDefault>
-      <w:pPr>
-        <w:spacing w:after="200" w:line="276" w:lineRule="auto"/>
-      </w:pPr>
-    </w:pPrDefault>
-  </w:docDefaults>
-  <w:latentStyles w:defLockedState="1" w:defUIPriority="99" w:defSemiHidden="1" w:defUnhideWhenUsed="1" w:defQFormat="0" w:count="267">
-    <w:lsdException w:name="Normal" w:semiHidden="0" w:uiPriority="0" w:unhideWhenUsed="0" w:qFormat="1"/>
-    <w:lsdException w:name="heading 1" w:semiHidden="0" w:unhideWhenUsed="0" w:qFormat="1"/>
-    <w:lsdException w:name="heading 2" w:semiHidden="0" w:unhideWhenUsed="0" w:qFormat="1"/>
-    <w:lsdException w:name="heading 3" w:semiHidden="0" w:unhideWhenUsed="0" w:qFormat="1"/>
-    <w:lsdException w:name="heading 4" w:semiHidden="0" w:unhideWhenUsed="0" w:qFormat="1"/>
-    <w:lsdException w:name="heading 5" w:semiHidden="0" w:unhideWhenUsed="0" w:qFormat="1"/>
-    <w:lsdException w:name="heading 6" w:semiHidden="0" w:unhideWhenUsed="0" w:qFormat="1"/>
-    <w:lsdException w:name="heading 7" w:semiHidden="0" w:unhideWhenUsed="0" w:qFormat="1"/>
-    <w:lsdException w:name="heading 8" w:semiHidden="0" w:unhideWhenUsed="0" w:qFormat="1"/>
-    <w:lsdException w:name="heading 9" w:semiHidden="0" w:unhideWhenUsed="0" w:qFormat="1"/>
-    <w:lsdException w:name="toc 1" w:uiPriority="39"/>
-    <w:lsdException w:name="toc 2" w:uiPriority="39"/>
-    <w:lsdException w:name="toc 3" w:uiPriority="39"/>
-    <w:lsdException w:name="toc 4" w:uiPriority="39"/>
-    <w:lsdException w:name="toc 5" w:uiPriority="39"/>
-    <w:lsdException w:name="toc 6" w:uiPriority="39"/>
-    <w:lsdException w:name="toc 7" w:uiPriority="39"/>
-    <w:lsdException w:name="toc 8" w:uiPriority="39"/>
-    <w:lsdException w:name="toc 9" w:uiPriority="39"/>
-    <w:lsdException w:name="caption" w:semiHidden="0" w:unhideWhenUsed="0" w:qFormat="1"/>
-    <w:lsdException w:name="Title" w:semiHidden="0" w:uiPriority="10" w:unhideWhenUsed="0" w:qFormat="1"/>
-    <w:lsdException w:name="Default Paragraph Font" w:uiPriority="1"/>
-    <w:lsdException w:name="Subtitle" w:semiHidden="0" w:uiPriority="11" w:unhideWhenUsed="0" w:qFormat="1"/>
-    <w:lsdException w:name="Strong" w:semiHidden="0" w:uiPriority="22" w:unhideWhenUsed="0" w:qFormat="1"/>
-    <w:lsdException w:name="Emphasis" w:semiHidden="0" w:uiPriority="20" w:unhideWhenUsed="0" w:qFormat="1"/>
-    <w:lsdException w:name="Table Grid" w:semiHidden="0" w:unhideWhenUsed="0"/>
-    <w:lsdException w:name="Placeholder Text" w:locked="0" w:unhideWhenUsed="0"/>
-    <w:lsdException w:name="No Spacing" w:locked="0" w:semiHidden="0" w:uiPriority="1" w:unhideWhenUsed="0" w:qFormat="1"/>
-    <w:lsdException w:name="Light Shading" w:locked="0" w:semiHidden="0" w:uiPriority="60" w:unhideWhenUsed="0"/>
-    <w:lsdException w:name="Light List" w:locked="0" w:semiHidden="0" w:uiPriority="61" w:unhideWhenUsed="0"/>
-    <w:lsdException w:name="Light Grid" w:locked="0" w:semiHidden="0" w:uiPriority="62" w:unhideWhenUsed="0"/>
-    <w:lsdException w:name="Medium Shading 1" w:locked="0" w:semiHidden="0" w:uiPriority="63" w:unhideWhenUsed="0"/>
-    <w:lsdException w:name="Medium Shading 2" w:locked="0" w:semiHidden="0" w:uiPriority="64" w:unhideWhenUsed="0"/>
-    <w:lsdException w:name="Medium List 1" w:locked="0" w:semiHidden="0" w:uiPriority="65" w:unhideWhenUsed="0"/>
-    <w:lsdException w:name="Medium List 2" w:locked="0" w:semiHidden="0" w:uiPriority="66" w:unhideWhenUsed="0"/>
-    <w:lsdException w:name="Medium Grid 1" w:locked="0" w:semiHidden="0" w:uiPriority="67" w:unhideWhenUsed="0"/>
-    <w:lsdException w:name="Medium Grid 2" w:locked="0" w:semiHidden="0" w:uiPriority="68" w:unhideWhenUsed="0"/>
-    <w:lsdException w:name="Medium Grid 3" w:locked="0" w:semiHidden="0" w:uiPriority="69" w:unhideWhenUsed="0"/>
-    <w:lsdException w:name="Dark List" w:locked="0" w:semiHidden="0" w:uiPriority="70" w:unhideWhenUsed="0"/>
-    <w:lsdException w:name="Colorful Shading" w:locked="0" w:semiHidden="0" w:uiPriority="71" w:unhideWhenUsed="0"/>
-    <w:lsdException w:name="Colorful List" w:locked="0" w:semiHidden="0" w:uiPriority="72" w:unhideWhenUsed="0"/>
-    <w:lsdException w:name="Colorful Grid" w:locked="0" w:semiHidden="0" w:uiPriority="73" w:unhideWhenUsed="0"/>
-    <w:lsdException w:name="Light Shading Accent 1" w:locked="0" w:semiHidden="0" w:uiPriority="60" w:unhideWhenUsed="0"/>
-    <w:lsdException w:name="Light List Accent 1" w:locked="0" w:semiHidden="0" w:uiPriority="61" w:unhideWhenUsed="0"/>
-    <w:lsdException w:name="Light Grid Accent 1" w:locked="0" w:semiHidden="0" w:uiPriority="62" w:unhideWhenUsed="0"/>
-    <w:lsdException w:name="Medium Shading 1 Accent 1" w:locked="0" w:semiHidden="0" w:uiPriority="63" w:unhideWhenUsed="0"/>
-    <w:lsdException w:name="Medium Shading 2 Accent 1" w:locked="0" w:semiHidden="0" w:uiPriority="64" w:unhideWhenUsed="0"/>
-    <w:lsdException w:name="Medium List 1 Accent 1" w:locked="0" w:semiHidden="0" w:uiPriority="65" w:unhideWhenUsed="0"/>
-    <w:lsdException w:name="Revision" w:locked="0" w:unhideWhenUsed="0"/>
-    <w:lsdException w:name="List Paragraph" w:locked="0" w:semiHidden="0" w:uiPriority="34" w:unhideWhenUsed="0" w:qFormat="1"/>
-    <w:lsdException w:name="Quote" w:locked="0" w:semiHidden="0" w:uiPriority="29" w:unhideWhenUsed="0" w:qFormat="1"/>
-    <w:lsdException w:name="Intense Quote" w:locked="0" w:semiHidden="0" w:uiPriority="30" w:unhideWhenUsed="0" w:qFormat="1"/>
-    <w:lsdException w:name="Medium List 2 Accent 1" w:locked="0" w:semiHidden="0" w:uiPriority="66" w:unhideWhenUsed="0"/>
-    <w:lsdException w:name="Medium Grid 1 Accent 1" w:locked="0" w:semiHidden="0" w:uiPriority="67" w:unhideWhenUsed="0"/>
-    <w:lsdException w:name="Medium Grid 2 Accent 1" w:locked="0" w:semiHidden="0" w:uiPriority="68" w:unhideWhenUsed="0"/>
-    <w:lsdException w:name="Medium Grid 3 Accent 1" w:locked="0" w:semiHidden="0" w:uiPriority="69" w:unhideWhenUsed="0"/>
-    <w:lsdException w:name="Dark List Accent 1" w:locked="0" w:semiHidden="0" w:uiPriority="70" w:unhideWhenUsed="0"/>
-    <w:lsdException w:name="Colorful Shading Accent 1" w:locked="0" w:semiHidden="0" w:uiPriority="71" w:unhideWhenUsed="0"/>
-    <w:lsdException w:name="Colorful List Accent 1" w:locked="0" w:semiHidden="0" w:uiPriority="72" w:unhideWhenUsed="0"/>
-    <w:lsdException w:name="Colorful Grid Accent 1" w:locked="0" w:semiHidden="0" w:uiPriority="73" w:unhideWhenUsed="0"/>
-    <w:lsdException w:name="Light Shading Accent 2" w:locked="0" w:semiHidden="0" w:uiPriority="60" w:unhideWhenUsed="0"/>
-    <w:lsdException w:name="Light List Accent 2" w:locked="0" w:semiHidden="0" w:uiPriority="61" w:unhideWhenUsed="0"/>
-    <w:lsdException w:name="Light Grid Accent 2" w:locked="0" w:semiHidden="0" w:uiPriority="62" w:unhideWhenUsed="0"/>
-    <w:lsdException w:name="Medium Shading 1 Accent 2" w:locked="0" w:semiHidden="0" w:uiPriority="63" w:unhideWhenUsed="0"/>
-    <w:lsdException w:name="Medium Shading 2 Accent 2" w:locked="0" w:semiHidden="0" w:uiPriority="64" w:unhideWhenUsed="0"/>
-    <w:lsdException w:name="Medium List 1 Accent 2" w:locked="0" w:semiHidden="0" w:uiPriority="65" w:unhideWhenUsed="0"/>
-    <w:lsdException w:name="Medium List 2 Accent 2" w:locked="0" w:semiHidden="0" w:uiPriority="66" w:unhideWhenUsed="0"/>
-    <w:lsdException w:name="Medium Grid 1 Accent 2" w:locked="0" w:semiHidden="0" w:uiPriority="67" w:unhideWhenUsed="0"/>
-    <w:lsdException w:name="Medium Grid 2 Accent 2" w:locked="0" w:semiHidden="0" w:uiPriority="68" w:unhideWhenUsed="0"/>
-    <w:lsdException w:name="Medium Grid 3 Accent 2" w:locked="0" w:semiHidden="0" w:uiPriority="69" w:unhideWhenUsed="0"/>
-    <w:lsdException w:name="Dark List Accent 2" w:locked="0" w:semiHidden="0" w:uiPriority="70" w:unhideWhenUsed="0"/>
-    <w:lsdException w:name="Colorful Shading Accent 2" w:locked="0" w:semiHidden="0" w:uiPriority="71" w:unhideWhenUsed="0"/>
-    <w:lsdException w:name="Colorful List Accent 2" w:locked="0" w:semiHidden="0" w:uiPriority="72" w:unhideWhenUsed="0"/>
-    <w:lsdException w:name="Colorful Grid Accent 2" w:locked="0" w:semiHidden="0" w:uiPriority="73" w:unhideWhenUsed="0"/>
-    <w:lsdException w:name="Light Shading Accent 3" w:locked="0" w:semiHidden="0" w:uiPriority="60" w:unhideWhenUsed="0"/>
-    <w:lsdException w:name="Light List Accent 3" w:locked="0" w:semiHidden="0" w:uiPriority="61" w:unhideWhenUsed="0"/>
-    <w:lsdException w:name="Light Grid Accent 3" w:locked="0" w:semiHidden="0" w:uiPriority="62" w:unhideWhenUsed="0"/>
-    <w:lsdException w:name="Medium Shading 1 Accent 3" w:locked="0" w:semiHidden="0" w:uiPriority="63" w:unhideWhenUsed="0"/>
-    <w:lsdException w:name="Medium Shading 2 Accent 3" w:locked="0" w:semiHidden="0" w:uiPriority="64" w:unhideWhenUsed="0"/>
-    <w:lsdException w:name="Medium List 1 Accent 3" w:locked="0" w:semiHidden="0" w:uiPriority="65" w:unhideWhenUsed="0"/>
-    <w:lsdException w:name="Medium List 2 Accent 3" w:locked="0" w:semiHidden="0" w:uiPriority="66" w:unhideWhenUsed="0"/>
-    <w:lsdException w:name="Medium Grid 1 Accent 3" w:locked="0" w:semiHidden="0" w:uiPriority="67" w:unhideWhenUsed="0"/>
-    <w:lsdException w:name="Medium Grid 2 Accent 3" w:locked="0" w:semiHidden="0" w:uiPriority="68" w:unhideWhenUsed="0"/>
-    <w:lsdException w:name="Medium Grid 3 Accent 3" w:locked="0" w:semiHidden="0" w:uiPriority="69" w:unhideWhenUsed="0"/>
-    <w:lsdException w:name="Dark List Accent 3" w:locked="0" w:semiHidden="0" w:uiPriority="70" w:unhideWhenUsed="0"/>
-    <w:lsdException w:name="Colorful Shading Accent 3" w:locked="0" w:semiHidden="0" w:uiPriority="71" w:unhideWhenUsed="0"/>
-    <w:lsdException w:name="Colorful List Accent 3" w:locked="0" w:semiHidden="0" w:uiPriority="72" w:unhideWhenUsed="0"/>
-    <w:lsdException w:name="Colorful Grid Accent 3" w:locked="0" w:semiHidden="0" w:uiPriority="73" w:unhideWhenUsed="0"/>
-    <w:lsdException w:name="Light Shading Accent 4" w:locked="0" w:semiHidden="0" w:uiPriority="60" w:unhideWhenUsed="0"/>
-    <w:lsdException w:name="Light List Accent 4" w:locked="0" w:semiHidden="0" w:uiPriority="61" w:unhideWhenUsed="0"/>
-    <w:lsdException w:name="Light Grid Accent 4" w:locked="0" w:semiHidden="0" w:uiPriority="62" w:unhideWhenUsed="0"/>
-    <w:lsdException w:name="Medium Shading 1 Accent 4" w:locked="0" w:semiHidden="0" w:uiPriority="63" w:unhideWhenUsed="0"/>
-    <w:lsdException w:name="Medium Shading 2 Accent 4" w:locked="0" w:semiHidden="0" w:uiPriority="64" w:unhideWhenUsed="0"/>
-    <w:lsdException w:name="Medium List 1 Accent 4" w:locked="0" w:semiHidden="0" w:uiPriority="65" w:unhideWhenUsed="0"/>
-    <w:lsdException w:name="Medium List 2 Accent 4" w:locked="0" w:semiHidden="0" w:uiPriority="66" w:unhideWhenUsed="0"/>
-    <w:lsdException w:name="Medium Grid 1 Accent 4" w:locked="0" w:semiHidden="0" w:uiPriority="67" w:unhideWhenUsed="0"/>
-    <w:lsdException w:name="Medium Grid 2 Accent 4" w:locked="0" w:semiHidden="0" w:uiPriority="68" w:unhideWhenUsed="0"/>
-    <w:lsdException w:name="Medium Grid 3 Accent 4" w:locked="0" w:semiHidden="0" w:uiPriority="69" w:unhideWhenUsed="0"/>
-    <w:lsdException w:name="Dark List Accent 4" w:locked="0" w:semiHidden="0" w:uiPriority="70" w:unhideWhenUsed="0"/>
-    <w:lsdException w:name="Colorful Shading Accent 4" w:locked="0" w:semiHidden="0" w:uiPriority="71" w:unhideWhenUsed="0"/>
-    <w:lsdException w:name="Colorful List Accent 4" w:locked="0" w:semiHidden="0" w:uiPriority="72" w:unhideWhenUsed="0"/>
-    <w:lsdException w:name="Colorful Grid Accent 4" w:locked="0" w:semiHidden="0" w:uiPriority="73" w:unhideWhenUsed="0"/>
-    <w:lsdException w:name="Light Shading Accent 5" w:locked="0" w:semiHidden="0" w:uiPriority="60" w:unhideWhenUsed="0"/>
-    <w:lsdException w:name="Light List Accent 5" w:locked="0" w:semiHidden="0" w:uiPriority="61" w:unhideWhenUsed="0"/>
-    <w:lsdException w:name="Light Grid Accent 5" w:locked="0" w:semiHidden="0" w:uiPriority="62" w:unhideWhenUsed="0"/>
-    <w:lsdException w:name="Medium Shading 1 Accent 5" w:locked="0" w:semiHidden="0" w:uiPriority="63" w:unhideWhenUsed="0"/>
-    <w:lsdException w:name="Medium Shading 2 Accent 5" w:locked="0" w:semiHidden="0" w:uiPriority="64" w:unhideWhenUsed="0"/>
-    <w:lsdException w:name="Medium List 1 Accent 5" w:locked="0" w:semiHidden="0" w:uiPriority="65" w:unhideWhenUsed="0"/>
-    <w:lsdException w:name="Medium List 2 Accent 5" w:locked="0" w:semiHidden="0" w:uiPriority="66" w:unhideWhenUsed="0"/>
-    <w:lsdException w:name="Medium Grid 1 Accent 5" w:locked="0" w:semiHidden="0" w:uiPriority="67" w:unhideWhenUsed="0"/>
-    <w:lsdException w:name="Medium Grid 2 Accent 5" w:locked="0" w:semiHidden="0" w:uiPriority="68" w:unhideWhenUsed="0"/>
-    <w:lsdException w:name="Medium Grid 3 Accent 5" w:locked="0" w:semiHidden="0" w:uiPriority="69" w:unhideWhenUsed="0"/>
-    <w:lsdException w:name="Dark List Accent 5" w:locked="0" w:semiHidden="0" w:uiPriority="70" w:unhideWhenUsed="0"/>
-    <w:lsdException w:name="Colorful Shading Accent 5" w:locked="0" w:semiHidden="0" w:uiPriority="71" w:unhideWhenUsed="0"/>
-    <w:lsdException w:name="Colorful List Accent 5" w:locked="0" w:semiHidden="0" w:uiPriority="72" w:unhideWhenUsed="0"/>
-    <w:lsdException w:name="Colorful Grid Accent 5" w:locked="0" w:semiHidden="0" w:uiPriority="73" w:unhideWhenUsed="0"/>
-    <w:lsdException w:name="Light Shading Accent 6" w:locked="0" w:semiHidden="0" w:uiPriority="60" w:unhideWhenUsed="0"/>
-    <w:lsdException w:name="Light List Accent 6" w:locked="0" w:semiHidden="0" w:uiPriority="61" w:unhideWhenUsed="0"/>
-    <w:lsdException w:name="Light Grid Accent 6" w:locked="0" w:semiHidden="0" w:uiPriority="62" w:unhideWhenUsed="0"/>
-    <w:lsdException w:name="Medium Shading 1 Accent 6" w:locked="0" w:semiHidden="0" w:uiPriority="63" w:unhideWhenUsed="0"/>
-    <w:lsdException w:name="Medium Shading 2 Accent 6" w:locked="0" w:semiHidden="0" w:uiPriority="64" w:unhideWhenUsed="0"/>
-    <w:lsdException w:name="Medium List 1 Accent 6" w:locked="0" w:semiHidden="0" w:uiPriority="65" w:unhideWhenUsed="0"/>
-    <w:lsdException w:name="Medium List 2 Accent 6" w:locked="0" w:semiHidden="0" w:uiPriority="66" w:unhideWhenUsed="0"/>
-    <w:lsdException w:name="Medium Grid 1 Accent 6" w:locked="0" w:semiHidden="0" w:uiPriority="67" w:unhideWhenUsed="0"/>
-    <w:lsdException w:name="Medium Grid 2 Accent 6" w:locked="0" w:semiHidden="0" w:uiPriority="68" w:unhideWhenUsed="0"/>
-    <w:lsdException w:name="Medium Grid 3 Accent 6" w:locked="0" w:semiHidden="0" w:uiPriority="69" w:unhideWhenUsed="0"/>
-    <w:lsdException w:name="Dark List Accent 6" w:locked="0" w:semiHidden="0" w:uiPriority="70" w:unhideWhenUsed="0"/>
-    <w:lsdException w:name="Colorful Shading Accent 6" w:locked="0" w:semiHidden="0" w:uiPriority="71" w:unhideWhenUsed="0"/>
-    <w:lsdException w:name="Colorful List Accent 6" w:locked="0" w:semiHidden="0" w:uiPriority="72" w:unhideWhenUsed="0"/>
-    <w:lsdException w:name="Colorful Grid Accent 6" w:locked="0" w:semiHidden="0" w:uiPriority="73" w:unhideWhenUsed="0"/>
-    <w:lsdException w:name="Subtle Emphasis" w:locked="0" w:semiHidden="0" w:uiPriority="19" w:unhideWhenUsed="0" w:qFormat="1"/>
-    <w:lsdException w:name="Intense Emphasis" w:locked="0" w:semiHidden="0" w:uiPriority="21" w:unhideWhenUsed="0" w:qFormat="1"/>
-    <w:lsdException w:name="Subtle Reference" w:locked="0" w:semiHidden="0" w:uiPriority="31" w:unhideWhenUsed="0" w:qFormat="1"/>
-    <w:lsdException w:name="Intense Reference" w:locked="0" w:semiHidden="0" w:uiPriority="32" w:unhideWhenUsed="0" w:qFormat="1"/>
-    <w:lsdException w:name="Book Title" w:locked="0" w:semiHidden="0" w:uiPriority="33" w:unhideWhenUsed="0" w:qFormat="1"/>
-    <w:lsdException w:name="Bibliography" w:locked="0" w:uiPriority="37"/>
-    <w:lsdException w:name="TOC Heading" w:locked="0" w:uiPriority="39" w:qFormat="1"/>
+  <w:latentStyles w:defLockedState="0" w:defUIPriority="99" w:defSemiHidden="0" w:defUnhideWhenUsed="0" w:defQFormat="0" w:count="371">
+    <w:lsdException w:name="Normal" w:locked="1" w:uiPriority="0" w:qFormat="1"/>
+    <w:lsdException w:name="heading 1" w:locked="1" w:qFormat="1"/>
+    <w:lsdException w:name="heading 2" w:locked="1" w:qFormat="1"/>
+    <w:lsdException w:name="heading 3" w:locked="1" w:qFormat="1"/>
+    <w:lsdException w:name="heading 4" w:locked="1" w:qFormat="1"/>
+    <w:lsdException w:name="heading 5" w:locked="1" w:qFormat="1"/>
+    <w:lsdException w:name="heading 6" w:locked="1" w:qFormat="1"/>
+    <w:lsdException w:name="heading 7" w:locked="1" w:qFormat="1"/>
+    <w:lsdException w:name="heading 8" w:locked="1" w:qFormat="1"/>
+    <w:lsdException w:name="heading 9" w:locked="1" w:qFormat="1"/>
+    <w:lsdException w:name="index 1" w:locked="1" w:semiHidden="1" w:unhideWhenUsed="1"/>
+    <w:lsdException w:name="index 2" w:locked="1" w:semiHidden="1" w:unhideWhenUsed="1"/>
+    <w:lsdException w:name="index 3" w:locked="1" w:semiHidden="1" w:unhideWhenUsed="1"/>
+    <w:lsdException w:name="index 4" w:locked="1" w:semiHidden="1" w:unhideWhenUsed="1"/>
+    <w:lsdException w:name="index 5" w:locked="1" w:semiHidden="1" w:unhideWhenUsed="1"/>
+    <w:lsdException w:name="index 6" w:locked="1" w:semiHidden="1" w:unhideWhenUsed="1"/>
+    <w:lsdException w:name="index 7" w:locked="1" w:semiHidden="1" w:unhideWhenUsed="1"/>
+    <w:lsdException w:name="index 8" w:locked="1" w:semiHidden="1" w:unhideWhenUsed="1"/>
+    <w:lsdException w:name="index 9" w:locked="1" w:semiHidden="1" w:unhideWhenUsed="1"/>
+    <w:lsdException w:name="toc 1" w:locked="1" w:semiHidden="1" w:uiPriority="39" w:unhideWhenUsed="1"/>
+    <w:lsdException w:name="toc 2" w:locked="1" w:semiHidden="1" w:uiPriority="39" w:unhideWhenUsed="1"/>
+    <w:lsdException w:name="toc 3" w:locked="1" w:semiHidden="1" w:uiPriority="39" w:unhideWhenUsed="1"/>
+    <w:lsdException w:name="toc 4" w:locked="1" w:semiHidden="1" w:uiPriority="39" w:unhideWhenUsed="1"/>
+    <w:lsdException w:name="toc 5" w:locked="1" w:semiHidden="1" w:uiPriority="39" w:unhideWhenUsed="1"/>
+    <w:lsdException w:name="toc 6" w:locked="1" w:semiHidden="1" w:uiPriority="39" w:unhideWhenUsed="1"/>
+    <w:lsdException w:name="toc 7" w:locked="1" w:semiHidden="1" w:uiPriority="39" w:unhideWhenUsed="1"/>
+    <w:lsdException w:name="toc 8" w:locked="1" w:semiHidden="1" w:uiPriority="39" w:unhideWhenUsed="1"/>
+    <w:lsdException w:name="toc 9" w:locked="1" w:semiHidden="1" w:uiPriority="39" w:unhideWhenUsed="1"/>
+    <w:lsdException w:name="Normal Indent" w:locked="1" w:semiHidden="1" w:unhideWhenUsed="1"/>
+    <w:lsdException w:name="footnote text" w:locked="1" w:semiHidden="1" w:unhideWhenUsed="1"/>
+    <w:lsdException w:name="annotation text" w:locked="1" w:semiHidden="1" w:unhideWhenUsed="1"/>
+    <w:lsdException w:name="header" w:locked="1" w:semiHidden="1" w:unhideWhenUsed="1"/>
+    <w:lsdException w:name="footer" w:locked="1" w:semiHidden="1" w:unhideWhenUsed="1"/>
+    <w:lsdException w:name="index heading" w:locked="1" w:semiHidden="1" w:unhideWhenUsed="1"/>
+    <w:lsdException w:name="caption" w:locked="1" w:qFormat="1"/>
+    <w:lsdException w:name="table of figures" w:locked="1" w:semiHidden="1" w:unhideWhenUsed="1"/>
+    <w:lsdException w:name="envelope address" w:locked="1" w:semiHidden="1" w:unhideWhenUsed="1"/>
+    <w:lsdException w:name="envelope return" w:locked="1" w:semiHidden="1" w:unhideWhenUsed="1"/>
+    <w:lsdException w:name="footnote reference" w:locked="1" w:semiHidden="1" w:unhideWhenUsed="1"/>
+    <w:lsdException w:name="annotation reference" w:locked="1" w:semiHidden="1" w:unhideWhenUsed="1"/>
+    <w:lsdException w:name="line number" w:locked="1" w:semiHidden="1" w:unhideWhenUsed="1"/>
+    <w:lsdException w:name="page number" w:locked="1" w:semiHidden="1" w:unhideWhenUsed="1"/>
+    <w:lsdException w:name="endnote reference" w:locked="1" w:semiHidden="1" w:unhideWhenUsed="1"/>
+    <w:lsdException w:name="endnote text" w:locked="1" w:semiHidden="1" w:unhideWhenUsed="1"/>
+    <w:lsdException w:name="table of authorities" w:locked="1" w:semiHidden="1" w:unhideWhenUsed="1"/>
+    <w:lsdException w:name="macro" w:locked="1" w:semiHidden="1" w:unhideWhenUsed="1"/>
+    <w:lsdException w:name="toa heading" w:locked="1" w:semiHidden="1" w:unhideWhenUsed="1"/>
+    <w:lsdException w:name="List" w:locked="1" w:semiHidden="1" w:unhideWhenUsed="1"/>
+    <w:lsdException w:name="List Bullet" w:locked="1" w:semiHidden="1" w:unhideWhenUsed="1"/>
+    <w:lsdException w:name="List Number" w:locked="1" w:semiHidden="1" w:unhideWhenUsed="1"/>
+    <w:lsdException w:name="List 2" w:locked="1" w:semiHidden="1" w:unhideWhenUsed="1"/>
+    <w:lsdException w:name="List 3" w:locked="1" w:semiHidden="1" w:unhideWhenUsed="1"/>
+    <w:lsdException w:name="List 4" w:locked="1" w:semiHidden="1" w:unhideWhenUsed="1"/>
+    <w:lsdException w:name="List 5" w:locked="1" w:semiHidden="1" w:unhideWhenUsed="1"/>
+    <w:lsdException w:name="List Bullet 2" w:locked="1" w:semiHidden="1" w:unhideWhenUsed="1"/>
+    <w:lsdException w:name="List Bullet 3" w:locked="1" w:semiHidden="1" w:unhideWhenUsed="1"/>
+    <w:lsdException w:name="List Bullet 4" w:locked="1" w:semiHidden="1" w:unhideWhenUsed="1"/>
+    <w:lsdException w:name="List Bullet 5" w:locked="1" w:semiHidden="1" w:unhideWhenUsed="1"/>
+    <w:lsdException w:name="List Number 2" w:locked="1" w:semiHidden="1" w:unhideWhenUsed="1"/>
+    <w:lsdException w:name="List Number 3" w:locked="1" w:semiHidden="1" w:unhideWhenUsed="1"/>
+    <w:lsdException w:name="List Number 4" w:locked="1" w:semiHidden="1" w:unhideWhenUsed="1"/>
+    <w:lsdException w:name="List Number 5" w:locked="1" w:semiHidden="1" w:unhideWhenUsed="1"/>
+    <w:lsdException w:name="Title" w:locked="1" w:uiPriority="10" w:qFormat="1"/>
+    <w:lsdException w:name="Closing" w:locked="1" w:semiHidden="1" w:unhideWhenUsed="1"/>
+    <w:lsdException w:name="Signature" w:locked="1" w:semiHidden="1" w:unhideWhenUsed="1"/>
+    <w:lsdException w:name="Default Paragraph Font" w:locked="1" w:semiHidden="1" w:uiPriority="1" w:unhideWhenUsed="1"/>
+    <w:lsdException w:name="Body Text" w:locked="1" w:semiHidden="1" w:unhideWhenUsed="1"/>
+    <w:lsdException w:name="Body Text Indent" w:locked="1" w:semiHidden="1" w:unhideWhenUsed="1"/>
+    <w:lsdException w:name="List Continue" w:locked="1" w:semiHidden="1" w:unhideWhenUsed="1"/>
+    <w:lsdException w:name="List Continue 2" w:locked="1" w:semiHidden="1" w:unhideWhenUsed="1"/>
+    <w:lsdException w:name="List Continue 3" w:locked="1" w:semiHidden="1" w:unhideWhenUsed="1"/>
+    <w:lsdException w:name="List Continue 4" w:locked="1" w:semiHidden="1" w:unhideWhenUsed="1"/>
+    <w:lsdException w:name="List Continue 5" w:locked="1" w:semiHidden="1" w:unhideWhenUsed="1"/>
+    <w:lsdException w:name="Message Header" w:locked="1" w:semiHidden="1" w:unhideWhenUsed="1"/>
+    <w:lsdException w:name="Subtitle" w:locked="1" w:uiPriority="11" w:qFormat="1"/>
+    <w:lsdException w:name="Salutation" w:locked="1" w:semiHidden="1" w:unhideWhenUsed="1"/>
+    <w:lsdException w:name="Date" w:locked="1" w:semiHidden="1" w:unhideWhenUsed="1"/>
+    <w:lsdException w:name="Body Text First Indent" w:locked="1" w:semiHidden="1" w:unhideWhenUsed="1"/>
+    <w:lsdException w:name="Body Text First Indent 2" w:locked="1" w:semiHidden="1" w:unhideWhenUsed="1"/>
+    <w:lsdException w:name="Note Heading" w:locked="1" w:semiHidden="1" w:unhideWhenUsed="1"/>
+    <w:lsdException w:name="Body Text 2" w:locked="1" w:semiHidden="1" w:unhideWhenUsed="1"/>
+    <w:lsdException w:name="Body Text 3" w:locked="1" w:semiHidden="1" w:unhideWhenUsed="1"/>
+    <w:lsdException w:name="Body Text Indent 2" w:locked="1" w:semiHidden="1" w:unhideWhenUsed="1"/>
+    <w:lsdException w:name="Body Text Indent 3" w:locked="1" w:semiHidden="1" w:unhideWhenUsed="1"/>
+    <w:lsdException w:name="Block Text" w:locked="1" w:semiHidden="1" w:unhideWhenUsed="1"/>
+    <w:lsdException w:name="Hyperlink" w:locked="1" w:semiHidden="1" w:unhideWhenUsed="1"/>
+    <w:lsdException w:name="FollowedHyperlink" w:locked="1" w:semiHidden="1" w:unhideWhenUsed="1"/>
+    <w:lsdException w:name="Strong" w:locked="1" w:uiPriority="22" w:qFormat="1"/>
+    <w:lsdException w:name="Emphasis" w:locked="1" w:uiPriority="20" w:qFormat="1"/>
+    <w:lsdException w:name="Document Map" w:locked="1" w:semiHidden="1" w:unhideWhenUsed="1"/>
+    <w:lsdException w:name="Plain Text" w:locked="1" w:semiHidden="1" w:unhideWhenUsed="1"/>
+    <w:lsdException w:name="E-mail Signature" w:locked="1" w:semiHidden="1" w:unhideWhenUsed="1"/>
+    <w:lsdException w:name="HTML Top of Form" w:locked="1" w:semiHidden="1" w:unhideWhenUsed="1"/>
+    <w:lsdException w:name="HTML Bottom of Form" w:locked="1" w:semiHidden="1" w:unhideWhenUsed="1"/>
+    <w:lsdException w:name="Normal (Web)" w:locked="1" w:semiHidden="1" w:unhideWhenUsed="1"/>
+    <w:lsdException w:name="HTML Acronym" w:locked="1" w:semiHidden="1" w:unhideWhenUsed="1"/>
+    <w:lsdException w:name="HTML Address" w:locked="1" w:semiHidden="1" w:unhideWhenUsed="1"/>
+    <w:lsdException w:name="HTML Cite" w:locked="1" w:semiHidden="1" w:unhideWhenUsed="1"/>
+    <w:lsdException w:name="HTML Code" w:locked="1" w:semiHidden="1" w:unhideWhenUsed="1"/>
+    <w:lsdException w:name="HTML Definition" w:locked="1" w:semiHidden="1" w:unhideWhenUsed="1"/>
+    <w:lsdException w:name="HTML Keyboard" w:locked="1" w:semiHidden="1" w:unhideWhenUsed="1"/>
+    <w:lsdException w:name="HTML Preformatted" w:locked="1" w:semiHidden="1" w:unhideWhenUsed="1"/>
+    <w:lsdException w:name="HTML Sample" w:locked="1" w:semiHidden="1" w:unhideWhenUsed="1"/>
+    <w:lsdException w:name="HTML Typewriter" w:locked="1" w:semiHidden="1" w:unhideWhenUsed="1"/>
+    <w:lsdException w:name="HTML Variable" w:locked="1" w:semiHidden="1" w:unhideWhenUsed="1"/>
+    <w:lsdException w:name="Normal Table" w:locked="1" w:semiHidden="1" w:unhideWhenUsed="1"/>
+    <w:lsdException w:name="annotation subject" w:locked="1" w:semiHidden="1" w:unhideWhenUsed="1"/>
+    <w:lsdException w:name="No List" w:locked="1" w:semiHidden="1" w:unhideWhenUsed="1"/>
+    <w:lsdException w:name="Outline List 1" w:locked="1" w:semiHidden="1" w:unhideWhenUsed="1"/>
+    <w:lsdException w:name="Outline List 2" w:locked="1" w:semiHidden="1" w:unhideWhenUsed="1"/>
+    <w:lsdException w:name="Outline List 3" w:locked="1" w:semiHidden="1" w:unhideWhenUsed="1"/>
+    <w:lsdException w:name="Table Simple 1" w:locked="1" w:semiHidden="1" w:unhideWhenUsed="1"/>
+    <w:lsdException w:name="Table Simple 2" w:locked="1" w:semiHidden="1" w:unhideWhenUsed="1"/>
+    <w:lsdException w:name="Table Simple 3" w:locked="1" w:semiHidden="1" w:unhideWhenUsed="1"/>
+    <w:lsdException w:name="Table Classic 1" w:locked="1" w:semiHidden="1" w:unhideWhenUsed="1"/>
+    <w:lsdException w:name="Table Classic 2" w:locked="1" w:semiHidden="1" w:unhideWhenUsed="1"/>
+    <w:lsdException w:name="Table Classic 3" w:locked="1" w:semiHidden="1" w:unhideWhenUsed="1"/>
+    <w:lsdException w:name="Table Classic 4" w:locked="1" w:semiHidden="1" w:unhideWhenUsed="1"/>
+    <w:lsdException w:name="Table Colorful 1" w:locked="1" w:semiHidden="1" w:unhideWhenUsed="1"/>
+    <w:lsdException w:name="Table Colorful 2" w:locked="1" w:semiHidden="1" w:unhideWhenUsed="1"/>
+    <w:lsdException w:name="Table Colorful 3" w:locked="1" w:semiHidden="1" w:unhideWhenUsed="1"/>
+    <w:lsdException w:name="Table Columns 1" w:locked="1" w:semiHidden="1" w:unhideWhenUsed="1"/>
+    <w:lsdException w:name="Table Columns 2" w:locked="1" w:semiHidden="1" w:unhideWhenUsed="1"/>
+    <w:lsdException w:name="Table Columns 3" w:locked="1" w:semiHidden="1" w:unhideWhenUsed="1"/>
+    <w:lsdException w:name="Table Columns 4" w:locked="1" w:semiHidden="1" w:unhideWhenUsed="1"/>
+    <w:lsdException w:name="Table Columns 5" w:locked="1" w:semiHidden="1" w:unhideWhenUsed="1"/>
+    <w:lsdException w:name="Table Grid 1" w:locked="1" w:semiHidden="1" w:unhideWhenUsed="1"/>
+    <w:lsdException w:name="Table Grid 2" w:locked="1" w:semiHidden="1" w:unhideWhenUsed="1"/>
+    <w:lsdException w:name="Table Grid 3" w:locked="1" w:semiHidden="1" w:unhideWhenUsed="1"/>
+    <w:lsdException w:name="Table Grid 4" w:locked="1" w:semiHidden="1" w:unhideWhenUsed="1"/>
+    <w:lsdException w:name="Table Grid 5" w:locked="1" w:semiHidden="1" w:unhideWhenUsed="1"/>
+    <w:lsdException w:name="Table Grid 6" w:locked="1" w:semiHidden="1" w:unhideWhenUsed="1"/>
+    <w:lsdException w:name="Table Grid 7" w:locked="1" w:semiHidden="1" w:unhideWhenUsed="1"/>
+    <w:lsdException w:name="Table Grid 8" w:locked="1" w:semiHidden="1" w:unhideWhenUsed="1"/>
+    <w:lsdException w:name="Table List 1" w:locked="1" w:semiHidden="1" w:unhideWhenUsed="1"/>
+    <w:lsdException w:name="Table List 2" w:locked="1" w:semiHidden="1" w:unhideWhenUsed="1"/>
+    <w:lsdException w:name="Table List 3" w:locked="1" w:semiHidden="1" w:unhideWhenUsed="1"/>
+    <w:lsdException w:name="Table List 4" w:locked="1" w:semiHidden="1" w:unhideWhenUsed="1"/>
+    <w:lsdException w:name="Table List 5" w:locked="1" w:semiHidden="1" w:unhideWhenUsed="1"/>
+    <w:lsdException w:name="Table List 6" w:locked="1" w:semiHidden="1" w:unhideWhenUsed="1"/>
+    <w:lsdException w:name="Table List 7" w:locked="1" w:semiHidden="1" w:unhideWhenUsed="1"/>
+    <w:lsdException w:name="Table List 8" w:locked="1" w:semiHidden="1" w:unhideWhenUsed="1"/>
+    <w:lsdException w:name="Table 3D effects 1" w:locked="1" w:semiHidden="1" w:unhideWhenUsed="1"/>
+    <w:lsdException w:name="Table 3D effects 2" w:locked="1" w:semiHidden="1" w:unhideWhenUsed="1"/>
+    <w:lsdException w:name="Table 3D effects 3" w:locked="1" w:semiHidden="1" w:unhideWhenUsed="1"/>
+    <w:lsdException w:name="Table Contemporary" w:locked="1" w:semiHidden="1" w:unhideWhenUsed="1"/>
+    <w:lsdException w:name="Table Elegant" w:locked="1" w:semiHidden="1" w:unhideWhenUsed="1"/>
+    <w:lsdException w:name="Table Professional" w:locked="1" w:semiHidden="1" w:unhideWhenUsed="1"/>
+    <w:lsdException w:name="Table Subtle 1" w:locked="1" w:semiHidden="1" w:unhideWhenUsed="1"/>
+    <w:lsdException w:name="Table Subtle 2" w:locked="1" w:semiHidden="1" w:unhideWhenUsed="1"/>
+    <w:lsdException w:name="Table Web 1" w:locked="1" w:semiHidden="1" w:unhideWhenUsed="1"/>
+    <w:lsdException w:name="Table Web 2" w:locked="1" w:semiHidden="1" w:unhideWhenUsed="1"/>
+    <w:lsdException w:name="Table Web 3" w:locked="1" w:semiHidden="1" w:unhideWhenUsed="1"/>
+    <w:lsdException w:name="Balloon Text" w:locked="1" w:semiHidden="1" w:unhideWhenUsed="1"/>
+    <w:lsdException w:name="Table Grid" w:locked="1"/>
+    <w:lsdException w:name="Table Theme" w:locked="1" w:semiHidden="1" w:unhideWhenUsed="1"/>
+    <w:lsdException w:name="Placeholder Text" w:semiHidden="1"/>
+    <w:lsdException w:name="No Spacing" w:uiPriority="1" w:qFormat="1"/>
+    <w:lsdException w:name="Light Shading" w:uiPriority="60"/>
+    <w:lsdException w:name="Light List" w:uiPriority="61"/>
+    <w:lsdException w:name="Light Grid" w:uiPriority="62"/>
+    <w:lsdException w:name="Medium Shading 1" w:uiPriority="63"/>
+    <w:lsdException w:name="Medium Shading 2" w:uiPriority="64"/>
+    <w:lsdException w:name="Medium List 1" w:uiPriority="65"/>
+    <w:lsdException w:name="Medium List 2" w:uiPriority="66"/>
+    <w:lsdException w:name="Medium Grid 1" w:uiPriority="67"/>
+    <w:lsdException w:name="Medium Grid 2" w:uiPriority="68"/>
+    <w:lsdException w:name="Medium Grid 3" w:uiPriority="69"/>
+    <w:lsdException w:name="Dark List" w:uiPriority="70"/>
+    <w:lsdException w:name="Colorful Shading" w:uiPriority="71"/>
+    <w:lsdException w:name="Colorful List" w:uiPriority="72"/>
+    <w:lsdException w:name="Colorful Grid" w:uiPriority="73"/>
+    <w:lsdException w:name="Light Shading Accent 1" w:uiPriority="60"/>
+    <w:lsdException w:name="Light List Accent 1" w:uiPriority="61"/>
+    <w:lsdException w:name="Light Grid Accent 1" w:uiPriority="62"/>
+    <w:lsdException w:name="Medium Shading 1 Accent 1" w:uiPriority="63"/>
+    <w:lsdException w:name="Medium Shading 2 Accent 1" w:uiPriority="64"/>
+    <w:lsdException w:name="Medium List 1 Accent 1" w:uiPriority="65"/>
+    <w:lsdException w:name="Revision" w:semiHidden="1"/>
+    <w:lsdException w:name="List Paragraph" w:uiPriority="34" w:qFormat="1"/>
+    <w:lsdException w:name="Quote" w:uiPriority="29" w:qFormat="1"/>
+    <w:lsdException w:name="Intense Quote" w:uiPriority="30" w:qFormat="1"/>
+    <w:lsdException w:name="Medium List 2 Accent 1" w:uiPriority="66"/>
+    <w:lsdException w:name="Medium Grid 1 Accent 1" w:uiPriority="67"/>
+    <w:lsdException w:name="Medium Grid 2 Accent 1" w:uiPriority="68"/>
+    <w:lsdException w:name="Medium Grid 3 Accent 1" w:uiPriority="69"/>
+    <w:lsdException w:name="Dark List Accent 1" w:uiPriority="70"/>
+    <w:lsdException w:name="Colorful Shading Accent 1" w:uiPriority="71"/>
+    <w:lsdException w:name="Colorful List Accent 1" w:uiPriority="72"/>
+    <w:lsdException w:name="Colorful Grid Accent 1" w:uiPriority="73"/>
+    <w:lsdException w:name="Light Shading Accent 2" w:uiPriority="60"/>
+    <w:lsdException w:name="Light List Accent 2" w:uiPriority="61"/>
+    <w:lsdException w:name="Light Grid Accent 2" w:uiPriority="62"/>
+    <w:lsdException w:name="Medium Shading 1 Accent 2" w:uiPriority="63"/>
+    <w:lsdException w:name="Medium Shading 2 Accent 2" w:uiPriority="64"/>
+    <w:lsdException w:name="Medium List 1 Accent 2" w:uiPriority="65"/>
+    <w:lsdException w:name="Medium List 2 Accent 2" w:uiPriority="66"/>
+    <w:lsdException w:name="Medium Grid 1 Accent 2" w:uiPriority="67"/>
+    <w:lsdException w:name="Medium Grid 2 Accent 2" w:uiPriority="68"/>
+    <w:lsdException w:name="Medium Grid 3 Accent 2" w:uiPriority="69"/>
+    <w:lsdException w:name="Dark List Accent 2" w:uiPriority="70"/>
+    <w:lsdException w:name="Colorful Shading Accent 2" w:uiPriority="71"/>
+    <w:lsdException w:name="Colorful List Accent 2" w:uiPriority="72"/>
+    <w:lsdException w:name="Colorful Grid Accent 2" w:uiPriority="73"/>
+    <w:lsdException w:name="Light Shading Accent 3" w:uiPriority="60"/>
+    <w:lsdException w:name="Light List Accent 3" w:uiPriority="61"/>
+    <w:lsdException w:name="Light Grid Accent 3" w:uiPriority="62"/>
+    <w:lsdException w:name="Medium Shading 1 Accent 3" w:uiPriority="63"/>
+    <w:lsdException w:name="Medium Shading 2 Accent 3" w:uiPriority="64"/>
+    <w:lsdException w:name="Medium List 1 Accent 3" w:uiPriority="65"/>
+    <w:lsdException w:name="Medium List 2 Accent 3" w:uiPriority="66"/>
+    <w:lsdException w:name="Medium Grid 1 Accent 3" w:uiPriority="67"/>
+    <w:lsdException w:name="Medium Grid 2 Accent 3" w:uiPriority="68"/>
+    <w:lsdException w:name="Medium Grid 3 Accent 3" w:uiPriority="69"/>
+    <w:lsdException w:name="Dark List Accent 3" w:uiPriority="70"/>
+    <w:lsdException w:name="Colorful Shading Accent 3" w:uiPriority="71"/>
+    <w:lsdException w:name="Colorful List Accent 3" w:uiPriority="72"/>
+    <w:lsdException w:name="Colorful Grid Accent 3" w:uiPriority="73"/>
+    <w:lsdException w:name="Light Shading Accent 4" w:uiPriority="60"/>
+    <w:lsdException w:name="Light List Accent 4" w:uiPriority="61"/>
+    <w:lsdException w:name="Light Grid Accent 4" w:uiPriority="62"/>
+    <w:lsdException w:name="Medium Shading 1 Accent 4" w:uiPriority="63"/>
+    <w:lsdException w:name="Medium Shading 2 Accent 4" w:uiPriority="64"/>
+    <w:lsdException w:name="Medium List 1 Accent 4" w:uiPriority="65"/>
+    <w:lsdException w:name="Medium List 2 Accent 4" w:uiPriority="66"/>
+    <w:lsdException w:name="Medium Grid 1 Accent 4" w:uiPriority="67"/>
+    <w:lsdException w:name="Medium Grid 2 Accent 4" w:uiPriority="68"/>
+    <w:lsdException w:name="Medium Grid 3 Accent 4" w:uiPriority="69"/>
+    <w:lsdException w:name="Dark List Accent 4" w:uiPriority="70"/>
+    <w:lsdException w:name="Colorful Shading Accent 4" w:uiPriority="71"/>
+    <w:lsdException w:name="Colorful List Accent 4" w:uiPriority="72"/>
+    <w:lsdException w:name="Colorful Grid Accent 4" w:uiPriority="73"/>
+    <w:lsdException w:name="Light Shading Accent 5" w:uiPriority="60"/>
+    <w:lsdException w:name="Light List Accent 5" w:uiPriority="61"/>
+    <w:lsdException w:name="Light Grid Accent 5" w:uiPriority="62"/>
+    <w:lsdException w:name="Medium Shading 1 Accent 5" w:uiPriority="63"/>
+    <w:lsdException w:name="Medium Shading 2 Accent 5" w:uiPriority="64"/>
+    <w:lsdException w:name="Medium List 1 Accent 5" w:uiPriority="65"/>
+    <w:lsdException w:name="Medium List 2 Accent 5" w:uiPriority="66"/>
+    <w:lsdException w:name="Medium Grid 1 Accent 5" w:uiPriority="67"/>
+    <w:lsdException w:name="Medium Grid 2 Accent 5" w:uiPriority="68"/>
+    <w:lsdException w:name="Medium Grid 3 Accent 5" w:uiPriority="69"/>
+    <w:lsdException w:name="Dark List Accent 5" w:uiPriority="70"/>
+    <w:lsdException w:name="Colorful Shading Accent 5" w:uiPriority="71"/>
+    <w:lsdException w:name="Colorful List Accent 5" w:uiPriority="72"/>
+    <w:lsdException w:name="Colorful Grid Accent 5" w:uiPriority="73"/>
+    <w:lsdException w:name="Light Shading Accent 6" w:uiPriority="60"/>
+    <w:lsdException w:name="Light List Accent 6" w:uiPriority="61"/>
+    <w:lsdException w:name="Light Grid Accent 6" w:uiPriority="62"/>
+    <w:lsdException w:name="Medium Shading 1 Accent 6" w:uiPriority="63"/>
+    <w:lsdException w:name="Medium Shading 2 Accent 6" w:uiPriority="64"/>
+    <w:lsdException w:name="Medium List 1 Accent 6" w:uiPriority="65"/>
+    <w:lsdException w:name="Medium List 2 Accent 6" w:uiPriority="66"/>
+    <w:lsdException w:name="Medium Grid 1 Accent 6" w:uiPriority="67"/>
+    <w:lsdException w:name="Medium Grid 2 Accent 6" w:uiPriority="68"/>
+    <w:lsdException w:name="Medium Grid 3 Accent 6" w:uiPriority="69"/>
+    <w:lsdException w:name="Dark List Accent 6" w:uiPriority="70"/>
+    <w:lsdException w:name="Colorful Shading Accent 6" w:uiPriority="71"/>
+    <w:lsdException w:name="Colorful List Accent 6" w:uiPriority="72"/>
+    <w:lsdException w:name="Colorful Grid Accent 6" w:uiPriority="73"/>
+    <w:lsdException w:name="Subtle Emphasis" w:uiPriority="19" w:qFormat="1"/>
+    <w:lsdException w:name="Intense Emphasis" w:uiPriority="21" w:qFormat="1"/>
+    <w:lsdException w:name="Subtle Reference" w:uiPriority="31" w:qFormat="1"/>
+    <w:lsdException w:name="Intense Reference" w:uiPriority="32" w:qFormat="1"/>
+    <w:lsdException w:name="Book Title" w:uiPriority="33" w:qFormat="1"/>
+    <w:lsdException w:name="Bibliography" w:semiHidden="1" w:uiPriority="37" w:unhideWhenUsed="1"/>
+    <w:lsdException w:name="TOC Heading" w:semiHidden="1" w:uiPriority="39" w:unhideWhenUsed="1" w:qFormat="1"/>
+    <w:lsdException w:name="Plain Table 1" w:uiPriority="41"/>
+    <w:lsdException w:name="Plain Table 2" w:uiPriority="42"/>
+    <w:lsdException w:name="Plain Table 3" w:uiPriority="43"/>
+    <w:lsdException w:name="Plain Table 4" w:uiPriority="44"/>
+    <w:lsdException w:name="Plain Table 5" w:uiPriority="45"/>
+    <w:lsdException w:name="Grid Table Light" w:uiPriority="40"/>
+    <w:lsdException w:name="Grid Table 1 Light" w:uiPriority="46"/>
+    <w:lsdException w:name="Grid Table 2" w:uiPriority="47"/>
+    <w:lsdException w:name="Grid Table 3" w:uiPriority="48"/>
+    <w:lsdException w:name="Grid Table 4" w:uiPriority="49"/>
+    <w:lsdException w:name="Grid Table 5 Dark" w:uiPriority="50"/>
+    <w:lsdException w:name="Grid Table 6 Colorful" w:uiPriority="51"/>
+    <w:lsdException w:name="Grid Table 7 Colorful" w:uiPriority="52"/>
+    <w:lsdException w:name="Grid Table 1 Light Accent 1" w:uiPriority="46"/>
+    <w:lsdException w:name="Grid Table 2 Accent 1" w:uiPriority="47"/>
+    <w:lsdException w:name="Grid Table 3 Accent 1" w:uiPriority="48"/>
+    <w:lsdException w:name="Grid Table 4 Accent 1" w:uiPriority="49"/>
+    <w:lsdException w:name="Grid Table 5 Dark Accent 1" w:uiPriority="50"/>
+    <w:lsdException w:name="Grid Table 6 Colorful Accent 1" w:uiPriority="51"/>
+    <w:lsdException w:name="Grid Table 7 Colorful Accent 1" w:uiPriority="52"/>
+    <w:lsdException w:name="Grid Table 1 Light Accent 2" w:uiPriority="46"/>
+    <w:lsdException w:name="Grid Table 2 Accent 2" w:uiPriority="47"/>
+    <w:lsdException w:name="Grid Table 3 Accent 2" w:uiPriority="48"/>
+    <w:lsdException w:name="Grid Table 4 Accent 2" w:uiPriority="49"/>
+    <w:lsdException w:name="Grid Table 5 Dark Accent 2" w:uiPriority="50"/>
+    <w:lsdException w:name="Grid Table 6 Colorful Accent 2" w:uiPriority="51"/>
+    <w:lsdException w:name="Grid Table 7 Colorful Accent 2" w:uiPriority="52"/>
+    <w:lsdException w:name="Grid Table 1 Light Accent 3" w:uiPriority="46"/>
+    <w:lsdException w:name="Grid Table 2 Accent 3" w:uiPriority="47"/>
+    <w:lsdException w:name="Grid Table 3 Accent 3" w:uiPriority="48"/>
+    <w:lsdException w:name="Grid Table 4 Accent 3" w:uiPriority="49"/>
+    <w:lsdException w:name="Grid Table 5 Dark Accent 3" w:uiPriority="50"/>
+    <w:lsdException w:name="Grid Table 6 Colorful Accent 3" w:uiPriority="51"/>
+    <w:lsdException w:name="Grid Table 7 Colorful Accent 3" w:uiPriority="52"/>
+    <w:lsdException w:name="Grid Table 1 Light Accent 4" w:uiPriority="46"/>
+    <w:lsdException w:name="Grid Table 2 Accent 4" w:uiPriority="47"/>
+    <w:lsdException w:name="Grid Table 3 Accent 4" w:uiPriority="48"/>
+    <w:lsdException w:name="Grid Table 4 Accent 4" w:uiPriority="49"/>
+    <w:lsdException w:name="Grid Table 5 Dark Accent 4" w:uiPriority="50"/>
+    <w:lsdException w:name="Grid Table 6 Colorful Accent 4" w:uiPriority="51"/>
+    <w:lsdException w:name="Grid Table 7 Colorful Accent 4" w:uiPriority="52"/>
+    <w:lsdException w:name="Grid Table 1 Light Accent 5" w:uiPriority="46"/>
+    <w:lsdException w:name="Grid Table 2 Accent 5" w:uiPriority="47"/>
+    <w:lsdException w:name="Grid Table 3 Accent 5" w:uiPriority="48"/>
+    <w:lsdException w:name="Grid Table 4 Accent 5" w:uiPriority="49"/>
+    <w:lsdException w:name="Grid Table 5 Dark Accent 5" w:uiPriority="50"/>
+    <w:lsdException w:name="Grid Table 6 Colorful Accent 5" w:uiPriority="51"/>
+    <w:lsdException w:name="Grid Table 7 Colorful Accent 5" w:uiPriority="52"/>
+    <w:lsdException w:name="Grid Table 1 Light Accent 6" w:uiPriority="46"/>
+    <w:lsdException w:name="Grid Table 2 Accent 6" w:uiPriority="47"/>
+    <w:lsdException w:name="Grid Table 3 Accent 6" w:uiPriority="48"/>
+    <w:lsdException w:name="Grid Table 4 Accent 6" w:uiPriority="49"/>
+    <w:lsdException w:name="Grid Table 5 Dark Accent 6" w:uiPriority="50"/>
+    <w:lsdException w:name="Grid Table 6 Colorful Accent 6" w:uiPriority="51"/>
+    <w:lsdException w:name="Grid Table 7 Colorful Accent 6" w:uiPriority="52"/>
+    <w:lsdException w:name="List Table 1 Light" w:uiPriority="46"/>
+    <w:lsdException w:name="List Table 2" w:uiPriority="47"/>
+    <w:lsdException w:name="List Table 3" w:uiPriority="48"/>
+    <w:lsdException w:name="List Table 4" w:uiPriority="49"/>
+    <w:lsdException w:name="List Table 5 Dark" w:uiPriority="50"/>
+    <w:lsdException w:name="List Table 6 Colorful" w:uiPriority="51"/>
+    <w:lsdException w:name="List Table 7 Colorful" w:uiPriority="52"/>
+    <w:lsdException w:name="List Table 1 Light Accent 1" w:uiPriority="46"/>
+    <w:lsdException w:name="List Table 2 Accent 1" w:uiPriority="47"/>
+    <w:lsdException w:name="List Table 3 Accent 1" w:uiPriority="48"/>
+    <w:lsdException w:name="List Table 4 Accent 1" w:uiPriority="49"/>
+    <w:lsdException w:name="List Table 5 Dark Accent 1" w:uiPriority="50"/>
+    <w:lsdException w:name="List Table 6 Colorful Accent 1" w:uiPriority="51"/>
+    <w:lsdException w:name="List Table 7 Colorful Accent 1" w:uiPriority="52"/>
+    <w:lsdException w:name="List Table 1 Light Accent 2" w:uiPriority="46"/>
+    <w:lsdException w:name="List Table 2 Accent 2" w:uiPriority="47"/>
+    <w:lsdException w:name="List Table 3 Accent 2" w:uiPriority="48"/>
+    <w:lsdException w:name="List Table 4 Accent 2" w:uiPriority="49"/>
+    <w:lsdException w:name="List Table 5 Dark Accent 2" w:uiPriority="50"/>
+    <w:lsdException w:name="List Table 6 Colorful Accent 2" w:uiPriority="51"/>
+    <w:lsdException w:name="List Table 7 Colorful Accent 2" w:uiPriority="52"/>
+    <w:lsdException w:name="List Table 1 Light Accent 3" w:uiPriority="46"/>
+    <w:lsdException w:name="List Table 2 Accent 3" w:uiPriority="47"/>
+    <w:lsdException w:name="List Table 3 Accent 3" w:uiPriority="48"/>
+    <w:lsdException w:name="List Table 4 Accent 3" w:uiPriority="49"/>
+    <w:lsdException w:name="List Table 5 Dark Accent 3" w:uiPriority="50"/>
+    <w:lsdException w:name="List Table 6 Colorful Accent 3" w:uiPriority="51"/>
+    <w:lsdException w:name="List Table 7 Colorful Accent 3" w:uiPriority="52"/>
+    <w:lsdException w:name="List Table 1 Light Accent 4" w:uiPriority="46"/>
+    <w:lsdException w:name="List Table 2 Accent 4" w:uiPriority="47"/>
+    <w:lsdException w:name="List Table 3 Accent 4" w:uiPriority="48"/>
+    <w:lsdException w:name="List Table 4 Accent 4" w:uiPriority="49"/>
+    <w:lsdException w:name="List Table 5 Dark Accent 4" w:uiPriority="50"/>
+    <w:lsdException w:name="List Table 6 Colorful Accent 4" w:uiPriority="51"/>
+    <w:lsdException w:name="List Table 7 Colorful Accent 4" w:uiPriority="52"/>
+    <w:lsdException w:name="List Table 1 Light Accent 5" w:uiPriority="46"/>
+    <w:lsdException w:name="List Table 2 Accent 5" w:uiPriority="47"/>
+    <w:lsdException w:name="List Table 3 Accent 5" w:uiPriority="48"/>
+    <w:lsdException w:name="List Table 4 Accent 5" w:uiPriority="49"/>
+    <w:lsdException w:name="List Table 5 Dark Accent 5" w:uiPriority="50"/>
+    <w:lsdException w:name="List Table 6 Colorful Accent 5" w:uiPriority="51"/>
+    <w:lsdException w:name="List Table 7 Colorful Accent 5" w:uiPriority="52"/>
+    <w:lsdException w:name="List Table 1 Light Accent 6" w:uiPriority="46"/>
+    <w:lsdException w:name="List Table 2 Accent 6" w:uiPriority="47"/>
+    <w:lsdException w:name="List Table 3 Accent 6" w:uiPriority="48"/>
+    <w:lsdException w:name="List Table 4 Accent 6" w:uiPriority="49"/>
+    <w:lsdException w:name="List Table 5 Dark Accent 6" w:uiPriority="50"/>
+    <w:lsdException w:name="List Table 6 Colorful Accent 6" w:uiPriority="51"/>
+    <w:lsdException w:name="List Table 7 Colorful Accent 6" w:uiPriority="52"/>
   </w:latentStyles>
   <w:style w:type="paragraph" w:default="1" w:styleId="Normal">
     <w:name w:val="Normal"/>
@@ -45092,7 +44337,7 @@
 </file>
 
 <file path=customXml/itemProps1.xml><?xml version="1.0" encoding="utf-8"?>
-<ds:datastoreItem xmlns:ds="http://schemas.openxmlformats.org/officeDocument/2006/customXml" ds:itemID="{5FC610B9-5FEC-411E-8997-AE4250AD66F7}">
+<ds:datastoreItem xmlns:ds="http://schemas.openxmlformats.org/officeDocument/2006/customXml" ds:itemID="{137921D3-F0BD-4CB5-A039-4990E4168EA2}">
   <ds:schemaRefs>
     <ds:schemaRef ds:uri="http://schemas.openxmlformats.org/officeDocument/2006/bibliography"/>
   </ds:schemaRefs>

--- a/doc/psi_common.docx
+++ b/doc/psi_common.docx
@@ -8,6 +8,7 @@
           <w:lang w:val="en-US"/>
         </w:rPr>
       </w:pPr>
+      <w:bookmarkStart w:id="0" w:name="_GoBack"/>
     </w:p>
     <w:p>
       <w:pPr>
@@ -243,7 +244,7 @@
         </w:rPr>
         <w:fldChar w:fldCharType="separate"/>
       </w:r>
-      <w:hyperlink w:anchor="_Toc529352529" w:history="1">
+      <w:hyperlink w:anchor="_Toc533161927" w:history="1">
         <w:r>
           <w:rPr>
             <w:rStyle w:val="Hyperlink"/>
@@ -289,7 +290,7 @@
             <w:noProof/>
             <w:webHidden/>
           </w:rPr>
-          <w:instrText xml:space="preserve"> PAGEREF _Toc529352529 \h </w:instrText>
+          <w:instrText xml:space="preserve"> PAGEREF _Toc533161927 \h </w:instrText>
         </w:r>
         <w:r>
           <w:rPr>
@@ -331,7 +332,7 @@
           <w:lang w:val="en-US"/>
         </w:rPr>
       </w:pPr>
-      <w:hyperlink w:anchor="_Toc529352530" w:history="1">
+      <w:hyperlink w:anchor="_Toc533161928" w:history="1">
         <w:r>
           <w:rPr>
             <w:rStyle w:val="Hyperlink"/>
@@ -377,7 +378,7 @@
             <w:noProof/>
             <w:webHidden/>
           </w:rPr>
-          <w:instrText xml:space="preserve"> PAGEREF _Toc529352530 \h </w:instrText>
+          <w:instrText xml:space="preserve"> PAGEREF _Toc533161928 \h </w:instrText>
         </w:r>
         <w:r>
           <w:rPr>
@@ -419,7 +420,7 @@
           <w:lang w:val="en-US"/>
         </w:rPr>
       </w:pPr>
-      <w:hyperlink w:anchor="_Toc529352531" w:history="1">
+      <w:hyperlink w:anchor="_Toc533161929" w:history="1">
         <w:r>
           <w:rPr>
             <w:rStyle w:val="Hyperlink"/>
@@ -465,7 +466,7 @@
             <w:noProof/>
             <w:webHidden/>
           </w:rPr>
-          <w:instrText xml:space="preserve"> PAGEREF _Toc529352531 \h </w:instrText>
+          <w:instrText xml:space="preserve"> PAGEREF _Toc533161929 \h </w:instrText>
         </w:r>
         <w:r>
           <w:rPr>
@@ -507,7 +508,7 @@
           <w:lang w:val="en-US"/>
         </w:rPr>
       </w:pPr>
-      <w:hyperlink w:anchor="_Toc529352532" w:history="1">
+      <w:hyperlink w:anchor="_Toc533161930" w:history="1">
         <w:r>
           <w:rPr>
             <w:rStyle w:val="Hyperlink"/>
@@ -553,7 +554,7 @@
             <w:noProof/>
             <w:webHidden/>
           </w:rPr>
-          <w:instrText xml:space="preserve"> PAGEREF _Toc529352532 \h </w:instrText>
+          <w:instrText xml:space="preserve"> PAGEREF _Toc533161930 \h </w:instrText>
         </w:r>
         <w:r>
           <w:rPr>
@@ -595,7 +596,7 @@
           <w:lang w:val="en-US"/>
         </w:rPr>
       </w:pPr>
-      <w:hyperlink w:anchor="_Toc529352533" w:history="1">
+      <w:hyperlink w:anchor="_Toc533161931" w:history="1">
         <w:r>
           <w:rPr>
             <w:rStyle w:val="Hyperlink"/>
@@ -641,7 +642,7 @@
             <w:noProof/>
             <w:webHidden/>
           </w:rPr>
-          <w:instrText xml:space="preserve"> PAGEREF _Toc529352533 \h </w:instrText>
+          <w:instrText xml:space="preserve"> PAGEREF _Toc533161931 \h </w:instrText>
         </w:r>
         <w:r>
           <w:rPr>
@@ -683,7 +684,7 @@
           <w:lang w:val="en-US"/>
         </w:rPr>
       </w:pPr>
-      <w:hyperlink w:anchor="_Toc529352534" w:history="1">
+      <w:hyperlink w:anchor="_Toc533161932" w:history="1">
         <w:r>
           <w:rPr>
             <w:rStyle w:val="Hyperlink"/>
@@ -729,7 +730,7 @@
             <w:noProof/>
             <w:webHidden/>
           </w:rPr>
-          <w:instrText xml:space="preserve"> PAGEREF _Toc529352534 \h </w:instrText>
+          <w:instrText xml:space="preserve"> PAGEREF _Toc533161932 \h </w:instrText>
         </w:r>
         <w:r>
           <w:rPr>
@@ -771,7 +772,7 @@
           <w:lang w:val="en-US"/>
         </w:rPr>
       </w:pPr>
-      <w:hyperlink w:anchor="_Toc529352535" w:history="1">
+      <w:hyperlink w:anchor="_Toc533161933" w:history="1">
         <w:r>
           <w:rPr>
             <w:rStyle w:val="Hyperlink"/>
@@ -817,7 +818,7 @@
             <w:noProof/>
             <w:webHidden/>
           </w:rPr>
-          <w:instrText xml:space="preserve"> PAGEREF _Toc529352535 \h </w:instrText>
+          <w:instrText xml:space="preserve"> PAGEREF _Toc533161933 \h </w:instrText>
         </w:r>
         <w:r>
           <w:rPr>
@@ -859,7 +860,7 @@
           <w:lang w:val="en-US"/>
         </w:rPr>
       </w:pPr>
-      <w:hyperlink w:anchor="_Toc529352536" w:history="1">
+      <w:hyperlink w:anchor="_Toc533161934" w:history="1">
         <w:r>
           <w:rPr>
             <w:rStyle w:val="Hyperlink"/>
@@ -905,7 +906,7 @@
             <w:noProof/>
             <w:webHidden/>
           </w:rPr>
-          <w:instrText xml:space="preserve"> PAGEREF _Toc529352536 \h </w:instrText>
+          <w:instrText xml:space="preserve"> PAGEREF _Toc533161934 \h </w:instrText>
         </w:r>
         <w:r>
           <w:rPr>
@@ -947,7 +948,7 @@
           <w:lang w:val="en-US"/>
         </w:rPr>
       </w:pPr>
-      <w:hyperlink w:anchor="_Toc529352537" w:history="1">
+      <w:hyperlink w:anchor="_Toc533161935" w:history="1">
         <w:r>
           <w:rPr>
             <w:rStyle w:val="Hyperlink"/>
@@ -993,7 +994,7 @@
             <w:noProof/>
             <w:webHidden/>
           </w:rPr>
-          <w:instrText xml:space="preserve"> PAGEREF _Toc529352537 \h </w:instrText>
+          <w:instrText xml:space="preserve"> PAGEREF _Toc533161935 \h </w:instrText>
         </w:r>
         <w:r>
           <w:rPr>
@@ -1035,7 +1036,7 @@
           <w:lang w:val="en-US"/>
         </w:rPr>
       </w:pPr>
-      <w:hyperlink w:anchor="_Toc529352538" w:history="1">
+      <w:hyperlink w:anchor="_Toc533161936" w:history="1">
         <w:r>
           <w:rPr>
             <w:rStyle w:val="Hyperlink"/>
@@ -1081,7 +1082,7 @@
             <w:noProof/>
             <w:webHidden/>
           </w:rPr>
-          <w:instrText xml:space="preserve"> PAGEREF _Toc529352538 \h </w:instrText>
+          <w:instrText xml:space="preserve"> PAGEREF _Toc533161936 \h </w:instrText>
         </w:r>
         <w:r>
           <w:rPr>
@@ -1123,7 +1124,7 @@
           <w:lang w:val="en-US"/>
         </w:rPr>
       </w:pPr>
-      <w:hyperlink w:anchor="_Toc529352539" w:history="1">
+      <w:hyperlink w:anchor="_Toc533161937" w:history="1">
         <w:r>
           <w:rPr>
             <w:rStyle w:val="Hyperlink"/>
@@ -1169,7 +1170,7 @@
             <w:noProof/>
             <w:webHidden/>
           </w:rPr>
-          <w:instrText xml:space="preserve"> PAGEREF _Toc529352539 \h </w:instrText>
+          <w:instrText xml:space="preserve"> PAGEREF _Toc533161937 \h </w:instrText>
         </w:r>
         <w:r>
           <w:rPr>
@@ -1211,7 +1212,7 @@
           <w:lang w:val="en-US"/>
         </w:rPr>
       </w:pPr>
-      <w:hyperlink w:anchor="_Toc529352540" w:history="1">
+      <w:hyperlink w:anchor="_Toc533161938" w:history="1">
         <w:r>
           <w:rPr>
             <w:rStyle w:val="Hyperlink"/>
@@ -1257,7 +1258,7 @@
             <w:noProof/>
             <w:webHidden/>
           </w:rPr>
-          <w:instrText xml:space="preserve"> PAGEREF _Toc529352540 \h </w:instrText>
+          <w:instrText xml:space="preserve"> PAGEREF _Toc533161938 \h </w:instrText>
         </w:r>
         <w:r>
           <w:rPr>
@@ -1299,7 +1300,7 @@
           <w:lang w:val="en-US"/>
         </w:rPr>
       </w:pPr>
-      <w:hyperlink w:anchor="_Toc529352541" w:history="1">
+      <w:hyperlink w:anchor="_Toc533161939" w:history="1">
         <w:r>
           <w:rPr>
             <w:rStyle w:val="Hyperlink"/>
@@ -1345,7 +1346,7 @@
             <w:noProof/>
             <w:webHidden/>
           </w:rPr>
-          <w:instrText xml:space="preserve"> PAGEREF _Toc529352541 \h </w:instrText>
+          <w:instrText xml:space="preserve"> PAGEREF _Toc533161939 \h </w:instrText>
         </w:r>
         <w:r>
           <w:rPr>
@@ -1387,7 +1388,7 @@
           <w:lang w:val="en-US"/>
         </w:rPr>
       </w:pPr>
-      <w:hyperlink w:anchor="_Toc529352542" w:history="1">
+      <w:hyperlink w:anchor="_Toc533161940" w:history="1">
         <w:r>
           <w:rPr>
             <w:rStyle w:val="Hyperlink"/>
@@ -1433,7 +1434,7 @@
             <w:noProof/>
             <w:webHidden/>
           </w:rPr>
-          <w:instrText xml:space="preserve"> PAGEREF _Toc529352542 \h </w:instrText>
+          <w:instrText xml:space="preserve"> PAGEREF _Toc533161940 \h </w:instrText>
         </w:r>
         <w:r>
           <w:rPr>
@@ -1475,7 +1476,7 @@
           <w:lang w:val="en-US"/>
         </w:rPr>
       </w:pPr>
-      <w:hyperlink w:anchor="_Toc529352543" w:history="1">
+      <w:hyperlink w:anchor="_Toc533161941" w:history="1">
         <w:r>
           <w:rPr>
             <w:rStyle w:val="Hyperlink"/>
@@ -1521,7 +1522,7 @@
             <w:noProof/>
             <w:webHidden/>
           </w:rPr>
-          <w:instrText xml:space="preserve"> PAGEREF _Toc529352543 \h </w:instrText>
+          <w:instrText xml:space="preserve"> PAGEREF _Toc533161941 \h </w:instrText>
         </w:r>
         <w:r>
           <w:rPr>
@@ -1563,7 +1564,7 @@
           <w:lang w:val="en-US"/>
         </w:rPr>
       </w:pPr>
-      <w:hyperlink w:anchor="_Toc529352544" w:history="1">
+      <w:hyperlink w:anchor="_Toc533161942" w:history="1">
         <w:r>
           <w:rPr>
             <w:rStyle w:val="Hyperlink"/>
@@ -1609,7 +1610,7 @@
             <w:noProof/>
             <w:webHidden/>
           </w:rPr>
-          <w:instrText xml:space="preserve"> PAGEREF _Toc529352544 \h </w:instrText>
+          <w:instrText xml:space="preserve"> PAGEREF _Toc533161942 \h </w:instrText>
         </w:r>
         <w:r>
           <w:rPr>
@@ -1651,7 +1652,7 @@
           <w:lang w:val="en-US"/>
         </w:rPr>
       </w:pPr>
-      <w:hyperlink w:anchor="_Toc529352545" w:history="1">
+      <w:hyperlink w:anchor="_Toc533161943" w:history="1">
         <w:r>
           <w:rPr>
             <w:rStyle w:val="Hyperlink"/>
@@ -1697,7 +1698,7 @@
             <w:noProof/>
             <w:webHidden/>
           </w:rPr>
-          <w:instrText xml:space="preserve"> PAGEREF _Toc529352545 \h </w:instrText>
+          <w:instrText xml:space="preserve"> PAGEREF _Toc533161943 \h </w:instrText>
         </w:r>
         <w:r>
           <w:rPr>
@@ -1739,7 +1740,7 @@
           <w:lang w:val="en-US"/>
         </w:rPr>
       </w:pPr>
-      <w:hyperlink w:anchor="_Toc529352546" w:history="1">
+      <w:hyperlink w:anchor="_Toc533161944" w:history="1">
         <w:r>
           <w:rPr>
             <w:rStyle w:val="Hyperlink"/>
@@ -1785,7 +1786,7 @@
             <w:noProof/>
             <w:webHidden/>
           </w:rPr>
-          <w:instrText xml:space="preserve"> PAGEREF _Toc529352546 \h </w:instrText>
+          <w:instrText xml:space="preserve"> PAGEREF _Toc533161944 \h </w:instrText>
         </w:r>
         <w:r>
           <w:rPr>
@@ -1827,7 +1828,7 @@
           <w:lang w:val="en-US"/>
         </w:rPr>
       </w:pPr>
-      <w:hyperlink w:anchor="_Toc529352547" w:history="1">
+      <w:hyperlink w:anchor="_Toc533161945" w:history="1">
         <w:r>
           <w:rPr>
             <w:rStyle w:val="Hyperlink"/>
@@ -1873,7 +1874,7 @@
             <w:noProof/>
             <w:webHidden/>
           </w:rPr>
-          <w:instrText xml:space="preserve"> PAGEREF _Toc529352547 \h </w:instrText>
+          <w:instrText xml:space="preserve"> PAGEREF _Toc533161945 \h </w:instrText>
         </w:r>
         <w:r>
           <w:rPr>
@@ -1915,7 +1916,7 @@
           <w:lang w:val="en-US"/>
         </w:rPr>
       </w:pPr>
-      <w:hyperlink w:anchor="_Toc529352548" w:history="1">
+      <w:hyperlink w:anchor="_Toc533161946" w:history="1">
         <w:r>
           <w:rPr>
             <w:rStyle w:val="Hyperlink"/>
@@ -1961,7 +1962,7 @@
             <w:noProof/>
             <w:webHidden/>
           </w:rPr>
-          <w:instrText xml:space="preserve"> PAGEREF _Toc529352548 \h </w:instrText>
+          <w:instrText xml:space="preserve"> PAGEREF _Toc533161946 \h </w:instrText>
         </w:r>
         <w:r>
           <w:rPr>
@@ -2003,7 +2004,7 @@
           <w:lang w:val="en-US"/>
         </w:rPr>
       </w:pPr>
-      <w:hyperlink w:anchor="_Toc529352549" w:history="1">
+      <w:hyperlink w:anchor="_Toc533161947" w:history="1">
         <w:r>
           <w:rPr>
             <w:rStyle w:val="Hyperlink"/>
@@ -2049,7 +2050,7 @@
             <w:noProof/>
             <w:webHidden/>
           </w:rPr>
-          <w:instrText xml:space="preserve"> PAGEREF _Toc529352549 \h </w:instrText>
+          <w:instrText xml:space="preserve"> PAGEREF _Toc533161947 \h </w:instrText>
         </w:r>
         <w:r>
           <w:rPr>
@@ -2091,7 +2092,7 @@
           <w:lang w:val="en-US"/>
         </w:rPr>
       </w:pPr>
-      <w:hyperlink w:anchor="_Toc529352550" w:history="1">
+      <w:hyperlink w:anchor="_Toc533161948" w:history="1">
         <w:r>
           <w:rPr>
             <w:rStyle w:val="Hyperlink"/>
@@ -2137,7 +2138,7 @@
             <w:noProof/>
             <w:webHidden/>
           </w:rPr>
-          <w:instrText xml:space="preserve"> PAGEREF _Toc529352550 \h </w:instrText>
+          <w:instrText xml:space="preserve"> PAGEREF _Toc533161948 \h </w:instrText>
         </w:r>
         <w:r>
           <w:rPr>
@@ -2179,7 +2180,7 @@
           <w:lang w:val="en-US"/>
         </w:rPr>
       </w:pPr>
-      <w:hyperlink w:anchor="_Toc529352551" w:history="1">
+      <w:hyperlink w:anchor="_Toc533161949" w:history="1">
         <w:r>
           <w:rPr>
             <w:rStyle w:val="Hyperlink"/>
@@ -2225,7 +2226,7 @@
             <w:noProof/>
             <w:webHidden/>
           </w:rPr>
-          <w:instrText xml:space="preserve"> PAGEREF _Toc529352551 \h </w:instrText>
+          <w:instrText xml:space="preserve"> PAGEREF _Toc533161949 \h </w:instrText>
         </w:r>
         <w:r>
           <w:rPr>
@@ -2267,7 +2268,7 @@
           <w:lang w:val="en-US"/>
         </w:rPr>
       </w:pPr>
-      <w:hyperlink w:anchor="_Toc529352552" w:history="1">
+      <w:hyperlink w:anchor="_Toc533161950" w:history="1">
         <w:r>
           <w:rPr>
             <w:rStyle w:val="Hyperlink"/>
@@ -2313,7 +2314,7 @@
             <w:noProof/>
             <w:webHidden/>
           </w:rPr>
-          <w:instrText xml:space="preserve"> PAGEREF _Toc529352552 \h </w:instrText>
+          <w:instrText xml:space="preserve"> PAGEREF _Toc533161950 \h </w:instrText>
         </w:r>
         <w:r>
           <w:rPr>
@@ -2355,7 +2356,7 @@
           <w:lang w:val="en-US"/>
         </w:rPr>
       </w:pPr>
-      <w:hyperlink w:anchor="_Toc529352553" w:history="1">
+      <w:hyperlink w:anchor="_Toc533161951" w:history="1">
         <w:r>
           <w:rPr>
             <w:rStyle w:val="Hyperlink"/>
@@ -2401,7 +2402,7 @@
             <w:noProof/>
             <w:webHidden/>
           </w:rPr>
-          <w:instrText xml:space="preserve"> PAGEREF _Toc529352553 \h </w:instrText>
+          <w:instrText xml:space="preserve"> PAGEREF _Toc533161951 \h </w:instrText>
         </w:r>
         <w:r>
           <w:rPr>
@@ -2443,7 +2444,7 @@
           <w:lang w:val="en-US"/>
         </w:rPr>
       </w:pPr>
-      <w:hyperlink w:anchor="_Toc529352554" w:history="1">
+      <w:hyperlink w:anchor="_Toc533161952" w:history="1">
         <w:r>
           <w:rPr>
             <w:rStyle w:val="Hyperlink"/>
@@ -2489,7 +2490,7 @@
             <w:noProof/>
             <w:webHidden/>
           </w:rPr>
-          <w:instrText xml:space="preserve"> PAGEREF _Toc529352554 \h </w:instrText>
+          <w:instrText xml:space="preserve"> PAGEREF _Toc533161952 \h </w:instrText>
         </w:r>
         <w:r>
           <w:rPr>
@@ -2531,7 +2532,7 @@
           <w:lang w:val="en-US"/>
         </w:rPr>
       </w:pPr>
-      <w:hyperlink w:anchor="_Toc529352555" w:history="1">
+      <w:hyperlink w:anchor="_Toc533161953" w:history="1">
         <w:r>
           <w:rPr>
             <w:rStyle w:val="Hyperlink"/>
@@ -2577,7 +2578,7 @@
             <w:noProof/>
             <w:webHidden/>
           </w:rPr>
-          <w:instrText xml:space="preserve"> PAGEREF _Toc529352555 \h </w:instrText>
+          <w:instrText xml:space="preserve"> PAGEREF _Toc533161953 \h </w:instrText>
         </w:r>
         <w:r>
           <w:rPr>
@@ -2619,7 +2620,7 @@
           <w:lang w:val="en-US"/>
         </w:rPr>
       </w:pPr>
-      <w:hyperlink w:anchor="_Toc529352556" w:history="1">
+      <w:hyperlink w:anchor="_Toc533161954" w:history="1">
         <w:r>
           <w:rPr>
             <w:rStyle w:val="Hyperlink"/>
@@ -2665,7 +2666,7 @@
             <w:noProof/>
             <w:webHidden/>
           </w:rPr>
-          <w:instrText xml:space="preserve"> PAGEREF _Toc529352556 \h </w:instrText>
+          <w:instrText xml:space="preserve"> PAGEREF _Toc533161954 \h </w:instrText>
         </w:r>
         <w:r>
           <w:rPr>
@@ -2707,7 +2708,7 @@
           <w:lang w:val="en-US"/>
         </w:rPr>
       </w:pPr>
-      <w:hyperlink w:anchor="_Toc529352557" w:history="1">
+      <w:hyperlink w:anchor="_Toc533161955" w:history="1">
         <w:r>
           <w:rPr>
             <w:rStyle w:val="Hyperlink"/>
@@ -2753,7 +2754,7 @@
             <w:noProof/>
             <w:webHidden/>
           </w:rPr>
-          <w:instrText xml:space="preserve"> PAGEREF _Toc529352557 \h </w:instrText>
+          <w:instrText xml:space="preserve"> PAGEREF _Toc533161955 \h </w:instrText>
         </w:r>
         <w:r>
           <w:rPr>
@@ -2795,7 +2796,7 @@
           <w:lang w:val="en-US"/>
         </w:rPr>
       </w:pPr>
-      <w:hyperlink w:anchor="_Toc529352558" w:history="1">
+      <w:hyperlink w:anchor="_Toc533161956" w:history="1">
         <w:r>
           <w:rPr>
             <w:rStyle w:val="Hyperlink"/>
@@ -2841,7 +2842,7 @@
             <w:noProof/>
             <w:webHidden/>
           </w:rPr>
-          <w:instrText xml:space="preserve"> PAGEREF _Toc529352558 \h </w:instrText>
+          <w:instrText xml:space="preserve"> PAGEREF _Toc533161956 \h </w:instrText>
         </w:r>
         <w:r>
           <w:rPr>
@@ -2883,7 +2884,7 @@
           <w:lang w:val="en-US"/>
         </w:rPr>
       </w:pPr>
-      <w:hyperlink w:anchor="_Toc529352559" w:history="1">
+      <w:hyperlink w:anchor="_Toc533161957" w:history="1">
         <w:r>
           <w:rPr>
             <w:rStyle w:val="Hyperlink"/>
@@ -2929,7 +2930,7 @@
             <w:noProof/>
             <w:webHidden/>
           </w:rPr>
-          <w:instrText xml:space="preserve"> PAGEREF _Toc529352559 \h </w:instrText>
+          <w:instrText xml:space="preserve"> PAGEREF _Toc533161957 \h </w:instrText>
         </w:r>
         <w:r>
           <w:rPr>
@@ -2971,7 +2972,7 @@
           <w:lang w:val="en-US"/>
         </w:rPr>
       </w:pPr>
-      <w:hyperlink w:anchor="_Toc529352560" w:history="1">
+      <w:hyperlink w:anchor="_Toc533161958" w:history="1">
         <w:r>
           <w:rPr>
             <w:rStyle w:val="Hyperlink"/>
@@ -3017,7 +3018,7 @@
             <w:noProof/>
             <w:webHidden/>
           </w:rPr>
-          <w:instrText xml:space="preserve"> PAGEREF _Toc529352560 \h </w:instrText>
+          <w:instrText xml:space="preserve"> PAGEREF _Toc533161958 \h </w:instrText>
         </w:r>
         <w:r>
           <w:rPr>
@@ -3059,7 +3060,7 @@
           <w:lang w:val="en-US"/>
         </w:rPr>
       </w:pPr>
-      <w:hyperlink w:anchor="_Toc529352561" w:history="1">
+      <w:hyperlink w:anchor="_Toc533161959" w:history="1">
         <w:r>
           <w:rPr>
             <w:rStyle w:val="Hyperlink"/>
@@ -3105,7 +3106,7 @@
             <w:noProof/>
             <w:webHidden/>
           </w:rPr>
-          <w:instrText xml:space="preserve"> PAGEREF _Toc529352561 \h </w:instrText>
+          <w:instrText xml:space="preserve"> PAGEREF _Toc533161959 \h </w:instrText>
         </w:r>
         <w:r>
           <w:rPr>
@@ -3147,7 +3148,7 @@
           <w:lang w:val="en-US"/>
         </w:rPr>
       </w:pPr>
-      <w:hyperlink w:anchor="_Toc529352562" w:history="1">
+      <w:hyperlink w:anchor="_Toc533161960" w:history="1">
         <w:r>
           <w:rPr>
             <w:rStyle w:val="Hyperlink"/>
@@ -3193,7 +3194,7 @@
             <w:noProof/>
             <w:webHidden/>
           </w:rPr>
-          <w:instrText xml:space="preserve"> PAGEREF _Toc529352562 \h </w:instrText>
+          <w:instrText xml:space="preserve"> PAGEREF _Toc533161960 \h </w:instrText>
         </w:r>
         <w:r>
           <w:rPr>
@@ -3235,7 +3236,7 @@
           <w:lang w:val="en-US"/>
         </w:rPr>
       </w:pPr>
-      <w:hyperlink w:anchor="_Toc529352563" w:history="1">
+      <w:hyperlink w:anchor="_Toc533161961" w:history="1">
         <w:r>
           <w:rPr>
             <w:rStyle w:val="Hyperlink"/>
@@ -3281,7 +3282,7 @@
             <w:noProof/>
             <w:webHidden/>
           </w:rPr>
-          <w:instrText xml:space="preserve"> PAGEREF _Toc529352563 \h </w:instrText>
+          <w:instrText xml:space="preserve"> PAGEREF _Toc533161961 \h </w:instrText>
         </w:r>
         <w:r>
           <w:rPr>
@@ -3323,7 +3324,7 @@
           <w:lang w:val="en-US"/>
         </w:rPr>
       </w:pPr>
-      <w:hyperlink w:anchor="_Toc529352564" w:history="1">
+      <w:hyperlink w:anchor="_Toc533161962" w:history="1">
         <w:r>
           <w:rPr>
             <w:rStyle w:val="Hyperlink"/>
@@ -3369,7 +3370,7 @@
             <w:noProof/>
             <w:webHidden/>
           </w:rPr>
-          <w:instrText xml:space="preserve"> PAGEREF _Toc529352564 \h </w:instrText>
+          <w:instrText xml:space="preserve"> PAGEREF _Toc533161962 \h </w:instrText>
         </w:r>
         <w:r>
           <w:rPr>
@@ -3411,7 +3412,7 @@
           <w:lang w:val="en-US"/>
         </w:rPr>
       </w:pPr>
-      <w:hyperlink w:anchor="_Toc529352565" w:history="1">
+      <w:hyperlink w:anchor="_Toc533161963" w:history="1">
         <w:r>
           <w:rPr>
             <w:rStyle w:val="Hyperlink"/>
@@ -3457,7 +3458,7 @@
             <w:noProof/>
             <w:webHidden/>
           </w:rPr>
-          <w:instrText xml:space="preserve"> PAGEREF _Toc529352565 \h </w:instrText>
+          <w:instrText xml:space="preserve"> PAGEREF _Toc533161963 \h </w:instrText>
         </w:r>
         <w:r>
           <w:rPr>
@@ -3499,7 +3500,7 @@
           <w:lang w:val="en-US"/>
         </w:rPr>
       </w:pPr>
-      <w:hyperlink w:anchor="_Toc529352566" w:history="1">
+      <w:hyperlink w:anchor="_Toc533161964" w:history="1">
         <w:r>
           <w:rPr>
             <w:rStyle w:val="Hyperlink"/>
@@ -3545,7 +3546,7 @@
             <w:noProof/>
             <w:webHidden/>
           </w:rPr>
-          <w:instrText xml:space="preserve"> PAGEREF _Toc529352566 \h </w:instrText>
+          <w:instrText xml:space="preserve"> PAGEREF _Toc533161964 \h </w:instrText>
         </w:r>
         <w:r>
           <w:rPr>
@@ -3587,7 +3588,7 @@
           <w:lang w:val="en-US"/>
         </w:rPr>
       </w:pPr>
-      <w:hyperlink w:anchor="_Toc529352567" w:history="1">
+      <w:hyperlink w:anchor="_Toc533161965" w:history="1">
         <w:r>
           <w:rPr>
             <w:rStyle w:val="Hyperlink"/>
@@ -3633,7 +3634,7 @@
             <w:noProof/>
             <w:webHidden/>
           </w:rPr>
-          <w:instrText xml:space="preserve"> PAGEREF _Toc529352567 \h </w:instrText>
+          <w:instrText xml:space="preserve"> PAGEREF _Toc533161965 \h </w:instrText>
         </w:r>
         <w:r>
           <w:rPr>
@@ -3675,7 +3676,7 @@
           <w:lang w:val="en-US"/>
         </w:rPr>
       </w:pPr>
-      <w:hyperlink w:anchor="_Toc529352568" w:history="1">
+      <w:hyperlink w:anchor="_Toc533161966" w:history="1">
         <w:r>
           <w:rPr>
             <w:rStyle w:val="Hyperlink"/>
@@ -3721,7 +3722,7 @@
             <w:noProof/>
             <w:webHidden/>
           </w:rPr>
-          <w:instrText xml:space="preserve"> PAGEREF _Toc529352568 \h </w:instrText>
+          <w:instrText xml:space="preserve"> PAGEREF _Toc533161966 \h </w:instrText>
         </w:r>
         <w:r>
           <w:rPr>
@@ -3763,7 +3764,7 @@
           <w:lang w:val="en-US"/>
         </w:rPr>
       </w:pPr>
-      <w:hyperlink w:anchor="_Toc529352569" w:history="1">
+      <w:hyperlink w:anchor="_Toc533161967" w:history="1">
         <w:r>
           <w:rPr>
             <w:rStyle w:val="Hyperlink"/>
@@ -3809,7 +3810,7 @@
             <w:noProof/>
             <w:webHidden/>
           </w:rPr>
-          <w:instrText xml:space="preserve"> PAGEREF _Toc529352569 \h </w:instrText>
+          <w:instrText xml:space="preserve"> PAGEREF _Toc533161967 \h </w:instrText>
         </w:r>
         <w:r>
           <w:rPr>
@@ -3851,7 +3852,7 @@
           <w:lang w:val="en-US"/>
         </w:rPr>
       </w:pPr>
-      <w:hyperlink w:anchor="_Toc529352570" w:history="1">
+      <w:hyperlink w:anchor="_Toc533161968" w:history="1">
         <w:r>
           <w:rPr>
             <w:rStyle w:val="Hyperlink"/>
@@ -3897,7 +3898,7 @@
             <w:noProof/>
             <w:webHidden/>
           </w:rPr>
-          <w:instrText xml:space="preserve"> PAGEREF _Toc529352570 \h </w:instrText>
+          <w:instrText xml:space="preserve"> PAGEREF _Toc533161968 \h </w:instrText>
         </w:r>
         <w:r>
           <w:rPr>
@@ -3939,7 +3940,7 @@
           <w:lang w:val="en-US"/>
         </w:rPr>
       </w:pPr>
-      <w:hyperlink w:anchor="_Toc529352571" w:history="1">
+      <w:hyperlink w:anchor="_Toc533161969" w:history="1">
         <w:r>
           <w:rPr>
             <w:rStyle w:val="Hyperlink"/>
@@ -3985,7 +3986,7 @@
             <w:noProof/>
             <w:webHidden/>
           </w:rPr>
-          <w:instrText xml:space="preserve"> PAGEREF _Toc529352571 \h </w:instrText>
+          <w:instrText xml:space="preserve"> PAGEREF _Toc533161969 \h </w:instrText>
         </w:r>
         <w:r>
           <w:rPr>
@@ -4027,7 +4028,7 @@
           <w:lang w:val="en-US"/>
         </w:rPr>
       </w:pPr>
-      <w:hyperlink w:anchor="_Toc529352572" w:history="1">
+      <w:hyperlink w:anchor="_Toc533161970" w:history="1">
         <w:r>
           <w:rPr>
             <w:rStyle w:val="Hyperlink"/>
@@ -4073,7 +4074,7 @@
             <w:noProof/>
             <w:webHidden/>
           </w:rPr>
-          <w:instrText xml:space="preserve"> PAGEREF _Toc529352572 \h </w:instrText>
+          <w:instrText xml:space="preserve"> PAGEREF _Toc533161970 \h </w:instrText>
         </w:r>
         <w:r>
           <w:rPr>
@@ -4115,7 +4116,7 @@
           <w:lang w:val="en-US"/>
         </w:rPr>
       </w:pPr>
-      <w:hyperlink w:anchor="_Toc529352573" w:history="1">
+      <w:hyperlink w:anchor="_Toc533161971" w:history="1">
         <w:r>
           <w:rPr>
             <w:rStyle w:val="Hyperlink"/>
@@ -4161,7 +4162,7 @@
             <w:noProof/>
             <w:webHidden/>
           </w:rPr>
-          <w:instrText xml:space="preserve"> PAGEREF _Toc529352573 \h </w:instrText>
+          <w:instrText xml:space="preserve"> PAGEREF _Toc533161971 \h </w:instrText>
         </w:r>
         <w:r>
           <w:rPr>
@@ -4203,7 +4204,7 @@
           <w:lang w:val="en-US"/>
         </w:rPr>
       </w:pPr>
-      <w:hyperlink w:anchor="_Toc529352574" w:history="1">
+      <w:hyperlink w:anchor="_Toc533161972" w:history="1">
         <w:r>
           <w:rPr>
             <w:rStyle w:val="Hyperlink"/>
@@ -4249,7 +4250,7 @@
             <w:noProof/>
             <w:webHidden/>
           </w:rPr>
-          <w:instrText xml:space="preserve"> PAGEREF _Toc529352574 \h </w:instrText>
+          <w:instrText xml:space="preserve"> PAGEREF _Toc533161972 \h </w:instrText>
         </w:r>
         <w:r>
           <w:rPr>
@@ -4291,7 +4292,7 @@
           <w:lang w:val="en-US"/>
         </w:rPr>
       </w:pPr>
-      <w:hyperlink w:anchor="_Toc529352575" w:history="1">
+      <w:hyperlink w:anchor="_Toc533161973" w:history="1">
         <w:r>
           <w:rPr>
             <w:rStyle w:val="Hyperlink"/>
@@ -4337,7 +4338,7 @@
             <w:noProof/>
             <w:webHidden/>
           </w:rPr>
-          <w:instrText xml:space="preserve"> PAGEREF _Toc529352575 \h </w:instrText>
+          <w:instrText xml:space="preserve"> PAGEREF _Toc533161973 \h </w:instrText>
         </w:r>
         <w:r>
           <w:rPr>
@@ -4379,7 +4380,7 @@
           <w:lang w:val="en-US"/>
         </w:rPr>
       </w:pPr>
-      <w:hyperlink w:anchor="_Toc529352576" w:history="1">
+      <w:hyperlink w:anchor="_Toc533161974" w:history="1">
         <w:r>
           <w:rPr>
             <w:rStyle w:val="Hyperlink"/>
@@ -4425,7 +4426,7 @@
             <w:noProof/>
             <w:webHidden/>
           </w:rPr>
-          <w:instrText xml:space="preserve"> PAGEREF _Toc529352576 \h </w:instrText>
+          <w:instrText xml:space="preserve"> PAGEREF _Toc533161974 \h </w:instrText>
         </w:r>
         <w:r>
           <w:rPr>
@@ -4528,7 +4529,7 @@
         </w:rPr>
         <w:fldChar w:fldCharType="separate"/>
       </w:r>
-      <w:hyperlink w:anchor="_Toc529352577" w:history="1">
+      <w:hyperlink w:anchor="_Toc533161975" w:history="1">
         <w:r>
           <w:rPr>
             <w:rStyle w:val="Hyperlink"/>
@@ -4556,7 +4557,7 @@
             <w:noProof/>
             <w:webHidden/>
           </w:rPr>
-          <w:instrText xml:space="preserve"> PAGEREF _Toc529352577 \h </w:instrText>
+          <w:instrText xml:space="preserve"> PAGEREF _Toc533161975 \h </w:instrText>
         </w:r>
         <w:r>
           <w:rPr>
@@ -4601,7 +4602,7 @@
           <w:lang w:val="en-US"/>
         </w:rPr>
       </w:pPr>
-      <w:hyperlink w:anchor="_Toc529352578" w:history="1">
+      <w:hyperlink w:anchor="_Toc533161976" w:history="1">
         <w:r>
           <w:rPr>
             <w:rStyle w:val="Hyperlink"/>
@@ -4629,7 +4630,7 @@
             <w:noProof/>
             <w:webHidden/>
           </w:rPr>
-          <w:instrText xml:space="preserve"> PAGEREF _Toc529352578 \h </w:instrText>
+          <w:instrText xml:space="preserve"> PAGEREF _Toc533161976 \h </w:instrText>
         </w:r>
         <w:r>
           <w:rPr>
@@ -4674,7 +4675,7 @@
           <w:lang w:val="en-US"/>
         </w:rPr>
       </w:pPr>
-      <w:hyperlink w:anchor="_Toc529352579" w:history="1">
+      <w:hyperlink w:anchor="_Toc533161977" w:history="1">
         <w:r>
           <w:rPr>
             <w:rStyle w:val="Hyperlink"/>
@@ -4702,7 +4703,7 @@
             <w:noProof/>
             <w:webHidden/>
           </w:rPr>
-          <w:instrText xml:space="preserve"> PAGEREF _Toc529352579 \h </w:instrText>
+          <w:instrText xml:space="preserve"> PAGEREF _Toc533161977 \h </w:instrText>
         </w:r>
         <w:r>
           <w:rPr>
@@ -4747,7 +4748,7 @@
           <w:lang w:val="en-US"/>
         </w:rPr>
       </w:pPr>
-      <w:hyperlink w:anchor="_Toc529352580" w:history="1">
+      <w:hyperlink w:anchor="_Toc533161978" w:history="1">
         <w:r>
           <w:rPr>
             <w:rStyle w:val="Hyperlink"/>
@@ -4775,7 +4776,7 @@
             <w:noProof/>
             <w:webHidden/>
           </w:rPr>
-          <w:instrText xml:space="preserve"> PAGEREF _Toc529352580 \h </w:instrText>
+          <w:instrText xml:space="preserve"> PAGEREF _Toc533161978 \h </w:instrText>
         </w:r>
         <w:r>
           <w:rPr>
@@ -4820,7 +4821,7 @@
           <w:lang w:val="en-US"/>
         </w:rPr>
       </w:pPr>
-      <w:hyperlink w:anchor="_Toc529352581" w:history="1">
+      <w:hyperlink w:anchor="_Toc533161979" w:history="1">
         <w:r>
           <w:rPr>
             <w:rStyle w:val="Hyperlink"/>
@@ -4848,7 +4849,7 @@
             <w:noProof/>
             <w:webHidden/>
           </w:rPr>
-          <w:instrText xml:space="preserve"> PAGEREF _Toc529352581 \h </w:instrText>
+          <w:instrText xml:space="preserve"> PAGEREF _Toc533161979 \h </w:instrText>
         </w:r>
         <w:r>
           <w:rPr>
@@ -4893,7 +4894,7 @@
           <w:lang w:val="en-US"/>
         </w:rPr>
       </w:pPr>
-      <w:hyperlink w:anchor="_Toc529352582" w:history="1">
+      <w:hyperlink w:anchor="_Toc533161980" w:history="1">
         <w:r>
           <w:rPr>
             <w:rStyle w:val="Hyperlink"/>
@@ -4921,7 +4922,7 @@
             <w:noProof/>
             <w:webHidden/>
           </w:rPr>
-          <w:instrText xml:space="preserve"> PAGEREF _Toc529352582 \h </w:instrText>
+          <w:instrText xml:space="preserve"> PAGEREF _Toc533161980 \h </w:instrText>
         </w:r>
         <w:r>
           <w:rPr>
@@ -4966,7 +4967,7 @@
           <w:lang w:val="en-US"/>
         </w:rPr>
       </w:pPr>
-      <w:hyperlink w:anchor="_Toc529352583" w:history="1">
+      <w:hyperlink w:anchor="_Toc533161981" w:history="1">
         <w:r>
           <w:rPr>
             <w:rStyle w:val="Hyperlink"/>
@@ -4994,7 +4995,7 @@
             <w:noProof/>
             <w:webHidden/>
           </w:rPr>
-          <w:instrText xml:space="preserve"> PAGEREF _Toc529352583 \h </w:instrText>
+          <w:instrText xml:space="preserve"> PAGEREF _Toc533161981 \h </w:instrText>
         </w:r>
         <w:r>
           <w:rPr>
@@ -5039,7 +5040,7 @@
           <w:lang w:val="en-US"/>
         </w:rPr>
       </w:pPr>
-      <w:hyperlink w:anchor="_Toc529352584" w:history="1">
+      <w:hyperlink w:anchor="_Toc533161982" w:history="1">
         <w:r>
           <w:rPr>
             <w:rStyle w:val="Hyperlink"/>
@@ -5067,7 +5068,7 @@
             <w:noProof/>
             <w:webHidden/>
           </w:rPr>
-          <w:instrText xml:space="preserve"> PAGEREF _Toc529352584 \h </w:instrText>
+          <w:instrText xml:space="preserve"> PAGEREF _Toc533161982 \h </w:instrText>
         </w:r>
         <w:r>
           <w:rPr>
@@ -5112,7 +5113,7 @@
           <w:lang w:val="en-US"/>
         </w:rPr>
       </w:pPr>
-      <w:hyperlink w:anchor="_Toc529352585" w:history="1">
+      <w:hyperlink w:anchor="_Toc533161983" w:history="1">
         <w:r>
           <w:rPr>
             <w:rStyle w:val="Hyperlink"/>
@@ -5140,7 +5141,7 @@
             <w:noProof/>
             <w:webHidden/>
           </w:rPr>
-          <w:instrText xml:space="preserve"> PAGEREF _Toc529352585 \h </w:instrText>
+          <w:instrText xml:space="preserve"> PAGEREF _Toc533161983 \h </w:instrText>
         </w:r>
         <w:r>
           <w:rPr>
@@ -5185,7 +5186,7 @@
           <w:lang w:val="en-US"/>
         </w:rPr>
       </w:pPr>
-      <w:hyperlink w:anchor="_Toc529352586" w:history="1">
+      <w:hyperlink w:anchor="_Toc533161984" w:history="1">
         <w:r>
           <w:rPr>
             <w:rStyle w:val="Hyperlink"/>
@@ -5213,7 +5214,7 @@
             <w:noProof/>
             <w:webHidden/>
           </w:rPr>
-          <w:instrText xml:space="preserve"> PAGEREF _Toc529352586 \h </w:instrText>
+          <w:instrText xml:space="preserve"> PAGEREF _Toc533161984 \h </w:instrText>
         </w:r>
         <w:r>
           <w:rPr>
@@ -5258,7 +5259,7 @@
           <w:lang w:val="en-US"/>
         </w:rPr>
       </w:pPr>
-      <w:hyperlink w:anchor="_Toc529352587" w:history="1">
+      <w:hyperlink w:anchor="_Toc533161985" w:history="1">
         <w:r>
           <w:rPr>
             <w:rStyle w:val="Hyperlink"/>
@@ -5286,7 +5287,7 @@
             <w:noProof/>
             <w:webHidden/>
           </w:rPr>
-          <w:instrText xml:space="preserve"> PAGEREF _Toc529352587 \h </w:instrText>
+          <w:instrText xml:space="preserve"> PAGEREF _Toc533161985 \h </w:instrText>
         </w:r>
         <w:r>
           <w:rPr>
@@ -5331,7 +5332,7 @@
           <w:lang w:val="en-US"/>
         </w:rPr>
       </w:pPr>
-      <w:hyperlink w:anchor="_Toc529352588" w:history="1">
+      <w:hyperlink w:anchor="_Toc533161986" w:history="1">
         <w:r>
           <w:rPr>
             <w:rStyle w:val="Hyperlink"/>
@@ -5359,7 +5360,7 @@
             <w:noProof/>
             <w:webHidden/>
           </w:rPr>
-          <w:instrText xml:space="preserve"> PAGEREF _Toc529352588 \h </w:instrText>
+          <w:instrText xml:space="preserve"> PAGEREF _Toc533161986 \h </w:instrText>
         </w:r>
         <w:r>
           <w:rPr>
@@ -5404,7 +5405,7 @@
           <w:lang w:val="en-US"/>
         </w:rPr>
       </w:pPr>
-      <w:hyperlink w:anchor="_Toc529352589" w:history="1">
+      <w:hyperlink w:anchor="_Toc533161987" w:history="1">
         <w:r>
           <w:rPr>
             <w:rStyle w:val="Hyperlink"/>
@@ -5432,7 +5433,7 @@
             <w:noProof/>
             <w:webHidden/>
           </w:rPr>
-          <w:instrText xml:space="preserve"> PAGEREF _Toc529352589 \h </w:instrText>
+          <w:instrText xml:space="preserve"> PAGEREF _Toc533161987 \h </w:instrText>
         </w:r>
         <w:r>
           <w:rPr>
@@ -5477,7 +5478,7 @@
           <w:lang w:val="en-US"/>
         </w:rPr>
       </w:pPr>
-      <w:hyperlink w:anchor="_Toc529352590" w:history="1">
+      <w:hyperlink w:anchor="_Toc533161988" w:history="1">
         <w:r>
           <w:rPr>
             <w:rStyle w:val="Hyperlink"/>
@@ -5505,7 +5506,7 @@
             <w:noProof/>
             <w:webHidden/>
           </w:rPr>
-          <w:instrText xml:space="preserve"> PAGEREF _Toc529352590 \h </w:instrText>
+          <w:instrText xml:space="preserve"> PAGEREF _Toc533161988 \h </w:instrText>
         </w:r>
         <w:r>
           <w:rPr>
@@ -5550,7 +5551,7 @@
           <w:lang w:val="en-US"/>
         </w:rPr>
       </w:pPr>
-      <w:hyperlink w:anchor="_Toc529352591" w:history="1">
+      <w:hyperlink w:anchor="_Toc533161989" w:history="1">
         <w:r>
           <w:rPr>
             <w:rStyle w:val="Hyperlink"/>
@@ -5578,7 +5579,7 @@
             <w:noProof/>
             <w:webHidden/>
           </w:rPr>
-          <w:instrText xml:space="preserve"> PAGEREF _Toc529352591 \h </w:instrText>
+          <w:instrText xml:space="preserve"> PAGEREF _Toc533161989 \h </w:instrText>
         </w:r>
         <w:r>
           <w:rPr>
@@ -5623,7 +5624,7 @@
           <w:lang w:val="en-US"/>
         </w:rPr>
       </w:pPr>
-      <w:hyperlink w:anchor="_Toc529352592" w:history="1">
+      <w:hyperlink w:anchor="_Toc533161990" w:history="1">
         <w:r>
           <w:rPr>
             <w:rStyle w:val="Hyperlink"/>
@@ -5651,7 +5652,7 @@
             <w:noProof/>
             <w:webHidden/>
           </w:rPr>
-          <w:instrText xml:space="preserve"> PAGEREF _Toc529352592 \h </w:instrText>
+          <w:instrText xml:space="preserve"> PAGEREF _Toc533161990 \h </w:instrText>
         </w:r>
         <w:r>
           <w:rPr>
@@ -5696,7 +5697,7 @@
           <w:lang w:val="en-US"/>
         </w:rPr>
       </w:pPr>
-      <w:hyperlink w:anchor="_Toc529352593" w:history="1">
+      <w:hyperlink w:anchor="_Toc533161991" w:history="1">
         <w:r>
           <w:rPr>
             <w:rStyle w:val="Hyperlink"/>
@@ -5724,7 +5725,7 @@
             <w:noProof/>
             <w:webHidden/>
           </w:rPr>
-          <w:instrText xml:space="preserve"> PAGEREF _Toc529352593 \h </w:instrText>
+          <w:instrText xml:space="preserve"> PAGEREF _Toc533161991 \h </w:instrText>
         </w:r>
         <w:r>
           <w:rPr>
@@ -5769,7 +5770,7 @@
           <w:lang w:val="en-US"/>
         </w:rPr>
       </w:pPr>
-      <w:hyperlink w:anchor="_Toc529352594" w:history="1">
+      <w:hyperlink w:anchor="_Toc533161992" w:history="1">
         <w:r>
           <w:rPr>
             <w:rStyle w:val="Hyperlink"/>
@@ -5797,7 +5798,7 @@
             <w:noProof/>
             <w:webHidden/>
           </w:rPr>
-          <w:instrText xml:space="preserve"> PAGEREF _Toc529352594 \h </w:instrText>
+          <w:instrText xml:space="preserve"> PAGEREF _Toc533161992 \h </w:instrText>
         </w:r>
         <w:r>
           <w:rPr>
@@ -5842,7 +5843,7 @@
           <w:lang w:val="en-US"/>
         </w:rPr>
       </w:pPr>
-      <w:hyperlink w:anchor="_Toc529352595" w:history="1">
+      <w:hyperlink w:anchor="_Toc533161993" w:history="1">
         <w:r>
           <w:rPr>
             <w:rStyle w:val="Hyperlink"/>
@@ -5870,7 +5871,7 @@
             <w:noProof/>
             <w:webHidden/>
           </w:rPr>
-          <w:instrText xml:space="preserve"> PAGEREF _Toc529352595 \h </w:instrText>
+          <w:instrText xml:space="preserve"> PAGEREF _Toc533161993 \h </w:instrText>
         </w:r>
         <w:r>
           <w:rPr>
@@ -5915,14 +5916,14 @@
           <w:lang w:val="en-US"/>
         </w:rPr>
       </w:pPr>
-      <w:hyperlink w:anchor="_Toc529352596" w:history="1">
+      <w:hyperlink w:anchor="_Toc533161994" w:history="1">
         <w:r>
           <w:rPr>
             <w:rStyle w:val="Hyperlink"/>
             <w:noProof/>
             <w:lang w:val="en-US"/>
           </w:rPr>
-          <w:t>Figure 19: psi_common_spi_master: Parallel interface signal behavior</w:t>
+          <w:t>Figure 20: psi_common_spi_master: Parallel interface signal behavior</w:t>
         </w:r>
         <w:r>
           <w:rPr>
@@ -5943,7 +5944,7 @@
             <w:noProof/>
             <w:webHidden/>
           </w:rPr>
-          <w:instrText xml:space="preserve"> PAGEREF _Toc529352596 \h </w:instrText>
+          <w:instrText xml:space="preserve"> PAGEREF _Toc533161994 \h </w:instrText>
         </w:r>
         <w:r>
           <w:rPr>
@@ -6001,7 +6002,7 @@
         </w:rPr>
         <w:br w:type="page"/>
       </w:r>
-      <w:bookmarkStart w:id="0" w:name="_Toc529352529"/>
+      <w:bookmarkStart w:id="1" w:name="_Toc533161927"/>
       <w:r>
         <w:rPr>
           <w:lang w:val="en-US"/>
@@ -6009,7 +6010,7 @@
         <w:lastRenderedPageBreak/>
         <w:t>Introduction</w:t>
       </w:r>
-      <w:bookmarkEnd w:id="0"/>
+      <w:bookmarkEnd w:id="1"/>
     </w:p>
     <w:p>
       <w:pPr>
@@ -6056,14 +6057,14 @@
           <w:lang w:val="en-US"/>
         </w:rPr>
       </w:pPr>
-      <w:bookmarkStart w:id="1" w:name="_Toc529352530"/>
+      <w:bookmarkStart w:id="2" w:name="_Toc533161928"/>
       <w:r>
         <w:rPr>
           <w:lang w:val="en-US"/>
         </w:rPr>
         <w:t>Working Copy Structure</w:t>
       </w:r>
-      <w:bookmarkEnd w:id="1"/>
+      <w:bookmarkEnd w:id="2"/>
     </w:p>
     <w:p>
       <w:pPr>
@@ -6199,7 +6200,7 @@
           <w:lang w:val="en-US"/>
         </w:rPr>
       </w:pPr>
-      <w:bookmarkStart w:id="2" w:name="_Toc529352577"/>
+      <w:bookmarkStart w:id="3" w:name="_Toc533161975"/>
       <w:r>
         <w:rPr>
           <w:lang w:val="en-US"/>
@@ -6249,7 +6250,7 @@
         </w:rPr>
         <w:t>Working copy structure</w:t>
       </w:r>
-      <w:bookmarkEnd w:id="2"/>
+      <w:bookmarkEnd w:id="3"/>
     </w:p>
     <w:p>
       <w:pPr>
@@ -6297,14 +6298,14 @@
           <w:lang w:val="en-US"/>
         </w:rPr>
       </w:pPr>
-      <w:bookmarkStart w:id="3" w:name="_Toc529352531"/>
+      <w:bookmarkStart w:id="4" w:name="_Toc533161929"/>
       <w:r>
         <w:rPr>
           <w:lang w:val="en-US"/>
         </w:rPr>
         <w:t>VHDL Libraries</w:t>
       </w:r>
-      <w:bookmarkEnd w:id="3"/>
+      <w:bookmarkEnd w:id="4"/>
     </w:p>
     <w:p>
       <w:pPr>
@@ -6502,7 +6503,7 @@
           <w:lang w:val="en-US"/>
         </w:rPr>
       </w:pPr>
-      <w:bookmarkStart w:id="4" w:name="_Toc529352532"/>
+      <w:bookmarkStart w:id="5" w:name="_Toc533161930"/>
       <w:r>
         <w:rPr>
           <w:lang w:val="en-US"/>
@@ -6510,7 +6511,7 @@
         <w:lastRenderedPageBreak/>
         <w:t>Running Simulations</w:t>
       </w:r>
-      <w:bookmarkEnd w:id="4"/>
+      <w:bookmarkEnd w:id="5"/>
     </w:p>
     <w:p>
       <w:pPr>
@@ -7064,7 +7065,7 @@
           <w:lang w:val="en-US"/>
         </w:rPr>
       </w:pPr>
-      <w:bookmarkStart w:id="5" w:name="_Toc529352533"/>
+      <w:bookmarkStart w:id="6" w:name="_Toc533161931"/>
       <w:r>
         <w:rPr>
           <w:lang w:val="en-US"/>
@@ -7072,7 +7073,7 @@
         <w:lastRenderedPageBreak/>
         <w:t>Contribute to PSI VHDL Libraries</w:t>
       </w:r>
-      <w:bookmarkEnd w:id="5"/>
+      <w:bookmarkEnd w:id="6"/>
     </w:p>
     <w:p>
       <w:pPr>
@@ -7455,7 +7456,7 @@
           <w:lang w:val="en-US"/>
         </w:rPr>
       </w:pPr>
-      <w:bookmarkStart w:id="6" w:name="_Toc529352534"/>
+      <w:bookmarkStart w:id="7" w:name="_Toc533161932"/>
       <w:r>
         <w:rPr>
           <w:lang w:val="en-US"/>
@@ -7463,7 +7464,7 @@
         <w:lastRenderedPageBreak/>
         <w:t>Handshaking Signals</w:t>
       </w:r>
-      <w:bookmarkEnd w:id="6"/>
+      <w:bookmarkEnd w:id="7"/>
     </w:p>
     <w:p>
       <w:pPr>
@@ -7729,7 +7730,7 @@
           <w:lang w:val="en-US"/>
         </w:rPr>
       </w:pPr>
-      <w:bookmarkStart w:id="7" w:name="_Toc529352578"/>
+      <w:bookmarkStart w:id="8" w:name="_Toc533161976"/>
       <w:r>
         <w:rPr>
           <w:lang w:val="en-US"/>
@@ -7779,7 +7780,7 @@
         </w:rPr>
         <w:t>Handshaking signals</w:t>
       </w:r>
-      <w:bookmarkEnd w:id="7"/>
+      <w:bookmarkEnd w:id="8"/>
     </w:p>
     <w:p>
       <w:pPr>
@@ -7926,7 +7927,7 @@
           <w:lang w:val="en-US"/>
         </w:rPr>
       </w:pPr>
-      <w:bookmarkStart w:id="8" w:name="_Toc529352535"/>
+      <w:bookmarkStart w:id="9" w:name="_Toc533161933"/>
       <w:r>
         <w:rPr>
           <w:lang w:val="en-US"/>
@@ -7934,7 +7935,7 @@
         <w:lastRenderedPageBreak/>
         <w:t>Packages</w:t>
       </w:r>
-      <w:bookmarkEnd w:id="8"/>
+      <w:bookmarkEnd w:id="9"/>
     </w:p>
     <w:p>
       <w:pPr>
@@ -7943,14 +7944,14 @@
           <w:lang w:val="en-US"/>
         </w:rPr>
       </w:pPr>
-      <w:bookmarkStart w:id="9" w:name="_Toc529352536"/>
+      <w:bookmarkStart w:id="10" w:name="_Toc533161934"/>
       <w:r>
         <w:rPr>
           <w:lang w:val="en-US"/>
         </w:rPr>
         <w:t>psi_common_array_pkg</w:t>
       </w:r>
-      <w:bookmarkEnd w:id="9"/>
+      <w:bookmarkEnd w:id="10"/>
     </w:p>
     <w:p>
       <w:pPr>
@@ -7986,14 +7987,14 @@
           <w:lang w:val="en-US"/>
         </w:rPr>
       </w:pPr>
-      <w:bookmarkStart w:id="10" w:name="_Toc529352537"/>
+      <w:bookmarkStart w:id="11" w:name="_Toc533161935"/>
       <w:r>
         <w:rPr>
           <w:lang w:val="en-US"/>
         </w:rPr>
         <w:t>psi_common_logic_pkg</w:t>
       </w:r>
-      <w:bookmarkEnd w:id="10"/>
+      <w:bookmarkEnd w:id="11"/>
     </w:p>
     <w:p>
       <w:pPr>
@@ -8029,14 +8030,14 @@
           <w:lang w:val="en-US"/>
         </w:rPr>
       </w:pPr>
-      <w:bookmarkStart w:id="11" w:name="_Toc529352538"/>
+      <w:bookmarkStart w:id="12" w:name="_Toc533161936"/>
       <w:r>
         <w:rPr>
           <w:lang w:val="en-US"/>
         </w:rPr>
         <w:t>psi_common_axi_pkg</w:t>
       </w:r>
-      <w:bookmarkEnd w:id="11"/>
+      <w:bookmarkEnd w:id="12"/>
     </w:p>
     <w:p>
       <w:pPr>
@@ -8072,14 +8073,14 @@
           <w:lang w:val="en-US"/>
         </w:rPr>
       </w:pPr>
-      <w:bookmarkStart w:id="12" w:name="_Toc529352539"/>
+      <w:bookmarkStart w:id="13" w:name="_Toc533161937"/>
       <w:r>
         <w:rPr>
           <w:lang w:val="en-US"/>
         </w:rPr>
         <w:t>psi_common_math_pkg</w:t>
       </w:r>
-      <w:bookmarkEnd w:id="12"/>
+      <w:bookmarkEnd w:id="13"/>
     </w:p>
     <w:p>
       <w:pPr>
@@ -8124,7 +8125,7 @@
           <w:lang w:val="en-US"/>
         </w:rPr>
       </w:pPr>
-      <w:bookmarkStart w:id="13" w:name="_Toc529352540"/>
+      <w:bookmarkStart w:id="14" w:name="_Toc533161938"/>
       <w:r>
         <w:rPr>
           <w:lang w:val="en-US"/>
@@ -8132,7 +8133,7 @@
         <w:lastRenderedPageBreak/>
         <w:t>Memories</w:t>
       </w:r>
-      <w:bookmarkEnd w:id="13"/>
+      <w:bookmarkEnd w:id="14"/>
     </w:p>
     <w:p>
       <w:pPr>
@@ -8141,14 +8142,14 @@
           <w:lang w:val="en-US"/>
         </w:rPr>
       </w:pPr>
-      <w:bookmarkStart w:id="14" w:name="_Toc529352541"/>
+      <w:bookmarkStart w:id="15" w:name="_Toc533161939"/>
       <w:r>
         <w:rPr>
           <w:lang w:val="en-US"/>
         </w:rPr>
         <w:t>psi_common_sdp_ram</w:t>
       </w:r>
-      <w:bookmarkEnd w:id="14"/>
+      <w:bookmarkEnd w:id="15"/>
     </w:p>
     <w:p>
       <w:pPr>
@@ -9311,7 +9312,7 @@
           <w:lang w:val="en-US"/>
         </w:rPr>
       </w:pPr>
-      <w:bookmarkStart w:id="15" w:name="_Toc529352542"/>
+      <w:bookmarkStart w:id="16" w:name="_Toc533161940"/>
       <w:r>
         <w:rPr>
           <w:lang w:val="en-US"/>
@@ -9325,7 +9326,7 @@
         </w:rPr>
         <w:t>_be</w:t>
       </w:r>
-      <w:bookmarkEnd w:id="15"/>
+      <w:bookmarkEnd w:id="16"/>
     </w:p>
     <w:p>
       <w:pPr>
@@ -10094,8 +10095,8 @@
           <w:lang w:val="en-US"/>
         </w:rPr>
       </w:pPr>
-      <w:bookmarkStart w:id="16" w:name="_Ref516049468"/>
-      <w:bookmarkStart w:id="17" w:name="_Toc529352543"/>
+      <w:bookmarkStart w:id="17" w:name="_Ref516049468"/>
+      <w:bookmarkStart w:id="18" w:name="_Toc533161941"/>
       <w:r>
         <w:rPr>
           <w:lang w:val="en-US"/>
@@ -10103,8 +10104,8 @@
         <w:lastRenderedPageBreak/>
         <w:t>psi_common_tdp_ram</w:t>
       </w:r>
-      <w:bookmarkEnd w:id="16"/>
       <w:bookmarkEnd w:id="17"/>
+      <w:bookmarkEnd w:id="18"/>
     </w:p>
     <w:p>
       <w:pPr>
@@ -11268,7 +11269,7 @@
           <w:lang w:val="en-US"/>
         </w:rPr>
       </w:pPr>
-      <w:bookmarkStart w:id="18" w:name="_Toc529352544"/>
+      <w:bookmarkStart w:id="19" w:name="_Toc533161942"/>
       <w:r>
         <w:rPr>
           <w:lang w:val="en-US"/>
@@ -11276,7 +11277,7 @@
         <w:lastRenderedPageBreak/>
         <w:t>FIFOs</w:t>
       </w:r>
-      <w:bookmarkEnd w:id="18"/>
+      <w:bookmarkEnd w:id="19"/>
     </w:p>
     <w:p>
       <w:pPr>
@@ -11285,18 +11286,18 @@
           <w:lang w:val="en-US"/>
         </w:rPr>
       </w:pPr>
-      <w:bookmarkStart w:id="19" w:name="_Ref516059138"/>
-      <w:bookmarkStart w:id="20" w:name="_Ref516059150"/>
-      <w:bookmarkStart w:id="21" w:name="_Toc529352545"/>
+      <w:bookmarkStart w:id="20" w:name="_Ref516059138"/>
+      <w:bookmarkStart w:id="21" w:name="_Ref516059150"/>
+      <w:bookmarkStart w:id="22" w:name="_Toc533161943"/>
       <w:r>
         <w:rPr>
           <w:lang w:val="en-US"/>
         </w:rPr>
         <w:t>psi_common_async_fifo</w:t>
       </w:r>
-      <w:bookmarkEnd w:id="19"/>
       <w:bookmarkEnd w:id="20"/>
       <w:bookmarkEnd w:id="21"/>
+      <w:bookmarkEnd w:id="22"/>
     </w:p>
     <w:p>
       <w:pPr>
@@ -13602,7 +13603,7 @@
           <w:lang w:val="en-US"/>
         </w:rPr>
       </w:pPr>
-      <w:bookmarkStart w:id="22" w:name="_Toc529352579"/>
+      <w:bookmarkStart w:id="23" w:name="_Toc533161977"/>
       <w:r>
         <w:rPr>
           <w:lang w:val="en-US"/>
@@ -13664,7 +13665,7 @@
         </w:rPr>
         <w:t xml:space="preserve"> Architecture</w:t>
       </w:r>
-      <w:bookmarkEnd w:id="22"/>
+      <w:bookmarkEnd w:id="23"/>
     </w:p>
     <w:p>
       <w:pPr>
@@ -13746,7 +13747,7 @@
           <w:lang w:val="en-US"/>
         </w:rPr>
       </w:pPr>
-      <w:bookmarkStart w:id="23" w:name="_Toc529352546"/>
+      <w:bookmarkStart w:id="24" w:name="_Toc533161944"/>
       <w:r>
         <w:rPr>
           <w:lang w:val="en-US"/>
@@ -13754,7 +13755,7 @@
         <w:lastRenderedPageBreak/>
         <w:t>psi_common_sync_fifo</w:t>
       </w:r>
-      <w:bookmarkEnd w:id="23"/>
+      <w:bookmarkEnd w:id="24"/>
     </w:p>
     <w:p>
       <w:pPr>
@@ -15801,7 +15802,7 @@
           <w:lang w:val="en-US"/>
         </w:rPr>
       </w:pPr>
-      <w:bookmarkStart w:id="24" w:name="_Toc529352547"/>
+      <w:bookmarkStart w:id="25" w:name="_Toc533161945"/>
       <w:r>
         <w:rPr>
           <w:lang w:val="en-US"/>
@@ -15809,7 +15810,7 @@
         <w:lastRenderedPageBreak/>
         <w:t>Clock Crossings</w:t>
       </w:r>
-      <w:bookmarkEnd w:id="24"/>
+      <w:bookmarkEnd w:id="25"/>
     </w:p>
     <w:p>
       <w:pPr>
@@ -15818,14 +15819,14 @@
           <w:lang w:val="en-US"/>
         </w:rPr>
       </w:pPr>
-      <w:bookmarkStart w:id="25" w:name="_Toc529352548"/>
+      <w:bookmarkStart w:id="26" w:name="_Toc533161946"/>
       <w:r>
         <w:rPr>
           <w:lang w:val="en-US"/>
         </w:rPr>
         <w:t>psi_common_pulse_cc</w:t>
       </w:r>
-      <w:bookmarkEnd w:id="25"/>
+      <w:bookmarkEnd w:id="26"/>
     </w:p>
     <w:p>
       <w:pPr>
@@ -16696,7 +16697,7 @@
           <w:lang w:val="en-US"/>
         </w:rPr>
       </w:pPr>
-      <w:bookmarkStart w:id="26" w:name="_Ref516063767"/>
+      <w:bookmarkStart w:id="27" w:name="_Ref516063767"/>
       <w:r>
         <w:rPr>
           <w:lang w:val="en-US"/>
@@ -16704,7 +16705,7 @@
         <w:lastRenderedPageBreak/>
         <w:t>Architecture</w:t>
       </w:r>
-      <w:bookmarkEnd w:id="26"/>
+      <w:bookmarkEnd w:id="27"/>
     </w:p>
     <w:p>
       <w:pPr>
@@ -16795,7 +16796,7 @@
           <w:lang w:val="en-US"/>
         </w:rPr>
       </w:pPr>
-      <w:bookmarkStart w:id="27" w:name="_Toc529352580"/>
+      <w:bookmarkStart w:id="28" w:name="_Toc533161978"/>
       <w:r>
         <w:rPr>
           <w:lang w:val="en-US"/>
@@ -16857,7 +16858,7 @@
         </w:rPr>
         <w:t xml:space="preserve"> handling of pulses</w:t>
       </w:r>
-      <w:bookmarkEnd w:id="27"/>
+      <w:bookmarkEnd w:id="28"/>
     </w:p>
     <w:p>
       <w:pPr>
@@ -16942,7 +16943,7 @@
           <w:lang w:val="en-US"/>
         </w:rPr>
       </w:pPr>
-      <w:bookmarkStart w:id="28" w:name="_Toc529352581"/>
+      <w:bookmarkStart w:id="29" w:name="_Toc533161979"/>
       <w:r>
         <w:rPr>
           <w:lang w:val="en-US"/>
@@ -17004,7 +17005,7 @@
         </w:rPr>
         <w:t xml:space="preserve"> alignment of pulses can change</w:t>
       </w:r>
-      <w:bookmarkEnd w:id="28"/>
+      <w:bookmarkEnd w:id="29"/>
     </w:p>
     <w:p>
       <w:pPr>
@@ -17104,7 +17105,7 @@
           <w:lang w:val="en-US"/>
         </w:rPr>
       </w:pPr>
-      <w:bookmarkStart w:id="29" w:name="_Toc529352582"/>
+      <w:bookmarkStart w:id="30" w:name="_Toc533161980"/>
       <w:r>
         <w:rPr>
           <w:lang w:val="en-US"/>
@@ -17166,7 +17167,7 @@
         </w:rPr>
         <w:t xml:space="preserve"> handling of resets</w:t>
       </w:r>
-      <w:bookmarkEnd w:id="29"/>
+      <w:bookmarkEnd w:id="30"/>
     </w:p>
     <w:p>
       <w:pPr>
@@ -17225,7 +17226,7 @@
           <w:lang w:val="en-US"/>
         </w:rPr>
       </w:pPr>
-      <w:bookmarkStart w:id="30" w:name="_Toc529352549"/>
+      <w:bookmarkStart w:id="31" w:name="_Toc533161947"/>
       <w:r>
         <w:rPr>
           <w:lang w:val="en-US"/>
@@ -17233,7 +17234,7 @@
         <w:lastRenderedPageBreak/>
         <w:t>psi_common_simple_cc</w:t>
       </w:r>
-      <w:bookmarkEnd w:id="30"/>
+      <w:bookmarkEnd w:id="31"/>
     </w:p>
     <w:p>
       <w:pPr>
@@ -18390,7 +18391,7 @@
           <w:lang w:val="en-US"/>
         </w:rPr>
       </w:pPr>
-      <w:bookmarkStart w:id="31" w:name="_Toc529352583"/>
+      <w:bookmarkStart w:id="32" w:name="_Toc533161981"/>
       <w:r>
         <w:rPr>
           <w:lang w:val="en-US"/>
@@ -18440,7 +18441,7 @@
         </w:rPr>
         <w:t>psi_common_simple_cc: Architecture</w:t>
       </w:r>
-      <w:bookmarkEnd w:id="31"/>
+      <w:bookmarkEnd w:id="32"/>
     </w:p>
     <w:p>
       <w:pPr>
@@ -18570,7 +18571,7 @@
           <w:lang w:val="en-US"/>
         </w:rPr>
       </w:pPr>
-      <w:bookmarkStart w:id="32" w:name="_Toc529352550"/>
+      <w:bookmarkStart w:id="33" w:name="_Toc533161948"/>
       <w:r>
         <w:rPr>
           <w:lang w:val="en-US"/>
@@ -18578,7 +18579,7 @@
         <w:lastRenderedPageBreak/>
         <w:t>psi_common_status_cc</w:t>
       </w:r>
-      <w:bookmarkEnd w:id="32"/>
+      <w:bookmarkEnd w:id="33"/>
     </w:p>
     <w:p>
       <w:pPr>
@@ -19680,7 +19681,7 @@
           <w:lang w:val="en-US"/>
         </w:rPr>
       </w:pPr>
-      <w:bookmarkStart w:id="33" w:name="_Toc529352584"/>
+      <w:bookmarkStart w:id="34" w:name="_Toc533161982"/>
       <w:r>
         <w:rPr>
           <w:lang w:val="en-US"/>
@@ -19730,7 +19731,7 @@
         </w:rPr>
         <w:t>psi_common_status_cc: Architecture</w:t>
       </w:r>
-      <w:bookmarkEnd w:id="33"/>
+      <w:bookmarkEnd w:id="34"/>
     </w:p>
     <w:p>
       <w:pPr>
@@ -19798,7 +19799,7 @@
           <w:lang w:val="en-US"/>
         </w:rPr>
       </w:pPr>
-      <w:bookmarkStart w:id="34" w:name="_Toc529352551"/>
+      <w:bookmarkStart w:id="35" w:name="_Toc533161949"/>
       <w:r>
         <w:rPr>
           <w:lang w:val="en-US"/>
@@ -19806,7 +19807,7 @@
         <w:lastRenderedPageBreak/>
         <w:t>psi_common_sync_cc_n2xn</w:t>
       </w:r>
-      <w:bookmarkEnd w:id="34"/>
+      <w:bookmarkEnd w:id="35"/>
     </w:p>
     <w:p>
       <w:pPr>
@@ -20726,7 +20727,7 @@
           <w:lang w:val="en-US"/>
         </w:rPr>
       </w:pPr>
-      <w:bookmarkStart w:id="35" w:name="_Toc529352552"/>
+      <w:bookmarkStart w:id="36" w:name="_Toc533161950"/>
       <w:r>
         <w:rPr>
           <w:lang w:val="en-US"/>
@@ -20746,7 +20747,7 @@
         </w:rPr>
         <w:t>c_cc_xn2n</w:t>
       </w:r>
-      <w:bookmarkEnd w:id="35"/>
+      <w:bookmarkEnd w:id="36"/>
     </w:p>
     <w:p>
       <w:pPr>
@@ -21659,7 +21660,7 @@
           <w:lang w:val="en-US"/>
         </w:rPr>
       </w:pPr>
-      <w:bookmarkStart w:id="36" w:name="_Toc529352553"/>
+      <w:bookmarkStart w:id="37" w:name="_Toc533161951"/>
       <w:r>
         <w:rPr>
           <w:lang w:val="en-US"/>
@@ -21667,7 +21668,7 @@
         <w:lastRenderedPageBreak/>
         <w:t>psi_common_bit_cc</w:t>
       </w:r>
-      <w:bookmarkEnd w:id="36"/>
+      <w:bookmarkEnd w:id="37"/>
     </w:p>
     <w:p>
       <w:pPr>
@@ -22138,14 +22139,14 @@
           <w:lang w:val="en-US"/>
         </w:rPr>
       </w:pPr>
-      <w:bookmarkStart w:id="37" w:name="_Toc529352554"/>
+      <w:bookmarkStart w:id="38" w:name="_Toc533161952"/>
       <w:r>
         <w:rPr>
           <w:lang w:val="en-US"/>
         </w:rPr>
         <w:t>Other Components that can be used as Clock Crossings</w:t>
       </w:r>
-      <w:bookmarkEnd w:id="37"/>
+      <w:bookmarkEnd w:id="38"/>
     </w:p>
     <w:p>
       <w:pPr>
@@ -22344,7 +22345,7 @@
           <w:lang w:val="en-US"/>
         </w:rPr>
       </w:pPr>
-      <w:bookmarkStart w:id="38" w:name="_Toc529352555"/>
+      <w:bookmarkStart w:id="39" w:name="_Toc533161953"/>
       <w:r>
         <w:rPr>
           <w:lang w:val="en-US"/>
@@ -22352,7 +22353,7 @@
         <w:lastRenderedPageBreak/>
         <w:t>Timing</w:t>
       </w:r>
-      <w:bookmarkEnd w:id="38"/>
+      <w:bookmarkEnd w:id="39"/>
     </w:p>
     <w:p>
       <w:pPr>
@@ -22361,14 +22362,14 @@
           <w:lang w:val="en-US"/>
         </w:rPr>
       </w:pPr>
-      <w:bookmarkStart w:id="39" w:name="_Toc529352556"/>
+      <w:bookmarkStart w:id="40" w:name="_Toc533161954"/>
       <w:r>
         <w:rPr>
           <w:lang w:val="en-US"/>
         </w:rPr>
         <w:t>psi_common_strobe_generator</w:t>
       </w:r>
-      <w:bookmarkEnd w:id="39"/>
+      <w:bookmarkEnd w:id="40"/>
     </w:p>
     <w:p>
       <w:pPr>
@@ -23063,7 +23064,7 @@
           <w:lang w:val="en-US"/>
         </w:rPr>
       </w:pPr>
-      <w:bookmarkStart w:id="40" w:name="_Toc529352585"/>
+      <w:bookmarkStart w:id="41" w:name="_Toc533161983"/>
       <w:r>
         <w:rPr>
           <w:lang w:val="en-US"/>
@@ -23113,7 +23114,7 @@
         </w:rPr>
         <w:t>psi_common_strobe_generator: Strobe synchronization</w:t>
       </w:r>
-      <w:bookmarkEnd w:id="40"/>
+      <w:bookmarkEnd w:id="41"/>
     </w:p>
     <w:p>
       <w:pPr>
@@ -23130,7 +23131,7 @@
           <w:lang w:val="en-US"/>
         </w:rPr>
       </w:pPr>
-      <w:bookmarkStart w:id="41" w:name="_Toc529352557"/>
+      <w:bookmarkStart w:id="42" w:name="_Toc533161955"/>
       <w:r>
         <w:rPr>
           <w:lang w:val="en-US"/>
@@ -23138,7 +23139,7 @@
         <w:lastRenderedPageBreak/>
         <w:t>psi_common_strobe_divider</w:t>
       </w:r>
-      <w:bookmarkEnd w:id="41"/>
+      <w:bookmarkEnd w:id="42"/>
     </w:p>
     <w:p>
       <w:pPr>
@@ -23649,21 +23650,8 @@
                 <w:i/>
               </w:rPr>
             </w:pPr>
-            <w:commentRangeStart w:id="42"/>
-            <w:r>
-              <w:rPr>
-                <w:highlight w:val="yellow"/>
-              </w:rPr>
+            <w:r>
               <w:t>0 leads to the same behavior as 1.</w:t>
-            </w:r>
-            <w:commentRangeEnd w:id="42"/>
-            <w:r>
-              <w:rPr>
-                <w:rStyle w:val="CommentReference"/>
-                <w:highlight w:val="yellow"/>
-                <w:lang w:val="de-CH"/>
-              </w:rPr>
-              <w:commentReference w:id="42"/>
             </w:r>
           </w:p>
         </w:tc>
@@ -23741,7 +23729,7 @@
           <w:lang w:val="en-US"/>
         </w:rPr>
       </w:pPr>
-      <w:bookmarkStart w:id="43" w:name="_Toc529352558"/>
+      <w:bookmarkStart w:id="43" w:name="_Toc533161956"/>
       <w:r>
         <w:rPr>
           <w:lang w:val="en-US"/>
@@ -24400,7 +24388,7 @@
           <w:lang w:val="en-US"/>
         </w:rPr>
       </w:pPr>
-      <w:bookmarkStart w:id="44" w:name="_Toc529352559"/>
+      <w:bookmarkStart w:id="44" w:name="_Toc533161957"/>
       <w:r>
         <w:rPr>
           <w:lang w:val="en-US"/>
@@ -24518,7 +24506,7 @@
                     </pic:cNvPicPr>
                   </pic:nvPicPr>
                   <pic:blipFill>
-                    <a:blip r:embed="rId20">
+                    <a:blip r:embed="rId18">
                       <a:extLst>
                         <a:ext uri="{28A0092B-C50C-407E-A947-70E740481C1C}">
                           <a14:useLocalDpi xmlns:a14="http://schemas.microsoft.com/office/drawing/2010/main" val="0"/>
@@ -24558,7 +24546,7 @@
           <w:lang w:val="en-US"/>
         </w:rPr>
       </w:pPr>
-      <w:bookmarkStart w:id="45" w:name="_Toc529352586"/>
+      <w:bookmarkStart w:id="45" w:name="_Toc533161984"/>
       <w:r>
         <w:rPr>
           <w:lang w:val="en-US"/>
@@ -25091,7 +25079,7 @@
           <w:lang w:val="en-US"/>
         </w:rPr>
       </w:pPr>
-      <w:bookmarkStart w:id="46" w:name="_Toc529352560"/>
+      <w:bookmarkStart w:id="46" w:name="_Toc533161958"/>
       <w:r>
         <w:rPr>
           <w:lang w:val="en-US"/>
@@ -25664,16 +25652,8 @@
           <w:p>
             <w:pPr>
               <w:pStyle w:val="TableContent"/>
-              <w:rPr>
-                <w:highlight w:val="yellow"/>
-              </w:rPr>
-            </w:pPr>
-            <w:bookmarkStart w:id="47" w:name="_GoBack"/>
-            <w:bookmarkEnd w:id="47"/>
-            <w:r>
-              <w:rPr>
-                <w:highlight w:val="yellow"/>
-              </w:rPr>
+            </w:pPr>
+            <w:r>
               <w:t>FrequencyVld</w:t>
             </w:r>
           </w:p>
@@ -25687,14 +25667,8 @@
             <w:pPr>
               <w:pStyle w:val="TableContent"/>
               <w:jc w:val="center"/>
-              <w:rPr>
-                <w:highlight w:val="yellow"/>
-              </w:rPr>
-            </w:pPr>
-            <w:r>
-              <w:rPr>
-                <w:highlight w:val="yellow"/>
-              </w:rPr>
+            </w:pPr>
+            <w:r>
               <w:t>Output</w:t>
             </w:r>
           </w:p>
@@ -25708,14 +25682,8 @@
             <w:pPr>
               <w:pStyle w:val="TableContent"/>
               <w:jc w:val="center"/>
-              <w:rPr>
-                <w:highlight w:val="yellow"/>
-              </w:rPr>
-            </w:pPr>
-            <w:r>
-              <w:rPr>
-                <w:highlight w:val="yellow"/>
-              </w:rPr>
+            </w:pPr>
+            <w:r>
               <w:t>1</w:t>
             </w:r>
           </w:p>
@@ -25728,27 +25696,17 @@
           <w:p>
             <w:pPr>
               <w:pStyle w:val="TableContent"/>
-              <w:rPr>
-                <w:highlight w:val="yellow"/>
-              </w:rPr>
-            </w:pPr>
-            <w:r>
-              <w:rPr>
-                <w:highlight w:val="yellow"/>
-              </w:rPr>
+            </w:pPr>
+            <w:r>
               <w:t xml:space="preserve">Handshaking signal (set on every update of </w:t>
             </w:r>
             <w:r>
               <w:rPr>
                 <w:i/>
-                <w:highlight w:val="yellow"/>
               </w:rPr>
               <w:t>FrequencyHz</w:t>
             </w:r>
             <w:r>
-              <w:rPr>
-                <w:highlight w:val="yellow"/>
-              </w:rPr>
               <w:t>)</w:t>
             </w:r>
           </w:p>
@@ -25771,7 +25729,7 @@
           <w:lang w:val="en-US"/>
         </w:rPr>
       </w:pPr>
-      <w:bookmarkStart w:id="48" w:name="_Toc529352561"/>
+      <w:bookmarkStart w:id="47" w:name="_Toc533161959"/>
       <w:r>
         <w:rPr>
           <w:lang w:val="en-US"/>
@@ -25779,23 +25737,23 @@
         <w:lastRenderedPageBreak/>
         <w:t>Conversions</w:t>
       </w:r>
+      <w:bookmarkEnd w:id="47"/>
+    </w:p>
+    <w:p>
+      <w:pPr>
+        <w:pStyle w:val="Heading2"/>
+        <w:rPr>
+          <w:lang w:val="en-US"/>
+        </w:rPr>
+      </w:pPr>
+      <w:bookmarkStart w:id="48" w:name="_Toc533161960"/>
+      <w:r>
+        <w:rPr>
+          <w:lang w:val="en-US"/>
+        </w:rPr>
+        <w:t>psi_common_wconv_n2xn</w:t>
+      </w:r>
       <w:bookmarkEnd w:id="48"/>
-    </w:p>
-    <w:p>
-      <w:pPr>
-        <w:pStyle w:val="Heading2"/>
-        <w:rPr>
-          <w:lang w:val="en-US"/>
-        </w:rPr>
-      </w:pPr>
-      <w:bookmarkStart w:id="49" w:name="_Toc529352562"/>
-      <w:r>
-        <w:rPr>
-          <w:lang w:val="en-US"/>
-        </w:rPr>
-        <w:t>psi_common_wconv_n2xn</w:t>
-      </w:r>
-      <w:bookmarkEnd w:id="49"/>
     </w:p>
     <w:p>
       <w:pPr>
@@ -25892,7 +25850,7 @@
                     </pic:cNvPicPr>
                   </pic:nvPicPr>
                   <pic:blipFill>
-                    <a:blip r:embed="rId21">
+                    <a:blip r:embed="rId19">
                       <a:extLst>
                         <a:ext uri="{28A0092B-C50C-407E-A947-70E740481C1C}">
                           <a14:useLocalDpi xmlns:a14="http://schemas.microsoft.com/office/drawing/2010/main" val="0"/>
@@ -25932,7 +25890,7 @@
           <w:lang w:val="en-US"/>
         </w:rPr>
       </w:pPr>
-      <w:bookmarkStart w:id="50" w:name="_Toc529352587"/>
+      <w:bookmarkStart w:id="49" w:name="_Toc533161985"/>
       <w:r>
         <w:rPr>
           <w:lang w:val="en-US"/>
@@ -25982,7 +25940,7 @@
         </w:rPr>
         <w:t>psi_common_wconv_n2xn: Data alignment</w:t>
       </w:r>
-      <w:bookmarkEnd w:id="50"/>
+      <w:bookmarkEnd w:id="49"/>
     </w:p>
     <w:p>
       <w:pPr>
@@ -26886,7 +26844,7 @@
           <w:lang w:val="en-US"/>
         </w:rPr>
       </w:pPr>
-      <w:bookmarkStart w:id="51" w:name="_Toc529352563"/>
+      <w:bookmarkStart w:id="50" w:name="_Toc533161961"/>
       <w:r>
         <w:rPr>
           <w:lang w:val="en-US"/>
@@ -26894,7 +26852,7 @@
         <w:lastRenderedPageBreak/>
         <w:t>psi_common_wconv_xn2n</w:t>
       </w:r>
-      <w:bookmarkEnd w:id="51"/>
+      <w:bookmarkEnd w:id="50"/>
     </w:p>
     <w:p>
       <w:pPr>
@@ -26992,7 +26950,7 @@
                     </pic:cNvPicPr>
                   </pic:nvPicPr>
                   <pic:blipFill>
-                    <a:blip r:embed="rId22">
+                    <a:blip r:embed="rId20">
                       <a:extLst>
                         <a:ext uri="{28A0092B-C50C-407E-A947-70E740481C1C}">
                           <a14:useLocalDpi xmlns:a14="http://schemas.microsoft.com/office/drawing/2010/main" val="0"/>
@@ -27032,7 +26990,7 @@
           <w:lang w:val="en-US"/>
         </w:rPr>
       </w:pPr>
-      <w:bookmarkStart w:id="52" w:name="_Toc529352588"/>
+      <w:bookmarkStart w:id="51" w:name="_Toc533161986"/>
       <w:r>
         <w:rPr>
           <w:lang w:val="en-US"/>
@@ -27082,7 +27040,7 @@
         </w:rPr>
         <w:t>psi_common_wconv_xn2n: Data alignment</w:t>
       </w:r>
-      <w:bookmarkEnd w:id="52"/>
+      <w:bookmarkEnd w:id="51"/>
     </w:p>
     <w:p>
       <w:pPr>
@@ -28008,7 +27966,7 @@
           <w:lang w:val="en-US"/>
         </w:rPr>
       </w:pPr>
-      <w:bookmarkStart w:id="53" w:name="_Toc529352564"/>
+      <w:bookmarkStart w:id="52" w:name="_Toc533161962"/>
       <w:r>
         <w:rPr>
           <w:lang w:val="en-US"/>
@@ -28016,23 +27974,23 @@
         <w:lastRenderedPageBreak/>
         <w:t>TDM Handling</w:t>
       </w:r>
+      <w:bookmarkEnd w:id="52"/>
+    </w:p>
+    <w:p>
+      <w:pPr>
+        <w:pStyle w:val="Heading2"/>
+        <w:rPr>
+          <w:lang w:val="en-US"/>
+        </w:rPr>
+      </w:pPr>
+      <w:bookmarkStart w:id="53" w:name="_Toc533161963"/>
+      <w:r>
+        <w:rPr>
+          <w:lang w:val="en-US"/>
+        </w:rPr>
+        <w:t>psi_common_par_tdm</w:t>
+      </w:r>
       <w:bookmarkEnd w:id="53"/>
-    </w:p>
-    <w:p>
-      <w:pPr>
-        <w:pStyle w:val="Heading2"/>
-        <w:rPr>
-          <w:lang w:val="en-US"/>
-        </w:rPr>
-      </w:pPr>
-      <w:bookmarkStart w:id="54" w:name="_Toc529352565"/>
-      <w:r>
-        <w:rPr>
-          <w:lang w:val="en-US"/>
-        </w:rPr>
-        <w:t>psi_common_par_tdm</w:t>
-      </w:r>
-      <w:bookmarkEnd w:id="54"/>
     </w:p>
     <w:p>
       <w:pPr>
@@ -28104,7 +28062,7 @@
                     </pic:cNvPicPr>
                   </pic:nvPicPr>
                   <pic:blipFill>
-                    <a:blip r:embed="rId23">
+                    <a:blip r:embed="rId21">
                       <a:extLst>
                         <a:ext uri="{28A0092B-C50C-407E-A947-70E740481C1C}">
                           <a14:useLocalDpi xmlns:a14="http://schemas.microsoft.com/office/drawing/2010/main" val="0"/>
@@ -28144,7 +28102,7 @@
           <w:lang w:val="en-US"/>
         </w:rPr>
       </w:pPr>
-      <w:bookmarkStart w:id="55" w:name="_Toc529352589"/>
+      <w:bookmarkStart w:id="54" w:name="_Toc533161987"/>
       <w:r>
         <w:rPr>
           <w:lang w:val="en-US"/>
@@ -28194,7 +28152,7 @@
         </w:rPr>
         <w:t>psi_common_par_tdm: Waveform</w:t>
       </w:r>
-      <w:bookmarkEnd w:id="55"/>
+      <w:bookmarkEnd w:id="54"/>
     </w:p>
     <w:p>
       <w:pPr>
@@ -28862,7 +28820,7 @@
           <w:lang w:val="en-US"/>
         </w:rPr>
       </w:pPr>
-      <w:bookmarkStart w:id="56" w:name="_Toc529352566"/>
+      <w:bookmarkStart w:id="55" w:name="_Toc533161964"/>
       <w:r>
         <w:rPr>
           <w:lang w:val="en-US"/>
@@ -28870,7 +28828,7 @@
         <w:lastRenderedPageBreak/>
         <w:t>psi_common_tdm_par</w:t>
       </w:r>
-      <w:bookmarkEnd w:id="56"/>
+      <w:bookmarkEnd w:id="55"/>
     </w:p>
     <w:p>
       <w:pPr>
@@ -28942,7 +28900,7 @@
                     </pic:cNvPicPr>
                   </pic:nvPicPr>
                   <pic:blipFill>
-                    <a:blip r:embed="rId24">
+                    <a:blip r:embed="rId22">
                       <a:extLst>
                         <a:ext uri="{28A0092B-C50C-407E-A947-70E740481C1C}">
                           <a14:useLocalDpi xmlns:a14="http://schemas.microsoft.com/office/drawing/2010/main" val="0"/>
@@ -28982,7 +28940,7 @@
           <w:lang w:val="en-US"/>
         </w:rPr>
       </w:pPr>
-      <w:bookmarkStart w:id="57" w:name="_Toc529352590"/>
+      <w:bookmarkStart w:id="56" w:name="_Toc533161988"/>
       <w:r>
         <w:rPr>
           <w:lang w:val="en-US"/>
@@ -29032,7 +28990,7 @@
         </w:rPr>
         <w:t>psi_common_tdm_par: Waveform</w:t>
       </w:r>
-      <w:bookmarkEnd w:id="57"/>
+      <w:bookmarkEnd w:id="56"/>
     </w:p>
     <w:p>
       <w:pPr>
@@ -29741,8 +29699,8 @@
           <w:lang w:val="en-US"/>
         </w:rPr>
       </w:pPr>
-      <w:bookmarkStart w:id="58" w:name="_Toc519607076"/>
-      <w:bookmarkStart w:id="59" w:name="_Toc529352567"/>
+      <w:bookmarkStart w:id="57" w:name="_Toc519607076"/>
+      <w:bookmarkStart w:id="58" w:name="_Toc533161965"/>
       <w:r>
         <w:rPr>
           <w:lang w:val="en-US"/>
@@ -29750,8 +29708,8 @@
         <w:lastRenderedPageBreak/>
         <w:t>psi_common_tdm_mux</w:t>
       </w:r>
+      <w:bookmarkEnd w:id="57"/>
       <w:bookmarkEnd w:id="58"/>
-      <w:bookmarkEnd w:id="59"/>
     </w:p>
     <w:p>
       <w:pPr>
@@ -29814,7 +29772,7 @@
                     </pic:cNvPicPr>
                   </pic:nvPicPr>
                   <pic:blipFill>
-                    <a:blip r:embed="rId25">
+                    <a:blip r:embed="rId23">
                       <a:extLst>
                         <a:ext uri="{28A0092B-C50C-407E-A947-70E740481C1C}">
                           <a14:useLocalDpi xmlns:a14="http://schemas.microsoft.com/office/drawing/2010/main" val="0"/>
@@ -29854,8 +29812,8 @@
           <w:lang w:val="en-US"/>
         </w:rPr>
       </w:pPr>
-      <w:bookmarkStart w:id="60" w:name="_Toc519607104"/>
-      <w:bookmarkStart w:id="61" w:name="_Toc529352591"/>
+      <w:bookmarkStart w:id="59" w:name="_Toc519607104"/>
+      <w:bookmarkStart w:id="60" w:name="_Toc533161989"/>
       <w:r>
         <w:rPr>
           <w:lang w:val="en-US"/>
@@ -29896,8 +29854,8 @@
         </w:rPr>
         <w:t>psi_common_tdm_mux: Waveform</w:t>
       </w:r>
+      <w:bookmarkEnd w:id="59"/>
       <w:bookmarkEnd w:id="60"/>
-      <w:bookmarkEnd w:id="61"/>
       <w:r>
         <w:rPr>
           <w:lang w:val="en-US"/>
@@ -30692,7 +30650,7 @@
           <w:lang w:val="en-US"/>
         </w:rPr>
       </w:pPr>
-      <w:bookmarkStart w:id="62" w:name="_Toc529352568"/>
+      <w:bookmarkStart w:id="61" w:name="_Toc533161966"/>
       <w:r>
         <w:rPr>
           <w:lang w:val="en-US"/>
@@ -30700,23 +30658,23 @@
         <w:lastRenderedPageBreak/>
         <w:t>Arbiters</w:t>
       </w:r>
+      <w:bookmarkEnd w:id="61"/>
+    </w:p>
+    <w:p>
+      <w:pPr>
+        <w:pStyle w:val="Heading2"/>
+        <w:rPr>
+          <w:lang w:val="en-US"/>
+        </w:rPr>
+      </w:pPr>
+      <w:bookmarkStart w:id="62" w:name="_Toc533161967"/>
+      <w:r>
+        <w:rPr>
+          <w:lang w:val="en-US"/>
+        </w:rPr>
+        <w:t>psi_common_arb_priority</w:t>
+      </w:r>
       <w:bookmarkEnd w:id="62"/>
-    </w:p>
-    <w:p>
-      <w:pPr>
-        <w:pStyle w:val="Heading2"/>
-        <w:rPr>
-          <w:lang w:val="en-US"/>
-        </w:rPr>
-      </w:pPr>
-      <w:bookmarkStart w:id="63" w:name="_Toc529352569"/>
-      <w:r>
-        <w:rPr>
-          <w:lang w:val="en-US"/>
-        </w:rPr>
-        <w:t>psi_common_arb_priority</w:t>
-      </w:r>
-      <w:bookmarkEnd w:id="63"/>
     </w:p>
     <w:p>
       <w:pPr>
@@ -30801,7 +30759,7 @@
                     </pic:cNvPicPr>
                   </pic:nvPicPr>
                   <pic:blipFill>
-                    <a:blip r:embed="rId26">
+                    <a:blip r:embed="rId24">
                       <a:extLst>
                         <a:ext uri="{28A0092B-C50C-407E-A947-70E740481C1C}">
                           <a14:useLocalDpi xmlns:a14="http://schemas.microsoft.com/office/drawing/2010/main" val="0"/>
@@ -30841,7 +30799,7 @@
           <w:lang w:val="en-US"/>
         </w:rPr>
       </w:pPr>
-      <w:bookmarkStart w:id="64" w:name="_Toc529352592"/>
+      <w:bookmarkStart w:id="63" w:name="_Toc533161990"/>
       <w:r>
         <w:rPr>
           <w:lang w:val="en-US"/>
@@ -30891,7 +30849,7 @@
         </w:rPr>
         <w:t>psi_common_arb_priority: Waveform</w:t>
       </w:r>
-      <w:bookmarkEnd w:id="64"/>
+      <w:bookmarkEnd w:id="63"/>
     </w:p>
     <w:p>
       <w:pPr>
@@ -31523,7 +31481,7 @@
                     </pic:cNvPicPr>
                   </pic:nvPicPr>
                   <pic:blipFill>
-                    <a:blip r:embed="rId27">
+                    <a:blip r:embed="rId25">
                       <a:extLst>
                         <a:ext uri="{28A0092B-C50C-407E-A947-70E740481C1C}">
                           <a14:useLocalDpi xmlns:a14="http://schemas.microsoft.com/office/drawing/2010/main" val="0"/>
@@ -31563,7 +31521,7 @@
           <w:lang w:val="en-US"/>
         </w:rPr>
       </w:pPr>
-      <w:bookmarkStart w:id="65" w:name="_Toc529352593"/>
+      <w:bookmarkStart w:id="64" w:name="_Toc533161991"/>
       <w:r>
         <w:rPr>
           <w:lang w:val="en-US"/>
@@ -31613,7 +31571,7 @@
         </w:rPr>
         <w:t>psi_common_arb_priority: Parallel prefix computation (PPC)</w:t>
       </w:r>
-      <w:bookmarkEnd w:id="65"/>
+      <w:bookmarkEnd w:id="64"/>
     </w:p>
     <w:p>
       <w:pPr>
@@ -31631,7 +31589,7 @@
           <w:lang w:val="en-US"/>
         </w:rPr>
       </w:pPr>
-      <w:bookmarkStart w:id="66" w:name="_Toc529352570"/>
+      <w:bookmarkStart w:id="65" w:name="_Toc533161968"/>
       <w:r>
         <w:rPr>
           <w:lang w:val="en-US"/>
@@ -31639,7 +31597,7 @@
         <w:lastRenderedPageBreak/>
         <w:t>psi_common_arb_round_robin</w:t>
       </w:r>
-      <w:bookmarkEnd w:id="66"/>
+      <w:bookmarkEnd w:id="65"/>
     </w:p>
     <w:p>
       <w:pPr>
@@ -31763,7 +31721,7 @@
                     </pic:cNvPicPr>
                   </pic:nvPicPr>
                   <pic:blipFill>
-                    <a:blip r:embed="rId28">
+                    <a:blip r:embed="rId26">
                       <a:extLst>
                         <a:ext uri="{28A0092B-C50C-407E-A947-70E740481C1C}">
                           <a14:useLocalDpi xmlns:a14="http://schemas.microsoft.com/office/drawing/2010/main" val="0"/>
@@ -31803,7 +31761,7 @@
           <w:lang w:val="en-US"/>
         </w:rPr>
       </w:pPr>
-      <w:bookmarkStart w:id="67" w:name="_Toc529352594"/>
+      <w:bookmarkStart w:id="66" w:name="_Toc533161992"/>
       <w:r>
         <w:rPr>
           <w:lang w:val="en-US"/>
@@ -31853,7 +31811,7 @@
         </w:rPr>
         <w:t>psi_common_arb_round_robin: Waveform</w:t>
       </w:r>
-      <w:bookmarkEnd w:id="67"/>
+      <w:bookmarkEnd w:id="66"/>
     </w:p>
     <w:p>
       <w:pPr>
@@ -32537,7 +32495,7 @@
           <w:lang w:val="en-US"/>
         </w:rPr>
       </w:pPr>
-      <w:bookmarkStart w:id="68" w:name="_Toc529352571"/>
+      <w:bookmarkStart w:id="67" w:name="_Toc533161969"/>
       <w:r>
         <w:rPr>
           <w:lang w:val="en-US"/>
@@ -32545,23 +32503,23 @@
         <w:lastRenderedPageBreak/>
         <w:t>Interfaces</w:t>
       </w:r>
+      <w:bookmarkEnd w:id="67"/>
+    </w:p>
+    <w:p>
+      <w:pPr>
+        <w:pStyle w:val="Heading2"/>
+        <w:rPr>
+          <w:lang w:val="en-US"/>
+        </w:rPr>
+      </w:pPr>
+      <w:bookmarkStart w:id="68" w:name="_Toc533161970"/>
+      <w:r>
+        <w:rPr>
+          <w:lang w:val="en-US"/>
+        </w:rPr>
+        <w:t>psi_common_spi_master</w:t>
+      </w:r>
       <w:bookmarkEnd w:id="68"/>
-    </w:p>
-    <w:p>
-      <w:pPr>
-        <w:pStyle w:val="Heading2"/>
-        <w:rPr>
-          <w:lang w:val="en-US"/>
-        </w:rPr>
-      </w:pPr>
-      <w:bookmarkStart w:id="69" w:name="_Toc529352572"/>
-      <w:r>
-        <w:rPr>
-          <w:lang w:val="en-US"/>
-        </w:rPr>
-        <w:t>psi_common_spi_master</w:t>
-      </w:r>
-      <w:bookmarkEnd w:id="69"/>
     </w:p>
     <w:p>
       <w:pPr>
@@ -32633,7 +32591,7 @@
                     </pic:cNvPicPr>
                   </pic:nvPicPr>
                   <pic:blipFill>
-                    <a:blip r:embed="rId29">
+                    <a:blip r:embed="rId27">
                       <a:extLst>
                         <a:ext uri="{28A0092B-C50C-407E-A947-70E740481C1C}">
                           <a14:useLocalDpi xmlns:a14="http://schemas.microsoft.com/office/drawing/2010/main" val="0"/>
@@ -32673,7 +32631,7 @@
           <w:lang w:val="en-US"/>
         </w:rPr>
       </w:pPr>
-      <w:bookmarkStart w:id="70" w:name="_Toc529352595"/>
+      <w:bookmarkStart w:id="69" w:name="_Toc533161993"/>
       <w:r>
         <w:rPr>
           <w:lang w:val="en-US"/>
@@ -32723,7 +32681,7 @@
         </w:rPr>
         <w:t>psi_common_spi_master: CPOL and CPHA meaning</w:t>
       </w:r>
-      <w:bookmarkEnd w:id="70"/>
+      <w:bookmarkEnd w:id="69"/>
     </w:p>
     <w:p>
       <w:pPr>
@@ -34197,7 +34155,7 @@
                     </pic:cNvPicPr>
                   </pic:nvPicPr>
                   <pic:blipFill>
-                    <a:blip r:embed="rId30">
+                    <a:blip r:embed="rId28">
                       <a:extLst>
                         <a:ext uri="{28A0092B-C50C-407E-A947-70E740481C1C}">
                           <a14:useLocalDpi xmlns:a14="http://schemas.microsoft.com/office/drawing/2010/main" val="0"/>
@@ -34237,7 +34195,7 @@
           <w:lang w:val="en-US"/>
         </w:rPr>
       </w:pPr>
-      <w:bookmarkStart w:id="71" w:name="_Toc529352596"/>
+      <w:bookmarkStart w:id="70" w:name="_Toc533161994"/>
       <w:r>
         <w:rPr>
           <w:lang w:val="en-US"/>
@@ -34287,7 +34245,7 @@
         </w:rPr>
         <w:t>psi_common_spi_master: Parallel interface signal behavior</w:t>
       </w:r>
-      <w:bookmarkEnd w:id="71"/>
+      <w:bookmarkEnd w:id="70"/>
     </w:p>
     <w:p>
       <w:pPr>
@@ -34306,7 +34264,7 @@
           <w:lang w:val="en-US"/>
         </w:rPr>
       </w:pPr>
-      <w:bookmarkStart w:id="72" w:name="_Toc529352573"/>
+      <w:bookmarkStart w:id="71" w:name="_Toc533161971"/>
       <w:r>
         <w:rPr>
           <w:lang w:val="en-US"/>
@@ -34314,23 +34272,23 @@
         <w:lastRenderedPageBreak/>
         <w:t>Miscellaneous</w:t>
       </w:r>
+      <w:bookmarkEnd w:id="71"/>
+    </w:p>
+    <w:p>
+      <w:pPr>
+        <w:pStyle w:val="Heading2"/>
+        <w:rPr>
+          <w:lang w:val="en-US"/>
+        </w:rPr>
+      </w:pPr>
+      <w:bookmarkStart w:id="72" w:name="_Toc533161972"/>
+      <w:r>
+        <w:rPr>
+          <w:lang w:val="en-US"/>
+        </w:rPr>
+        <w:t>psi_common_delay</w:t>
+      </w:r>
       <w:bookmarkEnd w:id="72"/>
-    </w:p>
-    <w:p>
-      <w:pPr>
-        <w:pStyle w:val="Heading2"/>
-        <w:rPr>
-          <w:lang w:val="en-US"/>
-        </w:rPr>
-      </w:pPr>
-      <w:bookmarkStart w:id="73" w:name="_Toc529352574"/>
-      <w:r>
-        <w:rPr>
-          <w:lang w:val="en-US"/>
-        </w:rPr>
-        <w:t>psi_common_delay</w:t>
-      </w:r>
-      <w:bookmarkEnd w:id="73"/>
     </w:p>
     <w:p>
       <w:pPr>
@@ -35613,9 +35571,9 @@
           <w:lang w:val="en-US"/>
         </w:rPr>
       </w:pPr>
-      <w:bookmarkStart w:id="74" w:name="_Ref516133468"/>
-      <w:bookmarkStart w:id="75" w:name="_Ref516133475"/>
-      <w:bookmarkStart w:id="76" w:name="_Toc529352575"/>
+      <w:bookmarkStart w:id="73" w:name="_Ref516133468"/>
+      <w:bookmarkStart w:id="74" w:name="_Ref516133475"/>
+      <w:bookmarkStart w:id="75" w:name="_Toc533161973"/>
       <w:r>
         <w:rPr>
           <w:lang w:val="en-US"/>
@@ -35623,9 +35581,9 @@
         <w:lastRenderedPageBreak/>
         <w:t>psi_common_pl_stage</w:t>
       </w:r>
+      <w:bookmarkEnd w:id="73"/>
       <w:bookmarkEnd w:id="74"/>
       <w:bookmarkEnd w:id="75"/>
-      <w:bookmarkEnd w:id="76"/>
     </w:p>
     <w:p>
       <w:pPr>
@@ -36655,7 +36613,7 @@
           <w:lang w:val="en-US"/>
         </w:rPr>
       </w:pPr>
-      <w:bookmarkStart w:id="77" w:name="_Toc529352576"/>
+      <w:bookmarkStart w:id="76" w:name="_Toc533161974"/>
       <w:r>
         <w:rPr>
           <w:lang w:val="en-US"/>
@@ -36663,7 +36621,7 @@
         <w:lastRenderedPageBreak/>
         <w:t>psi_common_multi_pl_stage</w:t>
       </w:r>
-      <w:bookmarkEnd w:id="77"/>
+      <w:bookmarkEnd w:id="76"/>
     </w:p>
     <w:p>
       <w:pPr>
@@ -37709,6 +37667,7 @@
         </w:rPr>
       </w:pPr>
     </w:p>
+    <w:bookmarkEnd w:id="0"/>
     <w:p>
       <w:pPr>
         <w:rPr>
@@ -37717,8 +37676,8 @@
       </w:pPr>
     </w:p>
     <w:sectPr>
-      <w:headerReference w:type="default" r:id="rId31"/>
-      <w:footerReference w:type="default" r:id="rId32"/>
+      <w:headerReference w:type="default" r:id="rId29"/>
+      <w:footerReference w:type="default" r:id="rId30"/>
       <w:pgSz w:w="11907" w:h="16840" w:code="9"/>
       <w:pgMar w:top="1701" w:right="851" w:bottom="1134" w:left="851" w:header="794" w:footer="737" w:gutter="0"/>
       <w:paperSrc w:first="15" w:other="15"/>
@@ -37727,30 +37686,6 @@
     </w:sectPr>
   </w:body>
 </w:document>
-</file>
-
-<file path=word/comments.xml><?xml version="1.0" encoding="utf-8"?>
-<w:comments xmlns:wpc="http://schemas.microsoft.com/office/word/2010/wordprocessingCanvas" xmlns:cx="http://schemas.microsoft.com/office/drawing/2014/chartex" xmlns:cx1="http://schemas.microsoft.com/office/drawing/2015/9/8/chartex" xmlns:mc="http://schemas.openxmlformats.org/markup-compatibility/2006" xmlns:o="urn:schemas-microsoft-com:office:office" xmlns:r="http://schemas.openxmlformats.org/officeDocument/2006/relationships" xmlns:m="http://schemas.openxmlformats.org/officeDocument/2006/math" xmlns:v="urn:schemas-microsoft-com:vml" xmlns:wp14="http://schemas.microsoft.com/office/word/2010/wordprocessingDrawing" xmlns:wp="http://schemas.openxmlformats.org/drawingml/2006/wordprocessingDrawing" xmlns:w10="urn:schemas-microsoft-com:office:word" xmlns:w="http://schemas.openxmlformats.org/wordprocessingml/2006/main" xmlns:w14="http://schemas.microsoft.com/office/word/2010/wordml" xmlns:w15="http://schemas.microsoft.com/office/word/2012/wordml" xmlns:w16se="http://schemas.microsoft.com/office/word/2015/wordml/symex" xmlns:wpg="http://schemas.microsoft.com/office/word/2010/wordprocessingGroup" xmlns:wpi="http://schemas.microsoft.com/office/word/2010/wordprocessingInk" xmlns:wne="http://schemas.microsoft.com/office/word/2006/wordml" xmlns:wps="http://schemas.microsoft.com/office/word/2010/wordprocessingShape" mc:Ignorable="w14 w15 w16se wp14">
-  <w:comment w:id="42" w:author="Bründler Oliver" w:date="2018-11-30T08:25:00Z" w:initials="BL84">
-    <w:p>
-      <w:pPr>
-        <w:pStyle w:val="CommentText"/>
-      </w:pPr>
-      <w:r>
-        <w:rPr>
-          <w:rStyle w:val="CommentReference"/>
-        </w:rPr>
-        <w:annotationRef/>
-      </w:r>
-    </w:p>
-  </w:comment>
-</w:comments>
-</file>
-
-<file path=word/commentsExtended.xml><?xml version="1.0" encoding="utf-8"?>
-<w15:commentsEx xmlns:wpc="http://schemas.microsoft.com/office/word/2010/wordprocessingCanvas" xmlns:cx="http://schemas.microsoft.com/office/drawing/2014/chartex" xmlns:cx1="http://schemas.microsoft.com/office/drawing/2015/9/8/chartex" xmlns:mc="http://schemas.openxmlformats.org/markup-compatibility/2006" xmlns:o="urn:schemas-microsoft-com:office:office" xmlns:r="http://schemas.openxmlformats.org/officeDocument/2006/relationships" xmlns:m="http://schemas.openxmlformats.org/officeDocument/2006/math" xmlns:v="urn:schemas-microsoft-com:vml" xmlns:wp14="http://schemas.microsoft.com/office/word/2010/wordprocessingDrawing" xmlns:wp="http://schemas.openxmlformats.org/drawingml/2006/wordprocessingDrawing" xmlns:w10="urn:schemas-microsoft-com:office:word" xmlns:w="http://schemas.openxmlformats.org/wordprocessingml/2006/main" xmlns:w14="http://schemas.microsoft.com/office/word/2010/wordml" xmlns:w15="http://schemas.microsoft.com/office/word/2012/wordml" xmlns:w16se="http://schemas.microsoft.com/office/word/2015/wordml/symex" xmlns:wpg="http://schemas.microsoft.com/office/word/2010/wordprocessingGroup" xmlns:wpi="http://schemas.microsoft.com/office/word/2010/wordprocessingInk" xmlns:wne="http://schemas.microsoft.com/office/word/2006/wordml" xmlns:wps="http://schemas.microsoft.com/office/word/2010/wordprocessingShape" mc:Ignorable="w14 w15 w16se wp14">
-  <w15:commentEx w15:paraId="63F919DD" w15:done="0"/>
-</w15:commentsEx>
 </file>
 
 <file path=word/endnotes.xml><?xml version="1.0" encoding="utf-8"?>
@@ -37797,7 +37732,7 @@
       <mc:AlternateContent>
         <mc:Choice Requires="wps">
           <w:drawing>
-            <wp:anchor distT="0" distB="0" distL="114300" distR="114300" simplePos="0" relativeHeight="251661312" behindDoc="0" locked="0" layoutInCell="0" allowOverlap="1" wp14:anchorId="287E0E2B" wp14:editId="06F249F0">
+            <wp:anchor distT="0" distB="0" distL="114300" distR="114300" simplePos="0" relativeHeight="251658240" behindDoc="0" locked="0" layoutInCell="0" allowOverlap="1" wp14:anchorId="287E0E2B" wp14:editId="06F249F0">
               <wp:simplePos x="0" y="0"/>
               <wp:positionH relativeFrom="page">
                 <wp:posOffset>540385</wp:posOffset>
@@ -37868,7 +37803,7 @@
         </mc:Choice>
         <mc:Fallback>
           <w:pict>
-            <v:line w14:anchorId="4A78196D" id="Line 2" o:spid="_x0000_s1026" style="position:absolute;z-index:251661312;visibility:visible;mso-wrap-style:square;mso-width-percent:0;mso-height-percent:0;mso-wrap-distance-left:9pt;mso-wrap-distance-top:0;mso-wrap-distance-right:9pt;mso-wrap-distance-bottom:0;mso-position-horizontal:absolute;mso-position-horizontal-relative:page;mso-position-vertical:absolute;mso-position-vertical-relative:page;mso-width-percent:0;mso-height-percent:0;mso-width-relative:page;mso-height-relative:page" from="42.55pt,802.3pt" to="552.75pt,802.35pt" o:gfxdata="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" o:allowincell="f" strokecolor="blue" strokeweight="1.5pt">
+            <v:line w14:anchorId="67FC6026" id="Line 2" o:spid="_x0000_s1026" style="position:absolute;z-index:251658240;visibility:visible;mso-wrap-style:square;mso-width-percent:0;mso-height-percent:0;mso-wrap-distance-left:9pt;mso-wrap-distance-top:0;mso-wrap-distance-right:9pt;mso-wrap-distance-bottom:0;mso-position-horizontal:absolute;mso-position-horizontal-relative:page;mso-position-vertical:absolute;mso-position-vertical-relative:page;mso-width-percent:0;mso-height-percent:0;mso-width-relative:page;mso-height-relative:page" from="42.55pt,802.3pt" to="552.75pt,802.35pt" o:gfxdata="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" o:allowincell="f" strokecolor="blue" strokeweight="1.5pt">
               <v:stroke startarrowwidth="narrow" startarrowlength="short" endarrowwidth="narrow" endarrowlength="short"/>
               <w10:wrap anchorx="page" anchory="page"/>
             </v:line>
@@ -38010,7 +37945,7 @@
         <w:sz w:val="16"/>
         <w:szCs w:val="16"/>
       </w:rPr>
-      <w:t>30</w:t>
+      <w:t>44</w:t>
     </w:r>
     <w:r>
       <w:rPr>
@@ -38137,7 +38072,7 @@
         </mc:Choice>
         <mc:Fallback>
           <w:pict>
-            <v:line w14:anchorId="1FAA7E72" id="Line 1" o:spid="_x0000_s1026" style="position:absolute;z-index:251659264;visibility:visible;mso-wrap-style:square;mso-width-percent:0;mso-height-percent:0;mso-wrap-distance-left:9pt;mso-wrap-distance-top:0;mso-wrap-distance-right:9pt;mso-wrap-distance-bottom:0;mso-position-horizontal:absolute;mso-position-horizontal-relative:margin;mso-position-vertical:absolute;mso-position-vertical-relative:page;mso-width-percent:0;mso-height-percent:0;mso-width-relative:page;mso-height-relative:page" from="320.35pt,59.55pt" to="507.45pt,59.6pt" o:gfxdata="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" o:allowincell="f" strokecolor="blue" strokeweight="2pt">
+            <v:line w14:anchorId="2858538E" id="Line 1" o:spid="_x0000_s1026" style="position:absolute;z-index:251659264;visibility:visible;mso-wrap-style:square;mso-width-percent:0;mso-height-percent:0;mso-wrap-distance-left:9pt;mso-wrap-distance-top:0;mso-wrap-distance-right:9pt;mso-wrap-distance-bottom:0;mso-position-horizontal:absolute;mso-position-horizontal-relative:margin;mso-position-vertical:absolute;mso-position-vertical-relative:page;mso-width-percent:0;mso-height-percent:0;mso-width-relative:page;mso-height-relative:page" from="320.35pt,59.55pt" to="507.45pt,59.6pt" o:gfxdata="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" o:allowincell="f" strokecolor="blue" strokeweight="2pt">
               <v:stroke startarrowwidth="narrow" startarrowlength="short" endarrowwidth="narrow" endarrowlength="short"/>
               <w10:wrap anchorx="margin" anchory="page"/>
             </v:line>
@@ -44337,7 +44272,7 @@
 </file>
 
 <file path=customXml/itemProps1.xml><?xml version="1.0" encoding="utf-8"?>
-<ds:datastoreItem xmlns:ds="http://schemas.openxmlformats.org/officeDocument/2006/customXml" ds:itemID="{137921D3-F0BD-4CB5-A039-4990E4168EA2}">
+<ds:datastoreItem xmlns:ds="http://schemas.openxmlformats.org/officeDocument/2006/customXml" ds:itemID="{439A06F3-8F37-428A-9B74-C57F402783D3}">
   <ds:schemaRefs>
     <ds:schemaRef ds:uri="http://schemas.openxmlformats.org/officeDocument/2006/bibliography"/>
   </ds:schemaRefs>

--- a/doc/psi_common.docx
+++ b/doc/psi_common.docx
@@ -8,7 +8,6 @@
           <w:lang w:val="en-US"/>
         </w:rPr>
       </w:pPr>
-      <w:bookmarkStart w:id="0" w:name="_GoBack"/>
     </w:p>
     <w:p>
       <w:pPr>
@@ -244,7 +243,7 @@
         </w:rPr>
         <w:fldChar w:fldCharType="separate"/>
       </w:r>
-      <w:hyperlink w:anchor="_Toc533161927" w:history="1">
+      <w:hyperlink w:anchor="_Toc3981970" w:history="1">
         <w:r>
           <w:rPr>
             <w:rStyle w:val="Hyperlink"/>
@@ -290,7 +289,7 @@
             <w:noProof/>
             <w:webHidden/>
           </w:rPr>
-          <w:instrText xml:space="preserve"> PAGEREF _Toc533161927 \h </w:instrText>
+          <w:instrText xml:space="preserve"> PAGEREF _Toc3981970 \h </w:instrText>
         </w:r>
         <w:r>
           <w:rPr>
@@ -332,7 +331,7 @@
           <w:lang w:val="en-US"/>
         </w:rPr>
       </w:pPr>
-      <w:hyperlink w:anchor="_Toc533161928" w:history="1">
+      <w:hyperlink w:anchor="_Toc3981971" w:history="1">
         <w:r>
           <w:rPr>
             <w:rStyle w:val="Hyperlink"/>
@@ -378,7 +377,7 @@
             <w:noProof/>
             <w:webHidden/>
           </w:rPr>
-          <w:instrText xml:space="preserve"> PAGEREF _Toc533161928 \h </w:instrText>
+          <w:instrText xml:space="preserve"> PAGEREF _Toc3981971 \h </w:instrText>
         </w:r>
         <w:r>
           <w:rPr>
@@ -420,7 +419,7 @@
           <w:lang w:val="en-US"/>
         </w:rPr>
       </w:pPr>
-      <w:hyperlink w:anchor="_Toc533161929" w:history="1">
+      <w:hyperlink w:anchor="_Toc3981972" w:history="1">
         <w:r>
           <w:rPr>
             <w:rStyle w:val="Hyperlink"/>
@@ -466,7 +465,7 @@
             <w:noProof/>
             <w:webHidden/>
           </w:rPr>
-          <w:instrText xml:space="preserve"> PAGEREF _Toc533161929 \h </w:instrText>
+          <w:instrText xml:space="preserve"> PAGEREF _Toc3981972 \h </w:instrText>
         </w:r>
         <w:r>
           <w:rPr>
@@ -508,7 +507,7 @@
           <w:lang w:val="en-US"/>
         </w:rPr>
       </w:pPr>
-      <w:hyperlink w:anchor="_Toc533161930" w:history="1">
+      <w:hyperlink w:anchor="_Toc3981973" w:history="1">
         <w:r>
           <w:rPr>
             <w:rStyle w:val="Hyperlink"/>
@@ -554,7 +553,7 @@
             <w:noProof/>
             <w:webHidden/>
           </w:rPr>
-          <w:instrText xml:space="preserve"> PAGEREF _Toc533161930 \h </w:instrText>
+          <w:instrText xml:space="preserve"> PAGEREF _Toc3981973 \h </w:instrText>
         </w:r>
         <w:r>
           <w:rPr>
@@ -596,7 +595,7 @@
           <w:lang w:val="en-US"/>
         </w:rPr>
       </w:pPr>
-      <w:hyperlink w:anchor="_Toc533161931" w:history="1">
+      <w:hyperlink w:anchor="_Toc3981974" w:history="1">
         <w:r>
           <w:rPr>
             <w:rStyle w:val="Hyperlink"/>
@@ -642,7 +641,7 @@
             <w:noProof/>
             <w:webHidden/>
           </w:rPr>
-          <w:instrText xml:space="preserve"> PAGEREF _Toc533161931 \h </w:instrText>
+          <w:instrText xml:space="preserve"> PAGEREF _Toc3981974 \h </w:instrText>
         </w:r>
         <w:r>
           <w:rPr>
@@ -684,7 +683,7 @@
           <w:lang w:val="en-US"/>
         </w:rPr>
       </w:pPr>
-      <w:hyperlink w:anchor="_Toc533161932" w:history="1">
+      <w:hyperlink w:anchor="_Toc3981975" w:history="1">
         <w:r>
           <w:rPr>
             <w:rStyle w:val="Hyperlink"/>
@@ -730,7 +729,7 @@
             <w:noProof/>
             <w:webHidden/>
           </w:rPr>
-          <w:instrText xml:space="preserve"> PAGEREF _Toc533161932 \h </w:instrText>
+          <w:instrText xml:space="preserve"> PAGEREF _Toc3981975 \h </w:instrText>
         </w:r>
         <w:r>
           <w:rPr>
@@ -772,7 +771,7 @@
           <w:lang w:val="en-US"/>
         </w:rPr>
       </w:pPr>
-      <w:hyperlink w:anchor="_Toc533161933" w:history="1">
+      <w:hyperlink w:anchor="_Toc3981976" w:history="1">
         <w:r>
           <w:rPr>
             <w:rStyle w:val="Hyperlink"/>
@@ -818,7 +817,7 @@
             <w:noProof/>
             <w:webHidden/>
           </w:rPr>
-          <w:instrText xml:space="preserve"> PAGEREF _Toc533161933 \h </w:instrText>
+          <w:instrText xml:space="preserve"> PAGEREF _Toc3981976 \h </w:instrText>
         </w:r>
         <w:r>
           <w:rPr>
@@ -860,7 +859,7 @@
           <w:lang w:val="en-US"/>
         </w:rPr>
       </w:pPr>
-      <w:hyperlink w:anchor="_Toc533161934" w:history="1">
+      <w:hyperlink w:anchor="_Toc3981977" w:history="1">
         <w:r>
           <w:rPr>
             <w:rStyle w:val="Hyperlink"/>
@@ -906,7 +905,7 @@
             <w:noProof/>
             <w:webHidden/>
           </w:rPr>
-          <w:instrText xml:space="preserve"> PAGEREF _Toc533161934 \h </w:instrText>
+          <w:instrText xml:space="preserve"> PAGEREF _Toc3981977 \h </w:instrText>
         </w:r>
         <w:r>
           <w:rPr>
@@ -948,7 +947,7 @@
           <w:lang w:val="en-US"/>
         </w:rPr>
       </w:pPr>
-      <w:hyperlink w:anchor="_Toc533161935" w:history="1">
+      <w:hyperlink w:anchor="_Toc3981978" w:history="1">
         <w:r>
           <w:rPr>
             <w:rStyle w:val="Hyperlink"/>
@@ -994,7 +993,7 @@
             <w:noProof/>
             <w:webHidden/>
           </w:rPr>
-          <w:instrText xml:space="preserve"> PAGEREF _Toc533161935 \h </w:instrText>
+          <w:instrText xml:space="preserve"> PAGEREF _Toc3981978 \h </w:instrText>
         </w:r>
         <w:r>
           <w:rPr>
@@ -1036,7 +1035,7 @@
           <w:lang w:val="en-US"/>
         </w:rPr>
       </w:pPr>
-      <w:hyperlink w:anchor="_Toc533161936" w:history="1">
+      <w:hyperlink w:anchor="_Toc3981979" w:history="1">
         <w:r>
           <w:rPr>
             <w:rStyle w:val="Hyperlink"/>
@@ -1082,7 +1081,7 @@
             <w:noProof/>
             <w:webHidden/>
           </w:rPr>
-          <w:instrText xml:space="preserve"> PAGEREF _Toc533161936 \h </w:instrText>
+          <w:instrText xml:space="preserve"> PAGEREF _Toc3981979 \h </w:instrText>
         </w:r>
         <w:r>
           <w:rPr>
@@ -1124,7 +1123,7 @@
           <w:lang w:val="en-US"/>
         </w:rPr>
       </w:pPr>
-      <w:hyperlink w:anchor="_Toc533161937" w:history="1">
+      <w:hyperlink w:anchor="_Toc3981980" w:history="1">
         <w:r>
           <w:rPr>
             <w:rStyle w:val="Hyperlink"/>
@@ -1170,7 +1169,7 @@
             <w:noProof/>
             <w:webHidden/>
           </w:rPr>
-          <w:instrText xml:space="preserve"> PAGEREF _Toc533161937 \h </w:instrText>
+          <w:instrText xml:space="preserve"> PAGEREF _Toc3981980 \h </w:instrText>
         </w:r>
         <w:r>
           <w:rPr>
@@ -1212,7 +1211,7 @@
           <w:lang w:val="en-US"/>
         </w:rPr>
       </w:pPr>
-      <w:hyperlink w:anchor="_Toc533161938" w:history="1">
+      <w:hyperlink w:anchor="_Toc3981981" w:history="1">
         <w:r>
           <w:rPr>
             <w:rStyle w:val="Hyperlink"/>
@@ -1258,7 +1257,7 @@
             <w:noProof/>
             <w:webHidden/>
           </w:rPr>
-          <w:instrText xml:space="preserve"> PAGEREF _Toc533161938 \h </w:instrText>
+          <w:instrText xml:space="preserve"> PAGEREF _Toc3981981 \h </w:instrText>
         </w:r>
         <w:r>
           <w:rPr>
@@ -1300,7 +1299,7 @@
           <w:lang w:val="en-US"/>
         </w:rPr>
       </w:pPr>
-      <w:hyperlink w:anchor="_Toc533161939" w:history="1">
+      <w:hyperlink w:anchor="_Toc3981982" w:history="1">
         <w:r>
           <w:rPr>
             <w:rStyle w:val="Hyperlink"/>
@@ -1346,7 +1345,7 @@
             <w:noProof/>
             <w:webHidden/>
           </w:rPr>
-          <w:instrText xml:space="preserve"> PAGEREF _Toc533161939 \h </w:instrText>
+          <w:instrText xml:space="preserve"> PAGEREF _Toc3981982 \h </w:instrText>
         </w:r>
         <w:r>
           <w:rPr>
@@ -1388,7 +1387,7 @@
           <w:lang w:val="en-US"/>
         </w:rPr>
       </w:pPr>
-      <w:hyperlink w:anchor="_Toc533161940" w:history="1">
+      <w:hyperlink w:anchor="_Toc3981983" w:history="1">
         <w:r>
           <w:rPr>
             <w:rStyle w:val="Hyperlink"/>
@@ -1434,7 +1433,7 @@
             <w:noProof/>
             <w:webHidden/>
           </w:rPr>
-          <w:instrText xml:space="preserve"> PAGEREF _Toc533161940 \h </w:instrText>
+          <w:instrText xml:space="preserve"> PAGEREF _Toc3981983 \h </w:instrText>
         </w:r>
         <w:r>
           <w:rPr>
@@ -1476,7 +1475,7 @@
           <w:lang w:val="en-US"/>
         </w:rPr>
       </w:pPr>
-      <w:hyperlink w:anchor="_Toc533161941" w:history="1">
+      <w:hyperlink w:anchor="_Toc3981984" w:history="1">
         <w:r>
           <w:rPr>
             <w:rStyle w:val="Hyperlink"/>
@@ -1522,7 +1521,7 @@
             <w:noProof/>
             <w:webHidden/>
           </w:rPr>
-          <w:instrText xml:space="preserve"> PAGEREF _Toc533161941 \h </w:instrText>
+          <w:instrText xml:space="preserve"> PAGEREF _Toc3981984 \h </w:instrText>
         </w:r>
         <w:r>
           <w:rPr>
@@ -1564,7 +1563,7 @@
           <w:lang w:val="en-US"/>
         </w:rPr>
       </w:pPr>
-      <w:hyperlink w:anchor="_Toc533161942" w:history="1">
+      <w:hyperlink w:anchor="_Toc3981985" w:history="1">
         <w:r>
           <w:rPr>
             <w:rStyle w:val="Hyperlink"/>
@@ -1610,7 +1609,7 @@
             <w:noProof/>
             <w:webHidden/>
           </w:rPr>
-          <w:instrText xml:space="preserve"> PAGEREF _Toc533161942 \h </w:instrText>
+          <w:instrText xml:space="preserve"> PAGEREF _Toc3981985 \h </w:instrText>
         </w:r>
         <w:r>
           <w:rPr>
@@ -1652,7 +1651,7 @@
           <w:lang w:val="en-US"/>
         </w:rPr>
       </w:pPr>
-      <w:hyperlink w:anchor="_Toc533161943" w:history="1">
+      <w:hyperlink w:anchor="_Toc3981986" w:history="1">
         <w:r>
           <w:rPr>
             <w:rStyle w:val="Hyperlink"/>
@@ -1698,7 +1697,7 @@
             <w:noProof/>
             <w:webHidden/>
           </w:rPr>
-          <w:instrText xml:space="preserve"> PAGEREF _Toc533161943 \h </w:instrText>
+          <w:instrText xml:space="preserve"> PAGEREF _Toc3981986 \h </w:instrText>
         </w:r>
         <w:r>
           <w:rPr>
@@ -1740,7 +1739,7 @@
           <w:lang w:val="en-US"/>
         </w:rPr>
       </w:pPr>
-      <w:hyperlink w:anchor="_Toc533161944" w:history="1">
+      <w:hyperlink w:anchor="_Toc3981987" w:history="1">
         <w:r>
           <w:rPr>
             <w:rStyle w:val="Hyperlink"/>
@@ -1786,7 +1785,7 @@
             <w:noProof/>
             <w:webHidden/>
           </w:rPr>
-          <w:instrText xml:space="preserve"> PAGEREF _Toc533161944 \h </w:instrText>
+          <w:instrText xml:space="preserve"> PAGEREF _Toc3981987 \h </w:instrText>
         </w:r>
         <w:r>
           <w:rPr>
@@ -1828,7 +1827,7 @@
           <w:lang w:val="en-US"/>
         </w:rPr>
       </w:pPr>
-      <w:hyperlink w:anchor="_Toc533161945" w:history="1">
+      <w:hyperlink w:anchor="_Toc3981988" w:history="1">
         <w:r>
           <w:rPr>
             <w:rStyle w:val="Hyperlink"/>
@@ -1874,7 +1873,7 @@
             <w:noProof/>
             <w:webHidden/>
           </w:rPr>
-          <w:instrText xml:space="preserve"> PAGEREF _Toc533161945 \h </w:instrText>
+          <w:instrText xml:space="preserve"> PAGEREF _Toc3981988 \h </w:instrText>
         </w:r>
         <w:r>
           <w:rPr>
@@ -1916,7 +1915,7 @@
           <w:lang w:val="en-US"/>
         </w:rPr>
       </w:pPr>
-      <w:hyperlink w:anchor="_Toc533161946" w:history="1">
+      <w:hyperlink w:anchor="_Toc3981989" w:history="1">
         <w:r>
           <w:rPr>
             <w:rStyle w:val="Hyperlink"/>
@@ -1962,7 +1961,7 @@
             <w:noProof/>
             <w:webHidden/>
           </w:rPr>
-          <w:instrText xml:space="preserve"> PAGEREF _Toc533161946 \h </w:instrText>
+          <w:instrText xml:space="preserve"> PAGEREF _Toc3981989 \h </w:instrText>
         </w:r>
         <w:r>
           <w:rPr>
@@ -2004,7 +2003,7 @@
           <w:lang w:val="en-US"/>
         </w:rPr>
       </w:pPr>
-      <w:hyperlink w:anchor="_Toc533161947" w:history="1">
+      <w:hyperlink w:anchor="_Toc3981990" w:history="1">
         <w:r>
           <w:rPr>
             <w:rStyle w:val="Hyperlink"/>
@@ -2050,7 +2049,7 @@
             <w:noProof/>
             <w:webHidden/>
           </w:rPr>
-          <w:instrText xml:space="preserve"> PAGEREF _Toc533161947 \h </w:instrText>
+          <w:instrText xml:space="preserve"> PAGEREF _Toc3981990 \h </w:instrText>
         </w:r>
         <w:r>
           <w:rPr>
@@ -2092,7 +2091,7 @@
           <w:lang w:val="en-US"/>
         </w:rPr>
       </w:pPr>
-      <w:hyperlink w:anchor="_Toc533161948" w:history="1">
+      <w:hyperlink w:anchor="_Toc3981991" w:history="1">
         <w:r>
           <w:rPr>
             <w:rStyle w:val="Hyperlink"/>
@@ -2138,7 +2137,7 @@
             <w:noProof/>
             <w:webHidden/>
           </w:rPr>
-          <w:instrText xml:space="preserve"> PAGEREF _Toc533161948 \h </w:instrText>
+          <w:instrText xml:space="preserve"> PAGEREF _Toc3981991 \h </w:instrText>
         </w:r>
         <w:r>
           <w:rPr>
@@ -2180,7 +2179,7 @@
           <w:lang w:val="en-US"/>
         </w:rPr>
       </w:pPr>
-      <w:hyperlink w:anchor="_Toc533161949" w:history="1">
+      <w:hyperlink w:anchor="_Toc3981992" w:history="1">
         <w:r>
           <w:rPr>
             <w:rStyle w:val="Hyperlink"/>
@@ -2226,7 +2225,7 @@
             <w:noProof/>
             <w:webHidden/>
           </w:rPr>
-          <w:instrText xml:space="preserve"> PAGEREF _Toc533161949 \h </w:instrText>
+          <w:instrText xml:space="preserve"> PAGEREF _Toc3981992 \h </w:instrText>
         </w:r>
         <w:r>
           <w:rPr>
@@ -2268,7 +2267,7 @@
           <w:lang w:val="en-US"/>
         </w:rPr>
       </w:pPr>
-      <w:hyperlink w:anchor="_Toc533161950" w:history="1">
+      <w:hyperlink w:anchor="_Toc3981993" w:history="1">
         <w:r>
           <w:rPr>
             <w:rStyle w:val="Hyperlink"/>
@@ -2314,7 +2313,7 @@
             <w:noProof/>
             <w:webHidden/>
           </w:rPr>
-          <w:instrText xml:space="preserve"> PAGEREF _Toc533161950 \h </w:instrText>
+          <w:instrText xml:space="preserve"> PAGEREF _Toc3981993 \h </w:instrText>
         </w:r>
         <w:r>
           <w:rPr>
@@ -2356,7 +2355,7 @@
           <w:lang w:val="en-US"/>
         </w:rPr>
       </w:pPr>
-      <w:hyperlink w:anchor="_Toc533161951" w:history="1">
+      <w:hyperlink w:anchor="_Toc3981994" w:history="1">
         <w:r>
           <w:rPr>
             <w:rStyle w:val="Hyperlink"/>
@@ -2402,7 +2401,7 @@
             <w:noProof/>
             <w:webHidden/>
           </w:rPr>
-          <w:instrText xml:space="preserve"> PAGEREF _Toc533161951 \h </w:instrText>
+          <w:instrText xml:space="preserve"> PAGEREF _Toc3981994 \h </w:instrText>
         </w:r>
         <w:r>
           <w:rPr>
@@ -2444,7 +2443,7 @@
           <w:lang w:val="en-US"/>
         </w:rPr>
       </w:pPr>
-      <w:hyperlink w:anchor="_Toc533161952" w:history="1">
+      <w:hyperlink w:anchor="_Toc3981995" w:history="1">
         <w:r>
           <w:rPr>
             <w:rStyle w:val="Hyperlink"/>
@@ -2490,7 +2489,7 @@
             <w:noProof/>
             <w:webHidden/>
           </w:rPr>
-          <w:instrText xml:space="preserve"> PAGEREF _Toc533161952 \h </w:instrText>
+          <w:instrText xml:space="preserve"> PAGEREF _Toc3981995 \h </w:instrText>
         </w:r>
         <w:r>
           <w:rPr>
@@ -2532,7 +2531,7 @@
           <w:lang w:val="en-US"/>
         </w:rPr>
       </w:pPr>
-      <w:hyperlink w:anchor="_Toc533161953" w:history="1">
+      <w:hyperlink w:anchor="_Toc3981996" w:history="1">
         <w:r>
           <w:rPr>
             <w:rStyle w:val="Hyperlink"/>
@@ -2578,7 +2577,7 @@
             <w:noProof/>
             <w:webHidden/>
           </w:rPr>
-          <w:instrText xml:space="preserve"> PAGEREF _Toc533161953 \h </w:instrText>
+          <w:instrText xml:space="preserve"> PAGEREF _Toc3981996 \h </w:instrText>
         </w:r>
         <w:r>
           <w:rPr>
@@ -2620,7 +2619,7 @@
           <w:lang w:val="en-US"/>
         </w:rPr>
       </w:pPr>
-      <w:hyperlink w:anchor="_Toc533161954" w:history="1">
+      <w:hyperlink w:anchor="_Toc3981997" w:history="1">
         <w:r>
           <w:rPr>
             <w:rStyle w:val="Hyperlink"/>
@@ -2666,7 +2665,7 @@
             <w:noProof/>
             <w:webHidden/>
           </w:rPr>
-          <w:instrText xml:space="preserve"> PAGEREF _Toc533161954 \h </w:instrText>
+          <w:instrText xml:space="preserve"> PAGEREF _Toc3981997 \h </w:instrText>
         </w:r>
         <w:r>
           <w:rPr>
@@ -2708,7 +2707,7 @@
           <w:lang w:val="en-US"/>
         </w:rPr>
       </w:pPr>
-      <w:hyperlink w:anchor="_Toc533161955" w:history="1">
+      <w:hyperlink w:anchor="_Toc3981998" w:history="1">
         <w:r>
           <w:rPr>
             <w:rStyle w:val="Hyperlink"/>
@@ -2754,7 +2753,7 @@
             <w:noProof/>
             <w:webHidden/>
           </w:rPr>
-          <w:instrText xml:space="preserve"> PAGEREF _Toc533161955 \h </w:instrText>
+          <w:instrText xml:space="preserve"> PAGEREF _Toc3981998 \h </w:instrText>
         </w:r>
         <w:r>
           <w:rPr>
@@ -2796,7 +2795,7 @@
           <w:lang w:val="en-US"/>
         </w:rPr>
       </w:pPr>
-      <w:hyperlink w:anchor="_Toc533161956" w:history="1">
+      <w:hyperlink w:anchor="_Toc3981999" w:history="1">
         <w:r>
           <w:rPr>
             <w:rStyle w:val="Hyperlink"/>
@@ -2842,7 +2841,7 @@
             <w:noProof/>
             <w:webHidden/>
           </w:rPr>
-          <w:instrText xml:space="preserve"> PAGEREF _Toc533161956 \h </w:instrText>
+          <w:instrText xml:space="preserve"> PAGEREF _Toc3981999 \h </w:instrText>
         </w:r>
         <w:r>
           <w:rPr>
@@ -2884,7 +2883,7 @@
           <w:lang w:val="en-US"/>
         </w:rPr>
       </w:pPr>
-      <w:hyperlink w:anchor="_Toc533161957" w:history="1">
+      <w:hyperlink w:anchor="_Toc3982000" w:history="1">
         <w:r>
           <w:rPr>
             <w:rStyle w:val="Hyperlink"/>
@@ -2930,7 +2929,7 @@
             <w:noProof/>
             <w:webHidden/>
           </w:rPr>
-          <w:instrText xml:space="preserve"> PAGEREF _Toc533161957 \h </w:instrText>
+          <w:instrText xml:space="preserve"> PAGEREF _Toc3982000 \h </w:instrText>
         </w:r>
         <w:r>
           <w:rPr>
@@ -2972,7 +2971,7 @@
           <w:lang w:val="en-US"/>
         </w:rPr>
       </w:pPr>
-      <w:hyperlink w:anchor="_Toc533161958" w:history="1">
+      <w:hyperlink w:anchor="_Toc3982001" w:history="1">
         <w:r>
           <w:rPr>
             <w:rStyle w:val="Hyperlink"/>
@@ -3018,7 +3017,7 @@
             <w:noProof/>
             <w:webHidden/>
           </w:rPr>
-          <w:instrText xml:space="preserve"> PAGEREF _Toc533161958 \h </w:instrText>
+          <w:instrText xml:space="preserve"> PAGEREF _Toc3982001 \h </w:instrText>
         </w:r>
         <w:r>
           <w:rPr>
@@ -3060,7 +3059,7 @@
           <w:lang w:val="en-US"/>
         </w:rPr>
       </w:pPr>
-      <w:hyperlink w:anchor="_Toc533161959" w:history="1">
+      <w:hyperlink w:anchor="_Toc3982002" w:history="1">
         <w:r>
           <w:rPr>
             <w:rStyle w:val="Hyperlink"/>
@@ -3106,7 +3105,7 @@
             <w:noProof/>
             <w:webHidden/>
           </w:rPr>
-          <w:instrText xml:space="preserve"> PAGEREF _Toc533161959 \h </w:instrText>
+          <w:instrText xml:space="preserve"> PAGEREF _Toc3982002 \h </w:instrText>
         </w:r>
         <w:r>
           <w:rPr>
@@ -3148,7 +3147,7 @@
           <w:lang w:val="en-US"/>
         </w:rPr>
       </w:pPr>
-      <w:hyperlink w:anchor="_Toc533161960" w:history="1">
+      <w:hyperlink w:anchor="_Toc3982003" w:history="1">
         <w:r>
           <w:rPr>
             <w:rStyle w:val="Hyperlink"/>
@@ -3194,7 +3193,7 @@
             <w:noProof/>
             <w:webHidden/>
           </w:rPr>
-          <w:instrText xml:space="preserve"> PAGEREF _Toc533161960 \h </w:instrText>
+          <w:instrText xml:space="preserve"> PAGEREF _Toc3982003 \h </w:instrText>
         </w:r>
         <w:r>
           <w:rPr>
@@ -3236,7 +3235,7 @@
           <w:lang w:val="en-US"/>
         </w:rPr>
       </w:pPr>
-      <w:hyperlink w:anchor="_Toc533161961" w:history="1">
+      <w:hyperlink w:anchor="_Toc3982004" w:history="1">
         <w:r>
           <w:rPr>
             <w:rStyle w:val="Hyperlink"/>
@@ -3282,7 +3281,7 @@
             <w:noProof/>
             <w:webHidden/>
           </w:rPr>
-          <w:instrText xml:space="preserve"> PAGEREF _Toc533161961 \h </w:instrText>
+          <w:instrText xml:space="preserve"> PAGEREF _Toc3982004 \h </w:instrText>
         </w:r>
         <w:r>
           <w:rPr>
@@ -3324,7 +3323,7 @@
           <w:lang w:val="en-US"/>
         </w:rPr>
       </w:pPr>
-      <w:hyperlink w:anchor="_Toc533161962" w:history="1">
+      <w:hyperlink w:anchor="_Toc3982005" w:history="1">
         <w:r>
           <w:rPr>
             <w:rStyle w:val="Hyperlink"/>
@@ -3370,7 +3369,7 @@
             <w:noProof/>
             <w:webHidden/>
           </w:rPr>
-          <w:instrText xml:space="preserve"> PAGEREF _Toc533161962 \h </w:instrText>
+          <w:instrText xml:space="preserve"> PAGEREF _Toc3982005 \h </w:instrText>
         </w:r>
         <w:r>
           <w:rPr>
@@ -3412,7 +3411,7 @@
           <w:lang w:val="en-US"/>
         </w:rPr>
       </w:pPr>
-      <w:hyperlink w:anchor="_Toc533161963" w:history="1">
+      <w:hyperlink w:anchor="_Toc3982006" w:history="1">
         <w:r>
           <w:rPr>
             <w:rStyle w:val="Hyperlink"/>
@@ -3458,7 +3457,7 @@
             <w:noProof/>
             <w:webHidden/>
           </w:rPr>
-          <w:instrText xml:space="preserve"> PAGEREF _Toc533161963 \h </w:instrText>
+          <w:instrText xml:space="preserve"> PAGEREF _Toc3982006 \h </w:instrText>
         </w:r>
         <w:r>
           <w:rPr>
@@ -3500,7 +3499,7 @@
           <w:lang w:val="en-US"/>
         </w:rPr>
       </w:pPr>
-      <w:hyperlink w:anchor="_Toc533161964" w:history="1">
+      <w:hyperlink w:anchor="_Toc3982007" w:history="1">
         <w:r>
           <w:rPr>
             <w:rStyle w:val="Hyperlink"/>
@@ -3546,7 +3545,7 @@
             <w:noProof/>
             <w:webHidden/>
           </w:rPr>
-          <w:instrText xml:space="preserve"> PAGEREF _Toc533161964 \h </w:instrText>
+          <w:instrText xml:space="preserve"> PAGEREF _Toc3982007 \h </w:instrText>
         </w:r>
         <w:r>
           <w:rPr>
@@ -3588,7 +3587,7 @@
           <w:lang w:val="en-US"/>
         </w:rPr>
       </w:pPr>
-      <w:hyperlink w:anchor="_Toc533161965" w:history="1">
+      <w:hyperlink w:anchor="_Toc3982008" w:history="1">
         <w:r>
           <w:rPr>
             <w:rStyle w:val="Hyperlink"/>
@@ -3634,7 +3633,7 @@
             <w:noProof/>
             <w:webHidden/>
           </w:rPr>
-          <w:instrText xml:space="preserve"> PAGEREF _Toc533161965 \h </w:instrText>
+          <w:instrText xml:space="preserve"> PAGEREF _Toc3982008 \h </w:instrText>
         </w:r>
         <w:r>
           <w:rPr>
@@ -3676,7 +3675,7 @@
           <w:lang w:val="en-US"/>
         </w:rPr>
       </w:pPr>
-      <w:hyperlink w:anchor="_Toc533161966" w:history="1">
+      <w:hyperlink w:anchor="_Toc3982009" w:history="1">
         <w:r>
           <w:rPr>
             <w:rStyle w:val="Hyperlink"/>
@@ -3722,7 +3721,7 @@
             <w:noProof/>
             <w:webHidden/>
           </w:rPr>
-          <w:instrText xml:space="preserve"> PAGEREF _Toc533161966 \h </w:instrText>
+          <w:instrText xml:space="preserve"> PAGEREF _Toc3982009 \h </w:instrText>
         </w:r>
         <w:r>
           <w:rPr>
@@ -3764,7 +3763,7 @@
           <w:lang w:val="en-US"/>
         </w:rPr>
       </w:pPr>
-      <w:hyperlink w:anchor="_Toc533161967" w:history="1">
+      <w:hyperlink w:anchor="_Toc3982010" w:history="1">
         <w:r>
           <w:rPr>
             <w:rStyle w:val="Hyperlink"/>
@@ -3810,7 +3809,7 @@
             <w:noProof/>
             <w:webHidden/>
           </w:rPr>
-          <w:instrText xml:space="preserve"> PAGEREF _Toc533161967 \h </w:instrText>
+          <w:instrText xml:space="preserve"> PAGEREF _Toc3982010 \h </w:instrText>
         </w:r>
         <w:r>
           <w:rPr>
@@ -3852,7 +3851,7 @@
           <w:lang w:val="en-US"/>
         </w:rPr>
       </w:pPr>
-      <w:hyperlink w:anchor="_Toc533161968" w:history="1">
+      <w:hyperlink w:anchor="_Toc3982011" w:history="1">
         <w:r>
           <w:rPr>
             <w:rStyle w:val="Hyperlink"/>
@@ -3898,7 +3897,7 @@
             <w:noProof/>
             <w:webHidden/>
           </w:rPr>
-          <w:instrText xml:space="preserve"> PAGEREF _Toc533161968 \h </w:instrText>
+          <w:instrText xml:space="preserve"> PAGEREF _Toc3982011 \h </w:instrText>
         </w:r>
         <w:r>
           <w:rPr>
@@ -3940,7 +3939,7 @@
           <w:lang w:val="en-US"/>
         </w:rPr>
       </w:pPr>
-      <w:hyperlink w:anchor="_Toc533161969" w:history="1">
+      <w:hyperlink w:anchor="_Toc3982012" w:history="1">
         <w:r>
           <w:rPr>
             <w:rStyle w:val="Hyperlink"/>
@@ -3986,7 +3985,7 @@
             <w:noProof/>
             <w:webHidden/>
           </w:rPr>
-          <w:instrText xml:space="preserve"> PAGEREF _Toc533161969 \h </w:instrText>
+          <w:instrText xml:space="preserve"> PAGEREF _Toc3982012 \h </w:instrText>
         </w:r>
         <w:r>
           <w:rPr>
@@ -4028,7 +4027,7 @@
           <w:lang w:val="en-US"/>
         </w:rPr>
       </w:pPr>
-      <w:hyperlink w:anchor="_Toc533161970" w:history="1">
+      <w:hyperlink w:anchor="_Toc3982013" w:history="1">
         <w:r>
           <w:rPr>
             <w:rStyle w:val="Hyperlink"/>
@@ -4074,7 +4073,7 @@
             <w:noProof/>
             <w:webHidden/>
           </w:rPr>
-          <w:instrText xml:space="preserve"> PAGEREF _Toc533161970 \h </w:instrText>
+          <w:instrText xml:space="preserve"> PAGEREF _Toc3982013 \h </w:instrText>
         </w:r>
         <w:r>
           <w:rPr>
@@ -4116,7 +4115,7 @@
           <w:lang w:val="en-US"/>
         </w:rPr>
       </w:pPr>
-      <w:hyperlink w:anchor="_Toc533161971" w:history="1">
+      <w:hyperlink w:anchor="_Toc3982014" w:history="1">
         <w:r>
           <w:rPr>
             <w:rStyle w:val="Hyperlink"/>
@@ -4162,7 +4161,7 @@
             <w:noProof/>
             <w:webHidden/>
           </w:rPr>
-          <w:instrText xml:space="preserve"> PAGEREF _Toc533161971 \h </w:instrText>
+          <w:instrText xml:space="preserve"> PAGEREF _Toc3982014 \h </w:instrText>
         </w:r>
         <w:r>
           <w:rPr>
@@ -4204,7 +4203,7 @@
           <w:lang w:val="en-US"/>
         </w:rPr>
       </w:pPr>
-      <w:hyperlink w:anchor="_Toc533161972" w:history="1">
+      <w:hyperlink w:anchor="_Toc3982015" w:history="1">
         <w:r>
           <w:rPr>
             <w:rStyle w:val="Hyperlink"/>
@@ -4250,7 +4249,7 @@
             <w:noProof/>
             <w:webHidden/>
           </w:rPr>
-          <w:instrText xml:space="preserve"> PAGEREF _Toc533161972 \h </w:instrText>
+          <w:instrText xml:space="preserve"> PAGEREF _Toc3982015 \h </w:instrText>
         </w:r>
         <w:r>
           <w:rPr>
@@ -4292,7 +4291,7 @@
           <w:lang w:val="en-US"/>
         </w:rPr>
       </w:pPr>
-      <w:hyperlink w:anchor="_Toc533161973" w:history="1">
+      <w:hyperlink w:anchor="_Toc3982016" w:history="1">
         <w:r>
           <w:rPr>
             <w:rStyle w:val="Hyperlink"/>
@@ -4338,7 +4337,7 @@
             <w:noProof/>
             <w:webHidden/>
           </w:rPr>
-          <w:instrText xml:space="preserve"> PAGEREF _Toc533161973 \h </w:instrText>
+          <w:instrText xml:space="preserve"> PAGEREF _Toc3982016 \h </w:instrText>
         </w:r>
         <w:r>
           <w:rPr>
@@ -4380,7 +4379,7 @@
           <w:lang w:val="en-US"/>
         </w:rPr>
       </w:pPr>
-      <w:hyperlink w:anchor="_Toc533161974" w:history="1">
+      <w:hyperlink w:anchor="_Toc3982017" w:history="1">
         <w:r>
           <w:rPr>
             <w:rStyle w:val="Hyperlink"/>
@@ -4426,7 +4425,7 @@
             <w:noProof/>
             <w:webHidden/>
           </w:rPr>
-          <w:instrText xml:space="preserve"> PAGEREF _Toc533161974 \h </w:instrText>
+          <w:instrText xml:space="preserve"> PAGEREF _Toc3982017 \h </w:instrText>
         </w:r>
         <w:r>
           <w:rPr>
@@ -4529,7 +4528,7 @@
         </w:rPr>
         <w:fldChar w:fldCharType="separate"/>
       </w:r>
-      <w:hyperlink w:anchor="_Toc533161975" w:history="1">
+      <w:hyperlink w:anchor="_Toc3982018" w:history="1">
         <w:r>
           <w:rPr>
             <w:rStyle w:val="Hyperlink"/>
@@ -4557,7 +4556,7 @@
             <w:noProof/>
             <w:webHidden/>
           </w:rPr>
-          <w:instrText xml:space="preserve"> PAGEREF _Toc533161975 \h </w:instrText>
+          <w:instrText xml:space="preserve"> PAGEREF _Toc3982018 \h </w:instrText>
         </w:r>
         <w:r>
           <w:rPr>
@@ -4602,7 +4601,7 @@
           <w:lang w:val="en-US"/>
         </w:rPr>
       </w:pPr>
-      <w:hyperlink w:anchor="_Toc533161976" w:history="1">
+      <w:hyperlink w:anchor="_Toc3982019" w:history="1">
         <w:r>
           <w:rPr>
             <w:rStyle w:val="Hyperlink"/>
@@ -4630,7 +4629,7 @@
             <w:noProof/>
             <w:webHidden/>
           </w:rPr>
-          <w:instrText xml:space="preserve"> PAGEREF _Toc533161976 \h </w:instrText>
+          <w:instrText xml:space="preserve"> PAGEREF _Toc3982019 \h </w:instrText>
         </w:r>
         <w:r>
           <w:rPr>
@@ -4675,7 +4674,7 @@
           <w:lang w:val="en-US"/>
         </w:rPr>
       </w:pPr>
-      <w:hyperlink w:anchor="_Toc533161977" w:history="1">
+      <w:hyperlink w:anchor="_Toc3982020" w:history="1">
         <w:r>
           <w:rPr>
             <w:rStyle w:val="Hyperlink"/>
@@ -4703,7 +4702,7 @@
             <w:noProof/>
             <w:webHidden/>
           </w:rPr>
-          <w:instrText xml:space="preserve"> PAGEREF _Toc533161977 \h </w:instrText>
+          <w:instrText xml:space="preserve"> PAGEREF _Toc3982020 \h </w:instrText>
         </w:r>
         <w:r>
           <w:rPr>
@@ -4748,7 +4747,7 @@
           <w:lang w:val="en-US"/>
         </w:rPr>
       </w:pPr>
-      <w:hyperlink w:anchor="_Toc533161978" w:history="1">
+      <w:hyperlink w:anchor="_Toc3982021" w:history="1">
         <w:r>
           <w:rPr>
             <w:rStyle w:val="Hyperlink"/>
@@ -4776,7 +4775,7 @@
             <w:noProof/>
             <w:webHidden/>
           </w:rPr>
-          <w:instrText xml:space="preserve"> PAGEREF _Toc533161978 \h </w:instrText>
+          <w:instrText xml:space="preserve"> PAGEREF _Toc3982021 \h </w:instrText>
         </w:r>
         <w:r>
           <w:rPr>
@@ -4821,7 +4820,7 @@
           <w:lang w:val="en-US"/>
         </w:rPr>
       </w:pPr>
-      <w:hyperlink w:anchor="_Toc533161979" w:history="1">
+      <w:hyperlink w:anchor="_Toc3982022" w:history="1">
         <w:r>
           <w:rPr>
             <w:rStyle w:val="Hyperlink"/>
@@ -4849,7 +4848,7 @@
             <w:noProof/>
             <w:webHidden/>
           </w:rPr>
-          <w:instrText xml:space="preserve"> PAGEREF _Toc533161979 \h </w:instrText>
+          <w:instrText xml:space="preserve"> PAGEREF _Toc3982022 \h </w:instrText>
         </w:r>
         <w:r>
           <w:rPr>
@@ -4894,7 +4893,7 @@
           <w:lang w:val="en-US"/>
         </w:rPr>
       </w:pPr>
-      <w:hyperlink w:anchor="_Toc533161980" w:history="1">
+      <w:hyperlink w:anchor="_Toc3982023" w:history="1">
         <w:r>
           <w:rPr>
             <w:rStyle w:val="Hyperlink"/>
@@ -4922,7 +4921,7 @@
             <w:noProof/>
             <w:webHidden/>
           </w:rPr>
-          <w:instrText xml:space="preserve"> PAGEREF _Toc533161980 \h </w:instrText>
+          <w:instrText xml:space="preserve"> PAGEREF _Toc3982023 \h </w:instrText>
         </w:r>
         <w:r>
           <w:rPr>
@@ -4967,7 +4966,7 @@
           <w:lang w:val="en-US"/>
         </w:rPr>
       </w:pPr>
-      <w:hyperlink w:anchor="_Toc533161981" w:history="1">
+      <w:hyperlink w:anchor="_Toc3982024" w:history="1">
         <w:r>
           <w:rPr>
             <w:rStyle w:val="Hyperlink"/>
@@ -4995,7 +4994,7 @@
             <w:noProof/>
             <w:webHidden/>
           </w:rPr>
-          <w:instrText xml:space="preserve"> PAGEREF _Toc533161981 \h </w:instrText>
+          <w:instrText xml:space="preserve"> PAGEREF _Toc3982024 \h </w:instrText>
         </w:r>
         <w:r>
           <w:rPr>
@@ -5040,7 +5039,7 @@
           <w:lang w:val="en-US"/>
         </w:rPr>
       </w:pPr>
-      <w:hyperlink w:anchor="_Toc533161982" w:history="1">
+      <w:hyperlink w:anchor="_Toc3982025" w:history="1">
         <w:r>
           <w:rPr>
             <w:rStyle w:val="Hyperlink"/>
@@ -5068,7 +5067,7 @@
             <w:noProof/>
             <w:webHidden/>
           </w:rPr>
-          <w:instrText xml:space="preserve"> PAGEREF _Toc533161982 \h </w:instrText>
+          <w:instrText xml:space="preserve"> PAGEREF _Toc3982025 \h </w:instrText>
         </w:r>
         <w:r>
           <w:rPr>
@@ -5113,7 +5112,7 @@
           <w:lang w:val="en-US"/>
         </w:rPr>
       </w:pPr>
-      <w:hyperlink w:anchor="_Toc533161983" w:history="1">
+      <w:hyperlink w:anchor="_Toc3982026" w:history="1">
         <w:r>
           <w:rPr>
             <w:rStyle w:val="Hyperlink"/>
@@ -5141,7 +5140,7 @@
             <w:noProof/>
             <w:webHidden/>
           </w:rPr>
-          <w:instrText xml:space="preserve"> PAGEREF _Toc533161983 \h </w:instrText>
+          <w:instrText xml:space="preserve"> PAGEREF _Toc3982026 \h </w:instrText>
         </w:r>
         <w:r>
           <w:rPr>
@@ -5186,7 +5185,7 @@
           <w:lang w:val="en-US"/>
         </w:rPr>
       </w:pPr>
-      <w:hyperlink w:anchor="_Toc533161984" w:history="1">
+      <w:hyperlink w:anchor="_Toc3982027" w:history="1">
         <w:r>
           <w:rPr>
             <w:rStyle w:val="Hyperlink"/>
@@ -5214,7 +5213,7 @@
             <w:noProof/>
             <w:webHidden/>
           </w:rPr>
-          <w:instrText xml:space="preserve"> PAGEREF _Toc533161984 \h </w:instrText>
+          <w:instrText xml:space="preserve"> PAGEREF _Toc3982027 \h </w:instrText>
         </w:r>
         <w:r>
           <w:rPr>
@@ -5259,7 +5258,7 @@
           <w:lang w:val="en-US"/>
         </w:rPr>
       </w:pPr>
-      <w:hyperlink w:anchor="_Toc533161985" w:history="1">
+      <w:hyperlink w:anchor="_Toc3982028" w:history="1">
         <w:r>
           <w:rPr>
             <w:rStyle w:val="Hyperlink"/>
@@ -5287,7 +5286,7 @@
             <w:noProof/>
             <w:webHidden/>
           </w:rPr>
-          <w:instrText xml:space="preserve"> PAGEREF _Toc533161985 \h </w:instrText>
+          <w:instrText xml:space="preserve"> PAGEREF _Toc3982028 \h </w:instrText>
         </w:r>
         <w:r>
           <w:rPr>
@@ -5332,7 +5331,7 @@
           <w:lang w:val="en-US"/>
         </w:rPr>
       </w:pPr>
-      <w:hyperlink w:anchor="_Toc533161986" w:history="1">
+      <w:hyperlink w:anchor="_Toc3982029" w:history="1">
         <w:r>
           <w:rPr>
             <w:rStyle w:val="Hyperlink"/>
@@ -5360,7 +5359,7 @@
             <w:noProof/>
             <w:webHidden/>
           </w:rPr>
-          <w:instrText xml:space="preserve"> PAGEREF _Toc533161986 \h </w:instrText>
+          <w:instrText xml:space="preserve"> PAGEREF _Toc3982029 \h </w:instrText>
         </w:r>
         <w:r>
           <w:rPr>
@@ -5405,7 +5404,7 @@
           <w:lang w:val="en-US"/>
         </w:rPr>
       </w:pPr>
-      <w:hyperlink w:anchor="_Toc533161987" w:history="1">
+      <w:hyperlink w:anchor="_Toc3982030" w:history="1">
         <w:r>
           <w:rPr>
             <w:rStyle w:val="Hyperlink"/>
@@ -5433,7 +5432,7 @@
             <w:noProof/>
             <w:webHidden/>
           </w:rPr>
-          <w:instrText xml:space="preserve"> PAGEREF _Toc533161987 \h </w:instrText>
+          <w:instrText xml:space="preserve"> PAGEREF _Toc3982030 \h </w:instrText>
         </w:r>
         <w:r>
           <w:rPr>
@@ -5478,7 +5477,7 @@
           <w:lang w:val="en-US"/>
         </w:rPr>
       </w:pPr>
-      <w:hyperlink w:anchor="_Toc533161988" w:history="1">
+      <w:hyperlink w:anchor="_Toc3982031" w:history="1">
         <w:r>
           <w:rPr>
             <w:rStyle w:val="Hyperlink"/>
@@ -5506,7 +5505,7 @@
             <w:noProof/>
             <w:webHidden/>
           </w:rPr>
-          <w:instrText xml:space="preserve"> PAGEREF _Toc533161988 \h </w:instrText>
+          <w:instrText xml:space="preserve"> PAGEREF _Toc3982031 \h </w:instrText>
         </w:r>
         <w:r>
           <w:rPr>
@@ -5551,7 +5550,7 @@
           <w:lang w:val="en-US"/>
         </w:rPr>
       </w:pPr>
-      <w:hyperlink w:anchor="_Toc533161989" w:history="1">
+      <w:hyperlink w:anchor="_Toc3982032" w:history="1">
         <w:r>
           <w:rPr>
             <w:rStyle w:val="Hyperlink"/>
@@ -5579,7 +5578,7 @@
             <w:noProof/>
             <w:webHidden/>
           </w:rPr>
-          <w:instrText xml:space="preserve"> PAGEREF _Toc533161989 \h </w:instrText>
+          <w:instrText xml:space="preserve"> PAGEREF _Toc3982032 \h </w:instrText>
         </w:r>
         <w:r>
           <w:rPr>
@@ -5624,7 +5623,7 @@
           <w:lang w:val="en-US"/>
         </w:rPr>
       </w:pPr>
-      <w:hyperlink w:anchor="_Toc533161990" w:history="1">
+      <w:hyperlink w:anchor="_Toc3982033" w:history="1">
         <w:r>
           <w:rPr>
             <w:rStyle w:val="Hyperlink"/>
@@ -5652,7 +5651,7 @@
             <w:noProof/>
             <w:webHidden/>
           </w:rPr>
-          <w:instrText xml:space="preserve"> PAGEREF _Toc533161990 \h </w:instrText>
+          <w:instrText xml:space="preserve"> PAGEREF _Toc3982033 \h </w:instrText>
         </w:r>
         <w:r>
           <w:rPr>
@@ -5697,7 +5696,7 @@
           <w:lang w:val="en-US"/>
         </w:rPr>
       </w:pPr>
-      <w:hyperlink w:anchor="_Toc533161991" w:history="1">
+      <w:hyperlink w:anchor="_Toc3982034" w:history="1">
         <w:r>
           <w:rPr>
             <w:rStyle w:val="Hyperlink"/>
@@ -5725,7 +5724,7 @@
             <w:noProof/>
             <w:webHidden/>
           </w:rPr>
-          <w:instrText xml:space="preserve"> PAGEREF _Toc533161991 \h </w:instrText>
+          <w:instrText xml:space="preserve"> PAGEREF _Toc3982034 \h </w:instrText>
         </w:r>
         <w:r>
           <w:rPr>
@@ -5770,7 +5769,7 @@
           <w:lang w:val="en-US"/>
         </w:rPr>
       </w:pPr>
-      <w:hyperlink w:anchor="_Toc533161992" w:history="1">
+      <w:hyperlink w:anchor="_Toc3982035" w:history="1">
         <w:r>
           <w:rPr>
             <w:rStyle w:val="Hyperlink"/>
@@ -5798,7 +5797,7 @@
             <w:noProof/>
             <w:webHidden/>
           </w:rPr>
-          <w:instrText xml:space="preserve"> PAGEREF _Toc533161992 \h </w:instrText>
+          <w:instrText xml:space="preserve"> PAGEREF _Toc3982035 \h </w:instrText>
         </w:r>
         <w:r>
           <w:rPr>
@@ -5843,7 +5842,7 @@
           <w:lang w:val="en-US"/>
         </w:rPr>
       </w:pPr>
-      <w:hyperlink w:anchor="_Toc533161993" w:history="1">
+      <w:hyperlink w:anchor="_Toc3982036" w:history="1">
         <w:r>
           <w:rPr>
             <w:rStyle w:val="Hyperlink"/>
@@ -5871,7 +5870,7 @@
             <w:noProof/>
             <w:webHidden/>
           </w:rPr>
-          <w:instrText xml:space="preserve"> PAGEREF _Toc533161993 \h </w:instrText>
+          <w:instrText xml:space="preserve"> PAGEREF _Toc3982036 \h </w:instrText>
         </w:r>
         <w:r>
           <w:rPr>
@@ -5916,7 +5915,7 @@
           <w:lang w:val="en-US"/>
         </w:rPr>
       </w:pPr>
-      <w:hyperlink w:anchor="_Toc533161994" w:history="1">
+      <w:hyperlink w:anchor="_Toc3982037" w:history="1">
         <w:r>
           <w:rPr>
             <w:rStyle w:val="Hyperlink"/>
@@ -5944,7 +5943,7 @@
             <w:noProof/>
             <w:webHidden/>
           </w:rPr>
-          <w:instrText xml:space="preserve"> PAGEREF _Toc533161994 \h </w:instrText>
+          <w:instrText xml:space="preserve"> PAGEREF _Toc3982037 \h </w:instrText>
         </w:r>
         <w:r>
           <w:rPr>
@@ -6002,7 +6001,7 @@
         </w:rPr>
         <w:br w:type="page"/>
       </w:r>
-      <w:bookmarkStart w:id="1" w:name="_Toc533161927"/>
+      <w:bookmarkStart w:id="0" w:name="_Toc3981970"/>
       <w:r>
         <w:rPr>
           <w:lang w:val="en-US"/>
@@ -6010,61 +6009,61 @@
         <w:lastRenderedPageBreak/>
         <w:t>Introduction</w:t>
       </w:r>
+      <w:bookmarkEnd w:id="0"/>
+    </w:p>
+    <w:p>
+      <w:pPr>
+        <w:rPr>
+          <w:lang w:val="en-US"/>
+        </w:rPr>
+      </w:pPr>
+      <w:r>
+        <w:rPr>
+          <w:lang w:val="en-US"/>
+        </w:rPr>
+        <w:t>The purpose of this library is to provide HDL implementations for common</w:t>
+      </w:r>
+      <w:r>
+        <w:rPr>
+          <w:lang w:val="en-US"/>
+        </w:rPr>
+        <w:t>ly used VHDL functionality such as memories, FIFOs and clock crossings.</w:t>
+      </w:r>
+    </w:p>
+    <w:p>
+      <w:pPr>
+        <w:rPr>
+          <w:lang w:val="en-US"/>
+        </w:rPr>
+      </w:pPr>
+      <w:r>
+        <w:rPr>
+          <w:lang w:val="en-US"/>
+        </w:rPr>
+        <w:t>This document serves as description of the RTL implementation for all components.</w:t>
+      </w:r>
+      <w:r>
+        <w:rPr>
+          <w:lang w:val="en-US"/>
+        </w:rPr>
+        <w:t>Tipps &amp; Tricks</w:t>
+      </w:r>
+    </w:p>
+    <w:p>
+      <w:pPr>
+        <w:pStyle w:val="Heading2"/>
+        <w:rPr>
+          <w:lang w:val="en-US"/>
+        </w:rPr>
+      </w:pPr>
+      <w:bookmarkStart w:id="1" w:name="_Toc3981971"/>
+      <w:r>
+        <w:rPr>
+          <w:lang w:val="en-US"/>
+        </w:rPr>
+        <w:t>Working Copy Structure</w:t>
+      </w:r>
       <w:bookmarkEnd w:id="1"/>
-    </w:p>
-    <w:p>
-      <w:pPr>
-        <w:rPr>
-          <w:lang w:val="en-US"/>
-        </w:rPr>
-      </w:pPr>
-      <w:r>
-        <w:rPr>
-          <w:lang w:val="en-US"/>
-        </w:rPr>
-        <w:t>The purpose of this library is to provide HDL implementations for common</w:t>
-      </w:r>
-      <w:r>
-        <w:rPr>
-          <w:lang w:val="en-US"/>
-        </w:rPr>
-        <w:t>ly used VHDL functionality such as memories, FIFOs and clock crossings.</w:t>
-      </w:r>
-    </w:p>
-    <w:p>
-      <w:pPr>
-        <w:rPr>
-          <w:lang w:val="en-US"/>
-        </w:rPr>
-      </w:pPr>
-      <w:r>
-        <w:rPr>
-          <w:lang w:val="en-US"/>
-        </w:rPr>
-        <w:t>This document serves as description of the RTL implementation for all components.</w:t>
-      </w:r>
-      <w:r>
-        <w:rPr>
-          <w:lang w:val="en-US"/>
-        </w:rPr>
-        <w:t>Tipps &amp; Tricks</w:t>
-      </w:r>
-    </w:p>
-    <w:p>
-      <w:pPr>
-        <w:pStyle w:val="Heading2"/>
-        <w:rPr>
-          <w:lang w:val="en-US"/>
-        </w:rPr>
-      </w:pPr>
-      <w:bookmarkStart w:id="2" w:name="_Toc533161928"/>
-      <w:r>
-        <w:rPr>
-          <w:lang w:val="en-US"/>
-        </w:rPr>
-        <w:t>Working Copy Structure</w:t>
-      </w:r>
-      <w:bookmarkEnd w:id="2"/>
     </w:p>
     <w:p>
       <w:pPr>
@@ -6200,7 +6199,7 @@
           <w:lang w:val="en-US"/>
         </w:rPr>
       </w:pPr>
-      <w:bookmarkStart w:id="3" w:name="_Toc533161975"/>
+      <w:bookmarkStart w:id="2" w:name="_Toc3982018"/>
       <w:r>
         <w:rPr>
           <w:lang w:val="en-US"/>
@@ -6250,62 +6249,62 @@
         </w:rPr>
         <w:t>Working copy structure</w:t>
       </w:r>
+      <w:bookmarkEnd w:id="2"/>
+    </w:p>
+    <w:p>
+      <w:pPr>
+        <w:rPr>
+          <w:lang w:val="en-US"/>
+        </w:rPr>
+      </w:pPr>
+      <w:r>
+        <w:rPr>
+          <w:lang w:val="en-US"/>
+        </w:rPr>
+        <w:t xml:space="preserve">It is not necessary but recommended to use the name </w:t>
+      </w:r>
+      <w:r>
+        <w:rPr>
+          <w:i/>
+          <w:lang w:val="en-US"/>
+        </w:rPr>
+        <w:t>psi_lib</w:t>
+      </w:r>
+      <w:r>
+        <w:rPr>
+          <w:lang w:val="en-US"/>
+        </w:rPr>
+        <w:t xml:space="preserve"> as name for the </w:t>
+      </w:r>
+      <w:r>
+        <w:rPr>
+          <w:i/>
+          <w:lang w:val="en-US"/>
+        </w:rPr>
+        <w:t>&lt;Root&gt;</w:t>
+      </w:r>
+      <w:r>
+        <w:rPr>
+          <w:lang w:val="en-US"/>
+        </w:rPr>
+        <w:t xml:space="preserve"> folder.</w:t>
+      </w:r>
+    </w:p>
+    <w:p>
+      <w:pPr>
+        <w:pStyle w:val="Heading2"/>
+        <w:rPr>
+          <w:lang w:val="en-US"/>
+        </w:rPr>
+      </w:pPr>
+      <w:bookmarkStart w:id="3" w:name="_Toc3981972"/>
+      <w:r>
+        <w:rPr>
+          <w:lang w:val="en-US"/>
+        </w:rPr>
+        <w:t>VHDL Libraries</w:t>
+      </w:r>
       <w:bookmarkEnd w:id="3"/>
-    </w:p>
-    <w:p>
-      <w:pPr>
-        <w:rPr>
-          <w:lang w:val="en-US"/>
-        </w:rPr>
-      </w:pPr>
-      <w:r>
-        <w:rPr>
-          <w:lang w:val="en-US"/>
-        </w:rPr>
-        <w:t xml:space="preserve">It is not necessary but recommended to use the name </w:t>
-      </w:r>
-      <w:r>
-        <w:rPr>
-          <w:i/>
-          <w:lang w:val="en-US"/>
-        </w:rPr>
-        <w:t>psi_lib</w:t>
-      </w:r>
-      <w:r>
-        <w:rPr>
-          <w:lang w:val="en-US"/>
-        </w:rPr>
-        <w:t xml:space="preserve"> as name for the </w:t>
-      </w:r>
-      <w:r>
-        <w:rPr>
-          <w:i/>
-          <w:lang w:val="en-US"/>
-        </w:rPr>
-        <w:t>&lt;Root&gt;</w:t>
-      </w:r>
-      <w:r>
-        <w:rPr>
-          <w:lang w:val="en-US"/>
-        </w:rPr>
-        <w:t xml:space="preserve"> folder.</w:t>
-      </w:r>
-    </w:p>
-    <w:p>
-      <w:pPr>
-        <w:pStyle w:val="Heading2"/>
-        <w:rPr>
-          <w:lang w:val="en-US"/>
-        </w:rPr>
-      </w:pPr>
-      <w:bookmarkStart w:id="4" w:name="_Toc533161929"/>
-      <w:r>
-        <w:rPr>
-          <w:lang w:val="en-US"/>
-        </w:rPr>
-        <w:t>VHDL Libraries</w:t>
-      </w:r>
-      <w:bookmarkEnd w:id="4"/>
     </w:p>
     <w:p>
       <w:pPr>
@@ -6503,7 +6502,7 @@
           <w:lang w:val="en-US"/>
         </w:rPr>
       </w:pPr>
-      <w:bookmarkStart w:id="5" w:name="_Toc533161930"/>
+      <w:bookmarkStart w:id="4" w:name="_Toc3981973"/>
       <w:r>
         <w:rPr>
           <w:lang w:val="en-US"/>
@@ -6511,7 +6510,7 @@
         <w:lastRenderedPageBreak/>
         <w:t>Running Simulations</w:t>
       </w:r>
-      <w:bookmarkEnd w:id="5"/>
+      <w:bookmarkEnd w:id="4"/>
     </w:p>
     <w:p>
       <w:pPr>
@@ -7065,7 +7064,7 @@
           <w:lang w:val="en-US"/>
         </w:rPr>
       </w:pPr>
-      <w:bookmarkStart w:id="6" w:name="_Toc533161931"/>
+      <w:bookmarkStart w:id="5" w:name="_Toc3981974"/>
       <w:r>
         <w:rPr>
           <w:lang w:val="en-US"/>
@@ -7073,7 +7072,7 @@
         <w:lastRenderedPageBreak/>
         <w:t>Contribute to PSI VHDL Libraries</w:t>
       </w:r>
-      <w:bookmarkEnd w:id="6"/>
+      <w:bookmarkEnd w:id="5"/>
     </w:p>
     <w:p>
       <w:pPr>
@@ -7456,7 +7455,7 @@
           <w:lang w:val="en-US"/>
         </w:rPr>
       </w:pPr>
-      <w:bookmarkStart w:id="7" w:name="_Toc533161932"/>
+      <w:bookmarkStart w:id="6" w:name="_Toc3981975"/>
       <w:r>
         <w:rPr>
           <w:lang w:val="en-US"/>
@@ -7464,7 +7463,7 @@
         <w:lastRenderedPageBreak/>
         <w:t>Handshaking Signals</w:t>
       </w:r>
-      <w:bookmarkEnd w:id="7"/>
+      <w:bookmarkEnd w:id="6"/>
     </w:p>
     <w:p>
       <w:pPr>
@@ -7730,7 +7729,7 @@
           <w:lang w:val="en-US"/>
         </w:rPr>
       </w:pPr>
-      <w:bookmarkStart w:id="8" w:name="_Toc533161976"/>
+      <w:bookmarkStart w:id="7" w:name="_Toc3982019"/>
       <w:r>
         <w:rPr>
           <w:lang w:val="en-US"/>
@@ -7780,7 +7779,7 @@
         </w:rPr>
         <w:t>Handshaking signals</w:t>
       </w:r>
-      <w:bookmarkEnd w:id="8"/>
+      <w:bookmarkEnd w:id="7"/>
     </w:p>
     <w:p>
       <w:pPr>
@@ -7927,7 +7926,7 @@
           <w:lang w:val="en-US"/>
         </w:rPr>
       </w:pPr>
-      <w:bookmarkStart w:id="9" w:name="_Toc533161933"/>
+      <w:bookmarkStart w:id="8" w:name="_Toc3981976"/>
       <w:r>
         <w:rPr>
           <w:lang w:val="en-US"/>
@@ -7935,21 +7934,64 @@
         <w:lastRenderedPageBreak/>
         <w:t>Packages</w:t>
       </w:r>
+      <w:bookmarkEnd w:id="8"/>
+    </w:p>
+    <w:p>
+      <w:pPr>
+        <w:pStyle w:val="Heading2"/>
+        <w:rPr>
+          <w:lang w:val="en-US"/>
+        </w:rPr>
+      </w:pPr>
+      <w:bookmarkStart w:id="9" w:name="_Toc3981977"/>
+      <w:r>
+        <w:rPr>
+          <w:lang w:val="en-US"/>
+        </w:rPr>
+        <w:t>psi_common_array_pkg</w:t>
+      </w:r>
       <w:bookmarkEnd w:id="9"/>
     </w:p>
     <w:p>
       <w:pPr>
+        <w:pStyle w:val="Heading3"/>
+        <w:rPr>
+          <w:lang w:val="en-US"/>
+        </w:rPr>
+      </w:pPr>
+      <w:r>
+        <w:rPr>
+          <w:lang w:val="en-US"/>
+        </w:rPr>
+        <w:t>Description</w:t>
+      </w:r>
+    </w:p>
+    <w:p>
+      <w:pPr>
+        <w:rPr>
+          <w:lang w:val="en-US"/>
+        </w:rPr>
+      </w:pPr>
+      <w:r>
+        <w:rPr>
+          <w:lang w:val="en-US"/>
+        </w:rPr>
+        <w:t>This package defines various array types that are not defined by VHDL natively. Some of these definitions are no more required in VHDL 2008 but since VHDL 2008 is not yet fully synthesizable, the package is kept.</w:t>
+      </w:r>
+    </w:p>
+    <w:p>
+      <w:pPr>
         <w:pStyle w:val="Heading2"/>
         <w:rPr>
           <w:lang w:val="en-US"/>
         </w:rPr>
       </w:pPr>
-      <w:bookmarkStart w:id="10" w:name="_Toc533161934"/>
-      <w:r>
-        <w:rPr>
-          <w:lang w:val="en-US"/>
-        </w:rPr>
-        <w:t>psi_common_array_pkg</w:t>
+      <w:bookmarkStart w:id="10" w:name="_Toc3981978"/>
+      <w:r>
+        <w:rPr>
+          <w:lang w:val="en-US"/>
+        </w:rPr>
+        <w:t>psi_common_logic_pkg</w:t>
       </w:r>
       <w:bookmarkEnd w:id="10"/>
     </w:p>
@@ -7977,7 +8019,7 @@
         <w:rPr>
           <w:lang w:val="en-US"/>
         </w:rPr>
-        <w:t>This package defines various array types that are not defined by VHDL natively. Some of these definitions are no more required in VHDL 2008 but since VHDL 2008 is not yet fully synthesizable, the package is kept.</w:t>
+        <w:t>This package contains various logic functions (e.g. combinatorial conversions) that can be synthesized.</w:t>
       </w:r>
     </w:p>
     <w:p>
@@ -7987,12 +8029,12 @@
           <w:lang w:val="en-US"/>
         </w:rPr>
       </w:pPr>
-      <w:bookmarkStart w:id="11" w:name="_Toc533161935"/>
-      <w:r>
-        <w:rPr>
-          <w:lang w:val="en-US"/>
-        </w:rPr>
-        <w:t>psi_common_logic_pkg</w:t>
+      <w:bookmarkStart w:id="11" w:name="_Toc3981979"/>
+      <w:r>
+        <w:rPr>
+          <w:lang w:val="en-US"/>
+        </w:rPr>
+        <w:t>psi_common_axi_pkg</w:t>
       </w:r>
       <w:bookmarkEnd w:id="11"/>
     </w:p>
@@ -8020,7 +8062,7 @@
         <w:rPr>
           <w:lang w:val="en-US"/>
         </w:rPr>
-        <w:t>This package contains various logic functions (e.g. combinatorial conversions) that can be synthesized.</w:t>
+        <w:t>This package contains record definitions to allow representing a complete AXI interface including all ports by only two records (one in each direction). This helps improving the readability of entities with AXI interfaces.</w:t>
       </w:r>
     </w:p>
     <w:p>
@@ -8030,57 +8072,14 @@
           <w:lang w:val="en-US"/>
         </w:rPr>
       </w:pPr>
-      <w:bookmarkStart w:id="12" w:name="_Toc533161936"/>
-      <w:r>
-        <w:rPr>
-          <w:lang w:val="en-US"/>
-        </w:rPr>
-        <w:t>psi_common_axi_pkg</w:t>
+      <w:bookmarkStart w:id="12" w:name="_Toc3981980"/>
+      <w:r>
+        <w:rPr>
+          <w:lang w:val="en-US"/>
+        </w:rPr>
+        <w:t>psi_common_math_pkg</w:t>
       </w:r>
       <w:bookmarkEnd w:id="12"/>
-    </w:p>
-    <w:p>
-      <w:pPr>
-        <w:pStyle w:val="Heading3"/>
-        <w:rPr>
-          <w:lang w:val="en-US"/>
-        </w:rPr>
-      </w:pPr>
-      <w:r>
-        <w:rPr>
-          <w:lang w:val="en-US"/>
-        </w:rPr>
-        <w:t>Description</w:t>
-      </w:r>
-    </w:p>
-    <w:p>
-      <w:pPr>
-        <w:rPr>
-          <w:lang w:val="en-US"/>
-        </w:rPr>
-      </w:pPr>
-      <w:r>
-        <w:rPr>
-          <w:lang w:val="en-US"/>
-        </w:rPr>
-        <w:t>This package contains record definitions to allow representing a complete AXI interface including all ports by only two records (one in each direction). This helps improving the readability of entities with AXI interfaces.</w:t>
-      </w:r>
-    </w:p>
-    <w:p>
-      <w:pPr>
-        <w:pStyle w:val="Heading2"/>
-        <w:rPr>
-          <w:lang w:val="en-US"/>
-        </w:rPr>
-      </w:pPr>
-      <w:bookmarkStart w:id="13" w:name="_Toc533161937"/>
-      <w:r>
-        <w:rPr>
-          <w:lang w:val="en-US"/>
-        </w:rPr>
-        <w:t>psi_common_math_pkg</w:t>
-      </w:r>
-      <w:bookmarkEnd w:id="13"/>
     </w:p>
     <w:p>
       <w:pPr>
@@ -8125,7 +8124,7 @@
           <w:lang w:val="en-US"/>
         </w:rPr>
       </w:pPr>
-      <w:bookmarkStart w:id="14" w:name="_Toc533161938"/>
+      <w:bookmarkStart w:id="13" w:name="_Toc3981981"/>
       <w:r>
         <w:rPr>
           <w:lang w:val="en-US"/>
@@ -8133,23 +8132,23 @@
         <w:lastRenderedPageBreak/>
         <w:t>Memories</w:t>
       </w:r>
+      <w:bookmarkEnd w:id="13"/>
+    </w:p>
+    <w:p>
+      <w:pPr>
+        <w:pStyle w:val="Heading2"/>
+        <w:rPr>
+          <w:lang w:val="en-US"/>
+        </w:rPr>
+      </w:pPr>
+      <w:bookmarkStart w:id="14" w:name="_Toc3981982"/>
+      <w:r>
+        <w:rPr>
+          <w:lang w:val="en-US"/>
+        </w:rPr>
+        <w:t>psi_common_sdp_ram</w:t>
+      </w:r>
       <w:bookmarkEnd w:id="14"/>
-    </w:p>
-    <w:p>
-      <w:pPr>
-        <w:pStyle w:val="Heading2"/>
-        <w:rPr>
-          <w:lang w:val="en-US"/>
-        </w:rPr>
-      </w:pPr>
-      <w:bookmarkStart w:id="15" w:name="_Toc533161939"/>
-      <w:r>
-        <w:rPr>
-          <w:lang w:val="en-US"/>
-        </w:rPr>
-        <w:t>psi_common_sdp_ram</w:t>
-      </w:r>
-      <w:bookmarkEnd w:id="15"/>
     </w:p>
     <w:p>
       <w:pPr>
@@ -9312,7 +9311,7 @@
           <w:lang w:val="en-US"/>
         </w:rPr>
       </w:pPr>
-      <w:bookmarkStart w:id="16" w:name="_Toc533161940"/>
+      <w:bookmarkStart w:id="15" w:name="_Toc3981983"/>
       <w:r>
         <w:rPr>
           <w:lang w:val="en-US"/>
@@ -9326,7 +9325,7 @@
         </w:rPr>
         <w:t>_be</w:t>
       </w:r>
-      <w:bookmarkEnd w:id="16"/>
+      <w:bookmarkEnd w:id="15"/>
     </w:p>
     <w:p>
       <w:pPr>
@@ -10095,8 +10094,8 @@
           <w:lang w:val="en-US"/>
         </w:rPr>
       </w:pPr>
-      <w:bookmarkStart w:id="17" w:name="_Ref516049468"/>
-      <w:bookmarkStart w:id="18" w:name="_Toc533161941"/>
+      <w:bookmarkStart w:id="16" w:name="_Ref516049468"/>
+      <w:bookmarkStart w:id="17" w:name="_Toc3981984"/>
       <w:r>
         <w:rPr>
           <w:lang w:val="en-US"/>
@@ -10104,8 +10103,8 @@
         <w:lastRenderedPageBreak/>
         <w:t>psi_common_tdp_ram</w:t>
       </w:r>
+      <w:bookmarkEnd w:id="16"/>
       <w:bookmarkEnd w:id="17"/>
-      <w:bookmarkEnd w:id="18"/>
     </w:p>
     <w:p>
       <w:pPr>
@@ -11269,7 +11268,7 @@
           <w:lang w:val="en-US"/>
         </w:rPr>
       </w:pPr>
-      <w:bookmarkStart w:id="19" w:name="_Toc533161942"/>
+      <w:bookmarkStart w:id="18" w:name="_Toc3981985"/>
       <w:r>
         <w:rPr>
           <w:lang w:val="en-US"/>
@@ -11277,27 +11276,27 @@
         <w:lastRenderedPageBreak/>
         <w:t>FIFOs</w:t>
       </w:r>
+      <w:bookmarkEnd w:id="18"/>
+    </w:p>
+    <w:p>
+      <w:pPr>
+        <w:pStyle w:val="Heading2"/>
+        <w:rPr>
+          <w:lang w:val="en-US"/>
+        </w:rPr>
+      </w:pPr>
+      <w:bookmarkStart w:id="19" w:name="_Ref516059138"/>
+      <w:bookmarkStart w:id="20" w:name="_Ref516059150"/>
+      <w:bookmarkStart w:id="21" w:name="_Toc3981986"/>
+      <w:r>
+        <w:rPr>
+          <w:lang w:val="en-US"/>
+        </w:rPr>
+        <w:t>psi_common_async_fifo</w:t>
+      </w:r>
       <w:bookmarkEnd w:id="19"/>
-    </w:p>
-    <w:p>
-      <w:pPr>
-        <w:pStyle w:val="Heading2"/>
-        <w:rPr>
-          <w:lang w:val="en-US"/>
-        </w:rPr>
-      </w:pPr>
-      <w:bookmarkStart w:id="20" w:name="_Ref516059138"/>
-      <w:bookmarkStart w:id="21" w:name="_Ref516059150"/>
-      <w:bookmarkStart w:id="22" w:name="_Toc533161943"/>
-      <w:r>
-        <w:rPr>
-          <w:lang w:val="en-US"/>
-        </w:rPr>
-        <w:t>psi_common_async_fifo</w:t>
-      </w:r>
       <w:bookmarkEnd w:id="20"/>
       <w:bookmarkEnd w:id="21"/>
-      <w:bookmarkEnd w:id="22"/>
     </w:p>
     <w:p>
       <w:pPr>
@@ -11772,6 +11771,132 @@
         </w:rPr>
         <w:tab/>
         <w:t>Write-before-read implementation</w:t>
+      </w:r>
+      <w:r>
+        <w:rPr>
+          <w:lang w:val="en-US"/>
+        </w:rPr>
+        <w:br/>
+      </w:r>
+      <w:r>
+        <w:rPr>
+          <w:b/>
+          <w:highlight w:val="yellow"/>
+          <w:lang w:val="en-US"/>
+        </w:rPr>
+        <w:t>RdyRstState_g</w:t>
+      </w:r>
+      <w:r>
+        <w:rPr>
+          <w:b/>
+          <w:highlight w:val="yellow"/>
+          <w:lang w:val="en-US"/>
+        </w:rPr>
+        <w:tab/>
+      </w:r>
+      <w:r>
+        <w:rPr>
+          <w:b/>
+          <w:highlight w:val="yellow"/>
+          <w:lang w:val="en-US"/>
+        </w:rPr>
+        <w:tab/>
+      </w:r>
+      <w:r>
+        <w:rPr>
+          <w:highlight w:val="yellow"/>
+          <w:lang w:val="en-US"/>
+        </w:rPr>
+        <w:t xml:space="preserve">State of </w:t>
+      </w:r>
+      <w:r>
+        <w:rPr>
+          <w:i/>
+          <w:highlight w:val="yellow"/>
+          <w:lang w:val="en-US"/>
+        </w:rPr>
+        <w:t>InRdy</w:t>
+      </w:r>
+      <w:r>
+        <w:rPr>
+          <w:highlight w:val="yellow"/>
+          <w:lang w:val="en-US"/>
+        </w:rPr>
+        <w:t xml:space="preserve"> signal during reset. Usually this does not play a role and the default </w:t>
+      </w:r>
+      <w:r>
+        <w:rPr>
+          <w:highlight w:val="yellow"/>
+          <w:lang w:val="en-US"/>
+        </w:rPr>
+        <w:br/>
+        <w:t xml:space="preserve"> </w:t>
+      </w:r>
+      <w:r>
+        <w:rPr>
+          <w:highlight w:val="yellow"/>
+          <w:lang w:val="en-US"/>
+        </w:rPr>
+        <w:tab/>
+      </w:r>
+      <w:r>
+        <w:rPr>
+          <w:highlight w:val="yellow"/>
+          <w:lang w:val="en-US"/>
+        </w:rPr>
+        <w:tab/>
+      </w:r>
+      <w:r>
+        <w:rPr>
+          <w:highlight w:val="yellow"/>
+          <w:lang w:val="en-US"/>
+        </w:rPr>
+        <w:tab/>
+      </w:r>
+      <w:r>
+        <w:rPr>
+          <w:highlight w:val="yellow"/>
+          <w:lang w:val="en-US"/>
+        </w:rPr>
+        <w:tab/>
+        <w:t xml:space="preserve">setting (‘1’) that leads to the least logic on the InRdy path is fine. Setting the value to </w:t>
+      </w:r>
+      <w:r>
+        <w:rPr>
+          <w:highlight w:val="yellow"/>
+          <w:lang w:val="en-US"/>
+        </w:rPr>
+        <w:br/>
+        <w:t xml:space="preserve"> </w:t>
+      </w:r>
+      <w:r>
+        <w:rPr>
+          <w:highlight w:val="yellow"/>
+          <w:lang w:val="en-US"/>
+        </w:rPr>
+        <w:tab/>
+      </w:r>
+      <w:r>
+        <w:rPr>
+          <w:highlight w:val="yellow"/>
+          <w:lang w:val="en-US"/>
+        </w:rPr>
+        <w:tab/>
+      </w:r>
+      <w:r>
+        <w:rPr>
+          <w:highlight w:val="yellow"/>
+          <w:lang w:val="en-US"/>
+        </w:rPr>
+        <w:tab/>
+      </w:r>
+      <w:r>
+        <w:rPr>
+          <w:highlight w:val="yellow"/>
+          <w:lang w:val="en-US"/>
+        </w:rPr>
+        <w:tab/>
+        <w:t>‘0’ may lead to less optimal performance in terms of FMAX.</w:t>
       </w:r>
     </w:p>
     <w:p>
@@ -12593,25 +12718,6 @@
           </w:p>
         </w:tc>
       </w:tr>
-    </w:tbl>
-    <w:p>
-      <w:r>
-        <w:br w:type="page"/>
-      </w:r>
-    </w:p>
-    <w:tbl>
-      <w:tblPr>
-        <w:tblStyle w:val="TableGrid"/>
-        <w:tblW w:w="0" w:type="auto"/>
-        <w:tblInd w:w="38" w:type="dxa"/>
-        <w:tblLook w:val="04A0" w:firstRow="1" w:lastRow="0" w:firstColumn="1" w:lastColumn="0" w:noHBand="0" w:noVBand="1"/>
-      </w:tblPr>
-      <w:tblGrid>
-        <w:gridCol w:w="1579"/>
-        <w:gridCol w:w="1134"/>
-        <w:gridCol w:w="2242"/>
-        <w:gridCol w:w="5428"/>
-      </w:tblGrid>
       <w:tr>
         <w:trPr>
           <w:trHeight w:val="369"/>
@@ -13603,7 +13709,7 @@
           <w:lang w:val="en-US"/>
         </w:rPr>
       </w:pPr>
-      <w:bookmarkStart w:id="23" w:name="_Toc533161977"/>
+      <w:bookmarkStart w:id="22" w:name="_Toc3982020"/>
       <w:r>
         <w:rPr>
           <w:lang w:val="en-US"/>
@@ -13665,7 +13771,7 @@
         </w:rPr>
         <w:t xml:space="preserve"> Architecture</w:t>
       </w:r>
-      <w:bookmarkEnd w:id="23"/>
+      <w:bookmarkEnd w:id="22"/>
     </w:p>
     <w:p>
       <w:pPr>
@@ -13747,7 +13853,7 @@
           <w:lang w:val="en-US"/>
         </w:rPr>
       </w:pPr>
-      <w:bookmarkStart w:id="24" w:name="_Toc533161944"/>
+      <w:bookmarkStart w:id="23" w:name="_Toc3981987"/>
       <w:r>
         <w:rPr>
           <w:lang w:val="en-US"/>
@@ -13755,7 +13861,7 @@
         <w:lastRenderedPageBreak/>
         <w:t>psi_common_sync_fifo</w:t>
       </w:r>
-      <w:bookmarkEnd w:id="24"/>
+      <w:bookmarkEnd w:id="23"/>
     </w:p>
     <w:p>
       <w:pPr>
@@ -14230,6 +14336,134 @@
         </w:rPr>
         <w:tab/>
         <w:t>Write-before-read implementation</w:t>
+      </w:r>
+      <w:r>
+        <w:rPr>
+          <w:lang w:val="en-US"/>
+        </w:rPr>
+        <w:br/>
+      </w:r>
+      <w:bookmarkStart w:id="24" w:name="_GoBack"/>
+      <w:bookmarkEnd w:id="24"/>
+      <w:r>
+        <w:rPr>
+          <w:b/>
+          <w:highlight w:val="yellow"/>
+          <w:lang w:val="en-US"/>
+        </w:rPr>
+        <w:t>RdyRstState_g</w:t>
+      </w:r>
+      <w:r>
+        <w:rPr>
+          <w:b/>
+          <w:highlight w:val="yellow"/>
+          <w:lang w:val="en-US"/>
+        </w:rPr>
+        <w:tab/>
+      </w:r>
+      <w:r>
+        <w:rPr>
+          <w:b/>
+          <w:highlight w:val="yellow"/>
+          <w:lang w:val="en-US"/>
+        </w:rPr>
+        <w:tab/>
+      </w:r>
+      <w:r>
+        <w:rPr>
+          <w:highlight w:val="yellow"/>
+          <w:lang w:val="en-US"/>
+        </w:rPr>
+        <w:t xml:space="preserve">State of </w:t>
+      </w:r>
+      <w:r>
+        <w:rPr>
+          <w:i/>
+          <w:highlight w:val="yellow"/>
+          <w:lang w:val="en-US"/>
+        </w:rPr>
+        <w:t>InRdy</w:t>
+      </w:r>
+      <w:r>
+        <w:rPr>
+          <w:highlight w:val="yellow"/>
+          <w:lang w:val="en-US"/>
+        </w:rPr>
+        <w:t xml:space="preserve"> signal during reset. Usually this does not play a role and the default </w:t>
+      </w:r>
+      <w:r>
+        <w:rPr>
+          <w:highlight w:val="yellow"/>
+          <w:lang w:val="en-US"/>
+        </w:rPr>
+        <w:br/>
+        <w:t xml:space="preserve"> </w:t>
+      </w:r>
+      <w:r>
+        <w:rPr>
+          <w:highlight w:val="yellow"/>
+          <w:lang w:val="en-US"/>
+        </w:rPr>
+        <w:tab/>
+      </w:r>
+      <w:r>
+        <w:rPr>
+          <w:highlight w:val="yellow"/>
+          <w:lang w:val="en-US"/>
+        </w:rPr>
+        <w:tab/>
+      </w:r>
+      <w:r>
+        <w:rPr>
+          <w:highlight w:val="yellow"/>
+          <w:lang w:val="en-US"/>
+        </w:rPr>
+        <w:tab/>
+      </w:r>
+      <w:r>
+        <w:rPr>
+          <w:highlight w:val="yellow"/>
+          <w:lang w:val="en-US"/>
+        </w:rPr>
+        <w:tab/>
+        <w:t xml:space="preserve">setting (‘1’) that leads to the least logic on the InRdy path is fine. Setting the value to </w:t>
+      </w:r>
+      <w:r>
+        <w:rPr>
+          <w:highlight w:val="yellow"/>
+          <w:lang w:val="en-US"/>
+        </w:rPr>
+        <w:br/>
+        <w:t xml:space="preserve"> </w:t>
+      </w:r>
+      <w:r>
+        <w:rPr>
+          <w:highlight w:val="yellow"/>
+          <w:lang w:val="en-US"/>
+        </w:rPr>
+        <w:tab/>
+      </w:r>
+      <w:r>
+        <w:rPr>
+          <w:highlight w:val="yellow"/>
+          <w:lang w:val="en-US"/>
+        </w:rPr>
+        <w:tab/>
+      </w:r>
+      <w:r>
+        <w:rPr>
+          <w:highlight w:val="yellow"/>
+          <w:lang w:val="en-US"/>
+        </w:rPr>
+        <w:tab/>
+      </w:r>
+      <w:r>
+        <w:rPr>
+          <w:highlight w:val="yellow"/>
+          <w:lang w:val="en-US"/>
+        </w:rPr>
+        <w:tab/>
+        <w:t>‘0’ may lead to less optimal performance in terms of FMAX.</w:t>
       </w:r>
     </w:p>
     <w:p>
@@ -15802,7 +16036,7 @@
           <w:lang w:val="en-US"/>
         </w:rPr>
       </w:pPr>
-      <w:bookmarkStart w:id="25" w:name="_Toc533161945"/>
+      <w:bookmarkStart w:id="25" w:name="_Toc3981988"/>
       <w:r>
         <w:rPr>
           <w:lang w:val="en-US"/>
@@ -15819,7 +16053,7 @@
           <w:lang w:val="en-US"/>
         </w:rPr>
       </w:pPr>
-      <w:bookmarkStart w:id="26" w:name="_Toc533161946"/>
+      <w:bookmarkStart w:id="26" w:name="_Toc3981989"/>
       <w:r>
         <w:rPr>
           <w:lang w:val="en-US"/>
@@ -16796,7 +17030,7 @@
           <w:lang w:val="en-US"/>
         </w:rPr>
       </w:pPr>
-      <w:bookmarkStart w:id="28" w:name="_Toc533161978"/>
+      <w:bookmarkStart w:id="28" w:name="_Toc3982021"/>
       <w:r>
         <w:rPr>
           <w:lang w:val="en-US"/>
@@ -16943,7 +17177,7 @@
           <w:lang w:val="en-US"/>
         </w:rPr>
       </w:pPr>
-      <w:bookmarkStart w:id="29" w:name="_Toc533161979"/>
+      <w:bookmarkStart w:id="29" w:name="_Toc3982022"/>
       <w:r>
         <w:rPr>
           <w:lang w:val="en-US"/>
@@ -17105,7 +17339,7 @@
           <w:lang w:val="en-US"/>
         </w:rPr>
       </w:pPr>
-      <w:bookmarkStart w:id="30" w:name="_Toc533161980"/>
+      <w:bookmarkStart w:id="30" w:name="_Toc3982023"/>
       <w:r>
         <w:rPr>
           <w:lang w:val="en-US"/>
@@ -17226,7 +17460,7 @@
           <w:lang w:val="en-US"/>
         </w:rPr>
       </w:pPr>
-      <w:bookmarkStart w:id="31" w:name="_Toc533161947"/>
+      <w:bookmarkStart w:id="31" w:name="_Toc3981990"/>
       <w:r>
         <w:rPr>
           <w:lang w:val="en-US"/>
@@ -18391,7 +18625,7 @@
           <w:lang w:val="en-US"/>
         </w:rPr>
       </w:pPr>
-      <w:bookmarkStart w:id="32" w:name="_Toc533161981"/>
+      <w:bookmarkStart w:id="32" w:name="_Toc3982024"/>
       <w:r>
         <w:rPr>
           <w:lang w:val="en-US"/>
@@ -18571,7 +18805,7 @@
           <w:lang w:val="en-US"/>
         </w:rPr>
       </w:pPr>
-      <w:bookmarkStart w:id="33" w:name="_Toc533161948"/>
+      <w:bookmarkStart w:id="33" w:name="_Toc3981991"/>
       <w:r>
         <w:rPr>
           <w:lang w:val="en-US"/>
@@ -19681,7 +19915,7 @@
           <w:lang w:val="en-US"/>
         </w:rPr>
       </w:pPr>
-      <w:bookmarkStart w:id="34" w:name="_Toc533161982"/>
+      <w:bookmarkStart w:id="34" w:name="_Toc3982025"/>
       <w:r>
         <w:rPr>
           <w:lang w:val="en-US"/>
@@ -19799,7 +20033,7 @@
           <w:lang w:val="en-US"/>
         </w:rPr>
       </w:pPr>
-      <w:bookmarkStart w:id="35" w:name="_Toc533161949"/>
+      <w:bookmarkStart w:id="35" w:name="_Toc3981992"/>
       <w:r>
         <w:rPr>
           <w:lang w:val="en-US"/>
@@ -20727,7 +20961,7 @@
           <w:lang w:val="en-US"/>
         </w:rPr>
       </w:pPr>
-      <w:bookmarkStart w:id="36" w:name="_Toc533161950"/>
+      <w:bookmarkStart w:id="36" w:name="_Toc3981993"/>
       <w:r>
         <w:rPr>
           <w:lang w:val="en-US"/>
@@ -21660,7 +21894,7 @@
           <w:lang w:val="en-US"/>
         </w:rPr>
       </w:pPr>
-      <w:bookmarkStart w:id="37" w:name="_Toc533161951"/>
+      <w:bookmarkStart w:id="37" w:name="_Toc3981994"/>
       <w:r>
         <w:rPr>
           <w:lang w:val="en-US"/>
@@ -22139,7 +22373,7 @@
           <w:lang w:val="en-US"/>
         </w:rPr>
       </w:pPr>
-      <w:bookmarkStart w:id="38" w:name="_Toc533161952"/>
+      <w:bookmarkStart w:id="38" w:name="_Toc3981995"/>
       <w:r>
         <w:rPr>
           <w:lang w:val="en-US"/>
@@ -22345,7 +22579,7 @@
           <w:lang w:val="en-US"/>
         </w:rPr>
       </w:pPr>
-      <w:bookmarkStart w:id="39" w:name="_Toc533161953"/>
+      <w:bookmarkStart w:id="39" w:name="_Toc3981996"/>
       <w:r>
         <w:rPr>
           <w:lang w:val="en-US"/>
@@ -22362,7 +22596,7 @@
           <w:lang w:val="en-US"/>
         </w:rPr>
       </w:pPr>
-      <w:bookmarkStart w:id="40" w:name="_Toc533161954"/>
+      <w:bookmarkStart w:id="40" w:name="_Toc3981997"/>
       <w:r>
         <w:rPr>
           <w:lang w:val="en-US"/>
@@ -23064,7 +23298,7 @@
           <w:lang w:val="en-US"/>
         </w:rPr>
       </w:pPr>
-      <w:bookmarkStart w:id="41" w:name="_Toc533161983"/>
+      <w:bookmarkStart w:id="41" w:name="_Toc3982026"/>
       <w:r>
         <w:rPr>
           <w:lang w:val="en-US"/>
@@ -23131,7 +23365,7 @@
           <w:lang w:val="en-US"/>
         </w:rPr>
       </w:pPr>
-      <w:bookmarkStart w:id="42" w:name="_Toc533161955"/>
+      <w:bookmarkStart w:id="42" w:name="_Toc3981998"/>
       <w:r>
         <w:rPr>
           <w:lang w:val="en-US"/>
@@ -23729,7 +23963,7 @@
           <w:lang w:val="en-US"/>
         </w:rPr>
       </w:pPr>
-      <w:bookmarkStart w:id="43" w:name="_Toc533161956"/>
+      <w:bookmarkStart w:id="43" w:name="_Toc3981999"/>
       <w:r>
         <w:rPr>
           <w:lang w:val="en-US"/>
@@ -24388,7 +24622,7 @@
           <w:lang w:val="en-US"/>
         </w:rPr>
       </w:pPr>
-      <w:bookmarkStart w:id="44" w:name="_Toc533161957"/>
+      <w:bookmarkStart w:id="44" w:name="_Toc3982000"/>
       <w:r>
         <w:rPr>
           <w:lang w:val="en-US"/>
@@ -24546,7 +24780,7 @@
           <w:lang w:val="en-US"/>
         </w:rPr>
       </w:pPr>
-      <w:bookmarkStart w:id="45" w:name="_Toc533161984"/>
+      <w:bookmarkStart w:id="45" w:name="_Toc3982027"/>
       <w:r>
         <w:rPr>
           <w:lang w:val="en-US"/>
@@ -25079,7 +25313,7 @@
           <w:lang w:val="en-US"/>
         </w:rPr>
       </w:pPr>
-      <w:bookmarkStart w:id="46" w:name="_Toc533161958"/>
+      <w:bookmarkStart w:id="46" w:name="_Toc3982001"/>
       <w:r>
         <w:rPr>
           <w:lang w:val="en-US"/>
@@ -25729,7 +25963,7 @@
           <w:lang w:val="en-US"/>
         </w:rPr>
       </w:pPr>
-      <w:bookmarkStart w:id="47" w:name="_Toc533161959"/>
+      <w:bookmarkStart w:id="47" w:name="_Toc3982002"/>
       <w:r>
         <w:rPr>
           <w:lang w:val="en-US"/>
@@ -25746,7 +25980,7 @@
           <w:lang w:val="en-US"/>
         </w:rPr>
       </w:pPr>
-      <w:bookmarkStart w:id="48" w:name="_Toc533161960"/>
+      <w:bookmarkStart w:id="48" w:name="_Toc3982003"/>
       <w:r>
         <w:rPr>
           <w:lang w:val="en-US"/>
@@ -25890,7 +26124,7 @@
           <w:lang w:val="en-US"/>
         </w:rPr>
       </w:pPr>
-      <w:bookmarkStart w:id="49" w:name="_Toc533161985"/>
+      <w:bookmarkStart w:id="49" w:name="_Toc3982028"/>
       <w:r>
         <w:rPr>
           <w:lang w:val="en-US"/>
@@ -26844,7 +27078,7 @@
           <w:lang w:val="en-US"/>
         </w:rPr>
       </w:pPr>
-      <w:bookmarkStart w:id="50" w:name="_Toc533161961"/>
+      <w:bookmarkStart w:id="50" w:name="_Toc3982004"/>
       <w:r>
         <w:rPr>
           <w:lang w:val="en-US"/>
@@ -26990,7 +27224,7 @@
           <w:lang w:val="en-US"/>
         </w:rPr>
       </w:pPr>
-      <w:bookmarkStart w:id="51" w:name="_Toc533161986"/>
+      <w:bookmarkStart w:id="51" w:name="_Toc3982029"/>
       <w:r>
         <w:rPr>
           <w:lang w:val="en-US"/>
@@ -27966,7 +28200,7 @@
           <w:lang w:val="en-US"/>
         </w:rPr>
       </w:pPr>
-      <w:bookmarkStart w:id="52" w:name="_Toc533161962"/>
+      <w:bookmarkStart w:id="52" w:name="_Toc3982005"/>
       <w:r>
         <w:rPr>
           <w:lang w:val="en-US"/>
@@ -27983,7 +28217,7 @@
           <w:lang w:val="en-US"/>
         </w:rPr>
       </w:pPr>
-      <w:bookmarkStart w:id="53" w:name="_Toc533161963"/>
+      <w:bookmarkStart w:id="53" w:name="_Toc3982006"/>
       <w:r>
         <w:rPr>
           <w:lang w:val="en-US"/>
@@ -28102,7 +28336,7 @@
           <w:lang w:val="en-US"/>
         </w:rPr>
       </w:pPr>
-      <w:bookmarkStart w:id="54" w:name="_Toc533161987"/>
+      <w:bookmarkStart w:id="54" w:name="_Toc3982030"/>
       <w:r>
         <w:rPr>
           <w:lang w:val="en-US"/>
@@ -28820,7 +29054,7 @@
           <w:lang w:val="en-US"/>
         </w:rPr>
       </w:pPr>
-      <w:bookmarkStart w:id="55" w:name="_Toc533161964"/>
+      <w:bookmarkStart w:id="55" w:name="_Toc3982007"/>
       <w:r>
         <w:rPr>
           <w:lang w:val="en-US"/>
@@ -28940,7 +29174,7 @@
           <w:lang w:val="en-US"/>
         </w:rPr>
       </w:pPr>
-      <w:bookmarkStart w:id="56" w:name="_Toc533161988"/>
+      <w:bookmarkStart w:id="56" w:name="_Toc3982031"/>
       <w:r>
         <w:rPr>
           <w:lang w:val="en-US"/>
@@ -29700,7 +29934,7 @@
         </w:rPr>
       </w:pPr>
       <w:bookmarkStart w:id="57" w:name="_Toc519607076"/>
-      <w:bookmarkStart w:id="58" w:name="_Toc533161965"/>
+      <w:bookmarkStart w:id="58" w:name="_Toc3982008"/>
       <w:r>
         <w:rPr>
           <w:lang w:val="en-US"/>
@@ -29813,7 +30047,7 @@
         </w:rPr>
       </w:pPr>
       <w:bookmarkStart w:id="59" w:name="_Toc519607104"/>
-      <w:bookmarkStart w:id="60" w:name="_Toc533161989"/>
+      <w:bookmarkStart w:id="60" w:name="_Toc3982032"/>
       <w:r>
         <w:rPr>
           <w:lang w:val="en-US"/>
@@ -30650,7 +30884,7 @@
           <w:lang w:val="en-US"/>
         </w:rPr>
       </w:pPr>
-      <w:bookmarkStart w:id="61" w:name="_Toc533161966"/>
+      <w:bookmarkStart w:id="61" w:name="_Toc3982009"/>
       <w:r>
         <w:rPr>
           <w:lang w:val="en-US"/>
@@ -30667,7 +30901,7 @@
           <w:lang w:val="en-US"/>
         </w:rPr>
       </w:pPr>
-      <w:bookmarkStart w:id="62" w:name="_Toc533161967"/>
+      <w:bookmarkStart w:id="62" w:name="_Toc3982010"/>
       <w:r>
         <w:rPr>
           <w:lang w:val="en-US"/>
@@ -30799,7 +31033,7 @@
           <w:lang w:val="en-US"/>
         </w:rPr>
       </w:pPr>
-      <w:bookmarkStart w:id="63" w:name="_Toc533161990"/>
+      <w:bookmarkStart w:id="63" w:name="_Toc3982033"/>
       <w:r>
         <w:rPr>
           <w:lang w:val="en-US"/>
@@ -31521,7 +31755,7 @@
           <w:lang w:val="en-US"/>
         </w:rPr>
       </w:pPr>
-      <w:bookmarkStart w:id="64" w:name="_Toc533161991"/>
+      <w:bookmarkStart w:id="64" w:name="_Toc3982034"/>
       <w:r>
         <w:rPr>
           <w:lang w:val="en-US"/>
@@ -31589,7 +31823,7 @@
           <w:lang w:val="en-US"/>
         </w:rPr>
       </w:pPr>
-      <w:bookmarkStart w:id="65" w:name="_Toc533161968"/>
+      <w:bookmarkStart w:id="65" w:name="_Toc3982011"/>
       <w:r>
         <w:rPr>
           <w:lang w:val="en-US"/>
@@ -31761,7 +31995,7 @@
           <w:lang w:val="en-US"/>
         </w:rPr>
       </w:pPr>
-      <w:bookmarkStart w:id="66" w:name="_Toc533161992"/>
+      <w:bookmarkStart w:id="66" w:name="_Toc3982035"/>
       <w:r>
         <w:rPr>
           <w:lang w:val="en-US"/>
@@ -32495,7 +32729,7 @@
           <w:lang w:val="en-US"/>
         </w:rPr>
       </w:pPr>
-      <w:bookmarkStart w:id="67" w:name="_Toc533161969"/>
+      <w:bookmarkStart w:id="67" w:name="_Toc3982012"/>
       <w:r>
         <w:rPr>
           <w:lang w:val="en-US"/>
@@ -32512,7 +32746,7 @@
           <w:lang w:val="en-US"/>
         </w:rPr>
       </w:pPr>
-      <w:bookmarkStart w:id="68" w:name="_Toc533161970"/>
+      <w:bookmarkStart w:id="68" w:name="_Toc3982013"/>
       <w:r>
         <w:rPr>
           <w:lang w:val="en-US"/>
@@ -32631,7 +32865,7 @@
           <w:lang w:val="en-US"/>
         </w:rPr>
       </w:pPr>
-      <w:bookmarkStart w:id="69" w:name="_Toc533161993"/>
+      <w:bookmarkStart w:id="69" w:name="_Toc3982036"/>
       <w:r>
         <w:rPr>
           <w:lang w:val="en-US"/>
@@ -34195,7 +34429,7 @@
           <w:lang w:val="en-US"/>
         </w:rPr>
       </w:pPr>
-      <w:bookmarkStart w:id="70" w:name="_Toc533161994"/>
+      <w:bookmarkStart w:id="70" w:name="_Toc3982037"/>
       <w:r>
         <w:rPr>
           <w:lang w:val="en-US"/>
@@ -34264,7 +34498,7 @@
           <w:lang w:val="en-US"/>
         </w:rPr>
       </w:pPr>
-      <w:bookmarkStart w:id="71" w:name="_Toc533161971"/>
+      <w:bookmarkStart w:id="71" w:name="_Toc3982014"/>
       <w:r>
         <w:rPr>
           <w:lang w:val="en-US"/>
@@ -34281,7 +34515,7 @@
           <w:lang w:val="en-US"/>
         </w:rPr>
       </w:pPr>
-      <w:bookmarkStart w:id="72" w:name="_Toc533161972"/>
+      <w:bookmarkStart w:id="72" w:name="_Toc3982015"/>
       <w:r>
         <w:rPr>
           <w:lang w:val="en-US"/>
@@ -35573,7 +35807,7 @@
       </w:pPr>
       <w:bookmarkStart w:id="73" w:name="_Ref516133468"/>
       <w:bookmarkStart w:id="74" w:name="_Ref516133475"/>
-      <w:bookmarkStart w:id="75" w:name="_Toc533161973"/>
+      <w:bookmarkStart w:id="75" w:name="_Toc3982016"/>
       <w:r>
         <w:rPr>
           <w:lang w:val="en-US"/>
@@ -36613,7 +36847,7 @@
           <w:lang w:val="en-US"/>
         </w:rPr>
       </w:pPr>
-      <w:bookmarkStart w:id="76" w:name="_Toc533161974"/>
+      <w:bookmarkStart w:id="76" w:name="_Toc3982017"/>
       <w:r>
         <w:rPr>
           <w:lang w:val="en-US"/>
@@ -37667,7 +37901,6 @@
         </w:rPr>
       </w:pPr>
     </w:p>
-    <w:bookmarkEnd w:id="0"/>
     <w:p>
       <w:pPr>
         <w:rPr>
@@ -37803,7 +38036,7 @@
         </mc:Choice>
         <mc:Fallback>
           <w:pict>
-            <v:line w14:anchorId="67FC6026" id="Line 2" o:spid="_x0000_s1026" style="position:absolute;z-index:251658240;visibility:visible;mso-wrap-style:square;mso-width-percent:0;mso-height-percent:0;mso-wrap-distance-left:9pt;mso-wrap-distance-top:0;mso-wrap-distance-right:9pt;mso-wrap-distance-bottom:0;mso-position-horizontal:absolute;mso-position-horizontal-relative:page;mso-position-vertical:absolute;mso-position-vertical-relative:page;mso-width-percent:0;mso-height-percent:0;mso-width-relative:page;mso-height-relative:page" from="42.55pt,802.3pt" to="552.75pt,802.35pt" o:gfxdata="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" o:allowincell="f" strokecolor="blue" strokeweight="1.5pt">
+            <v:line w14:anchorId="74FEEF77" id="Line 2" o:spid="_x0000_s1026" style="position:absolute;z-index:251658240;visibility:visible;mso-wrap-style:square;mso-width-percent:0;mso-height-percent:0;mso-wrap-distance-left:9pt;mso-wrap-distance-top:0;mso-wrap-distance-right:9pt;mso-wrap-distance-bottom:0;mso-position-horizontal:absolute;mso-position-horizontal-relative:page;mso-position-vertical:absolute;mso-position-vertical-relative:page;mso-width-percent:0;mso-height-percent:0;mso-width-relative:page;mso-height-relative:page" from="42.55pt,802.3pt" to="552.75pt,802.35pt" o:gfxdata="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" o:allowincell="f" strokecolor="blue" strokeweight="1.5pt">
               <v:stroke startarrowwidth="narrow" startarrowlength="short" endarrowwidth="narrow" endarrowlength="short"/>
               <w10:wrap anchorx="page" anchory="page"/>
             </v:line>
@@ -37891,7 +38124,7 @@
         <w:noProof/>
         <w:sz w:val="16"/>
       </w:rPr>
-      <w:t>21.12.2018</w:t>
+      <w:t>20.03.2019</w:t>
     </w:r>
     <w:r>
       <w:rPr>
@@ -37945,7 +38178,7 @@
         <w:sz w:val="16"/>
         <w:szCs w:val="16"/>
       </w:rPr>
-      <w:t>44</w:t>
+      <w:t>15</w:t>
     </w:r>
     <w:r>
       <w:rPr>
@@ -38072,7 +38305,7 @@
         </mc:Choice>
         <mc:Fallback>
           <w:pict>
-            <v:line w14:anchorId="2858538E" id="Line 1" o:spid="_x0000_s1026" style="position:absolute;z-index:251659264;visibility:visible;mso-wrap-style:square;mso-width-percent:0;mso-height-percent:0;mso-wrap-distance-left:9pt;mso-wrap-distance-top:0;mso-wrap-distance-right:9pt;mso-wrap-distance-bottom:0;mso-position-horizontal:absolute;mso-position-horizontal-relative:margin;mso-position-vertical:absolute;mso-position-vertical-relative:page;mso-width-percent:0;mso-height-percent:0;mso-width-relative:page;mso-height-relative:page" from="320.35pt,59.55pt" to="507.45pt,59.6pt" o:gfxdata="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" o:allowincell="f" strokecolor="blue" strokeweight="2pt">
+            <v:line w14:anchorId="4BB5DB03" id="Line 1" o:spid="_x0000_s1026" style="position:absolute;z-index:251659264;visibility:visible;mso-wrap-style:square;mso-width-percent:0;mso-height-percent:0;mso-wrap-distance-left:9pt;mso-wrap-distance-top:0;mso-wrap-distance-right:9pt;mso-wrap-distance-bottom:0;mso-position-horizontal:absolute;mso-position-horizontal-relative:margin;mso-position-vertical:absolute;mso-position-vertical-relative:page;mso-width-percent:0;mso-height-percent:0;mso-width-relative:page;mso-height-relative:page" from="320.35pt,59.55pt" to="507.45pt,59.6pt" o:gfxdata="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" o:allowincell="f" strokecolor="blue" strokeweight="2pt">
               <v:stroke startarrowwidth="narrow" startarrowlength="short" endarrowwidth="narrow" endarrowlength="short"/>
               <w10:wrap anchorx="margin" anchory="page"/>
             </v:line>
@@ -44272,7 +44505,7 @@
 </file>
 
 <file path=customXml/itemProps1.xml><?xml version="1.0" encoding="utf-8"?>
-<ds:datastoreItem xmlns:ds="http://schemas.openxmlformats.org/officeDocument/2006/customXml" ds:itemID="{439A06F3-8F37-428A-9B74-C57F402783D3}">
+<ds:datastoreItem xmlns:ds="http://schemas.openxmlformats.org/officeDocument/2006/customXml" ds:itemID="{5C2E91F6-1BDE-4BB4-B675-4375C4135C74}">
   <ds:schemaRefs>
     <ds:schemaRef ds:uri="http://schemas.openxmlformats.org/officeDocument/2006/bibliography"/>
   </ds:schemaRefs>

--- a/doc/psi_common.docx
+++ b/doc/psi_common.docx
@@ -8,6 +8,7 @@
           <w:lang w:val="en-US"/>
         </w:rPr>
       </w:pPr>
+      <w:bookmarkStart w:id="0" w:name="_GoBack"/>
     </w:p>
     <w:p>
       <w:pPr>
@@ -243,7 +244,7 @@
         </w:rPr>
         <w:fldChar w:fldCharType="separate"/>
       </w:r>
-      <w:hyperlink w:anchor="_Toc3981970" w:history="1">
+      <w:hyperlink w:anchor="_Toc9243591" w:history="1">
         <w:r>
           <w:rPr>
             <w:rStyle w:val="Hyperlink"/>
@@ -289,7 +290,7 @@
             <w:noProof/>
             <w:webHidden/>
           </w:rPr>
-          <w:instrText xml:space="preserve"> PAGEREF _Toc3981970 \h </w:instrText>
+          <w:instrText xml:space="preserve"> PAGEREF _Toc9243591 \h </w:instrText>
         </w:r>
         <w:r>
           <w:rPr>
@@ -331,7 +332,7 @@
           <w:lang w:val="en-US"/>
         </w:rPr>
       </w:pPr>
-      <w:hyperlink w:anchor="_Toc3981971" w:history="1">
+      <w:hyperlink w:anchor="_Toc9243592" w:history="1">
         <w:r>
           <w:rPr>
             <w:rStyle w:val="Hyperlink"/>
@@ -377,7 +378,7 @@
             <w:noProof/>
             <w:webHidden/>
           </w:rPr>
-          <w:instrText xml:space="preserve"> PAGEREF _Toc3981971 \h </w:instrText>
+          <w:instrText xml:space="preserve"> PAGEREF _Toc9243592 \h </w:instrText>
         </w:r>
         <w:r>
           <w:rPr>
@@ -419,7 +420,7 @@
           <w:lang w:val="en-US"/>
         </w:rPr>
       </w:pPr>
-      <w:hyperlink w:anchor="_Toc3981972" w:history="1">
+      <w:hyperlink w:anchor="_Toc9243593" w:history="1">
         <w:r>
           <w:rPr>
             <w:rStyle w:val="Hyperlink"/>
@@ -465,7 +466,7 @@
             <w:noProof/>
             <w:webHidden/>
           </w:rPr>
-          <w:instrText xml:space="preserve"> PAGEREF _Toc3981972 \h </w:instrText>
+          <w:instrText xml:space="preserve"> PAGEREF _Toc9243593 \h </w:instrText>
         </w:r>
         <w:r>
           <w:rPr>
@@ -507,7 +508,7 @@
           <w:lang w:val="en-US"/>
         </w:rPr>
       </w:pPr>
-      <w:hyperlink w:anchor="_Toc3981973" w:history="1">
+      <w:hyperlink w:anchor="_Toc9243594" w:history="1">
         <w:r>
           <w:rPr>
             <w:rStyle w:val="Hyperlink"/>
@@ -553,7 +554,7 @@
             <w:noProof/>
             <w:webHidden/>
           </w:rPr>
-          <w:instrText xml:space="preserve"> PAGEREF _Toc3981973 \h </w:instrText>
+          <w:instrText xml:space="preserve"> PAGEREF _Toc9243594 \h </w:instrText>
         </w:r>
         <w:r>
           <w:rPr>
@@ -595,7 +596,7 @@
           <w:lang w:val="en-US"/>
         </w:rPr>
       </w:pPr>
-      <w:hyperlink w:anchor="_Toc3981974" w:history="1">
+      <w:hyperlink w:anchor="_Toc9243595" w:history="1">
         <w:r>
           <w:rPr>
             <w:rStyle w:val="Hyperlink"/>
@@ -641,7 +642,7 @@
             <w:noProof/>
             <w:webHidden/>
           </w:rPr>
-          <w:instrText xml:space="preserve"> PAGEREF _Toc3981974 \h </w:instrText>
+          <w:instrText xml:space="preserve"> PAGEREF _Toc9243595 \h </w:instrText>
         </w:r>
         <w:r>
           <w:rPr>
@@ -683,7 +684,7 @@
           <w:lang w:val="en-US"/>
         </w:rPr>
       </w:pPr>
-      <w:hyperlink w:anchor="_Toc3981975" w:history="1">
+      <w:hyperlink w:anchor="_Toc9243596" w:history="1">
         <w:r>
           <w:rPr>
             <w:rStyle w:val="Hyperlink"/>
@@ -729,7 +730,7 @@
             <w:noProof/>
             <w:webHidden/>
           </w:rPr>
-          <w:instrText xml:space="preserve"> PAGEREF _Toc3981975 \h </w:instrText>
+          <w:instrText xml:space="preserve"> PAGEREF _Toc9243596 \h </w:instrText>
         </w:r>
         <w:r>
           <w:rPr>
@@ -771,7 +772,7 @@
           <w:lang w:val="en-US"/>
         </w:rPr>
       </w:pPr>
-      <w:hyperlink w:anchor="_Toc3981976" w:history="1">
+      <w:hyperlink w:anchor="_Toc9243597" w:history="1">
         <w:r>
           <w:rPr>
             <w:rStyle w:val="Hyperlink"/>
@@ -817,7 +818,7 @@
             <w:noProof/>
             <w:webHidden/>
           </w:rPr>
-          <w:instrText xml:space="preserve"> PAGEREF _Toc3981976 \h </w:instrText>
+          <w:instrText xml:space="preserve"> PAGEREF _Toc9243597 \h </w:instrText>
         </w:r>
         <w:r>
           <w:rPr>
@@ -859,7 +860,7 @@
           <w:lang w:val="en-US"/>
         </w:rPr>
       </w:pPr>
-      <w:hyperlink w:anchor="_Toc3981977" w:history="1">
+      <w:hyperlink w:anchor="_Toc9243598" w:history="1">
         <w:r>
           <w:rPr>
             <w:rStyle w:val="Hyperlink"/>
@@ -905,7 +906,7 @@
             <w:noProof/>
             <w:webHidden/>
           </w:rPr>
-          <w:instrText xml:space="preserve"> PAGEREF _Toc3981977 \h </w:instrText>
+          <w:instrText xml:space="preserve"> PAGEREF _Toc9243598 \h </w:instrText>
         </w:r>
         <w:r>
           <w:rPr>
@@ -947,7 +948,7 @@
           <w:lang w:val="en-US"/>
         </w:rPr>
       </w:pPr>
-      <w:hyperlink w:anchor="_Toc3981978" w:history="1">
+      <w:hyperlink w:anchor="_Toc9243599" w:history="1">
         <w:r>
           <w:rPr>
             <w:rStyle w:val="Hyperlink"/>
@@ -993,7 +994,7 @@
             <w:noProof/>
             <w:webHidden/>
           </w:rPr>
-          <w:instrText xml:space="preserve"> PAGEREF _Toc3981978 \h </w:instrText>
+          <w:instrText xml:space="preserve"> PAGEREF _Toc9243599 \h </w:instrText>
         </w:r>
         <w:r>
           <w:rPr>
@@ -1035,7 +1036,7 @@
           <w:lang w:val="en-US"/>
         </w:rPr>
       </w:pPr>
-      <w:hyperlink w:anchor="_Toc3981979" w:history="1">
+      <w:hyperlink w:anchor="_Toc9243600" w:history="1">
         <w:r>
           <w:rPr>
             <w:rStyle w:val="Hyperlink"/>
@@ -1081,7 +1082,7 @@
             <w:noProof/>
             <w:webHidden/>
           </w:rPr>
-          <w:instrText xml:space="preserve"> PAGEREF _Toc3981979 \h </w:instrText>
+          <w:instrText xml:space="preserve"> PAGEREF _Toc9243600 \h </w:instrText>
         </w:r>
         <w:r>
           <w:rPr>
@@ -1123,7 +1124,7 @@
           <w:lang w:val="en-US"/>
         </w:rPr>
       </w:pPr>
-      <w:hyperlink w:anchor="_Toc3981980" w:history="1">
+      <w:hyperlink w:anchor="_Toc9243601" w:history="1">
         <w:r>
           <w:rPr>
             <w:rStyle w:val="Hyperlink"/>
@@ -1169,7 +1170,7 @@
             <w:noProof/>
             <w:webHidden/>
           </w:rPr>
-          <w:instrText xml:space="preserve"> PAGEREF _Toc3981980 \h </w:instrText>
+          <w:instrText xml:space="preserve"> PAGEREF _Toc9243601 \h </w:instrText>
         </w:r>
         <w:r>
           <w:rPr>
@@ -1211,7 +1212,7 @@
           <w:lang w:val="en-US"/>
         </w:rPr>
       </w:pPr>
-      <w:hyperlink w:anchor="_Toc3981981" w:history="1">
+      <w:hyperlink w:anchor="_Toc9243602" w:history="1">
         <w:r>
           <w:rPr>
             <w:rStyle w:val="Hyperlink"/>
@@ -1257,7 +1258,7 @@
             <w:noProof/>
             <w:webHidden/>
           </w:rPr>
-          <w:instrText xml:space="preserve"> PAGEREF _Toc3981981 \h </w:instrText>
+          <w:instrText xml:space="preserve"> PAGEREF _Toc9243602 \h </w:instrText>
         </w:r>
         <w:r>
           <w:rPr>
@@ -1299,7 +1300,7 @@
           <w:lang w:val="en-US"/>
         </w:rPr>
       </w:pPr>
-      <w:hyperlink w:anchor="_Toc3981982" w:history="1">
+      <w:hyperlink w:anchor="_Toc9243603" w:history="1">
         <w:r>
           <w:rPr>
             <w:rStyle w:val="Hyperlink"/>
@@ -1345,7 +1346,7 @@
             <w:noProof/>
             <w:webHidden/>
           </w:rPr>
-          <w:instrText xml:space="preserve"> PAGEREF _Toc3981982 \h </w:instrText>
+          <w:instrText xml:space="preserve"> PAGEREF _Toc9243603 \h </w:instrText>
         </w:r>
         <w:r>
           <w:rPr>
@@ -1387,7 +1388,7 @@
           <w:lang w:val="en-US"/>
         </w:rPr>
       </w:pPr>
-      <w:hyperlink w:anchor="_Toc3981983" w:history="1">
+      <w:hyperlink w:anchor="_Toc9243604" w:history="1">
         <w:r>
           <w:rPr>
             <w:rStyle w:val="Hyperlink"/>
@@ -1433,7 +1434,7 @@
             <w:noProof/>
             <w:webHidden/>
           </w:rPr>
-          <w:instrText xml:space="preserve"> PAGEREF _Toc3981983 \h </w:instrText>
+          <w:instrText xml:space="preserve"> PAGEREF _Toc9243604 \h </w:instrText>
         </w:r>
         <w:r>
           <w:rPr>
@@ -1475,7 +1476,7 @@
           <w:lang w:val="en-US"/>
         </w:rPr>
       </w:pPr>
-      <w:hyperlink w:anchor="_Toc3981984" w:history="1">
+      <w:hyperlink w:anchor="_Toc9243605" w:history="1">
         <w:r>
           <w:rPr>
             <w:rStyle w:val="Hyperlink"/>
@@ -1521,7 +1522,7 @@
             <w:noProof/>
             <w:webHidden/>
           </w:rPr>
-          <w:instrText xml:space="preserve"> PAGEREF _Toc3981984 \h </w:instrText>
+          <w:instrText xml:space="preserve"> PAGEREF _Toc9243605 \h </w:instrText>
         </w:r>
         <w:r>
           <w:rPr>
@@ -1563,7 +1564,7 @@
           <w:lang w:val="en-US"/>
         </w:rPr>
       </w:pPr>
-      <w:hyperlink w:anchor="_Toc3981985" w:history="1">
+      <w:hyperlink w:anchor="_Toc9243606" w:history="1">
         <w:r>
           <w:rPr>
             <w:rStyle w:val="Hyperlink"/>
@@ -1609,7 +1610,7 @@
             <w:noProof/>
             <w:webHidden/>
           </w:rPr>
-          <w:instrText xml:space="preserve"> PAGEREF _Toc3981985 \h </w:instrText>
+          <w:instrText xml:space="preserve"> PAGEREF _Toc9243606 \h </w:instrText>
         </w:r>
         <w:r>
           <w:rPr>
@@ -1651,7 +1652,7 @@
           <w:lang w:val="en-US"/>
         </w:rPr>
       </w:pPr>
-      <w:hyperlink w:anchor="_Toc3981986" w:history="1">
+      <w:hyperlink w:anchor="_Toc9243607" w:history="1">
         <w:r>
           <w:rPr>
             <w:rStyle w:val="Hyperlink"/>
@@ -1697,7 +1698,7 @@
             <w:noProof/>
             <w:webHidden/>
           </w:rPr>
-          <w:instrText xml:space="preserve"> PAGEREF _Toc3981986 \h </w:instrText>
+          <w:instrText xml:space="preserve"> PAGEREF _Toc9243607 \h </w:instrText>
         </w:r>
         <w:r>
           <w:rPr>
@@ -1739,7 +1740,7 @@
           <w:lang w:val="en-US"/>
         </w:rPr>
       </w:pPr>
-      <w:hyperlink w:anchor="_Toc3981987" w:history="1">
+      <w:hyperlink w:anchor="_Toc9243608" w:history="1">
         <w:r>
           <w:rPr>
             <w:rStyle w:val="Hyperlink"/>
@@ -1785,7 +1786,7 @@
             <w:noProof/>
             <w:webHidden/>
           </w:rPr>
-          <w:instrText xml:space="preserve"> PAGEREF _Toc3981987 \h </w:instrText>
+          <w:instrText xml:space="preserve"> PAGEREF _Toc9243608 \h </w:instrText>
         </w:r>
         <w:r>
           <w:rPr>
@@ -1827,7 +1828,7 @@
           <w:lang w:val="en-US"/>
         </w:rPr>
       </w:pPr>
-      <w:hyperlink w:anchor="_Toc3981988" w:history="1">
+      <w:hyperlink w:anchor="_Toc9243609" w:history="1">
         <w:r>
           <w:rPr>
             <w:rStyle w:val="Hyperlink"/>
@@ -1873,7 +1874,7 @@
             <w:noProof/>
             <w:webHidden/>
           </w:rPr>
-          <w:instrText xml:space="preserve"> PAGEREF _Toc3981988 \h </w:instrText>
+          <w:instrText xml:space="preserve"> PAGEREF _Toc9243609 \h </w:instrText>
         </w:r>
         <w:r>
           <w:rPr>
@@ -1915,7 +1916,7 @@
           <w:lang w:val="en-US"/>
         </w:rPr>
       </w:pPr>
-      <w:hyperlink w:anchor="_Toc3981989" w:history="1">
+      <w:hyperlink w:anchor="_Toc9243610" w:history="1">
         <w:r>
           <w:rPr>
             <w:rStyle w:val="Hyperlink"/>
@@ -1961,7 +1962,7 @@
             <w:noProof/>
             <w:webHidden/>
           </w:rPr>
-          <w:instrText xml:space="preserve"> PAGEREF _Toc3981989 \h </w:instrText>
+          <w:instrText xml:space="preserve"> PAGEREF _Toc9243610 \h </w:instrText>
         </w:r>
         <w:r>
           <w:rPr>
@@ -2003,7 +2004,7 @@
           <w:lang w:val="en-US"/>
         </w:rPr>
       </w:pPr>
-      <w:hyperlink w:anchor="_Toc3981990" w:history="1">
+      <w:hyperlink w:anchor="_Toc9243611" w:history="1">
         <w:r>
           <w:rPr>
             <w:rStyle w:val="Hyperlink"/>
@@ -2049,7 +2050,7 @@
             <w:noProof/>
             <w:webHidden/>
           </w:rPr>
-          <w:instrText xml:space="preserve"> PAGEREF _Toc3981990 \h </w:instrText>
+          <w:instrText xml:space="preserve"> PAGEREF _Toc9243611 \h </w:instrText>
         </w:r>
         <w:r>
           <w:rPr>
@@ -2091,7 +2092,7 @@
           <w:lang w:val="en-US"/>
         </w:rPr>
       </w:pPr>
-      <w:hyperlink w:anchor="_Toc3981991" w:history="1">
+      <w:hyperlink w:anchor="_Toc9243612" w:history="1">
         <w:r>
           <w:rPr>
             <w:rStyle w:val="Hyperlink"/>
@@ -2137,7 +2138,7 @@
             <w:noProof/>
             <w:webHidden/>
           </w:rPr>
-          <w:instrText xml:space="preserve"> PAGEREF _Toc3981991 \h </w:instrText>
+          <w:instrText xml:space="preserve"> PAGEREF _Toc9243612 \h </w:instrText>
         </w:r>
         <w:r>
           <w:rPr>
@@ -2179,7 +2180,7 @@
           <w:lang w:val="en-US"/>
         </w:rPr>
       </w:pPr>
-      <w:hyperlink w:anchor="_Toc3981992" w:history="1">
+      <w:hyperlink w:anchor="_Toc9243613" w:history="1">
         <w:r>
           <w:rPr>
             <w:rStyle w:val="Hyperlink"/>
@@ -2225,7 +2226,7 @@
             <w:noProof/>
             <w:webHidden/>
           </w:rPr>
-          <w:instrText xml:space="preserve"> PAGEREF _Toc3981992 \h </w:instrText>
+          <w:instrText xml:space="preserve"> PAGEREF _Toc9243613 \h </w:instrText>
         </w:r>
         <w:r>
           <w:rPr>
@@ -2267,7 +2268,7 @@
           <w:lang w:val="en-US"/>
         </w:rPr>
       </w:pPr>
-      <w:hyperlink w:anchor="_Toc3981993" w:history="1">
+      <w:hyperlink w:anchor="_Toc9243614" w:history="1">
         <w:r>
           <w:rPr>
             <w:rStyle w:val="Hyperlink"/>
@@ -2313,7 +2314,7 @@
             <w:noProof/>
             <w:webHidden/>
           </w:rPr>
-          <w:instrText xml:space="preserve"> PAGEREF _Toc3981993 \h </w:instrText>
+          <w:instrText xml:space="preserve"> PAGEREF _Toc9243614 \h </w:instrText>
         </w:r>
         <w:r>
           <w:rPr>
@@ -2355,7 +2356,7 @@
           <w:lang w:val="en-US"/>
         </w:rPr>
       </w:pPr>
-      <w:hyperlink w:anchor="_Toc3981994" w:history="1">
+      <w:hyperlink w:anchor="_Toc9243615" w:history="1">
         <w:r>
           <w:rPr>
             <w:rStyle w:val="Hyperlink"/>
@@ -2401,7 +2402,7 @@
             <w:noProof/>
             <w:webHidden/>
           </w:rPr>
-          <w:instrText xml:space="preserve"> PAGEREF _Toc3981994 \h </w:instrText>
+          <w:instrText xml:space="preserve"> PAGEREF _Toc9243615 \h </w:instrText>
         </w:r>
         <w:r>
           <w:rPr>
@@ -2443,7 +2444,7 @@
           <w:lang w:val="en-US"/>
         </w:rPr>
       </w:pPr>
-      <w:hyperlink w:anchor="_Toc3981995" w:history="1">
+      <w:hyperlink w:anchor="_Toc9243616" w:history="1">
         <w:r>
           <w:rPr>
             <w:rStyle w:val="Hyperlink"/>
@@ -2489,7 +2490,7 @@
             <w:noProof/>
             <w:webHidden/>
           </w:rPr>
-          <w:instrText xml:space="preserve"> PAGEREF _Toc3981995 \h </w:instrText>
+          <w:instrText xml:space="preserve"> PAGEREF _Toc9243616 \h </w:instrText>
         </w:r>
         <w:r>
           <w:rPr>
@@ -2531,7 +2532,7 @@
           <w:lang w:val="en-US"/>
         </w:rPr>
       </w:pPr>
-      <w:hyperlink w:anchor="_Toc3981996" w:history="1">
+      <w:hyperlink w:anchor="_Toc9243617" w:history="1">
         <w:r>
           <w:rPr>
             <w:rStyle w:val="Hyperlink"/>
@@ -2577,7 +2578,7 @@
             <w:noProof/>
             <w:webHidden/>
           </w:rPr>
-          <w:instrText xml:space="preserve"> PAGEREF _Toc3981996 \h </w:instrText>
+          <w:instrText xml:space="preserve"> PAGEREF _Toc9243617 \h </w:instrText>
         </w:r>
         <w:r>
           <w:rPr>
@@ -2619,7 +2620,7 @@
           <w:lang w:val="en-US"/>
         </w:rPr>
       </w:pPr>
-      <w:hyperlink w:anchor="_Toc3981997" w:history="1">
+      <w:hyperlink w:anchor="_Toc9243618" w:history="1">
         <w:r>
           <w:rPr>
             <w:rStyle w:val="Hyperlink"/>
@@ -2665,7 +2666,7 @@
             <w:noProof/>
             <w:webHidden/>
           </w:rPr>
-          <w:instrText xml:space="preserve"> PAGEREF _Toc3981997 \h </w:instrText>
+          <w:instrText xml:space="preserve"> PAGEREF _Toc9243618 \h </w:instrText>
         </w:r>
         <w:r>
           <w:rPr>
@@ -2707,7 +2708,7 @@
           <w:lang w:val="en-US"/>
         </w:rPr>
       </w:pPr>
-      <w:hyperlink w:anchor="_Toc3981998" w:history="1">
+      <w:hyperlink w:anchor="_Toc9243619" w:history="1">
         <w:r>
           <w:rPr>
             <w:rStyle w:val="Hyperlink"/>
@@ -2753,7 +2754,7 @@
             <w:noProof/>
             <w:webHidden/>
           </w:rPr>
-          <w:instrText xml:space="preserve"> PAGEREF _Toc3981998 \h </w:instrText>
+          <w:instrText xml:space="preserve"> PAGEREF _Toc9243619 \h </w:instrText>
         </w:r>
         <w:r>
           <w:rPr>
@@ -2795,7 +2796,7 @@
           <w:lang w:val="en-US"/>
         </w:rPr>
       </w:pPr>
-      <w:hyperlink w:anchor="_Toc3981999" w:history="1">
+      <w:hyperlink w:anchor="_Toc9243620" w:history="1">
         <w:r>
           <w:rPr>
             <w:rStyle w:val="Hyperlink"/>
@@ -2841,7 +2842,7 @@
             <w:noProof/>
             <w:webHidden/>
           </w:rPr>
-          <w:instrText xml:space="preserve"> PAGEREF _Toc3981999 \h </w:instrText>
+          <w:instrText xml:space="preserve"> PAGEREF _Toc9243620 \h </w:instrText>
         </w:r>
         <w:r>
           <w:rPr>
@@ -2883,7 +2884,7 @@
           <w:lang w:val="en-US"/>
         </w:rPr>
       </w:pPr>
-      <w:hyperlink w:anchor="_Toc3982000" w:history="1">
+      <w:hyperlink w:anchor="_Toc9243621" w:history="1">
         <w:r>
           <w:rPr>
             <w:rStyle w:val="Hyperlink"/>
@@ -2929,7 +2930,7 @@
             <w:noProof/>
             <w:webHidden/>
           </w:rPr>
-          <w:instrText xml:space="preserve"> PAGEREF _Toc3982000 \h </w:instrText>
+          <w:instrText xml:space="preserve"> PAGEREF _Toc9243621 \h </w:instrText>
         </w:r>
         <w:r>
           <w:rPr>
@@ -2971,7 +2972,7 @@
           <w:lang w:val="en-US"/>
         </w:rPr>
       </w:pPr>
-      <w:hyperlink w:anchor="_Toc3982001" w:history="1">
+      <w:hyperlink w:anchor="_Toc9243622" w:history="1">
         <w:r>
           <w:rPr>
             <w:rStyle w:val="Hyperlink"/>
@@ -3017,7 +3018,7 @@
             <w:noProof/>
             <w:webHidden/>
           </w:rPr>
-          <w:instrText xml:space="preserve"> PAGEREF _Toc3982001 \h </w:instrText>
+          <w:instrText xml:space="preserve"> PAGEREF _Toc9243622 \h </w:instrText>
         </w:r>
         <w:r>
           <w:rPr>
@@ -3059,7 +3060,7 @@
           <w:lang w:val="en-US"/>
         </w:rPr>
       </w:pPr>
-      <w:hyperlink w:anchor="_Toc3982002" w:history="1">
+      <w:hyperlink w:anchor="_Toc9243623" w:history="1">
         <w:r>
           <w:rPr>
             <w:rStyle w:val="Hyperlink"/>
@@ -3105,7 +3106,7 @@
             <w:noProof/>
             <w:webHidden/>
           </w:rPr>
-          <w:instrText xml:space="preserve"> PAGEREF _Toc3982002 \h </w:instrText>
+          <w:instrText xml:space="preserve"> PAGEREF _Toc9243623 \h </w:instrText>
         </w:r>
         <w:r>
           <w:rPr>
@@ -3147,7 +3148,7 @@
           <w:lang w:val="en-US"/>
         </w:rPr>
       </w:pPr>
-      <w:hyperlink w:anchor="_Toc3982003" w:history="1">
+      <w:hyperlink w:anchor="_Toc9243624" w:history="1">
         <w:r>
           <w:rPr>
             <w:rStyle w:val="Hyperlink"/>
@@ -3193,7 +3194,7 @@
             <w:noProof/>
             <w:webHidden/>
           </w:rPr>
-          <w:instrText xml:space="preserve"> PAGEREF _Toc3982003 \h </w:instrText>
+          <w:instrText xml:space="preserve"> PAGEREF _Toc9243624 \h </w:instrText>
         </w:r>
         <w:r>
           <w:rPr>
@@ -3235,7 +3236,7 @@
           <w:lang w:val="en-US"/>
         </w:rPr>
       </w:pPr>
-      <w:hyperlink w:anchor="_Toc3982004" w:history="1">
+      <w:hyperlink w:anchor="_Toc9243625" w:history="1">
         <w:r>
           <w:rPr>
             <w:rStyle w:val="Hyperlink"/>
@@ -3281,7 +3282,7 @@
             <w:noProof/>
             <w:webHidden/>
           </w:rPr>
-          <w:instrText xml:space="preserve"> PAGEREF _Toc3982004 \h </w:instrText>
+          <w:instrText xml:space="preserve"> PAGEREF _Toc9243625 \h </w:instrText>
         </w:r>
         <w:r>
           <w:rPr>
@@ -3323,7 +3324,7 @@
           <w:lang w:val="en-US"/>
         </w:rPr>
       </w:pPr>
-      <w:hyperlink w:anchor="_Toc3982005" w:history="1">
+      <w:hyperlink w:anchor="_Toc9243626" w:history="1">
         <w:r>
           <w:rPr>
             <w:rStyle w:val="Hyperlink"/>
@@ -3369,7 +3370,7 @@
             <w:noProof/>
             <w:webHidden/>
           </w:rPr>
-          <w:instrText xml:space="preserve"> PAGEREF _Toc3982005 \h </w:instrText>
+          <w:instrText xml:space="preserve"> PAGEREF _Toc9243626 \h </w:instrText>
         </w:r>
         <w:r>
           <w:rPr>
@@ -3411,7 +3412,7 @@
           <w:lang w:val="en-US"/>
         </w:rPr>
       </w:pPr>
-      <w:hyperlink w:anchor="_Toc3982006" w:history="1">
+      <w:hyperlink w:anchor="_Toc9243627" w:history="1">
         <w:r>
           <w:rPr>
             <w:rStyle w:val="Hyperlink"/>
@@ -3457,7 +3458,7 @@
             <w:noProof/>
             <w:webHidden/>
           </w:rPr>
-          <w:instrText xml:space="preserve"> PAGEREF _Toc3982006 \h </w:instrText>
+          <w:instrText xml:space="preserve"> PAGEREF _Toc9243627 \h </w:instrText>
         </w:r>
         <w:r>
           <w:rPr>
@@ -3499,7 +3500,7 @@
           <w:lang w:val="en-US"/>
         </w:rPr>
       </w:pPr>
-      <w:hyperlink w:anchor="_Toc3982007" w:history="1">
+      <w:hyperlink w:anchor="_Toc9243628" w:history="1">
         <w:r>
           <w:rPr>
             <w:rStyle w:val="Hyperlink"/>
@@ -3545,7 +3546,7 @@
             <w:noProof/>
             <w:webHidden/>
           </w:rPr>
-          <w:instrText xml:space="preserve"> PAGEREF _Toc3982007 \h </w:instrText>
+          <w:instrText xml:space="preserve"> PAGEREF _Toc9243628 \h </w:instrText>
         </w:r>
         <w:r>
           <w:rPr>
@@ -3587,7 +3588,7 @@
           <w:lang w:val="en-US"/>
         </w:rPr>
       </w:pPr>
-      <w:hyperlink w:anchor="_Toc3982008" w:history="1">
+      <w:hyperlink w:anchor="_Toc9243629" w:history="1">
         <w:r>
           <w:rPr>
             <w:rStyle w:val="Hyperlink"/>
@@ -3633,7 +3634,7 @@
             <w:noProof/>
             <w:webHidden/>
           </w:rPr>
-          <w:instrText xml:space="preserve"> PAGEREF _Toc3982008 \h </w:instrText>
+          <w:instrText xml:space="preserve"> PAGEREF _Toc9243629 \h </w:instrText>
         </w:r>
         <w:r>
           <w:rPr>
@@ -3675,7 +3676,7 @@
           <w:lang w:val="en-US"/>
         </w:rPr>
       </w:pPr>
-      <w:hyperlink w:anchor="_Toc3982009" w:history="1">
+      <w:hyperlink w:anchor="_Toc9243630" w:history="1">
         <w:r>
           <w:rPr>
             <w:rStyle w:val="Hyperlink"/>
@@ -3721,7 +3722,7 @@
             <w:noProof/>
             <w:webHidden/>
           </w:rPr>
-          <w:instrText xml:space="preserve"> PAGEREF _Toc3982009 \h </w:instrText>
+          <w:instrText xml:space="preserve"> PAGEREF _Toc9243630 \h </w:instrText>
         </w:r>
         <w:r>
           <w:rPr>
@@ -3763,7 +3764,7 @@
           <w:lang w:val="en-US"/>
         </w:rPr>
       </w:pPr>
-      <w:hyperlink w:anchor="_Toc3982010" w:history="1">
+      <w:hyperlink w:anchor="_Toc9243631" w:history="1">
         <w:r>
           <w:rPr>
             <w:rStyle w:val="Hyperlink"/>
@@ -3809,7 +3810,7 @@
             <w:noProof/>
             <w:webHidden/>
           </w:rPr>
-          <w:instrText xml:space="preserve"> PAGEREF _Toc3982010 \h </w:instrText>
+          <w:instrText xml:space="preserve"> PAGEREF _Toc9243631 \h </w:instrText>
         </w:r>
         <w:r>
           <w:rPr>
@@ -3851,7 +3852,7 @@
           <w:lang w:val="en-US"/>
         </w:rPr>
       </w:pPr>
-      <w:hyperlink w:anchor="_Toc3982011" w:history="1">
+      <w:hyperlink w:anchor="_Toc9243632" w:history="1">
         <w:r>
           <w:rPr>
             <w:rStyle w:val="Hyperlink"/>
@@ -3897,7 +3898,7 @@
             <w:noProof/>
             <w:webHidden/>
           </w:rPr>
-          <w:instrText xml:space="preserve"> PAGEREF _Toc3982011 \h </w:instrText>
+          <w:instrText xml:space="preserve"> PAGEREF _Toc9243632 \h </w:instrText>
         </w:r>
         <w:r>
           <w:rPr>
@@ -3939,7 +3940,7 @@
           <w:lang w:val="en-US"/>
         </w:rPr>
       </w:pPr>
-      <w:hyperlink w:anchor="_Toc3982012" w:history="1">
+      <w:hyperlink w:anchor="_Toc9243633" w:history="1">
         <w:r>
           <w:rPr>
             <w:rStyle w:val="Hyperlink"/>
@@ -3985,7 +3986,7 @@
             <w:noProof/>
             <w:webHidden/>
           </w:rPr>
-          <w:instrText xml:space="preserve"> PAGEREF _Toc3982012 \h </w:instrText>
+          <w:instrText xml:space="preserve"> PAGEREF _Toc9243633 \h </w:instrText>
         </w:r>
         <w:r>
           <w:rPr>
@@ -4027,7 +4028,7 @@
           <w:lang w:val="en-US"/>
         </w:rPr>
       </w:pPr>
-      <w:hyperlink w:anchor="_Toc3982013" w:history="1">
+      <w:hyperlink w:anchor="_Toc9243634" w:history="1">
         <w:r>
           <w:rPr>
             <w:rStyle w:val="Hyperlink"/>
@@ -4073,7 +4074,7 @@
             <w:noProof/>
             <w:webHidden/>
           </w:rPr>
-          <w:instrText xml:space="preserve"> PAGEREF _Toc3982013 \h </w:instrText>
+          <w:instrText xml:space="preserve"> PAGEREF _Toc9243634 \h </w:instrText>
         </w:r>
         <w:r>
           <w:rPr>
@@ -4106,7 +4107,7 @@
     </w:p>
     <w:p>
       <w:pPr>
-        <w:pStyle w:val="TOC1"/>
+        <w:pStyle w:val="TOC2"/>
         <w:rPr>
           <w:rFonts w:asciiTheme="minorHAnsi" w:eastAsiaTheme="minorEastAsia" w:hAnsiTheme="minorHAnsi" w:cstheme="minorBidi"/>
           <w:noProof/>
@@ -4115,14 +4116,15 @@
           <w:lang w:val="en-US"/>
         </w:rPr>
       </w:pPr>
-      <w:hyperlink w:anchor="_Toc3982014" w:history="1">
+      <w:hyperlink w:anchor="_Toc9243635" w:history="1">
         <w:r>
           <w:rPr>
             <w:rStyle w:val="Hyperlink"/>
             <w:noProof/>
+            <w:highlight w:val="yellow"/>
             <w:lang w:val="en-US"/>
           </w:rPr>
-          <w:t>11</w:t>
+          <w:t>10.2</w:t>
         </w:r>
         <w:r>
           <w:rPr>
@@ -4138,9 +4140,10 @@
           <w:rPr>
             <w:rStyle w:val="Hyperlink"/>
             <w:noProof/>
+            <w:highlight w:val="yellow"/>
             <w:lang w:val="en-US"/>
           </w:rPr>
-          <w:t>Miscellaneous</w:t>
+          <w:t>psi_common_axi_master_simple</w:t>
         </w:r>
         <w:r>
           <w:rPr>
@@ -4161,7 +4164,7 @@
             <w:noProof/>
             <w:webHidden/>
           </w:rPr>
-          <w:instrText xml:space="preserve"> PAGEREF _Toc3982014 \h </w:instrText>
+          <w:instrText xml:space="preserve"> PAGEREF _Toc9243635 \h </w:instrText>
         </w:r>
         <w:r>
           <w:rPr>
@@ -4194,7 +4197,7 @@
     </w:p>
     <w:p>
       <w:pPr>
-        <w:pStyle w:val="TOC2"/>
+        <w:pStyle w:val="TOC1"/>
         <w:rPr>
           <w:rFonts w:asciiTheme="minorHAnsi" w:eastAsiaTheme="minorEastAsia" w:hAnsiTheme="minorHAnsi" w:cstheme="minorBidi"/>
           <w:noProof/>
@@ -4203,14 +4206,14 @@
           <w:lang w:val="en-US"/>
         </w:rPr>
       </w:pPr>
-      <w:hyperlink w:anchor="_Toc3982015" w:history="1">
+      <w:hyperlink w:anchor="_Toc9243636" w:history="1">
         <w:r>
           <w:rPr>
             <w:rStyle w:val="Hyperlink"/>
             <w:noProof/>
             <w:lang w:val="en-US"/>
           </w:rPr>
-          <w:t>11.1</w:t>
+          <w:t>11</w:t>
         </w:r>
         <w:r>
           <w:rPr>
@@ -4228,7 +4231,7 @@
             <w:noProof/>
             <w:lang w:val="en-US"/>
           </w:rPr>
-          <w:t>psi_common_delay</w:t>
+          <w:t>Miscellaneous</w:t>
         </w:r>
         <w:r>
           <w:rPr>
@@ -4249,7 +4252,7 @@
             <w:noProof/>
             <w:webHidden/>
           </w:rPr>
-          <w:instrText xml:space="preserve"> PAGEREF _Toc3982015 \h </w:instrText>
+          <w:instrText xml:space="preserve"> PAGEREF _Toc9243636 \h </w:instrText>
         </w:r>
         <w:r>
           <w:rPr>
@@ -4269,7 +4272,7 @@
             <w:noProof/>
             <w:webHidden/>
           </w:rPr>
-          <w:t>42</w:t>
+          <w:t>49</w:t>
         </w:r>
         <w:r>
           <w:rPr>
@@ -4291,14 +4294,14 @@
           <w:lang w:val="en-US"/>
         </w:rPr>
       </w:pPr>
-      <w:hyperlink w:anchor="_Toc3982016" w:history="1">
+      <w:hyperlink w:anchor="_Toc9243637" w:history="1">
         <w:r>
           <w:rPr>
             <w:rStyle w:val="Hyperlink"/>
             <w:noProof/>
             <w:lang w:val="en-US"/>
           </w:rPr>
-          <w:t>11.2</w:t>
+          <w:t>11.1</w:t>
         </w:r>
         <w:r>
           <w:rPr>
@@ -4316,7 +4319,7 @@
             <w:noProof/>
             <w:lang w:val="en-US"/>
           </w:rPr>
-          <w:t>psi_common_pl_stage</w:t>
+          <w:t>psi_common_delay</w:t>
         </w:r>
         <w:r>
           <w:rPr>
@@ -4337,7 +4340,7 @@
             <w:noProof/>
             <w:webHidden/>
           </w:rPr>
-          <w:instrText xml:space="preserve"> PAGEREF _Toc3982016 \h </w:instrText>
+          <w:instrText xml:space="preserve"> PAGEREF _Toc9243637 \h </w:instrText>
         </w:r>
         <w:r>
           <w:rPr>
@@ -4357,7 +4360,7 @@
             <w:noProof/>
             <w:webHidden/>
           </w:rPr>
-          <w:t>43</w:t>
+          <w:t>49</w:t>
         </w:r>
         <w:r>
           <w:rPr>
@@ -4379,14 +4382,14 @@
           <w:lang w:val="en-US"/>
         </w:rPr>
       </w:pPr>
-      <w:hyperlink w:anchor="_Toc3982017" w:history="1">
+      <w:hyperlink w:anchor="_Toc9243638" w:history="1">
         <w:r>
           <w:rPr>
             <w:rStyle w:val="Hyperlink"/>
             <w:noProof/>
             <w:lang w:val="en-US"/>
           </w:rPr>
-          <w:t>11.3</w:t>
+          <w:t>11.2</w:t>
         </w:r>
         <w:r>
           <w:rPr>
@@ -4404,6 +4407,94 @@
             <w:noProof/>
             <w:lang w:val="en-US"/>
           </w:rPr>
+          <w:t>psi_common_pl_stage</w:t>
+        </w:r>
+        <w:r>
+          <w:rPr>
+            <w:noProof/>
+            <w:webHidden/>
+          </w:rPr>
+          <w:tab/>
+        </w:r>
+        <w:r>
+          <w:rPr>
+            <w:noProof/>
+            <w:webHidden/>
+          </w:rPr>
+          <w:fldChar w:fldCharType="begin"/>
+        </w:r>
+        <w:r>
+          <w:rPr>
+            <w:noProof/>
+            <w:webHidden/>
+          </w:rPr>
+          <w:instrText xml:space="preserve"> PAGEREF _Toc9243638 \h </w:instrText>
+        </w:r>
+        <w:r>
+          <w:rPr>
+            <w:noProof/>
+            <w:webHidden/>
+          </w:rPr>
+        </w:r>
+        <w:r>
+          <w:rPr>
+            <w:noProof/>
+            <w:webHidden/>
+          </w:rPr>
+          <w:fldChar w:fldCharType="separate"/>
+        </w:r>
+        <w:r>
+          <w:rPr>
+            <w:noProof/>
+            <w:webHidden/>
+          </w:rPr>
+          <w:t>50</w:t>
+        </w:r>
+        <w:r>
+          <w:rPr>
+            <w:noProof/>
+            <w:webHidden/>
+          </w:rPr>
+          <w:fldChar w:fldCharType="end"/>
+        </w:r>
+      </w:hyperlink>
+    </w:p>
+    <w:p>
+      <w:pPr>
+        <w:pStyle w:val="TOC2"/>
+        <w:rPr>
+          <w:rFonts w:asciiTheme="minorHAnsi" w:eastAsiaTheme="minorEastAsia" w:hAnsiTheme="minorHAnsi" w:cstheme="minorBidi"/>
+          <w:noProof/>
+          <w:sz w:val="22"/>
+          <w:szCs w:val="22"/>
+          <w:lang w:val="en-US"/>
+        </w:rPr>
+      </w:pPr>
+      <w:hyperlink w:anchor="_Toc9243639" w:history="1">
+        <w:r>
+          <w:rPr>
+            <w:rStyle w:val="Hyperlink"/>
+            <w:noProof/>
+            <w:lang w:val="en-US"/>
+          </w:rPr>
+          <w:t>11.3</w:t>
+        </w:r>
+        <w:r>
+          <w:rPr>
+            <w:rFonts w:asciiTheme="minorHAnsi" w:eastAsiaTheme="minorEastAsia" w:hAnsiTheme="minorHAnsi" w:cstheme="minorBidi"/>
+            <w:noProof/>
+            <w:sz w:val="22"/>
+            <w:szCs w:val="22"/>
+            <w:lang w:val="en-US"/>
+          </w:rPr>
+          <w:tab/>
+        </w:r>
+        <w:r>
+          <w:rPr>
+            <w:rStyle w:val="Hyperlink"/>
+            <w:noProof/>
+            <w:lang w:val="en-US"/>
+          </w:rPr>
           <w:t>psi_common_multi_pl_stage</w:t>
         </w:r>
         <w:r>
@@ -4425,7 +4516,7 @@
             <w:noProof/>
             <w:webHidden/>
           </w:rPr>
-          <w:instrText xml:space="preserve"> PAGEREF _Toc3982017 \h </w:instrText>
+          <w:instrText xml:space="preserve"> PAGEREF _Toc9243639 \h </w:instrText>
         </w:r>
         <w:r>
           <w:rPr>
@@ -4445,7 +4536,7 @@
             <w:noProof/>
             <w:webHidden/>
           </w:rPr>
-          <w:t>44</w:t>
+          <w:t>51</w:t>
         </w:r>
         <w:r>
           <w:rPr>
@@ -4528,7 +4619,7 @@
         </w:rPr>
         <w:fldChar w:fldCharType="separate"/>
       </w:r>
-      <w:hyperlink w:anchor="_Toc3982018" w:history="1">
+      <w:hyperlink w:anchor="_Toc9243640" w:history="1">
         <w:r>
           <w:rPr>
             <w:rStyle w:val="Hyperlink"/>
@@ -4556,7 +4647,7 @@
             <w:noProof/>
             <w:webHidden/>
           </w:rPr>
-          <w:instrText xml:space="preserve"> PAGEREF _Toc3982018 \h </w:instrText>
+          <w:instrText xml:space="preserve"> PAGEREF _Toc9243640 \h </w:instrText>
         </w:r>
         <w:r>
           <w:rPr>
@@ -4601,7 +4692,7 @@
           <w:lang w:val="en-US"/>
         </w:rPr>
       </w:pPr>
-      <w:hyperlink w:anchor="_Toc3982019" w:history="1">
+      <w:hyperlink w:anchor="_Toc9243641" w:history="1">
         <w:r>
           <w:rPr>
             <w:rStyle w:val="Hyperlink"/>
@@ -4629,7 +4720,7 @@
             <w:noProof/>
             <w:webHidden/>
           </w:rPr>
-          <w:instrText xml:space="preserve"> PAGEREF _Toc3982019 \h </w:instrText>
+          <w:instrText xml:space="preserve"> PAGEREF _Toc9243641 \h </w:instrText>
         </w:r>
         <w:r>
           <w:rPr>
@@ -4674,7 +4765,7 @@
           <w:lang w:val="en-US"/>
         </w:rPr>
       </w:pPr>
-      <w:hyperlink w:anchor="_Toc3982020" w:history="1">
+      <w:hyperlink w:anchor="_Toc9243642" w:history="1">
         <w:r>
           <w:rPr>
             <w:rStyle w:val="Hyperlink"/>
@@ -4702,7 +4793,7 @@
             <w:noProof/>
             <w:webHidden/>
           </w:rPr>
-          <w:instrText xml:space="preserve"> PAGEREF _Toc3982020 \h </w:instrText>
+          <w:instrText xml:space="preserve"> PAGEREF _Toc9243642 \h </w:instrText>
         </w:r>
         <w:r>
           <w:rPr>
@@ -4747,7 +4838,7 @@
           <w:lang w:val="en-US"/>
         </w:rPr>
       </w:pPr>
-      <w:hyperlink w:anchor="_Toc3982021" w:history="1">
+      <w:hyperlink w:anchor="_Toc9243643" w:history="1">
         <w:r>
           <w:rPr>
             <w:rStyle w:val="Hyperlink"/>
@@ -4775,7 +4866,7 @@
             <w:noProof/>
             <w:webHidden/>
           </w:rPr>
-          <w:instrText xml:space="preserve"> PAGEREF _Toc3982021 \h </w:instrText>
+          <w:instrText xml:space="preserve"> PAGEREF _Toc9243643 \h </w:instrText>
         </w:r>
         <w:r>
           <w:rPr>
@@ -4820,7 +4911,7 @@
           <w:lang w:val="en-US"/>
         </w:rPr>
       </w:pPr>
-      <w:hyperlink w:anchor="_Toc3982022" w:history="1">
+      <w:hyperlink w:anchor="_Toc9243644" w:history="1">
         <w:r>
           <w:rPr>
             <w:rStyle w:val="Hyperlink"/>
@@ -4848,7 +4939,7 @@
             <w:noProof/>
             <w:webHidden/>
           </w:rPr>
-          <w:instrText xml:space="preserve"> PAGEREF _Toc3982022 \h </w:instrText>
+          <w:instrText xml:space="preserve"> PAGEREF _Toc9243644 \h </w:instrText>
         </w:r>
         <w:r>
           <w:rPr>
@@ -4893,7 +4984,7 @@
           <w:lang w:val="en-US"/>
         </w:rPr>
       </w:pPr>
-      <w:hyperlink w:anchor="_Toc3982023" w:history="1">
+      <w:hyperlink w:anchor="_Toc9243645" w:history="1">
         <w:r>
           <w:rPr>
             <w:rStyle w:val="Hyperlink"/>
@@ -4921,7 +5012,7 @@
             <w:noProof/>
             <w:webHidden/>
           </w:rPr>
-          <w:instrText xml:space="preserve"> PAGEREF _Toc3982023 \h </w:instrText>
+          <w:instrText xml:space="preserve"> PAGEREF _Toc9243645 \h </w:instrText>
         </w:r>
         <w:r>
           <w:rPr>
@@ -4966,7 +5057,7 @@
           <w:lang w:val="en-US"/>
         </w:rPr>
       </w:pPr>
-      <w:hyperlink w:anchor="_Toc3982024" w:history="1">
+      <w:hyperlink w:anchor="_Toc9243646" w:history="1">
         <w:r>
           <w:rPr>
             <w:rStyle w:val="Hyperlink"/>
@@ -4994,7 +5085,7 @@
             <w:noProof/>
             <w:webHidden/>
           </w:rPr>
-          <w:instrText xml:space="preserve"> PAGEREF _Toc3982024 \h </w:instrText>
+          <w:instrText xml:space="preserve"> PAGEREF _Toc9243646 \h </w:instrText>
         </w:r>
         <w:r>
           <w:rPr>
@@ -5039,7 +5130,7 @@
           <w:lang w:val="en-US"/>
         </w:rPr>
       </w:pPr>
-      <w:hyperlink w:anchor="_Toc3982025" w:history="1">
+      <w:hyperlink w:anchor="_Toc9243647" w:history="1">
         <w:r>
           <w:rPr>
             <w:rStyle w:val="Hyperlink"/>
@@ -5067,7 +5158,7 @@
             <w:noProof/>
             <w:webHidden/>
           </w:rPr>
-          <w:instrText xml:space="preserve"> PAGEREF _Toc3982025 \h </w:instrText>
+          <w:instrText xml:space="preserve"> PAGEREF _Toc9243647 \h </w:instrText>
         </w:r>
         <w:r>
           <w:rPr>
@@ -5112,7 +5203,7 @@
           <w:lang w:val="en-US"/>
         </w:rPr>
       </w:pPr>
-      <w:hyperlink w:anchor="_Toc3982026" w:history="1">
+      <w:hyperlink w:anchor="_Toc9243648" w:history="1">
         <w:r>
           <w:rPr>
             <w:rStyle w:val="Hyperlink"/>
@@ -5140,7 +5231,7 @@
             <w:noProof/>
             <w:webHidden/>
           </w:rPr>
-          <w:instrText xml:space="preserve"> PAGEREF _Toc3982026 \h </w:instrText>
+          <w:instrText xml:space="preserve"> PAGEREF _Toc9243648 \h </w:instrText>
         </w:r>
         <w:r>
           <w:rPr>
@@ -5185,7 +5276,7 @@
           <w:lang w:val="en-US"/>
         </w:rPr>
       </w:pPr>
-      <w:hyperlink w:anchor="_Toc3982027" w:history="1">
+      <w:hyperlink w:anchor="_Toc9243649" w:history="1">
         <w:r>
           <w:rPr>
             <w:rStyle w:val="Hyperlink"/>
@@ -5213,7 +5304,7 @@
             <w:noProof/>
             <w:webHidden/>
           </w:rPr>
-          <w:instrText xml:space="preserve"> PAGEREF _Toc3982027 \h </w:instrText>
+          <w:instrText xml:space="preserve"> PAGEREF _Toc9243649 \h </w:instrText>
         </w:r>
         <w:r>
           <w:rPr>
@@ -5258,7 +5349,7 @@
           <w:lang w:val="en-US"/>
         </w:rPr>
       </w:pPr>
-      <w:hyperlink w:anchor="_Toc3982028" w:history="1">
+      <w:hyperlink w:anchor="_Toc9243650" w:history="1">
         <w:r>
           <w:rPr>
             <w:rStyle w:val="Hyperlink"/>
@@ -5286,7 +5377,7 @@
             <w:noProof/>
             <w:webHidden/>
           </w:rPr>
-          <w:instrText xml:space="preserve"> PAGEREF _Toc3982028 \h </w:instrText>
+          <w:instrText xml:space="preserve"> PAGEREF _Toc9243650 \h </w:instrText>
         </w:r>
         <w:r>
           <w:rPr>
@@ -5331,7 +5422,7 @@
           <w:lang w:val="en-US"/>
         </w:rPr>
       </w:pPr>
-      <w:hyperlink w:anchor="_Toc3982029" w:history="1">
+      <w:hyperlink w:anchor="_Toc9243651" w:history="1">
         <w:r>
           <w:rPr>
             <w:rStyle w:val="Hyperlink"/>
@@ -5359,7 +5450,7 @@
             <w:noProof/>
             <w:webHidden/>
           </w:rPr>
-          <w:instrText xml:space="preserve"> PAGEREF _Toc3982029 \h </w:instrText>
+          <w:instrText xml:space="preserve"> PAGEREF _Toc9243651 \h </w:instrText>
         </w:r>
         <w:r>
           <w:rPr>
@@ -5404,7 +5495,7 @@
           <w:lang w:val="en-US"/>
         </w:rPr>
       </w:pPr>
-      <w:hyperlink w:anchor="_Toc3982030" w:history="1">
+      <w:hyperlink w:anchor="_Toc9243652" w:history="1">
         <w:r>
           <w:rPr>
             <w:rStyle w:val="Hyperlink"/>
@@ -5432,7 +5523,7 @@
             <w:noProof/>
             <w:webHidden/>
           </w:rPr>
-          <w:instrText xml:space="preserve"> PAGEREF _Toc3982030 \h </w:instrText>
+          <w:instrText xml:space="preserve"> PAGEREF _Toc9243652 \h </w:instrText>
         </w:r>
         <w:r>
           <w:rPr>
@@ -5477,7 +5568,7 @@
           <w:lang w:val="en-US"/>
         </w:rPr>
       </w:pPr>
-      <w:hyperlink w:anchor="_Toc3982031" w:history="1">
+      <w:hyperlink w:anchor="_Toc9243653" w:history="1">
         <w:r>
           <w:rPr>
             <w:rStyle w:val="Hyperlink"/>
@@ -5505,7 +5596,7 @@
             <w:noProof/>
             <w:webHidden/>
           </w:rPr>
-          <w:instrText xml:space="preserve"> PAGEREF _Toc3982031 \h </w:instrText>
+          <w:instrText xml:space="preserve"> PAGEREF _Toc9243653 \h </w:instrText>
         </w:r>
         <w:r>
           <w:rPr>
@@ -5550,7 +5641,7 @@
           <w:lang w:val="en-US"/>
         </w:rPr>
       </w:pPr>
-      <w:hyperlink w:anchor="_Toc3982032" w:history="1">
+      <w:hyperlink w:anchor="_Toc9243654" w:history="1">
         <w:r>
           <w:rPr>
             <w:rStyle w:val="Hyperlink"/>
@@ -5578,7 +5669,7 @@
             <w:noProof/>
             <w:webHidden/>
           </w:rPr>
-          <w:instrText xml:space="preserve"> PAGEREF _Toc3982032 \h </w:instrText>
+          <w:instrText xml:space="preserve"> PAGEREF _Toc9243654 \h </w:instrText>
         </w:r>
         <w:r>
           <w:rPr>
@@ -5623,7 +5714,7 @@
           <w:lang w:val="en-US"/>
         </w:rPr>
       </w:pPr>
-      <w:hyperlink w:anchor="_Toc3982033" w:history="1">
+      <w:hyperlink w:anchor="_Toc9243655" w:history="1">
         <w:r>
           <w:rPr>
             <w:rStyle w:val="Hyperlink"/>
@@ -5651,7 +5742,7 @@
             <w:noProof/>
             <w:webHidden/>
           </w:rPr>
-          <w:instrText xml:space="preserve"> PAGEREF _Toc3982033 \h </w:instrText>
+          <w:instrText xml:space="preserve"> PAGEREF _Toc9243655 \h </w:instrText>
         </w:r>
         <w:r>
           <w:rPr>
@@ -5696,7 +5787,7 @@
           <w:lang w:val="en-US"/>
         </w:rPr>
       </w:pPr>
-      <w:hyperlink w:anchor="_Toc3982034" w:history="1">
+      <w:hyperlink w:anchor="_Toc9243656" w:history="1">
         <w:r>
           <w:rPr>
             <w:rStyle w:val="Hyperlink"/>
@@ -5724,7 +5815,7 @@
             <w:noProof/>
             <w:webHidden/>
           </w:rPr>
-          <w:instrText xml:space="preserve"> PAGEREF _Toc3982034 \h </w:instrText>
+          <w:instrText xml:space="preserve"> PAGEREF _Toc9243656 \h </w:instrText>
         </w:r>
         <w:r>
           <w:rPr>
@@ -5769,7 +5860,7 @@
           <w:lang w:val="en-US"/>
         </w:rPr>
       </w:pPr>
-      <w:hyperlink w:anchor="_Toc3982035" w:history="1">
+      <w:hyperlink w:anchor="_Toc9243657" w:history="1">
         <w:r>
           <w:rPr>
             <w:rStyle w:val="Hyperlink"/>
@@ -5797,7 +5888,7 @@
             <w:noProof/>
             <w:webHidden/>
           </w:rPr>
-          <w:instrText xml:space="preserve"> PAGEREF _Toc3982035 \h </w:instrText>
+          <w:instrText xml:space="preserve"> PAGEREF _Toc9243657 \h </w:instrText>
         </w:r>
         <w:r>
           <w:rPr>
@@ -5842,7 +5933,7 @@
           <w:lang w:val="en-US"/>
         </w:rPr>
       </w:pPr>
-      <w:hyperlink w:anchor="_Toc3982036" w:history="1">
+      <w:hyperlink w:anchor="_Toc9243658" w:history="1">
         <w:r>
           <w:rPr>
             <w:rStyle w:val="Hyperlink"/>
@@ -5870,7 +5961,7 @@
             <w:noProof/>
             <w:webHidden/>
           </w:rPr>
-          <w:instrText xml:space="preserve"> PAGEREF _Toc3982036 \h </w:instrText>
+          <w:instrText xml:space="preserve"> PAGEREF _Toc9243658 \h </w:instrText>
         </w:r>
         <w:r>
           <w:rPr>
@@ -5915,7 +6006,7 @@
           <w:lang w:val="en-US"/>
         </w:rPr>
       </w:pPr>
-      <w:hyperlink w:anchor="_Toc3982037" w:history="1">
+      <w:hyperlink w:anchor="_Toc9243659" w:history="1">
         <w:r>
           <w:rPr>
             <w:rStyle w:val="Hyperlink"/>
@@ -5943,7 +6034,7 @@
             <w:noProof/>
             <w:webHidden/>
           </w:rPr>
-          <w:instrText xml:space="preserve"> PAGEREF _Toc3982037 \h </w:instrText>
+          <w:instrText xml:space="preserve"> PAGEREF _Toc9243659 \h </w:instrText>
         </w:r>
         <w:r>
           <w:rPr>
@@ -5976,6 +6067,302 @@
     </w:p>
     <w:p>
       <w:pPr>
+        <w:pStyle w:val="TableofFigures"/>
+        <w:tabs>
+          <w:tab w:val="right" w:leader="dot" w:pos="10195"/>
+        </w:tabs>
+        <w:rPr>
+          <w:rFonts w:asciiTheme="minorHAnsi" w:eastAsiaTheme="minorEastAsia" w:hAnsiTheme="minorHAnsi" w:cstheme="minorBidi"/>
+          <w:noProof/>
+          <w:sz w:val="22"/>
+          <w:szCs w:val="22"/>
+          <w:lang w:val="en-US"/>
+        </w:rPr>
+      </w:pPr>
+      <w:hyperlink w:anchor="_Toc9243660" w:history="1">
+        <w:r>
+          <w:rPr>
+            <w:rStyle w:val="Hyperlink"/>
+            <w:noProof/>
+            <w:highlight w:val="yellow"/>
+            <w:lang w:val="en-US"/>
+          </w:rPr>
+          <w:t>Figure 20: psi_common_axi_master_simple: High latency write</w:t>
+        </w:r>
+        <w:r>
+          <w:rPr>
+            <w:noProof/>
+            <w:webHidden/>
+          </w:rPr>
+          <w:tab/>
+        </w:r>
+        <w:r>
+          <w:rPr>
+            <w:noProof/>
+            <w:webHidden/>
+          </w:rPr>
+          <w:fldChar w:fldCharType="begin"/>
+        </w:r>
+        <w:r>
+          <w:rPr>
+            <w:noProof/>
+            <w:webHidden/>
+          </w:rPr>
+          <w:instrText xml:space="preserve"> PAGEREF _Toc9243660 \h </w:instrText>
+        </w:r>
+        <w:r>
+          <w:rPr>
+            <w:noProof/>
+            <w:webHidden/>
+          </w:rPr>
+        </w:r>
+        <w:r>
+          <w:rPr>
+            <w:noProof/>
+            <w:webHidden/>
+          </w:rPr>
+          <w:fldChar w:fldCharType="separate"/>
+        </w:r>
+        <w:r>
+          <w:rPr>
+            <w:noProof/>
+            <w:webHidden/>
+          </w:rPr>
+          <w:t>43</w:t>
+        </w:r>
+        <w:r>
+          <w:rPr>
+            <w:noProof/>
+            <w:webHidden/>
+          </w:rPr>
+          <w:fldChar w:fldCharType="end"/>
+        </w:r>
+      </w:hyperlink>
+    </w:p>
+    <w:p>
+      <w:pPr>
+        <w:pStyle w:val="TableofFigures"/>
+        <w:tabs>
+          <w:tab w:val="right" w:leader="dot" w:pos="10195"/>
+        </w:tabs>
+        <w:rPr>
+          <w:rFonts w:asciiTheme="minorHAnsi" w:eastAsiaTheme="minorEastAsia" w:hAnsiTheme="minorHAnsi" w:cstheme="minorBidi"/>
+          <w:noProof/>
+          <w:sz w:val="22"/>
+          <w:szCs w:val="22"/>
+          <w:lang w:val="en-US"/>
+        </w:rPr>
+      </w:pPr>
+      <w:hyperlink w:anchor="_Toc9243661" w:history="1">
+        <w:r>
+          <w:rPr>
+            <w:rStyle w:val="Hyperlink"/>
+            <w:noProof/>
+            <w:highlight w:val="yellow"/>
+            <w:lang w:val="en-US"/>
+          </w:rPr>
+          <w:t>Figure 20: psi_common_axi_master_simple: High latency write with delay for second transaction</w:t>
+        </w:r>
+        <w:r>
+          <w:rPr>
+            <w:noProof/>
+            <w:webHidden/>
+          </w:rPr>
+          <w:tab/>
+        </w:r>
+        <w:r>
+          <w:rPr>
+            <w:noProof/>
+            <w:webHidden/>
+          </w:rPr>
+          <w:fldChar w:fldCharType="begin"/>
+        </w:r>
+        <w:r>
+          <w:rPr>
+            <w:noProof/>
+            <w:webHidden/>
+          </w:rPr>
+          <w:instrText xml:space="preserve"> PAGEREF _Toc9243661 \h </w:instrText>
+        </w:r>
+        <w:r>
+          <w:rPr>
+            <w:noProof/>
+            <w:webHidden/>
+          </w:rPr>
+        </w:r>
+        <w:r>
+          <w:rPr>
+            <w:noProof/>
+            <w:webHidden/>
+          </w:rPr>
+          <w:fldChar w:fldCharType="separate"/>
+        </w:r>
+        <w:r>
+          <w:rPr>
+            <w:noProof/>
+            <w:webHidden/>
+          </w:rPr>
+          <w:t>44</w:t>
+        </w:r>
+        <w:r>
+          <w:rPr>
+            <w:noProof/>
+            <w:webHidden/>
+          </w:rPr>
+          <w:fldChar w:fldCharType="end"/>
+        </w:r>
+      </w:hyperlink>
+    </w:p>
+    <w:p>
+      <w:pPr>
+        <w:pStyle w:val="TableofFigures"/>
+        <w:tabs>
+          <w:tab w:val="right" w:leader="dot" w:pos="10195"/>
+        </w:tabs>
+        <w:rPr>
+          <w:rFonts w:asciiTheme="minorHAnsi" w:eastAsiaTheme="minorEastAsia" w:hAnsiTheme="minorHAnsi" w:cstheme="minorBidi"/>
+          <w:noProof/>
+          <w:sz w:val="22"/>
+          <w:szCs w:val="22"/>
+          <w:lang w:val="en-US"/>
+        </w:rPr>
+      </w:pPr>
+      <w:hyperlink w:anchor="_Toc9243662" w:history="1">
+        <w:r>
+          <w:rPr>
+            <w:rStyle w:val="Hyperlink"/>
+            <w:noProof/>
+            <w:highlight w:val="yellow"/>
+            <w:lang w:val="en-US"/>
+          </w:rPr>
+          <w:t>Figure 20: psi_common_axi_master_simple: Low latency write</w:t>
+        </w:r>
+        <w:r>
+          <w:rPr>
+            <w:noProof/>
+            <w:webHidden/>
+          </w:rPr>
+          <w:tab/>
+        </w:r>
+        <w:r>
+          <w:rPr>
+            <w:noProof/>
+            <w:webHidden/>
+          </w:rPr>
+          <w:fldChar w:fldCharType="begin"/>
+        </w:r>
+        <w:r>
+          <w:rPr>
+            <w:noProof/>
+            <w:webHidden/>
+          </w:rPr>
+          <w:instrText xml:space="preserve"> PAGEREF _Toc9243662 \h </w:instrText>
+        </w:r>
+        <w:r>
+          <w:rPr>
+            <w:noProof/>
+            <w:webHidden/>
+          </w:rPr>
+        </w:r>
+        <w:r>
+          <w:rPr>
+            <w:noProof/>
+            <w:webHidden/>
+          </w:rPr>
+          <w:fldChar w:fldCharType="separate"/>
+        </w:r>
+        <w:r>
+          <w:rPr>
+            <w:noProof/>
+            <w:webHidden/>
+          </w:rPr>
+          <w:t>45</w:t>
+        </w:r>
+        <w:r>
+          <w:rPr>
+            <w:noProof/>
+            <w:webHidden/>
+          </w:rPr>
+          <w:fldChar w:fldCharType="end"/>
+        </w:r>
+      </w:hyperlink>
+    </w:p>
+    <w:p>
+      <w:pPr>
+        <w:pStyle w:val="TableofFigures"/>
+        <w:tabs>
+          <w:tab w:val="right" w:leader="dot" w:pos="10195"/>
+        </w:tabs>
+        <w:rPr>
+          <w:rFonts w:asciiTheme="minorHAnsi" w:eastAsiaTheme="minorEastAsia" w:hAnsiTheme="minorHAnsi" w:cstheme="minorBidi"/>
+          <w:noProof/>
+          <w:sz w:val="22"/>
+          <w:szCs w:val="22"/>
+          <w:lang w:val="en-US"/>
+        </w:rPr>
+      </w:pPr>
+      <w:hyperlink w:anchor="_Toc9243663" w:history="1">
+        <w:r>
+          <w:rPr>
+            <w:rStyle w:val="Hyperlink"/>
+            <w:noProof/>
+            <w:highlight w:val="yellow"/>
+            <w:lang w:val="en-US"/>
+          </w:rPr>
+          <w:t>Figure 20: psi_common_axi_master_simple: Low latency write with FIFO prefill</w:t>
+        </w:r>
+        <w:r>
+          <w:rPr>
+            <w:noProof/>
+            <w:webHidden/>
+          </w:rPr>
+          <w:tab/>
+        </w:r>
+        <w:r>
+          <w:rPr>
+            <w:noProof/>
+            <w:webHidden/>
+          </w:rPr>
+          <w:fldChar w:fldCharType="begin"/>
+        </w:r>
+        <w:r>
+          <w:rPr>
+            <w:noProof/>
+            <w:webHidden/>
+          </w:rPr>
+          <w:instrText xml:space="preserve"> PAGEREF _Toc9243663 \h </w:instrText>
+        </w:r>
+        <w:r>
+          <w:rPr>
+            <w:noProof/>
+            <w:webHidden/>
+          </w:rPr>
+        </w:r>
+        <w:r>
+          <w:rPr>
+            <w:noProof/>
+            <w:webHidden/>
+          </w:rPr>
+          <w:fldChar w:fldCharType="separate"/>
+        </w:r>
+        <w:r>
+          <w:rPr>
+            <w:noProof/>
+            <w:webHidden/>
+          </w:rPr>
+          <w:t>46</w:t>
+        </w:r>
+        <w:r>
+          <w:rPr>
+            <w:noProof/>
+            <w:webHidden/>
+          </w:rPr>
+          <w:fldChar w:fldCharType="end"/>
+        </w:r>
+      </w:hyperlink>
+    </w:p>
+    <w:p>
+      <w:pPr>
         <w:rPr>
           <w:lang w:val="en-US"/>
         </w:rPr>
@@ -6001,7 +6388,7 @@
         </w:rPr>
         <w:br w:type="page"/>
       </w:r>
-      <w:bookmarkStart w:id="0" w:name="_Toc3981970"/>
+      <w:bookmarkStart w:id="1" w:name="_Toc9243591"/>
       <w:r>
         <w:rPr>
           <w:lang w:val="en-US"/>
@@ -6009,7 +6396,7 @@
         <w:lastRenderedPageBreak/>
         <w:t>Introduction</w:t>
       </w:r>
-      <w:bookmarkEnd w:id="0"/>
+      <w:bookmarkEnd w:id="1"/>
     </w:p>
     <w:p>
       <w:pPr>
@@ -6056,14 +6443,14 @@
           <w:lang w:val="en-US"/>
         </w:rPr>
       </w:pPr>
-      <w:bookmarkStart w:id="1" w:name="_Toc3981971"/>
+      <w:bookmarkStart w:id="2" w:name="_Toc9243592"/>
       <w:r>
         <w:rPr>
           <w:lang w:val="en-US"/>
         </w:rPr>
         <w:t>Working Copy Structure</w:t>
       </w:r>
-      <w:bookmarkEnd w:id="1"/>
+      <w:bookmarkEnd w:id="2"/>
     </w:p>
     <w:p>
       <w:pPr>
@@ -6199,7 +6586,7 @@
           <w:lang w:val="en-US"/>
         </w:rPr>
       </w:pPr>
-      <w:bookmarkStart w:id="2" w:name="_Toc3982018"/>
+      <w:bookmarkStart w:id="3" w:name="_Toc9243640"/>
       <w:r>
         <w:rPr>
           <w:lang w:val="en-US"/>
@@ -6249,7 +6636,7 @@
         </w:rPr>
         <w:t>Working copy structure</w:t>
       </w:r>
-      <w:bookmarkEnd w:id="2"/>
+      <w:bookmarkEnd w:id="3"/>
     </w:p>
     <w:p>
       <w:pPr>
@@ -6297,14 +6684,14 @@
           <w:lang w:val="en-US"/>
         </w:rPr>
       </w:pPr>
-      <w:bookmarkStart w:id="3" w:name="_Toc3981972"/>
+      <w:bookmarkStart w:id="4" w:name="_Toc9243593"/>
       <w:r>
         <w:rPr>
           <w:lang w:val="en-US"/>
         </w:rPr>
         <w:t>VHDL Libraries</w:t>
       </w:r>
-      <w:bookmarkEnd w:id="3"/>
+      <w:bookmarkEnd w:id="4"/>
     </w:p>
     <w:p>
       <w:pPr>
@@ -6502,7 +6889,7 @@
           <w:lang w:val="en-US"/>
         </w:rPr>
       </w:pPr>
-      <w:bookmarkStart w:id="4" w:name="_Toc3981973"/>
+      <w:bookmarkStart w:id="5" w:name="_Toc9243594"/>
       <w:r>
         <w:rPr>
           <w:lang w:val="en-US"/>
@@ -6510,7 +6897,7 @@
         <w:lastRenderedPageBreak/>
         <w:t>Running Simulations</w:t>
       </w:r>
-      <w:bookmarkEnd w:id="4"/>
+      <w:bookmarkEnd w:id="5"/>
     </w:p>
     <w:p>
       <w:pPr>
@@ -6529,14 +6916,8 @@
     <w:p>
       <w:pPr>
         <w:pStyle w:val="Heading4"/>
-        <w:rPr>
-          <w:lang w:val="en-US"/>
-        </w:rPr>
-      </w:pPr>
-      <w:r>
-        <w:rPr>
-          <w:lang w:val="en-US"/>
-        </w:rPr>
+      </w:pPr>
+      <w:r>
         <w:t>Modelsim</w:t>
       </w:r>
     </w:p>
@@ -6643,14 +7024,8 @@
     <w:p>
       <w:pPr>
         <w:pStyle w:val="Heading4"/>
-        <w:rPr>
-          <w:lang w:val="en-US"/>
-        </w:rPr>
-      </w:pPr>
-      <w:r>
-        <w:rPr>
-          <w:lang w:val="en-US"/>
-        </w:rPr>
+      </w:pPr>
+      <w:r>
         <w:t>GHDL</w:t>
       </w:r>
     </w:p>
@@ -7064,7 +7439,7 @@
           <w:lang w:val="en-US"/>
         </w:rPr>
       </w:pPr>
-      <w:bookmarkStart w:id="5" w:name="_Toc3981974"/>
+      <w:bookmarkStart w:id="6" w:name="_Toc9243595"/>
       <w:r>
         <w:rPr>
           <w:lang w:val="en-US"/>
@@ -7072,7 +7447,7 @@
         <w:lastRenderedPageBreak/>
         <w:t>Contribute to PSI VHDL Libraries</w:t>
       </w:r>
-      <w:bookmarkEnd w:id="5"/>
+      <w:bookmarkEnd w:id="6"/>
     </w:p>
     <w:p>
       <w:pPr>
@@ -7455,7 +7830,7 @@
           <w:lang w:val="en-US"/>
         </w:rPr>
       </w:pPr>
-      <w:bookmarkStart w:id="6" w:name="_Toc3981975"/>
+      <w:bookmarkStart w:id="7" w:name="_Toc9243596"/>
       <w:r>
         <w:rPr>
           <w:lang w:val="en-US"/>
@@ -7463,7 +7838,7 @@
         <w:lastRenderedPageBreak/>
         <w:t>Handshaking Signals</w:t>
       </w:r>
-      <w:bookmarkEnd w:id="6"/>
+      <w:bookmarkEnd w:id="7"/>
     </w:p>
     <w:p>
       <w:pPr>
@@ -7729,7 +8104,7 @@
           <w:lang w:val="en-US"/>
         </w:rPr>
       </w:pPr>
-      <w:bookmarkStart w:id="7" w:name="_Toc3982019"/>
+      <w:bookmarkStart w:id="8" w:name="_Toc9243641"/>
       <w:r>
         <w:rPr>
           <w:lang w:val="en-US"/>
@@ -7779,7 +8154,7 @@
         </w:rPr>
         <w:t>Handshaking signals</w:t>
       </w:r>
-      <w:bookmarkEnd w:id="7"/>
+      <w:bookmarkEnd w:id="8"/>
     </w:p>
     <w:p>
       <w:pPr>
@@ -7926,7 +8301,7 @@
           <w:lang w:val="en-US"/>
         </w:rPr>
       </w:pPr>
-      <w:bookmarkStart w:id="8" w:name="_Toc3981976"/>
+      <w:bookmarkStart w:id="9" w:name="_Toc9243597"/>
       <w:r>
         <w:rPr>
           <w:lang w:val="en-US"/>
@@ -7934,7 +8309,7 @@
         <w:lastRenderedPageBreak/>
         <w:t>Packages</w:t>
       </w:r>
-      <w:bookmarkEnd w:id="8"/>
+      <w:bookmarkEnd w:id="9"/>
     </w:p>
     <w:p>
       <w:pPr>
@@ -7943,14 +8318,14 @@
           <w:lang w:val="en-US"/>
         </w:rPr>
       </w:pPr>
-      <w:bookmarkStart w:id="9" w:name="_Toc3981977"/>
+      <w:bookmarkStart w:id="10" w:name="_Toc9243598"/>
       <w:r>
         <w:rPr>
           <w:lang w:val="en-US"/>
         </w:rPr>
         <w:t>psi_common_array_pkg</w:t>
       </w:r>
-      <w:bookmarkEnd w:id="9"/>
+      <w:bookmarkEnd w:id="10"/>
     </w:p>
     <w:p>
       <w:pPr>
@@ -7986,14 +8361,14 @@
           <w:lang w:val="en-US"/>
         </w:rPr>
       </w:pPr>
-      <w:bookmarkStart w:id="10" w:name="_Toc3981978"/>
+      <w:bookmarkStart w:id="11" w:name="_Toc9243599"/>
       <w:r>
         <w:rPr>
           <w:lang w:val="en-US"/>
         </w:rPr>
         <w:t>psi_common_logic_pkg</w:t>
       </w:r>
-      <w:bookmarkEnd w:id="10"/>
+      <w:bookmarkEnd w:id="11"/>
     </w:p>
     <w:p>
       <w:pPr>
@@ -8029,14 +8404,14 @@
           <w:lang w:val="en-US"/>
         </w:rPr>
       </w:pPr>
-      <w:bookmarkStart w:id="11" w:name="_Toc3981979"/>
+      <w:bookmarkStart w:id="12" w:name="_Toc9243600"/>
       <w:r>
         <w:rPr>
           <w:lang w:val="en-US"/>
         </w:rPr>
         <w:t>psi_common_axi_pkg</w:t>
       </w:r>
-      <w:bookmarkEnd w:id="11"/>
+      <w:bookmarkEnd w:id="12"/>
     </w:p>
     <w:p>
       <w:pPr>
@@ -8072,14 +8447,14 @@
           <w:lang w:val="en-US"/>
         </w:rPr>
       </w:pPr>
-      <w:bookmarkStart w:id="12" w:name="_Toc3981980"/>
+      <w:bookmarkStart w:id="13" w:name="_Toc9243601"/>
       <w:r>
         <w:rPr>
           <w:lang w:val="en-US"/>
         </w:rPr>
         <w:t>psi_common_math_pkg</w:t>
       </w:r>
-      <w:bookmarkEnd w:id="12"/>
+      <w:bookmarkEnd w:id="13"/>
     </w:p>
     <w:p>
       <w:pPr>
@@ -8124,7 +8499,7 @@
           <w:lang w:val="en-US"/>
         </w:rPr>
       </w:pPr>
-      <w:bookmarkStart w:id="13" w:name="_Toc3981981"/>
+      <w:bookmarkStart w:id="14" w:name="_Toc9243602"/>
       <w:r>
         <w:rPr>
           <w:lang w:val="en-US"/>
@@ -8132,7 +8507,7 @@
         <w:lastRenderedPageBreak/>
         <w:t>Memories</w:t>
       </w:r>
-      <w:bookmarkEnd w:id="13"/>
+      <w:bookmarkEnd w:id="14"/>
     </w:p>
     <w:p>
       <w:pPr>
@@ -8141,14 +8516,14 @@
           <w:lang w:val="en-US"/>
         </w:rPr>
       </w:pPr>
-      <w:bookmarkStart w:id="14" w:name="_Toc3981982"/>
+      <w:bookmarkStart w:id="15" w:name="_Toc9243603"/>
       <w:r>
         <w:rPr>
           <w:lang w:val="en-US"/>
         </w:rPr>
         <w:t>psi_common_sdp_ram</w:t>
       </w:r>
-      <w:bookmarkEnd w:id="14"/>
+      <w:bookmarkEnd w:id="15"/>
     </w:p>
     <w:p>
       <w:pPr>
@@ -9311,7 +9686,7 @@
           <w:lang w:val="en-US"/>
         </w:rPr>
       </w:pPr>
-      <w:bookmarkStart w:id="15" w:name="_Toc3981983"/>
+      <w:bookmarkStart w:id="16" w:name="_Toc9243604"/>
       <w:r>
         <w:rPr>
           <w:lang w:val="en-US"/>
@@ -9325,7 +9700,7 @@
         </w:rPr>
         <w:t>_be</w:t>
       </w:r>
-      <w:bookmarkEnd w:id="15"/>
+      <w:bookmarkEnd w:id="16"/>
     </w:p>
     <w:p>
       <w:pPr>
@@ -10094,8 +10469,8 @@
           <w:lang w:val="en-US"/>
         </w:rPr>
       </w:pPr>
-      <w:bookmarkStart w:id="16" w:name="_Ref516049468"/>
-      <w:bookmarkStart w:id="17" w:name="_Toc3981984"/>
+      <w:bookmarkStart w:id="17" w:name="_Ref516049468"/>
+      <w:bookmarkStart w:id="18" w:name="_Toc9243605"/>
       <w:r>
         <w:rPr>
           <w:lang w:val="en-US"/>
@@ -10103,8 +10478,8 @@
         <w:lastRenderedPageBreak/>
         <w:t>psi_common_tdp_ram</w:t>
       </w:r>
-      <w:bookmarkEnd w:id="16"/>
       <w:bookmarkEnd w:id="17"/>
+      <w:bookmarkEnd w:id="18"/>
     </w:p>
     <w:p>
       <w:pPr>
@@ -11268,7 +11643,7 @@
           <w:lang w:val="en-US"/>
         </w:rPr>
       </w:pPr>
-      <w:bookmarkStart w:id="18" w:name="_Toc3981985"/>
+      <w:bookmarkStart w:id="19" w:name="_Toc9243606"/>
       <w:r>
         <w:rPr>
           <w:lang w:val="en-US"/>
@@ -11276,7 +11651,7 @@
         <w:lastRenderedPageBreak/>
         <w:t>FIFOs</w:t>
       </w:r>
-      <w:bookmarkEnd w:id="18"/>
+      <w:bookmarkEnd w:id="19"/>
     </w:p>
     <w:p>
       <w:pPr>
@@ -11285,18 +11660,18 @@
           <w:lang w:val="en-US"/>
         </w:rPr>
       </w:pPr>
-      <w:bookmarkStart w:id="19" w:name="_Ref516059138"/>
-      <w:bookmarkStart w:id="20" w:name="_Ref516059150"/>
-      <w:bookmarkStart w:id="21" w:name="_Toc3981986"/>
+      <w:bookmarkStart w:id="20" w:name="_Ref516059138"/>
+      <w:bookmarkStart w:id="21" w:name="_Ref516059150"/>
+      <w:bookmarkStart w:id="22" w:name="_Toc9243607"/>
       <w:r>
         <w:rPr>
           <w:lang w:val="en-US"/>
         </w:rPr>
         <w:t>psi_common_async_fifo</w:t>
       </w:r>
-      <w:bookmarkEnd w:id="19"/>
       <w:bookmarkEnd w:id="20"/>
       <w:bookmarkEnd w:id="21"/>
+      <w:bookmarkEnd w:id="22"/>
     </w:p>
     <w:p>
       <w:pPr>
@@ -13709,7 +14084,7 @@
           <w:lang w:val="en-US"/>
         </w:rPr>
       </w:pPr>
-      <w:bookmarkStart w:id="22" w:name="_Toc3982020"/>
+      <w:bookmarkStart w:id="23" w:name="_Toc9243642"/>
       <w:r>
         <w:rPr>
           <w:lang w:val="en-US"/>
@@ -13771,7 +14146,7 @@
         </w:rPr>
         <w:t xml:space="preserve"> Architecture</w:t>
       </w:r>
-      <w:bookmarkEnd w:id="22"/>
+      <w:bookmarkEnd w:id="23"/>
     </w:p>
     <w:p>
       <w:pPr>
@@ -13853,7 +14228,7 @@
           <w:lang w:val="en-US"/>
         </w:rPr>
       </w:pPr>
-      <w:bookmarkStart w:id="23" w:name="_Toc3981987"/>
+      <w:bookmarkStart w:id="24" w:name="_Toc9243608"/>
       <w:r>
         <w:rPr>
           <w:lang w:val="en-US"/>
@@ -13861,7 +14236,7 @@
         <w:lastRenderedPageBreak/>
         <w:t>psi_common_sync_fifo</w:t>
       </w:r>
-      <w:bookmarkEnd w:id="23"/>
+      <w:bookmarkEnd w:id="24"/>
     </w:p>
     <w:p>
       <w:pPr>
@@ -14343,8 +14718,6 @@
         </w:rPr>
         <w:br/>
       </w:r>
-      <w:bookmarkStart w:id="24" w:name="_GoBack"/>
-      <w:bookmarkEnd w:id="24"/>
       <w:r>
         <w:rPr>
           <w:b/>
@@ -16036,7 +16409,7 @@
           <w:lang w:val="en-US"/>
         </w:rPr>
       </w:pPr>
-      <w:bookmarkStart w:id="25" w:name="_Toc3981988"/>
+      <w:bookmarkStart w:id="25" w:name="_Toc9243609"/>
       <w:r>
         <w:rPr>
           <w:lang w:val="en-US"/>
@@ -16053,7 +16426,7 @@
           <w:lang w:val="en-US"/>
         </w:rPr>
       </w:pPr>
-      <w:bookmarkStart w:id="26" w:name="_Toc3981989"/>
+      <w:bookmarkStart w:id="26" w:name="_Toc9243610"/>
       <w:r>
         <w:rPr>
           <w:lang w:val="en-US"/>
@@ -17030,7 +17403,7 @@
           <w:lang w:val="en-US"/>
         </w:rPr>
       </w:pPr>
-      <w:bookmarkStart w:id="28" w:name="_Toc3982021"/>
+      <w:bookmarkStart w:id="28" w:name="_Toc9243643"/>
       <w:r>
         <w:rPr>
           <w:lang w:val="en-US"/>
@@ -17177,7 +17550,7 @@
           <w:lang w:val="en-US"/>
         </w:rPr>
       </w:pPr>
-      <w:bookmarkStart w:id="29" w:name="_Toc3982022"/>
+      <w:bookmarkStart w:id="29" w:name="_Toc9243644"/>
       <w:r>
         <w:rPr>
           <w:lang w:val="en-US"/>
@@ -17339,7 +17712,7 @@
           <w:lang w:val="en-US"/>
         </w:rPr>
       </w:pPr>
-      <w:bookmarkStart w:id="30" w:name="_Toc3982023"/>
+      <w:bookmarkStart w:id="30" w:name="_Toc9243645"/>
       <w:r>
         <w:rPr>
           <w:lang w:val="en-US"/>
@@ -17460,7 +17833,7 @@
           <w:lang w:val="en-US"/>
         </w:rPr>
       </w:pPr>
-      <w:bookmarkStart w:id="31" w:name="_Toc3981990"/>
+      <w:bookmarkStart w:id="31" w:name="_Toc9243611"/>
       <w:r>
         <w:rPr>
           <w:lang w:val="en-US"/>
@@ -18625,7 +18998,7 @@
           <w:lang w:val="en-US"/>
         </w:rPr>
       </w:pPr>
-      <w:bookmarkStart w:id="32" w:name="_Toc3982024"/>
+      <w:bookmarkStart w:id="32" w:name="_Toc9243646"/>
       <w:r>
         <w:rPr>
           <w:lang w:val="en-US"/>
@@ -18805,7 +19178,7 @@
           <w:lang w:val="en-US"/>
         </w:rPr>
       </w:pPr>
-      <w:bookmarkStart w:id="33" w:name="_Toc3981991"/>
+      <w:bookmarkStart w:id="33" w:name="_Toc9243612"/>
       <w:r>
         <w:rPr>
           <w:lang w:val="en-US"/>
@@ -19915,7 +20288,7 @@
           <w:lang w:val="en-US"/>
         </w:rPr>
       </w:pPr>
-      <w:bookmarkStart w:id="34" w:name="_Toc3982025"/>
+      <w:bookmarkStart w:id="34" w:name="_Toc9243647"/>
       <w:r>
         <w:rPr>
           <w:lang w:val="en-US"/>
@@ -20033,7 +20406,7 @@
           <w:lang w:val="en-US"/>
         </w:rPr>
       </w:pPr>
-      <w:bookmarkStart w:id="35" w:name="_Toc3981992"/>
+      <w:bookmarkStart w:id="35" w:name="_Toc9243613"/>
       <w:r>
         <w:rPr>
           <w:lang w:val="en-US"/>
@@ -20961,7 +21334,7 @@
           <w:lang w:val="en-US"/>
         </w:rPr>
       </w:pPr>
-      <w:bookmarkStart w:id="36" w:name="_Toc3981993"/>
+      <w:bookmarkStart w:id="36" w:name="_Toc9243614"/>
       <w:r>
         <w:rPr>
           <w:lang w:val="en-US"/>
@@ -21894,7 +22267,7 @@
           <w:lang w:val="en-US"/>
         </w:rPr>
       </w:pPr>
-      <w:bookmarkStart w:id="37" w:name="_Toc3981994"/>
+      <w:bookmarkStart w:id="37" w:name="_Toc9243615"/>
       <w:r>
         <w:rPr>
           <w:lang w:val="en-US"/>
@@ -22373,7 +22746,7 @@
           <w:lang w:val="en-US"/>
         </w:rPr>
       </w:pPr>
-      <w:bookmarkStart w:id="38" w:name="_Toc3981995"/>
+      <w:bookmarkStart w:id="38" w:name="_Toc9243616"/>
       <w:r>
         <w:rPr>
           <w:lang w:val="en-US"/>
@@ -22579,7 +22952,7 @@
           <w:lang w:val="en-US"/>
         </w:rPr>
       </w:pPr>
-      <w:bookmarkStart w:id="39" w:name="_Toc3981996"/>
+      <w:bookmarkStart w:id="39" w:name="_Toc9243617"/>
       <w:r>
         <w:rPr>
           <w:lang w:val="en-US"/>
@@ -22596,7 +22969,7 @@
           <w:lang w:val="en-US"/>
         </w:rPr>
       </w:pPr>
-      <w:bookmarkStart w:id="40" w:name="_Toc3981997"/>
+      <w:bookmarkStart w:id="40" w:name="_Toc9243618"/>
       <w:r>
         <w:rPr>
           <w:lang w:val="en-US"/>
@@ -23298,7 +23671,7 @@
           <w:lang w:val="en-US"/>
         </w:rPr>
       </w:pPr>
-      <w:bookmarkStart w:id="41" w:name="_Toc3982026"/>
+      <w:bookmarkStart w:id="41" w:name="_Toc9243648"/>
       <w:r>
         <w:rPr>
           <w:lang w:val="en-US"/>
@@ -23365,7 +23738,7 @@
           <w:lang w:val="en-US"/>
         </w:rPr>
       </w:pPr>
-      <w:bookmarkStart w:id="42" w:name="_Toc3981998"/>
+      <w:bookmarkStart w:id="42" w:name="_Toc9243619"/>
       <w:r>
         <w:rPr>
           <w:lang w:val="en-US"/>
@@ -23963,7 +24336,7 @@
           <w:lang w:val="en-US"/>
         </w:rPr>
       </w:pPr>
-      <w:bookmarkStart w:id="43" w:name="_Toc3981999"/>
+      <w:bookmarkStart w:id="43" w:name="_Toc9243620"/>
       <w:r>
         <w:rPr>
           <w:lang w:val="en-US"/>
@@ -24622,7 +24995,7 @@
           <w:lang w:val="en-US"/>
         </w:rPr>
       </w:pPr>
-      <w:bookmarkStart w:id="44" w:name="_Toc3982000"/>
+      <w:bookmarkStart w:id="44" w:name="_Toc9243621"/>
       <w:r>
         <w:rPr>
           <w:lang w:val="en-US"/>
@@ -24780,7 +25153,7 @@
           <w:lang w:val="en-US"/>
         </w:rPr>
       </w:pPr>
-      <w:bookmarkStart w:id="45" w:name="_Toc3982027"/>
+      <w:bookmarkStart w:id="45" w:name="_Toc9243649"/>
       <w:r>
         <w:rPr>
           <w:lang w:val="en-US"/>
@@ -25313,7 +25686,7 @@
           <w:lang w:val="en-US"/>
         </w:rPr>
       </w:pPr>
-      <w:bookmarkStart w:id="46" w:name="_Toc3982001"/>
+      <w:bookmarkStart w:id="46" w:name="_Toc9243622"/>
       <w:r>
         <w:rPr>
           <w:lang w:val="en-US"/>
@@ -25963,7 +26336,7 @@
           <w:lang w:val="en-US"/>
         </w:rPr>
       </w:pPr>
-      <w:bookmarkStart w:id="47" w:name="_Toc3982002"/>
+      <w:bookmarkStart w:id="47" w:name="_Toc9243623"/>
       <w:r>
         <w:rPr>
           <w:lang w:val="en-US"/>
@@ -25980,7 +26353,7 @@
           <w:lang w:val="en-US"/>
         </w:rPr>
       </w:pPr>
-      <w:bookmarkStart w:id="48" w:name="_Toc3982003"/>
+      <w:bookmarkStart w:id="48" w:name="_Toc9243624"/>
       <w:r>
         <w:rPr>
           <w:lang w:val="en-US"/>
@@ -26124,7 +26497,7 @@
           <w:lang w:val="en-US"/>
         </w:rPr>
       </w:pPr>
-      <w:bookmarkStart w:id="49" w:name="_Toc3982028"/>
+      <w:bookmarkStart w:id="49" w:name="_Toc9243650"/>
       <w:r>
         <w:rPr>
           <w:lang w:val="en-US"/>
@@ -27078,7 +27451,7 @@
           <w:lang w:val="en-US"/>
         </w:rPr>
       </w:pPr>
-      <w:bookmarkStart w:id="50" w:name="_Toc3982004"/>
+      <w:bookmarkStart w:id="50" w:name="_Toc9243625"/>
       <w:r>
         <w:rPr>
           <w:lang w:val="en-US"/>
@@ -27224,7 +27597,7 @@
           <w:lang w:val="en-US"/>
         </w:rPr>
       </w:pPr>
-      <w:bookmarkStart w:id="51" w:name="_Toc3982029"/>
+      <w:bookmarkStart w:id="51" w:name="_Toc9243651"/>
       <w:r>
         <w:rPr>
           <w:lang w:val="en-US"/>
@@ -28200,7 +28573,7 @@
           <w:lang w:val="en-US"/>
         </w:rPr>
       </w:pPr>
-      <w:bookmarkStart w:id="52" w:name="_Toc3982005"/>
+      <w:bookmarkStart w:id="52" w:name="_Toc9243626"/>
       <w:r>
         <w:rPr>
           <w:lang w:val="en-US"/>
@@ -28217,7 +28590,7 @@
           <w:lang w:val="en-US"/>
         </w:rPr>
       </w:pPr>
-      <w:bookmarkStart w:id="53" w:name="_Toc3982006"/>
+      <w:bookmarkStart w:id="53" w:name="_Toc9243627"/>
       <w:r>
         <w:rPr>
           <w:lang w:val="en-US"/>
@@ -28336,7 +28709,7 @@
           <w:lang w:val="en-US"/>
         </w:rPr>
       </w:pPr>
-      <w:bookmarkStart w:id="54" w:name="_Toc3982030"/>
+      <w:bookmarkStart w:id="54" w:name="_Toc9243652"/>
       <w:r>
         <w:rPr>
           <w:lang w:val="en-US"/>
@@ -29054,7 +29427,7 @@
           <w:lang w:val="en-US"/>
         </w:rPr>
       </w:pPr>
-      <w:bookmarkStart w:id="55" w:name="_Toc3982007"/>
+      <w:bookmarkStart w:id="55" w:name="_Toc9243628"/>
       <w:r>
         <w:rPr>
           <w:lang w:val="en-US"/>
@@ -29174,7 +29547,7 @@
           <w:lang w:val="en-US"/>
         </w:rPr>
       </w:pPr>
-      <w:bookmarkStart w:id="56" w:name="_Toc3982031"/>
+      <w:bookmarkStart w:id="56" w:name="_Toc9243653"/>
       <w:r>
         <w:rPr>
           <w:lang w:val="en-US"/>
@@ -29934,7 +30307,7 @@
         </w:rPr>
       </w:pPr>
       <w:bookmarkStart w:id="57" w:name="_Toc519607076"/>
-      <w:bookmarkStart w:id="58" w:name="_Toc3982008"/>
+      <w:bookmarkStart w:id="58" w:name="_Toc9243629"/>
       <w:r>
         <w:rPr>
           <w:lang w:val="en-US"/>
@@ -30047,7 +30420,7 @@
         </w:rPr>
       </w:pPr>
       <w:bookmarkStart w:id="59" w:name="_Toc519607104"/>
-      <w:bookmarkStart w:id="60" w:name="_Toc3982032"/>
+      <w:bookmarkStart w:id="60" w:name="_Toc9243654"/>
       <w:r>
         <w:rPr>
           <w:lang w:val="en-US"/>
@@ -30884,7 +31257,7 @@
           <w:lang w:val="en-US"/>
         </w:rPr>
       </w:pPr>
-      <w:bookmarkStart w:id="61" w:name="_Toc3982009"/>
+      <w:bookmarkStart w:id="61" w:name="_Toc9243630"/>
       <w:r>
         <w:rPr>
           <w:lang w:val="en-US"/>
@@ -30901,7 +31274,7 @@
           <w:lang w:val="en-US"/>
         </w:rPr>
       </w:pPr>
-      <w:bookmarkStart w:id="62" w:name="_Toc3982010"/>
+      <w:bookmarkStart w:id="62" w:name="_Toc9243631"/>
       <w:r>
         <w:rPr>
           <w:lang w:val="en-US"/>
@@ -31033,7 +31406,7 @@
           <w:lang w:val="en-US"/>
         </w:rPr>
       </w:pPr>
-      <w:bookmarkStart w:id="63" w:name="_Toc3982033"/>
+      <w:bookmarkStart w:id="63" w:name="_Toc9243655"/>
       <w:r>
         <w:rPr>
           <w:lang w:val="en-US"/>
@@ -31755,7 +32128,7 @@
           <w:lang w:val="en-US"/>
         </w:rPr>
       </w:pPr>
-      <w:bookmarkStart w:id="64" w:name="_Toc3982034"/>
+      <w:bookmarkStart w:id="64" w:name="_Toc9243656"/>
       <w:r>
         <w:rPr>
           <w:lang w:val="en-US"/>
@@ -31823,7 +32196,7 @@
           <w:lang w:val="en-US"/>
         </w:rPr>
       </w:pPr>
-      <w:bookmarkStart w:id="65" w:name="_Toc3982011"/>
+      <w:bookmarkStart w:id="65" w:name="_Toc9243632"/>
       <w:r>
         <w:rPr>
           <w:lang w:val="en-US"/>
@@ -31995,7 +32368,7 @@
           <w:lang w:val="en-US"/>
         </w:rPr>
       </w:pPr>
-      <w:bookmarkStart w:id="66" w:name="_Toc3982035"/>
+      <w:bookmarkStart w:id="66" w:name="_Toc9243657"/>
       <w:r>
         <w:rPr>
           <w:lang w:val="en-US"/>
@@ -32729,7 +33102,7 @@
           <w:lang w:val="en-US"/>
         </w:rPr>
       </w:pPr>
-      <w:bookmarkStart w:id="67" w:name="_Toc3982012"/>
+      <w:bookmarkStart w:id="67" w:name="_Toc9243633"/>
       <w:r>
         <w:rPr>
           <w:lang w:val="en-US"/>
@@ -32746,7 +33119,7 @@
           <w:lang w:val="en-US"/>
         </w:rPr>
       </w:pPr>
-      <w:bookmarkStart w:id="68" w:name="_Toc3982013"/>
+      <w:bookmarkStart w:id="68" w:name="_Toc9243634"/>
       <w:r>
         <w:rPr>
           <w:lang w:val="en-US"/>
@@ -32865,7 +33238,7 @@
           <w:lang w:val="en-US"/>
         </w:rPr>
       </w:pPr>
-      <w:bookmarkStart w:id="69" w:name="_Toc3982036"/>
+      <w:bookmarkStart w:id="69" w:name="_Toc9243658"/>
       <w:r>
         <w:rPr>
           <w:lang w:val="en-US"/>
@@ -34429,7 +34802,7 @@
           <w:lang w:val="en-US"/>
         </w:rPr>
       </w:pPr>
-      <w:bookmarkStart w:id="70" w:name="_Toc3982037"/>
+      <w:bookmarkStart w:id="70" w:name="_Toc9243659"/>
       <w:r>
         <w:rPr>
           <w:lang w:val="en-US"/>
@@ -34481,6 +34854,4757 @@
       </w:r>
       <w:bookmarkEnd w:id="70"/>
     </w:p>
+    <w:p>
+      <w:pPr>
+        <w:pStyle w:val="Heading2"/>
+        <w:pageBreakBefore/>
+        <w:rPr>
+          <w:highlight w:val="yellow"/>
+          <w:lang w:val="en-US"/>
+        </w:rPr>
+      </w:pPr>
+      <w:bookmarkStart w:id="71" w:name="_Toc9243635"/>
+      <w:r>
+        <w:rPr>
+          <w:highlight w:val="yellow"/>
+          <w:lang w:val="en-US"/>
+        </w:rPr>
+        <w:lastRenderedPageBreak/>
+        <w:t>psi_common_axi_master_simple</w:t>
+      </w:r>
+      <w:bookmarkEnd w:id="71"/>
+    </w:p>
+    <w:p>
+      <w:pPr>
+        <w:pStyle w:val="Heading3"/>
+        <w:rPr>
+          <w:highlight w:val="yellow"/>
+          <w:lang w:val="en-US"/>
+        </w:rPr>
+      </w:pPr>
+      <w:r>
+        <w:rPr>
+          <w:highlight w:val="yellow"/>
+          <w:lang w:val="en-US"/>
+        </w:rPr>
+        <w:t>Description</w:t>
+      </w:r>
+    </w:p>
+    <w:p>
+      <w:pPr>
+        <w:rPr>
+          <w:highlight w:val="yellow"/>
+          <w:lang w:val="en-US"/>
+        </w:rPr>
+      </w:pPr>
+      <w:r>
+        <w:rPr>
+          <w:highlight w:val="yellow"/>
+          <w:lang w:val="en-US"/>
+        </w:rPr>
+        <w:t>This entity executes transactions requested through a simple command interface on an AXI bus acco</w:t>
+      </w:r>
+      <w:r>
+        <w:rPr>
+          <w:highlight w:val="yellow"/>
+          <w:lang w:val="en-US"/>
+        </w:rPr>
+        <w:t>rding to all specifications. This entity includes FIFOs to buffer read- and write-data but not for the commands.</w:t>
+      </w:r>
+    </w:p>
+    <w:p>
+      <w:pPr>
+        <w:rPr>
+          <w:highlight w:val="yellow"/>
+          <w:lang w:val="en-US"/>
+        </w:rPr>
+      </w:pPr>
+      <w:r>
+        <w:rPr>
+          <w:highlight w:val="yellow"/>
+          <w:lang w:val="en-US"/>
+        </w:rPr>
+        <w:t>The user can request transaction of any size and they will get split automatically in order to not exceed AXI bust size and other limitations. The response is sent to the user when his whole command is executed (which may involve multiple AXI transactions).</w:t>
+      </w:r>
+    </w:p>
+    <w:p>
+      <w:pPr>
+        <w:rPr>
+          <w:highlight w:val="yellow"/>
+          <w:lang w:val="en-US"/>
+        </w:rPr>
+      </w:pPr>
+      <w:r>
+        <w:rPr>
+          <w:highlight w:val="yellow"/>
+          <w:lang w:val="en-US"/>
+        </w:rPr>
+        <w:t>For each command there are two operation modes:</w:t>
+      </w:r>
+    </w:p>
+    <w:p>
+      <w:pPr>
+        <w:pStyle w:val="ListParagraph"/>
+        <w:numPr>
+          <w:ilvl w:val="0"/>
+          <w:numId w:val="38"/>
+        </w:numPr>
+        <w:rPr>
+          <w:highlight w:val="yellow"/>
+          <w:lang w:val="en-US"/>
+        </w:rPr>
+      </w:pPr>
+      <w:r>
+        <w:rPr>
+          <w:highlight w:val="yellow"/>
+          <w:lang w:val="en-US"/>
+        </w:rPr>
+        <w:t>High Latency</w:t>
+      </w:r>
+    </w:p>
+    <w:p>
+      <w:pPr>
+        <w:pStyle w:val="ListParagraph"/>
+        <w:numPr>
+          <w:ilvl w:val="1"/>
+          <w:numId w:val="38"/>
+        </w:numPr>
+        <w:rPr>
+          <w:highlight w:val="yellow"/>
+          <w:lang w:val="en-US"/>
+        </w:rPr>
+      </w:pPr>
+      <w:r>
+        <w:rPr>
+          <w:highlight w:val="yellow"/>
+          <w:lang w:val="en-US"/>
+        </w:rPr>
+        <w:t>The AXI-master only starts the command after sufficient data (write-case) or space (read-case) is available in the corresponding data FIFO</w:t>
+      </w:r>
+    </w:p>
+    <w:p>
+      <w:pPr>
+        <w:pStyle w:val="ListParagraph"/>
+        <w:numPr>
+          <w:ilvl w:val="1"/>
+          <w:numId w:val="38"/>
+        </w:numPr>
+        <w:rPr>
+          <w:highlight w:val="yellow"/>
+          <w:lang w:val="en-US"/>
+        </w:rPr>
+      </w:pPr>
+      <w:r>
+        <w:rPr>
+          <w:highlight w:val="yellow"/>
+          <w:lang w:val="en-US"/>
+        </w:rPr>
+        <w:t>This ensures that commands can be executed without blocking the AXI bus.</w:t>
+      </w:r>
+    </w:p>
+    <w:p>
+      <w:pPr>
+        <w:pStyle w:val="ListParagraph"/>
+        <w:numPr>
+          <w:ilvl w:val="1"/>
+          <w:numId w:val="38"/>
+        </w:numPr>
+        <w:rPr>
+          <w:highlight w:val="yellow"/>
+          <w:lang w:val="en-US"/>
+        </w:rPr>
+      </w:pPr>
+      <w:r>
+        <w:rPr>
+          <w:highlight w:val="yellow"/>
+          <w:lang w:val="en-US"/>
+        </w:rPr>
+        <w:t>This approach leads to more latency, since he user has to handle data before the command is sent.</w:t>
+      </w:r>
+    </w:p>
+    <w:p>
+      <w:pPr>
+        <w:pStyle w:val="ListParagraph"/>
+        <w:numPr>
+          <w:ilvl w:val="0"/>
+          <w:numId w:val="38"/>
+        </w:numPr>
+        <w:rPr>
+          <w:highlight w:val="yellow"/>
+          <w:lang w:val="en-US"/>
+        </w:rPr>
+      </w:pPr>
+      <w:r>
+        <w:rPr>
+          <w:highlight w:val="yellow"/>
+          <w:lang w:val="en-US"/>
+        </w:rPr>
+        <w:t>Low Latency</w:t>
+      </w:r>
+    </w:p>
+    <w:p>
+      <w:pPr>
+        <w:pStyle w:val="ListParagraph"/>
+        <w:numPr>
+          <w:ilvl w:val="1"/>
+          <w:numId w:val="38"/>
+        </w:numPr>
+        <w:rPr>
+          <w:highlight w:val="yellow"/>
+          <w:lang w:val="en-US"/>
+        </w:rPr>
+      </w:pPr>
+      <w:r>
+        <w:rPr>
+          <w:highlight w:val="yellow"/>
+          <w:lang w:val="en-US"/>
+        </w:rPr>
+        <w:t>The AXI-master starts the transaction immediately, with no regard on FIFO states.</w:t>
+      </w:r>
+    </w:p>
+    <w:p>
+      <w:pPr>
+        <w:pStyle w:val="ListParagraph"/>
+        <w:numPr>
+          <w:ilvl w:val="1"/>
+          <w:numId w:val="38"/>
+        </w:numPr>
+        <w:rPr>
+          <w:highlight w:val="yellow"/>
+          <w:lang w:val="en-US"/>
+        </w:rPr>
+      </w:pPr>
+      <w:r>
+        <w:rPr>
+          <w:highlight w:val="yellow"/>
+          <w:lang w:val="en-US"/>
+        </w:rPr>
+        <w:t>If the user logic cannot provide the data in-time, the AXI bus may get blocked.</w:t>
+      </w:r>
+    </w:p>
+    <w:p>
+      <w:pPr>
+        <w:pStyle w:val="ListParagraph"/>
+        <w:numPr>
+          <w:ilvl w:val="1"/>
+          <w:numId w:val="38"/>
+        </w:numPr>
+        <w:rPr>
+          <w:highlight w:val="yellow"/>
+          <w:lang w:val="en-US"/>
+        </w:rPr>
+      </w:pPr>
+      <w:r>
+        <w:rPr>
+          <w:highlight w:val="yellow"/>
+          <w:lang w:val="en-US"/>
+        </w:rPr>
+        <w:t>This approach leads to lowest latency since the user logic can prepare the data on the fly without the transaction being delayed.</w:t>
+      </w:r>
+    </w:p>
+    <w:p>
+      <w:pPr>
+        <w:rPr>
+          <w:highlight w:val="yellow"/>
+          <w:lang w:val="en-US"/>
+        </w:rPr>
+      </w:pPr>
+      <w:r>
+        <w:rPr>
+          <w:highlight w:val="yellow"/>
+          <w:lang w:val="en-US"/>
+        </w:rPr>
+        <w:t>This entity does not handle unaligned transactions and word-width conversions. So the data- and AXI-width are the same and all commands mus</w:t>
+      </w:r>
+      <w:r>
+        <w:rPr>
+          <w:highlight w:val="yellow"/>
+          <w:lang w:val="en-US"/>
+        </w:rPr>
+        <w:t>t be aligned to that word-width. This is the reason for the term</w:t>
+      </w:r>
+      <w:r>
+        <w:rPr>
+          <w:i/>
+          <w:highlight w:val="yellow"/>
+          <w:lang w:val="en-US"/>
+        </w:rPr>
+        <w:t xml:space="preserve"> simple</w:t>
+      </w:r>
+      <w:r>
+        <w:rPr>
+          <w:highlight w:val="yellow"/>
+          <w:lang w:val="en-US"/>
+        </w:rPr>
+        <w:t xml:space="preserve"> in the name of the entity.</w:t>
+      </w:r>
+    </w:p>
+    <w:p>
+      <w:pPr>
+        <w:rPr>
+          <w:highlight w:val="yellow"/>
+          <w:lang w:val="en-US"/>
+        </w:rPr>
+      </w:pPr>
+      <w:r>
+        <w:rPr>
+          <w:highlight w:val="yellow"/>
+          <w:lang w:val="en-US"/>
+        </w:rPr>
+        <w:t>Read and write logic are fully independent. So reads and writes can happen at the same time.</w:t>
+      </w:r>
+    </w:p>
+    <w:p>
+      <w:pPr>
+        <w:rPr>
+          <w:highlight w:val="yellow"/>
+          <w:lang w:val="en-US"/>
+        </w:rPr>
+      </w:pPr>
+      <w:r>
+        <w:rPr>
+          <w:highlight w:val="yellow"/>
+          <w:lang w:val="en-US"/>
+        </w:rPr>
+        <w:t>There is no required timing relationship between command and data signals. So for writes the user can provide write data before, after or together with the command.</w:t>
+      </w:r>
+    </w:p>
+    <w:p>
+      <w:pPr>
+        <w:rPr>
+          <w:color w:val="FF0000"/>
+          <w:highlight w:val="yellow"/>
+          <w:lang w:val="en-US"/>
+        </w:rPr>
+      </w:pPr>
+      <w:r>
+        <w:rPr>
+          <w:color w:val="FF0000"/>
+          <w:highlight w:val="yellow"/>
+          <w:lang w:val="en-US"/>
+        </w:rPr>
+        <w:t>NOTE: Currently only the write side is implemented!</w:t>
+      </w:r>
+    </w:p>
+    <w:p>
+      <w:pPr>
+        <w:pStyle w:val="Heading3"/>
+        <w:pageBreakBefore/>
+        <w:rPr>
+          <w:highlight w:val="yellow"/>
+          <w:lang w:val="en-US"/>
+        </w:rPr>
+      </w:pPr>
+      <w:bookmarkStart w:id="72" w:name="_Ref9243259"/>
+      <w:r>
+        <w:rPr>
+          <w:highlight w:val="yellow"/>
+          <w:lang w:val="en-US"/>
+        </w:rPr>
+        <w:lastRenderedPageBreak/>
+        <w:t>Transaction Types</w:t>
+      </w:r>
+      <w:bookmarkEnd w:id="72"/>
+    </w:p>
+    <w:p>
+      <w:pPr>
+        <w:rPr>
+          <w:highlight w:val="yellow"/>
+          <w:lang w:val="en-US"/>
+        </w:rPr>
+      </w:pPr>
+      <w:r>
+        <w:rPr>
+          <w:highlight w:val="yellow"/>
+          <w:lang w:val="en-US"/>
+        </w:rPr>
+        <w:t>For simplicity, only burst transactions are shown. However, of course also single-word transactions are supported.</w:t>
+      </w:r>
+    </w:p>
+    <w:p>
+      <w:pPr>
+        <w:rPr>
+          <w:highlight w:val="yellow"/>
+          <w:lang w:val="en-US"/>
+        </w:rPr>
+      </w:pPr>
+      <w:r>
+        <w:rPr>
+          <w:highlight w:val="yellow"/>
+          <w:lang w:val="en-US"/>
+        </w:rPr>
+        <w:t xml:space="preserve">Note that for </w:t>
+      </w:r>
+      <w:r>
+        <w:rPr>
+          <w:highlight w:val="yellow"/>
+          <w:lang w:val="en-US"/>
+        </w:rPr>
+        <w:t>all</w:t>
+      </w:r>
+      <w:r>
+        <w:rPr>
+          <w:highlight w:val="yellow"/>
+          <w:lang w:val="en-US"/>
+        </w:rPr>
+        <w:t xml:space="preserve"> example</w:t>
+      </w:r>
+      <w:r>
+        <w:rPr>
+          <w:highlight w:val="yellow"/>
+          <w:lang w:val="en-US"/>
+        </w:rPr>
+        <w:t>s</w:t>
+      </w:r>
+      <w:r>
+        <w:rPr>
+          <w:highlight w:val="yellow"/>
+          <w:lang w:val="en-US"/>
+        </w:rPr>
+        <w:t>, the maximum AXI burst length is assumed to be 4 (unusual low) for illustrative reasons.</w:t>
+      </w:r>
+    </w:p>
+    <w:p>
+      <w:pPr>
+        <w:rPr>
+          <w:highlight w:val="yellow"/>
+          <w:lang w:val="en-US"/>
+        </w:rPr>
+      </w:pPr>
+      <w:r>
+        <w:rPr>
+          <w:highlight w:val="yellow"/>
+          <w:lang w:val="en-US"/>
+        </w:rPr>
+        <w:t>Also not that latencies and delays may be drawn shorter than they actually are to keep the waveforms small. However, all relationship between signals are correct.</w:t>
+      </w:r>
+    </w:p>
+    <w:p>
+      <w:pPr>
+        <w:pStyle w:val="Heading4"/>
+        <w:rPr>
+          <w:highlight w:val="yellow"/>
+        </w:rPr>
+      </w:pPr>
+      <w:r>
+        <w:rPr>
+          <w:highlight w:val="yellow"/>
+        </w:rPr>
+        <w:t>Write High-Latency</w:t>
+      </w:r>
+    </w:p>
+    <w:p>
+      <w:pPr>
+        <w:rPr>
+          <w:highlight w:val="yellow"/>
+          <w:lang w:val="en-US"/>
+        </w:rPr>
+      </w:pPr>
+      <w:r>
+        <w:rPr>
+          <w:highlight w:val="yellow"/>
+          <w:lang w:val="en-US"/>
+        </w:rPr>
+        <w:t xml:space="preserve">The example below shows a high latency burst read transaction. </w:t>
+      </w:r>
+    </w:p>
+    <w:p>
+      <w:pPr>
+        <w:rPr>
+          <w:highlight w:val="yellow"/>
+          <w:lang w:val="en-US"/>
+        </w:rPr>
+      </w:pPr>
+      <w:r>
+        <w:rPr>
+          <w:highlight w:val="yellow"/>
+          <w:lang w:val="en-US"/>
+        </w:rPr>
+        <w:t>Please read the description of all examples (</w:t>
+      </w:r>
+      <w:r>
+        <w:rPr>
+          <w:highlight w:val="yellow"/>
+          <w:lang w:val="en-US"/>
+        </w:rPr>
+        <w:fldChar w:fldCharType="begin"/>
+      </w:r>
+      <w:r>
+        <w:rPr>
+          <w:highlight w:val="yellow"/>
+          <w:lang w:val="en-US"/>
+        </w:rPr>
+        <w:instrText xml:space="preserve"> REF _Ref9243259 \r \h </w:instrText>
+      </w:r>
+      <w:r>
+        <w:rPr>
+          <w:highlight w:val="yellow"/>
+          <w:lang w:val="en-US"/>
+        </w:rPr>
+      </w:r>
+      <w:r>
+        <w:rPr>
+          <w:highlight w:val="yellow"/>
+          <w:lang w:val="en-US"/>
+        </w:rPr>
+        <w:instrText xml:space="preserve"> \* MERGEFORMAT </w:instrText>
+      </w:r>
+      <w:r>
+        <w:rPr>
+          <w:highlight w:val="yellow"/>
+          <w:lang w:val="en-US"/>
+        </w:rPr>
+        <w:fldChar w:fldCharType="separate"/>
+      </w:r>
+      <w:r>
+        <w:rPr>
+          <w:highlight w:val="yellow"/>
+          <w:lang w:val="en-US"/>
+        </w:rPr>
+        <w:t>10.2.2</w:t>
+      </w:r>
+      <w:r>
+        <w:rPr>
+          <w:highlight w:val="yellow"/>
+          <w:lang w:val="en-US"/>
+        </w:rPr>
+        <w:fldChar w:fldCharType="end"/>
+      </w:r>
+      <w:r>
+        <w:rPr>
+          <w:highlight w:val="yellow"/>
+          <w:lang w:val="en-US"/>
+        </w:rPr>
+        <w:t>).</w:t>
+      </w:r>
+    </w:p>
+    <w:p>
+      <w:pPr>
+        <w:rPr>
+          <w:highlight w:val="yellow"/>
+          <w:lang w:val="en-US"/>
+        </w:rPr>
+      </w:pPr>
+      <w:r>
+        <w:rPr>
+          <w:highlight w:val="yellow"/>
+        </w:rPr>
+        <w:drawing>
+          <wp:inline distT="0" distB="0" distL="0" distR="0" wp14:anchorId="31ABC0CC" wp14:editId="702B6220">
+            <wp:extent cx="6480175" cy="4077475"/>
+            <wp:effectExtent l="0" t="0" r="0" b="0"/>
+            <wp:docPr id="16" name="Picture 16"/>
+            <wp:cNvGraphicFramePr>
+              <a:graphicFrameLocks xmlns:a="http://schemas.openxmlformats.org/drawingml/2006/main" noChangeAspect="1"/>
+            </wp:cNvGraphicFramePr>
+            <a:graphic xmlns:a="http://schemas.openxmlformats.org/drawingml/2006/main">
+              <a:graphicData uri="http://schemas.openxmlformats.org/drawingml/2006/picture">
+                <pic:pic xmlns:pic="http://schemas.openxmlformats.org/drawingml/2006/picture">
+                  <pic:nvPicPr>
+                    <pic:cNvPr id="0" name="Picture 1"/>
+                    <pic:cNvPicPr>
+                      <a:picLocks noChangeAspect="1" noChangeArrowheads="1"/>
+                    </pic:cNvPicPr>
+                  </pic:nvPicPr>
+                  <pic:blipFill>
+                    <a:blip r:embed="rId29">
+                      <a:extLst>
+                        <a:ext uri="{28A0092B-C50C-407E-A947-70E740481C1C}">
+                          <a14:useLocalDpi xmlns:a14="http://schemas.microsoft.com/office/drawing/2010/main" val="0"/>
+                        </a:ext>
+                      </a:extLst>
+                    </a:blip>
+                    <a:srcRect/>
+                    <a:stretch>
+                      <a:fillRect/>
+                    </a:stretch>
+                  </pic:blipFill>
+                  <pic:spPr bwMode="auto">
+                    <a:xfrm>
+                      <a:off x="0" y="0"/>
+                      <a:ext cx="6480175" cy="4077475"/>
+                    </a:xfrm>
+                    <a:prstGeom prst="rect">
+                      <a:avLst/>
+                    </a:prstGeom>
+                    <a:noFill/>
+                    <a:ln>
+                      <a:noFill/>
+                    </a:ln>
+                  </pic:spPr>
+                </pic:pic>
+              </a:graphicData>
+            </a:graphic>
+          </wp:inline>
+        </w:drawing>
+      </w:r>
+    </w:p>
+    <w:p>
+      <w:pPr>
+        <w:pStyle w:val="Caption"/>
+        <w:jc w:val="center"/>
+        <w:rPr>
+          <w:highlight w:val="yellow"/>
+          <w:lang w:val="en-US"/>
+        </w:rPr>
+      </w:pPr>
+      <w:bookmarkStart w:id="73" w:name="_Toc9243660"/>
+      <w:r>
+        <w:rPr>
+          <w:highlight w:val="yellow"/>
+          <w:lang w:val="en-US"/>
+        </w:rPr>
+        <w:t xml:space="preserve">Figure </w:t>
+      </w:r>
+      <w:r>
+        <w:rPr>
+          <w:highlight w:val="yellow"/>
+          <w:lang w:val="en-US"/>
+        </w:rPr>
+        <w:fldChar w:fldCharType="begin"/>
+      </w:r>
+      <w:r>
+        <w:rPr>
+          <w:highlight w:val="yellow"/>
+          <w:lang w:val="en-US"/>
+        </w:rPr>
+        <w:instrText xml:space="preserve"> SEQ Figure \* ARABIC </w:instrText>
+      </w:r>
+      <w:r>
+        <w:rPr>
+          <w:highlight w:val="yellow"/>
+          <w:lang w:val="en-US"/>
+        </w:rPr>
+        <w:fldChar w:fldCharType="separate"/>
+      </w:r>
+      <w:r>
+        <w:rPr>
+          <w:noProof/>
+          <w:highlight w:val="yellow"/>
+          <w:lang w:val="en-US"/>
+        </w:rPr>
+        <w:t>21</w:t>
+      </w:r>
+      <w:r>
+        <w:rPr>
+          <w:highlight w:val="yellow"/>
+          <w:lang w:val="en-US"/>
+        </w:rPr>
+        <w:fldChar w:fldCharType="end"/>
+      </w:r>
+      <w:r>
+        <w:rPr>
+          <w:highlight w:val="yellow"/>
+          <w:lang w:val="en-US"/>
+        </w:rPr>
+        <w:t>: psi_common_</w:t>
+      </w:r>
+      <w:r>
+        <w:rPr>
+          <w:highlight w:val="yellow"/>
+          <w:lang w:val="en-US"/>
+        </w:rPr>
+        <w:t>axi_master_s</w:t>
+      </w:r>
+      <w:r>
+        <w:rPr>
+          <w:highlight w:val="yellow"/>
+          <w:lang w:val="en-US"/>
+        </w:rPr>
+        <w:t>imple</w:t>
+      </w:r>
+      <w:r>
+        <w:rPr>
+          <w:highlight w:val="yellow"/>
+          <w:lang w:val="en-US"/>
+        </w:rPr>
+        <w:t xml:space="preserve">: </w:t>
+      </w:r>
+      <w:r>
+        <w:rPr>
+          <w:highlight w:val="yellow"/>
+          <w:lang w:val="en-US"/>
+        </w:rPr>
+        <w:t>High latency write</w:t>
+      </w:r>
+      <w:bookmarkEnd w:id="73"/>
+    </w:p>
+    <w:p>
+      <w:pPr>
+        <w:rPr>
+          <w:highlight w:val="yellow"/>
+          <w:lang w:val="en-US"/>
+        </w:rPr>
+      </w:pPr>
+      <w:r>
+        <w:rPr>
+          <w:highlight w:val="yellow"/>
+          <w:lang w:val="en-US"/>
+        </w:rPr>
+        <w:t>The waveform shows, that the write command (</w:t>
+      </w:r>
+      <w:r>
+        <w:rPr>
+          <w:i/>
+          <w:highlight w:val="yellow"/>
+          <w:lang w:val="en-US"/>
+        </w:rPr>
+        <w:t>M_Axi_Aw*</w:t>
+      </w:r>
+      <w:r>
+        <w:rPr>
+          <w:highlight w:val="yellow"/>
+          <w:lang w:val="en-US"/>
+        </w:rPr>
+        <w:t>) is held back until all data for a burst (4 words) is in the FIFO. The command is then executed. The next command is executed immediately, because the data is already available when the first transaction completed.</w:t>
+      </w:r>
+    </w:p>
+    <w:p>
+      <w:pPr>
+        <w:rPr>
+          <w:highlight w:val="yellow"/>
+          <w:lang w:val="en-US"/>
+        </w:rPr>
+      </w:pPr>
+      <w:r>
+        <w:rPr>
+          <w:highlight w:val="yellow"/>
+          <w:lang w:val="en-US"/>
+        </w:rPr>
+        <w:t xml:space="preserve">The waveform also clearly shows, that the </w:t>
+      </w:r>
+      <w:r>
+        <w:rPr>
+          <w:i/>
+          <w:highlight w:val="yellow"/>
+          <w:lang w:val="en-US"/>
+        </w:rPr>
+        <w:t>CmdWr_Rdy</w:t>
+      </w:r>
+      <w:r>
+        <w:rPr>
+          <w:highlight w:val="yellow"/>
+          <w:lang w:val="en-US"/>
+        </w:rPr>
+        <w:t xml:space="preserve"> signals goes high as soon as all AXI-commands related to the user command are sent. However, at the time </w:t>
+      </w:r>
+      <w:r>
+        <w:rPr>
+          <w:i/>
+          <w:highlight w:val="yellow"/>
+          <w:lang w:val="en-US"/>
+        </w:rPr>
+        <w:t>CmdWr_Rdy</w:t>
+      </w:r>
+      <w:r>
+        <w:rPr>
+          <w:highlight w:val="yellow"/>
+          <w:lang w:val="en-US"/>
+        </w:rPr>
+        <w:t xml:space="preserve"> goes high, not all data is transferred yet. This only indicates that the next command can be applied and does not have any meaning for the currently processed signal.</w:t>
+      </w:r>
+    </w:p>
+    <w:p>
+      <w:pPr>
+        <w:rPr>
+          <w:highlight w:val="yellow"/>
+          <w:lang w:val="en-US"/>
+        </w:rPr>
+      </w:pPr>
+      <w:r>
+        <w:rPr>
+          <w:highlight w:val="yellow"/>
+          <w:lang w:val="en-US"/>
+        </w:rPr>
+        <w:t xml:space="preserve">The </w:t>
+      </w:r>
+      <w:r>
+        <w:rPr>
+          <w:i/>
+          <w:highlight w:val="yellow"/>
+          <w:lang w:val="en-US"/>
+        </w:rPr>
+        <w:t>WrDone</w:t>
+      </w:r>
+      <w:r>
+        <w:rPr>
+          <w:highlight w:val="yellow"/>
+          <w:lang w:val="en-US"/>
+        </w:rPr>
+        <w:t xml:space="preserve"> signal is pulsed as soon as the response of the last AXI transaction is received.</w:t>
+      </w:r>
+    </w:p>
+    <w:p>
+      <w:pPr>
+        <w:rPr>
+          <w:highlight w:val="yellow"/>
+          <w:lang w:val="en-US"/>
+        </w:rPr>
+      </w:pPr>
+      <w:r>
+        <w:rPr>
+          <w:highlight w:val="yellow"/>
+          <w:lang w:val="en-US"/>
+        </w:rPr>
+        <w:t xml:space="preserve">The waveform also clearly shows that a user command is split into two AXI transactions automatically and that the </w:t>
+      </w:r>
+      <w:r>
+        <w:rPr>
+          <w:i/>
+          <w:highlight w:val="yellow"/>
+          <w:lang w:val="en-US"/>
+        </w:rPr>
+        <w:t>M_Axi_AwAddr</w:t>
+      </w:r>
+      <w:r>
+        <w:rPr>
+          <w:highlight w:val="yellow"/>
+          <w:lang w:val="en-US"/>
+        </w:rPr>
+        <w:t xml:space="preserve"> and </w:t>
+      </w:r>
+      <w:r>
+        <w:rPr>
+          <w:i/>
+          <w:highlight w:val="yellow"/>
+          <w:lang w:val="en-US"/>
+        </w:rPr>
+        <w:t xml:space="preserve">M_Axi_AwLen </w:t>
+      </w:r>
+      <w:r>
+        <w:rPr>
+          <w:highlight w:val="yellow"/>
+          <w:lang w:val="en-US"/>
+        </w:rPr>
+        <w:t>signals are chosen appropriately.</w:t>
+      </w:r>
+    </w:p>
+    <w:p>
+      <w:pPr>
+        <w:pageBreakBefore/>
+        <w:rPr>
+          <w:highlight w:val="yellow"/>
+          <w:lang w:val="en-US"/>
+        </w:rPr>
+      </w:pPr>
+      <w:r>
+        <w:rPr>
+          <w:highlight w:val="yellow"/>
+          <w:lang w:val="en-US"/>
+        </w:rPr>
+        <w:lastRenderedPageBreak/>
+        <w:t>Since the waveform above only shows that the first transaction is delayed according to high-latency operation, a second figure is shown below that shows this behavior also for the second transaction.</w:t>
+      </w:r>
+    </w:p>
+    <w:p>
+      <w:pPr>
+        <w:rPr>
+          <w:highlight w:val="yellow"/>
+          <w:lang w:val="en-US"/>
+        </w:rPr>
+      </w:pPr>
+      <w:r>
+        <w:rPr>
+          <w:highlight w:val="yellow"/>
+        </w:rPr>
+        <w:drawing>
+          <wp:inline distT="0" distB="0" distL="0" distR="0" wp14:anchorId="58E507E0" wp14:editId="05F47702">
+            <wp:extent cx="6480175" cy="3747488"/>
+            <wp:effectExtent l="0" t="0" r="0" b="0"/>
+            <wp:docPr id="17" name="Picture 17"/>
+            <wp:cNvGraphicFramePr>
+              <a:graphicFrameLocks xmlns:a="http://schemas.openxmlformats.org/drawingml/2006/main" noChangeAspect="1"/>
+            </wp:cNvGraphicFramePr>
+            <a:graphic xmlns:a="http://schemas.openxmlformats.org/drawingml/2006/main">
+              <a:graphicData uri="http://schemas.openxmlformats.org/drawingml/2006/picture">
+                <pic:pic xmlns:pic="http://schemas.openxmlformats.org/drawingml/2006/picture">
+                  <pic:nvPicPr>
+                    <pic:cNvPr id="0" name="Picture 2"/>
+                    <pic:cNvPicPr>
+                      <a:picLocks noChangeAspect="1" noChangeArrowheads="1"/>
+                    </pic:cNvPicPr>
+                  </pic:nvPicPr>
+                  <pic:blipFill>
+                    <a:blip r:embed="rId30">
+                      <a:extLst>
+                        <a:ext uri="{28A0092B-C50C-407E-A947-70E740481C1C}">
+                          <a14:useLocalDpi xmlns:a14="http://schemas.microsoft.com/office/drawing/2010/main" val="0"/>
+                        </a:ext>
+                      </a:extLst>
+                    </a:blip>
+                    <a:srcRect/>
+                    <a:stretch>
+                      <a:fillRect/>
+                    </a:stretch>
+                  </pic:blipFill>
+                  <pic:spPr bwMode="auto">
+                    <a:xfrm>
+                      <a:off x="0" y="0"/>
+                      <a:ext cx="6480175" cy="3747488"/>
+                    </a:xfrm>
+                    <a:prstGeom prst="rect">
+                      <a:avLst/>
+                    </a:prstGeom>
+                    <a:noFill/>
+                    <a:ln>
+                      <a:noFill/>
+                    </a:ln>
+                  </pic:spPr>
+                </pic:pic>
+              </a:graphicData>
+            </a:graphic>
+          </wp:inline>
+        </w:drawing>
+      </w:r>
+    </w:p>
+    <w:p>
+      <w:pPr>
+        <w:pStyle w:val="Caption"/>
+        <w:jc w:val="center"/>
+        <w:rPr>
+          <w:highlight w:val="yellow"/>
+          <w:lang w:val="en-US"/>
+        </w:rPr>
+      </w:pPr>
+      <w:bookmarkStart w:id="74" w:name="_Toc9243661"/>
+      <w:r>
+        <w:rPr>
+          <w:highlight w:val="yellow"/>
+          <w:lang w:val="en-US"/>
+        </w:rPr>
+        <w:t xml:space="preserve">Figure </w:t>
+      </w:r>
+      <w:r>
+        <w:rPr>
+          <w:highlight w:val="yellow"/>
+          <w:lang w:val="en-US"/>
+        </w:rPr>
+        <w:fldChar w:fldCharType="begin"/>
+      </w:r>
+      <w:r>
+        <w:rPr>
+          <w:highlight w:val="yellow"/>
+          <w:lang w:val="en-US"/>
+        </w:rPr>
+        <w:instrText xml:space="preserve"> SEQ Figure \* ARABIC </w:instrText>
+      </w:r>
+      <w:r>
+        <w:rPr>
+          <w:highlight w:val="yellow"/>
+          <w:lang w:val="en-US"/>
+        </w:rPr>
+        <w:fldChar w:fldCharType="separate"/>
+      </w:r>
+      <w:r>
+        <w:rPr>
+          <w:noProof/>
+          <w:highlight w:val="yellow"/>
+          <w:lang w:val="en-US"/>
+        </w:rPr>
+        <w:t>22</w:t>
+      </w:r>
+      <w:r>
+        <w:rPr>
+          <w:highlight w:val="yellow"/>
+          <w:lang w:val="en-US"/>
+        </w:rPr>
+        <w:fldChar w:fldCharType="end"/>
+      </w:r>
+      <w:r>
+        <w:rPr>
+          <w:highlight w:val="yellow"/>
+          <w:lang w:val="en-US"/>
+        </w:rPr>
+        <w:t>: psi_common_</w:t>
+      </w:r>
+      <w:r>
+        <w:rPr>
+          <w:highlight w:val="yellow"/>
+          <w:lang w:val="en-US"/>
+        </w:rPr>
+        <w:t>axi_master_s</w:t>
+      </w:r>
+      <w:r>
+        <w:rPr>
+          <w:highlight w:val="yellow"/>
+          <w:lang w:val="en-US"/>
+        </w:rPr>
+        <w:t>imple: High latency write</w:t>
+      </w:r>
+      <w:r>
+        <w:rPr>
+          <w:highlight w:val="yellow"/>
+          <w:lang w:val="en-US"/>
+        </w:rPr>
+        <w:t xml:space="preserve"> with delay for second transaction</w:t>
+      </w:r>
+      <w:bookmarkEnd w:id="74"/>
+    </w:p>
+    <w:p>
+      <w:pPr>
+        <w:pStyle w:val="Heading4"/>
+        <w:pageBreakBefore/>
+        <w:ind w:left="862" w:hanging="862"/>
+        <w:rPr>
+          <w:highlight w:val="yellow"/>
+        </w:rPr>
+      </w:pPr>
+      <w:r>
+        <w:rPr>
+          <w:highlight w:val="yellow"/>
+        </w:rPr>
+        <w:lastRenderedPageBreak/>
+        <w:t>Write Low-Latency</w:t>
+      </w:r>
+    </w:p>
+    <w:p>
+      <w:pPr>
+        <w:rPr>
+          <w:highlight w:val="yellow"/>
+          <w:lang w:val="en-US"/>
+        </w:rPr>
+      </w:pPr>
+      <w:r>
+        <w:rPr>
+          <w:highlight w:val="yellow"/>
+          <w:lang w:val="en-US"/>
+        </w:rPr>
+        <w:t xml:space="preserve">The example below shows a </w:t>
+      </w:r>
+      <w:r>
+        <w:rPr>
+          <w:highlight w:val="yellow"/>
+          <w:lang w:val="en-US"/>
+        </w:rPr>
+        <w:t>low</w:t>
+      </w:r>
+      <w:r>
+        <w:rPr>
+          <w:highlight w:val="yellow"/>
+          <w:lang w:val="en-US"/>
+        </w:rPr>
+        <w:t xml:space="preserve"> latency burst read transaction. </w:t>
+      </w:r>
+    </w:p>
+    <w:p>
+      <w:pPr>
+        <w:rPr>
+          <w:highlight w:val="yellow"/>
+          <w:lang w:val="en-US"/>
+        </w:rPr>
+      </w:pPr>
+      <w:r>
+        <w:rPr>
+          <w:highlight w:val="yellow"/>
+          <w:lang w:val="en-US"/>
+        </w:rPr>
+        <w:t>Please read the description of all examples (</w:t>
+      </w:r>
+      <w:r>
+        <w:rPr>
+          <w:highlight w:val="yellow"/>
+          <w:lang w:val="en-US"/>
+        </w:rPr>
+        <w:fldChar w:fldCharType="begin"/>
+      </w:r>
+      <w:r>
+        <w:rPr>
+          <w:highlight w:val="yellow"/>
+          <w:lang w:val="en-US"/>
+        </w:rPr>
+        <w:instrText xml:space="preserve"> REF _Ref9243259 \r \h </w:instrText>
+      </w:r>
+      <w:r>
+        <w:rPr>
+          <w:highlight w:val="yellow"/>
+          <w:lang w:val="en-US"/>
+        </w:rPr>
+      </w:r>
+      <w:r>
+        <w:rPr>
+          <w:highlight w:val="yellow"/>
+          <w:lang w:val="en-US"/>
+        </w:rPr>
+        <w:instrText xml:space="preserve"> \* MERGEFORMAT </w:instrText>
+      </w:r>
+      <w:r>
+        <w:rPr>
+          <w:highlight w:val="yellow"/>
+          <w:lang w:val="en-US"/>
+        </w:rPr>
+        <w:fldChar w:fldCharType="separate"/>
+      </w:r>
+      <w:r>
+        <w:rPr>
+          <w:highlight w:val="yellow"/>
+          <w:lang w:val="en-US"/>
+        </w:rPr>
+        <w:t>10.2.2</w:t>
+      </w:r>
+      <w:r>
+        <w:rPr>
+          <w:highlight w:val="yellow"/>
+          <w:lang w:val="en-US"/>
+        </w:rPr>
+        <w:fldChar w:fldCharType="end"/>
+      </w:r>
+      <w:r>
+        <w:rPr>
+          <w:highlight w:val="yellow"/>
+          <w:lang w:val="en-US"/>
+        </w:rPr>
+        <w:t>).</w:t>
+      </w:r>
+    </w:p>
+    <w:p>
+      <w:pPr>
+        <w:rPr>
+          <w:highlight w:val="yellow"/>
+          <w:lang w:val="en-US"/>
+        </w:rPr>
+      </w:pPr>
+      <w:r>
+        <w:rPr>
+          <w:highlight w:val="yellow"/>
+        </w:rPr>
+        <w:drawing>
+          <wp:inline distT="0" distB="0" distL="0" distR="0" wp14:anchorId="21B0EF81" wp14:editId="0DD80174">
+            <wp:extent cx="6480175" cy="4943495"/>
+            <wp:effectExtent l="0" t="0" r="0" b="0"/>
+            <wp:docPr id="18" name="Picture 18"/>
+            <wp:cNvGraphicFramePr>
+              <a:graphicFrameLocks xmlns:a="http://schemas.openxmlformats.org/drawingml/2006/main" noChangeAspect="1"/>
+            </wp:cNvGraphicFramePr>
+            <a:graphic xmlns:a="http://schemas.openxmlformats.org/drawingml/2006/main">
+              <a:graphicData uri="http://schemas.openxmlformats.org/drawingml/2006/picture">
+                <pic:pic xmlns:pic="http://schemas.openxmlformats.org/drawingml/2006/picture">
+                  <pic:nvPicPr>
+                    <pic:cNvPr id="0" name="Picture 3"/>
+                    <pic:cNvPicPr>
+                      <a:picLocks noChangeAspect="1" noChangeArrowheads="1"/>
+                    </pic:cNvPicPr>
+                  </pic:nvPicPr>
+                  <pic:blipFill>
+                    <a:blip r:embed="rId31">
+                      <a:extLst>
+                        <a:ext uri="{28A0092B-C50C-407E-A947-70E740481C1C}">
+                          <a14:useLocalDpi xmlns:a14="http://schemas.microsoft.com/office/drawing/2010/main" val="0"/>
+                        </a:ext>
+                      </a:extLst>
+                    </a:blip>
+                    <a:srcRect/>
+                    <a:stretch>
+                      <a:fillRect/>
+                    </a:stretch>
+                  </pic:blipFill>
+                  <pic:spPr bwMode="auto">
+                    <a:xfrm>
+                      <a:off x="0" y="0"/>
+                      <a:ext cx="6480175" cy="4943495"/>
+                    </a:xfrm>
+                    <a:prstGeom prst="rect">
+                      <a:avLst/>
+                    </a:prstGeom>
+                    <a:noFill/>
+                    <a:ln>
+                      <a:noFill/>
+                    </a:ln>
+                  </pic:spPr>
+                </pic:pic>
+              </a:graphicData>
+            </a:graphic>
+          </wp:inline>
+        </w:drawing>
+      </w:r>
+    </w:p>
+    <w:p>
+      <w:pPr>
+        <w:pStyle w:val="Caption"/>
+        <w:jc w:val="center"/>
+        <w:rPr>
+          <w:highlight w:val="yellow"/>
+          <w:lang w:val="en-US"/>
+        </w:rPr>
+      </w:pPr>
+      <w:bookmarkStart w:id="75" w:name="_Toc9243662"/>
+      <w:r>
+        <w:rPr>
+          <w:highlight w:val="yellow"/>
+          <w:lang w:val="en-US"/>
+        </w:rPr>
+        <w:t xml:space="preserve">Figure </w:t>
+      </w:r>
+      <w:r>
+        <w:rPr>
+          <w:highlight w:val="yellow"/>
+          <w:lang w:val="en-US"/>
+        </w:rPr>
+        <w:fldChar w:fldCharType="begin"/>
+      </w:r>
+      <w:r>
+        <w:rPr>
+          <w:highlight w:val="yellow"/>
+          <w:lang w:val="en-US"/>
+        </w:rPr>
+        <w:instrText xml:space="preserve"> SEQ Figure \* ARABIC </w:instrText>
+      </w:r>
+      <w:r>
+        <w:rPr>
+          <w:highlight w:val="yellow"/>
+          <w:lang w:val="en-US"/>
+        </w:rPr>
+        <w:fldChar w:fldCharType="separate"/>
+      </w:r>
+      <w:r>
+        <w:rPr>
+          <w:noProof/>
+          <w:highlight w:val="yellow"/>
+          <w:lang w:val="en-US"/>
+        </w:rPr>
+        <w:t>23</w:t>
+      </w:r>
+      <w:r>
+        <w:rPr>
+          <w:highlight w:val="yellow"/>
+          <w:lang w:val="en-US"/>
+        </w:rPr>
+        <w:fldChar w:fldCharType="end"/>
+      </w:r>
+      <w:r>
+        <w:rPr>
+          <w:highlight w:val="yellow"/>
+          <w:lang w:val="en-US"/>
+        </w:rPr>
+        <w:t>: psi_common_</w:t>
+      </w:r>
+      <w:r>
+        <w:rPr>
+          <w:highlight w:val="yellow"/>
+          <w:lang w:val="en-US"/>
+        </w:rPr>
+        <w:t>axi_master_s</w:t>
+      </w:r>
+      <w:r>
+        <w:rPr>
+          <w:highlight w:val="yellow"/>
+          <w:lang w:val="en-US"/>
+        </w:rPr>
+        <w:t xml:space="preserve">imple: </w:t>
+      </w:r>
+      <w:r>
+        <w:rPr>
+          <w:highlight w:val="yellow"/>
+          <w:lang w:val="en-US"/>
+        </w:rPr>
+        <w:t>Low</w:t>
+      </w:r>
+      <w:r>
+        <w:rPr>
+          <w:highlight w:val="yellow"/>
+          <w:lang w:val="en-US"/>
+        </w:rPr>
+        <w:t xml:space="preserve"> latency write</w:t>
+      </w:r>
+      <w:bookmarkEnd w:id="75"/>
+    </w:p>
+    <w:p>
+      <w:pPr>
+        <w:rPr>
+          <w:highlight w:val="yellow"/>
+          <w:lang w:val="en-US"/>
+        </w:rPr>
+      </w:pPr>
+      <w:r>
+        <w:rPr>
+          <w:highlight w:val="yellow"/>
+          <w:lang w:val="en-US"/>
+        </w:rPr>
+        <w:t>The waveform shows, that in low latency operation, AXI commands are issued as soon as possible independently of the availability of data. Therefore both write commands are issued before even the data for the first one is in the FIFO.</w:t>
+      </w:r>
+    </w:p>
+    <w:p>
+      <w:pPr>
+        <w:rPr>
+          <w:highlight w:val="yellow"/>
+          <w:lang w:val="en-US"/>
+        </w:rPr>
+      </w:pPr>
+      <w:r>
+        <w:rPr>
+          <w:highlight w:val="yellow"/>
+          <w:lang w:val="en-US"/>
+        </w:rPr>
+        <w:t xml:space="preserve">The waveform also shows, that the </w:t>
+      </w:r>
+      <w:r>
+        <w:rPr>
+          <w:i/>
+          <w:highlight w:val="yellow"/>
+          <w:lang w:val="en-US"/>
+        </w:rPr>
+        <w:t>M_AXI_W*</w:t>
+      </w:r>
+      <w:r>
+        <w:rPr>
+          <w:highlight w:val="yellow"/>
+          <w:lang w:val="en-US"/>
+        </w:rPr>
+        <w:t xml:space="preserve"> bus is blocked temporarily (</w:t>
+      </w:r>
+      <w:r>
+        <w:rPr>
+          <w:i/>
+          <w:highlight w:val="yellow"/>
+          <w:lang w:val="en-US"/>
+        </w:rPr>
+        <w:t xml:space="preserve">M_Axi_WValid </w:t>
+      </w:r>
+      <w:r>
+        <w:rPr>
+          <w:highlight w:val="yellow"/>
+          <w:lang w:val="en-US"/>
+        </w:rPr>
+        <w:t>low) due to the data not being available. This situation has a negative impact on the AXI bandwidth, so it shall be avoided usually.</w:t>
+      </w:r>
+    </w:p>
+    <w:p>
+      <w:pPr>
+        <w:pageBreakBefore/>
+        <w:rPr>
+          <w:highlight w:val="yellow"/>
+          <w:lang w:val="en-US"/>
+        </w:rPr>
+      </w:pPr>
+      <w:r>
+        <w:rPr>
+          <w:highlight w:val="yellow"/>
+          <w:lang w:val="en-US"/>
+        </w:rPr>
+        <w:lastRenderedPageBreak/>
+        <w:t>To avoid stalling the AXI bus, it is possible to prefill the write data FIFO. To do so, the write command is sent after the first few data samples are already written into the FIFO. This allows using the FIFO to prevent the AXI bus from stalling.</w:t>
+      </w:r>
+    </w:p>
+    <w:p>
+      <w:pPr>
+        <w:rPr>
+          <w:highlight w:val="yellow"/>
+          <w:lang w:val="en-US"/>
+        </w:rPr>
+      </w:pPr>
+      <w:r>
+        <w:rPr>
+          <w:highlight w:val="yellow"/>
+        </w:rPr>
+        <w:drawing>
+          <wp:inline distT="0" distB="0" distL="0" distR="0" wp14:anchorId="1A3A0717" wp14:editId="51B92A0E">
+            <wp:extent cx="6480175" cy="4943495"/>
+            <wp:effectExtent l="0" t="0" r="0" b="0"/>
+            <wp:docPr id="19" name="Picture 19"/>
+            <wp:cNvGraphicFramePr>
+              <a:graphicFrameLocks xmlns:a="http://schemas.openxmlformats.org/drawingml/2006/main" noChangeAspect="1"/>
+            </wp:cNvGraphicFramePr>
+            <a:graphic xmlns:a="http://schemas.openxmlformats.org/drawingml/2006/main">
+              <a:graphicData uri="http://schemas.openxmlformats.org/drawingml/2006/picture">
+                <pic:pic xmlns:pic="http://schemas.openxmlformats.org/drawingml/2006/picture">
+                  <pic:nvPicPr>
+                    <pic:cNvPr id="0" name="Picture 4"/>
+                    <pic:cNvPicPr>
+                      <a:picLocks noChangeAspect="1" noChangeArrowheads="1"/>
+                    </pic:cNvPicPr>
+                  </pic:nvPicPr>
+                  <pic:blipFill>
+                    <a:blip r:embed="rId32">
+                      <a:extLst>
+                        <a:ext uri="{28A0092B-C50C-407E-A947-70E740481C1C}">
+                          <a14:useLocalDpi xmlns:a14="http://schemas.microsoft.com/office/drawing/2010/main" val="0"/>
+                        </a:ext>
+                      </a:extLst>
+                    </a:blip>
+                    <a:srcRect/>
+                    <a:stretch>
+                      <a:fillRect/>
+                    </a:stretch>
+                  </pic:blipFill>
+                  <pic:spPr bwMode="auto">
+                    <a:xfrm>
+                      <a:off x="0" y="0"/>
+                      <a:ext cx="6480175" cy="4943495"/>
+                    </a:xfrm>
+                    <a:prstGeom prst="rect">
+                      <a:avLst/>
+                    </a:prstGeom>
+                    <a:noFill/>
+                    <a:ln>
+                      <a:noFill/>
+                    </a:ln>
+                  </pic:spPr>
+                </pic:pic>
+              </a:graphicData>
+            </a:graphic>
+          </wp:inline>
+        </w:drawing>
+      </w:r>
+    </w:p>
+    <w:p>
+      <w:pPr>
+        <w:pStyle w:val="Caption"/>
+        <w:jc w:val="center"/>
+        <w:rPr>
+          <w:highlight w:val="yellow"/>
+          <w:lang w:val="en-US"/>
+        </w:rPr>
+      </w:pPr>
+      <w:bookmarkStart w:id="76" w:name="_Toc9243663"/>
+      <w:r>
+        <w:rPr>
+          <w:highlight w:val="yellow"/>
+          <w:lang w:val="en-US"/>
+        </w:rPr>
+        <w:t xml:space="preserve">Figure </w:t>
+      </w:r>
+      <w:r>
+        <w:rPr>
+          <w:highlight w:val="yellow"/>
+          <w:lang w:val="en-US"/>
+        </w:rPr>
+        <w:fldChar w:fldCharType="begin"/>
+      </w:r>
+      <w:r>
+        <w:rPr>
+          <w:highlight w:val="yellow"/>
+          <w:lang w:val="en-US"/>
+        </w:rPr>
+        <w:instrText xml:space="preserve"> SEQ Figure \* ARABIC </w:instrText>
+      </w:r>
+      <w:r>
+        <w:rPr>
+          <w:highlight w:val="yellow"/>
+          <w:lang w:val="en-US"/>
+        </w:rPr>
+        <w:fldChar w:fldCharType="separate"/>
+      </w:r>
+      <w:r>
+        <w:rPr>
+          <w:noProof/>
+          <w:highlight w:val="yellow"/>
+          <w:lang w:val="en-US"/>
+        </w:rPr>
+        <w:t>24</w:t>
+      </w:r>
+      <w:r>
+        <w:rPr>
+          <w:highlight w:val="yellow"/>
+          <w:lang w:val="en-US"/>
+        </w:rPr>
+        <w:fldChar w:fldCharType="end"/>
+      </w:r>
+      <w:r>
+        <w:rPr>
+          <w:highlight w:val="yellow"/>
+          <w:lang w:val="en-US"/>
+        </w:rPr>
+        <w:t>: psi_common_axi_master_simple: Low latency write</w:t>
+      </w:r>
+      <w:r>
+        <w:rPr>
+          <w:highlight w:val="yellow"/>
+          <w:lang w:val="en-US"/>
+        </w:rPr>
+        <w:t xml:space="preserve"> with FIFO prefill</w:t>
+      </w:r>
+      <w:bookmarkEnd w:id="76"/>
+    </w:p>
+    <w:p>
+      <w:pPr>
+        <w:rPr>
+          <w:highlight w:val="yellow"/>
+          <w:lang w:val="en-US"/>
+        </w:rPr>
+      </w:pPr>
+    </w:p>
+    <w:p>
+      <w:pPr>
+        <w:pStyle w:val="Heading4"/>
+        <w:rPr>
+          <w:highlight w:val="yellow"/>
+        </w:rPr>
+      </w:pPr>
+      <w:r>
+        <w:rPr>
+          <w:highlight w:val="yellow"/>
+        </w:rPr>
+        <w:t>Read High-Latency</w:t>
+      </w:r>
+    </w:p>
+    <w:p>
+      <w:pPr>
+        <w:rPr>
+          <w:color w:val="FF0000"/>
+          <w:highlight w:val="yellow"/>
+          <w:lang w:val="en-US"/>
+        </w:rPr>
+      </w:pPr>
+      <w:r>
+        <w:rPr>
+          <w:color w:val="FF0000"/>
+          <w:highlight w:val="yellow"/>
+          <w:lang w:val="en-US"/>
+        </w:rPr>
+        <w:t>Not yet implemented</w:t>
+      </w:r>
+    </w:p>
+    <w:p>
+      <w:pPr>
+        <w:pStyle w:val="Heading4"/>
+        <w:rPr>
+          <w:highlight w:val="yellow"/>
+        </w:rPr>
+      </w:pPr>
+      <w:r>
+        <w:rPr>
+          <w:highlight w:val="yellow"/>
+        </w:rPr>
+        <w:t>Read Low-Latency</w:t>
+      </w:r>
+    </w:p>
+    <w:p>
+      <w:pPr>
+        <w:rPr>
+          <w:color w:val="FF0000"/>
+          <w:highlight w:val="yellow"/>
+          <w:lang w:val="en-US"/>
+        </w:rPr>
+      </w:pPr>
+      <w:r>
+        <w:rPr>
+          <w:color w:val="FF0000"/>
+          <w:highlight w:val="yellow"/>
+          <w:lang w:val="en-US"/>
+        </w:rPr>
+        <w:t>Not yet implemented</w:t>
+      </w:r>
+    </w:p>
+    <w:p>
+      <w:pPr>
+        <w:pStyle w:val="Heading3"/>
+        <w:pageBreakBefore/>
+        <w:rPr>
+          <w:highlight w:val="yellow"/>
+          <w:lang w:val="en-US"/>
+        </w:rPr>
+      </w:pPr>
+      <w:r>
+        <w:rPr>
+          <w:highlight w:val="yellow"/>
+          <w:lang w:val="en-US"/>
+        </w:rPr>
+        <w:lastRenderedPageBreak/>
+        <w:t>Generics</w:t>
+      </w:r>
+    </w:p>
+    <w:p>
+      <w:pPr>
+        <w:jc w:val="left"/>
+        <w:rPr>
+          <w:highlight w:val="yellow"/>
+          <w:lang w:val="en-US"/>
+        </w:rPr>
+      </w:pPr>
+      <w:r>
+        <w:rPr>
+          <w:b/>
+          <w:highlight w:val="yellow"/>
+          <w:lang w:val="en-US"/>
+        </w:rPr>
+        <w:t>AxiAddrWidth_g</w:t>
+      </w:r>
+      <w:r>
+        <w:rPr>
+          <w:b/>
+          <w:highlight w:val="yellow"/>
+          <w:lang w:val="en-US"/>
+        </w:rPr>
+        <w:tab/>
+      </w:r>
+      <w:r>
+        <w:rPr>
+          <w:b/>
+          <w:highlight w:val="yellow"/>
+          <w:lang w:val="en-US"/>
+        </w:rPr>
+        <w:tab/>
+      </w:r>
+      <w:r>
+        <w:rPr>
+          <w:b/>
+          <w:highlight w:val="yellow"/>
+          <w:lang w:val="en-US"/>
+        </w:rPr>
+        <w:tab/>
+      </w:r>
+      <w:r>
+        <w:rPr>
+          <w:b/>
+          <w:highlight w:val="yellow"/>
+          <w:lang w:val="en-US"/>
+        </w:rPr>
+        <w:tab/>
+      </w:r>
+      <w:r>
+        <w:rPr>
+          <w:highlight w:val="yellow"/>
+          <w:lang w:val="en-US"/>
+        </w:rPr>
+        <w:t>Width of the AXI address bus</w:t>
+      </w:r>
+      <w:r>
+        <w:rPr>
+          <w:highlight w:val="yellow"/>
+          <w:lang w:val="en-US"/>
+        </w:rPr>
+        <w:br/>
+      </w:r>
+      <w:r>
+        <w:rPr>
+          <w:b/>
+          <w:highlight w:val="yellow"/>
+          <w:lang w:val="en-US"/>
+        </w:rPr>
+        <w:t>AxiDataWidth_g</w:t>
+      </w:r>
+      <w:r>
+        <w:rPr>
+          <w:b/>
+          <w:highlight w:val="yellow"/>
+          <w:lang w:val="en-US"/>
+        </w:rPr>
+        <w:tab/>
+      </w:r>
+      <w:r>
+        <w:rPr>
+          <w:b/>
+          <w:highlight w:val="yellow"/>
+          <w:lang w:val="en-US"/>
+        </w:rPr>
+        <w:tab/>
+      </w:r>
+      <w:r>
+        <w:rPr>
+          <w:b/>
+          <w:highlight w:val="yellow"/>
+          <w:lang w:val="en-US"/>
+        </w:rPr>
+        <w:tab/>
+      </w:r>
+      <w:r>
+        <w:rPr>
+          <w:b/>
+          <w:highlight w:val="yellow"/>
+          <w:lang w:val="en-US"/>
+        </w:rPr>
+        <w:tab/>
+      </w:r>
+      <w:r>
+        <w:rPr>
+          <w:highlight w:val="yellow"/>
+          <w:lang w:val="en-US"/>
+        </w:rPr>
+        <w:t>Width of the AXI data bus</w:t>
+      </w:r>
+      <w:r>
+        <w:rPr>
+          <w:highlight w:val="yellow"/>
+          <w:lang w:val="en-US"/>
+        </w:rPr>
+        <w:br/>
+      </w:r>
+      <w:r>
+        <w:rPr>
+          <w:b/>
+          <w:highlight w:val="yellow"/>
+          <w:lang w:val="en-US"/>
+        </w:rPr>
+        <w:t>AxiMaxBeats_g</w:t>
+      </w:r>
+      <w:r>
+        <w:rPr>
+          <w:b/>
+          <w:highlight w:val="yellow"/>
+          <w:lang w:val="en-US"/>
+        </w:rPr>
+        <w:tab/>
+      </w:r>
+      <w:r>
+        <w:rPr>
+          <w:b/>
+          <w:highlight w:val="yellow"/>
+          <w:lang w:val="en-US"/>
+        </w:rPr>
+        <w:tab/>
+      </w:r>
+      <w:r>
+        <w:rPr>
+          <w:b/>
+          <w:highlight w:val="yellow"/>
+          <w:lang w:val="en-US"/>
+        </w:rPr>
+        <w:tab/>
+      </w:r>
+      <w:r>
+        <w:rPr>
+          <w:b/>
+          <w:highlight w:val="yellow"/>
+          <w:lang w:val="en-US"/>
+        </w:rPr>
+        <w:tab/>
+      </w:r>
+      <w:r>
+        <w:rPr>
+          <w:highlight w:val="yellow"/>
+          <w:lang w:val="en-US"/>
+        </w:rPr>
+        <w:t xml:space="preserve">Maximum number of beats in one AXI transaction. Values given by the </w:t>
+      </w:r>
+      <w:r>
+        <w:rPr>
+          <w:highlight w:val="yellow"/>
+          <w:lang w:val="en-US"/>
+        </w:rPr>
+        <w:br/>
+        <w:t xml:space="preserve"> </w:t>
+      </w:r>
+      <w:r>
+        <w:rPr>
+          <w:highlight w:val="yellow"/>
+          <w:lang w:val="en-US"/>
+        </w:rPr>
+        <w:tab/>
+      </w:r>
+      <w:r>
+        <w:rPr>
+          <w:highlight w:val="yellow"/>
+          <w:lang w:val="en-US"/>
+        </w:rPr>
+        <w:tab/>
+      </w:r>
+      <w:r>
+        <w:rPr>
+          <w:highlight w:val="yellow"/>
+          <w:lang w:val="en-US"/>
+        </w:rPr>
+        <w:tab/>
+      </w:r>
+      <w:r>
+        <w:rPr>
+          <w:highlight w:val="yellow"/>
+          <w:lang w:val="en-US"/>
+        </w:rPr>
+        <w:tab/>
+      </w:r>
+      <w:r>
+        <w:rPr>
+          <w:highlight w:val="yellow"/>
+          <w:lang w:val="en-US"/>
+        </w:rPr>
+        <w:tab/>
+      </w:r>
+      <w:r>
+        <w:rPr>
+          <w:highlight w:val="yellow"/>
+          <w:lang w:val="en-US"/>
+        </w:rPr>
+        <w:tab/>
+        <w:t xml:space="preserve">AXI specification are 16 for AXI-3 and 256 for AXI-4. However, the user </w:t>
+      </w:r>
+      <w:r>
+        <w:rPr>
+          <w:highlight w:val="yellow"/>
+          <w:lang w:val="en-US"/>
+        </w:rPr>
+        <w:br/>
+        <w:t xml:space="preserve"> </w:t>
+      </w:r>
+      <w:r>
+        <w:rPr>
+          <w:highlight w:val="yellow"/>
+          <w:lang w:val="en-US"/>
+        </w:rPr>
+        <w:tab/>
+      </w:r>
+      <w:r>
+        <w:rPr>
+          <w:highlight w:val="yellow"/>
+          <w:lang w:val="en-US"/>
+        </w:rPr>
+        <w:tab/>
+      </w:r>
+      <w:r>
+        <w:rPr>
+          <w:highlight w:val="yellow"/>
+          <w:lang w:val="en-US"/>
+        </w:rPr>
+        <w:tab/>
+      </w:r>
+      <w:r>
+        <w:rPr>
+          <w:highlight w:val="yellow"/>
+          <w:lang w:val="en-US"/>
+        </w:rPr>
+        <w:tab/>
+      </w:r>
+      <w:r>
+        <w:rPr>
+          <w:highlight w:val="yellow"/>
+          <w:lang w:val="en-US"/>
+        </w:rPr>
+        <w:tab/>
+      </w:r>
+      <w:r>
+        <w:rPr>
+          <w:highlight w:val="yellow"/>
+          <w:lang w:val="en-US"/>
+        </w:rPr>
+        <w:tab/>
+        <w:t>may choose any other number for scheduling reasons.</w:t>
+      </w:r>
+      <w:r>
+        <w:rPr>
+          <w:highlight w:val="yellow"/>
+          <w:lang w:val="en-US"/>
+        </w:rPr>
+        <w:br/>
+      </w:r>
+      <w:r>
+        <w:rPr>
+          <w:b/>
+          <w:highlight w:val="yellow"/>
+          <w:lang w:val="en-US"/>
+        </w:rPr>
+        <w:t>AxiMaxOpenTransactions_g</w:t>
+      </w:r>
+      <w:r>
+        <w:rPr>
+          <w:b/>
+          <w:highlight w:val="yellow"/>
+          <w:lang w:val="en-US"/>
+        </w:rPr>
+        <w:tab/>
+      </w:r>
+      <w:r>
+        <w:rPr>
+          <w:b/>
+          <w:highlight w:val="yellow"/>
+          <w:lang w:val="en-US"/>
+        </w:rPr>
+        <w:tab/>
+      </w:r>
+      <w:r>
+        <w:rPr>
+          <w:highlight w:val="yellow"/>
+          <w:lang w:val="en-US"/>
+        </w:rPr>
+        <w:t xml:space="preserve">Maximum number of AXI commands (AW/AR-channel) to send before </w:t>
+      </w:r>
+      <w:r>
+        <w:rPr>
+          <w:highlight w:val="yellow"/>
+          <w:lang w:val="en-US"/>
+        </w:rPr>
+        <w:br/>
+        <w:t xml:space="preserve"> </w:t>
+      </w:r>
+      <w:r>
+        <w:rPr>
+          <w:highlight w:val="yellow"/>
+          <w:lang w:val="en-US"/>
+        </w:rPr>
+        <w:tab/>
+      </w:r>
+      <w:r>
+        <w:rPr>
+          <w:highlight w:val="yellow"/>
+          <w:lang w:val="en-US"/>
+        </w:rPr>
+        <w:tab/>
+      </w:r>
+      <w:r>
+        <w:rPr>
+          <w:highlight w:val="yellow"/>
+          <w:lang w:val="en-US"/>
+        </w:rPr>
+        <w:tab/>
+      </w:r>
+      <w:r>
+        <w:rPr>
+          <w:highlight w:val="yellow"/>
+          <w:lang w:val="en-US"/>
+        </w:rPr>
+        <w:tab/>
+      </w:r>
+      <w:r>
+        <w:rPr>
+          <w:highlight w:val="yellow"/>
+          <w:lang w:val="en-US"/>
+        </w:rPr>
+        <w:tab/>
+      </w:r>
+      <w:r>
+        <w:rPr>
+          <w:highlight w:val="yellow"/>
+          <w:lang w:val="en-US"/>
+        </w:rPr>
+        <w:tab/>
+        <w:t>the first command is completed (outstanding transactions).</w:t>
+      </w:r>
+      <w:r>
+        <w:rPr>
+          <w:highlight w:val="yellow"/>
+          <w:lang w:val="en-US"/>
+        </w:rPr>
+        <w:br/>
+      </w:r>
+      <w:r>
+        <w:rPr>
+          <w:b/>
+          <w:highlight w:val="yellow"/>
+          <w:lang w:val="en-US"/>
+        </w:rPr>
+        <w:t>UserTransactionSizeBits _g</w:t>
+      </w:r>
+      <w:r>
+        <w:rPr>
+          <w:b/>
+          <w:highlight w:val="yellow"/>
+          <w:lang w:val="en-US"/>
+        </w:rPr>
+        <w:tab/>
+      </w:r>
+      <w:r>
+        <w:rPr>
+          <w:b/>
+          <w:highlight w:val="yellow"/>
+          <w:lang w:val="en-US"/>
+        </w:rPr>
+        <w:tab/>
+      </w:r>
+      <w:r>
+        <w:rPr>
+          <w:highlight w:val="yellow"/>
+          <w:lang w:val="en-US"/>
+        </w:rPr>
+        <w:t xml:space="preserve">Number of bits used to specify the number of beats to transfer on the </w:t>
+      </w:r>
+      <w:r>
+        <w:rPr>
+          <w:highlight w:val="yellow"/>
+          <w:lang w:val="en-US"/>
+        </w:rPr>
+        <w:br/>
+        <w:t xml:space="preserve"> </w:t>
+      </w:r>
+      <w:r>
+        <w:rPr>
+          <w:highlight w:val="yellow"/>
+          <w:lang w:val="en-US"/>
+        </w:rPr>
+        <w:tab/>
+      </w:r>
+      <w:r>
+        <w:rPr>
+          <w:highlight w:val="yellow"/>
+          <w:lang w:val="en-US"/>
+        </w:rPr>
+        <w:tab/>
+      </w:r>
+      <w:r>
+        <w:rPr>
+          <w:highlight w:val="yellow"/>
+          <w:lang w:val="en-US"/>
+        </w:rPr>
+        <w:tab/>
+      </w:r>
+      <w:r>
+        <w:rPr>
+          <w:highlight w:val="yellow"/>
+          <w:lang w:val="en-US"/>
+        </w:rPr>
+        <w:tab/>
+      </w:r>
+      <w:r>
+        <w:rPr>
+          <w:highlight w:val="yellow"/>
+          <w:lang w:val="en-US"/>
+        </w:rPr>
+        <w:tab/>
+      </w:r>
+      <w:r>
+        <w:rPr>
+          <w:highlight w:val="yellow"/>
+          <w:lang w:val="en-US"/>
+        </w:rPr>
+        <w:tab/>
+        <w:t xml:space="preserve">user command interface. This is the only limiting factor for the transfer </w:t>
+      </w:r>
+      <w:r>
+        <w:rPr>
+          <w:highlight w:val="yellow"/>
+          <w:lang w:val="en-US"/>
+        </w:rPr>
+        <w:br/>
+        <w:t xml:space="preserve"> </w:t>
+      </w:r>
+      <w:r>
+        <w:rPr>
+          <w:highlight w:val="yellow"/>
+          <w:lang w:val="en-US"/>
+        </w:rPr>
+        <w:tab/>
+      </w:r>
+      <w:r>
+        <w:rPr>
+          <w:highlight w:val="yellow"/>
+          <w:lang w:val="en-US"/>
+        </w:rPr>
+        <w:tab/>
+      </w:r>
+      <w:r>
+        <w:rPr>
+          <w:highlight w:val="yellow"/>
+          <w:lang w:val="en-US"/>
+        </w:rPr>
+        <w:tab/>
+      </w:r>
+      <w:r>
+        <w:rPr>
+          <w:highlight w:val="yellow"/>
+          <w:lang w:val="en-US"/>
+        </w:rPr>
+        <w:tab/>
+      </w:r>
+      <w:r>
+        <w:rPr>
+          <w:highlight w:val="yellow"/>
+          <w:lang w:val="en-US"/>
+        </w:rPr>
+        <w:tab/>
+      </w:r>
+      <w:r>
+        <w:rPr>
+          <w:highlight w:val="yellow"/>
+          <w:lang w:val="en-US"/>
+        </w:rPr>
+        <w:tab/>
+        <w:t>size requested.</w:t>
+      </w:r>
+      <w:r>
+        <w:rPr>
+          <w:highlight w:val="yellow"/>
+          <w:lang w:val="en-US"/>
+        </w:rPr>
+        <w:br/>
+      </w:r>
+      <w:r>
+        <w:rPr>
+          <w:b/>
+          <w:highlight w:val="yellow"/>
+          <w:lang w:val="en-US"/>
+        </w:rPr>
+        <w:t>DataFifoDepth_g</w:t>
+      </w:r>
+      <w:r>
+        <w:rPr>
+          <w:b/>
+          <w:highlight w:val="yellow"/>
+          <w:lang w:val="en-US"/>
+        </w:rPr>
+        <w:tab/>
+      </w:r>
+      <w:r>
+        <w:rPr>
+          <w:b/>
+          <w:highlight w:val="yellow"/>
+          <w:lang w:val="en-US"/>
+        </w:rPr>
+        <w:tab/>
+      </w:r>
+      <w:r>
+        <w:rPr>
+          <w:b/>
+          <w:highlight w:val="yellow"/>
+          <w:lang w:val="en-US"/>
+        </w:rPr>
+        <w:tab/>
+      </w:r>
+      <w:r>
+        <w:rPr>
+          <w:b/>
+          <w:highlight w:val="yellow"/>
+          <w:lang w:val="en-US"/>
+        </w:rPr>
+        <w:tab/>
+      </w:r>
+      <w:r>
+        <w:rPr>
+          <w:highlight w:val="yellow"/>
+          <w:lang w:val="en-US"/>
+        </w:rPr>
+        <w:t>Number of entries in the read/write data FIFOs</w:t>
+      </w:r>
+      <w:r>
+        <w:rPr>
+          <w:highlight w:val="yellow"/>
+          <w:lang w:val="en-US"/>
+        </w:rPr>
+        <w:br/>
+      </w:r>
+      <w:r>
+        <w:rPr>
+          <w:b/>
+          <w:highlight w:val="yellow"/>
+          <w:lang w:val="en-US"/>
+        </w:rPr>
+        <w:t>RamBehavior_g</w:t>
+      </w:r>
+      <w:r>
+        <w:rPr>
+          <w:b/>
+          <w:highlight w:val="yellow"/>
+          <w:lang w:val="en-US"/>
+        </w:rPr>
+        <w:tab/>
+      </w:r>
+      <w:r>
+        <w:rPr>
+          <w:b/>
+          <w:highlight w:val="yellow"/>
+          <w:lang w:val="en-US"/>
+        </w:rPr>
+        <w:tab/>
+      </w:r>
+      <w:r>
+        <w:rPr>
+          <w:b/>
+          <w:highlight w:val="yellow"/>
+          <w:lang w:val="en-US"/>
+        </w:rPr>
+        <w:tab/>
+      </w:r>
+      <w:r>
+        <w:rPr>
+          <w:highlight w:val="yellow"/>
+          <w:lang w:val="en-US"/>
+        </w:rPr>
+        <w:tab/>
+        <w:t>Block-RAM style (must match FPGA architecture)</w:t>
+      </w:r>
+      <w:r>
+        <w:rPr>
+          <w:highlight w:val="yellow"/>
+          <w:lang w:val="en-US"/>
+        </w:rPr>
+        <w:br/>
+        <w:t xml:space="preserve"> </w:t>
+      </w:r>
+      <w:r>
+        <w:rPr>
+          <w:highlight w:val="yellow"/>
+          <w:lang w:val="en-US"/>
+        </w:rPr>
+        <w:tab/>
+      </w:r>
+      <w:r>
+        <w:rPr>
+          <w:highlight w:val="yellow"/>
+          <w:lang w:val="en-US"/>
+        </w:rPr>
+        <w:tab/>
+      </w:r>
+      <w:r>
+        <w:rPr>
+          <w:highlight w:val="yellow"/>
+          <w:lang w:val="en-US"/>
+        </w:rPr>
+        <w:tab/>
+      </w:r>
+      <w:r>
+        <w:rPr>
+          <w:highlight w:val="yellow"/>
+          <w:lang w:val="en-US"/>
+        </w:rPr>
+        <w:tab/>
+      </w:r>
+      <w:r>
+        <w:rPr>
+          <w:highlight w:val="yellow"/>
+          <w:lang w:val="en-US"/>
+        </w:rPr>
+        <w:tab/>
+      </w:r>
+      <w:r>
+        <w:rPr>
+          <w:highlight w:val="yellow"/>
+          <w:lang w:val="en-US"/>
+        </w:rPr>
+        <w:tab/>
+        <w:t>“RBW”</w:t>
+      </w:r>
+      <w:r>
+        <w:rPr>
+          <w:highlight w:val="yellow"/>
+          <w:lang w:val="en-US"/>
+        </w:rPr>
+        <w:tab/>
+        <w:t>Read before write</w:t>
+      </w:r>
+      <w:r>
+        <w:rPr>
+          <w:highlight w:val="yellow"/>
+          <w:lang w:val="en-US"/>
+        </w:rPr>
+        <w:br/>
+        <w:t xml:space="preserve"> </w:t>
+      </w:r>
+      <w:r>
+        <w:rPr>
+          <w:highlight w:val="yellow"/>
+          <w:lang w:val="en-US"/>
+        </w:rPr>
+        <w:tab/>
+      </w:r>
+      <w:r>
+        <w:rPr>
+          <w:highlight w:val="yellow"/>
+          <w:lang w:val="en-US"/>
+        </w:rPr>
+        <w:tab/>
+      </w:r>
+      <w:r>
+        <w:rPr>
+          <w:highlight w:val="yellow"/>
+          <w:lang w:val="en-US"/>
+        </w:rPr>
+        <w:tab/>
+      </w:r>
+      <w:r>
+        <w:rPr>
+          <w:highlight w:val="yellow"/>
+          <w:lang w:val="en-US"/>
+        </w:rPr>
+        <w:tab/>
+      </w:r>
+      <w:r>
+        <w:rPr>
+          <w:highlight w:val="yellow"/>
+          <w:lang w:val="en-US"/>
+        </w:rPr>
+        <w:tab/>
+      </w:r>
+      <w:r>
+        <w:rPr>
+          <w:highlight w:val="yellow"/>
+          <w:lang w:val="en-US"/>
+        </w:rPr>
+        <w:tab/>
+        <w:t>“WBR”</w:t>
+      </w:r>
+      <w:r>
+        <w:rPr>
+          <w:highlight w:val="yellow"/>
+          <w:lang w:val="en-US"/>
+        </w:rPr>
+        <w:tab/>
+        <w:t>Write before read</w:t>
+      </w:r>
+    </w:p>
+    <w:p>
+      <w:pPr>
+        <w:pStyle w:val="Heading3"/>
+        <w:pageBreakBefore/>
+        <w:rPr>
+          <w:highlight w:val="yellow"/>
+          <w:lang w:val="en-US"/>
+        </w:rPr>
+      </w:pPr>
+      <w:r>
+        <w:rPr>
+          <w:highlight w:val="yellow"/>
+          <w:lang w:val="en-US"/>
+        </w:rPr>
+        <w:lastRenderedPageBreak/>
+        <w:t>Interfaces</w:t>
+      </w:r>
+    </w:p>
+    <w:tbl>
+      <w:tblPr>
+        <w:tblStyle w:val="TableGrid"/>
+        <w:tblW w:w="0" w:type="auto"/>
+        <w:tblInd w:w="38" w:type="dxa"/>
+        <w:tblLook w:val="04A0" w:firstRow="1" w:lastRow="0" w:firstColumn="1" w:lastColumn="0" w:noHBand="0" w:noVBand="1"/>
+      </w:tblPr>
+      <w:tblGrid>
+        <w:gridCol w:w="1722"/>
+        <w:gridCol w:w="1131"/>
+        <w:gridCol w:w="2749"/>
+        <w:gridCol w:w="4781"/>
+      </w:tblGrid>
+      <w:tr>
+        <w:trPr>
+          <w:trHeight w:val="369"/>
+        </w:trPr>
+        <w:tc>
+          <w:tcPr>
+            <w:tcW w:w="1722" w:type="dxa"/>
+            <w:tcBorders>
+              <w:bottom w:val="single" w:sz="4" w:space="0" w:color="auto"/>
+            </w:tcBorders>
+            <w:shd w:val="pct15" w:color="auto" w:fill="auto"/>
+            <w:vAlign w:val="center"/>
+          </w:tcPr>
+          <w:p>
+            <w:pPr>
+              <w:pStyle w:val="TableHeader"/>
+              <w:rPr>
+                <w:highlight w:val="yellow"/>
+              </w:rPr>
+            </w:pPr>
+            <w:r>
+              <w:rPr>
+                <w:highlight w:val="yellow"/>
+              </w:rPr>
+              <w:t>Signal</w:t>
+            </w:r>
+          </w:p>
+        </w:tc>
+        <w:tc>
+          <w:tcPr>
+            <w:tcW w:w="1131" w:type="dxa"/>
+            <w:shd w:val="pct15" w:color="auto" w:fill="auto"/>
+            <w:vAlign w:val="center"/>
+          </w:tcPr>
+          <w:p>
+            <w:pPr>
+              <w:pStyle w:val="TableHeader"/>
+              <w:jc w:val="center"/>
+              <w:rPr>
+                <w:highlight w:val="yellow"/>
+              </w:rPr>
+            </w:pPr>
+            <w:r>
+              <w:rPr>
+                <w:highlight w:val="yellow"/>
+              </w:rPr>
+              <w:t>Direction</w:t>
+            </w:r>
+          </w:p>
+        </w:tc>
+        <w:tc>
+          <w:tcPr>
+            <w:tcW w:w="2749" w:type="dxa"/>
+            <w:shd w:val="pct15" w:color="auto" w:fill="auto"/>
+            <w:vAlign w:val="center"/>
+          </w:tcPr>
+          <w:p>
+            <w:pPr>
+              <w:pStyle w:val="TableHeader"/>
+              <w:jc w:val="center"/>
+              <w:rPr>
+                <w:highlight w:val="yellow"/>
+              </w:rPr>
+            </w:pPr>
+            <w:r>
+              <w:rPr>
+                <w:highlight w:val="yellow"/>
+              </w:rPr>
+              <w:t>Width</w:t>
+            </w:r>
+          </w:p>
+        </w:tc>
+        <w:tc>
+          <w:tcPr>
+            <w:tcW w:w="4781" w:type="dxa"/>
+            <w:shd w:val="pct15" w:color="auto" w:fill="auto"/>
+            <w:vAlign w:val="center"/>
+          </w:tcPr>
+          <w:p>
+            <w:pPr>
+              <w:pStyle w:val="TableHeader"/>
+              <w:rPr>
+                <w:highlight w:val="yellow"/>
+              </w:rPr>
+            </w:pPr>
+            <w:r>
+              <w:rPr>
+                <w:highlight w:val="yellow"/>
+              </w:rPr>
+              <w:t>Description</w:t>
+            </w:r>
+          </w:p>
+        </w:tc>
+      </w:tr>
+      <w:tr>
+        <w:trPr>
+          <w:trHeight w:val="369"/>
+        </w:trPr>
+        <w:tc>
+          <w:tcPr>
+            <w:tcW w:w="10383" w:type="dxa"/>
+            <w:gridSpan w:val="4"/>
+            <w:shd w:val="pct5" w:color="auto" w:fill="auto"/>
+            <w:vAlign w:val="center"/>
+          </w:tcPr>
+          <w:p>
+            <w:pPr>
+              <w:pStyle w:val="TableContent"/>
+              <w:rPr>
+                <w:b/>
+                <w:i/>
+                <w:highlight w:val="yellow"/>
+              </w:rPr>
+            </w:pPr>
+            <w:r>
+              <w:rPr>
+                <w:b/>
+                <w:i/>
+                <w:highlight w:val="yellow"/>
+              </w:rPr>
+              <w:t>Control Signals</w:t>
+            </w:r>
+          </w:p>
+        </w:tc>
+      </w:tr>
+      <w:tr>
+        <w:trPr>
+          <w:trHeight w:val="369"/>
+        </w:trPr>
+        <w:tc>
+          <w:tcPr>
+            <w:tcW w:w="1722" w:type="dxa"/>
+            <w:shd w:val="pct5" w:color="auto" w:fill="auto"/>
+            <w:vAlign w:val="center"/>
+          </w:tcPr>
+          <w:p>
+            <w:pPr>
+              <w:pStyle w:val="TableContent"/>
+              <w:rPr>
+                <w:highlight w:val="yellow"/>
+              </w:rPr>
+            </w:pPr>
+            <w:r>
+              <w:rPr>
+                <w:highlight w:val="yellow"/>
+              </w:rPr>
+              <w:t>M_Axi_Aclk</w:t>
+            </w:r>
+          </w:p>
+        </w:tc>
+        <w:tc>
+          <w:tcPr>
+            <w:tcW w:w="1131" w:type="dxa"/>
+            <w:vAlign w:val="center"/>
+          </w:tcPr>
+          <w:p>
+            <w:pPr>
+              <w:pStyle w:val="TableContent"/>
+              <w:jc w:val="center"/>
+              <w:rPr>
+                <w:highlight w:val="yellow"/>
+              </w:rPr>
+            </w:pPr>
+            <w:r>
+              <w:rPr>
+                <w:highlight w:val="yellow"/>
+              </w:rPr>
+              <w:t>Input</w:t>
+            </w:r>
+          </w:p>
+        </w:tc>
+        <w:tc>
+          <w:tcPr>
+            <w:tcW w:w="2749" w:type="dxa"/>
+            <w:vAlign w:val="center"/>
+          </w:tcPr>
+          <w:p>
+            <w:pPr>
+              <w:pStyle w:val="TableContent"/>
+              <w:jc w:val="center"/>
+              <w:rPr>
+                <w:highlight w:val="yellow"/>
+              </w:rPr>
+            </w:pPr>
+            <w:r>
+              <w:rPr>
+                <w:highlight w:val="yellow"/>
+              </w:rPr>
+              <w:t>1</w:t>
+            </w:r>
+          </w:p>
+        </w:tc>
+        <w:tc>
+          <w:tcPr>
+            <w:tcW w:w="4781" w:type="dxa"/>
+            <w:vAlign w:val="center"/>
+          </w:tcPr>
+          <w:p>
+            <w:pPr>
+              <w:pStyle w:val="TableContent"/>
+              <w:rPr>
+                <w:highlight w:val="yellow"/>
+              </w:rPr>
+            </w:pPr>
+            <w:r>
+              <w:rPr>
+                <w:highlight w:val="yellow"/>
+              </w:rPr>
+              <w:t xml:space="preserve">Clock </w:t>
+            </w:r>
+          </w:p>
+        </w:tc>
+      </w:tr>
+      <w:tr>
+        <w:trPr>
+          <w:trHeight w:val="369"/>
+        </w:trPr>
+        <w:tc>
+          <w:tcPr>
+            <w:tcW w:w="1722" w:type="dxa"/>
+            <w:shd w:val="pct5" w:color="auto" w:fill="auto"/>
+            <w:vAlign w:val="center"/>
+          </w:tcPr>
+          <w:p>
+            <w:pPr>
+              <w:pStyle w:val="TableContent"/>
+              <w:rPr>
+                <w:highlight w:val="yellow"/>
+              </w:rPr>
+            </w:pPr>
+            <w:r>
+              <w:rPr>
+                <w:highlight w:val="yellow"/>
+              </w:rPr>
+              <w:t>M_Axi_Aresetn</w:t>
+            </w:r>
+          </w:p>
+        </w:tc>
+        <w:tc>
+          <w:tcPr>
+            <w:tcW w:w="1131" w:type="dxa"/>
+            <w:vAlign w:val="center"/>
+          </w:tcPr>
+          <w:p>
+            <w:pPr>
+              <w:pStyle w:val="TableContent"/>
+              <w:jc w:val="center"/>
+              <w:rPr>
+                <w:highlight w:val="yellow"/>
+              </w:rPr>
+            </w:pPr>
+            <w:r>
+              <w:rPr>
+                <w:highlight w:val="yellow"/>
+              </w:rPr>
+              <w:t>Input</w:t>
+            </w:r>
+          </w:p>
+        </w:tc>
+        <w:tc>
+          <w:tcPr>
+            <w:tcW w:w="2749" w:type="dxa"/>
+            <w:vAlign w:val="center"/>
+          </w:tcPr>
+          <w:p>
+            <w:pPr>
+              <w:pStyle w:val="TableContent"/>
+              <w:jc w:val="center"/>
+              <w:rPr>
+                <w:highlight w:val="yellow"/>
+              </w:rPr>
+            </w:pPr>
+            <w:r>
+              <w:rPr>
+                <w:highlight w:val="yellow"/>
+              </w:rPr>
+              <w:t>1</w:t>
+            </w:r>
+          </w:p>
+        </w:tc>
+        <w:tc>
+          <w:tcPr>
+            <w:tcW w:w="4781" w:type="dxa"/>
+            <w:vAlign w:val="center"/>
+          </w:tcPr>
+          <w:p>
+            <w:pPr>
+              <w:pStyle w:val="TableContent"/>
+              <w:rPr>
+                <w:highlight w:val="yellow"/>
+              </w:rPr>
+            </w:pPr>
+            <w:r>
+              <w:rPr>
+                <w:highlight w:val="yellow"/>
+              </w:rPr>
+              <w:t>Reset (low active)</w:t>
+            </w:r>
+          </w:p>
+        </w:tc>
+      </w:tr>
+      <w:tr>
+        <w:trPr>
+          <w:trHeight w:val="369"/>
+        </w:trPr>
+        <w:tc>
+          <w:tcPr>
+            <w:tcW w:w="10383" w:type="dxa"/>
+            <w:gridSpan w:val="4"/>
+            <w:shd w:val="pct5" w:color="auto" w:fill="auto"/>
+            <w:vAlign w:val="center"/>
+          </w:tcPr>
+          <w:p>
+            <w:pPr>
+              <w:pStyle w:val="TableContent"/>
+              <w:rPr>
+                <w:highlight w:val="yellow"/>
+              </w:rPr>
+            </w:pPr>
+            <w:r>
+              <w:rPr>
+                <w:b/>
+                <w:i/>
+                <w:highlight w:val="yellow"/>
+              </w:rPr>
+              <w:t xml:space="preserve">Write Command </w:t>
+            </w:r>
+          </w:p>
+        </w:tc>
+      </w:tr>
+      <w:tr>
+        <w:trPr>
+          <w:trHeight w:val="369"/>
+        </w:trPr>
+        <w:tc>
+          <w:tcPr>
+            <w:tcW w:w="1722" w:type="dxa"/>
+            <w:shd w:val="pct5" w:color="auto" w:fill="auto"/>
+            <w:vAlign w:val="center"/>
+          </w:tcPr>
+          <w:p>
+            <w:pPr>
+              <w:pStyle w:val="TableContent"/>
+              <w:rPr>
+                <w:highlight w:val="yellow"/>
+              </w:rPr>
+            </w:pPr>
+            <w:r>
+              <w:rPr>
+                <w:highlight w:val="yellow"/>
+              </w:rPr>
+              <w:t>CmdWr_Addr</w:t>
+            </w:r>
+          </w:p>
+        </w:tc>
+        <w:tc>
+          <w:tcPr>
+            <w:tcW w:w="1131" w:type="dxa"/>
+            <w:vAlign w:val="center"/>
+          </w:tcPr>
+          <w:p>
+            <w:pPr>
+              <w:pStyle w:val="TableContent"/>
+              <w:jc w:val="center"/>
+              <w:rPr>
+                <w:highlight w:val="yellow"/>
+              </w:rPr>
+            </w:pPr>
+            <w:r>
+              <w:rPr>
+                <w:highlight w:val="yellow"/>
+              </w:rPr>
+              <w:t>Input</w:t>
+            </w:r>
+          </w:p>
+        </w:tc>
+        <w:tc>
+          <w:tcPr>
+            <w:tcW w:w="2749" w:type="dxa"/>
+            <w:vAlign w:val="center"/>
+          </w:tcPr>
+          <w:p>
+            <w:pPr>
+              <w:pStyle w:val="TableContent"/>
+              <w:jc w:val="center"/>
+              <w:rPr>
+                <w:i/>
+                <w:highlight w:val="yellow"/>
+              </w:rPr>
+            </w:pPr>
+            <w:r>
+              <w:rPr>
+                <w:i/>
+                <w:highlight w:val="yellow"/>
+              </w:rPr>
+              <w:t>AxiAddrWidth_g</w:t>
+            </w:r>
+          </w:p>
+        </w:tc>
+        <w:tc>
+          <w:tcPr>
+            <w:tcW w:w="4781" w:type="dxa"/>
+            <w:vAlign w:val="center"/>
+          </w:tcPr>
+          <w:p>
+            <w:pPr>
+              <w:pStyle w:val="TableContent"/>
+              <w:rPr>
+                <w:i/>
+                <w:highlight w:val="yellow"/>
+              </w:rPr>
+            </w:pPr>
+            <w:r>
+              <w:rPr>
+                <w:highlight w:val="yellow"/>
+              </w:rPr>
+              <w:t>Address to sta</w:t>
+            </w:r>
+            <w:r>
+              <w:rPr>
+                <w:highlight w:val="yellow"/>
+              </w:rPr>
+              <w:t>r</w:t>
+            </w:r>
+            <w:r>
+              <w:rPr>
+                <w:highlight w:val="yellow"/>
+              </w:rPr>
+              <w:t>t writing at (must be aligned)</w:t>
+            </w:r>
+          </w:p>
+        </w:tc>
+      </w:tr>
+      <w:tr>
+        <w:trPr>
+          <w:trHeight w:val="369"/>
+        </w:trPr>
+        <w:tc>
+          <w:tcPr>
+            <w:tcW w:w="1722" w:type="dxa"/>
+            <w:shd w:val="pct5" w:color="auto" w:fill="auto"/>
+            <w:vAlign w:val="center"/>
+          </w:tcPr>
+          <w:p>
+            <w:pPr>
+              <w:pStyle w:val="TableContent"/>
+              <w:rPr>
+                <w:highlight w:val="yellow"/>
+              </w:rPr>
+            </w:pPr>
+            <w:r>
+              <w:rPr>
+                <w:highlight w:val="yellow"/>
+              </w:rPr>
+              <w:t>CmdWr_Size</w:t>
+            </w:r>
+          </w:p>
+        </w:tc>
+        <w:tc>
+          <w:tcPr>
+            <w:tcW w:w="1131" w:type="dxa"/>
+            <w:vAlign w:val="center"/>
+          </w:tcPr>
+          <w:p>
+            <w:pPr>
+              <w:pStyle w:val="TableContent"/>
+              <w:jc w:val="center"/>
+              <w:rPr>
+                <w:highlight w:val="yellow"/>
+              </w:rPr>
+            </w:pPr>
+            <w:r>
+              <w:rPr>
+                <w:highlight w:val="yellow"/>
+              </w:rPr>
+              <w:t>Input</w:t>
+            </w:r>
+          </w:p>
+        </w:tc>
+        <w:tc>
+          <w:tcPr>
+            <w:tcW w:w="2749" w:type="dxa"/>
+            <w:vAlign w:val="center"/>
+          </w:tcPr>
+          <w:p>
+            <w:pPr>
+              <w:pStyle w:val="TableContent"/>
+              <w:jc w:val="center"/>
+              <w:rPr>
+                <w:i/>
+                <w:highlight w:val="yellow"/>
+              </w:rPr>
+            </w:pPr>
+            <w:r>
+              <w:rPr>
+                <w:i/>
+                <w:highlight w:val="yellow"/>
+              </w:rPr>
+              <w:t>UserTransactionSizeBits_g</w:t>
+            </w:r>
+          </w:p>
+        </w:tc>
+        <w:tc>
+          <w:tcPr>
+            <w:tcW w:w="4781" w:type="dxa"/>
+            <w:vAlign w:val="center"/>
+          </w:tcPr>
+          <w:p>
+            <w:pPr>
+              <w:pStyle w:val="TableContent"/>
+              <w:rPr>
+                <w:highlight w:val="yellow"/>
+              </w:rPr>
+            </w:pPr>
+            <w:r>
+              <w:rPr>
+                <w:highlight w:val="yellow"/>
+              </w:rPr>
+              <w:t>Number of beats in the transfer</w:t>
+            </w:r>
+          </w:p>
+        </w:tc>
+      </w:tr>
+      <w:tr>
+        <w:trPr>
+          <w:trHeight w:val="369"/>
+        </w:trPr>
+        <w:tc>
+          <w:tcPr>
+            <w:tcW w:w="1722" w:type="dxa"/>
+            <w:shd w:val="pct5" w:color="auto" w:fill="auto"/>
+            <w:vAlign w:val="center"/>
+          </w:tcPr>
+          <w:p>
+            <w:pPr>
+              <w:pStyle w:val="TableContent"/>
+              <w:rPr>
+                <w:highlight w:val="yellow"/>
+              </w:rPr>
+            </w:pPr>
+            <w:r>
+              <w:rPr>
+                <w:highlight w:val="yellow"/>
+              </w:rPr>
+              <w:t>CmdWr_LowLat</w:t>
+            </w:r>
+          </w:p>
+        </w:tc>
+        <w:tc>
+          <w:tcPr>
+            <w:tcW w:w="1131" w:type="dxa"/>
+            <w:vAlign w:val="center"/>
+          </w:tcPr>
+          <w:p>
+            <w:pPr>
+              <w:pStyle w:val="TableContent"/>
+              <w:jc w:val="center"/>
+              <w:rPr>
+                <w:highlight w:val="yellow"/>
+              </w:rPr>
+            </w:pPr>
+            <w:r>
+              <w:rPr>
+                <w:highlight w:val="yellow"/>
+              </w:rPr>
+              <w:t>Input</w:t>
+            </w:r>
+          </w:p>
+        </w:tc>
+        <w:tc>
+          <w:tcPr>
+            <w:tcW w:w="2749" w:type="dxa"/>
+            <w:vAlign w:val="center"/>
+          </w:tcPr>
+          <w:p>
+            <w:pPr>
+              <w:pStyle w:val="TableContent"/>
+              <w:jc w:val="center"/>
+              <w:rPr>
+                <w:highlight w:val="yellow"/>
+              </w:rPr>
+            </w:pPr>
+            <w:r>
+              <w:rPr>
+                <w:highlight w:val="yellow"/>
+              </w:rPr>
+              <w:t>1</w:t>
+            </w:r>
+          </w:p>
+        </w:tc>
+        <w:tc>
+          <w:tcPr>
+            <w:tcW w:w="4781" w:type="dxa"/>
+            <w:vAlign w:val="center"/>
+          </w:tcPr>
+          <w:p>
+            <w:pPr>
+              <w:pStyle w:val="TableContent"/>
+              <w:rPr>
+                <w:highlight w:val="yellow"/>
+              </w:rPr>
+            </w:pPr>
+            <w:r>
+              <w:rPr>
+                <w:highlight w:val="yellow"/>
+              </w:rPr>
+              <w:t>‘1’ --&gt; Low latency mode</w:t>
+            </w:r>
+            <w:r>
+              <w:rPr>
+                <w:highlight w:val="yellow"/>
+              </w:rPr>
+              <w:br/>
+              <w:t>‘0’ --&gt; High latency mode</w:t>
+            </w:r>
+          </w:p>
+        </w:tc>
+      </w:tr>
+      <w:tr>
+        <w:trPr>
+          <w:trHeight w:val="369"/>
+        </w:trPr>
+        <w:tc>
+          <w:tcPr>
+            <w:tcW w:w="1722" w:type="dxa"/>
+            <w:shd w:val="pct5" w:color="auto" w:fill="auto"/>
+            <w:vAlign w:val="center"/>
+          </w:tcPr>
+          <w:p>
+            <w:pPr>
+              <w:pStyle w:val="TableContent"/>
+              <w:rPr>
+                <w:highlight w:val="yellow"/>
+              </w:rPr>
+            </w:pPr>
+            <w:r>
+              <w:rPr>
+                <w:highlight w:val="yellow"/>
+              </w:rPr>
+              <w:t>CmdWr_Vld</w:t>
+            </w:r>
+          </w:p>
+        </w:tc>
+        <w:tc>
+          <w:tcPr>
+            <w:tcW w:w="1131" w:type="dxa"/>
+            <w:vAlign w:val="center"/>
+          </w:tcPr>
+          <w:p>
+            <w:pPr>
+              <w:pStyle w:val="TableContent"/>
+              <w:jc w:val="center"/>
+              <w:rPr>
+                <w:highlight w:val="yellow"/>
+              </w:rPr>
+            </w:pPr>
+            <w:r>
+              <w:rPr>
+                <w:highlight w:val="yellow"/>
+              </w:rPr>
+              <w:t>Input</w:t>
+            </w:r>
+          </w:p>
+        </w:tc>
+        <w:tc>
+          <w:tcPr>
+            <w:tcW w:w="2749" w:type="dxa"/>
+            <w:vAlign w:val="center"/>
+          </w:tcPr>
+          <w:p>
+            <w:pPr>
+              <w:pStyle w:val="TableContent"/>
+              <w:jc w:val="center"/>
+              <w:rPr>
+                <w:highlight w:val="yellow"/>
+              </w:rPr>
+            </w:pPr>
+            <w:r>
+              <w:rPr>
+                <w:highlight w:val="yellow"/>
+              </w:rPr>
+              <w:t>1</w:t>
+            </w:r>
+          </w:p>
+        </w:tc>
+        <w:tc>
+          <w:tcPr>
+            <w:tcW w:w="4781" w:type="dxa"/>
+            <w:vAlign w:val="center"/>
+          </w:tcPr>
+          <w:p>
+            <w:pPr>
+              <w:pStyle w:val="TableContent"/>
+              <w:rPr>
+                <w:highlight w:val="yellow"/>
+              </w:rPr>
+            </w:pPr>
+            <w:r>
+              <w:rPr>
+                <w:highlight w:val="yellow"/>
+              </w:rPr>
+              <w:t>AXI-S handshaking signal</w:t>
+            </w:r>
+          </w:p>
+        </w:tc>
+      </w:tr>
+      <w:tr>
+        <w:trPr>
+          <w:trHeight w:val="369"/>
+        </w:trPr>
+        <w:tc>
+          <w:tcPr>
+            <w:tcW w:w="1722" w:type="dxa"/>
+            <w:shd w:val="pct5" w:color="auto" w:fill="auto"/>
+            <w:vAlign w:val="center"/>
+          </w:tcPr>
+          <w:p>
+            <w:pPr>
+              <w:pStyle w:val="TableContent"/>
+              <w:rPr>
+                <w:highlight w:val="yellow"/>
+              </w:rPr>
+            </w:pPr>
+            <w:r>
+              <w:rPr>
+                <w:highlight w:val="yellow"/>
+              </w:rPr>
+              <w:t>CmdWr_Rdy</w:t>
+            </w:r>
+          </w:p>
+        </w:tc>
+        <w:tc>
+          <w:tcPr>
+            <w:tcW w:w="1131" w:type="dxa"/>
+            <w:vAlign w:val="center"/>
+          </w:tcPr>
+          <w:p>
+            <w:pPr>
+              <w:pStyle w:val="TableContent"/>
+              <w:jc w:val="center"/>
+              <w:rPr>
+                <w:highlight w:val="yellow"/>
+              </w:rPr>
+            </w:pPr>
+            <w:r>
+              <w:rPr>
+                <w:highlight w:val="yellow"/>
+              </w:rPr>
+              <w:t>Output</w:t>
+            </w:r>
+          </w:p>
+        </w:tc>
+        <w:tc>
+          <w:tcPr>
+            <w:tcW w:w="2749" w:type="dxa"/>
+            <w:vAlign w:val="center"/>
+          </w:tcPr>
+          <w:p>
+            <w:pPr>
+              <w:pStyle w:val="TableContent"/>
+              <w:jc w:val="center"/>
+              <w:rPr>
+                <w:i/>
+                <w:highlight w:val="yellow"/>
+              </w:rPr>
+            </w:pPr>
+            <w:r>
+              <w:rPr>
+                <w:i/>
+                <w:highlight w:val="yellow"/>
+              </w:rPr>
+              <w:t>1</w:t>
+            </w:r>
+          </w:p>
+        </w:tc>
+        <w:tc>
+          <w:tcPr>
+            <w:tcW w:w="4781" w:type="dxa"/>
+            <w:vAlign w:val="center"/>
+          </w:tcPr>
+          <w:p>
+            <w:pPr>
+              <w:pStyle w:val="TableContent"/>
+              <w:rPr>
+                <w:i/>
+                <w:highlight w:val="yellow"/>
+              </w:rPr>
+            </w:pPr>
+            <w:r>
+              <w:rPr>
+                <w:highlight w:val="yellow"/>
+              </w:rPr>
+              <w:t>AXI-S handshaking signal</w:t>
+            </w:r>
+          </w:p>
+        </w:tc>
+      </w:tr>
+      <w:tr>
+        <w:trPr>
+          <w:trHeight w:val="369"/>
+        </w:trPr>
+        <w:tc>
+          <w:tcPr>
+            <w:tcW w:w="10383" w:type="dxa"/>
+            <w:gridSpan w:val="4"/>
+            <w:shd w:val="pct5" w:color="auto" w:fill="auto"/>
+            <w:vAlign w:val="center"/>
+          </w:tcPr>
+          <w:p>
+            <w:pPr>
+              <w:pStyle w:val="TableContent"/>
+              <w:rPr>
+                <w:highlight w:val="yellow"/>
+              </w:rPr>
+            </w:pPr>
+            <w:r>
+              <w:rPr>
+                <w:b/>
+                <w:i/>
+                <w:highlight w:val="yellow"/>
+              </w:rPr>
+              <w:t>Read Command</w:t>
+            </w:r>
+          </w:p>
+        </w:tc>
+      </w:tr>
+      <w:tr>
+        <w:trPr>
+          <w:trHeight w:val="369"/>
+        </w:trPr>
+        <w:tc>
+          <w:tcPr>
+            <w:tcW w:w="1722" w:type="dxa"/>
+            <w:shd w:val="pct5" w:color="auto" w:fill="auto"/>
+            <w:vAlign w:val="center"/>
+          </w:tcPr>
+          <w:p>
+            <w:pPr>
+              <w:pStyle w:val="TableContent"/>
+              <w:rPr>
+                <w:highlight w:val="yellow"/>
+              </w:rPr>
+            </w:pPr>
+            <w:r>
+              <w:rPr>
+                <w:highlight w:val="yellow"/>
+              </w:rPr>
+              <w:t>CmdRd_Addr</w:t>
+            </w:r>
+          </w:p>
+        </w:tc>
+        <w:tc>
+          <w:tcPr>
+            <w:tcW w:w="1131" w:type="dxa"/>
+            <w:vAlign w:val="center"/>
+          </w:tcPr>
+          <w:p>
+            <w:pPr>
+              <w:pStyle w:val="TableContent"/>
+              <w:jc w:val="center"/>
+              <w:rPr>
+                <w:highlight w:val="yellow"/>
+              </w:rPr>
+            </w:pPr>
+            <w:r>
+              <w:rPr>
+                <w:highlight w:val="yellow"/>
+              </w:rPr>
+              <w:t>Input</w:t>
+            </w:r>
+          </w:p>
+        </w:tc>
+        <w:tc>
+          <w:tcPr>
+            <w:tcW w:w="2749" w:type="dxa"/>
+            <w:vAlign w:val="center"/>
+          </w:tcPr>
+          <w:p>
+            <w:pPr>
+              <w:pStyle w:val="TableContent"/>
+              <w:jc w:val="center"/>
+              <w:rPr>
+                <w:highlight w:val="yellow"/>
+              </w:rPr>
+            </w:pPr>
+            <w:r>
+              <w:rPr>
+                <w:i/>
+                <w:highlight w:val="yellow"/>
+              </w:rPr>
+              <w:t>AxiAddrWidth_g</w:t>
+            </w:r>
+          </w:p>
+        </w:tc>
+        <w:tc>
+          <w:tcPr>
+            <w:tcW w:w="4781" w:type="dxa"/>
+            <w:vAlign w:val="center"/>
+          </w:tcPr>
+          <w:p>
+            <w:pPr>
+              <w:pStyle w:val="TableContent"/>
+              <w:rPr>
+                <w:highlight w:val="yellow"/>
+              </w:rPr>
+            </w:pPr>
+            <w:r>
+              <w:rPr>
+                <w:highlight w:val="yellow"/>
+              </w:rPr>
+              <w:t>Address to start reading at (must be aligned)</w:t>
+            </w:r>
+          </w:p>
+        </w:tc>
+      </w:tr>
+      <w:tr>
+        <w:trPr>
+          <w:trHeight w:val="369"/>
+        </w:trPr>
+        <w:tc>
+          <w:tcPr>
+            <w:tcW w:w="1722" w:type="dxa"/>
+            <w:shd w:val="pct5" w:color="auto" w:fill="auto"/>
+            <w:vAlign w:val="center"/>
+          </w:tcPr>
+          <w:p>
+            <w:pPr>
+              <w:pStyle w:val="TableContent"/>
+              <w:rPr>
+                <w:highlight w:val="yellow"/>
+              </w:rPr>
+            </w:pPr>
+            <w:r>
+              <w:rPr>
+                <w:highlight w:val="yellow"/>
+              </w:rPr>
+              <w:t>CmdRd_Size</w:t>
+            </w:r>
+          </w:p>
+        </w:tc>
+        <w:tc>
+          <w:tcPr>
+            <w:tcW w:w="1131" w:type="dxa"/>
+            <w:vAlign w:val="center"/>
+          </w:tcPr>
+          <w:p>
+            <w:pPr>
+              <w:pStyle w:val="TableContent"/>
+              <w:jc w:val="center"/>
+              <w:rPr>
+                <w:highlight w:val="yellow"/>
+              </w:rPr>
+            </w:pPr>
+            <w:r>
+              <w:rPr>
+                <w:highlight w:val="yellow"/>
+              </w:rPr>
+              <w:t>Input</w:t>
+            </w:r>
+          </w:p>
+        </w:tc>
+        <w:tc>
+          <w:tcPr>
+            <w:tcW w:w="2749" w:type="dxa"/>
+            <w:vAlign w:val="center"/>
+          </w:tcPr>
+          <w:p>
+            <w:pPr>
+              <w:pStyle w:val="TableContent"/>
+              <w:jc w:val="center"/>
+              <w:rPr>
+                <w:highlight w:val="yellow"/>
+              </w:rPr>
+            </w:pPr>
+            <w:r>
+              <w:rPr>
+                <w:i/>
+                <w:highlight w:val="yellow"/>
+              </w:rPr>
+              <w:t>UserTransactionSizeBits_g</w:t>
+            </w:r>
+          </w:p>
+        </w:tc>
+        <w:tc>
+          <w:tcPr>
+            <w:tcW w:w="4781" w:type="dxa"/>
+            <w:vAlign w:val="center"/>
+          </w:tcPr>
+          <w:p>
+            <w:pPr>
+              <w:pStyle w:val="TableContent"/>
+              <w:rPr>
+                <w:highlight w:val="yellow"/>
+              </w:rPr>
+            </w:pPr>
+            <w:r>
+              <w:rPr>
+                <w:highlight w:val="yellow"/>
+              </w:rPr>
+              <w:t>Number of beats in the transfer</w:t>
+            </w:r>
+          </w:p>
+        </w:tc>
+      </w:tr>
+      <w:tr>
+        <w:trPr>
+          <w:trHeight w:val="369"/>
+        </w:trPr>
+        <w:tc>
+          <w:tcPr>
+            <w:tcW w:w="1722" w:type="dxa"/>
+            <w:shd w:val="pct5" w:color="auto" w:fill="auto"/>
+            <w:vAlign w:val="center"/>
+          </w:tcPr>
+          <w:p>
+            <w:pPr>
+              <w:pStyle w:val="TableContent"/>
+              <w:rPr>
+                <w:highlight w:val="yellow"/>
+              </w:rPr>
+            </w:pPr>
+            <w:r>
+              <w:rPr>
+                <w:highlight w:val="yellow"/>
+              </w:rPr>
+              <w:t>CmdRd_LowLat</w:t>
+            </w:r>
+          </w:p>
+        </w:tc>
+        <w:tc>
+          <w:tcPr>
+            <w:tcW w:w="1131" w:type="dxa"/>
+            <w:vAlign w:val="center"/>
+          </w:tcPr>
+          <w:p>
+            <w:pPr>
+              <w:pStyle w:val="TableContent"/>
+              <w:jc w:val="center"/>
+              <w:rPr>
+                <w:highlight w:val="yellow"/>
+              </w:rPr>
+            </w:pPr>
+            <w:r>
+              <w:rPr>
+                <w:highlight w:val="yellow"/>
+              </w:rPr>
+              <w:t>Input</w:t>
+            </w:r>
+          </w:p>
+        </w:tc>
+        <w:tc>
+          <w:tcPr>
+            <w:tcW w:w="2749" w:type="dxa"/>
+            <w:vAlign w:val="center"/>
+          </w:tcPr>
+          <w:p>
+            <w:pPr>
+              <w:pStyle w:val="TableContent"/>
+              <w:jc w:val="center"/>
+              <w:rPr>
+                <w:highlight w:val="yellow"/>
+              </w:rPr>
+            </w:pPr>
+            <w:r>
+              <w:rPr>
+                <w:highlight w:val="yellow"/>
+              </w:rPr>
+              <w:t>1</w:t>
+            </w:r>
+          </w:p>
+        </w:tc>
+        <w:tc>
+          <w:tcPr>
+            <w:tcW w:w="4781" w:type="dxa"/>
+            <w:vAlign w:val="center"/>
+          </w:tcPr>
+          <w:p>
+            <w:pPr>
+              <w:pStyle w:val="TableContent"/>
+              <w:rPr>
+                <w:highlight w:val="yellow"/>
+              </w:rPr>
+            </w:pPr>
+            <w:r>
+              <w:rPr>
+                <w:highlight w:val="yellow"/>
+              </w:rPr>
+              <w:t>‘1’ --&gt; Low latency mode</w:t>
+            </w:r>
+            <w:r>
+              <w:rPr>
+                <w:highlight w:val="yellow"/>
+              </w:rPr>
+              <w:br/>
+              <w:t>‘0’ --&gt; High latency mode</w:t>
+            </w:r>
+          </w:p>
+        </w:tc>
+      </w:tr>
+      <w:tr>
+        <w:trPr>
+          <w:trHeight w:val="369"/>
+        </w:trPr>
+        <w:tc>
+          <w:tcPr>
+            <w:tcW w:w="1722" w:type="dxa"/>
+            <w:shd w:val="pct5" w:color="auto" w:fill="auto"/>
+            <w:vAlign w:val="center"/>
+          </w:tcPr>
+          <w:p>
+            <w:pPr>
+              <w:pStyle w:val="TableContent"/>
+              <w:rPr>
+                <w:highlight w:val="yellow"/>
+              </w:rPr>
+            </w:pPr>
+            <w:r>
+              <w:rPr>
+                <w:highlight w:val="yellow"/>
+              </w:rPr>
+              <w:t>CmdRd_Vld</w:t>
+            </w:r>
+          </w:p>
+        </w:tc>
+        <w:tc>
+          <w:tcPr>
+            <w:tcW w:w="1131" w:type="dxa"/>
+            <w:vAlign w:val="center"/>
+          </w:tcPr>
+          <w:p>
+            <w:pPr>
+              <w:pStyle w:val="TableContent"/>
+              <w:jc w:val="center"/>
+              <w:rPr>
+                <w:highlight w:val="yellow"/>
+              </w:rPr>
+            </w:pPr>
+            <w:r>
+              <w:rPr>
+                <w:highlight w:val="yellow"/>
+              </w:rPr>
+              <w:t>Input</w:t>
+            </w:r>
+          </w:p>
+        </w:tc>
+        <w:tc>
+          <w:tcPr>
+            <w:tcW w:w="2749" w:type="dxa"/>
+            <w:vAlign w:val="center"/>
+          </w:tcPr>
+          <w:p>
+            <w:pPr>
+              <w:pStyle w:val="TableContent"/>
+              <w:jc w:val="center"/>
+              <w:rPr>
+                <w:i/>
+                <w:highlight w:val="yellow"/>
+              </w:rPr>
+            </w:pPr>
+            <w:r>
+              <w:rPr>
+                <w:highlight w:val="yellow"/>
+              </w:rPr>
+              <w:t>1</w:t>
+            </w:r>
+          </w:p>
+        </w:tc>
+        <w:tc>
+          <w:tcPr>
+            <w:tcW w:w="4781" w:type="dxa"/>
+            <w:vAlign w:val="center"/>
+          </w:tcPr>
+          <w:p>
+            <w:pPr>
+              <w:pStyle w:val="TableContent"/>
+              <w:rPr>
+                <w:highlight w:val="yellow"/>
+              </w:rPr>
+            </w:pPr>
+            <w:r>
+              <w:rPr>
+                <w:highlight w:val="yellow"/>
+              </w:rPr>
+              <w:t>AXI-S handshaking signal</w:t>
+            </w:r>
+          </w:p>
+        </w:tc>
+      </w:tr>
+      <w:tr>
+        <w:trPr>
+          <w:trHeight w:val="369"/>
+        </w:trPr>
+        <w:tc>
+          <w:tcPr>
+            <w:tcW w:w="1722" w:type="dxa"/>
+            <w:shd w:val="pct5" w:color="auto" w:fill="auto"/>
+            <w:vAlign w:val="center"/>
+          </w:tcPr>
+          <w:p>
+            <w:pPr>
+              <w:pStyle w:val="TableContent"/>
+              <w:rPr>
+                <w:highlight w:val="yellow"/>
+              </w:rPr>
+            </w:pPr>
+            <w:r>
+              <w:rPr>
+                <w:highlight w:val="yellow"/>
+              </w:rPr>
+              <w:t>CmdRd_Rdy</w:t>
+            </w:r>
+          </w:p>
+        </w:tc>
+        <w:tc>
+          <w:tcPr>
+            <w:tcW w:w="1131" w:type="dxa"/>
+            <w:vAlign w:val="center"/>
+          </w:tcPr>
+          <w:p>
+            <w:pPr>
+              <w:pStyle w:val="TableContent"/>
+              <w:jc w:val="center"/>
+              <w:rPr>
+                <w:highlight w:val="yellow"/>
+              </w:rPr>
+            </w:pPr>
+            <w:r>
+              <w:rPr>
+                <w:highlight w:val="yellow"/>
+              </w:rPr>
+              <w:t>Output</w:t>
+            </w:r>
+          </w:p>
+        </w:tc>
+        <w:tc>
+          <w:tcPr>
+            <w:tcW w:w="2749" w:type="dxa"/>
+            <w:vAlign w:val="center"/>
+          </w:tcPr>
+          <w:p>
+            <w:pPr>
+              <w:pStyle w:val="TableContent"/>
+              <w:jc w:val="center"/>
+              <w:rPr>
+                <w:highlight w:val="yellow"/>
+              </w:rPr>
+            </w:pPr>
+            <w:r>
+              <w:rPr>
+                <w:highlight w:val="yellow"/>
+              </w:rPr>
+              <w:t>1</w:t>
+            </w:r>
+          </w:p>
+        </w:tc>
+        <w:tc>
+          <w:tcPr>
+            <w:tcW w:w="4781" w:type="dxa"/>
+            <w:vAlign w:val="center"/>
+          </w:tcPr>
+          <w:p>
+            <w:pPr>
+              <w:pStyle w:val="TableContent"/>
+              <w:rPr>
+                <w:highlight w:val="yellow"/>
+              </w:rPr>
+            </w:pPr>
+            <w:r>
+              <w:rPr>
+                <w:highlight w:val="yellow"/>
+              </w:rPr>
+              <w:t>AXI-S handshaking signal</w:t>
+            </w:r>
+          </w:p>
+        </w:tc>
+      </w:tr>
+      <w:tr>
+        <w:trPr>
+          <w:trHeight w:val="369"/>
+        </w:trPr>
+        <w:tc>
+          <w:tcPr>
+            <w:tcW w:w="10383" w:type="dxa"/>
+            <w:gridSpan w:val="4"/>
+            <w:shd w:val="pct5" w:color="auto" w:fill="auto"/>
+            <w:vAlign w:val="center"/>
+          </w:tcPr>
+          <w:p>
+            <w:pPr>
+              <w:pStyle w:val="TableContent"/>
+              <w:rPr>
+                <w:highlight w:val="yellow"/>
+              </w:rPr>
+            </w:pPr>
+            <w:r>
+              <w:rPr>
+                <w:b/>
+                <w:i/>
+                <w:highlight w:val="yellow"/>
+              </w:rPr>
+              <w:t>Write Data</w:t>
+            </w:r>
+          </w:p>
+        </w:tc>
+      </w:tr>
+      <w:tr>
+        <w:trPr>
+          <w:trHeight w:val="369"/>
+        </w:trPr>
+        <w:tc>
+          <w:tcPr>
+            <w:tcW w:w="1722" w:type="dxa"/>
+            <w:shd w:val="pct5" w:color="auto" w:fill="auto"/>
+            <w:vAlign w:val="center"/>
+          </w:tcPr>
+          <w:p>
+            <w:pPr>
+              <w:pStyle w:val="TableContent"/>
+              <w:rPr>
+                <w:highlight w:val="yellow"/>
+              </w:rPr>
+            </w:pPr>
+            <w:r>
+              <w:rPr>
+                <w:highlight w:val="yellow"/>
+              </w:rPr>
+              <w:t>WrDat_Data</w:t>
+            </w:r>
+          </w:p>
+        </w:tc>
+        <w:tc>
+          <w:tcPr>
+            <w:tcW w:w="1131" w:type="dxa"/>
+            <w:vAlign w:val="center"/>
+          </w:tcPr>
+          <w:p>
+            <w:pPr>
+              <w:pStyle w:val="TableContent"/>
+              <w:jc w:val="center"/>
+              <w:rPr>
+                <w:highlight w:val="yellow"/>
+              </w:rPr>
+            </w:pPr>
+            <w:r>
+              <w:rPr>
+                <w:highlight w:val="yellow"/>
+              </w:rPr>
+              <w:t>Input</w:t>
+            </w:r>
+          </w:p>
+        </w:tc>
+        <w:tc>
+          <w:tcPr>
+            <w:tcW w:w="2749" w:type="dxa"/>
+            <w:vAlign w:val="center"/>
+          </w:tcPr>
+          <w:p>
+            <w:pPr>
+              <w:pStyle w:val="TableContent"/>
+              <w:jc w:val="center"/>
+              <w:rPr>
+                <w:i/>
+                <w:highlight w:val="yellow"/>
+              </w:rPr>
+            </w:pPr>
+            <w:r>
+              <w:rPr>
+                <w:i/>
+                <w:highlight w:val="yellow"/>
+              </w:rPr>
+              <w:t>AxiDataWidth_g</w:t>
+            </w:r>
+          </w:p>
+        </w:tc>
+        <w:tc>
+          <w:tcPr>
+            <w:tcW w:w="4781" w:type="dxa"/>
+            <w:vAlign w:val="center"/>
+          </w:tcPr>
+          <w:p>
+            <w:pPr>
+              <w:pStyle w:val="TableContent"/>
+              <w:rPr>
+                <w:highlight w:val="yellow"/>
+              </w:rPr>
+            </w:pPr>
+            <w:r>
+              <w:rPr>
+                <w:highlight w:val="yellow"/>
+              </w:rPr>
+              <w:t>Write data</w:t>
+            </w:r>
+          </w:p>
+        </w:tc>
+      </w:tr>
+      <w:tr>
+        <w:trPr>
+          <w:trHeight w:val="369"/>
+        </w:trPr>
+        <w:tc>
+          <w:tcPr>
+            <w:tcW w:w="1722" w:type="dxa"/>
+            <w:shd w:val="pct5" w:color="auto" w:fill="auto"/>
+            <w:vAlign w:val="center"/>
+          </w:tcPr>
+          <w:p>
+            <w:pPr>
+              <w:pStyle w:val="TableContent"/>
+              <w:rPr>
+                <w:highlight w:val="yellow"/>
+              </w:rPr>
+            </w:pPr>
+            <w:r>
+              <w:rPr>
+                <w:highlight w:val="yellow"/>
+              </w:rPr>
+              <w:t>WrDat_Be</w:t>
+            </w:r>
+          </w:p>
+        </w:tc>
+        <w:tc>
+          <w:tcPr>
+            <w:tcW w:w="1131" w:type="dxa"/>
+            <w:vAlign w:val="center"/>
+          </w:tcPr>
+          <w:p>
+            <w:pPr>
+              <w:pStyle w:val="TableContent"/>
+              <w:jc w:val="center"/>
+              <w:rPr>
+                <w:highlight w:val="yellow"/>
+              </w:rPr>
+            </w:pPr>
+            <w:r>
+              <w:rPr>
+                <w:highlight w:val="yellow"/>
+              </w:rPr>
+              <w:t>Input</w:t>
+            </w:r>
+          </w:p>
+        </w:tc>
+        <w:tc>
+          <w:tcPr>
+            <w:tcW w:w="2749" w:type="dxa"/>
+            <w:vAlign w:val="center"/>
+          </w:tcPr>
+          <w:p>
+            <w:pPr>
+              <w:pStyle w:val="TableContent"/>
+              <w:jc w:val="center"/>
+              <w:rPr>
+                <w:i/>
+                <w:highlight w:val="yellow"/>
+              </w:rPr>
+            </w:pPr>
+            <w:r>
+              <w:rPr>
+                <w:i/>
+                <w:highlight w:val="yellow"/>
+              </w:rPr>
+              <w:t>AxiDataWidth_g/8</w:t>
+            </w:r>
+          </w:p>
+        </w:tc>
+        <w:tc>
+          <w:tcPr>
+            <w:tcW w:w="4781" w:type="dxa"/>
+            <w:vAlign w:val="center"/>
+          </w:tcPr>
+          <w:p>
+            <w:pPr>
+              <w:pStyle w:val="TableContent"/>
+              <w:rPr>
+                <w:highlight w:val="yellow"/>
+              </w:rPr>
+            </w:pPr>
+            <w:r>
+              <w:rPr>
+                <w:highlight w:val="yellow"/>
+              </w:rPr>
+              <w:t>Byte enables for write data</w:t>
+            </w:r>
+          </w:p>
+        </w:tc>
+      </w:tr>
+      <w:tr>
+        <w:trPr>
+          <w:trHeight w:val="369"/>
+        </w:trPr>
+        <w:tc>
+          <w:tcPr>
+            <w:tcW w:w="1722" w:type="dxa"/>
+            <w:shd w:val="pct5" w:color="auto" w:fill="auto"/>
+            <w:vAlign w:val="center"/>
+          </w:tcPr>
+          <w:p>
+            <w:pPr>
+              <w:pStyle w:val="TableContent"/>
+              <w:rPr>
+                <w:highlight w:val="yellow"/>
+              </w:rPr>
+            </w:pPr>
+            <w:r>
+              <w:rPr>
+                <w:highlight w:val="yellow"/>
+              </w:rPr>
+              <w:t>WrDat_Vld</w:t>
+            </w:r>
+          </w:p>
+        </w:tc>
+        <w:tc>
+          <w:tcPr>
+            <w:tcW w:w="1131" w:type="dxa"/>
+            <w:vAlign w:val="center"/>
+          </w:tcPr>
+          <w:p>
+            <w:pPr>
+              <w:pStyle w:val="TableContent"/>
+              <w:jc w:val="center"/>
+              <w:rPr>
+                <w:highlight w:val="yellow"/>
+              </w:rPr>
+            </w:pPr>
+            <w:r>
+              <w:rPr>
+                <w:highlight w:val="yellow"/>
+              </w:rPr>
+              <w:t>Input</w:t>
+            </w:r>
+          </w:p>
+        </w:tc>
+        <w:tc>
+          <w:tcPr>
+            <w:tcW w:w="2749" w:type="dxa"/>
+            <w:vAlign w:val="center"/>
+          </w:tcPr>
+          <w:p>
+            <w:pPr>
+              <w:pStyle w:val="TableContent"/>
+              <w:jc w:val="center"/>
+              <w:rPr>
+                <w:i/>
+                <w:highlight w:val="yellow"/>
+              </w:rPr>
+            </w:pPr>
+            <w:r>
+              <w:rPr>
+                <w:highlight w:val="yellow"/>
+              </w:rPr>
+              <w:t>1</w:t>
+            </w:r>
+          </w:p>
+        </w:tc>
+        <w:tc>
+          <w:tcPr>
+            <w:tcW w:w="4781" w:type="dxa"/>
+            <w:vAlign w:val="center"/>
+          </w:tcPr>
+          <w:p>
+            <w:pPr>
+              <w:pStyle w:val="TableContent"/>
+              <w:rPr>
+                <w:highlight w:val="yellow"/>
+              </w:rPr>
+            </w:pPr>
+            <w:r>
+              <w:rPr>
+                <w:highlight w:val="yellow"/>
+              </w:rPr>
+              <w:t>AXI-S handshaking signal</w:t>
+            </w:r>
+          </w:p>
+        </w:tc>
+      </w:tr>
+      <w:tr>
+        <w:trPr>
+          <w:trHeight w:val="369"/>
+        </w:trPr>
+        <w:tc>
+          <w:tcPr>
+            <w:tcW w:w="1722" w:type="dxa"/>
+            <w:shd w:val="pct5" w:color="auto" w:fill="auto"/>
+            <w:vAlign w:val="center"/>
+          </w:tcPr>
+          <w:p>
+            <w:pPr>
+              <w:pStyle w:val="TableContent"/>
+              <w:rPr>
+                <w:highlight w:val="yellow"/>
+              </w:rPr>
+            </w:pPr>
+            <w:r>
+              <w:rPr>
+                <w:highlight w:val="yellow"/>
+              </w:rPr>
+              <w:t>WrDat_Rdy</w:t>
+            </w:r>
+          </w:p>
+        </w:tc>
+        <w:tc>
+          <w:tcPr>
+            <w:tcW w:w="1131" w:type="dxa"/>
+            <w:vAlign w:val="center"/>
+          </w:tcPr>
+          <w:p>
+            <w:pPr>
+              <w:pStyle w:val="TableContent"/>
+              <w:jc w:val="center"/>
+              <w:rPr>
+                <w:highlight w:val="yellow"/>
+              </w:rPr>
+            </w:pPr>
+            <w:r>
+              <w:rPr>
+                <w:highlight w:val="yellow"/>
+              </w:rPr>
+              <w:t>Output</w:t>
+            </w:r>
+          </w:p>
+        </w:tc>
+        <w:tc>
+          <w:tcPr>
+            <w:tcW w:w="2749" w:type="dxa"/>
+            <w:vAlign w:val="center"/>
+          </w:tcPr>
+          <w:p>
+            <w:pPr>
+              <w:pStyle w:val="TableContent"/>
+              <w:jc w:val="center"/>
+              <w:rPr>
+                <w:highlight w:val="yellow"/>
+              </w:rPr>
+            </w:pPr>
+            <w:r>
+              <w:rPr>
+                <w:highlight w:val="yellow"/>
+              </w:rPr>
+              <w:t>1</w:t>
+            </w:r>
+          </w:p>
+        </w:tc>
+        <w:tc>
+          <w:tcPr>
+            <w:tcW w:w="4781" w:type="dxa"/>
+            <w:vAlign w:val="center"/>
+          </w:tcPr>
+          <w:p>
+            <w:pPr>
+              <w:pStyle w:val="TableContent"/>
+              <w:rPr>
+                <w:highlight w:val="yellow"/>
+              </w:rPr>
+            </w:pPr>
+            <w:r>
+              <w:rPr>
+                <w:highlight w:val="yellow"/>
+              </w:rPr>
+              <w:t>AXI-S handshaking signal</w:t>
+            </w:r>
+          </w:p>
+        </w:tc>
+      </w:tr>
+      <w:tr>
+        <w:trPr>
+          <w:trHeight w:val="369"/>
+        </w:trPr>
+        <w:tc>
+          <w:tcPr>
+            <w:tcW w:w="10383" w:type="dxa"/>
+            <w:gridSpan w:val="4"/>
+            <w:shd w:val="pct5" w:color="auto" w:fill="auto"/>
+            <w:vAlign w:val="center"/>
+          </w:tcPr>
+          <w:p>
+            <w:pPr>
+              <w:pStyle w:val="TableContent"/>
+              <w:rPr>
+                <w:highlight w:val="yellow"/>
+              </w:rPr>
+            </w:pPr>
+            <w:r>
+              <w:rPr>
+                <w:b/>
+                <w:i/>
+                <w:highlight w:val="yellow"/>
+              </w:rPr>
+              <w:t>Read Data</w:t>
+            </w:r>
+          </w:p>
+        </w:tc>
+      </w:tr>
+      <w:tr>
+        <w:trPr>
+          <w:trHeight w:val="369"/>
+        </w:trPr>
+        <w:tc>
+          <w:tcPr>
+            <w:tcW w:w="1722" w:type="dxa"/>
+            <w:shd w:val="pct5" w:color="auto" w:fill="auto"/>
+            <w:vAlign w:val="center"/>
+          </w:tcPr>
+          <w:p>
+            <w:pPr>
+              <w:pStyle w:val="TableContent"/>
+              <w:rPr>
+                <w:highlight w:val="yellow"/>
+              </w:rPr>
+            </w:pPr>
+            <w:r>
+              <w:rPr>
+                <w:highlight w:val="yellow"/>
+              </w:rPr>
+              <w:t>RdDat_Data</w:t>
+            </w:r>
+          </w:p>
+        </w:tc>
+        <w:tc>
+          <w:tcPr>
+            <w:tcW w:w="1131" w:type="dxa"/>
+            <w:vAlign w:val="center"/>
+          </w:tcPr>
+          <w:p>
+            <w:pPr>
+              <w:pStyle w:val="TableContent"/>
+              <w:jc w:val="center"/>
+              <w:rPr>
+                <w:highlight w:val="yellow"/>
+              </w:rPr>
+            </w:pPr>
+            <w:r>
+              <w:rPr>
+                <w:highlight w:val="yellow"/>
+              </w:rPr>
+              <w:t>Output</w:t>
+            </w:r>
+          </w:p>
+        </w:tc>
+        <w:tc>
+          <w:tcPr>
+            <w:tcW w:w="2749" w:type="dxa"/>
+            <w:vAlign w:val="center"/>
+          </w:tcPr>
+          <w:p>
+            <w:pPr>
+              <w:pStyle w:val="TableContent"/>
+              <w:jc w:val="center"/>
+              <w:rPr>
+                <w:highlight w:val="yellow"/>
+              </w:rPr>
+            </w:pPr>
+            <w:r>
+              <w:rPr>
+                <w:i/>
+                <w:highlight w:val="yellow"/>
+              </w:rPr>
+              <w:t>AxiDataWidth_g</w:t>
+            </w:r>
+          </w:p>
+        </w:tc>
+        <w:tc>
+          <w:tcPr>
+            <w:tcW w:w="4781" w:type="dxa"/>
+            <w:vAlign w:val="center"/>
+          </w:tcPr>
+          <w:p>
+            <w:pPr>
+              <w:pStyle w:val="TableContent"/>
+              <w:rPr>
+                <w:highlight w:val="yellow"/>
+              </w:rPr>
+            </w:pPr>
+            <w:r>
+              <w:rPr>
+                <w:highlight w:val="yellow"/>
+              </w:rPr>
+              <w:t>Read data</w:t>
+            </w:r>
+          </w:p>
+        </w:tc>
+      </w:tr>
+      <w:tr>
+        <w:trPr>
+          <w:trHeight w:val="369"/>
+        </w:trPr>
+        <w:tc>
+          <w:tcPr>
+            <w:tcW w:w="1722" w:type="dxa"/>
+            <w:shd w:val="pct5" w:color="auto" w:fill="auto"/>
+            <w:vAlign w:val="center"/>
+          </w:tcPr>
+          <w:p>
+            <w:pPr>
+              <w:pStyle w:val="TableContent"/>
+              <w:rPr>
+                <w:highlight w:val="yellow"/>
+              </w:rPr>
+            </w:pPr>
+            <w:r>
+              <w:rPr>
+                <w:highlight w:val="yellow"/>
+              </w:rPr>
+              <w:t>RdDat_Vld</w:t>
+            </w:r>
+          </w:p>
+        </w:tc>
+        <w:tc>
+          <w:tcPr>
+            <w:tcW w:w="1131" w:type="dxa"/>
+            <w:vAlign w:val="center"/>
+          </w:tcPr>
+          <w:p>
+            <w:pPr>
+              <w:pStyle w:val="TableContent"/>
+              <w:jc w:val="center"/>
+              <w:rPr>
+                <w:highlight w:val="yellow"/>
+              </w:rPr>
+            </w:pPr>
+            <w:r>
+              <w:rPr>
+                <w:highlight w:val="yellow"/>
+              </w:rPr>
+              <w:t>Output</w:t>
+            </w:r>
+          </w:p>
+        </w:tc>
+        <w:tc>
+          <w:tcPr>
+            <w:tcW w:w="2749" w:type="dxa"/>
+            <w:vAlign w:val="center"/>
+          </w:tcPr>
+          <w:p>
+            <w:pPr>
+              <w:pStyle w:val="TableContent"/>
+              <w:jc w:val="center"/>
+              <w:rPr>
+                <w:highlight w:val="yellow"/>
+              </w:rPr>
+            </w:pPr>
+            <w:r>
+              <w:rPr>
+                <w:highlight w:val="yellow"/>
+              </w:rPr>
+              <w:t>1</w:t>
+            </w:r>
+          </w:p>
+        </w:tc>
+        <w:tc>
+          <w:tcPr>
+            <w:tcW w:w="4781" w:type="dxa"/>
+            <w:vAlign w:val="center"/>
+          </w:tcPr>
+          <w:p>
+            <w:pPr>
+              <w:pStyle w:val="TableContent"/>
+              <w:rPr>
+                <w:highlight w:val="yellow"/>
+              </w:rPr>
+            </w:pPr>
+            <w:r>
+              <w:rPr>
+                <w:highlight w:val="yellow"/>
+              </w:rPr>
+              <w:t>AXI-S handshaking signal</w:t>
+            </w:r>
+          </w:p>
+        </w:tc>
+      </w:tr>
+      <w:tr>
+        <w:trPr>
+          <w:trHeight w:val="369"/>
+        </w:trPr>
+        <w:tc>
+          <w:tcPr>
+            <w:tcW w:w="1722" w:type="dxa"/>
+            <w:shd w:val="pct5" w:color="auto" w:fill="auto"/>
+            <w:vAlign w:val="center"/>
+          </w:tcPr>
+          <w:p>
+            <w:pPr>
+              <w:pStyle w:val="TableContent"/>
+              <w:rPr>
+                <w:highlight w:val="yellow"/>
+              </w:rPr>
+            </w:pPr>
+            <w:r>
+              <w:rPr>
+                <w:highlight w:val="yellow"/>
+              </w:rPr>
+              <w:t>RdDat_Rdy</w:t>
+            </w:r>
+          </w:p>
+        </w:tc>
+        <w:tc>
+          <w:tcPr>
+            <w:tcW w:w="1131" w:type="dxa"/>
+            <w:vAlign w:val="center"/>
+          </w:tcPr>
+          <w:p>
+            <w:pPr>
+              <w:pStyle w:val="TableContent"/>
+              <w:jc w:val="center"/>
+              <w:rPr>
+                <w:highlight w:val="yellow"/>
+              </w:rPr>
+            </w:pPr>
+            <w:r>
+              <w:rPr>
+                <w:highlight w:val="yellow"/>
+              </w:rPr>
+              <w:t>Input</w:t>
+            </w:r>
+          </w:p>
+        </w:tc>
+        <w:tc>
+          <w:tcPr>
+            <w:tcW w:w="2749" w:type="dxa"/>
+            <w:vAlign w:val="center"/>
+          </w:tcPr>
+          <w:p>
+            <w:pPr>
+              <w:pStyle w:val="TableContent"/>
+              <w:jc w:val="center"/>
+              <w:rPr>
+                <w:highlight w:val="yellow"/>
+              </w:rPr>
+            </w:pPr>
+            <w:r>
+              <w:rPr>
+                <w:highlight w:val="yellow"/>
+              </w:rPr>
+              <w:t>1</w:t>
+            </w:r>
+          </w:p>
+        </w:tc>
+        <w:tc>
+          <w:tcPr>
+            <w:tcW w:w="4781" w:type="dxa"/>
+            <w:vAlign w:val="center"/>
+          </w:tcPr>
+          <w:p>
+            <w:pPr>
+              <w:pStyle w:val="TableContent"/>
+              <w:rPr>
+                <w:highlight w:val="yellow"/>
+              </w:rPr>
+            </w:pPr>
+            <w:r>
+              <w:rPr>
+                <w:highlight w:val="yellow"/>
+              </w:rPr>
+              <w:t>AXI-S handshaking signal</w:t>
+            </w:r>
+          </w:p>
+        </w:tc>
+      </w:tr>
+      <w:tr>
+        <w:trPr>
+          <w:trHeight w:val="369"/>
+        </w:trPr>
+        <w:tc>
+          <w:tcPr>
+            <w:tcW w:w="10383" w:type="dxa"/>
+            <w:gridSpan w:val="4"/>
+            <w:shd w:val="pct5" w:color="auto" w:fill="auto"/>
+            <w:vAlign w:val="center"/>
+          </w:tcPr>
+          <w:p>
+            <w:pPr>
+              <w:pStyle w:val="TableContent"/>
+              <w:rPr>
+                <w:highlight w:val="yellow"/>
+              </w:rPr>
+            </w:pPr>
+            <w:r>
+              <w:rPr>
+                <w:b/>
+                <w:i/>
+                <w:highlight w:val="yellow"/>
+              </w:rPr>
+              <w:t>Response</w:t>
+            </w:r>
+          </w:p>
+        </w:tc>
+      </w:tr>
+      <w:tr>
+        <w:trPr>
+          <w:trHeight w:val="369"/>
+        </w:trPr>
+        <w:tc>
+          <w:tcPr>
+            <w:tcW w:w="1722" w:type="dxa"/>
+            <w:shd w:val="pct5" w:color="auto" w:fill="auto"/>
+            <w:vAlign w:val="center"/>
+          </w:tcPr>
+          <w:p>
+            <w:pPr>
+              <w:pStyle w:val="TableContent"/>
+              <w:rPr>
+                <w:highlight w:val="yellow"/>
+              </w:rPr>
+            </w:pPr>
+            <w:r>
+              <w:rPr>
+                <w:highlight w:val="yellow"/>
+              </w:rPr>
+              <w:t>Wr_Done</w:t>
+            </w:r>
+          </w:p>
+        </w:tc>
+        <w:tc>
+          <w:tcPr>
+            <w:tcW w:w="1131" w:type="dxa"/>
+            <w:vAlign w:val="center"/>
+          </w:tcPr>
+          <w:p>
+            <w:pPr>
+              <w:pStyle w:val="TableContent"/>
+              <w:jc w:val="center"/>
+              <w:rPr>
+                <w:highlight w:val="yellow"/>
+              </w:rPr>
+            </w:pPr>
+            <w:r>
+              <w:rPr>
+                <w:highlight w:val="yellow"/>
+              </w:rPr>
+              <w:t>Output</w:t>
+            </w:r>
+          </w:p>
+        </w:tc>
+        <w:tc>
+          <w:tcPr>
+            <w:tcW w:w="2749" w:type="dxa"/>
+            <w:vAlign w:val="center"/>
+          </w:tcPr>
+          <w:p>
+            <w:pPr>
+              <w:pStyle w:val="TableContent"/>
+              <w:jc w:val="center"/>
+              <w:rPr>
+                <w:highlight w:val="yellow"/>
+              </w:rPr>
+            </w:pPr>
+            <w:r>
+              <w:rPr>
+                <w:highlight w:val="yellow"/>
+              </w:rPr>
+              <w:t>1</w:t>
+            </w:r>
+          </w:p>
+        </w:tc>
+        <w:tc>
+          <w:tcPr>
+            <w:tcW w:w="4781" w:type="dxa"/>
+            <w:vAlign w:val="center"/>
+          </w:tcPr>
+          <w:p>
+            <w:pPr>
+              <w:pStyle w:val="TableContent"/>
+              <w:rPr>
+                <w:highlight w:val="yellow"/>
+              </w:rPr>
+            </w:pPr>
+            <w:r>
+              <w:rPr>
+                <w:highlight w:val="yellow"/>
+              </w:rPr>
+              <w:t>Write command was completed successfully</w:t>
+            </w:r>
+          </w:p>
+        </w:tc>
+      </w:tr>
+      <w:tr>
+        <w:trPr>
+          <w:trHeight w:val="369"/>
+        </w:trPr>
+        <w:tc>
+          <w:tcPr>
+            <w:tcW w:w="1722" w:type="dxa"/>
+            <w:shd w:val="pct5" w:color="auto" w:fill="auto"/>
+            <w:vAlign w:val="center"/>
+          </w:tcPr>
+          <w:p>
+            <w:pPr>
+              <w:pStyle w:val="TableContent"/>
+              <w:rPr>
+                <w:highlight w:val="yellow"/>
+              </w:rPr>
+            </w:pPr>
+            <w:r>
+              <w:rPr>
+                <w:highlight w:val="yellow"/>
+              </w:rPr>
+              <w:t>Wr_Error</w:t>
+            </w:r>
+          </w:p>
+        </w:tc>
+        <w:tc>
+          <w:tcPr>
+            <w:tcW w:w="1131" w:type="dxa"/>
+            <w:vAlign w:val="center"/>
+          </w:tcPr>
+          <w:p>
+            <w:pPr>
+              <w:pStyle w:val="TableContent"/>
+              <w:jc w:val="center"/>
+              <w:rPr>
+                <w:highlight w:val="yellow"/>
+              </w:rPr>
+            </w:pPr>
+            <w:r>
+              <w:rPr>
+                <w:highlight w:val="yellow"/>
+              </w:rPr>
+              <w:t xml:space="preserve">Output </w:t>
+            </w:r>
+          </w:p>
+        </w:tc>
+        <w:tc>
+          <w:tcPr>
+            <w:tcW w:w="2749" w:type="dxa"/>
+            <w:vAlign w:val="center"/>
+          </w:tcPr>
+          <w:p>
+            <w:pPr>
+              <w:pStyle w:val="TableContent"/>
+              <w:jc w:val="center"/>
+              <w:rPr>
+                <w:highlight w:val="yellow"/>
+              </w:rPr>
+            </w:pPr>
+            <w:r>
+              <w:rPr>
+                <w:highlight w:val="yellow"/>
+              </w:rPr>
+              <w:t>1</w:t>
+            </w:r>
+          </w:p>
+        </w:tc>
+        <w:tc>
+          <w:tcPr>
+            <w:tcW w:w="4781" w:type="dxa"/>
+            <w:vAlign w:val="center"/>
+          </w:tcPr>
+          <w:p>
+            <w:pPr>
+              <w:pStyle w:val="TableContent"/>
+              <w:rPr>
+                <w:highlight w:val="yellow"/>
+              </w:rPr>
+            </w:pPr>
+            <w:r>
+              <w:rPr>
+                <w:highlight w:val="yellow"/>
+              </w:rPr>
+              <w:t>Write command was completed but at least one transaction failed (AXI response from slave indicated an error)</w:t>
+            </w:r>
+          </w:p>
+        </w:tc>
+      </w:tr>
+      <w:tr>
+        <w:trPr>
+          <w:trHeight w:val="369"/>
+        </w:trPr>
+        <w:tc>
+          <w:tcPr>
+            <w:tcW w:w="1722" w:type="dxa"/>
+            <w:shd w:val="pct5" w:color="auto" w:fill="auto"/>
+            <w:vAlign w:val="center"/>
+          </w:tcPr>
+          <w:p>
+            <w:pPr>
+              <w:pStyle w:val="TableContent"/>
+              <w:rPr>
+                <w:highlight w:val="yellow"/>
+              </w:rPr>
+            </w:pPr>
+            <w:r>
+              <w:rPr>
+                <w:highlight w:val="yellow"/>
+              </w:rPr>
+              <w:t>Rd_Done</w:t>
+            </w:r>
+          </w:p>
+        </w:tc>
+        <w:tc>
+          <w:tcPr>
+            <w:tcW w:w="1131" w:type="dxa"/>
+            <w:vAlign w:val="center"/>
+          </w:tcPr>
+          <w:p>
+            <w:pPr>
+              <w:pStyle w:val="TableContent"/>
+              <w:jc w:val="center"/>
+              <w:rPr>
+                <w:highlight w:val="yellow"/>
+              </w:rPr>
+            </w:pPr>
+            <w:r>
+              <w:rPr>
+                <w:highlight w:val="yellow"/>
+              </w:rPr>
+              <w:t>Output</w:t>
+            </w:r>
+          </w:p>
+        </w:tc>
+        <w:tc>
+          <w:tcPr>
+            <w:tcW w:w="2749" w:type="dxa"/>
+            <w:vAlign w:val="center"/>
+          </w:tcPr>
+          <w:p>
+            <w:pPr>
+              <w:pStyle w:val="TableContent"/>
+              <w:jc w:val="center"/>
+              <w:rPr>
+                <w:highlight w:val="yellow"/>
+              </w:rPr>
+            </w:pPr>
+            <w:r>
+              <w:rPr>
+                <w:highlight w:val="yellow"/>
+              </w:rPr>
+              <w:t>1</w:t>
+            </w:r>
+          </w:p>
+        </w:tc>
+        <w:tc>
+          <w:tcPr>
+            <w:tcW w:w="4781" w:type="dxa"/>
+            <w:vAlign w:val="center"/>
+          </w:tcPr>
+          <w:p>
+            <w:pPr>
+              <w:pStyle w:val="TableContent"/>
+              <w:rPr>
+                <w:highlight w:val="yellow"/>
+              </w:rPr>
+            </w:pPr>
+            <w:r>
+              <w:rPr>
+                <w:highlight w:val="yellow"/>
+              </w:rPr>
+              <w:t>Read command was completed successfully</w:t>
+            </w:r>
+          </w:p>
+        </w:tc>
+      </w:tr>
+      <w:tr>
+        <w:trPr>
+          <w:trHeight w:val="369"/>
+        </w:trPr>
+        <w:tc>
+          <w:tcPr>
+            <w:tcW w:w="1722" w:type="dxa"/>
+            <w:shd w:val="pct5" w:color="auto" w:fill="auto"/>
+            <w:vAlign w:val="center"/>
+          </w:tcPr>
+          <w:p>
+            <w:pPr>
+              <w:pStyle w:val="TableContent"/>
+              <w:rPr>
+                <w:highlight w:val="yellow"/>
+              </w:rPr>
+            </w:pPr>
+            <w:r>
+              <w:rPr>
+                <w:highlight w:val="yellow"/>
+              </w:rPr>
+              <w:t>Rd_Error</w:t>
+            </w:r>
+          </w:p>
+        </w:tc>
+        <w:tc>
+          <w:tcPr>
+            <w:tcW w:w="1131" w:type="dxa"/>
+            <w:vAlign w:val="center"/>
+          </w:tcPr>
+          <w:p>
+            <w:pPr>
+              <w:pStyle w:val="TableContent"/>
+              <w:jc w:val="center"/>
+              <w:rPr>
+                <w:highlight w:val="yellow"/>
+              </w:rPr>
+            </w:pPr>
+            <w:r>
+              <w:rPr>
+                <w:highlight w:val="yellow"/>
+              </w:rPr>
+              <w:t xml:space="preserve">Output </w:t>
+            </w:r>
+          </w:p>
+        </w:tc>
+        <w:tc>
+          <w:tcPr>
+            <w:tcW w:w="2749" w:type="dxa"/>
+            <w:vAlign w:val="center"/>
+          </w:tcPr>
+          <w:p>
+            <w:pPr>
+              <w:pStyle w:val="TableContent"/>
+              <w:jc w:val="center"/>
+              <w:rPr>
+                <w:highlight w:val="yellow"/>
+              </w:rPr>
+            </w:pPr>
+            <w:r>
+              <w:rPr>
+                <w:highlight w:val="yellow"/>
+              </w:rPr>
+              <w:t>1</w:t>
+            </w:r>
+          </w:p>
+        </w:tc>
+        <w:tc>
+          <w:tcPr>
+            <w:tcW w:w="4781" w:type="dxa"/>
+            <w:vAlign w:val="center"/>
+          </w:tcPr>
+          <w:p>
+            <w:pPr>
+              <w:pStyle w:val="TableContent"/>
+              <w:rPr>
+                <w:highlight w:val="yellow"/>
+              </w:rPr>
+            </w:pPr>
+            <w:r>
+              <w:rPr>
+                <w:highlight w:val="yellow"/>
+              </w:rPr>
+              <w:t>Read command was completed but at least one transaction failed (AXI response from slave indicated an error)</w:t>
+            </w:r>
+          </w:p>
+        </w:tc>
+      </w:tr>
+      <w:tr>
+        <w:trPr>
+          <w:trHeight w:val="369"/>
+        </w:trPr>
+        <w:tc>
+          <w:tcPr>
+            <w:tcW w:w="10383" w:type="dxa"/>
+            <w:gridSpan w:val="4"/>
+            <w:shd w:val="pct5" w:color="auto" w:fill="auto"/>
+            <w:vAlign w:val="center"/>
+          </w:tcPr>
+          <w:p>
+            <w:pPr>
+              <w:pStyle w:val="TableContent"/>
+              <w:rPr>
+                <w:highlight w:val="yellow"/>
+              </w:rPr>
+            </w:pPr>
+            <w:r>
+              <w:rPr>
+                <w:b/>
+                <w:i/>
+                <w:highlight w:val="yellow"/>
+              </w:rPr>
+              <w:t>AXI Master Interface</w:t>
+            </w:r>
+          </w:p>
+        </w:tc>
+      </w:tr>
+      <w:tr>
+        <w:trPr>
+          <w:trHeight w:val="369"/>
+        </w:trPr>
+        <w:tc>
+          <w:tcPr>
+            <w:tcW w:w="1722" w:type="dxa"/>
+            <w:shd w:val="pct5" w:color="auto" w:fill="auto"/>
+            <w:vAlign w:val="center"/>
+          </w:tcPr>
+          <w:p>
+            <w:pPr>
+              <w:pStyle w:val="TableContent"/>
+              <w:rPr>
+                <w:highlight w:val="yellow"/>
+              </w:rPr>
+            </w:pPr>
+            <w:r>
+              <w:rPr>
+                <w:highlight w:val="yellow"/>
+              </w:rPr>
+              <w:t>M_Axi</w:t>
+            </w:r>
+            <w:r>
+              <w:rPr>
+                <w:highlight w:val="yellow"/>
+              </w:rPr>
+              <w:t>_*</w:t>
+            </w:r>
+          </w:p>
+        </w:tc>
+        <w:tc>
+          <w:tcPr>
+            <w:tcW w:w="1131" w:type="dxa"/>
+            <w:vAlign w:val="center"/>
+          </w:tcPr>
+          <w:p>
+            <w:pPr>
+              <w:pStyle w:val="TableContent"/>
+              <w:jc w:val="center"/>
+              <w:rPr>
+                <w:highlight w:val="yellow"/>
+              </w:rPr>
+            </w:pPr>
+            <w:r>
+              <w:rPr>
+                <w:highlight w:val="yellow"/>
+              </w:rPr>
+              <w:t>*</w:t>
+            </w:r>
+          </w:p>
+        </w:tc>
+        <w:tc>
+          <w:tcPr>
+            <w:tcW w:w="2749" w:type="dxa"/>
+            <w:vAlign w:val="center"/>
+          </w:tcPr>
+          <w:p>
+            <w:pPr>
+              <w:pStyle w:val="TableContent"/>
+              <w:jc w:val="center"/>
+              <w:rPr>
+                <w:highlight w:val="yellow"/>
+              </w:rPr>
+            </w:pPr>
+            <w:r>
+              <w:rPr>
+                <w:highlight w:val="yellow"/>
+              </w:rPr>
+              <w:t>*</w:t>
+            </w:r>
+          </w:p>
+        </w:tc>
+        <w:tc>
+          <w:tcPr>
+            <w:tcW w:w="4781" w:type="dxa"/>
+            <w:vAlign w:val="center"/>
+          </w:tcPr>
+          <w:p>
+            <w:pPr>
+              <w:pStyle w:val="TableContent"/>
+            </w:pPr>
+            <w:r>
+              <w:rPr>
+                <w:highlight w:val="yellow"/>
+              </w:rPr>
+              <w:t>AXI signals, see AXI specification</w:t>
+            </w:r>
+          </w:p>
+        </w:tc>
+      </w:tr>
+    </w:tbl>
     <w:p>
       <w:pPr>
         <w:jc w:val="center"/>
@@ -34498,7 +39622,7 @@
           <w:lang w:val="en-US"/>
         </w:rPr>
       </w:pPr>
-      <w:bookmarkStart w:id="71" w:name="_Toc3982014"/>
+      <w:bookmarkStart w:id="77" w:name="_Toc9243636"/>
       <w:r>
         <w:rPr>
           <w:lang w:val="en-US"/>
@@ -34506,7 +39630,7 @@
         <w:lastRenderedPageBreak/>
         <w:t>Miscellaneous</w:t>
       </w:r>
-      <w:bookmarkEnd w:id="71"/>
+      <w:bookmarkEnd w:id="77"/>
     </w:p>
     <w:p>
       <w:pPr>
@@ -34515,14 +39639,14 @@
           <w:lang w:val="en-US"/>
         </w:rPr>
       </w:pPr>
-      <w:bookmarkStart w:id="72" w:name="_Toc3982015"/>
+      <w:bookmarkStart w:id="78" w:name="_Toc9243637"/>
       <w:r>
         <w:rPr>
           <w:lang w:val="en-US"/>
         </w:rPr>
         <w:t>psi_common_delay</w:t>
       </w:r>
-      <w:bookmarkEnd w:id="72"/>
+      <w:bookmarkEnd w:id="78"/>
     </w:p>
     <w:p>
       <w:pPr>
@@ -35805,9 +40929,9 @@
           <w:lang w:val="en-US"/>
         </w:rPr>
       </w:pPr>
-      <w:bookmarkStart w:id="73" w:name="_Ref516133468"/>
-      <w:bookmarkStart w:id="74" w:name="_Ref516133475"/>
-      <w:bookmarkStart w:id="75" w:name="_Toc3982016"/>
+      <w:bookmarkStart w:id="79" w:name="_Ref516133468"/>
+      <w:bookmarkStart w:id="80" w:name="_Ref516133475"/>
+      <w:bookmarkStart w:id="81" w:name="_Toc9243638"/>
       <w:r>
         <w:rPr>
           <w:lang w:val="en-US"/>
@@ -35815,9 +40939,9 @@
         <w:lastRenderedPageBreak/>
         <w:t>psi_common_pl_stage</w:t>
       </w:r>
-      <w:bookmarkEnd w:id="73"/>
-      <w:bookmarkEnd w:id="74"/>
-      <w:bookmarkEnd w:id="75"/>
+      <w:bookmarkEnd w:id="79"/>
+      <w:bookmarkEnd w:id="80"/>
+      <w:bookmarkEnd w:id="81"/>
     </w:p>
     <w:p>
       <w:pPr>
@@ -36847,7 +41971,7 @@
           <w:lang w:val="en-US"/>
         </w:rPr>
       </w:pPr>
-      <w:bookmarkStart w:id="76" w:name="_Toc3982017"/>
+      <w:bookmarkStart w:id="82" w:name="_Toc9243639"/>
       <w:r>
         <w:rPr>
           <w:lang w:val="en-US"/>
@@ -36855,7 +41979,7 @@
         <w:lastRenderedPageBreak/>
         <w:t>psi_common_multi_pl_stage</w:t>
       </w:r>
-      <w:bookmarkEnd w:id="76"/>
+      <w:bookmarkEnd w:id="82"/>
     </w:p>
     <w:p>
       <w:pPr>
@@ -37901,6 +43025,7 @@
         </w:rPr>
       </w:pPr>
     </w:p>
+    <w:bookmarkEnd w:id="0"/>
     <w:p>
       <w:pPr>
         <w:rPr>
@@ -37909,8 +43034,8 @@
       </w:pPr>
     </w:p>
     <w:sectPr>
-      <w:headerReference w:type="default" r:id="rId29"/>
-      <w:footerReference w:type="default" r:id="rId30"/>
+      <w:headerReference w:type="default" r:id="rId33"/>
+      <w:footerReference w:type="default" r:id="rId34"/>
       <w:pgSz w:w="11907" w:h="16840" w:code="9"/>
       <w:pgMar w:top="1701" w:right="851" w:bottom="1134" w:left="851" w:header="794" w:footer="737" w:gutter="0"/>
       <w:paperSrc w:first="15" w:other="15"/>
@@ -38036,7 +43161,7 @@
         </mc:Choice>
         <mc:Fallback>
           <w:pict>
-            <v:line w14:anchorId="74FEEF77" id="Line 2" o:spid="_x0000_s1026" style="position:absolute;z-index:251658240;visibility:visible;mso-wrap-style:square;mso-width-percent:0;mso-height-percent:0;mso-wrap-distance-left:9pt;mso-wrap-distance-top:0;mso-wrap-distance-right:9pt;mso-wrap-distance-bottom:0;mso-position-horizontal:absolute;mso-position-horizontal-relative:page;mso-position-vertical:absolute;mso-position-vertical-relative:page;mso-width-percent:0;mso-height-percent:0;mso-width-relative:page;mso-height-relative:page" from="42.55pt,802.3pt" to="552.75pt,802.35pt" o:gfxdata="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" o:allowincell="f" strokecolor="blue" strokeweight="1.5pt">
+            <v:line w14:anchorId="4AAF3C82" id="Line 2" o:spid="_x0000_s1026" style="position:absolute;z-index:251658240;visibility:visible;mso-wrap-style:square;mso-width-percent:0;mso-height-percent:0;mso-wrap-distance-left:9pt;mso-wrap-distance-top:0;mso-wrap-distance-right:9pt;mso-wrap-distance-bottom:0;mso-position-horizontal:absolute;mso-position-horizontal-relative:page;mso-position-vertical:absolute;mso-position-vertical-relative:page;mso-width-percent:0;mso-height-percent:0;mso-width-relative:page;mso-height-relative:page" from="42.55pt,802.3pt" to="552.75pt,802.35pt" o:gfxdata="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" o:allowincell="f" strokecolor="blue" strokeweight="1.5pt">
               <v:stroke startarrowwidth="narrow" startarrowlength="short" endarrowwidth="narrow" endarrowlength="short"/>
               <w10:wrap anchorx="page" anchory="page"/>
             </v:line>
@@ -38124,7 +43249,7 @@
         <w:noProof/>
         <w:sz w:val="16"/>
       </w:rPr>
-      <w:t>20.03.2019</w:t>
+      <w:t>20.05.2019</w:t>
     </w:r>
     <w:r>
       <w:rPr>
@@ -38178,7 +43303,7 @@
         <w:sz w:val="16"/>
         <w:szCs w:val="16"/>
       </w:rPr>
-      <w:t>15</w:t>
+      <w:t>42</w:t>
     </w:r>
     <w:r>
       <w:rPr>
@@ -38305,7 +43430,7 @@
         </mc:Choice>
         <mc:Fallback>
           <w:pict>
-            <v:line w14:anchorId="4BB5DB03" id="Line 1" o:spid="_x0000_s1026" style="position:absolute;z-index:251659264;visibility:visible;mso-wrap-style:square;mso-width-percent:0;mso-height-percent:0;mso-wrap-distance-left:9pt;mso-wrap-distance-top:0;mso-wrap-distance-right:9pt;mso-wrap-distance-bottom:0;mso-position-horizontal:absolute;mso-position-horizontal-relative:margin;mso-position-vertical:absolute;mso-position-vertical-relative:page;mso-width-percent:0;mso-height-percent:0;mso-width-relative:page;mso-height-relative:page" from="320.35pt,59.55pt" to="507.45pt,59.6pt" o:gfxdata="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" o:allowincell="f" strokecolor="blue" strokeweight="2pt">
+            <v:line w14:anchorId="64236729" id="Line 1" o:spid="_x0000_s1026" style="position:absolute;z-index:251659264;visibility:visible;mso-wrap-style:square;mso-width-percent:0;mso-height-percent:0;mso-wrap-distance-left:9pt;mso-wrap-distance-top:0;mso-wrap-distance-right:9pt;mso-wrap-distance-bottom:0;mso-position-horizontal:absolute;mso-position-horizontal-relative:margin;mso-position-vertical:absolute;mso-position-vertical-relative:page;mso-width-percent:0;mso-height-percent:0;mso-width-relative:page;mso-height-relative:page" from="320.35pt,59.55pt" to="507.45pt,59.6pt" o:gfxdata="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" o:allowincell="f" strokecolor="blue" strokeweight="2pt">
               <v:stroke startarrowwidth="narrow" startarrowlength="short" endarrowwidth="narrow" endarrowlength="short"/>
               <w10:wrap anchorx="margin" anchory="page"/>
             </v:line>
@@ -38374,18 +43499,15 @@
 <file path=word/numbering.xml><?xml version="1.0" encoding="utf-8"?>
 <w:numbering xmlns:wpc="http://schemas.microsoft.com/office/word/2010/wordprocessingCanvas" xmlns:cx="http://schemas.microsoft.com/office/drawing/2014/chartex" xmlns:cx1="http://schemas.microsoft.com/office/drawing/2015/9/8/chartex" xmlns:mc="http://schemas.openxmlformats.org/markup-compatibility/2006" xmlns:o="urn:schemas-microsoft-com:office:office" xmlns:r="http://schemas.openxmlformats.org/officeDocument/2006/relationships" xmlns:m="http://schemas.openxmlformats.org/officeDocument/2006/math" xmlns:v="urn:schemas-microsoft-com:vml" xmlns:wp14="http://schemas.microsoft.com/office/word/2010/wordprocessingDrawing" xmlns:wp="http://schemas.openxmlformats.org/drawingml/2006/wordprocessingDrawing" xmlns:w10="urn:schemas-microsoft-com:office:word" xmlns:w="http://schemas.openxmlformats.org/wordprocessingml/2006/main" xmlns:w14="http://schemas.microsoft.com/office/word/2010/wordml" xmlns:w15="http://schemas.microsoft.com/office/word/2012/wordml" xmlns:w16se="http://schemas.microsoft.com/office/word/2015/wordml/symex" xmlns:wpg="http://schemas.microsoft.com/office/word/2010/wordprocessingGroup" xmlns:wpi="http://schemas.microsoft.com/office/word/2010/wordprocessingInk" xmlns:wne="http://schemas.microsoft.com/office/word/2006/wordml" xmlns:wps="http://schemas.microsoft.com/office/word/2010/wordprocessingShape" mc:Ignorable="w14 w15 w16se wp14">
   <w:abstractNum w:abstractNumId="0" w15:restartNumberingAfterBreak="0">
-    <w:nsid w:val="17D6212A"/>
+    <w:nsid w:val="125F0023"/>
     <w:multiLevelType w:val="hybridMultilevel"/>
-    <w:tmpl w:val="184C8652"/>
+    <w:tmpl w:val="B8A2D234"/>
     <w:lvl w:ilvl="0" w:tplc="04090001">
       <w:start w:val="1"/>
       <w:numFmt w:val="bullet"/>
       <w:lvlText w:val=""/>
       <w:lvlJc w:val="left"/>
       <w:pPr>
-        <w:tabs>
-          <w:tab w:val="num" w:pos="720"/>
-        </w:tabs>
         <w:ind w:left="720" w:hanging="360"/>
       </w:pPr>
       <w:rPr>
@@ -38398,6 +43520,122 @@
       <w:lvlText w:val="o"/>
       <w:lvlJc w:val="left"/>
       <w:pPr>
+        <w:ind w:left="1440" w:hanging="360"/>
+      </w:pPr>
+      <w:rPr>
+        <w:rFonts w:ascii="Courier New" w:hAnsi="Courier New" w:cs="Courier New" w:hint="default"/>
+      </w:rPr>
+    </w:lvl>
+    <w:lvl w:ilvl="2" w:tplc="04090005" w:tentative="1">
+      <w:start w:val="1"/>
+      <w:numFmt w:val="bullet"/>
+      <w:lvlText w:val=""/>
+      <w:lvlJc w:val="left"/>
+      <w:pPr>
+        <w:ind w:left="2160" w:hanging="360"/>
+      </w:pPr>
+      <w:rPr>
+        <w:rFonts w:ascii="Wingdings" w:hAnsi="Wingdings" w:hint="default"/>
+      </w:rPr>
+    </w:lvl>
+    <w:lvl w:ilvl="3" w:tplc="04090001" w:tentative="1">
+      <w:start w:val="1"/>
+      <w:numFmt w:val="bullet"/>
+      <w:lvlText w:val=""/>
+      <w:lvlJc w:val="left"/>
+      <w:pPr>
+        <w:ind w:left="2880" w:hanging="360"/>
+      </w:pPr>
+      <w:rPr>
+        <w:rFonts w:ascii="Symbol" w:hAnsi="Symbol" w:hint="default"/>
+      </w:rPr>
+    </w:lvl>
+    <w:lvl w:ilvl="4" w:tplc="04090003" w:tentative="1">
+      <w:start w:val="1"/>
+      <w:numFmt w:val="bullet"/>
+      <w:lvlText w:val="o"/>
+      <w:lvlJc w:val="left"/>
+      <w:pPr>
+        <w:ind w:left="3600" w:hanging="360"/>
+      </w:pPr>
+      <w:rPr>
+        <w:rFonts w:ascii="Courier New" w:hAnsi="Courier New" w:cs="Courier New" w:hint="default"/>
+      </w:rPr>
+    </w:lvl>
+    <w:lvl w:ilvl="5" w:tplc="04090005" w:tentative="1">
+      <w:start w:val="1"/>
+      <w:numFmt w:val="bullet"/>
+      <w:lvlText w:val=""/>
+      <w:lvlJc w:val="left"/>
+      <w:pPr>
+        <w:ind w:left="4320" w:hanging="360"/>
+      </w:pPr>
+      <w:rPr>
+        <w:rFonts w:ascii="Wingdings" w:hAnsi="Wingdings" w:hint="default"/>
+      </w:rPr>
+    </w:lvl>
+    <w:lvl w:ilvl="6" w:tplc="04090001" w:tentative="1">
+      <w:start w:val="1"/>
+      <w:numFmt w:val="bullet"/>
+      <w:lvlText w:val=""/>
+      <w:lvlJc w:val="left"/>
+      <w:pPr>
+        <w:ind w:left="5040" w:hanging="360"/>
+      </w:pPr>
+      <w:rPr>
+        <w:rFonts w:ascii="Symbol" w:hAnsi="Symbol" w:hint="default"/>
+      </w:rPr>
+    </w:lvl>
+    <w:lvl w:ilvl="7" w:tplc="04090003" w:tentative="1">
+      <w:start w:val="1"/>
+      <w:numFmt w:val="bullet"/>
+      <w:lvlText w:val="o"/>
+      <w:lvlJc w:val="left"/>
+      <w:pPr>
+        <w:ind w:left="5760" w:hanging="360"/>
+      </w:pPr>
+      <w:rPr>
+        <w:rFonts w:ascii="Courier New" w:hAnsi="Courier New" w:cs="Courier New" w:hint="default"/>
+      </w:rPr>
+    </w:lvl>
+    <w:lvl w:ilvl="8" w:tplc="04090005" w:tentative="1">
+      <w:start w:val="1"/>
+      <w:numFmt w:val="bullet"/>
+      <w:lvlText w:val=""/>
+      <w:lvlJc w:val="left"/>
+      <w:pPr>
+        <w:ind w:left="6480" w:hanging="360"/>
+      </w:pPr>
+      <w:rPr>
+        <w:rFonts w:ascii="Wingdings" w:hAnsi="Wingdings" w:hint="default"/>
+      </w:rPr>
+    </w:lvl>
+  </w:abstractNum>
+  <w:abstractNum w:abstractNumId="1" w15:restartNumberingAfterBreak="0">
+    <w:nsid w:val="17D6212A"/>
+    <w:multiLevelType w:val="hybridMultilevel"/>
+    <w:tmpl w:val="184C8652"/>
+    <w:lvl w:ilvl="0" w:tplc="04090001">
+      <w:start w:val="1"/>
+      <w:numFmt w:val="bullet"/>
+      <w:lvlText w:val=""/>
+      <w:lvlJc w:val="left"/>
+      <w:pPr>
+        <w:tabs>
+          <w:tab w:val="num" w:pos="720"/>
+        </w:tabs>
+        <w:ind w:left="720" w:hanging="360"/>
+      </w:pPr>
+      <w:rPr>
+        <w:rFonts w:ascii="Symbol" w:hAnsi="Symbol" w:hint="default"/>
+      </w:rPr>
+    </w:lvl>
+    <w:lvl w:ilvl="1" w:tplc="04090003">
+      <w:start w:val="1"/>
+      <w:numFmt w:val="bullet"/>
+      <w:lvlText w:val="o"/>
+      <w:lvlJc w:val="left"/>
+      <w:pPr>
         <w:tabs>
           <w:tab w:val="num" w:pos="1440"/>
         </w:tabs>
@@ -38513,7 +43751,7 @@
       </w:rPr>
     </w:lvl>
   </w:abstractNum>
-  <w:abstractNum w:abstractNumId="1" w15:restartNumberingAfterBreak="0">
+  <w:abstractNum w:abstractNumId="2" w15:restartNumberingAfterBreak="0">
     <w:nsid w:val="1B6D5B78"/>
     <w:multiLevelType w:val="hybridMultilevel"/>
     <w:tmpl w:val="A328ACA6"/>
@@ -38626,7 +43864,7 @@
       </w:rPr>
     </w:lvl>
   </w:abstractNum>
-  <w:abstractNum w:abstractNumId="2" w15:restartNumberingAfterBreak="0">
+  <w:abstractNum w:abstractNumId="3" w15:restartNumberingAfterBreak="0">
     <w:nsid w:val="23CD3089"/>
     <w:multiLevelType w:val="hybridMultilevel"/>
     <w:tmpl w:val="7254803C"/>
@@ -38739,7 +43977,7 @@
       </w:rPr>
     </w:lvl>
   </w:abstractNum>
-  <w:abstractNum w:abstractNumId="3" w15:restartNumberingAfterBreak="0">
+  <w:abstractNum w:abstractNumId="4" w15:restartNumberingAfterBreak="0">
     <w:nsid w:val="253353A7"/>
     <w:multiLevelType w:val="hybridMultilevel"/>
     <w:tmpl w:val="F9A2430A"/>
@@ -38852,7 +44090,7 @@
       </w:rPr>
     </w:lvl>
   </w:abstractNum>
-  <w:abstractNum w:abstractNumId="4" w15:restartNumberingAfterBreak="0">
+  <w:abstractNum w:abstractNumId="5" w15:restartNumberingAfterBreak="0">
     <w:nsid w:val="29665E6F"/>
     <w:multiLevelType w:val="hybridMultilevel"/>
     <w:tmpl w:val="7C648AB8"/>
@@ -38991,7 +44229,7 @@
       </w:rPr>
     </w:lvl>
   </w:abstractNum>
-  <w:abstractNum w:abstractNumId="5" w15:restartNumberingAfterBreak="0">
+  <w:abstractNum w:abstractNumId="6" w15:restartNumberingAfterBreak="0">
     <w:nsid w:val="2F6206EC"/>
     <w:multiLevelType w:val="hybridMultilevel"/>
     <w:tmpl w:val="B1022C98"/>
@@ -39080,7 +44318,7 @@
       </w:pPr>
     </w:lvl>
   </w:abstractNum>
-  <w:abstractNum w:abstractNumId="6" w15:restartNumberingAfterBreak="0">
+  <w:abstractNum w:abstractNumId="7" w15:restartNumberingAfterBreak="0">
     <w:nsid w:val="305D13DF"/>
     <w:multiLevelType w:val="hybridMultilevel"/>
     <w:tmpl w:val="AA84F708"/>
@@ -39193,7 +44431,7 @@
       </w:rPr>
     </w:lvl>
   </w:abstractNum>
-  <w:abstractNum w:abstractNumId="7" w15:restartNumberingAfterBreak="0">
+  <w:abstractNum w:abstractNumId="8" w15:restartNumberingAfterBreak="0">
     <w:nsid w:val="33D779F7"/>
     <w:multiLevelType w:val="hybridMultilevel"/>
     <w:tmpl w:val="A5F2A3C6"/>
@@ -39333,7 +44571,7 @@
       </w:rPr>
     </w:lvl>
   </w:abstractNum>
-  <w:abstractNum w:abstractNumId="8" w15:restartNumberingAfterBreak="0">
+  <w:abstractNum w:abstractNumId="9" w15:restartNumberingAfterBreak="0">
     <w:nsid w:val="354A1D2A"/>
     <w:multiLevelType w:val="hybridMultilevel"/>
     <w:tmpl w:val="FA7616F2"/>
@@ -39446,7 +44684,7 @@
       </w:rPr>
     </w:lvl>
   </w:abstractNum>
-  <w:abstractNum w:abstractNumId="9" w15:restartNumberingAfterBreak="0">
+  <w:abstractNum w:abstractNumId="10" w15:restartNumberingAfterBreak="0">
     <w:nsid w:val="35D275EB"/>
     <w:multiLevelType w:val="hybridMultilevel"/>
     <w:tmpl w:val="2CBA5A30"/>
@@ -39559,7 +44797,7 @@
       </w:rPr>
     </w:lvl>
   </w:abstractNum>
-  <w:abstractNum w:abstractNumId="10" w15:restartNumberingAfterBreak="0">
+  <w:abstractNum w:abstractNumId="11" w15:restartNumberingAfterBreak="0">
     <w:nsid w:val="37806A9E"/>
     <w:multiLevelType w:val="hybridMultilevel"/>
     <w:tmpl w:val="DC727EC8"/>
@@ -39672,7 +44910,7 @@
       </w:rPr>
     </w:lvl>
   </w:abstractNum>
-  <w:abstractNum w:abstractNumId="11" w15:restartNumberingAfterBreak="0">
+  <w:abstractNum w:abstractNumId="12" w15:restartNumberingAfterBreak="0">
     <w:nsid w:val="3AA75D7F"/>
     <w:multiLevelType w:val="hybridMultilevel"/>
     <w:tmpl w:val="600E7B82"/>
@@ -39812,7 +45050,7 @@
       </w:rPr>
     </w:lvl>
   </w:abstractNum>
-  <w:abstractNum w:abstractNumId="12" w15:restartNumberingAfterBreak="0">
+  <w:abstractNum w:abstractNumId="13" w15:restartNumberingAfterBreak="0">
     <w:nsid w:val="3B7C36DB"/>
     <w:multiLevelType w:val="hybridMultilevel"/>
     <w:tmpl w:val="54804D28"/>
@@ -39925,7 +45163,7 @@
       </w:rPr>
     </w:lvl>
   </w:abstractNum>
-  <w:abstractNum w:abstractNumId="13" w15:restartNumberingAfterBreak="0">
+  <w:abstractNum w:abstractNumId="14" w15:restartNumberingAfterBreak="0">
     <w:nsid w:val="3DCC6ADB"/>
     <w:multiLevelType w:val="hybridMultilevel"/>
     <w:tmpl w:val="1E5CFA7E"/>
@@ -40064,7 +45302,7 @@
       </w:rPr>
     </w:lvl>
   </w:abstractNum>
-  <w:abstractNum w:abstractNumId="14" w15:restartNumberingAfterBreak="0">
+  <w:abstractNum w:abstractNumId="15" w15:restartNumberingAfterBreak="0">
     <w:nsid w:val="3DE83453"/>
     <w:multiLevelType w:val="hybridMultilevel"/>
     <w:tmpl w:val="296C6856"/>
@@ -40177,7 +45415,7 @@
       </w:rPr>
     </w:lvl>
   </w:abstractNum>
-  <w:abstractNum w:abstractNumId="15" w15:restartNumberingAfterBreak="0">
+  <w:abstractNum w:abstractNumId="16" w15:restartNumberingAfterBreak="0">
     <w:nsid w:val="3F6F4506"/>
     <w:multiLevelType w:val="hybridMultilevel"/>
     <w:tmpl w:val="4FE454F8"/>
@@ -40290,7 +45528,7 @@
       </w:rPr>
     </w:lvl>
   </w:abstractNum>
-  <w:abstractNum w:abstractNumId="16" w15:restartNumberingAfterBreak="0">
+  <w:abstractNum w:abstractNumId="17" w15:restartNumberingAfterBreak="0">
     <w:nsid w:val="424A5788"/>
     <w:multiLevelType w:val="hybridMultilevel"/>
     <w:tmpl w:val="73D04D6C"/>
@@ -40376,7 +45614,7 @@
       </w:pPr>
     </w:lvl>
   </w:abstractNum>
-  <w:abstractNum w:abstractNumId="17" w15:restartNumberingAfterBreak="0">
+  <w:abstractNum w:abstractNumId="18" w15:restartNumberingAfterBreak="0">
     <w:nsid w:val="4C761C4E"/>
     <w:multiLevelType w:val="hybridMultilevel"/>
     <w:tmpl w:val="582287EC"/>
@@ -40516,7 +45754,7 @@
       </w:rPr>
     </w:lvl>
   </w:abstractNum>
-  <w:abstractNum w:abstractNumId="18" w15:restartNumberingAfterBreak="0">
+  <w:abstractNum w:abstractNumId="19" w15:restartNumberingAfterBreak="0">
     <w:nsid w:val="50DE0D3D"/>
     <w:multiLevelType w:val="hybridMultilevel"/>
     <w:tmpl w:val="64045FA8"/>
@@ -40605,7 +45843,7 @@
       </w:pPr>
     </w:lvl>
   </w:abstractNum>
-  <w:abstractNum w:abstractNumId="19" w15:restartNumberingAfterBreak="0">
+  <w:abstractNum w:abstractNumId="20" w15:restartNumberingAfterBreak="0">
     <w:nsid w:val="53A403B8"/>
     <w:multiLevelType w:val="hybridMultilevel"/>
     <w:tmpl w:val="A80200EA"/>
@@ -40745,7 +45983,7 @@
       </w:rPr>
     </w:lvl>
   </w:abstractNum>
-  <w:abstractNum w:abstractNumId="20" w15:restartNumberingAfterBreak="0">
+  <w:abstractNum w:abstractNumId="21" w15:restartNumberingAfterBreak="0">
     <w:nsid w:val="5790754E"/>
     <w:multiLevelType w:val="hybridMultilevel"/>
     <w:tmpl w:val="CCD81E0E"/>
@@ -40885,10 +46123,10 @@
       </w:rPr>
     </w:lvl>
   </w:abstractNum>
-  <w:abstractNum w:abstractNumId="21" w15:restartNumberingAfterBreak="0">
+  <w:abstractNum w:abstractNumId="22" w15:restartNumberingAfterBreak="0">
     <w:nsid w:val="590B39E5"/>
     <w:multiLevelType w:val="multilevel"/>
-    <w:tmpl w:val="BBD0BE4C"/>
+    <w:tmpl w:val="AB5ECA88"/>
     <w:lvl w:ilvl="0">
       <w:start w:val="1"/>
       <w:numFmt w:val="decimal"/>
@@ -41034,7 +46272,7 @@
       </w:rPr>
     </w:lvl>
   </w:abstractNum>
-  <w:abstractNum w:abstractNumId="22" w15:restartNumberingAfterBreak="0">
+  <w:abstractNum w:abstractNumId="23" w15:restartNumberingAfterBreak="0">
     <w:nsid w:val="5CC77623"/>
     <w:multiLevelType w:val="hybridMultilevel"/>
     <w:tmpl w:val="F4A29868"/>
@@ -41174,7 +46412,7 @@
       </w:rPr>
     </w:lvl>
   </w:abstractNum>
-  <w:abstractNum w:abstractNumId="23" w15:restartNumberingAfterBreak="0">
+  <w:abstractNum w:abstractNumId="24" w15:restartNumberingAfterBreak="0">
     <w:nsid w:val="5E4C4D62"/>
     <w:multiLevelType w:val="hybridMultilevel"/>
     <w:tmpl w:val="F4308178"/>
@@ -41287,7 +46525,7 @@
       </w:rPr>
     </w:lvl>
   </w:abstractNum>
-  <w:abstractNum w:abstractNumId="24" w15:restartNumberingAfterBreak="0">
+  <w:abstractNum w:abstractNumId="25" w15:restartNumberingAfterBreak="0">
     <w:nsid w:val="5FEE66A1"/>
     <w:multiLevelType w:val="multilevel"/>
     <w:tmpl w:val="50AC5092"/>
@@ -41427,7 +46665,7 @@
       </w:rPr>
     </w:lvl>
   </w:abstractNum>
-  <w:abstractNum w:abstractNumId="25" w15:restartNumberingAfterBreak="0">
+  <w:abstractNum w:abstractNumId="26" w15:restartNumberingAfterBreak="0">
     <w:nsid w:val="606372E2"/>
     <w:multiLevelType w:val="hybridMultilevel"/>
     <w:tmpl w:val="A71E999A"/>
@@ -41566,7 +46804,7 @@
       </w:rPr>
     </w:lvl>
   </w:abstractNum>
-  <w:abstractNum w:abstractNumId="26" w15:restartNumberingAfterBreak="0">
+  <w:abstractNum w:abstractNumId="27" w15:restartNumberingAfterBreak="0">
     <w:nsid w:val="61931F08"/>
     <w:multiLevelType w:val="hybridMultilevel"/>
     <w:tmpl w:val="50AC5092"/>
@@ -41706,7 +46944,7 @@
       </w:rPr>
     </w:lvl>
   </w:abstractNum>
-  <w:abstractNum w:abstractNumId="27" w15:restartNumberingAfterBreak="0">
+  <w:abstractNum w:abstractNumId="28" w15:restartNumberingAfterBreak="0">
     <w:nsid w:val="662025EF"/>
     <w:multiLevelType w:val="hybridMultilevel"/>
     <w:tmpl w:val="021C4394"/>
@@ -41819,7 +47057,7 @@
       </w:rPr>
     </w:lvl>
   </w:abstractNum>
-  <w:abstractNum w:abstractNumId="28" w15:restartNumberingAfterBreak="0">
+  <w:abstractNum w:abstractNumId="29" w15:restartNumberingAfterBreak="0">
     <w:nsid w:val="69275336"/>
     <w:multiLevelType w:val="multilevel"/>
     <w:tmpl w:val="184C8652"/>
@@ -41959,7 +47197,7 @@
       </w:rPr>
     </w:lvl>
   </w:abstractNum>
-  <w:abstractNum w:abstractNumId="29" w15:restartNumberingAfterBreak="0">
+  <w:abstractNum w:abstractNumId="30" w15:restartNumberingAfterBreak="0">
     <w:nsid w:val="6B055CAF"/>
     <w:multiLevelType w:val="hybridMultilevel"/>
     <w:tmpl w:val="F86A9162"/>
@@ -42072,7 +47310,7 @@
       </w:rPr>
     </w:lvl>
   </w:abstractNum>
-  <w:abstractNum w:abstractNumId="30" w15:restartNumberingAfterBreak="0">
+  <w:abstractNum w:abstractNumId="31" w15:restartNumberingAfterBreak="0">
     <w:nsid w:val="6FE919F5"/>
     <w:multiLevelType w:val="hybridMultilevel"/>
     <w:tmpl w:val="087CEA7E"/>
@@ -42185,7 +47423,7 @@
       </w:rPr>
     </w:lvl>
   </w:abstractNum>
-  <w:abstractNum w:abstractNumId="31" w15:restartNumberingAfterBreak="0">
+  <w:abstractNum w:abstractNumId="32" w15:restartNumberingAfterBreak="0">
     <w:nsid w:val="723658A6"/>
     <w:multiLevelType w:val="hybridMultilevel"/>
     <w:tmpl w:val="FD9E3974"/>
@@ -42298,7 +47536,7 @@
       </w:rPr>
     </w:lvl>
   </w:abstractNum>
-  <w:abstractNum w:abstractNumId="32" w15:restartNumberingAfterBreak="0">
+  <w:abstractNum w:abstractNumId="33" w15:restartNumberingAfterBreak="0">
     <w:nsid w:val="73B119DF"/>
     <w:multiLevelType w:val="hybridMultilevel"/>
     <w:tmpl w:val="BF48ACD4"/>
@@ -42437,7 +47675,7 @@
       </w:rPr>
     </w:lvl>
   </w:abstractNum>
-  <w:abstractNum w:abstractNumId="33" w15:restartNumberingAfterBreak="0">
+  <w:abstractNum w:abstractNumId="34" w15:restartNumberingAfterBreak="0">
     <w:nsid w:val="752E2AF9"/>
     <w:multiLevelType w:val="hybridMultilevel"/>
     <w:tmpl w:val="9F983A52"/>
@@ -42577,7 +47815,7 @@
       </w:rPr>
     </w:lvl>
   </w:abstractNum>
-  <w:abstractNum w:abstractNumId="34" w15:restartNumberingAfterBreak="0">
+  <w:abstractNum w:abstractNumId="35" w15:restartNumberingAfterBreak="0">
     <w:nsid w:val="7A2F24F3"/>
     <w:multiLevelType w:val="hybridMultilevel"/>
     <w:tmpl w:val="822410EE"/>
@@ -42718,76 +47956,76 @@
     </w:lvl>
   </w:abstractNum>
   <w:num w:numId="1">
+    <w:abstractNumId w:val="22"/>
+  </w:num>
+  <w:num w:numId="2">
+    <w:abstractNumId w:val="12"/>
+  </w:num>
+  <w:num w:numId="3">
+    <w:abstractNumId w:val="8"/>
+  </w:num>
+  <w:num w:numId="4">
+    <w:abstractNumId w:val="14"/>
+  </w:num>
+  <w:num w:numId="5">
+    <w:abstractNumId w:val="5"/>
+  </w:num>
+  <w:num w:numId="6">
+    <w:abstractNumId w:val="33"/>
+  </w:num>
+  <w:num w:numId="7">
+    <w:abstractNumId w:val="26"/>
+  </w:num>
+  <w:num w:numId="8">
+    <w:abstractNumId w:val="1"/>
+  </w:num>
+  <w:num w:numId="9">
+    <w:abstractNumId w:val="29"/>
+  </w:num>
+  <w:num w:numId="10">
+    <w:abstractNumId w:val="35"/>
+  </w:num>
+  <w:num w:numId="11">
+    <w:abstractNumId w:val="27"/>
+  </w:num>
+  <w:num w:numId="12">
+    <w:abstractNumId w:val="25"/>
+  </w:num>
+  <w:num w:numId="13">
+    <w:abstractNumId w:val="34"/>
+  </w:num>
+  <w:num w:numId="14">
+    <w:abstractNumId w:val="20"/>
+  </w:num>
+  <w:num w:numId="15">
+    <w:abstractNumId w:val="23"/>
+  </w:num>
+  <w:num w:numId="16">
     <w:abstractNumId w:val="21"/>
   </w:num>
-  <w:num w:numId="2">
-    <w:abstractNumId w:val="11"/>
-  </w:num>
-  <w:num w:numId="3">
+  <w:num w:numId="17">
     <w:abstractNumId w:val="7"/>
   </w:num>
-  <w:num w:numId="4">
-    <w:abstractNumId w:val="13"/>
-  </w:num>
-  <w:num w:numId="5">
-    <w:abstractNumId w:val="4"/>
-  </w:num>
-  <w:num w:numId="6">
+  <w:num w:numId="18">
     <w:abstractNumId w:val="32"/>
   </w:num>
-  <w:num w:numId="7">
-    <w:abstractNumId w:val="25"/>
-  </w:num>
-  <w:num w:numId="8">
-    <w:abstractNumId w:val="0"/>
-  </w:num>
-  <w:num w:numId="9">
-    <w:abstractNumId w:val="28"/>
-  </w:num>
-  <w:num w:numId="10">
-    <w:abstractNumId w:val="34"/>
-  </w:num>
-  <w:num w:numId="11">
-    <w:abstractNumId w:val="26"/>
-  </w:num>
-  <w:num w:numId="12">
-    <w:abstractNumId w:val="24"/>
-  </w:num>
-  <w:num w:numId="13">
-    <w:abstractNumId w:val="33"/>
-  </w:num>
-  <w:num w:numId="14">
-    <w:abstractNumId w:val="19"/>
-  </w:num>
-  <w:num w:numId="15">
-    <w:abstractNumId w:val="22"/>
-  </w:num>
-  <w:num w:numId="16">
-    <w:abstractNumId w:val="20"/>
-  </w:num>
-  <w:num w:numId="17">
-    <w:abstractNumId w:val="6"/>
-  </w:num>
-  <w:num w:numId="18">
-    <w:abstractNumId w:val="31"/>
-  </w:num>
   <w:num w:numId="19">
-    <w:abstractNumId w:val="17"/>
+    <w:abstractNumId w:val="18"/>
   </w:num>
   <w:num w:numId="20">
-    <w:abstractNumId w:val="29"/>
+    <w:abstractNumId w:val="30"/>
   </w:num>
   <w:num w:numId="21">
-    <w:abstractNumId w:val="8"/>
+    <w:abstractNumId w:val="9"/>
   </w:num>
   <w:num w:numId="22">
-    <w:abstractNumId w:val="1"/>
+    <w:abstractNumId w:val="2"/>
   </w:num>
   <w:num w:numId="23">
-    <w:abstractNumId w:val="15"/>
+    <w:abstractNumId w:val="16"/>
   </w:num>
   <w:num w:numId="24">
-    <w:abstractNumId w:val="8"/>
+    <w:abstractNumId w:val="9"/>
     <w:lvlOverride w:ilvl="0">
       <w:startOverride w:val="1"/>
     </w:lvlOverride>
@@ -42817,7 +48055,7 @@
     </w:lvlOverride>
   </w:num>
   <w:num w:numId="25">
-    <w:abstractNumId w:val="1"/>
+    <w:abstractNumId w:val="2"/>
     <w:lvlOverride w:ilvl="0">
       <w:startOverride w:val="1"/>
     </w:lvlOverride>
@@ -42847,40 +48085,43 @@
     </w:lvlOverride>
   </w:num>
   <w:num w:numId="26">
-    <w:abstractNumId w:val="18"/>
+    <w:abstractNumId w:val="19"/>
   </w:num>
   <w:num w:numId="27">
-    <w:abstractNumId w:val="27"/>
+    <w:abstractNumId w:val="28"/>
   </w:num>
   <w:num w:numId="28">
-    <w:abstractNumId w:val="30"/>
+    <w:abstractNumId w:val="31"/>
   </w:num>
   <w:num w:numId="29">
-    <w:abstractNumId w:val="5"/>
+    <w:abstractNumId w:val="6"/>
   </w:num>
   <w:num w:numId="30">
-    <w:abstractNumId w:val="23"/>
+    <w:abstractNumId w:val="24"/>
   </w:num>
   <w:num w:numId="31">
+    <w:abstractNumId w:val="11"/>
+  </w:num>
+  <w:num w:numId="32">
     <w:abstractNumId w:val="10"/>
   </w:num>
-  <w:num w:numId="32">
-    <w:abstractNumId w:val="9"/>
-  </w:num>
   <w:num w:numId="33">
-    <w:abstractNumId w:val="12"/>
+    <w:abstractNumId w:val="13"/>
   </w:num>
   <w:num w:numId="34">
-    <w:abstractNumId w:val="16"/>
+    <w:abstractNumId w:val="17"/>
   </w:num>
   <w:num w:numId="35">
+    <w:abstractNumId w:val="4"/>
+  </w:num>
+  <w:num w:numId="36">
+    <w:abstractNumId w:val="15"/>
+  </w:num>
+  <w:num w:numId="37">
     <w:abstractNumId w:val="3"/>
   </w:num>
-  <w:num w:numId="36">
-    <w:abstractNumId w:val="14"/>
-  </w:num>
-  <w:num w:numId="37">
-    <w:abstractNumId w:val="2"/>
+  <w:num w:numId="38">
+    <w:abstractNumId w:val="0"/>
   </w:num>
 </w:numbering>
 </file>
@@ -43371,15 +48612,20 @@
     <w:link w:val="Heading4Char"/>
     <w:uiPriority w:val="99"/>
     <w:qFormat/>
+    <w:rsid w:val="00767D7B"/>
     <w:pPr>
       <w:numPr>
         <w:ilvl w:val="3"/>
       </w:numPr>
+      <w:tabs>
+        <w:tab w:val="clear" w:pos="3412"/>
+      </w:tabs>
       <w:spacing w:before="240"/>
       <w:outlineLvl w:val="3"/>
     </w:pPr>
     <w:rPr>
       <w:sz w:val="24"/>
+      <w:lang w:val="en-US"/>
     </w:rPr>
   </w:style>
   <w:style w:type="paragraph" w:styleId="Heading5">
@@ -43572,15 +48818,14 @@
     <w:basedOn w:val="DefaultParagraphFont"/>
     <w:link w:val="Heading4"/>
     <w:uiPriority w:val="99"/>
-    <w:semiHidden/>
     <w:locked/>
+    <w:rsid w:val="00767D7B"/>
     <w:rPr>
-      <w:rFonts w:ascii="Calibri" w:hAnsi="Calibri" w:cs="Times New Roman"/>
+      <w:rFonts w:ascii="Arial" w:hAnsi="Arial"/>
       <w:b/>
-      <w:bCs/>
-      <w:sz w:val="28"/>
-      <w:szCs w:val="28"/>
-      <w:lang w:val="x-none" w:eastAsia="en-US"/>
+      <w:sz w:val="24"/>
+      <w:szCs w:val="20"/>
+      <w:lang w:val="en-US" w:eastAsia="en-US"/>
     </w:rPr>
   </w:style>
   <w:style w:type="character" w:customStyle="1" w:styleId="Heading5Char">
@@ -44505,7 +49750,7 @@
 </file>
 
 <file path=customXml/itemProps1.xml><?xml version="1.0" encoding="utf-8"?>
-<ds:datastoreItem xmlns:ds="http://schemas.openxmlformats.org/officeDocument/2006/customXml" ds:itemID="{5C2E91F6-1BDE-4BB4-B675-4375C4135C74}">
+<ds:datastoreItem xmlns:ds="http://schemas.openxmlformats.org/officeDocument/2006/customXml" ds:itemID="{274FF53F-8DE0-49F8-84FC-FA8739D5595B}">
   <ds:schemaRefs>
     <ds:schemaRef ds:uri="http://schemas.openxmlformats.org/officeDocument/2006/bibliography"/>
   </ds:schemaRefs>

--- a/doc/psi_common.docx
+++ b/doc/psi_common.docx
@@ -8,7 +8,6 @@
           <w:lang w:val="en-US"/>
         </w:rPr>
       </w:pPr>
-      <w:bookmarkStart w:id="0" w:name="_GoBack"/>
     </w:p>
     <w:p>
       <w:pPr>
@@ -244,7 +243,7 @@
         </w:rPr>
         <w:fldChar w:fldCharType="separate"/>
       </w:r>
-      <w:hyperlink w:anchor="_Toc9243591" w:history="1">
+      <w:hyperlink w:anchor="_Toc9267524" w:history="1">
         <w:r>
           <w:rPr>
             <w:rStyle w:val="Hyperlink"/>
@@ -290,7 +289,7 @@
             <w:noProof/>
             <w:webHidden/>
           </w:rPr>
-          <w:instrText xml:space="preserve"> PAGEREF _Toc9243591 \h </w:instrText>
+          <w:instrText xml:space="preserve"> PAGEREF _Toc9267524 \h </w:instrText>
         </w:r>
         <w:r>
           <w:rPr>
@@ -332,7 +331,7 @@
           <w:lang w:val="en-US"/>
         </w:rPr>
       </w:pPr>
-      <w:hyperlink w:anchor="_Toc9243592" w:history="1">
+      <w:hyperlink w:anchor="_Toc9267525" w:history="1">
         <w:r>
           <w:rPr>
             <w:rStyle w:val="Hyperlink"/>
@@ -378,7 +377,7 @@
             <w:noProof/>
             <w:webHidden/>
           </w:rPr>
-          <w:instrText xml:space="preserve"> PAGEREF _Toc9243592 \h </w:instrText>
+          <w:instrText xml:space="preserve"> PAGEREF _Toc9267525 \h </w:instrText>
         </w:r>
         <w:r>
           <w:rPr>
@@ -420,7 +419,7 @@
           <w:lang w:val="en-US"/>
         </w:rPr>
       </w:pPr>
-      <w:hyperlink w:anchor="_Toc9243593" w:history="1">
+      <w:hyperlink w:anchor="_Toc9267526" w:history="1">
         <w:r>
           <w:rPr>
             <w:rStyle w:val="Hyperlink"/>
@@ -466,7 +465,7 @@
             <w:noProof/>
             <w:webHidden/>
           </w:rPr>
-          <w:instrText xml:space="preserve"> PAGEREF _Toc9243593 \h </w:instrText>
+          <w:instrText xml:space="preserve"> PAGEREF _Toc9267526 \h </w:instrText>
         </w:r>
         <w:r>
           <w:rPr>
@@ -508,7 +507,7 @@
           <w:lang w:val="en-US"/>
         </w:rPr>
       </w:pPr>
-      <w:hyperlink w:anchor="_Toc9243594" w:history="1">
+      <w:hyperlink w:anchor="_Toc9267527" w:history="1">
         <w:r>
           <w:rPr>
             <w:rStyle w:val="Hyperlink"/>
@@ -554,7 +553,7 @@
             <w:noProof/>
             <w:webHidden/>
           </w:rPr>
-          <w:instrText xml:space="preserve"> PAGEREF _Toc9243594 \h </w:instrText>
+          <w:instrText xml:space="preserve"> PAGEREF _Toc9267527 \h </w:instrText>
         </w:r>
         <w:r>
           <w:rPr>
@@ -596,7 +595,7 @@
           <w:lang w:val="en-US"/>
         </w:rPr>
       </w:pPr>
-      <w:hyperlink w:anchor="_Toc9243595" w:history="1">
+      <w:hyperlink w:anchor="_Toc9267528" w:history="1">
         <w:r>
           <w:rPr>
             <w:rStyle w:val="Hyperlink"/>
@@ -642,7 +641,7 @@
             <w:noProof/>
             <w:webHidden/>
           </w:rPr>
-          <w:instrText xml:space="preserve"> PAGEREF _Toc9243595 \h </w:instrText>
+          <w:instrText xml:space="preserve"> PAGEREF _Toc9267528 \h </w:instrText>
         </w:r>
         <w:r>
           <w:rPr>
@@ -684,7 +683,7 @@
           <w:lang w:val="en-US"/>
         </w:rPr>
       </w:pPr>
-      <w:hyperlink w:anchor="_Toc9243596" w:history="1">
+      <w:hyperlink w:anchor="_Toc9267529" w:history="1">
         <w:r>
           <w:rPr>
             <w:rStyle w:val="Hyperlink"/>
@@ -730,7 +729,7 @@
             <w:noProof/>
             <w:webHidden/>
           </w:rPr>
-          <w:instrText xml:space="preserve"> PAGEREF _Toc9243596 \h </w:instrText>
+          <w:instrText xml:space="preserve"> PAGEREF _Toc9267529 \h </w:instrText>
         </w:r>
         <w:r>
           <w:rPr>
@@ -772,7 +771,7 @@
           <w:lang w:val="en-US"/>
         </w:rPr>
       </w:pPr>
-      <w:hyperlink w:anchor="_Toc9243597" w:history="1">
+      <w:hyperlink w:anchor="_Toc9267530" w:history="1">
         <w:r>
           <w:rPr>
             <w:rStyle w:val="Hyperlink"/>
@@ -818,7 +817,7 @@
             <w:noProof/>
             <w:webHidden/>
           </w:rPr>
-          <w:instrText xml:space="preserve"> PAGEREF _Toc9243597 \h </w:instrText>
+          <w:instrText xml:space="preserve"> PAGEREF _Toc9267530 \h </w:instrText>
         </w:r>
         <w:r>
           <w:rPr>
@@ -860,7 +859,7 @@
           <w:lang w:val="en-US"/>
         </w:rPr>
       </w:pPr>
-      <w:hyperlink w:anchor="_Toc9243598" w:history="1">
+      <w:hyperlink w:anchor="_Toc9267531" w:history="1">
         <w:r>
           <w:rPr>
             <w:rStyle w:val="Hyperlink"/>
@@ -906,7 +905,7 @@
             <w:noProof/>
             <w:webHidden/>
           </w:rPr>
-          <w:instrText xml:space="preserve"> PAGEREF _Toc9243598 \h </w:instrText>
+          <w:instrText xml:space="preserve"> PAGEREF _Toc9267531 \h </w:instrText>
         </w:r>
         <w:r>
           <w:rPr>
@@ -948,7 +947,7 @@
           <w:lang w:val="en-US"/>
         </w:rPr>
       </w:pPr>
-      <w:hyperlink w:anchor="_Toc9243599" w:history="1">
+      <w:hyperlink w:anchor="_Toc9267532" w:history="1">
         <w:r>
           <w:rPr>
             <w:rStyle w:val="Hyperlink"/>
@@ -994,7 +993,7 @@
             <w:noProof/>
             <w:webHidden/>
           </w:rPr>
-          <w:instrText xml:space="preserve"> PAGEREF _Toc9243599 \h </w:instrText>
+          <w:instrText xml:space="preserve"> PAGEREF _Toc9267532 \h </w:instrText>
         </w:r>
         <w:r>
           <w:rPr>
@@ -1036,7 +1035,7 @@
           <w:lang w:val="en-US"/>
         </w:rPr>
       </w:pPr>
-      <w:hyperlink w:anchor="_Toc9243600" w:history="1">
+      <w:hyperlink w:anchor="_Toc9267533" w:history="1">
         <w:r>
           <w:rPr>
             <w:rStyle w:val="Hyperlink"/>
@@ -1082,7 +1081,7 @@
             <w:noProof/>
             <w:webHidden/>
           </w:rPr>
-          <w:instrText xml:space="preserve"> PAGEREF _Toc9243600 \h </w:instrText>
+          <w:instrText xml:space="preserve"> PAGEREF _Toc9267533 \h </w:instrText>
         </w:r>
         <w:r>
           <w:rPr>
@@ -1124,7 +1123,7 @@
           <w:lang w:val="en-US"/>
         </w:rPr>
       </w:pPr>
-      <w:hyperlink w:anchor="_Toc9243601" w:history="1">
+      <w:hyperlink w:anchor="_Toc9267534" w:history="1">
         <w:r>
           <w:rPr>
             <w:rStyle w:val="Hyperlink"/>
@@ -1170,7 +1169,7 @@
             <w:noProof/>
             <w:webHidden/>
           </w:rPr>
-          <w:instrText xml:space="preserve"> PAGEREF _Toc9243601 \h </w:instrText>
+          <w:instrText xml:space="preserve"> PAGEREF _Toc9267534 \h </w:instrText>
         </w:r>
         <w:r>
           <w:rPr>
@@ -1212,7 +1211,7 @@
           <w:lang w:val="en-US"/>
         </w:rPr>
       </w:pPr>
-      <w:hyperlink w:anchor="_Toc9243602" w:history="1">
+      <w:hyperlink w:anchor="_Toc9267535" w:history="1">
         <w:r>
           <w:rPr>
             <w:rStyle w:val="Hyperlink"/>
@@ -1258,7 +1257,7 @@
             <w:noProof/>
             <w:webHidden/>
           </w:rPr>
-          <w:instrText xml:space="preserve"> PAGEREF _Toc9243602 \h </w:instrText>
+          <w:instrText xml:space="preserve"> PAGEREF _Toc9267535 \h </w:instrText>
         </w:r>
         <w:r>
           <w:rPr>
@@ -1300,7 +1299,7 @@
           <w:lang w:val="en-US"/>
         </w:rPr>
       </w:pPr>
-      <w:hyperlink w:anchor="_Toc9243603" w:history="1">
+      <w:hyperlink w:anchor="_Toc9267536" w:history="1">
         <w:r>
           <w:rPr>
             <w:rStyle w:val="Hyperlink"/>
@@ -1346,7 +1345,7 @@
             <w:noProof/>
             <w:webHidden/>
           </w:rPr>
-          <w:instrText xml:space="preserve"> PAGEREF _Toc9243603 \h </w:instrText>
+          <w:instrText xml:space="preserve"> PAGEREF _Toc9267536 \h </w:instrText>
         </w:r>
         <w:r>
           <w:rPr>
@@ -1388,7 +1387,7 @@
           <w:lang w:val="en-US"/>
         </w:rPr>
       </w:pPr>
-      <w:hyperlink w:anchor="_Toc9243604" w:history="1">
+      <w:hyperlink w:anchor="_Toc9267537" w:history="1">
         <w:r>
           <w:rPr>
             <w:rStyle w:val="Hyperlink"/>
@@ -1434,7 +1433,7 @@
             <w:noProof/>
             <w:webHidden/>
           </w:rPr>
-          <w:instrText xml:space="preserve"> PAGEREF _Toc9243604 \h </w:instrText>
+          <w:instrText xml:space="preserve"> PAGEREF _Toc9267537 \h </w:instrText>
         </w:r>
         <w:r>
           <w:rPr>
@@ -1476,7 +1475,7 @@
           <w:lang w:val="en-US"/>
         </w:rPr>
       </w:pPr>
-      <w:hyperlink w:anchor="_Toc9243605" w:history="1">
+      <w:hyperlink w:anchor="_Toc9267538" w:history="1">
         <w:r>
           <w:rPr>
             <w:rStyle w:val="Hyperlink"/>
@@ -1522,7 +1521,7 @@
             <w:noProof/>
             <w:webHidden/>
           </w:rPr>
-          <w:instrText xml:space="preserve"> PAGEREF _Toc9243605 \h </w:instrText>
+          <w:instrText xml:space="preserve"> PAGEREF _Toc9267538 \h </w:instrText>
         </w:r>
         <w:r>
           <w:rPr>
@@ -1564,7 +1563,7 @@
           <w:lang w:val="en-US"/>
         </w:rPr>
       </w:pPr>
-      <w:hyperlink w:anchor="_Toc9243606" w:history="1">
+      <w:hyperlink w:anchor="_Toc9267539" w:history="1">
         <w:r>
           <w:rPr>
             <w:rStyle w:val="Hyperlink"/>
@@ -1610,7 +1609,7 @@
             <w:noProof/>
             <w:webHidden/>
           </w:rPr>
-          <w:instrText xml:space="preserve"> PAGEREF _Toc9243606 \h </w:instrText>
+          <w:instrText xml:space="preserve"> PAGEREF _Toc9267539 \h </w:instrText>
         </w:r>
         <w:r>
           <w:rPr>
@@ -1652,7 +1651,7 @@
           <w:lang w:val="en-US"/>
         </w:rPr>
       </w:pPr>
-      <w:hyperlink w:anchor="_Toc9243607" w:history="1">
+      <w:hyperlink w:anchor="_Toc9267540" w:history="1">
         <w:r>
           <w:rPr>
             <w:rStyle w:val="Hyperlink"/>
@@ -1698,7 +1697,7 @@
             <w:noProof/>
             <w:webHidden/>
           </w:rPr>
-          <w:instrText xml:space="preserve"> PAGEREF _Toc9243607 \h </w:instrText>
+          <w:instrText xml:space="preserve"> PAGEREF _Toc9267540 \h </w:instrText>
         </w:r>
         <w:r>
           <w:rPr>
@@ -1740,7 +1739,7 @@
           <w:lang w:val="en-US"/>
         </w:rPr>
       </w:pPr>
-      <w:hyperlink w:anchor="_Toc9243608" w:history="1">
+      <w:hyperlink w:anchor="_Toc9267541" w:history="1">
         <w:r>
           <w:rPr>
             <w:rStyle w:val="Hyperlink"/>
@@ -1786,7 +1785,7 @@
             <w:noProof/>
             <w:webHidden/>
           </w:rPr>
-          <w:instrText xml:space="preserve"> PAGEREF _Toc9243608 \h </w:instrText>
+          <w:instrText xml:space="preserve"> PAGEREF _Toc9267541 \h </w:instrText>
         </w:r>
         <w:r>
           <w:rPr>
@@ -1828,7 +1827,7 @@
           <w:lang w:val="en-US"/>
         </w:rPr>
       </w:pPr>
-      <w:hyperlink w:anchor="_Toc9243609" w:history="1">
+      <w:hyperlink w:anchor="_Toc9267542" w:history="1">
         <w:r>
           <w:rPr>
             <w:rStyle w:val="Hyperlink"/>
@@ -1874,7 +1873,7 @@
             <w:noProof/>
             <w:webHidden/>
           </w:rPr>
-          <w:instrText xml:space="preserve"> PAGEREF _Toc9243609 \h </w:instrText>
+          <w:instrText xml:space="preserve"> PAGEREF _Toc9267542 \h </w:instrText>
         </w:r>
         <w:r>
           <w:rPr>
@@ -1916,7 +1915,7 @@
           <w:lang w:val="en-US"/>
         </w:rPr>
       </w:pPr>
-      <w:hyperlink w:anchor="_Toc9243610" w:history="1">
+      <w:hyperlink w:anchor="_Toc9267543" w:history="1">
         <w:r>
           <w:rPr>
             <w:rStyle w:val="Hyperlink"/>
@@ -1962,7 +1961,7 @@
             <w:noProof/>
             <w:webHidden/>
           </w:rPr>
-          <w:instrText xml:space="preserve"> PAGEREF _Toc9243610 \h </w:instrText>
+          <w:instrText xml:space="preserve"> PAGEREF _Toc9267543 \h </w:instrText>
         </w:r>
         <w:r>
           <w:rPr>
@@ -2004,7 +2003,7 @@
           <w:lang w:val="en-US"/>
         </w:rPr>
       </w:pPr>
-      <w:hyperlink w:anchor="_Toc9243611" w:history="1">
+      <w:hyperlink w:anchor="_Toc9267544" w:history="1">
         <w:r>
           <w:rPr>
             <w:rStyle w:val="Hyperlink"/>
@@ -2050,7 +2049,7 @@
             <w:noProof/>
             <w:webHidden/>
           </w:rPr>
-          <w:instrText xml:space="preserve"> PAGEREF _Toc9243611 \h </w:instrText>
+          <w:instrText xml:space="preserve"> PAGEREF _Toc9267544 \h </w:instrText>
         </w:r>
         <w:r>
           <w:rPr>
@@ -2092,7 +2091,7 @@
           <w:lang w:val="en-US"/>
         </w:rPr>
       </w:pPr>
-      <w:hyperlink w:anchor="_Toc9243612" w:history="1">
+      <w:hyperlink w:anchor="_Toc9267545" w:history="1">
         <w:r>
           <w:rPr>
             <w:rStyle w:val="Hyperlink"/>
@@ -2138,7 +2137,7 @@
             <w:noProof/>
             <w:webHidden/>
           </w:rPr>
-          <w:instrText xml:space="preserve"> PAGEREF _Toc9243612 \h </w:instrText>
+          <w:instrText xml:space="preserve"> PAGEREF _Toc9267545 \h </w:instrText>
         </w:r>
         <w:r>
           <w:rPr>
@@ -2180,7 +2179,7 @@
           <w:lang w:val="en-US"/>
         </w:rPr>
       </w:pPr>
-      <w:hyperlink w:anchor="_Toc9243613" w:history="1">
+      <w:hyperlink w:anchor="_Toc9267546" w:history="1">
         <w:r>
           <w:rPr>
             <w:rStyle w:val="Hyperlink"/>
@@ -2226,7 +2225,7 @@
             <w:noProof/>
             <w:webHidden/>
           </w:rPr>
-          <w:instrText xml:space="preserve"> PAGEREF _Toc9243613 \h </w:instrText>
+          <w:instrText xml:space="preserve"> PAGEREF _Toc9267546 \h </w:instrText>
         </w:r>
         <w:r>
           <w:rPr>
@@ -2268,7 +2267,7 @@
           <w:lang w:val="en-US"/>
         </w:rPr>
       </w:pPr>
-      <w:hyperlink w:anchor="_Toc9243614" w:history="1">
+      <w:hyperlink w:anchor="_Toc9267547" w:history="1">
         <w:r>
           <w:rPr>
             <w:rStyle w:val="Hyperlink"/>
@@ -2314,7 +2313,7 @@
             <w:noProof/>
             <w:webHidden/>
           </w:rPr>
-          <w:instrText xml:space="preserve"> PAGEREF _Toc9243614 \h </w:instrText>
+          <w:instrText xml:space="preserve"> PAGEREF _Toc9267547 \h </w:instrText>
         </w:r>
         <w:r>
           <w:rPr>
@@ -2356,7 +2355,7 @@
           <w:lang w:val="en-US"/>
         </w:rPr>
       </w:pPr>
-      <w:hyperlink w:anchor="_Toc9243615" w:history="1">
+      <w:hyperlink w:anchor="_Toc9267548" w:history="1">
         <w:r>
           <w:rPr>
             <w:rStyle w:val="Hyperlink"/>
@@ -2402,7 +2401,7 @@
             <w:noProof/>
             <w:webHidden/>
           </w:rPr>
-          <w:instrText xml:space="preserve"> PAGEREF _Toc9243615 \h </w:instrText>
+          <w:instrText xml:space="preserve"> PAGEREF _Toc9267548 \h </w:instrText>
         </w:r>
         <w:r>
           <w:rPr>
@@ -2444,7 +2443,7 @@
           <w:lang w:val="en-US"/>
         </w:rPr>
       </w:pPr>
-      <w:hyperlink w:anchor="_Toc9243616" w:history="1">
+      <w:hyperlink w:anchor="_Toc9267549" w:history="1">
         <w:r>
           <w:rPr>
             <w:rStyle w:val="Hyperlink"/>
@@ -2490,7 +2489,7 @@
             <w:noProof/>
             <w:webHidden/>
           </w:rPr>
-          <w:instrText xml:space="preserve"> PAGEREF _Toc9243616 \h </w:instrText>
+          <w:instrText xml:space="preserve"> PAGEREF _Toc9267549 \h </w:instrText>
         </w:r>
         <w:r>
           <w:rPr>
@@ -2532,7 +2531,7 @@
           <w:lang w:val="en-US"/>
         </w:rPr>
       </w:pPr>
-      <w:hyperlink w:anchor="_Toc9243617" w:history="1">
+      <w:hyperlink w:anchor="_Toc9267550" w:history="1">
         <w:r>
           <w:rPr>
             <w:rStyle w:val="Hyperlink"/>
@@ -2578,7 +2577,7 @@
             <w:noProof/>
             <w:webHidden/>
           </w:rPr>
-          <w:instrText xml:space="preserve"> PAGEREF _Toc9243617 \h </w:instrText>
+          <w:instrText xml:space="preserve"> PAGEREF _Toc9267550 \h </w:instrText>
         </w:r>
         <w:r>
           <w:rPr>
@@ -2620,7 +2619,7 @@
           <w:lang w:val="en-US"/>
         </w:rPr>
       </w:pPr>
-      <w:hyperlink w:anchor="_Toc9243618" w:history="1">
+      <w:hyperlink w:anchor="_Toc9267551" w:history="1">
         <w:r>
           <w:rPr>
             <w:rStyle w:val="Hyperlink"/>
@@ -2666,7 +2665,7 @@
             <w:noProof/>
             <w:webHidden/>
           </w:rPr>
-          <w:instrText xml:space="preserve"> PAGEREF _Toc9243618 \h </w:instrText>
+          <w:instrText xml:space="preserve"> PAGEREF _Toc9267551 \h </w:instrText>
         </w:r>
         <w:r>
           <w:rPr>
@@ -2708,7 +2707,7 @@
           <w:lang w:val="en-US"/>
         </w:rPr>
       </w:pPr>
-      <w:hyperlink w:anchor="_Toc9243619" w:history="1">
+      <w:hyperlink w:anchor="_Toc9267552" w:history="1">
         <w:r>
           <w:rPr>
             <w:rStyle w:val="Hyperlink"/>
@@ -2754,7 +2753,7 @@
             <w:noProof/>
             <w:webHidden/>
           </w:rPr>
-          <w:instrText xml:space="preserve"> PAGEREF _Toc9243619 \h </w:instrText>
+          <w:instrText xml:space="preserve"> PAGEREF _Toc9267552 \h </w:instrText>
         </w:r>
         <w:r>
           <w:rPr>
@@ -2796,7 +2795,7 @@
           <w:lang w:val="en-US"/>
         </w:rPr>
       </w:pPr>
-      <w:hyperlink w:anchor="_Toc9243620" w:history="1">
+      <w:hyperlink w:anchor="_Toc9267553" w:history="1">
         <w:r>
           <w:rPr>
             <w:rStyle w:val="Hyperlink"/>
@@ -2842,7 +2841,7 @@
             <w:noProof/>
             <w:webHidden/>
           </w:rPr>
-          <w:instrText xml:space="preserve"> PAGEREF _Toc9243620 \h </w:instrText>
+          <w:instrText xml:space="preserve"> PAGEREF _Toc9267553 \h </w:instrText>
         </w:r>
         <w:r>
           <w:rPr>
@@ -2884,7 +2883,7 @@
           <w:lang w:val="en-US"/>
         </w:rPr>
       </w:pPr>
-      <w:hyperlink w:anchor="_Toc9243621" w:history="1">
+      <w:hyperlink w:anchor="_Toc9267554" w:history="1">
         <w:r>
           <w:rPr>
             <w:rStyle w:val="Hyperlink"/>
@@ -2930,7 +2929,7 @@
             <w:noProof/>
             <w:webHidden/>
           </w:rPr>
-          <w:instrText xml:space="preserve"> PAGEREF _Toc9243621 \h </w:instrText>
+          <w:instrText xml:space="preserve"> PAGEREF _Toc9267554 \h </w:instrText>
         </w:r>
         <w:r>
           <w:rPr>
@@ -2972,7 +2971,7 @@
           <w:lang w:val="en-US"/>
         </w:rPr>
       </w:pPr>
-      <w:hyperlink w:anchor="_Toc9243622" w:history="1">
+      <w:hyperlink w:anchor="_Toc9267555" w:history="1">
         <w:r>
           <w:rPr>
             <w:rStyle w:val="Hyperlink"/>
@@ -3018,7 +3017,7 @@
             <w:noProof/>
             <w:webHidden/>
           </w:rPr>
-          <w:instrText xml:space="preserve"> PAGEREF _Toc9243622 \h </w:instrText>
+          <w:instrText xml:space="preserve"> PAGEREF _Toc9267555 \h </w:instrText>
         </w:r>
         <w:r>
           <w:rPr>
@@ -3060,7 +3059,7 @@
           <w:lang w:val="en-US"/>
         </w:rPr>
       </w:pPr>
-      <w:hyperlink w:anchor="_Toc9243623" w:history="1">
+      <w:hyperlink w:anchor="_Toc9267556" w:history="1">
         <w:r>
           <w:rPr>
             <w:rStyle w:val="Hyperlink"/>
@@ -3106,7 +3105,7 @@
             <w:noProof/>
             <w:webHidden/>
           </w:rPr>
-          <w:instrText xml:space="preserve"> PAGEREF _Toc9243623 \h </w:instrText>
+          <w:instrText xml:space="preserve"> PAGEREF _Toc9267556 \h </w:instrText>
         </w:r>
         <w:r>
           <w:rPr>
@@ -3148,7 +3147,7 @@
           <w:lang w:val="en-US"/>
         </w:rPr>
       </w:pPr>
-      <w:hyperlink w:anchor="_Toc9243624" w:history="1">
+      <w:hyperlink w:anchor="_Toc9267557" w:history="1">
         <w:r>
           <w:rPr>
             <w:rStyle w:val="Hyperlink"/>
@@ -3194,7 +3193,7 @@
             <w:noProof/>
             <w:webHidden/>
           </w:rPr>
-          <w:instrText xml:space="preserve"> PAGEREF _Toc9243624 \h </w:instrText>
+          <w:instrText xml:space="preserve"> PAGEREF _Toc9267557 \h </w:instrText>
         </w:r>
         <w:r>
           <w:rPr>
@@ -3236,7 +3235,7 @@
           <w:lang w:val="en-US"/>
         </w:rPr>
       </w:pPr>
-      <w:hyperlink w:anchor="_Toc9243625" w:history="1">
+      <w:hyperlink w:anchor="_Toc9267558" w:history="1">
         <w:r>
           <w:rPr>
             <w:rStyle w:val="Hyperlink"/>
@@ -3282,7 +3281,7 @@
             <w:noProof/>
             <w:webHidden/>
           </w:rPr>
-          <w:instrText xml:space="preserve"> PAGEREF _Toc9243625 \h </w:instrText>
+          <w:instrText xml:space="preserve"> PAGEREF _Toc9267558 \h </w:instrText>
         </w:r>
         <w:r>
           <w:rPr>
@@ -3324,7 +3323,7 @@
           <w:lang w:val="en-US"/>
         </w:rPr>
       </w:pPr>
-      <w:hyperlink w:anchor="_Toc9243626" w:history="1">
+      <w:hyperlink w:anchor="_Toc9267559" w:history="1">
         <w:r>
           <w:rPr>
             <w:rStyle w:val="Hyperlink"/>
@@ -3370,7 +3369,7 @@
             <w:noProof/>
             <w:webHidden/>
           </w:rPr>
-          <w:instrText xml:space="preserve"> PAGEREF _Toc9243626 \h </w:instrText>
+          <w:instrText xml:space="preserve"> PAGEREF _Toc9267559 \h </w:instrText>
         </w:r>
         <w:r>
           <w:rPr>
@@ -3412,7 +3411,7 @@
           <w:lang w:val="en-US"/>
         </w:rPr>
       </w:pPr>
-      <w:hyperlink w:anchor="_Toc9243627" w:history="1">
+      <w:hyperlink w:anchor="_Toc9267560" w:history="1">
         <w:r>
           <w:rPr>
             <w:rStyle w:val="Hyperlink"/>
@@ -3458,7 +3457,7 @@
             <w:noProof/>
             <w:webHidden/>
           </w:rPr>
-          <w:instrText xml:space="preserve"> PAGEREF _Toc9243627 \h </w:instrText>
+          <w:instrText xml:space="preserve"> PAGEREF _Toc9267560 \h </w:instrText>
         </w:r>
         <w:r>
           <w:rPr>
@@ -3500,7 +3499,7 @@
           <w:lang w:val="en-US"/>
         </w:rPr>
       </w:pPr>
-      <w:hyperlink w:anchor="_Toc9243628" w:history="1">
+      <w:hyperlink w:anchor="_Toc9267561" w:history="1">
         <w:r>
           <w:rPr>
             <w:rStyle w:val="Hyperlink"/>
@@ -3546,7 +3545,7 @@
             <w:noProof/>
             <w:webHidden/>
           </w:rPr>
-          <w:instrText xml:space="preserve"> PAGEREF _Toc9243628 \h </w:instrText>
+          <w:instrText xml:space="preserve"> PAGEREF _Toc9267561 \h </w:instrText>
         </w:r>
         <w:r>
           <w:rPr>
@@ -3588,7 +3587,7 @@
           <w:lang w:val="en-US"/>
         </w:rPr>
       </w:pPr>
-      <w:hyperlink w:anchor="_Toc9243629" w:history="1">
+      <w:hyperlink w:anchor="_Toc9267562" w:history="1">
         <w:r>
           <w:rPr>
             <w:rStyle w:val="Hyperlink"/>
@@ -3634,7 +3633,7 @@
             <w:noProof/>
             <w:webHidden/>
           </w:rPr>
-          <w:instrText xml:space="preserve"> PAGEREF _Toc9243629 \h </w:instrText>
+          <w:instrText xml:space="preserve"> PAGEREF _Toc9267562 \h </w:instrText>
         </w:r>
         <w:r>
           <w:rPr>
@@ -3676,7 +3675,7 @@
           <w:lang w:val="en-US"/>
         </w:rPr>
       </w:pPr>
-      <w:hyperlink w:anchor="_Toc9243630" w:history="1">
+      <w:hyperlink w:anchor="_Toc9267563" w:history="1">
         <w:r>
           <w:rPr>
             <w:rStyle w:val="Hyperlink"/>
@@ -3722,7 +3721,7 @@
             <w:noProof/>
             <w:webHidden/>
           </w:rPr>
-          <w:instrText xml:space="preserve"> PAGEREF _Toc9243630 \h </w:instrText>
+          <w:instrText xml:space="preserve"> PAGEREF _Toc9267563 \h </w:instrText>
         </w:r>
         <w:r>
           <w:rPr>
@@ -3764,7 +3763,7 @@
           <w:lang w:val="en-US"/>
         </w:rPr>
       </w:pPr>
-      <w:hyperlink w:anchor="_Toc9243631" w:history="1">
+      <w:hyperlink w:anchor="_Toc9267564" w:history="1">
         <w:r>
           <w:rPr>
             <w:rStyle w:val="Hyperlink"/>
@@ -3810,7 +3809,7 @@
             <w:noProof/>
             <w:webHidden/>
           </w:rPr>
-          <w:instrText xml:space="preserve"> PAGEREF _Toc9243631 \h </w:instrText>
+          <w:instrText xml:space="preserve"> PAGEREF _Toc9267564 \h </w:instrText>
         </w:r>
         <w:r>
           <w:rPr>
@@ -3852,7 +3851,7 @@
           <w:lang w:val="en-US"/>
         </w:rPr>
       </w:pPr>
-      <w:hyperlink w:anchor="_Toc9243632" w:history="1">
+      <w:hyperlink w:anchor="_Toc9267565" w:history="1">
         <w:r>
           <w:rPr>
             <w:rStyle w:val="Hyperlink"/>
@@ -3898,7 +3897,7 @@
             <w:noProof/>
             <w:webHidden/>
           </w:rPr>
-          <w:instrText xml:space="preserve"> PAGEREF _Toc9243632 \h </w:instrText>
+          <w:instrText xml:space="preserve"> PAGEREF _Toc9267565 \h </w:instrText>
         </w:r>
         <w:r>
           <w:rPr>
@@ -3940,7 +3939,7 @@
           <w:lang w:val="en-US"/>
         </w:rPr>
       </w:pPr>
-      <w:hyperlink w:anchor="_Toc9243633" w:history="1">
+      <w:hyperlink w:anchor="_Toc9267566" w:history="1">
         <w:r>
           <w:rPr>
             <w:rStyle w:val="Hyperlink"/>
@@ -3986,7 +3985,7 @@
             <w:noProof/>
             <w:webHidden/>
           </w:rPr>
-          <w:instrText xml:space="preserve"> PAGEREF _Toc9243633 \h </w:instrText>
+          <w:instrText xml:space="preserve"> PAGEREF _Toc9267566 \h </w:instrText>
         </w:r>
         <w:r>
           <w:rPr>
@@ -4028,7 +4027,7 @@
           <w:lang w:val="en-US"/>
         </w:rPr>
       </w:pPr>
-      <w:hyperlink w:anchor="_Toc9243634" w:history="1">
+      <w:hyperlink w:anchor="_Toc9267567" w:history="1">
         <w:r>
           <w:rPr>
             <w:rStyle w:val="Hyperlink"/>
@@ -4074,7 +4073,7 @@
             <w:noProof/>
             <w:webHidden/>
           </w:rPr>
-          <w:instrText xml:space="preserve"> PAGEREF _Toc9243634 \h </w:instrText>
+          <w:instrText xml:space="preserve"> PAGEREF _Toc9267567 \h </w:instrText>
         </w:r>
         <w:r>
           <w:rPr>
@@ -4116,7 +4115,7 @@
           <w:lang w:val="en-US"/>
         </w:rPr>
       </w:pPr>
-      <w:hyperlink w:anchor="_Toc9243635" w:history="1">
+      <w:hyperlink w:anchor="_Toc9267568" w:history="1">
         <w:r>
           <w:rPr>
             <w:rStyle w:val="Hyperlink"/>
@@ -4164,7 +4163,7 @@
             <w:noProof/>
             <w:webHidden/>
           </w:rPr>
-          <w:instrText xml:space="preserve"> PAGEREF _Toc9243635 \h </w:instrText>
+          <w:instrText xml:space="preserve"> PAGEREF _Toc9267568 \h </w:instrText>
         </w:r>
         <w:r>
           <w:rPr>
@@ -4206,7 +4205,7 @@
           <w:lang w:val="en-US"/>
         </w:rPr>
       </w:pPr>
-      <w:hyperlink w:anchor="_Toc9243636" w:history="1">
+      <w:hyperlink w:anchor="_Toc9267569" w:history="1">
         <w:r>
           <w:rPr>
             <w:rStyle w:val="Hyperlink"/>
@@ -4252,7 +4251,7 @@
             <w:noProof/>
             <w:webHidden/>
           </w:rPr>
-          <w:instrText xml:space="preserve"> PAGEREF _Toc9243636 \h </w:instrText>
+          <w:instrText xml:space="preserve"> PAGEREF _Toc9267569 \h </w:instrText>
         </w:r>
         <w:r>
           <w:rPr>
@@ -4272,7 +4271,7 @@
             <w:noProof/>
             <w:webHidden/>
           </w:rPr>
-          <w:t>49</w:t>
+          <w:t>52</w:t>
         </w:r>
         <w:r>
           <w:rPr>
@@ -4294,7 +4293,7 @@
           <w:lang w:val="en-US"/>
         </w:rPr>
       </w:pPr>
-      <w:hyperlink w:anchor="_Toc9243637" w:history="1">
+      <w:hyperlink w:anchor="_Toc9267570" w:history="1">
         <w:r>
           <w:rPr>
             <w:rStyle w:val="Hyperlink"/>
@@ -4340,7 +4339,7 @@
             <w:noProof/>
             <w:webHidden/>
           </w:rPr>
-          <w:instrText xml:space="preserve"> PAGEREF _Toc9243637 \h </w:instrText>
+          <w:instrText xml:space="preserve"> PAGEREF _Toc9267570 \h </w:instrText>
         </w:r>
         <w:r>
           <w:rPr>
@@ -4360,7 +4359,7 @@
             <w:noProof/>
             <w:webHidden/>
           </w:rPr>
-          <w:t>49</w:t>
+          <w:t>52</w:t>
         </w:r>
         <w:r>
           <w:rPr>
@@ -4382,7 +4381,7 @@
           <w:lang w:val="en-US"/>
         </w:rPr>
       </w:pPr>
-      <w:hyperlink w:anchor="_Toc9243638" w:history="1">
+      <w:hyperlink w:anchor="_Toc9267571" w:history="1">
         <w:r>
           <w:rPr>
             <w:rStyle w:val="Hyperlink"/>
@@ -4428,7 +4427,7 @@
             <w:noProof/>
             <w:webHidden/>
           </w:rPr>
-          <w:instrText xml:space="preserve"> PAGEREF _Toc9243638 \h </w:instrText>
+          <w:instrText xml:space="preserve"> PAGEREF _Toc9267571 \h </w:instrText>
         </w:r>
         <w:r>
           <w:rPr>
@@ -4448,7 +4447,7 @@
             <w:noProof/>
             <w:webHidden/>
           </w:rPr>
-          <w:t>50</w:t>
+          <w:t>53</w:t>
         </w:r>
         <w:r>
           <w:rPr>
@@ -4470,7 +4469,7 @@
           <w:lang w:val="en-US"/>
         </w:rPr>
       </w:pPr>
-      <w:hyperlink w:anchor="_Toc9243639" w:history="1">
+      <w:hyperlink w:anchor="_Toc9267572" w:history="1">
         <w:r>
           <w:rPr>
             <w:rStyle w:val="Hyperlink"/>
@@ -4516,7 +4515,7 @@
             <w:noProof/>
             <w:webHidden/>
           </w:rPr>
-          <w:instrText xml:space="preserve"> PAGEREF _Toc9243639 \h </w:instrText>
+          <w:instrText xml:space="preserve"> PAGEREF _Toc9267572 \h </w:instrText>
         </w:r>
         <w:r>
           <w:rPr>
@@ -4536,7 +4535,7 @@
             <w:noProof/>
             <w:webHidden/>
           </w:rPr>
-          <w:t>51</w:t>
+          <w:t>54</w:t>
         </w:r>
         <w:r>
           <w:rPr>
@@ -4619,7 +4618,7 @@
         </w:rPr>
         <w:fldChar w:fldCharType="separate"/>
       </w:r>
-      <w:hyperlink w:anchor="_Toc9243640" w:history="1">
+      <w:hyperlink w:anchor="_Toc9267573" w:history="1">
         <w:r>
           <w:rPr>
             <w:rStyle w:val="Hyperlink"/>
@@ -4647,7 +4646,7 @@
             <w:noProof/>
             <w:webHidden/>
           </w:rPr>
-          <w:instrText xml:space="preserve"> PAGEREF _Toc9243640 \h </w:instrText>
+          <w:instrText xml:space="preserve"> PAGEREF _Toc9267573 \h </w:instrText>
         </w:r>
         <w:r>
           <w:rPr>
@@ -4692,7 +4691,7 @@
           <w:lang w:val="en-US"/>
         </w:rPr>
       </w:pPr>
-      <w:hyperlink w:anchor="_Toc9243641" w:history="1">
+      <w:hyperlink w:anchor="_Toc9267574" w:history="1">
         <w:r>
           <w:rPr>
             <w:rStyle w:val="Hyperlink"/>
@@ -4720,7 +4719,7 @@
             <w:noProof/>
             <w:webHidden/>
           </w:rPr>
-          <w:instrText xml:space="preserve"> PAGEREF _Toc9243641 \h </w:instrText>
+          <w:instrText xml:space="preserve"> PAGEREF _Toc9267574 \h </w:instrText>
         </w:r>
         <w:r>
           <w:rPr>
@@ -4765,7 +4764,7 @@
           <w:lang w:val="en-US"/>
         </w:rPr>
       </w:pPr>
-      <w:hyperlink w:anchor="_Toc9243642" w:history="1">
+      <w:hyperlink w:anchor="_Toc9267575" w:history="1">
         <w:r>
           <w:rPr>
             <w:rStyle w:val="Hyperlink"/>
@@ -4793,7 +4792,7 @@
             <w:noProof/>
             <w:webHidden/>
           </w:rPr>
-          <w:instrText xml:space="preserve"> PAGEREF _Toc9243642 \h </w:instrText>
+          <w:instrText xml:space="preserve"> PAGEREF _Toc9267575 \h </w:instrText>
         </w:r>
         <w:r>
           <w:rPr>
@@ -4838,7 +4837,7 @@
           <w:lang w:val="en-US"/>
         </w:rPr>
       </w:pPr>
-      <w:hyperlink w:anchor="_Toc9243643" w:history="1">
+      <w:hyperlink w:anchor="_Toc9267576" w:history="1">
         <w:r>
           <w:rPr>
             <w:rStyle w:val="Hyperlink"/>
@@ -4866,7 +4865,7 @@
             <w:noProof/>
             <w:webHidden/>
           </w:rPr>
-          <w:instrText xml:space="preserve"> PAGEREF _Toc9243643 \h </w:instrText>
+          <w:instrText xml:space="preserve"> PAGEREF _Toc9267576 \h </w:instrText>
         </w:r>
         <w:r>
           <w:rPr>
@@ -4911,7 +4910,7 @@
           <w:lang w:val="en-US"/>
         </w:rPr>
       </w:pPr>
-      <w:hyperlink w:anchor="_Toc9243644" w:history="1">
+      <w:hyperlink w:anchor="_Toc9267577" w:history="1">
         <w:r>
           <w:rPr>
             <w:rStyle w:val="Hyperlink"/>
@@ -4939,7 +4938,7 @@
             <w:noProof/>
             <w:webHidden/>
           </w:rPr>
-          <w:instrText xml:space="preserve"> PAGEREF _Toc9243644 \h </w:instrText>
+          <w:instrText xml:space="preserve"> PAGEREF _Toc9267577 \h </w:instrText>
         </w:r>
         <w:r>
           <w:rPr>
@@ -4984,7 +4983,7 @@
           <w:lang w:val="en-US"/>
         </w:rPr>
       </w:pPr>
-      <w:hyperlink w:anchor="_Toc9243645" w:history="1">
+      <w:hyperlink w:anchor="_Toc9267578" w:history="1">
         <w:r>
           <w:rPr>
             <w:rStyle w:val="Hyperlink"/>
@@ -5012,7 +5011,7 @@
             <w:noProof/>
             <w:webHidden/>
           </w:rPr>
-          <w:instrText xml:space="preserve"> PAGEREF _Toc9243645 \h </w:instrText>
+          <w:instrText xml:space="preserve"> PAGEREF _Toc9267578 \h </w:instrText>
         </w:r>
         <w:r>
           <w:rPr>
@@ -5057,7 +5056,7 @@
           <w:lang w:val="en-US"/>
         </w:rPr>
       </w:pPr>
-      <w:hyperlink w:anchor="_Toc9243646" w:history="1">
+      <w:hyperlink w:anchor="_Toc9267579" w:history="1">
         <w:r>
           <w:rPr>
             <w:rStyle w:val="Hyperlink"/>
@@ -5085,7 +5084,7 @@
             <w:noProof/>
             <w:webHidden/>
           </w:rPr>
-          <w:instrText xml:space="preserve"> PAGEREF _Toc9243646 \h </w:instrText>
+          <w:instrText xml:space="preserve"> PAGEREF _Toc9267579 \h </w:instrText>
         </w:r>
         <w:r>
           <w:rPr>
@@ -5130,7 +5129,7 @@
           <w:lang w:val="en-US"/>
         </w:rPr>
       </w:pPr>
-      <w:hyperlink w:anchor="_Toc9243647" w:history="1">
+      <w:hyperlink w:anchor="_Toc9267580" w:history="1">
         <w:r>
           <w:rPr>
             <w:rStyle w:val="Hyperlink"/>
@@ -5158,7 +5157,7 @@
             <w:noProof/>
             <w:webHidden/>
           </w:rPr>
-          <w:instrText xml:space="preserve"> PAGEREF _Toc9243647 \h </w:instrText>
+          <w:instrText xml:space="preserve"> PAGEREF _Toc9267580 \h </w:instrText>
         </w:r>
         <w:r>
           <w:rPr>
@@ -5203,7 +5202,7 @@
           <w:lang w:val="en-US"/>
         </w:rPr>
       </w:pPr>
-      <w:hyperlink w:anchor="_Toc9243648" w:history="1">
+      <w:hyperlink w:anchor="_Toc9267581" w:history="1">
         <w:r>
           <w:rPr>
             <w:rStyle w:val="Hyperlink"/>
@@ -5231,7 +5230,7 @@
             <w:noProof/>
             <w:webHidden/>
           </w:rPr>
-          <w:instrText xml:space="preserve"> PAGEREF _Toc9243648 \h </w:instrText>
+          <w:instrText xml:space="preserve"> PAGEREF _Toc9267581 \h </w:instrText>
         </w:r>
         <w:r>
           <w:rPr>
@@ -5276,7 +5275,7 @@
           <w:lang w:val="en-US"/>
         </w:rPr>
       </w:pPr>
-      <w:hyperlink w:anchor="_Toc9243649" w:history="1">
+      <w:hyperlink w:anchor="_Toc9267582" w:history="1">
         <w:r>
           <w:rPr>
             <w:rStyle w:val="Hyperlink"/>
@@ -5304,7 +5303,7 @@
             <w:noProof/>
             <w:webHidden/>
           </w:rPr>
-          <w:instrText xml:space="preserve"> PAGEREF _Toc9243649 \h </w:instrText>
+          <w:instrText xml:space="preserve"> PAGEREF _Toc9267582 \h </w:instrText>
         </w:r>
         <w:r>
           <w:rPr>
@@ -5349,7 +5348,7 @@
           <w:lang w:val="en-US"/>
         </w:rPr>
       </w:pPr>
-      <w:hyperlink w:anchor="_Toc9243650" w:history="1">
+      <w:hyperlink w:anchor="_Toc9267583" w:history="1">
         <w:r>
           <w:rPr>
             <w:rStyle w:val="Hyperlink"/>
@@ -5377,7 +5376,7 @@
             <w:noProof/>
             <w:webHidden/>
           </w:rPr>
-          <w:instrText xml:space="preserve"> PAGEREF _Toc9243650 \h </w:instrText>
+          <w:instrText xml:space="preserve"> PAGEREF _Toc9267583 \h </w:instrText>
         </w:r>
         <w:r>
           <w:rPr>
@@ -5422,7 +5421,7 @@
           <w:lang w:val="en-US"/>
         </w:rPr>
       </w:pPr>
-      <w:hyperlink w:anchor="_Toc9243651" w:history="1">
+      <w:hyperlink w:anchor="_Toc9267584" w:history="1">
         <w:r>
           <w:rPr>
             <w:rStyle w:val="Hyperlink"/>
@@ -5450,7 +5449,7 @@
             <w:noProof/>
             <w:webHidden/>
           </w:rPr>
-          <w:instrText xml:space="preserve"> PAGEREF _Toc9243651 \h </w:instrText>
+          <w:instrText xml:space="preserve"> PAGEREF _Toc9267584 \h </w:instrText>
         </w:r>
         <w:r>
           <w:rPr>
@@ -5495,7 +5494,7 @@
           <w:lang w:val="en-US"/>
         </w:rPr>
       </w:pPr>
-      <w:hyperlink w:anchor="_Toc9243652" w:history="1">
+      <w:hyperlink w:anchor="_Toc9267585" w:history="1">
         <w:r>
           <w:rPr>
             <w:rStyle w:val="Hyperlink"/>
@@ -5523,7 +5522,7 @@
             <w:noProof/>
             <w:webHidden/>
           </w:rPr>
-          <w:instrText xml:space="preserve"> PAGEREF _Toc9243652 \h </w:instrText>
+          <w:instrText xml:space="preserve"> PAGEREF _Toc9267585 \h </w:instrText>
         </w:r>
         <w:r>
           <w:rPr>
@@ -5568,7 +5567,7 @@
           <w:lang w:val="en-US"/>
         </w:rPr>
       </w:pPr>
-      <w:hyperlink w:anchor="_Toc9243653" w:history="1">
+      <w:hyperlink w:anchor="_Toc9267586" w:history="1">
         <w:r>
           <w:rPr>
             <w:rStyle w:val="Hyperlink"/>
@@ -5596,7 +5595,7 @@
             <w:noProof/>
             <w:webHidden/>
           </w:rPr>
-          <w:instrText xml:space="preserve"> PAGEREF _Toc9243653 \h </w:instrText>
+          <w:instrText xml:space="preserve"> PAGEREF _Toc9267586 \h </w:instrText>
         </w:r>
         <w:r>
           <w:rPr>
@@ -5641,7 +5640,7 @@
           <w:lang w:val="en-US"/>
         </w:rPr>
       </w:pPr>
-      <w:hyperlink w:anchor="_Toc9243654" w:history="1">
+      <w:hyperlink w:anchor="_Toc9267587" w:history="1">
         <w:r>
           <w:rPr>
             <w:rStyle w:val="Hyperlink"/>
@@ -5669,7 +5668,7 @@
             <w:noProof/>
             <w:webHidden/>
           </w:rPr>
-          <w:instrText xml:space="preserve"> PAGEREF _Toc9243654 \h </w:instrText>
+          <w:instrText xml:space="preserve"> PAGEREF _Toc9267587 \h </w:instrText>
         </w:r>
         <w:r>
           <w:rPr>
@@ -5714,7 +5713,7 @@
           <w:lang w:val="en-US"/>
         </w:rPr>
       </w:pPr>
-      <w:hyperlink w:anchor="_Toc9243655" w:history="1">
+      <w:hyperlink w:anchor="_Toc9267588" w:history="1">
         <w:r>
           <w:rPr>
             <w:rStyle w:val="Hyperlink"/>
@@ -5742,7 +5741,7 @@
             <w:noProof/>
             <w:webHidden/>
           </w:rPr>
-          <w:instrText xml:space="preserve"> PAGEREF _Toc9243655 \h </w:instrText>
+          <w:instrText xml:space="preserve"> PAGEREF _Toc9267588 \h </w:instrText>
         </w:r>
         <w:r>
           <w:rPr>
@@ -5787,7 +5786,7 @@
           <w:lang w:val="en-US"/>
         </w:rPr>
       </w:pPr>
-      <w:hyperlink w:anchor="_Toc9243656" w:history="1">
+      <w:hyperlink w:anchor="_Toc9267589" w:history="1">
         <w:r>
           <w:rPr>
             <w:rStyle w:val="Hyperlink"/>
@@ -5815,7 +5814,7 @@
             <w:noProof/>
             <w:webHidden/>
           </w:rPr>
-          <w:instrText xml:space="preserve"> PAGEREF _Toc9243656 \h </w:instrText>
+          <w:instrText xml:space="preserve"> PAGEREF _Toc9267589 \h </w:instrText>
         </w:r>
         <w:r>
           <w:rPr>
@@ -5860,7 +5859,7 @@
           <w:lang w:val="en-US"/>
         </w:rPr>
       </w:pPr>
-      <w:hyperlink w:anchor="_Toc9243657" w:history="1">
+      <w:hyperlink w:anchor="_Toc9267590" w:history="1">
         <w:r>
           <w:rPr>
             <w:rStyle w:val="Hyperlink"/>
@@ -5888,7 +5887,7 @@
             <w:noProof/>
             <w:webHidden/>
           </w:rPr>
-          <w:instrText xml:space="preserve"> PAGEREF _Toc9243657 \h </w:instrText>
+          <w:instrText xml:space="preserve"> PAGEREF _Toc9267590 \h </w:instrText>
         </w:r>
         <w:r>
           <w:rPr>
@@ -5933,7 +5932,7 @@
           <w:lang w:val="en-US"/>
         </w:rPr>
       </w:pPr>
-      <w:hyperlink w:anchor="_Toc9243658" w:history="1">
+      <w:hyperlink w:anchor="_Toc9267591" w:history="1">
         <w:r>
           <w:rPr>
             <w:rStyle w:val="Hyperlink"/>
@@ -5961,7 +5960,7 @@
             <w:noProof/>
             <w:webHidden/>
           </w:rPr>
-          <w:instrText xml:space="preserve"> PAGEREF _Toc9243658 \h </w:instrText>
+          <w:instrText xml:space="preserve"> PAGEREF _Toc9267591 \h </w:instrText>
         </w:r>
         <w:r>
           <w:rPr>
@@ -6006,7 +6005,7 @@
           <w:lang w:val="en-US"/>
         </w:rPr>
       </w:pPr>
-      <w:hyperlink w:anchor="_Toc9243659" w:history="1">
+      <w:hyperlink w:anchor="_Toc9267592" w:history="1">
         <w:r>
           <w:rPr>
             <w:rStyle w:val="Hyperlink"/>
@@ -6034,7 +6033,7 @@
             <w:noProof/>
             <w:webHidden/>
           </w:rPr>
-          <w:instrText xml:space="preserve"> PAGEREF _Toc9243659 \h </w:instrText>
+          <w:instrText xml:space="preserve"> PAGEREF _Toc9267592 \h </w:instrText>
         </w:r>
         <w:r>
           <w:rPr>
@@ -6079,7 +6078,7 @@
           <w:lang w:val="en-US"/>
         </w:rPr>
       </w:pPr>
-      <w:hyperlink w:anchor="_Toc9243660" w:history="1">
+      <w:hyperlink w:anchor="_Toc9267593" w:history="1">
         <w:r>
           <w:rPr>
             <w:rStyle w:val="Hyperlink"/>
@@ -6087,7 +6086,7 @@
             <w:highlight w:val="yellow"/>
             <w:lang w:val="en-US"/>
           </w:rPr>
-          <w:t>Figure 20: psi_common_axi_master_simple: High latency write</w:t>
+          <w:t>Figure 21: psi_common_axi_master_simple: High latency write</w:t>
         </w:r>
         <w:r>
           <w:rPr>
@@ -6108,7 +6107,7 @@
             <w:noProof/>
             <w:webHidden/>
           </w:rPr>
-          <w:instrText xml:space="preserve"> PAGEREF _Toc9243660 \h </w:instrText>
+          <w:instrText xml:space="preserve"> PAGEREF _Toc9267593 \h </w:instrText>
         </w:r>
         <w:r>
           <w:rPr>
@@ -6153,7 +6152,7 @@
           <w:lang w:val="en-US"/>
         </w:rPr>
       </w:pPr>
-      <w:hyperlink w:anchor="_Toc9243661" w:history="1">
+      <w:hyperlink w:anchor="_Toc9267594" w:history="1">
         <w:r>
           <w:rPr>
             <w:rStyle w:val="Hyperlink"/>
@@ -6161,7 +6160,7 @@
             <w:highlight w:val="yellow"/>
             <w:lang w:val="en-US"/>
           </w:rPr>
-          <w:t>Figure 20: psi_common_axi_master_simple: High latency write with delay for second transaction</w:t>
+          <w:t>Figure 22: psi_common_axi_master_simple: High latency write with delay for second transaction</w:t>
         </w:r>
         <w:r>
           <w:rPr>
@@ -6182,7 +6181,7 @@
             <w:noProof/>
             <w:webHidden/>
           </w:rPr>
-          <w:instrText xml:space="preserve"> PAGEREF _Toc9243661 \h </w:instrText>
+          <w:instrText xml:space="preserve"> PAGEREF _Toc9267594 \h </w:instrText>
         </w:r>
         <w:r>
           <w:rPr>
@@ -6227,7 +6226,7 @@
           <w:lang w:val="en-US"/>
         </w:rPr>
       </w:pPr>
-      <w:hyperlink w:anchor="_Toc9243662" w:history="1">
+      <w:hyperlink w:anchor="_Toc9267595" w:history="1">
         <w:r>
           <w:rPr>
             <w:rStyle w:val="Hyperlink"/>
@@ -6235,7 +6234,7 @@
             <w:highlight w:val="yellow"/>
             <w:lang w:val="en-US"/>
           </w:rPr>
-          <w:t>Figure 20: psi_common_axi_master_simple: Low latency write</w:t>
+          <w:t>Figure 23: psi_common_axi_master_simple: Low latency write</w:t>
         </w:r>
         <w:r>
           <w:rPr>
@@ -6256,7 +6255,7 @@
             <w:noProof/>
             <w:webHidden/>
           </w:rPr>
-          <w:instrText xml:space="preserve"> PAGEREF _Toc9243662 \h </w:instrText>
+          <w:instrText xml:space="preserve"> PAGEREF _Toc9267595 \h </w:instrText>
         </w:r>
         <w:r>
           <w:rPr>
@@ -6301,7 +6300,7 @@
           <w:lang w:val="en-US"/>
         </w:rPr>
       </w:pPr>
-      <w:hyperlink w:anchor="_Toc9243663" w:history="1">
+      <w:hyperlink w:anchor="_Toc9267596" w:history="1">
         <w:r>
           <w:rPr>
             <w:rStyle w:val="Hyperlink"/>
@@ -6309,7 +6308,7 @@
             <w:highlight w:val="yellow"/>
             <w:lang w:val="en-US"/>
           </w:rPr>
-          <w:t>Figure 20: psi_common_axi_master_simple: Low latency write with FIFO prefill</w:t>
+          <w:t>Figure 24: psi_common_axi_master_simple: Low latency write with FIFO prefill</w:t>
         </w:r>
         <w:r>
           <w:rPr>
@@ -6330,7 +6329,7 @@
             <w:noProof/>
             <w:webHidden/>
           </w:rPr>
-          <w:instrText xml:space="preserve"> PAGEREF _Toc9243663 \h </w:instrText>
+          <w:instrText xml:space="preserve"> PAGEREF _Toc9267596 \h </w:instrText>
         </w:r>
         <w:r>
           <w:rPr>
@@ -6363,6 +6362,228 @@
     </w:p>
     <w:p>
       <w:pPr>
+        <w:pStyle w:val="TableofFigures"/>
+        <w:tabs>
+          <w:tab w:val="right" w:leader="dot" w:pos="10195"/>
+        </w:tabs>
+        <w:rPr>
+          <w:rFonts w:asciiTheme="minorHAnsi" w:eastAsiaTheme="minorEastAsia" w:hAnsiTheme="minorHAnsi" w:cstheme="minorBidi"/>
+          <w:noProof/>
+          <w:sz w:val="22"/>
+          <w:szCs w:val="22"/>
+          <w:lang w:val="en-US"/>
+        </w:rPr>
+      </w:pPr>
+      <w:hyperlink w:anchor="_Toc9267597" w:history="1">
+        <w:r>
+          <w:rPr>
+            <w:rStyle w:val="Hyperlink"/>
+            <w:noProof/>
+            <w:highlight w:val="yellow"/>
+            <w:lang w:val="en-US"/>
+          </w:rPr>
+          <w:t>Figure 24: psi_common_axi_master_simple: Read transaction</w:t>
+        </w:r>
+        <w:r>
+          <w:rPr>
+            <w:noProof/>
+            <w:webHidden/>
+          </w:rPr>
+          <w:tab/>
+        </w:r>
+        <w:r>
+          <w:rPr>
+            <w:noProof/>
+            <w:webHidden/>
+          </w:rPr>
+          <w:fldChar w:fldCharType="begin"/>
+        </w:r>
+        <w:r>
+          <w:rPr>
+            <w:noProof/>
+            <w:webHidden/>
+          </w:rPr>
+          <w:instrText xml:space="preserve"> PAGEREF _Toc9267597 \h </w:instrText>
+        </w:r>
+        <w:r>
+          <w:rPr>
+            <w:noProof/>
+            <w:webHidden/>
+          </w:rPr>
+        </w:r>
+        <w:r>
+          <w:rPr>
+            <w:noProof/>
+            <w:webHidden/>
+          </w:rPr>
+          <w:fldChar w:fldCharType="separate"/>
+        </w:r>
+        <w:r>
+          <w:rPr>
+            <w:noProof/>
+            <w:webHidden/>
+          </w:rPr>
+          <w:t>47</w:t>
+        </w:r>
+        <w:r>
+          <w:rPr>
+            <w:noProof/>
+            <w:webHidden/>
+          </w:rPr>
+          <w:fldChar w:fldCharType="end"/>
+        </w:r>
+      </w:hyperlink>
+    </w:p>
+    <w:p>
+      <w:pPr>
+        <w:pStyle w:val="TableofFigures"/>
+        <w:tabs>
+          <w:tab w:val="right" w:leader="dot" w:pos="10195"/>
+        </w:tabs>
+        <w:rPr>
+          <w:rFonts w:asciiTheme="minorHAnsi" w:eastAsiaTheme="minorEastAsia" w:hAnsiTheme="minorHAnsi" w:cstheme="minorBidi"/>
+          <w:noProof/>
+          <w:sz w:val="22"/>
+          <w:szCs w:val="22"/>
+          <w:lang w:val="en-US"/>
+        </w:rPr>
+      </w:pPr>
+      <w:hyperlink w:anchor="_Toc9267598" w:history="1">
+        <w:r>
+          <w:rPr>
+            <w:rStyle w:val="Hyperlink"/>
+            <w:noProof/>
+            <w:highlight w:val="yellow"/>
+            <w:lang w:val="en-US"/>
+          </w:rPr>
+          <w:t>Figure 24: psi_common_axi_master_simple: Read transaction, low latency</w:t>
+        </w:r>
+        <w:r>
+          <w:rPr>
+            <w:noProof/>
+            <w:webHidden/>
+          </w:rPr>
+          <w:tab/>
+        </w:r>
+        <w:r>
+          <w:rPr>
+            <w:noProof/>
+            <w:webHidden/>
+          </w:rPr>
+          <w:fldChar w:fldCharType="begin"/>
+        </w:r>
+        <w:r>
+          <w:rPr>
+            <w:noProof/>
+            <w:webHidden/>
+          </w:rPr>
+          <w:instrText xml:space="preserve"> PAGEREF _Toc9267598 \h </w:instrText>
+        </w:r>
+        <w:r>
+          <w:rPr>
+            <w:noProof/>
+            <w:webHidden/>
+          </w:rPr>
+        </w:r>
+        <w:r>
+          <w:rPr>
+            <w:noProof/>
+            <w:webHidden/>
+          </w:rPr>
+          <w:fldChar w:fldCharType="separate"/>
+        </w:r>
+        <w:r>
+          <w:rPr>
+            <w:noProof/>
+            <w:webHidden/>
+          </w:rPr>
+          <w:t>48</w:t>
+        </w:r>
+        <w:r>
+          <w:rPr>
+            <w:noProof/>
+            <w:webHidden/>
+          </w:rPr>
+          <w:fldChar w:fldCharType="end"/>
+        </w:r>
+      </w:hyperlink>
+    </w:p>
+    <w:p>
+      <w:pPr>
+        <w:pStyle w:val="TableofFigures"/>
+        <w:tabs>
+          <w:tab w:val="right" w:leader="dot" w:pos="10195"/>
+        </w:tabs>
+        <w:rPr>
+          <w:rFonts w:asciiTheme="minorHAnsi" w:eastAsiaTheme="minorEastAsia" w:hAnsiTheme="minorHAnsi" w:cstheme="minorBidi"/>
+          <w:noProof/>
+          <w:sz w:val="22"/>
+          <w:szCs w:val="22"/>
+          <w:lang w:val="en-US"/>
+        </w:rPr>
+      </w:pPr>
+      <w:hyperlink w:anchor="_Toc9267599" w:history="1">
+        <w:r>
+          <w:rPr>
+            <w:rStyle w:val="Hyperlink"/>
+            <w:noProof/>
+            <w:highlight w:val="yellow"/>
+            <w:lang w:val="en-US"/>
+          </w:rPr>
+          <w:t>Figure 24: psi_common_axi_master_simple: Read transaction, high latency</w:t>
+        </w:r>
+        <w:r>
+          <w:rPr>
+            <w:noProof/>
+            <w:webHidden/>
+          </w:rPr>
+          <w:tab/>
+        </w:r>
+        <w:r>
+          <w:rPr>
+            <w:noProof/>
+            <w:webHidden/>
+          </w:rPr>
+          <w:fldChar w:fldCharType="begin"/>
+        </w:r>
+        <w:r>
+          <w:rPr>
+            <w:noProof/>
+            <w:webHidden/>
+          </w:rPr>
+          <w:instrText xml:space="preserve"> PAGEREF _Toc9267599 \h </w:instrText>
+        </w:r>
+        <w:r>
+          <w:rPr>
+            <w:noProof/>
+            <w:webHidden/>
+          </w:rPr>
+        </w:r>
+        <w:r>
+          <w:rPr>
+            <w:noProof/>
+            <w:webHidden/>
+          </w:rPr>
+          <w:fldChar w:fldCharType="separate"/>
+        </w:r>
+        <w:r>
+          <w:rPr>
+            <w:noProof/>
+            <w:webHidden/>
+          </w:rPr>
+          <w:t>49</w:t>
+        </w:r>
+        <w:r>
+          <w:rPr>
+            <w:noProof/>
+            <w:webHidden/>
+          </w:rPr>
+          <w:fldChar w:fldCharType="end"/>
+        </w:r>
+      </w:hyperlink>
+    </w:p>
+    <w:p>
+      <w:pPr>
         <w:rPr>
           <w:lang w:val="en-US"/>
         </w:rPr>
@@ -6388,7 +6609,7 @@
         </w:rPr>
         <w:br w:type="page"/>
       </w:r>
-      <w:bookmarkStart w:id="1" w:name="_Toc9243591"/>
+      <w:bookmarkStart w:id="0" w:name="_Toc9267524"/>
       <w:r>
         <w:rPr>
           <w:lang w:val="en-US"/>
@@ -6396,61 +6617,61 @@
         <w:lastRenderedPageBreak/>
         <w:t>Introduction</w:t>
       </w:r>
+      <w:bookmarkEnd w:id="0"/>
+    </w:p>
+    <w:p>
+      <w:pPr>
+        <w:rPr>
+          <w:lang w:val="en-US"/>
+        </w:rPr>
+      </w:pPr>
+      <w:r>
+        <w:rPr>
+          <w:lang w:val="en-US"/>
+        </w:rPr>
+        <w:t>The purpose of this library is to provide HDL implementations for common</w:t>
+      </w:r>
+      <w:r>
+        <w:rPr>
+          <w:lang w:val="en-US"/>
+        </w:rPr>
+        <w:t>ly used VHDL functionality such as memories, FIFOs and clock crossings.</w:t>
+      </w:r>
+    </w:p>
+    <w:p>
+      <w:pPr>
+        <w:rPr>
+          <w:lang w:val="en-US"/>
+        </w:rPr>
+      </w:pPr>
+      <w:r>
+        <w:rPr>
+          <w:lang w:val="en-US"/>
+        </w:rPr>
+        <w:t>This document serves as description of the RTL implementation for all components.</w:t>
+      </w:r>
+      <w:r>
+        <w:rPr>
+          <w:lang w:val="en-US"/>
+        </w:rPr>
+        <w:t>Tipps &amp; Tricks</w:t>
+      </w:r>
+    </w:p>
+    <w:p>
+      <w:pPr>
+        <w:pStyle w:val="Heading2"/>
+        <w:rPr>
+          <w:lang w:val="en-US"/>
+        </w:rPr>
+      </w:pPr>
+      <w:bookmarkStart w:id="1" w:name="_Toc9267525"/>
+      <w:r>
+        <w:rPr>
+          <w:lang w:val="en-US"/>
+        </w:rPr>
+        <w:t>Working Copy Structure</w:t>
+      </w:r>
       <w:bookmarkEnd w:id="1"/>
-    </w:p>
-    <w:p>
-      <w:pPr>
-        <w:rPr>
-          <w:lang w:val="en-US"/>
-        </w:rPr>
-      </w:pPr>
-      <w:r>
-        <w:rPr>
-          <w:lang w:val="en-US"/>
-        </w:rPr>
-        <w:t>The purpose of this library is to provide HDL implementations for common</w:t>
-      </w:r>
-      <w:r>
-        <w:rPr>
-          <w:lang w:val="en-US"/>
-        </w:rPr>
-        <w:t>ly used VHDL functionality such as memories, FIFOs and clock crossings.</w:t>
-      </w:r>
-    </w:p>
-    <w:p>
-      <w:pPr>
-        <w:rPr>
-          <w:lang w:val="en-US"/>
-        </w:rPr>
-      </w:pPr>
-      <w:r>
-        <w:rPr>
-          <w:lang w:val="en-US"/>
-        </w:rPr>
-        <w:t>This document serves as description of the RTL implementation for all components.</w:t>
-      </w:r>
-      <w:r>
-        <w:rPr>
-          <w:lang w:val="en-US"/>
-        </w:rPr>
-        <w:t>Tipps &amp; Tricks</w:t>
-      </w:r>
-    </w:p>
-    <w:p>
-      <w:pPr>
-        <w:pStyle w:val="Heading2"/>
-        <w:rPr>
-          <w:lang w:val="en-US"/>
-        </w:rPr>
-      </w:pPr>
-      <w:bookmarkStart w:id="2" w:name="_Toc9243592"/>
-      <w:r>
-        <w:rPr>
-          <w:lang w:val="en-US"/>
-        </w:rPr>
-        <w:t>Working Copy Structure</w:t>
-      </w:r>
-      <w:bookmarkEnd w:id="2"/>
     </w:p>
     <w:p>
       <w:pPr>
@@ -6586,7 +6807,7 @@
           <w:lang w:val="en-US"/>
         </w:rPr>
       </w:pPr>
-      <w:bookmarkStart w:id="3" w:name="_Toc9243640"/>
+      <w:bookmarkStart w:id="2" w:name="_Toc9267573"/>
       <w:r>
         <w:rPr>
           <w:lang w:val="en-US"/>
@@ -6636,62 +6857,62 @@
         </w:rPr>
         <w:t>Working copy structure</w:t>
       </w:r>
+      <w:bookmarkEnd w:id="2"/>
+    </w:p>
+    <w:p>
+      <w:pPr>
+        <w:rPr>
+          <w:lang w:val="en-US"/>
+        </w:rPr>
+      </w:pPr>
+      <w:r>
+        <w:rPr>
+          <w:lang w:val="en-US"/>
+        </w:rPr>
+        <w:t xml:space="preserve">It is not necessary but recommended to use the name </w:t>
+      </w:r>
+      <w:r>
+        <w:rPr>
+          <w:i/>
+          <w:lang w:val="en-US"/>
+        </w:rPr>
+        <w:t>psi_lib</w:t>
+      </w:r>
+      <w:r>
+        <w:rPr>
+          <w:lang w:val="en-US"/>
+        </w:rPr>
+        <w:t xml:space="preserve"> as name for the </w:t>
+      </w:r>
+      <w:r>
+        <w:rPr>
+          <w:i/>
+          <w:lang w:val="en-US"/>
+        </w:rPr>
+        <w:t>&lt;Root&gt;</w:t>
+      </w:r>
+      <w:r>
+        <w:rPr>
+          <w:lang w:val="en-US"/>
+        </w:rPr>
+        <w:t xml:space="preserve"> folder.</w:t>
+      </w:r>
+    </w:p>
+    <w:p>
+      <w:pPr>
+        <w:pStyle w:val="Heading2"/>
+        <w:rPr>
+          <w:lang w:val="en-US"/>
+        </w:rPr>
+      </w:pPr>
+      <w:bookmarkStart w:id="3" w:name="_Toc9267526"/>
+      <w:r>
+        <w:rPr>
+          <w:lang w:val="en-US"/>
+        </w:rPr>
+        <w:t>VHDL Libraries</w:t>
+      </w:r>
       <w:bookmarkEnd w:id="3"/>
-    </w:p>
-    <w:p>
-      <w:pPr>
-        <w:rPr>
-          <w:lang w:val="en-US"/>
-        </w:rPr>
-      </w:pPr>
-      <w:r>
-        <w:rPr>
-          <w:lang w:val="en-US"/>
-        </w:rPr>
-        <w:t xml:space="preserve">It is not necessary but recommended to use the name </w:t>
-      </w:r>
-      <w:r>
-        <w:rPr>
-          <w:i/>
-          <w:lang w:val="en-US"/>
-        </w:rPr>
-        <w:t>psi_lib</w:t>
-      </w:r>
-      <w:r>
-        <w:rPr>
-          <w:lang w:val="en-US"/>
-        </w:rPr>
-        <w:t xml:space="preserve"> as name for the </w:t>
-      </w:r>
-      <w:r>
-        <w:rPr>
-          <w:i/>
-          <w:lang w:val="en-US"/>
-        </w:rPr>
-        <w:t>&lt;Root&gt;</w:t>
-      </w:r>
-      <w:r>
-        <w:rPr>
-          <w:lang w:val="en-US"/>
-        </w:rPr>
-        <w:t xml:space="preserve"> folder.</w:t>
-      </w:r>
-    </w:p>
-    <w:p>
-      <w:pPr>
-        <w:pStyle w:val="Heading2"/>
-        <w:rPr>
-          <w:lang w:val="en-US"/>
-        </w:rPr>
-      </w:pPr>
-      <w:bookmarkStart w:id="4" w:name="_Toc9243593"/>
-      <w:r>
-        <w:rPr>
-          <w:lang w:val="en-US"/>
-        </w:rPr>
-        <w:t>VHDL Libraries</w:t>
-      </w:r>
-      <w:bookmarkEnd w:id="4"/>
     </w:p>
     <w:p>
       <w:pPr>
@@ -6889,7 +7110,7 @@
           <w:lang w:val="en-US"/>
         </w:rPr>
       </w:pPr>
-      <w:bookmarkStart w:id="5" w:name="_Toc9243594"/>
+      <w:bookmarkStart w:id="4" w:name="_Toc9267527"/>
       <w:r>
         <w:rPr>
           <w:lang w:val="en-US"/>
@@ -6897,7 +7118,7 @@
         <w:lastRenderedPageBreak/>
         <w:t>Running Simulations</w:t>
       </w:r>
-      <w:bookmarkEnd w:id="5"/>
+      <w:bookmarkEnd w:id="4"/>
     </w:p>
     <w:p>
       <w:pPr>
@@ -7439,7 +7660,7 @@
           <w:lang w:val="en-US"/>
         </w:rPr>
       </w:pPr>
-      <w:bookmarkStart w:id="6" w:name="_Toc9243595"/>
+      <w:bookmarkStart w:id="5" w:name="_Toc9267528"/>
       <w:r>
         <w:rPr>
           <w:lang w:val="en-US"/>
@@ -7447,7 +7668,7 @@
         <w:lastRenderedPageBreak/>
         <w:t>Contribute to PSI VHDL Libraries</w:t>
       </w:r>
-      <w:bookmarkEnd w:id="6"/>
+      <w:bookmarkEnd w:id="5"/>
     </w:p>
     <w:p>
       <w:pPr>
@@ -7830,7 +8051,7 @@
           <w:lang w:val="en-US"/>
         </w:rPr>
       </w:pPr>
-      <w:bookmarkStart w:id="7" w:name="_Toc9243596"/>
+      <w:bookmarkStart w:id="6" w:name="_Toc9267529"/>
       <w:r>
         <w:rPr>
           <w:lang w:val="en-US"/>
@@ -7838,7 +8059,7 @@
         <w:lastRenderedPageBreak/>
         <w:t>Handshaking Signals</w:t>
       </w:r>
-      <w:bookmarkEnd w:id="7"/>
+      <w:bookmarkEnd w:id="6"/>
     </w:p>
     <w:p>
       <w:pPr>
@@ -8104,7 +8325,7 @@
           <w:lang w:val="en-US"/>
         </w:rPr>
       </w:pPr>
-      <w:bookmarkStart w:id="8" w:name="_Toc9243641"/>
+      <w:bookmarkStart w:id="7" w:name="_Toc9267574"/>
       <w:r>
         <w:rPr>
           <w:lang w:val="en-US"/>
@@ -8154,7 +8375,7 @@
         </w:rPr>
         <w:t>Handshaking signals</w:t>
       </w:r>
-      <w:bookmarkEnd w:id="8"/>
+      <w:bookmarkEnd w:id="7"/>
     </w:p>
     <w:p>
       <w:pPr>
@@ -8301,7 +8522,7 @@
           <w:lang w:val="en-US"/>
         </w:rPr>
       </w:pPr>
-      <w:bookmarkStart w:id="9" w:name="_Toc9243597"/>
+      <w:bookmarkStart w:id="8" w:name="_Toc9267530"/>
       <w:r>
         <w:rPr>
           <w:lang w:val="en-US"/>
@@ -8309,21 +8530,64 @@
         <w:lastRenderedPageBreak/>
         <w:t>Packages</w:t>
       </w:r>
+      <w:bookmarkEnd w:id="8"/>
+    </w:p>
+    <w:p>
+      <w:pPr>
+        <w:pStyle w:val="Heading2"/>
+        <w:rPr>
+          <w:lang w:val="en-US"/>
+        </w:rPr>
+      </w:pPr>
+      <w:bookmarkStart w:id="9" w:name="_Toc9267531"/>
+      <w:r>
+        <w:rPr>
+          <w:lang w:val="en-US"/>
+        </w:rPr>
+        <w:t>psi_common_array_pkg</w:t>
+      </w:r>
       <w:bookmarkEnd w:id="9"/>
     </w:p>
     <w:p>
       <w:pPr>
+        <w:pStyle w:val="Heading3"/>
+        <w:rPr>
+          <w:lang w:val="en-US"/>
+        </w:rPr>
+      </w:pPr>
+      <w:r>
+        <w:rPr>
+          <w:lang w:val="en-US"/>
+        </w:rPr>
+        <w:t>Description</w:t>
+      </w:r>
+    </w:p>
+    <w:p>
+      <w:pPr>
+        <w:rPr>
+          <w:lang w:val="en-US"/>
+        </w:rPr>
+      </w:pPr>
+      <w:r>
+        <w:rPr>
+          <w:lang w:val="en-US"/>
+        </w:rPr>
+        <w:t>This package defines various array types that are not defined by VHDL natively. Some of these definitions are no more required in VHDL 2008 but since VHDL 2008 is not yet fully synthesizable, the package is kept.</w:t>
+      </w:r>
+    </w:p>
+    <w:p>
+      <w:pPr>
         <w:pStyle w:val="Heading2"/>
         <w:rPr>
           <w:lang w:val="en-US"/>
         </w:rPr>
       </w:pPr>
-      <w:bookmarkStart w:id="10" w:name="_Toc9243598"/>
-      <w:r>
-        <w:rPr>
-          <w:lang w:val="en-US"/>
-        </w:rPr>
-        <w:t>psi_common_array_pkg</w:t>
+      <w:bookmarkStart w:id="10" w:name="_Toc9267532"/>
+      <w:r>
+        <w:rPr>
+          <w:lang w:val="en-US"/>
+        </w:rPr>
+        <w:t>psi_common_logic_pkg</w:t>
       </w:r>
       <w:bookmarkEnd w:id="10"/>
     </w:p>
@@ -8351,7 +8615,7 @@
         <w:rPr>
           <w:lang w:val="en-US"/>
         </w:rPr>
-        <w:t>This package defines various array types that are not defined by VHDL natively. Some of these definitions are no more required in VHDL 2008 but since VHDL 2008 is not yet fully synthesizable, the package is kept.</w:t>
+        <w:t>This package contains various logic functions (e.g. combinatorial conversions) that can be synthesized.</w:t>
       </w:r>
     </w:p>
     <w:p>
@@ -8361,12 +8625,12 @@
           <w:lang w:val="en-US"/>
         </w:rPr>
       </w:pPr>
-      <w:bookmarkStart w:id="11" w:name="_Toc9243599"/>
-      <w:r>
-        <w:rPr>
-          <w:lang w:val="en-US"/>
-        </w:rPr>
-        <w:t>psi_common_logic_pkg</w:t>
+      <w:bookmarkStart w:id="11" w:name="_Toc9267533"/>
+      <w:r>
+        <w:rPr>
+          <w:lang w:val="en-US"/>
+        </w:rPr>
+        <w:t>psi_common_axi_pkg</w:t>
       </w:r>
       <w:bookmarkEnd w:id="11"/>
     </w:p>
@@ -8394,7 +8658,7 @@
         <w:rPr>
           <w:lang w:val="en-US"/>
         </w:rPr>
-        <w:t>This package contains various logic functions (e.g. combinatorial conversions) that can be synthesized.</w:t>
+        <w:t>This package contains record definitions to allow representing a complete AXI interface including all ports by only two records (one in each direction). This helps improving the readability of entities with AXI interfaces.</w:t>
       </w:r>
     </w:p>
     <w:p>
@@ -8404,57 +8668,14 @@
           <w:lang w:val="en-US"/>
         </w:rPr>
       </w:pPr>
-      <w:bookmarkStart w:id="12" w:name="_Toc9243600"/>
-      <w:r>
-        <w:rPr>
-          <w:lang w:val="en-US"/>
-        </w:rPr>
-        <w:t>psi_common_axi_pkg</w:t>
+      <w:bookmarkStart w:id="12" w:name="_Toc9267534"/>
+      <w:r>
+        <w:rPr>
+          <w:lang w:val="en-US"/>
+        </w:rPr>
+        <w:t>psi_common_math_pkg</w:t>
       </w:r>
       <w:bookmarkEnd w:id="12"/>
-    </w:p>
-    <w:p>
-      <w:pPr>
-        <w:pStyle w:val="Heading3"/>
-        <w:rPr>
-          <w:lang w:val="en-US"/>
-        </w:rPr>
-      </w:pPr>
-      <w:r>
-        <w:rPr>
-          <w:lang w:val="en-US"/>
-        </w:rPr>
-        <w:t>Description</w:t>
-      </w:r>
-    </w:p>
-    <w:p>
-      <w:pPr>
-        <w:rPr>
-          <w:lang w:val="en-US"/>
-        </w:rPr>
-      </w:pPr>
-      <w:r>
-        <w:rPr>
-          <w:lang w:val="en-US"/>
-        </w:rPr>
-        <w:t>This package contains record definitions to allow representing a complete AXI interface including all ports by only two records (one in each direction). This helps improving the readability of entities with AXI interfaces.</w:t>
-      </w:r>
-    </w:p>
-    <w:p>
-      <w:pPr>
-        <w:pStyle w:val="Heading2"/>
-        <w:rPr>
-          <w:lang w:val="en-US"/>
-        </w:rPr>
-      </w:pPr>
-      <w:bookmarkStart w:id="13" w:name="_Toc9243601"/>
-      <w:r>
-        <w:rPr>
-          <w:lang w:val="en-US"/>
-        </w:rPr>
-        <w:t>psi_common_math_pkg</w:t>
-      </w:r>
-      <w:bookmarkEnd w:id="13"/>
     </w:p>
     <w:p>
       <w:pPr>
@@ -8499,7 +8720,7 @@
           <w:lang w:val="en-US"/>
         </w:rPr>
       </w:pPr>
-      <w:bookmarkStart w:id="14" w:name="_Toc9243602"/>
+      <w:bookmarkStart w:id="13" w:name="_Toc9267535"/>
       <w:r>
         <w:rPr>
           <w:lang w:val="en-US"/>
@@ -8507,23 +8728,23 @@
         <w:lastRenderedPageBreak/>
         <w:t>Memories</w:t>
       </w:r>
+      <w:bookmarkEnd w:id="13"/>
+    </w:p>
+    <w:p>
+      <w:pPr>
+        <w:pStyle w:val="Heading2"/>
+        <w:rPr>
+          <w:lang w:val="en-US"/>
+        </w:rPr>
+      </w:pPr>
+      <w:bookmarkStart w:id="14" w:name="_Toc9267536"/>
+      <w:r>
+        <w:rPr>
+          <w:lang w:val="en-US"/>
+        </w:rPr>
+        <w:t>psi_common_sdp_ram</w:t>
+      </w:r>
       <w:bookmarkEnd w:id="14"/>
-    </w:p>
-    <w:p>
-      <w:pPr>
-        <w:pStyle w:val="Heading2"/>
-        <w:rPr>
-          <w:lang w:val="en-US"/>
-        </w:rPr>
-      </w:pPr>
-      <w:bookmarkStart w:id="15" w:name="_Toc9243603"/>
-      <w:r>
-        <w:rPr>
-          <w:lang w:val="en-US"/>
-        </w:rPr>
-        <w:t>psi_common_sdp_ram</w:t>
-      </w:r>
-      <w:bookmarkEnd w:id="15"/>
     </w:p>
     <w:p>
       <w:pPr>
@@ -9686,7 +9907,7 @@
           <w:lang w:val="en-US"/>
         </w:rPr>
       </w:pPr>
-      <w:bookmarkStart w:id="16" w:name="_Toc9243604"/>
+      <w:bookmarkStart w:id="15" w:name="_Toc9267537"/>
       <w:r>
         <w:rPr>
           <w:lang w:val="en-US"/>
@@ -9700,7 +9921,7 @@
         </w:rPr>
         <w:t>_be</w:t>
       </w:r>
-      <w:bookmarkEnd w:id="16"/>
+      <w:bookmarkEnd w:id="15"/>
     </w:p>
     <w:p>
       <w:pPr>
@@ -10469,8 +10690,8 @@
           <w:lang w:val="en-US"/>
         </w:rPr>
       </w:pPr>
-      <w:bookmarkStart w:id="17" w:name="_Ref516049468"/>
-      <w:bookmarkStart w:id="18" w:name="_Toc9243605"/>
+      <w:bookmarkStart w:id="16" w:name="_Ref516049468"/>
+      <w:bookmarkStart w:id="17" w:name="_Toc9267538"/>
       <w:r>
         <w:rPr>
           <w:lang w:val="en-US"/>
@@ -10478,8 +10699,8 @@
         <w:lastRenderedPageBreak/>
         <w:t>psi_common_tdp_ram</w:t>
       </w:r>
+      <w:bookmarkEnd w:id="16"/>
       <w:bookmarkEnd w:id="17"/>
-      <w:bookmarkEnd w:id="18"/>
     </w:p>
     <w:p>
       <w:pPr>
@@ -11643,7 +11864,7 @@
           <w:lang w:val="en-US"/>
         </w:rPr>
       </w:pPr>
-      <w:bookmarkStart w:id="19" w:name="_Toc9243606"/>
+      <w:bookmarkStart w:id="18" w:name="_Toc9267539"/>
       <w:r>
         <w:rPr>
           <w:lang w:val="en-US"/>
@@ -11651,27 +11872,27 @@
         <w:lastRenderedPageBreak/>
         <w:t>FIFOs</w:t>
       </w:r>
+      <w:bookmarkEnd w:id="18"/>
+    </w:p>
+    <w:p>
+      <w:pPr>
+        <w:pStyle w:val="Heading2"/>
+        <w:rPr>
+          <w:lang w:val="en-US"/>
+        </w:rPr>
+      </w:pPr>
+      <w:bookmarkStart w:id="19" w:name="_Ref516059138"/>
+      <w:bookmarkStart w:id="20" w:name="_Ref516059150"/>
+      <w:bookmarkStart w:id="21" w:name="_Toc9267540"/>
+      <w:r>
+        <w:rPr>
+          <w:lang w:val="en-US"/>
+        </w:rPr>
+        <w:t>psi_common_async_fifo</w:t>
+      </w:r>
       <w:bookmarkEnd w:id="19"/>
-    </w:p>
-    <w:p>
-      <w:pPr>
-        <w:pStyle w:val="Heading2"/>
-        <w:rPr>
-          <w:lang w:val="en-US"/>
-        </w:rPr>
-      </w:pPr>
-      <w:bookmarkStart w:id="20" w:name="_Ref516059138"/>
-      <w:bookmarkStart w:id="21" w:name="_Ref516059150"/>
-      <w:bookmarkStart w:id="22" w:name="_Toc9243607"/>
-      <w:r>
-        <w:rPr>
-          <w:lang w:val="en-US"/>
-        </w:rPr>
-        <w:t>psi_common_async_fifo</w:t>
-      </w:r>
       <w:bookmarkEnd w:id="20"/>
       <w:bookmarkEnd w:id="21"/>
-      <w:bookmarkEnd w:id="22"/>
     </w:p>
     <w:p>
       <w:pPr>
@@ -14084,7 +14305,7 @@
           <w:lang w:val="en-US"/>
         </w:rPr>
       </w:pPr>
-      <w:bookmarkStart w:id="23" w:name="_Toc9243642"/>
+      <w:bookmarkStart w:id="22" w:name="_Toc9267575"/>
       <w:r>
         <w:rPr>
           <w:lang w:val="en-US"/>
@@ -14146,7 +14367,7 @@
         </w:rPr>
         <w:t xml:space="preserve"> Architecture</w:t>
       </w:r>
-      <w:bookmarkEnd w:id="23"/>
+      <w:bookmarkEnd w:id="22"/>
     </w:p>
     <w:p>
       <w:pPr>
@@ -14228,7 +14449,7 @@
           <w:lang w:val="en-US"/>
         </w:rPr>
       </w:pPr>
-      <w:bookmarkStart w:id="24" w:name="_Toc9243608"/>
+      <w:bookmarkStart w:id="23" w:name="_Toc9267541"/>
       <w:r>
         <w:rPr>
           <w:lang w:val="en-US"/>
@@ -14236,7 +14457,7 @@
         <w:lastRenderedPageBreak/>
         <w:t>psi_common_sync_fifo</w:t>
       </w:r>
-      <w:bookmarkEnd w:id="24"/>
+      <w:bookmarkEnd w:id="23"/>
     </w:p>
     <w:p>
       <w:pPr>
@@ -16409,7 +16630,7 @@
           <w:lang w:val="en-US"/>
         </w:rPr>
       </w:pPr>
-      <w:bookmarkStart w:id="25" w:name="_Toc9243609"/>
+      <w:bookmarkStart w:id="24" w:name="_Toc9267542"/>
       <w:r>
         <w:rPr>
           <w:lang w:val="en-US"/>
@@ -16417,23 +16638,23 @@
         <w:lastRenderedPageBreak/>
         <w:t>Clock Crossings</w:t>
       </w:r>
+      <w:bookmarkEnd w:id="24"/>
+    </w:p>
+    <w:p>
+      <w:pPr>
+        <w:pStyle w:val="Heading2"/>
+        <w:rPr>
+          <w:lang w:val="en-US"/>
+        </w:rPr>
+      </w:pPr>
+      <w:bookmarkStart w:id="25" w:name="_Toc9267543"/>
+      <w:r>
+        <w:rPr>
+          <w:lang w:val="en-US"/>
+        </w:rPr>
+        <w:t>psi_common_pulse_cc</w:t>
+      </w:r>
       <w:bookmarkEnd w:id="25"/>
-    </w:p>
-    <w:p>
-      <w:pPr>
-        <w:pStyle w:val="Heading2"/>
-        <w:rPr>
-          <w:lang w:val="en-US"/>
-        </w:rPr>
-      </w:pPr>
-      <w:bookmarkStart w:id="26" w:name="_Toc9243610"/>
-      <w:r>
-        <w:rPr>
-          <w:lang w:val="en-US"/>
-        </w:rPr>
-        <w:t>psi_common_pulse_cc</w:t>
-      </w:r>
-      <w:bookmarkEnd w:id="26"/>
     </w:p>
     <w:p>
       <w:pPr>
@@ -17304,7 +17525,7 @@
           <w:lang w:val="en-US"/>
         </w:rPr>
       </w:pPr>
-      <w:bookmarkStart w:id="27" w:name="_Ref516063767"/>
+      <w:bookmarkStart w:id="26" w:name="_Ref516063767"/>
       <w:r>
         <w:rPr>
           <w:lang w:val="en-US"/>
@@ -17312,7 +17533,7 @@
         <w:lastRenderedPageBreak/>
         <w:t>Architecture</w:t>
       </w:r>
-      <w:bookmarkEnd w:id="27"/>
+      <w:bookmarkEnd w:id="26"/>
     </w:p>
     <w:p>
       <w:pPr>
@@ -17403,7 +17624,7 @@
           <w:lang w:val="en-US"/>
         </w:rPr>
       </w:pPr>
-      <w:bookmarkStart w:id="28" w:name="_Toc9243643"/>
+      <w:bookmarkStart w:id="27" w:name="_Toc9267576"/>
       <w:r>
         <w:rPr>
           <w:lang w:val="en-US"/>
@@ -17465,7 +17686,7 @@
         </w:rPr>
         <w:t xml:space="preserve"> handling of pulses</w:t>
       </w:r>
-      <w:bookmarkEnd w:id="28"/>
+      <w:bookmarkEnd w:id="27"/>
     </w:p>
     <w:p>
       <w:pPr>
@@ -17550,7 +17771,7 @@
           <w:lang w:val="en-US"/>
         </w:rPr>
       </w:pPr>
-      <w:bookmarkStart w:id="29" w:name="_Toc9243644"/>
+      <w:bookmarkStart w:id="28" w:name="_Toc9267577"/>
       <w:r>
         <w:rPr>
           <w:lang w:val="en-US"/>
@@ -17612,7 +17833,7 @@
         </w:rPr>
         <w:t xml:space="preserve"> alignment of pulses can change</w:t>
       </w:r>
-      <w:bookmarkEnd w:id="29"/>
+      <w:bookmarkEnd w:id="28"/>
     </w:p>
     <w:p>
       <w:pPr>
@@ -17712,7 +17933,7 @@
           <w:lang w:val="en-US"/>
         </w:rPr>
       </w:pPr>
-      <w:bookmarkStart w:id="30" w:name="_Toc9243645"/>
+      <w:bookmarkStart w:id="29" w:name="_Toc9267578"/>
       <w:r>
         <w:rPr>
           <w:lang w:val="en-US"/>
@@ -17774,7 +17995,7 @@
         </w:rPr>
         <w:t xml:space="preserve"> handling of resets</w:t>
       </w:r>
-      <w:bookmarkEnd w:id="30"/>
+      <w:bookmarkEnd w:id="29"/>
     </w:p>
     <w:p>
       <w:pPr>
@@ -17833,7 +18054,7 @@
           <w:lang w:val="en-US"/>
         </w:rPr>
       </w:pPr>
-      <w:bookmarkStart w:id="31" w:name="_Toc9243611"/>
+      <w:bookmarkStart w:id="30" w:name="_Toc9267544"/>
       <w:r>
         <w:rPr>
           <w:lang w:val="en-US"/>
@@ -17841,7 +18062,7 @@
         <w:lastRenderedPageBreak/>
         <w:t>psi_common_simple_cc</w:t>
       </w:r>
-      <w:bookmarkEnd w:id="31"/>
+      <w:bookmarkEnd w:id="30"/>
     </w:p>
     <w:p>
       <w:pPr>
@@ -18998,7 +19219,7 @@
           <w:lang w:val="en-US"/>
         </w:rPr>
       </w:pPr>
-      <w:bookmarkStart w:id="32" w:name="_Toc9243646"/>
+      <w:bookmarkStart w:id="31" w:name="_Toc9267579"/>
       <w:r>
         <w:rPr>
           <w:lang w:val="en-US"/>
@@ -19048,7 +19269,7 @@
         </w:rPr>
         <w:t>psi_common_simple_cc: Architecture</w:t>
       </w:r>
-      <w:bookmarkEnd w:id="32"/>
+      <w:bookmarkEnd w:id="31"/>
     </w:p>
     <w:p>
       <w:pPr>
@@ -19178,7 +19399,7 @@
           <w:lang w:val="en-US"/>
         </w:rPr>
       </w:pPr>
-      <w:bookmarkStart w:id="33" w:name="_Toc9243612"/>
+      <w:bookmarkStart w:id="32" w:name="_Toc9267545"/>
       <w:r>
         <w:rPr>
           <w:lang w:val="en-US"/>
@@ -19186,7 +19407,7 @@
         <w:lastRenderedPageBreak/>
         <w:t>psi_common_status_cc</w:t>
       </w:r>
-      <w:bookmarkEnd w:id="33"/>
+      <w:bookmarkEnd w:id="32"/>
     </w:p>
     <w:p>
       <w:pPr>
@@ -20288,7 +20509,7 @@
           <w:lang w:val="en-US"/>
         </w:rPr>
       </w:pPr>
-      <w:bookmarkStart w:id="34" w:name="_Toc9243647"/>
+      <w:bookmarkStart w:id="33" w:name="_Toc9267580"/>
       <w:r>
         <w:rPr>
           <w:lang w:val="en-US"/>
@@ -20338,7 +20559,7 @@
         </w:rPr>
         <w:t>psi_common_status_cc: Architecture</w:t>
       </w:r>
-      <w:bookmarkEnd w:id="34"/>
+      <w:bookmarkEnd w:id="33"/>
     </w:p>
     <w:p>
       <w:pPr>
@@ -20406,7 +20627,7 @@
           <w:lang w:val="en-US"/>
         </w:rPr>
       </w:pPr>
-      <w:bookmarkStart w:id="35" w:name="_Toc9243613"/>
+      <w:bookmarkStart w:id="34" w:name="_Toc9267546"/>
       <w:r>
         <w:rPr>
           <w:lang w:val="en-US"/>
@@ -20414,7 +20635,7 @@
         <w:lastRenderedPageBreak/>
         <w:t>psi_common_sync_cc_n2xn</w:t>
       </w:r>
-      <w:bookmarkEnd w:id="35"/>
+      <w:bookmarkEnd w:id="34"/>
     </w:p>
     <w:p>
       <w:pPr>
@@ -21334,7 +21555,7 @@
           <w:lang w:val="en-US"/>
         </w:rPr>
       </w:pPr>
-      <w:bookmarkStart w:id="36" w:name="_Toc9243614"/>
+      <w:bookmarkStart w:id="35" w:name="_Toc9267547"/>
       <w:r>
         <w:rPr>
           <w:lang w:val="en-US"/>
@@ -21354,7 +21575,7 @@
         </w:rPr>
         <w:t>c_cc_xn2n</w:t>
       </w:r>
-      <w:bookmarkEnd w:id="36"/>
+      <w:bookmarkEnd w:id="35"/>
     </w:p>
     <w:p>
       <w:pPr>
@@ -22267,7 +22488,7 @@
           <w:lang w:val="en-US"/>
         </w:rPr>
       </w:pPr>
-      <w:bookmarkStart w:id="37" w:name="_Toc9243615"/>
+      <w:bookmarkStart w:id="36" w:name="_Toc9267548"/>
       <w:r>
         <w:rPr>
           <w:lang w:val="en-US"/>
@@ -22275,7 +22496,7 @@
         <w:lastRenderedPageBreak/>
         <w:t>psi_common_bit_cc</w:t>
       </w:r>
-      <w:bookmarkEnd w:id="37"/>
+      <w:bookmarkEnd w:id="36"/>
     </w:p>
     <w:p>
       <w:pPr>
@@ -22746,14 +22967,14 @@
           <w:lang w:val="en-US"/>
         </w:rPr>
       </w:pPr>
-      <w:bookmarkStart w:id="38" w:name="_Toc9243616"/>
+      <w:bookmarkStart w:id="37" w:name="_Toc9267549"/>
       <w:r>
         <w:rPr>
           <w:lang w:val="en-US"/>
         </w:rPr>
         <w:t>Other Components that can be used as Clock Crossings</w:t>
       </w:r>
-      <w:bookmarkEnd w:id="38"/>
+      <w:bookmarkEnd w:id="37"/>
     </w:p>
     <w:p>
       <w:pPr>
@@ -22952,7 +23173,7 @@
           <w:lang w:val="en-US"/>
         </w:rPr>
       </w:pPr>
-      <w:bookmarkStart w:id="39" w:name="_Toc9243617"/>
+      <w:bookmarkStart w:id="38" w:name="_Toc9267550"/>
       <w:r>
         <w:rPr>
           <w:lang w:val="en-US"/>
@@ -22960,23 +23181,23 @@
         <w:lastRenderedPageBreak/>
         <w:t>Timing</w:t>
       </w:r>
+      <w:bookmarkEnd w:id="38"/>
+    </w:p>
+    <w:p>
+      <w:pPr>
+        <w:pStyle w:val="Heading2"/>
+        <w:rPr>
+          <w:lang w:val="en-US"/>
+        </w:rPr>
+      </w:pPr>
+      <w:bookmarkStart w:id="39" w:name="_Toc9267551"/>
+      <w:r>
+        <w:rPr>
+          <w:lang w:val="en-US"/>
+        </w:rPr>
+        <w:t>psi_common_strobe_generator</w:t>
+      </w:r>
       <w:bookmarkEnd w:id="39"/>
-    </w:p>
-    <w:p>
-      <w:pPr>
-        <w:pStyle w:val="Heading2"/>
-        <w:rPr>
-          <w:lang w:val="en-US"/>
-        </w:rPr>
-      </w:pPr>
-      <w:bookmarkStart w:id="40" w:name="_Toc9243618"/>
-      <w:r>
-        <w:rPr>
-          <w:lang w:val="en-US"/>
-        </w:rPr>
-        <w:t>psi_common_strobe_generator</w:t>
-      </w:r>
-      <w:bookmarkEnd w:id="40"/>
     </w:p>
     <w:p>
       <w:pPr>
@@ -23671,7 +23892,7 @@
           <w:lang w:val="en-US"/>
         </w:rPr>
       </w:pPr>
-      <w:bookmarkStart w:id="41" w:name="_Toc9243648"/>
+      <w:bookmarkStart w:id="40" w:name="_Toc9267581"/>
       <w:r>
         <w:rPr>
           <w:lang w:val="en-US"/>
@@ -23721,7 +23942,7 @@
         </w:rPr>
         <w:t>psi_common_strobe_generator: Strobe synchronization</w:t>
       </w:r>
-      <w:bookmarkEnd w:id="41"/>
+      <w:bookmarkEnd w:id="40"/>
     </w:p>
     <w:p>
       <w:pPr>
@@ -23738,7 +23959,7 @@
           <w:lang w:val="en-US"/>
         </w:rPr>
       </w:pPr>
-      <w:bookmarkStart w:id="42" w:name="_Toc9243619"/>
+      <w:bookmarkStart w:id="41" w:name="_Toc9267552"/>
       <w:r>
         <w:rPr>
           <w:lang w:val="en-US"/>
@@ -23746,7 +23967,7 @@
         <w:lastRenderedPageBreak/>
         <w:t>psi_common_strobe_divider</w:t>
       </w:r>
-      <w:bookmarkEnd w:id="42"/>
+      <w:bookmarkEnd w:id="41"/>
     </w:p>
     <w:p>
       <w:pPr>
@@ -24336,7 +24557,7 @@
           <w:lang w:val="en-US"/>
         </w:rPr>
       </w:pPr>
-      <w:bookmarkStart w:id="43" w:name="_Toc9243620"/>
+      <w:bookmarkStart w:id="42" w:name="_Toc9267553"/>
       <w:r>
         <w:rPr>
           <w:lang w:val="en-US"/>
@@ -24344,7 +24565,7 @@
         <w:lastRenderedPageBreak/>
         <w:t>psi_common_tickgenerator</w:t>
       </w:r>
-      <w:bookmarkEnd w:id="43"/>
+      <w:bookmarkEnd w:id="42"/>
     </w:p>
     <w:p>
       <w:pPr>
@@ -24995,7 +25216,7 @@
           <w:lang w:val="en-US"/>
         </w:rPr>
       </w:pPr>
-      <w:bookmarkStart w:id="44" w:name="_Toc9243621"/>
+      <w:bookmarkStart w:id="43" w:name="_Toc9267554"/>
       <w:r>
         <w:rPr>
           <w:lang w:val="en-US"/>
@@ -25003,7 +25224,7 @@
         <w:lastRenderedPageBreak/>
         <w:t>psi_common_pulse_shaper</w:t>
       </w:r>
-      <w:bookmarkEnd w:id="44"/>
+      <w:bookmarkEnd w:id="43"/>
     </w:p>
     <w:p>
       <w:pPr>
@@ -25153,7 +25374,7 @@
           <w:lang w:val="en-US"/>
         </w:rPr>
       </w:pPr>
-      <w:bookmarkStart w:id="45" w:name="_Toc9243649"/>
+      <w:bookmarkStart w:id="44" w:name="_Toc9267582"/>
       <w:r>
         <w:rPr>
           <w:lang w:val="en-US"/>
@@ -25203,7 +25424,7 @@
         </w:rPr>
         <w:t>psi_common_pulse_shaper: Example waveform</w:t>
       </w:r>
-      <w:bookmarkEnd w:id="45"/>
+      <w:bookmarkEnd w:id="44"/>
     </w:p>
     <w:p>
       <w:pPr>
@@ -25686,7 +25907,7 @@
           <w:lang w:val="en-US"/>
         </w:rPr>
       </w:pPr>
-      <w:bookmarkStart w:id="46" w:name="_Toc9243622"/>
+      <w:bookmarkStart w:id="45" w:name="_Toc9267555"/>
       <w:r>
         <w:rPr>
           <w:lang w:val="en-US"/>
@@ -25694,7 +25915,7 @@
         <w:lastRenderedPageBreak/>
         <w:t>psi_common_clk_meas</w:t>
       </w:r>
-      <w:bookmarkEnd w:id="46"/>
+      <w:bookmarkEnd w:id="45"/>
     </w:p>
     <w:p>
       <w:pPr>
@@ -26336,7 +26557,7 @@
           <w:lang w:val="en-US"/>
         </w:rPr>
       </w:pPr>
-      <w:bookmarkStart w:id="47" w:name="_Toc9243623"/>
+      <w:bookmarkStart w:id="46" w:name="_Toc9267556"/>
       <w:r>
         <w:rPr>
           <w:lang w:val="en-US"/>
@@ -26344,23 +26565,23 @@
         <w:lastRenderedPageBreak/>
         <w:t>Conversions</w:t>
       </w:r>
+      <w:bookmarkEnd w:id="46"/>
+    </w:p>
+    <w:p>
+      <w:pPr>
+        <w:pStyle w:val="Heading2"/>
+        <w:rPr>
+          <w:lang w:val="en-US"/>
+        </w:rPr>
+      </w:pPr>
+      <w:bookmarkStart w:id="47" w:name="_Toc9267557"/>
+      <w:r>
+        <w:rPr>
+          <w:lang w:val="en-US"/>
+        </w:rPr>
+        <w:t>psi_common_wconv_n2xn</w:t>
+      </w:r>
       <w:bookmarkEnd w:id="47"/>
-    </w:p>
-    <w:p>
-      <w:pPr>
-        <w:pStyle w:val="Heading2"/>
-        <w:rPr>
-          <w:lang w:val="en-US"/>
-        </w:rPr>
-      </w:pPr>
-      <w:bookmarkStart w:id="48" w:name="_Toc9243624"/>
-      <w:r>
-        <w:rPr>
-          <w:lang w:val="en-US"/>
-        </w:rPr>
-        <w:t>psi_common_wconv_n2xn</w:t>
-      </w:r>
-      <w:bookmarkEnd w:id="48"/>
     </w:p>
     <w:p>
       <w:pPr>
@@ -26497,7 +26718,7 @@
           <w:lang w:val="en-US"/>
         </w:rPr>
       </w:pPr>
-      <w:bookmarkStart w:id="49" w:name="_Toc9243650"/>
+      <w:bookmarkStart w:id="48" w:name="_Toc9267583"/>
       <w:r>
         <w:rPr>
           <w:lang w:val="en-US"/>
@@ -26547,7 +26768,7 @@
         </w:rPr>
         <w:t>psi_common_wconv_n2xn: Data alignment</w:t>
       </w:r>
-      <w:bookmarkEnd w:id="49"/>
+      <w:bookmarkEnd w:id="48"/>
     </w:p>
     <w:p>
       <w:pPr>
@@ -27451,7 +27672,7 @@
           <w:lang w:val="en-US"/>
         </w:rPr>
       </w:pPr>
-      <w:bookmarkStart w:id="50" w:name="_Toc9243625"/>
+      <w:bookmarkStart w:id="49" w:name="_Toc9267558"/>
       <w:r>
         <w:rPr>
           <w:lang w:val="en-US"/>
@@ -27459,7 +27680,7 @@
         <w:lastRenderedPageBreak/>
         <w:t>psi_common_wconv_xn2n</w:t>
       </w:r>
-      <w:bookmarkEnd w:id="50"/>
+      <w:bookmarkEnd w:id="49"/>
     </w:p>
     <w:p>
       <w:pPr>
@@ -27597,7 +27818,7 @@
           <w:lang w:val="en-US"/>
         </w:rPr>
       </w:pPr>
-      <w:bookmarkStart w:id="51" w:name="_Toc9243651"/>
+      <w:bookmarkStart w:id="50" w:name="_Toc9267584"/>
       <w:r>
         <w:rPr>
           <w:lang w:val="en-US"/>
@@ -27647,7 +27868,7 @@
         </w:rPr>
         <w:t>psi_common_wconv_xn2n: Data alignment</w:t>
       </w:r>
-      <w:bookmarkEnd w:id="51"/>
+      <w:bookmarkEnd w:id="50"/>
     </w:p>
     <w:p>
       <w:pPr>
@@ -28573,7 +28794,7 @@
           <w:lang w:val="en-US"/>
         </w:rPr>
       </w:pPr>
-      <w:bookmarkStart w:id="52" w:name="_Toc9243626"/>
+      <w:bookmarkStart w:id="51" w:name="_Toc9267559"/>
       <w:r>
         <w:rPr>
           <w:lang w:val="en-US"/>
@@ -28581,23 +28802,23 @@
         <w:lastRenderedPageBreak/>
         <w:t>TDM Handling</w:t>
       </w:r>
+      <w:bookmarkEnd w:id="51"/>
+    </w:p>
+    <w:p>
+      <w:pPr>
+        <w:pStyle w:val="Heading2"/>
+        <w:rPr>
+          <w:lang w:val="en-US"/>
+        </w:rPr>
+      </w:pPr>
+      <w:bookmarkStart w:id="52" w:name="_Toc9267560"/>
+      <w:r>
+        <w:rPr>
+          <w:lang w:val="en-US"/>
+        </w:rPr>
+        <w:t>psi_common_par_tdm</w:t>
+      </w:r>
       <w:bookmarkEnd w:id="52"/>
-    </w:p>
-    <w:p>
-      <w:pPr>
-        <w:pStyle w:val="Heading2"/>
-        <w:rPr>
-          <w:lang w:val="en-US"/>
-        </w:rPr>
-      </w:pPr>
-      <w:bookmarkStart w:id="53" w:name="_Toc9243627"/>
-      <w:r>
-        <w:rPr>
-          <w:lang w:val="en-US"/>
-        </w:rPr>
-        <w:t>psi_common_par_tdm</w:t>
-      </w:r>
-      <w:bookmarkEnd w:id="53"/>
     </w:p>
     <w:p>
       <w:pPr>
@@ -28709,7 +28930,7 @@
           <w:lang w:val="en-US"/>
         </w:rPr>
       </w:pPr>
-      <w:bookmarkStart w:id="54" w:name="_Toc9243652"/>
+      <w:bookmarkStart w:id="53" w:name="_Toc9267585"/>
       <w:r>
         <w:rPr>
           <w:lang w:val="en-US"/>
@@ -28759,7 +28980,7 @@
         </w:rPr>
         <w:t>psi_common_par_tdm: Waveform</w:t>
       </w:r>
-      <w:bookmarkEnd w:id="54"/>
+      <w:bookmarkEnd w:id="53"/>
     </w:p>
     <w:p>
       <w:pPr>
@@ -29427,7 +29648,7 @@
           <w:lang w:val="en-US"/>
         </w:rPr>
       </w:pPr>
-      <w:bookmarkStart w:id="55" w:name="_Toc9243628"/>
+      <w:bookmarkStart w:id="54" w:name="_Toc9267561"/>
       <w:r>
         <w:rPr>
           <w:lang w:val="en-US"/>
@@ -29435,7 +29656,7 @@
         <w:lastRenderedPageBreak/>
         <w:t>psi_common_tdm_par</w:t>
       </w:r>
-      <w:bookmarkEnd w:id="55"/>
+      <w:bookmarkEnd w:id="54"/>
     </w:p>
     <w:p>
       <w:pPr>
@@ -29547,7 +29768,7 @@
           <w:lang w:val="en-US"/>
         </w:rPr>
       </w:pPr>
-      <w:bookmarkStart w:id="56" w:name="_Toc9243653"/>
+      <w:bookmarkStart w:id="55" w:name="_Toc9267586"/>
       <w:r>
         <w:rPr>
           <w:lang w:val="en-US"/>
@@ -29597,7 +29818,7 @@
         </w:rPr>
         <w:t>psi_common_tdm_par: Waveform</w:t>
       </w:r>
-      <w:bookmarkEnd w:id="56"/>
+      <w:bookmarkEnd w:id="55"/>
     </w:p>
     <w:p>
       <w:pPr>
@@ -30306,8 +30527,8 @@
           <w:lang w:val="en-US"/>
         </w:rPr>
       </w:pPr>
-      <w:bookmarkStart w:id="57" w:name="_Toc519607076"/>
-      <w:bookmarkStart w:id="58" w:name="_Toc9243629"/>
+      <w:bookmarkStart w:id="56" w:name="_Toc519607076"/>
+      <w:bookmarkStart w:id="57" w:name="_Toc9267562"/>
       <w:r>
         <w:rPr>
           <w:lang w:val="en-US"/>
@@ -30315,8 +30536,8 @@
         <w:lastRenderedPageBreak/>
         <w:t>psi_common_tdm_mux</w:t>
       </w:r>
+      <w:bookmarkEnd w:id="56"/>
       <w:bookmarkEnd w:id="57"/>
-      <w:bookmarkEnd w:id="58"/>
     </w:p>
     <w:p>
       <w:pPr>
@@ -30419,8 +30640,8 @@
           <w:lang w:val="en-US"/>
         </w:rPr>
       </w:pPr>
-      <w:bookmarkStart w:id="59" w:name="_Toc519607104"/>
-      <w:bookmarkStart w:id="60" w:name="_Toc9243654"/>
+      <w:bookmarkStart w:id="58" w:name="_Toc519607104"/>
+      <w:bookmarkStart w:id="59" w:name="_Toc9267587"/>
       <w:r>
         <w:rPr>
           <w:lang w:val="en-US"/>
@@ -30461,8 +30682,8 @@
         </w:rPr>
         <w:t>psi_common_tdm_mux: Waveform</w:t>
       </w:r>
+      <w:bookmarkEnd w:id="58"/>
       <w:bookmarkEnd w:id="59"/>
-      <w:bookmarkEnd w:id="60"/>
       <w:r>
         <w:rPr>
           <w:lang w:val="en-US"/>
@@ -31257,7 +31478,7 @@
           <w:lang w:val="en-US"/>
         </w:rPr>
       </w:pPr>
-      <w:bookmarkStart w:id="61" w:name="_Toc9243630"/>
+      <w:bookmarkStart w:id="60" w:name="_Toc9267563"/>
       <w:r>
         <w:rPr>
           <w:lang w:val="en-US"/>
@@ -31265,23 +31486,23 @@
         <w:lastRenderedPageBreak/>
         <w:t>Arbiters</w:t>
       </w:r>
+      <w:bookmarkEnd w:id="60"/>
+    </w:p>
+    <w:p>
+      <w:pPr>
+        <w:pStyle w:val="Heading2"/>
+        <w:rPr>
+          <w:lang w:val="en-US"/>
+        </w:rPr>
+      </w:pPr>
+      <w:bookmarkStart w:id="61" w:name="_Toc9267564"/>
+      <w:r>
+        <w:rPr>
+          <w:lang w:val="en-US"/>
+        </w:rPr>
+        <w:t>psi_common_arb_priority</w:t>
+      </w:r>
       <w:bookmarkEnd w:id="61"/>
-    </w:p>
-    <w:p>
-      <w:pPr>
-        <w:pStyle w:val="Heading2"/>
-        <w:rPr>
-          <w:lang w:val="en-US"/>
-        </w:rPr>
-      </w:pPr>
-      <w:bookmarkStart w:id="62" w:name="_Toc9243631"/>
-      <w:r>
-        <w:rPr>
-          <w:lang w:val="en-US"/>
-        </w:rPr>
-        <w:t>psi_common_arb_priority</w:t>
-      </w:r>
-      <w:bookmarkEnd w:id="62"/>
     </w:p>
     <w:p>
       <w:pPr>
@@ -31406,7 +31627,7 @@
           <w:lang w:val="en-US"/>
         </w:rPr>
       </w:pPr>
-      <w:bookmarkStart w:id="63" w:name="_Toc9243655"/>
+      <w:bookmarkStart w:id="62" w:name="_Toc9267588"/>
       <w:r>
         <w:rPr>
           <w:lang w:val="en-US"/>
@@ -31456,7 +31677,7 @@
         </w:rPr>
         <w:t>psi_common_arb_priority: Waveform</w:t>
       </w:r>
-      <w:bookmarkEnd w:id="63"/>
+      <w:bookmarkEnd w:id="62"/>
     </w:p>
     <w:p>
       <w:pPr>
@@ -32128,7 +32349,7 @@
           <w:lang w:val="en-US"/>
         </w:rPr>
       </w:pPr>
-      <w:bookmarkStart w:id="64" w:name="_Toc9243656"/>
+      <w:bookmarkStart w:id="63" w:name="_Toc9267589"/>
       <w:r>
         <w:rPr>
           <w:lang w:val="en-US"/>
@@ -32178,7 +32399,7 @@
         </w:rPr>
         <w:t>psi_common_arb_priority: Parallel prefix computation (PPC)</w:t>
       </w:r>
-      <w:bookmarkEnd w:id="64"/>
+      <w:bookmarkEnd w:id="63"/>
     </w:p>
     <w:p>
       <w:pPr>
@@ -32196,7 +32417,7 @@
           <w:lang w:val="en-US"/>
         </w:rPr>
       </w:pPr>
-      <w:bookmarkStart w:id="65" w:name="_Toc9243632"/>
+      <w:bookmarkStart w:id="64" w:name="_Toc9267565"/>
       <w:r>
         <w:rPr>
           <w:lang w:val="en-US"/>
@@ -32204,7 +32425,7 @@
         <w:lastRenderedPageBreak/>
         <w:t>psi_common_arb_round_robin</w:t>
       </w:r>
-      <w:bookmarkEnd w:id="65"/>
+      <w:bookmarkEnd w:id="64"/>
     </w:p>
     <w:p>
       <w:pPr>
@@ -32368,7 +32589,7 @@
           <w:lang w:val="en-US"/>
         </w:rPr>
       </w:pPr>
-      <w:bookmarkStart w:id="66" w:name="_Toc9243657"/>
+      <w:bookmarkStart w:id="65" w:name="_Toc9267590"/>
       <w:r>
         <w:rPr>
           <w:lang w:val="en-US"/>
@@ -32418,7 +32639,7 @@
         </w:rPr>
         <w:t>psi_common_arb_round_robin: Waveform</w:t>
       </w:r>
-      <w:bookmarkEnd w:id="66"/>
+      <w:bookmarkEnd w:id="65"/>
     </w:p>
     <w:p>
       <w:pPr>
@@ -33102,7 +33323,7 @@
           <w:lang w:val="en-US"/>
         </w:rPr>
       </w:pPr>
-      <w:bookmarkStart w:id="67" w:name="_Toc9243633"/>
+      <w:bookmarkStart w:id="66" w:name="_Toc9267566"/>
       <w:r>
         <w:rPr>
           <w:lang w:val="en-US"/>
@@ -33110,23 +33331,23 @@
         <w:lastRenderedPageBreak/>
         <w:t>Interfaces</w:t>
       </w:r>
+      <w:bookmarkEnd w:id="66"/>
+    </w:p>
+    <w:p>
+      <w:pPr>
+        <w:pStyle w:val="Heading2"/>
+        <w:rPr>
+          <w:lang w:val="en-US"/>
+        </w:rPr>
+      </w:pPr>
+      <w:bookmarkStart w:id="67" w:name="_Toc9267567"/>
+      <w:r>
+        <w:rPr>
+          <w:lang w:val="en-US"/>
+        </w:rPr>
+        <w:t>psi_common_spi_master</w:t>
+      </w:r>
       <w:bookmarkEnd w:id="67"/>
-    </w:p>
-    <w:p>
-      <w:pPr>
-        <w:pStyle w:val="Heading2"/>
-        <w:rPr>
-          <w:lang w:val="en-US"/>
-        </w:rPr>
-      </w:pPr>
-      <w:bookmarkStart w:id="68" w:name="_Toc9243634"/>
-      <w:r>
-        <w:rPr>
-          <w:lang w:val="en-US"/>
-        </w:rPr>
-        <w:t>psi_common_spi_master</w:t>
-      </w:r>
-      <w:bookmarkEnd w:id="68"/>
     </w:p>
     <w:p>
       <w:pPr>
@@ -33238,7 +33459,7 @@
           <w:lang w:val="en-US"/>
         </w:rPr>
       </w:pPr>
-      <w:bookmarkStart w:id="69" w:name="_Toc9243658"/>
+      <w:bookmarkStart w:id="68" w:name="_Toc9267591"/>
       <w:r>
         <w:rPr>
           <w:lang w:val="en-US"/>
@@ -33288,7 +33509,7 @@
         </w:rPr>
         <w:t>psi_common_spi_master: CPOL and CPHA meaning</w:t>
       </w:r>
-      <w:bookmarkEnd w:id="69"/>
+      <w:bookmarkEnd w:id="68"/>
     </w:p>
     <w:p>
       <w:pPr>
@@ -34802,7 +35023,7 @@
           <w:lang w:val="en-US"/>
         </w:rPr>
       </w:pPr>
-      <w:bookmarkStart w:id="70" w:name="_Toc9243659"/>
+      <w:bookmarkStart w:id="69" w:name="_Toc9267592"/>
       <w:r>
         <w:rPr>
           <w:lang w:val="en-US"/>
@@ -34852,7 +35073,7 @@
         </w:rPr>
         <w:t>psi_common_spi_master: Parallel interface signal behavior</w:t>
       </w:r>
-      <w:bookmarkEnd w:id="70"/>
+      <w:bookmarkEnd w:id="69"/>
     </w:p>
     <w:p>
       <w:pPr>
@@ -34863,7 +35084,7 @@
           <w:lang w:val="en-US"/>
         </w:rPr>
       </w:pPr>
-      <w:bookmarkStart w:id="71" w:name="_Toc9243635"/>
+      <w:bookmarkStart w:id="70" w:name="_Toc9267568"/>
       <w:r>
         <w:rPr>
           <w:highlight w:val="yellow"/>
@@ -34872,7 +35093,7 @@
         <w:lastRenderedPageBreak/>
         <w:t>psi_common_axi_master_simple</w:t>
       </w:r>
-      <w:bookmarkEnd w:id="71"/>
+      <w:bookmarkEnd w:id="70"/>
     </w:p>
     <w:p>
       <w:pPr>
@@ -35171,23 +35392,6 @@
     </w:p>
     <w:p>
       <w:pPr>
-        <w:rPr>
-          <w:color w:val="FF0000"/>
-          <w:highlight w:val="yellow"/>
-          <w:lang w:val="en-US"/>
-        </w:rPr>
-      </w:pPr>
-      <w:r>
-        <w:rPr>
-          <w:color w:val="FF0000"/>
-          <w:highlight w:val="yellow"/>
-          <w:lang w:val="en-US"/>
-        </w:rPr>
-        <w:t>NOTE: Currently only the write side is implemented!</w:t>
-      </w:r>
-    </w:p>
-    <w:p>
-      <w:pPr>
         <w:pStyle w:val="Heading3"/>
         <w:pageBreakBefore/>
         <w:rPr>
@@ -35195,7 +35399,9 @@
           <w:lang w:val="en-US"/>
         </w:rPr>
       </w:pPr>
-      <w:bookmarkStart w:id="72" w:name="_Ref9243259"/>
+      <w:bookmarkStart w:id="71" w:name="_Ref9243259"/>
+      <w:bookmarkStart w:id="72" w:name="_GoBack"/>
+      <w:bookmarkEnd w:id="72"/>
       <w:r>
         <w:rPr>
           <w:highlight w:val="yellow"/>
@@ -35204,7 +35410,7 @@
         <w:lastRenderedPageBreak/>
         <w:t>Transaction Types</w:t>
       </w:r>
-      <w:bookmarkEnd w:id="72"/>
+      <w:bookmarkEnd w:id="71"/>
     </w:p>
     <w:p>
       <w:pPr>
@@ -35233,35 +35439,36 @@
           <w:highlight w:val="yellow"/>
           <w:lang w:val="en-US"/>
         </w:rPr>
-        <w:t xml:space="preserve">Note that for </w:t>
-      </w:r>
-      <w:r>
+        <w:t>Note that for all examples, the maximum AXI burst length is assumed to be 4 (unusual low) for illustrative reasons.</w:t>
+      </w:r>
+    </w:p>
+    <w:p>
+      <w:pPr>
         <w:rPr>
           <w:highlight w:val="yellow"/>
           <w:lang w:val="en-US"/>
         </w:rPr>
-        <w:t>all</w:t>
-      </w:r>
+      </w:pPr>
       <w:r>
         <w:rPr>
           <w:highlight w:val="yellow"/>
           <w:lang w:val="en-US"/>
         </w:rPr>
-        <w:t xml:space="preserve"> example</w:t>
-      </w:r>
-      <w:r>
+        <w:t>Also not that latencies and delays may be drawn shorter than they actually are to keep the waveforms small. However, all relationship between signals are correct.</w:t>
+      </w:r>
+    </w:p>
+    <w:p>
+      <w:pPr>
+        <w:pStyle w:val="Heading4"/>
         <w:rPr>
           <w:highlight w:val="yellow"/>
-          <w:lang w:val="en-US"/>
-        </w:rPr>
-        <w:t>s</w:t>
-      </w:r>
+        </w:rPr>
+      </w:pPr>
       <w:r>
         <w:rPr>
           <w:highlight w:val="yellow"/>
-          <w:lang w:val="en-US"/>
-        </w:rPr>
-        <w:t>, the maximum AXI burst length is assumed to be 4 (unusual low) for illustrative reasons.</w:t>
+        </w:rPr>
+        <w:t>Write High-Latency</w:t>
       </w:r>
     </w:p>
     <w:p>
@@ -35276,118 +35483,91 @@
           <w:highlight w:val="yellow"/>
           <w:lang w:val="en-US"/>
         </w:rPr>
-        <w:t>Also not that latencies and delays may be drawn shorter than they actually are to keep the waveforms small. However, all relationship between signals are correct.</w:t>
-      </w:r>
-    </w:p>
-    <w:p>
-      <w:pPr>
-        <w:pStyle w:val="Heading4"/>
+        <w:t xml:space="preserve">The example below shows a high latency burst read transaction. </w:t>
+      </w:r>
+    </w:p>
+    <w:p>
+      <w:pPr>
         <w:rPr>
           <w:highlight w:val="yellow"/>
+          <w:lang w:val="en-US"/>
         </w:rPr>
       </w:pPr>
       <w:r>
         <w:rPr>
           <w:highlight w:val="yellow"/>
-        </w:rPr>
-        <w:t>Write High-Latency</w:t>
-      </w:r>
-    </w:p>
-    <w:p>
-      <w:pPr>
+          <w:lang w:val="en-US"/>
+        </w:rPr>
+        <w:t>Please read the description of all examples (</w:t>
+      </w:r>
+      <w:r>
         <w:rPr>
           <w:highlight w:val="yellow"/>
           <w:lang w:val="en-US"/>
         </w:rPr>
-      </w:pPr>
+        <w:fldChar w:fldCharType="begin"/>
+      </w:r>
       <w:r>
         <w:rPr>
           <w:highlight w:val="yellow"/>
           <w:lang w:val="en-US"/>
         </w:rPr>
-        <w:t xml:space="preserve">The example below shows a high latency burst read transaction. </w:t>
-      </w:r>
-    </w:p>
-    <w:p>
-      <w:pPr>
+        <w:instrText xml:space="preserve"> REF _Ref9243259 \r \h </w:instrText>
+      </w:r>
+      <w:r>
         <w:rPr>
           <w:highlight w:val="yellow"/>
           <w:lang w:val="en-US"/>
         </w:rPr>
-      </w:pPr>
+        <w:instrText xml:space="preserve"> \* MERGEFORMAT </w:instrText>
+      </w:r>
       <w:r>
         <w:rPr>
           <w:highlight w:val="yellow"/>
           <w:lang w:val="en-US"/>
         </w:rPr>
-        <w:t>Please read the description of all examples (</w:t>
       </w:r>
       <w:r>
         <w:rPr>
           <w:highlight w:val="yellow"/>
           <w:lang w:val="en-US"/>
         </w:rPr>
-        <w:fldChar w:fldCharType="begin"/>
+        <w:fldChar w:fldCharType="separate"/>
       </w:r>
       <w:r>
         <w:rPr>
           <w:highlight w:val="yellow"/>
           <w:lang w:val="en-US"/>
         </w:rPr>
-        <w:instrText xml:space="preserve"> REF _Ref9243259 \r \h </w:instrText>
+        <w:t>10.2.2</w:t>
       </w:r>
       <w:r>
         <w:rPr>
           <w:highlight w:val="yellow"/>
           <w:lang w:val="en-US"/>
         </w:rPr>
+        <w:fldChar w:fldCharType="end"/>
       </w:r>
       <w:r>
         <w:rPr>
           <w:highlight w:val="yellow"/>
           <w:lang w:val="en-US"/>
         </w:rPr>
-        <w:instrText xml:space="preserve"> \* MERGEFORMAT </w:instrText>
-      </w:r>
-      <w:r>
+        <w:t>).</w:t>
+      </w:r>
+    </w:p>
+    <w:p>
+      <w:pPr>
         <w:rPr>
           <w:highlight w:val="yellow"/>
           <w:lang w:val="en-US"/>
         </w:rPr>
-        <w:fldChar w:fldCharType="separate"/>
-      </w:r>
-      <w:r>
-        <w:rPr>
+      </w:pPr>
+      <w:r>
+        <w:rPr>
+          <w:noProof/>
           <w:highlight w:val="yellow"/>
           <w:lang w:val="en-US"/>
-        </w:rPr>
-        <w:t>10.2.2</w:t>
-      </w:r>
-      <w:r>
-        <w:rPr>
-          <w:highlight w:val="yellow"/>
-          <w:lang w:val="en-US"/>
-        </w:rPr>
-        <w:fldChar w:fldCharType="end"/>
-      </w:r>
-      <w:r>
-        <w:rPr>
-          <w:highlight w:val="yellow"/>
-          <w:lang w:val="en-US"/>
-        </w:rPr>
-        <w:t>).</w:t>
-      </w:r>
-    </w:p>
-    <w:p>
-      <w:pPr>
-        <w:rPr>
-          <w:highlight w:val="yellow"/>
-          <w:lang w:val="en-US"/>
-        </w:rPr>
-      </w:pPr>
-      <w:r>
-        <w:rPr>
-          <w:highlight w:val="yellow"/>
         </w:rPr>
         <w:drawing>
           <wp:inline distT="0" distB="0" distL="0" distR="0" wp14:anchorId="31ABC0CC" wp14:editId="702B6220">
@@ -35448,7 +35628,7 @@
           <w:lang w:val="en-US"/>
         </w:rPr>
       </w:pPr>
-      <w:bookmarkStart w:id="73" w:name="_Toc9243660"/>
+      <w:bookmarkStart w:id="73" w:name="_Toc9267593"/>
       <w:r>
         <w:rPr>
           <w:highlight w:val="yellow"/>
@@ -35705,7 +35885,9 @@
       </w:pPr>
       <w:r>
         <w:rPr>
+          <w:noProof/>
           <w:highlight w:val="yellow"/>
+          <w:lang w:val="en-US"/>
         </w:rPr>
         <w:drawing>
           <wp:inline distT="0" distB="0" distL="0" distR="0" wp14:anchorId="58E507E0" wp14:editId="05F47702">
@@ -35766,7 +35948,7 @@
           <w:lang w:val="en-US"/>
         </w:rPr>
       </w:pPr>
-      <w:bookmarkStart w:id="74" w:name="_Toc9243661"/>
+      <w:bookmarkStart w:id="74" w:name="_Toc9267594"/>
       <w:r>
         <w:rPr>
           <w:highlight w:val="yellow"/>
@@ -35829,14 +36011,7 @@
           <w:highlight w:val="yellow"/>
           <w:lang w:val="en-US"/>
         </w:rPr>
-        <w:t>imple: High latency write</w:t>
-      </w:r>
-      <w:r>
-        <w:rPr>
-          <w:highlight w:val="yellow"/>
-          <w:lang w:val="en-US"/>
-        </w:rPr>
-        <w:t xml:space="preserve"> with delay for second transaction</w:t>
+        <w:t>imple: High latency write with delay for second transaction</w:t>
       </w:r>
       <w:bookmarkEnd w:id="74"/>
     </w:p>
@@ -35869,103 +36044,91 @@
           <w:highlight w:val="yellow"/>
           <w:lang w:val="en-US"/>
         </w:rPr>
-        <w:t xml:space="preserve">The example below shows a </w:t>
-      </w:r>
-      <w:r>
+        <w:t xml:space="preserve">The example below shows a low latency burst read transaction. </w:t>
+      </w:r>
+    </w:p>
+    <w:p>
+      <w:pPr>
         <w:rPr>
           <w:highlight w:val="yellow"/>
           <w:lang w:val="en-US"/>
         </w:rPr>
-        <w:t>low</w:t>
-      </w:r>
+      </w:pPr>
       <w:r>
         <w:rPr>
           <w:highlight w:val="yellow"/>
           <w:lang w:val="en-US"/>
         </w:rPr>
-        <w:t xml:space="preserve"> latency burst read transaction. </w:t>
-      </w:r>
-    </w:p>
-    <w:p>
-      <w:pPr>
+        <w:t>Please read the description of all examples (</w:t>
+      </w:r>
+      <w:r>
         <w:rPr>
           <w:highlight w:val="yellow"/>
           <w:lang w:val="en-US"/>
         </w:rPr>
-      </w:pPr>
+        <w:fldChar w:fldCharType="begin"/>
+      </w:r>
       <w:r>
         <w:rPr>
           <w:highlight w:val="yellow"/>
           <w:lang w:val="en-US"/>
         </w:rPr>
-        <w:t>Please read the description of all examples (</w:t>
+        <w:instrText xml:space="preserve"> REF _Ref9243259 \r \h </w:instrText>
       </w:r>
       <w:r>
         <w:rPr>
           <w:highlight w:val="yellow"/>
           <w:lang w:val="en-US"/>
         </w:rPr>
-        <w:fldChar w:fldCharType="begin"/>
+        <w:instrText xml:space="preserve"> \* MERGEFORMAT </w:instrText>
       </w:r>
       <w:r>
         <w:rPr>
           <w:highlight w:val="yellow"/>
           <w:lang w:val="en-US"/>
         </w:rPr>
-        <w:instrText xml:space="preserve"> REF _Ref9243259 \r \h </w:instrText>
       </w:r>
       <w:r>
         <w:rPr>
           <w:highlight w:val="yellow"/>
           <w:lang w:val="en-US"/>
         </w:rPr>
+        <w:fldChar w:fldCharType="separate"/>
       </w:r>
       <w:r>
         <w:rPr>
           <w:highlight w:val="yellow"/>
           <w:lang w:val="en-US"/>
         </w:rPr>
-        <w:instrText xml:space="preserve"> \* MERGEFORMAT </w:instrText>
+        <w:t>10.2.2</w:t>
       </w:r>
       <w:r>
         <w:rPr>
           <w:highlight w:val="yellow"/>
           <w:lang w:val="en-US"/>
         </w:rPr>
-        <w:fldChar w:fldCharType="separate"/>
+        <w:fldChar w:fldCharType="end"/>
       </w:r>
       <w:r>
         <w:rPr>
           <w:highlight w:val="yellow"/>
           <w:lang w:val="en-US"/>
         </w:rPr>
-        <w:t>10.2.2</w:t>
-      </w:r>
-      <w:r>
+        <w:t>).</w:t>
+      </w:r>
+    </w:p>
+    <w:p>
+      <w:pPr>
         <w:rPr>
           <w:highlight w:val="yellow"/>
           <w:lang w:val="en-US"/>
         </w:rPr>
-        <w:fldChar w:fldCharType="end"/>
-      </w:r>
-      <w:r>
-        <w:rPr>
+      </w:pPr>
+      <w:r>
+        <w:rPr>
+          <w:noProof/>
           <w:highlight w:val="yellow"/>
           <w:lang w:val="en-US"/>
-        </w:rPr>
-        <w:t>).</w:t>
-      </w:r>
-    </w:p>
-    <w:p>
-      <w:pPr>
-        <w:rPr>
-          <w:highlight w:val="yellow"/>
-          <w:lang w:val="en-US"/>
-        </w:rPr>
-      </w:pPr>
-      <w:r>
-        <w:rPr>
-          <w:highlight w:val="yellow"/>
         </w:rPr>
         <w:drawing>
           <wp:inline distT="0" distB="0" distL="0" distR="0" wp14:anchorId="21B0EF81" wp14:editId="0DD80174">
@@ -36026,7 +36189,7 @@
           <w:lang w:val="en-US"/>
         </w:rPr>
       </w:pPr>
-      <w:bookmarkStart w:id="75" w:name="_Toc9243662"/>
+      <w:bookmarkStart w:id="75" w:name="_Toc9267595"/>
       <w:r>
         <w:rPr>
           <w:highlight w:val="yellow"/>
@@ -36075,35 +36238,7 @@
           <w:highlight w:val="yellow"/>
           <w:lang w:val="en-US"/>
         </w:rPr>
-        <w:t>: psi_common_</w:t>
-      </w:r>
-      <w:r>
-        <w:rPr>
-          <w:highlight w:val="yellow"/>
-          <w:lang w:val="en-US"/>
-        </w:rPr>
-        <w:t>axi_master_s</w:t>
-      </w:r>
-      <w:r>
-        <w:rPr>
-          <w:highlight w:val="yellow"/>
-          <w:lang w:val="en-US"/>
-        </w:rPr>
-        <w:t xml:space="preserve">imple: </w:t>
-      </w:r>
-      <w:r>
-        <w:rPr>
-          <w:highlight w:val="yellow"/>
-          <w:lang w:val="en-US"/>
-        </w:rPr>
-        <w:t>Low</w:t>
-      </w:r>
-      <w:r>
-        <w:rPr>
-          <w:highlight w:val="yellow"/>
-          <w:lang w:val="en-US"/>
-        </w:rPr>
-        <w:t xml:space="preserve"> latency write</w:t>
+        <w:t>: psi_common_axi_master_simple: Low latency write</w:t>
       </w:r>
       <w:bookmarkEnd w:id="75"/>
     </w:p>
@@ -36193,7 +36328,9 @@
       </w:pPr>
       <w:r>
         <w:rPr>
+          <w:noProof/>
           <w:highlight w:val="yellow"/>
+          <w:lang w:val="en-US"/>
         </w:rPr>
         <w:drawing>
           <wp:inline distT="0" distB="0" distL="0" distR="0" wp14:anchorId="1A3A0717" wp14:editId="51B92A0E">
@@ -36254,7 +36391,7 @@
           <w:lang w:val="en-US"/>
         </w:rPr>
       </w:pPr>
-      <w:bookmarkStart w:id="76" w:name="_Toc9243663"/>
+      <w:bookmarkStart w:id="76" w:name="_Toc9267596"/>
       <w:r>
         <w:rPr>
           <w:highlight w:val="yellow"/>
@@ -36303,21 +36440,309 @@
           <w:highlight w:val="yellow"/>
           <w:lang w:val="en-US"/>
         </w:rPr>
-        <w:t>: psi_common_axi_master_simple: Low latency write</w:t>
-      </w:r>
-      <w:r>
+        <w:t>: psi_common_axi_master_simple: Low latency write with FIFO prefill</w:t>
+      </w:r>
+      <w:bookmarkEnd w:id="76"/>
+    </w:p>
+    <w:p>
+      <w:pPr>
         <w:rPr>
           <w:highlight w:val="yellow"/>
           <w:lang w:val="en-US"/>
         </w:rPr>
-        <w:t xml:space="preserve"> with FIFO prefill</w:t>
-      </w:r>
-      <w:bookmarkEnd w:id="76"/>
-    </w:p>
-    <w:p>
-      <w:pPr>
+      </w:pPr>
+    </w:p>
+    <w:p>
+      <w:pPr>
+        <w:pStyle w:val="Heading4"/>
+        <w:pageBreakBefore/>
+        <w:ind w:left="862" w:hanging="862"/>
         <w:rPr>
           <w:highlight w:val="yellow"/>
+        </w:rPr>
+      </w:pPr>
+      <w:r>
+        <w:rPr>
+          <w:highlight w:val="yellow"/>
+        </w:rPr>
+        <w:lastRenderedPageBreak/>
+        <w:t>Read</w:t>
+      </w:r>
+    </w:p>
+    <w:p>
+      <w:pPr>
+        <w:rPr>
+          <w:highlight w:val="yellow"/>
+          <w:lang w:val="en-US"/>
+        </w:rPr>
+      </w:pPr>
+      <w:r>
+        <w:rPr>
+          <w:highlight w:val="yellow"/>
+          <w:lang w:val="en-US"/>
+        </w:rPr>
+        <w:t xml:space="preserve">The example below shows a burst read transaction. </w:t>
+      </w:r>
+    </w:p>
+    <w:p>
+      <w:pPr>
+        <w:rPr>
+          <w:highlight w:val="yellow"/>
+          <w:lang w:val="en-US"/>
+        </w:rPr>
+      </w:pPr>
+      <w:r>
+        <w:rPr>
+          <w:highlight w:val="yellow"/>
+          <w:lang w:val="en-US"/>
+        </w:rPr>
+        <w:t>Please read the description of all examples (</w:t>
+      </w:r>
+      <w:r>
+        <w:rPr>
+          <w:highlight w:val="yellow"/>
+          <w:lang w:val="en-US"/>
+        </w:rPr>
+        <w:fldChar w:fldCharType="begin"/>
+      </w:r>
+      <w:r>
+        <w:rPr>
+          <w:highlight w:val="yellow"/>
+          <w:lang w:val="en-US"/>
+        </w:rPr>
+        <w:instrText xml:space="preserve"> REF _Ref9243259 \r \h </w:instrText>
+      </w:r>
+      <w:r>
+        <w:rPr>
+          <w:highlight w:val="yellow"/>
+          <w:lang w:val="en-US"/>
+        </w:rPr>
+        <w:instrText xml:space="preserve"> \* MERGEFORMAT </w:instrText>
+      </w:r>
+      <w:r>
+        <w:rPr>
+          <w:highlight w:val="yellow"/>
+          <w:lang w:val="en-US"/>
+        </w:rPr>
+      </w:r>
+      <w:r>
+        <w:rPr>
+          <w:highlight w:val="yellow"/>
+          <w:lang w:val="en-US"/>
+        </w:rPr>
+        <w:fldChar w:fldCharType="separate"/>
+      </w:r>
+      <w:r>
+        <w:rPr>
+          <w:highlight w:val="yellow"/>
+          <w:lang w:val="en-US"/>
+        </w:rPr>
+        <w:t>10.2.2</w:t>
+      </w:r>
+      <w:r>
+        <w:rPr>
+          <w:highlight w:val="yellow"/>
+          <w:lang w:val="en-US"/>
+        </w:rPr>
+        <w:fldChar w:fldCharType="end"/>
+      </w:r>
+      <w:r>
+        <w:rPr>
+          <w:highlight w:val="yellow"/>
+          <w:lang w:val="en-US"/>
+        </w:rPr>
+        <w:t>).</w:t>
+      </w:r>
+    </w:p>
+    <w:p>
+      <w:pPr>
+        <w:rPr>
+          <w:highlight w:val="yellow"/>
+          <w:lang w:val="en-US"/>
+        </w:rPr>
+      </w:pPr>
+      <w:r>
+        <w:rPr>
+          <w:noProof/>
+          <w:highlight w:val="yellow"/>
+          <w:lang w:val="en-US"/>
+        </w:rPr>
+        <w:drawing>
+          <wp:inline distT="0" distB="0" distL="0" distR="0" wp14:anchorId="6027C8C1" wp14:editId="10FB0781">
+            <wp:extent cx="6409055" cy="4906010"/>
+            <wp:effectExtent l="0" t="0" r="0" b="0"/>
+            <wp:docPr id="12" name="Picture 12"/>
+            <wp:cNvGraphicFramePr>
+              <a:graphicFrameLocks xmlns:a="http://schemas.openxmlformats.org/drawingml/2006/main" noChangeAspect="1"/>
+            </wp:cNvGraphicFramePr>
+            <a:graphic xmlns:a="http://schemas.openxmlformats.org/drawingml/2006/main">
+              <a:graphicData uri="http://schemas.openxmlformats.org/drawingml/2006/picture">
+                <pic:pic xmlns:pic="http://schemas.openxmlformats.org/drawingml/2006/picture">
+                  <pic:nvPicPr>
+                    <pic:cNvPr id="0" name="Picture 1"/>
+                    <pic:cNvPicPr>
+                      <a:picLocks noChangeAspect="1" noChangeArrowheads="1"/>
+                    </pic:cNvPicPr>
+                  </pic:nvPicPr>
+                  <pic:blipFill>
+                    <a:blip r:embed="rId33">
+                      <a:extLst>
+                        <a:ext uri="{28A0092B-C50C-407E-A947-70E740481C1C}">
+                          <a14:useLocalDpi xmlns:a14="http://schemas.microsoft.com/office/drawing/2010/main" val="0"/>
+                        </a:ext>
+                      </a:extLst>
+                    </a:blip>
+                    <a:srcRect/>
+                    <a:stretch>
+                      <a:fillRect/>
+                    </a:stretch>
+                  </pic:blipFill>
+                  <pic:spPr bwMode="auto">
+                    <a:xfrm>
+                      <a:off x="0" y="0"/>
+                      <a:ext cx="6409055" cy="4906010"/>
+                    </a:xfrm>
+                    <a:prstGeom prst="rect">
+                      <a:avLst/>
+                    </a:prstGeom>
+                    <a:noFill/>
+                    <a:ln>
+                      <a:noFill/>
+                    </a:ln>
+                  </pic:spPr>
+                </pic:pic>
+              </a:graphicData>
+            </a:graphic>
+          </wp:inline>
+        </w:drawing>
+      </w:r>
+    </w:p>
+    <w:p>
+      <w:pPr>
+        <w:pStyle w:val="Caption"/>
+        <w:jc w:val="center"/>
+        <w:rPr>
+          <w:highlight w:val="yellow"/>
+          <w:lang w:val="en-US"/>
+        </w:rPr>
+      </w:pPr>
+      <w:bookmarkStart w:id="77" w:name="_Toc9267597"/>
+      <w:r>
+        <w:rPr>
+          <w:highlight w:val="yellow"/>
+          <w:lang w:val="en-US"/>
+        </w:rPr>
+        <w:t xml:space="preserve">Figure </w:t>
+      </w:r>
+      <w:r>
+        <w:rPr>
+          <w:highlight w:val="yellow"/>
+          <w:lang w:val="en-US"/>
+        </w:rPr>
+        <w:fldChar w:fldCharType="begin"/>
+      </w:r>
+      <w:r>
+        <w:rPr>
+          <w:highlight w:val="yellow"/>
+          <w:lang w:val="en-US"/>
+        </w:rPr>
+        <w:instrText xml:space="preserve"> SEQ Figure \* ARABIC </w:instrText>
+      </w:r>
+      <w:r>
+        <w:rPr>
+          <w:highlight w:val="yellow"/>
+          <w:lang w:val="en-US"/>
+        </w:rPr>
+        <w:fldChar w:fldCharType="separate"/>
+      </w:r>
+      <w:r>
+        <w:rPr>
+          <w:noProof/>
+          <w:highlight w:val="yellow"/>
+          <w:lang w:val="en-US"/>
+        </w:rPr>
+        <w:t>25</w:t>
+      </w:r>
+      <w:r>
+        <w:rPr>
+          <w:highlight w:val="yellow"/>
+          <w:lang w:val="en-US"/>
+        </w:rPr>
+        <w:fldChar w:fldCharType="end"/>
+      </w:r>
+      <w:r>
+        <w:rPr>
+          <w:highlight w:val="yellow"/>
+          <w:lang w:val="en-US"/>
+        </w:rPr>
+        <w:t xml:space="preserve">: psi_common_axi_master_simple: </w:t>
+      </w:r>
+      <w:r>
+        <w:rPr>
+          <w:highlight w:val="yellow"/>
+          <w:lang w:val="en-US"/>
+        </w:rPr>
+        <w:t>Read transaction</w:t>
+      </w:r>
+      <w:bookmarkEnd w:id="77"/>
+    </w:p>
+    <w:p>
+      <w:pPr>
+        <w:rPr>
+          <w:highlight w:val="yellow"/>
+          <w:lang w:val="en-US"/>
+        </w:rPr>
+      </w:pPr>
+      <w:r>
+        <w:rPr>
+          <w:highlight w:val="yellow"/>
+          <w:lang w:val="en-US"/>
+        </w:rPr>
+        <w:t xml:space="preserve">Usually for reads there is enough space in the read FIFO. In this case, the user command directly triggers the transmission of the AXI-command on </w:t>
+      </w:r>
+      <w:r>
+        <w:rPr>
+          <w:i/>
+          <w:highlight w:val="yellow"/>
+          <w:lang w:val="en-US"/>
+        </w:rPr>
+        <w:t>M_Axi_Ar*</w:t>
+      </w:r>
+      <w:r>
+        <w:rPr>
+          <w:highlight w:val="yellow"/>
+          <w:lang w:val="en-US"/>
+        </w:rPr>
+        <w:t>. After all AXI commands are sent, the FSM is ready for the next command.</w:t>
+      </w:r>
+    </w:p>
+    <w:p>
+      <w:pPr>
+        <w:rPr>
+          <w:highlight w:val="yellow"/>
+          <w:lang w:val="en-US"/>
+        </w:rPr>
+      </w:pPr>
+      <w:r>
+        <w:rPr>
+          <w:highlight w:val="yellow"/>
+          <w:lang w:val="en-US"/>
+        </w:rPr>
+        <w:t>If the slave is not able to continuously burst data, this is reflected on the read data output. However, a FIFO is present and can compensate this effect if reading of the data is started a few beats after availability of first data.</w:t>
+      </w:r>
+    </w:p>
+    <w:p>
+      <w:pPr>
+        <w:rPr>
+          <w:highlight w:val="yellow"/>
+          <w:lang w:val="en-US"/>
+        </w:rPr>
+      </w:pPr>
+    </w:p>
+    <w:p>
+      <w:pPr>
+        <w:rPr>
+          <w:highlight w:val="yellow"/>
           <w:lang w:val="en-US"/>
         </w:rPr>
       </w:pPr>
@@ -36325,6 +36750,8 @@
     <w:p>
       <w:pPr>
         <w:pStyle w:val="Heading4"/>
+        <w:pageBreakBefore/>
+        <w:ind w:left="862" w:hanging="862"/>
         <w:rPr>
           <w:highlight w:val="yellow"/>
         </w:rPr>
@@ -36333,29 +36760,283 @@
         <w:rPr>
           <w:highlight w:val="yellow"/>
         </w:rPr>
-        <w:t>Read High-Latency</w:t>
-      </w:r>
-    </w:p>
-    <w:p>
-      <w:pPr>
-        <w:rPr>
-          <w:color w:val="FF0000"/>
+        <w:lastRenderedPageBreak/>
+        <w:t xml:space="preserve">Read </w:t>
+      </w:r>
+      <w:r>
+        <w:rPr>
           <w:highlight w:val="yellow"/>
-          <w:lang w:val="en-US"/>
-        </w:rPr>
-      </w:pPr>
-      <w:r>
-        <w:rPr>
-          <w:color w:val="FF0000"/>
+        </w:rPr>
+        <w:t>FIFO full with Low Latency</w:t>
+      </w:r>
+    </w:p>
+    <w:p>
+      <w:pPr>
+        <w:rPr>
           <w:highlight w:val="yellow"/>
           <w:lang w:val="en-US"/>
         </w:rPr>
-        <w:t>Not yet implemented</w:t>
-      </w:r>
+      </w:pPr>
+      <w:r>
+        <w:rPr>
+          <w:highlight w:val="yellow"/>
+          <w:lang w:val="en-US"/>
+        </w:rPr>
+        <w:t xml:space="preserve">The example below shows a </w:t>
+      </w:r>
+      <w:r>
+        <w:rPr>
+          <w:highlight w:val="yellow"/>
+          <w:lang w:val="en-US"/>
+        </w:rPr>
+        <w:t>burst read transaction in low latency mode. In contrast to the example above, the read FIFO is assumed to be full when the user command is issued.</w:t>
+      </w:r>
+    </w:p>
+    <w:p>
+      <w:pPr>
+        <w:rPr>
+          <w:highlight w:val="yellow"/>
+          <w:lang w:val="en-US"/>
+        </w:rPr>
+      </w:pPr>
+      <w:r>
+        <w:rPr>
+          <w:highlight w:val="yellow"/>
+          <w:lang w:val="en-US"/>
+        </w:rPr>
+        <w:t>Please read the description of all examples (</w:t>
+      </w:r>
+      <w:r>
+        <w:rPr>
+          <w:highlight w:val="yellow"/>
+          <w:lang w:val="en-US"/>
+        </w:rPr>
+        <w:fldChar w:fldCharType="begin"/>
+      </w:r>
+      <w:r>
+        <w:rPr>
+          <w:highlight w:val="yellow"/>
+          <w:lang w:val="en-US"/>
+        </w:rPr>
+        <w:instrText xml:space="preserve"> REF _Ref9243259 \r \h </w:instrText>
+      </w:r>
+      <w:r>
+        <w:rPr>
+          <w:highlight w:val="yellow"/>
+          <w:lang w:val="en-US"/>
+        </w:rPr>
+        <w:instrText xml:space="preserve"> \* MERGEFORMAT </w:instrText>
+      </w:r>
+      <w:r>
+        <w:rPr>
+          <w:highlight w:val="yellow"/>
+          <w:lang w:val="en-US"/>
+        </w:rPr>
+      </w:r>
+      <w:r>
+        <w:rPr>
+          <w:highlight w:val="yellow"/>
+          <w:lang w:val="en-US"/>
+        </w:rPr>
+        <w:fldChar w:fldCharType="separate"/>
+      </w:r>
+      <w:r>
+        <w:rPr>
+          <w:highlight w:val="yellow"/>
+          <w:lang w:val="en-US"/>
+        </w:rPr>
+        <w:t>10.2.2</w:t>
+      </w:r>
+      <w:r>
+        <w:rPr>
+          <w:highlight w:val="yellow"/>
+          <w:lang w:val="en-US"/>
+        </w:rPr>
+        <w:fldChar w:fldCharType="end"/>
+      </w:r>
+      <w:r>
+        <w:rPr>
+          <w:highlight w:val="yellow"/>
+          <w:lang w:val="en-US"/>
+        </w:rPr>
+        <w:t>).</w:t>
+      </w:r>
+    </w:p>
+    <w:p>
+      <w:pPr>
+        <w:rPr>
+          <w:highlight w:val="yellow"/>
+          <w:lang w:val="en-US"/>
+        </w:rPr>
+      </w:pPr>
+      <w:r>
+        <w:rPr>
+          <w:noProof/>
+          <w:highlight w:val="yellow"/>
+          <w:lang w:val="en-US"/>
+        </w:rPr>
+        <w:drawing>
+          <wp:inline distT="0" distB="0" distL="0" distR="0" wp14:anchorId="605049C6" wp14:editId="1A6DFA36">
+            <wp:extent cx="6059170" cy="4906010"/>
+            <wp:effectExtent l="0" t="0" r="0" b="0"/>
+            <wp:docPr id="15" name="Picture 15"/>
+            <wp:cNvGraphicFramePr>
+              <a:graphicFrameLocks xmlns:a="http://schemas.openxmlformats.org/drawingml/2006/main" noChangeAspect="1"/>
+            </wp:cNvGraphicFramePr>
+            <a:graphic xmlns:a="http://schemas.openxmlformats.org/drawingml/2006/main">
+              <a:graphicData uri="http://schemas.openxmlformats.org/drawingml/2006/picture">
+                <pic:pic xmlns:pic="http://schemas.openxmlformats.org/drawingml/2006/picture">
+                  <pic:nvPicPr>
+                    <pic:cNvPr id="0" name="Picture 2"/>
+                    <pic:cNvPicPr>
+                      <a:picLocks noChangeAspect="1" noChangeArrowheads="1"/>
+                    </pic:cNvPicPr>
+                  </pic:nvPicPr>
+                  <pic:blipFill>
+                    <a:blip r:embed="rId34">
+                      <a:extLst>
+                        <a:ext uri="{28A0092B-C50C-407E-A947-70E740481C1C}">
+                          <a14:useLocalDpi xmlns:a14="http://schemas.microsoft.com/office/drawing/2010/main" val="0"/>
+                        </a:ext>
+                      </a:extLst>
+                    </a:blip>
+                    <a:srcRect/>
+                    <a:stretch>
+                      <a:fillRect/>
+                    </a:stretch>
+                  </pic:blipFill>
+                  <pic:spPr bwMode="auto">
+                    <a:xfrm>
+                      <a:off x="0" y="0"/>
+                      <a:ext cx="6059170" cy="4906010"/>
+                    </a:xfrm>
+                    <a:prstGeom prst="rect">
+                      <a:avLst/>
+                    </a:prstGeom>
+                    <a:noFill/>
+                    <a:ln>
+                      <a:noFill/>
+                    </a:ln>
+                  </pic:spPr>
+                </pic:pic>
+              </a:graphicData>
+            </a:graphic>
+          </wp:inline>
+        </w:drawing>
+      </w:r>
+    </w:p>
+    <w:p>
+      <w:pPr>
+        <w:pStyle w:val="Caption"/>
+        <w:jc w:val="center"/>
+        <w:rPr>
+          <w:highlight w:val="yellow"/>
+          <w:lang w:val="en-US"/>
+        </w:rPr>
+      </w:pPr>
+      <w:bookmarkStart w:id="78" w:name="_Toc9267598"/>
+      <w:r>
+        <w:rPr>
+          <w:highlight w:val="yellow"/>
+          <w:lang w:val="en-US"/>
+        </w:rPr>
+        <w:t xml:space="preserve">Figure </w:t>
+      </w:r>
+      <w:r>
+        <w:rPr>
+          <w:highlight w:val="yellow"/>
+          <w:lang w:val="en-US"/>
+        </w:rPr>
+        <w:fldChar w:fldCharType="begin"/>
+      </w:r>
+      <w:r>
+        <w:rPr>
+          <w:highlight w:val="yellow"/>
+          <w:lang w:val="en-US"/>
+        </w:rPr>
+        <w:instrText xml:space="preserve"> SEQ Figure \* ARABIC </w:instrText>
+      </w:r>
+      <w:r>
+        <w:rPr>
+          <w:highlight w:val="yellow"/>
+          <w:lang w:val="en-US"/>
+        </w:rPr>
+        <w:fldChar w:fldCharType="separate"/>
+      </w:r>
+      <w:r>
+        <w:rPr>
+          <w:noProof/>
+          <w:highlight w:val="yellow"/>
+          <w:lang w:val="en-US"/>
+        </w:rPr>
+        <w:t>26</w:t>
+      </w:r>
+      <w:r>
+        <w:rPr>
+          <w:highlight w:val="yellow"/>
+          <w:lang w:val="en-US"/>
+        </w:rPr>
+        <w:fldChar w:fldCharType="end"/>
+      </w:r>
+      <w:r>
+        <w:rPr>
+          <w:highlight w:val="yellow"/>
+          <w:lang w:val="en-US"/>
+        </w:rPr>
+        <w:t xml:space="preserve">: psi_common_axi_master_simple: </w:t>
+      </w:r>
+      <w:r>
+        <w:rPr>
+          <w:highlight w:val="yellow"/>
+          <w:lang w:val="en-US"/>
+        </w:rPr>
+        <w:t>Read transaction, low latency</w:t>
+      </w:r>
+      <w:bookmarkEnd w:id="78"/>
+    </w:p>
+    <w:p>
+      <w:pPr>
+        <w:rPr>
+          <w:highlight w:val="yellow"/>
+          <w:lang w:val="en-US"/>
+        </w:rPr>
+      </w:pPr>
+      <w:r>
+        <w:rPr>
+          <w:highlight w:val="yellow"/>
+          <w:lang w:val="en-US"/>
+        </w:rPr>
+        <w:t xml:space="preserve">Beause the command is issued in low-latency mode, the AXI read command is issued immediately. Because the FIFO is full, </w:t>
+      </w:r>
+      <w:r>
+        <w:rPr>
+          <w:i/>
+          <w:highlight w:val="yellow"/>
+          <w:lang w:val="en-US"/>
+        </w:rPr>
+        <w:t>M_Axi_RReady</w:t>
+      </w:r>
+      <w:r>
+        <w:rPr>
+          <w:highlight w:val="yellow"/>
+          <w:lang w:val="en-US"/>
+        </w:rPr>
+        <w:t xml:space="preserve"> is low and the AXI bus is stalled. The pattern of space in the FIFO becoming available is visible on the AXI bus directly.</w:t>
+      </w:r>
+    </w:p>
+    <w:p>
+      <w:pPr>
+        <w:rPr>
+          <w:highlight w:val="yellow"/>
+          <w:lang w:val="en-US"/>
+        </w:rPr>
+      </w:pPr>
     </w:p>
     <w:p>
       <w:pPr>
         <w:pStyle w:val="Heading4"/>
+        <w:pageBreakBefore/>
+        <w:ind w:left="862" w:hanging="862"/>
         <w:rPr>
           <w:highlight w:val="yellow"/>
         </w:rPr>
@@ -36364,25 +37045,292 @@
         <w:rPr>
           <w:highlight w:val="yellow"/>
         </w:rPr>
-        <w:t>Read Low-Latency</w:t>
-      </w:r>
-    </w:p>
-    <w:p>
-      <w:pPr>
-        <w:rPr>
-          <w:color w:val="FF0000"/>
+        <w:lastRenderedPageBreak/>
+        <w:t xml:space="preserve">Read </w:t>
+      </w:r>
+      <w:r>
+        <w:rPr>
           <w:highlight w:val="yellow"/>
-          <w:lang w:val="en-US"/>
-        </w:rPr>
-      </w:pPr>
-      <w:r>
-        <w:rPr>
-          <w:color w:val="FF0000"/>
+        </w:rPr>
+        <w:t>FIFO full with High Latency</w:t>
+      </w:r>
+    </w:p>
+    <w:p>
+      <w:pPr>
+        <w:rPr>
           <w:highlight w:val="yellow"/>
           <w:lang w:val="en-US"/>
         </w:rPr>
-        <w:t>Not yet implemented</w:t>
-      </w:r>
+      </w:pPr>
+      <w:r>
+        <w:rPr>
+          <w:highlight w:val="yellow"/>
+          <w:lang w:val="en-US"/>
+        </w:rPr>
+        <w:t xml:space="preserve">The example below shows a </w:t>
+      </w:r>
+      <w:r>
+        <w:rPr>
+          <w:highlight w:val="yellow"/>
+          <w:lang w:val="en-US"/>
+        </w:rPr>
+        <w:t>burst read transaction in high latency mode. In contrast to the example above, the read FIFO is assumed to be full when the user command is issued.</w:t>
+      </w:r>
+    </w:p>
+    <w:p>
+      <w:pPr>
+        <w:rPr>
+          <w:highlight w:val="yellow"/>
+          <w:lang w:val="en-US"/>
+        </w:rPr>
+      </w:pPr>
+      <w:r>
+        <w:rPr>
+          <w:highlight w:val="yellow"/>
+          <w:lang w:val="en-US"/>
+        </w:rPr>
+        <w:t>Please read the description of all examples (</w:t>
+      </w:r>
+      <w:r>
+        <w:rPr>
+          <w:highlight w:val="yellow"/>
+          <w:lang w:val="en-US"/>
+        </w:rPr>
+        <w:fldChar w:fldCharType="begin"/>
+      </w:r>
+      <w:r>
+        <w:rPr>
+          <w:highlight w:val="yellow"/>
+          <w:lang w:val="en-US"/>
+        </w:rPr>
+        <w:instrText xml:space="preserve"> REF _Ref9243259 \r \h </w:instrText>
+      </w:r>
+      <w:r>
+        <w:rPr>
+          <w:highlight w:val="yellow"/>
+          <w:lang w:val="en-US"/>
+        </w:rPr>
+        <w:instrText xml:space="preserve"> \* MERGEFORMAT </w:instrText>
+      </w:r>
+      <w:r>
+        <w:rPr>
+          <w:highlight w:val="yellow"/>
+          <w:lang w:val="en-US"/>
+        </w:rPr>
+      </w:r>
+      <w:r>
+        <w:rPr>
+          <w:highlight w:val="yellow"/>
+          <w:lang w:val="en-US"/>
+        </w:rPr>
+        <w:fldChar w:fldCharType="separate"/>
+      </w:r>
+      <w:r>
+        <w:rPr>
+          <w:highlight w:val="yellow"/>
+          <w:lang w:val="en-US"/>
+        </w:rPr>
+        <w:t>10.2.2</w:t>
+      </w:r>
+      <w:r>
+        <w:rPr>
+          <w:highlight w:val="yellow"/>
+          <w:lang w:val="en-US"/>
+        </w:rPr>
+        <w:fldChar w:fldCharType="end"/>
+      </w:r>
+      <w:r>
+        <w:rPr>
+          <w:highlight w:val="yellow"/>
+          <w:lang w:val="en-US"/>
+        </w:rPr>
+        <w:t>).</w:t>
+      </w:r>
+    </w:p>
+    <w:p>
+      <w:pPr>
+        <w:rPr>
+          <w:highlight w:val="yellow"/>
+          <w:lang w:val="en-US"/>
+        </w:rPr>
+      </w:pPr>
+      <w:r>
+        <w:rPr>
+          <w:noProof/>
+          <w:highlight w:val="yellow"/>
+          <w:lang w:val="en-US"/>
+        </w:rPr>
+        <w:drawing>
+          <wp:inline distT="0" distB="0" distL="0" distR="0" wp14:anchorId="4C4492DB" wp14:editId="58BF23DA">
+            <wp:extent cx="5693410" cy="4906010"/>
+            <wp:effectExtent l="0" t="0" r="2540" b="0"/>
+            <wp:docPr id="21" name="Picture 21"/>
+            <wp:cNvGraphicFramePr>
+              <a:graphicFrameLocks xmlns:a="http://schemas.openxmlformats.org/drawingml/2006/main" noChangeAspect="1"/>
+            </wp:cNvGraphicFramePr>
+            <a:graphic xmlns:a="http://schemas.openxmlformats.org/drawingml/2006/main">
+              <a:graphicData uri="http://schemas.openxmlformats.org/drawingml/2006/picture">
+                <pic:pic xmlns:pic="http://schemas.openxmlformats.org/drawingml/2006/picture">
+                  <pic:nvPicPr>
+                    <pic:cNvPr id="0" name="Picture 3"/>
+                    <pic:cNvPicPr>
+                      <a:picLocks noChangeAspect="1" noChangeArrowheads="1"/>
+                    </pic:cNvPicPr>
+                  </pic:nvPicPr>
+                  <pic:blipFill>
+                    <a:blip r:embed="rId35">
+                      <a:extLst>
+                        <a:ext uri="{28A0092B-C50C-407E-A947-70E740481C1C}">
+                          <a14:useLocalDpi xmlns:a14="http://schemas.microsoft.com/office/drawing/2010/main" val="0"/>
+                        </a:ext>
+                      </a:extLst>
+                    </a:blip>
+                    <a:srcRect/>
+                    <a:stretch>
+                      <a:fillRect/>
+                    </a:stretch>
+                  </pic:blipFill>
+                  <pic:spPr bwMode="auto">
+                    <a:xfrm>
+                      <a:off x="0" y="0"/>
+                      <a:ext cx="5693410" cy="4906010"/>
+                    </a:xfrm>
+                    <a:prstGeom prst="rect">
+                      <a:avLst/>
+                    </a:prstGeom>
+                    <a:noFill/>
+                    <a:ln>
+                      <a:noFill/>
+                    </a:ln>
+                  </pic:spPr>
+                </pic:pic>
+              </a:graphicData>
+            </a:graphic>
+          </wp:inline>
+        </w:drawing>
+      </w:r>
+    </w:p>
+    <w:p>
+      <w:pPr>
+        <w:pStyle w:val="Caption"/>
+        <w:jc w:val="center"/>
+        <w:rPr>
+          <w:highlight w:val="yellow"/>
+          <w:lang w:val="en-US"/>
+        </w:rPr>
+      </w:pPr>
+      <w:bookmarkStart w:id="79" w:name="_Toc9267599"/>
+      <w:r>
+        <w:rPr>
+          <w:highlight w:val="yellow"/>
+          <w:lang w:val="en-US"/>
+        </w:rPr>
+        <w:t xml:space="preserve">Figure </w:t>
+      </w:r>
+      <w:r>
+        <w:rPr>
+          <w:highlight w:val="yellow"/>
+          <w:lang w:val="en-US"/>
+        </w:rPr>
+        <w:fldChar w:fldCharType="begin"/>
+      </w:r>
+      <w:r>
+        <w:rPr>
+          <w:highlight w:val="yellow"/>
+          <w:lang w:val="en-US"/>
+        </w:rPr>
+        <w:instrText xml:space="preserve"> SEQ Figure \* ARABIC </w:instrText>
+      </w:r>
+      <w:r>
+        <w:rPr>
+          <w:highlight w:val="yellow"/>
+          <w:lang w:val="en-US"/>
+        </w:rPr>
+        <w:fldChar w:fldCharType="separate"/>
+      </w:r>
+      <w:r>
+        <w:rPr>
+          <w:noProof/>
+          <w:highlight w:val="yellow"/>
+          <w:lang w:val="en-US"/>
+        </w:rPr>
+        <w:t>27</w:t>
+      </w:r>
+      <w:r>
+        <w:rPr>
+          <w:highlight w:val="yellow"/>
+          <w:lang w:val="en-US"/>
+        </w:rPr>
+        <w:fldChar w:fldCharType="end"/>
+      </w:r>
+      <w:r>
+        <w:rPr>
+          <w:highlight w:val="yellow"/>
+          <w:lang w:val="en-US"/>
+        </w:rPr>
+        <w:t xml:space="preserve">: psi_common_axi_master_simple: </w:t>
+      </w:r>
+      <w:r>
+        <w:rPr>
+          <w:highlight w:val="yellow"/>
+          <w:lang w:val="en-US"/>
+        </w:rPr>
+        <w:t>Read transaction, high latency</w:t>
+      </w:r>
+      <w:bookmarkEnd w:id="79"/>
+    </w:p>
+    <w:p>
+      <w:pPr>
+        <w:rPr>
+          <w:highlight w:val="yellow"/>
+          <w:lang w:val="en-US"/>
+        </w:rPr>
+      </w:pPr>
+      <w:r>
+        <w:rPr>
+          <w:highlight w:val="yellow"/>
+          <w:lang w:val="en-US"/>
+        </w:rPr>
+        <w:t xml:space="preserve">Beause the command is issued in high-latency mode, the AXI read command is not issued until enough data is read from the FIFO in order for the command to complete in one burst. If this is the case, the AXI read command is issued and the transfer is completed in one burst with </w:t>
+      </w:r>
+      <w:r>
+        <w:rPr>
+          <w:i/>
+          <w:highlight w:val="yellow"/>
+          <w:lang w:val="en-US"/>
+        </w:rPr>
+        <w:t>M_Axi_RValid</w:t>
+      </w:r>
+      <w:r>
+        <w:rPr>
+          <w:highlight w:val="yellow"/>
+          <w:lang w:val="en-US"/>
+        </w:rPr>
+        <w:t xml:space="preserve"> high all the time. </w:t>
+      </w:r>
+    </w:p>
+    <w:p>
+      <w:pPr>
+        <w:rPr>
+          <w:highlight w:val="yellow"/>
+          <w:lang w:val="en-US"/>
+        </w:rPr>
+      </w:pPr>
+      <w:r>
+        <w:rPr>
+          <w:highlight w:val="yellow"/>
+          <w:lang w:val="en-US"/>
+        </w:rPr>
+        <w:t>This has the benefit of not blocking the AXI bus. In contrast to write commands, the high-latency mode does not lead to significantly more latency in the read-case because the user can still immediately read the first data after it was received. As a result, it is recommended to always execute read commands I the high-latency mode unless there is a very good reason for the low-latency mode.</w:t>
+      </w:r>
+    </w:p>
+    <w:p>
+      <w:pPr>
+        <w:rPr>
+          <w:highlight w:val="yellow"/>
+          <w:lang w:val="en-US"/>
+        </w:rPr>
+      </w:pPr>
     </w:p>
     <w:p>
       <w:pPr>
@@ -36949,6 +37897,96 @@
           <w:lang w:val="en-US"/>
         </w:rPr>
         <w:t>Number of entries in the read/write data FIFOs</w:t>
+      </w:r>
+      <w:r>
+        <w:rPr>
+          <w:highlight w:val="yellow"/>
+          <w:lang w:val="en-US"/>
+        </w:rPr>
+        <w:br/>
+      </w:r>
+      <w:r>
+        <w:rPr>
+          <w:b/>
+          <w:highlight w:val="yellow"/>
+          <w:lang w:val="en-US"/>
+        </w:rPr>
+        <w:t>ImplRead_g</w:t>
+      </w:r>
+      <w:r>
+        <w:rPr>
+          <w:b/>
+          <w:highlight w:val="yellow"/>
+          <w:lang w:val="en-US"/>
+        </w:rPr>
+        <w:tab/>
+      </w:r>
+      <w:r>
+        <w:rPr>
+          <w:highlight w:val="yellow"/>
+          <w:lang w:val="en-US"/>
+        </w:rPr>
+        <w:tab/>
+      </w:r>
+      <w:r>
+        <w:rPr>
+          <w:highlight w:val="yellow"/>
+          <w:lang w:val="en-US"/>
+        </w:rPr>
+        <w:tab/>
+      </w:r>
+      <w:r>
+        <w:rPr>
+          <w:highlight w:val="yellow"/>
+          <w:lang w:val="en-US"/>
+        </w:rPr>
+        <w:tab/>
+        <w:t>Implement read functionality (can be disabled to save resources)</w:t>
+      </w:r>
+      <w:r>
+        <w:rPr>
+          <w:highlight w:val="yellow"/>
+          <w:lang w:val="en-US"/>
+        </w:rPr>
+        <w:br/>
+      </w:r>
+      <w:r>
+        <w:rPr>
+          <w:b/>
+          <w:highlight w:val="yellow"/>
+          <w:lang w:val="en-US"/>
+        </w:rPr>
+        <w:t>ImplWrite_g</w:t>
+      </w:r>
+      <w:r>
+        <w:rPr>
+          <w:b/>
+          <w:highlight w:val="yellow"/>
+          <w:lang w:val="en-US"/>
+        </w:rPr>
+        <w:tab/>
+      </w:r>
+      <w:r>
+        <w:rPr>
+          <w:highlight w:val="yellow"/>
+          <w:lang w:val="en-US"/>
+        </w:rPr>
+        <w:tab/>
+      </w:r>
+      <w:r>
+        <w:rPr>
+          <w:highlight w:val="yellow"/>
+          <w:lang w:val="en-US"/>
+        </w:rPr>
+        <w:tab/>
+      </w:r>
+      <w:r>
+        <w:rPr>
+          <w:highlight w:val="yellow"/>
+          <w:lang w:val="en-US"/>
+        </w:rPr>
+        <w:tab/>
+        <w:t>Implement write functionality (can be disabled to save resources)</w:t>
       </w:r>
       <w:r>
         <w:rPr>
@@ -39622,7 +40660,7 @@
           <w:lang w:val="en-US"/>
         </w:rPr>
       </w:pPr>
-      <w:bookmarkStart w:id="77" w:name="_Toc9243636"/>
+      <w:bookmarkStart w:id="80" w:name="_Toc9267569"/>
       <w:r>
         <w:rPr>
           <w:lang w:val="en-US"/>
@@ -39630,7 +40668,7 @@
         <w:lastRenderedPageBreak/>
         <w:t>Miscellaneous</w:t>
       </w:r>
-      <w:bookmarkEnd w:id="77"/>
+      <w:bookmarkEnd w:id="80"/>
     </w:p>
     <w:p>
       <w:pPr>
@@ -39639,14 +40677,14 @@
           <w:lang w:val="en-US"/>
         </w:rPr>
       </w:pPr>
-      <w:bookmarkStart w:id="78" w:name="_Toc9243637"/>
+      <w:bookmarkStart w:id="81" w:name="_Toc9267570"/>
       <w:r>
         <w:rPr>
           <w:lang w:val="en-US"/>
         </w:rPr>
         <w:t>psi_common_delay</w:t>
       </w:r>
-      <w:bookmarkEnd w:id="78"/>
+      <w:bookmarkEnd w:id="81"/>
     </w:p>
     <w:p>
       <w:pPr>
@@ -40929,9 +41967,9 @@
           <w:lang w:val="en-US"/>
         </w:rPr>
       </w:pPr>
-      <w:bookmarkStart w:id="79" w:name="_Ref516133468"/>
-      <w:bookmarkStart w:id="80" w:name="_Ref516133475"/>
-      <w:bookmarkStart w:id="81" w:name="_Toc9243638"/>
+      <w:bookmarkStart w:id="82" w:name="_Ref516133468"/>
+      <w:bookmarkStart w:id="83" w:name="_Ref516133475"/>
+      <w:bookmarkStart w:id="84" w:name="_Toc9267571"/>
       <w:r>
         <w:rPr>
           <w:lang w:val="en-US"/>
@@ -40939,9 +41977,9 @@
         <w:lastRenderedPageBreak/>
         <w:t>psi_common_pl_stage</w:t>
       </w:r>
-      <w:bookmarkEnd w:id="79"/>
-      <w:bookmarkEnd w:id="80"/>
-      <w:bookmarkEnd w:id="81"/>
+      <w:bookmarkEnd w:id="82"/>
+      <w:bookmarkEnd w:id="83"/>
+      <w:bookmarkEnd w:id="84"/>
     </w:p>
     <w:p>
       <w:pPr>
@@ -41971,7 +43009,7 @@
           <w:lang w:val="en-US"/>
         </w:rPr>
       </w:pPr>
-      <w:bookmarkStart w:id="82" w:name="_Toc9243639"/>
+      <w:bookmarkStart w:id="85" w:name="_Toc9267572"/>
       <w:r>
         <w:rPr>
           <w:lang w:val="en-US"/>
@@ -41979,7 +43017,7 @@
         <w:lastRenderedPageBreak/>
         <w:t>psi_common_multi_pl_stage</w:t>
       </w:r>
-      <w:bookmarkEnd w:id="82"/>
+      <w:bookmarkEnd w:id="85"/>
     </w:p>
     <w:p>
       <w:pPr>
@@ -43025,7 +44063,6 @@
         </w:rPr>
       </w:pPr>
     </w:p>
-    <w:bookmarkEnd w:id="0"/>
     <w:p>
       <w:pPr>
         <w:rPr>
@@ -43034,8 +44071,8 @@
       </w:pPr>
     </w:p>
     <w:sectPr>
-      <w:headerReference w:type="default" r:id="rId33"/>
-      <w:footerReference w:type="default" r:id="rId34"/>
+      <w:headerReference w:type="default" r:id="rId36"/>
+      <w:footerReference w:type="default" r:id="rId37"/>
       <w:pgSz w:w="11907" w:h="16840" w:code="9"/>
       <w:pgMar w:top="1701" w:right="851" w:bottom="1134" w:left="851" w:header="794" w:footer="737" w:gutter="0"/>
       <w:paperSrc w:first="15" w:other="15"/>
@@ -43161,7 +44198,7 @@
         </mc:Choice>
         <mc:Fallback>
           <w:pict>
-            <v:line w14:anchorId="4AAF3C82" id="Line 2" o:spid="_x0000_s1026" style="position:absolute;z-index:251658240;visibility:visible;mso-wrap-style:square;mso-width-percent:0;mso-height-percent:0;mso-wrap-distance-left:9pt;mso-wrap-distance-top:0;mso-wrap-distance-right:9pt;mso-wrap-distance-bottom:0;mso-position-horizontal:absolute;mso-position-horizontal-relative:page;mso-position-vertical:absolute;mso-position-vertical-relative:page;mso-width-percent:0;mso-height-percent:0;mso-width-relative:page;mso-height-relative:page" from="42.55pt,802.3pt" to="552.75pt,802.35pt" o:gfxdata="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" o:allowincell="f" strokecolor="blue" strokeweight="1.5pt">
+            <v:line w14:anchorId="11936C20" id="Line 2" o:spid="_x0000_s1026" style="position:absolute;z-index:251658240;visibility:visible;mso-wrap-style:square;mso-width-percent:0;mso-height-percent:0;mso-wrap-distance-left:9pt;mso-wrap-distance-top:0;mso-wrap-distance-right:9pt;mso-wrap-distance-bottom:0;mso-position-horizontal:absolute;mso-position-horizontal-relative:page;mso-position-vertical:absolute;mso-position-vertical-relative:page;mso-width-percent:0;mso-height-percent:0;mso-width-relative:page;mso-height-relative:page" from="42.55pt,802.3pt" to="552.75pt,802.35pt" o:gfxdata="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" o:allowincell="f" strokecolor="blue" strokeweight="1.5pt">
               <v:stroke startarrowwidth="narrow" startarrowlength="short" endarrowwidth="narrow" endarrowlength="short"/>
               <w10:wrap anchorx="page" anchory="page"/>
             </v:line>
@@ -43430,7 +44467,7 @@
         </mc:Choice>
         <mc:Fallback>
           <w:pict>
-            <v:line w14:anchorId="64236729" id="Line 1" o:spid="_x0000_s1026" style="position:absolute;z-index:251659264;visibility:visible;mso-wrap-style:square;mso-width-percent:0;mso-height-percent:0;mso-wrap-distance-left:9pt;mso-wrap-distance-top:0;mso-wrap-distance-right:9pt;mso-wrap-distance-bottom:0;mso-position-horizontal:absolute;mso-position-horizontal-relative:margin;mso-position-vertical:absolute;mso-position-vertical-relative:page;mso-width-percent:0;mso-height-percent:0;mso-width-relative:page;mso-height-relative:page" from="320.35pt,59.55pt" to="507.45pt,59.6pt" o:gfxdata="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" o:allowincell="f" strokecolor="blue" strokeweight="2pt">
+            <v:line w14:anchorId="515EE383" id="Line 1" o:spid="_x0000_s1026" style="position:absolute;z-index:251659264;visibility:visible;mso-wrap-style:square;mso-width-percent:0;mso-height-percent:0;mso-wrap-distance-left:9pt;mso-wrap-distance-top:0;mso-wrap-distance-right:9pt;mso-wrap-distance-bottom:0;mso-position-horizontal:absolute;mso-position-horizontal-relative:margin;mso-position-vertical:absolute;mso-position-vertical-relative:page;mso-width-percent:0;mso-height-percent:0;mso-width-relative:page;mso-height-relative:page" from="320.35pt,59.55pt" to="507.45pt,59.6pt" o:gfxdata="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" o:allowincell="f" strokecolor="blue" strokeweight="2pt">
               <v:stroke startarrowwidth="narrow" startarrowlength="short" endarrowwidth="narrow" endarrowlength="short"/>
               <w10:wrap anchorx="margin" anchory="page"/>
             </v:line>
@@ -49750,7 +50787,7 @@
 </file>
 
 <file path=customXml/itemProps1.xml><?xml version="1.0" encoding="utf-8"?>
-<ds:datastoreItem xmlns:ds="http://schemas.openxmlformats.org/officeDocument/2006/customXml" ds:itemID="{274FF53F-8DE0-49F8-84FC-FA8739D5595B}">
+<ds:datastoreItem xmlns:ds="http://schemas.openxmlformats.org/officeDocument/2006/customXml" ds:itemID="{32F4E6E5-02F9-4A11-B787-7C7EA11577A3}">
   <ds:schemaRefs>
     <ds:schemaRef ds:uri="http://schemas.openxmlformats.org/officeDocument/2006/bibliography"/>
   </ds:schemaRefs>

--- a/doc/psi_common.docx
+++ b/doc/psi_common.docx
@@ -243,7 +243,7 @@
         </w:rPr>
         <w:fldChar w:fldCharType="separate"/>
       </w:r>
-      <w:hyperlink w:anchor="_Toc9267524" w:history="1">
+      <w:hyperlink w:anchor="_Toc9319374" w:history="1">
         <w:r>
           <w:rPr>
             <w:rStyle w:val="Hyperlink"/>
@@ -289,7 +289,7 @@
             <w:noProof/>
             <w:webHidden/>
           </w:rPr>
-          <w:instrText xml:space="preserve"> PAGEREF _Toc9267524 \h </w:instrText>
+          <w:instrText xml:space="preserve"> PAGEREF _Toc9319374 \h </w:instrText>
         </w:r>
         <w:r>
           <w:rPr>
@@ -331,7 +331,7 @@
           <w:lang w:val="en-US"/>
         </w:rPr>
       </w:pPr>
-      <w:hyperlink w:anchor="_Toc9267525" w:history="1">
+      <w:hyperlink w:anchor="_Toc9319375" w:history="1">
         <w:r>
           <w:rPr>
             <w:rStyle w:val="Hyperlink"/>
@@ -377,7 +377,7 @@
             <w:noProof/>
             <w:webHidden/>
           </w:rPr>
-          <w:instrText xml:space="preserve"> PAGEREF _Toc9267525 \h </w:instrText>
+          <w:instrText xml:space="preserve"> PAGEREF _Toc9319375 \h </w:instrText>
         </w:r>
         <w:r>
           <w:rPr>
@@ -419,7 +419,7 @@
           <w:lang w:val="en-US"/>
         </w:rPr>
       </w:pPr>
-      <w:hyperlink w:anchor="_Toc9267526" w:history="1">
+      <w:hyperlink w:anchor="_Toc9319376" w:history="1">
         <w:r>
           <w:rPr>
             <w:rStyle w:val="Hyperlink"/>
@@ -465,7 +465,7 @@
             <w:noProof/>
             <w:webHidden/>
           </w:rPr>
-          <w:instrText xml:space="preserve"> PAGEREF _Toc9267526 \h </w:instrText>
+          <w:instrText xml:space="preserve"> PAGEREF _Toc9319376 \h </w:instrText>
         </w:r>
         <w:r>
           <w:rPr>
@@ -507,7 +507,7 @@
           <w:lang w:val="en-US"/>
         </w:rPr>
       </w:pPr>
-      <w:hyperlink w:anchor="_Toc9267527" w:history="1">
+      <w:hyperlink w:anchor="_Toc9319377" w:history="1">
         <w:r>
           <w:rPr>
             <w:rStyle w:val="Hyperlink"/>
@@ -553,7 +553,7 @@
             <w:noProof/>
             <w:webHidden/>
           </w:rPr>
-          <w:instrText xml:space="preserve"> PAGEREF _Toc9267527 \h </w:instrText>
+          <w:instrText xml:space="preserve"> PAGEREF _Toc9319377 \h </w:instrText>
         </w:r>
         <w:r>
           <w:rPr>
@@ -595,7 +595,7 @@
           <w:lang w:val="en-US"/>
         </w:rPr>
       </w:pPr>
-      <w:hyperlink w:anchor="_Toc9267528" w:history="1">
+      <w:hyperlink w:anchor="_Toc9319378" w:history="1">
         <w:r>
           <w:rPr>
             <w:rStyle w:val="Hyperlink"/>
@@ -641,7 +641,7 @@
             <w:noProof/>
             <w:webHidden/>
           </w:rPr>
-          <w:instrText xml:space="preserve"> PAGEREF _Toc9267528 \h </w:instrText>
+          <w:instrText xml:space="preserve"> PAGEREF _Toc9319378 \h </w:instrText>
         </w:r>
         <w:r>
           <w:rPr>
@@ -683,7 +683,7 @@
           <w:lang w:val="en-US"/>
         </w:rPr>
       </w:pPr>
-      <w:hyperlink w:anchor="_Toc9267529" w:history="1">
+      <w:hyperlink w:anchor="_Toc9319379" w:history="1">
         <w:r>
           <w:rPr>
             <w:rStyle w:val="Hyperlink"/>
@@ -729,7 +729,7 @@
             <w:noProof/>
             <w:webHidden/>
           </w:rPr>
-          <w:instrText xml:space="preserve"> PAGEREF _Toc9267529 \h </w:instrText>
+          <w:instrText xml:space="preserve"> PAGEREF _Toc9319379 \h </w:instrText>
         </w:r>
         <w:r>
           <w:rPr>
@@ -771,7 +771,7 @@
           <w:lang w:val="en-US"/>
         </w:rPr>
       </w:pPr>
-      <w:hyperlink w:anchor="_Toc9267530" w:history="1">
+      <w:hyperlink w:anchor="_Toc9319380" w:history="1">
         <w:r>
           <w:rPr>
             <w:rStyle w:val="Hyperlink"/>
@@ -817,7 +817,7 @@
             <w:noProof/>
             <w:webHidden/>
           </w:rPr>
-          <w:instrText xml:space="preserve"> PAGEREF _Toc9267530 \h </w:instrText>
+          <w:instrText xml:space="preserve"> PAGEREF _Toc9319380 \h </w:instrText>
         </w:r>
         <w:r>
           <w:rPr>
@@ -859,7 +859,7 @@
           <w:lang w:val="en-US"/>
         </w:rPr>
       </w:pPr>
-      <w:hyperlink w:anchor="_Toc9267531" w:history="1">
+      <w:hyperlink w:anchor="_Toc9319381" w:history="1">
         <w:r>
           <w:rPr>
             <w:rStyle w:val="Hyperlink"/>
@@ -905,7 +905,7 @@
             <w:noProof/>
             <w:webHidden/>
           </w:rPr>
-          <w:instrText xml:space="preserve"> PAGEREF _Toc9267531 \h </w:instrText>
+          <w:instrText xml:space="preserve"> PAGEREF _Toc9319381 \h </w:instrText>
         </w:r>
         <w:r>
           <w:rPr>
@@ -947,7 +947,7 @@
           <w:lang w:val="en-US"/>
         </w:rPr>
       </w:pPr>
-      <w:hyperlink w:anchor="_Toc9267532" w:history="1">
+      <w:hyperlink w:anchor="_Toc9319382" w:history="1">
         <w:r>
           <w:rPr>
             <w:rStyle w:val="Hyperlink"/>
@@ -993,7 +993,7 @@
             <w:noProof/>
             <w:webHidden/>
           </w:rPr>
-          <w:instrText xml:space="preserve"> PAGEREF _Toc9267532 \h </w:instrText>
+          <w:instrText xml:space="preserve"> PAGEREF _Toc9319382 \h </w:instrText>
         </w:r>
         <w:r>
           <w:rPr>
@@ -1035,7 +1035,7 @@
           <w:lang w:val="en-US"/>
         </w:rPr>
       </w:pPr>
-      <w:hyperlink w:anchor="_Toc9267533" w:history="1">
+      <w:hyperlink w:anchor="_Toc9319383" w:history="1">
         <w:r>
           <w:rPr>
             <w:rStyle w:val="Hyperlink"/>
@@ -1081,7 +1081,7 @@
             <w:noProof/>
             <w:webHidden/>
           </w:rPr>
-          <w:instrText xml:space="preserve"> PAGEREF _Toc9267533 \h </w:instrText>
+          <w:instrText xml:space="preserve"> PAGEREF _Toc9319383 \h </w:instrText>
         </w:r>
         <w:r>
           <w:rPr>
@@ -1123,7 +1123,7 @@
           <w:lang w:val="en-US"/>
         </w:rPr>
       </w:pPr>
-      <w:hyperlink w:anchor="_Toc9267534" w:history="1">
+      <w:hyperlink w:anchor="_Toc9319384" w:history="1">
         <w:r>
           <w:rPr>
             <w:rStyle w:val="Hyperlink"/>
@@ -1169,7 +1169,7 @@
             <w:noProof/>
             <w:webHidden/>
           </w:rPr>
-          <w:instrText xml:space="preserve"> PAGEREF _Toc9267534 \h </w:instrText>
+          <w:instrText xml:space="preserve"> PAGEREF _Toc9319384 \h </w:instrText>
         </w:r>
         <w:r>
           <w:rPr>
@@ -1211,7 +1211,7 @@
           <w:lang w:val="en-US"/>
         </w:rPr>
       </w:pPr>
-      <w:hyperlink w:anchor="_Toc9267535" w:history="1">
+      <w:hyperlink w:anchor="_Toc9319385" w:history="1">
         <w:r>
           <w:rPr>
             <w:rStyle w:val="Hyperlink"/>
@@ -1257,7 +1257,7 @@
             <w:noProof/>
             <w:webHidden/>
           </w:rPr>
-          <w:instrText xml:space="preserve"> PAGEREF _Toc9267535 \h </w:instrText>
+          <w:instrText xml:space="preserve"> PAGEREF _Toc9319385 \h </w:instrText>
         </w:r>
         <w:r>
           <w:rPr>
@@ -1299,7 +1299,7 @@
           <w:lang w:val="en-US"/>
         </w:rPr>
       </w:pPr>
-      <w:hyperlink w:anchor="_Toc9267536" w:history="1">
+      <w:hyperlink w:anchor="_Toc9319386" w:history="1">
         <w:r>
           <w:rPr>
             <w:rStyle w:val="Hyperlink"/>
@@ -1345,7 +1345,7 @@
             <w:noProof/>
             <w:webHidden/>
           </w:rPr>
-          <w:instrText xml:space="preserve"> PAGEREF _Toc9267536 \h </w:instrText>
+          <w:instrText xml:space="preserve"> PAGEREF _Toc9319386 \h </w:instrText>
         </w:r>
         <w:r>
           <w:rPr>
@@ -1387,7 +1387,7 @@
           <w:lang w:val="en-US"/>
         </w:rPr>
       </w:pPr>
-      <w:hyperlink w:anchor="_Toc9267537" w:history="1">
+      <w:hyperlink w:anchor="_Toc9319387" w:history="1">
         <w:r>
           <w:rPr>
             <w:rStyle w:val="Hyperlink"/>
@@ -1433,7 +1433,7 @@
             <w:noProof/>
             <w:webHidden/>
           </w:rPr>
-          <w:instrText xml:space="preserve"> PAGEREF _Toc9267537 \h </w:instrText>
+          <w:instrText xml:space="preserve"> PAGEREF _Toc9319387 \h </w:instrText>
         </w:r>
         <w:r>
           <w:rPr>
@@ -1475,7 +1475,7 @@
           <w:lang w:val="en-US"/>
         </w:rPr>
       </w:pPr>
-      <w:hyperlink w:anchor="_Toc9267538" w:history="1">
+      <w:hyperlink w:anchor="_Toc9319388" w:history="1">
         <w:r>
           <w:rPr>
             <w:rStyle w:val="Hyperlink"/>
@@ -1521,7 +1521,7 @@
             <w:noProof/>
             <w:webHidden/>
           </w:rPr>
-          <w:instrText xml:space="preserve"> PAGEREF _Toc9267538 \h </w:instrText>
+          <w:instrText xml:space="preserve"> PAGEREF _Toc9319388 \h </w:instrText>
         </w:r>
         <w:r>
           <w:rPr>
@@ -1563,7 +1563,7 @@
           <w:lang w:val="en-US"/>
         </w:rPr>
       </w:pPr>
-      <w:hyperlink w:anchor="_Toc9267539" w:history="1">
+      <w:hyperlink w:anchor="_Toc9319389" w:history="1">
         <w:r>
           <w:rPr>
             <w:rStyle w:val="Hyperlink"/>
@@ -1609,7 +1609,7 @@
             <w:noProof/>
             <w:webHidden/>
           </w:rPr>
-          <w:instrText xml:space="preserve"> PAGEREF _Toc9267539 \h </w:instrText>
+          <w:instrText xml:space="preserve"> PAGEREF _Toc9319389 \h </w:instrText>
         </w:r>
         <w:r>
           <w:rPr>
@@ -1651,7 +1651,7 @@
           <w:lang w:val="en-US"/>
         </w:rPr>
       </w:pPr>
-      <w:hyperlink w:anchor="_Toc9267540" w:history="1">
+      <w:hyperlink w:anchor="_Toc9319390" w:history="1">
         <w:r>
           <w:rPr>
             <w:rStyle w:val="Hyperlink"/>
@@ -1697,7 +1697,7 @@
             <w:noProof/>
             <w:webHidden/>
           </w:rPr>
-          <w:instrText xml:space="preserve"> PAGEREF _Toc9267540 \h </w:instrText>
+          <w:instrText xml:space="preserve"> PAGEREF _Toc9319390 \h </w:instrText>
         </w:r>
         <w:r>
           <w:rPr>
@@ -1739,7 +1739,7 @@
           <w:lang w:val="en-US"/>
         </w:rPr>
       </w:pPr>
-      <w:hyperlink w:anchor="_Toc9267541" w:history="1">
+      <w:hyperlink w:anchor="_Toc9319391" w:history="1">
         <w:r>
           <w:rPr>
             <w:rStyle w:val="Hyperlink"/>
@@ -1785,7 +1785,7 @@
             <w:noProof/>
             <w:webHidden/>
           </w:rPr>
-          <w:instrText xml:space="preserve"> PAGEREF _Toc9267541 \h </w:instrText>
+          <w:instrText xml:space="preserve"> PAGEREF _Toc9319391 \h </w:instrText>
         </w:r>
         <w:r>
           <w:rPr>
@@ -1827,7 +1827,7 @@
           <w:lang w:val="en-US"/>
         </w:rPr>
       </w:pPr>
-      <w:hyperlink w:anchor="_Toc9267542" w:history="1">
+      <w:hyperlink w:anchor="_Toc9319392" w:history="1">
         <w:r>
           <w:rPr>
             <w:rStyle w:val="Hyperlink"/>
@@ -1873,7 +1873,7 @@
             <w:noProof/>
             <w:webHidden/>
           </w:rPr>
-          <w:instrText xml:space="preserve"> PAGEREF _Toc9267542 \h </w:instrText>
+          <w:instrText xml:space="preserve"> PAGEREF _Toc9319392 \h </w:instrText>
         </w:r>
         <w:r>
           <w:rPr>
@@ -1915,7 +1915,7 @@
           <w:lang w:val="en-US"/>
         </w:rPr>
       </w:pPr>
-      <w:hyperlink w:anchor="_Toc9267543" w:history="1">
+      <w:hyperlink w:anchor="_Toc9319393" w:history="1">
         <w:r>
           <w:rPr>
             <w:rStyle w:val="Hyperlink"/>
@@ -1961,7 +1961,7 @@
             <w:noProof/>
             <w:webHidden/>
           </w:rPr>
-          <w:instrText xml:space="preserve"> PAGEREF _Toc9267543 \h </w:instrText>
+          <w:instrText xml:space="preserve"> PAGEREF _Toc9319393 \h </w:instrText>
         </w:r>
         <w:r>
           <w:rPr>
@@ -2003,7 +2003,7 @@
           <w:lang w:val="en-US"/>
         </w:rPr>
       </w:pPr>
-      <w:hyperlink w:anchor="_Toc9267544" w:history="1">
+      <w:hyperlink w:anchor="_Toc9319394" w:history="1">
         <w:r>
           <w:rPr>
             <w:rStyle w:val="Hyperlink"/>
@@ -2049,7 +2049,7 @@
             <w:noProof/>
             <w:webHidden/>
           </w:rPr>
-          <w:instrText xml:space="preserve"> PAGEREF _Toc9267544 \h </w:instrText>
+          <w:instrText xml:space="preserve"> PAGEREF _Toc9319394 \h </w:instrText>
         </w:r>
         <w:r>
           <w:rPr>
@@ -2091,7 +2091,7 @@
           <w:lang w:val="en-US"/>
         </w:rPr>
       </w:pPr>
-      <w:hyperlink w:anchor="_Toc9267545" w:history="1">
+      <w:hyperlink w:anchor="_Toc9319395" w:history="1">
         <w:r>
           <w:rPr>
             <w:rStyle w:val="Hyperlink"/>
@@ -2137,7 +2137,7 @@
             <w:noProof/>
             <w:webHidden/>
           </w:rPr>
-          <w:instrText xml:space="preserve"> PAGEREF _Toc9267545 \h </w:instrText>
+          <w:instrText xml:space="preserve"> PAGEREF _Toc9319395 \h </w:instrText>
         </w:r>
         <w:r>
           <w:rPr>
@@ -2179,7 +2179,7 @@
           <w:lang w:val="en-US"/>
         </w:rPr>
       </w:pPr>
-      <w:hyperlink w:anchor="_Toc9267546" w:history="1">
+      <w:hyperlink w:anchor="_Toc9319396" w:history="1">
         <w:r>
           <w:rPr>
             <w:rStyle w:val="Hyperlink"/>
@@ -2225,7 +2225,7 @@
             <w:noProof/>
             <w:webHidden/>
           </w:rPr>
-          <w:instrText xml:space="preserve"> PAGEREF _Toc9267546 \h </w:instrText>
+          <w:instrText xml:space="preserve"> PAGEREF _Toc9319396 \h </w:instrText>
         </w:r>
         <w:r>
           <w:rPr>
@@ -2267,7 +2267,7 @@
           <w:lang w:val="en-US"/>
         </w:rPr>
       </w:pPr>
-      <w:hyperlink w:anchor="_Toc9267547" w:history="1">
+      <w:hyperlink w:anchor="_Toc9319397" w:history="1">
         <w:r>
           <w:rPr>
             <w:rStyle w:val="Hyperlink"/>
@@ -2313,7 +2313,7 @@
             <w:noProof/>
             <w:webHidden/>
           </w:rPr>
-          <w:instrText xml:space="preserve"> PAGEREF _Toc9267547 \h </w:instrText>
+          <w:instrText xml:space="preserve"> PAGEREF _Toc9319397 \h </w:instrText>
         </w:r>
         <w:r>
           <w:rPr>
@@ -2355,7 +2355,7 @@
           <w:lang w:val="en-US"/>
         </w:rPr>
       </w:pPr>
-      <w:hyperlink w:anchor="_Toc9267548" w:history="1">
+      <w:hyperlink w:anchor="_Toc9319398" w:history="1">
         <w:r>
           <w:rPr>
             <w:rStyle w:val="Hyperlink"/>
@@ -2401,7 +2401,7 @@
             <w:noProof/>
             <w:webHidden/>
           </w:rPr>
-          <w:instrText xml:space="preserve"> PAGEREF _Toc9267548 \h </w:instrText>
+          <w:instrText xml:space="preserve"> PAGEREF _Toc9319398 \h </w:instrText>
         </w:r>
         <w:r>
           <w:rPr>
@@ -2443,7 +2443,7 @@
           <w:lang w:val="en-US"/>
         </w:rPr>
       </w:pPr>
-      <w:hyperlink w:anchor="_Toc9267549" w:history="1">
+      <w:hyperlink w:anchor="_Toc9319399" w:history="1">
         <w:r>
           <w:rPr>
             <w:rStyle w:val="Hyperlink"/>
@@ -2489,7 +2489,7 @@
             <w:noProof/>
             <w:webHidden/>
           </w:rPr>
-          <w:instrText xml:space="preserve"> PAGEREF _Toc9267549 \h </w:instrText>
+          <w:instrText xml:space="preserve"> PAGEREF _Toc9319399 \h </w:instrText>
         </w:r>
         <w:r>
           <w:rPr>
@@ -2531,7 +2531,7 @@
           <w:lang w:val="en-US"/>
         </w:rPr>
       </w:pPr>
-      <w:hyperlink w:anchor="_Toc9267550" w:history="1">
+      <w:hyperlink w:anchor="_Toc9319400" w:history="1">
         <w:r>
           <w:rPr>
             <w:rStyle w:val="Hyperlink"/>
@@ -2577,7 +2577,7 @@
             <w:noProof/>
             <w:webHidden/>
           </w:rPr>
-          <w:instrText xml:space="preserve"> PAGEREF _Toc9267550 \h </w:instrText>
+          <w:instrText xml:space="preserve"> PAGEREF _Toc9319400 \h </w:instrText>
         </w:r>
         <w:r>
           <w:rPr>
@@ -2619,7 +2619,7 @@
           <w:lang w:val="en-US"/>
         </w:rPr>
       </w:pPr>
-      <w:hyperlink w:anchor="_Toc9267551" w:history="1">
+      <w:hyperlink w:anchor="_Toc9319401" w:history="1">
         <w:r>
           <w:rPr>
             <w:rStyle w:val="Hyperlink"/>
@@ -2665,7 +2665,7 @@
             <w:noProof/>
             <w:webHidden/>
           </w:rPr>
-          <w:instrText xml:space="preserve"> PAGEREF _Toc9267551 \h </w:instrText>
+          <w:instrText xml:space="preserve"> PAGEREF _Toc9319401 \h </w:instrText>
         </w:r>
         <w:r>
           <w:rPr>
@@ -2707,7 +2707,7 @@
           <w:lang w:val="en-US"/>
         </w:rPr>
       </w:pPr>
-      <w:hyperlink w:anchor="_Toc9267552" w:history="1">
+      <w:hyperlink w:anchor="_Toc9319402" w:history="1">
         <w:r>
           <w:rPr>
             <w:rStyle w:val="Hyperlink"/>
@@ -2753,7 +2753,7 @@
             <w:noProof/>
             <w:webHidden/>
           </w:rPr>
-          <w:instrText xml:space="preserve"> PAGEREF _Toc9267552 \h </w:instrText>
+          <w:instrText xml:space="preserve"> PAGEREF _Toc9319402 \h </w:instrText>
         </w:r>
         <w:r>
           <w:rPr>
@@ -2795,7 +2795,7 @@
           <w:lang w:val="en-US"/>
         </w:rPr>
       </w:pPr>
-      <w:hyperlink w:anchor="_Toc9267553" w:history="1">
+      <w:hyperlink w:anchor="_Toc9319403" w:history="1">
         <w:r>
           <w:rPr>
             <w:rStyle w:val="Hyperlink"/>
@@ -2841,7 +2841,7 @@
             <w:noProof/>
             <w:webHidden/>
           </w:rPr>
-          <w:instrText xml:space="preserve"> PAGEREF _Toc9267553 \h </w:instrText>
+          <w:instrText xml:space="preserve"> PAGEREF _Toc9319403 \h </w:instrText>
         </w:r>
         <w:r>
           <w:rPr>
@@ -2883,7 +2883,7 @@
           <w:lang w:val="en-US"/>
         </w:rPr>
       </w:pPr>
-      <w:hyperlink w:anchor="_Toc9267554" w:history="1">
+      <w:hyperlink w:anchor="_Toc9319404" w:history="1">
         <w:r>
           <w:rPr>
             <w:rStyle w:val="Hyperlink"/>
@@ -2929,7 +2929,7 @@
             <w:noProof/>
             <w:webHidden/>
           </w:rPr>
-          <w:instrText xml:space="preserve"> PAGEREF _Toc9267554 \h </w:instrText>
+          <w:instrText xml:space="preserve"> PAGEREF _Toc9319404 \h </w:instrText>
         </w:r>
         <w:r>
           <w:rPr>
@@ -2971,7 +2971,7 @@
           <w:lang w:val="en-US"/>
         </w:rPr>
       </w:pPr>
-      <w:hyperlink w:anchor="_Toc9267555" w:history="1">
+      <w:hyperlink w:anchor="_Toc9319405" w:history="1">
         <w:r>
           <w:rPr>
             <w:rStyle w:val="Hyperlink"/>
@@ -3017,7 +3017,7 @@
             <w:noProof/>
             <w:webHidden/>
           </w:rPr>
-          <w:instrText xml:space="preserve"> PAGEREF _Toc9267555 \h </w:instrText>
+          <w:instrText xml:space="preserve"> PAGEREF _Toc9319405 \h </w:instrText>
         </w:r>
         <w:r>
           <w:rPr>
@@ -3059,7 +3059,7 @@
           <w:lang w:val="en-US"/>
         </w:rPr>
       </w:pPr>
-      <w:hyperlink w:anchor="_Toc9267556" w:history="1">
+      <w:hyperlink w:anchor="_Toc9319406" w:history="1">
         <w:r>
           <w:rPr>
             <w:rStyle w:val="Hyperlink"/>
@@ -3105,7 +3105,7 @@
             <w:noProof/>
             <w:webHidden/>
           </w:rPr>
-          <w:instrText xml:space="preserve"> PAGEREF _Toc9267556 \h </w:instrText>
+          <w:instrText xml:space="preserve"> PAGEREF _Toc9319406 \h </w:instrText>
         </w:r>
         <w:r>
           <w:rPr>
@@ -3147,7 +3147,7 @@
           <w:lang w:val="en-US"/>
         </w:rPr>
       </w:pPr>
-      <w:hyperlink w:anchor="_Toc9267557" w:history="1">
+      <w:hyperlink w:anchor="_Toc9319407" w:history="1">
         <w:r>
           <w:rPr>
             <w:rStyle w:val="Hyperlink"/>
@@ -3193,7 +3193,7 @@
             <w:noProof/>
             <w:webHidden/>
           </w:rPr>
-          <w:instrText xml:space="preserve"> PAGEREF _Toc9267557 \h </w:instrText>
+          <w:instrText xml:space="preserve"> PAGEREF _Toc9319407 \h </w:instrText>
         </w:r>
         <w:r>
           <w:rPr>
@@ -3235,7 +3235,7 @@
           <w:lang w:val="en-US"/>
         </w:rPr>
       </w:pPr>
-      <w:hyperlink w:anchor="_Toc9267558" w:history="1">
+      <w:hyperlink w:anchor="_Toc9319408" w:history="1">
         <w:r>
           <w:rPr>
             <w:rStyle w:val="Hyperlink"/>
@@ -3281,7 +3281,7 @@
             <w:noProof/>
             <w:webHidden/>
           </w:rPr>
-          <w:instrText xml:space="preserve"> PAGEREF _Toc9267558 \h </w:instrText>
+          <w:instrText xml:space="preserve"> PAGEREF _Toc9319408 \h </w:instrText>
         </w:r>
         <w:r>
           <w:rPr>
@@ -3323,7 +3323,7 @@
           <w:lang w:val="en-US"/>
         </w:rPr>
       </w:pPr>
-      <w:hyperlink w:anchor="_Toc9267559" w:history="1">
+      <w:hyperlink w:anchor="_Toc9319409" w:history="1">
         <w:r>
           <w:rPr>
             <w:rStyle w:val="Hyperlink"/>
@@ -3369,7 +3369,7 @@
             <w:noProof/>
             <w:webHidden/>
           </w:rPr>
-          <w:instrText xml:space="preserve"> PAGEREF _Toc9267559 \h </w:instrText>
+          <w:instrText xml:space="preserve"> PAGEREF _Toc9319409 \h </w:instrText>
         </w:r>
         <w:r>
           <w:rPr>
@@ -3411,7 +3411,7 @@
           <w:lang w:val="en-US"/>
         </w:rPr>
       </w:pPr>
-      <w:hyperlink w:anchor="_Toc9267560" w:history="1">
+      <w:hyperlink w:anchor="_Toc9319410" w:history="1">
         <w:r>
           <w:rPr>
             <w:rStyle w:val="Hyperlink"/>
@@ -3457,7 +3457,7 @@
             <w:noProof/>
             <w:webHidden/>
           </w:rPr>
-          <w:instrText xml:space="preserve"> PAGEREF _Toc9267560 \h </w:instrText>
+          <w:instrText xml:space="preserve"> PAGEREF _Toc9319410 \h </w:instrText>
         </w:r>
         <w:r>
           <w:rPr>
@@ -3499,7 +3499,7 @@
           <w:lang w:val="en-US"/>
         </w:rPr>
       </w:pPr>
-      <w:hyperlink w:anchor="_Toc9267561" w:history="1">
+      <w:hyperlink w:anchor="_Toc9319411" w:history="1">
         <w:r>
           <w:rPr>
             <w:rStyle w:val="Hyperlink"/>
@@ -3545,7 +3545,7 @@
             <w:noProof/>
             <w:webHidden/>
           </w:rPr>
-          <w:instrText xml:space="preserve"> PAGEREF _Toc9267561 \h </w:instrText>
+          <w:instrText xml:space="preserve"> PAGEREF _Toc9319411 \h </w:instrText>
         </w:r>
         <w:r>
           <w:rPr>
@@ -3587,7 +3587,7 @@
           <w:lang w:val="en-US"/>
         </w:rPr>
       </w:pPr>
-      <w:hyperlink w:anchor="_Toc9267562" w:history="1">
+      <w:hyperlink w:anchor="_Toc9319412" w:history="1">
         <w:r>
           <w:rPr>
             <w:rStyle w:val="Hyperlink"/>
@@ -3633,7 +3633,7 @@
             <w:noProof/>
             <w:webHidden/>
           </w:rPr>
-          <w:instrText xml:space="preserve"> PAGEREF _Toc9267562 \h </w:instrText>
+          <w:instrText xml:space="preserve"> PAGEREF _Toc9319412 \h </w:instrText>
         </w:r>
         <w:r>
           <w:rPr>
@@ -3675,7 +3675,7 @@
           <w:lang w:val="en-US"/>
         </w:rPr>
       </w:pPr>
-      <w:hyperlink w:anchor="_Toc9267563" w:history="1">
+      <w:hyperlink w:anchor="_Toc9319413" w:history="1">
         <w:r>
           <w:rPr>
             <w:rStyle w:val="Hyperlink"/>
@@ -3721,7 +3721,7 @@
             <w:noProof/>
             <w:webHidden/>
           </w:rPr>
-          <w:instrText xml:space="preserve"> PAGEREF _Toc9267563 \h </w:instrText>
+          <w:instrText xml:space="preserve"> PAGEREF _Toc9319413 \h </w:instrText>
         </w:r>
         <w:r>
           <w:rPr>
@@ -3763,7 +3763,7 @@
           <w:lang w:val="en-US"/>
         </w:rPr>
       </w:pPr>
-      <w:hyperlink w:anchor="_Toc9267564" w:history="1">
+      <w:hyperlink w:anchor="_Toc9319414" w:history="1">
         <w:r>
           <w:rPr>
             <w:rStyle w:val="Hyperlink"/>
@@ -3809,7 +3809,7 @@
             <w:noProof/>
             <w:webHidden/>
           </w:rPr>
-          <w:instrText xml:space="preserve"> PAGEREF _Toc9267564 \h </w:instrText>
+          <w:instrText xml:space="preserve"> PAGEREF _Toc9319414 \h </w:instrText>
         </w:r>
         <w:r>
           <w:rPr>
@@ -3851,7 +3851,7 @@
           <w:lang w:val="en-US"/>
         </w:rPr>
       </w:pPr>
-      <w:hyperlink w:anchor="_Toc9267565" w:history="1">
+      <w:hyperlink w:anchor="_Toc9319415" w:history="1">
         <w:r>
           <w:rPr>
             <w:rStyle w:val="Hyperlink"/>
@@ -3897,7 +3897,7 @@
             <w:noProof/>
             <w:webHidden/>
           </w:rPr>
-          <w:instrText xml:space="preserve"> PAGEREF _Toc9267565 \h </w:instrText>
+          <w:instrText xml:space="preserve"> PAGEREF _Toc9319415 \h </w:instrText>
         </w:r>
         <w:r>
           <w:rPr>
@@ -3939,7 +3939,7 @@
           <w:lang w:val="en-US"/>
         </w:rPr>
       </w:pPr>
-      <w:hyperlink w:anchor="_Toc9267566" w:history="1">
+      <w:hyperlink w:anchor="_Toc9319416" w:history="1">
         <w:r>
           <w:rPr>
             <w:rStyle w:val="Hyperlink"/>
@@ -3985,7 +3985,7 @@
             <w:noProof/>
             <w:webHidden/>
           </w:rPr>
-          <w:instrText xml:space="preserve"> PAGEREF _Toc9267566 \h </w:instrText>
+          <w:instrText xml:space="preserve"> PAGEREF _Toc9319416 \h </w:instrText>
         </w:r>
         <w:r>
           <w:rPr>
@@ -4027,7 +4027,7 @@
           <w:lang w:val="en-US"/>
         </w:rPr>
       </w:pPr>
-      <w:hyperlink w:anchor="_Toc9267567" w:history="1">
+      <w:hyperlink w:anchor="_Toc9319417" w:history="1">
         <w:r>
           <w:rPr>
             <w:rStyle w:val="Hyperlink"/>
@@ -4073,7 +4073,7 @@
             <w:noProof/>
             <w:webHidden/>
           </w:rPr>
-          <w:instrText xml:space="preserve"> PAGEREF _Toc9267567 \h </w:instrText>
+          <w:instrText xml:space="preserve"> PAGEREF _Toc9319417 \h </w:instrText>
         </w:r>
         <w:r>
           <w:rPr>
@@ -4115,7 +4115,7 @@
           <w:lang w:val="en-US"/>
         </w:rPr>
       </w:pPr>
-      <w:hyperlink w:anchor="_Toc9267568" w:history="1">
+      <w:hyperlink w:anchor="_Toc9319418" w:history="1">
         <w:r>
           <w:rPr>
             <w:rStyle w:val="Hyperlink"/>
@@ -4163,7 +4163,7 @@
             <w:noProof/>
             <w:webHidden/>
           </w:rPr>
-          <w:instrText xml:space="preserve"> PAGEREF _Toc9267568 \h </w:instrText>
+          <w:instrText xml:space="preserve"> PAGEREF _Toc9319418 \h </w:instrText>
         </w:r>
         <w:r>
           <w:rPr>
@@ -4205,7 +4205,7 @@
           <w:lang w:val="en-US"/>
         </w:rPr>
       </w:pPr>
-      <w:hyperlink w:anchor="_Toc9267569" w:history="1">
+      <w:hyperlink w:anchor="_Toc9319419" w:history="1">
         <w:r>
           <w:rPr>
             <w:rStyle w:val="Hyperlink"/>
@@ -4251,7 +4251,7 @@
             <w:noProof/>
             <w:webHidden/>
           </w:rPr>
-          <w:instrText xml:space="preserve"> PAGEREF _Toc9267569 \h </w:instrText>
+          <w:instrText xml:space="preserve"> PAGEREF _Toc9319419 \h </w:instrText>
         </w:r>
         <w:r>
           <w:rPr>
@@ -4293,7 +4293,7 @@
           <w:lang w:val="en-US"/>
         </w:rPr>
       </w:pPr>
-      <w:hyperlink w:anchor="_Toc9267570" w:history="1">
+      <w:hyperlink w:anchor="_Toc9319420" w:history="1">
         <w:r>
           <w:rPr>
             <w:rStyle w:val="Hyperlink"/>
@@ -4339,7 +4339,7 @@
             <w:noProof/>
             <w:webHidden/>
           </w:rPr>
-          <w:instrText xml:space="preserve"> PAGEREF _Toc9267570 \h </w:instrText>
+          <w:instrText xml:space="preserve"> PAGEREF _Toc9319420 \h </w:instrText>
         </w:r>
         <w:r>
           <w:rPr>
@@ -4381,7 +4381,7 @@
           <w:lang w:val="en-US"/>
         </w:rPr>
       </w:pPr>
-      <w:hyperlink w:anchor="_Toc9267571" w:history="1">
+      <w:hyperlink w:anchor="_Toc9319421" w:history="1">
         <w:r>
           <w:rPr>
             <w:rStyle w:val="Hyperlink"/>
@@ -4427,7 +4427,7 @@
             <w:noProof/>
             <w:webHidden/>
           </w:rPr>
-          <w:instrText xml:space="preserve"> PAGEREF _Toc9267571 \h </w:instrText>
+          <w:instrText xml:space="preserve"> PAGEREF _Toc9319421 \h </w:instrText>
         </w:r>
         <w:r>
           <w:rPr>
@@ -4469,7 +4469,7 @@
           <w:lang w:val="en-US"/>
         </w:rPr>
       </w:pPr>
-      <w:hyperlink w:anchor="_Toc9267572" w:history="1">
+      <w:hyperlink w:anchor="_Toc9319422" w:history="1">
         <w:r>
           <w:rPr>
             <w:rStyle w:val="Hyperlink"/>
@@ -4515,7 +4515,7 @@
             <w:noProof/>
             <w:webHidden/>
           </w:rPr>
-          <w:instrText xml:space="preserve"> PAGEREF _Toc9267572 \h </w:instrText>
+          <w:instrText xml:space="preserve"> PAGEREF _Toc9319422 \h </w:instrText>
         </w:r>
         <w:r>
           <w:rPr>
@@ -4618,7 +4618,7 @@
         </w:rPr>
         <w:fldChar w:fldCharType="separate"/>
       </w:r>
-      <w:hyperlink w:anchor="_Toc9267573" w:history="1">
+      <w:hyperlink w:anchor="_Toc9319423" w:history="1">
         <w:r>
           <w:rPr>
             <w:rStyle w:val="Hyperlink"/>
@@ -4646,7 +4646,7 @@
             <w:noProof/>
             <w:webHidden/>
           </w:rPr>
-          <w:instrText xml:space="preserve"> PAGEREF _Toc9267573 \h </w:instrText>
+          <w:instrText xml:space="preserve"> PAGEREF _Toc9319423 \h </w:instrText>
         </w:r>
         <w:r>
           <w:rPr>
@@ -4691,7 +4691,7 @@
           <w:lang w:val="en-US"/>
         </w:rPr>
       </w:pPr>
-      <w:hyperlink w:anchor="_Toc9267574" w:history="1">
+      <w:hyperlink w:anchor="_Toc9319424" w:history="1">
         <w:r>
           <w:rPr>
             <w:rStyle w:val="Hyperlink"/>
@@ -4719,7 +4719,7 @@
             <w:noProof/>
             <w:webHidden/>
           </w:rPr>
-          <w:instrText xml:space="preserve"> PAGEREF _Toc9267574 \h </w:instrText>
+          <w:instrText xml:space="preserve"> PAGEREF _Toc9319424 \h </w:instrText>
         </w:r>
         <w:r>
           <w:rPr>
@@ -4764,7 +4764,7 @@
           <w:lang w:val="en-US"/>
         </w:rPr>
       </w:pPr>
-      <w:hyperlink w:anchor="_Toc9267575" w:history="1">
+      <w:hyperlink w:anchor="_Toc9319425" w:history="1">
         <w:r>
           <w:rPr>
             <w:rStyle w:val="Hyperlink"/>
@@ -4792,7 +4792,7 @@
             <w:noProof/>
             <w:webHidden/>
           </w:rPr>
-          <w:instrText xml:space="preserve"> PAGEREF _Toc9267575 \h </w:instrText>
+          <w:instrText xml:space="preserve"> PAGEREF _Toc9319425 \h </w:instrText>
         </w:r>
         <w:r>
           <w:rPr>
@@ -4837,7 +4837,7 @@
           <w:lang w:val="en-US"/>
         </w:rPr>
       </w:pPr>
-      <w:hyperlink w:anchor="_Toc9267576" w:history="1">
+      <w:hyperlink w:anchor="_Toc9319426" w:history="1">
         <w:r>
           <w:rPr>
             <w:rStyle w:val="Hyperlink"/>
@@ -4865,7 +4865,7 @@
             <w:noProof/>
             <w:webHidden/>
           </w:rPr>
-          <w:instrText xml:space="preserve"> PAGEREF _Toc9267576 \h </w:instrText>
+          <w:instrText xml:space="preserve"> PAGEREF _Toc9319426 \h </w:instrText>
         </w:r>
         <w:r>
           <w:rPr>
@@ -4910,7 +4910,7 @@
           <w:lang w:val="en-US"/>
         </w:rPr>
       </w:pPr>
-      <w:hyperlink w:anchor="_Toc9267577" w:history="1">
+      <w:hyperlink w:anchor="_Toc9319427" w:history="1">
         <w:r>
           <w:rPr>
             <w:rStyle w:val="Hyperlink"/>
@@ -4938,7 +4938,7 @@
             <w:noProof/>
             <w:webHidden/>
           </w:rPr>
-          <w:instrText xml:space="preserve"> PAGEREF _Toc9267577 \h </w:instrText>
+          <w:instrText xml:space="preserve"> PAGEREF _Toc9319427 \h </w:instrText>
         </w:r>
         <w:r>
           <w:rPr>
@@ -4983,7 +4983,7 @@
           <w:lang w:val="en-US"/>
         </w:rPr>
       </w:pPr>
-      <w:hyperlink w:anchor="_Toc9267578" w:history="1">
+      <w:hyperlink w:anchor="_Toc9319428" w:history="1">
         <w:r>
           <w:rPr>
             <w:rStyle w:val="Hyperlink"/>
@@ -5011,7 +5011,7 @@
             <w:noProof/>
             <w:webHidden/>
           </w:rPr>
-          <w:instrText xml:space="preserve"> PAGEREF _Toc9267578 \h </w:instrText>
+          <w:instrText xml:space="preserve"> PAGEREF _Toc9319428 \h </w:instrText>
         </w:r>
         <w:r>
           <w:rPr>
@@ -5056,7 +5056,7 @@
           <w:lang w:val="en-US"/>
         </w:rPr>
       </w:pPr>
-      <w:hyperlink w:anchor="_Toc9267579" w:history="1">
+      <w:hyperlink w:anchor="_Toc9319429" w:history="1">
         <w:r>
           <w:rPr>
             <w:rStyle w:val="Hyperlink"/>
@@ -5084,7 +5084,7 @@
             <w:noProof/>
             <w:webHidden/>
           </w:rPr>
-          <w:instrText xml:space="preserve"> PAGEREF _Toc9267579 \h </w:instrText>
+          <w:instrText xml:space="preserve"> PAGEREF _Toc9319429 \h </w:instrText>
         </w:r>
         <w:r>
           <w:rPr>
@@ -5129,7 +5129,7 @@
           <w:lang w:val="en-US"/>
         </w:rPr>
       </w:pPr>
-      <w:hyperlink w:anchor="_Toc9267580" w:history="1">
+      <w:hyperlink w:anchor="_Toc9319430" w:history="1">
         <w:r>
           <w:rPr>
             <w:rStyle w:val="Hyperlink"/>
@@ -5157,7 +5157,7 @@
             <w:noProof/>
             <w:webHidden/>
           </w:rPr>
-          <w:instrText xml:space="preserve"> PAGEREF _Toc9267580 \h </w:instrText>
+          <w:instrText xml:space="preserve"> PAGEREF _Toc9319430 \h </w:instrText>
         </w:r>
         <w:r>
           <w:rPr>
@@ -5202,7 +5202,7 @@
           <w:lang w:val="en-US"/>
         </w:rPr>
       </w:pPr>
-      <w:hyperlink w:anchor="_Toc9267581" w:history="1">
+      <w:hyperlink w:anchor="_Toc9319431" w:history="1">
         <w:r>
           <w:rPr>
             <w:rStyle w:val="Hyperlink"/>
@@ -5230,7 +5230,7 @@
             <w:noProof/>
             <w:webHidden/>
           </w:rPr>
-          <w:instrText xml:space="preserve"> PAGEREF _Toc9267581 \h </w:instrText>
+          <w:instrText xml:space="preserve"> PAGEREF _Toc9319431 \h </w:instrText>
         </w:r>
         <w:r>
           <w:rPr>
@@ -5275,7 +5275,7 @@
           <w:lang w:val="en-US"/>
         </w:rPr>
       </w:pPr>
-      <w:hyperlink w:anchor="_Toc9267582" w:history="1">
+      <w:hyperlink w:anchor="_Toc9319432" w:history="1">
         <w:r>
           <w:rPr>
             <w:rStyle w:val="Hyperlink"/>
@@ -5303,7 +5303,7 @@
             <w:noProof/>
             <w:webHidden/>
           </w:rPr>
-          <w:instrText xml:space="preserve"> PAGEREF _Toc9267582 \h </w:instrText>
+          <w:instrText xml:space="preserve"> PAGEREF _Toc9319432 \h </w:instrText>
         </w:r>
         <w:r>
           <w:rPr>
@@ -5348,7 +5348,7 @@
           <w:lang w:val="en-US"/>
         </w:rPr>
       </w:pPr>
-      <w:hyperlink w:anchor="_Toc9267583" w:history="1">
+      <w:hyperlink w:anchor="_Toc9319433" w:history="1">
         <w:r>
           <w:rPr>
             <w:rStyle w:val="Hyperlink"/>
@@ -5376,7 +5376,7 @@
             <w:noProof/>
             <w:webHidden/>
           </w:rPr>
-          <w:instrText xml:space="preserve"> PAGEREF _Toc9267583 \h </w:instrText>
+          <w:instrText xml:space="preserve"> PAGEREF _Toc9319433 \h </w:instrText>
         </w:r>
         <w:r>
           <w:rPr>
@@ -5421,7 +5421,7 @@
           <w:lang w:val="en-US"/>
         </w:rPr>
       </w:pPr>
-      <w:hyperlink w:anchor="_Toc9267584" w:history="1">
+      <w:hyperlink w:anchor="_Toc9319434" w:history="1">
         <w:r>
           <w:rPr>
             <w:rStyle w:val="Hyperlink"/>
@@ -5449,7 +5449,7 @@
             <w:noProof/>
             <w:webHidden/>
           </w:rPr>
-          <w:instrText xml:space="preserve"> PAGEREF _Toc9267584 \h </w:instrText>
+          <w:instrText xml:space="preserve"> PAGEREF _Toc9319434 \h </w:instrText>
         </w:r>
         <w:r>
           <w:rPr>
@@ -5494,7 +5494,7 @@
           <w:lang w:val="en-US"/>
         </w:rPr>
       </w:pPr>
-      <w:hyperlink w:anchor="_Toc9267585" w:history="1">
+      <w:hyperlink w:anchor="_Toc9319435" w:history="1">
         <w:r>
           <w:rPr>
             <w:rStyle w:val="Hyperlink"/>
@@ -5522,7 +5522,7 @@
             <w:noProof/>
             <w:webHidden/>
           </w:rPr>
-          <w:instrText xml:space="preserve"> PAGEREF _Toc9267585 \h </w:instrText>
+          <w:instrText xml:space="preserve"> PAGEREF _Toc9319435 \h </w:instrText>
         </w:r>
         <w:r>
           <w:rPr>
@@ -5567,7 +5567,7 @@
           <w:lang w:val="en-US"/>
         </w:rPr>
       </w:pPr>
-      <w:hyperlink w:anchor="_Toc9267586" w:history="1">
+      <w:hyperlink w:anchor="_Toc9319436" w:history="1">
         <w:r>
           <w:rPr>
             <w:rStyle w:val="Hyperlink"/>
@@ -5595,7 +5595,7 @@
             <w:noProof/>
             <w:webHidden/>
           </w:rPr>
-          <w:instrText xml:space="preserve"> PAGEREF _Toc9267586 \h </w:instrText>
+          <w:instrText xml:space="preserve"> PAGEREF _Toc9319436 \h </w:instrText>
         </w:r>
         <w:r>
           <w:rPr>
@@ -5640,7 +5640,7 @@
           <w:lang w:val="en-US"/>
         </w:rPr>
       </w:pPr>
-      <w:hyperlink w:anchor="_Toc9267587" w:history="1">
+      <w:hyperlink w:anchor="_Toc9319437" w:history="1">
         <w:r>
           <w:rPr>
             <w:rStyle w:val="Hyperlink"/>
@@ -5668,7 +5668,7 @@
             <w:noProof/>
             <w:webHidden/>
           </w:rPr>
-          <w:instrText xml:space="preserve"> PAGEREF _Toc9267587 \h </w:instrText>
+          <w:instrText xml:space="preserve"> PAGEREF _Toc9319437 \h </w:instrText>
         </w:r>
         <w:r>
           <w:rPr>
@@ -5713,7 +5713,7 @@
           <w:lang w:val="en-US"/>
         </w:rPr>
       </w:pPr>
-      <w:hyperlink w:anchor="_Toc9267588" w:history="1">
+      <w:hyperlink w:anchor="_Toc9319438" w:history="1">
         <w:r>
           <w:rPr>
             <w:rStyle w:val="Hyperlink"/>
@@ -5741,7 +5741,7 @@
             <w:noProof/>
             <w:webHidden/>
           </w:rPr>
-          <w:instrText xml:space="preserve"> PAGEREF _Toc9267588 \h </w:instrText>
+          <w:instrText xml:space="preserve"> PAGEREF _Toc9319438 \h </w:instrText>
         </w:r>
         <w:r>
           <w:rPr>
@@ -5786,7 +5786,7 @@
           <w:lang w:val="en-US"/>
         </w:rPr>
       </w:pPr>
-      <w:hyperlink w:anchor="_Toc9267589" w:history="1">
+      <w:hyperlink w:anchor="_Toc9319439" w:history="1">
         <w:r>
           <w:rPr>
             <w:rStyle w:val="Hyperlink"/>
@@ -5814,7 +5814,7 @@
             <w:noProof/>
             <w:webHidden/>
           </w:rPr>
-          <w:instrText xml:space="preserve"> PAGEREF _Toc9267589 \h </w:instrText>
+          <w:instrText xml:space="preserve"> PAGEREF _Toc9319439 \h </w:instrText>
         </w:r>
         <w:r>
           <w:rPr>
@@ -5859,7 +5859,7 @@
           <w:lang w:val="en-US"/>
         </w:rPr>
       </w:pPr>
-      <w:hyperlink w:anchor="_Toc9267590" w:history="1">
+      <w:hyperlink w:anchor="_Toc9319440" w:history="1">
         <w:r>
           <w:rPr>
             <w:rStyle w:val="Hyperlink"/>
@@ -5887,7 +5887,7 @@
             <w:noProof/>
             <w:webHidden/>
           </w:rPr>
-          <w:instrText xml:space="preserve"> PAGEREF _Toc9267590 \h </w:instrText>
+          <w:instrText xml:space="preserve"> PAGEREF _Toc9319440 \h </w:instrText>
         </w:r>
         <w:r>
           <w:rPr>
@@ -5932,7 +5932,7 @@
           <w:lang w:val="en-US"/>
         </w:rPr>
       </w:pPr>
-      <w:hyperlink w:anchor="_Toc9267591" w:history="1">
+      <w:hyperlink w:anchor="_Toc9319441" w:history="1">
         <w:r>
           <w:rPr>
             <w:rStyle w:val="Hyperlink"/>
@@ -5960,7 +5960,7 @@
             <w:noProof/>
             <w:webHidden/>
           </w:rPr>
-          <w:instrText xml:space="preserve"> PAGEREF _Toc9267591 \h </w:instrText>
+          <w:instrText xml:space="preserve"> PAGEREF _Toc9319441 \h </w:instrText>
         </w:r>
         <w:r>
           <w:rPr>
@@ -6005,7 +6005,7 @@
           <w:lang w:val="en-US"/>
         </w:rPr>
       </w:pPr>
-      <w:hyperlink w:anchor="_Toc9267592" w:history="1">
+      <w:hyperlink w:anchor="_Toc9319442" w:history="1">
         <w:r>
           <w:rPr>
             <w:rStyle w:val="Hyperlink"/>
@@ -6033,7 +6033,7 @@
             <w:noProof/>
             <w:webHidden/>
           </w:rPr>
-          <w:instrText xml:space="preserve"> PAGEREF _Toc9267592 \h </w:instrText>
+          <w:instrText xml:space="preserve"> PAGEREF _Toc9319442 \h </w:instrText>
         </w:r>
         <w:r>
           <w:rPr>
@@ -6078,7 +6078,7 @@
           <w:lang w:val="en-US"/>
         </w:rPr>
       </w:pPr>
-      <w:hyperlink w:anchor="_Toc9267593" w:history="1">
+      <w:hyperlink w:anchor="_Toc9319443" w:history="1">
         <w:r>
           <w:rPr>
             <w:rStyle w:val="Hyperlink"/>
@@ -6086,7 +6086,7 @@
             <w:highlight w:val="yellow"/>
             <w:lang w:val="en-US"/>
           </w:rPr>
-          <w:t>Figure 21: psi_common_axi_master_simple: High latency write</w:t>
+          <w:t>Figure 21: psi_common_axi_master_simple: Block diagram</w:t>
         </w:r>
         <w:r>
           <w:rPr>
@@ -6107,7 +6107,7 @@
             <w:noProof/>
             <w:webHidden/>
           </w:rPr>
-          <w:instrText xml:space="preserve"> PAGEREF _Toc9267593 \h </w:instrText>
+          <w:instrText xml:space="preserve"> PAGEREF _Toc9319443 \h </w:instrText>
         </w:r>
         <w:r>
           <w:rPr>
@@ -6127,7 +6127,7 @@
             <w:noProof/>
             <w:webHidden/>
           </w:rPr>
-          <w:t>43</w:t>
+          <w:t>42</w:t>
         </w:r>
         <w:r>
           <w:rPr>
@@ -6152,7 +6152,7 @@
           <w:lang w:val="en-US"/>
         </w:rPr>
       </w:pPr>
-      <w:hyperlink w:anchor="_Toc9267594" w:history="1">
+      <w:hyperlink w:anchor="_Toc9319444" w:history="1">
         <w:r>
           <w:rPr>
             <w:rStyle w:val="Hyperlink"/>
@@ -6160,7 +6160,7 @@
             <w:highlight w:val="yellow"/>
             <w:lang w:val="en-US"/>
           </w:rPr>
-          <w:t>Figure 22: psi_common_axi_master_simple: High latency write with delay for second transaction</w:t>
+          <w:t>Figure 21: psi_common_axi_master_simple: High latency write</w:t>
         </w:r>
         <w:r>
           <w:rPr>
@@ -6181,7 +6181,7 @@
             <w:noProof/>
             <w:webHidden/>
           </w:rPr>
-          <w:instrText xml:space="preserve"> PAGEREF _Toc9267594 \h </w:instrText>
+          <w:instrText xml:space="preserve"> PAGEREF _Toc9319444 \h </w:instrText>
         </w:r>
         <w:r>
           <w:rPr>
@@ -6201,7 +6201,7 @@
             <w:noProof/>
             <w:webHidden/>
           </w:rPr>
-          <w:t>44</w:t>
+          <w:t>43</w:t>
         </w:r>
         <w:r>
           <w:rPr>
@@ -6226,7 +6226,7 @@
           <w:lang w:val="en-US"/>
         </w:rPr>
       </w:pPr>
-      <w:hyperlink w:anchor="_Toc9267595" w:history="1">
+      <w:hyperlink w:anchor="_Toc9319445" w:history="1">
         <w:r>
           <w:rPr>
             <w:rStyle w:val="Hyperlink"/>
@@ -6234,7 +6234,7 @@
             <w:highlight w:val="yellow"/>
             <w:lang w:val="en-US"/>
           </w:rPr>
-          <w:t>Figure 23: psi_common_axi_master_simple: Low latency write</w:t>
+          <w:t>Figure 22: psi_common_axi_master_simple: High latency write with delay for second transaction</w:t>
         </w:r>
         <w:r>
           <w:rPr>
@@ -6255,7 +6255,7 @@
             <w:noProof/>
             <w:webHidden/>
           </w:rPr>
-          <w:instrText xml:space="preserve"> PAGEREF _Toc9267595 \h </w:instrText>
+          <w:instrText xml:space="preserve"> PAGEREF _Toc9319445 \h </w:instrText>
         </w:r>
         <w:r>
           <w:rPr>
@@ -6275,7 +6275,7 @@
             <w:noProof/>
             <w:webHidden/>
           </w:rPr>
-          <w:t>45</w:t>
+          <w:t>44</w:t>
         </w:r>
         <w:r>
           <w:rPr>
@@ -6300,7 +6300,7 @@
           <w:lang w:val="en-US"/>
         </w:rPr>
       </w:pPr>
-      <w:hyperlink w:anchor="_Toc9267596" w:history="1">
+      <w:hyperlink w:anchor="_Toc9319446" w:history="1">
         <w:r>
           <w:rPr>
             <w:rStyle w:val="Hyperlink"/>
@@ -6308,7 +6308,7 @@
             <w:highlight w:val="yellow"/>
             <w:lang w:val="en-US"/>
           </w:rPr>
-          <w:t>Figure 24: psi_common_axi_master_simple: Low latency write with FIFO prefill</w:t>
+          <w:t>Figure 23: psi_common_axi_master_simple: Low latency write</w:t>
         </w:r>
         <w:r>
           <w:rPr>
@@ -6329,7 +6329,7 @@
             <w:noProof/>
             <w:webHidden/>
           </w:rPr>
-          <w:instrText xml:space="preserve"> PAGEREF _Toc9267596 \h </w:instrText>
+          <w:instrText xml:space="preserve"> PAGEREF _Toc9319446 \h </w:instrText>
         </w:r>
         <w:r>
           <w:rPr>
@@ -6349,7 +6349,7 @@
             <w:noProof/>
             <w:webHidden/>
           </w:rPr>
-          <w:t>46</w:t>
+          <w:t>45</w:t>
         </w:r>
         <w:r>
           <w:rPr>
@@ -6374,7 +6374,7 @@
           <w:lang w:val="en-US"/>
         </w:rPr>
       </w:pPr>
-      <w:hyperlink w:anchor="_Toc9267597" w:history="1">
+      <w:hyperlink w:anchor="_Toc9319447" w:history="1">
         <w:r>
           <w:rPr>
             <w:rStyle w:val="Hyperlink"/>
@@ -6382,7 +6382,7 @@
             <w:highlight w:val="yellow"/>
             <w:lang w:val="en-US"/>
           </w:rPr>
-          <w:t>Figure 24: psi_common_axi_master_simple: Read transaction</w:t>
+          <w:t>Figure 24: psi_common_axi_master_simple: Low latency write with FIFO prefill</w:t>
         </w:r>
         <w:r>
           <w:rPr>
@@ -6403,7 +6403,7 @@
             <w:noProof/>
             <w:webHidden/>
           </w:rPr>
-          <w:instrText xml:space="preserve"> PAGEREF _Toc9267597 \h </w:instrText>
+          <w:instrText xml:space="preserve"> PAGEREF _Toc9319447 \h </w:instrText>
         </w:r>
         <w:r>
           <w:rPr>
@@ -6423,7 +6423,7 @@
             <w:noProof/>
             <w:webHidden/>
           </w:rPr>
-          <w:t>47</w:t>
+          <w:t>46</w:t>
         </w:r>
         <w:r>
           <w:rPr>
@@ -6448,7 +6448,7 @@
           <w:lang w:val="en-US"/>
         </w:rPr>
       </w:pPr>
-      <w:hyperlink w:anchor="_Toc9267598" w:history="1">
+      <w:hyperlink w:anchor="_Toc9319448" w:history="1">
         <w:r>
           <w:rPr>
             <w:rStyle w:val="Hyperlink"/>
@@ -6456,7 +6456,7 @@
             <w:highlight w:val="yellow"/>
             <w:lang w:val="en-US"/>
           </w:rPr>
-          <w:t>Figure 24: psi_common_axi_master_simple: Read transaction, low latency</w:t>
+          <w:t>Figure 25: psi_common_axi_master_simple: Read transaction</w:t>
         </w:r>
         <w:r>
           <w:rPr>
@@ -6477,7 +6477,7 @@
             <w:noProof/>
             <w:webHidden/>
           </w:rPr>
-          <w:instrText xml:space="preserve"> PAGEREF _Toc9267598 \h </w:instrText>
+          <w:instrText xml:space="preserve"> PAGEREF _Toc9319448 \h </w:instrText>
         </w:r>
         <w:r>
           <w:rPr>
@@ -6497,7 +6497,7 @@
             <w:noProof/>
             <w:webHidden/>
           </w:rPr>
-          <w:t>48</w:t>
+          <w:t>47</w:t>
         </w:r>
         <w:r>
           <w:rPr>
@@ -6522,7 +6522,7 @@
           <w:lang w:val="en-US"/>
         </w:rPr>
       </w:pPr>
-      <w:hyperlink w:anchor="_Toc9267599" w:history="1">
+      <w:hyperlink w:anchor="_Toc9319449" w:history="1">
         <w:r>
           <w:rPr>
             <w:rStyle w:val="Hyperlink"/>
@@ -6530,7 +6530,7 @@
             <w:highlight w:val="yellow"/>
             <w:lang w:val="en-US"/>
           </w:rPr>
-          <w:t>Figure 24: psi_common_axi_master_simple: Read transaction, high latency</w:t>
+          <w:t>Figure 26: psi_common_axi_master_simple: Read transaction, low latency</w:t>
         </w:r>
         <w:r>
           <w:rPr>
@@ -6551,7 +6551,7 @@
             <w:noProof/>
             <w:webHidden/>
           </w:rPr>
-          <w:instrText xml:space="preserve"> PAGEREF _Toc9267599 \h </w:instrText>
+          <w:instrText xml:space="preserve"> PAGEREF _Toc9319449 \h </w:instrText>
         </w:r>
         <w:r>
           <w:rPr>
@@ -6571,6 +6571,80 @@
             <w:noProof/>
             <w:webHidden/>
           </w:rPr>
+          <w:t>48</w:t>
+        </w:r>
+        <w:r>
+          <w:rPr>
+            <w:noProof/>
+            <w:webHidden/>
+          </w:rPr>
+          <w:fldChar w:fldCharType="end"/>
+        </w:r>
+      </w:hyperlink>
+    </w:p>
+    <w:p>
+      <w:pPr>
+        <w:pStyle w:val="TableofFigures"/>
+        <w:tabs>
+          <w:tab w:val="right" w:leader="dot" w:pos="10195"/>
+        </w:tabs>
+        <w:rPr>
+          <w:rFonts w:asciiTheme="minorHAnsi" w:eastAsiaTheme="minorEastAsia" w:hAnsiTheme="minorHAnsi" w:cstheme="minorBidi"/>
+          <w:noProof/>
+          <w:sz w:val="22"/>
+          <w:szCs w:val="22"/>
+          <w:lang w:val="en-US"/>
+        </w:rPr>
+      </w:pPr>
+      <w:hyperlink w:anchor="_Toc9319450" w:history="1">
+        <w:r>
+          <w:rPr>
+            <w:rStyle w:val="Hyperlink"/>
+            <w:noProof/>
+            <w:highlight w:val="yellow"/>
+            <w:lang w:val="en-US"/>
+          </w:rPr>
+          <w:t>Figure 27: psi_common_axi_master_simple: Read transaction, high latency</w:t>
+        </w:r>
+        <w:r>
+          <w:rPr>
+            <w:noProof/>
+            <w:webHidden/>
+          </w:rPr>
+          <w:tab/>
+        </w:r>
+        <w:r>
+          <w:rPr>
+            <w:noProof/>
+            <w:webHidden/>
+          </w:rPr>
+          <w:fldChar w:fldCharType="begin"/>
+        </w:r>
+        <w:r>
+          <w:rPr>
+            <w:noProof/>
+            <w:webHidden/>
+          </w:rPr>
+          <w:instrText xml:space="preserve"> PAGEREF _Toc9319450 \h </w:instrText>
+        </w:r>
+        <w:r>
+          <w:rPr>
+            <w:noProof/>
+            <w:webHidden/>
+          </w:rPr>
+        </w:r>
+        <w:r>
+          <w:rPr>
+            <w:noProof/>
+            <w:webHidden/>
+          </w:rPr>
+          <w:fldChar w:fldCharType="separate"/>
+        </w:r>
+        <w:r>
+          <w:rPr>
+            <w:noProof/>
+            <w:webHidden/>
+          </w:rPr>
           <w:t>49</w:t>
         </w:r>
         <w:r>
@@ -6609,7 +6683,7 @@
         </w:rPr>
         <w:br w:type="page"/>
       </w:r>
-      <w:bookmarkStart w:id="0" w:name="_Toc9267524"/>
+      <w:bookmarkStart w:id="0" w:name="_Toc9319374"/>
       <w:r>
         <w:rPr>
           <w:lang w:val="en-US"/>
@@ -6664,7 +6738,7 @@
           <w:lang w:val="en-US"/>
         </w:rPr>
       </w:pPr>
-      <w:bookmarkStart w:id="1" w:name="_Toc9267525"/>
+      <w:bookmarkStart w:id="1" w:name="_Toc9319375"/>
       <w:r>
         <w:rPr>
           <w:lang w:val="en-US"/>
@@ -6807,7 +6881,7 @@
           <w:lang w:val="en-US"/>
         </w:rPr>
       </w:pPr>
-      <w:bookmarkStart w:id="2" w:name="_Toc9267573"/>
+      <w:bookmarkStart w:id="2" w:name="_Toc9319423"/>
       <w:r>
         <w:rPr>
           <w:lang w:val="en-US"/>
@@ -6905,7 +6979,7 @@
           <w:lang w:val="en-US"/>
         </w:rPr>
       </w:pPr>
-      <w:bookmarkStart w:id="3" w:name="_Toc9267526"/>
+      <w:bookmarkStart w:id="3" w:name="_Toc9319376"/>
       <w:r>
         <w:rPr>
           <w:lang w:val="en-US"/>
@@ -7110,7 +7184,7 @@
           <w:lang w:val="en-US"/>
         </w:rPr>
       </w:pPr>
-      <w:bookmarkStart w:id="4" w:name="_Toc9267527"/>
+      <w:bookmarkStart w:id="4" w:name="_Toc9319377"/>
       <w:r>
         <w:rPr>
           <w:lang w:val="en-US"/>
@@ -7660,7 +7734,7 @@
           <w:lang w:val="en-US"/>
         </w:rPr>
       </w:pPr>
-      <w:bookmarkStart w:id="5" w:name="_Toc9267528"/>
+      <w:bookmarkStart w:id="5" w:name="_Toc9319378"/>
       <w:r>
         <w:rPr>
           <w:lang w:val="en-US"/>
@@ -8051,7 +8125,7 @@
           <w:lang w:val="en-US"/>
         </w:rPr>
       </w:pPr>
-      <w:bookmarkStart w:id="6" w:name="_Toc9267529"/>
+      <w:bookmarkStart w:id="6" w:name="_Toc9319379"/>
       <w:r>
         <w:rPr>
           <w:lang w:val="en-US"/>
@@ -8325,7 +8399,7 @@
           <w:lang w:val="en-US"/>
         </w:rPr>
       </w:pPr>
-      <w:bookmarkStart w:id="7" w:name="_Toc9267574"/>
+      <w:bookmarkStart w:id="7" w:name="_Toc9319424"/>
       <w:r>
         <w:rPr>
           <w:lang w:val="en-US"/>
@@ -8522,7 +8596,7 @@
           <w:lang w:val="en-US"/>
         </w:rPr>
       </w:pPr>
-      <w:bookmarkStart w:id="8" w:name="_Toc9267530"/>
+      <w:bookmarkStart w:id="8" w:name="_Toc9319380"/>
       <w:r>
         <w:rPr>
           <w:lang w:val="en-US"/>
@@ -8539,7 +8613,7 @@
           <w:lang w:val="en-US"/>
         </w:rPr>
       </w:pPr>
-      <w:bookmarkStart w:id="9" w:name="_Toc9267531"/>
+      <w:bookmarkStart w:id="9" w:name="_Toc9319381"/>
       <w:r>
         <w:rPr>
           <w:lang w:val="en-US"/>
@@ -8582,7 +8656,7 @@
           <w:lang w:val="en-US"/>
         </w:rPr>
       </w:pPr>
-      <w:bookmarkStart w:id="10" w:name="_Toc9267532"/>
+      <w:bookmarkStart w:id="10" w:name="_Toc9319382"/>
       <w:r>
         <w:rPr>
           <w:lang w:val="en-US"/>
@@ -8625,7 +8699,7 @@
           <w:lang w:val="en-US"/>
         </w:rPr>
       </w:pPr>
-      <w:bookmarkStart w:id="11" w:name="_Toc9267533"/>
+      <w:bookmarkStart w:id="11" w:name="_Toc9319383"/>
       <w:r>
         <w:rPr>
           <w:lang w:val="en-US"/>
@@ -8668,7 +8742,7 @@
           <w:lang w:val="en-US"/>
         </w:rPr>
       </w:pPr>
-      <w:bookmarkStart w:id="12" w:name="_Toc9267534"/>
+      <w:bookmarkStart w:id="12" w:name="_Toc9319384"/>
       <w:r>
         <w:rPr>
           <w:lang w:val="en-US"/>
@@ -8720,7 +8794,7 @@
           <w:lang w:val="en-US"/>
         </w:rPr>
       </w:pPr>
-      <w:bookmarkStart w:id="13" w:name="_Toc9267535"/>
+      <w:bookmarkStart w:id="13" w:name="_Toc9319385"/>
       <w:r>
         <w:rPr>
           <w:lang w:val="en-US"/>
@@ -8737,7 +8811,7 @@
           <w:lang w:val="en-US"/>
         </w:rPr>
       </w:pPr>
-      <w:bookmarkStart w:id="14" w:name="_Toc9267536"/>
+      <w:bookmarkStart w:id="14" w:name="_Toc9319386"/>
       <w:r>
         <w:rPr>
           <w:lang w:val="en-US"/>
@@ -9907,7 +9981,7 @@
           <w:lang w:val="en-US"/>
         </w:rPr>
       </w:pPr>
-      <w:bookmarkStart w:id="15" w:name="_Toc9267537"/>
+      <w:bookmarkStart w:id="15" w:name="_Toc9319387"/>
       <w:r>
         <w:rPr>
           <w:lang w:val="en-US"/>
@@ -10691,7 +10765,7 @@
         </w:rPr>
       </w:pPr>
       <w:bookmarkStart w:id="16" w:name="_Ref516049468"/>
-      <w:bookmarkStart w:id="17" w:name="_Toc9267538"/>
+      <w:bookmarkStart w:id="17" w:name="_Toc9319388"/>
       <w:r>
         <w:rPr>
           <w:lang w:val="en-US"/>
@@ -11864,7 +11938,7 @@
           <w:lang w:val="en-US"/>
         </w:rPr>
       </w:pPr>
-      <w:bookmarkStart w:id="18" w:name="_Toc9267539"/>
+      <w:bookmarkStart w:id="18" w:name="_Toc9319389"/>
       <w:r>
         <w:rPr>
           <w:lang w:val="en-US"/>
@@ -11883,7 +11957,7 @@
       </w:pPr>
       <w:bookmarkStart w:id="19" w:name="_Ref516059138"/>
       <w:bookmarkStart w:id="20" w:name="_Ref516059150"/>
-      <w:bookmarkStart w:id="21" w:name="_Toc9267540"/>
+      <w:bookmarkStart w:id="21" w:name="_Toc9319390"/>
       <w:r>
         <w:rPr>
           <w:lang w:val="en-US"/>
@@ -14305,7 +14379,7 @@
           <w:lang w:val="en-US"/>
         </w:rPr>
       </w:pPr>
-      <w:bookmarkStart w:id="22" w:name="_Toc9267575"/>
+      <w:bookmarkStart w:id="22" w:name="_Toc9319425"/>
       <w:r>
         <w:rPr>
           <w:lang w:val="en-US"/>
@@ -14449,7 +14523,7 @@
           <w:lang w:val="en-US"/>
         </w:rPr>
       </w:pPr>
-      <w:bookmarkStart w:id="23" w:name="_Toc9267541"/>
+      <w:bookmarkStart w:id="23" w:name="_Toc9319391"/>
       <w:r>
         <w:rPr>
           <w:lang w:val="en-US"/>
@@ -16630,7 +16704,7 @@
           <w:lang w:val="en-US"/>
         </w:rPr>
       </w:pPr>
-      <w:bookmarkStart w:id="24" w:name="_Toc9267542"/>
+      <w:bookmarkStart w:id="24" w:name="_Toc9319392"/>
       <w:r>
         <w:rPr>
           <w:lang w:val="en-US"/>
@@ -16647,7 +16721,7 @@
           <w:lang w:val="en-US"/>
         </w:rPr>
       </w:pPr>
-      <w:bookmarkStart w:id="25" w:name="_Toc9267543"/>
+      <w:bookmarkStart w:id="25" w:name="_Toc9319393"/>
       <w:r>
         <w:rPr>
           <w:lang w:val="en-US"/>
@@ -17624,7 +17698,7 @@
           <w:lang w:val="en-US"/>
         </w:rPr>
       </w:pPr>
-      <w:bookmarkStart w:id="27" w:name="_Toc9267576"/>
+      <w:bookmarkStart w:id="27" w:name="_Toc9319426"/>
       <w:r>
         <w:rPr>
           <w:lang w:val="en-US"/>
@@ -17771,7 +17845,7 @@
           <w:lang w:val="en-US"/>
         </w:rPr>
       </w:pPr>
-      <w:bookmarkStart w:id="28" w:name="_Toc9267577"/>
+      <w:bookmarkStart w:id="28" w:name="_Toc9319427"/>
       <w:r>
         <w:rPr>
           <w:lang w:val="en-US"/>
@@ -17933,7 +18007,7 @@
           <w:lang w:val="en-US"/>
         </w:rPr>
       </w:pPr>
-      <w:bookmarkStart w:id="29" w:name="_Toc9267578"/>
+      <w:bookmarkStart w:id="29" w:name="_Toc9319428"/>
       <w:r>
         <w:rPr>
           <w:lang w:val="en-US"/>
@@ -18054,7 +18128,7 @@
           <w:lang w:val="en-US"/>
         </w:rPr>
       </w:pPr>
-      <w:bookmarkStart w:id="30" w:name="_Toc9267544"/>
+      <w:bookmarkStart w:id="30" w:name="_Toc9319394"/>
       <w:r>
         <w:rPr>
           <w:lang w:val="en-US"/>
@@ -19219,7 +19293,7 @@
           <w:lang w:val="en-US"/>
         </w:rPr>
       </w:pPr>
-      <w:bookmarkStart w:id="31" w:name="_Toc9267579"/>
+      <w:bookmarkStart w:id="31" w:name="_Toc9319429"/>
       <w:r>
         <w:rPr>
           <w:lang w:val="en-US"/>
@@ -19399,7 +19473,7 @@
           <w:lang w:val="en-US"/>
         </w:rPr>
       </w:pPr>
-      <w:bookmarkStart w:id="32" w:name="_Toc9267545"/>
+      <w:bookmarkStart w:id="32" w:name="_Toc9319395"/>
       <w:r>
         <w:rPr>
           <w:lang w:val="en-US"/>
@@ -20509,7 +20583,7 @@
           <w:lang w:val="en-US"/>
         </w:rPr>
       </w:pPr>
-      <w:bookmarkStart w:id="33" w:name="_Toc9267580"/>
+      <w:bookmarkStart w:id="33" w:name="_Toc9319430"/>
       <w:r>
         <w:rPr>
           <w:lang w:val="en-US"/>
@@ -20627,7 +20701,7 @@
           <w:lang w:val="en-US"/>
         </w:rPr>
       </w:pPr>
-      <w:bookmarkStart w:id="34" w:name="_Toc9267546"/>
+      <w:bookmarkStart w:id="34" w:name="_Toc9319396"/>
       <w:r>
         <w:rPr>
           <w:lang w:val="en-US"/>
@@ -21555,7 +21629,7 @@
           <w:lang w:val="en-US"/>
         </w:rPr>
       </w:pPr>
-      <w:bookmarkStart w:id="35" w:name="_Toc9267547"/>
+      <w:bookmarkStart w:id="35" w:name="_Toc9319397"/>
       <w:r>
         <w:rPr>
           <w:lang w:val="en-US"/>
@@ -22488,7 +22562,7 @@
           <w:lang w:val="en-US"/>
         </w:rPr>
       </w:pPr>
-      <w:bookmarkStart w:id="36" w:name="_Toc9267548"/>
+      <w:bookmarkStart w:id="36" w:name="_Toc9319398"/>
       <w:r>
         <w:rPr>
           <w:lang w:val="en-US"/>
@@ -22967,7 +23041,7 @@
           <w:lang w:val="en-US"/>
         </w:rPr>
       </w:pPr>
-      <w:bookmarkStart w:id="37" w:name="_Toc9267549"/>
+      <w:bookmarkStart w:id="37" w:name="_Toc9319399"/>
       <w:r>
         <w:rPr>
           <w:lang w:val="en-US"/>
@@ -23173,7 +23247,7 @@
           <w:lang w:val="en-US"/>
         </w:rPr>
       </w:pPr>
-      <w:bookmarkStart w:id="38" w:name="_Toc9267550"/>
+      <w:bookmarkStart w:id="38" w:name="_Toc9319400"/>
       <w:r>
         <w:rPr>
           <w:lang w:val="en-US"/>
@@ -23190,7 +23264,7 @@
           <w:lang w:val="en-US"/>
         </w:rPr>
       </w:pPr>
-      <w:bookmarkStart w:id="39" w:name="_Toc9267551"/>
+      <w:bookmarkStart w:id="39" w:name="_Toc9319401"/>
       <w:r>
         <w:rPr>
           <w:lang w:val="en-US"/>
@@ -23892,7 +23966,7 @@
           <w:lang w:val="en-US"/>
         </w:rPr>
       </w:pPr>
-      <w:bookmarkStart w:id="40" w:name="_Toc9267581"/>
+      <w:bookmarkStart w:id="40" w:name="_Toc9319431"/>
       <w:r>
         <w:rPr>
           <w:lang w:val="en-US"/>
@@ -23959,7 +24033,7 @@
           <w:lang w:val="en-US"/>
         </w:rPr>
       </w:pPr>
-      <w:bookmarkStart w:id="41" w:name="_Toc9267552"/>
+      <w:bookmarkStart w:id="41" w:name="_Toc9319402"/>
       <w:r>
         <w:rPr>
           <w:lang w:val="en-US"/>
@@ -24557,7 +24631,7 @@
           <w:lang w:val="en-US"/>
         </w:rPr>
       </w:pPr>
-      <w:bookmarkStart w:id="42" w:name="_Toc9267553"/>
+      <w:bookmarkStart w:id="42" w:name="_Toc9319403"/>
       <w:r>
         <w:rPr>
           <w:lang w:val="en-US"/>
@@ -25216,7 +25290,7 @@
           <w:lang w:val="en-US"/>
         </w:rPr>
       </w:pPr>
-      <w:bookmarkStart w:id="43" w:name="_Toc9267554"/>
+      <w:bookmarkStart w:id="43" w:name="_Toc9319404"/>
       <w:r>
         <w:rPr>
           <w:lang w:val="en-US"/>
@@ -25374,7 +25448,7 @@
           <w:lang w:val="en-US"/>
         </w:rPr>
       </w:pPr>
-      <w:bookmarkStart w:id="44" w:name="_Toc9267582"/>
+      <w:bookmarkStart w:id="44" w:name="_Toc9319432"/>
       <w:r>
         <w:rPr>
           <w:lang w:val="en-US"/>
@@ -25907,7 +25981,7 @@
           <w:lang w:val="en-US"/>
         </w:rPr>
       </w:pPr>
-      <w:bookmarkStart w:id="45" w:name="_Toc9267555"/>
+      <w:bookmarkStart w:id="45" w:name="_Toc9319405"/>
       <w:r>
         <w:rPr>
           <w:lang w:val="en-US"/>
@@ -26557,7 +26631,7 @@
           <w:lang w:val="en-US"/>
         </w:rPr>
       </w:pPr>
-      <w:bookmarkStart w:id="46" w:name="_Toc9267556"/>
+      <w:bookmarkStart w:id="46" w:name="_Toc9319406"/>
       <w:r>
         <w:rPr>
           <w:lang w:val="en-US"/>
@@ -26574,7 +26648,7 @@
           <w:lang w:val="en-US"/>
         </w:rPr>
       </w:pPr>
-      <w:bookmarkStart w:id="47" w:name="_Toc9267557"/>
+      <w:bookmarkStart w:id="47" w:name="_Toc9319407"/>
       <w:r>
         <w:rPr>
           <w:lang w:val="en-US"/>
@@ -26718,7 +26792,7 @@
           <w:lang w:val="en-US"/>
         </w:rPr>
       </w:pPr>
-      <w:bookmarkStart w:id="48" w:name="_Toc9267583"/>
+      <w:bookmarkStart w:id="48" w:name="_Toc9319433"/>
       <w:r>
         <w:rPr>
           <w:lang w:val="en-US"/>
@@ -27672,7 +27746,7 @@
           <w:lang w:val="en-US"/>
         </w:rPr>
       </w:pPr>
-      <w:bookmarkStart w:id="49" w:name="_Toc9267558"/>
+      <w:bookmarkStart w:id="49" w:name="_Toc9319408"/>
       <w:r>
         <w:rPr>
           <w:lang w:val="en-US"/>
@@ -27818,7 +27892,7 @@
           <w:lang w:val="en-US"/>
         </w:rPr>
       </w:pPr>
-      <w:bookmarkStart w:id="50" w:name="_Toc9267584"/>
+      <w:bookmarkStart w:id="50" w:name="_Toc9319434"/>
       <w:r>
         <w:rPr>
           <w:lang w:val="en-US"/>
@@ -28794,7 +28868,7 @@
           <w:lang w:val="en-US"/>
         </w:rPr>
       </w:pPr>
-      <w:bookmarkStart w:id="51" w:name="_Toc9267559"/>
+      <w:bookmarkStart w:id="51" w:name="_Toc9319409"/>
       <w:r>
         <w:rPr>
           <w:lang w:val="en-US"/>
@@ -28811,7 +28885,7 @@
           <w:lang w:val="en-US"/>
         </w:rPr>
       </w:pPr>
-      <w:bookmarkStart w:id="52" w:name="_Toc9267560"/>
+      <w:bookmarkStart w:id="52" w:name="_Toc9319410"/>
       <w:r>
         <w:rPr>
           <w:lang w:val="en-US"/>
@@ -28930,7 +29004,7 @@
           <w:lang w:val="en-US"/>
         </w:rPr>
       </w:pPr>
-      <w:bookmarkStart w:id="53" w:name="_Toc9267585"/>
+      <w:bookmarkStart w:id="53" w:name="_Toc9319435"/>
       <w:r>
         <w:rPr>
           <w:lang w:val="en-US"/>
@@ -29648,7 +29722,7 @@
           <w:lang w:val="en-US"/>
         </w:rPr>
       </w:pPr>
-      <w:bookmarkStart w:id="54" w:name="_Toc9267561"/>
+      <w:bookmarkStart w:id="54" w:name="_Toc9319411"/>
       <w:r>
         <w:rPr>
           <w:lang w:val="en-US"/>
@@ -29768,7 +29842,7 @@
           <w:lang w:val="en-US"/>
         </w:rPr>
       </w:pPr>
-      <w:bookmarkStart w:id="55" w:name="_Toc9267586"/>
+      <w:bookmarkStart w:id="55" w:name="_Toc9319436"/>
       <w:r>
         <w:rPr>
           <w:lang w:val="en-US"/>
@@ -30528,7 +30602,7 @@
         </w:rPr>
       </w:pPr>
       <w:bookmarkStart w:id="56" w:name="_Toc519607076"/>
-      <w:bookmarkStart w:id="57" w:name="_Toc9267562"/>
+      <w:bookmarkStart w:id="57" w:name="_Toc9319412"/>
       <w:r>
         <w:rPr>
           <w:lang w:val="en-US"/>
@@ -30641,7 +30715,7 @@
         </w:rPr>
       </w:pPr>
       <w:bookmarkStart w:id="58" w:name="_Toc519607104"/>
-      <w:bookmarkStart w:id="59" w:name="_Toc9267587"/>
+      <w:bookmarkStart w:id="59" w:name="_Toc9319437"/>
       <w:r>
         <w:rPr>
           <w:lang w:val="en-US"/>
@@ -31478,7 +31552,7 @@
           <w:lang w:val="en-US"/>
         </w:rPr>
       </w:pPr>
-      <w:bookmarkStart w:id="60" w:name="_Toc9267563"/>
+      <w:bookmarkStart w:id="60" w:name="_Toc9319413"/>
       <w:r>
         <w:rPr>
           <w:lang w:val="en-US"/>
@@ -31495,7 +31569,7 @@
           <w:lang w:val="en-US"/>
         </w:rPr>
       </w:pPr>
-      <w:bookmarkStart w:id="61" w:name="_Toc9267564"/>
+      <w:bookmarkStart w:id="61" w:name="_Toc9319414"/>
       <w:r>
         <w:rPr>
           <w:lang w:val="en-US"/>
@@ -31627,7 +31701,7 @@
           <w:lang w:val="en-US"/>
         </w:rPr>
       </w:pPr>
-      <w:bookmarkStart w:id="62" w:name="_Toc9267588"/>
+      <w:bookmarkStart w:id="62" w:name="_Toc9319438"/>
       <w:r>
         <w:rPr>
           <w:lang w:val="en-US"/>
@@ -32349,7 +32423,7 @@
           <w:lang w:val="en-US"/>
         </w:rPr>
       </w:pPr>
-      <w:bookmarkStart w:id="63" w:name="_Toc9267589"/>
+      <w:bookmarkStart w:id="63" w:name="_Toc9319439"/>
       <w:r>
         <w:rPr>
           <w:lang w:val="en-US"/>
@@ -32417,7 +32491,7 @@
           <w:lang w:val="en-US"/>
         </w:rPr>
       </w:pPr>
-      <w:bookmarkStart w:id="64" w:name="_Toc9267565"/>
+      <w:bookmarkStart w:id="64" w:name="_Toc9319415"/>
       <w:r>
         <w:rPr>
           <w:lang w:val="en-US"/>
@@ -32589,7 +32663,7 @@
           <w:lang w:val="en-US"/>
         </w:rPr>
       </w:pPr>
-      <w:bookmarkStart w:id="65" w:name="_Toc9267590"/>
+      <w:bookmarkStart w:id="65" w:name="_Toc9319440"/>
       <w:r>
         <w:rPr>
           <w:lang w:val="en-US"/>
@@ -33323,7 +33397,7 @@
           <w:lang w:val="en-US"/>
         </w:rPr>
       </w:pPr>
-      <w:bookmarkStart w:id="66" w:name="_Toc9267566"/>
+      <w:bookmarkStart w:id="66" w:name="_Toc9319416"/>
       <w:r>
         <w:rPr>
           <w:lang w:val="en-US"/>
@@ -33340,7 +33414,7 @@
           <w:lang w:val="en-US"/>
         </w:rPr>
       </w:pPr>
-      <w:bookmarkStart w:id="67" w:name="_Toc9267567"/>
+      <w:bookmarkStart w:id="67" w:name="_Toc9319417"/>
       <w:r>
         <w:rPr>
           <w:lang w:val="en-US"/>
@@ -33459,7 +33533,7 @@
           <w:lang w:val="en-US"/>
         </w:rPr>
       </w:pPr>
-      <w:bookmarkStart w:id="68" w:name="_Toc9267591"/>
+      <w:bookmarkStart w:id="68" w:name="_Toc9319441"/>
       <w:r>
         <w:rPr>
           <w:lang w:val="en-US"/>
@@ -35023,7 +35097,7 @@
           <w:lang w:val="en-US"/>
         </w:rPr>
       </w:pPr>
-      <w:bookmarkStart w:id="69" w:name="_Toc9267592"/>
+      <w:bookmarkStart w:id="69" w:name="_Toc9319442"/>
       <w:r>
         <w:rPr>
           <w:lang w:val="en-US"/>
@@ -35084,7 +35158,7 @@
           <w:lang w:val="en-US"/>
         </w:rPr>
       </w:pPr>
-      <w:bookmarkStart w:id="70" w:name="_Toc9267568"/>
+      <w:bookmarkStart w:id="70" w:name="_Toc9319418"/>
       <w:r>
         <w:rPr>
           <w:highlight w:val="yellow"/>
@@ -35130,9 +35204,18 @@
           <w:highlight w:val="yellow"/>
           <w:lang w:val="en-US"/>
         </w:rPr>
-        <w:t>rding to all specifications. This entity includes FIFOs to buffer read- and write-data but not for the commands.</w:t>
-      </w:r>
-    </w:p>
+        <w:t xml:space="preserve">rding to </w:t>
+      </w:r>
+      <w:bookmarkStart w:id="71" w:name="_GoBack"/>
+      <w:r>
+        <w:rPr>
+          <w:highlight w:val="yellow"/>
+          <w:lang w:val="en-US"/>
+        </w:rPr>
+        <w:t>all specifications. This entity includes FIFOs to buffer read- and write-data but not for the commands.</w:t>
+      </w:r>
+    </w:p>
+    <w:bookmarkEnd w:id="71"/>
     <w:p>
       <w:pPr>
         <w:rPr>
@@ -35392,6 +35475,146 @@
     </w:p>
     <w:p>
       <w:pPr>
+        <w:jc w:val="center"/>
+        <w:rPr>
+          <w:highlight w:val="yellow"/>
+          <w:lang w:val="en-US"/>
+        </w:rPr>
+      </w:pPr>
+      <w:r>
+        <w:rPr>
+          <w:highlight w:val="yellow"/>
+        </w:rPr>
+        <w:drawing>
+          <wp:inline distT="0" distB="0" distL="0" distR="0" wp14:anchorId="64CA00D3" wp14:editId="2716D5F7">
+            <wp:extent cx="3427095" cy="2361565"/>
+            <wp:effectExtent l="0" t="0" r="0" b="635"/>
+            <wp:docPr id="20" name="Picture 20"/>
+            <wp:cNvGraphicFramePr>
+              <a:graphicFrameLocks xmlns:a="http://schemas.openxmlformats.org/drawingml/2006/main" noChangeAspect="1"/>
+            </wp:cNvGraphicFramePr>
+            <a:graphic xmlns:a="http://schemas.openxmlformats.org/drawingml/2006/main">
+              <a:graphicData uri="http://schemas.openxmlformats.org/drawingml/2006/picture">
+                <pic:pic xmlns:pic="http://schemas.openxmlformats.org/drawingml/2006/picture">
+                  <pic:nvPicPr>
+                    <pic:cNvPr id="0" name="Picture 1"/>
+                    <pic:cNvPicPr>
+                      <a:picLocks noChangeAspect="1" noChangeArrowheads="1"/>
+                    </pic:cNvPicPr>
+                  </pic:nvPicPr>
+                  <pic:blipFill>
+                    <a:blip r:embed="rId29">
+                      <a:extLst>
+                        <a:ext uri="{28A0092B-C50C-407E-A947-70E740481C1C}">
+                          <a14:useLocalDpi xmlns:a14="http://schemas.microsoft.com/office/drawing/2010/main" val="0"/>
+                        </a:ext>
+                      </a:extLst>
+                    </a:blip>
+                    <a:srcRect/>
+                    <a:stretch>
+                      <a:fillRect/>
+                    </a:stretch>
+                  </pic:blipFill>
+                  <pic:spPr bwMode="auto">
+                    <a:xfrm>
+                      <a:off x="0" y="0"/>
+                      <a:ext cx="3427095" cy="2361565"/>
+                    </a:xfrm>
+                    <a:prstGeom prst="rect">
+                      <a:avLst/>
+                    </a:prstGeom>
+                    <a:noFill/>
+                    <a:ln>
+                      <a:noFill/>
+                    </a:ln>
+                  </pic:spPr>
+                </pic:pic>
+              </a:graphicData>
+            </a:graphic>
+          </wp:inline>
+        </w:drawing>
+      </w:r>
+    </w:p>
+    <w:p>
+      <w:pPr>
+        <w:pStyle w:val="Caption"/>
+        <w:jc w:val="center"/>
+        <w:rPr>
+          <w:highlight w:val="yellow"/>
+          <w:lang w:val="en-US"/>
+        </w:rPr>
+      </w:pPr>
+      <w:bookmarkStart w:id="72" w:name="_Toc9319443"/>
+      <w:r>
+        <w:rPr>
+          <w:highlight w:val="yellow"/>
+          <w:lang w:val="en-US"/>
+        </w:rPr>
+        <w:t xml:space="preserve">Figure </w:t>
+      </w:r>
+      <w:r>
+        <w:rPr>
+          <w:highlight w:val="yellow"/>
+          <w:lang w:val="en-US"/>
+        </w:rPr>
+        <w:fldChar w:fldCharType="begin"/>
+      </w:r>
+      <w:r>
+        <w:rPr>
+          <w:highlight w:val="yellow"/>
+          <w:lang w:val="en-US"/>
+        </w:rPr>
+        <w:instrText xml:space="preserve"> SEQ Figure \* ARABIC </w:instrText>
+      </w:r>
+      <w:r>
+        <w:rPr>
+          <w:highlight w:val="yellow"/>
+          <w:lang w:val="en-US"/>
+        </w:rPr>
+        <w:fldChar w:fldCharType="separate"/>
+      </w:r>
+      <w:r>
+        <w:rPr>
+          <w:noProof/>
+          <w:highlight w:val="yellow"/>
+          <w:lang w:val="en-US"/>
+        </w:rPr>
+        <w:t>21</w:t>
+      </w:r>
+      <w:r>
+        <w:rPr>
+          <w:highlight w:val="yellow"/>
+          <w:lang w:val="en-US"/>
+        </w:rPr>
+        <w:fldChar w:fldCharType="end"/>
+      </w:r>
+      <w:r>
+        <w:rPr>
+          <w:highlight w:val="yellow"/>
+          <w:lang w:val="en-US"/>
+        </w:rPr>
+        <w:t xml:space="preserve">: psi_common_axi_master_simple: </w:t>
+      </w:r>
+      <w:r>
+        <w:rPr>
+          <w:highlight w:val="yellow"/>
+          <w:lang w:val="en-US"/>
+        </w:rPr>
+        <w:t>Block diagram</w:t>
+      </w:r>
+      <w:bookmarkEnd w:id="72"/>
+    </w:p>
+    <w:p>
+      <w:pPr>
+        <w:jc w:val="center"/>
+        <w:rPr>
+          <w:highlight w:val="yellow"/>
+          <w:lang w:val="en-US"/>
+        </w:rPr>
+      </w:pPr>
+    </w:p>
+    <w:p>
+      <w:pPr>
         <w:pStyle w:val="Heading3"/>
         <w:pageBreakBefore/>
         <w:rPr>
@@ -35399,9 +35622,7 @@
           <w:lang w:val="en-US"/>
         </w:rPr>
       </w:pPr>
-      <w:bookmarkStart w:id="71" w:name="_Ref9243259"/>
-      <w:bookmarkStart w:id="72" w:name="_GoBack"/>
-      <w:bookmarkEnd w:id="72"/>
+      <w:bookmarkStart w:id="73" w:name="_Ref9243259"/>
       <w:r>
         <w:rPr>
           <w:highlight w:val="yellow"/>
@@ -35410,7 +35631,7 @@
         <w:lastRenderedPageBreak/>
         <w:t>Transaction Types</w:t>
       </w:r>
-      <w:bookmarkEnd w:id="71"/>
+      <w:bookmarkEnd w:id="73"/>
     </w:p>
     <w:p>
       <w:pPr>
@@ -35587,7 +35808,7 @@
                     </pic:cNvPicPr>
                   </pic:nvPicPr>
                   <pic:blipFill>
-                    <a:blip r:embed="rId29">
+                    <a:blip r:embed="rId30">
                       <a:extLst>
                         <a:ext uri="{28A0092B-C50C-407E-A947-70E740481C1C}">
                           <a14:useLocalDpi xmlns:a14="http://schemas.microsoft.com/office/drawing/2010/main" val="0"/>
@@ -35628,7 +35849,7 @@
           <w:lang w:val="en-US"/>
         </w:rPr>
       </w:pPr>
-      <w:bookmarkStart w:id="73" w:name="_Toc9267593"/>
+      <w:bookmarkStart w:id="74" w:name="_Toc9319444"/>
       <w:r>
         <w:rPr>
           <w:highlight w:val="yellow"/>
@@ -35663,7 +35884,7 @@
           <w:highlight w:val="yellow"/>
           <w:lang w:val="en-US"/>
         </w:rPr>
-        <w:t>21</w:t>
+        <w:t>22</w:t>
       </w:r>
       <w:r>
         <w:rPr>
@@ -35707,7 +35928,7 @@
         </w:rPr>
         <w:t>High latency write</w:t>
       </w:r>
-      <w:bookmarkEnd w:id="73"/>
+      <w:bookmarkEnd w:id="74"/>
     </w:p>
     <w:p>
       <w:pPr>
@@ -35907,7 +36128,7 @@
                     </pic:cNvPicPr>
                   </pic:nvPicPr>
                   <pic:blipFill>
-                    <a:blip r:embed="rId30">
+                    <a:blip r:embed="rId31">
                       <a:extLst>
                         <a:ext uri="{28A0092B-C50C-407E-A947-70E740481C1C}">
                           <a14:useLocalDpi xmlns:a14="http://schemas.microsoft.com/office/drawing/2010/main" val="0"/>
@@ -35948,7 +36169,7 @@
           <w:lang w:val="en-US"/>
         </w:rPr>
       </w:pPr>
-      <w:bookmarkStart w:id="74" w:name="_Toc9267594"/>
+      <w:bookmarkStart w:id="75" w:name="_Toc9319445"/>
       <w:r>
         <w:rPr>
           <w:highlight w:val="yellow"/>
@@ -35983,7 +36204,7 @@
           <w:highlight w:val="yellow"/>
           <w:lang w:val="en-US"/>
         </w:rPr>
-        <w:t>22</w:t>
+        <w:t>23</w:t>
       </w:r>
       <w:r>
         <w:rPr>
@@ -36013,7 +36234,7 @@
         </w:rPr>
         <w:t>imple: High latency write with delay for second transaction</w:t>
       </w:r>
-      <w:bookmarkEnd w:id="74"/>
+      <w:bookmarkEnd w:id="75"/>
     </w:p>
     <w:p>
       <w:pPr>
@@ -36143,208 +36364,6 @@
                 <pic:pic xmlns:pic="http://schemas.openxmlformats.org/drawingml/2006/picture">
                   <pic:nvPicPr>
                     <pic:cNvPr id="0" name="Picture 3"/>
-                    <pic:cNvPicPr>
-                      <a:picLocks noChangeAspect="1" noChangeArrowheads="1"/>
-                    </pic:cNvPicPr>
-                  </pic:nvPicPr>
-                  <pic:blipFill>
-                    <a:blip r:embed="rId31">
-                      <a:extLst>
-                        <a:ext uri="{28A0092B-C50C-407E-A947-70E740481C1C}">
-                          <a14:useLocalDpi xmlns:a14="http://schemas.microsoft.com/office/drawing/2010/main" val="0"/>
-                        </a:ext>
-                      </a:extLst>
-                    </a:blip>
-                    <a:srcRect/>
-                    <a:stretch>
-                      <a:fillRect/>
-                    </a:stretch>
-                  </pic:blipFill>
-                  <pic:spPr bwMode="auto">
-                    <a:xfrm>
-                      <a:off x="0" y="0"/>
-                      <a:ext cx="6480175" cy="4943495"/>
-                    </a:xfrm>
-                    <a:prstGeom prst="rect">
-                      <a:avLst/>
-                    </a:prstGeom>
-                    <a:noFill/>
-                    <a:ln>
-                      <a:noFill/>
-                    </a:ln>
-                  </pic:spPr>
-                </pic:pic>
-              </a:graphicData>
-            </a:graphic>
-          </wp:inline>
-        </w:drawing>
-      </w:r>
-    </w:p>
-    <w:p>
-      <w:pPr>
-        <w:pStyle w:val="Caption"/>
-        <w:jc w:val="center"/>
-        <w:rPr>
-          <w:highlight w:val="yellow"/>
-          <w:lang w:val="en-US"/>
-        </w:rPr>
-      </w:pPr>
-      <w:bookmarkStart w:id="75" w:name="_Toc9267595"/>
-      <w:r>
-        <w:rPr>
-          <w:highlight w:val="yellow"/>
-          <w:lang w:val="en-US"/>
-        </w:rPr>
-        <w:t xml:space="preserve">Figure </w:t>
-      </w:r>
-      <w:r>
-        <w:rPr>
-          <w:highlight w:val="yellow"/>
-          <w:lang w:val="en-US"/>
-        </w:rPr>
-        <w:fldChar w:fldCharType="begin"/>
-      </w:r>
-      <w:r>
-        <w:rPr>
-          <w:highlight w:val="yellow"/>
-          <w:lang w:val="en-US"/>
-        </w:rPr>
-        <w:instrText xml:space="preserve"> SEQ Figure \* ARABIC </w:instrText>
-      </w:r>
-      <w:r>
-        <w:rPr>
-          <w:highlight w:val="yellow"/>
-          <w:lang w:val="en-US"/>
-        </w:rPr>
-        <w:fldChar w:fldCharType="separate"/>
-      </w:r>
-      <w:r>
-        <w:rPr>
-          <w:noProof/>
-          <w:highlight w:val="yellow"/>
-          <w:lang w:val="en-US"/>
-        </w:rPr>
-        <w:t>23</w:t>
-      </w:r>
-      <w:r>
-        <w:rPr>
-          <w:highlight w:val="yellow"/>
-          <w:lang w:val="en-US"/>
-        </w:rPr>
-        <w:fldChar w:fldCharType="end"/>
-      </w:r>
-      <w:r>
-        <w:rPr>
-          <w:highlight w:val="yellow"/>
-          <w:lang w:val="en-US"/>
-        </w:rPr>
-        <w:t>: psi_common_axi_master_simple: Low latency write</w:t>
-      </w:r>
-      <w:bookmarkEnd w:id="75"/>
-    </w:p>
-    <w:p>
-      <w:pPr>
-        <w:rPr>
-          <w:highlight w:val="yellow"/>
-          <w:lang w:val="en-US"/>
-        </w:rPr>
-      </w:pPr>
-      <w:r>
-        <w:rPr>
-          <w:highlight w:val="yellow"/>
-          <w:lang w:val="en-US"/>
-        </w:rPr>
-        <w:t>The waveform shows, that in low latency operation, AXI commands are issued as soon as possible independently of the availability of data. Therefore both write commands are issued before even the data for the first one is in the FIFO.</w:t>
-      </w:r>
-    </w:p>
-    <w:p>
-      <w:pPr>
-        <w:rPr>
-          <w:highlight w:val="yellow"/>
-          <w:lang w:val="en-US"/>
-        </w:rPr>
-      </w:pPr>
-      <w:r>
-        <w:rPr>
-          <w:highlight w:val="yellow"/>
-          <w:lang w:val="en-US"/>
-        </w:rPr>
-        <w:t xml:space="preserve">The waveform also shows, that the </w:t>
-      </w:r>
-      <w:r>
-        <w:rPr>
-          <w:i/>
-          <w:highlight w:val="yellow"/>
-          <w:lang w:val="en-US"/>
-        </w:rPr>
-        <w:t>M_AXI_W*</w:t>
-      </w:r>
-      <w:r>
-        <w:rPr>
-          <w:highlight w:val="yellow"/>
-          <w:lang w:val="en-US"/>
-        </w:rPr>
-        <w:t xml:space="preserve"> bus is blocked temporarily (</w:t>
-      </w:r>
-      <w:r>
-        <w:rPr>
-          <w:i/>
-          <w:highlight w:val="yellow"/>
-          <w:lang w:val="en-US"/>
-        </w:rPr>
-        <w:t xml:space="preserve">M_Axi_WValid </w:t>
-      </w:r>
-      <w:r>
-        <w:rPr>
-          <w:highlight w:val="yellow"/>
-          <w:lang w:val="en-US"/>
-        </w:rPr>
-        <w:t>low) due to the data not being available. This situation has a negative impact on the AXI bandwidth, so it shall be avoided usually.</w:t>
-      </w:r>
-    </w:p>
-    <w:p>
-      <w:pPr>
-        <w:pageBreakBefore/>
-        <w:rPr>
-          <w:highlight w:val="yellow"/>
-          <w:lang w:val="en-US"/>
-        </w:rPr>
-      </w:pPr>
-      <w:r>
-        <w:rPr>
-          <w:highlight w:val="yellow"/>
-          <w:lang w:val="en-US"/>
-        </w:rPr>
-        <w:lastRenderedPageBreak/>
-        <w:t>To avoid stalling the AXI bus, it is possible to prefill the write data FIFO. To do so, the write command is sent after the first few data samples are already written into the FIFO. This allows using the FIFO to prevent the AXI bus from stalling.</w:t>
-      </w:r>
-    </w:p>
-    <w:p>
-      <w:pPr>
-        <w:rPr>
-          <w:highlight w:val="yellow"/>
-          <w:lang w:val="en-US"/>
-        </w:rPr>
-      </w:pPr>
-      <w:r>
-        <w:rPr>
-          <w:noProof/>
-          <w:highlight w:val="yellow"/>
-          <w:lang w:val="en-US"/>
-        </w:rPr>
-        <w:drawing>
-          <wp:inline distT="0" distB="0" distL="0" distR="0" wp14:anchorId="1A3A0717" wp14:editId="51B92A0E">
-            <wp:extent cx="6480175" cy="4943495"/>
-            <wp:effectExtent l="0" t="0" r="0" b="0"/>
-            <wp:docPr id="19" name="Picture 19"/>
-            <wp:cNvGraphicFramePr>
-              <a:graphicFrameLocks xmlns:a="http://schemas.openxmlformats.org/drawingml/2006/main" noChangeAspect="1"/>
-            </wp:cNvGraphicFramePr>
-            <a:graphic xmlns:a="http://schemas.openxmlformats.org/drawingml/2006/main">
-              <a:graphicData uri="http://schemas.openxmlformats.org/drawingml/2006/picture">
-                <pic:pic xmlns:pic="http://schemas.openxmlformats.org/drawingml/2006/picture">
-                  <pic:nvPicPr>
-                    <pic:cNvPr id="0" name="Picture 4"/>
                     <pic:cNvPicPr>
                       <a:picLocks noChangeAspect="1" noChangeArrowheads="1"/>
                     </pic:cNvPicPr>
@@ -36391,7 +36410,7 @@
           <w:lang w:val="en-US"/>
         </w:rPr>
       </w:pPr>
-      <w:bookmarkStart w:id="76" w:name="_Toc9267596"/>
+      <w:bookmarkStart w:id="76" w:name="_Toc9319446"/>
       <w:r>
         <w:rPr>
           <w:highlight w:val="yellow"/>
@@ -36440,9 +36459,211 @@
           <w:highlight w:val="yellow"/>
           <w:lang w:val="en-US"/>
         </w:rPr>
+        <w:t>: psi_common_axi_master_simple: Low latency write</w:t>
+      </w:r>
+      <w:bookmarkEnd w:id="76"/>
+    </w:p>
+    <w:p>
+      <w:pPr>
+        <w:rPr>
+          <w:highlight w:val="yellow"/>
+          <w:lang w:val="en-US"/>
+        </w:rPr>
+      </w:pPr>
+      <w:r>
+        <w:rPr>
+          <w:highlight w:val="yellow"/>
+          <w:lang w:val="en-US"/>
+        </w:rPr>
+        <w:t>The waveform shows, that in low latency operation, AXI commands are issued as soon as possible independently of the availability of data. Therefore both write commands are issued before even the data for the first one is in the FIFO.</w:t>
+      </w:r>
+    </w:p>
+    <w:p>
+      <w:pPr>
+        <w:rPr>
+          <w:highlight w:val="yellow"/>
+          <w:lang w:val="en-US"/>
+        </w:rPr>
+      </w:pPr>
+      <w:r>
+        <w:rPr>
+          <w:highlight w:val="yellow"/>
+          <w:lang w:val="en-US"/>
+        </w:rPr>
+        <w:t xml:space="preserve">The waveform also shows, that the </w:t>
+      </w:r>
+      <w:r>
+        <w:rPr>
+          <w:i/>
+          <w:highlight w:val="yellow"/>
+          <w:lang w:val="en-US"/>
+        </w:rPr>
+        <w:t>M_AXI_W*</w:t>
+      </w:r>
+      <w:r>
+        <w:rPr>
+          <w:highlight w:val="yellow"/>
+          <w:lang w:val="en-US"/>
+        </w:rPr>
+        <w:t xml:space="preserve"> bus is blocked temporarily (</w:t>
+      </w:r>
+      <w:r>
+        <w:rPr>
+          <w:i/>
+          <w:highlight w:val="yellow"/>
+          <w:lang w:val="en-US"/>
+        </w:rPr>
+        <w:t xml:space="preserve">M_Axi_WValid </w:t>
+      </w:r>
+      <w:r>
+        <w:rPr>
+          <w:highlight w:val="yellow"/>
+          <w:lang w:val="en-US"/>
+        </w:rPr>
+        <w:t>low) due to the data not being available. This situation has a negative impact on the AXI bandwidth, so it shall be avoided usually.</w:t>
+      </w:r>
+    </w:p>
+    <w:p>
+      <w:pPr>
+        <w:pageBreakBefore/>
+        <w:rPr>
+          <w:highlight w:val="yellow"/>
+          <w:lang w:val="en-US"/>
+        </w:rPr>
+      </w:pPr>
+      <w:r>
+        <w:rPr>
+          <w:highlight w:val="yellow"/>
+          <w:lang w:val="en-US"/>
+        </w:rPr>
+        <w:lastRenderedPageBreak/>
+        <w:t>To avoid stalling the AXI bus, it is possible to prefill the write data FIFO. To do so, the write command is sent after the first few data samples are already written into the FIFO. This allows using the FIFO to prevent the AXI bus from stalling.</w:t>
+      </w:r>
+    </w:p>
+    <w:p>
+      <w:pPr>
+        <w:rPr>
+          <w:highlight w:val="yellow"/>
+          <w:lang w:val="en-US"/>
+        </w:rPr>
+      </w:pPr>
+      <w:r>
+        <w:rPr>
+          <w:noProof/>
+          <w:highlight w:val="yellow"/>
+          <w:lang w:val="en-US"/>
+        </w:rPr>
+        <w:drawing>
+          <wp:inline distT="0" distB="0" distL="0" distR="0" wp14:anchorId="1A3A0717" wp14:editId="51B92A0E">
+            <wp:extent cx="6480175" cy="4943495"/>
+            <wp:effectExtent l="0" t="0" r="0" b="0"/>
+            <wp:docPr id="19" name="Picture 19"/>
+            <wp:cNvGraphicFramePr>
+              <a:graphicFrameLocks xmlns:a="http://schemas.openxmlformats.org/drawingml/2006/main" noChangeAspect="1"/>
+            </wp:cNvGraphicFramePr>
+            <a:graphic xmlns:a="http://schemas.openxmlformats.org/drawingml/2006/main">
+              <a:graphicData uri="http://schemas.openxmlformats.org/drawingml/2006/picture">
+                <pic:pic xmlns:pic="http://schemas.openxmlformats.org/drawingml/2006/picture">
+                  <pic:nvPicPr>
+                    <pic:cNvPr id="0" name="Picture 4"/>
+                    <pic:cNvPicPr>
+                      <a:picLocks noChangeAspect="1" noChangeArrowheads="1"/>
+                    </pic:cNvPicPr>
+                  </pic:nvPicPr>
+                  <pic:blipFill>
+                    <a:blip r:embed="rId33">
+                      <a:extLst>
+                        <a:ext uri="{28A0092B-C50C-407E-A947-70E740481C1C}">
+                          <a14:useLocalDpi xmlns:a14="http://schemas.microsoft.com/office/drawing/2010/main" val="0"/>
+                        </a:ext>
+                      </a:extLst>
+                    </a:blip>
+                    <a:srcRect/>
+                    <a:stretch>
+                      <a:fillRect/>
+                    </a:stretch>
+                  </pic:blipFill>
+                  <pic:spPr bwMode="auto">
+                    <a:xfrm>
+                      <a:off x="0" y="0"/>
+                      <a:ext cx="6480175" cy="4943495"/>
+                    </a:xfrm>
+                    <a:prstGeom prst="rect">
+                      <a:avLst/>
+                    </a:prstGeom>
+                    <a:noFill/>
+                    <a:ln>
+                      <a:noFill/>
+                    </a:ln>
+                  </pic:spPr>
+                </pic:pic>
+              </a:graphicData>
+            </a:graphic>
+          </wp:inline>
+        </w:drawing>
+      </w:r>
+    </w:p>
+    <w:p>
+      <w:pPr>
+        <w:pStyle w:val="Caption"/>
+        <w:jc w:val="center"/>
+        <w:rPr>
+          <w:highlight w:val="yellow"/>
+          <w:lang w:val="en-US"/>
+        </w:rPr>
+      </w:pPr>
+      <w:bookmarkStart w:id="77" w:name="_Toc9319447"/>
+      <w:r>
+        <w:rPr>
+          <w:highlight w:val="yellow"/>
+          <w:lang w:val="en-US"/>
+        </w:rPr>
+        <w:t xml:space="preserve">Figure </w:t>
+      </w:r>
+      <w:r>
+        <w:rPr>
+          <w:highlight w:val="yellow"/>
+          <w:lang w:val="en-US"/>
+        </w:rPr>
+        <w:fldChar w:fldCharType="begin"/>
+      </w:r>
+      <w:r>
+        <w:rPr>
+          <w:highlight w:val="yellow"/>
+          <w:lang w:val="en-US"/>
+        </w:rPr>
+        <w:instrText xml:space="preserve"> SEQ Figure \* ARABIC </w:instrText>
+      </w:r>
+      <w:r>
+        <w:rPr>
+          <w:highlight w:val="yellow"/>
+          <w:lang w:val="en-US"/>
+        </w:rPr>
+        <w:fldChar w:fldCharType="separate"/>
+      </w:r>
+      <w:r>
+        <w:rPr>
+          <w:noProof/>
+          <w:highlight w:val="yellow"/>
+          <w:lang w:val="en-US"/>
+        </w:rPr>
+        <w:t>25</w:t>
+      </w:r>
+      <w:r>
+        <w:rPr>
+          <w:highlight w:val="yellow"/>
+          <w:lang w:val="en-US"/>
+        </w:rPr>
+        <w:fldChar w:fldCharType="end"/>
+      </w:r>
+      <w:r>
+        <w:rPr>
+          <w:highlight w:val="yellow"/>
+          <w:lang w:val="en-US"/>
+        </w:rPr>
         <w:t>: psi_common_axi_master_simple: Low latency write with FIFO prefill</w:t>
       </w:r>
-      <w:bookmarkEnd w:id="76"/>
+      <w:bookmarkEnd w:id="77"/>
     </w:p>
     <w:p>
       <w:pPr>
@@ -36585,7 +36806,7 @@
                     </pic:cNvPicPr>
                   </pic:nvPicPr>
                   <pic:blipFill>
-                    <a:blip r:embed="rId33">
+                    <a:blip r:embed="rId34">
                       <a:extLst>
                         <a:ext uri="{28A0092B-C50C-407E-A947-70E740481C1C}">
                           <a14:useLocalDpi xmlns:a14="http://schemas.microsoft.com/office/drawing/2010/main" val="0"/>
@@ -36626,7 +36847,7 @@
           <w:lang w:val="en-US"/>
         </w:rPr>
       </w:pPr>
-      <w:bookmarkStart w:id="77" w:name="_Toc9267597"/>
+      <w:bookmarkStart w:id="78" w:name="_Toc9319448"/>
       <w:r>
         <w:rPr>
           <w:highlight w:val="yellow"/>
@@ -36661,7 +36882,7 @@
           <w:highlight w:val="yellow"/>
           <w:lang w:val="en-US"/>
         </w:rPr>
-        <w:t>25</w:t>
+        <w:t>26</w:t>
       </w:r>
       <w:r>
         <w:rPr>
@@ -36684,7 +36905,7 @@
         </w:rPr>
         <w:t>Read transaction</w:t>
       </w:r>
-      <w:bookmarkEnd w:id="77"/>
+      <w:bookmarkEnd w:id="78"/>
     </w:p>
     <w:p>
       <w:pPr>
@@ -36893,7 +37114,7 @@
                     </pic:cNvPicPr>
                   </pic:nvPicPr>
                   <pic:blipFill>
-                    <a:blip r:embed="rId34">
+                    <a:blip r:embed="rId35">
                       <a:extLst>
                         <a:ext uri="{28A0092B-C50C-407E-A947-70E740481C1C}">
                           <a14:useLocalDpi xmlns:a14="http://schemas.microsoft.com/office/drawing/2010/main" val="0"/>
@@ -36934,7 +37155,7 @@
           <w:lang w:val="en-US"/>
         </w:rPr>
       </w:pPr>
-      <w:bookmarkStart w:id="78" w:name="_Toc9267598"/>
+      <w:bookmarkStart w:id="79" w:name="_Toc9319449"/>
       <w:r>
         <w:rPr>
           <w:highlight w:val="yellow"/>
@@ -36969,7 +37190,7 @@
           <w:highlight w:val="yellow"/>
           <w:lang w:val="en-US"/>
         </w:rPr>
-        <w:t>26</w:t>
+        <w:t>27</w:t>
       </w:r>
       <w:r>
         <w:rPr>
@@ -36992,7 +37213,7 @@
         </w:rPr>
         <w:t>Read transaction, low latency</w:t>
       </w:r>
-      <w:bookmarkEnd w:id="78"/>
+      <w:bookmarkEnd w:id="79"/>
     </w:p>
     <w:p>
       <w:pPr>
@@ -37178,7 +37399,7 @@
                     </pic:cNvPicPr>
                   </pic:nvPicPr>
                   <pic:blipFill>
-                    <a:blip r:embed="rId35">
+                    <a:blip r:embed="rId36">
                       <a:extLst>
                         <a:ext uri="{28A0092B-C50C-407E-A947-70E740481C1C}">
                           <a14:useLocalDpi xmlns:a14="http://schemas.microsoft.com/office/drawing/2010/main" val="0"/>
@@ -37219,7 +37440,7 @@
           <w:lang w:val="en-US"/>
         </w:rPr>
       </w:pPr>
-      <w:bookmarkStart w:id="79" w:name="_Toc9267599"/>
+      <w:bookmarkStart w:id="80" w:name="_Toc9319450"/>
       <w:r>
         <w:rPr>
           <w:highlight w:val="yellow"/>
@@ -37254,7 +37475,7 @@
           <w:highlight w:val="yellow"/>
           <w:lang w:val="en-US"/>
         </w:rPr>
-        <w:t>27</w:t>
+        <w:t>28</w:t>
       </w:r>
       <w:r>
         <w:rPr>
@@ -37277,7 +37498,7 @@
         </w:rPr>
         <w:t>Read transaction, high latency</w:t>
       </w:r>
-      <w:bookmarkEnd w:id="79"/>
+      <w:bookmarkEnd w:id="80"/>
     </w:p>
     <w:p>
       <w:pPr>
@@ -40660,7 +40881,7 @@
           <w:lang w:val="en-US"/>
         </w:rPr>
       </w:pPr>
-      <w:bookmarkStart w:id="80" w:name="_Toc9267569"/>
+      <w:bookmarkStart w:id="81" w:name="_Toc9319419"/>
       <w:r>
         <w:rPr>
           <w:lang w:val="en-US"/>
@@ -40668,7 +40889,7 @@
         <w:lastRenderedPageBreak/>
         <w:t>Miscellaneous</w:t>
       </w:r>
-      <w:bookmarkEnd w:id="80"/>
+      <w:bookmarkEnd w:id="81"/>
     </w:p>
     <w:p>
       <w:pPr>
@@ -40677,14 +40898,14 @@
           <w:lang w:val="en-US"/>
         </w:rPr>
       </w:pPr>
-      <w:bookmarkStart w:id="81" w:name="_Toc9267570"/>
+      <w:bookmarkStart w:id="82" w:name="_Toc9319420"/>
       <w:r>
         <w:rPr>
           <w:lang w:val="en-US"/>
         </w:rPr>
         <w:t>psi_common_delay</w:t>
       </w:r>
-      <w:bookmarkEnd w:id="81"/>
+      <w:bookmarkEnd w:id="82"/>
     </w:p>
     <w:p>
       <w:pPr>
@@ -41967,9 +42188,9 @@
           <w:lang w:val="en-US"/>
         </w:rPr>
       </w:pPr>
-      <w:bookmarkStart w:id="82" w:name="_Ref516133468"/>
-      <w:bookmarkStart w:id="83" w:name="_Ref516133475"/>
-      <w:bookmarkStart w:id="84" w:name="_Toc9267571"/>
+      <w:bookmarkStart w:id="83" w:name="_Ref516133468"/>
+      <w:bookmarkStart w:id="84" w:name="_Ref516133475"/>
+      <w:bookmarkStart w:id="85" w:name="_Toc9319421"/>
       <w:r>
         <w:rPr>
           <w:lang w:val="en-US"/>
@@ -41977,9 +42198,9 @@
         <w:lastRenderedPageBreak/>
         <w:t>psi_common_pl_stage</w:t>
       </w:r>
-      <w:bookmarkEnd w:id="82"/>
       <w:bookmarkEnd w:id="83"/>
       <w:bookmarkEnd w:id="84"/>
+      <w:bookmarkEnd w:id="85"/>
     </w:p>
     <w:p>
       <w:pPr>
@@ -43009,7 +43230,7 @@
           <w:lang w:val="en-US"/>
         </w:rPr>
       </w:pPr>
-      <w:bookmarkStart w:id="85" w:name="_Toc9267572"/>
+      <w:bookmarkStart w:id="86" w:name="_Toc9319422"/>
       <w:r>
         <w:rPr>
           <w:lang w:val="en-US"/>
@@ -43017,7 +43238,7 @@
         <w:lastRenderedPageBreak/>
         <w:t>psi_common_multi_pl_stage</w:t>
       </w:r>
-      <w:bookmarkEnd w:id="85"/>
+      <w:bookmarkEnd w:id="86"/>
     </w:p>
     <w:p>
       <w:pPr>
@@ -44071,8 +44292,8 @@
       </w:pPr>
     </w:p>
     <w:sectPr>
-      <w:headerReference w:type="default" r:id="rId36"/>
-      <w:footerReference w:type="default" r:id="rId37"/>
+      <w:headerReference w:type="default" r:id="rId37"/>
+      <w:footerReference w:type="default" r:id="rId38"/>
       <w:pgSz w:w="11907" w:h="16840" w:code="9"/>
       <w:pgMar w:top="1701" w:right="851" w:bottom="1134" w:left="851" w:header="794" w:footer="737" w:gutter="0"/>
       <w:paperSrc w:first="15" w:other="15"/>
@@ -44198,7 +44419,7 @@
         </mc:Choice>
         <mc:Fallback>
           <w:pict>
-            <v:line w14:anchorId="11936C20" id="Line 2" o:spid="_x0000_s1026" style="position:absolute;z-index:251658240;visibility:visible;mso-wrap-style:square;mso-width-percent:0;mso-height-percent:0;mso-wrap-distance-left:9pt;mso-wrap-distance-top:0;mso-wrap-distance-right:9pt;mso-wrap-distance-bottom:0;mso-position-horizontal:absolute;mso-position-horizontal-relative:page;mso-position-vertical:absolute;mso-position-vertical-relative:page;mso-width-percent:0;mso-height-percent:0;mso-width-relative:page;mso-height-relative:page" from="42.55pt,802.3pt" to="552.75pt,802.35pt" o:gfxdata="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" o:allowincell="f" strokecolor="blue" strokeweight="1.5pt">
+            <v:line w14:anchorId="32C00A67" id="Line 2" o:spid="_x0000_s1026" style="position:absolute;z-index:251658240;visibility:visible;mso-wrap-style:square;mso-width-percent:0;mso-height-percent:0;mso-wrap-distance-left:9pt;mso-wrap-distance-top:0;mso-wrap-distance-right:9pt;mso-wrap-distance-bottom:0;mso-position-horizontal:absolute;mso-position-horizontal-relative:page;mso-position-vertical:absolute;mso-position-vertical-relative:page;mso-width-percent:0;mso-height-percent:0;mso-width-relative:page;mso-height-relative:page" from="42.55pt,802.3pt" to="552.75pt,802.35pt" o:gfxdata="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" o:allowincell="f" strokecolor="blue" strokeweight="1.5pt">
               <v:stroke startarrowwidth="narrow" startarrowlength="short" endarrowwidth="narrow" endarrowlength="short"/>
               <w10:wrap anchorx="page" anchory="page"/>
             </v:line>
@@ -44286,7 +44507,7 @@
         <w:noProof/>
         <w:sz w:val="16"/>
       </w:rPr>
-      <w:t>20.05.2019</w:t>
+      <w:t>21.05.2019</w:t>
     </w:r>
     <w:r>
       <w:rPr>
@@ -44467,7 +44688,7 @@
         </mc:Choice>
         <mc:Fallback>
           <w:pict>
-            <v:line w14:anchorId="515EE383" id="Line 1" o:spid="_x0000_s1026" style="position:absolute;z-index:251659264;visibility:visible;mso-wrap-style:square;mso-width-percent:0;mso-height-percent:0;mso-wrap-distance-left:9pt;mso-wrap-distance-top:0;mso-wrap-distance-right:9pt;mso-wrap-distance-bottom:0;mso-position-horizontal:absolute;mso-position-horizontal-relative:margin;mso-position-vertical:absolute;mso-position-vertical-relative:page;mso-width-percent:0;mso-height-percent:0;mso-width-relative:page;mso-height-relative:page" from="320.35pt,59.55pt" to="507.45pt,59.6pt" o:gfxdata="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" o:allowincell="f" strokecolor="blue" strokeweight="2pt">
+            <v:line w14:anchorId="316AE77F" id="Line 1" o:spid="_x0000_s1026" style="position:absolute;z-index:251659264;visibility:visible;mso-wrap-style:square;mso-width-percent:0;mso-height-percent:0;mso-wrap-distance-left:9pt;mso-wrap-distance-top:0;mso-wrap-distance-right:9pt;mso-wrap-distance-bottom:0;mso-position-horizontal:absolute;mso-position-horizontal-relative:margin;mso-position-vertical:absolute;mso-position-vertical-relative:page;mso-width-percent:0;mso-height-percent:0;mso-width-relative:page;mso-height-relative:page" from="320.35pt,59.55pt" to="507.45pt,59.6pt" o:gfxdata="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" o:allowincell="f" strokecolor="blue" strokeweight="2pt">
               <v:stroke startarrowwidth="narrow" startarrowlength="short" endarrowwidth="narrow" endarrowlength="short"/>
               <w10:wrap anchorx="margin" anchory="page"/>
             </v:line>
@@ -50787,7 +51008,7 @@
 </file>
 
 <file path=customXml/itemProps1.xml><?xml version="1.0" encoding="utf-8"?>
-<ds:datastoreItem xmlns:ds="http://schemas.openxmlformats.org/officeDocument/2006/customXml" ds:itemID="{32F4E6E5-02F9-4A11-B787-7C7EA11577A3}">
+<ds:datastoreItem xmlns:ds="http://schemas.openxmlformats.org/officeDocument/2006/customXml" ds:itemID="{3E9AC2EE-3619-4281-B471-FB23DABDBC99}">
   <ds:schemaRefs>
     <ds:schemaRef ds:uri="http://schemas.openxmlformats.org/officeDocument/2006/bibliography"/>
   </ds:schemaRefs>

--- a/doc/psi_common.docx
+++ b/doc/psi_common.docx
@@ -35154,14 +35154,12 @@
         <w:pStyle w:val="Heading2"/>
         <w:pageBreakBefore/>
         <w:rPr>
-          <w:highlight w:val="yellow"/>
           <w:lang w:val="en-US"/>
         </w:rPr>
       </w:pPr>
       <w:bookmarkStart w:id="70" w:name="_Toc9319418"/>
       <w:r>
         <w:rPr>
-          <w:highlight w:val="yellow"/>
           <w:lang w:val="en-US"/>
         </w:rPr>
         <w:lastRenderedPageBreak/>
@@ -35173,13 +35171,11 @@
       <w:pPr>
         <w:pStyle w:val="Heading3"/>
         <w:rPr>
-          <w:highlight w:val="yellow"/>
-          <w:lang w:val="en-US"/>
-        </w:rPr>
-      </w:pPr>
-      <w:r>
-        <w:rPr>
-          <w:highlight w:val="yellow"/>
+          <w:lang w:val="en-US"/>
+        </w:rPr>
+      </w:pPr>
+      <w:r>
+        <w:rPr>
           <w:lang w:val="en-US"/>
         </w:rPr>
         <w:t>Description</w:t>
@@ -35188,44 +35184,30 @@
     <w:p>
       <w:pPr>
         <w:rPr>
-          <w:highlight w:val="yellow"/>
-          <w:lang w:val="en-US"/>
-        </w:rPr>
-      </w:pPr>
-      <w:r>
-        <w:rPr>
-          <w:highlight w:val="yellow"/>
+          <w:lang w:val="en-US"/>
+        </w:rPr>
+      </w:pPr>
+      <w:r>
+        <w:rPr>
           <w:lang w:val="en-US"/>
         </w:rPr>
         <w:t>This entity executes transactions requested through a simple command interface on an AXI bus acco</w:t>
       </w:r>
       <w:r>
         <w:rPr>
-          <w:highlight w:val="yellow"/>
-          <w:lang w:val="en-US"/>
-        </w:rPr>
-        <w:t xml:space="preserve">rding to </w:t>
-      </w:r>
-      <w:bookmarkStart w:id="71" w:name="_GoBack"/>
-      <w:r>
-        <w:rPr>
-          <w:highlight w:val="yellow"/>
-          <w:lang w:val="en-US"/>
-        </w:rPr>
-        <w:t>all specifications. This entity includes FIFOs to buffer read- and write-data but not for the commands.</w:t>
-      </w:r>
-    </w:p>
-    <w:bookmarkEnd w:id="71"/>
-    <w:p>
-      <w:pPr>
-        <w:rPr>
-          <w:highlight w:val="yellow"/>
-          <w:lang w:val="en-US"/>
-        </w:rPr>
-      </w:pPr>
-      <w:r>
-        <w:rPr>
-          <w:highlight w:val="yellow"/>
+          <w:lang w:val="en-US"/>
+        </w:rPr>
+        <w:t>rding to all specifications. This entity includes FIFOs to buffer read- and write-data but not for the commands.</w:t>
+      </w:r>
+    </w:p>
+    <w:p>
+      <w:pPr>
+        <w:rPr>
+          <w:lang w:val="en-US"/>
+        </w:rPr>
+      </w:pPr>
+      <w:r>
+        <w:rPr>
           <w:lang w:val="en-US"/>
         </w:rPr>
         <w:t>The user can request transaction of any size and they will get split automatically in order to not exceed AXI bust size and other limitations. The response is sent to the user when his whole command is executed (which may involve multiple AXI transactions).</w:t>
@@ -35234,13 +35216,11 @@
     <w:p>
       <w:pPr>
         <w:rPr>
-          <w:highlight w:val="yellow"/>
-          <w:lang w:val="en-US"/>
-        </w:rPr>
-      </w:pPr>
-      <w:r>
-        <w:rPr>
-          <w:highlight w:val="yellow"/>
+          <w:lang w:val="en-US"/>
+        </w:rPr>
+      </w:pPr>
+      <w:r>
+        <w:rPr>
           <w:lang w:val="en-US"/>
         </w:rPr>
         <w:t>For each command there are two operation modes:</w:t>
@@ -35254,13 +35234,11 @@
           <w:numId w:val="38"/>
         </w:numPr>
         <w:rPr>
-          <w:highlight w:val="yellow"/>
-          <w:lang w:val="en-US"/>
-        </w:rPr>
-      </w:pPr>
-      <w:r>
-        <w:rPr>
-          <w:highlight w:val="yellow"/>
+          <w:lang w:val="en-US"/>
+        </w:rPr>
+      </w:pPr>
+      <w:r>
+        <w:rPr>
           <w:lang w:val="en-US"/>
         </w:rPr>
         <w:t>High Latency</w:t>
@@ -35274,13 +35252,11 @@
           <w:numId w:val="38"/>
         </w:numPr>
         <w:rPr>
-          <w:highlight w:val="yellow"/>
-          <w:lang w:val="en-US"/>
-        </w:rPr>
-      </w:pPr>
-      <w:r>
-        <w:rPr>
-          <w:highlight w:val="yellow"/>
+          <w:lang w:val="en-US"/>
+        </w:rPr>
+      </w:pPr>
+      <w:r>
+        <w:rPr>
           <w:lang w:val="en-US"/>
         </w:rPr>
         <w:t>The AXI-master only starts the command after sufficient data (write-case) or space (read-case) is available in the corresponding data FIFO</w:t>
@@ -35294,13 +35270,11 @@
           <w:numId w:val="38"/>
         </w:numPr>
         <w:rPr>
-          <w:highlight w:val="yellow"/>
-          <w:lang w:val="en-US"/>
-        </w:rPr>
-      </w:pPr>
-      <w:r>
-        <w:rPr>
-          <w:highlight w:val="yellow"/>
+          <w:lang w:val="en-US"/>
+        </w:rPr>
+      </w:pPr>
+      <w:r>
+        <w:rPr>
           <w:lang w:val="en-US"/>
         </w:rPr>
         <w:t>This ensures that commands can be executed without blocking the AXI bus.</w:t>
@@ -35314,13 +35288,11 @@
           <w:numId w:val="38"/>
         </w:numPr>
         <w:rPr>
-          <w:highlight w:val="yellow"/>
-          <w:lang w:val="en-US"/>
-        </w:rPr>
-      </w:pPr>
-      <w:r>
-        <w:rPr>
-          <w:highlight w:val="yellow"/>
+          <w:lang w:val="en-US"/>
+        </w:rPr>
+      </w:pPr>
+      <w:r>
+        <w:rPr>
           <w:lang w:val="en-US"/>
         </w:rPr>
         <w:t>This approach leads to more latency, since he user has to handle data before the command is sent.</w:t>
@@ -35334,13 +35306,11 @@
           <w:numId w:val="38"/>
         </w:numPr>
         <w:rPr>
-          <w:highlight w:val="yellow"/>
-          <w:lang w:val="en-US"/>
-        </w:rPr>
-      </w:pPr>
-      <w:r>
-        <w:rPr>
-          <w:highlight w:val="yellow"/>
+          <w:lang w:val="en-US"/>
+        </w:rPr>
+      </w:pPr>
+      <w:r>
+        <w:rPr>
           <w:lang w:val="en-US"/>
         </w:rPr>
         <w:t>Low Latency</w:t>
@@ -35354,13 +35324,11 @@
           <w:numId w:val="38"/>
         </w:numPr>
         <w:rPr>
-          <w:highlight w:val="yellow"/>
-          <w:lang w:val="en-US"/>
-        </w:rPr>
-      </w:pPr>
-      <w:r>
-        <w:rPr>
-          <w:highlight w:val="yellow"/>
+          <w:lang w:val="en-US"/>
+        </w:rPr>
+      </w:pPr>
+      <w:r>
+        <w:rPr>
           <w:lang w:val="en-US"/>
         </w:rPr>
         <w:t>The AXI-master starts the transaction immediately, with no regard on FIFO states.</w:t>
@@ -35374,13 +35342,11 @@
           <w:numId w:val="38"/>
         </w:numPr>
         <w:rPr>
-          <w:highlight w:val="yellow"/>
-          <w:lang w:val="en-US"/>
-        </w:rPr>
-      </w:pPr>
-      <w:r>
-        <w:rPr>
-          <w:highlight w:val="yellow"/>
+          <w:lang w:val="en-US"/>
+        </w:rPr>
+      </w:pPr>
+      <w:r>
+        <w:rPr>
           <w:lang w:val="en-US"/>
         </w:rPr>
         <w:t>If the user logic cannot provide the data in-time, the AXI bus may get blocked.</w:t>
@@ -35394,13 +35360,11 @@
           <w:numId w:val="38"/>
         </w:numPr>
         <w:rPr>
-          <w:highlight w:val="yellow"/>
-          <w:lang w:val="en-US"/>
-        </w:rPr>
-      </w:pPr>
-      <w:r>
-        <w:rPr>
-          <w:highlight w:val="yellow"/>
+          <w:lang w:val="en-US"/>
+        </w:rPr>
+      </w:pPr>
+      <w:r>
+        <w:rPr>
           <w:lang w:val="en-US"/>
         </w:rPr>
         <w:t>This approach leads to lowest latency since the user logic can prepare the data on the fly without the transaction being delayed.</w:t>
@@ -35409,20 +35373,17 @@
     <w:p>
       <w:pPr>
         <w:rPr>
-          <w:highlight w:val="yellow"/>
-          <w:lang w:val="en-US"/>
-        </w:rPr>
-      </w:pPr>
-      <w:r>
-        <w:rPr>
-          <w:highlight w:val="yellow"/>
+          <w:lang w:val="en-US"/>
+        </w:rPr>
+      </w:pPr>
+      <w:r>
+        <w:rPr>
           <w:lang w:val="en-US"/>
         </w:rPr>
         <w:t>This entity does not handle unaligned transactions and word-width conversions. So the data- and AXI-width are the same and all commands mus</w:t>
       </w:r>
       <w:r>
         <w:rPr>
-          <w:highlight w:val="yellow"/>
           <w:lang w:val="en-US"/>
         </w:rPr>
         <w:t>t be aligned to that word-width. This is the reason for the term</w:t>
@@ -35430,14 +35391,12 @@
       <w:r>
         <w:rPr>
           <w:i/>
-          <w:highlight w:val="yellow"/>
           <w:lang w:val="en-US"/>
         </w:rPr>
         <w:t xml:space="preserve"> simple</w:t>
       </w:r>
       <w:r>
         <w:rPr>
-          <w:highlight w:val="yellow"/>
           <w:lang w:val="en-US"/>
         </w:rPr>
         <w:t xml:space="preserve"> in the name of the entity.</w:t>
@@ -35446,13 +35405,11 @@
     <w:p>
       <w:pPr>
         <w:rPr>
-          <w:highlight w:val="yellow"/>
-          <w:lang w:val="en-US"/>
-        </w:rPr>
-      </w:pPr>
-      <w:r>
-        <w:rPr>
-          <w:highlight w:val="yellow"/>
+          <w:lang w:val="en-US"/>
+        </w:rPr>
+      </w:pPr>
+      <w:r>
+        <w:rPr>
           <w:lang w:val="en-US"/>
         </w:rPr>
         <w:t>Read and write logic are fully independent. So reads and writes can happen at the same time.</w:t>
@@ -35461,13 +35418,11 @@
     <w:p>
       <w:pPr>
         <w:rPr>
-          <w:highlight w:val="yellow"/>
-          <w:lang w:val="en-US"/>
-        </w:rPr>
-      </w:pPr>
-      <w:r>
-        <w:rPr>
-          <w:highlight w:val="yellow"/>
+          <w:lang w:val="en-US"/>
+        </w:rPr>
+      </w:pPr>
+      <w:r>
+        <w:rPr>
           <w:lang w:val="en-US"/>
         </w:rPr>
         <w:t>There is no required timing relationship between command and data signals. So for writes the user can provide write data before, after or together with the command.</w:t>
@@ -35477,13 +35432,13 @@
       <w:pPr>
         <w:jc w:val="center"/>
         <w:rPr>
-          <w:highlight w:val="yellow"/>
-          <w:lang w:val="en-US"/>
-        </w:rPr>
-      </w:pPr>
-      <w:r>
-        <w:rPr>
-          <w:highlight w:val="yellow"/>
+          <w:lang w:val="en-US"/>
+        </w:rPr>
+      </w:pPr>
+      <w:r>
+        <w:rPr>
+          <w:noProof/>
+          <w:lang w:val="en-US"/>
         </w:rPr>
         <w:drawing>
           <wp:inline distT="0" distB="0" distL="0" distR="0" wp14:anchorId="64CA00D3" wp14:editId="2716D5F7">
@@ -35540,35 +35495,30 @@
         <w:pStyle w:val="Caption"/>
         <w:jc w:val="center"/>
         <w:rPr>
-          <w:highlight w:val="yellow"/>
-          <w:lang w:val="en-US"/>
-        </w:rPr>
-      </w:pPr>
-      <w:bookmarkStart w:id="72" w:name="_Toc9319443"/>
-      <w:r>
-        <w:rPr>
-          <w:highlight w:val="yellow"/>
+          <w:lang w:val="en-US"/>
+        </w:rPr>
+      </w:pPr>
+      <w:bookmarkStart w:id="71" w:name="_Toc9319443"/>
+      <w:r>
+        <w:rPr>
           <w:lang w:val="en-US"/>
         </w:rPr>
         <w:t xml:space="preserve">Figure </w:t>
       </w:r>
       <w:r>
         <w:rPr>
-          <w:highlight w:val="yellow"/>
           <w:lang w:val="en-US"/>
         </w:rPr>
         <w:fldChar w:fldCharType="begin"/>
       </w:r>
       <w:r>
         <w:rPr>
-          <w:highlight w:val="yellow"/>
           <w:lang w:val="en-US"/>
         </w:rPr>
         <w:instrText xml:space="preserve"> SEQ Figure \* ARABIC </w:instrText>
       </w:r>
       <w:r>
         <w:rPr>
-          <w:highlight w:val="yellow"/>
           <w:lang w:val="en-US"/>
         </w:rPr>
         <w:fldChar w:fldCharType="separate"/>
@@ -35576,39 +35526,28 @@
       <w:r>
         <w:rPr>
           <w:noProof/>
-          <w:highlight w:val="yellow"/>
           <w:lang w:val="en-US"/>
         </w:rPr>
         <w:t>21</w:t>
       </w:r>
       <w:r>
         <w:rPr>
-          <w:highlight w:val="yellow"/>
           <w:lang w:val="en-US"/>
         </w:rPr>
         <w:fldChar w:fldCharType="end"/>
       </w:r>
       <w:r>
         <w:rPr>
-          <w:highlight w:val="yellow"/>
-          <w:lang w:val="en-US"/>
-        </w:rPr>
-        <w:t xml:space="preserve">: psi_common_axi_master_simple: </w:t>
-      </w:r>
-      <w:r>
-        <w:rPr>
-          <w:highlight w:val="yellow"/>
-          <w:lang w:val="en-US"/>
-        </w:rPr>
-        <w:t>Block diagram</w:t>
-      </w:r>
-      <w:bookmarkEnd w:id="72"/>
+          <w:lang w:val="en-US"/>
+        </w:rPr>
+        <w:t>: psi_common_axi_master_simple: Block diagram</w:t>
+      </w:r>
+      <w:bookmarkEnd w:id="71"/>
     </w:p>
     <w:p>
       <w:pPr>
         <w:jc w:val="center"/>
         <w:rPr>
-          <w:highlight w:val="yellow"/>
           <w:lang w:val="en-US"/>
         </w:rPr>
       </w:pPr>
@@ -35618,31 +35557,27 @@
         <w:pStyle w:val="Heading3"/>
         <w:pageBreakBefore/>
         <w:rPr>
-          <w:highlight w:val="yellow"/>
-          <w:lang w:val="en-US"/>
-        </w:rPr>
-      </w:pPr>
-      <w:bookmarkStart w:id="73" w:name="_Ref9243259"/>
-      <w:r>
-        <w:rPr>
-          <w:highlight w:val="yellow"/>
+          <w:lang w:val="en-US"/>
+        </w:rPr>
+      </w:pPr>
+      <w:bookmarkStart w:id="72" w:name="_Ref9243259"/>
+      <w:r>
+        <w:rPr>
           <w:lang w:val="en-US"/>
         </w:rPr>
         <w:lastRenderedPageBreak/>
         <w:t>Transaction Types</w:t>
       </w:r>
-      <w:bookmarkEnd w:id="73"/>
-    </w:p>
-    <w:p>
-      <w:pPr>
-        <w:rPr>
-          <w:highlight w:val="yellow"/>
-          <w:lang w:val="en-US"/>
-        </w:rPr>
-      </w:pPr>
-      <w:r>
-        <w:rPr>
-          <w:highlight w:val="yellow"/>
+      <w:bookmarkEnd w:id="72"/>
+    </w:p>
+    <w:p>
+      <w:pPr>
+        <w:rPr>
+          <w:lang w:val="en-US"/>
+        </w:rPr>
+      </w:pPr>
+      <w:r>
+        <w:rPr>
           <w:lang w:val="en-US"/>
         </w:rPr>
         <w:t>For simplicity, only burst transactions are shown. However, of course also single-word transactions are supported.</w:t>
@@ -35651,13 +35586,11 @@
     <w:p>
       <w:pPr>
         <w:rPr>
-          <w:highlight w:val="yellow"/>
-          <w:lang w:val="en-US"/>
-        </w:rPr>
-      </w:pPr>
-      <w:r>
-        <w:rPr>
-          <w:highlight w:val="yellow"/>
+          <w:lang w:val="en-US"/>
+        </w:rPr>
+      </w:pPr>
+      <w:r>
+        <w:rPr>
           <w:lang w:val="en-US"/>
         </w:rPr>
         <w:t>Note that for all examples, the maximum AXI burst length is assumed to be 4 (unusual low) for illustrative reasons.</w:t>
@@ -35666,13 +35599,11 @@
     <w:p>
       <w:pPr>
         <w:rPr>
-          <w:highlight w:val="yellow"/>
-          <w:lang w:val="en-US"/>
-        </w:rPr>
-      </w:pPr>
-      <w:r>
-        <w:rPr>
-          <w:highlight w:val="yellow"/>
+          <w:lang w:val="en-US"/>
+        </w:rPr>
+      </w:pPr>
+      <w:r>
+        <w:rPr>
           <w:lang w:val="en-US"/>
         </w:rPr>
         <w:t>Also not that latencies and delays may be drawn shorter than they actually are to keep the waveforms small. However, all relationship between signals are correct.</w:t>
@@ -35681,27 +35612,19 @@
     <w:p>
       <w:pPr>
         <w:pStyle w:val="Heading4"/>
-        <w:rPr>
-          <w:highlight w:val="yellow"/>
-        </w:rPr>
-      </w:pPr>
-      <w:r>
-        <w:rPr>
-          <w:highlight w:val="yellow"/>
-        </w:rPr>
+      </w:pPr>
+      <w:r>
         <w:t>Write High-Latency</w:t>
       </w:r>
     </w:p>
     <w:p>
       <w:pPr>
         <w:rPr>
-          <w:highlight w:val="yellow"/>
-          <w:lang w:val="en-US"/>
-        </w:rPr>
-      </w:pPr>
-      <w:r>
-        <w:rPr>
-          <w:highlight w:val="yellow"/>
+          <w:lang w:val="en-US"/>
+        </w:rPr>
+      </w:pPr>
+      <w:r>
+        <w:rPr>
           <w:lang w:val="en-US"/>
         </w:rPr>
         <w:t xml:space="preserve">The example below shows a high latency burst read transaction. </w:t>
@@ -35710,68 +35633,52 @@
     <w:p>
       <w:pPr>
         <w:rPr>
-          <w:highlight w:val="yellow"/>
-          <w:lang w:val="en-US"/>
-        </w:rPr>
-      </w:pPr>
-      <w:r>
-        <w:rPr>
-          <w:highlight w:val="yellow"/>
+          <w:lang w:val="en-US"/>
+        </w:rPr>
+      </w:pPr>
+      <w:r>
+        <w:rPr>
           <w:lang w:val="en-US"/>
         </w:rPr>
         <w:t>Please read the description of all examples (</w:t>
       </w:r>
       <w:r>
         <w:rPr>
-          <w:highlight w:val="yellow"/>
           <w:lang w:val="en-US"/>
         </w:rPr>
         <w:fldChar w:fldCharType="begin"/>
       </w:r>
       <w:r>
         <w:rPr>
-          <w:highlight w:val="yellow"/>
-          <w:lang w:val="en-US"/>
-        </w:rPr>
-        <w:instrText xml:space="preserve"> REF _Ref9243259 \r \h </w:instrText>
-      </w:r>
-      <w:r>
-        <w:rPr>
-          <w:highlight w:val="yellow"/>
-          <w:lang w:val="en-US"/>
-        </w:rPr>
-        <w:instrText xml:space="preserve"> \* MERGEFORMAT </w:instrText>
-      </w:r>
-      <w:r>
-        <w:rPr>
-          <w:highlight w:val="yellow"/>
-          <w:lang w:val="en-US"/>
-        </w:rPr>
-      </w:r>
-      <w:r>
-        <w:rPr>
-          <w:highlight w:val="yellow"/>
+          <w:lang w:val="en-US"/>
+        </w:rPr>
+        <w:instrText xml:space="preserve"> REF _Ref9243259 \r \h  \* MERGEFORMAT </w:instrText>
+      </w:r>
+      <w:r>
+        <w:rPr>
+          <w:lang w:val="en-US"/>
+        </w:rPr>
+      </w:r>
+      <w:r>
+        <w:rPr>
           <w:lang w:val="en-US"/>
         </w:rPr>
         <w:fldChar w:fldCharType="separate"/>
       </w:r>
       <w:r>
         <w:rPr>
-          <w:highlight w:val="yellow"/>
           <w:lang w:val="en-US"/>
         </w:rPr>
         <w:t>10.2.2</w:t>
       </w:r>
       <w:r>
         <w:rPr>
-          <w:highlight w:val="yellow"/>
           <w:lang w:val="en-US"/>
         </w:rPr>
         <w:fldChar w:fldCharType="end"/>
       </w:r>
       <w:r>
         <w:rPr>
-          <w:highlight w:val="yellow"/>
           <w:lang w:val="en-US"/>
         </w:rPr>
         <w:t>).</w:t>
@@ -35780,14 +35687,12 @@
     <w:p>
       <w:pPr>
         <w:rPr>
-          <w:highlight w:val="yellow"/>
           <w:lang w:val="en-US"/>
         </w:rPr>
       </w:pPr>
       <w:r>
         <w:rPr>
           <w:noProof/>
-          <w:highlight w:val="yellow"/>
           <w:lang w:val="en-US"/>
         </w:rPr>
         <w:drawing>
@@ -35845,35 +35750,30 @@
         <w:pStyle w:val="Caption"/>
         <w:jc w:val="center"/>
         <w:rPr>
-          <w:highlight w:val="yellow"/>
-          <w:lang w:val="en-US"/>
-        </w:rPr>
-      </w:pPr>
-      <w:bookmarkStart w:id="74" w:name="_Toc9319444"/>
-      <w:r>
-        <w:rPr>
-          <w:highlight w:val="yellow"/>
+          <w:lang w:val="en-US"/>
+        </w:rPr>
+      </w:pPr>
+      <w:bookmarkStart w:id="73" w:name="_Toc9319444"/>
+      <w:r>
+        <w:rPr>
           <w:lang w:val="en-US"/>
         </w:rPr>
         <w:t xml:space="preserve">Figure </w:t>
       </w:r>
       <w:r>
         <w:rPr>
-          <w:highlight w:val="yellow"/>
           <w:lang w:val="en-US"/>
         </w:rPr>
         <w:fldChar w:fldCharType="begin"/>
       </w:r>
       <w:r>
         <w:rPr>
-          <w:highlight w:val="yellow"/>
           <w:lang w:val="en-US"/>
         </w:rPr>
         <w:instrText xml:space="preserve"> SEQ Figure \* ARABIC </w:instrText>
       </w:r>
       <w:r>
         <w:rPr>
-          <w:highlight w:val="yellow"/>
           <w:lang w:val="en-US"/>
         </w:rPr>
         <w:fldChar w:fldCharType="separate"/>
@@ -35881,65 +35781,56 @@
       <w:r>
         <w:rPr>
           <w:noProof/>
-          <w:highlight w:val="yellow"/>
           <w:lang w:val="en-US"/>
         </w:rPr>
         <w:t>22</w:t>
       </w:r>
       <w:r>
         <w:rPr>
-          <w:highlight w:val="yellow"/>
           <w:lang w:val="en-US"/>
         </w:rPr>
         <w:fldChar w:fldCharType="end"/>
       </w:r>
       <w:r>
         <w:rPr>
-          <w:highlight w:val="yellow"/>
           <w:lang w:val="en-US"/>
         </w:rPr>
         <w:t>: psi_common_</w:t>
       </w:r>
       <w:r>
         <w:rPr>
-          <w:highlight w:val="yellow"/>
           <w:lang w:val="en-US"/>
         </w:rPr>
         <w:t>axi_master_s</w:t>
       </w:r>
       <w:r>
         <w:rPr>
-          <w:highlight w:val="yellow"/>
           <w:lang w:val="en-US"/>
         </w:rPr>
         <w:t>imple</w:t>
       </w:r>
       <w:r>
         <w:rPr>
-          <w:highlight w:val="yellow"/>
           <w:lang w:val="en-US"/>
         </w:rPr>
         <w:t xml:space="preserve">: </w:t>
       </w:r>
       <w:r>
         <w:rPr>
-          <w:highlight w:val="yellow"/>
           <w:lang w:val="en-US"/>
         </w:rPr>
         <w:t>High latency write</w:t>
       </w:r>
-      <w:bookmarkEnd w:id="74"/>
-    </w:p>
-    <w:p>
-      <w:pPr>
-        <w:rPr>
-          <w:highlight w:val="yellow"/>
-          <w:lang w:val="en-US"/>
-        </w:rPr>
-      </w:pPr>
-      <w:r>
-        <w:rPr>
-          <w:highlight w:val="yellow"/>
+      <w:bookmarkEnd w:id="73"/>
+    </w:p>
+    <w:p>
+      <w:pPr>
+        <w:rPr>
+          <w:lang w:val="en-US"/>
+        </w:rPr>
+      </w:pPr>
+      <w:r>
+        <w:rPr>
           <w:lang w:val="en-US"/>
         </w:rPr>
         <w:t>The waveform shows, that the write command (</w:t>
@@ -35947,14 +35838,12 @@
       <w:r>
         <w:rPr>
           <w:i/>
-          <w:highlight w:val="yellow"/>
           <w:lang w:val="en-US"/>
         </w:rPr>
         <w:t>M_Axi_Aw*</w:t>
       </w:r>
       <w:r>
         <w:rPr>
-          <w:highlight w:val="yellow"/>
           <w:lang w:val="en-US"/>
         </w:rPr>
         <w:t>) is held back until all data for a burst (4 words) is in the FIFO. The command is then executed. The next command is executed immediately, because the data is already available when the first transaction completed.</w:t>
@@ -35963,13 +35852,11 @@
     <w:p>
       <w:pPr>
         <w:rPr>
-          <w:highlight w:val="yellow"/>
-          <w:lang w:val="en-US"/>
-        </w:rPr>
-      </w:pPr>
-      <w:r>
-        <w:rPr>
-          <w:highlight w:val="yellow"/>
+          <w:lang w:val="en-US"/>
+        </w:rPr>
+      </w:pPr>
+      <w:r>
+        <w:rPr>
           <w:lang w:val="en-US"/>
         </w:rPr>
         <w:t xml:space="preserve">The waveform also clearly shows, that the </w:t>
@@ -35977,14 +35864,12 @@
       <w:r>
         <w:rPr>
           <w:i/>
-          <w:highlight w:val="yellow"/>
           <w:lang w:val="en-US"/>
         </w:rPr>
         <w:t>CmdWr_Rdy</w:t>
       </w:r>
       <w:r>
         <w:rPr>
-          <w:highlight w:val="yellow"/>
           <w:lang w:val="en-US"/>
         </w:rPr>
         <w:t xml:space="preserve"> signals goes high as soon as all AXI-commands related to the user command are sent. However, at the time </w:t>
@@ -35992,14 +35877,12 @@
       <w:r>
         <w:rPr>
           <w:i/>
-          <w:highlight w:val="yellow"/>
           <w:lang w:val="en-US"/>
         </w:rPr>
         <w:t>CmdWr_Rdy</w:t>
       </w:r>
       <w:r>
         <w:rPr>
-          <w:highlight w:val="yellow"/>
           <w:lang w:val="en-US"/>
         </w:rPr>
         <w:t xml:space="preserve"> goes high, not all data is transferred yet. This only indicates that the next command can be applied and does not have any meaning for the currently processed signal.</w:t>
@@ -36008,13 +35891,11 @@
     <w:p>
       <w:pPr>
         <w:rPr>
-          <w:highlight w:val="yellow"/>
-          <w:lang w:val="en-US"/>
-        </w:rPr>
-      </w:pPr>
-      <w:r>
-        <w:rPr>
-          <w:highlight w:val="yellow"/>
+          <w:lang w:val="en-US"/>
+        </w:rPr>
+      </w:pPr>
+      <w:r>
+        <w:rPr>
           <w:lang w:val="en-US"/>
         </w:rPr>
         <w:t xml:space="preserve">The </w:t>
@@ -36022,14 +35903,12 @@
       <w:r>
         <w:rPr>
           <w:i/>
-          <w:highlight w:val="yellow"/>
           <w:lang w:val="en-US"/>
         </w:rPr>
         <w:t>WrDone</w:t>
       </w:r>
       <w:r>
         <w:rPr>
-          <w:highlight w:val="yellow"/>
           <w:lang w:val="en-US"/>
         </w:rPr>
         <w:t xml:space="preserve"> signal is pulsed as soon as the response of the last AXI transaction is received.</w:t>
@@ -36038,13 +35917,11 @@
     <w:p>
       <w:pPr>
         <w:rPr>
-          <w:highlight w:val="yellow"/>
-          <w:lang w:val="en-US"/>
-        </w:rPr>
-      </w:pPr>
-      <w:r>
-        <w:rPr>
-          <w:highlight w:val="yellow"/>
+          <w:lang w:val="en-US"/>
+        </w:rPr>
+      </w:pPr>
+      <w:r>
+        <w:rPr>
           <w:lang w:val="en-US"/>
         </w:rPr>
         <w:t xml:space="preserve">The waveform also clearly shows that a user command is split into two AXI transactions automatically and that the </w:t>
@@ -36052,14 +35929,12 @@
       <w:r>
         <w:rPr>
           <w:i/>
-          <w:highlight w:val="yellow"/>
           <w:lang w:val="en-US"/>
         </w:rPr>
         <w:t>M_Axi_AwAddr</w:t>
       </w:r>
       <w:r>
         <w:rPr>
-          <w:highlight w:val="yellow"/>
           <w:lang w:val="en-US"/>
         </w:rPr>
         <w:t xml:space="preserve"> and </w:t>
@@ -36067,14 +35942,12 @@
       <w:r>
         <w:rPr>
           <w:i/>
-          <w:highlight w:val="yellow"/>
           <w:lang w:val="en-US"/>
         </w:rPr>
         <w:t xml:space="preserve">M_Axi_AwLen </w:t>
       </w:r>
       <w:r>
         <w:rPr>
-          <w:highlight w:val="yellow"/>
           <w:lang w:val="en-US"/>
         </w:rPr>
         <w:t>signals are chosen appropriately.</w:t>
@@ -36084,13 +35957,11 @@
       <w:pPr>
         <w:pageBreakBefore/>
         <w:rPr>
-          <w:highlight w:val="yellow"/>
-          <w:lang w:val="en-US"/>
-        </w:rPr>
-      </w:pPr>
-      <w:r>
-        <w:rPr>
-          <w:highlight w:val="yellow"/>
+          <w:lang w:val="en-US"/>
+        </w:rPr>
+      </w:pPr>
+      <w:r>
+        <w:rPr>
           <w:lang w:val="en-US"/>
         </w:rPr>
         <w:lastRenderedPageBreak/>
@@ -36100,14 +35971,12 @@
     <w:p>
       <w:pPr>
         <w:rPr>
-          <w:highlight w:val="yellow"/>
           <w:lang w:val="en-US"/>
         </w:rPr>
       </w:pPr>
       <w:r>
         <w:rPr>
           <w:noProof/>
-          <w:highlight w:val="yellow"/>
           <w:lang w:val="en-US"/>
         </w:rPr>
         <w:drawing>
@@ -36165,35 +36034,30 @@
         <w:pStyle w:val="Caption"/>
         <w:jc w:val="center"/>
         <w:rPr>
-          <w:highlight w:val="yellow"/>
-          <w:lang w:val="en-US"/>
-        </w:rPr>
-      </w:pPr>
-      <w:bookmarkStart w:id="75" w:name="_Toc9319445"/>
-      <w:r>
-        <w:rPr>
-          <w:highlight w:val="yellow"/>
+          <w:lang w:val="en-US"/>
+        </w:rPr>
+      </w:pPr>
+      <w:bookmarkStart w:id="74" w:name="_Toc9319445"/>
+      <w:r>
+        <w:rPr>
           <w:lang w:val="en-US"/>
         </w:rPr>
         <w:t xml:space="preserve">Figure </w:t>
       </w:r>
       <w:r>
         <w:rPr>
-          <w:highlight w:val="yellow"/>
           <w:lang w:val="en-US"/>
         </w:rPr>
         <w:fldChar w:fldCharType="begin"/>
       </w:r>
       <w:r>
         <w:rPr>
-          <w:highlight w:val="yellow"/>
           <w:lang w:val="en-US"/>
         </w:rPr>
         <w:instrText xml:space="preserve"> SEQ Figure \* ARABIC </w:instrText>
       </w:r>
       <w:r>
         <w:rPr>
-          <w:highlight w:val="yellow"/>
           <w:lang w:val="en-US"/>
         </w:rPr>
         <w:fldChar w:fldCharType="separate"/>
@@ -36201,54 +36065,43 @@
       <w:r>
         <w:rPr>
           <w:noProof/>
-          <w:highlight w:val="yellow"/>
           <w:lang w:val="en-US"/>
         </w:rPr>
         <w:t>23</w:t>
       </w:r>
       <w:r>
         <w:rPr>
-          <w:highlight w:val="yellow"/>
           <w:lang w:val="en-US"/>
         </w:rPr>
         <w:fldChar w:fldCharType="end"/>
       </w:r>
       <w:r>
         <w:rPr>
-          <w:highlight w:val="yellow"/>
           <w:lang w:val="en-US"/>
         </w:rPr>
         <w:t>: psi_common_</w:t>
       </w:r>
       <w:r>
         <w:rPr>
-          <w:highlight w:val="yellow"/>
           <w:lang w:val="en-US"/>
         </w:rPr>
         <w:t>axi_master_s</w:t>
       </w:r>
       <w:r>
         <w:rPr>
-          <w:highlight w:val="yellow"/>
           <w:lang w:val="en-US"/>
         </w:rPr>
         <w:t>imple: High latency write with delay for second transaction</w:t>
       </w:r>
-      <w:bookmarkEnd w:id="75"/>
+      <w:bookmarkEnd w:id="74"/>
     </w:p>
     <w:p>
       <w:pPr>
         <w:pStyle w:val="Heading4"/>
         <w:pageBreakBefore/>
         <w:ind w:left="862" w:hanging="862"/>
-        <w:rPr>
-          <w:highlight w:val="yellow"/>
-        </w:rPr>
-      </w:pPr>
-      <w:r>
-        <w:rPr>
-          <w:highlight w:val="yellow"/>
-        </w:rPr>
+      </w:pPr>
+      <w:r>
         <w:lastRenderedPageBreak/>
         <w:t>Write Low-Latency</w:t>
       </w:r>
@@ -36256,13 +36109,11 @@
     <w:p>
       <w:pPr>
         <w:rPr>
-          <w:highlight w:val="yellow"/>
-          <w:lang w:val="en-US"/>
-        </w:rPr>
-      </w:pPr>
-      <w:r>
-        <w:rPr>
-          <w:highlight w:val="yellow"/>
+          <w:lang w:val="en-US"/>
+        </w:rPr>
+      </w:pPr>
+      <w:r>
+        <w:rPr>
           <w:lang w:val="en-US"/>
         </w:rPr>
         <w:t xml:space="preserve">The example below shows a low latency burst read transaction. </w:t>
@@ -36271,68 +36122,52 @@
     <w:p>
       <w:pPr>
         <w:rPr>
-          <w:highlight w:val="yellow"/>
-          <w:lang w:val="en-US"/>
-        </w:rPr>
-      </w:pPr>
-      <w:r>
-        <w:rPr>
-          <w:highlight w:val="yellow"/>
+          <w:lang w:val="en-US"/>
+        </w:rPr>
+      </w:pPr>
+      <w:r>
+        <w:rPr>
           <w:lang w:val="en-US"/>
         </w:rPr>
         <w:t>Please read the description of all examples (</w:t>
       </w:r>
       <w:r>
         <w:rPr>
-          <w:highlight w:val="yellow"/>
           <w:lang w:val="en-US"/>
         </w:rPr>
         <w:fldChar w:fldCharType="begin"/>
       </w:r>
       <w:r>
         <w:rPr>
-          <w:highlight w:val="yellow"/>
-          <w:lang w:val="en-US"/>
-        </w:rPr>
-        <w:instrText xml:space="preserve"> REF _Ref9243259 \r \h </w:instrText>
-      </w:r>
-      <w:r>
-        <w:rPr>
-          <w:highlight w:val="yellow"/>
-          <w:lang w:val="en-US"/>
-        </w:rPr>
-        <w:instrText xml:space="preserve"> \* MERGEFORMAT </w:instrText>
-      </w:r>
-      <w:r>
-        <w:rPr>
-          <w:highlight w:val="yellow"/>
-          <w:lang w:val="en-US"/>
-        </w:rPr>
-      </w:r>
-      <w:r>
-        <w:rPr>
-          <w:highlight w:val="yellow"/>
+          <w:lang w:val="en-US"/>
+        </w:rPr>
+        <w:instrText xml:space="preserve"> REF _Ref9243259 \r \h  \* MERGEFORMAT </w:instrText>
+      </w:r>
+      <w:r>
+        <w:rPr>
+          <w:lang w:val="en-US"/>
+        </w:rPr>
+      </w:r>
+      <w:r>
+        <w:rPr>
           <w:lang w:val="en-US"/>
         </w:rPr>
         <w:fldChar w:fldCharType="separate"/>
       </w:r>
       <w:r>
         <w:rPr>
-          <w:highlight w:val="yellow"/>
           <w:lang w:val="en-US"/>
         </w:rPr>
         <w:t>10.2.2</w:t>
       </w:r>
       <w:r>
         <w:rPr>
-          <w:highlight w:val="yellow"/>
           <w:lang w:val="en-US"/>
         </w:rPr>
         <w:fldChar w:fldCharType="end"/>
       </w:r>
       <w:r>
         <w:rPr>
-          <w:highlight w:val="yellow"/>
           <w:lang w:val="en-US"/>
         </w:rPr>
         <w:t>).</w:t>
@@ -36341,14 +36176,12 @@
     <w:p>
       <w:pPr>
         <w:rPr>
-          <w:highlight w:val="yellow"/>
           <w:lang w:val="en-US"/>
         </w:rPr>
       </w:pPr>
       <w:r>
         <w:rPr>
           <w:noProof/>
-          <w:highlight w:val="yellow"/>
           <w:lang w:val="en-US"/>
         </w:rPr>
         <w:drawing>
@@ -36406,35 +36239,30 @@
         <w:pStyle w:val="Caption"/>
         <w:jc w:val="center"/>
         <w:rPr>
-          <w:highlight w:val="yellow"/>
-          <w:lang w:val="en-US"/>
-        </w:rPr>
-      </w:pPr>
-      <w:bookmarkStart w:id="76" w:name="_Toc9319446"/>
-      <w:r>
-        <w:rPr>
-          <w:highlight w:val="yellow"/>
+          <w:lang w:val="en-US"/>
+        </w:rPr>
+      </w:pPr>
+      <w:bookmarkStart w:id="75" w:name="_Toc9319446"/>
+      <w:r>
+        <w:rPr>
           <w:lang w:val="en-US"/>
         </w:rPr>
         <w:t xml:space="preserve">Figure </w:t>
       </w:r>
       <w:r>
         <w:rPr>
-          <w:highlight w:val="yellow"/>
           <w:lang w:val="en-US"/>
         </w:rPr>
         <w:fldChar w:fldCharType="begin"/>
       </w:r>
       <w:r>
         <w:rPr>
-          <w:highlight w:val="yellow"/>
           <w:lang w:val="en-US"/>
         </w:rPr>
         <w:instrText xml:space="preserve"> SEQ Figure \* ARABIC </w:instrText>
       </w:r>
       <w:r>
         <w:rPr>
-          <w:highlight w:val="yellow"/>
           <w:lang w:val="en-US"/>
         </w:rPr>
         <w:fldChar w:fldCharType="separate"/>
@@ -36442,37 +36270,32 @@
       <w:r>
         <w:rPr>
           <w:noProof/>
-          <w:highlight w:val="yellow"/>
           <w:lang w:val="en-US"/>
         </w:rPr>
         <w:t>24</w:t>
       </w:r>
       <w:r>
         <w:rPr>
-          <w:highlight w:val="yellow"/>
           <w:lang w:val="en-US"/>
         </w:rPr>
         <w:fldChar w:fldCharType="end"/>
       </w:r>
       <w:r>
         <w:rPr>
-          <w:highlight w:val="yellow"/>
           <w:lang w:val="en-US"/>
         </w:rPr>
         <w:t>: psi_common_axi_master_simple: Low latency write</w:t>
       </w:r>
-      <w:bookmarkEnd w:id="76"/>
-    </w:p>
-    <w:p>
-      <w:pPr>
-        <w:rPr>
-          <w:highlight w:val="yellow"/>
-          <w:lang w:val="en-US"/>
-        </w:rPr>
-      </w:pPr>
-      <w:r>
-        <w:rPr>
-          <w:highlight w:val="yellow"/>
+      <w:bookmarkEnd w:id="75"/>
+    </w:p>
+    <w:p>
+      <w:pPr>
+        <w:rPr>
+          <w:lang w:val="en-US"/>
+        </w:rPr>
+      </w:pPr>
+      <w:r>
+        <w:rPr>
           <w:lang w:val="en-US"/>
         </w:rPr>
         <w:t>The waveform shows, that in low latency operation, AXI commands are issued as soon as possible independently of the availability of data. Therefore both write commands are issued before even the data for the first one is in the FIFO.</w:t>
@@ -36481,13 +36304,11 @@
     <w:p>
       <w:pPr>
         <w:rPr>
-          <w:highlight w:val="yellow"/>
-          <w:lang w:val="en-US"/>
-        </w:rPr>
-      </w:pPr>
-      <w:r>
-        <w:rPr>
-          <w:highlight w:val="yellow"/>
+          <w:lang w:val="en-US"/>
+        </w:rPr>
+      </w:pPr>
+      <w:r>
+        <w:rPr>
           <w:lang w:val="en-US"/>
         </w:rPr>
         <w:t xml:space="preserve">The waveform also shows, that the </w:t>
@@ -36495,14 +36316,12 @@
       <w:r>
         <w:rPr>
           <w:i/>
-          <w:highlight w:val="yellow"/>
           <w:lang w:val="en-US"/>
         </w:rPr>
         <w:t>M_AXI_W*</w:t>
       </w:r>
       <w:r>
         <w:rPr>
-          <w:highlight w:val="yellow"/>
           <w:lang w:val="en-US"/>
         </w:rPr>
         <w:t xml:space="preserve"> bus is blocked temporarily (</w:t>
@@ -36510,14 +36329,12 @@
       <w:r>
         <w:rPr>
           <w:i/>
-          <w:highlight w:val="yellow"/>
           <w:lang w:val="en-US"/>
         </w:rPr>
         <w:t xml:space="preserve">M_Axi_WValid </w:t>
       </w:r>
       <w:r>
         <w:rPr>
-          <w:highlight w:val="yellow"/>
           <w:lang w:val="en-US"/>
         </w:rPr>
         <w:t>low) due to the data not being available. This situation has a negative impact on the AXI bandwidth, so it shall be avoided usually.</w:t>
@@ -36527,13 +36344,11 @@
       <w:pPr>
         <w:pageBreakBefore/>
         <w:rPr>
-          <w:highlight w:val="yellow"/>
-          <w:lang w:val="en-US"/>
-        </w:rPr>
-      </w:pPr>
-      <w:r>
-        <w:rPr>
-          <w:highlight w:val="yellow"/>
+          <w:lang w:val="en-US"/>
+        </w:rPr>
+      </w:pPr>
+      <w:r>
+        <w:rPr>
           <w:lang w:val="en-US"/>
         </w:rPr>
         <w:lastRenderedPageBreak/>
@@ -36543,14 +36358,12 @@
     <w:p>
       <w:pPr>
         <w:rPr>
-          <w:highlight w:val="yellow"/>
           <w:lang w:val="en-US"/>
         </w:rPr>
       </w:pPr>
       <w:r>
         <w:rPr>
           <w:noProof/>
-          <w:highlight w:val="yellow"/>
           <w:lang w:val="en-US"/>
         </w:rPr>
         <w:drawing>
@@ -36608,35 +36421,30 @@
         <w:pStyle w:val="Caption"/>
         <w:jc w:val="center"/>
         <w:rPr>
-          <w:highlight w:val="yellow"/>
-          <w:lang w:val="en-US"/>
-        </w:rPr>
-      </w:pPr>
-      <w:bookmarkStart w:id="77" w:name="_Toc9319447"/>
-      <w:r>
-        <w:rPr>
-          <w:highlight w:val="yellow"/>
+          <w:lang w:val="en-US"/>
+        </w:rPr>
+      </w:pPr>
+      <w:bookmarkStart w:id="76" w:name="_Toc9319447"/>
+      <w:r>
+        <w:rPr>
           <w:lang w:val="en-US"/>
         </w:rPr>
         <w:t xml:space="preserve">Figure </w:t>
       </w:r>
       <w:r>
         <w:rPr>
-          <w:highlight w:val="yellow"/>
           <w:lang w:val="en-US"/>
         </w:rPr>
         <w:fldChar w:fldCharType="begin"/>
       </w:r>
       <w:r>
         <w:rPr>
-          <w:highlight w:val="yellow"/>
           <w:lang w:val="en-US"/>
         </w:rPr>
         <w:instrText xml:space="preserve"> SEQ Figure \* ARABIC </w:instrText>
       </w:r>
       <w:r>
         <w:rPr>
-          <w:highlight w:val="yellow"/>
           <w:lang w:val="en-US"/>
         </w:rPr>
         <w:fldChar w:fldCharType="separate"/>
@@ -36644,31 +36452,27 @@
       <w:r>
         <w:rPr>
           <w:noProof/>
-          <w:highlight w:val="yellow"/>
           <w:lang w:val="en-US"/>
         </w:rPr>
         <w:t>25</w:t>
       </w:r>
       <w:r>
         <w:rPr>
-          <w:highlight w:val="yellow"/>
           <w:lang w:val="en-US"/>
         </w:rPr>
         <w:fldChar w:fldCharType="end"/>
       </w:r>
       <w:r>
         <w:rPr>
-          <w:highlight w:val="yellow"/>
           <w:lang w:val="en-US"/>
         </w:rPr>
         <w:t>: psi_common_axi_master_simple: Low latency write with FIFO prefill</w:t>
       </w:r>
-      <w:bookmarkEnd w:id="77"/>
-    </w:p>
-    <w:p>
-      <w:pPr>
-        <w:rPr>
-          <w:highlight w:val="yellow"/>
+      <w:bookmarkEnd w:id="76"/>
+    </w:p>
+    <w:p>
+      <w:pPr>
+        <w:rPr>
           <w:lang w:val="en-US"/>
         </w:rPr>
       </w:pPr>
@@ -36678,14 +36482,8 @@
         <w:pStyle w:val="Heading4"/>
         <w:pageBreakBefore/>
         <w:ind w:left="862" w:hanging="862"/>
-        <w:rPr>
-          <w:highlight w:val="yellow"/>
-        </w:rPr>
-      </w:pPr>
-      <w:r>
-        <w:rPr>
-          <w:highlight w:val="yellow"/>
-        </w:rPr>
+      </w:pPr>
+      <w:r>
         <w:lastRenderedPageBreak/>
         <w:t>Read</w:t>
       </w:r>
@@ -36693,13 +36491,11 @@
     <w:p>
       <w:pPr>
         <w:rPr>
-          <w:highlight w:val="yellow"/>
-          <w:lang w:val="en-US"/>
-        </w:rPr>
-      </w:pPr>
-      <w:r>
-        <w:rPr>
-          <w:highlight w:val="yellow"/>
+          <w:lang w:val="en-US"/>
+        </w:rPr>
+      </w:pPr>
+      <w:r>
+        <w:rPr>
           <w:lang w:val="en-US"/>
         </w:rPr>
         <w:t xml:space="preserve">The example below shows a burst read transaction. </w:t>
@@ -36708,68 +36504,52 @@
     <w:p>
       <w:pPr>
         <w:rPr>
-          <w:highlight w:val="yellow"/>
-          <w:lang w:val="en-US"/>
-        </w:rPr>
-      </w:pPr>
-      <w:r>
-        <w:rPr>
-          <w:highlight w:val="yellow"/>
+          <w:lang w:val="en-US"/>
+        </w:rPr>
+      </w:pPr>
+      <w:r>
+        <w:rPr>
           <w:lang w:val="en-US"/>
         </w:rPr>
         <w:t>Please read the description of all examples (</w:t>
       </w:r>
       <w:r>
         <w:rPr>
-          <w:highlight w:val="yellow"/>
           <w:lang w:val="en-US"/>
         </w:rPr>
         <w:fldChar w:fldCharType="begin"/>
       </w:r>
       <w:r>
         <w:rPr>
-          <w:highlight w:val="yellow"/>
-          <w:lang w:val="en-US"/>
-        </w:rPr>
-        <w:instrText xml:space="preserve"> REF _Ref9243259 \r \h </w:instrText>
-      </w:r>
-      <w:r>
-        <w:rPr>
-          <w:highlight w:val="yellow"/>
-          <w:lang w:val="en-US"/>
-        </w:rPr>
-        <w:instrText xml:space="preserve"> \* MERGEFORMAT </w:instrText>
-      </w:r>
-      <w:r>
-        <w:rPr>
-          <w:highlight w:val="yellow"/>
-          <w:lang w:val="en-US"/>
-        </w:rPr>
-      </w:r>
-      <w:r>
-        <w:rPr>
-          <w:highlight w:val="yellow"/>
+          <w:lang w:val="en-US"/>
+        </w:rPr>
+        <w:instrText xml:space="preserve"> REF _Ref9243259 \r \h  \* MERGEFORMAT </w:instrText>
+      </w:r>
+      <w:r>
+        <w:rPr>
+          <w:lang w:val="en-US"/>
+        </w:rPr>
+      </w:r>
+      <w:r>
+        <w:rPr>
           <w:lang w:val="en-US"/>
         </w:rPr>
         <w:fldChar w:fldCharType="separate"/>
       </w:r>
       <w:r>
         <w:rPr>
-          <w:highlight w:val="yellow"/>
           <w:lang w:val="en-US"/>
         </w:rPr>
         <w:t>10.2.2</w:t>
       </w:r>
       <w:r>
         <w:rPr>
-          <w:highlight w:val="yellow"/>
           <w:lang w:val="en-US"/>
         </w:rPr>
         <w:fldChar w:fldCharType="end"/>
       </w:r>
       <w:r>
         <w:rPr>
-          <w:highlight w:val="yellow"/>
           <w:lang w:val="en-US"/>
         </w:rPr>
         <w:t>).</w:t>
@@ -36778,14 +36558,12 @@
     <w:p>
       <w:pPr>
         <w:rPr>
-          <w:highlight w:val="yellow"/>
           <w:lang w:val="en-US"/>
         </w:rPr>
       </w:pPr>
       <w:r>
         <w:rPr>
           <w:noProof/>
-          <w:highlight w:val="yellow"/>
           <w:lang w:val="en-US"/>
         </w:rPr>
         <w:drawing>
@@ -36843,35 +36621,30 @@
         <w:pStyle w:val="Caption"/>
         <w:jc w:val="center"/>
         <w:rPr>
-          <w:highlight w:val="yellow"/>
-          <w:lang w:val="en-US"/>
-        </w:rPr>
-      </w:pPr>
-      <w:bookmarkStart w:id="78" w:name="_Toc9319448"/>
-      <w:r>
-        <w:rPr>
-          <w:highlight w:val="yellow"/>
+          <w:lang w:val="en-US"/>
+        </w:rPr>
+      </w:pPr>
+      <w:bookmarkStart w:id="77" w:name="_Toc9319448"/>
+      <w:r>
+        <w:rPr>
           <w:lang w:val="en-US"/>
         </w:rPr>
         <w:t xml:space="preserve">Figure </w:t>
       </w:r>
       <w:r>
         <w:rPr>
-          <w:highlight w:val="yellow"/>
           <w:lang w:val="en-US"/>
         </w:rPr>
         <w:fldChar w:fldCharType="begin"/>
       </w:r>
       <w:r>
         <w:rPr>
-          <w:highlight w:val="yellow"/>
           <w:lang w:val="en-US"/>
         </w:rPr>
         <w:instrText xml:space="preserve"> SEQ Figure \* ARABIC </w:instrText>
       </w:r>
       <w:r>
         <w:rPr>
-          <w:highlight w:val="yellow"/>
           <w:lang w:val="en-US"/>
         </w:rPr>
         <w:fldChar w:fldCharType="separate"/>
@@ -36879,44 +36652,32 @@
       <w:r>
         <w:rPr>
           <w:noProof/>
-          <w:highlight w:val="yellow"/>
           <w:lang w:val="en-US"/>
         </w:rPr>
         <w:t>26</w:t>
       </w:r>
       <w:r>
         <w:rPr>
-          <w:highlight w:val="yellow"/>
           <w:lang w:val="en-US"/>
         </w:rPr>
         <w:fldChar w:fldCharType="end"/>
       </w:r>
       <w:r>
         <w:rPr>
-          <w:highlight w:val="yellow"/>
-          <w:lang w:val="en-US"/>
-        </w:rPr>
-        <w:t xml:space="preserve">: psi_common_axi_master_simple: </w:t>
-      </w:r>
-      <w:r>
-        <w:rPr>
-          <w:highlight w:val="yellow"/>
-          <w:lang w:val="en-US"/>
-        </w:rPr>
-        <w:t>Read transaction</w:t>
-      </w:r>
-      <w:bookmarkEnd w:id="78"/>
-    </w:p>
-    <w:p>
-      <w:pPr>
-        <w:rPr>
-          <w:highlight w:val="yellow"/>
-          <w:lang w:val="en-US"/>
-        </w:rPr>
-      </w:pPr>
-      <w:r>
-        <w:rPr>
-          <w:highlight w:val="yellow"/>
+          <w:lang w:val="en-US"/>
+        </w:rPr>
+        <w:t>: psi_common_axi_master_simple: Read transaction</w:t>
+      </w:r>
+      <w:bookmarkEnd w:id="77"/>
+    </w:p>
+    <w:p>
+      <w:pPr>
+        <w:rPr>
+          <w:lang w:val="en-US"/>
+        </w:rPr>
+      </w:pPr>
+      <w:r>
+        <w:rPr>
           <w:lang w:val="en-US"/>
         </w:rPr>
         <w:t xml:space="preserve">Usually for reads there is enough space in the read FIFO. In this case, the user command directly triggers the transmission of the AXI-command on </w:t>
@@ -36924,14 +36685,12 @@
       <w:r>
         <w:rPr>
           <w:i/>
-          <w:highlight w:val="yellow"/>
           <w:lang w:val="en-US"/>
         </w:rPr>
         <w:t>M_Axi_Ar*</w:t>
       </w:r>
       <w:r>
         <w:rPr>
-          <w:highlight w:val="yellow"/>
           <w:lang w:val="en-US"/>
         </w:rPr>
         <w:t>. After all AXI commands are sent, the FSM is ready for the next command.</w:t>
@@ -36940,13 +36699,11 @@
     <w:p>
       <w:pPr>
         <w:rPr>
-          <w:highlight w:val="yellow"/>
-          <w:lang w:val="en-US"/>
-        </w:rPr>
-      </w:pPr>
-      <w:r>
-        <w:rPr>
-          <w:highlight w:val="yellow"/>
+          <w:lang w:val="en-US"/>
+        </w:rPr>
+      </w:pPr>
+      <w:r>
+        <w:rPr>
           <w:lang w:val="en-US"/>
         </w:rPr>
         <w:t>If the slave is not able to continuously burst data, this is reflected on the read data output. However, a FIFO is present and can compensate this effect if reading of the data is started a few beats after availability of first data.</w:t>
@@ -36955,15 +36712,13 @@
     <w:p>
       <w:pPr>
         <w:rPr>
-          <w:highlight w:val="yellow"/>
-          <w:lang w:val="en-US"/>
-        </w:rPr>
-      </w:pPr>
-    </w:p>
-    <w:p>
-      <w:pPr>
-        <w:rPr>
-          <w:highlight w:val="yellow"/>
+          <w:lang w:val="en-US"/>
+        </w:rPr>
+      </w:pPr>
+    </w:p>
+    <w:p>
+      <w:pPr>
+        <w:rPr>
           <w:lang w:val="en-US"/>
         </w:rPr>
       </w:pPr>
@@ -36973,111 +36728,77 @@
         <w:pStyle w:val="Heading4"/>
         <w:pageBreakBefore/>
         <w:ind w:left="862" w:hanging="862"/>
-        <w:rPr>
-          <w:highlight w:val="yellow"/>
-        </w:rPr>
-      </w:pPr>
-      <w:r>
-        <w:rPr>
-          <w:highlight w:val="yellow"/>
-        </w:rPr>
+      </w:pPr>
+      <w:r>
         <w:lastRenderedPageBreak/>
         <w:t xml:space="preserve">Read </w:t>
       </w:r>
       <w:r>
-        <w:rPr>
-          <w:highlight w:val="yellow"/>
-        </w:rPr>
         <w:t>FIFO full with Low Latency</w:t>
       </w:r>
     </w:p>
     <w:p>
       <w:pPr>
         <w:rPr>
-          <w:highlight w:val="yellow"/>
-          <w:lang w:val="en-US"/>
-        </w:rPr>
-      </w:pPr>
-      <w:r>
-        <w:rPr>
-          <w:highlight w:val="yellow"/>
-          <w:lang w:val="en-US"/>
-        </w:rPr>
-        <w:t xml:space="preserve">The example below shows a </w:t>
-      </w:r>
-      <w:r>
-        <w:rPr>
-          <w:highlight w:val="yellow"/>
-          <w:lang w:val="en-US"/>
-        </w:rPr>
-        <w:t>burst read transaction in low latency mode. In contrast to the example above, the read FIFO is assumed to be full when the user command is issued.</w:t>
-      </w:r>
-    </w:p>
-    <w:p>
-      <w:pPr>
-        <w:rPr>
-          <w:highlight w:val="yellow"/>
-          <w:lang w:val="en-US"/>
-        </w:rPr>
-      </w:pPr>
-      <w:r>
-        <w:rPr>
-          <w:highlight w:val="yellow"/>
+          <w:lang w:val="en-US"/>
+        </w:rPr>
+      </w:pPr>
+      <w:r>
+        <w:rPr>
+          <w:lang w:val="en-US"/>
+        </w:rPr>
+        <w:t>The example below shows a burst read transaction in low latency mode. In contrast to the example above, the read FIFO is assumed to be full when the user command is issued.</w:t>
+      </w:r>
+    </w:p>
+    <w:p>
+      <w:pPr>
+        <w:rPr>
+          <w:lang w:val="en-US"/>
+        </w:rPr>
+      </w:pPr>
+      <w:r>
+        <w:rPr>
           <w:lang w:val="en-US"/>
         </w:rPr>
         <w:t>Please read the description of all examples (</w:t>
       </w:r>
       <w:r>
         <w:rPr>
-          <w:highlight w:val="yellow"/>
           <w:lang w:val="en-US"/>
         </w:rPr>
         <w:fldChar w:fldCharType="begin"/>
       </w:r>
       <w:r>
         <w:rPr>
-          <w:highlight w:val="yellow"/>
-          <w:lang w:val="en-US"/>
-        </w:rPr>
-        <w:instrText xml:space="preserve"> REF _Ref9243259 \r \h </w:instrText>
-      </w:r>
-      <w:r>
-        <w:rPr>
-          <w:highlight w:val="yellow"/>
-          <w:lang w:val="en-US"/>
-        </w:rPr>
-        <w:instrText xml:space="preserve"> \* MERGEFORMAT </w:instrText>
-      </w:r>
-      <w:r>
-        <w:rPr>
-          <w:highlight w:val="yellow"/>
-          <w:lang w:val="en-US"/>
-        </w:rPr>
-      </w:r>
-      <w:r>
-        <w:rPr>
-          <w:highlight w:val="yellow"/>
+          <w:lang w:val="en-US"/>
+        </w:rPr>
+        <w:instrText xml:space="preserve"> REF _Ref9243259 \r \h  \* MERGEFORMAT </w:instrText>
+      </w:r>
+      <w:r>
+        <w:rPr>
+          <w:lang w:val="en-US"/>
+        </w:rPr>
+      </w:r>
+      <w:r>
+        <w:rPr>
           <w:lang w:val="en-US"/>
         </w:rPr>
         <w:fldChar w:fldCharType="separate"/>
       </w:r>
       <w:r>
         <w:rPr>
-          <w:highlight w:val="yellow"/>
           <w:lang w:val="en-US"/>
         </w:rPr>
         <w:t>10.2.2</w:t>
       </w:r>
       <w:r>
         <w:rPr>
-          <w:highlight w:val="yellow"/>
           <w:lang w:val="en-US"/>
         </w:rPr>
         <w:fldChar w:fldCharType="end"/>
       </w:r>
       <w:r>
         <w:rPr>
-          <w:highlight w:val="yellow"/>
           <w:lang w:val="en-US"/>
         </w:rPr>
         <w:t>).</w:t>
@@ -37086,14 +36807,12 @@
     <w:p>
       <w:pPr>
         <w:rPr>
-          <w:highlight w:val="yellow"/>
           <w:lang w:val="en-US"/>
         </w:rPr>
       </w:pPr>
       <w:r>
         <w:rPr>
           <w:noProof/>
-          <w:highlight w:val="yellow"/>
           <w:lang w:val="en-US"/>
         </w:rPr>
         <w:drawing>
@@ -37151,35 +36870,30 @@
         <w:pStyle w:val="Caption"/>
         <w:jc w:val="center"/>
         <w:rPr>
-          <w:highlight w:val="yellow"/>
-          <w:lang w:val="en-US"/>
-        </w:rPr>
-      </w:pPr>
-      <w:bookmarkStart w:id="79" w:name="_Toc9319449"/>
-      <w:r>
-        <w:rPr>
-          <w:highlight w:val="yellow"/>
+          <w:lang w:val="en-US"/>
+        </w:rPr>
+      </w:pPr>
+      <w:bookmarkStart w:id="78" w:name="_Toc9319449"/>
+      <w:r>
+        <w:rPr>
           <w:lang w:val="en-US"/>
         </w:rPr>
         <w:t xml:space="preserve">Figure </w:t>
       </w:r>
       <w:r>
         <w:rPr>
-          <w:highlight w:val="yellow"/>
           <w:lang w:val="en-US"/>
         </w:rPr>
         <w:fldChar w:fldCharType="begin"/>
       </w:r>
       <w:r>
         <w:rPr>
-          <w:highlight w:val="yellow"/>
           <w:lang w:val="en-US"/>
         </w:rPr>
         <w:instrText xml:space="preserve"> SEQ Figure \* ARABIC </w:instrText>
       </w:r>
       <w:r>
         <w:rPr>
-          <w:highlight w:val="yellow"/>
           <w:lang w:val="en-US"/>
         </w:rPr>
         <w:fldChar w:fldCharType="separate"/>
@@ -37187,44 +36901,32 @@
       <w:r>
         <w:rPr>
           <w:noProof/>
-          <w:highlight w:val="yellow"/>
           <w:lang w:val="en-US"/>
         </w:rPr>
         <w:t>27</w:t>
       </w:r>
       <w:r>
         <w:rPr>
-          <w:highlight w:val="yellow"/>
           <w:lang w:val="en-US"/>
         </w:rPr>
         <w:fldChar w:fldCharType="end"/>
       </w:r>
       <w:r>
         <w:rPr>
-          <w:highlight w:val="yellow"/>
-          <w:lang w:val="en-US"/>
-        </w:rPr>
-        <w:t xml:space="preserve">: psi_common_axi_master_simple: </w:t>
-      </w:r>
-      <w:r>
-        <w:rPr>
-          <w:highlight w:val="yellow"/>
-          <w:lang w:val="en-US"/>
-        </w:rPr>
-        <w:t>Read transaction, low latency</w:t>
-      </w:r>
-      <w:bookmarkEnd w:id="79"/>
-    </w:p>
-    <w:p>
-      <w:pPr>
-        <w:rPr>
-          <w:highlight w:val="yellow"/>
-          <w:lang w:val="en-US"/>
-        </w:rPr>
-      </w:pPr>
-      <w:r>
-        <w:rPr>
-          <w:highlight w:val="yellow"/>
+          <w:lang w:val="en-US"/>
+        </w:rPr>
+        <w:t>: psi_common_axi_master_simple: Read transaction, low latency</w:t>
+      </w:r>
+      <w:bookmarkEnd w:id="78"/>
+    </w:p>
+    <w:p>
+      <w:pPr>
+        <w:rPr>
+          <w:lang w:val="en-US"/>
+        </w:rPr>
+      </w:pPr>
+      <w:r>
+        <w:rPr>
           <w:lang w:val="en-US"/>
         </w:rPr>
         <w:t xml:space="preserve">Beause the command is issued in low-latency mode, the AXI read command is issued immediately. Because the FIFO is full, </w:t>
@@ -37232,14 +36934,12 @@
       <w:r>
         <w:rPr>
           <w:i/>
-          <w:highlight w:val="yellow"/>
           <w:lang w:val="en-US"/>
         </w:rPr>
         <w:t>M_Axi_RReady</w:t>
       </w:r>
       <w:r>
         <w:rPr>
-          <w:highlight w:val="yellow"/>
           <w:lang w:val="en-US"/>
         </w:rPr>
         <w:t xml:space="preserve"> is low and the AXI bus is stalled. The pattern of space in the FIFO becoming available is visible on the AXI bus directly.</w:t>
@@ -37248,7 +36948,6 @@
     <w:p>
       <w:pPr>
         <w:rPr>
-          <w:highlight w:val="yellow"/>
           <w:lang w:val="en-US"/>
         </w:rPr>
       </w:pPr>
@@ -37258,111 +36957,74 @@
         <w:pStyle w:val="Heading4"/>
         <w:pageBreakBefore/>
         <w:ind w:left="862" w:hanging="862"/>
-        <w:rPr>
-          <w:highlight w:val="yellow"/>
-        </w:rPr>
-      </w:pPr>
-      <w:r>
-        <w:rPr>
-          <w:highlight w:val="yellow"/>
-        </w:rPr>
+      </w:pPr>
+      <w:r>
         <w:lastRenderedPageBreak/>
-        <w:t xml:space="preserve">Read </w:t>
-      </w:r>
-      <w:r>
-        <w:rPr>
-          <w:highlight w:val="yellow"/>
-        </w:rPr>
-        <w:t>FIFO full with High Latency</w:t>
-      </w:r>
-    </w:p>
-    <w:p>
-      <w:pPr>
-        <w:rPr>
-          <w:highlight w:val="yellow"/>
-          <w:lang w:val="en-US"/>
-        </w:rPr>
-      </w:pPr>
-      <w:r>
-        <w:rPr>
-          <w:highlight w:val="yellow"/>
-          <w:lang w:val="en-US"/>
-        </w:rPr>
-        <w:t xml:space="preserve">The example below shows a </w:t>
-      </w:r>
-      <w:r>
-        <w:rPr>
-          <w:highlight w:val="yellow"/>
-          <w:lang w:val="en-US"/>
-        </w:rPr>
-        <w:t>burst read transaction in high latency mode. In contrast to the example above, the read FIFO is assumed to be full when the user command is issued.</w:t>
-      </w:r>
-    </w:p>
-    <w:p>
-      <w:pPr>
-        <w:rPr>
-          <w:highlight w:val="yellow"/>
-          <w:lang w:val="en-US"/>
-        </w:rPr>
-      </w:pPr>
-      <w:r>
-        <w:rPr>
-          <w:highlight w:val="yellow"/>
+        <w:t>Read FIFO full with High Latency</w:t>
+      </w:r>
+    </w:p>
+    <w:p>
+      <w:pPr>
+        <w:rPr>
+          <w:lang w:val="en-US"/>
+        </w:rPr>
+      </w:pPr>
+      <w:r>
+        <w:rPr>
+          <w:lang w:val="en-US"/>
+        </w:rPr>
+        <w:t>The example below shows a burst read transaction in high latency mode. In contrast to the example above, the read FIFO is assumed to be full when the user command is issued.</w:t>
+      </w:r>
+    </w:p>
+    <w:p>
+      <w:pPr>
+        <w:rPr>
+          <w:lang w:val="en-US"/>
+        </w:rPr>
+      </w:pPr>
+      <w:r>
+        <w:rPr>
           <w:lang w:val="en-US"/>
         </w:rPr>
         <w:t>Please read the description of all examples (</w:t>
       </w:r>
       <w:r>
         <w:rPr>
-          <w:highlight w:val="yellow"/>
           <w:lang w:val="en-US"/>
         </w:rPr>
         <w:fldChar w:fldCharType="begin"/>
       </w:r>
       <w:r>
         <w:rPr>
-          <w:highlight w:val="yellow"/>
-          <w:lang w:val="en-US"/>
-        </w:rPr>
-        <w:instrText xml:space="preserve"> REF _Ref9243259 \r \h </w:instrText>
-      </w:r>
-      <w:r>
-        <w:rPr>
-          <w:highlight w:val="yellow"/>
-          <w:lang w:val="en-US"/>
-        </w:rPr>
-        <w:instrText xml:space="preserve"> \* MERGEFORMAT </w:instrText>
-      </w:r>
-      <w:r>
-        <w:rPr>
-          <w:highlight w:val="yellow"/>
-          <w:lang w:val="en-US"/>
-        </w:rPr>
-      </w:r>
-      <w:r>
-        <w:rPr>
-          <w:highlight w:val="yellow"/>
+          <w:lang w:val="en-US"/>
+        </w:rPr>
+        <w:instrText xml:space="preserve"> REF _Ref9243259 \r \h  \* MERGEFORMAT </w:instrText>
+      </w:r>
+      <w:r>
+        <w:rPr>
+          <w:lang w:val="en-US"/>
+        </w:rPr>
+      </w:r>
+      <w:r>
+        <w:rPr>
           <w:lang w:val="en-US"/>
         </w:rPr>
         <w:fldChar w:fldCharType="separate"/>
       </w:r>
       <w:r>
         <w:rPr>
-          <w:highlight w:val="yellow"/>
           <w:lang w:val="en-US"/>
         </w:rPr>
         <w:t>10.2.2</w:t>
       </w:r>
       <w:r>
         <w:rPr>
-          <w:highlight w:val="yellow"/>
           <w:lang w:val="en-US"/>
         </w:rPr>
         <w:fldChar w:fldCharType="end"/>
       </w:r>
       <w:r>
         <w:rPr>
-          <w:highlight w:val="yellow"/>
           <w:lang w:val="en-US"/>
         </w:rPr>
         <w:t>).</w:t>
@@ -37371,14 +37033,12 @@
     <w:p>
       <w:pPr>
         <w:rPr>
-          <w:highlight w:val="yellow"/>
           <w:lang w:val="en-US"/>
         </w:rPr>
       </w:pPr>
       <w:r>
         <w:rPr>
           <w:noProof/>
-          <w:highlight w:val="yellow"/>
           <w:lang w:val="en-US"/>
         </w:rPr>
         <w:drawing>
@@ -37436,35 +37096,30 @@
         <w:pStyle w:val="Caption"/>
         <w:jc w:val="center"/>
         <w:rPr>
-          <w:highlight w:val="yellow"/>
-          <w:lang w:val="en-US"/>
-        </w:rPr>
-      </w:pPr>
-      <w:bookmarkStart w:id="80" w:name="_Toc9319450"/>
-      <w:r>
-        <w:rPr>
-          <w:highlight w:val="yellow"/>
+          <w:lang w:val="en-US"/>
+        </w:rPr>
+      </w:pPr>
+      <w:bookmarkStart w:id="79" w:name="_Toc9319450"/>
+      <w:r>
+        <w:rPr>
           <w:lang w:val="en-US"/>
         </w:rPr>
         <w:t xml:space="preserve">Figure </w:t>
       </w:r>
       <w:r>
         <w:rPr>
-          <w:highlight w:val="yellow"/>
           <w:lang w:val="en-US"/>
         </w:rPr>
         <w:fldChar w:fldCharType="begin"/>
       </w:r>
       <w:r>
         <w:rPr>
-          <w:highlight w:val="yellow"/>
           <w:lang w:val="en-US"/>
         </w:rPr>
         <w:instrText xml:space="preserve"> SEQ Figure \* ARABIC </w:instrText>
       </w:r>
       <w:r>
         <w:rPr>
-          <w:highlight w:val="yellow"/>
           <w:lang w:val="en-US"/>
         </w:rPr>
         <w:fldChar w:fldCharType="separate"/>
@@ -37472,44 +37127,32 @@
       <w:r>
         <w:rPr>
           <w:noProof/>
-          <w:highlight w:val="yellow"/>
           <w:lang w:val="en-US"/>
         </w:rPr>
         <w:t>28</w:t>
       </w:r>
       <w:r>
         <w:rPr>
-          <w:highlight w:val="yellow"/>
           <w:lang w:val="en-US"/>
         </w:rPr>
         <w:fldChar w:fldCharType="end"/>
       </w:r>
       <w:r>
         <w:rPr>
-          <w:highlight w:val="yellow"/>
-          <w:lang w:val="en-US"/>
-        </w:rPr>
-        <w:t xml:space="preserve">: psi_common_axi_master_simple: </w:t>
-      </w:r>
-      <w:r>
-        <w:rPr>
-          <w:highlight w:val="yellow"/>
-          <w:lang w:val="en-US"/>
-        </w:rPr>
-        <w:t>Read transaction, high latency</w:t>
-      </w:r>
-      <w:bookmarkEnd w:id="80"/>
-    </w:p>
-    <w:p>
-      <w:pPr>
-        <w:rPr>
-          <w:highlight w:val="yellow"/>
-          <w:lang w:val="en-US"/>
-        </w:rPr>
-      </w:pPr>
-      <w:r>
-        <w:rPr>
-          <w:highlight w:val="yellow"/>
+          <w:lang w:val="en-US"/>
+        </w:rPr>
+        <w:t>: psi_common_axi_master_simple: Read transaction, high latency</w:t>
+      </w:r>
+      <w:bookmarkEnd w:id="79"/>
+    </w:p>
+    <w:p>
+      <w:pPr>
+        <w:rPr>
+          <w:lang w:val="en-US"/>
+        </w:rPr>
+      </w:pPr>
+      <w:r>
+        <w:rPr>
           <w:lang w:val="en-US"/>
         </w:rPr>
         <w:t xml:space="preserve">Beause the command is issued in high-latency mode, the AXI read command is not issued until enough data is read from the FIFO in order for the command to complete in one burst. If this is the case, the AXI read command is issued and the transfer is completed in one burst with </w:t>
@@ -37517,14 +37160,12 @@
       <w:r>
         <w:rPr>
           <w:i/>
-          <w:highlight w:val="yellow"/>
           <w:lang w:val="en-US"/>
         </w:rPr>
         <w:t>M_Axi_RValid</w:t>
       </w:r>
       <w:r>
         <w:rPr>
-          <w:highlight w:val="yellow"/>
           <w:lang w:val="en-US"/>
         </w:rPr>
         <w:t xml:space="preserve"> high all the time. </w:t>
@@ -37533,13 +37174,11 @@
     <w:p>
       <w:pPr>
         <w:rPr>
-          <w:highlight w:val="yellow"/>
-          <w:lang w:val="en-US"/>
-        </w:rPr>
-      </w:pPr>
-      <w:r>
-        <w:rPr>
-          <w:highlight w:val="yellow"/>
+          <w:lang w:val="en-US"/>
+        </w:rPr>
+      </w:pPr>
+      <w:r>
+        <w:rPr>
           <w:lang w:val="en-US"/>
         </w:rPr>
         <w:t>This has the benefit of not blocking the AXI bus. In contrast to write commands, the high-latency mode does not lead to significantly more latency in the read-case because the user can still immediately read the first data after it was received. As a result, it is recommended to always execute read commands I the high-latency mode unless there is a very good reason for the low-latency mode.</w:t>
@@ -37548,7 +37187,6 @@
     <w:p>
       <w:pPr>
         <w:rPr>
-          <w:highlight w:val="yellow"/>
           <w:lang w:val="en-US"/>
         </w:rPr>
       </w:pPr>
@@ -37558,13 +37196,11 @@
         <w:pStyle w:val="Heading3"/>
         <w:pageBreakBefore/>
         <w:rPr>
-          <w:highlight w:val="yellow"/>
-          <w:lang w:val="en-US"/>
-        </w:rPr>
-      </w:pPr>
-      <w:r>
-        <w:rPr>
-          <w:highlight w:val="yellow"/>
+          <w:lang w:val="en-US"/>
+        </w:rPr>
+      </w:pPr>
+      <w:r>
+        <w:rPr>
           <w:lang w:val="en-US"/>
         </w:rPr>
         <w:lastRenderedPageBreak/>
@@ -37575,14 +37211,12 @@
       <w:pPr>
         <w:jc w:val="left"/>
         <w:rPr>
-          <w:highlight w:val="yellow"/>
           <w:lang w:val="en-US"/>
         </w:rPr>
       </w:pPr>
       <w:r>
         <w:rPr>
           <w:b/>
-          <w:highlight w:val="yellow"/>
           <w:lang w:val="en-US"/>
         </w:rPr>
         <w:t>AxiAddrWidth_g</w:t>
@@ -37590,7 +37224,6 @@
       <w:r>
         <w:rPr>
           <w:b/>
-          <w:highlight w:val="yellow"/>
           <w:lang w:val="en-US"/>
         </w:rPr>
         <w:tab/>
@@ -37598,7 +37231,6 @@
       <w:r>
         <w:rPr>
           <w:b/>
-          <w:highlight w:val="yellow"/>
           <w:lang w:val="en-US"/>
         </w:rPr>
         <w:tab/>
@@ -37606,7 +37238,6 @@
       <w:r>
         <w:rPr>
           <w:b/>
-          <w:highlight w:val="yellow"/>
           <w:lang w:val="en-US"/>
         </w:rPr>
         <w:tab/>
@@ -37614,21 +37245,18 @@
       <w:r>
         <w:rPr>
           <w:b/>
-          <w:highlight w:val="yellow"/>
           <w:lang w:val="en-US"/>
         </w:rPr>
         <w:tab/>
       </w:r>
       <w:r>
         <w:rPr>
-          <w:highlight w:val="yellow"/>
           <w:lang w:val="en-US"/>
         </w:rPr>
         <w:t>Width of the AXI address bus</w:t>
       </w:r>
       <w:r>
         <w:rPr>
-          <w:highlight w:val="yellow"/>
           <w:lang w:val="en-US"/>
         </w:rPr>
         <w:br/>
@@ -37636,7 +37264,6 @@
       <w:r>
         <w:rPr>
           <w:b/>
-          <w:highlight w:val="yellow"/>
           <w:lang w:val="en-US"/>
         </w:rPr>
         <w:t>AxiDataWidth_g</w:t>
@@ -37644,7 +37271,6 @@
       <w:r>
         <w:rPr>
           <w:b/>
-          <w:highlight w:val="yellow"/>
           <w:lang w:val="en-US"/>
         </w:rPr>
         <w:tab/>
@@ -37652,7 +37278,6 @@
       <w:r>
         <w:rPr>
           <w:b/>
-          <w:highlight w:val="yellow"/>
           <w:lang w:val="en-US"/>
         </w:rPr>
         <w:tab/>
@@ -37660,7 +37285,6 @@
       <w:r>
         <w:rPr>
           <w:b/>
-          <w:highlight w:val="yellow"/>
           <w:lang w:val="en-US"/>
         </w:rPr>
         <w:tab/>
@@ -37668,21 +37292,18 @@
       <w:r>
         <w:rPr>
           <w:b/>
-          <w:highlight w:val="yellow"/>
           <w:lang w:val="en-US"/>
         </w:rPr>
         <w:tab/>
       </w:r>
       <w:r>
         <w:rPr>
-          <w:highlight w:val="yellow"/>
           <w:lang w:val="en-US"/>
         </w:rPr>
         <w:t>Width of the AXI data bus</w:t>
       </w:r>
       <w:r>
         <w:rPr>
-          <w:highlight w:val="yellow"/>
           <w:lang w:val="en-US"/>
         </w:rPr>
         <w:br/>
@@ -37690,7 +37311,6 @@
       <w:r>
         <w:rPr>
           <w:b/>
-          <w:highlight w:val="yellow"/>
           <w:lang w:val="en-US"/>
         </w:rPr>
         <w:t>AxiMaxBeats_g</w:t>
@@ -37698,7 +37318,6 @@
       <w:r>
         <w:rPr>
           <w:b/>
-          <w:highlight w:val="yellow"/>
           <w:lang w:val="en-US"/>
         </w:rPr>
         <w:tab/>
@@ -37706,7 +37325,6 @@
       <w:r>
         <w:rPr>
           <w:b/>
-          <w:highlight w:val="yellow"/>
           <w:lang w:val="en-US"/>
         </w:rPr>
         <w:tab/>
@@ -37714,7 +37332,6 @@
       <w:r>
         <w:rPr>
           <w:b/>
-          <w:highlight w:val="yellow"/>
           <w:lang w:val="en-US"/>
         </w:rPr>
         <w:tab/>
@@ -37722,21 +37339,18 @@
       <w:r>
         <w:rPr>
           <w:b/>
-          <w:highlight w:val="yellow"/>
           <w:lang w:val="en-US"/>
         </w:rPr>
         <w:tab/>
       </w:r>
       <w:r>
         <w:rPr>
-          <w:highlight w:val="yellow"/>
           <w:lang w:val="en-US"/>
         </w:rPr>
         <w:t xml:space="preserve">Maximum number of beats in one AXI transaction. Values given by the </w:t>
       </w:r>
       <w:r>
         <w:rPr>
-          <w:highlight w:val="yellow"/>
           <w:lang w:val="en-US"/>
         </w:rPr>
         <w:br/>
@@ -37744,42 +37358,36 @@
       </w:r>
       <w:r>
         <w:rPr>
-          <w:highlight w:val="yellow"/>
           <w:lang w:val="en-US"/>
         </w:rPr>
         <w:tab/>
       </w:r>
       <w:r>
         <w:rPr>
-          <w:highlight w:val="yellow"/>
           <w:lang w:val="en-US"/>
         </w:rPr>
         <w:tab/>
       </w:r>
       <w:r>
         <w:rPr>
-          <w:highlight w:val="yellow"/>
           <w:lang w:val="en-US"/>
         </w:rPr>
         <w:tab/>
       </w:r>
       <w:r>
         <w:rPr>
-          <w:highlight w:val="yellow"/>
           <w:lang w:val="en-US"/>
         </w:rPr>
         <w:tab/>
       </w:r>
       <w:r>
         <w:rPr>
-          <w:highlight w:val="yellow"/>
           <w:lang w:val="en-US"/>
         </w:rPr>
         <w:tab/>
       </w:r>
       <w:r>
         <w:rPr>
-          <w:highlight w:val="yellow"/>
           <w:lang w:val="en-US"/>
         </w:rPr>
         <w:tab/>
@@ -37787,7 +37395,6 @@
       </w:r>
       <w:r>
         <w:rPr>
-          <w:highlight w:val="yellow"/>
           <w:lang w:val="en-US"/>
         </w:rPr>
         <w:br/>
@@ -37795,42 +37402,36 @@
       </w:r>
       <w:r>
         <w:rPr>
-          <w:highlight w:val="yellow"/>
           <w:lang w:val="en-US"/>
         </w:rPr>
         <w:tab/>
       </w:r>
       <w:r>
         <w:rPr>
-          <w:highlight w:val="yellow"/>
           <w:lang w:val="en-US"/>
         </w:rPr>
         <w:tab/>
       </w:r>
       <w:r>
         <w:rPr>
-          <w:highlight w:val="yellow"/>
           <w:lang w:val="en-US"/>
         </w:rPr>
         <w:tab/>
       </w:r>
       <w:r>
         <w:rPr>
-          <w:highlight w:val="yellow"/>
           <w:lang w:val="en-US"/>
         </w:rPr>
         <w:tab/>
       </w:r>
       <w:r>
         <w:rPr>
-          <w:highlight w:val="yellow"/>
           <w:lang w:val="en-US"/>
         </w:rPr>
         <w:tab/>
       </w:r>
       <w:r>
         <w:rPr>
-          <w:highlight w:val="yellow"/>
           <w:lang w:val="en-US"/>
         </w:rPr>
         <w:tab/>
@@ -37838,7 +37439,6 @@
       </w:r>
       <w:r>
         <w:rPr>
-          <w:highlight w:val="yellow"/>
           <w:lang w:val="en-US"/>
         </w:rPr>
         <w:br/>
@@ -37846,7 +37446,6 @@
       <w:r>
         <w:rPr>
           <w:b/>
-          <w:highlight w:val="yellow"/>
           <w:lang w:val="en-US"/>
         </w:rPr>
         <w:t>AxiMaxOpenTransactions_g</w:t>
@@ -37854,7 +37453,6 @@
       <w:r>
         <w:rPr>
           <w:b/>
-          <w:highlight w:val="yellow"/>
           <w:lang w:val="en-US"/>
         </w:rPr>
         <w:tab/>
@@ -37862,21 +37460,18 @@
       <w:r>
         <w:rPr>
           <w:b/>
-          <w:highlight w:val="yellow"/>
           <w:lang w:val="en-US"/>
         </w:rPr>
         <w:tab/>
       </w:r>
       <w:r>
         <w:rPr>
-          <w:highlight w:val="yellow"/>
           <w:lang w:val="en-US"/>
         </w:rPr>
         <w:t xml:space="preserve">Maximum number of AXI commands (AW/AR-channel) to send before </w:t>
       </w:r>
       <w:r>
         <w:rPr>
-          <w:highlight w:val="yellow"/>
           <w:lang w:val="en-US"/>
         </w:rPr>
         <w:br/>
@@ -37884,42 +37479,36 @@
       </w:r>
       <w:r>
         <w:rPr>
-          <w:highlight w:val="yellow"/>
           <w:lang w:val="en-US"/>
         </w:rPr>
         <w:tab/>
       </w:r>
       <w:r>
         <w:rPr>
-          <w:highlight w:val="yellow"/>
           <w:lang w:val="en-US"/>
         </w:rPr>
         <w:tab/>
       </w:r>
       <w:r>
         <w:rPr>
-          <w:highlight w:val="yellow"/>
           <w:lang w:val="en-US"/>
         </w:rPr>
         <w:tab/>
       </w:r>
       <w:r>
         <w:rPr>
-          <w:highlight w:val="yellow"/>
           <w:lang w:val="en-US"/>
         </w:rPr>
         <w:tab/>
       </w:r>
       <w:r>
         <w:rPr>
-          <w:highlight w:val="yellow"/>
           <w:lang w:val="en-US"/>
         </w:rPr>
         <w:tab/>
       </w:r>
       <w:r>
         <w:rPr>
-          <w:highlight w:val="yellow"/>
           <w:lang w:val="en-US"/>
         </w:rPr>
         <w:tab/>
@@ -37927,7 +37516,6 @@
       </w:r>
       <w:r>
         <w:rPr>
-          <w:highlight w:val="yellow"/>
           <w:lang w:val="en-US"/>
         </w:rPr>
         <w:br/>
@@ -37935,7 +37523,6 @@
       <w:r>
         <w:rPr>
           <w:b/>
-          <w:highlight w:val="yellow"/>
           <w:lang w:val="en-US"/>
         </w:rPr>
         <w:t>UserTransactionSizeBits _g</w:t>
@@ -37943,7 +37530,6 @@
       <w:r>
         <w:rPr>
           <w:b/>
-          <w:highlight w:val="yellow"/>
           <w:lang w:val="en-US"/>
         </w:rPr>
         <w:tab/>
@@ -37951,21 +37537,18 @@
       <w:r>
         <w:rPr>
           <w:b/>
-          <w:highlight w:val="yellow"/>
           <w:lang w:val="en-US"/>
         </w:rPr>
         <w:tab/>
       </w:r>
       <w:r>
         <w:rPr>
-          <w:highlight w:val="yellow"/>
           <w:lang w:val="en-US"/>
         </w:rPr>
         <w:t xml:space="preserve">Number of bits used to specify the number of beats to transfer on the </w:t>
       </w:r>
       <w:r>
         <w:rPr>
-          <w:highlight w:val="yellow"/>
           <w:lang w:val="en-US"/>
         </w:rPr>
         <w:br/>
@@ -37973,42 +37556,36 @@
       </w:r>
       <w:r>
         <w:rPr>
-          <w:highlight w:val="yellow"/>
           <w:lang w:val="en-US"/>
         </w:rPr>
         <w:tab/>
       </w:r>
       <w:r>
         <w:rPr>
-          <w:highlight w:val="yellow"/>
           <w:lang w:val="en-US"/>
         </w:rPr>
         <w:tab/>
       </w:r>
       <w:r>
         <w:rPr>
-          <w:highlight w:val="yellow"/>
           <w:lang w:val="en-US"/>
         </w:rPr>
         <w:tab/>
       </w:r>
       <w:r>
         <w:rPr>
-          <w:highlight w:val="yellow"/>
           <w:lang w:val="en-US"/>
         </w:rPr>
         <w:tab/>
       </w:r>
       <w:r>
         <w:rPr>
-          <w:highlight w:val="yellow"/>
           <w:lang w:val="en-US"/>
         </w:rPr>
         <w:tab/>
       </w:r>
       <w:r>
         <w:rPr>
-          <w:highlight w:val="yellow"/>
           <w:lang w:val="en-US"/>
         </w:rPr>
         <w:tab/>
@@ -38016,7 +37593,6 @@
       </w:r>
       <w:r>
         <w:rPr>
-          <w:highlight w:val="yellow"/>
           <w:lang w:val="en-US"/>
         </w:rPr>
         <w:br/>
@@ -38024,42 +37600,36 @@
       </w:r>
       <w:r>
         <w:rPr>
-          <w:highlight w:val="yellow"/>
           <w:lang w:val="en-US"/>
         </w:rPr>
         <w:tab/>
       </w:r>
       <w:r>
         <w:rPr>
-          <w:highlight w:val="yellow"/>
           <w:lang w:val="en-US"/>
         </w:rPr>
         <w:tab/>
       </w:r>
       <w:r>
         <w:rPr>
-          <w:highlight w:val="yellow"/>
           <w:lang w:val="en-US"/>
         </w:rPr>
         <w:tab/>
       </w:r>
       <w:r>
         <w:rPr>
-          <w:highlight w:val="yellow"/>
           <w:lang w:val="en-US"/>
         </w:rPr>
         <w:tab/>
       </w:r>
       <w:r>
         <w:rPr>
-          <w:highlight w:val="yellow"/>
           <w:lang w:val="en-US"/>
         </w:rPr>
         <w:tab/>
       </w:r>
       <w:r>
         <w:rPr>
-          <w:highlight w:val="yellow"/>
           <w:lang w:val="en-US"/>
         </w:rPr>
         <w:tab/>
@@ -38067,7 +37637,6 @@
       </w:r>
       <w:r>
         <w:rPr>
-          <w:highlight w:val="yellow"/>
           <w:lang w:val="en-US"/>
         </w:rPr>
         <w:br/>
@@ -38075,7 +37644,6 @@
       <w:r>
         <w:rPr>
           <w:b/>
-          <w:highlight w:val="yellow"/>
           <w:lang w:val="en-US"/>
         </w:rPr>
         <w:t>DataFifoDepth_g</w:t>
@@ -38083,7 +37651,6 @@
       <w:r>
         <w:rPr>
           <w:b/>
-          <w:highlight w:val="yellow"/>
           <w:lang w:val="en-US"/>
         </w:rPr>
         <w:tab/>
@@ -38091,7 +37658,6 @@
       <w:r>
         <w:rPr>
           <w:b/>
-          <w:highlight w:val="yellow"/>
           <w:lang w:val="en-US"/>
         </w:rPr>
         <w:tab/>
@@ -38099,7 +37665,6 @@
       <w:r>
         <w:rPr>
           <w:b/>
-          <w:highlight w:val="yellow"/>
           <w:lang w:val="en-US"/>
         </w:rPr>
         <w:tab/>
@@ -38107,21 +37672,18 @@
       <w:r>
         <w:rPr>
           <w:b/>
-          <w:highlight w:val="yellow"/>
           <w:lang w:val="en-US"/>
         </w:rPr>
         <w:tab/>
       </w:r>
       <w:r>
         <w:rPr>
-          <w:highlight w:val="yellow"/>
           <w:lang w:val="en-US"/>
         </w:rPr>
         <w:t>Number of entries in the read/write data FIFOs</w:t>
       </w:r>
       <w:r>
         <w:rPr>
-          <w:highlight w:val="yellow"/>
           <w:lang w:val="en-US"/>
         </w:rPr>
         <w:br/>
@@ -38129,7 +37691,6 @@
       <w:r>
         <w:rPr>
           <w:b/>
-          <w:highlight w:val="yellow"/>
           <w:lang w:val="en-US"/>
         </w:rPr>
         <w:t>ImplRead_g</w:t>
@@ -38137,28 +37698,24 @@
       <w:r>
         <w:rPr>
           <w:b/>
-          <w:highlight w:val="yellow"/>
           <w:lang w:val="en-US"/>
         </w:rPr>
         <w:tab/>
       </w:r>
       <w:r>
         <w:rPr>
-          <w:highlight w:val="yellow"/>
           <w:lang w:val="en-US"/>
         </w:rPr>
         <w:tab/>
       </w:r>
       <w:r>
         <w:rPr>
-          <w:highlight w:val="yellow"/>
           <w:lang w:val="en-US"/>
         </w:rPr>
         <w:tab/>
       </w:r>
       <w:r>
         <w:rPr>
-          <w:highlight w:val="yellow"/>
           <w:lang w:val="en-US"/>
         </w:rPr>
         <w:tab/>
@@ -38166,7 +37723,6 @@
       </w:r>
       <w:r>
         <w:rPr>
-          <w:highlight w:val="yellow"/>
           <w:lang w:val="en-US"/>
         </w:rPr>
         <w:br/>
@@ -38174,7 +37730,6 @@
       <w:r>
         <w:rPr>
           <w:b/>
-          <w:highlight w:val="yellow"/>
           <w:lang w:val="en-US"/>
         </w:rPr>
         <w:t>ImplWrite_g</w:t>
@@ -38182,28 +37737,24 @@
       <w:r>
         <w:rPr>
           <w:b/>
-          <w:highlight w:val="yellow"/>
           <w:lang w:val="en-US"/>
         </w:rPr>
         <w:tab/>
       </w:r>
       <w:r>
         <w:rPr>
-          <w:highlight w:val="yellow"/>
           <w:lang w:val="en-US"/>
         </w:rPr>
         <w:tab/>
       </w:r>
       <w:r>
         <w:rPr>
-          <w:highlight w:val="yellow"/>
           <w:lang w:val="en-US"/>
         </w:rPr>
         <w:tab/>
       </w:r>
       <w:r>
         <w:rPr>
-          <w:highlight w:val="yellow"/>
           <w:lang w:val="en-US"/>
         </w:rPr>
         <w:tab/>
@@ -38211,7 +37762,6 @@
       </w:r>
       <w:r>
         <w:rPr>
-          <w:highlight w:val="yellow"/>
           <w:lang w:val="en-US"/>
         </w:rPr>
         <w:br/>
@@ -38219,7 +37769,6 @@
       <w:r>
         <w:rPr>
           <w:b/>
-          <w:highlight w:val="yellow"/>
           <w:lang w:val="en-US"/>
         </w:rPr>
         <w:t>RamBehavior_g</w:t>
@@ -38227,7 +37776,6 @@
       <w:r>
         <w:rPr>
           <w:b/>
-          <w:highlight w:val="yellow"/>
           <w:lang w:val="en-US"/>
         </w:rPr>
         <w:tab/>
@@ -38235,7 +37783,6 @@
       <w:r>
         <w:rPr>
           <w:b/>
-          <w:highlight w:val="yellow"/>
           <w:lang w:val="en-US"/>
         </w:rPr>
         <w:tab/>
@@ -38243,14 +37790,12 @@
       <w:r>
         <w:rPr>
           <w:b/>
-          <w:highlight w:val="yellow"/>
           <w:lang w:val="en-US"/>
         </w:rPr>
         <w:tab/>
       </w:r>
       <w:r>
         <w:rPr>
-          <w:highlight w:val="yellow"/>
           <w:lang w:val="en-US"/>
         </w:rPr>
         <w:tab/>
@@ -38258,7 +37803,6 @@
       </w:r>
       <w:r>
         <w:rPr>
-          <w:highlight w:val="yellow"/>
           <w:lang w:val="en-US"/>
         </w:rPr>
         <w:br/>
@@ -38266,42 +37810,36 @@
       </w:r>
       <w:r>
         <w:rPr>
-          <w:highlight w:val="yellow"/>
           <w:lang w:val="en-US"/>
         </w:rPr>
         <w:tab/>
       </w:r>
       <w:r>
         <w:rPr>
-          <w:highlight w:val="yellow"/>
           <w:lang w:val="en-US"/>
         </w:rPr>
         <w:tab/>
       </w:r>
       <w:r>
         <w:rPr>
-          <w:highlight w:val="yellow"/>
           <w:lang w:val="en-US"/>
         </w:rPr>
         <w:tab/>
       </w:r>
       <w:r>
         <w:rPr>
-          <w:highlight w:val="yellow"/>
           <w:lang w:val="en-US"/>
         </w:rPr>
         <w:tab/>
       </w:r>
       <w:r>
         <w:rPr>
-          <w:highlight w:val="yellow"/>
           <w:lang w:val="en-US"/>
         </w:rPr>
         <w:tab/>
       </w:r>
       <w:r>
         <w:rPr>
-          <w:highlight w:val="yellow"/>
           <w:lang w:val="en-US"/>
         </w:rPr>
         <w:tab/>
@@ -38309,7 +37847,6 @@
       </w:r>
       <w:r>
         <w:rPr>
-          <w:highlight w:val="yellow"/>
           <w:lang w:val="en-US"/>
         </w:rPr>
         <w:tab/>
@@ -38317,7 +37854,6 @@
       </w:r>
       <w:r>
         <w:rPr>
-          <w:highlight w:val="yellow"/>
           <w:lang w:val="en-US"/>
         </w:rPr>
         <w:br/>
@@ -38325,42 +37861,36 @@
       </w:r>
       <w:r>
         <w:rPr>
-          <w:highlight w:val="yellow"/>
           <w:lang w:val="en-US"/>
         </w:rPr>
         <w:tab/>
       </w:r>
       <w:r>
         <w:rPr>
-          <w:highlight w:val="yellow"/>
           <w:lang w:val="en-US"/>
         </w:rPr>
         <w:tab/>
       </w:r>
       <w:r>
         <w:rPr>
-          <w:highlight w:val="yellow"/>
           <w:lang w:val="en-US"/>
         </w:rPr>
         <w:tab/>
       </w:r>
       <w:r>
         <w:rPr>
-          <w:highlight w:val="yellow"/>
           <w:lang w:val="en-US"/>
         </w:rPr>
         <w:tab/>
       </w:r>
       <w:r>
         <w:rPr>
-          <w:highlight w:val="yellow"/>
           <w:lang w:val="en-US"/>
         </w:rPr>
         <w:tab/>
       </w:r>
       <w:r>
         <w:rPr>
-          <w:highlight w:val="yellow"/>
           <w:lang w:val="en-US"/>
         </w:rPr>
         <w:tab/>
@@ -38368,7 +37898,6 @@
       </w:r>
       <w:r>
         <w:rPr>
-          <w:highlight w:val="yellow"/>
           <w:lang w:val="en-US"/>
         </w:rPr>
         <w:tab/>
@@ -38380,13 +37909,11 @@
         <w:pStyle w:val="Heading3"/>
         <w:pageBreakBefore/>
         <w:rPr>
-          <w:highlight w:val="yellow"/>
-          <w:lang w:val="en-US"/>
-        </w:rPr>
-      </w:pPr>
-      <w:r>
-        <w:rPr>
-          <w:highlight w:val="yellow"/>
+          <w:lang w:val="en-US"/>
+        </w:rPr>
+      </w:pPr>
+      <w:r>
+        <w:rPr>
           <w:lang w:val="en-US"/>
         </w:rPr>
         <w:lastRenderedPageBreak/>
@@ -38422,14 +37949,8 @@
           <w:p>
             <w:pPr>
               <w:pStyle w:val="TableHeader"/>
-              <w:rPr>
-                <w:highlight w:val="yellow"/>
-              </w:rPr>
-            </w:pPr>
-            <w:r>
-              <w:rPr>
-                <w:highlight w:val="yellow"/>
-              </w:rPr>
+            </w:pPr>
+            <w:r>
               <w:t>Signal</w:t>
             </w:r>
           </w:p>
@@ -38444,14 +37965,8 @@
             <w:pPr>
               <w:pStyle w:val="TableHeader"/>
               <w:jc w:val="center"/>
-              <w:rPr>
-                <w:highlight w:val="yellow"/>
-              </w:rPr>
-            </w:pPr>
-            <w:r>
-              <w:rPr>
-                <w:highlight w:val="yellow"/>
-              </w:rPr>
+            </w:pPr>
+            <w:r>
               <w:t>Direction</w:t>
             </w:r>
           </w:p>
@@ -38466,14 +37981,8 @@
             <w:pPr>
               <w:pStyle w:val="TableHeader"/>
               <w:jc w:val="center"/>
-              <w:rPr>
-                <w:highlight w:val="yellow"/>
-              </w:rPr>
-            </w:pPr>
-            <w:r>
-              <w:rPr>
-                <w:highlight w:val="yellow"/>
-              </w:rPr>
+            </w:pPr>
+            <w:r>
               <w:t>Width</w:t>
             </w:r>
           </w:p>
@@ -38487,14 +37996,8 @@
           <w:p>
             <w:pPr>
               <w:pStyle w:val="TableHeader"/>
-              <w:rPr>
-                <w:highlight w:val="yellow"/>
-              </w:rPr>
-            </w:pPr>
-            <w:r>
-              <w:rPr>
-                <w:highlight w:val="yellow"/>
-              </w:rPr>
+            </w:pPr>
+            <w:r>
               <w:t>Description</w:t>
             </w:r>
           </w:p>
@@ -38517,14 +38020,12 @@
               <w:rPr>
                 <w:b/>
                 <w:i/>
-                <w:highlight w:val="yellow"/>
               </w:rPr>
             </w:pPr>
             <w:r>
               <w:rPr>
                 <w:b/>
                 <w:i/>
-                <w:highlight w:val="yellow"/>
               </w:rPr>
               <w:t>Control Signals</w:t>
             </w:r>
@@ -38544,14 +38045,8 @@
           <w:p>
             <w:pPr>
               <w:pStyle w:val="TableContent"/>
-              <w:rPr>
-                <w:highlight w:val="yellow"/>
-              </w:rPr>
-            </w:pPr>
-            <w:r>
-              <w:rPr>
-                <w:highlight w:val="yellow"/>
-              </w:rPr>
+            </w:pPr>
+            <w:r>
               <w:t>M_Axi_Aclk</w:t>
             </w:r>
           </w:p>
@@ -38565,14 +38060,8 @@
             <w:pPr>
               <w:pStyle w:val="TableContent"/>
               <w:jc w:val="center"/>
-              <w:rPr>
-                <w:highlight w:val="yellow"/>
-              </w:rPr>
-            </w:pPr>
-            <w:r>
-              <w:rPr>
-                <w:highlight w:val="yellow"/>
-              </w:rPr>
+            </w:pPr>
+            <w:r>
               <w:t>Input</w:t>
             </w:r>
           </w:p>
@@ -38586,14 +38075,8 @@
             <w:pPr>
               <w:pStyle w:val="TableContent"/>
               <w:jc w:val="center"/>
-              <w:rPr>
-                <w:highlight w:val="yellow"/>
-              </w:rPr>
-            </w:pPr>
-            <w:r>
-              <w:rPr>
-                <w:highlight w:val="yellow"/>
-              </w:rPr>
+            </w:pPr>
+            <w:r>
               <w:t>1</w:t>
             </w:r>
           </w:p>
@@ -38606,14 +38089,8 @@
           <w:p>
             <w:pPr>
               <w:pStyle w:val="TableContent"/>
-              <w:rPr>
-                <w:highlight w:val="yellow"/>
-              </w:rPr>
-            </w:pPr>
-            <w:r>
-              <w:rPr>
-                <w:highlight w:val="yellow"/>
-              </w:rPr>
+            </w:pPr>
+            <w:r>
               <w:t xml:space="preserve">Clock </w:t>
             </w:r>
           </w:p>
@@ -38632,14 +38109,8 @@
           <w:p>
             <w:pPr>
               <w:pStyle w:val="TableContent"/>
-              <w:rPr>
-                <w:highlight w:val="yellow"/>
-              </w:rPr>
-            </w:pPr>
-            <w:r>
-              <w:rPr>
-                <w:highlight w:val="yellow"/>
-              </w:rPr>
+            </w:pPr>
+            <w:r>
               <w:t>M_Axi_Aresetn</w:t>
             </w:r>
           </w:p>
@@ -38653,14 +38124,8 @@
             <w:pPr>
               <w:pStyle w:val="TableContent"/>
               <w:jc w:val="center"/>
-              <w:rPr>
-                <w:highlight w:val="yellow"/>
-              </w:rPr>
-            </w:pPr>
-            <w:r>
-              <w:rPr>
-                <w:highlight w:val="yellow"/>
-              </w:rPr>
+            </w:pPr>
+            <w:r>
               <w:t>Input</w:t>
             </w:r>
           </w:p>
@@ -38674,14 +38139,8 @@
             <w:pPr>
               <w:pStyle w:val="TableContent"/>
               <w:jc w:val="center"/>
-              <w:rPr>
-                <w:highlight w:val="yellow"/>
-              </w:rPr>
-            </w:pPr>
-            <w:r>
-              <w:rPr>
-                <w:highlight w:val="yellow"/>
-              </w:rPr>
+            </w:pPr>
+            <w:r>
               <w:t>1</w:t>
             </w:r>
           </w:p>
@@ -38694,14 +38153,8 @@
           <w:p>
             <w:pPr>
               <w:pStyle w:val="TableContent"/>
-              <w:rPr>
-                <w:highlight w:val="yellow"/>
-              </w:rPr>
-            </w:pPr>
-            <w:r>
-              <w:rPr>
-                <w:highlight w:val="yellow"/>
-              </w:rPr>
+            </w:pPr>
+            <w:r>
               <w:t>Reset (low active)</w:t>
             </w:r>
           </w:p>
@@ -38721,15 +38174,11 @@
           <w:p>
             <w:pPr>
               <w:pStyle w:val="TableContent"/>
-              <w:rPr>
-                <w:highlight w:val="yellow"/>
-              </w:rPr>
             </w:pPr>
             <w:r>
               <w:rPr>
                 <w:b/>
                 <w:i/>
-                <w:highlight w:val="yellow"/>
               </w:rPr>
               <w:t xml:space="preserve">Write Command </w:t>
             </w:r>
@@ -38749,14 +38198,8 @@
           <w:p>
             <w:pPr>
               <w:pStyle w:val="TableContent"/>
-              <w:rPr>
-                <w:highlight w:val="yellow"/>
-              </w:rPr>
-            </w:pPr>
-            <w:r>
-              <w:rPr>
-                <w:highlight w:val="yellow"/>
-              </w:rPr>
+            </w:pPr>
+            <w:r>
               <w:t>CmdWr_Addr</w:t>
             </w:r>
           </w:p>
@@ -38770,14 +38213,8 @@
             <w:pPr>
               <w:pStyle w:val="TableContent"/>
               <w:jc w:val="center"/>
-              <w:rPr>
-                <w:highlight w:val="yellow"/>
-              </w:rPr>
-            </w:pPr>
-            <w:r>
-              <w:rPr>
-                <w:highlight w:val="yellow"/>
-              </w:rPr>
+            </w:pPr>
+            <w:r>
               <w:t>Input</w:t>
             </w:r>
           </w:p>
@@ -38793,13 +38230,11 @@
               <w:jc w:val="center"/>
               <w:rPr>
                 <w:i/>
-                <w:highlight w:val="yellow"/>
               </w:rPr>
             </w:pPr>
             <w:r>
               <w:rPr>
                 <w:i/>
-                <w:highlight w:val="yellow"/>
               </w:rPr>
               <w:t>AxiAddrWidth_g</w:t>
             </w:r>
@@ -38815,25 +38250,15 @@
               <w:pStyle w:val="TableContent"/>
               <w:rPr>
                 <w:i/>
-                <w:highlight w:val="yellow"/>
               </w:rPr>
             </w:pPr>
             <w:r>
-              <w:rPr>
-                <w:highlight w:val="yellow"/>
-              </w:rPr>
               <w:t>Address to sta</w:t>
             </w:r>
             <w:r>
-              <w:rPr>
-                <w:highlight w:val="yellow"/>
-              </w:rPr>
               <w:t>r</w:t>
             </w:r>
             <w:r>
-              <w:rPr>
-                <w:highlight w:val="yellow"/>
-              </w:rPr>
               <w:t>t writing at (must be aligned)</w:t>
             </w:r>
           </w:p>
@@ -38852,14 +38277,8 @@
           <w:p>
             <w:pPr>
               <w:pStyle w:val="TableContent"/>
-              <w:rPr>
-                <w:highlight w:val="yellow"/>
-              </w:rPr>
-            </w:pPr>
-            <w:r>
-              <w:rPr>
-                <w:highlight w:val="yellow"/>
-              </w:rPr>
+            </w:pPr>
+            <w:r>
               <w:t>CmdWr_Size</w:t>
             </w:r>
           </w:p>
@@ -38873,14 +38292,8 @@
             <w:pPr>
               <w:pStyle w:val="TableContent"/>
               <w:jc w:val="center"/>
-              <w:rPr>
-                <w:highlight w:val="yellow"/>
-              </w:rPr>
-            </w:pPr>
-            <w:r>
-              <w:rPr>
-                <w:highlight w:val="yellow"/>
-              </w:rPr>
+            </w:pPr>
+            <w:r>
               <w:t>Input</w:t>
             </w:r>
           </w:p>
@@ -38896,13 +38309,11 @@
               <w:jc w:val="center"/>
               <w:rPr>
                 <w:i/>
-                <w:highlight w:val="yellow"/>
               </w:rPr>
             </w:pPr>
             <w:r>
               <w:rPr>
                 <w:i/>
-                <w:highlight w:val="yellow"/>
               </w:rPr>
               <w:t>UserTransactionSizeBits_g</w:t>
             </w:r>
@@ -38916,14 +38327,8 @@
           <w:p>
             <w:pPr>
               <w:pStyle w:val="TableContent"/>
-              <w:rPr>
-                <w:highlight w:val="yellow"/>
-              </w:rPr>
-            </w:pPr>
-            <w:r>
-              <w:rPr>
-                <w:highlight w:val="yellow"/>
-              </w:rPr>
+            </w:pPr>
+            <w:r>
               <w:t>Number of beats in the transfer</w:t>
             </w:r>
           </w:p>
@@ -38942,14 +38347,8 @@
           <w:p>
             <w:pPr>
               <w:pStyle w:val="TableContent"/>
-              <w:rPr>
-                <w:highlight w:val="yellow"/>
-              </w:rPr>
-            </w:pPr>
-            <w:r>
-              <w:rPr>
-                <w:highlight w:val="yellow"/>
-              </w:rPr>
+            </w:pPr>
+            <w:r>
               <w:t>CmdWr_LowLat</w:t>
             </w:r>
           </w:p>
@@ -38963,14 +38362,8 @@
             <w:pPr>
               <w:pStyle w:val="TableContent"/>
               <w:jc w:val="center"/>
-              <w:rPr>
-                <w:highlight w:val="yellow"/>
-              </w:rPr>
-            </w:pPr>
-            <w:r>
-              <w:rPr>
-                <w:highlight w:val="yellow"/>
-              </w:rPr>
+            </w:pPr>
+            <w:r>
               <w:t>Input</w:t>
             </w:r>
           </w:p>
@@ -38984,14 +38377,8 @@
             <w:pPr>
               <w:pStyle w:val="TableContent"/>
               <w:jc w:val="center"/>
-              <w:rPr>
-                <w:highlight w:val="yellow"/>
-              </w:rPr>
-            </w:pPr>
-            <w:r>
-              <w:rPr>
-                <w:highlight w:val="yellow"/>
-              </w:rPr>
+            </w:pPr>
+            <w:r>
               <w:t>1</w:t>
             </w:r>
           </w:p>
@@ -39004,20 +38391,11 @@
           <w:p>
             <w:pPr>
               <w:pStyle w:val="TableContent"/>
-              <w:rPr>
-                <w:highlight w:val="yellow"/>
-              </w:rPr>
-            </w:pPr>
-            <w:r>
-              <w:rPr>
-                <w:highlight w:val="yellow"/>
-              </w:rPr>
+            </w:pPr>
+            <w:r>
               <w:t>‘1’ --&gt; Low latency mode</w:t>
             </w:r>
             <w:r>
-              <w:rPr>
-                <w:highlight w:val="yellow"/>
-              </w:rPr>
               <w:br/>
               <w:t>‘0’ --&gt; High latency mode</w:t>
             </w:r>
@@ -39037,14 +38415,8 @@
           <w:p>
             <w:pPr>
               <w:pStyle w:val="TableContent"/>
-              <w:rPr>
-                <w:highlight w:val="yellow"/>
-              </w:rPr>
-            </w:pPr>
-            <w:r>
-              <w:rPr>
-                <w:highlight w:val="yellow"/>
-              </w:rPr>
+            </w:pPr>
+            <w:r>
               <w:t>CmdWr_Vld</w:t>
             </w:r>
           </w:p>
@@ -39058,14 +38430,8 @@
             <w:pPr>
               <w:pStyle w:val="TableContent"/>
               <w:jc w:val="center"/>
-              <w:rPr>
-                <w:highlight w:val="yellow"/>
-              </w:rPr>
-            </w:pPr>
-            <w:r>
-              <w:rPr>
-                <w:highlight w:val="yellow"/>
-              </w:rPr>
+            </w:pPr>
+            <w:r>
               <w:t>Input</w:t>
             </w:r>
           </w:p>
@@ -39079,14 +38445,8 @@
             <w:pPr>
               <w:pStyle w:val="TableContent"/>
               <w:jc w:val="center"/>
-              <w:rPr>
-                <w:highlight w:val="yellow"/>
-              </w:rPr>
-            </w:pPr>
-            <w:r>
-              <w:rPr>
-                <w:highlight w:val="yellow"/>
-              </w:rPr>
+            </w:pPr>
+            <w:r>
               <w:t>1</w:t>
             </w:r>
           </w:p>
@@ -39099,14 +38459,8 @@
           <w:p>
             <w:pPr>
               <w:pStyle w:val="TableContent"/>
-              <w:rPr>
-                <w:highlight w:val="yellow"/>
-              </w:rPr>
-            </w:pPr>
-            <w:r>
-              <w:rPr>
-                <w:highlight w:val="yellow"/>
-              </w:rPr>
+            </w:pPr>
+            <w:r>
               <w:t>AXI-S handshaking signal</w:t>
             </w:r>
           </w:p>
@@ -39125,14 +38479,8 @@
           <w:p>
             <w:pPr>
               <w:pStyle w:val="TableContent"/>
-              <w:rPr>
-                <w:highlight w:val="yellow"/>
-              </w:rPr>
-            </w:pPr>
-            <w:r>
-              <w:rPr>
-                <w:highlight w:val="yellow"/>
-              </w:rPr>
+            </w:pPr>
+            <w:r>
               <w:t>CmdWr_Rdy</w:t>
             </w:r>
           </w:p>
@@ -39146,14 +38494,8 @@
             <w:pPr>
               <w:pStyle w:val="TableContent"/>
               <w:jc w:val="center"/>
-              <w:rPr>
-                <w:highlight w:val="yellow"/>
-              </w:rPr>
-            </w:pPr>
-            <w:r>
-              <w:rPr>
-                <w:highlight w:val="yellow"/>
-              </w:rPr>
+            </w:pPr>
+            <w:r>
               <w:t>Output</w:t>
             </w:r>
           </w:p>
@@ -39169,13 +38511,11 @@
               <w:jc w:val="center"/>
               <w:rPr>
                 <w:i/>
-                <w:highlight w:val="yellow"/>
               </w:rPr>
             </w:pPr>
             <w:r>
               <w:rPr>
                 <w:i/>
-                <w:highlight w:val="yellow"/>
               </w:rPr>
               <w:t>1</w:t>
             </w:r>
@@ -39191,13 +38531,9 @@
               <w:pStyle w:val="TableContent"/>
               <w:rPr>
                 <w:i/>
-                <w:highlight w:val="yellow"/>
               </w:rPr>
             </w:pPr>
             <w:r>
-              <w:rPr>
-                <w:highlight w:val="yellow"/>
-              </w:rPr>
               <w:t>AXI-S handshaking signal</w:t>
             </w:r>
           </w:p>
@@ -39217,15 +38553,11 @@
           <w:p>
             <w:pPr>
               <w:pStyle w:val="TableContent"/>
-              <w:rPr>
-                <w:highlight w:val="yellow"/>
-              </w:rPr>
             </w:pPr>
             <w:r>
               <w:rPr>
                 <w:b/>
                 <w:i/>
-                <w:highlight w:val="yellow"/>
               </w:rPr>
               <w:t>Read Command</w:t>
             </w:r>
@@ -39245,14 +38577,8 @@
           <w:p>
             <w:pPr>
               <w:pStyle w:val="TableContent"/>
-              <w:rPr>
-                <w:highlight w:val="yellow"/>
-              </w:rPr>
-            </w:pPr>
-            <w:r>
-              <w:rPr>
-                <w:highlight w:val="yellow"/>
-              </w:rPr>
+            </w:pPr>
+            <w:r>
               <w:t>CmdRd_Addr</w:t>
             </w:r>
           </w:p>
@@ -39266,14 +38592,8 @@
             <w:pPr>
               <w:pStyle w:val="TableContent"/>
               <w:jc w:val="center"/>
-              <w:rPr>
-                <w:highlight w:val="yellow"/>
-              </w:rPr>
-            </w:pPr>
-            <w:r>
-              <w:rPr>
-                <w:highlight w:val="yellow"/>
-              </w:rPr>
+            </w:pPr>
+            <w:r>
               <w:t>Input</w:t>
             </w:r>
           </w:p>
@@ -39287,14 +38607,10 @@
             <w:pPr>
               <w:pStyle w:val="TableContent"/>
               <w:jc w:val="center"/>
-              <w:rPr>
-                <w:highlight w:val="yellow"/>
-              </w:rPr>
             </w:pPr>
             <w:r>
               <w:rPr>
                 <w:i/>
-                <w:highlight w:val="yellow"/>
               </w:rPr>
               <w:t>AxiAddrWidth_g</w:t>
             </w:r>
@@ -39308,14 +38624,8 @@
           <w:p>
             <w:pPr>
               <w:pStyle w:val="TableContent"/>
-              <w:rPr>
-                <w:highlight w:val="yellow"/>
-              </w:rPr>
-            </w:pPr>
-            <w:r>
-              <w:rPr>
-                <w:highlight w:val="yellow"/>
-              </w:rPr>
+            </w:pPr>
+            <w:r>
               <w:t>Address to start reading at (must be aligned)</w:t>
             </w:r>
           </w:p>
@@ -39334,14 +38644,8 @@
           <w:p>
             <w:pPr>
               <w:pStyle w:val="TableContent"/>
-              <w:rPr>
-                <w:highlight w:val="yellow"/>
-              </w:rPr>
-            </w:pPr>
-            <w:r>
-              <w:rPr>
-                <w:highlight w:val="yellow"/>
-              </w:rPr>
+            </w:pPr>
+            <w:r>
               <w:t>CmdRd_Size</w:t>
             </w:r>
           </w:p>
@@ -39355,14 +38659,8 @@
             <w:pPr>
               <w:pStyle w:val="TableContent"/>
               <w:jc w:val="center"/>
-              <w:rPr>
-                <w:highlight w:val="yellow"/>
-              </w:rPr>
-            </w:pPr>
-            <w:r>
-              <w:rPr>
-                <w:highlight w:val="yellow"/>
-              </w:rPr>
+            </w:pPr>
+            <w:r>
               <w:t>Input</w:t>
             </w:r>
           </w:p>
@@ -39376,14 +38674,10 @@
             <w:pPr>
               <w:pStyle w:val="TableContent"/>
               <w:jc w:val="center"/>
-              <w:rPr>
-                <w:highlight w:val="yellow"/>
-              </w:rPr>
             </w:pPr>
             <w:r>
               <w:rPr>
                 <w:i/>
-                <w:highlight w:val="yellow"/>
               </w:rPr>
               <w:t>UserTransactionSizeBits_g</w:t>
             </w:r>
@@ -39397,14 +38691,8 @@
           <w:p>
             <w:pPr>
               <w:pStyle w:val="TableContent"/>
-              <w:rPr>
-                <w:highlight w:val="yellow"/>
-              </w:rPr>
-            </w:pPr>
-            <w:r>
-              <w:rPr>
-                <w:highlight w:val="yellow"/>
-              </w:rPr>
+            </w:pPr>
+            <w:r>
               <w:t>Number of beats in the transfer</w:t>
             </w:r>
           </w:p>
@@ -39423,14 +38711,8 @@
           <w:p>
             <w:pPr>
               <w:pStyle w:val="TableContent"/>
-              <w:rPr>
-                <w:highlight w:val="yellow"/>
-              </w:rPr>
-            </w:pPr>
-            <w:r>
-              <w:rPr>
-                <w:highlight w:val="yellow"/>
-              </w:rPr>
+            </w:pPr>
+            <w:r>
               <w:t>CmdRd_LowLat</w:t>
             </w:r>
           </w:p>
@@ -39444,14 +38726,8 @@
             <w:pPr>
               <w:pStyle w:val="TableContent"/>
               <w:jc w:val="center"/>
-              <w:rPr>
-                <w:highlight w:val="yellow"/>
-              </w:rPr>
-            </w:pPr>
-            <w:r>
-              <w:rPr>
-                <w:highlight w:val="yellow"/>
-              </w:rPr>
+            </w:pPr>
+            <w:r>
               <w:t>Input</w:t>
             </w:r>
           </w:p>
@@ -39465,14 +38741,8 @@
             <w:pPr>
               <w:pStyle w:val="TableContent"/>
               <w:jc w:val="center"/>
-              <w:rPr>
-                <w:highlight w:val="yellow"/>
-              </w:rPr>
-            </w:pPr>
-            <w:r>
-              <w:rPr>
-                <w:highlight w:val="yellow"/>
-              </w:rPr>
+            </w:pPr>
+            <w:r>
               <w:t>1</w:t>
             </w:r>
           </w:p>
@@ -39485,20 +38755,11 @@
           <w:p>
             <w:pPr>
               <w:pStyle w:val="TableContent"/>
-              <w:rPr>
-                <w:highlight w:val="yellow"/>
-              </w:rPr>
-            </w:pPr>
-            <w:r>
-              <w:rPr>
-                <w:highlight w:val="yellow"/>
-              </w:rPr>
+            </w:pPr>
+            <w:r>
               <w:t>‘1’ --&gt; Low latency mode</w:t>
             </w:r>
             <w:r>
-              <w:rPr>
-                <w:highlight w:val="yellow"/>
-              </w:rPr>
               <w:br/>
               <w:t>‘0’ --&gt; High latency mode</w:t>
             </w:r>
@@ -39518,14 +38779,8 @@
           <w:p>
             <w:pPr>
               <w:pStyle w:val="TableContent"/>
-              <w:rPr>
-                <w:highlight w:val="yellow"/>
-              </w:rPr>
-            </w:pPr>
-            <w:r>
-              <w:rPr>
-                <w:highlight w:val="yellow"/>
-              </w:rPr>
+            </w:pPr>
+            <w:r>
               <w:t>CmdRd_Vld</w:t>
             </w:r>
           </w:p>
@@ -39539,14 +38794,8 @@
             <w:pPr>
               <w:pStyle w:val="TableContent"/>
               <w:jc w:val="center"/>
-              <w:rPr>
-                <w:highlight w:val="yellow"/>
-              </w:rPr>
-            </w:pPr>
-            <w:r>
-              <w:rPr>
-                <w:highlight w:val="yellow"/>
-              </w:rPr>
+            </w:pPr>
+            <w:r>
               <w:t>Input</w:t>
             </w:r>
           </w:p>
@@ -39562,13 +38811,9 @@
               <w:jc w:val="center"/>
               <w:rPr>
                 <w:i/>
-                <w:highlight w:val="yellow"/>
               </w:rPr>
             </w:pPr>
             <w:r>
-              <w:rPr>
-                <w:highlight w:val="yellow"/>
-              </w:rPr>
               <w:t>1</w:t>
             </w:r>
           </w:p>
@@ -39581,14 +38826,8 @@
           <w:p>
             <w:pPr>
               <w:pStyle w:val="TableContent"/>
-              <w:rPr>
-                <w:highlight w:val="yellow"/>
-              </w:rPr>
-            </w:pPr>
-            <w:r>
-              <w:rPr>
-                <w:highlight w:val="yellow"/>
-              </w:rPr>
+            </w:pPr>
+            <w:r>
               <w:t>AXI-S handshaking signal</w:t>
             </w:r>
           </w:p>
@@ -39607,14 +38846,8 @@
           <w:p>
             <w:pPr>
               <w:pStyle w:val="TableContent"/>
-              <w:rPr>
-                <w:highlight w:val="yellow"/>
-              </w:rPr>
-            </w:pPr>
-            <w:r>
-              <w:rPr>
-                <w:highlight w:val="yellow"/>
-              </w:rPr>
+            </w:pPr>
+            <w:r>
               <w:t>CmdRd_Rdy</w:t>
             </w:r>
           </w:p>
@@ -39628,14 +38861,8 @@
             <w:pPr>
               <w:pStyle w:val="TableContent"/>
               <w:jc w:val="center"/>
-              <w:rPr>
-                <w:highlight w:val="yellow"/>
-              </w:rPr>
-            </w:pPr>
-            <w:r>
-              <w:rPr>
-                <w:highlight w:val="yellow"/>
-              </w:rPr>
+            </w:pPr>
+            <w:r>
               <w:t>Output</w:t>
             </w:r>
           </w:p>
@@ -39649,14 +38876,8 @@
             <w:pPr>
               <w:pStyle w:val="TableContent"/>
               <w:jc w:val="center"/>
-              <w:rPr>
-                <w:highlight w:val="yellow"/>
-              </w:rPr>
-            </w:pPr>
-            <w:r>
-              <w:rPr>
-                <w:highlight w:val="yellow"/>
-              </w:rPr>
+            </w:pPr>
+            <w:r>
               <w:t>1</w:t>
             </w:r>
           </w:p>
@@ -39669,14 +38890,8 @@
           <w:p>
             <w:pPr>
               <w:pStyle w:val="TableContent"/>
-              <w:rPr>
-                <w:highlight w:val="yellow"/>
-              </w:rPr>
-            </w:pPr>
-            <w:r>
-              <w:rPr>
-                <w:highlight w:val="yellow"/>
-              </w:rPr>
+            </w:pPr>
+            <w:r>
               <w:t>AXI-S handshaking signal</w:t>
             </w:r>
           </w:p>
@@ -39696,15 +38911,11 @@
           <w:p>
             <w:pPr>
               <w:pStyle w:val="TableContent"/>
-              <w:rPr>
-                <w:highlight w:val="yellow"/>
-              </w:rPr>
             </w:pPr>
             <w:r>
               <w:rPr>
                 <w:b/>
                 <w:i/>
-                <w:highlight w:val="yellow"/>
               </w:rPr>
               <w:t>Write Data</w:t>
             </w:r>
@@ -39724,14 +38935,8 @@
           <w:p>
             <w:pPr>
               <w:pStyle w:val="TableContent"/>
-              <w:rPr>
-                <w:highlight w:val="yellow"/>
-              </w:rPr>
-            </w:pPr>
-            <w:r>
-              <w:rPr>
-                <w:highlight w:val="yellow"/>
-              </w:rPr>
+            </w:pPr>
+            <w:r>
               <w:t>WrDat_Data</w:t>
             </w:r>
           </w:p>
@@ -39745,14 +38950,8 @@
             <w:pPr>
               <w:pStyle w:val="TableContent"/>
               <w:jc w:val="center"/>
-              <w:rPr>
-                <w:highlight w:val="yellow"/>
-              </w:rPr>
-            </w:pPr>
-            <w:r>
-              <w:rPr>
-                <w:highlight w:val="yellow"/>
-              </w:rPr>
+            </w:pPr>
+            <w:r>
               <w:t>Input</w:t>
             </w:r>
           </w:p>
@@ -39768,13 +38967,11 @@
               <w:jc w:val="center"/>
               <w:rPr>
                 <w:i/>
-                <w:highlight w:val="yellow"/>
               </w:rPr>
             </w:pPr>
             <w:r>
               <w:rPr>
                 <w:i/>
-                <w:highlight w:val="yellow"/>
               </w:rPr>
               <w:t>AxiDataWidth_g</w:t>
             </w:r>
@@ -39788,14 +38985,8 @@
           <w:p>
             <w:pPr>
               <w:pStyle w:val="TableContent"/>
-              <w:rPr>
-                <w:highlight w:val="yellow"/>
-              </w:rPr>
-            </w:pPr>
-            <w:r>
-              <w:rPr>
-                <w:highlight w:val="yellow"/>
-              </w:rPr>
+            </w:pPr>
+            <w:r>
               <w:t>Write data</w:t>
             </w:r>
           </w:p>
@@ -39814,14 +39005,8 @@
           <w:p>
             <w:pPr>
               <w:pStyle w:val="TableContent"/>
-              <w:rPr>
-                <w:highlight w:val="yellow"/>
-              </w:rPr>
-            </w:pPr>
-            <w:r>
-              <w:rPr>
-                <w:highlight w:val="yellow"/>
-              </w:rPr>
+            </w:pPr>
+            <w:r>
               <w:t>WrDat_Be</w:t>
             </w:r>
           </w:p>
@@ -39835,14 +39020,8 @@
             <w:pPr>
               <w:pStyle w:val="TableContent"/>
               <w:jc w:val="center"/>
-              <w:rPr>
-                <w:highlight w:val="yellow"/>
-              </w:rPr>
-            </w:pPr>
-            <w:r>
-              <w:rPr>
-                <w:highlight w:val="yellow"/>
-              </w:rPr>
+            </w:pPr>
+            <w:r>
               <w:t>Input</w:t>
             </w:r>
           </w:p>
@@ -39858,13 +39037,11 @@
               <w:jc w:val="center"/>
               <w:rPr>
                 <w:i/>
-                <w:highlight w:val="yellow"/>
               </w:rPr>
             </w:pPr>
             <w:r>
               <w:rPr>
                 <w:i/>
-                <w:highlight w:val="yellow"/>
               </w:rPr>
               <w:t>AxiDataWidth_g/8</w:t>
             </w:r>
@@ -39878,14 +39055,8 @@
           <w:p>
             <w:pPr>
               <w:pStyle w:val="TableContent"/>
-              <w:rPr>
-                <w:highlight w:val="yellow"/>
-              </w:rPr>
-            </w:pPr>
-            <w:r>
-              <w:rPr>
-                <w:highlight w:val="yellow"/>
-              </w:rPr>
+            </w:pPr>
+            <w:r>
               <w:t>Byte enables for write data</w:t>
             </w:r>
           </w:p>
@@ -39904,14 +39075,8 @@
           <w:p>
             <w:pPr>
               <w:pStyle w:val="TableContent"/>
-              <w:rPr>
-                <w:highlight w:val="yellow"/>
-              </w:rPr>
-            </w:pPr>
-            <w:r>
-              <w:rPr>
-                <w:highlight w:val="yellow"/>
-              </w:rPr>
+            </w:pPr>
+            <w:r>
               <w:t>WrDat_Vld</w:t>
             </w:r>
           </w:p>
@@ -39925,14 +39090,8 @@
             <w:pPr>
               <w:pStyle w:val="TableContent"/>
               <w:jc w:val="center"/>
-              <w:rPr>
-                <w:highlight w:val="yellow"/>
-              </w:rPr>
-            </w:pPr>
-            <w:r>
-              <w:rPr>
-                <w:highlight w:val="yellow"/>
-              </w:rPr>
+            </w:pPr>
+            <w:r>
               <w:t>Input</w:t>
             </w:r>
           </w:p>
@@ -39948,13 +39107,9 @@
               <w:jc w:val="center"/>
               <w:rPr>
                 <w:i/>
-                <w:highlight w:val="yellow"/>
               </w:rPr>
             </w:pPr>
             <w:r>
-              <w:rPr>
-                <w:highlight w:val="yellow"/>
-              </w:rPr>
               <w:t>1</w:t>
             </w:r>
           </w:p>
@@ -39967,14 +39122,8 @@
           <w:p>
             <w:pPr>
               <w:pStyle w:val="TableContent"/>
-              <w:rPr>
-                <w:highlight w:val="yellow"/>
-              </w:rPr>
-            </w:pPr>
-            <w:r>
-              <w:rPr>
-                <w:highlight w:val="yellow"/>
-              </w:rPr>
+            </w:pPr>
+            <w:r>
               <w:t>AXI-S handshaking signal</w:t>
             </w:r>
           </w:p>
@@ -39993,14 +39142,8 @@
           <w:p>
             <w:pPr>
               <w:pStyle w:val="TableContent"/>
-              <w:rPr>
-                <w:highlight w:val="yellow"/>
-              </w:rPr>
-            </w:pPr>
-            <w:r>
-              <w:rPr>
-                <w:highlight w:val="yellow"/>
-              </w:rPr>
+            </w:pPr>
+            <w:r>
               <w:t>WrDat_Rdy</w:t>
             </w:r>
           </w:p>
@@ -40014,14 +39157,8 @@
             <w:pPr>
               <w:pStyle w:val="TableContent"/>
               <w:jc w:val="center"/>
-              <w:rPr>
-                <w:highlight w:val="yellow"/>
-              </w:rPr>
-            </w:pPr>
-            <w:r>
-              <w:rPr>
-                <w:highlight w:val="yellow"/>
-              </w:rPr>
+            </w:pPr>
+            <w:r>
               <w:t>Output</w:t>
             </w:r>
           </w:p>
@@ -40035,14 +39172,8 @@
             <w:pPr>
               <w:pStyle w:val="TableContent"/>
               <w:jc w:val="center"/>
-              <w:rPr>
-                <w:highlight w:val="yellow"/>
-              </w:rPr>
-            </w:pPr>
-            <w:r>
-              <w:rPr>
-                <w:highlight w:val="yellow"/>
-              </w:rPr>
+            </w:pPr>
+            <w:r>
               <w:t>1</w:t>
             </w:r>
           </w:p>
@@ -40055,14 +39186,8 @@
           <w:p>
             <w:pPr>
               <w:pStyle w:val="TableContent"/>
-              <w:rPr>
-                <w:highlight w:val="yellow"/>
-              </w:rPr>
-            </w:pPr>
-            <w:r>
-              <w:rPr>
-                <w:highlight w:val="yellow"/>
-              </w:rPr>
+            </w:pPr>
+            <w:r>
               <w:t>AXI-S handshaking signal</w:t>
             </w:r>
           </w:p>
@@ -40082,15 +39207,11 @@
           <w:p>
             <w:pPr>
               <w:pStyle w:val="TableContent"/>
-              <w:rPr>
-                <w:highlight w:val="yellow"/>
-              </w:rPr>
             </w:pPr>
             <w:r>
               <w:rPr>
                 <w:b/>
                 <w:i/>
-                <w:highlight w:val="yellow"/>
               </w:rPr>
               <w:t>Read Data</w:t>
             </w:r>
@@ -40110,14 +39231,8 @@
           <w:p>
             <w:pPr>
               <w:pStyle w:val="TableContent"/>
-              <w:rPr>
-                <w:highlight w:val="yellow"/>
-              </w:rPr>
-            </w:pPr>
-            <w:r>
-              <w:rPr>
-                <w:highlight w:val="yellow"/>
-              </w:rPr>
+            </w:pPr>
+            <w:r>
               <w:t>RdDat_Data</w:t>
             </w:r>
           </w:p>
@@ -40131,14 +39246,8 @@
             <w:pPr>
               <w:pStyle w:val="TableContent"/>
               <w:jc w:val="center"/>
-              <w:rPr>
-                <w:highlight w:val="yellow"/>
-              </w:rPr>
-            </w:pPr>
-            <w:r>
-              <w:rPr>
-                <w:highlight w:val="yellow"/>
-              </w:rPr>
+            </w:pPr>
+            <w:r>
               <w:t>Output</w:t>
             </w:r>
           </w:p>
@@ -40152,14 +39261,10 @@
             <w:pPr>
               <w:pStyle w:val="TableContent"/>
               <w:jc w:val="center"/>
-              <w:rPr>
-                <w:highlight w:val="yellow"/>
-              </w:rPr>
             </w:pPr>
             <w:r>
               <w:rPr>
                 <w:i/>
-                <w:highlight w:val="yellow"/>
               </w:rPr>
               <w:t>AxiDataWidth_g</w:t>
             </w:r>
@@ -40173,14 +39278,8 @@
           <w:p>
             <w:pPr>
               <w:pStyle w:val="TableContent"/>
-              <w:rPr>
-                <w:highlight w:val="yellow"/>
-              </w:rPr>
-            </w:pPr>
-            <w:r>
-              <w:rPr>
-                <w:highlight w:val="yellow"/>
-              </w:rPr>
+            </w:pPr>
+            <w:r>
               <w:t>Read data</w:t>
             </w:r>
           </w:p>
@@ -40199,14 +39298,8 @@
           <w:p>
             <w:pPr>
               <w:pStyle w:val="TableContent"/>
-              <w:rPr>
-                <w:highlight w:val="yellow"/>
-              </w:rPr>
-            </w:pPr>
-            <w:r>
-              <w:rPr>
-                <w:highlight w:val="yellow"/>
-              </w:rPr>
+            </w:pPr>
+            <w:r>
               <w:t>RdDat_Vld</w:t>
             </w:r>
           </w:p>
@@ -40220,14 +39313,8 @@
             <w:pPr>
               <w:pStyle w:val="TableContent"/>
               <w:jc w:val="center"/>
-              <w:rPr>
-                <w:highlight w:val="yellow"/>
-              </w:rPr>
-            </w:pPr>
-            <w:r>
-              <w:rPr>
-                <w:highlight w:val="yellow"/>
-              </w:rPr>
+            </w:pPr>
+            <w:r>
               <w:t>Output</w:t>
             </w:r>
           </w:p>
@@ -40241,14 +39328,8 @@
             <w:pPr>
               <w:pStyle w:val="TableContent"/>
               <w:jc w:val="center"/>
-              <w:rPr>
-                <w:highlight w:val="yellow"/>
-              </w:rPr>
-            </w:pPr>
-            <w:r>
-              <w:rPr>
-                <w:highlight w:val="yellow"/>
-              </w:rPr>
+            </w:pPr>
+            <w:r>
               <w:t>1</w:t>
             </w:r>
           </w:p>
@@ -40261,14 +39342,8 @@
           <w:p>
             <w:pPr>
               <w:pStyle w:val="TableContent"/>
-              <w:rPr>
-                <w:highlight w:val="yellow"/>
-              </w:rPr>
-            </w:pPr>
-            <w:r>
-              <w:rPr>
-                <w:highlight w:val="yellow"/>
-              </w:rPr>
+            </w:pPr>
+            <w:r>
               <w:t>AXI-S handshaking signal</w:t>
             </w:r>
           </w:p>
@@ -40287,14 +39362,8 @@
           <w:p>
             <w:pPr>
               <w:pStyle w:val="TableContent"/>
-              <w:rPr>
-                <w:highlight w:val="yellow"/>
-              </w:rPr>
-            </w:pPr>
-            <w:r>
-              <w:rPr>
-                <w:highlight w:val="yellow"/>
-              </w:rPr>
+            </w:pPr>
+            <w:r>
               <w:t>RdDat_Rdy</w:t>
             </w:r>
           </w:p>
@@ -40308,14 +39377,8 @@
             <w:pPr>
               <w:pStyle w:val="TableContent"/>
               <w:jc w:val="center"/>
-              <w:rPr>
-                <w:highlight w:val="yellow"/>
-              </w:rPr>
-            </w:pPr>
-            <w:r>
-              <w:rPr>
-                <w:highlight w:val="yellow"/>
-              </w:rPr>
+            </w:pPr>
+            <w:r>
               <w:t>Input</w:t>
             </w:r>
           </w:p>
@@ -40329,14 +39392,8 @@
             <w:pPr>
               <w:pStyle w:val="TableContent"/>
               <w:jc w:val="center"/>
-              <w:rPr>
-                <w:highlight w:val="yellow"/>
-              </w:rPr>
-            </w:pPr>
-            <w:r>
-              <w:rPr>
-                <w:highlight w:val="yellow"/>
-              </w:rPr>
+            </w:pPr>
+            <w:r>
               <w:t>1</w:t>
             </w:r>
           </w:p>
@@ -40349,14 +39406,8 @@
           <w:p>
             <w:pPr>
               <w:pStyle w:val="TableContent"/>
-              <w:rPr>
-                <w:highlight w:val="yellow"/>
-              </w:rPr>
-            </w:pPr>
-            <w:r>
-              <w:rPr>
-                <w:highlight w:val="yellow"/>
-              </w:rPr>
+            </w:pPr>
+            <w:r>
               <w:t>AXI-S handshaking signal</w:t>
             </w:r>
           </w:p>
@@ -40376,15 +39427,11 @@
           <w:p>
             <w:pPr>
               <w:pStyle w:val="TableContent"/>
-              <w:rPr>
-                <w:highlight w:val="yellow"/>
-              </w:rPr>
             </w:pPr>
             <w:r>
               <w:rPr>
                 <w:b/>
                 <w:i/>
-                <w:highlight w:val="yellow"/>
               </w:rPr>
               <w:t>Response</w:t>
             </w:r>
@@ -40404,14 +39451,8 @@
           <w:p>
             <w:pPr>
               <w:pStyle w:val="TableContent"/>
-              <w:rPr>
-                <w:highlight w:val="yellow"/>
-              </w:rPr>
-            </w:pPr>
-            <w:r>
-              <w:rPr>
-                <w:highlight w:val="yellow"/>
-              </w:rPr>
+            </w:pPr>
+            <w:r>
               <w:t>Wr_Done</w:t>
             </w:r>
           </w:p>
@@ -40425,14 +39466,8 @@
             <w:pPr>
               <w:pStyle w:val="TableContent"/>
               <w:jc w:val="center"/>
-              <w:rPr>
-                <w:highlight w:val="yellow"/>
-              </w:rPr>
-            </w:pPr>
-            <w:r>
-              <w:rPr>
-                <w:highlight w:val="yellow"/>
-              </w:rPr>
+            </w:pPr>
+            <w:r>
               <w:t>Output</w:t>
             </w:r>
           </w:p>
@@ -40446,14 +39481,8 @@
             <w:pPr>
               <w:pStyle w:val="TableContent"/>
               <w:jc w:val="center"/>
-              <w:rPr>
-                <w:highlight w:val="yellow"/>
-              </w:rPr>
-            </w:pPr>
-            <w:r>
-              <w:rPr>
-                <w:highlight w:val="yellow"/>
-              </w:rPr>
+            </w:pPr>
+            <w:r>
               <w:t>1</w:t>
             </w:r>
           </w:p>
@@ -40466,14 +39495,8 @@
           <w:p>
             <w:pPr>
               <w:pStyle w:val="TableContent"/>
-              <w:rPr>
-                <w:highlight w:val="yellow"/>
-              </w:rPr>
-            </w:pPr>
-            <w:r>
-              <w:rPr>
-                <w:highlight w:val="yellow"/>
-              </w:rPr>
+            </w:pPr>
+            <w:r>
               <w:t>Write command was completed successfully</w:t>
             </w:r>
           </w:p>
@@ -40492,14 +39515,8 @@
           <w:p>
             <w:pPr>
               <w:pStyle w:val="TableContent"/>
-              <w:rPr>
-                <w:highlight w:val="yellow"/>
-              </w:rPr>
-            </w:pPr>
-            <w:r>
-              <w:rPr>
-                <w:highlight w:val="yellow"/>
-              </w:rPr>
+            </w:pPr>
+            <w:r>
               <w:t>Wr_Error</w:t>
             </w:r>
           </w:p>
@@ -40513,14 +39530,8 @@
             <w:pPr>
               <w:pStyle w:val="TableContent"/>
               <w:jc w:val="center"/>
-              <w:rPr>
-                <w:highlight w:val="yellow"/>
-              </w:rPr>
-            </w:pPr>
-            <w:r>
-              <w:rPr>
-                <w:highlight w:val="yellow"/>
-              </w:rPr>
+            </w:pPr>
+            <w:r>
               <w:t xml:space="preserve">Output </w:t>
             </w:r>
           </w:p>
@@ -40534,14 +39545,8 @@
             <w:pPr>
               <w:pStyle w:val="TableContent"/>
               <w:jc w:val="center"/>
-              <w:rPr>
-                <w:highlight w:val="yellow"/>
-              </w:rPr>
-            </w:pPr>
-            <w:r>
-              <w:rPr>
-                <w:highlight w:val="yellow"/>
-              </w:rPr>
+            </w:pPr>
+            <w:r>
               <w:t>1</w:t>
             </w:r>
           </w:p>
@@ -40554,14 +39559,8 @@
           <w:p>
             <w:pPr>
               <w:pStyle w:val="TableContent"/>
-              <w:rPr>
-                <w:highlight w:val="yellow"/>
-              </w:rPr>
-            </w:pPr>
-            <w:r>
-              <w:rPr>
-                <w:highlight w:val="yellow"/>
-              </w:rPr>
+            </w:pPr>
+            <w:r>
               <w:t>Write command was completed but at least one transaction failed (AXI response from slave indicated an error)</w:t>
             </w:r>
           </w:p>
@@ -40580,14 +39579,8 @@
           <w:p>
             <w:pPr>
               <w:pStyle w:val="TableContent"/>
-              <w:rPr>
-                <w:highlight w:val="yellow"/>
-              </w:rPr>
-            </w:pPr>
-            <w:r>
-              <w:rPr>
-                <w:highlight w:val="yellow"/>
-              </w:rPr>
+            </w:pPr>
+            <w:r>
               <w:t>Rd_Done</w:t>
             </w:r>
           </w:p>
@@ -40601,14 +39594,8 @@
             <w:pPr>
               <w:pStyle w:val="TableContent"/>
               <w:jc w:val="center"/>
-              <w:rPr>
-                <w:highlight w:val="yellow"/>
-              </w:rPr>
-            </w:pPr>
-            <w:r>
-              <w:rPr>
-                <w:highlight w:val="yellow"/>
-              </w:rPr>
+            </w:pPr>
+            <w:r>
               <w:t>Output</w:t>
             </w:r>
           </w:p>
@@ -40622,14 +39609,8 @@
             <w:pPr>
               <w:pStyle w:val="TableContent"/>
               <w:jc w:val="center"/>
-              <w:rPr>
-                <w:highlight w:val="yellow"/>
-              </w:rPr>
-            </w:pPr>
-            <w:r>
-              <w:rPr>
-                <w:highlight w:val="yellow"/>
-              </w:rPr>
+            </w:pPr>
+            <w:r>
               <w:t>1</w:t>
             </w:r>
           </w:p>
@@ -40642,14 +39623,8 @@
           <w:p>
             <w:pPr>
               <w:pStyle w:val="TableContent"/>
-              <w:rPr>
-                <w:highlight w:val="yellow"/>
-              </w:rPr>
-            </w:pPr>
-            <w:r>
-              <w:rPr>
-                <w:highlight w:val="yellow"/>
-              </w:rPr>
+            </w:pPr>
+            <w:r>
               <w:t>Read command was completed successfully</w:t>
             </w:r>
           </w:p>
@@ -40668,14 +39643,8 @@
           <w:p>
             <w:pPr>
               <w:pStyle w:val="TableContent"/>
-              <w:rPr>
-                <w:highlight w:val="yellow"/>
-              </w:rPr>
-            </w:pPr>
-            <w:r>
-              <w:rPr>
-                <w:highlight w:val="yellow"/>
-              </w:rPr>
+            </w:pPr>
+            <w:r>
               <w:t>Rd_Error</w:t>
             </w:r>
           </w:p>
@@ -40689,14 +39658,8 @@
             <w:pPr>
               <w:pStyle w:val="TableContent"/>
               <w:jc w:val="center"/>
-              <w:rPr>
-                <w:highlight w:val="yellow"/>
-              </w:rPr>
-            </w:pPr>
-            <w:r>
-              <w:rPr>
-                <w:highlight w:val="yellow"/>
-              </w:rPr>
+            </w:pPr>
+            <w:r>
               <w:t xml:space="preserve">Output </w:t>
             </w:r>
           </w:p>
@@ -40710,14 +39673,8 @@
             <w:pPr>
               <w:pStyle w:val="TableContent"/>
               <w:jc w:val="center"/>
-              <w:rPr>
-                <w:highlight w:val="yellow"/>
-              </w:rPr>
-            </w:pPr>
-            <w:r>
-              <w:rPr>
-                <w:highlight w:val="yellow"/>
-              </w:rPr>
+            </w:pPr>
+            <w:r>
               <w:t>1</w:t>
             </w:r>
           </w:p>
@@ -40730,14 +39687,8 @@
           <w:p>
             <w:pPr>
               <w:pStyle w:val="TableContent"/>
-              <w:rPr>
-                <w:highlight w:val="yellow"/>
-              </w:rPr>
-            </w:pPr>
-            <w:r>
-              <w:rPr>
-                <w:highlight w:val="yellow"/>
-              </w:rPr>
+            </w:pPr>
+            <w:r>
               <w:t>Read command was completed but at least one transaction failed (AXI response from slave indicated an error)</w:t>
             </w:r>
           </w:p>
@@ -40757,15 +39708,11 @@
           <w:p>
             <w:pPr>
               <w:pStyle w:val="TableContent"/>
-              <w:rPr>
-                <w:highlight w:val="yellow"/>
-              </w:rPr>
             </w:pPr>
             <w:r>
               <w:rPr>
                 <w:b/>
                 <w:i/>
-                <w:highlight w:val="yellow"/>
               </w:rPr>
               <w:t>AXI Master Interface</w:t>
             </w:r>
@@ -40785,20 +39732,11 @@
           <w:p>
             <w:pPr>
               <w:pStyle w:val="TableContent"/>
-              <w:rPr>
-                <w:highlight w:val="yellow"/>
-              </w:rPr>
-            </w:pPr>
-            <w:r>
-              <w:rPr>
-                <w:highlight w:val="yellow"/>
-              </w:rPr>
+            </w:pPr>
+            <w:r>
               <w:t>M_Axi</w:t>
             </w:r>
             <w:r>
-              <w:rPr>
-                <w:highlight w:val="yellow"/>
-              </w:rPr>
               <w:t>_*</w:t>
             </w:r>
           </w:p>
@@ -40812,14 +39750,8 @@
             <w:pPr>
               <w:pStyle w:val="TableContent"/>
               <w:jc w:val="center"/>
-              <w:rPr>
-                <w:highlight w:val="yellow"/>
-              </w:rPr>
-            </w:pPr>
-            <w:r>
-              <w:rPr>
-                <w:highlight w:val="yellow"/>
-              </w:rPr>
+            </w:pPr>
+            <w:r>
               <w:t>*</w:t>
             </w:r>
           </w:p>
@@ -40833,14 +39765,8 @@
             <w:pPr>
               <w:pStyle w:val="TableContent"/>
               <w:jc w:val="center"/>
-              <w:rPr>
-                <w:highlight w:val="yellow"/>
-              </w:rPr>
-            </w:pPr>
-            <w:r>
-              <w:rPr>
-                <w:highlight w:val="yellow"/>
-              </w:rPr>
+            </w:pPr>
+            <w:r>
               <w:t>*</w:t>
             </w:r>
           </w:p>
@@ -40855,9 +39781,6 @@
               <w:pStyle w:val="TableContent"/>
             </w:pPr>
             <w:r>
-              <w:rPr>
-                <w:highlight w:val="yellow"/>
-              </w:rPr>
               <w:t>AXI signals, see AXI specification</w:t>
             </w:r>
           </w:p>
@@ -40881,7 +39804,7 @@
           <w:lang w:val="en-US"/>
         </w:rPr>
       </w:pPr>
-      <w:bookmarkStart w:id="81" w:name="_Toc9319419"/>
+      <w:bookmarkStart w:id="80" w:name="_Toc9319419"/>
       <w:r>
         <w:rPr>
           <w:lang w:val="en-US"/>
@@ -40889,23 +39812,23 @@
         <w:lastRenderedPageBreak/>
         <w:t>Miscellaneous</w:t>
       </w:r>
+      <w:bookmarkEnd w:id="80"/>
+    </w:p>
+    <w:p>
+      <w:pPr>
+        <w:pStyle w:val="Heading2"/>
+        <w:rPr>
+          <w:lang w:val="en-US"/>
+        </w:rPr>
+      </w:pPr>
+      <w:bookmarkStart w:id="81" w:name="_Toc9319420"/>
+      <w:r>
+        <w:rPr>
+          <w:lang w:val="en-US"/>
+        </w:rPr>
+        <w:t>psi_common_delay</w:t>
+      </w:r>
       <w:bookmarkEnd w:id="81"/>
-    </w:p>
-    <w:p>
-      <w:pPr>
-        <w:pStyle w:val="Heading2"/>
-        <w:rPr>
-          <w:lang w:val="en-US"/>
-        </w:rPr>
-      </w:pPr>
-      <w:bookmarkStart w:id="82" w:name="_Toc9319420"/>
-      <w:r>
-        <w:rPr>
-          <w:lang w:val="en-US"/>
-        </w:rPr>
-        <w:t>psi_common_delay</w:t>
-      </w:r>
-      <w:bookmarkEnd w:id="82"/>
     </w:p>
     <w:p>
       <w:pPr>
@@ -42188,9 +41111,9 @@
           <w:lang w:val="en-US"/>
         </w:rPr>
       </w:pPr>
-      <w:bookmarkStart w:id="83" w:name="_Ref516133468"/>
-      <w:bookmarkStart w:id="84" w:name="_Ref516133475"/>
-      <w:bookmarkStart w:id="85" w:name="_Toc9319421"/>
+      <w:bookmarkStart w:id="82" w:name="_Ref516133468"/>
+      <w:bookmarkStart w:id="83" w:name="_Ref516133475"/>
+      <w:bookmarkStart w:id="84" w:name="_Toc9319421"/>
       <w:r>
         <w:rPr>
           <w:lang w:val="en-US"/>
@@ -42198,9 +41121,9 @@
         <w:lastRenderedPageBreak/>
         <w:t>psi_common_pl_stage</w:t>
       </w:r>
+      <w:bookmarkEnd w:id="82"/>
       <w:bookmarkEnd w:id="83"/>
       <w:bookmarkEnd w:id="84"/>
-      <w:bookmarkEnd w:id="85"/>
     </w:p>
     <w:p>
       <w:pPr>
@@ -43230,7 +42153,7 @@
           <w:lang w:val="en-US"/>
         </w:rPr>
       </w:pPr>
-      <w:bookmarkStart w:id="86" w:name="_Toc9319422"/>
+      <w:bookmarkStart w:id="85" w:name="_Toc9319422"/>
       <w:r>
         <w:rPr>
           <w:lang w:val="en-US"/>
@@ -43238,7 +42161,7 @@
         <w:lastRenderedPageBreak/>
         <w:t>psi_common_multi_pl_stage</w:t>
       </w:r>
-      <w:bookmarkEnd w:id="86"/>
+      <w:bookmarkEnd w:id="85"/>
     </w:p>
     <w:p>
       <w:pPr>
@@ -44348,7 +43271,7 @@
       <mc:AlternateContent>
         <mc:Choice Requires="wps">
           <w:drawing>
-            <wp:anchor distT="0" distB="0" distL="114300" distR="114300" simplePos="0" relativeHeight="251658240" behindDoc="0" locked="0" layoutInCell="0" allowOverlap="1" wp14:anchorId="287E0E2B" wp14:editId="06F249F0">
+            <wp:anchor distT="0" distB="0" distL="114300" distR="114300" simplePos="0" relativeHeight="251657216" behindDoc="0" locked="0" layoutInCell="0" allowOverlap="1" wp14:anchorId="287E0E2B" wp14:editId="06F249F0">
               <wp:simplePos x="0" y="0"/>
               <wp:positionH relativeFrom="page">
                 <wp:posOffset>540385</wp:posOffset>
@@ -44419,7 +43342,7 @@
         </mc:Choice>
         <mc:Fallback>
           <w:pict>
-            <v:line w14:anchorId="32C00A67" id="Line 2" o:spid="_x0000_s1026" style="position:absolute;z-index:251658240;visibility:visible;mso-wrap-style:square;mso-width-percent:0;mso-height-percent:0;mso-wrap-distance-left:9pt;mso-wrap-distance-top:0;mso-wrap-distance-right:9pt;mso-wrap-distance-bottom:0;mso-position-horizontal:absolute;mso-position-horizontal-relative:page;mso-position-vertical:absolute;mso-position-vertical-relative:page;mso-width-percent:0;mso-height-percent:0;mso-width-relative:page;mso-height-relative:page" from="42.55pt,802.3pt" to="552.75pt,802.35pt" o:gfxdata="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" o:allowincell="f" strokecolor="blue" strokeweight="1.5pt">
+            <v:line w14:anchorId="72EF90C5" id="Line 2" o:spid="_x0000_s1026" style="position:absolute;z-index:251657216;visibility:visible;mso-wrap-style:square;mso-width-percent:0;mso-height-percent:0;mso-wrap-distance-left:9pt;mso-wrap-distance-top:0;mso-wrap-distance-right:9pt;mso-wrap-distance-bottom:0;mso-position-horizontal:absolute;mso-position-horizontal-relative:page;mso-position-vertical:absolute;mso-position-vertical-relative:page;mso-width-percent:0;mso-height-percent:0;mso-width-relative:page;mso-height-relative:page" from="42.55pt,802.3pt" to="552.75pt,802.35pt" o:gfxdata="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" o:allowincell="f" strokecolor="blue" strokeweight="1.5pt">
               <v:stroke startarrowwidth="narrow" startarrowlength="short" endarrowwidth="narrow" endarrowlength="short"/>
               <w10:wrap anchorx="page" anchory="page"/>
             </v:line>
@@ -44507,7 +43430,7 @@
         <w:noProof/>
         <w:sz w:val="16"/>
       </w:rPr>
-      <w:t>21.05.2019</w:t>
+      <w:t>23.05.2019</w:t>
     </w:r>
     <w:r>
       <w:rPr>
@@ -44561,7 +43484,7 @@
         <w:sz w:val="16"/>
         <w:szCs w:val="16"/>
       </w:rPr>
-      <w:t>42</w:t>
+      <w:t>52</w:t>
     </w:r>
     <w:r>
       <w:rPr>
@@ -44688,7 +43611,7 @@
         </mc:Choice>
         <mc:Fallback>
           <w:pict>
-            <v:line w14:anchorId="316AE77F" id="Line 1" o:spid="_x0000_s1026" style="position:absolute;z-index:251659264;visibility:visible;mso-wrap-style:square;mso-width-percent:0;mso-height-percent:0;mso-wrap-distance-left:9pt;mso-wrap-distance-top:0;mso-wrap-distance-right:9pt;mso-wrap-distance-bottom:0;mso-position-horizontal:absolute;mso-position-horizontal-relative:margin;mso-position-vertical:absolute;mso-position-vertical-relative:page;mso-width-percent:0;mso-height-percent:0;mso-width-relative:page;mso-height-relative:page" from="320.35pt,59.55pt" to="507.45pt,59.6pt" o:gfxdata="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" o:allowincell="f" strokecolor="blue" strokeweight="2pt">
+            <v:line w14:anchorId="629E631D" id="Line 1" o:spid="_x0000_s1026" style="position:absolute;z-index:251659264;visibility:visible;mso-wrap-style:square;mso-width-percent:0;mso-height-percent:0;mso-wrap-distance-left:9pt;mso-wrap-distance-top:0;mso-wrap-distance-right:9pt;mso-wrap-distance-bottom:0;mso-position-horizontal:absolute;mso-position-horizontal-relative:margin;mso-position-vertical:absolute;mso-position-vertical-relative:page;mso-width-percent:0;mso-height-percent:0;mso-width-relative:page;mso-height-relative:page" from="320.35pt,59.55pt" to="507.45pt,59.6pt" o:gfxdata="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" o:allowincell="f" strokecolor="blue" strokeweight="2pt">
               <v:stroke startarrowwidth="narrow" startarrowlength="short" endarrowwidth="narrow" endarrowlength="short"/>
               <w10:wrap anchorx="margin" anchory="page"/>
             </v:line>
@@ -51008,7 +49931,7 @@
 </file>
 
 <file path=customXml/itemProps1.xml><?xml version="1.0" encoding="utf-8"?>
-<ds:datastoreItem xmlns:ds="http://schemas.openxmlformats.org/officeDocument/2006/customXml" ds:itemID="{3E9AC2EE-3619-4281-B471-FB23DABDBC99}">
+<ds:datastoreItem xmlns:ds="http://schemas.openxmlformats.org/officeDocument/2006/customXml" ds:itemID="{BE8BFBFE-773C-41E6-BA62-797D6D427609}">
   <ds:schemaRefs>
     <ds:schemaRef ds:uri="http://schemas.openxmlformats.org/officeDocument/2006/bibliography"/>
   </ds:schemaRefs>

--- a/doc/psi_common.docx
+++ b/doc/psi_common.docx
@@ -26628,12 +26628,14 @@
         <w:pageBreakBefore/>
         <w:ind w:left="431" w:hanging="431"/>
         <w:rPr>
+          <w:highlight w:val="yellow"/>
           <w:lang w:val="en-US"/>
         </w:rPr>
       </w:pPr>
       <w:bookmarkStart w:id="46" w:name="_Toc9319406"/>
       <w:r>
         <w:rPr>
+          <w:highlight w:val="yellow"/>
           <w:lang w:val="en-US"/>
         </w:rPr>
         <w:lastRenderedPageBreak/>
@@ -26645,12 +26647,14 @@
       <w:pPr>
         <w:pStyle w:val="Heading2"/>
         <w:rPr>
+          <w:highlight w:val="yellow"/>
           <w:lang w:val="en-US"/>
         </w:rPr>
       </w:pPr>
       <w:bookmarkStart w:id="47" w:name="_Toc9319407"/>
       <w:r>
         <w:rPr>
+          <w:highlight w:val="yellow"/>
           <w:lang w:val="en-US"/>
         </w:rPr>
         <w:t>psi_common_wconv_n2xn</w:t>
@@ -26661,11 +26665,13 @@
       <w:pPr>
         <w:pStyle w:val="Heading3"/>
         <w:rPr>
-          <w:lang w:val="en-US"/>
-        </w:rPr>
-      </w:pPr>
-      <w:r>
-        <w:rPr>
+          <w:highlight w:val="yellow"/>
+          <w:lang w:val="en-US"/>
+        </w:rPr>
+      </w:pPr>
+      <w:r>
+        <w:rPr>
+          <w:highlight w:val="yellow"/>
           <w:lang w:val="en-US"/>
         </w:rPr>
         <w:t>Description</w:t>
@@ -26674,11 +26680,13 @@
     <w:p>
       <w:pPr>
         <w:rPr>
-          <w:lang w:val="en-US"/>
-        </w:rPr>
-      </w:pPr>
-      <w:r>
-        <w:rPr>
+          <w:highlight w:val="yellow"/>
+          <w:lang w:val="en-US"/>
+        </w:rPr>
+      </w:pPr>
+      <w:r>
+        <w:rPr>
+          <w:highlight w:val="yellow"/>
           <w:lang w:val="en-US"/>
         </w:rPr>
         <w:t>This component implements a data width conversion from N-bits to a multiple of N-bits. The sample rate is reduced accordingly. The width conversion implements AXI-S handshaking signals to handle back-pressure.</w:t>
@@ -26687,11 +26695,13 @@
     <w:p>
       <w:pPr>
         <w:rPr>
-          <w:lang w:val="en-US"/>
-        </w:rPr>
-      </w:pPr>
-      <w:r>
-        <w:rPr>
+          <w:highlight w:val="yellow"/>
+          <w:lang w:val="en-US"/>
+        </w:rPr>
+      </w:pPr>
+      <w:r>
+        <w:rPr>
+          <w:highlight w:val="yellow"/>
           <w:lang w:val="en-US"/>
         </w:rPr>
         <w:t>The with conversion supports back-to-back conversions (</w:t>
@@ -26699,12 +26709,14 @@
       <w:r>
         <w:rPr>
           <w:i/>
+          <w:highlight w:val="yellow"/>
           <w:lang w:val="en-US"/>
         </w:rPr>
         <w:t>InVld</w:t>
       </w:r>
       <w:r>
         <w:rPr>
+          <w:highlight w:val="yellow"/>
           <w:lang w:val="en-US"/>
         </w:rPr>
         <w:t xml:space="preserve"> can stay high all the time)</w:t>
@@ -26713,11 +26725,13 @@
     <w:p>
       <w:pPr>
         <w:rPr>
-          <w:lang w:val="en-US"/>
-        </w:rPr>
-      </w:pPr>
-      <w:r>
-        <w:rPr>
+          <w:highlight w:val="yellow"/>
+          <w:lang w:val="en-US"/>
+        </w:rPr>
+      </w:pPr>
+      <w:r>
+        <w:rPr>
+          <w:highlight w:val="yellow"/>
           <w:lang w:val="en-US"/>
         </w:rPr>
         <w:t>The entity does little-endian data alignment as shown in the figure below.</w:t>
@@ -26726,19 +26740,19 @@
     <w:p>
       <w:pPr>
         <w:rPr>
-          <w:lang w:val="en-US"/>
-        </w:rPr>
-      </w:pPr>
-      <w:r>
-        <w:rPr>
-          <w:noProof/>
-          <w:lang w:val="en-US"/>
+          <w:highlight w:val="yellow"/>
+          <w:lang w:val="en-US"/>
+        </w:rPr>
+      </w:pPr>
+      <w:r>
+        <w:rPr>
+          <w:highlight w:val="yellow"/>
         </w:rPr>
         <w:drawing>
-          <wp:inline distT="0" distB="0" distL="0" distR="0" wp14:anchorId="5CB7A2AA" wp14:editId="0BE82D73">
-            <wp:extent cx="6480175" cy="957219"/>
+          <wp:inline distT="0" distB="0" distL="0" distR="0" wp14:anchorId="7F752944" wp14:editId="03A80035">
+            <wp:extent cx="6480175" cy="1872488"/>
             <wp:effectExtent l="0" t="0" r="0" b="0"/>
-            <wp:docPr id="35" name="Picture 35"/>
+            <wp:docPr id="22" name="Picture 22"/>
             <wp:cNvGraphicFramePr>
               <a:graphicFrameLocks xmlns:a="http://schemas.openxmlformats.org/drawingml/2006/main" noChangeAspect="1"/>
             </wp:cNvGraphicFramePr>
@@ -26746,7 +26760,7 @@
               <a:graphicData uri="http://schemas.openxmlformats.org/drawingml/2006/picture">
                 <pic:pic xmlns:pic="http://schemas.openxmlformats.org/drawingml/2006/picture">
                   <pic:nvPicPr>
-                    <pic:cNvPr id="0" name="Picture 23"/>
+                    <pic:cNvPr id="0" name="Picture 1"/>
                     <pic:cNvPicPr>
                       <a:picLocks noChangeAspect="1" noChangeArrowheads="1"/>
                     </pic:cNvPicPr>
@@ -26767,7 +26781,7 @@
                   <pic:spPr bwMode="auto">
                     <a:xfrm>
                       <a:off x="0" y="0"/>
-                      <a:ext cx="6480175" cy="957219"/>
+                      <a:ext cx="6480175" cy="1872488"/>
                     </a:xfrm>
                     <a:prstGeom prst="rect">
                       <a:avLst/>
@@ -26789,30 +26803,35 @@
         <w:pStyle w:val="Caption"/>
         <w:jc w:val="center"/>
         <w:rPr>
+          <w:highlight w:val="yellow"/>
           <w:lang w:val="en-US"/>
         </w:rPr>
       </w:pPr>
       <w:bookmarkStart w:id="48" w:name="_Toc9319433"/>
       <w:r>
         <w:rPr>
+          <w:highlight w:val="yellow"/>
           <w:lang w:val="en-US"/>
         </w:rPr>
         <w:t xml:space="preserve">Figure </w:t>
       </w:r>
       <w:r>
         <w:rPr>
+          <w:highlight w:val="yellow"/>
           <w:lang w:val="en-US"/>
         </w:rPr>
         <w:fldChar w:fldCharType="begin"/>
       </w:r>
       <w:r>
         <w:rPr>
+          <w:highlight w:val="yellow"/>
           <w:lang w:val="en-US"/>
         </w:rPr>
         <w:instrText xml:space="preserve"> SEQ Figure \* ARABIC </w:instrText>
       </w:r>
       <w:r>
         <w:rPr>
+          <w:highlight w:val="yellow"/>
           <w:lang w:val="en-US"/>
         </w:rPr>
         <w:fldChar w:fldCharType="separate"/>
@@ -26820,38 +26839,37 @@
       <w:r>
         <w:rPr>
           <w:noProof/>
+          <w:highlight w:val="yellow"/>
           <w:lang w:val="en-US"/>
         </w:rPr>
         <w:t>11</w:t>
       </w:r>
       <w:r>
         <w:rPr>
+          <w:highlight w:val="yellow"/>
           <w:lang w:val="en-US"/>
         </w:rPr>
         <w:fldChar w:fldCharType="end"/>
       </w:r>
       <w:r>
         <w:rPr>
-          <w:lang w:val="en-US"/>
-        </w:rPr>
-        <w:t xml:space="preserve">: </w:t>
-      </w:r>
-      <w:r>
-        <w:rPr>
-          <w:lang w:val="en-US"/>
-        </w:rPr>
-        <w:t>psi_common_wconv_n2xn: Data alignment</w:t>
+          <w:highlight w:val="yellow"/>
+          <w:lang w:val="en-US"/>
+        </w:rPr>
+        <w:t>: psi_common_wconv_n2xn: Data alignment</w:t>
       </w:r>
       <w:bookmarkEnd w:id="48"/>
     </w:p>
     <w:p>
       <w:pPr>
         <w:rPr>
-          <w:lang w:val="en-US"/>
-        </w:rPr>
-      </w:pPr>
-      <w:r>
-        <w:rPr>
+          <w:highlight w:val="yellow"/>
+          <w:lang w:val="en-US"/>
+        </w:rPr>
+      </w:pPr>
+      <w:r>
+        <w:rPr>
+          <w:highlight w:val="yellow"/>
           <w:lang w:val="en-US"/>
         </w:rPr>
         <w:t xml:space="preserve">This entity does only do a width conversion but not clock crossing. If a half-clock-double-width conversion is used, </w:t>
@@ -26859,12 +26877,14 @@
       <w:r>
         <w:rPr>
           <w:i/>
+          <w:highlight w:val="yellow"/>
           <w:lang w:val="en-US"/>
         </w:rPr>
         <w:t>psi_common_sync_cc_xn2n</w:t>
       </w:r>
       <w:r>
         <w:rPr>
+          <w:highlight w:val="yellow"/>
           <w:lang w:val="en-US"/>
         </w:rPr>
         <w:t xml:space="preserve"> component can be used after the width conversion.</w:t>
@@ -26874,11 +26894,13 @@
       <w:pPr>
         <w:pStyle w:val="Heading3"/>
         <w:rPr>
-          <w:lang w:val="en-US"/>
-        </w:rPr>
-      </w:pPr>
-      <w:r>
-        <w:rPr>
+          <w:highlight w:val="yellow"/>
+          <w:lang w:val="en-US"/>
+        </w:rPr>
+      </w:pPr>
+      <w:r>
+        <w:rPr>
+          <w:highlight w:val="yellow"/>
           <w:lang w:val="en-US"/>
         </w:rPr>
         <w:t>Generics</w:t>
@@ -26889,12 +26911,14 @@
         <w:jc w:val="left"/>
         <w:rPr>
           <w:b/>
+          <w:highlight w:val="yellow"/>
           <w:lang w:val="en-US"/>
         </w:rPr>
       </w:pPr>
       <w:r>
         <w:rPr>
           <w:b/>
+          <w:highlight w:val="yellow"/>
           <w:lang w:val="en-US"/>
         </w:rPr>
         <w:t>InWidth_g</w:t>
@@ -26902,6 +26926,7 @@
       <w:r>
         <w:rPr>
           <w:b/>
+          <w:highlight w:val="yellow"/>
           <w:lang w:val="en-US"/>
         </w:rPr>
         <w:tab/>
@@ -26909,18 +26934,21 @@
       <w:r>
         <w:rPr>
           <w:b/>
+          <w:highlight w:val="yellow"/>
           <w:lang w:val="en-US"/>
         </w:rPr>
         <w:tab/>
       </w:r>
       <w:r>
         <w:rPr>
+          <w:highlight w:val="yellow"/>
           <w:lang w:val="en-US"/>
         </w:rPr>
         <w:t>Input data width</w:t>
       </w:r>
       <w:r>
         <w:rPr>
+          <w:highlight w:val="yellow"/>
           <w:lang w:val="en-US"/>
         </w:rPr>
         <w:br/>
@@ -26928,6 +26956,7 @@
       <w:r>
         <w:rPr>
           <w:b/>
+          <w:highlight w:val="yellow"/>
           <w:lang w:val="en-US"/>
         </w:rPr>
         <w:t>OutWidth_g</w:t>
@@ -26935,18 +26964,21 @@
       <w:r>
         <w:rPr>
           <w:b/>
+          <w:highlight w:val="yellow"/>
           <w:lang w:val="en-US"/>
         </w:rPr>
         <w:tab/>
       </w:r>
       <w:r>
         <w:rPr>
+          <w:highlight w:val="yellow"/>
           <w:lang w:val="en-US"/>
         </w:rPr>
         <w:t>Output data width</w:t>
       </w:r>
       <w:r>
         <w:rPr>
+          <w:highlight w:val="yellow"/>
           <w:lang w:val="en-US"/>
         </w:rPr>
         <w:br/>
@@ -26956,11 +26988,13 @@
       <w:pPr>
         <w:jc w:val="left"/>
         <w:rPr>
-          <w:lang w:val="en-US"/>
-        </w:rPr>
-      </w:pPr>
-      <w:r>
-        <w:rPr>
+          <w:highlight w:val="yellow"/>
+          <w:lang w:val="en-US"/>
+        </w:rPr>
+      </w:pPr>
+      <w:r>
+        <w:rPr>
+          <w:highlight w:val="yellow"/>
           <w:lang w:val="en-US"/>
         </w:rPr>
         <w:t xml:space="preserve">The ratio </w:t>
@@ -26972,6 +27006,7 @@
               <w:rPr>
                 <w:rFonts w:ascii="Cambria Math" w:hAnsi="Cambria Math"/>
                 <w:i/>
+                <w:highlight w:val="yellow"/>
                 <w:lang w:val="en-US"/>
               </w:rPr>
             </m:ctrlPr>
@@ -26983,6 +27018,7 @@
               </m:rPr>
               <w:rPr>
                 <w:rFonts w:ascii="Cambria Math" w:hAnsi="Cambria Math"/>
+                <w:highlight w:val="yellow"/>
                 <w:lang w:val="en-US"/>
               </w:rPr>
               <m:t>OutWidth_g</m:t>
@@ -26990,6 +27026,7 @@
             <m:ctrlPr>
               <w:rPr>
                 <w:rFonts w:ascii="Cambria Math" w:hAnsi="Cambria Math"/>
+                <w:highlight w:val="yellow"/>
                 <w:lang w:val="en-US"/>
               </w:rPr>
             </m:ctrlPr>
@@ -27001,6 +27038,7 @@
               </m:rPr>
               <w:rPr>
                 <w:rFonts w:ascii="Cambria Math" w:hAnsi="Cambria Math"/>
+                <w:highlight w:val="yellow"/>
                 <w:lang w:val="en-US"/>
               </w:rPr>
               <m:t>InWidth_g</m:t>
@@ -27010,6 +27048,7 @@
       </m:oMath>
       <w:r>
         <w:rPr>
+          <w:highlight w:val="yellow"/>
           <w:lang w:val="en-US"/>
         </w:rPr>
         <w:t xml:space="preserve"> must be an integer number and </w:t>
@@ -27017,12 +27056,14 @@
       <w:r>
         <w:rPr>
           <w:i/>
+          <w:highlight w:val="yellow"/>
           <w:lang w:val="en-US"/>
         </w:rPr>
         <w:t>OutWidth_g</w:t>
       </w:r>
       <w:r>
         <w:rPr>
+          <w:highlight w:val="yellow"/>
           <w:lang w:val="en-US"/>
         </w:rPr>
         <w:t xml:space="preserve"> must be bigger or equal to </w:t>
@@ -27030,12 +27071,14 @@
       <w:r>
         <w:rPr>
           <w:i/>
+          <w:highlight w:val="yellow"/>
           <w:lang w:val="en-US"/>
         </w:rPr>
         <w:t>InWidth_g</w:t>
       </w:r>
       <w:r>
         <w:rPr>
+          <w:highlight w:val="yellow"/>
           <w:lang w:val="en-US"/>
         </w:rPr>
         <w:t>.</w:t>
@@ -27045,11 +27088,13 @@
       <w:pPr>
         <w:pStyle w:val="Heading3"/>
         <w:rPr>
-          <w:lang w:val="en-US"/>
-        </w:rPr>
-      </w:pPr>
-      <w:r>
-        <w:rPr>
+          <w:highlight w:val="yellow"/>
+          <w:lang w:val="en-US"/>
+        </w:rPr>
+      </w:pPr>
+      <w:r>
+        <w:rPr>
+          <w:highlight w:val="yellow"/>
           <w:lang w:val="en-US"/>
         </w:rPr>
         <w:t>Interfaces</w:t>
@@ -27063,10 +27108,10 @@
         <w:tblLook w:val="04A0" w:firstRow="1" w:lastRow="0" w:firstColumn="1" w:lastColumn="0" w:noHBand="0" w:noVBand="1"/>
       </w:tblPr>
       <w:tblGrid>
-        <w:gridCol w:w="1579"/>
+        <w:gridCol w:w="1568"/>
         <w:gridCol w:w="1134"/>
-        <w:gridCol w:w="2242"/>
-        <w:gridCol w:w="5428"/>
+        <w:gridCol w:w="2329"/>
+        <w:gridCol w:w="5352"/>
       </w:tblGrid>
       <w:tr>
         <w:trPr>
@@ -27084,8 +27129,14 @@
           <w:p>
             <w:pPr>
               <w:pStyle w:val="TableHeader"/>
-            </w:pPr>
-            <w:r>
+              <w:rPr>
+                <w:highlight w:val="yellow"/>
+              </w:rPr>
+            </w:pPr>
+            <w:r>
+              <w:rPr>
+                <w:highlight w:val="yellow"/>
+              </w:rPr>
               <w:t>Signal</w:t>
             </w:r>
           </w:p>
@@ -27100,8 +27151,14 @@
             <w:pPr>
               <w:pStyle w:val="TableHeader"/>
               <w:jc w:val="center"/>
-            </w:pPr>
-            <w:r>
+              <w:rPr>
+                <w:highlight w:val="yellow"/>
+              </w:rPr>
+            </w:pPr>
+            <w:r>
+              <w:rPr>
+                <w:highlight w:val="yellow"/>
+              </w:rPr>
               <w:t>Direction</w:t>
             </w:r>
           </w:p>
@@ -27116,8 +27173,14 @@
             <w:pPr>
               <w:pStyle w:val="TableHeader"/>
               <w:jc w:val="center"/>
-            </w:pPr>
-            <w:r>
+              <w:rPr>
+                <w:highlight w:val="yellow"/>
+              </w:rPr>
+            </w:pPr>
+            <w:r>
+              <w:rPr>
+                <w:highlight w:val="yellow"/>
+              </w:rPr>
               <w:t>Width</w:t>
             </w:r>
           </w:p>
@@ -27131,8 +27194,14 @@
           <w:p>
             <w:pPr>
               <w:pStyle w:val="TableHeader"/>
-            </w:pPr>
-            <w:r>
+              <w:rPr>
+                <w:highlight w:val="yellow"/>
+              </w:rPr>
+            </w:pPr>
+            <w:r>
+              <w:rPr>
+                <w:highlight w:val="yellow"/>
+              </w:rPr>
               <w:t>Description</w:t>
             </w:r>
           </w:p>
@@ -27155,12 +27224,14 @@
               <w:rPr>
                 <w:b/>
                 <w:i/>
+                <w:highlight w:val="yellow"/>
               </w:rPr>
             </w:pPr>
             <w:r>
               <w:rPr>
                 <w:b/>
                 <w:i/>
+                <w:highlight w:val="yellow"/>
               </w:rPr>
               <w:t>Control Signals</w:t>
             </w:r>
@@ -27180,8 +27251,14 @@
           <w:p>
             <w:pPr>
               <w:pStyle w:val="TableContent"/>
-            </w:pPr>
-            <w:r>
+              <w:rPr>
+                <w:highlight w:val="yellow"/>
+              </w:rPr>
+            </w:pPr>
+            <w:r>
+              <w:rPr>
+                <w:highlight w:val="yellow"/>
+              </w:rPr>
               <w:t>Clk</w:t>
             </w:r>
           </w:p>
@@ -27195,8 +27272,14 @@
             <w:pPr>
               <w:pStyle w:val="TableContent"/>
               <w:jc w:val="center"/>
-            </w:pPr>
-            <w:r>
+              <w:rPr>
+                <w:highlight w:val="yellow"/>
+              </w:rPr>
+            </w:pPr>
+            <w:r>
+              <w:rPr>
+                <w:highlight w:val="yellow"/>
+              </w:rPr>
               <w:t>Input</w:t>
             </w:r>
           </w:p>
@@ -27210,8 +27293,14 @@
             <w:pPr>
               <w:pStyle w:val="TableContent"/>
               <w:jc w:val="center"/>
-            </w:pPr>
-            <w:r>
+              <w:rPr>
+                <w:highlight w:val="yellow"/>
+              </w:rPr>
+            </w:pPr>
+            <w:r>
+              <w:rPr>
+                <w:highlight w:val="yellow"/>
+              </w:rPr>
               <w:t>1</w:t>
             </w:r>
           </w:p>
@@ -27224,8 +27313,14 @@
           <w:p>
             <w:pPr>
               <w:pStyle w:val="TableContent"/>
-            </w:pPr>
-            <w:r>
+              <w:rPr>
+                <w:highlight w:val="yellow"/>
+              </w:rPr>
+            </w:pPr>
+            <w:r>
+              <w:rPr>
+                <w:highlight w:val="yellow"/>
+              </w:rPr>
               <w:t>Clock</w:t>
             </w:r>
           </w:p>
@@ -27244,8 +27339,14 @@
           <w:p>
             <w:pPr>
               <w:pStyle w:val="TableContent"/>
-            </w:pPr>
-            <w:r>
+              <w:rPr>
+                <w:highlight w:val="yellow"/>
+              </w:rPr>
+            </w:pPr>
+            <w:r>
+              <w:rPr>
+                <w:highlight w:val="yellow"/>
+              </w:rPr>
               <w:t>Rst</w:t>
             </w:r>
           </w:p>
@@ -27259,8 +27360,14 @@
             <w:pPr>
               <w:pStyle w:val="TableContent"/>
               <w:jc w:val="center"/>
-            </w:pPr>
-            <w:r>
+              <w:rPr>
+                <w:highlight w:val="yellow"/>
+              </w:rPr>
+            </w:pPr>
+            <w:r>
+              <w:rPr>
+                <w:highlight w:val="yellow"/>
+              </w:rPr>
               <w:t>Input</w:t>
             </w:r>
           </w:p>
@@ -27274,8 +27381,14 @@
             <w:pPr>
               <w:pStyle w:val="TableContent"/>
               <w:jc w:val="center"/>
-            </w:pPr>
-            <w:r>
+              <w:rPr>
+                <w:highlight w:val="yellow"/>
+              </w:rPr>
+            </w:pPr>
+            <w:r>
+              <w:rPr>
+                <w:highlight w:val="yellow"/>
+              </w:rPr>
               <w:t>1</w:t>
             </w:r>
           </w:p>
@@ -27288,8 +27401,14 @@
           <w:p>
             <w:pPr>
               <w:pStyle w:val="TableContent"/>
-            </w:pPr>
-            <w:r>
+              <w:rPr>
+                <w:highlight w:val="yellow"/>
+              </w:rPr>
+            </w:pPr>
+            <w:r>
+              <w:rPr>
+                <w:highlight w:val="yellow"/>
+              </w:rPr>
               <w:t>Reset (high active)</w:t>
             </w:r>
           </w:p>
@@ -27309,11 +27428,15 @@
           <w:p>
             <w:pPr>
               <w:pStyle w:val="TableContent"/>
+              <w:rPr>
+                <w:highlight w:val="yellow"/>
+              </w:rPr>
             </w:pPr>
             <w:r>
               <w:rPr>
                 <w:b/>
                 <w:i/>
+                <w:highlight w:val="yellow"/>
               </w:rPr>
               <w:t>Input</w:t>
             </w:r>
@@ -27333,8 +27456,14 @@
           <w:p>
             <w:pPr>
               <w:pStyle w:val="TableContent"/>
-            </w:pPr>
-            <w:r>
+              <w:rPr>
+                <w:highlight w:val="yellow"/>
+              </w:rPr>
+            </w:pPr>
+            <w:r>
+              <w:rPr>
+                <w:highlight w:val="yellow"/>
+              </w:rPr>
               <w:t>InVld</w:t>
             </w:r>
           </w:p>
@@ -27348,8 +27477,14 @@
             <w:pPr>
               <w:pStyle w:val="TableContent"/>
               <w:jc w:val="center"/>
-            </w:pPr>
-            <w:r>
+              <w:rPr>
+                <w:highlight w:val="yellow"/>
+              </w:rPr>
+            </w:pPr>
+            <w:r>
+              <w:rPr>
+                <w:highlight w:val="yellow"/>
+              </w:rPr>
               <w:t>Input</w:t>
             </w:r>
           </w:p>
@@ -27363,8 +27498,14 @@
             <w:pPr>
               <w:pStyle w:val="TableContent"/>
               <w:jc w:val="center"/>
-            </w:pPr>
-            <w:r>
+              <w:rPr>
+                <w:highlight w:val="yellow"/>
+              </w:rPr>
+            </w:pPr>
+            <w:r>
+              <w:rPr>
+                <w:highlight w:val="yellow"/>
+              </w:rPr>
               <w:t>1</w:t>
             </w:r>
           </w:p>
@@ -27379,9 +27520,13 @@
               <w:pStyle w:val="TableContent"/>
               <w:rPr>
                 <w:i/>
+                <w:highlight w:val="yellow"/>
               </w:rPr>
             </w:pPr>
             <w:r>
+              <w:rPr>
+                <w:highlight w:val="yellow"/>
+              </w:rPr>
               <w:t>AXI-S handshaking signal</w:t>
             </w:r>
           </w:p>
@@ -27400,8 +27545,14 @@
           <w:p>
             <w:pPr>
               <w:pStyle w:val="TableContent"/>
-            </w:pPr>
-            <w:r>
+              <w:rPr>
+                <w:highlight w:val="yellow"/>
+              </w:rPr>
+            </w:pPr>
+            <w:r>
+              <w:rPr>
+                <w:highlight w:val="yellow"/>
+              </w:rPr>
               <w:t>InRdy</w:t>
             </w:r>
           </w:p>
@@ -27415,8 +27566,14 @@
             <w:pPr>
               <w:pStyle w:val="TableContent"/>
               <w:jc w:val="center"/>
-            </w:pPr>
-            <w:r>
+              <w:rPr>
+                <w:highlight w:val="yellow"/>
+              </w:rPr>
+            </w:pPr>
+            <w:r>
+              <w:rPr>
+                <w:highlight w:val="yellow"/>
+              </w:rPr>
               <w:t>Output</w:t>
             </w:r>
           </w:p>
@@ -27430,8 +27587,14 @@
             <w:pPr>
               <w:pStyle w:val="TableContent"/>
               <w:jc w:val="center"/>
-            </w:pPr>
-            <w:r>
+              <w:rPr>
+                <w:highlight w:val="yellow"/>
+              </w:rPr>
+            </w:pPr>
+            <w:r>
+              <w:rPr>
+                <w:highlight w:val="yellow"/>
+              </w:rPr>
               <w:t>1</w:t>
             </w:r>
           </w:p>
@@ -27444,8 +27607,14 @@
           <w:p>
             <w:pPr>
               <w:pStyle w:val="TableContent"/>
-            </w:pPr>
-            <w:r>
+              <w:rPr>
+                <w:highlight w:val="yellow"/>
+              </w:rPr>
+            </w:pPr>
+            <w:r>
+              <w:rPr>
+                <w:highlight w:val="yellow"/>
+              </w:rPr>
               <w:t>AXI-S handshaking signal</w:t>
             </w:r>
           </w:p>
@@ -27464,8 +27633,14 @@
           <w:p>
             <w:pPr>
               <w:pStyle w:val="TableContent"/>
-            </w:pPr>
-            <w:r>
+              <w:rPr>
+                <w:highlight w:val="yellow"/>
+              </w:rPr>
+            </w:pPr>
+            <w:r>
+              <w:rPr>
+                <w:highlight w:val="yellow"/>
+              </w:rPr>
               <w:t>InData</w:t>
             </w:r>
           </w:p>
@@ -27479,8 +27654,14 @@
             <w:pPr>
               <w:pStyle w:val="TableContent"/>
               <w:jc w:val="center"/>
-            </w:pPr>
-            <w:r>
+              <w:rPr>
+                <w:highlight w:val="yellow"/>
+              </w:rPr>
+            </w:pPr>
+            <w:r>
+              <w:rPr>
+                <w:highlight w:val="yellow"/>
+              </w:rPr>
               <w:t>Input</w:t>
             </w:r>
           </w:p>
@@ -27494,8 +27675,14 @@
             <w:pPr>
               <w:pStyle w:val="TableContent"/>
               <w:jc w:val="center"/>
-            </w:pPr>
-            <w:r>
+              <w:rPr>
+                <w:highlight w:val="yellow"/>
+              </w:rPr>
+            </w:pPr>
+            <w:r>
+              <w:rPr>
+                <w:highlight w:val="yellow"/>
+              </w:rPr>
               <w:t>InWidth_g</w:t>
             </w:r>
           </w:p>
@@ -27508,8 +27695,14 @@
           <w:p>
             <w:pPr>
               <w:pStyle w:val="TableContent"/>
-            </w:pPr>
-            <w:r>
+              <w:rPr>
+                <w:highlight w:val="yellow"/>
+              </w:rPr>
+            </w:pPr>
+            <w:r>
+              <w:rPr>
+                <w:highlight w:val="yellow"/>
+              </w:rPr>
               <w:t>Data signal input</w:t>
             </w:r>
           </w:p>
@@ -27521,8 +27714,7 @@
         </w:trPr>
         <w:tc>
           <w:tcPr>
-            <w:tcW w:w="10383" w:type="dxa"/>
-            <w:gridSpan w:val="4"/>
+            <w:tcW w:w="1579" w:type="dxa"/>
             <w:shd w:val="pct5" w:color="auto" w:fill="auto"/>
             <w:vAlign w:val="center"/>
           </w:tcPr>
@@ -27530,15 +27722,91 @@
             <w:pPr>
               <w:pStyle w:val="TableContent"/>
               <w:rPr>
-                <w:i/>
+                <w:highlight w:val="yellow"/>
               </w:rPr>
             </w:pPr>
             <w:r>
               <w:rPr>
-                <w:b/>
-                <w:i/>
+                <w:highlight w:val="yellow"/>
               </w:rPr>
-              <w:t>Output</w:t>
+              <w:lastRenderedPageBreak/>
+              <w:t>InLast</w:t>
+            </w:r>
+          </w:p>
+        </w:tc>
+        <w:tc>
+          <w:tcPr>
+            <w:tcW w:w="1134" w:type="dxa"/>
+            <w:vAlign w:val="center"/>
+          </w:tcPr>
+          <w:p>
+            <w:pPr>
+              <w:pStyle w:val="TableContent"/>
+              <w:jc w:val="center"/>
+              <w:rPr>
+                <w:highlight w:val="yellow"/>
+              </w:rPr>
+            </w:pPr>
+            <w:r>
+              <w:rPr>
+                <w:highlight w:val="yellow"/>
+              </w:rPr>
+              <w:t>Input</w:t>
+            </w:r>
+          </w:p>
+        </w:tc>
+        <w:tc>
+          <w:tcPr>
+            <w:tcW w:w="2242" w:type="dxa"/>
+            <w:vAlign w:val="center"/>
+          </w:tcPr>
+          <w:p>
+            <w:pPr>
+              <w:pStyle w:val="TableContent"/>
+              <w:jc w:val="center"/>
+              <w:rPr>
+                <w:highlight w:val="yellow"/>
+              </w:rPr>
+            </w:pPr>
+            <w:r>
+              <w:rPr>
+                <w:highlight w:val="yellow"/>
+              </w:rPr>
+              <w:t>1</w:t>
+            </w:r>
+          </w:p>
+        </w:tc>
+        <w:tc>
+          <w:tcPr>
+            <w:tcW w:w="5428" w:type="dxa"/>
+            <w:vAlign w:val="center"/>
+          </w:tcPr>
+          <w:p>
+            <w:pPr>
+              <w:pStyle w:val="TableContent"/>
+              <w:rPr>
+                <w:highlight w:val="yellow"/>
+              </w:rPr>
+            </w:pPr>
+            <w:r>
+              <w:rPr>
+                <w:highlight w:val="yellow"/>
+              </w:rPr>
+              <w:t>AXI-S handshaking signal</w:t>
+            </w:r>
+          </w:p>
+          <w:p>
+            <w:pPr>
+              <w:pStyle w:val="TableContent"/>
+              <w:rPr>
+                <w:highlight w:val="yellow"/>
+              </w:rPr>
+            </w:pPr>
+            <w:r>
+              <w:rPr>
+                <w:highlight w:val="yellow"/>
+              </w:rPr>
+              <w:t>If InLast is asserted, the data stored inside the with-conversion is flushed out.</w:t>
             </w:r>
           </w:p>
         </w:tc>
@@ -27549,52 +27817,9 @@
         </w:trPr>
         <w:tc>
           <w:tcPr>
-            <w:tcW w:w="1579" w:type="dxa"/>
+            <w:tcW w:w="10383" w:type="dxa"/>
+            <w:gridSpan w:val="4"/>
             <w:shd w:val="pct5" w:color="auto" w:fill="auto"/>
-            <w:vAlign w:val="center"/>
-          </w:tcPr>
-          <w:p>
-            <w:pPr>
-              <w:pStyle w:val="TableContent"/>
-            </w:pPr>
-            <w:r>
-              <w:t>OutVld</w:t>
-            </w:r>
-          </w:p>
-        </w:tc>
-        <w:tc>
-          <w:tcPr>
-            <w:tcW w:w="1134" w:type="dxa"/>
-            <w:vAlign w:val="center"/>
-          </w:tcPr>
-          <w:p>
-            <w:pPr>
-              <w:pStyle w:val="TableContent"/>
-              <w:jc w:val="center"/>
-            </w:pPr>
-            <w:r>
-              <w:t>Output</w:t>
-            </w:r>
-          </w:p>
-        </w:tc>
-        <w:tc>
-          <w:tcPr>
-            <w:tcW w:w="2242" w:type="dxa"/>
-            <w:vAlign w:val="center"/>
-          </w:tcPr>
-          <w:p>
-            <w:pPr>
-              <w:pStyle w:val="TableContent"/>
-              <w:jc w:val="center"/>
-            </w:pPr>
-            <w:r>
-              <w:t>1</w:t>
-            </w:r>
-          </w:p>
-        </w:tc>
-        <w:tc>
-          <w:tcPr>
-            <w:tcW w:w="5428" w:type="dxa"/>
             <w:vAlign w:val="center"/>
           </w:tcPr>
           <w:p>
@@ -27602,10 +27827,16 @@
               <w:pStyle w:val="TableContent"/>
               <w:rPr>
                 <w:i/>
+                <w:highlight w:val="yellow"/>
               </w:rPr>
             </w:pPr>
             <w:r>
-              <w:t>AXI-S handshaking signal</w:t>
+              <w:rPr>
+                <w:b/>
+                <w:i/>
+                <w:highlight w:val="yellow"/>
+              </w:rPr>
+              <w:t>Output</w:t>
             </w:r>
           </w:p>
         </w:tc>
@@ -27623,9 +27854,15 @@
           <w:p>
             <w:pPr>
               <w:pStyle w:val="TableContent"/>
-            </w:pPr>
-            <w:r>
-              <w:t>OutRdy</w:t>
+              <w:rPr>
+                <w:highlight w:val="yellow"/>
+              </w:rPr>
+            </w:pPr>
+            <w:r>
+              <w:rPr>
+                <w:highlight w:val="yellow"/>
+              </w:rPr>
+              <w:t>OutVld</w:t>
             </w:r>
           </w:p>
         </w:tc>
@@ -27638,9 +27875,15 @@
             <w:pPr>
               <w:pStyle w:val="TableContent"/>
               <w:jc w:val="center"/>
-            </w:pPr>
-            <w:r>
-              <w:t>Input</w:t>
+              <w:rPr>
+                <w:highlight w:val="yellow"/>
+              </w:rPr>
+            </w:pPr>
+            <w:r>
+              <w:rPr>
+                <w:highlight w:val="yellow"/>
+              </w:rPr>
+              <w:t>Output</w:t>
             </w:r>
           </w:p>
         </w:tc>
@@ -27653,8 +27896,14 @@
             <w:pPr>
               <w:pStyle w:val="TableContent"/>
               <w:jc w:val="center"/>
-            </w:pPr>
-            <w:r>
+              <w:rPr>
+                <w:highlight w:val="yellow"/>
+              </w:rPr>
+            </w:pPr>
+            <w:r>
+              <w:rPr>
+                <w:highlight w:val="yellow"/>
+              </w:rPr>
               <w:t>1</w:t>
             </w:r>
           </w:p>
@@ -27667,8 +27916,15 @@
           <w:p>
             <w:pPr>
               <w:pStyle w:val="TableContent"/>
-            </w:pPr>
-            <w:r>
+              <w:rPr>
+                <w:i/>
+                <w:highlight w:val="yellow"/>
+              </w:rPr>
+            </w:pPr>
+            <w:r>
+              <w:rPr>
+                <w:highlight w:val="yellow"/>
+              </w:rPr>
               <w:t>AXI-S handshaking signal</w:t>
             </w:r>
           </w:p>
@@ -27687,8 +27943,102 @@
           <w:p>
             <w:pPr>
               <w:pStyle w:val="TableContent"/>
-            </w:pPr>
-            <w:r>
+              <w:rPr>
+                <w:highlight w:val="yellow"/>
+              </w:rPr>
+            </w:pPr>
+            <w:r>
+              <w:rPr>
+                <w:highlight w:val="yellow"/>
+              </w:rPr>
+              <w:t>OutRdy</w:t>
+            </w:r>
+          </w:p>
+        </w:tc>
+        <w:tc>
+          <w:tcPr>
+            <w:tcW w:w="1134" w:type="dxa"/>
+            <w:vAlign w:val="center"/>
+          </w:tcPr>
+          <w:p>
+            <w:pPr>
+              <w:pStyle w:val="TableContent"/>
+              <w:jc w:val="center"/>
+              <w:rPr>
+                <w:highlight w:val="yellow"/>
+              </w:rPr>
+            </w:pPr>
+            <w:r>
+              <w:rPr>
+                <w:highlight w:val="yellow"/>
+              </w:rPr>
+              <w:t>Input</w:t>
+            </w:r>
+          </w:p>
+        </w:tc>
+        <w:tc>
+          <w:tcPr>
+            <w:tcW w:w="2242" w:type="dxa"/>
+            <w:vAlign w:val="center"/>
+          </w:tcPr>
+          <w:p>
+            <w:pPr>
+              <w:pStyle w:val="TableContent"/>
+              <w:jc w:val="center"/>
+              <w:rPr>
+                <w:highlight w:val="yellow"/>
+              </w:rPr>
+            </w:pPr>
+            <w:r>
+              <w:rPr>
+                <w:highlight w:val="yellow"/>
+              </w:rPr>
+              <w:t>1</w:t>
+            </w:r>
+          </w:p>
+        </w:tc>
+        <w:tc>
+          <w:tcPr>
+            <w:tcW w:w="5428" w:type="dxa"/>
+            <w:vAlign w:val="center"/>
+          </w:tcPr>
+          <w:p>
+            <w:pPr>
+              <w:pStyle w:val="TableContent"/>
+              <w:rPr>
+                <w:highlight w:val="yellow"/>
+              </w:rPr>
+            </w:pPr>
+            <w:r>
+              <w:rPr>
+                <w:highlight w:val="yellow"/>
+              </w:rPr>
+              <w:t>AXI-S handshaking signal</w:t>
+            </w:r>
+          </w:p>
+        </w:tc>
+      </w:tr>
+      <w:tr>
+        <w:trPr>
+          <w:trHeight w:val="369"/>
+        </w:trPr>
+        <w:tc>
+          <w:tcPr>
+            <w:tcW w:w="1579" w:type="dxa"/>
+            <w:shd w:val="pct5" w:color="auto" w:fill="auto"/>
+            <w:vAlign w:val="center"/>
+          </w:tcPr>
+          <w:p>
+            <w:pPr>
+              <w:pStyle w:val="TableContent"/>
+              <w:rPr>
+                <w:highlight w:val="yellow"/>
+              </w:rPr>
+            </w:pPr>
+            <w:r>
+              <w:rPr>
+                <w:highlight w:val="yellow"/>
+              </w:rPr>
               <w:t>OutData</w:t>
             </w:r>
           </w:p>
@@ -27702,8 +28052,14 @@
             <w:pPr>
               <w:pStyle w:val="TableContent"/>
               <w:jc w:val="center"/>
-            </w:pPr>
-            <w:r>
+              <w:rPr>
+                <w:highlight w:val="yellow"/>
+              </w:rPr>
+            </w:pPr>
+            <w:r>
+              <w:rPr>
+                <w:highlight w:val="yellow"/>
+              </w:rPr>
               <w:t>Output</w:t>
             </w:r>
           </w:p>
@@ -27717,8 +28073,14 @@
             <w:pPr>
               <w:pStyle w:val="TableContent"/>
               <w:jc w:val="center"/>
-            </w:pPr>
-            <w:r>
+              <w:rPr>
+                <w:highlight w:val="yellow"/>
+              </w:rPr>
+            </w:pPr>
+            <w:r>
+              <w:rPr>
+                <w:highlight w:val="yellow"/>
+              </w:rPr>
               <w:t>OutWidth_g</w:t>
             </w:r>
           </w:p>
@@ -27731,10 +28093,244 @@
           <w:p>
             <w:pPr>
               <w:pStyle w:val="TableContent"/>
-            </w:pPr>
-            <w:r>
+              <w:rPr>
+                <w:highlight w:val="yellow"/>
+              </w:rPr>
+            </w:pPr>
+            <w:r>
+              <w:rPr>
+                <w:highlight w:val="yellow"/>
+              </w:rPr>
               <w:t>Data signal output</w:t>
             </w:r>
+          </w:p>
+        </w:tc>
+      </w:tr>
+      <w:tr>
+        <w:trPr>
+          <w:trHeight w:val="369"/>
+        </w:trPr>
+        <w:tc>
+          <w:tcPr>
+            <w:tcW w:w="1579" w:type="dxa"/>
+            <w:shd w:val="pct5" w:color="auto" w:fill="auto"/>
+            <w:vAlign w:val="center"/>
+          </w:tcPr>
+          <w:p>
+            <w:pPr>
+              <w:pStyle w:val="TableContent"/>
+              <w:rPr>
+                <w:highlight w:val="yellow"/>
+              </w:rPr>
+            </w:pPr>
+            <w:r>
+              <w:rPr>
+                <w:highlight w:val="yellow"/>
+              </w:rPr>
+              <w:t>OutLast</w:t>
+            </w:r>
+          </w:p>
+        </w:tc>
+        <w:tc>
+          <w:tcPr>
+            <w:tcW w:w="1134" w:type="dxa"/>
+            <w:vAlign w:val="center"/>
+          </w:tcPr>
+          <w:p>
+            <w:pPr>
+              <w:pStyle w:val="TableContent"/>
+              <w:jc w:val="center"/>
+              <w:rPr>
+                <w:highlight w:val="yellow"/>
+              </w:rPr>
+            </w:pPr>
+            <w:r>
+              <w:rPr>
+                <w:highlight w:val="yellow"/>
+              </w:rPr>
+              <w:t>Output</w:t>
+            </w:r>
+          </w:p>
+        </w:tc>
+        <w:tc>
+          <w:tcPr>
+            <w:tcW w:w="2242" w:type="dxa"/>
+            <w:vAlign w:val="center"/>
+          </w:tcPr>
+          <w:p>
+            <w:pPr>
+              <w:pStyle w:val="TableContent"/>
+              <w:jc w:val="center"/>
+              <w:rPr>
+                <w:highlight w:val="yellow"/>
+              </w:rPr>
+            </w:pPr>
+            <w:r>
+              <w:rPr>
+                <w:highlight w:val="yellow"/>
+              </w:rPr>
+              <w:t>1</w:t>
+            </w:r>
+          </w:p>
+        </w:tc>
+        <w:tc>
+          <w:tcPr>
+            <w:tcW w:w="5428" w:type="dxa"/>
+            <w:vAlign w:val="center"/>
+          </w:tcPr>
+          <w:p>
+            <w:pPr>
+              <w:pStyle w:val="TableContent"/>
+              <w:rPr>
+                <w:highlight w:val="yellow"/>
+              </w:rPr>
+            </w:pPr>
+            <w:r>
+              <w:rPr>
+                <w:highlight w:val="yellow"/>
+              </w:rPr>
+              <w:t>AXI-S handshaking signal</w:t>
+            </w:r>
+          </w:p>
+        </w:tc>
+      </w:tr>
+      <w:tr>
+        <w:trPr>
+          <w:trHeight w:val="369"/>
+        </w:trPr>
+        <w:tc>
+          <w:tcPr>
+            <w:tcW w:w="1579" w:type="dxa"/>
+            <w:shd w:val="pct5" w:color="auto" w:fill="auto"/>
+            <w:vAlign w:val="center"/>
+          </w:tcPr>
+          <w:p>
+            <w:pPr>
+              <w:pStyle w:val="TableContent"/>
+              <w:rPr>
+                <w:highlight w:val="yellow"/>
+              </w:rPr>
+            </w:pPr>
+            <w:r>
+              <w:rPr>
+                <w:highlight w:val="yellow"/>
+              </w:rPr>
+              <w:t>OutWe</w:t>
+            </w:r>
+          </w:p>
+        </w:tc>
+        <w:tc>
+          <w:tcPr>
+            <w:tcW w:w="1134" w:type="dxa"/>
+            <w:vAlign w:val="center"/>
+          </w:tcPr>
+          <w:p>
+            <w:pPr>
+              <w:pStyle w:val="TableContent"/>
+              <w:jc w:val="center"/>
+              <w:rPr>
+                <w:highlight w:val="yellow"/>
+              </w:rPr>
+            </w:pPr>
+            <w:r>
+              <w:rPr>
+                <w:highlight w:val="yellow"/>
+              </w:rPr>
+              <w:t>Output</w:t>
+            </w:r>
+          </w:p>
+        </w:tc>
+        <w:tc>
+          <w:tcPr>
+            <w:tcW w:w="2242" w:type="dxa"/>
+            <w:vAlign w:val="center"/>
+          </w:tcPr>
+          <w:p>
+            <w:pPr>
+              <w:pStyle w:val="TableContent"/>
+              <w:jc w:val="center"/>
+              <w:rPr>
+                <w:highlight w:val="yellow"/>
+              </w:rPr>
+            </w:pPr>
+            <w:r>
+              <w:rPr>
+                <w:highlight w:val="yellow"/>
+              </w:rPr>
+              <w:t>OutWidth_g/InWidth_g</w:t>
+            </w:r>
+          </w:p>
+        </w:tc>
+        <w:tc>
+          <w:tcPr>
+            <w:tcW w:w="5428" w:type="dxa"/>
+            <w:vAlign w:val="center"/>
+          </w:tcPr>
+          <w:p>
+            <w:pPr>
+              <w:pStyle w:val="TableContent"/>
+              <w:rPr>
+                <w:highlight w:val="yellow"/>
+              </w:rPr>
+            </w:pPr>
+            <w:r>
+              <w:rPr>
+                <w:highlight w:val="yellow"/>
+              </w:rPr>
+              <w:t>Output word-enable. Works like byte-enable but with one bit per input-word.</w:t>
+            </w:r>
+          </w:p>
+          <w:p>
+            <w:pPr>
+              <w:pStyle w:val="TableContent"/>
+            </w:pPr>
+            <w:r>
+              <w:rPr>
+                <w:highlight w:val="yellow"/>
+              </w:rPr>
+              <w:t xml:space="preserve">Alle bits in this signal are set, exept for with conversion results flushed out by </w:t>
+            </w:r>
+            <w:r>
+              <w:rPr>
+                <w:i/>
+                <w:highlight w:val="yellow"/>
+              </w:rPr>
+              <w:t>InLast=’1’</w:t>
+            </w:r>
+            <w:r>
+              <w:rPr>
+                <w:highlight w:val="yellow"/>
+              </w:rPr>
+              <w:t xml:space="preserve">. In this case, the </w:t>
+            </w:r>
+            <w:r>
+              <w:rPr>
+                <w:i/>
+                <w:highlight w:val="yellow"/>
+              </w:rPr>
+              <w:t>OutWe</w:t>
+            </w:r>
+            <w:r>
+              <w:rPr>
+                <w:highlight w:val="yellow"/>
+              </w:rPr>
+              <w:t xml:space="preserve"> bits indicate which </w:t>
+            </w:r>
+            <w:r>
+              <w:rPr>
+                <w:i/>
+                <w:highlight w:val="yellow"/>
+              </w:rPr>
+              <w:t>OutData</w:t>
+            </w:r>
+            <w:r>
+              <w:rPr>
+                <w:highlight w:val="yellow"/>
+              </w:rPr>
+              <w:t xml:space="preserve"> bits contain valid data.</w:t>
+            </w:r>
+            <w:bookmarkStart w:id="49" w:name="_GoBack"/>
+            <w:bookmarkEnd w:id="49"/>
           </w:p>
         </w:tc>
       </w:tr>
@@ -27746,15 +28342,14 @@
           <w:lang w:val="en-US"/>
         </w:rPr>
       </w:pPr>
-      <w:bookmarkStart w:id="49" w:name="_Toc9319408"/>
-      <w:r>
-        <w:rPr>
-          <w:lang w:val="en-US"/>
-        </w:rPr>
-        <w:lastRenderedPageBreak/>
+      <w:bookmarkStart w:id="50" w:name="_Toc9319408"/>
+      <w:r>
+        <w:rPr>
+          <w:lang w:val="en-US"/>
+        </w:rPr>
         <w:t>psi_common_wconv_xn2n</w:t>
       </w:r>
-      <w:bookmarkEnd w:id="49"/>
+      <w:bookmarkEnd w:id="50"/>
     </w:p>
     <w:p>
       <w:pPr>
@@ -27892,7 +28487,7 @@
           <w:lang w:val="en-US"/>
         </w:rPr>
       </w:pPr>
-      <w:bookmarkStart w:id="50" w:name="_Toc9319434"/>
+      <w:bookmarkStart w:id="51" w:name="_Toc9319434"/>
       <w:r>
         <w:rPr>
           <w:lang w:val="en-US"/>
@@ -27942,7 +28537,7 @@
         </w:rPr>
         <w:t>psi_common_wconv_xn2n: Data alignment</w:t>
       </w:r>
-      <w:bookmarkEnd w:id="50"/>
+      <w:bookmarkEnd w:id="51"/>
     </w:p>
     <w:p>
       <w:pPr>
@@ -28346,6 +28941,7 @@
               <w:pStyle w:val="TableContent"/>
             </w:pPr>
             <w:r>
+              <w:lastRenderedPageBreak/>
               <w:t>Rst</w:t>
             </w:r>
           </w:p>
@@ -28868,7 +29464,7 @@
           <w:lang w:val="en-US"/>
         </w:rPr>
       </w:pPr>
-      <w:bookmarkStart w:id="51" w:name="_Toc9319409"/>
+      <w:bookmarkStart w:id="52" w:name="_Toc9319409"/>
       <w:r>
         <w:rPr>
           <w:lang w:val="en-US"/>
@@ -28876,7 +29472,7 @@
         <w:lastRenderedPageBreak/>
         <w:t>TDM Handling</w:t>
       </w:r>
-      <w:bookmarkEnd w:id="51"/>
+      <w:bookmarkEnd w:id="52"/>
     </w:p>
     <w:p>
       <w:pPr>
@@ -28885,14 +29481,14 @@
           <w:lang w:val="en-US"/>
         </w:rPr>
       </w:pPr>
-      <w:bookmarkStart w:id="52" w:name="_Toc9319410"/>
+      <w:bookmarkStart w:id="53" w:name="_Toc9319410"/>
       <w:r>
         <w:rPr>
           <w:lang w:val="en-US"/>
         </w:rPr>
         <w:t>psi_common_par_tdm</w:t>
       </w:r>
-      <w:bookmarkEnd w:id="52"/>
+      <w:bookmarkEnd w:id="53"/>
     </w:p>
     <w:p>
       <w:pPr>
@@ -29004,7 +29600,7 @@
           <w:lang w:val="en-US"/>
         </w:rPr>
       </w:pPr>
-      <w:bookmarkStart w:id="53" w:name="_Toc9319435"/>
+      <w:bookmarkStart w:id="54" w:name="_Toc9319435"/>
       <w:r>
         <w:rPr>
           <w:lang w:val="en-US"/>
@@ -29054,7 +29650,7 @@
         </w:rPr>
         <w:t>psi_common_par_tdm: Waveform</w:t>
       </w:r>
-      <w:bookmarkEnd w:id="53"/>
+      <w:bookmarkEnd w:id="54"/>
     </w:p>
     <w:p>
       <w:pPr>
@@ -29722,7 +30318,7 @@
           <w:lang w:val="en-US"/>
         </w:rPr>
       </w:pPr>
-      <w:bookmarkStart w:id="54" w:name="_Toc9319411"/>
+      <w:bookmarkStart w:id="55" w:name="_Toc9319411"/>
       <w:r>
         <w:rPr>
           <w:lang w:val="en-US"/>
@@ -29730,7 +30326,7 @@
         <w:lastRenderedPageBreak/>
         <w:t>psi_common_tdm_par</w:t>
       </w:r>
-      <w:bookmarkEnd w:id="54"/>
+      <w:bookmarkEnd w:id="55"/>
     </w:p>
     <w:p>
       <w:pPr>
@@ -29842,7 +30438,7 @@
           <w:lang w:val="en-US"/>
         </w:rPr>
       </w:pPr>
-      <w:bookmarkStart w:id="55" w:name="_Toc9319436"/>
+      <w:bookmarkStart w:id="56" w:name="_Toc9319436"/>
       <w:r>
         <w:rPr>
           <w:lang w:val="en-US"/>
@@ -29892,7 +30488,7 @@
         </w:rPr>
         <w:t>psi_common_tdm_par: Waveform</w:t>
       </w:r>
-      <w:bookmarkEnd w:id="55"/>
+      <w:bookmarkEnd w:id="56"/>
     </w:p>
     <w:p>
       <w:pPr>
@@ -30601,8 +31197,8 @@
           <w:lang w:val="en-US"/>
         </w:rPr>
       </w:pPr>
-      <w:bookmarkStart w:id="56" w:name="_Toc519607076"/>
-      <w:bookmarkStart w:id="57" w:name="_Toc9319412"/>
+      <w:bookmarkStart w:id="57" w:name="_Toc519607076"/>
+      <w:bookmarkStart w:id="58" w:name="_Toc9319412"/>
       <w:r>
         <w:rPr>
           <w:lang w:val="en-US"/>
@@ -30610,8 +31206,8 @@
         <w:lastRenderedPageBreak/>
         <w:t>psi_common_tdm_mux</w:t>
       </w:r>
-      <w:bookmarkEnd w:id="56"/>
       <w:bookmarkEnd w:id="57"/>
+      <w:bookmarkEnd w:id="58"/>
     </w:p>
     <w:p>
       <w:pPr>
@@ -30714,8 +31310,8 @@
           <w:lang w:val="en-US"/>
         </w:rPr>
       </w:pPr>
-      <w:bookmarkStart w:id="58" w:name="_Toc519607104"/>
-      <w:bookmarkStart w:id="59" w:name="_Toc9319437"/>
+      <w:bookmarkStart w:id="59" w:name="_Toc519607104"/>
+      <w:bookmarkStart w:id="60" w:name="_Toc9319437"/>
       <w:r>
         <w:rPr>
           <w:lang w:val="en-US"/>
@@ -30756,8 +31352,8 @@
         </w:rPr>
         <w:t>psi_common_tdm_mux: Waveform</w:t>
       </w:r>
-      <w:bookmarkEnd w:id="58"/>
       <w:bookmarkEnd w:id="59"/>
+      <w:bookmarkEnd w:id="60"/>
       <w:r>
         <w:rPr>
           <w:lang w:val="en-US"/>
@@ -31552,7 +32148,7 @@
           <w:lang w:val="en-US"/>
         </w:rPr>
       </w:pPr>
-      <w:bookmarkStart w:id="60" w:name="_Toc9319413"/>
+      <w:bookmarkStart w:id="61" w:name="_Toc9319413"/>
       <w:r>
         <w:rPr>
           <w:lang w:val="en-US"/>
@@ -31560,7 +32156,7 @@
         <w:lastRenderedPageBreak/>
         <w:t>Arbiters</w:t>
       </w:r>
-      <w:bookmarkEnd w:id="60"/>
+      <w:bookmarkEnd w:id="61"/>
     </w:p>
     <w:p>
       <w:pPr>
@@ -31569,14 +32165,14 @@
           <w:lang w:val="en-US"/>
         </w:rPr>
       </w:pPr>
-      <w:bookmarkStart w:id="61" w:name="_Toc9319414"/>
+      <w:bookmarkStart w:id="62" w:name="_Toc9319414"/>
       <w:r>
         <w:rPr>
           <w:lang w:val="en-US"/>
         </w:rPr>
         <w:t>psi_common_arb_priority</w:t>
       </w:r>
-      <w:bookmarkEnd w:id="61"/>
+      <w:bookmarkEnd w:id="62"/>
     </w:p>
     <w:p>
       <w:pPr>
@@ -31701,7 +32297,7 @@
           <w:lang w:val="en-US"/>
         </w:rPr>
       </w:pPr>
-      <w:bookmarkStart w:id="62" w:name="_Toc9319438"/>
+      <w:bookmarkStart w:id="63" w:name="_Toc9319438"/>
       <w:r>
         <w:rPr>
           <w:lang w:val="en-US"/>
@@ -31751,7 +32347,7 @@
         </w:rPr>
         <w:t>psi_common_arb_priority: Waveform</w:t>
       </w:r>
-      <w:bookmarkEnd w:id="62"/>
+      <w:bookmarkEnd w:id="63"/>
     </w:p>
     <w:p>
       <w:pPr>
@@ -32423,7 +33019,7 @@
           <w:lang w:val="en-US"/>
         </w:rPr>
       </w:pPr>
-      <w:bookmarkStart w:id="63" w:name="_Toc9319439"/>
+      <w:bookmarkStart w:id="64" w:name="_Toc9319439"/>
       <w:r>
         <w:rPr>
           <w:lang w:val="en-US"/>
@@ -32473,7 +33069,7 @@
         </w:rPr>
         <w:t>psi_common_arb_priority: Parallel prefix computation (PPC)</w:t>
       </w:r>
-      <w:bookmarkEnd w:id="63"/>
+      <w:bookmarkEnd w:id="64"/>
     </w:p>
     <w:p>
       <w:pPr>
@@ -32491,7 +33087,7 @@
           <w:lang w:val="en-US"/>
         </w:rPr>
       </w:pPr>
-      <w:bookmarkStart w:id="64" w:name="_Toc9319415"/>
+      <w:bookmarkStart w:id="65" w:name="_Toc9319415"/>
       <w:r>
         <w:rPr>
           <w:lang w:val="en-US"/>
@@ -32499,7 +33095,7 @@
         <w:lastRenderedPageBreak/>
         <w:t>psi_common_arb_round_robin</w:t>
       </w:r>
-      <w:bookmarkEnd w:id="64"/>
+      <w:bookmarkEnd w:id="65"/>
     </w:p>
     <w:p>
       <w:pPr>
@@ -32663,7 +33259,7 @@
           <w:lang w:val="en-US"/>
         </w:rPr>
       </w:pPr>
-      <w:bookmarkStart w:id="65" w:name="_Toc9319440"/>
+      <w:bookmarkStart w:id="66" w:name="_Toc9319440"/>
       <w:r>
         <w:rPr>
           <w:lang w:val="en-US"/>
@@ -32713,7 +33309,7 @@
         </w:rPr>
         <w:t>psi_common_arb_round_robin: Waveform</w:t>
       </w:r>
-      <w:bookmarkEnd w:id="65"/>
+      <w:bookmarkEnd w:id="66"/>
     </w:p>
     <w:p>
       <w:pPr>
@@ -33397,7 +33993,7 @@
           <w:lang w:val="en-US"/>
         </w:rPr>
       </w:pPr>
-      <w:bookmarkStart w:id="66" w:name="_Toc9319416"/>
+      <w:bookmarkStart w:id="67" w:name="_Toc9319416"/>
       <w:r>
         <w:rPr>
           <w:lang w:val="en-US"/>
@@ -33405,7 +34001,7 @@
         <w:lastRenderedPageBreak/>
         <w:t>Interfaces</w:t>
       </w:r>
-      <w:bookmarkEnd w:id="66"/>
+      <w:bookmarkEnd w:id="67"/>
     </w:p>
     <w:p>
       <w:pPr>
@@ -33414,14 +34010,14 @@
           <w:lang w:val="en-US"/>
         </w:rPr>
       </w:pPr>
-      <w:bookmarkStart w:id="67" w:name="_Toc9319417"/>
+      <w:bookmarkStart w:id="68" w:name="_Toc9319417"/>
       <w:r>
         <w:rPr>
           <w:lang w:val="en-US"/>
         </w:rPr>
         <w:t>psi_common_spi_master</w:t>
       </w:r>
-      <w:bookmarkEnd w:id="67"/>
+      <w:bookmarkEnd w:id="68"/>
     </w:p>
     <w:p>
       <w:pPr>
@@ -33533,7 +34129,7 @@
           <w:lang w:val="en-US"/>
         </w:rPr>
       </w:pPr>
-      <w:bookmarkStart w:id="68" w:name="_Toc9319441"/>
+      <w:bookmarkStart w:id="69" w:name="_Toc9319441"/>
       <w:r>
         <w:rPr>
           <w:lang w:val="en-US"/>
@@ -33583,7 +34179,7 @@
         </w:rPr>
         <w:t>psi_common_spi_master: CPOL and CPHA meaning</w:t>
       </w:r>
-      <w:bookmarkEnd w:id="68"/>
+      <w:bookmarkEnd w:id="69"/>
     </w:p>
     <w:p>
       <w:pPr>
@@ -35097,7 +35693,7 @@
           <w:lang w:val="en-US"/>
         </w:rPr>
       </w:pPr>
-      <w:bookmarkStart w:id="69" w:name="_Toc9319442"/>
+      <w:bookmarkStart w:id="70" w:name="_Toc9319442"/>
       <w:r>
         <w:rPr>
           <w:lang w:val="en-US"/>
@@ -35147,7 +35743,7 @@
         </w:rPr>
         <w:t>psi_common_spi_master: Parallel interface signal behavior</w:t>
       </w:r>
-      <w:bookmarkEnd w:id="69"/>
+      <w:bookmarkEnd w:id="70"/>
     </w:p>
     <w:p>
       <w:pPr>
@@ -35157,7 +35753,7 @@
           <w:lang w:val="en-US"/>
         </w:rPr>
       </w:pPr>
-      <w:bookmarkStart w:id="70" w:name="_Toc9319418"/>
+      <w:bookmarkStart w:id="71" w:name="_Toc9319418"/>
       <w:r>
         <w:rPr>
           <w:lang w:val="en-US"/>
@@ -35165,7 +35761,7 @@
         <w:lastRenderedPageBreak/>
         <w:t>psi_common_axi_master_simple</w:t>
       </w:r>
-      <w:bookmarkEnd w:id="70"/>
+      <w:bookmarkEnd w:id="71"/>
     </w:p>
     <w:p>
       <w:pPr>
@@ -35498,7 +36094,7 @@
           <w:lang w:val="en-US"/>
         </w:rPr>
       </w:pPr>
-      <w:bookmarkStart w:id="71" w:name="_Toc9319443"/>
+      <w:bookmarkStart w:id="72" w:name="_Toc9319443"/>
       <w:r>
         <w:rPr>
           <w:lang w:val="en-US"/>
@@ -35542,7 +36138,7 @@
         </w:rPr>
         <w:t>: psi_common_axi_master_simple: Block diagram</w:t>
       </w:r>
-      <w:bookmarkEnd w:id="71"/>
+      <w:bookmarkEnd w:id="72"/>
     </w:p>
     <w:p>
       <w:pPr>
@@ -35560,7 +36156,7 @@
           <w:lang w:val="en-US"/>
         </w:rPr>
       </w:pPr>
-      <w:bookmarkStart w:id="72" w:name="_Ref9243259"/>
+      <w:bookmarkStart w:id="73" w:name="_Ref9243259"/>
       <w:r>
         <w:rPr>
           <w:lang w:val="en-US"/>
@@ -35568,7 +36164,7 @@
         <w:lastRenderedPageBreak/>
         <w:t>Transaction Types</w:t>
       </w:r>
-      <w:bookmarkEnd w:id="72"/>
+      <w:bookmarkEnd w:id="73"/>
     </w:p>
     <w:p>
       <w:pPr>
@@ -35753,7 +36349,7 @@
           <w:lang w:val="en-US"/>
         </w:rPr>
       </w:pPr>
-      <w:bookmarkStart w:id="73" w:name="_Toc9319444"/>
+      <w:bookmarkStart w:id="74" w:name="_Toc9319444"/>
       <w:r>
         <w:rPr>
           <w:lang w:val="en-US"/>
@@ -35821,7 +36417,7 @@
         </w:rPr>
         <w:t>High latency write</w:t>
       </w:r>
-      <w:bookmarkEnd w:id="73"/>
+      <w:bookmarkEnd w:id="74"/>
     </w:p>
     <w:p>
       <w:pPr>
@@ -36037,7 +36633,7 @@
           <w:lang w:val="en-US"/>
         </w:rPr>
       </w:pPr>
-      <w:bookmarkStart w:id="74" w:name="_Toc9319445"/>
+      <w:bookmarkStart w:id="75" w:name="_Toc9319445"/>
       <w:r>
         <w:rPr>
           <w:lang w:val="en-US"/>
@@ -36093,7 +36689,7 @@
         </w:rPr>
         <w:t>imple: High latency write with delay for second transaction</w:t>
       </w:r>
-      <w:bookmarkEnd w:id="74"/>
+      <w:bookmarkEnd w:id="75"/>
     </w:p>
     <w:p>
       <w:pPr>
@@ -36242,7 +36838,7 @@
           <w:lang w:val="en-US"/>
         </w:rPr>
       </w:pPr>
-      <w:bookmarkStart w:id="75" w:name="_Toc9319446"/>
+      <w:bookmarkStart w:id="76" w:name="_Toc9319446"/>
       <w:r>
         <w:rPr>
           <w:lang w:val="en-US"/>
@@ -36286,7 +36882,7 @@
         </w:rPr>
         <w:t>: psi_common_axi_master_simple: Low latency write</w:t>
       </w:r>
-      <w:bookmarkEnd w:id="75"/>
+      <w:bookmarkEnd w:id="76"/>
     </w:p>
     <w:p>
       <w:pPr>
@@ -36424,7 +37020,7 @@
           <w:lang w:val="en-US"/>
         </w:rPr>
       </w:pPr>
-      <w:bookmarkStart w:id="76" w:name="_Toc9319447"/>
+      <w:bookmarkStart w:id="77" w:name="_Toc9319447"/>
       <w:r>
         <w:rPr>
           <w:lang w:val="en-US"/>
@@ -36468,7 +37064,7 @@
         </w:rPr>
         <w:t>: psi_common_axi_master_simple: Low latency write with FIFO prefill</w:t>
       </w:r>
-      <w:bookmarkEnd w:id="76"/>
+      <w:bookmarkEnd w:id="77"/>
     </w:p>
     <w:p>
       <w:pPr>
@@ -36624,7 +37220,7 @@
           <w:lang w:val="en-US"/>
         </w:rPr>
       </w:pPr>
-      <w:bookmarkStart w:id="77" w:name="_Toc9319448"/>
+      <w:bookmarkStart w:id="78" w:name="_Toc9319448"/>
       <w:r>
         <w:rPr>
           <w:lang w:val="en-US"/>
@@ -36668,7 +37264,7 @@
         </w:rPr>
         <w:t>: psi_common_axi_master_simple: Read transaction</w:t>
       </w:r>
-      <w:bookmarkEnd w:id="77"/>
+      <w:bookmarkEnd w:id="78"/>
     </w:p>
     <w:p>
       <w:pPr>
@@ -36873,7 +37469,7 @@
           <w:lang w:val="en-US"/>
         </w:rPr>
       </w:pPr>
-      <w:bookmarkStart w:id="78" w:name="_Toc9319449"/>
+      <w:bookmarkStart w:id="79" w:name="_Toc9319449"/>
       <w:r>
         <w:rPr>
           <w:lang w:val="en-US"/>
@@ -36917,7 +37513,7 @@
         </w:rPr>
         <w:t>: psi_common_axi_master_simple: Read transaction, low latency</w:t>
       </w:r>
-      <w:bookmarkEnd w:id="78"/>
+      <w:bookmarkEnd w:id="79"/>
     </w:p>
     <w:p>
       <w:pPr>
@@ -37099,7 +37695,7 @@
           <w:lang w:val="en-US"/>
         </w:rPr>
       </w:pPr>
-      <w:bookmarkStart w:id="79" w:name="_Toc9319450"/>
+      <w:bookmarkStart w:id="80" w:name="_Toc9319450"/>
       <w:r>
         <w:rPr>
           <w:lang w:val="en-US"/>
@@ -37143,7 +37739,7 @@
         </w:rPr>
         <w:t>: psi_common_axi_master_simple: Read transaction, high latency</w:t>
       </w:r>
-      <w:bookmarkEnd w:id="79"/>
+      <w:bookmarkEnd w:id="80"/>
     </w:p>
     <w:p>
       <w:pPr>
@@ -39804,7 +40400,7 @@
           <w:lang w:val="en-US"/>
         </w:rPr>
       </w:pPr>
-      <w:bookmarkStart w:id="80" w:name="_Toc9319419"/>
+      <w:bookmarkStart w:id="81" w:name="_Toc9319419"/>
       <w:r>
         <w:rPr>
           <w:lang w:val="en-US"/>
@@ -39812,7 +40408,7 @@
         <w:lastRenderedPageBreak/>
         <w:t>Miscellaneous</w:t>
       </w:r>
-      <w:bookmarkEnd w:id="80"/>
+      <w:bookmarkEnd w:id="81"/>
     </w:p>
     <w:p>
       <w:pPr>
@@ -39821,14 +40417,14 @@
           <w:lang w:val="en-US"/>
         </w:rPr>
       </w:pPr>
-      <w:bookmarkStart w:id="81" w:name="_Toc9319420"/>
+      <w:bookmarkStart w:id="82" w:name="_Toc9319420"/>
       <w:r>
         <w:rPr>
           <w:lang w:val="en-US"/>
         </w:rPr>
         <w:t>psi_common_delay</w:t>
       </w:r>
-      <w:bookmarkEnd w:id="81"/>
+      <w:bookmarkEnd w:id="82"/>
     </w:p>
     <w:p>
       <w:pPr>
@@ -41111,9 +41707,9 @@
           <w:lang w:val="en-US"/>
         </w:rPr>
       </w:pPr>
-      <w:bookmarkStart w:id="82" w:name="_Ref516133468"/>
-      <w:bookmarkStart w:id="83" w:name="_Ref516133475"/>
-      <w:bookmarkStart w:id="84" w:name="_Toc9319421"/>
+      <w:bookmarkStart w:id="83" w:name="_Ref516133468"/>
+      <w:bookmarkStart w:id="84" w:name="_Ref516133475"/>
+      <w:bookmarkStart w:id="85" w:name="_Toc9319421"/>
       <w:r>
         <w:rPr>
           <w:lang w:val="en-US"/>
@@ -41121,9 +41717,9 @@
         <w:lastRenderedPageBreak/>
         <w:t>psi_common_pl_stage</w:t>
       </w:r>
-      <w:bookmarkEnd w:id="82"/>
       <w:bookmarkEnd w:id="83"/>
       <w:bookmarkEnd w:id="84"/>
+      <w:bookmarkEnd w:id="85"/>
     </w:p>
     <w:p>
       <w:pPr>
@@ -42153,7 +42749,7 @@
           <w:lang w:val="en-US"/>
         </w:rPr>
       </w:pPr>
-      <w:bookmarkStart w:id="85" w:name="_Toc9319422"/>
+      <w:bookmarkStart w:id="86" w:name="_Toc9319422"/>
       <w:r>
         <w:rPr>
           <w:lang w:val="en-US"/>
@@ -42161,7 +42757,7 @@
         <w:lastRenderedPageBreak/>
         <w:t>psi_common_multi_pl_stage</w:t>
       </w:r>
-      <w:bookmarkEnd w:id="85"/>
+      <w:bookmarkEnd w:id="86"/>
     </w:p>
     <w:p>
       <w:pPr>
@@ -43342,7 +43938,7 @@
         </mc:Choice>
         <mc:Fallback>
           <w:pict>
-            <v:line w14:anchorId="72EF90C5" id="Line 2" o:spid="_x0000_s1026" style="position:absolute;z-index:251657216;visibility:visible;mso-wrap-style:square;mso-width-percent:0;mso-height-percent:0;mso-wrap-distance-left:9pt;mso-wrap-distance-top:0;mso-wrap-distance-right:9pt;mso-wrap-distance-bottom:0;mso-position-horizontal:absolute;mso-position-horizontal-relative:page;mso-position-vertical:absolute;mso-position-vertical-relative:page;mso-width-percent:0;mso-height-percent:0;mso-width-relative:page;mso-height-relative:page" from="42.55pt,802.3pt" to="552.75pt,802.35pt" o:gfxdata="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" o:allowincell="f" strokecolor="blue" strokeweight="1.5pt">
+            <v:line w14:anchorId="67900FF9" id="Line 2" o:spid="_x0000_s1026" style="position:absolute;z-index:251657216;visibility:visible;mso-wrap-style:square;mso-width-percent:0;mso-height-percent:0;mso-wrap-distance-left:9pt;mso-wrap-distance-top:0;mso-wrap-distance-right:9pt;mso-wrap-distance-bottom:0;mso-position-horizontal:absolute;mso-position-horizontal-relative:page;mso-position-vertical:absolute;mso-position-vertical-relative:page;mso-width-percent:0;mso-height-percent:0;mso-width-relative:page;mso-height-relative:page" from="42.55pt,802.3pt" to="552.75pt,802.35pt" o:gfxdata="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" o:allowincell="f" strokecolor="blue" strokeweight="1.5pt">
               <v:stroke startarrowwidth="narrow" startarrowlength="short" endarrowwidth="narrow" endarrowlength="short"/>
               <w10:wrap anchorx="page" anchory="page"/>
             </v:line>
@@ -43430,7 +44026,7 @@
         <w:noProof/>
         <w:sz w:val="16"/>
       </w:rPr>
-      <w:t>23.05.2019</w:t>
+      <w:t>03.06.2019</w:t>
     </w:r>
     <w:r>
       <w:rPr>
@@ -43484,7 +44080,7 @@
         <w:sz w:val="16"/>
         <w:szCs w:val="16"/>
       </w:rPr>
-      <w:t>52</w:t>
+      <w:t>32</w:t>
     </w:r>
     <w:r>
       <w:rPr>
@@ -43611,7 +44207,7 @@
         </mc:Choice>
         <mc:Fallback>
           <w:pict>
-            <v:line w14:anchorId="629E631D" id="Line 1" o:spid="_x0000_s1026" style="position:absolute;z-index:251659264;visibility:visible;mso-wrap-style:square;mso-width-percent:0;mso-height-percent:0;mso-wrap-distance-left:9pt;mso-wrap-distance-top:0;mso-wrap-distance-right:9pt;mso-wrap-distance-bottom:0;mso-position-horizontal:absolute;mso-position-horizontal-relative:margin;mso-position-vertical:absolute;mso-position-vertical-relative:page;mso-width-percent:0;mso-height-percent:0;mso-width-relative:page;mso-height-relative:page" from="320.35pt,59.55pt" to="507.45pt,59.6pt" o:gfxdata="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" o:allowincell="f" strokecolor="blue" strokeweight="2pt">
+            <v:line w14:anchorId="5B80220D" id="Line 1" o:spid="_x0000_s1026" style="position:absolute;z-index:251659264;visibility:visible;mso-wrap-style:square;mso-width-percent:0;mso-height-percent:0;mso-wrap-distance-left:9pt;mso-wrap-distance-top:0;mso-wrap-distance-right:9pt;mso-wrap-distance-bottom:0;mso-position-horizontal:absolute;mso-position-horizontal-relative:margin;mso-position-vertical:absolute;mso-position-vertical-relative:page;mso-width-percent:0;mso-height-percent:0;mso-width-relative:page;mso-height-relative:page" from="320.35pt,59.55pt" to="507.45pt,59.6pt" o:gfxdata="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" o:allowincell="f" strokecolor="blue" strokeweight="2pt">
               <v:stroke startarrowwidth="narrow" startarrowlength="short" endarrowwidth="narrow" endarrowlength="short"/>
               <w10:wrap anchorx="margin" anchory="page"/>
             </v:line>
@@ -49931,7 +50527,7 @@
 </file>
 
 <file path=customXml/itemProps1.xml><?xml version="1.0" encoding="utf-8"?>
-<ds:datastoreItem xmlns:ds="http://schemas.openxmlformats.org/officeDocument/2006/customXml" ds:itemID="{BE8BFBFE-773C-41E6-BA62-797D6D427609}">
+<ds:datastoreItem xmlns:ds="http://schemas.openxmlformats.org/officeDocument/2006/customXml" ds:itemID="{98B92981-69F6-416D-A719-86CB349DC320}">
   <ds:schemaRefs>
     <ds:schemaRef ds:uri="http://schemas.openxmlformats.org/officeDocument/2006/bibliography"/>
   </ds:schemaRefs>

--- a/doc/psi_common.docx
+++ b/doc/psi_common.docx
@@ -26721,19 +26721,71 @@
         </w:rPr>
         <w:t xml:space="preserve"> can stay high all the time)</w:t>
       </w:r>
-    </w:p>
-    <w:p>
-      <w:pPr>
+      <w:r>
         <w:rPr>
           <w:highlight w:val="yellow"/>
           <w:lang w:val="en-US"/>
         </w:rPr>
-      </w:pPr>
-      <w:r>
-        <w:rPr>
+        <w:t xml:space="preserve">. It also handles the last-flag correctly according to AXI specification. If </w:t>
+      </w:r>
+      <w:r>
+        <w:rPr>
+          <w:i/>
           <w:highlight w:val="yellow"/>
           <w:lang w:val="en-US"/>
         </w:rPr>
+        <w:t>InLast</w:t>
+      </w:r>
+      <w:r>
+        <w:rPr>
+          <w:highlight w:val="yellow"/>
+          <w:lang w:val="en-US"/>
+        </w:rPr>
+        <w:t xml:space="preserve"> is asserted, all data is flushed out and the word enabled (</w:t>
+      </w:r>
+      <w:r>
+        <w:rPr>
+          <w:i/>
+          <w:highlight w:val="yellow"/>
+          <w:lang w:val="en-US"/>
+        </w:rPr>
+        <w:t>OutWe</w:t>
+      </w:r>
+      <w:r>
+        <w:rPr>
+          <w:highlight w:val="yellow"/>
+          <w:lang w:val="en-US"/>
+        </w:rPr>
+        <w:t xml:space="preserve">) at the output are set only for words that contain data. </w:t>
+      </w:r>
+      <w:r>
+        <w:rPr>
+          <w:i/>
+          <w:highlight w:val="yellow"/>
+          <w:lang w:val="en-US"/>
+        </w:rPr>
+        <w:t>OutLast</w:t>
+      </w:r>
+      <w:r>
+        <w:rPr>
+          <w:highlight w:val="yellow"/>
+          <w:lang w:val="en-US"/>
+        </w:rPr>
+        <w:t xml:space="preserve"> is asserted accordingly.</w:t>
+      </w:r>
+    </w:p>
+    <w:p>
+      <w:pPr>
+        <w:rPr>
+          <w:highlight w:val="yellow"/>
+          <w:lang w:val="en-US"/>
+        </w:rPr>
+      </w:pPr>
+      <w:r>
+        <w:rPr>
+          <w:highlight w:val="yellow"/>
+          <w:lang w:val="en-US"/>
+        </w:rPr>
         <w:t>The entity does little-endian data alignment as shown in the figure below.</w:t>
       </w:r>
     </w:p>
@@ -26746,7 +26798,9 @@
       </w:pPr>
       <w:r>
         <w:rPr>
+          <w:noProof/>
           <w:highlight w:val="yellow"/>
+          <w:lang w:val="en-US"/>
         </w:rPr>
         <w:drawing>
           <wp:inline distT="0" distB="0" distL="0" distR="0" wp14:anchorId="7F752944" wp14:editId="03A80035">
@@ -26856,9 +26910,16 @@
           <w:highlight w:val="yellow"/>
           <w:lang w:val="en-US"/>
         </w:rPr>
-        <w:t>: psi_common_wconv_n2xn: Data alignment</w:t>
+        <w:t xml:space="preserve">: psi_common_wconv_n2xn: </w:t>
       </w:r>
       <w:bookmarkEnd w:id="48"/>
+      <w:r>
+        <w:rPr>
+          <w:highlight w:val="yellow"/>
+          <w:lang w:val="en-US"/>
+        </w:rPr>
+        <w:t>Example waveform</w:t>
+      </w:r>
     </w:p>
     <w:p>
       <w:pPr>
@@ -27641,6 +27702,7 @@
               <w:rPr>
                 <w:highlight w:val="yellow"/>
               </w:rPr>
+              <w:lastRenderedPageBreak/>
               <w:t>InData</w:t>
             </w:r>
           </w:p>
@@ -27729,7 +27791,6 @@
               <w:rPr>
                 <w:highlight w:val="yellow"/>
               </w:rPr>
-              <w:lastRenderedPageBreak/>
               <w:t>InLast</w:t>
             </w:r>
           </w:p>
@@ -28288,7 +28349,13 @@
               <w:rPr>
                 <w:highlight w:val="yellow"/>
               </w:rPr>
-              <w:t xml:space="preserve">Alle bits in this signal are set, exept for with conversion results flushed out by </w:t>
+              <w:t>All</w:t>
+            </w:r>
+            <w:r>
+              <w:rPr>
+                <w:highlight w:val="yellow"/>
+              </w:rPr>
+              <w:t xml:space="preserve"> bits in this signal are set, exept for with conversion results flushed out by </w:t>
             </w:r>
             <w:r>
               <w:rPr>
@@ -28329,8 +28396,6 @@
               </w:rPr>
               <w:t xml:space="preserve"> bits contain valid data.</w:t>
             </w:r>
-            <w:bookmarkStart w:id="49" w:name="_GoBack"/>
-            <w:bookmarkEnd w:id="49"/>
           </w:p>
         </w:tc>
       </w:tr>
@@ -28338,28 +28403,34 @@
     <w:p>
       <w:pPr>
         <w:pStyle w:val="Heading2"/>
-        <w:rPr>
-          <w:lang w:val="en-US"/>
-        </w:rPr>
-      </w:pPr>
-      <w:bookmarkStart w:id="50" w:name="_Toc9319408"/>
-      <w:r>
-        <w:rPr>
-          <w:lang w:val="en-US"/>
-        </w:rPr>
+        <w:pageBreakBefore/>
+        <w:rPr>
+          <w:highlight w:val="yellow"/>
+          <w:lang w:val="en-US"/>
+        </w:rPr>
+      </w:pPr>
+      <w:bookmarkStart w:id="49" w:name="_Toc9319408"/>
+      <w:r>
+        <w:rPr>
+          <w:highlight w:val="yellow"/>
+          <w:lang w:val="en-US"/>
+        </w:rPr>
+        <w:lastRenderedPageBreak/>
         <w:t>psi_common_wconv_xn2n</w:t>
       </w:r>
-      <w:bookmarkEnd w:id="50"/>
+      <w:bookmarkEnd w:id="49"/>
     </w:p>
     <w:p>
       <w:pPr>
         <w:pStyle w:val="Heading3"/>
         <w:rPr>
-          <w:lang w:val="en-US"/>
-        </w:rPr>
-      </w:pPr>
-      <w:r>
-        <w:rPr>
+          <w:highlight w:val="yellow"/>
+          <w:lang w:val="en-US"/>
+        </w:rPr>
+      </w:pPr>
+      <w:r>
+        <w:rPr>
+          <w:highlight w:val="yellow"/>
           <w:lang w:val="en-US"/>
         </w:rPr>
         <w:t>Description</w:t>
@@ -28368,11 +28439,13 @@
     <w:p>
       <w:pPr>
         <w:rPr>
-          <w:lang w:val="en-US"/>
-        </w:rPr>
-      </w:pPr>
-      <w:r>
-        <w:rPr>
+          <w:highlight w:val="yellow"/>
+          <w:lang w:val="en-US"/>
+        </w:rPr>
+      </w:pPr>
+      <w:r>
+        <w:rPr>
+          <w:highlight w:val="yellow"/>
           <w:lang w:val="en-US"/>
         </w:rPr>
         <w:t>This component implements a data width conversion from a multiple N-bits to a N-bits. The sample rate is increased accordingly. The width conversion implements AXI-S handshaking signals to handle back-pressure.</w:t>
@@ -28381,11 +28454,13 @@
     <w:p>
       <w:pPr>
         <w:rPr>
-          <w:lang w:val="en-US"/>
-        </w:rPr>
-      </w:pPr>
-      <w:r>
-        <w:rPr>
+          <w:highlight w:val="yellow"/>
+          <w:lang w:val="en-US"/>
+        </w:rPr>
+      </w:pPr>
+      <w:r>
+        <w:rPr>
+          <w:highlight w:val="yellow"/>
           <w:lang w:val="en-US"/>
         </w:rPr>
         <w:t>The width conversion does support back-to-back conversions (</w:t>
@@ -28393,12 +28468,14 @@
       <w:r>
         <w:rPr>
           <w:i/>
+          <w:highlight w:val="yellow"/>
           <w:lang w:val="en-US"/>
         </w:rPr>
         <w:t>OutVld/OutRdy</w:t>
       </w:r>
       <w:r>
         <w:rPr>
+          <w:highlight w:val="yellow"/>
           <w:lang w:val="en-US"/>
         </w:rPr>
         <w:t xml:space="preserve"> can stay high all the time).</w:t>
@@ -28407,11 +28484,13 @@
     <w:p>
       <w:pPr>
         <w:rPr>
-          <w:lang w:val="en-US"/>
-        </w:rPr>
-      </w:pPr>
-      <w:r>
-        <w:rPr>
+          <w:highlight w:val="yellow"/>
+          <w:lang w:val="en-US"/>
+        </w:rPr>
+      </w:pPr>
+      <w:r>
+        <w:rPr>
+          <w:highlight w:val="yellow"/>
           <w:lang w:val="en-US"/>
         </w:rPr>
         <w:t>The entity does little-endian data alignment as shown in the figure below.</w:t>
@@ -28421,19 +28500,19 @@
       <w:pPr>
         <w:jc w:val="center"/>
         <w:rPr>
-          <w:lang w:val="en-US"/>
-        </w:rPr>
-      </w:pPr>
-      <w:r>
-        <w:rPr>
-          <w:noProof/>
-          <w:lang w:val="en-US"/>
+          <w:highlight w:val="yellow"/>
+          <w:lang w:val="en-US"/>
+        </w:rPr>
+      </w:pPr>
+      <w:r>
+        <w:rPr>
+          <w:highlight w:val="yellow"/>
         </w:rPr>
         <w:drawing>
-          <wp:inline distT="0" distB="0" distL="0" distR="0" wp14:anchorId="65245883" wp14:editId="3E647B39">
-            <wp:extent cx="4896485" cy="1042670"/>
-            <wp:effectExtent l="0" t="0" r="0" b="5080"/>
-            <wp:docPr id="37" name="Picture 37"/>
+          <wp:inline distT="0" distB="0" distL="0" distR="0" wp14:anchorId="2DF681AB" wp14:editId="21F565E4">
+            <wp:extent cx="4890135" cy="1121410"/>
+            <wp:effectExtent l="0" t="0" r="5715" b="0"/>
+            <wp:docPr id="23" name="Picture 23"/>
             <wp:cNvGraphicFramePr>
               <a:graphicFrameLocks xmlns:a="http://schemas.openxmlformats.org/drawingml/2006/main" noChangeAspect="1"/>
             </wp:cNvGraphicFramePr>
@@ -28441,7 +28520,7 @@
               <a:graphicData uri="http://schemas.openxmlformats.org/drawingml/2006/picture">
                 <pic:pic xmlns:pic="http://schemas.openxmlformats.org/drawingml/2006/picture">
                   <pic:nvPicPr>
-                    <pic:cNvPr id="0" name="Picture 24"/>
+                    <pic:cNvPr id="0" name="Picture 1"/>
                     <pic:cNvPicPr>
                       <a:picLocks noChangeAspect="1" noChangeArrowheads="1"/>
                     </pic:cNvPicPr>
@@ -28462,7 +28541,7 @@
                   <pic:spPr bwMode="auto">
                     <a:xfrm>
                       <a:off x="0" y="0"/>
-                      <a:ext cx="4896485" cy="1042670"/>
+                      <a:ext cx="4890135" cy="1121410"/>
                     </a:xfrm>
                     <a:prstGeom prst="rect">
                       <a:avLst/>
@@ -28484,30 +28563,35 @@
         <w:pStyle w:val="Caption"/>
         <w:jc w:val="center"/>
         <w:rPr>
-          <w:lang w:val="en-US"/>
-        </w:rPr>
-      </w:pPr>
-      <w:bookmarkStart w:id="51" w:name="_Toc9319434"/>
-      <w:r>
-        <w:rPr>
+          <w:highlight w:val="yellow"/>
+          <w:lang w:val="en-US"/>
+        </w:rPr>
+      </w:pPr>
+      <w:bookmarkStart w:id="50" w:name="_Toc9319434"/>
+      <w:r>
+        <w:rPr>
+          <w:highlight w:val="yellow"/>
           <w:lang w:val="en-US"/>
         </w:rPr>
         <w:t xml:space="preserve">Figure </w:t>
       </w:r>
       <w:r>
         <w:rPr>
+          <w:highlight w:val="yellow"/>
           <w:lang w:val="en-US"/>
         </w:rPr>
         <w:fldChar w:fldCharType="begin"/>
       </w:r>
       <w:r>
         <w:rPr>
+          <w:highlight w:val="yellow"/>
           <w:lang w:val="en-US"/>
         </w:rPr>
         <w:instrText xml:space="preserve"> SEQ Figure \* ARABIC </w:instrText>
       </w:r>
       <w:r>
         <w:rPr>
+          <w:highlight w:val="yellow"/>
           <w:lang w:val="en-US"/>
         </w:rPr>
         <w:fldChar w:fldCharType="separate"/>
@@ -28515,68 +28599,348 @@
       <w:r>
         <w:rPr>
           <w:noProof/>
+          <w:highlight w:val="yellow"/>
           <w:lang w:val="en-US"/>
         </w:rPr>
         <w:t>12</w:t>
       </w:r>
       <w:r>
         <w:rPr>
+          <w:highlight w:val="yellow"/>
           <w:lang w:val="en-US"/>
         </w:rPr>
         <w:fldChar w:fldCharType="end"/>
       </w:r>
       <w:r>
         <w:rPr>
-          <w:lang w:val="en-US"/>
-        </w:rPr>
-        <w:t xml:space="preserve">: </w:t>
-      </w:r>
-      <w:r>
-        <w:rPr>
-          <w:lang w:val="en-US"/>
-        </w:rPr>
-        <w:t>psi_common_wconv_xn2n: Data alignment</w:t>
-      </w:r>
+          <w:highlight w:val="yellow"/>
+          <w:lang w:val="en-US"/>
+        </w:rPr>
+        <w:t>: psi_common_wconv_xn2n: Data alignment</w:t>
+      </w:r>
+      <w:bookmarkEnd w:id="50"/>
+    </w:p>
+    <w:p>
+      <w:pPr>
+        <w:rPr>
+          <w:highlight w:val="yellow"/>
+          <w:lang w:val="en-US"/>
+        </w:rPr>
+      </w:pPr>
+      <w:r>
+        <w:rPr>
+          <w:highlight w:val="yellow"/>
+          <w:lang w:val="en-US"/>
+        </w:rPr>
+        <w:t xml:space="preserve">The with conversion does also handle the last-flag according to AXI specification and it can do alignment. To do so, an input word-enable signal </w:t>
+      </w:r>
+      <w:r>
+        <w:rPr>
+          <w:i/>
+          <w:highlight w:val="yellow"/>
+          <w:lang w:val="en-US"/>
+        </w:rPr>
+        <w:t>InWe</w:t>
+      </w:r>
+      <w:r>
+        <w:rPr>
+          <w:highlight w:val="yellow"/>
+          <w:lang w:val="en-US"/>
+        </w:rPr>
+        <w:t xml:space="preserve"> exists. Words that are not enabled are not sent to the output. If the input is marked with the </w:t>
+      </w:r>
+      <w:r>
+        <w:rPr>
+          <w:i/>
+          <w:highlight w:val="yellow"/>
+          <w:lang w:val="en-US"/>
+        </w:rPr>
+        <w:t>InLast</w:t>
+      </w:r>
+      <w:r>
+        <w:rPr>
+          <w:highlight w:val="yellow"/>
+          <w:lang w:val="en-US"/>
+        </w:rPr>
+        <w:t xml:space="preserve"> flag, the last enabled word is marked with </w:t>
+      </w:r>
+      <w:r>
+        <w:rPr>
+          <w:i/>
+          <w:highlight w:val="yellow"/>
+          <w:lang w:val="en-US"/>
+        </w:rPr>
+        <w:t>OutLast</w:t>
+      </w:r>
+      <w:r>
+        <w:rPr>
+          <w:highlight w:val="yellow"/>
+          <w:lang w:val="en-US"/>
+        </w:rPr>
+        <w:t xml:space="preserve"> at the output.</w:t>
+      </w:r>
+    </w:p>
+    <w:p>
+      <w:pPr>
+        <w:rPr>
+          <w:highlight w:val="yellow"/>
+          <w:lang w:val="en-US"/>
+        </w:rPr>
+      </w:pPr>
+      <w:r>
+        <w:rPr>
+          <w:highlight w:val="yellow"/>
+          <w:lang w:val="en-US"/>
+        </w:rPr>
+        <w:t xml:space="preserve">Note that with the assertion of </w:t>
+      </w:r>
+      <w:r>
+        <w:rPr>
+          <w:i/>
+          <w:highlight w:val="yellow"/>
+          <w:lang w:val="en-US"/>
+        </w:rPr>
+        <w:t>InLast</w:t>
+      </w:r>
+      <w:r>
+        <w:rPr>
+          <w:highlight w:val="yellow"/>
+          <w:lang w:val="en-US"/>
+        </w:rPr>
+        <w:t xml:space="preserve"> at least one byte of the data must be valid (</w:t>
+      </w:r>
+      <w:r>
+        <w:rPr>
+          <w:i/>
+          <w:highlight w:val="yellow"/>
+          <w:lang w:val="en-US"/>
+        </w:rPr>
+        <w:t xml:space="preserve">InWe </w:t>
+      </w:r>
+      <w:r>
+        <w:rPr>
+          <w:highlight w:val="yellow"/>
+          <w:lang w:val="en-US"/>
+        </w:rPr>
+        <w:t xml:space="preserve">high). Otherwise it would be unclear when </w:t>
+      </w:r>
+      <w:r>
+        <w:rPr>
+          <w:i/>
+          <w:highlight w:val="yellow"/>
+          <w:lang w:val="en-US"/>
+        </w:rPr>
+        <w:t>OutLast</w:t>
+      </w:r>
+      <w:r>
+        <w:rPr>
+          <w:highlight w:val="yellow"/>
+          <w:lang w:val="en-US"/>
+        </w:rPr>
+        <w:t xml:space="preserve"> shall be assigned.</w:t>
+      </w:r>
+    </w:p>
+    <w:p>
+      <w:pPr>
+        <w:jc w:val="center"/>
+        <w:rPr>
+          <w:highlight w:val="yellow"/>
+          <w:lang w:val="en-US"/>
+        </w:rPr>
+      </w:pPr>
+      <w:r>
+        <w:rPr>
+          <w:highlight w:val="yellow"/>
+        </w:rPr>
+        <w:drawing>
+          <wp:inline distT="0" distB="0" distL="0" distR="0" wp14:anchorId="3333606F" wp14:editId="6934DBF0">
+            <wp:extent cx="5963285" cy="1932305"/>
+            <wp:effectExtent l="0" t="0" r="0" b="0"/>
+            <wp:docPr id="24" name="Picture 24"/>
+            <wp:cNvGraphicFramePr>
+              <a:graphicFrameLocks xmlns:a="http://schemas.openxmlformats.org/drawingml/2006/main" noChangeAspect="1"/>
+            </wp:cNvGraphicFramePr>
+            <a:graphic xmlns:a="http://schemas.openxmlformats.org/drawingml/2006/main">
+              <a:graphicData uri="http://schemas.openxmlformats.org/drawingml/2006/picture">
+                <pic:pic xmlns:pic="http://schemas.openxmlformats.org/drawingml/2006/picture">
+                  <pic:nvPicPr>
+                    <pic:cNvPr id="0" name="Picture 2"/>
+                    <pic:cNvPicPr>
+                      <a:picLocks noChangeAspect="1" noChangeArrowheads="1"/>
+                    </pic:cNvPicPr>
+                  </pic:nvPicPr>
+                  <pic:blipFill>
+                    <a:blip r:embed="rId21">
+                      <a:extLst>
+                        <a:ext uri="{28A0092B-C50C-407E-A947-70E740481C1C}">
+                          <a14:useLocalDpi xmlns:a14="http://schemas.microsoft.com/office/drawing/2010/main" val="0"/>
+                        </a:ext>
+                      </a:extLst>
+                    </a:blip>
+                    <a:srcRect/>
+                    <a:stretch>
+                      <a:fillRect/>
+                    </a:stretch>
+                  </pic:blipFill>
+                  <pic:spPr bwMode="auto">
+                    <a:xfrm>
+                      <a:off x="0" y="0"/>
+                      <a:ext cx="5963285" cy="1932305"/>
+                    </a:xfrm>
+                    <a:prstGeom prst="rect">
+                      <a:avLst/>
+                    </a:prstGeom>
+                    <a:noFill/>
+                    <a:ln>
+                      <a:noFill/>
+                    </a:ln>
+                  </pic:spPr>
+                </pic:pic>
+              </a:graphicData>
+            </a:graphic>
+          </wp:inline>
+        </w:drawing>
+      </w:r>
+    </w:p>
+    <w:p>
+      <w:pPr>
+        <w:pStyle w:val="Caption"/>
+        <w:jc w:val="center"/>
+        <w:rPr>
+          <w:highlight w:val="yellow"/>
+          <w:lang w:val="en-US"/>
+        </w:rPr>
+      </w:pPr>
+      <w:r>
+        <w:rPr>
+          <w:highlight w:val="yellow"/>
+          <w:lang w:val="en-US"/>
+        </w:rPr>
+        <w:t xml:space="preserve">Figure </w:t>
+      </w:r>
+      <w:r>
+        <w:rPr>
+          <w:highlight w:val="yellow"/>
+          <w:lang w:val="en-US"/>
+        </w:rPr>
+        <w:fldChar w:fldCharType="begin"/>
+      </w:r>
+      <w:r>
+        <w:rPr>
+          <w:highlight w:val="yellow"/>
+          <w:lang w:val="en-US"/>
+        </w:rPr>
+        <w:instrText xml:space="preserve"> SEQ Figure \* ARABIC </w:instrText>
+      </w:r>
+      <w:r>
+        <w:rPr>
+          <w:highlight w:val="yellow"/>
+          <w:lang w:val="en-US"/>
+        </w:rPr>
+        <w:fldChar w:fldCharType="separate"/>
+      </w:r>
+      <w:r>
+        <w:rPr>
+          <w:noProof/>
+          <w:highlight w:val="yellow"/>
+          <w:lang w:val="en-US"/>
+        </w:rPr>
+        <w:t>12</w:t>
+      </w:r>
+      <w:r>
+        <w:rPr>
+          <w:highlight w:val="yellow"/>
+          <w:lang w:val="en-US"/>
+        </w:rPr>
+        <w:fldChar w:fldCharType="end"/>
+      </w:r>
+      <w:r>
+        <w:rPr>
+          <w:highlight w:val="yellow"/>
+          <w:lang w:val="en-US"/>
+        </w:rPr>
+        <w:t xml:space="preserve">: psi_common_wconv_xn2n: </w:t>
+      </w:r>
+      <w:r>
+        <w:rPr>
+          <w:highlight w:val="yellow"/>
+          <w:lang w:val="en-US"/>
+        </w:rPr>
+        <w:t>Last-Handling and alignment</w:t>
+      </w:r>
+    </w:p>
+    <w:p>
+      <w:pPr>
+        <w:jc w:val="center"/>
+        <w:rPr>
+          <w:highlight w:val="yellow"/>
+          <w:lang w:val="en-US"/>
+        </w:rPr>
+      </w:pPr>
+    </w:p>
+    <w:p>
+      <w:pPr>
+        <w:rPr>
+          <w:highlight w:val="yellow"/>
+          <w:lang w:val="en-US"/>
+        </w:rPr>
+      </w:pPr>
+    </w:p>
+    <w:p>
+      <w:pPr>
+        <w:rPr>
+          <w:highlight w:val="yellow"/>
+          <w:lang w:val="en-US"/>
+        </w:rPr>
+      </w:pPr>
+      <w:r>
+        <w:rPr>
+          <w:highlight w:val="yellow"/>
+          <w:lang w:val="en-US"/>
+        </w:rPr>
+        <w:t xml:space="preserve">This entity does only do a width conversion but not clock crossing. If a double-clock-half-width conversion is used, </w:t>
+      </w:r>
+      <w:r>
+        <w:rPr>
+          <w:i/>
+          <w:highlight w:val="yellow"/>
+          <w:lang w:val="en-US"/>
+        </w:rPr>
+        <w:t>psi_common_sync_cc_n2xn</w:t>
+      </w:r>
+      <w:r>
+        <w:rPr>
+          <w:highlight w:val="yellow"/>
+          <w:lang w:val="en-US"/>
+        </w:rPr>
+        <w:t xml:space="preserve"> component can be used in front of the width conversion.</w:t>
+      </w:r>
+    </w:p>
+    <w:p>
+      <w:pPr>
+        <w:pStyle w:val="Heading3"/>
+        <w:pageBreakBefore/>
+        <w:rPr>
+          <w:highlight w:val="yellow"/>
+          <w:lang w:val="en-US"/>
+        </w:rPr>
+      </w:pPr>
+      <w:r>
+        <w:rPr>
+          <w:highlight w:val="yellow"/>
+          <w:lang w:val="en-US"/>
+        </w:rPr>
+        <w:lastRenderedPageBreak/>
+        <w:t>Gen</w:t>
+      </w:r>
+      <w:bookmarkStart w:id="51" w:name="_GoBack"/>
       <w:bookmarkEnd w:id="51"/>
-    </w:p>
-    <w:p>
-      <w:pPr>
-        <w:rPr>
-          <w:lang w:val="en-US"/>
-        </w:rPr>
-      </w:pPr>
-      <w:r>
-        <w:rPr>
-          <w:lang w:val="en-US"/>
-        </w:rPr>
-        <w:t xml:space="preserve">This entity does only do a width conversion but not clock crossing. If a double-clock-half-width conversion is used, </w:t>
-      </w:r>
-      <w:r>
-        <w:rPr>
-          <w:i/>
-          <w:lang w:val="en-US"/>
-        </w:rPr>
-        <w:t>psi_common_sync_cc_n2xn</w:t>
-      </w:r>
-      <w:r>
-        <w:rPr>
-          <w:lang w:val="en-US"/>
-        </w:rPr>
-        <w:t xml:space="preserve"> component can be used in front of the width conversion.</w:t>
-      </w:r>
-    </w:p>
-    <w:p>
-      <w:pPr>
-        <w:pStyle w:val="Heading3"/>
-        <w:rPr>
-          <w:lang w:val="en-US"/>
-        </w:rPr>
-      </w:pPr>
-      <w:r>
-        <w:rPr>
-          <w:lang w:val="en-US"/>
-        </w:rPr>
-        <w:t>Generics</w:t>
+      <w:r>
+        <w:rPr>
+          <w:highlight w:val="yellow"/>
+          <w:lang w:val="en-US"/>
+        </w:rPr>
+        <w:t>erics</w:t>
       </w:r>
     </w:p>
     <w:p>
@@ -28584,12 +28948,14 @@
         <w:jc w:val="left"/>
         <w:rPr>
           <w:b/>
+          <w:highlight w:val="yellow"/>
           <w:lang w:val="en-US"/>
         </w:rPr>
       </w:pPr>
       <w:r>
         <w:rPr>
           <w:b/>
+          <w:highlight w:val="yellow"/>
           <w:lang w:val="en-US"/>
         </w:rPr>
         <w:t>InWidth_g</w:t>
@@ -28597,6 +28963,7 @@
       <w:r>
         <w:rPr>
           <w:b/>
+          <w:highlight w:val="yellow"/>
           <w:lang w:val="en-US"/>
         </w:rPr>
         <w:tab/>
@@ -28604,18 +28971,21 @@
       <w:r>
         <w:rPr>
           <w:b/>
+          <w:highlight w:val="yellow"/>
           <w:lang w:val="en-US"/>
         </w:rPr>
         <w:tab/>
       </w:r>
       <w:r>
         <w:rPr>
+          <w:highlight w:val="yellow"/>
           <w:lang w:val="en-US"/>
         </w:rPr>
         <w:t>Input data width</w:t>
       </w:r>
       <w:r>
         <w:rPr>
+          <w:highlight w:val="yellow"/>
           <w:lang w:val="en-US"/>
         </w:rPr>
         <w:br/>
@@ -28623,6 +28993,7 @@
       <w:r>
         <w:rPr>
           <w:b/>
+          <w:highlight w:val="yellow"/>
           <w:lang w:val="en-US"/>
         </w:rPr>
         <w:t>OutWidth_g</w:t>
@@ -28630,18 +29001,21 @@
       <w:r>
         <w:rPr>
           <w:b/>
+          <w:highlight w:val="yellow"/>
           <w:lang w:val="en-US"/>
         </w:rPr>
         <w:tab/>
       </w:r>
       <w:r>
         <w:rPr>
+          <w:highlight w:val="yellow"/>
           <w:lang w:val="en-US"/>
         </w:rPr>
         <w:t>Output data width</w:t>
       </w:r>
       <w:r>
         <w:rPr>
+          <w:highlight w:val="yellow"/>
           <w:lang w:val="en-US"/>
         </w:rPr>
         <w:br/>
@@ -28651,11 +29025,13 @@
       <w:pPr>
         <w:jc w:val="left"/>
         <w:rPr>
-          <w:lang w:val="en-US"/>
-        </w:rPr>
-      </w:pPr>
-      <w:r>
-        <w:rPr>
+          <w:highlight w:val="yellow"/>
+          <w:lang w:val="en-US"/>
+        </w:rPr>
+      </w:pPr>
+      <w:r>
+        <w:rPr>
+          <w:highlight w:val="yellow"/>
           <w:lang w:val="en-US"/>
         </w:rPr>
         <w:t xml:space="preserve">The ratio </w:t>
@@ -28667,6 +29043,7 @@
               <w:rPr>
                 <w:rFonts w:ascii="Cambria Math" w:hAnsi="Cambria Math"/>
                 <w:i/>
+                <w:highlight w:val="yellow"/>
                 <w:lang w:val="en-US"/>
               </w:rPr>
             </m:ctrlPr>
@@ -28678,6 +29055,7 @@
               </m:rPr>
               <w:rPr>
                 <w:rFonts w:ascii="Cambria Math" w:hAnsi="Cambria Math"/>
+                <w:highlight w:val="yellow"/>
                 <w:lang w:val="en-US"/>
               </w:rPr>
               <m:t>InWidth_g</m:t>
@@ -28685,6 +29063,7 @@
             <m:ctrlPr>
               <w:rPr>
                 <w:rFonts w:ascii="Cambria Math" w:hAnsi="Cambria Math"/>
+                <w:highlight w:val="yellow"/>
                 <w:lang w:val="en-US"/>
               </w:rPr>
             </m:ctrlPr>
@@ -28696,6 +29075,7 @@
               </m:rPr>
               <w:rPr>
                 <w:rFonts w:ascii="Cambria Math" w:hAnsi="Cambria Math"/>
+                <w:highlight w:val="yellow"/>
                 <w:lang w:val="en-US"/>
               </w:rPr>
               <m:t>OutWidth_g</m:t>
@@ -28705,6 +29085,7 @@
       </m:oMath>
       <w:r>
         <w:rPr>
+          <w:highlight w:val="yellow"/>
           <w:lang w:val="en-US"/>
         </w:rPr>
         <w:t xml:space="preserve"> must be an integer number and </w:t>
@@ -28712,12 +29093,14 @@
       <w:r>
         <w:rPr>
           <w:i/>
+          <w:highlight w:val="yellow"/>
           <w:lang w:val="en-US"/>
         </w:rPr>
         <w:t>InWidth _g</w:t>
       </w:r>
       <w:r>
         <w:rPr>
+          <w:highlight w:val="yellow"/>
           <w:lang w:val="en-US"/>
         </w:rPr>
         <w:t xml:space="preserve"> must be bigger or equal to </w:t>
@@ -28725,12 +29108,14 @@
       <w:r>
         <w:rPr>
           <w:i/>
+          <w:highlight w:val="yellow"/>
           <w:lang w:val="en-US"/>
         </w:rPr>
         <w:t>OutWidth_g</w:t>
       </w:r>
       <w:r>
         <w:rPr>
+          <w:highlight w:val="yellow"/>
           <w:lang w:val="en-US"/>
         </w:rPr>
         <w:t>.</w:t>
@@ -28740,11 +29125,13 @@
       <w:pPr>
         <w:pStyle w:val="Heading3"/>
         <w:rPr>
-          <w:lang w:val="en-US"/>
-        </w:rPr>
-      </w:pPr>
-      <w:r>
-        <w:rPr>
+          <w:highlight w:val="yellow"/>
+          <w:lang w:val="en-US"/>
+        </w:rPr>
+      </w:pPr>
+      <w:r>
+        <w:rPr>
+          <w:highlight w:val="yellow"/>
           <w:lang w:val="en-US"/>
         </w:rPr>
         <w:t>Interfaces</w:t>
@@ -28758,10 +29145,10 @@
         <w:tblLook w:val="04A0" w:firstRow="1" w:lastRow="0" w:firstColumn="1" w:lastColumn="0" w:noHBand="0" w:noVBand="1"/>
       </w:tblPr>
       <w:tblGrid>
-        <w:gridCol w:w="1579"/>
+        <w:gridCol w:w="1568"/>
         <w:gridCol w:w="1134"/>
-        <w:gridCol w:w="2242"/>
-        <w:gridCol w:w="5428"/>
+        <w:gridCol w:w="2329"/>
+        <w:gridCol w:w="5352"/>
       </w:tblGrid>
       <w:tr>
         <w:trPr>
@@ -28779,8 +29166,14 @@
           <w:p>
             <w:pPr>
               <w:pStyle w:val="TableHeader"/>
-            </w:pPr>
-            <w:r>
+              <w:rPr>
+                <w:highlight w:val="yellow"/>
+              </w:rPr>
+            </w:pPr>
+            <w:r>
+              <w:rPr>
+                <w:highlight w:val="yellow"/>
+              </w:rPr>
               <w:t>Signal</w:t>
             </w:r>
           </w:p>
@@ -28795,8 +29188,14 @@
             <w:pPr>
               <w:pStyle w:val="TableHeader"/>
               <w:jc w:val="center"/>
-            </w:pPr>
-            <w:r>
+              <w:rPr>
+                <w:highlight w:val="yellow"/>
+              </w:rPr>
+            </w:pPr>
+            <w:r>
+              <w:rPr>
+                <w:highlight w:val="yellow"/>
+              </w:rPr>
               <w:t>Direction</w:t>
             </w:r>
           </w:p>
@@ -28811,8 +29210,14 @@
             <w:pPr>
               <w:pStyle w:val="TableHeader"/>
               <w:jc w:val="center"/>
-            </w:pPr>
-            <w:r>
+              <w:rPr>
+                <w:highlight w:val="yellow"/>
+              </w:rPr>
+            </w:pPr>
+            <w:r>
+              <w:rPr>
+                <w:highlight w:val="yellow"/>
+              </w:rPr>
               <w:t>Width</w:t>
             </w:r>
           </w:p>
@@ -28826,8 +29231,14 @@
           <w:p>
             <w:pPr>
               <w:pStyle w:val="TableHeader"/>
-            </w:pPr>
-            <w:r>
+              <w:rPr>
+                <w:highlight w:val="yellow"/>
+              </w:rPr>
+            </w:pPr>
+            <w:r>
+              <w:rPr>
+                <w:highlight w:val="yellow"/>
+              </w:rPr>
               <w:t>Description</w:t>
             </w:r>
           </w:p>
@@ -28850,12 +29261,14 @@
               <w:rPr>
                 <w:b/>
                 <w:i/>
+                <w:highlight w:val="yellow"/>
               </w:rPr>
             </w:pPr>
             <w:r>
               <w:rPr>
                 <w:b/>
                 <w:i/>
+                <w:highlight w:val="yellow"/>
               </w:rPr>
               <w:t>Control Signals</w:t>
             </w:r>
@@ -28875,8 +29288,14 @@
           <w:p>
             <w:pPr>
               <w:pStyle w:val="TableContent"/>
-            </w:pPr>
-            <w:r>
+              <w:rPr>
+                <w:highlight w:val="yellow"/>
+              </w:rPr>
+            </w:pPr>
+            <w:r>
+              <w:rPr>
+                <w:highlight w:val="yellow"/>
+              </w:rPr>
               <w:t>Clk</w:t>
             </w:r>
           </w:p>
@@ -28890,8 +29309,14 @@
             <w:pPr>
               <w:pStyle w:val="TableContent"/>
               <w:jc w:val="center"/>
-            </w:pPr>
-            <w:r>
+              <w:rPr>
+                <w:highlight w:val="yellow"/>
+              </w:rPr>
+            </w:pPr>
+            <w:r>
+              <w:rPr>
+                <w:highlight w:val="yellow"/>
+              </w:rPr>
               <w:t>Input</w:t>
             </w:r>
           </w:p>
@@ -28905,8 +29330,14 @@
             <w:pPr>
               <w:pStyle w:val="TableContent"/>
               <w:jc w:val="center"/>
-            </w:pPr>
-            <w:r>
+              <w:rPr>
+                <w:highlight w:val="yellow"/>
+              </w:rPr>
+            </w:pPr>
+            <w:r>
+              <w:rPr>
+                <w:highlight w:val="yellow"/>
+              </w:rPr>
               <w:t>1</w:t>
             </w:r>
           </w:p>
@@ -28919,8 +29350,14 @@
           <w:p>
             <w:pPr>
               <w:pStyle w:val="TableContent"/>
-            </w:pPr>
-            <w:r>
+              <w:rPr>
+                <w:highlight w:val="yellow"/>
+              </w:rPr>
+            </w:pPr>
+            <w:r>
+              <w:rPr>
+                <w:highlight w:val="yellow"/>
+              </w:rPr>
               <w:t>Clock</w:t>
             </w:r>
           </w:p>
@@ -28939,9 +29376,14 @@
           <w:p>
             <w:pPr>
               <w:pStyle w:val="TableContent"/>
-            </w:pPr>
-            <w:r>
-              <w:lastRenderedPageBreak/>
+              <w:rPr>
+                <w:highlight w:val="yellow"/>
+              </w:rPr>
+            </w:pPr>
+            <w:r>
+              <w:rPr>
+                <w:highlight w:val="yellow"/>
+              </w:rPr>
               <w:t>Rst</w:t>
             </w:r>
           </w:p>
@@ -28955,8 +29397,14 @@
             <w:pPr>
               <w:pStyle w:val="TableContent"/>
               <w:jc w:val="center"/>
-            </w:pPr>
-            <w:r>
+              <w:rPr>
+                <w:highlight w:val="yellow"/>
+              </w:rPr>
+            </w:pPr>
+            <w:r>
+              <w:rPr>
+                <w:highlight w:val="yellow"/>
+              </w:rPr>
               <w:t>Input</w:t>
             </w:r>
           </w:p>
@@ -28970,8 +29418,14 @@
             <w:pPr>
               <w:pStyle w:val="TableContent"/>
               <w:jc w:val="center"/>
-            </w:pPr>
-            <w:r>
+              <w:rPr>
+                <w:highlight w:val="yellow"/>
+              </w:rPr>
+            </w:pPr>
+            <w:r>
+              <w:rPr>
+                <w:highlight w:val="yellow"/>
+              </w:rPr>
               <w:t>1</w:t>
             </w:r>
           </w:p>
@@ -28984,8 +29438,14 @@
           <w:p>
             <w:pPr>
               <w:pStyle w:val="TableContent"/>
-            </w:pPr>
-            <w:r>
+              <w:rPr>
+                <w:highlight w:val="yellow"/>
+              </w:rPr>
+            </w:pPr>
+            <w:r>
+              <w:rPr>
+                <w:highlight w:val="yellow"/>
+              </w:rPr>
               <w:t>Reset (high active)</w:t>
             </w:r>
           </w:p>
@@ -29005,11 +29465,15 @@
           <w:p>
             <w:pPr>
               <w:pStyle w:val="TableContent"/>
+              <w:rPr>
+                <w:highlight w:val="yellow"/>
+              </w:rPr>
             </w:pPr>
             <w:r>
               <w:rPr>
                 <w:b/>
                 <w:i/>
+                <w:highlight w:val="yellow"/>
               </w:rPr>
               <w:t>Input</w:t>
             </w:r>
@@ -29029,8 +29493,14 @@
           <w:p>
             <w:pPr>
               <w:pStyle w:val="TableContent"/>
-            </w:pPr>
-            <w:r>
+              <w:rPr>
+                <w:highlight w:val="yellow"/>
+              </w:rPr>
+            </w:pPr>
+            <w:r>
+              <w:rPr>
+                <w:highlight w:val="yellow"/>
+              </w:rPr>
               <w:t>InVld</w:t>
             </w:r>
           </w:p>
@@ -29044,8 +29514,14 @@
             <w:pPr>
               <w:pStyle w:val="TableContent"/>
               <w:jc w:val="center"/>
-            </w:pPr>
-            <w:r>
+              <w:rPr>
+                <w:highlight w:val="yellow"/>
+              </w:rPr>
+            </w:pPr>
+            <w:r>
+              <w:rPr>
+                <w:highlight w:val="yellow"/>
+              </w:rPr>
               <w:t>Input</w:t>
             </w:r>
           </w:p>
@@ -29059,8 +29535,14 @@
             <w:pPr>
               <w:pStyle w:val="TableContent"/>
               <w:jc w:val="center"/>
-            </w:pPr>
-            <w:r>
+              <w:rPr>
+                <w:highlight w:val="yellow"/>
+              </w:rPr>
+            </w:pPr>
+            <w:r>
+              <w:rPr>
+                <w:highlight w:val="yellow"/>
+              </w:rPr>
               <w:t>1</w:t>
             </w:r>
           </w:p>
@@ -29075,9 +29557,13 @@
               <w:pStyle w:val="TableContent"/>
               <w:rPr>
                 <w:i/>
+                <w:highlight w:val="yellow"/>
               </w:rPr>
             </w:pPr>
             <w:r>
+              <w:rPr>
+                <w:highlight w:val="yellow"/>
+              </w:rPr>
               <w:t>AXI-S handshaking signal</w:t>
             </w:r>
           </w:p>
@@ -29096,8 +29582,14 @@
           <w:p>
             <w:pPr>
               <w:pStyle w:val="TableContent"/>
-            </w:pPr>
-            <w:r>
+              <w:rPr>
+                <w:highlight w:val="yellow"/>
+              </w:rPr>
+            </w:pPr>
+            <w:r>
+              <w:rPr>
+                <w:highlight w:val="yellow"/>
+              </w:rPr>
               <w:t>InRdy</w:t>
             </w:r>
           </w:p>
@@ -29111,8 +29603,14 @@
             <w:pPr>
               <w:pStyle w:val="TableContent"/>
               <w:jc w:val="center"/>
-            </w:pPr>
-            <w:r>
+              <w:rPr>
+                <w:highlight w:val="yellow"/>
+              </w:rPr>
+            </w:pPr>
+            <w:r>
+              <w:rPr>
+                <w:highlight w:val="yellow"/>
+              </w:rPr>
               <w:t>Output</w:t>
             </w:r>
           </w:p>
@@ -29126,8 +29624,14 @@
             <w:pPr>
               <w:pStyle w:val="TableContent"/>
               <w:jc w:val="center"/>
-            </w:pPr>
-            <w:r>
+              <w:rPr>
+                <w:highlight w:val="yellow"/>
+              </w:rPr>
+            </w:pPr>
+            <w:r>
+              <w:rPr>
+                <w:highlight w:val="yellow"/>
+              </w:rPr>
               <w:t>1</w:t>
             </w:r>
           </w:p>
@@ -29140,8 +29644,14 @@
           <w:p>
             <w:pPr>
               <w:pStyle w:val="TableContent"/>
-            </w:pPr>
-            <w:r>
+              <w:rPr>
+                <w:highlight w:val="yellow"/>
+              </w:rPr>
+            </w:pPr>
+            <w:r>
+              <w:rPr>
+                <w:highlight w:val="yellow"/>
+              </w:rPr>
               <w:t>AXI-S handshaking signal</w:t>
             </w:r>
           </w:p>
@@ -29160,8 +29670,14 @@
           <w:p>
             <w:pPr>
               <w:pStyle w:val="TableContent"/>
-            </w:pPr>
-            <w:r>
+              <w:rPr>
+                <w:highlight w:val="yellow"/>
+              </w:rPr>
+            </w:pPr>
+            <w:r>
+              <w:rPr>
+                <w:highlight w:val="yellow"/>
+              </w:rPr>
               <w:t>InData</w:t>
             </w:r>
           </w:p>
@@ -29175,8 +29691,14 @@
             <w:pPr>
               <w:pStyle w:val="TableContent"/>
               <w:jc w:val="center"/>
-            </w:pPr>
-            <w:r>
+              <w:rPr>
+                <w:highlight w:val="yellow"/>
+              </w:rPr>
+            </w:pPr>
+            <w:r>
+              <w:rPr>
+                <w:highlight w:val="yellow"/>
+              </w:rPr>
               <w:t>Input</w:t>
             </w:r>
           </w:p>
@@ -29190,8 +29712,14 @@
             <w:pPr>
               <w:pStyle w:val="TableContent"/>
               <w:jc w:val="center"/>
-            </w:pPr>
-            <w:r>
+              <w:rPr>
+                <w:highlight w:val="yellow"/>
+              </w:rPr>
+            </w:pPr>
+            <w:r>
+              <w:rPr>
+                <w:highlight w:val="yellow"/>
+              </w:rPr>
               <w:t>InWidth_g</w:t>
             </w:r>
           </w:p>
@@ -29204,8 +29732,14 @@
           <w:p>
             <w:pPr>
               <w:pStyle w:val="TableContent"/>
-            </w:pPr>
-            <w:r>
+              <w:rPr>
+                <w:highlight w:val="yellow"/>
+              </w:rPr>
+            </w:pPr>
+            <w:r>
+              <w:rPr>
+                <w:highlight w:val="yellow"/>
+              </w:rPr>
               <w:t>Data signal input</w:t>
             </w:r>
           </w:p>
@@ -29217,8 +29751,7 @@
         </w:trPr>
         <w:tc>
           <w:tcPr>
-            <w:tcW w:w="10383" w:type="dxa"/>
-            <w:gridSpan w:val="4"/>
+            <w:tcW w:w="1579" w:type="dxa"/>
             <w:shd w:val="pct5" w:color="auto" w:fill="auto"/>
             <w:vAlign w:val="center"/>
           </w:tcPr>
@@ -29226,15 +29759,76 @@
             <w:pPr>
               <w:pStyle w:val="TableContent"/>
               <w:rPr>
-                <w:i/>
+                <w:highlight w:val="yellow"/>
               </w:rPr>
             </w:pPr>
             <w:r>
               <w:rPr>
-                <w:b/>
-                <w:i/>
+                <w:highlight w:val="yellow"/>
               </w:rPr>
-              <w:t>Output</w:t>
+              <w:t>InLast</w:t>
+            </w:r>
+          </w:p>
+        </w:tc>
+        <w:tc>
+          <w:tcPr>
+            <w:tcW w:w="1134" w:type="dxa"/>
+            <w:vAlign w:val="center"/>
+          </w:tcPr>
+          <w:p>
+            <w:pPr>
+              <w:pStyle w:val="TableContent"/>
+              <w:jc w:val="center"/>
+              <w:rPr>
+                <w:highlight w:val="yellow"/>
+              </w:rPr>
+            </w:pPr>
+            <w:r>
+              <w:rPr>
+                <w:highlight w:val="yellow"/>
+              </w:rPr>
+              <w:t>Input</w:t>
+            </w:r>
+          </w:p>
+        </w:tc>
+        <w:tc>
+          <w:tcPr>
+            <w:tcW w:w="2242" w:type="dxa"/>
+            <w:vAlign w:val="center"/>
+          </w:tcPr>
+          <w:p>
+            <w:pPr>
+              <w:pStyle w:val="TableContent"/>
+              <w:jc w:val="center"/>
+              <w:rPr>
+                <w:highlight w:val="yellow"/>
+              </w:rPr>
+            </w:pPr>
+            <w:r>
+              <w:rPr>
+                <w:highlight w:val="yellow"/>
+              </w:rPr>
+              <w:t>1</w:t>
+            </w:r>
+          </w:p>
+        </w:tc>
+        <w:tc>
+          <w:tcPr>
+            <w:tcW w:w="5428" w:type="dxa"/>
+            <w:vAlign w:val="center"/>
+          </w:tcPr>
+          <w:p>
+            <w:pPr>
+              <w:pStyle w:val="TableContent"/>
+              <w:rPr>
+                <w:highlight w:val="yellow"/>
+              </w:rPr>
+            </w:pPr>
+            <w:r>
+              <w:rPr>
+                <w:highlight w:val="yellow"/>
+              </w:rPr>
+              <w:t>AXI-S handshaking signal</w:t>
             </w:r>
           </w:p>
         </w:tc>
@@ -29252,9 +29846,15 @@
           <w:p>
             <w:pPr>
               <w:pStyle w:val="TableContent"/>
-            </w:pPr>
-            <w:r>
-              <w:t>OutVld</w:t>
+              <w:rPr>
+                <w:highlight w:val="yellow"/>
+              </w:rPr>
+            </w:pPr>
+            <w:r>
+              <w:rPr>
+                <w:highlight w:val="yellow"/>
+              </w:rPr>
+              <w:t>InWe</w:t>
             </w:r>
           </w:p>
         </w:tc>
@@ -29267,9 +29867,15 @@
             <w:pPr>
               <w:pStyle w:val="TableContent"/>
               <w:jc w:val="center"/>
-            </w:pPr>
-            <w:r>
-              <w:t>Output</w:t>
+              <w:rPr>
+                <w:highlight w:val="yellow"/>
+              </w:rPr>
+            </w:pPr>
+            <w:r>
+              <w:rPr>
+                <w:highlight w:val="yellow"/>
+              </w:rPr>
+              <w:t>Input</w:t>
             </w:r>
           </w:p>
         </w:tc>
@@ -29282,9 +29888,15 @@
             <w:pPr>
               <w:pStyle w:val="TableContent"/>
               <w:jc w:val="center"/>
-            </w:pPr>
-            <w:r>
-              <w:t>1</w:t>
+              <w:rPr>
+                <w:highlight w:val="yellow"/>
+              </w:rPr>
+            </w:pPr>
+            <w:r>
+              <w:rPr>
+                <w:highlight w:val="yellow"/>
+              </w:rPr>
+              <w:t>InWidth_g/OutWidth_g</w:t>
             </w:r>
           </w:p>
         </w:tc>
@@ -29296,12 +29908,42 @@
           <w:p>
             <w:pPr>
               <w:pStyle w:val="TableContent"/>
+              <w:rPr>
+                <w:highlight w:val="yellow"/>
+              </w:rPr>
+            </w:pPr>
+            <w:r>
+              <w:rPr>
+                <w:highlight w:val="yellow"/>
+              </w:rPr>
+              <w:t>Output word-enable. Works like byte-enable but with one bit per input-word</w:t>
+            </w:r>
+            <w:r>
+              <w:rPr>
+                <w:highlight w:val="yellow"/>
+              </w:rPr>
+              <w:t xml:space="preserve"> (not per byte).</w:t>
+            </w:r>
+          </w:p>
+          <w:p>
+            <w:pPr>
+              <w:pStyle w:val="TableContent"/>
+              <w:rPr>
+                <w:highlight w:val="yellow"/>
+              </w:rPr>
+            </w:pPr>
+            <w:r>
+              <w:rPr>
+                <w:highlight w:val="yellow"/>
+              </w:rPr>
+              <w:t xml:space="preserve">At least one word must be enabled together with the assertion of </w:t>
+            </w:r>
+            <w:r>
               <w:rPr>
                 <w:i/>
+                <w:highlight w:val="yellow"/>
               </w:rPr>
-            </w:pPr>
-            <w:r>
-              <w:t>AXI-S handshaking signal</w:t>
+              <w:t>InLast</w:t>
             </w:r>
           </w:p>
         </w:tc>
@@ -29312,60 +29954,26 @@
         </w:trPr>
         <w:tc>
           <w:tcPr>
-            <w:tcW w:w="1579" w:type="dxa"/>
+            <w:tcW w:w="10383" w:type="dxa"/>
+            <w:gridSpan w:val="4"/>
             <w:shd w:val="pct5" w:color="auto" w:fill="auto"/>
             <w:vAlign w:val="center"/>
           </w:tcPr>
           <w:p>
             <w:pPr>
               <w:pStyle w:val="TableContent"/>
-            </w:pPr>
-            <w:r>
-              <w:t>OutRdy</w:t>
-            </w:r>
-          </w:p>
-        </w:tc>
-        <w:tc>
-          <w:tcPr>
-            <w:tcW w:w="1134" w:type="dxa"/>
-            <w:vAlign w:val="center"/>
-          </w:tcPr>
-          <w:p>
-            <w:pPr>
-              <w:pStyle w:val="TableContent"/>
-              <w:jc w:val="center"/>
-            </w:pPr>
-            <w:r>
-              <w:t>Input</w:t>
-            </w:r>
-          </w:p>
-        </w:tc>
-        <w:tc>
-          <w:tcPr>
-            <w:tcW w:w="2242" w:type="dxa"/>
-            <w:vAlign w:val="center"/>
-          </w:tcPr>
-          <w:p>
-            <w:pPr>
-              <w:pStyle w:val="TableContent"/>
-              <w:jc w:val="center"/>
-            </w:pPr>
-            <w:r>
-              <w:t>1</w:t>
-            </w:r>
-          </w:p>
-        </w:tc>
-        <w:tc>
-          <w:tcPr>
-            <w:tcW w:w="5428" w:type="dxa"/>
-            <w:vAlign w:val="center"/>
-          </w:tcPr>
-          <w:p>
-            <w:pPr>
-              <w:pStyle w:val="TableContent"/>
-            </w:pPr>
-            <w:r>
-              <w:t>AXI-S handshaking signal</w:t>
+              <w:rPr>
+                <w:i/>
+                <w:highlight w:val="yellow"/>
+              </w:rPr>
+            </w:pPr>
+            <w:r>
+              <w:rPr>
+                <w:b/>
+                <w:i/>
+                <w:highlight w:val="yellow"/>
+              </w:rPr>
+              <w:t>Output</w:t>
             </w:r>
           </w:p>
         </w:tc>
@@ -29383,8 +29991,191 @@
           <w:p>
             <w:pPr>
               <w:pStyle w:val="TableContent"/>
-            </w:pPr>
-            <w:r>
+              <w:rPr>
+                <w:highlight w:val="yellow"/>
+              </w:rPr>
+            </w:pPr>
+            <w:r>
+              <w:rPr>
+                <w:highlight w:val="yellow"/>
+              </w:rPr>
+              <w:t>OutVld</w:t>
+            </w:r>
+          </w:p>
+        </w:tc>
+        <w:tc>
+          <w:tcPr>
+            <w:tcW w:w="1134" w:type="dxa"/>
+            <w:vAlign w:val="center"/>
+          </w:tcPr>
+          <w:p>
+            <w:pPr>
+              <w:pStyle w:val="TableContent"/>
+              <w:jc w:val="center"/>
+              <w:rPr>
+                <w:highlight w:val="yellow"/>
+              </w:rPr>
+            </w:pPr>
+            <w:r>
+              <w:rPr>
+                <w:highlight w:val="yellow"/>
+              </w:rPr>
+              <w:t>Output</w:t>
+            </w:r>
+          </w:p>
+        </w:tc>
+        <w:tc>
+          <w:tcPr>
+            <w:tcW w:w="2242" w:type="dxa"/>
+            <w:vAlign w:val="center"/>
+          </w:tcPr>
+          <w:p>
+            <w:pPr>
+              <w:pStyle w:val="TableContent"/>
+              <w:jc w:val="center"/>
+              <w:rPr>
+                <w:highlight w:val="yellow"/>
+              </w:rPr>
+            </w:pPr>
+            <w:r>
+              <w:rPr>
+                <w:highlight w:val="yellow"/>
+              </w:rPr>
+              <w:t>1</w:t>
+            </w:r>
+          </w:p>
+        </w:tc>
+        <w:tc>
+          <w:tcPr>
+            <w:tcW w:w="5428" w:type="dxa"/>
+            <w:vAlign w:val="center"/>
+          </w:tcPr>
+          <w:p>
+            <w:pPr>
+              <w:pStyle w:val="TableContent"/>
+              <w:rPr>
+                <w:i/>
+                <w:highlight w:val="yellow"/>
+              </w:rPr>
+            </w:pPr>
+            <w:r>
+              <w:rPr>
+                <w:highlight w:val="yellow"/>
+              </w:rPr>
+              <w:t>AXI-S handshaking signal</w:t>
+            </w:r>
+          </w:p>
+        </w:tc>
+      </w:tr>
+      <w:tr>
+        <w:trPr>
+          <w:trHeight w:val="369"/>
+        </w:trPr>
+        <w:tc>
+          <w:tcPr>
+            <w:tcW w:w="1579" w:type="dxa"/>
+            <w:shd w:val="pct5" w:color="auto" w:fill="auto"/>
+            <w:vAlign w:val="center"/>
+          </w:tcPr>
+          <w:p>
+            <w:pPr>
+              <w:pStyle w:val="TableContent"/>
+              <w:rPr>
+                <w:highlight w:val="yellow"/>
+              </w:rPr>
+            </w:pPr>
+            <w:r>
+              <w:rPr>
+                <w:highlight w:val="yellow"/>
+              </w:rPr>
+              <w:t>OutRdy</w:t>
+            </w:r>
+          </w:p>
+        </w:tc>
+        <w:tc>
+          <w:tcPr>
+            <w:tcW w:w="1134" w:type="dxa"/>
+            <w:vAlign w:val="center"/>
+          </w:tcPr>
+          <w:p>
+            <w:pPr>
+              <w:pStyle w:val="TableContent"/>
+              <w:jc w:val="center"/>
+              <w:rPr>
+                <w:highlight w:val="yellow"/>
+              </w:rPr>
+            </w:pPr>
+            <w:r>
+              <w:rPr>
+                <w:highlight w:val="yellow"/>
+              </w:rPr>
+              <w:t>Input</w:t>
+            </w:r>
+          </w:p>
+        </w:tc>
+        <w:tc>
+          <w:tcPr>
+            <w:tcW w:w="2242" w:type="dxa"/>
+            <w:vAlign w:val="center"/>
+          </w:tcPr>
+          <w:p>
+            <w:pPr>
+              <w:pStyle w:val="TableContent"/>
+              <w:jc w:val="center"/>
+              <w:rPr>
+                <w:highlight w:val="yellow"/>
+              </w:rPr>
+            </w:pPr>
+            <w:r>
+              <w:rPr>
+                <w:highlight w:val="yellow"/>
+              </w:rPr>
+              <w:t>1</w:t>
+            </w:r>
+          </w:p>
+        </w:tc>
+        <w:tc>
+          <w:tcPr>
+            <w:tcW w:w="5428" w:type="dxa"/>
+            <w:vAlign w:val="center"/>
+          </w:tcPr>
+          <w:p>
+            <w:pPr>
+              <w:pStyle w:val="TableContent"/>
+              <w:rPr>
+                <w:highlight w:val="yellow"/>
+              </w:rPr>
+            </w:pPr>
+            <w:r>
+              <w:rPr>
+                <w:highlight w:val="yellow"/>
+              </w:rPr>
+              <w:t>AXI-S handshaking signal</w:t>
+            </w:r>
+          </w:p>
+        </w:tc>
+      </w:tr>
+      <w:tr>
+        <w:trPr>
+          <w:trHeight w:val="369"/>
+        </w:trPr>
+        <w:tc>
+          <w:tcPr>
+            <w:tcW w:w="1579" w:type="dxa"/>
+            <w:shd w:val="pct5" w:color="auto" w:fill="auto"/>
+            <w:vAlign w:val="center"/>
+          </w:tcPr>
+          <w:p>
+            <w:pPr>
+              <w:pStyle w:val="TableContent"/>
+              <w:rPr>
+                <w:highlight w:val="yellow"/>
+              </w:rPr>
+            </w:pPr>
+            <w:r>
+              <w:rPr>
+                <w:highlight w:val="yellow"/>
+              </w:rPr>
               <w:t>OutData</w:t>
             </w:r>
           </w:p>
@@ -29398,8 +30189,14 @@
             <w:pPr>
               <w:pStyle w:val="TableContent"/>
               <w:jc w:val="center"/>
-            </w:pPr>
-            <w:r>
+              <w:rPr>
+                <w:highlight w:val="yellow"/>
+              </w:rPr>
+            </w:pPr>
+            <w:r>
+              <w:rPr>
+                <w:highlight w:val="yellow"/>
+              </w:rPr>
               <w:t>Output</w:t>
             </w:r>
           </w:p>
@@ -29413,8 +30210,14 @@
             <w:pPr>
               <w:pStyle w:val="TableContent"/>
               <w:jc w:val="center"/>
-            </w:pPr>
-            <w:r>
+              <w:rPr>
+                <w:highlight w:val="yellow"/>
+              </w:rPr>
+            </w:pPr>
+            <w:r>
+              <w:rPr>
+                <w:highlight w:val="yellow"/>
+              </w:rPr>
               <w:t>OutWidth_g</w:t>
             </w:r>
           </w:p>
@@ -29429,7 +30232,98 @@
               <w:pStyle w:val="TableContent"/>
             </w:pPr>
             <w:r>
+              <w:rPr>
+                <w:highlight w:val="yellow"/>
+              </w:rPr>
               <w:t>Data signal output</w:t>
+            </w:r>
+          </w:p>
+        </w:tc>
+      </w:tr>
+      <w:tr>
+        <w:trPr>
+          <w:trHeight w:val="369"/>
+        </w:trPr>
+        <w:tc>
+          <w:tcPr>
+            <w:tcW w:w="1579" w:type="dxa"/>
+            <w:shd w:val="pct5" w:color="auto" w:fill="auto"/>
+            <w:vAlign w:val="center"/>
+          </w:tcPr>
+          <w:p>
+            <w:pPr>
+              <w:pStyle w:val="TableContent"/>
+              <w:rPr>
+                <w:highlight w:val="yellow"/>
+              </w:rPr>
+            </w:pPr>
+            <w:r>
+              <w:rPr>
+                <w:highlight w:val="yellow"/>
+              </w:rPr>
+              <w:t>OutLast</w:t>
+            </w:r>
+          </w:p>
+        </w:tc>
+        <w:tc>
+          <w:tcPr>
+            <w:tcW w:w="1134" w:type="dxa"/>
+            <w:vAlign w:val="center"/>
+          </w:tcPr>
+          <w:p>
+            <w:pPr>
+              <w:pStyle w:val="TableContent"/>
+              <w:jc w:val="center"/>
+              <w:rPr>
+                <w:highlight w:val="yellow"/>
+              </w:rPr>
+            </w:pPr>
+            <w:r>
+              <w:rPr>
+                <w:highlight w:val="yellow"/>
+              </w:rPr>
+              <w:t>Output</w:t>
+            </w:r>
+          </w:p>
+        </w:tc>
+        <w:tc>
+          <w:tcPr>
+            <w:tcW w:w="2242" w:type="dxa"/>
+            <w:vAlign w:val="center"/>
+          </w:tcPr>
+          <w:p>
+            <w:pPr>
+              <w:pStyle w:val="TableContent"/>
+              <w:jc w:val="center"/>
+              <w:rPr>
+                <w:highlight w:val="yellow"/>
+              </w:rPr>
+            </w:pPr>
+            <w:r>
+              <w:rPr>
+                <w:highlight w:val="yellow"/>
+              </w:rPr>
+              <w:t>1</w:t>
+            </w:r>
+          </w:p>
+        </w:tc>
+        <w:tc>
+          <w:tcPr>
+            <w:tcW w:w="5428" w:type="dxa"/>
+            <w:vAlign w:val="center"/>
+          </w:tcPr>
+          <w:p>
+            <w:pPr>
+              <w:pStyle w:val="TableContent"/>
+              <w:rPr>
+                <w:highlight w:val="yellow"/>
+              </w:rPr>
+            </w:pPr>
+            <w:r>
+              <w:rPr>
+                <w:highlight w:val="yellow"/>
+              </w:rPr>
+              <w:t>AXI-S handshaking signal</w:t>
             </w:r>
           </w:p>
         </w:tc>
@@ -29560,7 +30454,7 @@
                     </pic:cNvPicPr>
                   </pic:nvPicPr>
                   <pic:blipFill>
-                    <a:blip r:embed="rId21">
+                    <a:blip r:embed="rId22">
                       <a:extLst>
                         <a:ext uri="{28A0092B-C50C-407E-A947-70E740481C1C}">
                           <a14:useLocalDpi xmlns:a14="http://schemas.microsoft.com/office/drawing/2010/main" val="0"/>
@@ -30398,7 +31292,7 @@
                     </pic:cNvPicPr>
                   </pic:nvPicPr>
                   <pic:blipFill>
-                    <a:blip r:embed="rId22">
+                    <a:blip r:embed="rId23">
                       <a:extLst>
                         <a:ext uri="{28A0092B-C50C-407E-A947-70E740481C1C}">
                           <a14:useLocalDpi xmlns:a14="http://schemas.microsoft.com/office/drawing/2010/main" val="0"/>
@@ -31270,7 +32164,7 @@
                     </pic:cNvPicPr>
                   </pic:nvPicPr>
                   <pic:blipFill>
-                    <a:blip r:embed="rId23">
+                    <a:blip r:embed="rId24">
                       <a:extLst>
                         <a:ext uri="{28A0092B-C50C-407E-A947-70E740481C1C}">
                           <a14:useLocalDpi xmlns:a14="http://schemas.microsoft.com/office/drawing/2010/main" val="0"/>
@@ -32257,7 +33151,7 @@
                     </pic:cNvPicPr>
                   </pic:nvPicPr>
                   <pic:blipFill>
-                    <a:blip r:embed="rId24">
+                    <a:blip r:embed="rId25">
                       <a:extLst>
                         <a:ext uri="{28A0092B-C50C-407E-A947-70E740481C1C}">
                           <a14:useLocalDpi xmlns:a14="http://schemas.microsoft.com/office/drawing/2010/main" val="0"/>
@@ -32979,7 +33873,7 @@
                     </pic:cNvPicPr>
                   </pic:nvPicPr>
                   <pic:blipFill>
-                    <a:blip r:embed="rId25">
+                    <a:blip r:embed="rId26">
                       <a:extLst>
                         <a:ext uri="{28A0092B-C50C-407E-A947-70E740481C1C}">
                           <a14:useLocalDpi xmlns:a14="http://schemas.microsoft.com/office/drawing/2010/main" val="0"/>
@@ -33219,7 +34113,7 @@
                     </pic:cNvPicPr>
                   </pic:nvPicPr>
                   <pic:blipFill>
-                    <a:blip r:embed="rId26">
+                    <a:blip r:embed="rId27">
                       <a:extLst>
                         <a:ext uri="{28A0092B-C50C-407E-A947-70E740481C1C}">
                           <a14:useLocalDpi xmlns:a14="http://schemas.microsoft.com/office/drawing/2010/main" val="0"/>
@@ -34089,7 +34983,7 @@
                     </pic:cNvPicPr>
                   </pic:nvPicPr>
                   <pic:blipFill>
-                    <a:blip r:embed="rId27">
+                    <a:blip r:embed="rId28">
                       <a:extLst>
                         <a:ext uri="{28A0092B-C50C-407E-A947-70E740481C1C}">
                           <a14:useLocalDpi xmlns:a14="http://schemas.microsoft.com/office/drawing/2010/main" val="0"/>
@@ -35653,7 +36547,7 @@
                     </pic:cNvPicPr>
                   </pic:nvPicPr>
                   <pic:blipFill>
-                    <a:blip r:embed="rId28">
+                    <a:blip r:embed="rId29">
                       <a:extLst>
                         <a:ext uri="{28A0092B-C50C-407E-A947-70E740481C1C}">
                           <a14:useLocalDpi xmlns:a14="http://schemas.microsoft.com/office/drawing/2010/main" val="0"/>
@@ -36054,7 +36948,7 @@
                     </pic:cNvPicPr>
                   </pic:nvPicPr>
                   <pic:blipFill>
-                    <a:blip r:embed="rId29">
+                    <a:blip r:embed="rId30">
                       <a:extLst>
                         <a:ext uri="{28A0092B-C50C-407E-A947-70E740481C1C}">
                           <a14:useLocalDpi xmlns:a14="http://schemas.microsoft.com/office/drawing/2010/main" val="0"/>
@@ -36309,7 +37203,7 @@
                     </pic:cNvPicPr>
                   </pic:nvPicPr>
                   <pic:blipFill>
-                    <a:blip r:embed="rId30">
+                    <a:blip r:embed="rId31">
                       <a:extLst>
                         <a:ext uri="{28A0092B-C50C-407E-A947-70E740481C1C}">
                           <a14:useLocalDpi xmlns:a14="http://schemas.microsoft.com/office/drawing/2010/main" val="0"/>
@@ -36593,7 +37487,7 @@
                     </pic:cNvPicPr>
                   </pic:nvPicPr>
                   <pic:blipFill>
-                    <a:blip r:embed="rId31">
+                    <a:blip r:embed="rId32">
                       <a:extLst>
                         <a:ext uri="{28A0092B-C50C-407E-A947-70E740481C1C}">
                           <a14:useLocalDpi xmlns:a14="http://schemas.microsoft.com/office/drawing/2010/main" val="0"/>
@@ -36793,188 +37687,6 @@
                 <pic:pic xmlns:pic="http://schemas.openxmlformats.org/drawingml/2006/picture">
                   <pic:nvPicPr>
                     <pic:cNvPr id="0" name="Picture 3"/>
-                    <pic:cNvPicPr>
-                      <a:picLocks noChangeAspect="1" noChangeArrowheads="1"/>
-                    </pic:cNvPicPr>
-                  </pic:nvPicPr>
-                  <pic:blipFill>
-                    <a:blip r:embed="rId32">
-                      <a:extLst>
-                        <a:ext uri="{28A0092B-C50C-407E-A947-70E740481C1C}">
-                          <a14:useLocalDpi xmlns:a14="http://schemas.microsoft.com/office/drawing/2010/main" val="0"/>
-                        </a:ext>
-                      </a:extLst>
-                    </a:blip>
-                    <a:srcRect/>
-                    <a:stretch>
-                      <a:fillRect/>
-                    </a:stretch>
-                  </pic:blipFill>
-                  <pic:spPr bwMode="auto">
-                    <a:xfrm>
-                      <a:off x="0" y="0"/>
-                      <a:ext cx="6480175" cy="4943495"/>
-                    </a:xfrm>
-                    <a:prstGeom prst="rect">
-                      <a:avLst/>
-                    </a:prstGeom>
-                    <a:noFill/>
-                    <a:ln>
-                      <a:noFill/>
-                    </a:ln>
-                  </pic:spPr>
-                </pic:pic>
-              </a:graphicData>
-            </a:graphic>
-          </wp:inline>
-        </w:drawing>
-      </w:r>
-    </w:p>
-    <w:p>
-      <w:pPr>
-        <w:pStyle w:val="Caption"/>
-        <w:jc w:val="center"/>
-        <w:rPr>
-          <w:lang w:val="en-US"/>
-        </w:rPr>
-      </w:pPr>
-      <w:bookmarkStart w:id="76" w:name="_Toc9319446"/>
-      <w:r>
-        <w:rPr>
-          <w:lang w:val="en-US"/>
-        </w:rPr>
-        <w:t xml:space="preserve">Figure </w:t>
-      </w:r>
-      <w:r>
-        <w:rPr>
-          <w:lang w:val="en-US"/>
-        </w:rPr>
-        <w:fldChar w:fldCharType="begin"/>
-      </w:r>
-      <w:r>
-        <w:rPr>
-          <w:lang w:val="en-US"/>
-        </w:rPr>
-        <w:instrText xml:space="preserve"> SEQ Figure \* ARABIC </w:instrText>
-      </w:r>
-      <w:r>
-        <w:rPr>
-          <w:lang w:val="en-US"/>
-        </w:rPr>
-        <w:fldChar w:fldCharType="separate"/>
-      </w:r>
-      <w:r>
-        <w:rPr>
-          <w:noProof/>
-          <w:lang w:val="en-US"/>
-        </w:rPr>
-        <w:t>24</w:t>
-      </w:r>
-      <w:r>
-        <w:rPr>
-          <w:lang w:val="en-US"/>
-        </w:rPr>
-        <w:fldChar w:fldCharType="end"/>
-      </w:r>
-      <w:r>
-        <w:rPr>
-          <w:lang w:val="en-US"/>
-        </w:rPr>
-        <w:t>: psi_common_axi_master_simple: Low latency write</w:t>
-      </w:r>
-      <w:bookmarkEnd w:id="76"/>
-    </w:p>
-    <w:p>
-      <w:pPr>
-        <w:rPr>
-          <w:lang w:val="en-US"/>
-        </w:rPr>
-      </w:pPr>
-      <w:r>
-        <w:rPr>
-          <w:lang w:val="en-US"/>
-        </w:rPr>
-        <w:t>The waveform shows, that in low latency operation, AXI commands are issued as soon as possible independently of the availability of data. Therefore both write commands are issued before even the data for the first one is in the FIFO.</w:t>
-      </w:r>
-    </w:p>
-    <w:p>
-      <w:pPr>
-        <w:rPr>
-          <w:lang w:val="en-US"/>
-        </w:rPr>
-      </w:pPr>
-      <w:r>
-        <w:rPr>
-          <w:lang w:val="en-US"/>
-        </w:rPr>
-        <w:t xml:space="preserve">The waveform also shows, that the </w:t>
-      </w:r>
-      <w:r>
-        <w:rPr>
-          <w:i/>
-          <w:lang w:val="en-US"/>
-        </w:rPr>
-        <w:t>M_AXI_W*</w:t>
-      </w:r>
-      <w:r>
-        <w:rPr>
-          <w:lang w:val="en-US"/>
-        </w:rPr>
-        <w:t xml:space="preserve"> bus is blocked temporarily (</w:t>
-      </w:r>
-      <w:r>
-        <w:rPr>
-          <w:i/>
-          <w:lang w:val="en-US"/>
-        </w:rPr>
-        <w:t xml:space="preserve">M_Axi_WValid </w:t>
-      </w:r>
-      <w:r>
-        <w:rPr>
-          <w:lang w:val="en-US"/>
-        </w:rPr>
-        <w:t>low) due to the data not being available. This situation has a negative impact on the AXI bandwidth, so it shall be avoided usually.</w:t>
-      </w:r>
-    </w:p>
-    <w:p>
-      <w:pPr>
-        <w:pageBreakBefore/>
-        <w:rPr>
-          <w:lang w:val="en-US"/>
-        </w:rPr>
-      </w:pPr>
-      <w:r>
-        <w:rPr>
-          <w:lang w:val="en-US"/>
-        </w:rPr>
-        <w:lastRenderedPageBreak/>
-        <w:t>To avoid stalling the AXI bus, it is possible to prefill the write data FIFO. To do so, the write command is sent after the first few data samples are already written into the FIFO. This allows using the FIFO to prevent the AXI bus from stalling.</w:t>
-      </w:r>
-    </w:p>
-    <w:p>
-      <w:pPr>
-        <w:rPr>
-          <w:lang w:val="en-US"/>
-        </w:rPr>
-      </w:pPr>
-      <w:r>
-        <w:rPr>
-          <w:noProof/>
-          <w:lang w:val="en-US"/>
-        </w:rPr>
-        <w:drawing>
-          <wp:inline distT="0" distB="0" distL="0" distR="0" wp14:anchorId="1A3A0717" wp14:editId="51B92A0E">
-            <wp:extent cx="6480175" cy="4943495"/>
-            <wp:effectExtent l="0" t="0" r="0" b="0"/>
-            <wp:docPr id="19" name="Picture 19"/>
-            <wp:cNvGraphicFramePr>
-              <a:graphicFrameLocks xmlns:a="http://schemas.openxmlformats.org/drawingml/2006/main" noChangeAspect="1"/>
-            </wp:cNvGraphicFramePr>
-            <a:graphic xmlns:a="http://schemas.openxmlformats.org/drawingml/2006/main">
-              <a:graphicData uri="http://schemas.openxmlformats.org/drawingml/2006/picture">
-                <pic:pic xmlns:pic="http://schemas.openxmlformats.org/drawingml/2006/picture">
-                  <pic:nvPicPr>
-                    <pic:cNvPr id="0" name="Picture 4"/>
                     <pic:cNvPicPr>
                       <a:picLocks noChangeAspect="1" noChangeArrowheads="1"/>
                     </pic:cNvPicPr>
@@ -37020,6 +37732,188 @@
           <w:lang w:val="en-US"/>
         </w:rPr>
       </w:pPr>
+      <w:bookmarkStart w:id="76" w:name="_Toc9319446"/>
+      <w:r>
+        <w:rPr>
+          <w:lang w:val="en-US"/>
+        </w:rPr>
+        <w:t xml:space="preserve">Figure </w:t>
+      </w:r>
+      <w:r>
+        <w:rPr>
+          <w:lang w:val="en-US"/>
+        </w:rPr>
+        <w:fldChar w:fldCharType="begin"/>
+      </w:r>
+      <w:r>
+        <w:rPr>
+          <w:lang w:val="en-US"/>
+        </w:rPr>
+        <w:instrText xml:space="preserve"> SEQ Figure \* ARABIC </w:instrText>
+      </w:r>
+      <w:r>
+        <w:rPr>
+          <w:lang w:val="en-US"/>
+        </w:rPr>
+        <w:fldChar w:fldCharType="separate"/>
+      </w:r>
+      <w:r>
+        <w:rPr>
+          <w:noProof/>
+          <w:lang w:val="en-US"/>
+        </w:rPr>
+        <w:t>24</w:t>
+      </w:r>
+      <w:r>
+        <w:rPr>
+          <w:lang w:val="en-US"/>
+        </w:rPr>
+        <w:fldChar w:fldCharType="end"/>
+      </w:r>
+      <w:r>
+        <w:rPr>
+          <w:lang w:val="en-US"/>
+        </w:rPr>
+        <w:t>: psi_common_axi_master_simple: Low latency write</w:t>
+      </w:r>
+      <w:bookmarkEnd w:id="76"/>
+    </w:p>
+    <w:p>
+      <w:pPr>
+        <w:rPr>
+          <w:lang w:val="en-US"/>
+        </w:rPr>
+      </w:pPr>
+      <w:r>
+        <w:rPr>
+          <w:lang w:val="en-US"/>
+        </w:rPr>
+        <w:t>The waveform shows, that in low latency operation, AXI commands are issued as soon as possible independently of the availability of data. Therefore both write commands are issued before even the data for the first one is in the FIFO.</w:t>
+      </w:r>
+    </w:p>
+    <w:p>
+      <w:pPr>
+        <w:rPr>
+          <w:lang w:val="en-US"/>
+        </w:rPr>
+      </w:pPr>
+      <w:r>
+        <w:rPr>
+          <w:lang w:val="en-US"/>
+        </w:rPr>
+        <w:t xml:space="preserve">The waveform also shows, that the </w:t>
+      </w:r>
+      <w:r>
+        <w:rPr>
+          <w:i/>
+          <w:lang w:val="en-US"/>
+        </w:rPr>
+        <w:t>M_AXI_W*</w:t>
+      </w:r>
+      <w:r>
+        <w:rPr>
+          <w:lang w:val="en-US"/>
+        </w:rPr>
+        <w:t xml:space="preserve"> bus is blocked temporarily (</w:t>
+      </w:r>
+      <w:r>
+        <w:rPr>
+          <w:i/>
+          <w:lang w:val="en-US"/>
+        </w:rPr>
+        <w:t xml:space="preserve">M_Axi_WValid </w:t>
+      </w:r>
+      <w:r>
+        <w:rPr>
+          <w:lang w:val="en-US"/>
+        </w:rPr>
+        <w:t>low) due to the data not being available. This situation has a negative impact on the AXI bandwidth, so it shall be avoided usually.</w:t>
+      </w:r>
+    </w:p>
+    <w:p>
+      <w:pPr>
+        <w:pageBreakBefore/>
+        <w:rPr>
+          <w:lang w:val="en-US"/>
+        </w:rPr>
+      </w:pPr>
+      <w:r>
+        <w:rPr>
+          <w:lang w:val="en-US"/>
+        </w:rPr>
+        <w:lastRenderedPageBreak/>
+        <w:t>To avoid stalling the AXI bus, it is possible to prefill the write data FIFO. To do so, the write command is sent after the first few data samples are already written into the FIFO. This allows using the FIFO to prevent the AXI bus from stalling.</w:t>
+      </w:r>
+    </w:p>
+    <w:p>
+      <w:pPr>
+        <w:rPr>
+          <w:lang w:val="en-US"/>
+        </w:rPr>
+      </w:pPr>
+      <w:r>
+        <w:rPr>
+          <w:noProof/>
+          <w:lang w:val="en-US"/>
+        </w:rPr>
+        <w:drawing>
+          <wp:inline distT="0" distB="0" distL="0" distR="0" wp14:anchorId="1A3A0717" wp14:editId="51B92A0E">
+            <wp:extent cx="6480175" cy="4943495"/>
+            <wp:effectExtent l="0" t="0" r="0" b="0"/>
+            <wp:docPr id="19" name="Picture 19"/>
+            <wp:cNvGraphicFramePr>
+              <a:graphicFrameLocks xmlns:a="http://schemas.openxmlformats.org/drawingml/2006/main" noChangeAspect="1"/>
+            </wp:cNvGraphicFramePr>
+            <a:graphic xmlns:a="http://schemas.openxmlformats.org/drawingml/2006/main">
+              <a:graphicData uri="http://schemas.openxmlformats.org/drawingml/2006/picture">
+                <pic:pic xmlns:pic="http://schemas.openxmlformats.org/drawingml/2006/picture">
+                  <pic:nvPicPr>
+                    <pic:cNvPr id="0" name="Picture 4"/>
+                    <pic:cNvPicPr>
+                      <a:picLocks noChangeAspect="1" noChangeArrowheads="1"/>
+                    </pic:cNvPicPr>
+                  </pic:nvPicPr>
+                  <pic:blipFill>
+                    <a:blip r:embed="rId34">
+                      <a:extLst>
+                        <a:ext uri="{28A0092B-C50C-407E-A947-70E740481C1C}">
+                          <a14:useLocalDpi xmlns:a14="http://schemas.microsoft.com/office/drawing/2010/main" val="0"/>
+                        </a:ext>
+                      </a:extLst>
+                    </a:blip>
+                    <a:srcRect/>
+                    <a:stretch>
+                      <a:fillRect/>
+                    </a:stretch>
+                  </pic:blipFill>
+                  <pic:spPr bwMode="auto">
+                    <a:xfrm>
+                      <a:off x="0" y="0"/>
+                      <a:ext cx="6480175" cy="4943495"/>
+                    </a:xfrm>
+                    <a:prstGeom prst="rect">
+                      <a:avLst/>
+                    </a:prstGeom>
+                    <a:noFill/>
+                    <a:ln>
+                      <a:noFill/>
+                    </a:ln>
+                  </pic:spPr>
+                </pic:pic>
+              </a:graphicData>
+            </a:graphic>
+          </wp:inline>
+        </w:drawing>
+      </w:r>
+    </w:p>
+    <w:p>
+      <w:pPr>
+        <w:pStyle w:val="Caption"/>
+        <w:jc w:val="center"/>
+        <w:rPr>
+          <w:lang w:val="en-US"/>
+        </w:rPr>
+      </w:pPr>
       <w:bookmarkStart w:id="77" w:name="_Toc9319447"/>
       <w:r>
         <w:rPr>
@@ -37180,7 +38074,7 @@
                     </pic:cNvPicPr>
                   </pic:nvPicPr>
                   <pic:blipFill>
-                    <a:blip r:embed="rId34">
+                    <a:blip r:embed="rId35">
                       <a:extLst>
                         <a:ext uri="{28A0092B-C50C-407E-A947-70E740481C1C}">
                           <a14:useLocalDpi xmlns:a14="http://schemas.microsoft.com/office/drawing/2010/main" val="0"/>
@@ -37429,7 +38323,7 @@
                     </pic:cNvPicPr>
                   </pic:nvPicPr>
                   <pic:blipFill>
-                    <a:blip r:embed="rId35">
+                    <a:blip r:embed="rId36">
                       <a:extLst>
                         <a:ext uri="{28A0092B-C50C-407E-A947-70E740481C1C}">
                           <a14:useLocalDpi xmlns:a14="http://schemas.microsoft.com/office/drawing/2010/main" val="0"/>
@@ -37655,7 +38549,7 @@
                     </pic:cNvPicPr>
                   </pic:nvPicPr>
                   <pic:blipFill>
-                    <a:blip r:embed="rId36">
+                    <a:blip r:embed="rId37">
                       <a:extLst>
                         <a:ext uri="{28A0092B-C50C-407E-A947-70E740481C1C}">
                           <a14:useLocalDpi xmlns:a14="http://schemas.microsoft.com/office/drawing/2010/main" val="0"/>
@@ -43811,8 +44705,8 @@
       </w:pPr>
     </w:p>
     <w:sectPr>
-      <w:headerReference w:type="default" r:id="rId37"/>
-      <w:footerReference w:type="default" r:id="rId38"/>
+      <w:headerReference w:type="default" r:id="rId38"/>
+      <w:footerReference w:type="default" r:id="rId39"/>
       <w:pgSz w:w="11907" w:h="16840" w:code="9"/>
       <w:pgMar w:top="1701" w:right="851" w:bottom="1134" w:left="851" w:header="794" w:footer="737" w:gutter="0"/>
       <w:paperSrc w:first="15" w:other="15"/>
@@ -43938,7 +44832,7 @@
         </mc:Choice>
         <mc:Fallback>
           <w:pict>
-            <v:line w14:anchorId="67900FF9" id="Line 2" o:spid="_x0000_s1026" style="position:absolute;z-index:251657216;visibility:visible;mso-wrap-style:square;mso-width-percent:0;mso-height-percent:0;mso-wrap-distance-left:9pt;mso-wrap-distance-top:0;mso-wrap-distance-right:9pt;mso-wrap-distance-bottom:0;mso-position-horizontal:absolute;mso-position-horizontal-relative:page;mso-position-vertical:absolute;mso-position-vertical-relative:page;mso-width-percent:0;mso-height-percent:0;mso-width-relative:page;mso-height-relative:page" from="42.55pt,802.3pt" to="552.75pt,802.35pt" o:gfxdata="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" o:allowincell="f" strokecolor="blue" strokeweight="1.5pt">
+            <v:line w14:anchorId="20AED47D" id="Line 2" o:spid="_x0000_s1026" style="position:absolute;z-index:251657216;visibility:visible;mso-wrap-style:square;mso-width-percent:0;mso-height-percent:0;mso-wrap-distance-left:9pt;mso-wrap-distance-top:0;mso-wrap-distance-right:9pt;mso-wrap-distance-bottom:0;mso-position-horizontal:absolute;mso-position-horizontal-relative:page;mso-position-vertical:absolute;mso-position-vertical-relative:page;mso-width-percent:0;mso-height-percent:0;mso-width-relative:page;mso-height-relative:page" from="42.55pt,802.3pt" to="552.75pt,802.35pt" o:gfxdata="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" o:allowincell="f" strokecolor="blue" strokeweight="1.5pt">
               <v:stroke startarrowwidth="narrow" startarrowlength="short" endarrowwidth="narrow" endarrowlength="short"/>
               <w10:wrap anchorx="page" anchory="page"/>
             </v:line>
@@ -44026,7 +44920,7 @@
         <w:noProof/>
         <w:sz w:val="16"/>
       </w:rPr>
-      <w:t>03.06.2019</w:t>
+      <w:t>04.06.2019</w:t>
     </w:r>
     <w:r>
       <w:rPr>
@@ -44080,7 +44974,7 @@
         <w:sz w:val="16"/>
         <w:szCs w:val="16"/>
       </w:rPr>
-      <w:t>32</w:t>
+      <w:t>34</w:t>
     </w:r>
     <w:r>
       <w:rPr>
@@ -44207,7 +45101,7 @@
         </mc:Choice>
         <mc:Fallback>
           <w:pict>
-            <v:line w14:anchorId="5B80220D" id="Line 1" o:spid="_x0000_s1026" style="position:absolute;z-index:251659264;visibility:visible;mso-wrap-style:square;mso-width-percent:0;mso-height-percent:0;mso-wrap-distance-left:9pt;mso-wrap-distance-top:0;mso-wrap-distance-right:9pt;mso-wrap-distance-bottom:0;mso-position-horizontal:absolute;mso-position-horizontal-relative:margin;mso-position-vertical:absolute;mso-position-vertical-relative:page;mso-width-percent:0;mso-height-percent:0;mso-width-relative:page;mso-height-relative:page" from="320.35pt,59.55pt" to="507.45pt,59.6pt" o:gfxdata="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" o:allowincell="f" strokecolor="blue" strokeweight="2pt">
+            <v:line w14:anchorId="2C7939F2" id="Line 1" o:spid="_x0000_s1026" style="position:absolute;z-index:251659264;visibility:visible;mso-wrap-style:square;mso-width-percent:0;mso-height-percent:0;mso-wrap-distance-left:9pt;mso-wrap-distance-top:0;mso-wrap-distance-right:9pt;mso-wrap-distance-bottom:0;mso-position-horizontal:absolute;mso-position-horizontal-relative:margin;mso-position-vertical:absolute;mso-position-vertical-relative:page;mso-width-percent:0;mso-height-percent:0;mso-width-relative:page;mso-height-relative:page" from="320.35pt,59.55pt" to="507.45pt,59.6pt" o:gfxdata="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" o:allowincell="f" strokecolor="blue" strokeweight="2pt">
               <v:stroke startarrowwidth="narrow" startarrowlength="short" endarrowwidth="narrow" endarrowlength="short"/>
               <w10:wrap anchorx="margin" anchory="page"/>
             </v:line>
@@ -50527,7 +51421,7 @@
 </file>
 
 <file path=customXml/itemProps1.xml><?xml version="1.0" encoding="utf-8"?>
-<ds:datastoreItem xmlns:ds="http://schemas.openxmlformats.org/officeDocument/2006/customXml" ds:itemID="{98B92981-69F6-416D-A719-86CB349DC320}">
+<ds:datastoreItem xmlns:ds="http://schemas.openxmlformats.org/officeDocument/2006/customXml" ds:itemID="{ED7A3AF3-51A6-482E-9D51-D949AB4EF174}">
   <ds:schemaRefs>
     <ds:schemaRef ds:uri="http://schemas.openxmlformats.org/officeDocument/2006/bibliography"/>
   </ds:schemaRefs>

--- a/doc/psi_common.docx
+++ b/doc/psi_common.docx
@@ -8,6 +8,7 @@
           <w:lang w:val="en-US"/>
         </w:rPr>
       </w:pPr>
+      <w:bookmarkStart w:id="0" w:name="_GoBack"/>
     </w:p>
     <w:p>
       <w:pPr>
@@ -243,7 +244,7 @@
         </w:rPr>
         <w:fldChar w:fldCharType="separate"/>
       </w:r>
-      <w:hyperlink w:anchor="_Toc9319374" w:history="1">
+      <w:hyperlink w:anchor="_Toc10621537" w:history="1">
         <w:r>
           <w:rPr>
             <w:rStyle w:val="Hyperlink"/>
@@ -289,7 +290,7 @@
             <w:noProof/>
             <w:webHidden/>
           </w:rPr>
-          <w:instrText xml:space="preserve"> PAGEREF _Toc9319374 \h </w:instrText>
+          <w:instrText xml:space="preserve"> PAGEREF _Toc10621537 \h </w:instrText>
         </w:r>
         <w:r>
           <w:rPr>
@@ -331,7 +332,7 @@
           <w:lang w:val="en-US"/>
         </w:rPr>
       </w:pPr>
-      <w:hyperlink w:anchor="_Toc9319375" w:history="1">
+      <w:hyperlink w:anchor="_Toc10621538" w:history="1">
         <w:r>
           <w:rPr>
             <w:rStyle w:val="Hyperlink"/>
@@ -377,7 +378,7 @@
             <w:noProof/>
             <w:webHidden/>
           </w:rPr>
-          <w:instrText xml:space="preserve"> PAGEREF _Toc9319375 \h </w:instrText>
+          <w:instrText xml:space="preserve"> PAGEREF _Toc10621538 \h </w:instrText>
         </w:r>
         <w:r>
           <w:rPr>
@@ -419,7 +420,7 @@
           <w:lang w:val="en-US"/>
         </w:rPr>
       </w:pPr>
-      <w:hyperlink w:anchor="_Toc9319376" w:history="1">
+      <w:hyperlink w:anchor="_Toc10621539" w:history="1">
         <w:r>
           <w:rPr>
             <w:rStyle w:val="Hyperlink"/>
@@ -465,7 +466,7 @@
             <w:noProof/>
             <w:webHidden/>
           </w:rPr>
-          <w:instrText xml:space="preserve"> PAGEREF _Toc9319376 \h </w:instrText>
+          <w:instrText xml:space="preserve"> PAGEREF _Toc10621539 \h </w:instrText>
         </w:r>
         <w:r>
           <w:rPr>
@@ -507,7 +508,7 @@
           <w:lang w:val="en-US"/>
         </w:rPr>
       </w:pPr>
-      <w:hyperlink w:anchor="_Toc9319377" w:history="1">
+      <w:hyperlink w:anchor="_Toc10621540" w:history="1">
         <w:r>
           <w:rPr>
             <w:rStyle w:val="Hyperlink"/>
@@ -553,7 +554,7 @@
             <w:noProof/>
             <w:webHidden/>
           </w:rPr>
-          <w:instrText xml:space="preserve"> PAGEREF _Toc9319377 \h </w:instrText>
+          <w:instrText xml:space="preserve"> PAGEREF _Toc10621540 \h </w:instrText>
         </w:r>
         <w:r>
           <w:rPr>
@@ -595,7 +596,7 @@
           <w:lang w:val="en-US"/>
         </w:rPr>
       </w:pPr>
-      <w:hyperlink w:anchor="_Toc9319378" w:history="1">
+      <w:hyperlink w:anchor="_Toc10621541" w:history="1">
         <w:r>
           <w:rPr>
             <w:rStyle w:val="Hyperlink"/>
@@ -641,7 +642,7 @@
             <w:noProof/>
             <w:webHidden/>
           </w:rPr>
-          <w:instrText xml:space="preserve"> PAGEREF _Toc9319378 \h </w:instrText>
+          <w:instrText xml:space="preserve"> PAGEREF _Toc10621541 \h </w:instrText>
         </w:r>
         <w:r>
           <w:rPr>
@@ -683,7 +684,7 @@
           <w:lang w:val="en-US"/>
         </w:rPr>
       </w:pPr>
-      <w:hyperlink w:anchor="_Toc9319379" w:history="1">
+      <w:hyperlink w:anchor="_Toc10621542" w:history="1">
         <w:r>
           <w:rPr>
             <w:rStyle w:val="Hyperlink"/>
@@ -729,7 +730,7 @@
             <w:noProof/>
             <w:webHidden/>
           </w:rPr>
-          <w:instrText xml:space="preserve"> PAGEREF _Toc9319379 \h </w:instrText>
+          <w:instrText xml:space="preserve"> PAGEREF _Toc10621542 \h </w:instrText>
         </w:r>
         <w:r>
           <w:rPr>
@@ -771,7 +772,7 @@
           <w:lang w:val="en-US"/>
         </w:rPr>
       </w:pPr>
-      <w:hyperlink w:anchor="_Toc9319380" w:history="1">
+      <w:hyperlink w:anchor="_Toc10621543" w:history="1">
         <w:r>
           <w:rPr>
             <w:rStyle w:val="Hyperlink"/>
@@ -817,7 +818,7 @@
             <w:noProof/>
             <w:webHidden/>
           </w:rPr>
-          <w:instrText xml:space="preserve"> PAGEREF _Toc9319380 \h </w:instrText>
+          <w:instrText xml:space="preserve"> PAGEREF _Toc10621543 \h </w:instrText>
         </w:r>
         <w:r>
           <w:rPr>
@@ -859,7 +860,7 @@
           <w:lang w:val="en-US"/>
         </w:rPr>
       </w:pPr>
-      <w:hyperlink w:anchor="_Toc9319381" w:history="1">
+      <w:hyperlink w:anchor="_Toc10621544" w:history="1">
         <w:r>
           <w:rPr>
             <w:rStyle w:val="Hyperlink"/>
@@ -905,7 +906,7 @@
             <w:noProof/>
             <w:webHidden/>
           </w:rPr>
-          <w:instrText xml:space="preserve"> PAGEREF _Toc9319381 \h </w:instrText>
+          <w:instrText xml:space="preserve"> PAGEREF _Toc10621544 \h </w:instrText>
         </w:r>
         <w:r>
           <w:rPr>
@@ -947,7 +948,7 @@
           <w:lang w:val="en-US"/>
         </w:rPr>
       </w:pPr>
-      <w:hyperlink w:anchor="_Toc9319382" w:history="1">
+      <w:hyperlink w:anchor="_Toc10621545" w:history="1">
         <w:r>
           <w:rPr>
             <w:rStyle w:val="Hyperlink"/>
@@ -993,7 +994,7 @@
             <w:noProof/>
             <w:webHidden/>
           </w:rPr>
-          <w:instrText xml:space="preserve"> PAGEREF _Toc9319382 \h </w:instrText>
+          <w:instrText xml:space="preserve"> PAGEREF _Toc10621545 \h </w:instrText>
         </w:r>
         <w:r>
           <w:rPr>
@@ -1035,7 +1036,7 @@
           <w:lang w:val="en-US"/>
         </w:rPr>
       </w:pPr>
-      <w:hyperlink w:anchor="_Toc9319383" w:history="1">
+      <w:hyperlink w:anchor="_Toc10621546" w:history="1">
         <w:r>
           <w:rPr>
             <w:rStyle w:val="Hyperlink"/>
@@ -1081,7 +1082,7 @@
             <w:noProof/>
             <w:webHidden/>
           </w:rPr>
-          <w:instrText xml:space="preserve"> PAGEREF _Toc9319383 \h </w:instrText>
+          <w:instrText xml:space="preserve"> PAGEREF _Toc10621546 \h </w:instrText>
         </w:r>
         <w:r>
           <w:rPr>
@@ -1123,7 +1124,7 @@
           <w:lang w:val="en-US"/>
         </w:rPr>
       </w:pPr>
-      <w:hyperlink w:anchor="_Toc9319384" w:history="1">
+      <w:hyperlink w:anchor="_Toc10621547" w:history="1">
         <w:r>
           <w:rPr>
             <w:rStyle w:val="Hyperlink"/>
@@ -1169,7 +1170,7 @@
             <w:noProof/>
             <w:webHidden/>
           </w:rPr>
-          <w:instrText xml:space="preserve"> PAGEREF _Toc9319384 \h </w:instrText>
+          <w:instrText xml:space="preserve"> PAGEREF _Toc10621547 \h </w:instrText>
         </w:r>
         <w:r>
           <w:rPr>
@@ -1211,7 +1212,7 @@
           <w:lang w:val="en-US"/>
         </w:rPr>
       </w:pPr>
-      <w:hyperlink w:anchor="_Toc9319385" w:history="1">
+      <w:hyperlink w:anchor="_Toc10621548" w:history="1">
         <w:r>
           <w:rPr>
             <w:rStyle w:val="Hyperlink"/>
@@ -1257,7 +1258,7 @@
             <w:noProof/>
             <w:webHidden/>
           </w:rPr>
-          <w:instrText xml:space="preserve"> PAGEREF _Toc9319385 \h </w:instrText>
+          <w:instrText xml:space="preserve"> PAGEREF _Toc10621548 \h </w:instrText>
         </w:r>
         <w:r>
           <w:rPr>
@@ -1299,7 +1300,7 @@
           <w:lang w:val="en-US"/>
         </w:rPr>
       </w:pPr>
-      <w:hyperlink w:anchor="_Toc9319386" w:history="1">
+      <w:hyperlink w:anchor="_Toc10621549" w:history="1">
         <w:r>
           <w:rPr>
             <w:rStyle w:val="Hyperlink"/>
@@ -1345,7 +1346,7 @@
             <w:noProof/>
             <w:webHidden/>
           </w:rPr>
-          <w:instrText xml:space="preserve"> PAGEREF _Toc9319386 \h </w:instrText>
+          <w:instrText xml:space="preserve"> PAGEREF _Toc10621549 \h </w:instrText>
         </w:r>
         <w:r>
           <w:rPr>
@@ -1387,7 +1388,7 @@
           <w:lang w:val="en-US"/>
         </w:rPr>
       </w:pPr>
-      <w:hyperlink w:anchor="_Toc9319387" w:history="1">
+      <w:hyperlink w:anchor="_Toc10621550" w:history="1">
         <w:r>
           <w:rPr>
             <w:rStyle w:val="Hyperlink"/>
@@ -1433,7 +1434,7 @@
             <w:noProof/>
             <w:webHidden/>
           </w:rPr>
-          <w:instrText xml:space="preserve"> PAGEREF _Toc9319387 \h </w:instrText>
+          <w:instrText xml:space="preserve"> PAGEREF _Toc10621550 \h </w:instrText>
         </w:r>
         <w:r>
           <w:rPr>
@@ -1475,7 +1476,7 @@
           <w:lang w:val="en-US"/>
         </w:rPr>
       </w:pPr>
-      <w:hyperlink w:anchor="_Toc9319388" w:history="1">
+      <w:hyperlink w:anchor="_Toc10621551" w:history="1">
         <w:r>
           <w:rPr>
             <w:rStyle w:val="Hyperlink"/>
@@ -1521,7 +1522,7 @@
             <w:noProof/>
             <w:webHidden/>
           </w:rPr>
-          <w:instrText xml:space="preserve"> PAGEREF _Toc9319388 \h </w:instrText>
+          <w:instrText xml:space="preserve"> PAGEREF _Toc10621551 \h </w:instrText>
         </w:r>
         <w:r>
           <w:rPr>
@@ -1563,7 +1564,7 @@
           <w:lang w:val="en-US"/>
         </w:rPr>
       </w:pPr>
-      <w:hyperlink w:anchor="_Toc9319389" w:history="1">
+      <w:hyperlink w:anchor="_Toc10621552" w:history="1">
         <w:r>
           <w:rPr>
             <w:rStyle w:val="Hyperlink"/>
@@ -1609,7 +1610,7 @@
             <w:noProof/>
             <w:webHidden/>
           </w:rPr>
-          <w:instrText xml:space="preserve"> PAGEREF _Toc9319389 \h </w:instrText>
+          <w:instrText xml:space="preserve"> PAGEREF _Toc10621552 \h </w:instrText>
         </w:r>
         <w:r>
           <w:rPr>
@@ -1651,7 +1652,7 @@
           <w:lang w:val="en-US"/>
         </w:rPr>
       </w:pPr>
-      <w:hyperlink w:anchor="_Toc9319390" w:history="1">
+      <w:hyperlink w:anchor="_Toc10621553" w:history="1">
         <w:r>
           <w:rPr>
             <w:rStyle w:val="Hyperlink"/>
@@ -1697,7 +1698,7 @@
             <w:noProof/>
             <w:webHidden/>
           </w:rPr>
-          <w:instrText xml:space="preserve"> PAGEREF _Toc9319390 \h </w:instrText>
+          <w:instrText xml:space="preserve"> PAGEREF _Toc10621553 \h </w:instrText>
         </w:r>
         <w:r>
           <w:rPr>
@@ -1739,7 +1740,7 @@
           <w:lang w:val="en-US"/>
         </w:rPr>
       </w:pPr>
-      <w:hyperlink w:anchor="_Toc9319391" w:history="1">
+      <w:hyperlink w:anchor="_Toc10621554" w:history="1">
         <w:r>
           <w:rPr>
             <w:rStyle w:val="Hyperlink"/>
@@ -1785,7 +1786,7 @@
             <w:noProof/>
             <w:webHidden/>
           </w:rPr>
-          <w:instrText xml:space="preserve"> PAGEREF _Toc9319391 \h </w:instrText>
+          <w:instrText xml:space="preserve"> PAGEREF _Toc10621554 \h </w:instrText>
         </w:r>
         <w:r>
           <w:rPr>
@@ -1827,7 +1828,7 @@
           <w:lang w:val="en-US"/>
         </w:rPr>
       </w:pPr>
-      <w:hyperlink w:anchor="_Toc9319392" w:history="1">
+      <w:hyperlink w:anchor="_Toc10621555" w:history="1">
         <w:r>
           <w:rPr>
             <w:rStyle w:val="Hyperlink"/>
@@ -1873,7 +1874,7 @@
             <w:noProof/>
             <w:webHidden/>
           </w:rPr>
-          <w:instrText xml:space="preserve"> PAGEREF _Toc9319392 \h </w:instrText>
+          <w:instrText xml:space="preserve"> PAGEREF _Toc10621555 \h </w:instrText>
         </w:r>
         <w:r>
           <w:rPr>
@@ -1915,7 +1916,7 @@
           <w:lang w:val="en-US"/>
         </w:rPr>
       </w:pPr>
-      <w:hyperlink w:anchor="_Toc9319393" w:history="1">
+      <w:hyperlink w:anchor="_Toc10621556" w:history="1">
         <w:r>
           <w:rPr>
             <w:rStyle w:val="Hyperlink"/>
@@ -1961,7 +1962,7 @@
             <w:noProof/>
             <w:webHidden/>
           </w:rPr>
-          <w:instrText xml:space="preserve"> PAGEREF _Toc9319393 \h </w:instrText>
+          <w:instrText xml:space="preserve"> PAGEREF _Toc10621556 \h </w:instrText>
         </w:r>
         <w:r>
           <w:rPr>
@@ -2003,7 +2004,7 @@
           <w:lang w:val="en-US"/>
         </w:rPr>
       </w:pPr>
-      <w:hyperlink w:anchor="_Toc9319394" w:history="1">
+      <w:hyperlink w:anchor="_Toc10621557" w:history="1">
         <w:r>
           <w:rPr>
             <w:rStyle w:val="Hyperlink"/>
@@ -2049,7 +2050,7 @@
             <w:noProof/>
             <w:webHidden/>
           </w:rPr>
-          <w:instrText xml:space="preserve"> PAGEREF _Toc9319394 \h </w:instrText>
+          <w:instrText xml:space="preserve"> PAGEREF _Toc10621557 \h </w:instrText>
         </w:r>
         <w:r>
           <w:rPr>
@@ -2091,7 +2092,7 @@
           <w:lang w:val="en-US"/>
         </w:rPr>
       </w:pPr>
-      <w:hyperlink w:anchor="_Toc9319395" w:history="1">
+      <w:hyperlink w:anchor="_Toc10621558" w:history="1">
         <w:r>
           <w:rPr>
             <w:rStyle w:val="Hyperlink"/>
@@ -2137,7 +2138,7 @@
             <w:noProof/>
             <w:webHidden/>
           </w:rPr>
-          <w:instrText xml:space="preserve"> PAGEREF _Toc9319395 \h </w:instrText>
+          <w:instrText xml:space="preserve"> PAGEREF _Toc10621558 \h </w:instrText>
         </w:r>
         <w:r>
           <w:rPr>
@@ -2179,7 +2180,7 @@
           <w:lang w:val="en-US"/>
         </w:rPr>
       </w:pPr>
-      <w:hyperlink w:anchor="_Toc9319396" w:history="1">
+      <w:hyperlink w:anchor="_Toc10621559" w:history="1">
         <w:r>
           <w:rPr>
             <w:rStyle w:val="Hyperlink"/>
@@ -2225,7 +2226,7 @@
             <w:noProof/>
             <w:webHidden/>
           </w:rPr>
-          <w:instrText xml:space="preserve"> PAGEREF _Toc9319396 \h </w:instrText>
+          <w:instrText xml:space="preserve"> PAGEREF _Toc10621559 \h </w:instrText>
         </w:r>
         <w:r>
           <w:rPr>
@@ -2267,7 +2268,7 @@
           <w:lang w:val="en-US"/>
         </w:rPr>
       </w:pPr>
-      <w:hyperlink w:anchor="_Toc9319397" w:history="1">
+      <w:hyperlink w:anchor="_Toc10621560" w:history="1">
         <w:r>
           <w:rPr>
             <w:rStyle w:val="Hyperlink"/>
@@ -2313,7 +2314,7 @@
             <w:noProof/>
             <w:webHidden/>
           </w:rPr>
-          <w:instrText xml:space="preserve"> PAGEREF _Toc9319397 \h </w:instrText>
+          <w:instrText xml:space="preserve"> PAGEREF _Toc10621560 \h </w:instrText>
         </w:r>
         <w:r>
           <w:rPr>
@@ -2355,7 +2356,7 @@
           <w:lang w:val="en-US"/>
         </w:rPr>
       </w:pPr>
-      <w:hyperlink w:anchor="_Toc9319398" w:history="1">
+      <w:hyperlink w:anchor="_Toc10621561" w:history="1">
         <w:r>
           <w:rPr>
             <w:rStyle w:val="Hyperlink"/>
@@ -2401,7 +2402,7 @@
             <w:noProof/>
             <w:webHidden/>
           </w:rPr>
-          <w:instrText xml:space="preserve"> PAGEREF _Toc9319398 \h </w:instrText>
+          <w:instrText xml:space="preserve"> PAGEREF _Toc10621561 \h </w:instrText>
         </w:r>
         <w:r>
           <w:rPr>
@@ -2443,7 +2444,7 @@
           <w:lang w:val="en-US"/>
         </w:rPr>
       </w:pPr>
-      <w:hyperlink w:anchor="_Toc9319399" w:history="1">
+      <w:hyperlink w:anchor="_Toc10621562" w:history="1">
         <w:r>
           <w:rPr>
             <w:rStyle w:val="Hyperlink"/>
@@ -2489,7 +2490,7 @@
             <w:noProof/>
             <w:webHidden/>
           </w:rPr>
-          <w:instrText xml:space="preserve"> PAGEREF _Toc9319399 \h </w:instrText>
+          <w:instrText xml:space="preserve"> PAGEREF _Toc10621562 \h </w:instrText>
         </w:r>
         <w:r>
           <w:rPr>
@@ -2531,7 +2532,7 @@
           <w:lang w:val="en-US"/>
         </w:rPr>
       </w:pPr>
-      <w:hyperlink w:anchor="_Toc9319400" w:history="1">
+      <w:hyperlink w:anchor="_Toc10621563" w:history="1">
         <w:r>
           <w:rPr>
             <w:rStyle w:val="Hyperlink"/>
@@ -2577,7 +2578,7 @@
             <w:noProof/>
             <w:webHidden/>
           </w:rPr>
-          <w:instrText xml:space="preserve"> PAGEREF _Toc9319400 \h </w:instrText>
+          <w:instrText xml:space="preserve"> PAGEREF _Toc10621563 \h </w:instrText>
         </w:r>
         <w:r>
           <w:rPr>
@@ -2619,7 +2620,7 @@
           <w:lang w:val="en-US"/>
         </w:rPr>
       </w:pPr>
-      <w:hyperlink w:anchor="_Toc9319401" w:history="1">
+      <w:hyperlink w:anchor="_Toc10621564" w:history="1">
         <w:r>
           <w:rPr>
             <w:rStyle w:val="Hyperlink"/>
@@ -2665,7 +2666,7 @@
             <w:noProof/>
             <w:webHidden/>
           </w:rPr>
-          <w:instrText xml:space="preserve"> PAGEREF _Toc9319401 \h </w:instrText>
+          <w:instrText xml:space="preserve"> PAGEREF _Toc10621564 \h </w:instrText>
         </w:r>
         <w:r>
           <w:rPr>
@@ -2707,7 +2708,7 @@
           <w:lang w:val="en-US"/>
         </w:rPr>
       </w:pPr>
-      <w:hyperlink w:anchor="_Toc9319402" w:history="1">
+      <w:hyperlink w:anchor="_Toc10621565" w:history="1">
         <w:r>
           <w:rPr>
             <w:rStyle w:val="Hyperlink"/>
@@ -2753,7 +2754,7 @@
             <w:noProof/>
             <w:webHidden/>
           </w:rPr>
-          <w:instrText xml:space="preserve"> PAGEREF _Toc9319402 \h </w:instrText>
+          <w:instrText xml:space="preserve"> PAGEREF _Toc10621565 \h </w:instrText>
         </w:r>
         <w:r>
           <w:rPr>
@@ -2795,7 +2796,7 @@
           <w:lang w:val="en-US"/>
         </w:rPr>
       </w:pPr>
-      <w:hyperlink w:anchor="_Toc9319403" w:history="1">
+      <w:hyperlink w:anchor="_Toc10621566" w:history="1">
         <w:r>
           <w:rPr>
             <w:rStyle w:val="Hyperlink"/>
@@ -2841,7 +2842,7 @@
             <w:noProof/>
             <w:webHidden/>
           </w:rPr>
-          <w:instrText xml:space="preserve"> PAGEREF _Toc9319403 \h </w:instrText>
+          <w:instrText xml:space="preserve"> PAGEREF _Toc10621566 \h </w:instrText>
         </w:r>
         <w:r>
           <w:rPr>
@@ -2883,7 +2884,7 @@
           <w:lang w:val="en-US"/>
         </w:rPr>
       </w:pPr>
-      <w:hyperlink w:anchor="_Toc9319404" w:history="1">
+      <w:hyperlink w:anchor="_Toc10621567" w:history="1">
         <w:r>
           <w:rPr>
             <w:rStyle w:val="Hyperlink"/>
@@ -2929,7 +2930,7 @@
             <w:noProof/>
             <w:webHidden/>
           </w:rPr>
-          <w:instrText xml:space="preserve"> PAGEREF _Toc9319404 \h </w:instrText>
+          <w:instrText xml:space="preserve"> PAGEREF _Toc10621567 \h </w:instrText>
         </w:r>
         <w:r>
           <w:rPr>
@@ -2971,7 +2972,7 @@
           <w:lang w:val="en-US"/>
         </w:rPr>
       </w:pPr>
-      <w:hyperlink w:anchor="_Toc9319405" w:history="1">
+      <w:hyperlink w:anchor="_Toc10621568" w:history="1">
         <w:r>
           <w:rPr>
             <w:rStyle w:val="Hyperlink"/>
@@ -3017,7 +3018,7 @@
             <w:noProof/>
             <w:webHidden/>
           </w:rPr>
-          <w:instrText xml:space="preserve"> PAGEREF _Toc9319405 \h </w:instrText>
+          <w:instrText xml:space="preserve"> PAGEREF _Toc10621568 \h </w:instrText>
         </w:r>
         <w:r>
           <w:rPr>
@@ -3059,11 +3060,12 @@
           <w:lang w:val="en-US"/>
         </w:rPr>
       </w:pPr>
-      <w:hyperlink w:anchor="_Toc9319406" w:history="1">
+      <w:hyperlink w:anchor="_Toc10621569" w:history="1">
         <w:r>
           <w:rPr>
             <w:rStyle w:val="Hyperlink"/>
             <w:noProof/>
+            <w:highlight w:val="yellow"/>
             <w:lang w:val="en-US"/>
           </w:rPr>
           <w:t>7</w:t>
@@ -3082,6 +3084,7 @@
           <w:rPr>
             <w:rStyle w:val="Hyperlink"/>
             <w:noProof/>
+            <w:highlight w:val="yellow"/>
             <w:lang w:val="en-US"/>
           </w:rPr>
           <w:t>Conversions</w:t>
@@ -3105,7 +3108,7 @@
             <w:noProof/>
             <w:webHidden/>
           </w:rPr>
-          <w:instrText xml:space="preserve"> PAGEREF _Toc9319406 \h </w:instrText>
+          <w:instrText xml:space="preserve"> PAGEREF _Toc10621569 \h </w:instrText>
         </w:r>
         <w:r>
           <w:rPr>
@@ -3147,11 +3150,12 @@
           <w:lang w:val="en-US"/>
         </w:rPr>
       </w:pPr>
-      <w:hyperlink w:anchor="_Toc9319407" w:history="1">
+      <w:hyperlink w:anchor="_Toc10621570" w:history="1">
         <w:r>
           <w:rPr>
             <w:rStyle w:val="Hyperlink"/>
             <w:noProof/>
+            <w:highlight w:val="yellow"/>
             <w:lang w:val="en-US"/>
           </w:rPr>
           <w:t>7.1</w:t>
@@ -3170,6 +3174,7 @@
           <w:rPr>
             <w:rStyle w:val="Hyperlink"/>
             <w:noProof/>
+            <w:highlight w:val="yellow"/>
             <w:lang w:val="en-US"/>
           </w:rPr>
           <w:t>psi_common_wconv_n2xn</w:t>
@@ -3193,7 +3198,7 @@
             <w:noProof/>
             <w:webHidden/>
           </w:rPr>
-          <w:instrText xml:space="preserve"> PAGEREF _Toc9319407 \h </w:instrText>
+          <w:instrText xml:space="preserve"> PAGEREF _Toc10621570 \h </w:instrText>
         </w:r>
         <w:r>
           <w:rPr>
@@ -3235,11 +3240,12 @@
           <w:lang w:val="en-US"/>
         </w:rPr>
       </w:pPr>
-      <w:hyperlink w:anchor="_Toc9319408" w:history="1">
+      <w:hyperlink w:anchor="_Toc10621571" w:history="1">
         <w:r>
           <w:rPr>
             <w:rStyle w:val="Hyperlink"/>
             <w:noProof/>
+            <w:highlight w:val="yellow"/>
             <w:lang w:val="en-US"/>
           </w:rPr>
           <w:t>7.2</w:t>
@@ -3258,6 +3264,7 @@
           <w:rPr>
             <w:rStyle w:val="Hyperlink"/>
             <w:noProof/>
+            <w:highlight w:val="yellow"/>
             <w:lang w:val="en-US"/>
           </w:rPr>
           <w:t>psi_common_wconv_xn2n</w:t>
@@ -3281,7 +3288,7 @@
             <w:noProof/>
             <w:webHidden/>
           </w:rPr>
-          <w:instrText xml:space="preserve"> PAGEREF _Toc9319408 \h </w:instrText>
+          <w:instrText xml:space="preserve"> PAGEREF _Toc10621571 \h </w:instrText>
         </w:r>
         <w:r>
           <w:rPr>
@@ -3301,7 +3308,7 @@
             <w:noProof/>
             <w:webHidden/>
           </w:rPr>
-          <w:t>33</w:t>
+          <w:t>34</w:t>
         </w:r>
         <w:r>
           <w:rPr>
@@ -3323,7 +3330,7 @@
           <w:lang w:val="en-US"/>
         </w:rPr>
       </w:pPr>
-      <w:hyperlink w:anchor="_Toc9319409" w:history="1">
+      <w:hyperlink w:anchor="_Toc10621572" w:history="1">
         <w:r>
           <w:rPr>
             <w:rStyle w:val="Hyperlink"/>
@@ -3369,7 +3376,7 @@
             <w:noProof/>
             <w:webHidden/>
           </w:rPr>
-          <w:instrText xml:space="preserve"> PAGEREF _Toc9319409 \h </w:instrText>
+          <w:instrText xml:space="preserve"> PAGEREF _Toc10621572 \h </w:instrText>
         </w:r>
         <w:r>
           <w:rPr>
@@ -3389,7 +3396,7 @@
             <w:noProof/>
             <w:webHidden/>
           </w:rPr>
-          <w:t>34</w:t>
+          <w:t>36</w:t>
         </w:r>
         <w:r>
           <w:rPr>
@@ -3411,7 +3418,7 @@
           <w:lang w:val="en-US"/>
         </w:rPr>
       </w:pPr>
-      <w:hyperlink w:anchor="_Toc9319410" w:history="1">
+      <w:hyperlink w:anchor="_Toc10621573" w:history="1">
         <w:r>
           <w:rPr>
             <w:rStyle w:val="Hyperlink"/>
@@ -3457,7 +3464,7 @@
             <w:noProof/>
             <w:webHidden/>
           </w:rPr>
-          <w:instrText xml:space="preserve"> PAGEREF _Toc9319410 \h </w:instrText>
+          <w:instrText xml:space="preserve"> PAGEREF _Toc10621573 \h </w:instrText>
         </w:r>
         <w:r>
           <w:rPr>
@@ -3477,7 +3484,7 @@
             <w:noProof/>
             <w:webHidden/>
           </w:rPr>
-          <w:t>34</w:t>
+          <w:t>36</w:t>
         </w:r>
         <w:r>
           <w:rPr>
@@ -3499,7 +3506,7 @@
           <w:lang w:val="en-US"/>
         </w:rPr>
       </w:pPr>
-      <w:hyperlink w:anchor="_Toc9319411" w:history="1">
+      <w:hyperlink w:anchor="_Toc10621574" w:history="1">
         <w:r>
           <w:rPr>
             <w:rStyle w:val="Hyperlink"/>
@@ -3545,7 +3552,7 @@
             <w:noProof/>
             <w:webHidden/>
           </w:rPr>
-          <w:instrText xml:space="preserve"> PAGEREF _Toc9319411 \h </w:instrText>
+          <w:instrText xml:space="preserve"> PAGEREF _Toc10621574 \h </w:instrText>
         </w:r>
         <w:r>
           <w:rPr>
@@ -3565,7 +3572,7 @@
             <w:noProof/>
             <w:webHidden/>
           </w:rPr>
-          <w:t>35</w:t>
+          <w:t>37</w:t>
         </w:r>
         <w:r>
           <w:rPr>
@@ -3587,7 +3594,7 @@
           <w:lang w:val="en-US"/>
         </w:rPr>
       </w:pPr>
-      <w:hyperlink w:anchor="_Toc9319412" w:history="1">
+      <w:hyperlink w:anchor="_Toc10621575" w:history="1">
         <w:r>
           <w:rPr>
             <w:rStyle w:val="Hyperlink"/>
@@ -3633,7 +3640,7 @@
             <w:noProof/>
             <w:webHidden/>
           </w:rPr>
-          <w:instrText xml:space="preserve"> PAGEREF _Toc9319412 \h </w:instrText>
+          <w:instrText xml:space="preserve"> PAGEREF _Toc10621575 \h </w:instrText>
         </w:r>
         <w:r>
           <w:rPr>
@@ -3653,7 +3660,7 @@
             <w:noProof/>
             <w:webHidden/>
           </w:rPr>
-          <w:t>36</w:t>
+          <w:t>38</w:t>
         </w:r>
         <w:r>
           <w:rPr>
@@ -3675,7 +3682,7 @@
           <w:lang w:val="en-US"/>
         </w:rPr>
       </w:pPr>
-      <w:hyperlink w:anchor="_Toc9319413" w:history="1">
+      <w:hyperlink w:anchor="_Toc10621576" w:history="1">
         <w:r>
           <w:rPr>
             <w:rStyle w:val="Hyperlink"/>
@@ -3721,7 +3728,7 @@
             <w:noProof/>
             <w:webHidden/>
           </w:rPr>
-          <w:instrText xml:space="preserve"> PAGEREF _Toc9319413 \h </w:instrText>
+          <w:instrText xml:space="preserve"> PAGEREF _Toc10621576 \h </w:instrText>
         </w:r>
         <w:r>
           <w:rPr>
@@ -3741,7 +3748,7 @@
             <w:noProof/>
             <w:webHidden/>
           </w:rPr>
-          <w:t>37</w:t>
+          <w:t>39</w:t>
         </w:r>
         <w:r>
           <w:rPr>
@@ -3763,7 +3770,7 @@
           <w:lang w:val="en-US"/>
         </w:rPr>
       </w:pPr>
-      <w:hyperlink w:anchor="_Toc9319414" w:history="1">
+      <w:hyperlink w:anchor="_Toc10621577" w:history="1">
         <w:r>
           <w:rPr>
             <w:rStyle w:val="Hyperlink"/>
@@ -3809,7 +3816,7 @@
             <w:noProof/>
             <w:webHidden/>
           </w:rPr>
-          <w:instrText xml:space="preserve"> PAGEREF _Toc9319414 \h </w:instrText>
+          <w:instrText xml:space="preserve"> PAGEREF _Toc10621577 \h </w:instrText>
         </w:r>
         <w:r>
           <w:rPr>
@@ -3829,7 +3836,7 @@
             <w:noProof/>
             <w:webHidden/>
           </w:rPr>
-          <w:t>37</w:t>
+          <w:t>39</w:t>
         </w:r>
         <w:r>
           <w:rPr>
@@ -3851,7 +3858,7 @@
           <w:lang w:val="en-US"/>
         </w:rPr>
       </w:pPr>
-      <w:hyperlink w:anchor="_Toc9319415" w:history="1">
+      <w:hyperlink w:anchor="_Toc10621578" w:history="1">
         <w:r>
           <w:rPr>
             <w:rStyle w:val="Hyperlink"/>
@@ -3897,7 +3904,7 @@
             <w:noProof/>
             <w:webHidden/>
           </w:rPr>
-          <w:instrText xml:space="preserve"> PAGEREF _Toc9319415 \h </w:instrText>
+          <w:instrText xml:space="preserve"> PAGEREF _Toc10621578 \h </w:instrText>
         </w:r>
         <w:r>
           <w:rPr>
@@ -3917,7 +3924,7 @@
             <w:noProof/>
             <w:webHidden/>
           </w:rPr>
-          <w:t>39</w:t>
+          <w:t>41</w:t>
         </w:r>
         <w:r>
           <w:rPr>
@@ -3939,7 +3946,7 @@
           <w:lang w:val="en-US"/>
         </w:rPr>
       </w:pPr>
-      <w:hyperlink w:anchor="_Toc9319416" w:history="1">
+      <w:hyperlink w:anchor="_Toc10621579" w:history="1">
         <w:r>
           <w:rPr>
             <w:rStyle w:val="Hyperlink"/>
@@ -3985,7 +3992,7 @@
             <w:noProof/>
             <w:webHidden/>
           </w:rPr>
-          <w:instrText xml:space="preserve"> PAGEREF _Toc9319416 \h </w:instrText>
+          <w:instrText xml:space="preserve"> PAGEREF _Toc10621579 \h </w:instrText>
         </w:r>
         <w:r>
           <w:rPr>
@@ -4005,7 +4012,7 @@
             <w:noProof/>
             <w:webHidden/>
           </w:rPr>
-          <w:t>40</w:t>
+          <w:t>42</w:t>
         </w:r>
         <w:r>
           <w:rPr>
@@ -4027,7 +4034,7 @@
           <w:lang w:val="en-US"/>
         </w:rPr>
       </w:pPr>
-      <w:hyperlink w:anchor="_Toc9319417" w:history="1">
+      <w:hyperlink w:anchor="_Toc10621580" w:history="1">
         <w:r>
           <w:rPr>
             <w:rStyle w:val="Hyperlink"/>
@@ -4073,7 +4080,7 @@
             <w:noProof/>
             <w:webHidden/>
           </w:rPr>
-          <w:instrText xml:space="preserve"> PAGEREF _Toc9319417 \h </w:instrText>
+          <w:instrText xml:space="preserve"> PAGEREF _Toc10621580 \h </w:instrText>
         </w:r>
         <w:r>
           <w:rPr>
@@ -4093,7 +4100,7 @@
             <w:noProof/>
             <w:webHidden/>
           </w:rPr>
-          <w:t>40</w:t>
+          <w:t>42</w:t>
         </w:r>
         <w:r>
           <w:rPr>
@@ -4115,12 +4122,11 @@
           <w:lang w:val="en-US"/>
         </w:rPr>
       </w:pPr>
-      <w:hyperlink w:anchor="_Toc9319418" w:history="1">
+      <w:hyperlink w:anchor="_Toc10621581" w:history="1">
         <w:r>
           <w:rPr>
             <w:rStyle w:val="Hyperlink"/>
             <w:noProof/>
-            <w:highlight w:val="yellow"/>
             <w:lang w:val="en-US"/>
           </w:rPr>
           <w:t>10.2</w:t>
@@ -4139,7 +4145,6 @@
           <w:rPr>
             <w:rStyle w:val="Hyperlink"/>
             <w:noProof/>
-            <w:highlight w:val="yellow"/>
             <w:lang w:val="en-US"/>
           </w:rPr>
           <w:t>psi_common_axi_master_simple</w:t>
@@ -4163,7 +4168,7 @@
             <w:noProof/>
             <w:webHidden/>
           </w:rPr>
-          <w:instrText xml:space="preserve"> PAGEREF _Toc9319418 \h </w:instrText>
+          <w:instrText xml:space="preserve"> PAGEREF _Toc10621581 \h </w:instrText>
         </w:r>
         <w:r>
           <w:rPr>
@@ -4183,7 +4188,7 @@
             <w:noProof/>
             <w:webHidden/>
           </w:rPr>
-          <w:t>42</w:t>
+          <w:t>44</w:t>
         </w:r>
         <w:r>
           <w:rPr>
@@ -4196,7 +4201,7 @@
     </w:p>
     <w:p>
       <w:pPr>
-        <w:pStyle w:val="TOC1"/>
+        <w:pStyle w:val="TOC2"/>
         <w:rPr>
           <w:rFonts w:asciiTheme="minorHAnsi" w:eastAsiaTheme="minorEastAsia" w:hAnsiTheme="minorHAnsi" w:cstheme="minorBidi"/>
           <w:noProof/>
@@ -4205,14 +4210,15 @@
           <w:lang w:val="en-US"/>
         </w:rPr>
       </w:pPr>
-      <w:hyperlink w:anchor="_Toc9319419" w:history="1">
+      <w:hyperlink w:anchor="_Toc10621582" w:history="1">
         <w:r>
           <w:rPr>
             <w:rStyle w:val="Hyperlink"/>
             <w:noProof/>
+            <w:highlight w:val="yellow"/>
             <w:lang w:val="en-US"/>
           </w:rPr>
-          <w:t>11</w:t>
+          <w:t>10.3</w:t>
         </w:r>
         <w:r>
           <w:rPr>
@@ -4228,9 +4234,10 @@
           <w:rPr>
             <w:rStyle w:val="Hyperlink"/>
             <w:noProof/>
+            <w:highlight w:val="yellow"/>
             <w:lang w:val="en-US"/>
           </w:rPr>
-          <w:t>Miscellaneous</w:t>
+          <w:t>psi_common_axi_master_full</w:t>
         </w:r>
         <w:r>
           <w:rPr>
@@ -4251,7 +4258,7 @@
             <w:noProof/>
             <w:webHidden/>
           </w:rPr>
-          <w:instrText xml:space="preserve"> PAGEREF _Toc9319419 \h </w:instrText>
+          <w:instrText xml:space="preserve"> PAGEREF _Toc10621582 \h </w:instrText>
         </w:r>
         <w:r>
           <w:rPr>
@@ -4271,7 +4278,7 @@
             <w:noProof/>
             <w:webHidden/>
           </w:rPr>
-          <w:t>52</w:t>
+          <w:t>54</w:t>
         </w:r>
         <w:r>
           <w:rPr>
@@ -4284,7 +4291,7 @@
     </w:p>
     <w:p>
       <w:pPr>
-        <w:pStyle w:val="TOC2"/>
+        <w:pStyle w:val="TOC1"/>
         <w:rPr>
           <w:rFonts w:asciiTheme="minorHAnsi" w:eastAsiaTheme="minorEastAsia" w:hAnsiTheme="minorHAnsi" w:cstheme="minorBidi"/>
           <w:noProof/>
@@ -4293,14 +4300,14 @@
           <w:lang w:val="en-US"/>
         </w:rPr>
       </w:pPr>
-      <w:hyperlink w:anchor="_Toc9319420" w:history="1">
+      <w:hyperlink w:anchor="_Toc10621583" w:history="1">
         <w:r>
           <w:rPr>
             <w:rStyle w:val="Hyperlink"/>
             <w:noProof/>
             <w:lang w:val="en-US"/>
           </w:rPr>
-          <w:t>11.1</w:t>
+          <w:t>11</w:t>
         </w:r>
         <w:r>
           <w:rPr>
@@ -4318,7 +4325,7 @@
             <w:noProof/>
             <w:lang w:val="en-US"/>
           </w:rPr>
-          <w:t>psi_common_delay</w:t>
+          <w:t>Miscellaneous</w:t>
         </w:r>
         <w:r>
           <w:rPr>
@@ -4339,7 +4346,7 @@
             <w:noProof/>
             <w:webHidden/>
           </w:rPr>
-          <w:instrText xml:space="preserve"> PAGEREF _Toc9319420 \h </w:instrText>
+          <w:instrText xml:space="preserve"> PAGEREF _Toc10621583 \h </w:instrText>
         </w:r>
         <w:r>
           <w:rPr>
@@ -4359,7 +4366,7 @@
             <w:noProof/>
             <w:webHidden/>
           </w:rPr>
-          <w:t>52</w:t>
+          <w:t>59</w:t>
         </w:r>
         <w:r>
           <w:rPr>
@@ -4381,14 +4388,14 @@
           <w:lang w:val="en-US"/>
         </w:rPr>
       </w:pPr>
-      <w:hyperlink w:anchor="_Toc9319421" w:history="1">
+      <w:hyperlink w:anchor="_Toc10621584" w:history="1">
         <w:r>
           <w:rPr>
             <w:rStyle w:val="Hyperlink"/>
             <w:noProof/>
             <w:lang w:val="en-US"/>
           </w:rPr>
-          <w:t>11.2</w:t>
+          <w:t>11.1</w:t>
         </w:r>
         <w:r>
           <w:rPr>
@@ -4406,7 +4413,7 @@
             <w:noProof/>
             <w:lang w:val="en-US"/>
           </w:rPr>
-          <w:t>psi_common_pl_stage</w:t>
+          <w:t>psi_common_delay</w:t>
         </w:r>
         <w:r>
           <w:rPr>
@@ -4427,7 +4434,7 @@
             <w:noProof/>
             <w:webHidden/>
           </w:rPr>
-          <w:instrText xml:space="preserve"> PAGEREF _Toc9319421 \h </w:instrText>
+          <w:instrText xml:space="preserve"> PAGEREF _Toc10621584 \h </w:instrText>
         </w:r>
         <w:r>
           <w:rPr>
@@ -4447,7 +4454,7 @@
             <w:noProof/>
             <w:webHidden/>
           </w:rPr>
-          <w:t>53</w:t>
+          <w:t>59</w:t>
         </w:r>
         <w:r>
           <w:rPr>
@@ -4469,14 +4476,14 @@
           <w:lang w:val="en-US"/>
         </w:rPr>
       </w:pPr>
-      <w:hyperlink w:anchor="_Toc9319422" w:history="1">
+      <w:hyperlink w:anchor="_Toc10621585" w:history="1">
         <w:r>
           <w:rPr>
             <w:rStyle w:val="Hyperlink"/>
             <w:noProof/>
             <w:lang w:val="en-US"/>
           </w:rPr>
-          <w:t>11.3</w:t>
+          <w:t>11.2</w:t>
         </w:r>
         <w:r>
           <w:rPr>
@@ -4494,6 +4501,94 @@
             <w:noProof/>
             <w:lang w:val="en-US"/>
           </w:rPr>
+          <w:t>psi_common_pl_stage</w:t>
+        </w:r>
+        <w:r>
+          <w:rPr>
+            <w:noProof/>
+            <w:webHidden/>
+          </w:rPr>
+          <w:tab/>
+        </w:r>
+        <w:r>
+          <w:rPr>
+            <w:noProof/>
+            <w:webHidden/>
+          </w:rPr>
+          <w:fldChar w:fldCharType="begin"/>
+        </w:r>
+        <w:r>
+          <w:rPr>
+            <w:noProof/>
+            <w:webHidden/>
+          </w:rPr>
+          <w:instrText xml:space="preserve"> PAGEREF _Toc10621585 \h </w:instrText>
+        </w:r>
+        <w:r>
+          <w:rPr>
+            <w:noProof/>
+            <w:webHidden/>
+          </w:rPr>
+        </w:r>
+        <w:r>
+          <w:rPr>
+            <w:noProof/>
+            <w:webHidden/>
+          </w:rPr>
+          <w:fldChar w:fldCharType="separate"/>
+        </w:r>
+        <w:r>
+          <w:rPr>
+            <w:noProof/>
+            <w:webHidden/>
+          </w:rPr>
+          <w:t>60</w:t>
+        </w:r>
+        <w:r>
+          <w:rPr>
+            <w:noProof/>
+            <w:webHidden/>
+          </w:rPr>
+          <w:fldChar w:fldCharType="end"/>
+        </w:r>
+      </w:hyperlink>
+    </w:p>
+    <w:p>
+      <w:pPr>
+        <w:pStyle w:val="TOC2"/>
+        <w:rPr>
+          <w:rFonts w:asciiTheme="minorHAnsi" w:eastAsiaTheme="minorEastAsia" w:hAnsiTheme="minorHAnsi" w:cstheme="minorBidi"/>
+          <w:noProof/>
+          <w:sz w:val="22"/>
+          <w:szCs w:val="22"/>
+          <w:lang w:val="en-US"/>
+        </w:rPr>
+      </w:pPr>
+      <w:hyperlink w:anchor="_Toc10621586" w:history="1">
+        <w:r>
+          <w:rPr>
+            <w:rStyle w:val="Hyperlink"/>
+            <w:noProof/>
+            <w:lang w:val="en-US"/>
+          </w:rPr>
+          <w:t>11.3</w:t>
+        </w:r>
+        <w:r>
+          <w:rPr>
+            <w:rFonts w:asciiTheme="minorHAnsi" w:eastAsiaTheme="minorEastAsia" w:hAnsiTheme="minorHAnsi" w:cstheme="minorBidi"/>
+            <w:noProof/>
+            <w:sz w:val="22"/>
+            <w:szCs w:val="22"/>
+            <w:lang w:val="en-US"/>
+          </w:rPr>
+          <w:tab/>
+        </w:r>
+        <w:r>
+          <w:rPr>
+            <w:rStyle w:val="Hyperlink"/>
+            <w:noProof/>
+            <w:lang w:val="en-US"/>
+          </w:rPr>
           <w:t>psi_common_multi_pl_stage</w:t>
         </w:r>
         <w:r>
@@ -4515,7 +4610,7 @@
             <w:noProof/>
             <w:webHidden/>
           </w:rPr>
-          <w:instrText xml:space="preserve"> PAGEREF _Toc9319422 \h </w:instrText>
+          <w:instrText xml:space="preserve"> PAGEREF _Toc10621586 \h </w:instrText>
         </w:r>
         <w:r>
           <w:rPr>
@@ -4535,7 +4630,7 @@
             <w:noProof/>
             <w:webHidden/>
           </w:rPr>
-          <w:t>54</w:t>
+          <w:t>61</w:t>
         </w:r>
         <w:r>
           <w:rPr>
@@ -4618,7 +4713,7 @@
         </w:rPr>
         <w:fldChar w:fldCharType="separate"/>
       </w:r>
-      <w:hyperlink w:anchor="_Toc9319423" w:history="1">
+      <w:hyperlink w:anchor="_Toc10621587" w:history="1">
         <w:r>
           <w:rPr>
             <w:rStyle w:val="Hyperlink"/>
@@ -4646,7 +4741,7 @@
             <w:noProof/>
             <w:webHidden/>
           </w:rPr>
-          <w:instrText xml:space="preserve"> PAGEREF _Toc9319423 \h </w:instrText>
+          <w:instrText xml:space="preserve"> PAGEREF _Toc10621587 \h </w:instrText>
         </w:r>
         <w:r>
           <w:rPr>
@@ -4691,7 +4786,7 @@
           <w:lang w:val="en-US"/>
         </w:rPr>
       </w:pPr>
-      <w:hyperlink w:anchor="_Toc9319424" w:history="1">
+      <w:hyperlink w:anchor="_Toc10621588" w:history="1">
         <w:r>
           <w:rPr>
             <w:rStyle w:val="Hyperlink"/>
@@ -4719,7 +4814,7 @@
             <w:noProof/>
             <w:webHidden/>
           </w:rPr>
-          <w:instrText xml:space="preserve"> PAGEREF _Toc9319424 \h </w:instrText>
+          <w:instrText xml:space="preserve"> PAGEREF _Toc10621588 \h </w:instrText>
         </w:r>
         <w:r>
           <w:rPr>
@@ -4764,7 +4859,7 @@
           <w:lang w:val="en-US"/>
         </w:rPr>
       </w:pPr>
-      <w:hyperlink w:anchor="_Toc9319425" w:history="1">
+      <w:hyperlink w:anchor="_Toc10621589" w:history="1">
         <w:r>
           <w:rPr>
             <w:rStyle w:val="Hyperlink"/>
@@ -4792,7 +4887,7 @@
             <w:noProof/>
             <w:webHidden/>
           </w:rPr>
-          <w:instrText xml:space="preserve"> PAGEREF _Toc9319425 \h </w:instrText>
+          <w:instrText xml:space="preserve"> PAGEREF _Toc10621589 \h </w:instrText>
         </w:r>
         <w:r>
           <w:rPr>
@@ -4837,7 +4932,7 @@
           <w:lang w:val="en-US"/>
         </w:rPr>
       </w:pPr>
-      <w:hyperlink w:anchor="_Toc9319426" w:history="1">
+      <w:hyperlink w:anchor="_Toc10621590" w:history="1">
         <w:r>
           <w:rPr>
             <w:rStyle w:val="Hyperlink"/>
@@ -4865,7 +4960,7 @@
             <w:noProof/>
             <w:webHidden/>
           </w:rPr>
-          <w:instrText xml:space="preserve"> PAGEREF _Toc9319426 \h </w:instrText>
+          <w:instrText xml:space="preserve"> PAGEREF _Toc10621590 \h </w:instrText>
         </w:r>
         <w:r>
           <w:rPr>
@@ -4910,7 +5005,7 @@
           <w:lang w:val="en-US"/>
         </w:rPr>
       </w:pPr>
-      <w:hyperlink w:anchor="_Toc9319427" w:history="1">
+      <w:hyperlink w:anchor="_Toc10621591" w:history="1">
         <w:r>
           <w:rPr>
             <w:rStyle w:val="Hyperlink"/>
@@ -4938,7 +5033,7 @@
             <w:noProof/>
             <w:webHidden/>
           </w:rPr>
-          <w:instrText xml:space="preserve"> PAGEREF _Toc9319427 \h </w:instrText>
+          <w:instrText xml:space="preserve"> PAGEREF _Toc10621591 \h </w:instrText>
         </w:r>
         <w:r>
           <w:rPr>
@@ -4983,7 +5078,7 @@
           <w:lang w:val="en-US"/>
         </w:rPr>
       </w:pPr>
-      <w:hyperlink w:anchor="_Toc9319428" w:history="1">
+      <w:hyperlink w:anchor="_Toc10621592" w:history="1">
         <w:r>
           <w:rPr>
             <w:rStyle w:val="Hyperlink"/>
@@ -5011,7 +5106,7 @@
             <w:noProof/>
             <w:webHidden/>
           </w:rPr>
-          <w:instrText xml:space="preserve"> PAGEREF _Toc9319428 \h </w:instrText>
+          <w:instrText xml:space="preserve"> PAGEREF _Toc10621592 \h </w:instrText>
         </w:r>
         <w:r>
           <w:rPr>
@@ -5056,7 +5151,7 @@
           <w:lang w:val="en-US"/>
         </w:rPr>
       </w:pPr>
-      <w:hyperlink w:anchor="_Toc9319429" w:history="1">
+      <w:hyperlink w:anchor="_Toc10621593" w:history="1">
         <w:r>
           <w:rPr>
             <w:rStyle w:val="Hyperlink"/>
@@ -5084,7 +5179,7 @@
             <w:noProof/>
             <w:webHidden/>
           </w:rPr>
-          <w:instrText xml:space="preserve"> PAGEREF _Toc9319429 \h </w:instrText>
+          <w:instrText xml:space="preserve"> PAGEREF _Toc10621593 \h </w:instrText>
         </w:r>
         <w:r>
           <w:rPr>
@@ -5129,7 +5224,7 @@
           <w:lang w:val="en-US"/>
         </w:rPr>
       </w:pPr>
-      <w:hyperlink w:anchor="_Toc9319430" w:history="1">
+      <w:hyperlink w:anchor="_Toc10621594" w:history="1">
         <w:r>
           <w:rPr>
             <w:rStyle w:val="Hyperlink"/>
@@ -5157,7 +5252,7 @@
             <w:noProof/>
             <w:webHidden/>
           </w:rPr>
-          <w:instrText xml:space="preserve"> PAGEREF _Toc9319430 \h </w:instrText>
+          <w:instrText xml:space="preserve"> PAGEREF _Toc10621594 \h </w:instrText>
         </w:r>
         <w:r>
           <w:rPr>
@@ -5202,7 +5297,7 @@
           <w:lang w:val="en-US"/>
         </w:rPr>
       </w:pPr>
-      <w:hyperlink w:anchor="_Toc9319431" w:history="1">
+      <w:hyperlink w:anchor="_Toc10621595" w:history="1">
         <w:r>
           <w:rPr>
             <w:rStyle w:val="Hyperlink"/>
@@ -5230,7 +5325,7 @@
             <w:noProof/>
             <w:webHidden/>
           </w:rPr>
-          <w:instrText xml:space="preserve"> PAGEREF _Toc9319431 \h </w:instrText>
+          <w:instrText xml:space="preserve"> PAGEREF _Toc10621595 \h </w:instrText>
         </w:r>
         <w:r>
           <w:rPr>
@@ -5275,7 +5370,7 @@
           <w:lang w:val="en-US"/>
         </w:rPr>
       </w:pPr>
-      <w:hyperlink w:anchor="_Toc9319432" w:history="1">
+      <w:hyperlink w:anchor="_Toc10621596" w:history="1">
         <w:r>
           <w:rPr>
             <w:rStyle w:val="Hyperlink"/>
@@ -5303,7 +5398,7 @@
             <w:noProof/>
             <w:webHidden/>
           </w:rPr>
-          <w:instrText xml:space="preserve"> PAGEREF _Toc9319432 \h </w:instrText>
+          <w:instrText xml:space="preserve"> PAGEREF _Toc10621596 \h </w:instrText>
         </w:r>
         <w:r>
           <w:rPr>
@@ -5348,14 +5443,15 @@
           <w:lang w:val="en-US"/>
         </w:rPr>
       </w:pPr>
-      <w:hyperlink w:anchor="_Toc9319433" w:history="1">
+      <w:hyperlink w:anchor="_Toc10621597" w:history="1">
         <w:r>
           <w:rPr>
             <w:rStyle w:val="Hyperlink"/>
             <w:noProof/>
+            <w:highlight w:val="yellow"/>
             <w:lang w:val="en-US"/>
           </w:rPr>
-          <w:t>Figure 11: psi_common_wconv_n2xn: Data alignment</w:t>
+          <w:t>Figure 11: psi_common_wconv_n2xn: Example waveform</w:t>
         </w:r>
         <w:r>
           <w:rPr>
@@ -5376,7 +5472,7 @@
             <w:noProof/>
             <w:webHidden/>
           </w:rPr>
-          <w:instrText xml:space="preserve"> PAGEREF _Toc9319433 \h </w:instrText>
+          <w:instrText xml:space="preserve"> PAGEREF _Toc10621597 \h </w:instrText>
         </w:r>
         <w:r>
           <w:rPr>
@@ -5421,11 +5517,12 @@
           <w:lang w:val="en-US"/>
         </w:rPr>
       </w:pPr>
-      <w:hyperlink w:anchor="_Toc9319434" w:history="1">
+      <w:hyperlink w:anchor="_Toc10621598" w:history="1">
         <w:r>
           <w:rPr>
             <w:rStyle w:val="Hyperlink"/>
             <w:noProof/>
+            <w:highlight w:val="yellow"/>
             <w:lang w:val="en-US"/>
           </w:rPr>
           <w:t>Figure 12: psi_common_wconv_xn2n: Data alignment</w:t>
@@ -5449,7 +5546,7 @@
             <w:noProof/>
             <w:webHidden/>
           </w:rPr>
-          <w:instrText xml:space="preserve"> PAGEREF _Toc9319434 \h </w:instrText>
+          <w:instrText xml:space="preserve"> PAGEREF _Toc10621598 \h </w:instrText>
         </w:r>
         <w:r>
           <w:rPr>
@@ -5469,7 +5566,7 @@
             <w:noProof/>
             <w:webHidden/>
           </w:rPr>
-          <w:t>33</w:t>
+          <w:t>34</w:t>
         </w:r>
         <w:r>
           <w:rPr>
@@ -5494,14 +5591,15 @@
           <w:lang w:val="en-US"/>
         </w:rPr>
       </w:pPr>
-      <w:hyperlink w:anchor="_Toc9319435" w:history="1">
+      <w:hyperlink w:anchor="_Toc10621599" w:history="1">
         <w:r>
           <w:rPr>
             <w:rStyle w:val="Hyperlink"/>
             <w:noProof/>
+            <w:highlight w:val="yellow"/>
             <w:lang w:val="en-US"/>
           </w:rPr>
-          <w:t>Figure 13: psi_common_par_tdm: Waveform</w:t>
+          <w:t>Figure 13: psi_common_wconv_xn2n: Last-Handling and alignment</w:t>
         </w:r>
         <w:r>
           <w:rPr>
@@ -5522,7 +5620,7 @@
             <w:noProof/>
             <w:webHidden/>
           </w:rPr>
-          <w:instrText xml:space="preserve"> PAGEREF _Toc9319435 \h </w:instrText>
+          <w:instrText xml:space="preserve"> PAGEREF _Toc10621599 \h </w:instrText>
         </w:r>
         <w:r>
           <w:rPr>
@@ -5567,14 +5665,14 @@
           <w:lang w:val="en-US"/>
         </w:rPr>
       </w:pPr>
-      <w:hyperlink w:anchor="_Toc9319436" w:history="1">
+      <w:hyperlink w:anchor="_Toc10621600" w:history="1">
         <w:r>
           <w:rPr>
             <w:rStyle w:val="Hyperlink"/>
             <w:noProof/>
             <w:lang w:val="en-US"/>
           </w:rPr>
-          <w:t>Figure 14: psi_common_tdm_par: Waveform</w:t>
+          <w:t>Figure 14: psi_common_par_tdm: Waveform</w:t>
         </w:r>
         <w:r>
           <w:rPr>
@@ -5595,7 +5693,7 @@
             <w:noProof/>
             <w:webHidden/>
           </w:rPr>
-          <w:instrText xml:space="preserve"> PAGEREF _Toc9319436 \h </w:instrText>
+          <w:instrText xml:space="preserve"> PAGEREF _Toc10621600 \h </w:instrText>
         </w:r>
         <w:r>
           <w:rPr>
@@ -5615,7 +5713,7 @@
             <w:noProof/>
             <w:webHidden/>
           </w:rPr>
-          <w:t>35</w:t>
+          <w:t>36</w:t>
         </w:r>
         <w:r>
           <w:rPr>
@@ -5640,14 +5738,14 @@
           <w:lang w:val="en-US"/>
         </w:rPr>
       </w:pPr>
-      <w:hyperlink w:anchor="_Toc9319437" w:history="1">
+      <w:hyperlink w:anchor="_Toc10621601" w:history="1">
         <w:r>
           <w:rPr>
             <w:rStyle w:val="Hyperlink"/>
             <w:noProof/>
             <w:lang w:val="en-US"/>
           </w:rPr>
-          <w:t>Figure 15 psi_common_tdm_mux: Waveform</w:t>
+          <w:t>Figure 15: psi_common_tdm_par: Waveform</w:t>
         </w:r>
         <w:r>
           <w:rPr>
@@ -5668,7 +5766,7 @@
             <w:noProof/>
             <w:webHidden/>
           </w:rPr>
-          <w:instrText xml:space="preserve"> PAGEREF _Toc9319437 \h </w:instrText>
+          <w:instrText xml:space="preserve"> PAGEREF _Toc10621601 \h </w:instrText>
         </w:r>
         <w:r>
           <w:rPr>
@@ -5688,7 +5786,7 @@
             <w:noProof/>
             <w:webHidden/>
           </w:rPr>
-          <w:t>36</w:t>
+          <w:t>37</w:t>
         </w:r>
         <w:r>
           <w:rPr>
@@ -5713,14 +5811,14 @@
           <w:lang w:val="en-US"/>
         </w:rPr>
       </w:pPr>
-      <w:hyperlink w:anchor="_Toc9319438" w:history="1">
+      <w:hyperlink w:anchor="_Toc10621602" w:history="1">
         <w:r>
           <w:rPr>
             <w:rStyle w:val="Hyperlink"/>
             <w:noProof/>
             <w:lang w:val="en-US"/>
           </w:rPr>
-          <w:t>Figure 16: psi_common_arb_priority: Waveform</w:t>
+          <w:t>Figure 16 psi_common_tdm_mux: Waveform</w:t>
         </w:r>
         <w:r>
           <w:rPr>
@@ -5741,7 +5839,7 @@
             <w:noProof/>
             <w:webHidden/>
           </w:rPr>
-          <w:instrText xml:space="preserve"> PAGEREF _Toc9319438 \h </w:instrText>
+          <w:instrText xml:space="preserve"> PAGEREF _Toc10621602 \h </w:instrText>
         </w:r>
         <w:r>
           <w:rPr>
@@ -5761,7 +5859,7 @@
             <w:noProof/>
             <w:webHidden/>
           </w:rPr>
-          <w:t>37</w:t>
+          <w:t>38</w:t>
         </w:r>
         <w:r>
           <w:rPr>
@@ -5786,14 +5884,14 @@
           <w:lang w:val="en-US"/>
         </w:rPr>
       </w:pPr>
-      <w:hyperlink w:anchor="_Toc9319439" w:history="1">
+      <w:hyperlink w:anchor="_Toc10621603" w:history="1">
         <w:r>
           <w:rPr>
             <w:rStyle w:val="Hyperlink"/>
             <w:noProof/>
             <w:lang w:val="en-US"/>
           </w:rPr>
-          <w:t>Figure 17: psi_common_arb_priority: Parallel prefix computation (PPC)</w:t>
+          <w:t>Figure 17: psi_common_arb_priority: Waveform</w:t>
         </w:r>
         <w:r>
           <w:rPr>
@@ -5814,7 +5912,7 @@
             <w:noProof/>
             <w:webHidden/>
           </w:rPr>
-          <w:instrText xml:space="preserve"> PAGEREF _Toc9319439 \h </w:instrText>
+          <w:instrText xml:space="preserve"> PAGEREF _Toc10621603 \h </w:instrText>
         </w:r>
         <w:r>
           <w:rPr>
@@ -5834,7 +5932,7 @@
             <w:noProof/>
             <w:webHidden/>
           </w:rPr>
-          <w:t>38</w:t>
+          <w:t>39</w:t>
         </w:r>
         <w:r>
           <w:rPr>
@@ -5859,14 +5957,14 @@
           <w:lang w:val="en-US"/>
         </w:rPr>
       </w:pPr>
-      <w:hyperlink w:anchor="_Toc9319440" w:history="1">
+      <w:hyperlink w:anchor="_Toc10621604" w:history="1">
         <w:r>
           <w:rPr>
             <w:rStyle w:val="Hyperlink"/>
             <w:noProof/>
             <w:lang w:val="en-US"/>
           </w:rPr>
-          <w:t>Figure 18: psi_common_arb_round_robin: Waveform</w:t>
+          <w:t>Figure 18: psi_common_arb_priority: Parallel prefix computation (PPC)</w:t>
         </w:r>
         <w:r>
           <w:rPr>
@@ -5887,7 +5985,7 @@
             <w:noProof/>
             <w:webHidden/>
           </w:rPr>
-          <w:instrText xml:space="preserve"> PAGEREF _Toc9319440 \h </w:instrText>
+          <w:instrText xml:space="preserve"> PAGEREF _Toc10621604 \h </w:instrText>
         </w:r>
         <w:r>
           <w:rPr>
@@ -5907,7 +6005,7 @@
             <w:noProof/>
             <w:webHidden/>
           </w:rPr>
-          <w:t>39</w:t>
+          <w:t>40</w:t>
         </w:r>
         <w:r>
           <w:rPr>
@@ -5932,14 +6030,14 @@
           <w:lang w:val="en-US"/>
         </w:rPr>
       </w:pPr>
-      <w:hyperlink w:anchor="_Toc9319441" w:history="1">
+      <w:hyperlink w:anchor="_Toc10621605" w:history="1">
         <w:r>
           <w:rPr>
             <w:rStyle w:val="Hyperlink"/>
             <w:noProof/>
             <w:lang w:val="en-US"/>
           </w:rPr>
-          <w:t>Figure 19: psi_common_spi_master: CPOL and CPHA meaning</w:t>
+          <w:t>Figure 19: psi_common_arb_round_robin: Waveform</w:t>
         </w:r>
         <w:r>
           <w:rPr>
@@ -5960,7 +6058,7 @@
             <w:noProof/>
             <w:webHidden/>
           </w:rPr>
-          <w:instrText xml:space="preserve"> PAGEREF _Toc9319441 \h </w:instrText>
+          <w:instrText xml:space="preserve"> PAGEREF _Toc10621605 \h </w:instrText>
         </w:r>
         <w:r>
           <w:rPr>
@@ -5980,7 +6078,7 @@
             <w:noProof/>
             <w:webHidden/>
           </w:rPr>
-          <w:t>40</w:t>
+          <w:t>41</w:t>
         </w:r>
         <w:r>
           <w:rPr>
@@ -6005,14 +6103,14 @@
           <w:lang w:val="en-US"/>
         </w:rPr>
       </w:pPr>
-      <w:hyperlink w:anchor="_Toc9319442" w:history="1">
+      <w:hyperlink w:anchor="_Toc10621606" w:history="1">
         <w:r>
           <w:rPr>
             <w:rStyle w:val="Hyperlink"/>
             <w:noProof/>
             <w:lang w:val="en-US"/>
           </w:rPr>
-          <w:t>Figure 20: psi_common_spi_master: Parallel interface signal behavior</w:t>
+          <w:t>Figure 20: psi_common_spi_master: CPOL and CPHA meaning</w:t>
         </w:r>
         <w:r>
           <w:rPr>
@@ -6033,7 +6131,7 @@
             <w:noProof/>
             <w:webHidden/>
           </w:rPr>
-          <w:instrText xml:space="preserve"> PAGEREF _Toc9319442 \h </w:instrText>
+          <w:instrText xml:space="preserve"> PAGEREF _Toc10621606 \h </w:instrText>
         </w:r>
         <w:r>
           <w:rPr>
@@ -6053,7 +6151,7 @@
             <w:noProof/>
             <w:webHidden/>
           </w:rPr>
-          <w:t>41</w:t>
+          <w:t>42</w:t>
         </w:r>
         <w:r>
           <w:rPr>
@@ -6078,15 +6176,14 @@
           <w:lang w:val="en-US"/>
         </w:rPr>
       </w:pPr>
-      <w:hyperlink w:anchor="_Toc9319443" w:history="1">
+      <w:hyperlink w:anchor="_Toc10621607" w:history="1">
         <w:r>
           <w:rPr>
             <w:rStyle w:val="Hyperlink"/>
             <w:noProof/>
-            <w:highlight w:val="yellow"/>
             <w:lang w:val="en-US"/>
           </w:rPr>
-          <w:t>Figure 21: psi_common_axi_master_simple: Block diagram</w:t>
+          <w:t>Figure 21: psi_common_spi_master: Parallel interface signal behavior</w:t>
         </w:r>
         <w:r>
           <w:rPr>
@@ -6107,7 +6204,7 @@
             <w:noProof/>
             <w:webHidden/>
           </w:rPr>
-          <w:instrText xml:space="preserve"> PAGEREF _Toc9319443 \h </w:instrText>
+          <w:instrText xml:space="preserve"> PAGEREF _Toc10621607 \h </w:instrText>
         </w:r>
         <w:r>
           <w:rPr>
@@ -6127,7 +6224,7 @@
             <w:noProof/>
             <w:webHidden/>
           </w:rPr>
-          <w:t>42</w:t>
+          <w:t>43</w:t>
         </w:r>
         <w:r>
           <w:rPr>
@@ -6152,15 +6249,14 @@
           <w:lang w:val="en-US"/>
         </w:rPr>
       </w:pPr>
-      <w:hyperlink w:anchor="_Toc9319444" w:history="1">
+      <w:hyperlink w:anchor="_Toc10621608" w:history="1">
         <w:r>
           <w:rPr>
             <w:rStyle w:val="Hyperlink"/>
             <w:noProof/>
-            <w:highlight w:val="yellow"/>
             <w:lang w:val="en-US"/>
           </w:rPr>
-          <w:t>Figure 21: psi_common_axi_master_simple: High latency write</w:t>
+          <w:t>Figure 22: psi_common_axi_master_simple: Block diagram</w:t>
         </w:r>
         <w:r>
           <w:rPr>
@@ -6181,7 +6277,7 @@
             <w:noProof/>
             <w:webHidden/>
           </w:rPr>
-          <w:instrText xml:space="preserve"> PAGEREF _Toc9319444 \h </w:instrText>
+          <w:instrText xml:space="preserve"> PAGEREF _Toc10621608 \h </w:instrText>
         </w:r>
         <w:r>
           <w:rPr>
@@ -6201,7 +6297,7 @@
             <w:noProof/>
             <w:webHidden/>
           </w:rPr>
-          <w:t>43</w:t>
+          <w:t>44</w:t>
         </w:r>
         <w:r>
           <w:rPr>
@@ -6226,15 +6322,14 @@
           <w:lang w:val="en-US"/>
         </w:rPr>
       </w:pPr>
-      <w:hyperlink w:anchor="_Toc9319445" w:history="1">
+      <w:hyperlink w:anchor="_Toc10621609" w:history="1">
         <w:r>
           <w:rPr>
             <w:rStyle w:val="Hyperlink"/>
             <w:noProof/>
-            <w:highlight w:val="yellow"/>
             <w:lang w:val="en-US"/>
           </w:rPr>
-          <w:t>Figure 22: psi_common_axi_master_simple: High latency write with delay for second transaction</w:t>
+          <w:t>Figure 23: psi_common_axi_master_simple: High latency write</w:t>
         </w:r>
         <w:r>
           <w:rPr>
@@ -6255,7 +6350,7 @@
             <w:noProof/>
             <w:webHidden/>
           </w:rPr>
-          <w:instrText xml:space="preserve"> PAGEREF _Toc9319445 \h </w:instrText>
+          <w:instrText xml:space="preserve"> PAGEREF _Toc10621609 \h </w:instrText>
         </w:r>
         <w:r>
           <w:rPr>
@@ -6275,7 +6370,7 @@
             <w:noProof/>
             <w:webHidden/>
           </w:rPr>
-          <w:t>44</w:t>
+          <w:t>45</w:t>
         </w:r>
         <w:r>
           <w:rPr>
@@ -6300,15 +6395,14 @@
           <w:lang w:val="en-US"/>
         </w:rPr>
       </w:pPr>
-      <w:hyperlink w:anchor="_Toc9319446" w:history="1">
+      <w:hyperlink w:anchor="_Toc10621610" w:history="1">
         <w:r>
           <w:rPr>
             <w:rStyle w:val="Hyperlink"/>
             <w:noProof/>
-            <w:highlight w:val="yellow"/>
             <w:lang w:val="en-US"/>
           </w:rPr>
-          <w:t>Figure 23: psi_common_axi_master_simple: Low latency write</w:t>
+          <w:t>Figure 24: psi_common_axi_master_simple: High latency write with delay for second transaction</w:t>
         </w:r>
         <w:r>
           <w:rPr>
@@ -6329,7 +6423,7 @@
             <w:noProof/>
             <w:webHidden/>
           </w:rPr>
-          <w:instrText xml:space="preserve"> PAGEREF _Toc9319446 \h </w:instrText>
+          <w:instrText xml:space="preserve"> PAGEREF _Toc10621610 \h </w:instrText>
         </w:r>
         <w:r>
           <w:rPr>
@@ -6349,7 +6443,7 @@
             <w:noProof/>
             <w:webHidden/>
           </w:rPr>
-          <w:t>45</w:t>
+          <w:t>46</w:t>
         </w:r>
         <w:r>
           <w:rPr>
@@ -6374,15 +6468,14 @@
           <w:lang w:val="en-US"/>
         </w:rPr>
       </w:pPr>
-      <w:hyperlink w:anchor="_Toc9319447" w:history="1">
+      <w:hyperlink w:anchor="_Toc10621611" w:history="1">
         <w:r>
           <w:rPr>
             <w:rStyle w:val="Hyperlink"/>
             <w:noProof/>
-            <w:highlight w:val="yellow"/>
             <w:lang w:val="en-US"/>
           </w:rPr>
-          <w:t>Figure 24: psi_common_axi_master_simple: Low latency write with FIFO prefill</w:t>
+          <w:t>Figure 25: psi_common_axi_master_simple: Low latency write</w:t>
         </w:r>
         <w:r>
           <w:rPr>
@@ -6403,7 +6496,7 @@
             <w:noProof/>
             <w:webHidden/>
           </w:rPr>
-          <w:instrText xml:space="preserve"> PAGEREF _Toc9319447 \h </w:instrText>
+          <w:instrText xml:space="preserve"> PAGEREF _Toc10621611 \h </w:instrText>
         </w:r>
         <w:r>
           <w:rPr>
@@ -6423,7 +6516,7 @@
             <w:noProof/>
             <w:webHidden/>
           </w:rPr>
-          <w:t>46</w:t>
+          <w:t>47</w:t>
         </w:r>
         <w:r>
           <w:rPr>
@@ -6448,15 +6541,14 @@
           <w:lang w:val="en-US"/>
         </w:rPr>
       </w:pPr>
-      <w:hyperlink w:anchor="_Toc9319448" w:history="1">
+      <w:hyperlink w:anchor="_Toc10621612" w:history="1">
         <w:r>
           <w:rPr>
             <w:rStyle w:val="Hyperlink"/>
             <w:noProof/>
-            <w:highlight w:val="yellow"/>
             <w:lang w:val="en-US"/>
           </w:rPr>
-          <w:t>Figure 25: psi_common_axi_master_simple: Read transaction</w:t>
+          <w:t>Figure 26: psi_common_axi_master_simple: Low latency write with FIFO prefill</w:t>
         </w:r>
         <w:r>
           <w:rPr>
@@ -6477,7 +6569,7 @@
             <w:noProof/>
             <w:webHidden/>
           </w:rPr>
-          <w:instrText xml:space="preserve"> PAGEREF _Toc9319448 \h </w:instrText>
+          <w:instrText xml:space="preserve"> PAGEREF _Toc10621612 \h </w:instrText>
         </w:r>
         <w:r>
           <w:rPr>
@@ -6497,7 +6589,7 @@
             <w:noProof/>
             <w:webHidden/>
           </w:rPr>
-          <w:t>47</w:t>
+          <w:t>48</w:t>
         </w:r>
         <w:r>
           <w:rPr>
@@ -6522,15 +6614,14 @@
           <w:lang w:val="en-US"/>
         </w:rPr>
       </w:pPr>
-      <w:hyperlink w:anchor="_Toc9319449" w:history="1">
+      <w:hyperlink w:anchor="_Toc10621613" w:history="1">
         <w:r>
           <w:rPr>
             <w:rStyle w:val="Hyperlink"/>
             <w:noProof/>
-            <w:highlight w:val="yellow"/>
             <w:lang w:val="en-US"/>
           </w:rPr>
-          <w:t>Figure 26: psi_common_axi_master_simple: Read transaction, low latency</w:t>
+          <w:t>Figure 27: psi_common_axi_master_simple: Read transaction</w:t>
         </w:r>
         <w:r>
           <w:rPr>
@@ -6551,7 +6642,7 @@
             <w:noProof/>
             <w:webHidden/>
           </w:rPr>
-          <w:instrText xml:space="preserve"> PAGEREF _Toc9319449 \h </w:instrText>
+          <w:instrText xml:space="preserve"> PAGEREF _Toc10621613 \h </w:instrText>
         </w:r>
         <w:r>
           <w:rPr>
@@ -6571,7 +6662,7 @@
             <w:noProof/>
             <w:webHidden/>
           </w:rPr>
-          <w:t>48</w:t>
+          <w:t>49</w:t>
         </w:r>
         <w:r>
           <w:rPr>
@@ -6596,7 +6687,153 @@
           <w:lang w:val="en-US"/>
         </w:rPr>
       </w:pPr>
-      <w:hyperlink w:anchor="_Toc9319450" w:history="1">
+      <w:hyperlink w:anchor="_Toc10621614" w:history="1">
+        <w:r>
+          <w:rPr>
+            <w:rStyle w:val="Hyperlink"/>
+            <w:noProof/>
+            <w:lang w:val="en-US"/>
+          </w:rPr>
+          <w:t>Figure 28: psi_common_axi_master_simple: Read transaction, low latency</w:t>
+        </w:r>
+        <w:r>
+          <w:rPr>
+            <w:noProof/>
+            <w:webHidden/>
+          </w:rPr>
+          <w:tab/>
+        </w:r>
+        <w:r>
+          <w:rPr>
+            <w:noProof/>
+            <w:webHidden/>
+          </w:rPr>
+          <w:fldChar w:fldCharType="begin"/>
+        </w:r>
+        <w:r>
+          <w:rPr>
+            <w:noProof/>
+            <w:webHidden/>
+          </w:rPr>
+          <w:instrText xml:space="preserve"> PAGEREF _Toc10621614 \h </w:instrText>
+        </w:r>
+        <w:r>
+          <w:rPr>
+            <w:noProof/>
+            <w:webHidden/>
+          </w:rPr>
+        </w:r>
+        <w:r>
+          <w:rPr>
+            <w:noProof/>
+            <w:webHidden/>
+          </w:rPr>
+          <w:fldChar w:fldCharType="separate"/>
+        </w:r>
+        <w:r>
+          <w:rPr>
+            <w:noProof/>
+            <w:webHidden/>
+          </w:rPr>
+          <w:t>50</w:t>
+        </w:r>
+        <w:r>
+          <w:rPr>
+            <w:noProof/>
+            <w:webHidden/>
+          </w:rPr>
+          <w:fldChar w:fldCharType="end"/>
+        </w:r>
+      </w:hyperlink>
+    </w:p>
+    <w:p>
+      <w:pPr>
+        <w:pStyle w:val="TableofFigures"/>
+        <w:tabs>
+          <w:tab w:val="right" w:leader="dot" w:pos="10195"/>
+        </w:tabs>
+        <w:rPr>
+          <w:rFonts w:asciiTheme="minorHAnsi" w:eastAsiaTheme="minorEastAsia" w:hAnsiTheme="minorHAnsi" w:cstheme="minorBidi"/>
+          <w:noProof/>
+          <w:sz w:val="22"/>
+          <w:szCs w:val="22"/>
+          <w:lang w:val="en-US"/>
+        </w:rPr>
+      </w:pPr>
+      <w:hyperlink w:anchor="_Toc10621615" w:history="1">
+        <w:r>
+          <w:rPr>
+            <w:rStyle w:val="Hyperlink"/>
+            <w:noProof/>
+            <w:lang w:val="en-US"/>
+          </w:rPr>
+          <w:t>Figure 29: psi_common_axi_master_simple: Read transaction, high latency</w:t>
+        </w:r>
+        <w:r>
+          <w:rPr>
+            <w:noProof/>
+            <w:webHidden/>
+          </w:rPr>
+          <w:tab/>
+        </w:r>
+        <w:r>
+          <w:rPr>
+            <w:noProof/>
+            <w:webHidden/>
+          </w:rPr>
+          <w:fldChar w:fldCharType="begin"/>
+        </w:r>
+        <w:r>
+          <w:rPr>
+            <w:noProof/>
+            <w:webHidden/>
+          </w:rPr>
+          <w:instrText xml:space="preserve"> PAGEREF _Toc10621615 \h </w:instrText>
+        </w:r>
+        <w:r>
+          <w:rPr>
+            <w:noProof/>
+            <w:webHidden/>
+          </w:rPr>
+        </w:r>
+        <w:r>
+          <w:rPr>
+            <w:noProof/>
+            <w:webHidden/>
+          </w:rPr>
+          <w:fldChar w:fldCharType="separate"/>
+        </w:r>
+        <w:r>
+          <w:rPr>
+            <w:noProof/>
+            <w:webHidden/>
+          </w:rPr>
+          <w:t>51</w:t>
+        </w:r>
+        <w:r>
+          <w:rPr>
+            <w:noProof/>
+            <w:webHidden/>
+          </w:rPr>
+          <w:fldChar w:fldCharType="end"/>
+        </w:r>
+      </w:hyperlink>
+    </w:p>
+    <w:p>
+      <w:pPr>
+        <w:pStyle w:val="TableofFigures"/>
+        <w:tabs>
+          <w:tab w:val="right" w:leader="dot" w:pos="10195"/>
+        </w:tabs>
+        <w:rPr>
+          <w:rFonts w:asciiTheme="minorHAnsi" w:eastAsiaTheme="minorEastAsia" w:hAnsiTheme="minorHAnsi" w:cstheme="minorBidi"/>
+          <w:noProof/>
+          <w:sz w:val="22"/>
+          <w:szCs w:val="22"/>
+          <w:lang w:val="en-US"/>
+        </w:rPr>
+      </w:pPr>
+      <w:hyperlink w:anchor="_Toc10621616" w:history="1">
         <w:r>
           <w:rPr>
             <w:rStyle w:val="Hyperlink"/>
@@ -6604,7 +6841,7 @@
             <w:highlight w:val="yellow"/>
             <w:lang w:val="en-US"/>
           </w:rPr>
-          <w:t>Figure 27: psi_common_axi_master_simple: Read transaction, high latency</w:t>
+          <w:t>Figure 30: psi_common_axi_master_full: Block diagram</w:t>
         </w:r>
         <w:r>
           <w:rPr>
@@ -6625,7 +6862,7 @@
             <w:noProof/>
             <w:webHidden/>
           </w:rPr>
-          <w:instrText xml:space="preserve"> PAGEREF _Toc9319450 \h </w:instrText>
+          <w:instrText xml:space="preserve"> PAGEREF _Toc10621616 \h </w:instrText>
         </w:r>
         <w:r>
           <w:rPr>
@@ -6645,7 +6882,7 @@
             <w:noProof/>
             <w:webHidden/>
           </w:rPr>
-          <w:t>49</w:t>
+          <w:t>54</w:t>
         </w:r>
         <w:r>
           <w:rPr>
@@ -6658,6 +6895,154 @@
     </w:p>
     <w:p>
       <w:pPr>
+        <w:pStyle w:val="TableofFigures"/>
+        <w:tabs>
+          <w:tab w:val="right" w:leader="dot" w:pos="10195"/>
+        </w:tabs>
+        <w:rPr>
+          <w:rFonts w:asciiTheme="minorHAnsi" w:eastAsiaTheme="minorEastAsia" w:hAnsiTheme="minorHAnsi" w:cstheme="minorBidi"/>
+          <w:noProof/>
+          <w:sz w:val="22"/>
+          <w:szCs w:val="22"/>
+          <w:lang w:val="en-US"/>
+        </w:rPr>
+      </w:pPr>
+      <w:hyperlink w:anchor="_Toc10621617" w:history="1">
+        <w:r>
+          <w:rPr>
+            <w:rStyle w:val="Hyperlink"/>
+            <w:noProof/>
+            <w:highlight w:val="yellow"/>
+            <w:lang w:val="en-US"/>
+          </w:rPr>
+          <w:t>Figure 31: psi_common_axi_master_full: Read transaction</w:t>
+        </w:r>
+        <w:r>
+          <w:rPr>
+            <w:noProof/>
+            <w:webHidden/>
+          </w:rPr>
+          <w:tab/>
+        </w:r>
+        <w:r>
+          <w:rPr>
+            <w:noProof/>
+            <w:webHidden/>
+          </w:rPr>
+          <w:fldChar w:fldCharType="begin"/>
+        </w:r>
+        <w:r>
+          <w:rPr>
+            <w:noProof/>
+            <w:webHidden/>
+          </w:rPr>
+          <w:instrText xml:space="preserve"> PAGEREF _Toc10621617 \h </w:instrText>
+        </w:r>
+        <w:r>
+          <w:rPr>
+            <w:noProof/>
+            <w:webHidden/>
+          </w:rPr>
+        </w:r>
+        <w:r>
+          <w:rPr>
+            <w:noProof/>
+            <w:webHidden/>
+          </w:rPr>
+          <w:fldChar w:fldCharType="separate"/>
+        </w:r>
+        <w:r>
+          <w:rPr>
+            <w:noProof/>
+            <w:webHidden/>
+          </w:rPr>
+          <w:t>55</w:t>
+        </w:r>
+        <w:r>
+          <w:rPr>
+            <w:noProof/>
+            <w:webHidden/>
+          </w:rPr>
+          <w:fldChar w:fldCharType="end"/>
+        </w:r>
+      </w:hyperlink>
+    </w:p>
+    <w:p>
+      <w:pPr>
+        <w:pStyle w:val="TableofFigures"/>
+        <w:tabs>
+          <w:tab w:val="right" w:leader="dot" w:pos="10195"/>
+        </w:tabs>
+        <w:rPr>
+          <w:rFonts w:asciiTheme="minorHAnsi" w:eastAsiaTheme="minorEastAsia" w:hAnsiTheme="minorHAnsi" w:cstheme="minorBidi"/>
+          <w:noProof/>
+          <w:sz w:val="22"/>
+          <w:szCs w:val="22"/>
+          <w:lang w:val="en-US"/>
+        </w:rPr>
+      </w:pPr>
+      <w:hyperlink w:anchor="_Toc10621618" w:history="1">
+        <w:r>
+          <w:rPr>
+            <w:rStyle w:val="Hyperlink"/>
+            <w:noProof/>
+            <w:highlight w:val="yellow"/>
+            <w:lang w:val="en-US"/>
+          </w:rPr>
+          <w:t>Figure 32: psi_common_axi_master_full: Write transaction</w:t>
+        </w:r>
+        <w:r>
+          <w:rPr>
+            <w:noProof/>
+            <w:webHidden/>
+          </w:rPr>
+          <w:tab/>
+        </w:r>
+        <w:r>
+          <w:rPr>
+            <w:noProof/>
+            <w:webHidden/>
+          </w:rPr>
+          <w:fldChar w:fldCharType="begin"/>
+        </w:r>
+        <w:r>
+          <w:rPr>
+            <w:noProof/>
+            <w:webHidden/>
+          </w:rPr>
+          <w:instrText xml:space="preserve"> PAGEREF _Toc10621618 \h </w:instrText>
+        </w:r>
+        <w:r>
+          <w:rPr>
+            <w:noProof/>
+            <w:webHidden/>
+          </w:rPr>
+        </w:r>
+        <w:r>
+          <w:rPr>
+            <w:noProof/>
+            <w:webHidden/>
+          </w:rPr>
+          <w:fldChar w:fldCharType="separate"/>
+        </w:r>
+        <w:r>
+          <w:rPr>
+            <w:noProof/>
+            <w:webHidden/>
+          </w:rPr>
+          <w:t>56</w:t>
+        </w:r>
+        <w:r>
+          <w:rPr>
+            <w:noProof/>
+            <w:webHidden/>
+          </w:rPr>
+          <w:fldChar w:fldCharType="end"/>
+        </w:r>
+      </w:hyperlink>
+    </w:p>
+    <w:p>
+      <w:pPr>
         <w:rPr>
           <w:lang w:val="en-US"/>
         </w:rPr>
@@ -6683,7 +7068,7 @@
         </w:rPr>
         <w:br w:type="page"/>
       </w:r>
-      <w:bookmarkStart w:id="0" w:name="_Toc9319374"/>
+      <w:bookmarkStart w:id="1" w:name="_Toc10621537"/>
       <w:r>
         <w:rPr>
           <w:lang w:val="en-US"/>
@@ -6691,7 +7076,7 @@
         <w:lastRenderedPageBreak/>
         <w:t>Introduction</w:t>
       </w:r>
-      <w:bookmarkEnd w:id="0"/>
+      <w:bookmarkEnd w:id="1"/>
     </w:p>
     <w:p>
       <w:pPr>
@@ -6738,14 +7123,14 @@
           <w:lang w:val="en-US"/>
         </w:rPr>
       </w:pPr>
-      <w:bookmarkStart w:id="1" w:name="_Toc9319375"/>
+      <w:bookmarkStart w:id="2" w:name="_Toc10621538"/>
       <w:r>
         <w:rPr>
           <w:lang w:val="en-US"/>
         </w:rPr>
         <w:t>Working Copy Structure</w:t>
       </w:r>
-      <w:bookmarkEnd w:id="1"/>
+      <w:bookmarkEnd w:id="2"/>
     </w:p>
     <w:p>
       <w:pPr>
@@ -6881,7 +7266,7 @@
           <w:lang w:val="en-US"/>
         </w:rPr>
       </w:pPr>
-      <w:bookmarkStart w:id="2" w:name="_Toc9319423"/>
+      <w:bookmarkStart w:id="3" w:name="_Toc10621587"/>
       <w:r>
         <w:rPr>
           <w:lang w:val="en-US"/>
@@ -6931,7 +7316,7 @@
         </w:rPr>
         <w:t>Working copy structure</w:t>
       </w:r>
-      <w:bookmarkEnd w:id="2"/>
+      <w:bookmarkEnd w:id="3"/>
     </w:p>
     <w:p>
       <w:pPr>
@@ -6979,14 +7364,14 @@
           <w:lang w:val="en-US"/>
         </w:rPr>
       </w:pPr>
-      <w:bookmarkStart w:id="3" w:name="_Toc9319376"/>
+      <w:bookmarkStart w:id="4" w:name="_Toc10621539"/>
       <w:r>
         <w:rPr>
           <w:lang w:val="en-US"/>
         </w:rPr>
         <w:t>VHDL Libraries</w:t>
       </w:r>
-      <w:bookmarkEnd w:id="3"/>
+      <w:bookmarkEnd w:id="4"/>
     </w:p>
     <w:p>
       <w:pPr>
@@ -7184,7 +7569,7 @@
           <w:lang w:val="en-US"/>
         </w:rPr>
       </w:pPr>
-      <w:bookmarkStart w:id="4" w:name="_Toc9319377"/>
+      <w:bookmarkStart w:id="5" w:name="_Toc10621540"/>
       <w:r>
         <w:rPr>
           <w:lang w:val="en-US"/>
@@ -7192,7 +7577,7 @@
         <w:lastRenderedPageBreak/>
         <w:t>Running Simulations</w:t>
       </w:r>
-      <w:bookmarkEnd w:id="4"/>
+      <w:bookmarkEnd w:id="5"/>
     </w:p>
     <w:p>
       <w:pPr>
@@ -7734,7 +8119,7 @@
           <w:lang w:val="en-US"/>
         </w:rPr>
       </w:pPr>
-      <w:bookmarkStart w:id="5" w:name="_Toc9319378"/>
+      <w:bookmarkStart w:id="6" w:name="_Toc10621541"/>
       <w:r>
         <w:rPr>
           <w:lang w:val="en-US"/>
@@ -7742,7 +8127,7 @@
         <w:lastRenderedPageBreak/>
         <w:t>Contribute to PSI VHDL Libraries</w:t>
       </w:r>
-      <w:bookmarkEnd w:id="5"/>
+      <w:bookmarkEnd w:id="6"/>
     </w:p>
     <w:p>
       <w:pPr>
@@ -8125,7 +8510,7 @@
           <w:lang w:val="en-US"/>
         </w:rPr>
       </w:pPr>
-      <w:bookmarkStart w:id="6" w:name="_Toc9319379"/>
+      <w:bookmarkStart w:id="7" w:name="_Toc10621542"/>
       <w:r>
         <w:rPr>
           <w:lang w:val="en-US"/>
@@ -8133,7 +8518,7 @@
         <w:lastRenderedPageBreak/>
         <w:t>Handshaking Signals</w:t>
       </w:r>
-      <w:bookmarkEnd w:id="6"/>
+      <w:bookmarkEnd w:id="7"/>
     </w:p>
     <w:p>
       <w:pPr>
@@ -8399,7 +8784,7 @@
           <w:lang w:val="en-US"/>
         </w:rPr>
       </w:pPr>
-      <w:bookmarkStart w:id="7" w:name="_Toc9319424"/>
+      <w:bookmarkStart w:id="8" w:name="_Toc10621588"/>
       <w:r>
         <w:rPr>
           <w:lang w:val="en-US"/>
@@ -8449,7 +8834,7 @@
         </w:rPr>
         <w:t>Handshaking signals</w:t>
       </w:r>
-      <w:bookmarkEnd w:id="7"/>
+      <w:bookmarkEnd w:id="8"/>
     </w:p>
     <w:p>
       <w:pPr>
@@ -8596,7 +8981,7 @@
           <w:lang w:val="en-US"/>
         </w:rPr>
       </w:pPr>
-      <w:bookmarkStart w:id="8" w:name="_Toc9319380"/>
+      <w:bookmarkStart w:id="9" w:name="_Toc10621543"/>
       <w:r>
         <w:rPr>
           <w:lang w:val="en-US"/>
@@ -8604,7 +8989,7 @@
         <w:lastRenderedPageBreak/>
         <w:t>Packages</w:t>
       </w:r>
-      <w:bookmarkEnd w:id="8"/>
+      <w:bookmarkEnd w:id="9"/>
     </w:p>
     <w:p>
       <w:pPr>
@@ -8613,14 +8998,14 @@
           <w:lang w:val="en-US"/>
         </w:rPr>
       </w:pPr>
-      <w:bookmarkStart w:id="9" w:name="_Toc9319381"/>
+      <w:bookmarkStart w:id="10" w:name="_Toc10621544"/>
       <w:r>
         <w:rPr>
           <w:lang w:val="en-US"/>
         </w:rPr>
         <w:t>psi_common_array_pkg</w:t>
       </w:r>
-      <w:bookmarkEnd w:id="9"/>
+      <w:bookmarkEnd w:id="10"/>
     </w:p>
     <w:p>
       <w:pPr>
@@ -8656,14 +9041,14 @@
           <w:lang w:val="en-US"/>
         </w:rPr>
       </w:pPr>
-      <w:bookmarkStart w:id="10" w:name="_Toc9319382"/>
+      <w:bookmarkStart w:id="11" w:name="_Toc10621545"/>
       <w:r>
         <w:rPr>
           <w:lang w:val="en-US"/>
         </w:rPr>
         <w:t>psi_common_logic_pkg</w:t>
       </w:r>
-      <w:bookmarkEnd w:id="10"/>
+      <w:bookmarkEnd w:id="11"/>
     </w:p>
     <w:p>
       <w:pPr>
@@ -8699,14 +9084,14 @@
           <w:lang w:val="en-US"/>
         </w:rPr>
       </w:pPr>
-      <w:bookmarkStart w:id="11" w:name="_Toc9319383"/>
+      <w:bookmarkStart w:id="12" w:name="_Toc10621546"/>
       <w:r>
         <w:rPr>
           <w:lang w:val="en-US"/>
         </w:rPr>
         <w:t>psi_common_axi_pkg</w:t>
       </w:r>
-      <w:bookmarkEnd w:id="11"/>
+      <w:bookmarkEnd w:id="12"/>
     </w:p>
     <w:p>
       <w:pPr>
@@ -8742,14 +9127,14 @@
           <w:lang w:val="en-US"/>
         </w:rPr>
       </w:pPr>
-      <w:bookmarkStart w:id="12" w:name="_Toc9319384"/>
+      <w:bookmarkStart w:id="13" w:name="_Toc10621547"/>
       <w:r>
         <w:rPr>
           <w:lang w:val="en-US"/>
         </w:rPr>
         <w:t>psi_common_math_pkg</w:t>
       </w:r>
-      <w:bookmarkEnd w:id="12"/>
+      <w:bookmarkEnd w:id="13"/>
     </w:p>
     <w:p>
       <w:pPr>
@@ -8794,7 +9179,7 @@
           <w:lang w:val="en-US"/>
         </w:rPr>
       </w:pPr>
-      <w:bookmarkStart w:id="13" w:name="_Toc9319385"/>
+      <w:bookmarkStart w:id="14" w:name="_Toc10621548"/>
       <w:r>
         <w:rPr>
           <w:lang w:val="en-US"/>
@@ -8802,7 +9187,7 @@
         <w:lastRenderedPageBreak/>
         <w:t>Memories</w:t>
       </w:r>
-      <w:bookmarkEnd w:id="13"/>
+      <w:bookmarkEnd w:id="14"/>
     </w:p>
     <w:p>
       <w:pPr>
@@ -8811,14 +9196,14 @@
           <w:lang w:val="en-US"/>
         </w:rPr>
       </w:pPr>
-      <w:bookmarkStart w:id="14" w:name="_Toc9319386"/>
+      <w:bookmarkStart w:id="15" w:name="_Toc10621549"/>
       <w:r>
         <w:rPr>
           <w:lang w:val="en-US"/>
         </w:rPr>
         <w:t>psi_common_sdp_ram</w:t>
       </w:r>
-      <w:bookmarkEnd w:id="14"/>
+      <w:bookmarkEnd w:id="15"/>
     </w:p>
     <w:p>
       <w:pPr>
@@ -9981,7 +10366,7 @@
           <w:lang w:val="en-US"/>
         </w:rPr>
       </w:pPr>
-      <w:bookmarkStart w:id="15" w:name="_Toc9319387"/>
+      <w:bookmarkStart w:id="16" w:name="_Toc10621550"/>
       <w:r>
         <w:rPr>
           <w:lang w:val="en-US"/>
@@ -9995,7 +10380,7 @@
         </w:rPr>
         <w:t>_be</w:t>
       </w:r>
-      <w:bookmarkEnd w:id="15"/>
+      <w:bookmarkEnd w:id="16"/>
     </w:p>
     <w:p>
       <w:pPr>
@@ -10764,8 +11149,8 @@
           <w:lang w:val="en-US"/>
         </w:rPr>
       </w:pPr>
-      <w:bookmarkStart w:id="16" w:name="_Ref516049468"/>
-      <w:bookmarkStart w:id="17" w:name="_Toc9319388"/>
+      <w:bookmarkStart w:id="17" w:name="_Ref516049468"/>
+      <w:bookmarkStart w:id="18" w:name="_Toc10621551"/>
       <w:r>
         <w:rPr>
           <w:lang w:val="en-US"/>
@@ -10773,8 +11158,8 @@
         <w:lastRenderedPageBreak/>
         <w:t>psi_common_tdp_ram</w:t>
       </w:r>
-      <w:bookmarkEnd w:id="16"/>
       <w:bookmarkEnd w:id="17"/>
+      <w:bookmarkEnd w:id="18"/>
     </w:p>
     <w:p>
       <w:pPr>
@@ -11938,7 +12323,7 @@
           <w:lang w:val="en-US"/>
         </w:rPr>
       </w:pPr>
-      <w:bookmarkStart w:id="18" w:name="_Toc9319389"/>
+      <w:bookmarkStart w:id="19" w:name="_Toc10621552"/>
       <w:r>
         <w:rPr>
           <w:lang w:val="en-US"/>
@@ -11946,7 +12331,7 @@
         <w:lastRenderedPageBreak/>
         <w:t>FIFOs</w:t>
       </w:r>
-      <w:bookmarkEnd w:id="18"/>
+      <w:bookmarkEnd w:id="19"/>
     </w:p>
     <w:p>
       <w:pPr>
@@ -11955,18 +12340,18 @@
           <w:lang w:val="en-US"/>
         </w:rPr>
       </w:pPr>
-      <w:bookmarkStart w:id="19" w:name="_Ref516059138"/>
-      <w:bookmarkStart w:id="20" w:name="_Ref516059150"/>
-      <w:bookmarkStart w:id="21" w:name="_Toc9319390"/>
+      <w:bookmarkStart w:id="20" w:name="_Ref516059138"/>
+      <w:bookmarkStart w:id="21" w:name="_Ref516059150"/>
+      <w:bookmarkStart w:id="22" w:name="_Toc10621553"/>
       <w:r>
         <w:rPr>
           <w:lang w:val="en-US"/>
         </w:rPr>
         <w:t>psi_common_async_fifo</w:t>
       </w:r>
-      <w:bookmarkEnd w:id="19"/>
       <w:bookmarkEnd w:id="20"/>
       <w:bookmarkEnd w:id="21"/>
+      <w:bookmarkEnd w:id="22"/>
     </w:p>
     <w:p>
       <w:pPr>
@@ -14379,7 +14764,7 @@
           <w:lang w:val="en-US"/>
         </w:rPr>
       </w:pPr>
-      <w:bookmarkStart w:id="22" w:name="_Toc9319425"/>
+      <w:bookmarkStart w:id="23" w:name="_Toc10621589"/>
       <w:r>
         <w:rPr>
           <w:lang w:val="en-US"/>
@@ -14441,7 +14826,7 @@
         </w:rPr>
         <w:t xml:space="preserve"> Architecture</w:t>
       </w:r>
-      <w:bookmarkEnd w:id="22"/>
+      <w:bookmarkEnd w:id="23"/>
     </w:p>
     <w:p>
       <w:pPr>
@@ -14523,7 +14908,7 @@
           <w:lang w:val="en-US"/>
         </w:rPr>
       </w:pPr>
-      <w:bookmarkStart w:id="23" w:name="_Toc9319391"/>
+      <w:bookmarkStart w:id="24" w:name="_Toc10621554"/>
       <w:r>
         <w:rPr>
           <w:lang w:val="en-US"/>
@@ -14531,7 +14916,7 @@
         <w:lastRenderedPageBreak/>
         <w:t>psi_common_sync_fifo</w:t>
       </w:r>
-      <w:bookmarkEnd w:id="23"/>
+      <w:bookmarkEnd w:id="24"/>
     </w:p>
     <w:p>
       <w:pPr>
@@ -16704,7 +17089,7 @@
           <w:lang w:val="en-US"/>
         </w:rPr>
       </w:pPr>
-      <w:bookmarkStart w:id="24" w:name="_Toc9319392"/>
+      <w:bookmarkStart w:id="25" w:name="_Toc10621555"/>
       <w:r>
         <w:rPr>
           <w:lang w:val="en-US"/>
@@ -16712,7 +17097,7 @@
         <w:lastRenderedPageBreak/>
         <w:t>Clock Crossings</w:t>
       </w:r>
-      <w:bookmarkEnd w:id="24"/>
+      <w:bookmarkEnd w:id="25"/>
     </w:p>
     <w:p>
       <w:pPr>
@@ -16721,14 +17106,14 @@
           <w:lang w:val="en-US"/>
         </w:rPr>
       </w:pPr>
-      <w:bookmarkStart w:id="25" w:name="_Toc9319393"/>
+      <w:bookmarkStart w:id="26" w:name="_Toc10621556"/>
       <w:r>
         <w:rPr>
           <w:lang w:val="en-US"/>
         </w:rPr>
         <w:t>psi_common_pulse_cc</w:t>
       </w:r>
-      <w:bookmarkEnd w:id="25"/>
+      <w:bookmarkEnd w:id="26"/>
     </w:p>
     <w:p>
       <w:pPr>
@@ -17599,7 +17984,7 @@
           <w:lang w:val="en-US"/>
         </w:rPr>
       </w:pPr>
-      <w:bookmarkStart w:id="26" w:name="_Ref516063767"/>
+      <w:bookmarkStart w:id="27" w:name="_Ref516063767"/>
       <w:r>
         <w:rPr>
           <w:lang w:val="en-US"/>
@@ -17607,7 +17992,7 @@
         <w:lastRenderedPageBreak/>
         <w:t>Architecture</w:t>
       </w:r>
-      <w:bookmarkEnd w:id="26"/>
+      <w:bookmarkEnd w:id="27"/>
     </w:p>
     <w:p>
       <w:pPr>
@@ -17698,7 +18083,7 @@
           <w:lang w:val="en-US"/>
         </w:rPr>
       </w:pPr>
-      <w:bookmarkStart w:id="27" w:name="_Toc9319426"/>
+      <w:bookmarkStart w:id="28" w:name="_Toc10621590"/>
       <w:r>
         <w:rPr>
           <w:lang w:val="en-US"/>
@@ -17760,7 +18145,7 @@
         </w:rPr>
         <w:t xml:space="preserve"> handling of pulses</w:t>
       </w:r>
-      <w:bookmarkEnd w:id="27"/>
+      <w:bookmarkEnd w:id="28"/>
     </w:p>
     <w:p>
       <w:pPr>
@@ -17845,7 +18230,7 @@
           <w:lang w:val="en-US"/>
         </w:rPr>
       </w:pPr>
-      <w:bookmarkStart w:id="28" w:name="_Toc9319427"/>
+      <w:bookmarkStart w:id="29" w:name="_Toc10621591"/>
       <w:r>
         <w:rPr>
           <w:lang w:val="en-US"/>
@@ -17907,7 +18292,7 @@
         </w:rPr>
         <w:t xml:space="preserve"> alignment of pulses can change</w:t>
       </w:r>
-      <w:bookmarkEnd w:id="28"/>
+      <w:bookmarkEnd w:id="29"/>
     </w:p>
     <w:p>
       <w:pPr>
@@ -18007,7 +18392,7 @@
           <w:lang w:val="en-US"/>
         </w:rPr>
       </w:pPr>
-      <w:bookmarkStart w:id="29" w:name="_Toc9319428"/>
+      <w:bookmarkStart w:id="30" w:name="_Toc10621592"/>
       <w:r>
         <w:rPr>
           <w:lang w:val="en-US"/>
@@ -18069,7 +18454,7 @@
         </w:rPr>
         <w:t xml:space="preserve"> handling of resets</w:t>
       </w:r>
-      <w:bookmarkEnd w:id="29"/>
+      <w:bookmarkEnd w:id="30"/>
     </w:p>
     <w:p>
       <w:pPr>
@@ -18128,7 +18513,7 @@
           <w:lang w:val="en-US"/>
         </w:rPr>
       </w:pPr>
-      <w:bookmarkStart w:id="30" w:name="_Toc9319394"/>
+      <w:bookmarkStart w:id="31" w:name="_Toc10621557"/>
       <w:r>
         <w:rPr>
           <w:lang w:val="en-US"/>
@@ -18136,7 +18521,7 @@
         <w:lastRenderedPageBreak/>
         <w:t>psi_common_simple_cc</w:t>
       </w:r>
-      <w:bookmarkEnd w:id="30"/>
+      <w:bookmarkEnd w:id="31"/>
     </w:p>
     <w:p>
       <w:pPr>
@@ -19293,7 +19678,7 @@
           <w:lang w:val="en-US"/>
         </w:rPr>
       </w:pPr>
-      <w:bookmarkStart w:id="31" w:name="_Toc9319429"/>
+      <w:bookmarkStart w:id="32" w:name="_Toc10621593"/>
       <w:r>
         <w:rPr>
           <w:lang w:val="en-US"/>
@@ -19343,7 +19728,7 @@
         </w:rPr>
         <w:t>psi_common_simple_cc: Architecture</w:t>
       </w:r>
-      <w:bookmarkEnd w:id="31"/>
+      <w:bookmarkEnd w:id="32"/>
     </w:p>
     <w:p>
       <w:pPr>
@@ -19473,7 +19858,7 @@
           <w:lang w:val="en-US"/>
         </w:rPr>
       </w:pPr>
-      <w:bookmarkStart w:id="32" w:name="_Toc9319395"/>
+      <w:bookmarkStart w:id="33" w:name="_Toc10621558"/>
       <w:r>
         <w:rPr>
           <w:lang w:val="en-US"/>
@@ -19481,7 +19866,7 @@
         <w:lastRenderedPageBreak/>
         <w:t>psi_common_status_cc</w:t>
       </w:r>
-      <w:bookmarkEnd w:id="32"/>
+      <w:bookmarkEnd w:id="33"/>
     </w:p>
     <w:p>
       <w:pPr>
@@ -20583,7 +20968,7 @@
           <w:lang w:val="en-US"/>
         </w:rPr>
       </w:pPr>
-      <w:bookmarkStart w:id="33" w:name="_Toc9319430"/>
+      <w:bookmarkStart w:id="34" w:name="_Toc10621594"/>
       <w:r>
         <w:rPr>
           <w:lang w:val="en-US"/>
@@ -20633,7 +21018,7 @@
         </w:rPr>
         <w:t>psi_common_status_cc: Architecture</w:t>
       </w:r>
-      <w:bookmarkEnd w:id="33"/>
+      <w:bookmarkEnd w:id="34"/>
     </w:p>
     <w:p>
       <w:pPr>
@@ -20701,7 +21086,7 @@
           <w:lang w:val="en-US"/>
         </w:rPr>
       </w:pPr>
-      <w:bookmarkStart w:id="34" w:name="_Toc9319396"/>
+      <w:bookmarkStart w:id="35" w:name="_Toc10621559"/>
       <w:r>
         <w:rPr>
           <w:lang w:val="en-US"/>
@@ -20709,7 +21094,7 @@
         <w:lastRenderedPageBreak/>
         <w:t>psi_common_sync_cc_n2xn</w:t>
       </w:r>
-      <w:bookmarkEnd w:id="34"/>
+      <w:bookmarkEnd w:id="35"/>
     </w:p>
     <w:p>
       <w:pPr>
@@ -21629,7 +22014,7 @@
           <w:lang w:val="en-US"/>
         </w:rPr>
       </w:pPr>
-      <w:bookmarkStart w:id="35" w:name="_Toc9319397"/>
+      <w:bookmarkStart w:id="36" w:name="_Toc10621560"/>
       <w:r>
         <w:rPr>
           <w:lang w:val="en-US"/>
@@ -21649,7 +22034,7 @@
         </w:rPr>
         <w:t>c_cc_xn2n</w:t>
       </w:r>
-      <w:bookmarkEnd w:id="35"/>
+      <w:bookmarkEnd w:id="36"/>
     </w:p>
     <w:p>
       <w:pPr>
@@ -22562,7 +22947,7 @@
           <w:lang w:val="en-US"/>
         </w:rPr>
       </w:pPr>
-      <w:bookmarkStart w:id="36" w:name="_Toc9319398"/>
+      <w:bookmarkStart w:id="37" w:name="_Toc10621561"/>
       <w:r>
         <w:rPr>
           <w:lang w:val="en-US"/>
@@ -22570,7 +22955,7 @@
         <w:lastRenderedPageBreak/>
         <w:t>psi_common_bit_cc</w:t>
       </w:r>
-      <w:bookmarkEnd w:id="36"/>
+      <w:bookmarkEnd w:id="37"/>
     </w:p>
     <w:p>
       <w:pPr>
@@ -23041,14 +23426,14 @@
           <w:lang w:val="en-US"/>
         </w:rPr>
       </w:pPr>
-      <w:bookmarkStart w:id="37" w:name="_Toc9319399"/>
+      <w:bookmarkStart w:id="38" w:name="_Toc10621562"/>
       <w:r>
         <w:rPr>
           <w:lang w:val="en-US"/>
         </w:rPr>
         <w:t>Other Components that can be used as Clock Crossings</w:t>
       </w:r>
-      <w:bookmarkEnd w:id="37"/>
+      <w:bookmarkEnd w:id="38"/>
     </w:p>
     <w:p>
       <w:pPr>
@@ -23247,7 +23632,7 @@
           <w:lang w:val="en-US"/>
         </w:rPr>
       </w:pPr>
-      <w:bookmarkStart w:id="38" w:name="_Toc9319400"/>
+      <w:bookmarkStart w:id="39" w:name="_Toc10621563"/>
       <w:r>
         <w:rPr>
           <w:lang w:val="en-US"/>
@@ -23255,7 +23640,7 @@
         <w:lastRenderedPageBreak/>
         <w:t>Timing</w:t>
       </w:r>
-      <w:bookmarkEnd w:id="38"/>
+      <w:bookmarkEnd w:id="39"/>
     </w:p>
     <w:p>
       <w:pPr>
@@ -23264,14 +23649,14 @@
           <w:lang w:val="en-US"/>
         </w:rPr>
       </w:pPr>
-      <w:bookmarkStart w:id="39" w:name="_Toc9319401"/>
+      <w:bookmarkStart w:id="40" w:name="_Toc10621564"/>
       <w:r>
         <w:rPr>
           <w:lang w:val="en-US"/>
         </w:rPr>
         <w:t>psi_common_strobe_generator</w:t>
       </w:r>
-      <w:bookmarkEnd w:id="39"/>
+      <w:bookmarkEnd w:id="40"/>
     </w:p>
     <w:p>
       <w:pPr>
@@ -23966,7 +24351,7 @@
           <w:lang w:val="en-US"/>
         </w:rPr>
       </w:pPr>
-      <w:bookmarkStart w:id="40" w:name="_Toc9319431"/>
+      <w:bookmarkStart w:id="41" w:name="_Toc10621595"/>
       <w:r>
         <w:rPr>
           <w:lang w:val="en-US"/>
@@ -24016,7 +24401,7 @@
         </w:rPr>
         <w:t>psi_common_strobe_generator: Strobe synchronization</w:t>
       </w:r>
-      <w:bookmarkEnd w:id="40"/>
+      <w:bookmarkEnd w:id="41"/>
     </w:p>
     <w:p>
       <w:pPr>
@@ -24033,7 +24418,7 @@
           <w:lang w:val="en-US"/>
         </w:rPr>
       </w:pPr>
-      <w:bookmarkStart w:id="41" w:name="_Toc9319402"/>
+      <w:bookmarkStart w:id="42" w:name="_Toc10621565"/>
       <w:r>
         <w:rPr>
           <w:lang w:val="en-US"/>
@@ -24041,7 +24426,7 @@
         <w:lastRenderedPageBreak/>
         <w:t>psi_common_strobe_divider</w:t>
       </w:r>
-      <w:bookmarkEnd w:id="41"/>
+      <w:bookmarkEnd w:id="42"/>
     </w:p>
     <w:p>
       <w:pPr>
@@ -24631,7 +25016,7 @@
           <w:lang w:val="en-US"/>
         </w:rPr>
       </w:pPr>
-      <w:bookmarkStart w:id="42" w:name="_Toc9319403"/>
+      <w:bookmarkStart w:id="43" w:name="_Toc10621566"/>
       <w:r>
         <w:rPr>
           <w:lang w:val="en-US"/>
@@ -24639,7 +25024,7 @@
         <w:lastRenderedPageBreak/>
         <w:t>psi_common_tickgenerator</w:t>
       </w:r>
-      <w:bookmarkEnd w:id="42"/>
+      <w:bookmarkEnd w:id="43"/>
     </w:p>
     <w:p>
       <w:pPr>
@@ -25290,7 +25675,7 @@
           <w:lang w:val="en-US"/>
         </w:rPr>
       </w:pPr>
-      <w:bookmarkStart w:id="43" w:name="_Toc9319404"/>
+      <w:bookmarkStart w:id="44" w:name="_Toc10621567"/>
       <w:r>
         <w:rPr>
           <w:lang w:val="en-US"/>
@@ -25298,7 +25683,7 @@
         <w:lastRenderedPageBreak/>
         <w:t>psi_common_pulse_shaper</w:t>
       </w:r>
-      <w:bookmarkEnd w:id="43"/>
+      <w:bookmarkEnd w:id="44"/>
     </w:p>
     <w:p>
       <w:pPr>
@@ -25448,7 +25833,7 @@
           <w:lang w:val="en-US"/>
         </w:rPr>
       </w:pPr>
-      <w:bookmarkStart w:id="44" w:name="_Toc9319432"/>
+      <w:bookmarkStart w:id="45" w:name="_Toc10621596"/>
       <w:r>
         <w:rPr>
           <w:lang w:val="en-US"/>
@@ -25498,7 +25883,7 @@
         </w:rPr>
         <w:t>psi_common_pulse_shaper: Example waveform</w:t>
       </w:r>
-      <w:bookmarkEnd w:id="44"/>
+      <w:bookmarkEnd w:id="45"/>
     </w:p>
     <w:p>
       <w:pPr>
@@ -25981,7 +26366,7 @@
           <w:lang w:val="en-US"/>
         </w:rPr>
       </w:pPr>
-      <w:bookmarkStart w:id="45" w:name="_Toc9319405"/>
+      <w:bookmarkStart w:id="46" w:name="_Toc10621568"/>
       <w:r>
         <w:rPr>
           <w:lang w:val="en-US"/>
@@ -25989,7 +26374,7 @@
         <w:lastRenderedPageBreak/>
         <w:t>psi_common_clk_meas</w:t>
       </w:r>
-      <w:bookmarkEnd w:id="45"/>
+      <w:bookmarkEnd w:id="46"/>
     </w:p>
     <w:p>
       <w:pPr>
@@ -26632,7 +27017,7 @@
           <w:lang w:val="en-US"/>
         </w:rPr>
       </w:pPr>
-      <w:bookmarkStart w:id="46" w:name="_Toc9319406"/>
+      <w:bookmarkStart w:id="47" w:name="_Toc10621569"/>
       <w:r>
         <w:rPr>
           <w:highlight w:val="yellow"/>
@@ -26641,7 +27026,7 @@
         <w:lastRenderedPageBreak/>
         <w:t>Conversions</w:t>
       </w:r>
-      <w:bookmarkEnd w:id="46"/>
+      <w:bookmarkEnd w:id="47"/>
     </w:p>
     <w:p>
       <w:pPr>
@@ -26651,7 +27036,7 @@
           <w:lang w:val="en-US"/>
         </w:rPr>
       </w:pPr>
-      <w:bookmarkStart w:id="47" w:name="_Toc9319407"/>
+      <w:bookmarkStart w:id="48" w:name="_Toc10621570"/>
       <w:r>
         <w:rPr>
           <w:highlight w:val="yellow"/>
@@ -26659,7 +27044,7 @@
         </w:rPr>
         <w:t>psi_common_wconv_n2xn</w:t>
       </w:r>
-      <w:bookmarkEnd w:id="47"/>
+      <w:bookmarkEnd w:id="48"/>
     </w:p>
     <w:p>
       <w:pPr>
@@ -26861,7 +27246,7 @@
           <w:lang w:val="en-US"/>
         </w:rPr>
       </w:pPr>
-      <w:bookmarkStart w:id="48" w:name="_Toc9319433"/>
+      <w:bookmarkStart w:id="49" w:name="_Toc10621597"/>
       <w:r>
         <w:rPr>
           <w:highlight w:val="yellow"/>
@@ -26912,7 +27297,6 @@
         </w:rPr>
         <w:t xml:space="preserve">: psi_common_wconv_n2xn: </w:t>
       </w:r>
-      <w:bookmarkEnd w:id="48"/>
       <w:r>
         <w:rPr>
           <w:highlight w:val="yellow"/>
@@ -26920,6 +27304,7 @@
         </w:rPr>
         <w:t>Example waveform</w:t>
       </w:r>
+      <w:bookmarkEnd w:id="49"/>
     </w:p>
     <w:p>
       <w:pPr>
@@ -28409,7 +28794,7 @@
           <w:lang w:val="en-US"/>
         </w:rPr>
       </w:pPr>
-      <w:bookmarkStart w:id="49" w:name="_Toc9319408"/>
+      <w:bookmarkStart w:id="50" w:name="_Toc10621571"/>
       <w:r>
         <w:rPr>
           <w:highlight w:val="yellow"/>
@@ -28418,7 +28803,7 @@
         <w:lastRenderedPageBreak/>
         <w:t>psi_common_wconv_xn2n</w:t>
       </w:r>
-      <w:bookmarkEnd w:id="49"/>
+      <w:bookmarkEnd w:id="50"/>
     </w:p>
     <w:p>
       <w:pPr>
@@ -28506,7 +28891,9 @@
       </w:pPr>
       <w:r>
         <w:rPr>
+          <w:noProof/>
           <w:highlight w:val="yellow"/>
+          <w:lang w:val="en-US"/>
         </w:rPr>
         <w:drawing>
           <wp:inline distT="0" distB="0" distL="0" distR="0" wp14:anchorId="2DF681AB" wp14:editId="21F565E4">
@@ -28567,7 +28954,7 @@
           <w:lang w:val="en-US"/>
         </w:rPr>
       </w:pPr>
-      <w:bookmarkStart w:id="50" w:name="_Toc9319434"/>
+      <w:bookmarkStart w:id="51" w:name="_Toc10621598"/>
       <w:r>
         <w:rPr>
           <w:highlight w:val="yellow"/>
@@ -28618,7 +29005,7 @@
         </w:rPr>
         <w:t>: psi_common_wconv_xn2n: Data alignment</w:t>
       </w:r>
-      <w:bookmarkEnd w:id="50"/>
+      <w:bookmarkEnd w:id="51"/>
     </w:p>
     <w:p>
       <w:pPr>
@@ -28750,7 +29137,9 @@
       </w:pPr>
       <w:r>
         <w:rPr>
+          <w:noProof/>
           <w:highlight w:val="yellow"/>
+          <w:lang w:val="en-US"/>
         </w:rPr>
         <w:drawing>
           <wp:inline distT="0" distB="0" distL="0" distR="0" wp14:anchorId="3333606F" wp14:editId="6934DBF0">
@@ -28811,6 +29200,7 @@
           <w:lang w:val="en-US"/>
         </w:rPr>
       </w:pPr>
+      <w:bookmarkStart w:id="52" w:name="_Toc10621599"/>
       <w:r>
         <w:rPr>
           <w:highlight w:val="yellow"/>
@@ -28845,7 +29235,7 @@
           <w:highlight w:val="yellow"/>
           <w:lang w:val="en-US"/>
         </w:rPr>
-        <w:t>12</w:t>
+        <w:t>13</w:t>
       </w:r>
       <w:r>
         <w:rPr>
@@ -28868,6 +29258,7 @@
         </w:rPr>
         <w:t>Last-Handling and alignment</w:t>
       </w:r>
+      <w:bookmarkEnd w:id="52"/>
     </w:p>
     <w:p>
       <w:pPr>
@@ -28931,16 +29322,7 @@
           <w:lang w:val="en-US"/>
         </w:rPr>
         <w:lastRenderedPageBreak/>
-        <w:t>Gen</w:t>
-      </w:r>
-      <w:bookmarkStart w:id="51" w:name="_GoBack"/>
-      <w:bookmarkEnd w:id="51"/>
-      <w:r>
-        <w:rPr>
-          <w:highlight w:val="yellow"/>
-          <w:lang w:val="en-US"/>
-        </w:rPr>
-        <w:t>erics</w:t>
+        <w:t>Generics</w:t>
       </w:r>
     </w:p>
     <w:p>
@@ -30358,7 +30740,7 @@
           <w:lang w:val="en-US"/>
         </w:rPr>
       </w:pPr>
-      <w:bookmarkStart w:id="52" w:name="_Toc9319409"/>
+      <w:bookmarkStart w:id="53" w:name="_Toc10621572"/>
       <w:r>
         <w:rPr>
           <w:lang w:val="en-US"/>
@@ -30366,7 +30748,7 @@
         <w:lastRenderedPageBreak/>
         <w:t>TDM Handling</w:t>
       </w:r>
-      <w:bookmarkEnd w:id="52"/>
+      <w:bookmarkEnd w:id="53"/>
     </w:p>
     <w:p>
       <w:pPr>
@@ -30375,14 +30757,14 @@
           <w:lang w:val="en-US"/>
         </w:rPr>
       </w:pPr>
-      <w:bookmarkStart w:id="53" w:name="_Toc9319410"/>
+      <w:bookmarkStart w:id="54" w:name="_Toc10621573"/>
       <w:r>
         <w:rPr>
           <w:lang w:val="en-US"/>
         </w:rPr>
         <w:t>psi_common_par_tdm</w:t>
       </w:r>
-      <w:bookmarkEnd w:id="53"/>
+      <w:bookmarkEnd w:id="54"/>
     </w:p>
     <w:p>
       <w:pPr>
@@ -30494,7 +30876,7 @@
           <w:lang w:val="en-US"/>
         </w:rPr>
       </w:pPr>
-      <w:bookmarkStart w:id="54" w:name="_Toc9319435"/>
+      <w:bookmarkStart w:id="55" w:name="_Toc10621600"/>
       <w:r>
         <w:rPr>
           <w:lang w:val="en-US"/>
@@ -30524,7 +30906,7 @@
           <w:noProof/>
           <w:lang w:val="en-US"/>
         </w:rPr>
-        <w:t>13</w:t>
+        <w:t>14</w:t>
       </w:r>
       <w:r>
         <w:rPr>
@@ -30544,7 +30926,7 @@
         </w:rPr>
         <w:t>psi_common_par_tdm: Waveform</w:t>
       </w:r>
-      <w:bookmarkEnd w:id="54"/>
+      <w:bookmarkEnd w:id="55"/>
     </w:p>
     <w:p>
       <w:pPr>
@@ -31212,7 +31594,7 @@
           <w:lang w:val="en-US"/>
         </w:rPr>
       </w:pPr>
-      <w:bookmarkStart w:id="55" w:name="_Toc9319411"/>
+      <w:bookmarkStart w:id="56" w:name="_Toc10621574"/>
       <w:r>
         <w:rPr>
           <w:lang w:val="en-US"/>
@@ -31220,7 +31602,7 @@
         <w:lastRenderedPageBreak/>
         <w:t>psi_common_tdm_par</w:t>
       </w:r>
-      <w:bookmarkEnd w:id="55"/>
+      <w:bookmarkEnd w:id="56"/>
     </w:p>
     <w:p>
       <w:pPr>
@@ -31332,7 +31714,7 @@
           <w:lang w:val="en-US"/>
         </w:rPr>
       </w:pPr>
-      <w:bookmarkStart w:id="56" w:name="_Toc9319436"/>
+      <w:bookmarkStart w:id="57" w:name="_Toc10621601"/>
       <w:r>
         <w:rPr>
           <w:lang w:val="en-US"/>
@@ -31362,7 +31744,7 @@
           <w:noProof/>
           <w:lang w:val="en-US"/>
         </w:rPr>
-        <w:t>14</w:t>
+        <w:t>15</w:t>
       </w:r>
       <w:r>
         <w:rPr>
@@ -31382,7 +31764,7 @@
         </w:rPr>
         <w:t>psi_common_tdm_par: Waveform</w:t>
       </w:r>
-      <w:bookmarkEnd w:id="56"/>
+      <w:bookmarkEnd w:id="57"/>
     </w:p>
     <w:p>
       <w:pPr>
@@ -32091,8 +32473,8 @@
           <w:lang w:val="en-US"/>
         </w:rPr>
       </w:pPr>
-      <w:bookmarkStart w:id="57" w:name="_Toc519607076"/>
-      <w:bookmarkStart w:id="58" w:name="_Toc9319412"/>
+      <w:bookmarkStart w:id="58" w:name="_Toc519607076"/>
+      <w:bookmarkStart w:id="59" w:name="_Toc10621575"/>
       <w:r>
         <w:rPr>
           <w:lang w:val="en-US"/>
@@ -32100,8 +32482,8 @@
         <w:lastRenderedPageBreak/>
         <w:t>psi_common_tdm_mux</w:t>
       </w:r>
-      <w:bookmarkEnd w:id="57"/>
       <w:bookmarkEnd w:id="58"/>
+      <w:bookmarkEnd w:id="59"/>
     </w:p>
     <w:p>
       <w:pPr>
@@ -32204,8 +32586,8 @@
           <w:lang w:val="en-US"/>
         </w:rPr>
       </w:pPr>
-      <w:bookmarkStart w:id="59" w:name="_Toc519607104"/>
-      <w:bookmarkStart w:id="60" w:name="_Toc9319437"/>
+      <w:bookmarkStart w:id="60" w:name="_Toc519607104"/>
+      <w:bookmarkStart w:id="61" w:name="_Toc10621602"/>
       <w:r>
         <w:rPr>
           <w:lang w:val="en-US"/>
@@ -32229,7 +32611,7 @@
           <w:noProof/>
           <w:lang w:val="en-US"/>
         </w:rPr>
-        <w:t>15</w:t>
+        <w:t>16</w:t>
       </w:r>
       <w:r>
         <w:fldChar w:fldCharType="end"/>
@@ -32246,8 +32628,8 @@
         </w:rPr>
         <w:t>psi_common_tdm_mux: Waveform</w:t>
       </w:r>
-      <w:bookmarkEnd w:id="59"/>
       <w:bookmarkEnd w:id="60"/>
+      <w:bookmarkEnd w:id="61"/>
       <w:r>
         <w:rPr>
           <w:lang w:val="en-US"/>
@@ -33042,7 +33424,7 @@
           <w:lang w:val="en-US"/>
         </w:rPr>
       </w:pPr>
-      <w:bookmarkStart w:id="61" w:name="_Toc9319413"/>
+      <w:bookmarkStart w:id="62" w:name="_Toc10621576"/>
       <w:r>
         <w:rPr>
           <w:lang w:val="en-US"/>
@@ -33050,7 +33432,7 @@
         <w:lastRenderedPageBreak/>
         <w:t>Arbiters</w:t>
       </w:r>
-      <w:bookmarkEnd w:id="61"/>
+      <w:bookmarkEnd w:id="62"/>
     </w:p>
     <w:p>
       <w:pPr>
@@ -33059,14 +33441,14 @@
           <w:lang w:val="en-US"/>
         </w:rPr>
       </w:pPr>
-      <w:bookmarkStart w:id="62" w:name="_Toc9319414"/>
+      <w:bookmarkStart w:id="63" w:name="_Toc10621577"/>
       <w:r>
         <w:rPr>
           <w:lang w:val="en-US"/>
         </w:rPr>
         <w:t>psi_common_arb_priority</w:t>
       </w:r>
-      <w:bookmarkEnd w:id="62"/>
+      <w:bookmarkEnd w:id="63"/>
     </w:p>
     <w:p>
       <w:pPr>
@@ -33191,7 +33573,7 @@
           <w:lang w:val="en-US"/>
         </w:rPr>
       </w:pPr>
-      <w:bookmarkStart w:id="63" w:name="_Toc9319438"/>
+      <w:bookmarkStart w:id="64" w:name="_Toc10621603"/>
       <w:r>
         <w:rPr>
           <w:lang w:val="en-US"/>
@@ -33221,7 +33603,7 @@
           <w:noProof/>
           <w:lang w:val="en-US"/>
         </w:rPr>
-        <w:t>16</w:t>
+        <w:t>17</w:t>
       </w:r>
       <w:r>
         <w:rPr>
@@ -33241,7 +33623,7 @@
         </w:rPr>
         <w:t>psi_common_arb_priority: Waveform</w:t>
       </w:r>
-      <w:bookmarkEnd w:id="63"/>
+      <w:bookmarkEnd w:id="64"/>
     </w:p>
     <w:p>
       <w:pPr>
@@ -33913,7 +34295,7 @@
           <w:lang w:val="en-US"/>
         </w:rPr>
       </w:pPr>
-      <w:bookmarkStart w:id="64" w:name="_Toc9319439"/>
+      <w:bookmarkStart w:id="65" w:name="_Toc10621604"/>
       <w:r>
         <w:rPr>
           <w:lang w:val="en-US"/>
@@ -33943,7 +34325,7 @@
           <w:noProof/>
           <w:lang w:val="en-US"/>
         </w:rPr>
-        <w:t>17</w:t>
+        <w:t>18</w:t>
       </w:r>
       <w:r>
         <w:rPr>
@@ -33963,7 +34345,7 @@
         </w:rPr>
         <w:t>psi_common_arb_priority: Parallel prefix computation (PPC)</w:t>
       </w:r>
-      <w:bookmarkEnd w:id="64"/>
+      <w:bookmarkEnd w:id="65"/>
     </w:p>
     <w:p>
       <w:pPr>
@@ -33981,7 +34363,7 @@
           <w:lang w:val="en-US"/>
         </w:rPr>
       </w:pPr>
-      <w:bookmarkStart w:id="65" w:name="_Toc9319415"/>
+      <w:bookmarkStart w:id="66" w:name="_Toc10621578"/>
       <w:r>
         <w:rPr>
           <w:lang w:val="en-US"/>
@@ -33989,7 +34371,7 @@
         <w:lastRenderedPageBreak/>
         <w:t>psi_common_arb_round_robin</w:t>
       </w:r>
-      <w:bookmarkEnd w:id="65"/>
+      <w:bookmarkEnd w:id="66"/>
     </w:p>
     <w:p>
       <w:pPr>
@@ -34153,7 +34535,7 @@
           <w:lang w:val="en-US"/>
         </w:rPr>
       </w:pPr>
-      <w:bookmarkStart w:id="66" w:name="_Toc9319440"/>
+      <w:bookmarkStart w:id="67" w:name="_Toc10621605"/>
       <w:r>
         <w:rPr>
           <w:lang w:val="en-US"/>
@@ -34183,7 +34565,7 @@
           <w:noProof/>
           <w:lang w:val="en-US"/>
         </w:rPr>
-        <w:t>18</w:t>
+        <w:t>19</w:t>
       </w:r>
       <w:r>
         <w:rPr>
@@ -34203,7 +34585,7 @@
         </w:rPr>
         <w:t>psi_common_arb_round_robin: Waveform</w:t>
       </w:r>
-      <w:bookmarkEnd w:id="66"/>
+      <w:bookmarkEnd w:id="67"/>
     </w:p>
     <w:p>
       <w:pPr>
@@ -34887,7 +35269,7 @@
           <w:lang w:val="en-US"/>
         </w:rPr>
       </w:pPr>
-      <w:bookmarkStart w:id="67" w:name="_Toc9319416"/>
+      <w:bookmarkStart w:id="68" w:name="_Toc10621579"/>
       <w:r>
         <w:rPr>
           <w:lang w:val="en-US"/>
@@ -34895,7 +35277,7 @@
         <w:lastRenderedPageBreak/>
         <w:t>Interfaces</w:t>
       </w:r>
-      <w:bookmarkEnd w:id="67"/>
+      <w:bookmarkEnd w:id="68"/>
     </w:p>
     <w:p>
       <w:pPr>
@@ -34904,14 +35286,14 @@
           <w:lang w:val="en-US"/>
         </w:rPr>
       </w:pPr>
-      <w:bookmarkStart w:id="68" w:name="_Toc9319417"/>
+      <w:bookmarkStart w:id="69" w:name="_Toc10621580"/>
       <w:r>
         <w:rPr>
           <w:lang w:val="en-US"/>
         </w:rPr>
         <w:t>psi_common_spi_master</w:t>
       </w:r>
-      <w:bookmarkEnd w:id="68"/>
+      <w:bookmarkEnd w:id="69"/>
     </w:p>
     <w:p>
       <w:pPr>
@@ -35023,7 +35405,7 @@
           <w:lang w:val="en-US"/>
         </w:rPr>
       </w:pPr>
-      <w:bookmarkStart w:id="69" w:name="_Toc9319441"/>
+      <w:bookmarkStart w:id="70" w:name="_Toc10621606"/>
       <w:r>
         <w:rPr>
           <w:lang w:val="en-US"/>
@@ -35053,7 +35435,7 @@
           <w:noProof/>
           <w:lang w:val="en-US"/>
         </w:rPr>
-        <w:t>19</w:t>
+        <w:t>20</w:t>
       </w:r>
       <w:r>
         <w:rPr>
@@ -35073,7 +35455,7 @@
         </w:rPr>
         <w:t>psi_common_spi_master: CPOL and CPHA meaning</w:t>
       </w:r>
-      <w:bookmarkEnd w:id="69"/>
+      <w:bookmarkEnd w:id="70"/>
     </w:p>
     <w:p>
       <w:pPr>
@@ -36587,7 +36969,7 @@
           <w:lang w:val="en-US"/>
         </w:rPr>
       </w:pPr>
-      <w:bookmarkStart w:id="70" w:name="_Toc9319442"/>
+      <w:bookmarkStart w:id="71" w:name="_Toc10621607"/>
       <w:r>
         <w:rPr>
           <w:lang w:val="en-US"/>
@@ -36617,7 +36999,7 @@
           <w:noProof/>
           <w:lang w:val="en-US"/>
         </w:rPr>
-        <w:t>20</w:t>
+        <w:t>21</w:t>
       </w:r>
       <w:r>
         <w:rPr>
@@ -36637,7 +37019,7 @@
         </w:rPr>
         <w:t>psi_common_spi_master: Parallel interface signal behavior</w:t>
       </w:r>
-      <w:bookmarkEnd w:id="70"/>
+      <w:bookmarkEnd w:id="71"/>
     </w:p>
     <w:p>
       <w:pPr>
@@ -36647,7 +37029,8 @@
           <w:lang w:val="en-US"/>
         </w:rPr>
       </w:pPr>
-      <w:bookmarkStart w:id="71" w:name="_Toc9319418"/>
+      <w:bookmarkStart w:id="72" w:name="_Ref10616182"/>
+      <w:bookmarkStart w:id="73" w:name="_Toc10621581"/>
       <w:r>
         <w:rPr>
           <w:lang w:val="en-US"/>
@@ -36655,7 +37038,8 @@
         <w:lastRenderedPageBreak/>
         <w:t>psi_common_axi_master_simple</w:t>
       </w:r>
-      <w:bookmarkEnd w:id="71"/>
+      <w:bookmarkEnd w:id="72"/>
+      <w:bookmarkEnd w:id="73"/>
     </w:p>
     <w:p>
       <w:pPr>
@@ -36988,7 +37372,7 @@
           <w:lang w:val="en-US"/>
         </w:rPr>
       </w:pPr>
-      <w:bookmarkStart w:id="72" w:name="_Toc9319443"/>
+      <w:bookmarkStart w:id="74" w:name="_Toc10621608"/>
       <w:r>
         <w:rPr>
           <w:lang w:val="en-US"/>
@@ -37018,7 +37402,7 @@
           <w:noProof/>
           <w:lang w:val="en-US"/>
         </w:rPr>
-        <w:t>21</w:t>
+        <w:t>22</w:t>
       </w:r>
       <w:r>
         <w:rPr>
@@ -37032,7 +37416,7 @@
         </w:rPr>
         <w:t>: psi_common_axi_master_simple: Block diagram</w:t>
       </w:r>
-      <w:bookmarkEnd w:id="72"/>
+      <w:bookmarkEnd w:id="74"/>
     </w:p>
     <w:p>
       <w:pPr>
@@ -37050,7 +37434,7 @@
           <w:lang w:val="en-US"/>
         </w:rPr>
       </w:pPr>
-      <w:bookmarkStart w:id="73" w:name="_Ref9243259"/>
+      <w:bookmarkStart w:id="75" w:name="_Ref9243259"/>
       <w:r>
         <w:rPr>
           <w:lang w:val="en-US"/>
@@ -37058,7 +37442,7 @@
         <w:lastRenderedPageBreak/>
         <w:t>Transaction Types</w:t>
       </w:r>
-      <w:bookmarkEnd w:id="73"/>
+      <w:bookmarkEnd w:id="75"/>
     </w:p>
     <w:p>
       <w:pPr>
@@ -37102,6 +37486,11 @@
     <w:p>
       <w:pPr>
         <w:pStyle w:val="Heading4"/>
+        <w:tabs>
+          <w:tab w:val="clear" w:pos="864"/>
+          <w:tab w:val="clear" w:pos="4404"/>
+          <w:tab w:val="num" w:pos="851"/>
+        </w:tabs>
       </w:pPr>
       <w:r>
         <w:t>Write High-Latency</w:t>
@@ -37243,7 +37632,7 @@
           <w:lang w:val="en-US"/>
         </w:rPr>
       </w:pPr>
-      <w:bookmarkStart w:id="74" w:name="_Toc9319444"/>
+      <w:bookmarkStart w:id="76" w:name="_Toc10621609"/>
       <w:r>
         <w:rPr>
           <w:lang w:val="en-US"/>
@@ -37273,7 +37662,7 @@
           <w:noProof/>
           <w:lang w:val="en-US"/>
         </w:rPr>
-        <w:t>22</w:t>
+        <w:t>23</w:t>
       </w:r>
       <w:r>
         <w:rPr>
@@ -37311,7 +37700,7 @@
         </w:rPr>
         <w:t>High latency write</w:t>
       </w:r>
-      <w:bookmarkEnd w:id="74"/>
+      <w:bookmarkEnd w:id="76"/>
     </w:p>
     <w:p>
       <w:pPr>
@@ -37527,7 +37916,7 @@
           <w:lang w:val="en-US"/>
         </w:rPr>
       </w:pPr>
-      <w:bookmarkStart w:id="75" w:name="_Toc9319445"/>
+      <w:bookmarkStart w:id="77" w:name="_Toc10621610"/>
       <w:r>
         <w:rPr>
           <w:lang w:val="en-US"/>
@@ -37557,7 +37946,7 @@
           <w:noProof/>
           <w:lang w:val="en-US"/>
         </w:rPr>
-        <w:t>23</w:t>
+        <w:t>24</w:t>
       </w:r>
       <w:r>
         <w:rPr>
@@ -37583,12 +37972,17 @@
         </w:rPr>
         <w:t>imple: High latency write with delay for second transaction</w:t>
       </w:r>
-      <w:bookmarkEnd w:id="75"/>
+      <w:bookmarkEnd w:id="77"/>
     </w:p>
     <w:p>
       <w:pPr>
         <w:pStyle w:val="Heading4"/>
         <w:pageBreakBefore/>
+        <w:tabs>
+          <w:tab w:val="clear" w:pos="864"/>
+          <w:tab w:val="clear" w:pos="4404"/>
+          <w:tab w:val="num" w:pos="851"/>
+        </w:tabs>
         <w:ind w:left="862" w:hanging="862"/>
       </w:pPr>
       <w:r>
@@ -37732,7 +38126,7 @@
           <w:lang w:val="en-US"/>
         </w:rPr>
       </w:pPr>
-      <w:bookmarkStart w:id="76" w:name="_Toc9319446"/>
+      <w:bookmarkStart w:id="78" w:name="_Toc10621611"/>
       <w:r>
         <w:rPr>
           <w:lang w:val="en-US"/>
@@ -37762,7 +38156,7 @@
           <w:noProof/>
           <w:lang w:val="en-US"/>
         </w:rPr>
-        <w:t>24</w:t>
+        <w:t>25</w:t>
       </w:r>
       <w:r>
         <w:rPr>
@@ -37776,7 +38170,7 @@
         </w:rPr>
         <w:t>: psi_common_axi_master_simple: Low latency write</w:t>
       </w:r>
-      <w:bookmarkEnd w:id="76"/>
+      <w:bookmarkEnd w:id="78"/>
     </w:p>
     <w:p>
       <w:pPr>
@@ -37914,7 +38308,7 @@
           <w:lang w:val="en-US"/>
         </w:rPr>
       </w:pPr>
-      <w:bookmarkStart w:id="77" w:name="_Toc9319447"/>
+      <w:bookmarkStart w:id="79" w:name="_Toc10621612"/>
       <w:r>
         <w:rPr>
           <w:lang w:val="en-US"/>
@@ -37944,7 +38338,7 @@
           <w:noProof/>
           <w:lang w:val="en-US"/>
         </w:rPr>
-        <w:t>25</w:t>
+        <w:t>26</w:t>
       </w:r>
       <w:r>
         <w:rPr>
@@ -37958,7 +38352,7 @@
         </w:rPr>
         <w:t>: psi_common_axi_master_simple: Low latency write with FIFO prefill</w:t>
       </w:r>
-      <w:bookmarkEnd w:id="77"/>
+      <w:bookmarkEnd w:id="79"/>
     </w:p>
     <w:p>
       <w:pPr>
@@ -37971,6 +38365,11 @@
       <w:pPr>
         <w:pStyle w:val="Heading4"/>
         <w:pageBreakBefore/>
+        <w:tabs>
+          <w:tab w:val="clear" w:pos="864"/>
+          <w:tab w:val="clear" w:pos="4404"/>
+          <w:tab w:val="num" w:pos="851"/>
+        </w:tabs>
         <w:ind w:left="862" w:hanging="862"/>
       </w:pPr>
       <w:r>
@@ -38114,7 +38513,7 @@
           <w:lang w:val="en-US"/>
         </w:rPr>
       </w:pPr>
-      <w:bookmarkStart w:id="78" w:name="_Toc9319448"/>
+      <w:bookmarkStart w:id="80" w:name="_Toc10621613"/>
       <w:r>
         <w:rPr>
           <w:lang w:val="en-US"/>
@@ -38144,7 +38543,7 @@
           <w:noProof/>
           <w:lang w:val="en-US"/>
         </w:rPr>
-        <w:t>26</w:t>
+        <w:t>27</w:t>
       </w:r>
       <w:r>
         <w:rPr>
@@ -38158,7 +38557,7 @@
         </w:rPr>
         <w:t>: psi_common_axi_master_simple: Read transaction</w:t>
       </w:r>
-      <w:bookmarkEnd w:id="78"/>
+      <w:bookmarkEnd w:id="80"/>
     </w:p>
     <w:p>
       <w:pPr>
@@ -38217,6 +38616,11 @@
       <w:pPr>
         <w:pStyle w:val="Heading4"/>
         <w:pageBreakBefore/>
+        <w:tabs>
+          <w:tab w:val="clear" w:pos="864"/>
+          <w:tab w:val="clear" w:pos="4404"/>
+          <w:tab w:val="num" w:pos="851"/>
+        </w:tabs>
         <w:ind w:left="862" w:hanging="862"/>
       </w:pPr>
       <w:r>
@@ -38363,7 +38767,7 @@
           <w:lang w:val="en-US"/>
         </w:rPr>
       </w:pPr>
-      <w:bookmarkStart w:id="79" w:name="_Toc9319449"/>
+      <w:bookmarkStart w:id="81" w:name="_Toc10621614"/>
       <w:r>
         <w:rPr>
           <w:lang w:val="en-US"/>
@@ -38393,7 +38797,7 @@
           <w:noProof/>
           <w:lang w:val="en-US"/>
         </w:rPr>
-        <w:t>27</w:t>
+        <w:t>28</w:t>
       </w:r>
       <w:r>
         <w:rPr>
@@ -38407,7 +38811,7 @@
         </w:rPr>
         <w:t>: psi_common_axi_master_simple: Read transaction, low latency</w:t>
       </w:r>
-      <w:bookmarkEnd w:id="79"/>
+      <w:bookmarkEnd w:id="81"/>
     </w:p>
     <w:p>
       <w:pPr>
@@ -38446,6 +38850,11 @@
       <w:pPr>
         <w:pStyle w:val="Heading4"/>
         <w:pageBreakBefore/>
+        <w:tabs>
+          <w:tab w:val="clear" w:pos="864"/>
+          <w:tab w:val="clear" w:pos="4404"/>
+          <w:tab w:val="num" w:pos="851"/>
+        </w:tabs>
         <w:ind w:left="862" w:hanging="862"/>
       </w:pPr>
       <w:r>
@@ -38589,7 +38998,7 @@
           <w:lang w:val="en-US"/>
         </w:rPr>
       </w:pPr>
-      <w:bookmarkStart w:id="80" w:name="_Toc9319450"/>
+      <w:bookmarkStart w:id="82" w:name="_Toc10621615"/>
       <w:r>
         <w:rPr>
           <w:lang w:val="en-US"/>
@@ -38619,7 +39028,7 @@
           <w:noProof/>
           <w:lang w:val="en-US"/>
         </w:rPr>
-        <w:t>28</w:t>
+        <w:t>29</w:t>
       </w:r>
       <w:r>
         <w:rPr>
@@ -38633,7 +39042,7 @@
         </w:rPr>
         <w:t>: psi_common_axi_master_simple: Read transaction, high latency</w:t>
       </w:r>
-      <w:bookmarkEnd w:id="80"/>
+      <w:bookmarkEnd w:id="82"/>
     </w:p>
     <w:p>
       <w:pPr>
@@ -41279,6 +41688,4746 @@
     </w:tbl>
     <w:p>
       <w:pPr>
+        <w:pStyle w:val="Heading2"/>
+        <w:pageBreakBefore/>
+        <w:rPr>
+          <w:highlight w:val="yellow"/>
+          <w:lang w:val="en-US"/>
+        </w:rPr>
+      </w:pPr>
+      <w:bookmarkStart w:id="83" w:name="_Toc10621582"/>
+      <w:r>
+        <w:rPr>
+          <w:highlight w:val="yellow"/>
+          <w:lang w:val="en-US"/>
+        </w:rPr>
+        <w:lastRenderedPageBreak/>
+        <w:t>psi_common_axi_master_full</w:t>
+      </w:r>
+      <w:bookmarkEnd w:id="83"/>
+    </w:p>
+    <w:p>
+      <w:pPr>
+        <w:pStyle w:val="Heading3"/>
+        <w:rPr>
+          <w:highlight w:val="yellow"/>
+          <w:lang w:val="en-US"/>
+        </w:rPr>
+      </w:pPr>
+      <w:r>
+        <w:rPr>
+          <w:highlight w:val="yellow"/>
+          <w:lang w:val="en-US"/>
+        </w:rPr>
+        <w:t>Description</w:t>
+      </w:r>
+    </w:p>
+    <w:p>
+      <w:pPr>
+        <w:rPr>
+          <w:highlight w:val="yellow"/>
+          <w:lang w:val="en-US"/>
+        </w:rPr>
+      </w:pPr>
+      <w:r>
+        <w:rPr>
+          <w:highlight w:val="yellow"/>
+          <w:lang w:val="en-US"/>
+        </w:rPr>
+        <w:t>This entity executes transactions requested through a simple command interface on an AXI bus according to all specifications. This entity includes FIFOs to buffer read- and write-data but not for the commands.</w:t>
+      </w:r>
+    </w:p>
+    <w:p>
+      <w:pPr>
+        <w:rPr>
+          <w:highlight w:val="yellow"/>
+          <w:lang w:val="en-US"/>
+        </w:rPr>
+      </w:pPr>
+      <w:r>
+        <w:rPr>
+          <w:highlight w:val="yellow"/>
+          <w:lang w:val="en-US"/>
+        </w:rPr>
+        <w:t xml:space="preserve">This this entity internally uses </w:t>
+      </w:r>
+      <w:r>
+        <w:rPr>
+          <w:i/>
+          <w:highlight w:val="yellow"/>
+          <w:lang w:val="en-US"/>
+        </w:rPr>
+        <w:t>psi_common_axi_master_simple</w:t>
+      </w:r>
+      <w:r>
+        <w:rPr>
+          <w:highlight w:val="yellow"/>
+          <w:lang w:val="en-US"/>
+        </w:rPr>
+        <w:t xml:space="preserve"> and works similarly Many generics are just forwarded to this component and the meaning of the low-latency function is the same. These topics are not explained in detail in this section, please refer to </w:t>
+      </w:r>
+      <w:r>
+        <w:rPr>
+          <w:highlight w:val="yellow"/>
+          <w:lang w:val="en-US"/>
+        </w:rPr>
+        <w:fldChar w:fldCharType="begin"/>
+      </w:r>
+      <w:r>
+        <w:rPr>
+          <w:highlight w:val="yellow"/>
+          <w:lang w:val="en-US"/>
+        </w:rPr>
+        <w:instrText xml:space="preserve"> REF _Ref10616182 \r \h </w:instrText>
+      </w:r>
+      <w:r>
+        <w:rPr>
+          <w:highlight w:val="yellow"/>
+          <w:lang w:val="en-US"/>
+        </w:rPr>
+      </w:r>
+      <w:r>
+        <w:rPr>
+          <w:highlight w:val="yellow"/>
+          <w:lang w:val="en-US"/>
+        </w:rPr>
+        <w:instrText xml:space="preserve"> \* MERGEFORMAT </w:instrText>
+      </w:r>
+      <w:r>
+        <w:rPr>
+          <w:highlight w:val="yellow"/>
+          <w:lang w:val="en-US"/>
+        </w:rPr>
+        <w:fldChar w:fldCharType="separate"/>
+      </w:r>
+      <w:r>
+        <w:rPr>
+          <w:highlight w:val="yellow"/>
+          <w:lang w:val="en-US"/>
+        </w:rPr>
+        <w:t>10.2</w:t>
+      </w:r>
+      <w:r>
+        <w:rPr>
+          <w:highlight w:val="yellow"/>
+          <w:lang w:val="en-US"/>
+        </w:rPr>
+        <w:fldChar w:fldCharType="end"/>
+      </w:r>
+      <w:r>
+        <w:rPr>
+          <w:highlight w:val="yellow"/>
+          <w:lang w:val="en-US"/>
+        </w:rPr>
+        <w:t xml:space="preserve"> for details.</w:t>
+      </w:r>
+    </w:p>
+    <w:p>
+      <w:pPr>
+        <w:rPr>
+          <w:highlight w:val="yellow"/>
+          <w:lang w:val="en-US"/>
+        </w:rPr>
+      </w:pPr>
+      <w:r>
+        <w:rPr>
+          <w:highlight w:val="yellow"/>
+          <w:lang w:val="en-US"/>
+        </w:rPr>
+        <w:t>For the case that the AXI data width is larger than the user data width, it is highly recommended to not use low-latency transfers. Due to the width conversion, the bandwidth is smaller than the maximum of AXI, so the bus would be blocked longer than required if low latency transfers are made.</w:t>
+      </w:r>
+    </w:p>
+    <w:p>
+      <w:pPr>
+        <w:rPr>
+          <w:highlight w:val="yellow"/>
+          <w:lang w:val="en-US"/>
+        </w:rPr>
+      </w:pPr>
+      <w:r>
+        <w:rPr>
+          <w:highlight w:val="yellow"/>
+          <w:lang w:val="en-US"/>
+        </w:rPr>
+        <w:t>The user can request transaction of any size and they will get split automatically in order to not exceed AXI bust size and other limitations. The response is sent to the user when his whole command is executed (which may involve multiple AXI transactions).</w:t>
+      </w:r>
+    </w:p>
+    <w:p>
+      <w:pPr>
+        <w:rPr>
+          <w:highlight w:val="yellow"/>
+          <w:lang w:val="en-US"/>
+        </w:rPr>
+      </w:pPr>
+      <w:r>
+        <w:rPr>
+          <w:highlight w:val="yellow"/>
+          <w:lang w:val="en-US"/>
+        </w:rPr>
+        <w:t xml:space="preserve">In contrast to the </w:t>
+      </w:r>
+      <w:r>
+        <w:rPr>
+          <w:i/>
+          <w:highlight w:val="yellow"/>
+          <w:lang w:val="en-US"/>
+        </w:rPr>
+        <w:t>psi_common_axi_master_simple</w:t>
+      </w:r>
+      <w:r>
+        <w:rPr>
+          <w:highlight w:val="yellow"/>
+          <w:lang w:val="en-US"/>
+        </w:rPr>
+        <w:t>, this entity has the following additional features:</w:t>
+      </w:r>
+    </w:p>
+    <w:p>
+      <w:pPr>
+        <w:pStyle w:val="ListParagraph"/>
+        <w:numPr>
+          <w:ilvl w:val="0"/>
+          <w:numId w:val="40"/>
+        </w:numPr>
+        <w:rPr>
+          <w:highlight w:val="yellow"/>
+          <w:lang w:val="en-US"/>
+        </w:rPr>
+      </w:pPr>
+      <w:r>
+        <w:rPr>
+          <w:highlight w:val="yellow"/>
+          <w:lang w:val="en-US"/>
+        </w:rPr>
+        <w:t>Execution of unaligned and odd-sized transfers (alignment of the data according to AXI requirements)</w:t>
+      </w:r>
+    </w:p>
+    <w:p>
+      <w:pPr>
+        <w:pStyle w:val="ListParagraph"/>
+        <w:numPr>
+          <w:ilvl w:val="0"/>
+          <w:numId w:val="40"/>
+        </w:numPr>
+        <w:rPr>
+          <w:highlight w:val="yellow"/>
+          <w:lang w:val="en-US"/>
+        </w:rPr>
+      </w:pPr>
+      <w:r>
+        <w:rPr>
+          <w:highlight w:val="yellow"/>
+          <w:lang w:val="en-US"/>
+        </w:rPr>
+        <w:t>AXI data-width can be larger than user interface data width</w:t>
+      </w:r>
+    </w:p>
+    <w:p>
+      <w:pPr>
+        <w:pStyle w:val="ListParagraph"/>
+        <w:numPr>
+          <w:ilvl w:val="0"/>
+          <w:numId w:val="40"/>
+        </w:numPr>
+        <w:rPr>
+          <w:highlight w:val="yellow"/>
+          <w:lang w:val="en-US"/>
+        </w:rPr>
+      </w:pPr>
+      <w:r>
+        <w:rPr>
+          <w:highlight w:val="yellow"/>
+          <w:lang w:val="en-US"/>
+        </w:rPr>
+        <w:t>The transfer size is specified in bytes and not in beats (to allow uneven-length transfers)</w:t>
+      </w:r>
+    </w:p>
+    <w:p>
+      <w:pPr>
+        <w:rPr>
+          <w:highlight w:val="yellow"/>
+          <w:lang w:val="en-US"/>
+        </w:rPr>
+      </w:pPr>
+      <w:r>
+        <w:rPr>
+          <w:highlight w:val="yellow"/>
+          <w:lang w:val="en-US"/>
+        </w:rPr>
+        <w:t xml:space="preserve">Most of the logic in this entity is related to unaligned and odd-sized transfers. So if you only require an AXI data width that is larger than the user interface data width, you may consider using </w:t>
+      </w:r>
+      <w:r>
+        <w:rPr>
+          <w:i/>
+          <w:highlight w:val="yellow"/>
+          <w:lang w:val="en-US"/>
+        </w:rPr>
+        <w:t>psi_common_axi_master</w:t>
+      </w:r>
+      <w:r>
+        <w:rPr>
+          <w:highlight w:val="yellow"/>
+          <w:lang w:val="en-US"/>
+        </w:rPr>
+        <w:t xml:space="preserve"> along with </w:t>
+      </w:r>
+      <w:r>
+        <w:rPr>
+          <w:i/>
+          <w:highlight w:val="yellow"/>
+          <w:lang w:val="en-US"/>
+        </w:rPr>
+        <w:t>psi_common_wconv_n2xn</w:t>
+      </w:r>
+      <w:r>
+        <w:rPr>
+          <w:highlight w:val="yellow"/>
+          <w:lang w:val="en-US"/>
+        </w:rPr>
+        <w:t xml:space="preserve"> (with conversion) to achieve better performance with less resource utilization.</w:t>
+      </w:r>
+    </w:p>
+    <w:p>
+      <w:pPr>
+        <w:rPr>
+          <w:highlight w:val="yellow"/>
+          <w:lang w:val="en-US"/>
+        </w:rPr>
+      </w:pPr>
+      <w:r>
+        <w:rPr>
+          <w:highlight w:val="yellow"/>
+          <w:lang w:val="en-US"/>
+        </w:rPr>
+        <w:t xml:space="preserve">The </w:t>
+      </w:r>
+      <w:r>
+        <w:rPr>
+          <w:i/>
+          <w:highlight w:val="yellow"/>
+          <w:lang w:val="en-US"/>
+        </w:rPr>
+        <w:t>psi_common_axi_master_full</w:t>
+      </w:r>
+      <w:r>
+        <w:rPr>
+          <w:highlight w:val="yellow"/>
+          <w:lang w:val="en-US"/>
+        </w:rPr>
+        <w:t xml:space="preserve"> has some clock cycles of overhead for each command. As a result, large data transfers are efficient but the performance for very small transfers (only a few AXI bursts) is limited due to this overhead.</w:t>
+      </w:r>
+    </w:p>
+    <w:p>
+      <w:pPr>
+        <w:rPr>
+          <w:highlight w:val="yellow"/>
+          <w:lang w:val="en-US"/>
+        </w:rPr>
+      </w:pPr>
+      <w:r>
+        <w:rPr>
+          <w:highlight w:val="yellow"/>
+          <w:lang w:val="en-US"/>
+        </w:rPr>
+        <w:t>Read and write logic are fully independent. So reads and writes can happen at the same time.</w:t>
+      </w:r>
+    </w:p>
+    <w:p>
+      <w:pPr>
+        <w:rPr>
+          <w:highlight w:val="yellow"/>
+          <w:lang w:val="en-US"/>
+        </w:rPr>
+      </w:pPr>
+      <w:r>
+        <w:rPr>
+          <w:highlight w:val="yellow"/>
+          <w:lang w:val="en-US"/>
+        </w:rPr>
+        <w:t xml:space="preserve">There is no required timing relationship between command and data signals. So for writes the user can provide write data before, after or together with the command. </w:t>
+      </w:r>
+    </w:p>
+    <w:p>
+      <w:pPr>
+        <w:jc w:val="center"/>
+        <w:rPr>
+          <w:highlight w:val="yellow"/>
+          <w:lang w:val="en-US"/>
+        </w:rPr>
+      </w:pPr>
+      <w:r>
+        <w:rPr>
+          <w:highlight w:val="yellow"/>
+        </w:rPr>
+        <w:drawing>
+          <wp:inline distT="0" distB="0" distL="0" distR="0" wp14:anchorId="00644E6A" wp14:editId="222FFB89">
+            <wp:extent cx="4142740" cy="2361565"/>
+            <wp:effectExtent l="0" t="0" r="0" b="635"/>
+            <wp:docPr id="41" name="Picture 41"/>
+            <wp:cNvGraphicFramePr>
+              <a:graphicFrameLocks xmlns:a="http://schemas.openxmlformats.org/drawingml/2006/main" noChangeAspect="1"/>
+            </wp:cNvGraphicFramePr>
+            <a:graphic xmlns:a="http://schemas.openxmlformats.org/drawingml/2006/main">
+              <a:graphicData uri="http://schemas.openxmlformats.org/drawingml/2006/picture">
+                <pic:pic xmlns:pic="http://schemas.openxmlformats.org/drawingml/2006/picture">
+                  <pic:nvPicPr>
+                    <pic:cNvPr id="0" name="Picture 1"/>
+                    <pic:cNvPicPr>
+                      <a:picLocks noChangeAspect="1" noChangeArrowheads="1"/>
+                    </pic:cNvPicPr>
+                  </pic:nvPicPr>
+                  <pic:blipFill>
+                    <a:blip r:embed="rId38">
+                      <a:extLst>
+                        <a:ext uri="{28A0092B-C50C-407E-A947-70E740481C1C}">
+                          <a14:useLocalDpi xmlns:a14="http://schemas.microsoft.com/office/drawing/2010/main" val="0"/>
+                        </a:ext>
+                      </a:extLst>
+                    </a:blip>
+                    <a:srcRect/>
+                    <a:stretch>
+                      <a:fillRect/>
+                    </a:stretch>
+                  </pic:blipFill>
+                  <pic:spPr bwMode="auto">
+                    <a:xfrm>
+                      <a:off x="0" y="0"/>
+                      <a:ext cx="4142740" cy="2361565"/>
+                    </a:xfrm>
+                    <a:prstGeom prst="rect">
+                      <a:avLst/>
+                    </a:prstGeom>
+                    <a:noFill/>
+                    <a:ln>
+                      <a:noFill/>
+                    </a:ln>
+                  </pic:spPr>
+                </pic:pic>
+              </a:graphicData>
+            </a:graphic>
+          </wp:inline>
+        </w:drawing>
+      </w:r>
+    </w:p>
+    <w:p>
+      <w:pPr>
+        <w:pStyle w:val="Caption"/>
+        <w:jc w:val="center"/>
+        <w:rPr>
+          <w:lang w:val="en-US"/>
+        </w:rPr>
+      </w:pPr>
+      <w:bookmarkStart w:id="84" w:name="_Toc10621616"/>
+      <w:r>
+        <w:rPr>
+          <w:highlight w:val="yellow"/>
+          <w:lang w:val="en-US"/>
+        </w:rPr>
+        <w:t xml:space="preserve">Figure </w:t>
+      </w:r>
+      <w:r>
+        <w:rPr>
+          <w:highlight w:val="yellow"/>
+          <w:lang w:val="en-US"/>
+        </w:rPr>
+        <w:fldChar w:fldCharType="begin"/>
+      </w:r>
+      <w:r>
+        <w:rPr>
+          <w:highlight w:val="yellow"/>
+          <w:lang w:val="en-US"/>
+        </w:rPr>
+        <w:instrText xml:space="preserve"> SEQ Figure \* ARABIC </w:instrText>
+      </w:r>
+      <w:r>
+        <w:rPr>
+          <w:highlight w:val="yellow"/>
+          <w:lang w:val="en-US"/>
+        </w:rPr>
+        <w:fldChar w:fldCharType="separate"/>
+      </w:r>
+      <w:r>
+        <w:rPr>
+          <w:noProof/>
+          <w:highlight w:val="yellow"/>
+          <w:lang w:val="en-US"/>
+        </w:rPr>
+        <w:t>30</w:t>
+      </w:r>
+      <w:r>
+        <w:rPr>
+          <w:highlight w:val="yellow"/>
+          <w:lang w:val="en-US"/>
+        </w:rPr>
+        <w:fldChar w:fldCharType="end"/>
+      </w:r>
+      <w:r>
+        <w:rPr>
+          <w:highlight w:val="yellow"/>
+          <w:lang w:val="en-US"/>
+        </w:rPr>
+        <w:t>: psi_common_axi_master_full: Block diagram</w:t>
+      </w:r>
+      <w:bookmarkEnd w:id="84"/>
+    </w:p>
+    <w:p>
+      <w:pPr>
+        <w:jc w:val="center"/>
+        <w:rPr>
+          <w:lang w:val="en-US"/>
+        </w:rPr>
+      </w:pPr>
+    </w:p>
+    <w:p>
+      <w:pPr>
+        <w:pStyle w:val="Heading3"/>
+        <w:pageBreakBefore/>
+        <w:rPr>
+          <w:highlight w:val="yellow"/>
+          <w:lang w:val="en-US"/>
+        </w:rPr>
+      </w:pPr>
+      <w:bookmarkStart w:id="85" w:name="_Ref10619654"/>
+      <w:r>
+        <w:rPr>
+          <w:highlight w:val="yellow"/>
+          <w:lang w:val="en-US"/>
+        </w:rPr>
+        <w:lastRenderedPageBreak/>
+        <w:t>Transaction Types</w:t>
+      </w:r>
+      <w:bookmarkEnd w:id="85"/>
+    </w:p>
+    <w:p>
+      <w:pPr>
+        <w:rPr>
+          <w:highlight w:val="yellow"/>
+          <w:lang w:val="en-US"/>
+        </w:rPr>
+      </w:pPr>
+      <w:r>
+        <w:rPr>
+          <w:highlight w:val="yellow"/>
+          <w:lang w:val="en-US"/>
+        </w:rPr>
+        <w:t>For simplicity, only burst transactions are shown. However, of course also single-word transactions are supported.</w:t>
+      </w:r>
+    </w:p>
+    <w:p>
+      <w:pPr>
+        <w:rPr>
+          <w:highlight w:val="yellow"/>
+          <w:lang w:val="en-US"/>
+        </w:rPr>
+      </w:pPr>
+      <w:r>
+        <w:rPr>
+          <w:highlight w:val="yellow"/>
+          <w:lang w:val="en-US"/>
+        </w:rPr>
+        <w:t>N</w:t>
+      </w:r>
+      <w:r>
+        <w:rPr>
+          <w:highlight w:val="yellow"/>
+          <w:lang w:val="en-US"/>
+        </w:rPr>
+        <w:t>ot</w:t>
+      </w:r>
+      <w:r>
+        <w:rPr>
+          <w:highlight w:val="yellow"/>
+          <w:lang w:val="en-US"/>
+        </w:rPr>
+        <w:t>e</w:t>
+      </w:r>
+      <w:r>
+        <w:rPr>
+          <w:highlight w:val="yellow"/>
+          <w:lang w:val="en-US"/>
+        </w:rPr>
+        <w:t xml:space="preserve"> that latencies and delays may be drawn shorter than they actually are to keep the waveforms small. However, all relationship between signals are correct.</w:t>
+      </w:r>
+    </w:p>
+    <w:p>
+      <w:pPr>
+        <w:rPr>
+          <w:highlight w:val="yellow"/>
+          <w:lang w:val="en-US"/>
+        </w:rPr>
+      </w:pPr>
+      <w:r>
+        <w:rPr>
+          <w:highlight w:val="yellow"/>
+          <w:lang w:val="en-US"/>
+        </w:rPr>
+        <w:t>For all figures, an AXI-width of 32 bits and a user data width of 16 bits is assumed to keep the figures simple.</w:t>
+      </w:r>
+    </w:p>
+    <w:p>
+      <w:pPr>
+        <w:rPr>
+          <w:highlight w:val="yellow"/>
+          <w:lang w:val="en-US"/>
+        </w:rPr>
+      </w:pPr>
+      <w:r>
+        <w:rPr>
+          <w:highlight w:val="yellow"/>
+          <w:lang w:val="en-US"/>
+        </w:rPr>
+        <w:t>For simplicity reasons, only transfers that consist of one AXI transaction are shown. For the user interface, larger transactions (consisting of multiple AXI bursts) do behave exactly the same.</w:t>
+      </w:r>
+    </w:p>
+    <w:p>
+      <w:pPr>
+        <w:rPr>
+          <w:highlight w:val="yellow"/>
+          <w:lang w:val="en-US"/>
+        </w:rPr>
+      </w:pPr>
+      <w:r>
+        <w:rPr>
+          <w:highlight w:val="yellow"/>
+          <w:lang w:val="en-US"/>
+        </w:rPr>
+        <w:t>For all transactions, user data is right-aligned. The byte at the start address specified in the command is the LSB of the user input/output data.</w:t>
+      </w:r>
+    </w:p>
+    <w:p>
+      <w:pPr>
+        <w:pStyle w:val="Heading4"/>
+        <w:tabs>
+          <w:tab w:val="clear" w:pos="864"/>
+          <w:tab w:val="clear" w:pos="4404"/>
+          <w:tab w:val="num" w:pos="851"/>
+        </w:tabs>
+        <w:rPr>
+          <w:highlight w:val="yellow"/>
+        </w:rPr>
+      </w:pPr>
+      <w:r>
+        <w:rPr>
+          <w:highlight w:val="yellow"/>
+        </w:rPr>
+        <w:t>Read</w:t>
+      </w:r>
+      <w:r>
+        <w:rPr>
+          <w:highlight w:val="yellow"/>
+        </w:rPr>
+        <w:t xml:space="preserve"> Transaction</w:t>
+      </w:r>
+    </w:p>
+    <w:p>
+      <w:pPr>
+        <w:rPr>
+          <w:highlight w:val="yellow"/>
+          <w:lang w:val="en-US"/>
+        </w:rPr>
+      </w:pPr>
+      <w:r>
+        <w:rPr>
+          <w:highlight w:val="yellow"/>
+          <w:lang w:val="en-US"/>
+        </w:rPr>
+        <w:t xml:space="preserve">The example below shows </w:t>
+      </w:r>
+      <w:r>
+        <w:rPr>
+          <w:highlight w:val="yellow"/>
+          <w:lang w:val="en-US"/>
+        </w:rPr>
+        <w:t>a read transaction.</w:t>
+      </w:r>
+    </w:p>
+    <w:p>
+      <w:pPr>
+        <w:rPr>
+          <w:highlight w:val="yellow"/>
+          <w:lang w:val="en-US"/>
+        </w:rPr>
+      </w:pPr>
+      <w:r>
+        <w:rPr>
+          <w:highlight w:val="yellow"/>
+          <w:lang w:val="en-US"/>
+        </w:rPr>
+        <w:t>Please read the description of all examples (</w:t>
+      </w:r>
+      <w:r>
+        <w:rPr>
+          <w:highlight w:val="yellow"/>
+          <w:lang w:val="en-US"/>
+        </w:rPr>
+        <w:fldChar w:fldCharType="begin"/>
+      </w:r>
+      <w:r>
+        <w:rPr>
+          <w:highlight w:val="yellow"/>
+          <w:lang w:val="en-US"/>
+        </w:rPr>
+        <w:instrText xml:space="preserve"> REF _Ref10619654 \r \h </w:instrText>
+      </w:r>
+      <w:r>
+        <w:rPr>
+          <w:highlight w:val="yellow"/>
+          <w:lang w:val="en-US"/>
+        </w:rPr>
+      </w:r>
+      <w:r>
+        <w:rPr>
+          <w:highlight w:val="yellow"/>
+          <w:lang w:val="en-US"/>
+        </w:rPr>
+        <w:instrText xml:space="preserve"> \* MERGEFORMAT </w:instrText>
+      </w:r>
+      <w:r>
+        <w:rPr>
+          <w:highlight w:val="yellow"/>
+          <w:lang w:val="en-US"/>
+        </w:rPr>
+        <w:fldChar w:fldCharType="separate"/>
+      </w:r>
+      <w:r>
+        <w:rPr>
+          <w:highlight w:val="yellow"/>
+          <w:lang w:val="en-US"/>
+        </w:rPr>
+        <w:t>10.3.2</w:t>
+      </w:r>
+      <w:r>
+        <w:rPr>
+          <w:highlight w:val="yellow"/>
+          <w:lang w:val="en-US"/>
+        </w:rPr>
+        <w:fldChar w:fldCharType="end"/>
+      </w:r>
+      <w:r>
+        <w:rPr>
+          <w:highlight w:val="yellow"/>
+          <w:lang w:val="en-US"/>
+        </w:rPr>
+        <w:t>).</w:t>
+      </w:r>
+    </w:p>
+    <w:p>
+      <w:pPr>
+        <w:rPr>
+          <w:highlight w:val="yellow"/>
+          <w:lang w:val="en-US"/>
+        </w:rPr>
+      </w:pPr>
+      <w:r>
+        <w:rPr>
+          <w:highlight w:val="yellow"/>
+        </w:rPr>
+        <w:drawing>
+          <wp:inline distT="0" distB="0" distL="0" distR="0" wp14:anchorId="611D1CA8" wp14:editId="26C8658C">
+            <wp:extent cx="6480175" cy="4047032"/>
+            <wp:effectExtent l="0" t="0" r="0" b="0"/>
+            <wp:docPr id="44" name="Picture 44"/>
+            <wp:cNvGraphicFramePr>
+              <a:graphicFrameLocks xmlns:a="http://schemas.openxmlformats.org/drawingml/2006/main" noChangeAspect="1"/>
+            </wp:cNvGraphicFramePr>
+            <a:graphic xmlns:a="http://schemas.openxmlformats.org/drawingml/2006/main">
+              <a:graphicData uri="http://schemas.openxmlformats.org/drawingml/2006/picture">
+                <pic:pic xmlns:pic="http://schemas.openxmlformats.org/drawingml/2006/picture">
+                  <pic:nvPicPr>
+                    <pic:cNvPr id="0" name="Picture 4"/>
+                    <pic:cNvPicPr>
+                      <a:picLocks noChangeAspect="1" noChangeArrowheads="1"/>
+                    </pic:cNvPicPr>
+                  </pic:nvPicPr>
+                  <pic:blipFill>
+                    <a:blip r:embed="rId39">
+                      <a:extLst>
+                        <a:ext uri="{28A0092B-C50C-407E-A947-70E740481C1C}">
+                          <a14:useLocalDpi xmlns:a14="http://schemas.microsoft.com/office/drawing/2010/main" val="0"/>
+                        </a:ext>
+                      </a:extLst>
+                    </a:blip>
+                    <a:srcRect/>
+                    <a:stretch>
+                      <a:fillRect/>
+                    </a:stretch>
+                  </pic:blipFill>
+                  <pic:spPr bwMode="auto">
+                    <a:xfrm>
+                      <a:off x="0" y="0"/>
+                      <a:ext cx="6480175" cy="4047032"/>
+                    </a:xfrm>
+                    <a:prstGeom prst="rect">
+                      <a:avLst/>
+                    </a:prstGeom>
+                    <a:noFill/>
+                    <a:ln>
+                      <a:noFill/>
+                    </a:ln>
+                  </pic:spPr>
+                </pic:pic>
+              </a:graphicData>
+            </a:graphic>
+          </wp:inline>
+        </w:drawing>
+      </w:r>
+    </w:p>
+    <w:p>
+      <w:pPr>
+        <w:pStyle w:val="Caption"/>
+        <w:jc w:val="center"/>
+        <w:rPr>
+          <w:highlight w:val="yellow"/>
+          <w:lang w:val="en-US"/>
+        </w:rPr>
+      </w:pPr>
+      <w:bookmarkStart w:id="86" w:name="_Toc10621617"/>
+      <w:r>
+        <w:rPr>
+          <w:highlight w:val="yellow"/>
+          <w:lang w:val="en-US"/>
+        </w:rPr>
+        <w:t xml:space="preserve">Figure </w:t>
+      </w:r>
+      <w:r>
+        <w:rPr>
+          <w:highlight w:val="yellow"/>
+          <w:lang w:val="en-US"/>
+        </w:rPr>
+        <w:fldChar w:fldCharType="begin"/>
+      </w:r>
+      <w:r>
+        <w:rPr>
+          <w:highlight w:val="yellow"/>
+          <w:lang w:val="en-US"/>
+        </w:rPr>
+        <w:instrText xml:space="preserve"> SEQ Figure \* ARABIC </w:instrText>
+      </w:r>
+      <w:r>
+        <w:rPr>
+          <w:highlight w:val="yellow"/>
+          <w:lang w:val="en-US"/>
+        </w:rPr>
+        <w:fldChar w:fldCharType="separate"/>
+      </w:r>
+      <w:r>
+        <w:rPr>
+          <w:noProof/>
+          <w:highlight w:val="yellow"/>
+          <w:lang w:val="en-US"/>
+        </w:rPr>
+        <w:t>31</w:t>
+      </w:r>
+      <w:r>
+        <w:rPr>
+          <w:highlight w:val="yellow"/>
+          <w:lang w:val="en-US"/>
+        </w:rPr>
+        <w:fldChar w:fldCharType="end"/>
+      </w:r>
+      <w:r>
+        <w:rPr>
+          <w:highlight w:val="yellow"/>
+          <w:lang w:val="en-US"/>
+        </w:rPr>
+        <w:t>: psi_common_axi_master_full: Read transaction</w:t>
+      </w:r>
+      <w:bookmarkEnd w:id="86"/>
+    </w:p>
+    <w:p>
+      <w:pPr>
+        <w:rPr>
+          <w:highlight w:val="yellow"/>
+          <w:lang w:val="en-US"/>
+        </w:rPr>
+      </w:pPr>
+      <w:r>
+        <w:rPr>
+          <w:highlight w:val="yellow"/>
+          <w:lang w:val="en-US"/>
+        </w:rPr>
+        <w:t xml:space="preserve">The read command together with the address of the first used byte and the size of the data required in bytes is asserted. The </w:t>
+      </w:r>
+      <w:r>
+        <w:rPr>
+          <w:i/>
+          <w:highlight w:val="yellow"/>
+          <w:lang w:val="en-US"/>
+        </w:rPr>
+        <w:t>psi_common_axi_master_full</w:t>
+      </w:r>
+      <w:r>
+        <w:rPr>
+          <w:highlight w:val="yellow"/>
+          <w:lang w:val="en-US"/>
+        </w:rPr>
+        <w:t xml:space="preserve"> then calculates the word-aligned AXI start address (0x0200) and the number of AXI-beats required (3 --&gt; </w:t>
+      </w:r>
+      <w:r>
+        <w:rPr>
+          <w:i/>
+          <w:highlight w:val="yellow"/>
+          <w:lang w:val="en-US"/>
+        </w:rPr>
+        <w:t>M_Axi_ArLen</w:t>
+      </w:r>
+      <w:r>
+        <w:rPr>
+          <w:highlight w:val="yellow"/>
+          <w:lang w:val="en-US"/>
+        </w:rPr>
+        <w:t>=2) and asserts the AXI AR-command.</w:t>
+      </w:r>
+    </w:p>
+    <w:p>
+      <w:pPr>
+        <w:rPr>
+          <w:highlight w:val="yellow"/>
+          <w:lang w:val="en-US"/>
+        </w:rPr>
+      </w:pPr>
+      <w:r>
+        <w:rPr>
+          <w:highlight w:val="yellow"/>
+          <w:lang w:val="en-US"/>
+        </w:rPr>
+        <w:t xml:space="preserve">The received data is aligned correctly in order to have the first byte the user requested as LSB of the first </w:t>
+      </w:r>
+      <w:r>
+        <w:rPr>
+          <w:i/>
+          <w:highlight w:val="yellow"/>
+          <w:lang w:val="en-US"/>
+        </w:rPr>
+        <w:t>RdDat</w:t>
+      </w:r>
+      <w:r>
+        <w:rPr>
+          <w:highlight w:val="yellow"/>
+          <w:lang w:val="en-US"/>
+        </w:rPr>
+        <w:t xml:space="preserve"> word. Unused trailing bytes may have any value, they shall never be interpreted.</w:t>
+      </w:r>
+    </w:p>
+    <w:p>
+      <w:pPr>
+        <w:rPr>
+          <w:lang w:val="en-US"/>
+        </w:rPr>
+      </w:pPr>
+      <w:r>
+        <w:rPr>
+          <w:highlight w:val="yellow"/>
+          <w:lang w:val="en-US"/>
+        </w:rPr>
+        <w:t xml:space="preserve">Note that the </w:t>
+      </w:r>
+      <w:r>
+        <w:rPr>
+          <w:i/>
+          <w:highlight w:val="yellow"/>
+          <w:lang w:val="en-US"/>
+        </w:rPr>
+        <w:t>Rd_Done</w:t>
+      </w:r>
+      <w:r>
+        <w:rPr>
+          <w:highlight w:val="yellow"/>
+          <w:lang w:val="en-US"/>
+        </w:rPr>
+        <w:t xml:space="preserve"> signal is asserted as soon as all data is read from AXI, even if the data was not yet consumed on the </w:t>
+      </w:r>
+      <w:r>
+        <w:rPr>
+          <w:i/>
+          <w:highlight w:val="yellow"/>
+          <w:lang w:val="en-US"/>
+        </w:rPr>
+        <w:t>RdDat</w:t>
+      </w:r>
+      <w:r>
+        <w:rPr>
+          <w:highlight w:val="yellow"/>
+          <w:lang w:val="en-US"/>
+        </w:rPr>
+        <w:t xml:space="preserve"> interface.</w:t>
+      </w:r>
+      <w:r>
+        <w:rPr>
+          <w:lang w:val="en-US"/>
+        </w:rPr>
+        <w:t xml:space="preserve"> </w:t>
+      </w:r>
+    </w:p>
+    <w:p>
+      <w:pPr>
+        <w:pStyle w:val="Heading4"/>
+        <w:pageBreakBefore/>
+        <w:tabs>
+          <w:tab w:val="clear" w:pos="864"/>
+          <w:tab w:val="clear" w:pos="4404"/>
+          <w:tab w:val="num" w:pos="851"/>
+        </w:tabs>
+        <w:ind w:left="862" w:hanging="862"/>
+        <w:rPr>
+          <w:highlight w:val="yellow"/>
+        </w:rPr>
+      </w:pPr>
+      <w:r>
+        <w:rPr>
+          <w:highlight w:val="yellow"/>
+        </w:rPr>
+        <w:lastRenderedPageBreak/>
+        <w:t>Write Transaction</w:t>
+      </w:r>
+    </w:p>
+    <w:p>
+      <w:pPr>
+        <w:rPr>
+          <w:highlight w:val="yellow"/>
+          <w:lang w:val="en-US"/>
+        </w:rPr>
+      </w:pPr>
+      <w:r>
+        <w:rPr>
+          <w:highlight w:val="yellow"/>
+          <w:lang w:val="en-US"/>
+        </w:rPr>
+        <w:t>The example below shows a read transaction.</w:t>
+      </w:r>
+    </w:p>
+    <w:p>
+      <w:pPr>
+        <w:rPr>
+          <w:highlight w:val="yellow"/>
+          <w:lang w:val="en-US"/>
+        </w:rPr>
+      </w:pPr>
+      <w:r>
+        <w:rPr>
+          <w:highlight w:val="yellow"/>
+          <w:lang w:val="en-US"/>
+        </w:rPr>
+        <w:t>Please read the description of all examples (</w:t>
+      </w:r>
+      <w:r>
+        <w:rPr>
+          <w:highlight w:val="yellow"/>
+          <w:lang w:val="en-US"/>
+        </w:rPr>
+        <w:fldChar w:fldCharType="begin"/>
+      </w:r>
+      <w:r>
+        <w:rPr>
+          <w:highlight w:val="yellow"/>
+          <w:lang w:val="en-US"/>
+        </w:rPr>
+        <w:instrText xml:space="preserve"> REF _Ref10619654 \r \h </w:instrText>
+      </w:r>
+      <w:r>
+        <w:rPr>
+          <w:highlight w:val="yellow"/>
+          <w:lang w:val="en-US"/>
+        </w:rPr>
+      </w:r>
+      <w:r>
+        <w:rPr>
+          <w:highlight w:val="yellow"/>
+          <w:lang w:val="en-US"/>
+        </w:rPr>
+        <w:instrText xml:space="preserve"> \* MERGEFORMAT </w:instrText>
+      </w:r>
+      <w:r>
+        <w:rPr>
+          <w:highlight w:val="yellow"/>
+          <w:lang w:val="en-US"/>
+        </w:rPr>
+        <w:fldChar w:fldCharType="separate"/>
+      </w:r>
+      <w:r>
+        <w:rPr>
+          <w:highlight w:val="yellow"/>
+          <w:lang w:val="en-US"/>
+        </w:rPr>
+        <w:t>10.3.2</w:t>
+      </w:r>
+      <w:r>
+        <w:rPr>
+          <w:highlight w:val="yellow"/>
+          <w:lang w:val="en-US"/>
+        </w:rPr>
+        <w:fldChar w:fldCharType="end"/>
+      </w:r>
+      <w:r>
+        <w:rPr>
+          <w:highlight w:val="yellow"/>
+          <w:lang w:val="en-US"/>
+        </w:rPr>
+        <w:t>).</w:t>
+      </w:r>
+    </w:p>
+    <w:p>
+      <w:pPr>
+        <w:rPr>
+          <w:highlight w:val="yellow"/>
+          <w:lang w:val="en-US"/>
+        </w:rPr>
+      </w:pPr>
+      <w:r>
+        <w:rPr>
+          <w:highlight w:val="yellow"/>
+          <w:lang w:val="en-US"/>
+        </w:rPr>
+        <w:t>Note that a high-latency write (AXI commands only sent after data is in buffer) is shown in this figure.</w:t>
+      </w:r>
+    </w:p>
+    <w:p>
+      <w:pPr>
+        <w:rPr>
+          <w:highlight w:val="yellow"/>
+          <w:lang w:val="en-US"/>
+        </w:rPr>
+      </w:pPr>
+      <w:r>
+        <w:rPr>
+          <w:highlight w:val="yellow"/>
+        </w:rPr>
+        <w:drawing>
+          <wp:inline distT="0" distB="0" distL="0" distR="0" wp14:anchorId="04BAB77F" wp14:editId="5F2BBBBB">
+            <wp:extent cx="6480175" cy="4715950"/>
+            <wp:effectExtent l="0" t="0" r="0" b="0"/>
+            <wp:docPr id="45" name="Picture 45"/>
+            <wp:cNvGraphicFramePr>
+              <a:graphicFrameLocks xmlns:a="http://schemas.openxmlformats.org/drawingml/2006/main" noChangeAspect="1"/>
+            </wp:cNvGraphicFramePr>
+            <a:graphic xmlns:a="http://schemas.openxmlformats.org/drawingml/2006/main">
+              <a:graphicData uri="http://schemas.openxmlformats.org/drawingml/2006/picture">
+                <pic:pic xmlns:pic="http://schemas.openxmlformats.org/drawingml/2006/picture">
+                  <pic:nvPicPr>
+                    <pic:cNvPr id="0" name="Picture 5"/>
+                    <pic:cNvPicPr>
+                      <a:picLocks noChangeAspect="1" noChangeArrowheads="1"/>
+                    </pic:cNvPicPr>
+                  </pic:nvPicPr>
+                  <pic:blipFill>
+                    <a:blip r:embed="rId40">
+                      <a:extLst>
+                        <a:ext uri="{28A0092B-C50C-407E-A947-70E740481C1C}">
+                          <a14:useLocalDpi xmlns:a14="http://schemas.microsoft.com/office/drawing/2010/main" val="0"/>
+                        </a:ext>
+                      </a:extLst>
+                    </a:blip>
+                    <a:srcRect/>
+                    <a:stretch>
+                      <a:fillRect/>
+                    </a:stretch>
+                  </pic:blipFill>
+                  <pic:spPr bwMode="auto">
+                    <a:xfrm>
+                      <a:off x="0" y="0"/>
+                      <a:ext cx="6480175" cy="4715950"/>
+                    </a:xfrm>
+                    <a:prstGeom prst="rect">
+                      <a:avLst/>
+                    </a:prstGeom>
+                    <a:noFill/>
+                    <a:ln>
+                      <a:noFill/>
+                    </a:ln>
+                  </pic:spPr>
+                </pic:pic>
+              </a:graphicData>
+            </a:graphic>
+          </wp:inline>
+        </w:drawing>
+      </w:r>
+    </w:p>
+    <w:p>
+      <w:pPr>
+        <w:pStyle w:val="Caption"/>
+        <w:jc w:val="center"/>
+        <w:rPr>
+          <w:highlight w:val="yellow"/>
+          <w:lang w:val="en-US"/>
+        </w:rPr>
+      </w:pPr>
+      <w:bookmarkStart w:id="87" w:name="_Toc10621618"/>
+      <w:r>
+        <w:rPr>
+          <w:highlight w:val="yellow"/>
+          <w:lang w:val="en-US"/>
+        </w:rPr>
+        <w:t xml:space="preserve">Figure </w:t>
+      </w:r>
+      <w:r>
+        <w:rPr>
+          <w:highlight w:val="yellow"/>
+          <w:lang w:val="en-US"/>
+        </w:rPr>
+        <w:fldChar w:fldCharType="begin"/>
+      </w:r>
+      <w:r>
+        <w:rPr>
+          <w:highlight w:val="yellow"/>
+          <w:lang w:val="en-US"/>
+        </w:rPr>
+        <w:instrText xml:space="preserve"> SEQ Figure \* ARABIC </w:instrText>
+      </w:r>
+      <w:r>
+        <w:rPr>
+          <w:highlight w:val="yellow"/>
+          <w:lang w:val="en-US"/>
+        </w:rPr>
+        <w:fldChar w:fldCharType="separate"/>
+      </w:r>
+      <w:r>
+        <w:rPr>
+          <w:noProof/>
+          <w:highlight w:val="yellow"/>
+          <w:lang w:val="en-US"/>
+        </w:rPr>
+        <w:t>32</w:t>
+      </w:r>
+      <w:r>
+        <w:rPr>
+          <w:highlight w:val="yellow"/>
+          <w:lang w:val="en-US"/>
+        </w:rPr>
+        <w:fldChar w:fldCharType="end"/>
+      </w:r>
+      <w:r>
+        <w:rPr>
+          <w:highlight w:val="yellow"/>
+          <w:lang w:val="en-US"/>
+        </w:rPr>
+        <w:t>: psi_common_axi_master_full</w:t>
+      </w:r>
+      <w:r>
+        <w:rPr>
+          <w:highlight w:val="yellow"/>
+          <w:lang w:val="en-US"/>
+        </w:rPr>
+        <w:t xml:space="preserve">: </w:t>
+      </w:r>
+      <w:r>
+        <w:rPr>
+          <w:highlight w:val="yellow"/>
+          <w:lang w:val="en-US"/>
+        </w:rPr>
+        <w:t>Write transaction</w:t>
+      </w:r>
+      <w:bookmarkEnd w:id="87"/>
+    </w:p>
+    <w:p>
+      <w:pPr>
+        <w:rPr>
+          <w:highlight w:val="yellow"/>
+          <w:lang w:val="en-US"/>
+        </w:rPr>
+      </w:pPr>
+      <w:r>
+        <w:rPr>
+          <w:highlight w:val="yellow"/>
+          <w:lang w:val="en-US"/>
+        </w:rPr>
+        <w:t>In this example, the user provides some data before the command. This is perfectly fine and allowed. Then t</w:t>
+      </w:r>
+      <w:r>
+        <w:rPr>
+          <w:highlight w:val="yellow"/>
+          <w:lang w:val="en-US"/>
+        </w:rPr>
+        <w:t xml:space="preserve">he </w:t>
+      </w:r>
+      <w:r>
+        <w:rPr>
+          <w:highlight w:val="yellow"/>
+          <w:lang w:val="en-US"/>
+        </w:rPr>
+        <w:t>write</w:t>
+      </w:r>
+      <w:r>
+        <w:rPr>
+          <w:highlight w:val="yellow"/>
+          <w:lang w:val="en-US"/>
+        </w:rPr>
+        <w:t xml:space="preserve"> command together with the address of the first </w:t>
+      </w:r>
+      <w:r>
+        <w:rPr>
+          <w:highlight w:val="yellow"/>
+          <w:lang w:val="en-US"/>
+        </w:rPr>
+        <w:t>byte to write</w:t>
+      </w:r>
+      <w:r>
+        <w:rPr>
+          <w:highlight w:val="yellow"/>
+          <w:lang w:val="en-US"/>
+        </w:rPr>
+        <w:t xml:space="preserve"> and the size of the data</w:t>
+      </w:r>
+      <w:r>
+        <w:rPr>
+          <w:highlight w:val="yellow"/>
+          <w:lang w:val="en-US"/>
+        </w:rPr>
+        <w:t xml:space="preserve"> that must be written</w:t>
+      </w:r>
+      <w:r>
+        <w:rPr>
+          <w:highlight w:val="yellow"/>
+          <w:lang w:val="en-US"/>
+        </w:rPr>
+        <w:t xml:space="preserve"> in bytes is asserted. The </w:t>
+      </w:r>
+      <w:r>
+        <w:rPr>
+          <w:i/>
+          <w:highlight w:val="yellow"/>
+          <w:lang w:val="en-US"/>
+        </w:rPr>
+        <w:t>psi_common_axi_master_full</w:t>
+      </w:r>
+      <w:r>
+        <w:rPr>
+          <w:highlight w:val="yellow"/>
+          <w:lang w:val="en-US"/>
+        </w:rPr>
+        <w:t xml:space="preserve"> then calculates the word-aligned AXI start address (0x0200) and the number of AXI-beats required (3 --&gt; </w:t>
+      </w:r>
+      <w:r>
+        <w:rPr>
+          <w:i/>
+          <w:highlight w:val="yellow"/>
+          <w:lang w:val="en-US"/>
+        </w:rPr>
+        <w:t>M_Axi_ArLen</w:t>
+      </w:r>
+      <w:r>
+        <w:rPr>
+          <w:highlight w:val="yellow"/>
+          <w:lang w:val="en-US"/>
+        </w:rPr>
+        <w:t>=2)</w:t>
+      </w:r>
+      <w:r>
+        <w:rPr>
+          <w:highlight w:val="yellow"/>
+          <w:lang w:val="en-US"/>
+        </w:rPr>
+        <w:t xml:space="preserve"> and asserts the AXI AW</w:t>
+      </w:r>
+      <w:r>
+        <w:rPr>
+          <w:highlight w:val="yellow"/>
+          <w:lang w:val="en-US"/>
+        </w:rPr>
+        <w:t>-command.</w:t>
+      </w:r>
+    </w:p>
+    <w:p>
+      <w:pPr>
+        <w:rPr>
+          <w:highlight w:val="yellow"/>
+          <w:lang w:val="en-US"/>
+        </w:rPr>
+      </w:pPr>
+      <w:r>
+        <w:rPr>
+          <w:highlight w:val="yellow"/>
+          <w:lang w:val="en-US"/>
+        </w:rPr>
+        <w:t>The user data is automatically aligned to the alignment of the AXI bus. Unused bytes may have any value, which is fine because the corresponding strobe signal is set to low. The same applies to the user interface: unused trailing bytes can have any value and do not influence the transaction.</w:t>
+      </w:r>
+    </w:p>
+    <w:p>
+      <w:pPr>
+        <w:rPr>
+          <w:lang w:val="en-US"/>
+        </w:rPr>
+      </w:pPr>
+      <w:r>
+        <w:rPr>
+          <w:highlight w:val="yellow"/>
+          <w:lang w:val="en-US"/>
+        </w:rPr>
+        <w:t xml:space="preserve">As soon as the write response from AXI is received, the </w:t>
+      </w:r>
+      <w:r>
+        <w:rPr>
+          <w:i/>
+          <w:highlight w:val="yellow"/>
+          <w:lang w:val="en-US"/>
+        </w:rPr>
+        <w:t>Wr_Done</w:t>
+      </w:r>
+      <w:r>
+        <w:rPr>
+          <w:highlight w:val="yellow"/>
+          <w:lang w:val="en-US"/>
+        </w:rPr>
+        <w:t xml:space="preserve"> signal is asserted.</w:t>
+      </w:r>
+    </w:p>
+    <w:p>
+      <w:pPr>
+        <w:pStyle w:val="Heading3"/>
+        <w:pageBreakBefore/>
+        <w:rPr>
+          <w:highlight w:val="yellow"/>
+          <w:lang w:val="en-US"/>
+        </w:rPr>
+      </w:pPr>
+      <w:r>
+        <w:rPr>
+          <w:highlight w:val="yellow"/>
+          <w:lang w:val="en-US"/>
+        </w:rPr>
+        <w:lastRenderedPageBreak/>
+        <w:t>Generics</w:t>
+      </w:r>
+    </w:p>
+    <w:p>
+      <w:pPr>
+        <w:jc w:val="left"/>
+        <w:rPr>
+          <w:highlight w:val="yellow"/>
+          <w:lang w:val="en-US"/>
+        </w:rPr>
+      </w:pPr>
+      <w:r>
+        <w:rPr>
+          <w:b/>
+          <w:highlight w:val="yellow"/>
+          <w:lang w:val="en-US"/>
+        </w:rPr>
+        <w:t>AxiAddrWidth_g</w:t>
+      </w:r>
+      <w:r>
+        <w:rPr>
+          <w:b/>
+          <w:highlight w:val="yellow"/>
+          <w:lang w:val="en-US"/>
+        </w:rPr>
+        <w:tab/>
+      </w:r>
+      <w:r>
+        <w:rPr>
+          <w:b/>
+          <w:highlight w:val="yellow"/>
+          <w:lang w:val="en-US"/>
+        </w:rPr>
+        <w:tab/>
+      </w:r>
+      <w:r>
+        <w:rPr>
+          <w:b/>
+          <w:highlight w:val="yellow"/>
+          <w:lang w:val="en-US"/>
+        </w:rPr>
+        <w:tab/>
+      </w:r>
+      <w:r>
+        <w:rPr>
+          <w:b/>
+          <w:highlight w:val="yellow"/>
+          <w:lang w:val="en-US"/>
+        </w:rPr>
+        <w:tab/>
+      </w:r>
+      <w:r>
+        <w:rPr>
+          <w:highlight w:val="yellow"/>
+          <w:lang w:val="en-US"/>
+        </w:rPr>
+        <w:t>Width of the AXI address bus</w:t>
+      </w:r>
+      <w:r>
+        <w:rPr>
+          <w:highlight w:val="yellow"/>
+          <w:lang w:val="en-US"/>
+        </w:rPr>
+        <w:t xml:space="preserve"> </w:t>
+      </w:r>
+      <w:r>
+        <w:rPr>
+          <w:highlight w:val="yellow"/>
+          <w:lang w:val="en-US"/>
+        </w:rPr>
+        <w:br/>
+      </w:r>
+      <w:r>
+        <w:rPr>
+          <w:b/>
+          <w:highlight w:val="yellow"/>
+          <w:lang w:val="en-US"/>
+        </w:rPr>
+        <w:t>AxiDataWidth_g</w:t>
+      </w:r>
+      <w:r>
+        <w:rPr>
+          <w:b/>
+          <w:highlight w:val="yellow"/>
+          <w:lang w:val="en-US"/>
+        </w:rPr>
+        <w:tab/>
+      </w:r>
+      <w:r>
+        <w:rPr>
+          <w:b/>
+          <w:highlight w:val="yellow"/>
+          <w:lang w:val="en-US"/>
+        </w:rPr>
+        <w:tab/>
+      </w:r>
+      <w:r>
+        <w:rPr>
+          <w:b/>
+          <w:highlight w:val="yellow"/>
+          <w:lang w:val="en-US"/>
+        </w:rPr>
+        <w:tab/>
+      </w:r>
+      <w:r>
+        <w:rPr>
+          <w:b/>
+          <w:highlight w:val="yellow"/>
+          <w:lang w:val="en-US"/>
+        </w:rPr>
+        <w:tab/>
+      </w:r>
+      <w:r>
+        <w:rPr>
+          <w:highlight w:val="yellow"/>
+          <w:lang w:val="en-US"/>
+        </w:rPr>
+        <w:t>Width of the AXI data bus</w:t>
+      </w:r>
+      <w:r>
+        <w:rPr>
+          <w:highlight w:val="yellow"/>
+          <w:lang w:val="en-US"/>
+        </w:rPr>
+        <w:br/>
+      </w:r>
+      <w:r>
+        <w:rPr>
+          <w:b/>
+          <w:highlight w:val="yellow"/>
+          <w:lang w:val="en-US"/>
+        </w:rPr>
+        <w:t>AxiMaxBeats_g</w:t>
+      </w:r>
+      <w:r>
+        <w:rPr>
+          <w:b/>
+          <w:highlight w:val="yellow"/>
+          <w:lang w:val="en-US"/>
+        </w:rPr>
+        <w:t>*</w:t>
+      </w:r>
+      <w:r>
+        <w:rPr>
+          <w:b/>
+          <w:highlight w:val="yellow"/>
+          <w:lang w:val="en-US"/>
+        </w:rPr>
+        <w:tab/>
+      </w:r>
+      <w:r>
+        <w:rPr>
+          <w:b/>
+          <w:highlight w:val="yellow"/>
+          <w:lang w:val="en-US"/>
+        </w:rPr>
+        <w:tab/>
+      </w:r>
+      <w:r>
+        <w:rPr>
+          <w:b/>
+          <w:highlight w:val="yellow"/>
+          <w:lang w:val="en-US"/>
+        </w:rPr>
+        <w:tab/>
+      </w:r>
+      <w:r>
+        <w:rPr>
+          <w:b/>
+          <w:highlight w:val="yellow"/>
+          <w:lang w:val="en-US"/>
+        </w:rPr>
+        <w:tab/>
+      </w:r>
+      <w:r>
+        <w:rPr>
+          <w:highlight w:val="yellow"/>
+          <w:lang w:val="en-US"/>
+        </w:rPr>
+        <w:t xml:space="preserve">Maximum number of beats in one AXI transaction. Values given by the </w:t>
+      </w:r>
+      <w:r>
+        <w:rPr>
+          <w:highlight w:val="yellow"/>
+          <w:lang w:val="en-US"/>
+        </w:rPr>
+        <w:br/>
+        <w:t xml:space="preserve"> </w:t>
+      </w:r>
+      <w:r>
+        <w:rPr>
+          <w:highlight w:val="yellow"/>
+          <w:lang w:val="en-US"/>
+        </w:rPr>
+        <w:tab/>
+      </w:r>
+      <w:r>
+        <w:rPr>
+          <w:highlight w:val="yellow"/>
+          <w:lang w:val="en-US"/>
+        </w:rPr>
+        <w:tab/>
+      </w:r>
+      <w:r>
+        <w:rPr>
+          <w:highlight w:val="yellow"/>
+          <w:lang w:val="en-US"/>
+        </w:rPr>
+        <w:tab/>
+      </w:r>
+      <w:r>
+        <w:rPr>
+          <w:highlight w:val="yellow"/>
+          <w:lang w:val="en-US"/>
+        </w:rPr>
+        <w:tab/>
+      </w:r>
+      <w:r>
+        <w:rPr>
+          <w:highlight w:val="yellow"/>
+          <w:lang w:val="en-US"/>
+        </w:rPr>
+        <w:tab/>
+      </w:r>
+      <w:r>
+        <w:rPr>
+          <w:highlight w:val="yellow"/>
+          <w:lang w:val="en-US"/>
+        </w:rPr>
+        <w:tab/>
+        <w:t xml:space="preserve">AXI specification are 16 for AXI-3 and 256 for AXI-4. However, the user </w:t>
+      </w:r>
+      <w:r>
+        <w:rPr>
+          <w:highlight w:val="yellow"/>
+          <w:lang w:val="en-US"/>
+        </w:rPr>
+        <w:br/>
+        <w:t xml:space="preserve"> </w:t>
+      </w:r>
+      <w:r>
+        <w:rPr>
+          <w:highlight w:val="yellow"/>
+          <w:lang w:val="en-US"/>
+        </w:rPr>
+        <w:tab/>
+      </w:r>
+      <w:r>
+        <w:rPr>
+          <w:highlight w:val="yellow"/>
+          <w:lang w:val="en-US"/>
+        </w:rPr>
+        <w:tab/>
+      </w:r>
+      <w:r>
+        <w:rPr>
+          <w:highlight w:val="yellow"/>
+          <w:lang w:val="en-US"/>
+        </w:rPr>
+        <w:tab/>
+      </w:r>
+      <w:r>
+        <w:rPr>
+          <w:highlight w:val="yellow"/>
+          <w:lang w:val="en-US"/>
+        </w:rPr>
+        <w:tab/>
+      </w:r>
+      <w:r>
+        <w:rPr>
+          <w:highlight w:val="yellow"/>
+          <w:lang w:val="en-US"/>
+        </w:rPr>
+        <w:tab/>
+      </w:r>
+      <w:r>
+        <w:rPr>
+          <w:highlight w:val="yellow"/>
+          <w:lang w:val="en-US"/>
+        </w:rPr>
+        <w:tab/>
+        <w:t>may choose any other number for scheduling reasons.</w:t>
+      </w:r>
+      <w:r>
+        <w:rPr>
+          <w:highlight w:val="yellow"/>
+          <w:lang w:val="en-US"/>
+        </w:rPr>
+        <w:br/>
+      </w:r>
+      <w:r>
+        <w:rPr>
+          <w:b/>
+          <w:highlight w:val="yellow"/>
+          <w:lang w:val="en-US"/>
+        </w:rPr>
+        <w:t>AxiMaxOpenTransactions_g</w:t>
+      </w:r>
+      <w:r>
+        <w:rPr>
+          <w:b/>
+          <w:highlight w:val="yellow"/>
+          <w:lang w:val="en-US"/>
+        </w:rPr>
+        <w:tab/>
+      </w:r>
+      <w:r>
+        <w:rPr>
+          <w:b/>
+          <w:highlight w:val="yellow"/>
+          <w:lang w:val="en-US"/>
+        </w:rPr>
+        <w:tab/>
+      </w:r>
+      <w:r>
+        <w:rPr>
+          <w:highlight w:val="yellow"/>
+          <w:lang w:val="en-US"/>
+        </w:rPr>
+        <w:t xml:space="preserve">Maximum number of AXI commands (AW/AR-channel) to send before </w:t>
+      </w:r>
+      <w:r>
+        <w:rPr>
+          <w:highlight w:val="yellow"/>
+          <w:lang w:val="en-US"/>
+        </w:rPr>
+        <w:br/>
+        <w:t xml:space="preserve"> </w:t>
+      </w:r>
+      <w:r>
+        <w:rPr>
+          <w:highlight w:val="yellow"/>
+          <w:lang w:val="en-US"/>
+        </w:rPr>
+        <w:tab/>
+      </w:r>
+      <w:r>
+        <w:rPr>
+          <w:highlight w:val="yellow"/>
+          <w:lang w:val="en-US"/>
+        </w:rPr>
+        <w:tab/>
+      </w:r>
+      <w:r>
+        <w:rPr>
+          <w:highlight w:val="yellow"/>
+          <w:lang w:val="en-US"/>
+        </w:rPr>
+        <w:tab/>
+      </w:r>
+      <w:r>
+        <w:rPr>
+          <w:highlight w:val="yellow"/>
+          <w:lang w:val="en-US"/>
+        </w:rPr>
+        <w:tab/>
+      </w:r>
+      <w:r>
+        <w:rPr>
+          <w:highlight w:val="yellow"/>
+          <w:lang w:val="en-US"/>
+        </w:rPr>
+        <w:tab/>
+      </w:r>
+      <w:r>
+        <w:rPr>
+          <w:highlight w:val="yellow"/>
+          <w:lang w:val="en-US"/>
+        </w:rPr>
+        <w:tab/>
+        <w:t>the first command is completed (outstanding transactions).</w:t>
+      </w:r>
+      <w:r>
+        <w:rPr>
+          <w:highlight w:val="yellow"/>
+          <w:lang w:val="en-US"/>
+        </w:rPr>
+        <w:br/>
+      </w:r>
+      <w:r>
+        <w:rPr>
+          <w:b/>
+          <w:highlight w:val="yellow"/>
+          <w:lang w:val="en-US"/>
+        </w:rPr>
+        <w:t>UserTransactionSizeBits _g</w:t>
+      </w:r>
+      <w:r>
+        <w:rPr>
+          <w:b/>
+          <w:highlight w:val="yellow"/>
+          <w:lang w:val="en-US"/>
+        </w:rPr>
+        <w:tab/>
+      </w:r>
+      <w:r>
+        <w:rPr>
+          <w:b/>
+          <w:highlight w:val="yellow"/>
+          <w:lang w:val="en-US"/>
+        </w:rPr>
+        <w:tab/>
+      </w:r>
+      <w:r>
+        <w:rPr>
+          <w:highlight w:val="yellow"/>
+          <w:lang w:val="en-US"/>
+        </w:rPr>
+        <w:t xml:space="preserve">Number of bits used to specify the number of </w:t>
+      </w:r>
+      <w:r>
+        <w:rPr>
+          <w:highlight w:val="yellow"/>
+          <w:lang w:val="en-US"/>
+        </w:rPr>
+        <w:t>bytes</w:t>
+      </w:r>
+      <w:r>
+        <w:rPr>
+          <w:highlight w:val="yellow"/>
+          <w:lang w:val="en-US"/>
+        </w:rPr>
+        <w:t xml:space="preserve"> to transfer on the </w:t>
+      </w:r>
+      <w:r>
+        <w:rPr>
+          <w:highlight w:val="yellow"/>
+          <w:lang w:val="en-US"/>
+        </w:rPr>
+        <w:br/>
+        <w:t xml:space="preserve"> </w:t>
+      </w:r>
+      <w:r>
+        <w:rPr>
+          <w:highlight w:val="yellow"/>
+          <w:lang w:val="en-US"/>
+        </w:rPr>
+        <w:tab/>
+      </w:r>
+      <w:r>
+        <w:rPr>
+          <w:highlight w:val="yellow"/>
+          <w:lang w:val="en-US"/>
+        </w:rPr>
+        <w:tab/>
+      </w:r>
+      <w:r>
+        <w:rPr>
+          <w:highlight w:val="yellow"/>
+          <w:lang w:val="en-US"/>
+        </w:rPr>
+        <w:tab/>
+      </w:r>
+      <w:r>
+        <w:rPr>
+          <w:highlight w:val="yellow"/>
+          <w:lang w:val="en-US"/>
+        </w:rPr>
+        <w:tab/>
+      </w:r>
+      <w:r>
+        <w:rPr>
+          <w:highlight w:val="yellow"/>
+          <w:lang w:val="en-US"/>
+        </w:rPr>
+        <w:tab/>
+      </w:r>
+      <w:r>
+        <w:rPr>
+          <w:highlight w:val="yellow"/>
+          <w:lang w:val="en-US"/>
+        </w:rPr>
+        <w:tab/>
+        <w:t xml:space="preserve">user command interface. This is the only limiting factor for the transfer </w:t>
+      </w:r>
+      <w:r>
+        <w:rPr>
+          <w:highlight w:val="yellow"/>
+          <w:lang w:val="en-US"/>
+        </w:rPr>
+        <w:br/>
+        <w:t xml:space="preserve"> </w:t>
+      </w:r>
+      <w:r>
+        <w:rPr>
+          <w:highlight w:val="yellow"/>
+          <w:lang w:val="en-US"/>
+        </w:rPr>
+        <w:tab/>
+      </w:r>
+      <w:r>
+        <w:rPr>
+          <w:highlight w:val="yellow"/>
+          <w:lang w:val="en-US"/>
+        </w:rPr>
+        <w:tab/>
+      </w:r>
+      <w:r>
+        <w:rPr>
+          <w:highlight w:val="yellow"/>
+          <w:lang w:val="en-US"/>
+        </w:rPr>
+        <w:tab/>
+      </w:r>
+      <w:r>
+        <w:rPr>
+          <w:highlight w:val="yellow"/>
+          <w:lang w:val="en-US"/>
+        </w:rPr>
+        <w:tab/>
+      </w:r>
+      <w:r>
+        <w:rPr>
+          <w:highlight w:val="yellow"/>
+          <w:lang w:val="en-US"/>
+        </w:rPr>
+        <w:tab/>
+      </w:r>
+      <w:r>
+        <w:rPr>
+          <w:highlight w:val="yellow"/>
+          <w:lang w:val="en-US"/>
+        </w:rPr>
+        <w:tab/>
+        <w:t>size requested.</w:t>
+      </w:r>
+      <w:r>
+        <w:rPr>
+          <w:highlight w:val="yellow"/>
+          <w:lang w:val="en-US"/>
+        </w:rPr>
+        <w:br/>
+      </w:r>
+      <w:r>
+        <w:rPr>
+          <w:b/>
+          <w:highlight w:val="yellow"/>
+          <w:lang w:val="en-US"/>
+        </w:rPr>
+        <w:t>DataFifoDepth_g</w:t>
+      </w:r>
+      <w:r>
+        <w:rPr>
+          <w:b/>
+          <w:highlight w:val="yellow"/>
+          <w:lang w:val="en-US"/>
+        </w:rPr>
+        <w:tab/>
+      </w:r>
+      <w:r>
+        <w:rPr>
+          <w:b/>
+          <w:highlight w:val="yellow"/>
+          <w:lang w:val="en-US"/>
+        </w:rPr>
+        <w:tab/>
+      </w:r>
+      <w:r>
+        <w:rPr>
+          <w:b/>
+          <w:highlight w:val="yellow"/>
+          <w:lang w:val="en-US"/>
+        </w:rPr>
+        <w:tab/>
+      </w:r>
+      <w:r>
+        <w:rPr>
+          <w:b/>
+          <w:highlight w:val="yellow"/>
+          <w:lang w:val="en-US"/>
+        </w:rPr>
+        <w:tab/>
+      </w:r>
+      <w:r>
+        <w:rPr>
+          <w:highlight w:val="yellow"/>
+          <w:lang w:val="en-US"/>
+        </w:rPr>
+        <w:t>Number of entries in the read/write data FIFOs</w:t>
+      </w:r>
+      <w:r>
+        <w:rPr>
+          <w:highlight w:val="yellow"/>
+          <w:lang w:val="en-US"/>
+        </w:rPr>
+        <w:br/>
+      </w:r>
+      <w:r>
+        <w:rPr>
+          <w:b/>
+          <w:highlight w:val="yellow"/>
+          <w:lang w:val="en-US"/>
+        </w:rPr>
+        <w:t>Data</w:t>
+      </w:r>
+      <w:r>
+        <w:rPr>
+          <w:b/>
+          <w:highlight w:val="yellow"/>
+          <w:lang w:val="en-US"/>
+        </w:rPr>
+        <w:t>Width</w:t>
+      </w:r>
+      <w:r>
+        <w:rPr>
+          <w:b/>
+          <w:highlight w:val="yellow"/>
+          <w:lang w:val="en-US"/>
+        </w:rPr>
+        <w:t>_g</w:t>
+      </w:r>
+      <w:r>
+        <w:rPr>
+          <w:b/>
+          <w:highlight w:val="yellow"/>
+          <w:lang w:val="en-US"/>
+        </w:rPr>
+        <w:tab/>
+      </w:r>
+      <w:r>
+        <w:rPr>
+          <w:b/>
+          <w:highlight w:val="yellow"/>
+          <w:lang w:val="en-US"/>
+        </w:rPr>
+        <w:tab/>
+      </w:r>
+      <w:r>
+        <w:rPr>
+          <w:b/>
+          <w:highlight w:val="yellow"/>
+          <w:lang w:val="en-US"/>
+        </w:rPr>
+        <w:tab/>
+      </w:r>
+      <w:r>
+        <w:rPr>
+          <w:b/>
+          <w:highlight w:val="yellow"/>
+          <w:lang w:val="en-US"/>
+        </w:rPr>
+        <w:tab/>
+      </w:r>
+      <w:r>
+        <w:rPr>
+          <w:highlight w:val="yellow"/>
+          <w:lang w:val="en-US"/>
+        </w:rPr>
+        <w:t>Width of the user data interface</w:t>
+      </w:r>
+      <w:r>
+        <w:rPr>
+          <w:highlight w:val="yellow"/>
+          <w:lang w:val="en-US"/>
+        </w:rPr>
+        <w:br/>
+      </w:r>
+      <w:r>
+        <w:rPr>
+          <w:b/>
+          <w:highlight w:val="yellow"/>
+          <w:lang w:val="en-US"/>
+        </w:rPr>
+        <w:t>ImplRead_g</w:t>
+      </w:r>
+      <w:r>
+        <w:rPr>
+          <w:b/>
+          <w:highlight w:val="yellow"/>
+          <w:lang w:val="en-US"/>
+        </w:rPr>
+        <w:tab/>
+      </w:r>
+      <w:r>
+        <w:rPr>
+          <w:highlight w:val="yellow"/>
+          <w:lang w:val="en-US"/>
+        </w:rPr>
+        <w:tab/>
+      </w:r>
+      <w:r>
+        <w:rPr>
+          <w:highlight w:val="yellow"/>
+          <w:lang w:val="en-US"/>
+        </w:rPr>
+        <w:tab/>
+      </w:r>
+      <w:r>
+        <w:rPr>
+          <w:highlight w:val="yellow"/>
+          <w:lang w:val="en-US"/>
+        </w:rPr>
+        <w:tab/>
+        <w:t>Implement read functionality (can be disabled to save resources)</w:t>
+      </w:r>
+      <w:r>
+        <w:rPr>
+          <w:highlight w:val="yellow"/>
+          <w:lang w:val="en-US"/>
+        </w:rPr>
+        <w:br/>
+      </w:r>
+      <w:r>
+        <w:rPr>
+          <w:b/>
+          <w:highlight w:val="yellow"/>
+          <w:lang w:val="en-US"/>
+        </w:rPr>
+        <w:t>ImplWrite_g</w:t>
+      </w:r>
+      <w:r>
+        <w:rPr>
+          <w:b/>
+          <w:highlight w:val="yellow"/>
+          <w:lang w:val="en-US"/>
+        </w:rPr>
+        <w:tab/>
+      </w:r>
+      <w:r>
+        <w:rPr>
+          <w:highlight w:val="yellow"/>
+          <w:lang w:val="en-US"/>
+        </w:rPr>
+        <w:tab/>
+      </w:r>
+      <w:r>
+        <w:rPr>
+          <w:highlight w:val="yellow"/>
+          <w:lang w:val="en-US"/>
+        </w:rPr>
+        <w:tab/>
+      </w:r>
+      <w:r>
+        <w:rPr>
+          <w:highlight w:val="yellow"/>
+          <w:lang w:val="en-US"/>
+        </w:rPr>
+        <w:tab/>
+        <w:t>Implement write functionality (can be disabled to save resources)</w:t>
+      </w:r>
+      <w:r>
+        <w:rPr>
+          <w:highlight w:val="yellow"/>
+          <w:lang w:val="en-US"/>
+        </w:rPr>
+        <w:br/>
+      </w:r>
+      <w:r>
+        <w:rPr>
+          <w:b/>
+          <w:highlight w:val="yellow"/>
+          <w:lang w:val="en-US"/>
+        </w:rPr>
+        <w:t>RamBehavior_g</w:t>
+      </w:r>
+      <w:r>
+        <w:rPr>
+          <w:b/>
+          <w:highlight w:val="yellow"/>
+          <w:lang w:val="en-US"/>
+        </w:rPr>
+        <w:tab/>
+      </w:r>
+      <w:r>
+        <w:rPr>
+          <w:b/>
+          <w:highlight w:val="yellow"/>
+          <w:lang w:val="en-US"/>
+        </w:rPr>
+        <w:tab/>
+      </w:r>
+      <w:r>
+        <w:rPr>
+          <w:b/>
+          <w:highlight w:val="yellow"/>
+          <w:lang w:val="en-US"/>
+        </w:rPr>
+        <w:tab/>
+      </w:r>
+      <w:r>
+        <w:rPr>
+          <w:highlight w:val="yellow"/>
+          <w:lang w:val="en-US"/>
+        </w:rPr>
+        <w:tab/>
+        <w:t>Block-RAM style (must match FPGA architecture)</w:t>
+      </w:r>
+      <w:r>
+        <w:rPr>
+          <w:highlight w:val="yellow"/>
+          <w:lang w:val="en-US"/>
+        </w:rPr>
+        <w:br/>
+        <w:t xml:space="preserve"> </w:t>
+      </w:r>
+      <w:r>
+        <w:rPr>
+          <w:highlight w:val="yellow"/>
+          <w:lang w:val="en-US"/>
+        </w:rPr>
+        <w:tab/>
+      </w:r>
+      <w:r>
+        <w:rPr>
+          <w:highlight w:val="yellow"/>
+          <w:lang w:val="en-US"/>
+        </w:rPr>
+        <w:tab/>
+      </w:r>
+      <w:r>
+        <w:rPr>
+          <w:highlight w:val="yellow"/>
+          <w:lang w:val="en-US"/>
+        </w:rPr>
+        <w:tab/>
+      </w:r>
+      <w:r>
+        <w:rPr>
+          <w:highlight w:val="yellow"/>
+          <w:lang w:val="en-US"/>
+        </w:rPr>
+        <w:tab/>
+      </w:r>
+      <w:r>
+        <w:rPr>
+          <w:highlight w:val="yellow"/>
+          <w:lang w:val="en-US"/>
+        </w:rPr>
+        <w:tab/>
+      </w:r>
+      <w:r>
+        <w:rPr>
+          <w:highlight w:val="yellow"/>
+          <w:lang w:val="en-US"/>
+        </w:rPr>
+        <w:tab/>
+        <w:t>“RBW”</w:t>
+      </w:r>
+      <w:r>
+        <w:rPr>
+          <w:highlight w:val="yellow"/>
+          <w:lang w:val="en-US"/>
+        </w:rPr>
+        <w:tab/>
+        <w:t>Read before write</w:t>
+      </w:r>
+      <w:r>
+        <w:rPr>
+          <w:highlight w:val="yellow"/>
+          <w:lang w:val="en-US"/>
+        </w:rPr>
+        <w:br/>
+        <w:t xml:space="preserve"> </w:t>
+      </w:r>
+      <w:r>
+        <w:rPr>
+          <w:highlight w:val="yellow"/>
+          <w:lang w:val="en-US"/>
+        </w:rPr>
+        <w:tab/>
+      </w:r>
+      <w:r>
+        <w:rPr>
+          <w:highlight w:val="yellow"/>
+          <w:lang w:val="en-US"/>
+        </w:rPr>
+        <w:tab/>
+      </w:r>
+      <w:r>
+        <w:rPr>
+          <w:highlight w:val="yellow"/>
+          <w:lang w:val="en-US"/>
+        </w:rPr>
+        <w:tab/>
+      </w:r>
+      <w:r>
+        <w:rPr>
+          <w:highlight w:val="yellow"/>
+          <w:lang w:val="en-US"/>
+        </w:rPr>
+        <w:tab/>
+      </w:r>
+      <w:r>
+        <w:rPr>
+          <w:highlight w:val="yellow"/>
+          <w:lang w:val="en-US"/>
+        </w:rPr>
+        <w:tab/>
+      </w:r>
+      <w:r>
+        <w:rPr>
+          <w:highlight w:val="yellow"/>
+          <w:lang w:val="en-US"/>
+        </w:rPr>
+        <w:tab/>
+        <w:t>“WBR”</w:t>
+      </w:r>
+      <w:r>
+        <w:rPr>
+          <w:highlight w:val="yellow"/>
+          <w:lang w:val="en-US"/>
+        </w:rPr>
+        <w:tab/>
+        <w:t>Write before read</w:t>
+      </w:r>
+    </w:p>
+    <w:p>
+      <w:pPr>
+        <w:jc w:val="left"/>
+        <w:rPr>
+          <w:b/>
+          <w:i/>
+          <w:highlight w:val="yellow"/>
+          <w:lang w:val="en-US"/>
+        </w:rPr>
+      </w:pPr>
+    </w:p>
+    <w:p>
+      <w:pPr>
+        <w:pStyle w:val="Heading3"/>
+        <w:pageBreakBefore/>
+        <w:rPr>
+          <w:highlight w:val="yellow"/>
+          <w:lang w:val="en-US"/>
+        </w:rPr>
+      </w:pPr>
+      <w:r>
+        <w:rPr>
+          <w:highlight w:val="yellow"/>
+          <w:lang w:val="en-US"/>
+        </w:rPr>
+        <w:lastRenderedPageBreak/>
+        <w:t>Interfaces</w:t>
+      </w:r>
+    </w:p>
+    <w:tbl>
+      <w:tblPr>
+        <w:tblStyle w:val="TableGrid"/>
+        <w:tblW w:w="0" w:type="auto"/>
+        <w:tblInd w:w="38" w:type="dxa"/>
+        <w:tblLook w:val="04A0" w:firstRow="1" w:lastRow="0" w:firstColumn="1" w:lastColumn="0" w:noHBand="0" w:noVBand="1"/>
+      </w:tblPr>
+      <w:tblGrid>
+        <w:gridCol w:w="1722"/>
+        <w:gridCol w:w="1131"/>
+        <w:gridCol w:w="2749"/>
+        <w:gridCol w:w="4781"/>
+      </w:tblGrid>
+      <w:tr>
+        <w:trPr>
+          <w:trHeight w:val="369"/>
+        </w:trPr>
+        <w:tc>
+          <w:tcPr>
+            <w:tcW w:w="1722" w:type="dxa"/>
+            <w:tcBorders>
+              <w:bottom w:val="single" w:sz="4" w:space="0" w:color="auto"/>
+            </w:tcBorders>
+            <w:shd w:val="pct15" w:color="auto" w:fill="auto"/>
+            <w:vAlign w:val="center"/>
+          </w:tcPr>
+          <w:p>
+            <w:pPr>
+              <w:pStyle w:val="TableHeader"/>
+              <w:rPr>
+                <w:highlight w:val="yellow"/>
+              </w:rPr>
+            </w:pPr>
+            <w:r>
+              <w:rPr>
+                <w:highlight w:val="yellow"/>
+              </w:rPr>
+              <w:t>Signal</w:t>
+            </w:r>
+          </w:p>
+        </w:tc>
+        <w:tc>
+          <w:tcPr>
+            <w:tcW w:w="1131" w:type="dxa"/>
+            <w:shd w:val="pct15" w:color="auto" w:fill="auto"/>
+            <w:vAlign w:val="center"/>
+          </w:tcPr>
+          <w:p>
+            <w:pPr>
+              <w:pStyle w:val="TableHeader"/>
+              <w:jc w:val="center"/>
+              <w:rPr>
+                <w:highlight w:val="yellow"/>
+              </w:rPr>
+            </w:pPr>
+            <w:r>
+              <w:rPr>
+                <w:highlight w:val="yellow"/>
+              </w:rPr>
+              <w:t>Direction</w:t>
+            </w:r>
+          </w:p>
+        </w:tc>
+        <w:tc>
+          <w:tcPr>
+            <w:tcW w:w="2749" w:type="dxa"/>
+            <w:shd w:val="pct15" w:color="auto" w:fill="auto"/>
+            <w:vAlign w:val="center"/>
+          </w:tcPr>
+          <w:p>
+            <w:pPr>
+              <w:pStyle w:val="TableHeader"/>
+              <w:jc w:val="center"/>
+              <w:rPr>
+                <w:highlight w:val="yellow"/>
+              </w:rPr>
+            </w:pPr>
+            <w:r>
+              <w:rPr>
+                <w:highlight w:val="yellow"/>
+              </w:rPr>
+              <w:t>Width</w:t>
+            </w:r>
+          </w:p>
+        </w:tc>
+        <w:tc>
+          <w:tcPr>
+            <w:tcW w:w="4781" w:type="dxa"/>
+            <w:shd w:val="pct15" w:color="auto" w:fill="auto"/>
+            <w:vAlign w:val="center"/>
+          </w:tcPr>
+          <w:p>
+            <w:pPr>
+              <w:pStyle w:val="TableHeader"/>
+              <w:rPr>
+                <w:highlight w:val="yellow"/>
+              </w:rPr>
+            </w:pPr>
+            <w:r>
+              <w:rPr>
+                <w:highlight w:val="yellow"/>
+              </w:rPr>
+              <w:t>Description</w:t>
+            </w:r>
+          </w:p>
+        </w:tc>
+      </w:tr>
+      <w:tr>
+        <w:trPr>
+          <w:trHeight w:val="369"/>
+        </w:trPr>
+        <w:tc>
+          <w:tcPr>
+            <w:tcW w:w="10383" w:type="dxa"/>
+            <w:gridSpan w:val="4"/>
+            <w:shd w:val="pct5" w:color="auto" w:fill="auto"/>
+            <w:vAlign w:val="center"/>
+          </w:tcPr>
+          <w:p>
+            <w:pPr>
+              <w:pStyle w:val="TableContent"/>
+              <w:rPr>
+                <w:b/>
+                <w:i/>
+                <w:highlight w:val="yellow"/>
+              </w:rPr>
+            </w:pPr>
+            <w:r>
+              <w:rPr>
+                <w:b/>
+                <w:i/>
+                <w:highlight w:val="yellow"/>
+              </w:rPr>
+              <w:t>Control Signals</w:t>
+            </w:r>
+          </w:p>
+        </w:tc>
+      </w:tr>
+      <w:tr>
+        <w:trPr>
+          <w:trHeight w:val="369"/>
+        </w:trPr>
+        <w:tc>
+          <w:tcPr>
+            <w:tcW w:w="1722" w:type="dxa"/>
+            <w:shd w:val="pct5" w:color="auto" w:fill="auto"/>
+            <w:vAlign w:val="center"/>
+          </w:tcPr>
+          <w:p>
+            <w:pPr>
+              <w:pStyle w:val="TableContent"/>
+              <w:rPr>
+                <w:highlight w:val="yellow"/>
+              </w:rPr>
+            </w:pPr>
+            <w:r>
+              <w:rPr>
+                <w:highlight w:val="yellow"/>
+              </w:rPr>
+              <w:t>M_Axi_Aclk</w:t>
+            </w:r>
+          </w:p>
+        </w:tc>
+        <w:tc>
+          <w:tcPr>
+            <w:tcW w:w="1131" w:type="dxa"/>
+            <w:vAlign w:val="center"/>
+          </w:tcPr>
+          <w:p>
+            <w:pPr>
+              <w:pStyle w:val="TableContent"/>
+              <w:jc w:val="center"/>
+              <w:rPr>
+                <w:highlight w:val="yellow"/>
+              </w:rPr>
+            </w:pPr>
+            <w:r>
+              <w:rPr>
+                <w:highlight w:val="yellow"/>
+              </w:rPr>
+              <w:t>Input</w:t>
+            </w:r>
+          </w:p>
+        </w:tc>
+        <w:tc>
+          <w:tcPr>
+            <w:tcW w:w="2749" w:type="dxa"/>
+            <w:vAlign w:val="center"/>
+          </w:tcPr>
+          <w:p>
+            <w:pPr>
+              <w:pStyle w:val="TableContent"/>
+              <w:jc w:val="center"/>
+              <w:rPr>
+                <w:highlight w:val="yellow"/>
+              </w:rPr>
+            </w:pPr>
+            <w:r>
+              <w:rPr>
+                <w:highlight w:val="yellow"/>
+              </w:rPr>
+              <w:t>1</w:t>
+            </w:r>
+          </w:p>
+        </w:tc>
+        <w:tc>
+          <w:tcPr>
+            <w:tcW w:w="4781" w:type="dxa"/>
+            <w:vAlign w:val="center"/>
+          </w:tcPr>
+          <w:p>
+            <w:pPr>
+              <w:pStyle w:val="TableContent"/>
+              <w:rPr>
+                <w:highlight w:val="yellow"/>
+              </w:rPr>
+            </w:pPr>
+            <w:r>
+              <w:rPr>
+                <w:highlight w:val="yellow"/>
+              </w:rPr>
+              <w:t xml:space="preserve">Clock </w:t>
+            </w:r>
+          </w:p>
+        </w:tc>
+      </w:tr>
+      <w:tr>
+        <w:trPr>
+          <w:trHeight w:val="369"/>
+        </w:trPr>
+        <w:tc>
+          <w:tcPr>
+            <w:tcW w:w="1722" w:type="dxa"/>
+            <w:shd w:val="pct5" w:color="auto" w:fill="auto"/>
+            <w:vAlign w:val="center"/>
+          </w:tcPr>
+          <w:p>
+            <w:pPr>
+              <w:pStyle w:val="TableContent"/>
+              <w:rPr>
+                <w:highlight w:val="yellow"/>
+              </w:rPr>
+            </w:pPr>
+            <w:r>
+              <w:rPr>
+                <w:highlight w:val="yellow"/>
+              </w:rPr>
+              <w:t>M_Axi_Aresetn</w:t>
+            </w:r>
+          </w:p>
+        </w:tc>
+        <w:tc>
+          <w:tcPr>
+            <w:tcW w:w="1131" w:type="dxa"/>
+            <w:vAlign w:val="center"/>
+          </w:tcPr>
+          <w:p>
+            <w:pPr>
+              <w:pStyle w:val="TableContent"/>
+              <w:jc w:val="center"/>
+              <w:rPr>
+                <w:highlight w:val="yellow"/>
+              </w:rPr>
+            </w:pPr>
+            <w:r>
+              <w:rPr>
+                <w:highlight w:val="yellow"/>
+              </w:rPr>
+              <w:t>Input</w:t>
+            </w:r>
+          </w:p>
+        </w:tc>
+        <w:tc>
+          <w:tcPr>
+            <w:tcW w:w="2749" w:type="dxa"/>
+            <w:vAlign w:val="center"/>
+          </w:tcPr>
+          <w:p>
+            <w:pPr>
+              <w:pStyle w:val="TableContent"/>
+              <w:jc w:val="center"/>
+              <w:rPr>
+                <w:highlight w:val="yellow"/>
+              </w:rPr>
+            </w:pPr>
+            <w:r>
+              <w:rPr>
+                <w:highlight w:val="yellow"/>
+              </w:rPr>
+              <w:t>1</w:t>
+            </w:r>
+          </w:p>
+        </w:tc>
+        <w:tc>
+          <w:tcPr>
+            <w:tcW w:w="4781" w:type="dxa"/>
+            <w:vAlign w:val="center"/>
+          </w:tcPr>
+          <w:p>
+            <w:pPr>
+              <w:pStyle w:val="TableContent"/>
+              <w:rPr>
+                <w:highlight w:val="yellow"/>
+              </w:rPr>
+            </w:pPr>
+            <w:r>
+              <w:rPr>
+                <w:highlight w:val="yellow"/>
+              </w:rPr>
+              <w:t>Reset (low active)</w:t>
+            </w:r>
+          </w:p>
+        </w:tc>
+      </w:tr>
+      <w:tr>
+        <w:trPr>
+          <w:trHeight w:val="369"/>
+        </w:trPr>
+        <w:tc>
+          <w:tcPr>
+            <w:tcW w:w="10383" w:type="dxa"/>
+            <w:gridSpan w:val="4"/>
+            <w:shd w:val="pct5" w:color="auto" w:fill="auto"/>
+            <w:vAlign w:val="center"/>
+          </w:tcPr>
+          <w:p>
+            <w:pPr>
+              <w:pStyle w:val="TableContent"/>
+              <w:rPr>
+                <w:highlight w:val="yellow"/>
+              </w:rPr>
+            </w:pPr>
+            <w:r>
+              <w:rPr>
+                <w:b/>
+                <w:i/>
+                <w:highlight w:val="yellow"/>
+              </w:rPr>
+              <w:t xml:space="preserve">Write Command </w:t>
+            </w:r>
+          </w:p>
+        </w:tc>
+      </w:tr>
+      <w:tr>
+        <w:trPr>
+          <w:trHeight w:val="369"/>
+        </w:trPr>
+        <w:tc>
+          <w:tcPr>
+            <w:tcW w:w="1722" w:type="dxa"/>
+            <w:shd w:val="pct5" w:color="auto" w:fill="auto"/>
+            <w:vAlign w:val="center"/>
+          </w:tcPr>
+          <w:p>
+            <w:pPr>
+              <w:pStyle w:val="TableContent"/>
+              <w:rPr>
+                <w:highlight w:val="yellow"/>
+              </w:rPr>
+            </w:pPr>
+            <w:r>
+              <w:rPr>
+                <w:highlight w:val="yellow"/>
+              </w:rPr>
+              <w:t>CmdWr_Addr</w:t>
+            </w:r>
+          </w:p>
+        </w:tc>
+        <w:tc>
+          <w:tcPr>
+            <w:tcW w:w="1131" w:type="dxa"/>
+            <w:vAlign w:val="center"/>
+          </w:tcPr>
+          <w:p>
+            <w:pPr>
+              <w:pStyle w:val="TableContent"/>
+              <w:jc w:val="center"/>
+              <w:rPr>
+                <w:highlight w:val="yellow"/>
+              </w:rPr>
+            </w:pPr>
+            <w:r>
+              <w:rPr>
+                <w:highlight w:val="yellow"/>
+              </w:rPr>
+              <w:t>Input</w:t>
+            </w:r>
+          </w:p>
+        </w:tc>
+        <w:tc>
+          <w:tcPr>
+            <w:tcW w:w="2749" w:type="dxa"/>
+            <w:vAlign w:val="center"/>
+          </w:tcPr>
+          <w:p>
+            <w:pPr>
+              <w:pStyle w:val="TableContent"/>
+              <w:jc w:val="center"/>
+              <w:rPr>
+                <w:i/>
+                <w:highlight w:val="yellow"/>
+              </w:rPr>
+            </w:pPr>
+            <w:r>
+              <w:rPr>
+                <w:i/>
+                <w:highlight w:val="yellow"/>
+              </w:rPr>
+              <w:t>AxiAddrWidth_g</w:t>
+            </w:r>
+          </w:p>
+        </w:tc>
+        <w:tc>
+          <w:tcPr>
+            <w:tcW w:w="4781" w:type="dxa"/>
+            <w:vAlign w:val="center"/>
+          </w:tcPr>
+          <w:p>
+            <w:pPr>
+              <w:pStyle w:val="TableContent"/>
+              <w:rPr>
+                <w:i/>
+                <w:highlight w:val="yellow"/>
+              </w:rPr>
+            </w:pPr>
+            <w:r>
+              <w:rPr>
+                <w:highlight w:val="yellow"/>
+              </w:rPr>
+              <w:t>Address to start writing at (must be aligned)</w:t>
+            </w:r>
+          </w:p>
+        </w:tc>
+      </w:tr>
+      <w:tr>
+        <w:trPr>
+          <w:trHeight w:val="369"/>
+        </w:trPr>
+        <w:tc>
+          <w:tcPr>
+            <w:tcW w:w="1722" w:type="dxa"/>
+            <w:shd w:val="pct5" w:color="auto" w:fill="auto"/>
+            <w:vAlign w:val="center"/>
+          </w:tcPr>
+          <w:p>
+            <w:pPr>
+              <w:pStyle w:val="TableContent"/>
+              <w:rPr>
+                <w:highlight w:val="yellow"/>
+              </w:rPr>
+            </w:pPr>
+            <w:r>
+              <w:rPr>
+                <w:highlight w:val="yellow"/>
+              </w:rPr>
+              <w:t>CmdWr_Size</w:t>
+            </w:r>
+          </w:p>
+        </w:tc>
+        <w:tc>
+          <w:tcPr>
+            <w:tcW w:w="1131" w:type="dxa"/>
+            <w:vAlign w:val="center"/>
+          </w:tcPr>
+          <w:p>
+            <w:pPr>
+              <w:pStyle w:val="TableContent"/>
+              <w:jc w:val="center"/>
+              <w:rPr>
+                <w:highlight w:val="yellow"/>
+              </w:rPr>
+            </w:pPr>
+            <w:r>
+              <w:rPr>
+                <w:highlight w:val="yellow"/>
+              </w:rPr>
+              <w:t>Input</w:t>
+            </w:r>
+          </w:p>
+        </w:tc>
+        <w:tc>
+          <w:tcPr>
+            <w:tcW w:w="2749" w:type="dxa"/>
+            <w:vAlign w:val="center"/>
+          </w:tcPr>
+          <w:p>
+            <w:pPr>
+              <w:pStyle w:val="TableContent"/>
+              <w:jc w:val="center"/>
+              <w:rPr>
+                <w:i/>
+                <w:highlight w:val="yellow"/>
+              </w:rPr>
+            </w:pPr>
+            <w:r>
+              <w:rPr>
+                <w:i/>
+                <w:highlight w:val="yellow"/>
+              </w:rPr>
+              <w:t>UserTransactionSizeBits_g</w:t>
+            </w:r>
+          </w:p>
+        </w:tc>
+        <w:tc>
+          <w:tcPr>
+            <w:tcW w:w="4781" w:type="dxa"/>
+            <w:vAlign w:val="center"/>
+          </w:tcPr>
+          <w:p>
+            <w:pPr>
+              <w:pStyle w:val="TableContent"/>
+              <w:rPr>
+                <w:highlight w:val="yellow"/>
+              </w:rPr>
+            </w:pPr>
+            <w:r>
+              <w:rPr>
+                <w:highlight w:val="yellow"/>
+              </w:rPr>
+              <w:t xml:space="preserve">Number of </w:t>
+            </w:r>
+            <w:r>
+              <w:rPr>
+                <w:highlight w:val="yellow"/>
+              </w:rPr>
+              <w:t>bytes</w:t>
+            </w:r>
+            <w:r>
+              <w:rPr>
+                <w:highlight w:val="yellow"/>
+              </w:rPr>
+              <w:t xml:space="preserve"> in the transfer</w:t>
+            </w:r>
+          </w:p>
+        </w:tc>
+      </w:tr>
+      <w:tr>
+        <w:trPr>
+          <w:trHeight w:val="369"/>
+        </w:trPr>
+        <w:tc>
+          <w:tcPr>
+            <w:tcW w:w="1722" w:type="dxa"/>
+            <w:shd w:val="pct5" w:color="auto" w:fill="auto"/>
+            <w:vAlign w:val="center"/>
+          </w:tcPr>
+          <w:p>
+            <w:pPr>
+              <w:pStyle w:val="TableContent"/>
+              <w:rPr>
+                <w:highlight w:val="yellow"/>
+              </w:rPr>
+            </w:pPr>
+            <w:r>
+              <w:rPr>
+                <w:highlight w:val="yellow"/>
+              </w:rPr>
+              <w:t>CmdWr_LowLat</w:t>
+            </w:r>
+          </w:p>
+        </w:tc>
+        <w:tc>
+          <w:tcPr>
+            <w:tcW w:w="1131" w:type="dxa"/>
+            <w:vAlign w:val="center"/>
+          </w:tcPr>
+          <w:p>
+            <w:pPr>
+              <w:pStyle w:val="TableContent"/>
+              <w:jc w:val="center"/>
+              <w:rPr>
+                <w:highlight w:val="yellow"/>
+              </w:rPr>
+            </w:pPr>
+            <w:r>
+              <w:rPr>
+                <w:highlight w:val="yellow"/>
+              </w:rPr>
+              <w:t>Input</w:t>
+            </w:r>
+          </w:p>
+        </w:tc>
+        <w:tc>
+          <w:tcPr>
+            <w:tcW w:w="2749" w:type="dxa"/>
+            <w:vAlign w:val="center"/>
+          </w:tcPr>
+          <w:p>
+            <w:pPr>
+              <w:pStyle w:val="TableContent"/>
+              <w:jc w:val="center"/>
+              <w:rPr>
+                <w:highlight w:val="yellow"/>
+              </w:rPr>
+            </w:pPr>
+            <w:r>
+              <w:rPr>
+                <w:highlight w:val="yellow"/>
+              </w:rPr>
+              <w:t>1</w:t>
+            </w:r>
+          </w:p>
+        </w:tc>
+        <w:tc>
+          <w:tcPr>
+            <w:tcW w:w="4781" w:type="dxa"/>
+            <w:vAlign w:val="center"/>
+          </w:tcPr>
+          <w:p>
+            <w:pPr>
+              <w:pStyle w:val="TableContent"/>
+              <w:rPr>
+                <w:highlight w:val="yellow"/>
+              </w:rPr>
+            </w:pPr>
+            <w:r>
+              <w:rPr>
+                <w:highlight w:val="yellow"/>
+              </w:rPr>
+              <w:t>‘1’ --&gt; Low latency mode</w:t>
+            </w:r>
+            <w:r>
+              <w:rPr>
+                <w:highlight w:val="yellow"/>
+              </w:rPr>
+              <w:br/>
+              <w:t>‘0’ --&gt; High latency mode</w:t>
+            </w:r>
+          </w:p>
+        </w:tc>
+      </w:tr>
+      <w:tr>
+        <w:trPr>
+          <w:trHeight w:val="369"/>
+        </w:trPr>
+        <w:tc>
+          <w:tcPr>
+            <w:tcW w:w="1722" w:type="dxa"/>
+            <w:shd w:val="pct5" w:color="auto" w:fill="auto"/>
+            <w:vAlign w:val="center"/>
+          </w:tcPr>
+          <w:p>
+            <w:pPr>
+              <w:pStyle w:val="TableContent"/>
+              <w:rPr>
+                <w:highlight w:val="yellow"/>
+              </w:rPr>
+            </w:pPr>
+            <w:r>
+              <w:rPr>
+                <w:highlight w:val="yellow"/>
+              </w:rPr>
+              <w:t>CmdWr_Vld</w:t>
+            </w:r>
+          </w:p>
+        </w:tc>
+        <w:tc>
+          <w:tcPr>
+            <w:tcW w:w="1131" w:type="dxa"/>
+            <w:vAlign w:val="center"/>
+          </w:tcPr>
+          <w:p>
+            <w:pPr>
+              <w:pStyle w:val="TableContent"/>
+              <w:jc w:val="center"/>
+              <w:rPr>
+                <w:highlight w:val="yellow"/>
+              </w:rPr>
+            </w:pPr>
+            <w:r>
+              <w:rPr>
+                <w:highlight w:val="yellow"/>
+              </w:rPr>
+              <w:t>Input</w:t>
+            </w:r>
+          </w:p>
+        </w:tc>
+        <w:tc>
+          <w:tcPr>
+            <w:tcW w:w="2749" w:type="dxa"/>
+            <w:vAlign w:val="center"/>
+          </w:tcPr>
+          <w:p>
+            <w:pPr>
+              <w:pStyle w:val="TableContent"/>
+              <w:jc w:val="center"/>
+              <w:rPr>
+                <w:highlight w:val="yellow"/>
+              </w:rPr>
+            </w:pPr>
+            <w:r>
+              <w:rPr>
+                <w:highlight w:val="yellow"/>
+              </w:rPr>
+              <w:t>1</w:t>
+            </w:r>
+          </w:p>
+        </w:tc>
+        <w:tc>
+          <w:tcPr>
+            <w:tcW w:w="4781" w:type="dxa"/>
+            <w:vAlign w:val="center"/>
+          </w:tcPr>
+          <w:p>
+            <w:pPr>
+              <w:pStyle w:val="TableContent"/>
+              <w:rPr>
+                <w:highlight w:val="yellow"/>
+              </w:rPr>
+            </w:pPr>
+            <w:r>
+              <w:rPr>
+                <w:highlight w:val="yellow"/>
+              </w:rPr>
+              <w:t>AXI-S handshaking signal</w:t>
+            </w:r>
+          </w:p>
+        </w:tc>
+      </w:tr>
+      <w:tr>
+        <w:trPr>
+          <w:trHeight w:val="369"/>
+        </w:trPr>
+        <w:tc>
+          <w:tcPr>
+            <w:tcW w:w="1722" w:type="dxa"/>
+            <w:shd w:val="pct5" w:color="auto" w:fill="auto"/>
+            <w:vAlign w:val="center"/>
+          </w:tcPr>
+          <w:p>
+            <w:pPr>
+              <w:pStyle w:val="TableContent"/>
+              <w:rPr>
+                <w:highlight w:val="yellow"/>
+              </w:rPr>
+            </w:pPr>
+            <w:r>
+              <w:rPr>
+                <w:highlight w:val="yellow"/>
+              </w:rPr>
+              <w:t>CmdWr_Rdy</w:t>
+            </w:r>
+          </w:p>
+        </w:tc>
+        <w:tc>
+          <w:tcPr>
+            <w:tcW w:w="1131" w:type="dxa"/>
+            <w:vAlign w:val="center"/>
+          </w:tcPr>
+          <w:p>
+            <w:pPr>
+              <w:pStyle w:val="TableContent"/>
+              <w:jc w:val="center"/>
+              <w:rPr>
+                <w:highlight w:val="yellow"/>
+              </w:rPr>
+            </w:pPr>
+            <w:r>
+              <w:rPr>
+                <w:highlight w:val="yellow"/>
+              </w:rPr>
+              <w:t>Output</w:t>
+            </w:r>
+          </w:p>
+        </w:tc>
+        <w:tc>
+          <w:tcPr>
+            <w:tcW w:w="2749" w:type="dxa"/>
+            <w:vAlign w:val="center"/>
+          </w:tcPr>
+          <w:p>
+            <w:pPr>
+              <w:pStyle w:val="TableContent"/>
+              <w:jc w:val="center"/>
+              <w:rPr>
+                <w:i/>
+                <w:highlight w:val="yellow"/>
+              </w:rPr>
+            </w:pPr>
+            <w:r>
+              <w:rPr>
+                <w:i/>
+                <w:highlight w:val="yellow"/>
+              </w:rPr>
+              <w:t>1</w:t>
+            </w:r>
+          </w:p>
+        </w:tc>
+        <w:tc>
+          <w:tcPr>
+            <w:tcW w:w="4781" w:type="dxa"/>
+            <w:vAlign w:val="center"/>
+          </w:tcPr>
+          <w:p>
+            <w:pPr>
+              <w:pStyle w:val="TableContent"/>
+              <w:rPr>
+                <w:i/>
+                <w:highlight w:val="yellow"/>
+              </w:rPr>
+            </w:pPr>
+            <w:r>
+              <w:rPr>
+                <w:highlight w:val="yellow"/>
+              </w:rPr>
+              <w:t>AXI-S handshaking signal</w:t>
+            </w:r>
+          </w:p>
+        </w:tc>
+      </w:tr>
+      <w:tr>
+        <w:trPr>
+          <w:trHeight w:val="369"/>
+        </w:trPr>
+        <w:tc>
+          <w:tcPr>
+            <w:tcW w:w="10383" w:type="dxa"/>
+            <w:gridSpan w:val="4"/>
+            <w:shd w:val="pct5" w:color="auto" w:fill="auto"/>
+            <w:vAlign w:val="center"/>
+          </w:tcPr>
+          <w:p>
+            <w:pPr>
+              <w:pStyle w:val="TableContent"/>
+              <w:rPr>
+                <w:highlight w:val="yellow"/>
+              </w:rPr>
+            </w:pPr>
+            <w:r>
+              <w:rPr>
+                <w:b/>
+                <w:i/>
+                <w:highlight w:val="yellow"/>
+              </w:rPr>
+              <w:t>Read Command</w:t>
+            </w:r>
+          </w:p>
+        </w:tc>
+      </w:tr>
+      <w:tr>
+        <w:trPr>
+          <w:trHeight w:val="369"/>
+        </w:trPr>
+        <w:tc>
+          <w:tcPr>
+            <w:tcW w:w="1722" w:type="dxa"/>
+            <w:shd w:val="pct5" w:color="auto" w:fill="auto"/>
+            <w:vAlign w:val="center"/>
+          </w:tcPr>
+          <w:p>
+            <w:pPr>
+              <w:pStyle w:val="TableContent"/>
+              <w:rPr>
+                <w:highlight w:val="yellow"/>
+              </w:rPr>
+            </w:pPr>
+            <w:r>
+              <w:rPr>
+                <w:highlight w:val="yellow"/>
+              </w:rPr>
+              <w:t>CmdRd_Addr</w:t>
+            </w:r>
+          </w:p>
+        </w:tc>
+        <w:tc>
+          <w:tcPr>
+            <w:tcW w:w="1131" w:type="dxa"/>
+            <w:vAlign w:val="center"/>
+          </w:tcPr>
+          <w:p>
+            <w:pPr>
+              <w:pStyle w:val="TableContent"/>
+              <w:jc w:val="center"/>
+              <w:rPr>
+                <w:highlight w:val="yellow"/>
+              </w:rPr>
+            </w:pPr>
+            <w:r>
+              <w:rPr>
+                <w:highlight w:val="yellow"/>
+              </w:rPr>
+              <w:t>Input</w:t>
+            </w:r>
+          </w:p>
+        </w:tc>
+        <w:tc>
+          <w:tcPr>
+            <w:tcW w:w="2749" w:type="dxa"/>
+            <w:vAlign w:val="center"/>
+          </w:tcPr>
+          <w:p>
+            <w:pPr>
+              <w:pStyle w:val="TableContent"/>
+              <w:jc w:val="center"/>
+              <w:rPr>
+                <w:highlight w:val="yellow"/>
+              </w:rPr>
+            </w:pPr>
+            <w:r>
+              <w:rPr>
+                <w:i/>
+                <w:highlight w:val="yellow"/>
+              </w:rPr>
+              <w:t>AxiAddrWidth_g</w:t>
+            </w:r>
+          </w:p>
+        </w:tc>
+        <w:tc>
+          <w:tcPr>
+            <w:tcW w:w="4781" w:type="dxa"/>
+            <w:vAlign w:val="center"/>
+          </w:tcPr>
+          <w:p>
+            <w:pPr>
+              <w:pStyle w:val="TableContent"/>
+              <w:rPr>
+                <w:highlight w:val="yellow"/>
+              </w:rPr>
+            </w:pPr>
+            <w:r>
+              <w:rPr>
+                <w:highlight w:val="yellow"/>
+              </w:rPr>
+              <w:t>Address to start reading at (must be aligned)</w:t>
+            </w:r>
+          </w:p>
+        </w:tc>
+      </w:tr>
+      <w:tr>
+        <w:trPr>
+          <w:trHeight w:val="369"/>
+        </w:trPr>
+        <w:tc>
+          <w:tcPr>
+            <w:tcW w:w="1722" w:type="dxa"/>
+            <w:shd w:val="pct5" w:color="auto" w:fill="auto"/>
+            <w:vAlign w:val="center"/>
+          </w:tcPr>
+          <w:p>
+            <w:pPr>
+              <w:pStyle w:val="TableContent"/>
+              <w:rPr>
+                <w:highlight w:val="yellow"/>
+              </w:rPr>
+            </w:pPr>
+            <w:r>
+              <w:rPr>
+                <w:highlight w:val="yellow"/>
+              </w:rPr>
+              <w:t>CmdRd_Size</w:t>
+            </w:r>
+          </w:p>
+        </w:tc>
+        <w:tc>
+          <w:tcPr>
+            <w:tcW w:w="1131" w:type="dxa"/>
+            <w:vAlign w:val="center"/>
+          </w:tcPr>
+          <w:p>
+            <w:pPr>
+              <w:pStyle w:val="TableContent"/>
+              <w:jc w:val="center"/>
+              <w:rPr>
+                <w:highlight w:val="yellow"/>
+              </w:rPr>
+            </w:pPr>
+            <w:r>
+              <w:rPr>
+                <w:highlight w:val="yellow"/>
+              </w:rPr>
+              <w:t>Input</w:t>
+            </w:r>
+          </w:p>
+        </w:tc>
+        <w:tc>
+          <w:tcPr>
+            <w:tcW w:w="2749" w:type="dxa"/>
+            <w:vAlign w:val="center"/>
+          </w:tcPr>
+          <w:p>
+            <w:pPr>
+              <w:pStyle w:val="TableContent"/>
+              <w:jc w:val="center"/>
+              <w:rPr>
+                <w:highlight w:val="yellow"/>
+              </w:rPr>
+            </w:pPr>
+            <w:r>
+              <w:rPr>
+                <w:i/>
+                <w:highlight w:val="yellow"/>
+              </w:rPr>
+              <w:t>UserTransactionSizeBits_g</w:t>
+            </w:r>
+          </w:p>
+        </w:tc>
+        <w:tc>
+          <w:tcPr>
+            <w:tcW w:w="4781" w:type="dxa"/>
+            <w:vAlign w:val="center"/>
+          </w:tcPr>
+          <w:p>
+            <w:pPr>
+              <w:pStyle w:val="TableContent"/>
+              <w:rPr>
+                <w:highlight w:val="yellow"/>
+              </w:rPr>
+            </w:pPr>
+            <w:r>
+              <w:rPr>
+                <w:highlight w:val="yellow"/>
+              </w:rPr>
+              <w:t xml:space="preserve">Number of </w:t>
+            </w:r>
+            <w:r>
+              <w:rPr>
+                <w:highlight w:val="yellow"/>
+              </w:rPr>
+              <w:t>bytes</w:t>
+            </w:r>
+            <w:r>
+              <w:rPr>
+                <w:highlight w:val="yellow"/>
+              </w:rPr>
+              <w:t xml:space="preserve"> in the transfer</w:t>
+            </w:r>
+          </w:p>
+        </w:tc>
+      </w:tr>
+      <w:tr>
+        <w:trPr>
+          <w:trHeight w:val="369"/>
+        </w:trPr>
+        <w:tc>
+          <w:tcPr>
+            <w:tcW w:w="1722" w:type="dxa"/>
+            <w:shd w:val="pct5" w:color="auto" w:fill="auto"/>
+            <w:vAlign w:val="center"/>
+          </w:tcPr>
+          <w:p>
+            <w:pPr>
+              <w:pStyle w:val="TableContent"/>
+              <w:rPr>
+                <w:highlight w:val="yellow"/>
+              </w:rPr>
+            </w:pPr>
+            <w:r>
+              <w:rPr>
+                <w:highlight w:val="yellow"/>
+              </w:rPr>
+              <w:t>CmdRd_LowLat</w:t>
+            </w:r>
+          </w:p>
+        </w:tc>
+        <w:tc>
+          <w:tcPr>
+            <w:tcW w:w="1131" w:type="dxa"/>
+            <w:vAlign w:val="center"/>
+          </w:tcPr>
+          <w:p>
+            <w:pPr>
+              <w:pStyle w:val="TableContent"/>
+              <w:jc w:val="center"/>
+              <w:rPr>
+                <w:highlight w:val="yellow"/>
+              </w:rPr>
+            </w:pPr>
+            <w:r>
+              <w:rPr>
+                <w:highlight w:val="yellow"/>
+              </w:rPr>
+              <w:t>Input</w:t>
+            </w:r>
+          </w:p>
+        </w:tc>
+        <w:tc>
+          <w:tcPr>
+            <w:tcW w:w="2749" w:type="dxa"/>
+            <w:vAlign w:val="center"/>
+          </w:tcPr>
+          <w:p>
+            <w:pPr>
+              <w:pStyle w:val="TableContent"/>
+              <w:jc w:val="center"/>
+              <w:rPr>
+                <w:highlight w:val="yellow"/>
+              </w:rPr>
+            </w:pPr>
+            <w:r>
+              <w:rPr>
+                <w:highlight w:val="yellow"/>
+              </w:rPr>
+              <w:t>1</w:t>
+            </w:r>
+          </w:p>
+        </w:tc>
+        <w:tc>
+          <w:tcPr>
+            <w:tcW w:w="4781" w:type="dxa"/>
+            <w:vAlign w:val="center"/>
+          </w:tcPr>
+          <w:p>
+            <w:pPr>
+              <w:pStyle w:val="TableContent"/>
+              <w:rPr>
+                <w:highlight w:val="yellow"/>
+              </w:rPr>
+            </w:pPr>
+            <w:r>
+              <w:rPr>
+                <w:highlight w:val="yellow"/>
+              </w:rPr>
+              <w:t>‘1’ --&gt; Low latency mode</w:t>
+            </w:r>
+            <w:r>
+              <w:rPr>
+                <w:highlight w:val="yellow"/>
+              </w:rPr>
+              <w:br/>
+              <w:t>‘0’ --&gt; High latency mode</w:t>
+            </w:r>
+          </w:p>
+        </w:tc>
+      </w:tr>
+      <w:tr>
+        <w:trPr>
+          <w:trHeight w:val="369"/>
+        </w:trPr>
+        <w:tc>
+          <w:tcPr>
+            <w:tcW w:w="1722" w:type="dxa"/>
+            <w:shd w:val="pct5" w:color="auto" w:fill="auto"/>
+            <w:vAlign w:val="center"/>
+          </w:tcPr>
+          <w:p>
+            <w:pPr>
+              <w:pStyle w:val="TableContent"/>
+              <w:rPr>
+                <w:highlight w:val="yellow"/>
+              </w:rPr>
+            </w:pPr>
+            <w:r>
+              <w:rPr>
+                <w:highlight w:val="yellow"/>
+              </w:rPr>
+              <w:t>CmdRd_Vld</w:t>
+            </w:r>
+          </w:p>
+        </w:tc>
+        <w:tc>
+          <w:tcPr>
+            <w:tcW w:w="1131" w:type="dxa"/>
+            <w:vAlign w:val="center"/>
+          </w:tcPr>
+          <w:p>
+            <w:pPr>
+              <w:pStyle w:val="TableContent"/>
+              <w:jc w:val="center"/>
+              <w:rPr>
+                <w:highlight w:val="yellow"/>
+              </w:rPr>
+            </w:pPr>
+            <w:r>
+              <w:rPr>
+                <w:highlight w:val="yellow"/>
+              </w:rPr>
+              <w:t>Input</w:t>
+            </w:r>
+          </w:p>
+        </w:tc>
+        <w:tc>
+          <w:tcPr>
+            <w:tcW w:w="2749" w:type="dxa"/>
+            <w:vAlign w:val="center"/>
+          </w:tcPr>
+          <w:p>
+            <w:pPr>
+              <w:pStyle w:val="TableContent"/>
+              <w:jc w:val="center"/>
+              <w:rPr>
+                <w:i/>
+                <w:highlight w:val="yellow"/>
+              </w:rPr>
+            </w:pPr>
+            <w:r>
+              <w:rPr>
+                <w:highlight w:val="yellow"/>
+              </w:rPr>
+              <w:t>1</w:t>
+            </w:r>
+          </w:p>
+        </w:tc>
+        <w:tc>
+          <w:tcPr>
+            <w:tcW w:w="4781" w:type="dxa"/>
+            <w:vAlign w:val="center"/>
+          </w:tcPr>
+          <w:p>
+            <w:pPr>
+              <w:pStyle w:val="TableContent"/>
+              <w:rPr>
+                <w:highlight w:val="yellow"/>
+              </w:rPr>
+            </w:pPr>
+            <w:r>
+              <w:rPr>
+                <w:highlight w:val="yellow"/>
+              </w:rPr>
+              <w:t>AXI-S handshaking signal</w:t>
+            </w:r>
+          </w:p>
+        </w:tc>
+      </w:tr>
+      <w:tr>
+        <w:trPr>
+          <w:trHeight w:val="369"/>
+        </w:trPr>
+        <w:tc>
+          <w:tcPr>
+            <w:tcW w:w="1722" w:type="dxa"/>
+            <w:shd w:val="pct5" w:color="auto" w:fill="auto"/>
+            <w:vAlign w:val="center"/>
+          </w:tcPr>
+          <w:p>
+            <w:pPr>
+              <w:pStyle w:val="TableContent"/>
+              <w:rPr>
+                <w:highlight w:val="yellow"/>
+              </w:rPr>
+            </w:pPr>
+            <w:r>
+              <w:rPr>
+                <w:highlight w:val="yellow"/>
+              </w:rPr>
+              <w:t>CmdRd_Rdy</w:t>
+            </w:r>
+          </w:p>
+        </w:tc>
+        <w:tc>
+          <w:tcPr>
+            <w:tcW w:w="1131" w:type="dxa"/>
+            <w:vAlign w:val="center"/>
+          </w:tcPr>
+          <w:p>
+            <w:pPr>
+              <w:pStyle w:val="TableContent"/>
+              <w:jc w:val="center"/>
+              <w:rPr>
+                <w:highlight w:val="yellow"/>
+              </w:rPr>
+            </w:pPr>
+            <w:r>
+              <w:rPr>
+                <w:highlight w:val="yellow"/>
+              </w:rPr>
+              <w:t>Output</w:t>
+            </w:r>
+          </w:p>
+        </w:tc>
+        <w:tc>
+          <w:tcPr>
+            <w:tcW w:w="2749" w:type="dxa"/>
+            <w:vAlign w:val="center"/>
+          </w:tcPr>
+          <w:p>
+            <w:pPr>
+              <w:pStyle w:val="TableContent"/>
+              <w:jc w:val="center"/>
+              <w:rPr>
+                <w:highlight w:val="yellow"/>
+              </w:rPr>
+            </w:pPr>
+            <w:r>
+              <w:rPr>
+                <w:highlight w:val="yellow"/>
+              </w:rPr>
+              <w:t>1</w:t>
+            </w:r>
+          </w:p>
+        </w:tc>
+        <w:tc>
+          <w:tcPr>
+            <w:tcW w:w="4781" w:type="dxa"/>
+            <w:vAlign w:val="center"/>
+          </w:tcPr>
+          <w:p>
+            <w:pPr>
+              <w:pStyle w:val="TableContent"/>
+              <w:rPr>
+                <w:highlight w:val="yellow"/>
+              </w:rPr>
+            </w:pPr>
+            <w:r>
+              <w:rPr>
+                <w:highlight w:val="yellow"/>
+              </w:rPr>
+              <w:t>AXI-S handshaking signal</w:t>
+            </w:r>
+          </w:p>
+        </w:tc>
+      </w:tr>
+      <w:tr>
+        <w:trPr>
+          <w:trHeight w:val="369"/>
+        </w:trPr>
+        <w:tc>
+          <w:tcPr>
+            <w:tcW w:w="10383" w:type="dxa"/>
+            <w:gridSpan w:val="4"/>
+            <w:shd w:val="pct5" w:color="auto" w:fill="auto"/>
+            <w:vAlign w:val="center"/>
+          </w:tcPr>
+          <w:p>
+            <w:pPr>
+              <w:pStyle w:val="TableContent"/>
+              <w:rPr>
+                <w:highlight w:val="yellow"/>
+              </w:rPr>
+            </w:pPr>
+            <w:r>
+              <w:rPr>
+                <w:b/>
+                <w:i/>
+                <w:highlight w:val="yellow"/>
+              </w:rPr>
+              <w:t>Write Data</w:t>
+            </w:r>
+          </w:p>
+        </w:tc>
+      </w:tr>
+      <w:tr>
+        <w:trPr>
+          <w:trHeight w:val="369"/>
+        </w:trPr>
+        <w:tc>
+          <w:tcPr>
+            <w:tcW w:w="1722" w:type="dxa"/>
+            <w:shd w:val="pct5" w:color="auto" w:fill="auto"/>
+            <w:vAlign w:val="center"/>
+          </w:tcPr>
+          <w:p>
+            <w:pPr>
+              <w:pStyle w:val="TableContent"/>
+              <w:rPr>
+                <w:highlight w:val="yellow"/>
+              </w:rPr>
+            </w:pPr>
+            <w:r>
+              <w:rPr>
+                <w:highlight w:val="yellow"/>
+              </w:rPr>
+              <w:t>WrDat_Data</w:t>
+            </w:r>
+          </w:p>
+        </w:tc>
+        <w:tc>
+          <w:tcPr>
+            <w:tcW w:w="1131" w:type="dxa"/>
+            <w:vAlign w:val="center"/>
+          </w:tcPr>
+          <w:p>
+            <w:pPr>
+              <w:pStyle w:val="TableContent"/>
+              <w:jc w:val="center"/>
+              <w:rPr>
+                <w:highlight w:val="yellow"/>
+              </w:rPr>
+            </w:pPr>
+            <w:r>
+              <w:rPr>
+                <w:highlight w:val="yellow"/>
+              </w:rPr>
+              <w:t>Input</w:t>
+            </w:r>
+          </w:p>
+        </w:tc>
+        <w:tc>
+          <w:tcPr>
+            <w:tcW w:w="2749" w:type="dxa"/>
+            <w:vAlign w:val="center"/>
+          </w:tcPr>
+          <w:p>
+            <w:pPr>
+              <w:pStyle w:val="TableContent"/>
+              <w:jc w:val="center"/>
+              <w:rPr>
+                <w:i/>
+                <w:highlight w:val="yellow"/>
+              </w:rPr>
+            </w:pPr>
+            <w:r>
+              <w:rPr>
+                <w:i/>
+                <w:highlight w:val="yellow"/>
+              </w:rPr>
+              <w:t>DataWidth</w:t>
+            </w:r>
+            <w:r>
+              <w:rPr>
+                <w:i/>
+                <w:highlight w:val="yellow"/>
+              </w:rPr>
+              <w:t>_g</w:t>
+            </w:r>
+          </w:p>
+        </w:tc>
+        <w:tc>
+          <w:tcPr>
+            <w:tcW w:w="4781" w:type="dxa"/>
+            <w:vAlign w:val="center"/>
+          </w:tcPr>
+          <w:p>
+            <w:pPr>
+              <w:pStyle w:val="TableContent"/>
+              <w:rPr>
+                <w:highlight w:val="yellow"/>
+              </w:rPr>
+            </w:pPr>
+            <w:r>
+              <w:rPr>
+                <w:highlight w:val="yellow"/>
+              </w:rPr>
+              <w:t>Write data</w:t>
+            </w:r>
+            <w:r>
+              <w:rPr>
+                <w:highlight w:val="yellow"/>
+              </w:rPr>
+              <w:t xml:space="preserve"> (right-aligned)</w:t>
+            </w:r>
+          </w:p>
+        </w:tc>
+      </w:tr>
+      <w:tr>
+        <w:trPr>
+          <w:trHeight w:val="369"/>
+        </w:trPr>
+        <w:tc>
+          <w:tcPr>
+            <w:tcW w:w="1722" w:type="dxa"/>
+            <w:shd w:val="pct5" w:color="auto" w:fill="auto"/>
+            <w:vAlign w:val="center"/>
+          </w:tcPr>
+          <w:p>
+            <w:pPr>
+              <w:pStyle w:val="TableContent"/>
+              <w:rPr>
+                <w:highlight w:val="yellow"/>
+              </w:rPr>
+            </w:pPr>
+            <w:r>
+              <w:rPr>
+                <w:highlight w:val="yellow"/>
+              </w:rPr>
+              <w:t>WrDat_Vld</w:t>
+            </w:r>
+          </w:p>
+        </w:tc>
+        <w:tc>
+          <w:tcPr>
+            <w:tcW w:w="1131" w:type="dxa"/>
+            <w:vAlign w:val="center"/>
+          </w:tcPr>
+          <w:p>
+            <w:pPr>
+              <w:pStyle w:val="TableContent"/>
+              <w:jc w:val="center"/>
+              <w:rPr>
+                <w:highlight w:val="yellow"/>
+              </w:rPr>
+            </w:pPr>
+            <w:r>
+              <w:rPr>
+                <w:highlight w:val="yellow"/>
+              </w:rPr>
+              <w:t>Input</w:t>
+            </w:r>
+          </w:p>
+        </w:tc>
+        <w:tc>
+          <w:tcPr>
+            <w:tcW w:w="2749" w:type="dxa"/>
+            <w:vAlign w:val="center"/>
+          </w:tcPr>
+          <w:p>
+            <w:pPr>
+              <w:pStyle w:val="TableContent"/>
+              <w:jc w:val="center"/>
+              <w:rPr>
+                <w:i/>
+                <w:highlight w:val="yellow"/>
+              </w:rPr>
+            </w:pPr>
+            <w:r>
+              <w:rPr>
+                <w:highlight w:val="yellow"/>
+              </w:rPr>
+              <w:t>1</w:t>
+            </w:r>
+          </w:p>
+        </w:tc>
+        <w:tc>
+          <w:tcPr>
+            <w:tcW w:w="4781" w:type="dxa"/>
+            <w:vAlign w:val="center"/>
+          </w:tcPr>
+          <w:p>
+            <w:pPr>
+              <w:pStyle w:val="TableContent"/>
+              <w:rPr>
+                <w:highlight w:val="yellow"/>
+              </w:rPr>
+            </w:pPr>
+            <w:r>
+              <w:rPr>
+                <w:highlight w:val="yellow"/>
+              </w:rPr>
+              <w:t>AXI-S handshaking signal</w:t>
+            </w:r>
+          </w:p>
+        </w:tc>
+      </w:tr>
+      <w:tr>
+        <w:trPr>
+          <w:trHeight w:val="369"/>
+        </w:trPr>
+        <w:tc>
+          <w:tcPr>
+            <w:tcW w:w="1722" w:type="dxa"/>
+            <w:shd w:val="pct5" w:color="auto" w:fill="auto"/>
+            <w:vAlign w:val="center"/>
+          </w:tcPr>
+          <w:p>
+            <w:pPr>
+              <w:pStyle w:val="TableContent"/>
+              <w:rPr>
+                <w:highlight w:val="yellow"/>
+              </w:rPr>
+            </w:pPr>
+            <w:r>
+              <w:rPr>
+                <w:highlight w:val="yellow"/>
+              </w:rPr>
+              <w:t>WrDat_Rdy</w:t>
+            </w:r>
+          </w:p>
+        </w:tc>
+        <w:tc>
+          <w:tcPr>
+            <w:tcW w:w="1131" w:type="dxa"/>
+            <w:vAlign w:val="center"/>
+          </w:tcPr>
+          <w:p>
+            <w:pPr>
+              <w:pStyle w:val="TableContent"/>
+              <w:jc w:val="center"/>
+              <w:rPr>
+                <w:highlight w:val="yellow"/>
+              </w:rPr>
+            </w:pPr>
+            <w:r>
+              <w:rPr>
+                <w:highlight w:val="yellow"/>
+              </w:rPr>
+              <w:t>Output</w:t>
+            </w:r>
+          </w:p>
+        </w:tc>
+        <w:tc>
+          <w:tcPr>
+            <w:tcW w:w="2749" w:type="dxa"/>
+            <w:vAlign w:val="center"/>
+          </w:tcPr>
+          <w:p>
+            <w:pPr>
+              <w:pStyle w:val="TableContent"/>
+              <w:jc w:val="center"/>
+              <w:rPr>
+                <w:highlight w:val="yellow"/>
+              </w:rPr>
+            </w:pPr>
+            <w:r>
+              <w:rPr>
+                <w:highlight w:val="yellow"/>
+              </w:rPr>
+              <w:t>1</w:t>
+            </w:r>
+          </w:p>
+        </w:tc>
+        <w:tc>
+          <w:tcPr>
+            <w:tcW w:w="4781" w:type="dxa"/>
+            <w:vAlign w:val="center"/>
+          </w:tcPr>
+          <w:p>
+            <w:pPr>
+              <w:pStyle w:val="TableContent"/>
+              <w:rPr>
+                <w:highlight w:val="yellow"/>
+              </w:rPr>
+            </w:pPr>
+            <w:r>
+              <w:rPr>
+                <w:highlight w:val="yellow"/>
+              </w:rPr>
+              <w:t>AXI-S handshaking signal</w:t>
+            </w:r>
+          </w:p>
+        </w:tc>
+      </w:tr>
+      <w:tr>
+        <w:trPr>
+          <w:trHeight w:val="369"/>
+        </w:trPr>
+        <w:tc>
+          <w:tcPr>
+            <w:tcW w:w="10383" w:type="dxa"/>
+            <w:gridSpan w:val="4"/>
+            <w:shd w:val="pct5" w:color="auto" w:fill="auto"/>
+            <w:vAlign w:val="center"/>
+          </w:tcPr>
+          <w:p>
+            <w:pPr>
+              <w:pStyle w:val="TableContent"/>
+              <w:rPr>
+                <w:highlight w:val="yellow"/>
+              </w:rPr>
+            </w:pPr>
+            <w:r>
+              <w:rPr>
+                <w:b/>
+                <w:i/>
+                <w:highlight w:val="yellow"/>
+              </w:rPr>
+              <w:t>Read Data</w:t>
+            </w:r>
+          </w:p>
+        </w:tc>
+      </w:tr>
+      <w:tr>
+        <w:trPr>
+          <w:trHeight w:val="369"/>
+        </w:trPr>
+        <w:tc>
+          <w:tcPr>
+            <w:tcW w:w="1722" w:type="dxa"/>
+            <w:shd w:val="pct5" w:color="auto" w:fill="auto"/>
+            <w:vAlign w:val="center"/>
+          </w:tcPr>
+          <w:p>
+            <w:pPr>
+              <w:pStyle w:val="TableContent"/>
+              <w:rPr>
+                <w:highlight w:val="yellow"/>
+              </w:rPr>
+            </w:pPr>
+            <w:r>
+              <w:rPr>
+                <w:highlight w:val="yellow"/>
+              </w:rPr>
+              <w:t>RdDat_Data</w:t>
+            </w:r>
+          </w:p>
+        </w:tc>
+        <w:tc>
+          <w:tcPr>
+            <w:tcW w:w="1131" w:type="dxa"/>
+            <w:vAlign w:val="center"/>
+          </w:tcPr>
+          <w:p>
+            <w:pPr>
+              <w:pStyle w:val="TableContent"/>
+              <w:jc w:val="center"/>
+              <w:rPr>
+                <w:highlight w:val="yellow"/>
+              </w:rPr>
+            </w:pPr>
+            <w:r>
+              <w:rPr>
+                <w:highlight w:val="yellow"/>
+              </w:rPr>
+              <w:t>Output</w:t>
+            </w:r>
+          </w:p>
+        </w:tc>
+        <w:tc>
+          <w:tcPr>
+            <w:tcW w:w="2749" w:type="dxa"/>
+            <w:vAlign w:val="center"/>
+          </w:tcPr>
+          <w:p>
+            <w:pPr>
+              <w:pStyle w:val="TableContent"/>
+              <w:jc w:val="center"/>
+              <w:rPr>
+                <w:highlight w:val="yellow"/>
+              </w:rPr>
+            </w:pPr>
+            <w:r>
+              <w:rPr>
+                <w:i/>
+                <w:highlight w:val="yellow"/>
+              </w:rPr>
+              <w:t>DataWidth_g</w:t>
+            </w:r>
+          </w:p>
+        </w:tc>
+        <w:tc>
+          <w:tcPr>
+            <w:tcW w:w="4781" w:type="dxa"/>
+            <w:vAlign w:val="center"/>
+          </w:tcPr>
+          <w:p>
+            <w:pPr>
+              <w:pStyle w:val="TableContent"/>
+              <w:rPr>
+                <w:highlight w:val="yellow"/>
+              </w:rPr>
+            </w:pPr>
+            <w:r>
+              <w:rPr>
+                <w:highlight w:val="yellow"/>
+              </w:rPr>
+              <w:t>Read data</w:t>
+            </w:r>
+            <w:r>
+              <w:rPr>
+                <w:highlight w:val="yellow"/>
+              </w:rPr>
+              <w:t xml:space="preserve"> (right-aligned)</w:t>
+            </w:r>
+          </w:p>
+        </w:tc>
+      </w:tr>
+      <w:tr>
+        <w:trPr>
+          <w:trHeight w:val="369"/>
+        </w:trPr>
+        <w:tc>
+          <w:tcPr>
+            <w:tcW w:w="1722" w:type="dxa"/>
+            <w:shd w:val="pct5" w:color="auto" w:fill="auto"/>
+            <w:vAlign w:val="center"/>
+          </w:tcPr>
+          <w:p>
+            <w:pPr>
+              <w:pStyle w:val="TableContent"/>
+              <w:rPr>
+                <w:highlight w:val="yellow"/>
+              </w:rPr>
+            </w:pPr>
+            <w:r>
+              <w:rPr>
+                <w:highlight w:val="yellow"/>
+              </w:rPr>
+              <w:t>RdDat_Vld</w:t>
+            </w:r>
+          </w:p>
+        </w:tc>
+        <w:tc>
+          <w:tcPr>
+            <w:tcW w:w="1131" w:type="dxa"/>
+            <w:vAlign w:val="center"/>
+          </w:tcPr>
+          <w:p>
+            <w:pPr>
+              <w:pStyle w:val="TableContent"/>
+              <w:jc w:val="center"/>
+              <w:rPr>
+                <w:highlight w:val="yellow"/>
+              </w:rPr>
+            </w:pPr>
+            <w:r>
+              <w:rPr>
+                <w:highlight w:val="yellow"/>
+              </w:rPr>
+              <w:t>Output</w:t>
+            </w:r>
+          </w:p>
+        </w:tc>
+        <w:tc>
+          <w:tcPr>
+            <w:tcW w:w="2749" w:type="dxa"/>
+            <w:vAlign w:val="center"/>
+          </w:tcPr>
+          <w:p>
+            <w:pPr>
+              <w:pStyle w:val="TableContent"/>
+              <w:jc w:val="center"/>
+              <w:rPr>
+                <w:highlight w:val="yellow"/>
+              </w:rPr>
+            </w:pPr>
+            <w:r>
+              <w:rPr>
+                <w:highlight w:val="yellow"/>
+              </w:rPr>
+              <w:t>1</w:t>
+            </w:r>
+          </w:p>
+        </w:tc>
+        <w:tc>
+          <w:tcPr>
+            <w:tcW w:w="4781" w:type="dxa"/>
+            <w:vAlign w:val="center"/>
+          </w:tcPr>
+          <w:p>
+            <w:pPr>
+              <w:pStyle w:val="TableContent"/>
+              <w:rPr>
+                <w:highlight w:val="yellow"/>
+              </w:rPr>
+            </w:pPr>
+            <w:r>
+              <w:rPr>
+                <w:highlight w:val="yellow"/>
+              </w:rPr>
+              <w:t>AXI-S handshaking signal</w:t>
+            </w:r>
+          </w:p>
+        </w:tc>
+      </w:tr>
+      <w:tr>
+        <w:trPr>
+          <w:trHeight w:val="369"/>
+        </w:trPr>
+        <w:tc>
+          <w:tcPr>
+            <w:tcW w:w="1722" w:type="dxa"/>
+            <w:shd w:val="pct5" w:color="auto" w:fill="auto"/>
+            <w:vAlign w:val="center"/>
+          </w:tcPr>
+          <w:p>
+            <w:pPr>
+              <w:pStyle w:val="TableContent"/>
+              <w:rPr>
+                <w:highlight w:val="yellow"/>
+              </w:rPr>
+            </w:pPr>
+            <w:r>
+              <w:rPr>
+                <w:highlight w:val="yellow"/>
+              </w:rPr>
+              <w:t>RdDat_Rdy</w:t>
+            </w:r>
+          </w:p>
+        </w:tc>
+        <w:tc>
+          <w:tcPr>
+            <w:tcW w:w="1131" w:type="dxa"/>
+            <w:vAlign w:val="center"/>
+          </w:tcPr>
+          <w:p>
+            <w:pPr>
+              <w:pStyle w:val="TableContent"/>
+              <w:jc w:val="center"/>
+              <w:rPr>
+                <w:highlight w:val="yellow"/>
+              </w:rPr>
+            </w:pPr>
+            <w:r>
+              <w:rPr>
+                <w:highlight w:val="yellow"/>
+              </w:rPr>
+              <w:t>Input</w:t>
+            </w:r>
+          </w:p>
+        </w:tc>
+        <w:tc>
+          <w:tcPr>
+            <w:tcW w:w="2749" w:type="dxa"/>
+            <w:vAlign w:val="center"/>
+          </w:tcPr>
+          <w:p>
+            <w:pPr>
+              <w:pStyle w:val="TableContent"/>
+              <w:jc w:val="center"/>
+              <w:rPr>
+                <w:highlight w:val="yellow"/>
+              </w:rPr>
+            </w:pPr>
+            <w:r>
+              <w:rPr>
+                <w:highlight w:val="yellow"/>
+              </w:rPr>
+              <w:t>1</w:t>
+            </w:r>
+          </w:p>
+        </w:tc>
+        <w:tc>
+          <w:tcPr>
+            <w:tcW w:w="4781" w:type="dxa"/>
+            <w:vAlign w:val="center"/>
+          </w:tcPr>
+          <w:p>
+            <w:pPr>
+              <w:pStyle w:val="TableContent"/>
+              <w:rPr>
+                <w:highlight w:val="yellow"/>
+              </w:rPr>
+            </w:pPr>
+            <w:r>
+              <w:rPr>
+                <w:highlight w:val="yellow"/>
+              </w:rPr>
+              <w:t>AXI-S handshaking signal</w:t>
+            </w:r>
+          </w:p>
+        </w:tc>
+      </w:tr>
+      <w:tr>
+        <w:trPr>
+          <w:trHeight w:val="369"/>
+        </w:trPr>
+        <w:tc>
+          <w:tcPr>
+            <w:tcW w:w="10383" w:type="dxa"/>
+            <w:gridSpan w:val="4"/>
+            <w:shd w:val="pct5" w:color="auto" w:fill="auto"/>
+            <w:vAlign w:val="center"/>
+          </w:tcPr>
+          <w:p>
+            <w:pPr>
+              <w:pStyle w:val="TableContent"/>
+              <w:rPr>
+                <w:highlight w:val="yellow"/>
+              </w:rPr>
+            </w:pPr>
+            <w:r>
+              <w:rPr>
+                <w:b/>
+                <w:i/>
+                <w:highlight w:val="yellow"/>
+              </w:rPr>
+              <w:t>Response</w:t>
+            </w:r>
+          </w:p>
+        </w:tc>
+      </w:tr>
+      <w:tr>
+        <w:trPr>
+          <w:trHeight w:val="369"/>
+        </w:trPr>
+        <w:tc>
+          <w:tcPr>
+            <w:tcW w:w="1722" w:type="dxa"/>
+            <w:shd w:val="pct5" w:color="auto" w:fill="auto"/>
+            <w:vAlign w:val="center"/>
+          </w:tcPr>
+          <w:p>
+            <w:pPr>
+              <w:pStyle w:val="TableContent"/>
+              <w:rPr>
+                <w:highlight w:val="yellow"/>
+              </w:rPr>
+            </w:pPr>
+            <w:r>
+              <w:rPr>
+                <w:highlight w:val="yellow"/>
+              </w:rPr>
+              <w:t>Wr_Done</w:t>
+            </w:r>
+          </w:p>
+        </w:tc>
+        <w:tc>
+          <w:tcPr>
+            <w:tcW w:w="1131" w:type="dxa"/>
+            <w:vAlign w:val="center"/>
+          </w:tcPr>
+          <w:p>
+            <w:pPr>
+              <w:pStyle w:val="TableContent"/>
+              <w:jc w:val="center"/>
+              <w:rPr>
+                <w:highlight w:val="yellow"/>
+              </w:rPr>
+            </w:pPr>
+            <w:r>
+              <w:rPr>
+                <w:highlight w:val="yellow"/>
+              </w:rPr>
+              <w:t>Output</w:t>
+            </w:r>
+          </w:p>
+        </w:tc>
+        <w:tc>
+          <w:tcPr>
+            <w:tcW w:w="2749" w:type="dxa"/>
+            <w:vAlign w:val="center"/>
+          </w:tcPr>
+          <w:p>
+            <w:pPr>
+              <w:pStyle w:val="TableContent"/>
+              <w:jc w:val="center"/>
+              <w:rPr>
+                <w:highlight w:val="yellow"/>
+              </w:rPr>
+            </w:pPr>
+            <w:r>
+              <w:rPr>
+                <w:highlight w:val="yellow"/>
+              </w:rPr>
+              <w:t>1</w:t>
+            </w:r>
+          </w:p>
+        </w:tc>
+        <w:tc>
+          <w:tcPr>
+            <w:tcW w:w="4781" w:type="dxa"/>
+            <w:vAlign w:val="center"/>
+          </w:tcPr>
+          <w:p>
+            <w:pPr>
+              <w:pStyle w:val="TableContent"/>
+              <w:rPr>
+                <w:highlight w:val="yellow"/>
+              </w:rPr>
+            </w:pPr>
+            <w:r>
+              <w:rPr>
+                <w:highlight w:val="yellow"/>
+              </w:rPr>
+              <w:t>Write command was completed successfully</w:t>
+            </w:r>
+          </w:p>
+        </w:tc>
+      </w:tr>
+      <w:tr>
+        <w:trPr>
+          <w:trHeight w:val="369"/>
+        </w:trPr>
+        <w:tc>
+          <w:tcPr>
+            <w:tcW w:w="1722" w:type="dxa"/>
+            <w:shd w:val="pct5" w:color="auto" w:fill="auto"/>
+            <w:vAlign w:val="center"/>
+          </w:tcPr>
+          <w:p>
+            <w:pPr>
+              <w:pStyle w:val="TableContent"/>
+              <w:rPr>
+                <w:highlight w:val="yellow"/>
+              </w:rPr>
+            </w:pPr>
+            <w:r>
+              <w:rPr>
+                <w:highlight w:val="yellow"/>
+              </w:rPr>
+              <w:t>Wr_Error</w:t>
+            </w:r>
+          </w:p>
+        </w:tc>
+        <w:tc>
+          <w:tcPr>
+            <w:tcW w:w="1131" w:type="dxa"/>
+            <w:vAlign w:val="center"/>
+          </w:tcPr>
+          <w:p>
+            <w:pPr>
+              <w:pStyle w:val="TableContent"/>
+              <w:jc w:val="center"/>
+              <w:rPr>
+                <w:highlight w:val="yellow"/>
+              </w:rPr>
+            </w:pPr>
+            <w:r>
+              <w:rPr>
+                <w:highlight w:val="yellow"/>
+              </w:rPr>
+              <w:t xml:space="preserve">Output </w:t>
+            </w:r>
+          </w:p>
+        </w:tc>
+        <w:tc>
+          <w:tcPr>
+            <w:tcW w:w="2749" w:type="dxa"/>
+            <w:vAlign w:val="center"/>
+          </w:tcPr>
+          <w:p>
+            <w:pPr>
+              <w:pStyle w:val="TableContent"/>
+              <w:jc w:val="center"/>
+              <w:rPr>
+                <w:highlight w:val="yellow"/>
+              </w:rPr>
+            </w:pPr>
+            <w:r>
+              <w:rPr>
+                <w:highlight w:val="yellow"/>
+              </w:rPr>
+              <w:t>1</w:t>
+            </w:r>
+          </w:p>
+        </w:tc>
+        <w:tc>
+          <w:tcPr>
+            <w:tcW w:w="4781" w:type="dxa"/>
+            <w:vAlign w:val="center"/>
+          </w:tcPr>
+          <w:p>
+            <w:pPr>
+              <w:pStyle w:val="TableContent"/>
+              <w:rPr>
+                <w:highlight w:val="yellow"/>
+              </w:rPr>
+            </w:pPr>
+            <w:r>
+              <w:rPr>
+                <w:highlight w:val="yellow"/>
+              </w:rPr>
+              <w:t>Write command was completed but at least one transaction failed (AXI response from slave indicated an error)</w:t>
+            </w:r>
+          </w:p>
+        </w:tc>
+      </w:tr>
+      <w:tr>
+        <w:trPr>
+          <w:trHeight w:val="369"/>
+        </w:trPr>
+        <w:tc>
+          <w:tcPr>
+            <w:tcW w:w="1722" w:type="dxa"/>
+            <w:shd w:val="pct5" w:color="auto" w:fill="auto"/>
+            <w:vAlign w:val="center"/>
+          </w:tcPr>
+          <w:p>
+            <w:pPr>
+              <w:pStyle w:val="TableContent"/>
+              <w:rPr>
+                <w:highlight w:val="yellow"/>
+              </w:rPr>
+            </w:pPr>
+            <w:r>
+              <w:rPr>
+                <w:highlight w:val="yellow"/>
+              </w:rPr>
+              <w:t>Rd_Done</w:t>
+            </w:r>
+          </w:p>
+        </w:tc>
+        <w:tc>
+          <w:tcPr>
+            <w:tcW w:w="1131" w:type="dxa"/>
+            <w:vAlign w:val="center"/>
+          </w:tcPr>
+          <w:p>
+            <w:pPr>
+              <w:pStyle w:val="TableContent"/>
+              <w:jc w:val="center"/>
+              <w:rPr>
+                <w:highlight w:val="yellow"/>
+              </w:rPr>
+            </w:pPr>
+            <w:r>
+              <w:rPr>
+                <w:highlight w:val="yellow"/>
+              </w:rPr>
+              <w:t>Output</w:t>
+            </w:r>
+          </w:p>
+        </w:tc>
+        <w:tc>
+          <w:tcPr>
+            <w:tcW w:w="2749" w:type="dxa"/>
+            <w:vAlign w:val="center"/>
+          </w:tcPr>
+          <w:p>
+            <w:pPr>
+              <w:pStyle w:val="TableContent"/>
+              <w:jc w:val="center"/>
+              <w:rPr>
+                <w:highlight w:val="yellow"/>
+              </w:rPr>
+            </w:pPr>
+            <w:r>
+              <w:rPr>
+                <w:highlight w:val="yellow"/>
+              </w:rPr>
+              <w:t>1</w:t>
+            </w:r>
+          </w:p>
+        </w:tc>
+        <w:tc>
+          <w:tcPr>
+            <w:tcW w:w="4781" w:type="dxa"/>
+            <w:vAlign w:val="center"/>
+          </w:tcPr>
+          <w:p>
+            <w:pPr>
+              <w:pStyle w:val="TableContent"/>
+              <w:rPr>
+                <w:highlight w:val="yellow"/>
+              </w:rPr>
+            </w:pPr>
+            <w:r>
+              <w:rPr>
+                <w:highlight w:val="yellow"/>
+              </w:rPr>
+              <w:t>Read command was completed successfully</w:t>
+            </w:r>
+          </w:p>
+        </w:tc>
+      </w:tr>
+      <w:tr>
+        <w:trPr>
+          <w:trHeight w:val="369"/>
+        </w:trPr>
+        <w:tc>
+          <w:tcPr>
+            <w:tcW w:w="1722" w:type="dxa"/>
+            <w:shd w:val="pct5" w:color="auto" w:fill="auto"/>
+            <w:vAlign w:val="center"/>
+          </w:tcPr>
+          <w:p>
+            <w:pPr>
+              <w:pStyle w:val="TableContent"/>
+              <w:rPr>
+                <w:highlight w:val="yellow"/>
+              </w:rPr>
+            </w:pPr>
+            <w:r>
+              <w:rPr>
+                <w:highlight w:val="yellow"/>
+              </w:rPr>
+              <w:t>Rd_Error</w:t>
+            </w:r>
+          </w:p>
+        </w:tc>
+        <w:tc>
+          <w:tcPr>
+            <w:tcW w:w="1131" w:type="dxa"/>
+            <w:vAlign w:val="center"/>
+          </w:tcPr>
+          <w:p>
+            <w:pPr>
+              <w:pStyle w:val="TableContent"/>
+              <w:jc w:val="center"/>
+              <w:rPr>
+                <w:highlight w:val="yellow"/>
+              </w:rPr>
+            </w:pPr>
+            <w:r>
+              <w:rPr>
+                <w:highlight w:val="yellow"/>
+              </w:rPr>
+              <w:t xml:space="preserve">Output </w:t>
+            </w:r>
+          </w:p>
+        </w:tc>
+        <w:tc>
+          <w:tcPr>
+            <w:tcW w:w="2749" w:type="dxa"/>
+            <w:vAlign w:val="center"/>
+          </w:tcPr>
+          <w:p>
+            <w:pPr>
+              <w:pStyle w:val="TableContent"/>
+              <w:jc w:val="center"/>
+              <w:rPr>
+                <w:highlight w:val="yellow"/>
+              </w:rPr>
+            </w:pPr>
+            <w:r>
+              <w:rPr>
+                <w:highlight w:val="yellow"/>
+              </w:rPr>
+              <w:t>1</w:t>
+            </w:r>
+          </w:p>
+        </w:tc>
+        <w:tc>
+          <w:tcPr>
+            <w:tcW w:w="4781" w:type="dxa"/>
+            <w:vAlign w:val="center"/>
+          </w:tcPr>
+          <w:p>
+            <w:pPr>
+              <w:pStyle w:val="TableContent"/>
+              <w:rPr>
+                <w:highlight w:val="yellow"/>
+              </w:rPr>
+            </w:pPr>
+            <w:r>
+              <w:rPr>
+                <w:highlight w:val="yellow"/>
+              </w:rPr>
+              <w:t>Read command was completed but at least one transaction failed (AXI response from slave indicated an error)</w:t>
+            </w:r>
+          </w:p>
+        </w:tc>
+      </w:tr>
+      <w:tr>
+        <w:trPr>
+          <w:trHeight w:val="369"/>
+        </w:trPr>
+        <w:tc>
+          <w:tcPr>
+            <w:tcW w:w="10383" w:type="dxa"/>
+            <w:gridSpan w:val="4"/>
+            <w:shd w:val="pct5" w:color="auto" w:fill="auto"/>
+            <w:vAlign w:val="center"/>
+          </w:tcPr>
+          <w:p>
+            <w:pPr>
+              <w:pStyle w:val="TableContent"/>
+              <w:rPr>
+                <w:highlight w:val="yellow"/>
+              </w:rPr>
+            </w:pPr>
+            <w:r>
+              <w:rPr>
+                <w:b/>
+                <w:i/>
+                <w:highlight w:val="yellow"/>
+              </w:rPr>
+              <w:t>AXI Master Interface</w:t>
+            </w:r>
+          </w:p>
+        </w:tc>
+      </w:tr>
+      <w:tr>
+        <w:trPr>
+          <w:trHeight w:val="369"/>
+        </w:trPr>
+        <w:tc>
+          <w:tcPr>
+            <w:tcW w:w="1722" w:type="dxa"/>
+            <w:shd w:val="pct5" w:color="auto" w:fill="auto"/>
+            <w:vAlign w:val="center"/>
+          </w:tcPr>
+          <w:p>
+            <w:pPr>
+              <w:pStyle w:val="TableContent"/>
+              <w:rPr>
+                <w:highlight w:val="yellow"/>
+              </w:rPr>
+            </w:pPr>
+            <w:r>
+              <w:rPr>
+                <w:highlight w:val="yellow"/>
+              </w:rPr>
+              <w:t>M_Axi_*</w:t>
+            </w:r>
+          </w:p>
+        </w:tc>
+        <w:tc>
+          <w:tcPr>
+            <w:tcW w:w="1131" w:type="dxa"/>
+            <w:vAlign w:val="center"/>
+          </w:tcPr>
+          <w:p>
+            <w:pPr>
+              <w:pStyle w:val="TableContent"/>
+              <w:jc w:val="center"/>
+              <w:rPr>
+                <w:highlight w:val="yellow"/>
+              </w:rPr>
+            </w:pPr>
+            <w:r>
+              <w:rPr>
+                <w:highlight w:val="yellow"/>
+              </w:rPr>
+              <w:t>*</w:t>
+            </w:r>
+          </w:p>
+        </w:tc>
+        <w:tc>
+          <w:tcPr>
+            <w:tcW w:w="2749" w:type="dxa"/>
+            <w:vAlign w:val="center"/>
+          </w:tcPr>
+          <w:p>
+            <w:pPr>
+              <w:pStyle w:val="TableContent"/>
+              <w:jc w:val="center"/>
+              <w:rPr>
+                <w:highlight w:val="yellow"/>
+              </w:rPr>
+            </w:pPr>
+            <w:r>
+              <w:rPr>
+                <w:highlight w:val="yellow"/>
+              </w:rPr>
+              <w:t>*</w:t>
+            </w:r>
+          </w:p>
+        </w:tc>
+        <w:tc>
+          <w:tcPr>
+            <w:tcW w:w="4781" w:type="dxa"/>
+            <w:vAlign w:val="center"/>
+          </w:tcPr>
+          <w:p>
+            <w:pPr>
+              <w:pStyle w:val="TableContent"/>
+            </w:pPr>
+            <w:r>
+              <w:rPr>
+                <w:highlight w:val="yellow"/>
+              </w:rPr>
+              <w:t>AXI signals, see AXI specification</w:t>
+            </w:r>
+          </w:p>
+        </w:tc>
+      </w:tr>
+    </w:tbl>
+    <w:p>
+      <w:pPr>
         <w:jc w:val="center"/>
         <w:rPr>
           <w:lang w:val="en-US"/>
@@ -41294,7 +46443,7 @@
           <w:lang w:val="en-US"/>
         </w:rPr>
       </w:pPr>
-      <w:bookmarkStart w:id="81" w:name="_Toc9319419"/>
+      <w:bookmarkStart w:id="88" w:name="_Toc10621583"/>
       <w:r>
         <w:rPr>
           <w:lang w:val="en-US"/>
@@ -41302,7 +46451,7 @@
         <w:lastRenderedPageBreak/>
         <w:t>Miscellaneous</w:t>
       </w:r>
-      <w:bookmarkEnd w:id="81"/>
+      <w:bookmarkEnd w:id="88"/>
     </w:p>
     <w:p>
       <w:pPr>
@@ -41311,14 +46460,14 @@
           <w:lang w:val="en-US"/>
         </w:rPr>
       </w:pPr>
-      <w:bookmarkStart w:id="82" w:name="_Toc9319420"/>
+      <w:bookmarkStart w:id="89" w:name="_Toc10621584"/>
       <w:r>
         <w:rPr>
           <w:lang w:val="en-US"/>
         </w:rPr>
         <w:t>psi_common_delay</w:t>
       </w:r>
-      <w:bookmarkEnd w:id="82"/>
+      <w:bookmarkEnd w:id="89"/>
     </w:p>
     <w:p>
       <w:pPr>
@@ -42601,9 +47750,9 @@
           <w:lang w:val="en-US"/>
         </w:rPr>
       </w:pPr>
-      <w:bookmarkStart w:id="83" w:name="_Ref516133468"/>
-      <w:bookmarkStart w:id="84" w:name="_Ref516133475"/>
-      <w:bookmarkStart w:id="85" w:name="_Toc9319421"/>
+      <w:bookmarkStart w:id="90" w:name="_Ref516133468"/>
+      <w:bookmarkStart w:id="91" w:name="_Ref516133475"/>
+      <w:bookmarkStart w:id="92" w:name="_Toc10621585"/>
       <w:r>
         <w:rPr>
           <w:lang w:val="en-US"/>
@@ -42611,9 +47760,9 @@
         <w:lastRenderedPageBreak/>
         <w:t>psi_common_pl_stage</w:t>
       </w:r>
-      <w:bookmarkEnd w:id="83"/>
-      <w:bookmarkEnd w:id="84"/>
-      <w:bookmarkEnd w:id="85"/>
+      <w:bookmarkEnd w:id="90"/>
+      <w:bookmarkEnd w:id="91"/>
+      <w:bookmarkEnd w:id="92"/>
     </w:p>
     <w:p>
       <w:pPr>
@@ -43643,7 +48792,7 @@
           <w:lang w:val="en-US"/>
         </w:rPr>
       </w:pPr>
-      <w:bookmarkStart w:id="86" w:name="_Toc9319422"/>
+      <w:bookmarkStart w:id="93" w:name="_Toc10621586"/>
       <w:r>
         <w:rPr>
           <w:lang w:val="en-US"/>
@@ -43651,7 +48800,7 @@
         <w:lastRenderedPageBreak/>
         <w:t>psi_common_multi_pl_stage</w:t>
       </w:r>
-      <w:bookmarkEnd w:id="86"/>
+      <w:bookmarkEnd w:id="93"/>
     </w:p>
     <w:p>
       <w:pPr>
@@ -44697,6 +49846,7 @@
         </w:rPr>
       </w:pPr>
     </w:p>
+    <w:bookmarkEnd w:id="0"/>
     <w:p>
       <w:pPr>
         <w:rPr>
@@ -44705,8 +49855,8 @@
       </w:pPr>
     </w:p>
     <w:sectPr>
-      <w:headerReference w:type="default" r:id="rId38"/>
-      <w:footerReference w:type="default" r:id="rId39"/>
+      <w:headerReference w:type="default" r:id="rId41"/>
+      <w:footerReference w:type="default" r:id="rId42"/>
       <w:pgSz w:w="11907" w:h="16840" w:code="9"/>
       <w:pgMar w:top="1701" w:right="851" w:bottom="1134" w:left="851" w:header="794" w:footer="737" w:gutter="0"/>
       <w:paperSrc w:first="15" w:other="15"/>
@@ -44761,7 +49911,7 @@
       <mc:AlternateContent>
         <mc:Choice Requires="wps">
           <w:drawing>
-            <wp:anchor distT="0" distB="0" distL="114300" distR="114300" simplePos="0" relativeHeight="251657216" behindDoc="0" locked="0" layoutInCell="0" allowOverlap="1" wp14:anchorId="287E0E2B" wp14:editId="06F249F0">
+            <wp:anchor distT="0" distB="0" distL="114300" distR="114300" simplePos="0" relativeHeight="251658240" behindDoc="0" locked="0" layoutInCell="0" allowOverlap="1" wp14:anchorId="287E0E2B" wp14:editId="2B2EAF2F">
               <wp:simplePos x="0" y="0"/>
               <wp:positionH relativeFrom="page">
                 <wp:posOffset>540385</wp:posOffset>
@@ -44832,7 +49982,7 @@
         </mc:Choice>
         <mc:Fallback>
           <w:pict>
-            <v:line w14:anchorId="20AED47D" id="Line 2" o:spid="_x0000_s1026" style="position:absolute;z-index:251657216;visibility:visible;mso-wrap-style:square;mso-width-percent:0;mso-height-percent:0;mso-wrap-distance-left:9pt;mso-wrap-distance-top:0;mso-wrap-distance-right:9pt;mso-wrap-distance-bottom:0;mso-position-horizontal:absolute;mso-position-horizontal-relative:page;mso-position-vertical:absolute;mso-position-vertical-relative:page;mso-width-percent:0;mso-height-percent:0;mso-width-relative:page;mso-height-relative:page" from="42.55pt,802.3pt" to="552.75pt,802.35pt" o:gfxdata="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" o:allowincell="f" strokecolor="blue" strokeweight="1.5pt">
+            <v:line w14:anchorId="3B588740" id="Line 2" o:spid="_x0000_s1026" style="position:absolute;z-index:251658240;visibility:visible;mso-wrap-style:square;mso-width-percent:0;mso-height-percent:0;mso-wrap-distance-left:9pt;mso-wrap-distance-top:0;mso-wrap-distance-right:9pt;mso-wrap-distance-bottom:0;mso-position-horizontal:absolute;mso-position-horizontal-relative:page;mso-position-vertical:absolute;mso-position-vertical-relative:page;mso-width-percent:0;mso-height-percent:0;mso-width-relative:page;mso-height-relative:page" from="42.55pt,802.3pt" to="552.75pt,802.35pt" o:gfxdata="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" o:allowincell="f" strokecolor="blue" strokeweight="1.5pt">
               <v:stroke startarrowwidth="narrow" startarrowlength="short" endarrowwidth="narrow" endarrowlength="short"/>
               <w10:wrap anchorx="page" anchory="page"/>
             </v:line>
@@ -44920,7 +50070,7 @@
         <w:noProof/>
         <w:sz w:val="16"/>
       </w:rPr>
-      <w:t>04.06.2019</w:t>
+      <w:t>05.06.2019</w:t>
     </w:r>
     <w:r>
       <w:rPr>
@@ -44974,7 +50124,7 @@
         <w:sz w:val="16"/>
         <w:szCs w:val="16"/>
       </w:rPr>
-      <w:t>34</w:t>
+      <w:t>58</w:t>
     </w:r>
     <w:r>
       <w:rPr>
@@ -45030,7 +50180,7 @@
       <mc:AlternateContent>
         <mc:Choice Requires="wps">
           <w:drawing>
-            <wp:anchor distT="0" distB="0" distL="114300" distR="114300" simplePos="0" relativeHeight="251659264" behindDoc="0" locked="0" layoutInCell="0" allowOverlap="1" wp14:anchorId="4F394803" wp14:editId="638C72AE">
+            <wp:anchor distT="0" distB="0" distL="114300" distR="114300" simplePos="0" relativeHeight="251657216" behindDoc="0" locked="0" layoutInCell="0" allowOverlap="1" wp14:anchorId="4F394803" wp14:editId="7533264B">
               <wp:simplePos x="0" y="0"/>
               <wp:positionH relativeFrom="margin">
                 <wp:posOffset>4068445</wp:posOffset>
@@ -45101,7 +50251,7 @@
         </mc:Choice>
         <mc:Fallback>
           <w:pict>
-            <v:line w14:anchorId="2C7939F2" id="Line 1" o:spid="_x0000_s1026" style="position:absolute;z-index:251659264;visibility:visible;mso-wrap-style:square;mso-width-percent:0;mso-height-percent:0;mso-wrap-distance-left:9pt;mso-wrap-distance-top:0;mso-wrap-distance-right:9pt;mso-wrap-distance-bottom:0;mso-position-horizontal:absolute;mso-position-horizontal-relative:margin;mso-position-vertical:absolute;mso-position-vertical-relative:page;mso-width-percent:0;mso-height-percent:0;mso-width-relative:page;mso-height-relative:page" from="320.35pt,59.55pt" to="507.45pt,59.6pt" o:gfxdata="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" o:allowincell="f" strokecolor="blue" strokeweight="2pt">
+            <v:line w14:anchorId="6F1B1ED6" id="Line 1" o:spid="_x0000_s1026" style="position:absolute;z-index:251657216;visibility:visible;mso-wrap-style:square;mso-width-percent:0;mso-height-percent:0;mso-wrap-distance-left:9pt;mso-wrap-distance-top:0;mso-wrap-distance-right:9pt;mso-wrap-distance-bottom:0;mso-position-horizontal:absolute;mso-position-horizontal-relative:margin;mso-position-vertical:absolute;mso-position-vertical-relative:page;mso-width-percent:0;mso-height-percent:0;mso-width-relative:page;mso-height-relative:page" from="320.35pt,59.55pt" to="507.45pt,59.6pt" o:gfxdata="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" o:allowincell="f" strokecolor="blue" strokeweight="2pt">
               <v:stroke startarrowwidth="narrow" startarrowlength="short" endarrowwidth="narrow" endarrowlength="short"/>
               <w10:wrap anchorx="margin" anchory="page"/>
             </v:line>
@@ -45115,7 +50265,7 @@
         <w:lang w:val="en-US"/>
       </w:rPr>
       <w:drawing>
-        <wp:inline distT="0" distB="0" distL="0" distR="0" wp14:anchorId="1E186404" wp14:editId="28C1A906">
+        <wp:inline distT="0" distB="0" distL="0" distR="0" wp14:anchorId="1E186404" wp14:editId="4650F75E">
           <wp:extent cx="3949065" cy="330835"/>
           <wp:effectExtent l="0" t="0" r="0" b="0"/>
           <wp:docPr id="2" name="Bild 2"/>
@@ -45170,6 +50320,118 @@
 <file path=word/numbering.xml><?xml version="1.0" encoding="utf-8"?>
 <w:numbering xmlns:wpc="http://schemas.microsoft.com/office/word/2010/wordprocessingCanvas" xmlns:cx="http://schemas.microsoft.com/office/drawing/2014/chartex" xmlns:cx1="http://schemas.microsoft.com/office/drawing/2015/9/8/chartex" xmlns:mc="http://schemas.openxmlformats.org/markup-compatibility/2006" xmlns:o="urn:schemas-microsoft-com:office:office" xmlns:r="http://schemas.openxmlformats.org/officeDocument/2006/relationships" xmlns:m="http://schemas.openxmlformats.org/officeDocument/2006/math" xmlns:v="urn:schemas-microsoft-com:vml" xmlns:wp14="http://schemas.microsoft.com/office/word/2010/wordprocessingDrawing" xmlns:wp="http://schemas.openxmlformats.org/drawingml/2006/wordprocessingDrawing" xmlns:w10="urn:schemas-microsoft-com:office:word" xmlns:w="http://schemas.openxmlformats.org/wordprocessingml/2006/main" xmlns:w14="http://schemas.microsoft.com/office/word/2010/wordml" xmlns:w15="http://schemas.microsoft.com/office/word/2012/wordml" xmlns:w16se="http://schemas.microsoft.com/office/word/2015/wordml/symex" xmlns:wpg="http://schemas.microsoft.com/office/word/2010/wordprocessingGroup" xmlns:wpi="http://schemas.microsoft.com/office/word/2010/wordprocessingInk" xmlns:wne="http://schemas.microsoft.com/office/word/2006/wordml" xmlns:wps="http://schemas.microsoft.com/office/word/2010/wordprocessingShape" mc:Ignorable="w14 w15 w16se wp14">
   <w:abstractNum w:abstractNumId="0" w15:restartNumberingAfterBreak="0">
+    <w:nsid w:val="049E443B"/>
+    <w:multiLevelType w:val="hybridMultilevel"/>
+    <w:tmpl w:val="FC0E43C4"/>
+    <w:lvl w:ilvl="0" w:tplc="A60CB700">
+      <w:numFmt w:val="bullet"/>
+      <w:lvlText w:val="-"/>
+      <w:lvlJc w:val="left"/>
+      <w:pPr>
+        <w:ind w:left="720" w:hanging="360"/>
+      </w:pPr>
+      <w:rPr>
+        <w:rFonts w:ascii="Arial" w:eastAsia="Times New Roman" w:hAnsi="Arial" w:cs="Arial" w:hint="default"/>
+      </w:rPr>
+    </w:lvl>
+    <w:lvl w:ilvl="1" w:tplc="04090003" w:tentative="1">
+      <w:start w:val="1"/>
+      <w:numFmt w:val="bullet"/>
+      <w:lvlText w:val="o"/>
+      <w:lvlJc w:val="left"/>
+      <w:pPr>
+        <w:ind w:left="1440" w:hanging="360"/>
+      </w:pPr>
+      <w:rPr>
+        <w:rFonts w:ascii="Courier New" w:hAnsi="Courier New" w:cs="Courier New" w:hint="default"/>
+      </w:rPr>
+    </w:lvl>
+    <w:lvl w:ilvl="2" w:tplc="04090005" w:tentative="1">
+      <w:start w:val="1"/>
+      <w:numFmt w:val="bullet"/>
+      <w:lvlText w:val=""/>
+      <w:lvlJc w:val="left"/>
+      <w:pPr>
+        <w:ind w:left="2160" w:hanging="360"/>
+      </w:pPr>
+      <w:rPr>
+        <w:rFonts w:ascii="Wingdings" w:hAnsi="Wingdings" w:hint="default"/>
+      </w:rPr>
+    </w:lvl>
+    <w:lvl w:ilvl="3" w:tplc="04090001" w:tentative="1">
+      <w:start w:val="1"/>
+      <w:numFmt w:val="bullet"/>
+      <w:lvlText w:val=""/>
+      <w:lvlJc w:val="left"/>
+      <w:pPr>
+        <w:ind w:left="2880" w:hanging="360"/>
+      </w:pPr>
+      <w:rPr>
+        <w:rFonts w:ascii="Symbol" w:hAnsi="Symbol" w:hint="default"/>
+      </w:rPr>
+    </w:lvl>
+    <w:lvl w:ilvl="4" w:tplc="04090003" w:tentative="1">
+      <w:start w:val="1"/>
+      <w:numFmt w:val="bullet"/>
+      <w:lvlText w:val="o"/>
+      <w:lvlJc w:val="left"/>
+      <w:pPr>
+        <w:ind w:left="3600" w:hanging="360"/>
+      </w:pPr>
+      <w:rPr>
+        <w:rFonts w:ascii="Courier New" w:hAnsi="Courier New" w:cs="Courier New" w:hint="default"/>
+      </w:rPr>
+    </w:lvl>
+    <w:lvl w:ilvl="5" w:tplc="04090005" w:tentative="1">
+      <w:start w:val="1"/>
+      <w:numFmt w:val="bullet"/>
+      <w:lvlText w:val=""/>
+      <w:lvlJc w:val="left"/>
+      <w:pPr>
+        <w:ind w:left="4320" w:hanging="360"/>
+      </w:pPr>
+      <w:rPr>
+        <w:rFonts w:ascii="Wingdings" w:hAnsi="Wingdings" w:hint="default"/>
+      </w:rPr>
+    </w:lvl>
+    <w:lvl w:ilvl="6" w:tplc="04090001" w:tentative="1">
+      <w:start w:val="1"/>
+      <w:numFmt w:val="bullet"/>
+      <w:lvlText w:val=""/>
+      <w:lvlJc w:val="left"/>
+      <w:pPr>
+        <w:ind w:left="5040" w:hanging="360"/>
+      </w:pPr>
+      <w:rPr>
+        <w:rFonts w:ascii="Symbol" w:hAnsi="Symbol" w:hint="default"/>
+      </w:rPr>
+    </w:lvl>
+    <w:lvl w:ilvl="7" w:tplc="04090003" w:tentative="1">
+      <w:start w:val="1"/>
+      <w:numFmt w:val="bullet"/>
+      <w:lvlText w:val="o"/>
+      <w:lvlJc w:val="left"/>
+      <w:pPr>
+        <w:ind w:left="5760" w:hanging="360"/>
+      </w:pPr>
+      <w:rPr>
+        <w:rFonts w:ascii="Courier New" w:hAnsi="Courier New" w:cs="Courier New" w:hint="default"/>
+      </w:rPr>
+    </w:lvl>
+    <w:lvl w:ilvl="8" w:tplc="04090005" w:tentative="1">
+      <w:start w:val="1"/>
+      <w:numFmt w:val="bullet"/>
+      <w:lvlText w:val=""/>
+      <w:lvlJc w:val="left"/>
+      <w:pPr>
+        <w:ind w:left="6480" w:hanging="360"/>
+      </w:pPr>
+      <w:rPr>
+        <w:rFonts w:ascii="Wingdings" w:hAnsi="Wingdings" w:hint="default"/>
+      </w:rPr>
+    </w:lvl>
+  </w:abstractNum>
+  <w:abstractNum w:abstractNumId="1" w15:restartNumberingAfterBreak="0">
     <w:nsid w:val="125F0023"/>
     <w:multiLevelType w:val="hybridMultilevel"/>
     <w:tmpl w:val="B8A2D234"/>
@@ -45282,7 +50544,7 @@
       </w:rPr>
     </w:lvl>
   </w:abstractNum>
-  <w:abstractNum w:abstractNumId="1" w15:restartNumberingAfterBreak="0">
+  <w:abstractNum w:abstractNumId="2" w15:restartNumberingAfterBreak="0">
     <w:nsid w:val="17D6212A"/>
     <w:multiLevelType w:val="hybridMultilevel"/>
     <w:tmpl w:val="184C8652"/>
@@ -45422,7 +50684,7 @@
       </w:rPr>
     </w:lvl>
   </w:abstractNum>
-  <w:abstractNum w:abstractNumId="2" w15:restartNumberingAfterBreak="0">
+  <w:abstractNum w:abstractNumId="3" w15:restartNumberingAfterBreak="0">
     <w:nsid w:val="1B6D5B78"/>
     <w:multiLevelType w:val="hybridMultilevel"/>
     <w:tmpl w:val="A328ACA6"/>
@@ -45535,7 +50797,7 @@
       </w:rPr>
     </w:lvl>
   </w:abstractNum>
-  <w:abstractNum w:abstractNumId="3" w15:restartNumberingAfterBreak="0">
+  <w:abstractNum w:abstractNumId="4" w15:restartNumberingAfterBreak="0">
     <w:nsid w:val="23CD3089"/>
     <w:multiLevelType w:val="hybridMultilevel"/>
     <w:tmpl w:val="7254803C"/>
@@ -45648,7 +50910,7 @@
       </w:rPr>
     </w:lvl>
   </w:abstractNum>
-  <w:abstractNum w:abstractNumId="4" w15:restartNumberingAfterBreak="0">
+  <w:abstractNum w:abstractNumId="5" w15:restartNumberingAfterBreak="0">
     <w:nsid w:val="253353A7"/>
     <w:multiLevelType w:val="hybridMultilevel"/>
     <w:tmpl w:val="F9A2430A"/>
@@ -45761,7 +51023,7 @@
       </w:rPr>
     </w:lvl>
   </w:abstractNum>
-  <w:abstractNum w:abstractNumId="5" w15:restartNumberingAfterBreak="0">
+  <w:abstractNum w:abstractNumId="6" w15:restartNumberingAfterBreak="0">
     <w:nsid w:val="29665E6F"/>
     <w:multiLevelType w:val="hybridMultilevel"/>
     <w:tmpl w:val="7C648AB8"/>
@@ -45900,7 +51162,7 @@
       </w:rPr>
     </w:lvl>
   </w:abstractNum>
-  <w:abstractNum w:abstractNumId="6" w15:restartNumberingAfterBreak="0">
+  <w:abstractNum w:abstractNumId="7" w15:restartNumberingAfterBreak="0">
     <w:nsid w:val="2F6206EC"/>
     <w:multiLevelType w:val="hybridMultilevel"/>
     <w:tmpl w:val="B1022C98"/>
@@ -45989,7 +51251,7 @@
       </w:pPr>
     </w:lvl>
   </w:abstractNum>
-  <w:abstractNum w:abstractNumId="7" w15:restartNumberingAfterBreak="0">
+  <w:abstractNum w:abstractNumId="8" w15:restartNumberingAfterBreak="0">
     <w:nsid w:val="305D13DF"/>
     <w:multiLevelType w:val="hybridMultilevel"/>
     <w:tmpl w:val="AA84F708"/>
@@ -46102,7 +51364,7 @@
       </w:rPr>
     </w:lvl>
   </w:abstractNum>
-  <w:abstractNum w:abstractNumId="8" w15:restartNumberingAfterBreak="0">
+  <w:abstractNum w:abstractNumId="9" w15:restartNumberingAfterBreak="0">
     <w:nsid w:val="33D779F7"/>
     <w:multiLevelType w:val="hybridMultilevel"/>
     <w:tmpl w:val="A5F2A3C6"/>
@@ -46242,7 +51504,7 @@
       </w:rPr>
     </w:lvl>
   </w:abstractNum>
-  <w:abstractNum w:abstractNumId="9" w15:restartNumberingAfterBreak="0">
+  <w:abstractNum w:abstractNumId="10" w15:restartNumberingAfterBreak="0">
     <w:nsid w:val="354A1D2A"/>
     <w:multiLevelType w:val="hybridMultilevel"/>
     <w:tmpl w:val="FA7616F2"/>
@@ -46355,7 +51617,7 @@
       </w:rPr>
     </w:lvl>
   </w:abstractNum>
-  <w:abstractNum w:abstractNumId="10" w15:restartNumberingAfterBreak="0">
+  <w:abstractNum w:abstractNumId="11" w15:restartNumberingAfterBreak="0">
     <w:nsid w:val="35D275EB"/>
     <w:multiLevelType w:val="hybridMultilevel"/>
     <w:tmpl w:val="2CBA5A30"/>
@@ -46468,7 +51730,7 @@
       </w:rPr>
     </w:lvl>
   </w:abstractNum>
-  <w:abstractNum w:abstractNumId="11" w15:restartNumberingAfterBreak="0">
+  <w:abstractNum w:abstractNumId="12" w15:restartNumberingAfterBreak="0">
     <w:nsid w:val="37806A9E"/>
     <w:multiLevelType w:val="hybridMultilevel"/>
     <w:tmpl w:val="DC727EC8"/>
@@ -46581,7 +51843,7 @@
       </w:rPr>
     </w:lvl>
   </w:abstractNum>
-  <w:abstractNum w:abstractNumId="12" w15:restartNumberingAfterBreak="0">
+  <w:abstractNum w:abstractNumId="13" w15:restartNumberingAfterBreak="0">
     <w:nsid w:val="3AA75D7F"/>
     <w:multiLevelType w:val="hybridMultilevel"/>
     <w:tmpl w:val="600E7B82"/>
@@ -46721,7 +51983,7 @@
       </w:rPr>
     </w:lvl>
   </w:abstractNum>
-  <w:abstractNum w:abstractNumId="13" w15:restartNumberingAfterBreak="0">
+  <w:abstractNum w:abstractNumId="14" w15:restartNumberingAfterBreak="0">
     <w:nsid w:val="3B7C36DB"/>
     <w:multiLevelType w:val="hybridMultilevel"/>
     <w:tmpl w:val="54804D28"/>
@@ -46834,7 +52096,7 @@
       </w:rPr>
     </w:lvl>
   </w:abstractNum>
-  <w:abstractNum w:abstractNumId="14" w15:restartNumberingAfterBreak="0">
+  <w:abstractNum w:abstractNumId="15" w15:restartNumberingAfterBreak="0">
     <w:nsid w:val="3DCC6ADB"/>
     <w:multiLevelType w:val="hybridMultilevel"/>
     <w:tmpl w:val="1E5CFA7E"/>
@@ -46973,7 +52235,7 @@
       </w:rPr>
     </w:lvl>
   </w:abstractNum>
-  <w:abstractNum w:abstractNumId="15" w15:restartNumberingAfterBreak="0">
+  <w:abstractNum w:abstractNumId="16" w15:restartNumberingAfterBreak="0">
     <w:nsid w:val="3DE83453"/>
     <w:multiLevelType w:val="hybridMultilevel"/>
     <w:tmpl w:val="296C6856"/>
@@ -47086,7 +52348,7 @@
       </w:rPr>
     </w:lvl>
   </w:abstractNum>
-  <w:abstractNum w:abstractNumId="16" w15:restartNumberingAfterBreak="0">
+  <w:abstractNum w:abstractNumId="17" w15:restartNumberingAfterBreak="0">
     <w:nsid w:val="3F6F4506"/>
     <w:multiLevelType w:val="hybridMultilevel"/>
     <w:tmpl w:val="4FE454F8"/>
@@ -47199,7 +52461,7 @@
       </w:rPr>
     </w:lvl>
   </w:abstractNum>
-  <w:abstractNum w:abstractNumId="17" w15:restartNumberingAfterBreak="0">
+  <w:abstractNum w:abstractNumId="18" w15:restartNumberingAfterBreak="0">
     <w:nsid w:val="424A5788"/>
     <w:multiLevelType w:val="hybridMultilevel"/>
     <w:tmpl w:val="73D04D6C"/>
@@ -47285,7 +52547,7 @@
       </w:pPr>
     </w:lvl>
   </w:abstractNum>
-  <w:abstractNum w:abstractNumId="18" w15:restartNumberingAfterBreak="0">
+  <w:abstractNum w:abstractNumId="19" w15:restartNumberingAfterBreak="0">
     <w:nsid w:val="4C761C4E"/>
     <w:multiLevelType w:val="hybridMultilevel"/>
     <w:tmpl w:val="582287EC"/>
@@ -47425,7 +52687,7 @@
       </w:rPr>
     </w:lvl>
   </w:abstractNum>
-  <w:abstractNum w:abstractNumId="19" w15:restartNumberingAfterBreak="0">
+  <w:abstractNum w:abstractNumId="20" w15:restartNumberingAfterBreak="0">
     <w:nsid w:val="50DE0D3D"/>
     <w:multiLevelType w:val="hybridMultilevel"/>
     <w:tmpl w:val="64045FA8"/>
@@ -47514,7 +52776,120 @@
       </w:pPr>
     </w:lvl>
   </w:abstractNum>
-  <w:abstractNum w:abstractNumId="20" w15:restartNumberingAfterBreak="0">
+  <w:abstractNum w:abstractNumId="21" w15:restartNumberingAfterBreak="0">
+    <w:nsid w:val="52D4575B"/>
+    <w:multiLevelType w:val="hybridMultilevel"/>
+    <w:tmpl w:val="DE90B9E8"/>
+    <w:lvl w:ilvl="0" w:tplc="08070001">
+      <w:start w:val="1"/>
+      <w:numFmt w:val="bullet"/>
+      <w:lvlText w:val=""/>
+      <w:lvlJc w:val="left"/>
+      <w:pPr>
+        <w:ind w:left="720" w:hanging="360"/>
+      </w:pPr>
+      <w:rPr>
+        <w:rFonts w:ascii="Symbol" w:hAnsi="Symbol" w:hint="default"/>
+      </w:rPr>
+    </w:lvl>
+    <w:lvl w:ilvl="1" w:tplc="04090003" w:tentative="1">
+      <w:start w:val="1"/>
+      <w:numFmt w:val="bullet"/>
+      <w:lvlText w:val="o"/>
+      <w:lvlJc w:val="left"/>
+      <w:pPr>
+        <w:ind w:left="1440" w:hanging="360"/>
+      </w:pPr>
+      <w:rPr>
+        <w:rFonts w:ascii="Courier New" w:hAnsi="Courier New" w:cs="Courier New" w:hint="default"/>
+      </w:rPr>
+    </w:lvl>
+    <w:lvl w:ilvl="2" w:tplc="04090005" w:tentative="1">
+      <w:start w:val="1"/>
+      <w:numFmt w:val="bullet"/>
+      <w:lvlText w:val=""/>
+      <w:lvlJc w:val="left"/>
+      <w:pPr>
+        <w:ind w:left="2160" w:hanging="360"/>
+      </w:pPr>
+      <w:rPr>
+        <w:rFonts w:ascii="Wingdings" w:hAnsi="Wingdings" w:hint="default"/>
+      </w:rPr>
+    </w:lvl>
+    <w:lvl w:ilvl="3" w:tplc="04090001" w:tentative="1">
+      <w:start w:val="1"/>
+      <w:numFmt w:val="bullet"/>
+      <w:lvlText w:val=""/>
+      <w:lvlJc w:val="left"/>
+      <w:pPr>
+        <w:ind w:left="2880" w:hanging="360"/>
+      </w:pPr>
+      <w:rPr>
+        <w:rFonts w:ascii="Symbol" w:hAnsi="Symbol" w:hint="default"/>
+      </w:rPr>
+    </w:lvl>
+    <w:lvl w:ilvl="4" w:tplc="04090003" w:tentative="1">
+      <w:start w:val="1"/>
+      <w:numFmt w:val="bullet"/>
+      <w:lvlText w:val="o"/>
+      <w:lvlJc w:val="left"/>
+      <w:pPr>
+        <w:ind w:left="3600" w:hanging="360"/>
+      </w:pPr>
+      <w:rPr>
+        <w:rFonts w:ascii="Courier New" w:hAnsi="Courier New" w:cs="Courier New" w:hint="default"/>
+      </w:rPr>
+    </w:lvl>
+    <w:lvl w:ilvl="5" w:tplc="04090005" w:tentative="1">
+      <w:start w:val="1"/>
+      <w:numFmt w:val="bullet"/>
+      <w:lvlText w:val=""/>
+      <w:lvlJc w:val="left"/>
+      <w:pPr>
+        <w:ind w:left="4320" w:hanging="360"/>
+      </w:pPr>
+      <w:rPr>
+        <w:rFonts w:ascii="Wingdings" w:hAnsi="Wingdings" w:hint="default"/>
+      </w:rPr>
+    </w:lvl>
+    <w:lvl w:ilvl="6" w:tplc="04090001" w:tentative="1">
+      <w:start w:val="1"/>
+      <w:numFmt w:val="bullet"/>
+      <w:lvlText w:val=""/>
+      <w:lvlJc w:val="left"/>
+      <w:pPr>
+        <w:ind w:left="5040" w:hanging="360"/>
+      </w:pPr>
+      <w:rPr>
+        <w:rFonts w:ascii="Symbol" w:hAnsi="Symbol" w:hint="default"/>
+      </w:rPr>
+    </w:lvl>
+    <w:lvl w:ilvl="7" w:tplc="04090003" w:tentative="1">
+      <w:start w:val="1"/>
+      <w:numFmt w:val="bullet"/>
+      <w:lvlText w:val="o"/>
+      <w:lvlJc w:val="left"/>
+      <w:pPr>
+        <w:ind w:left="5760" w:hanging="360"/>
+      </w:pPr>
+      <w:rPr>
+        <w:rFonts w:ascii="Courier New" w:hAnsi="Courier New" w:cs="Courier New" w:hint="default"/>
+      </w:rPr>
+    </w:lvl>
+    <w:lvl w:ilvl="8" w:tplc="04090005" w:tentative="1">
+      <w:start w:val="1"/>
+      <w:numFmt w:val="bullet"/>
+      <w:lvlText w:val=""/>
+      <w:lvlJc w:val="left"/>
+      <w:pPr>
+        <w:ind w:left="6480" w:hanging="360"/>
+      </w:pPr>
+      <w:rPr>
+        <w:rFonts w:ascii="Wingdings" w:hAnsi="Wingdings" w:hint="default"/>
+      </w:rPr>
+    </w:lvl>
+  </w:abstractNum>
+  <w:abstractNum w:abstractNumId="22" w15:restartNumberingAfterBreak="0">
     <w:nsid w:val="53A403B8"/>
     <w:multiLevelType w:val="hybridMultilevel"/>
     <w:tmpl w:val="A80200EA"/>
@@ -47654,7 +53029,7 @@
       </w:rPr>
     </w:lvl>
   </w:abstractNum>
-  <w:abstractNum w:abstractNumId="21" w15:restartNumberingAfterBreak="0">
+  <w:abstractNum w:abstractNumId="23" w15:restartNumberingAfterBreak="0">
     <w:nsid w:val="5790754E"/>
     <w:multiLevelType w:val="hybridMultilevel"/>
     <w:tmpl w:val="CCD81E0E"/>
@@ -47794,7 +53169,7 @@
       </w:rPr>
     </w:lvl>
   </w:abstractNum>
-  <w:abstractNum w:abstractNumId="22" w15:restartNumberingAfterBreak="0">
+  <w:abstractNum w:abstractNumId="24" w15:restartNumberingAfterBreak="0">
     <w:nsid w:val="590B39E5"/>
     <w:multiLevelType w:val="multilevel"/>
     <w:tmpl w:val="AB5ECA88"/>
@@ -47822,9 +53197,9 @@
       <w:lvlJc w:val="left"/>
       <w:pPr>
         <w:tabs>
-          <w:tab w:val="num" w:pos="3412"/>
+          <w:tab w:val="num" w:pos="4404"/>
         </w:tabs>
-        <w:ind w:left="3412" w:hanging="576"/>
+        <w:ind w:left="4404" w:hanging="576"/>
       </w:pPr>
       <w:rPr>
         <w:rFonts w:cs="Times New Roman"/>
@@ -47943,7 +53318,7 @@
       </w:rPr>
     </w:lvl>
   </w:abstractNum>
-  <w:abstractNum w:abstractNumId="23" w15:restartNumberingAfterBreak="0">
+  <w:abstractNum w:abstractNumId="25" w15:restartNumberingAfterBreak="0">
     <w:nsid w:val="5CC77623"/>
     <w:multiLevelType w:val="hybridMultilevel"/>
     <w:tmpl w:val="F4A29868"/>
@@ -48083,7 +53458,7 @@
       </w:rPr>
     </w:lvl>
   </w:abstractNum>
-  <w:abstractNum w:abstractNumId="24" w15:restartNumberingAfterBreak="0">
+  <w:abstractNum w:abstractNumId="26" w15:restartNumberingAfterBreak="0">
     <w:nsid w:val="5E4C4D62"/>
     <w:multiLevelType w:val="hybridMultilevel"/>
     <w:tmpl w:val="F4308178"/>
@@ -48196,7 +53571,7 @@
       </w:rPr>
     </w:lvl>
   </w:abstractNum>
-  <w:abstractNum w:abstractNumId="25" w15:restartNumberingAfterBreak="0">
+  <w:abstractNum w:abstractNumId="27" w15:restartNumberingAfterBreak="0">
     <w:nsid w:val="5FEE66A1"/>
     <w:multiLevelType w:val="multilevel"/>
     <w:tmpl w:val="50AC5092"/>
@@ -48336,7 +53711,7 @@
       </w:rPr>
     </w:lvl>
   </w:abstractNum>
-  <w:abstractNum w:abstractNumId="26" w15:restartNumberingAfterBreak="0">
+  <w:abstractNum w:abstractNumId="28" w15:restartNumberingAfterBreak="0">
     <w:nsid w:val="606372E2"/>
     <w:multiLevelType w:val="hybridMultilevel"/>
     <w:tmpl w:val="A71E999A"/>
@@ -48475,7 +53850,7 @@
       </w:rPr>
     </w:lvl>
   </w:abstractNum>
-  <w:abstractNum w:abstractNumId="27" w15:restartNumberingAfterBreak="0">
+  <w:abstractNum w:abstractNumId="29" w15:restartNumberingAfterBreak="0">
     <w:nsid w:val="61931F08"/>
     <w:multiLevelType w:val="hybridMultilevel"/>
     <w:tmpl w:val="50AC5092"/>
@@ -48615,7 +53990,7 @@
       </w:rPr>
     </w:lvl>
   </w:abstractNum>
-  <w:abstractNum w:abstractNumId="28" w15:restartNumberingAfterBreak="0">
+  <w:abstractNum w:abstractNumId="30" w15:restartNumberingAfterBreak="0">
     <w:nsid w:val="662025EF"/>
     <w:multiLevelType w:val="hybridMultilevel"/>
     <w:tmpl w:val="021C4394"/>
@@ -48728,7 +54103,7 @@
       </w:rPr>
     </w:lvl>
   </w:abstractNum>
-  <w:abstractNum w:abstractNumId="29" w15:restartNumberingAfterBreak="0">
+  <w:abstractNum w:abstractNumId="31" w15:restartNumberingAfterBreak="0">
     <w:nsid w:val="69275336"/>
     <w:multiLevelType w:val="multilevel"/>
     <w:tmpl w:val="184C8652"/>
@@ -48868,7 +54243,7 @@
       </w:rPr>
     </w:lvl>
   </w:abstractNum>
-  <w:abstractNum w:abstractNumId="30" w15:restartNumberingAfterBreak="0">
+  <w:abstractNum w:abstractNumId="32" w15:restartNumberingAfterBreak="0">
     <w:nsid w:val="6B055CAF"/>
     <w:multiLevelType w:val="hybridMultilevel"/>
     <w:tmpl w:val="F86A9162"/>
@@ -48981,7 +54356,7 @@
       </w:rPr>
     </w:lvl>
   </w:abstractNum>
-  <w:abstractNum w:abstractNumId="31" w15:restartNumberingAfterBreak="0">
+  <w:abstractNum w:abstractNumId="33" w15:restartNumberingAfterBreak="0">
     <w:nsid w:val="6FE919F5"/>
     <w:multiLevelType w:val="hybridMultilevel"/>
     <w:tmpl w:val="087CEA7E"/>
@@ -49094,7 +54469,7 @@
       </w:rPr>
     </w:lvl>
   </w:abstractNum>
-  <w:abstractNum w:abstractNumId="32" w15:restartNumberingAfterBreak="0">
+  <w:abstractNum w:abstractNumId="34" w15:restartNumberingAfterBreak="0">
     <w:nsid w:val="723658A6"/>
     <w:multiLevelType w:val="hybridMultilevel"/>
     <w:tmpl w:val="FD9E3974"/>
@@ -49207,7 +54582,7 @@
       </w:rPr>
     </w:lvl>
   </w:abstractNum>
-  <w:abstractNum w:abstractNumId="33" w15:restartNumberingAfterBreak="0">
+  <w:abstractNum w:abstractNumId="35" w15:restartNumberingAfterBreak="0">
     <w:nsid w:val="73B119DF"/>
     <w:multiLevelType w:val="hybridMultilevel"/>
     <w:tmpl w:val="BF48ACD4"/>
@@ -49346,7 +54721,7 @@
       </w:rPr>
     </w:lvl>
   </w:abstractNum>
-  <w:abstractNum w:abstractNumId="34" w15:restartNumberingAfterBreak="0">
+  <w:abstractNum w:abstractNumId="36" w15:restartNumberingAfterBreak="0">
     <w:nsid w:val="752E2AF9"/>
     <w:multiLevelType w:val="hybridMultilevel"/>
     <w:tmpl w:val="9F983A52"/>
@@ -49486,7 +54861,7 @@
       </w:rPr>
     </w:lvl>
   </w:abstractNum>
-  <w:abstractNum w:abstractNumId="35" w15:restartNumberingAfterBreak="0">
+  <w:abstractNum w:abstractNumId="37" w15:restartNumberingAfterBreak="0">
     <w:nsid w:val="7A2F24F3"/>
     <w:multiLevelType w:val="hybridMultilevel"/>
     <w:tmpl w:val="822410EE"/>
@@ -49627,76 +55002,76 @@
     </w:lvl>
   </w:abstractNum>
   <w:num w:numId="1">
+    <w:abstractNumId w:val="24"/>
+  </w:num>
+  <w:num w:numId="2">
+    <w:abstractNumId w:val="13"/>
+  </w:num>
+  <w:num w:numId="3">
+    <w:abstractNumId w:val="9"/>
+  </w:num>
+  <w:num w:numId="4">
+    <w:abstractNumId w:val="15"/>
+  </w:num>
+  <w:num w:numId="5">
+    <w:abstractNumId w:val="6"/>
+  </w:num>
+  <w:num w:numId="6">
+    <w:abstractNumId w:val="35"/>
+  </w:num>
+  <w:num w:numId="7">
+    <w:abstractNumId w:val="28"/>
+  </w:num>
+  <w:num w:numId="8">
+    <w:abstractNumId w:val="2"/>
+  </w:num>
+  <w:num w:numId="9">
+    <w:abstractNumId w:val="31"/>
+  </w:num>
+  <w:num w:numId="10">
+    <w:abstractNumId w:val="37"/>
+  </w:num>
+  <w:num w:numId="11">
+    <w:abstractNumId w:val="29"/>
+  </w:num>
+  <w:num w:numId="12">
+    <w:abstractNumId w:val="27"/>
+  </w:num>
+  <w:num w:numId="13">
+    <w:abstractNumId w:val="36"/>
+  </w:num>
+  <w:num w:numId="14">
     <w:abstractNumId w:val="22"/>
   </w:num>
-  <w:num w:numId="2">
-    <w:abstractNumId w:val="12"/>
+  <w:num w:numId="15">
+    <w:abstractNumId w:val="25"/>
   </w:num>
-  <w:num w:numId="3">
+  <w:num w:numId="16">
+    <w:abstractNumId w:val="23"/>
+  </w:num>
+  <w:num w:numId="17">
     <w:abstractNumId w:val="8"/>
   </w:num>
-  <w:num w:numId="4">
-    <w:abstractNumId w:val="14"/>
-  </w:num>
-  <w:num w:numId="5">
-    <w:abstractNumId w:val="5"/>
-  </w:num>
-  <w:num w:numId="6">
-    <w:abstractNumId w:val="33"/>
-  </w:num>
-  <w:num w:numId="7">
-    <w:abstractNumId w:val="26"/>
-  </w:num>
-  <w:num w:numId="8">
-    <w:abstractNumId w:val="1"/>
-  </w:num>
-  <w:num w:numId="9">
-    <w:abstractNumId w:val="29"/>
-  </w:num>
-  <w:num w:numId="10">
-    <w:abstractNumId w:val="35"/>
-  </w:num>
-  <w:num w:numId="11">
-    <w:abstractNumId w:val="27"/>
-  </w:num>
-  <w:num w:numId="12">
-    <w:abstractNumId w:val="25"/>
-  </w:num>
-  <w:num w:numId="13">
+  <w:num w:numId="18">
     <w:abstractNumId w:val="34"/>
   </w:num>
-  <w:num w:numId="14">
-    <w:abstractNumId w:val="20"/>
+  <w:num w:numId="19">
+    <w:abstractNumId w:val="19"/>
   </w:num>
-  <w:num w:numId="15">
-    <w:abstractNumId w:val="23"/>
-  </w:num>
-  <w:num w:numId="16">
-    <w:abstractNumId w:val="21"/>
-  </w:num>
-  <w:num w:numId="17">
-    <w:abstractNumId w:val="7"/>
-  </w:num>
-  <w:num w:numId="18">
+  <w:num w:numId="20">
     <w:abstractNumId w:val="32"/>
   </w:num>
-  <w:num w:numId="19">
-    <w:abstractNumId w:val="18"/>
-  </w:num>
-  <w:num w:numId="20">
-    <w:abstractNumId w:val="30"/>
-  </w:num>
   <w:num w:numId="21">
-    <w:abstractNumId w:val="9"/>
+    <w:abstractNumId w:val="10"/>
   </w:num>
   <w:num w:numId="22">
-    <w:abstractNumId w:val="2"/>
+    <w:abstractNumId w:val="3"/>
   </w:num>
   <w:num w:numId="23">
-    <w:abstractNumId w:val="16"/>
+    <w:abstractNumId w:val="17"/>
   </w:num>
   <w:num w:numId="24">
-    <w:abstractNumId w:val="9"/>
+    <w:abstractNumId w:val="10"/>
     <w:lvlOverride w:ilvl="0">
       <w:startOverride w:val="1"/>
     </w:lvlOverride>
@@ -49726,7 +55101,7 @@
     </w:lvlOverride>
   </w:num>
   <w:num w:numId="25">
-    <w:abstractNumId w:val="2"/>
+    <w:abstractNumId w:val="3"/>
     <w:lvlOverride w:ilvl="0">
       <w:startOverride w:val="1"/>
     </w:lvlOverride>
@@ -49756,43 +55131,49 @@
     </w:lvlOverride>
   </w:num>
   <w:num w:numId="26">
-    <w:abstractNumId w:val="19"/>
+    <w:abstractNumId w:val="20"/>
   </w:num>
   <w:num w:numId="27">
-    <w:abstractNumId w:val="28"/>
+    <w:abstractNumId w:val="30"/>
   </w:num>
   <w:num w:numId="28">
-    <w:abstractNumId w:val="31"/>
+    <w:abstractNumId w:val="33"/>
   </w:num>
   <w:num w:numId="29">
-    <w:abstractNumId w:val="6"/>
+    <w:abstractNumId w:val="7"/>
   </w:num>
   <w:num w:numId="30">
-    <w:abstractNumId w:val="24"/>
+    <w:abstractNumId w:val="26"/>
   </w:num>
   <w:num w:numId="31">
+    <w:abstractNumId w:val="12"/>
+  </w:num>
+  <w:num w:numId="32">
     <w:abstractNumId w:val="11"/>
   </w:num>
-  <w:num w:numId="32">
-    <w:abstractNumId w:val="10"/>
-  </w:num>
   <w:num w:numId="33">
-    <w:abstractNumId w:val="13"/>
+    <w:abstractNumId w:val="14"/>
   </w:num>
   <w:num w:numId="34">
-    <w:abstractNumId w:val="17"/>
+    <w:abstractNumId w:val="18"/>
   </w:num>
   <w:num w:numId="35">
+    <w:abstractNumId w:val="5"/>
+  </w:num>
+  <w:num w:numId="36">
+    <w:abstractNumId w:val="16"/>
+  </w:num>
+  <w:num w:numId="37">
     <w:abstractNumId w:val="4"/>
   </w:num>
-  <w:num w:numId="36">
-    <w:abstractNumId w:val="15"/>
+  <w:num w:numId="38">
+    <w:abstractNumId w:val="1"/>
   </w:num>
-  <w:num w:numId="37">
-    <w:abstractNumId w:val="3"/>
+  <w:num w:numId="39">
+    <w:abstractNumId w:val="0"/>
   </w:num>
-  <w:num w:numId="38">
-    <w:abstractNumId w:val="0"/>
+  <w:num w:numId="40">
+    <w:abstractNumId w:val="21"/>
   </w:num>
 </w:numbering>
 </file>
@@ -50288,9 +55669,6 @@
       <w:numPr>
         <w:ilvl w:val="3"/>
       </w:numPr>
-      <w:tabs>
-        <w:tab w:val="clear" w:pos="3412"/>
-      </w:tabs>
       <w:spacing w:before="240"/>
       <w:outlineLvl w:val="3"/>
     </w:pPr>
@@ -51421,7 +56799,7 @@
 </file>
 
 <file path=customXml/itemProps1.xml><?xml version="1.0" encoding="utf-8"?>
-<ds:datastoreItem xmlns:ds="http://schemas.openxmlformats.org/officeDocument/2006/customXml" ds:itemID="{ED7A3AF3-51A6-482E-9D51-D949AB4EF174}">
+<ds:datastoreItem xmlns:ds="http://schemas.openxmlformats.org/officeDocument/2006/customXml" ds:itemID="{B5F43E2D-41E3-4646-826F-2E5E6C57D097}">
   <ds:schemaRefs>
     <ds:schemaRef ds:uri="http://schemas.openxmlformats.org/officeDocument/2006/bibliography"/>
   </ds:schemaRefs>

--- a/doc/psi_common.docx
+++ b/doc/psi_common.docx
@@ -8,7 +8,6 @@
           <w:lang w:val="en-US"/>
         </w:rPr>
       </w:pPr>
-      <w:bookmarkStart w:id="0" w:name="_GoBack"/>
     </w:p>
     <w:p>
       <w:pPr>
@@ -7068,7 +7067,7 @@
         </w:rPr>
         <w:br w:type="page"/>
       </w:r>
-      <w:bookmarkStart w:id="1" w:name="_Toc10621537"/>
+      <w:bookmarkStart w:id="0" w:name="_Toc10621537"/>
       <w:r>
         <w:rPr>
           <w:lang w:val="en-US"/>
@@ -7076,61 +7075,61 @@
         <w:lastRenderedPageBreak/>
         <w:t>Introduction</w:t>
       </w:r>
+      <w:bookmarkEnd w:id="0"/>
+    </w:p>
+    <w:p>
+      <w:pPr>
+        <w:rPr>
+          <w:lang w:val="en-US"/>
+        </w:rPr>
+      </w:pPr>
+      <w:r>
+        <w:rPr>
+          <w:lang w:val="en-US"/>
+        </w:rPr>
+        <w:t>The purpose of this library is to provide HDL implementations for common</w:t>
+      </w:r>
+      <w:r>
+        <w:rPr>
+          <w:lang w:val="en-US"/>
+        </w:rPr>
+        <w:t>ly used VHDL functionality such as memories, FIFOs and clock crossings.</w:t>
+      </w:r>
+    </w:p>
+    <w:p>
+      <w:pPr>
+        <w:rPr>
+          <w:lang w:val="en-US"/>
+        </w:rPr>
+      </w:pPr>
+      <w:r>
+        <w:rPr>
+          <w:lang w:val="en-US"/>
+        </w:rPr>
+        <w:t>This document serves as description of the RTL implementation for all components.</w:t>
+      </w:r>
+      <w:r>
+        <w:rPr>
+          <w:lang w:val="en-US"/>
+        </w:rPr>
+        <w:t>Tipps &amp; Tricks</w:t>
+      </w:r>
+    </w:p>
+    <w:p>
+      <w:pPr>
+        <w:pStyle w:val="Heading2"/>
+        <w:rPr>
+          <w:lang w:val="en-US"/>
+        </w:rPr>
+      </w:pPr>
+      <w:bookmarkStart w:id="1" w:name="_Toc10621538"/>
+      <w:r>
+        <w:rPr>
+          <w:lang w:val="en-US"/>
+        </w:rPr>
+        <w:t>Working Copy Structure</w:t>
+      </w:r>
       <w:bookmarkEnd w:id="1"/>
-    </w:p>
-    <w:p>
-      <w:pPr>
-        <w:rPr>
-          <w:lang w:val="en-US"/>
-        </w:rPr>
-      </w:pPr>
-      <w:r>
-        <w:rPr>
-          <w:lang w:val="en-US"/>
-        </w:rPr>
-        <w:t>The purpose of this library is to provide HDL implementations for common</w:t>
-      </w:r>
-      <w:r>
-        <w:rPr>
-          <w:lang w:val="en-US"/>
-        </w:rPr>
-        <w:t>ly used VHDL functionality such as memories, FIFOs and clock crossings.</w:t>
-      </w:r>
-    </w:p>
-    <w:p>
-      <w:pPr>
-        <w:rPr>
-          <w:lang w:val="en-US"/>
-        </w:rPr>
-      </w:pPr>
-      <w:r>
-        <w:rPr>
-          <w:lang w:val="en-US"/>
-        </w:rPr>
-        <w:t>This document serves as description of the RTL implementation for all components.</w:t>
-      </w:r>
-      <w:r>
-        <w:rPr>
-          <w:lang w:val="en-US"/>
-        </w:rPr>
-        <w:t>Tipps &amp; Tricks</w:t>
-      </w:r>
-    </w:p>
-    <w:p>
-      <w:pPr>
-        <w:pStyle w:val="Heading2"/>
-        <w:rPr>
-          <w:lang w:val="en-US"/>
-        </w:rPr>
-      </w:pPr>
-      <w:bookmarkStart w:id="2" w:name="_Toc10621538"/>
-      <w:r>
-        <w:rPr>
-          <w:lang w:val="en-US"/>
-        </w:rPr>
-        <w:t>Working Copy Structure</w:t>
-      </w:r>
-      <w:bookmarkEnd w:id="2"/>
     </w:p>
     <w:p>
       <w:pPr>
@@ -7266,7 +7265,7 @@
           <w:lang w:val="en-US"/>
         </w:rPr>
       </w:pPr>
-      <w:bookmarkStart w:id="3" w:name="_Toc10621587"/>
+      <w:bookmarkStart w:id="2" w:name="_Toc10621587"/>
       <w:r>
         <w:rPr>
           <w:lang w:val="en-US"/>
@@ -7316,62 +7315,62 @@
         </w:rPr>
         <w:t>Working copy structure</w:t>
       </w:r>
+      <w:bookmarkEnd w:id="2"/>
+    </w:p>
+    <w:p>
+      <w:pPr>
+        <w:rPr>
+          <w:lang w:val="en-US"/>
+        </w:rPr>
+      </w:pPr>
+      <w:r>
+        <w:rPr>
+          <w:lang w:val="en-US"/>
+        </w:rPr>
+        <w:t xml:space="preserve">It is not necessary but recommended to use the name </w:t>
+      </w:r>
+      <w:r>
+        <w:rPr>
+          <w:i/>
+          <w:lang w:val="en-US"/>
+        </w:rPr>
+        <w:t>psi_lib</w:t>
+      </w:r>
+      <w:r>
+        <w:rPr>
+          <w:lang w:val="en-US"/>
+        </w:rPr>
+        <w:t xml:space="preserve"> as name for the </w:t>
+      </w:r>
+      <w:r>
+        <w:rPr>
+          <w:i/>
+          <w:lang w:val="en-US"/>
+        </w:rPr>
+        <w:t>&lt;Root&gt;</w:t>
+      </w:r>
+      <w:r>
+        <w:rPr>
+          <w:lang w:val="en-US"/>
+        </w:rPr>
+        <w:t xml:space="preserve"> folder.</w:t>
+      </w:r>
+    </w:p>
+    <w:p>
+      <w:pPr>
+        <w:pStyle w:val="Heading2"/>
+        <w:rPr>
+          <w:lang w:val="en-US"/>
+        </w:rPr>
+      </w:pPr>
+      <w:bookmarkStart w:id="3" w:name="_Toc10621539"/>
+      <w:r>
+        <w:rPr>
+          <w:lang w:val="en-US"/>
+        </w:rPr>
+        <w:t>VHDL Libraries</w:t>
+      </w:r>
       <w:bookmarkEnd w:id="3"/>
-    </w:p>
-    <w:p>
-      <w:pPr>
-        <w:rPr>
-          <w:lang w:val="en-US"/>
-        </w:rPr>
-      </w:pPr>
-      <w:r>
-        <w:rPr>
-          <w:lang w:val="en-US"/>
-        </w:rPr>
-        <w:t xml:space="preserve">It is not necessary but recommended to use the name </w:t>
-      </w:r>
-      <w:r>
-        <w:rPr>
-          <w:i/>
-          <w:lang w:val="en-US"/>
-        </w:rPr>
-        <w:t>psi_lib</w:t>
-      </w:r>
-      <w:r>
-        <w:rPr>
-          <w:lang w:val="en-US"/>
-        </w:rPr>
-        <w:t xml:space="preserve"> as name for the </w:t>
-      </w:r>
-      <w:r>
-        <w:rPr>
-          <w:i/>
-          <w:lang w:val="en-US"/>
-        </w:rPr>
-        <w:t>&lt;Root&gt;</w:t>
-      </w:r>
-      <w:r>
-        <w:rPr>
-          <w:lang w:val="en-US"/>
-        </w:rPr>
-        <w:t xml:space="preserve"> folder.</w:t>
-      </w:r>
-    </w:p>
-    <w:p>
-      <w:pPr>
-        <w:pStyle w:val="Heading2"/>
-        <w:rPr>
-          <w:lang w:val="en-US"/>
-        </w:rPr>
-      </w:pPr>
-      <w:bookmarkStart w:id="4" w:name="_Toc10621539"/>
-      <w:r>
-        <w:rPr>
-          <w:lang w:val="en-US"/>
-        </w:rPr>
-        <w:t>VHDL Libraries</w:t>
-      </w:r>
-      <w:bookmarkEnd w:id="4"/>
     </w:p>
     <w:p>
       <w:pPr>
@@ -7569,7 +7568,7 @@
           <w:lang w:val="en-US"/>
         </w:rPr>
       </w:pPr>
-      <w:bookmarkStart w:id="5" w:name="_Toc10621540"/>
+      <w:bookmarkStart w:id="4" w:name="_Toc10621540"/>
       <w:r>
         <w:rPr>
           <w:lang w:val="en-US"/>
@@ -7577,7 +7576,7 @@
         <w:lastRenderedPageBreak/>
         <w:t>Running Simulations</w:t>
       </w:r>
-      <w:bookmarkEnd w:id="5"/>
+      <w:bookmarkEnd w:id="4"/>
     </w:p>
     <w:p>
       <w:pPr>
@@ -8119,7 +8118,7 @@
           <w:lang w:val="en-US"/>
         </w:rPr>
       </w:pPr>
-      <w:bookmarkStart w:id="6" w:name="_Toc10621541"/>
+      <w:bookmarkStart w:id="5" w:name="_Toc10621541"/>
       <w:r>
         <w:rPr>
           <w:lang w:val="en-US"/>
@@ -8127,7 +8126,7 @@
         <w:lastRenderedPageBreak/>
         <w:t>Contribute to PSI VHDL Libraries</w:t>
       </w:r>
-      <w:bookmarkEnd w:id="6"/>
+      <w:bookmarkEnd w:id="5"/>
     </w:p>
     <w:p>
       <w:pPr>
@@ -8510,7 +8509,7 @@
           <w:lang w:val="en-US"/>
         </w:rPr>
       </w:pPr>
-      <w:bookmarkStart w:id="7" w:name="_Toc10621542"/>
+      <w:bookmarkStart w:id="6" w:name="_Toc10621542"/>
       <w:r>
         <w:rPr>
           <w:lang w:val="en-US"/>
@@ -8518,7 +8517,7 @@
         <w:lastRenderedPageBreak/>
         <w:t>Handshaking Signals</w:t>
       </w:r>
-      <w:bookmarkEnd w:id="7"/>
+      <w:bookmarkEnd w:id="6"/>
     </w:p>
     <w:p>
       <w:pPr>
@@ -8784,7 +8783,7 @@
           <w:lang w:val="en-US"/>
         </w:rPr>
       </w:pPr>
-      <w:bookmarkStart w:id="8" w:name="_Toc10621588"/>
+      <w:bookmarkStart w:id="7" w:name="_Toc10621588"/>
       <w:r>
         <w:rPr>
           <w:lang w:val="en-US"/>
@@ -8834,7 +8833,7 @@
         </w:rPr>
         <w:t>Handshaking signals</w:t>
       </w:r>
-      <w:bookmarkEnd w:id="8"/>
+      <w:bookmarkEnd w:id="7"/>
     </w:p>
     <w:p>
       <w:pPr>
@@ -8981,7 +8980,7 @@
           <w:lang w:val="en-US"/>
         </w:rPr>
       </w:pPr>
-      <w:bookmarkStart w:id="9" w:name="_Toc10621543"/>
+      <w:bookmarkStart w:id="8" w:name="_Toc10621543"/>
       <w:r>
         <w:rPr>
           <w:lang w:val="en-US"/>
@@ -8989,21 +8988,64 @@
         <w:lastRenderedPageBreak/>
         <w:t>Packages</w:t>
       </w:r>
+      <w:bookmarkEnd w:id="8"/>
+    </w:p>
+    <w:p>
+      <w:pPr>
+        <w:pStyle w:val="Heading2"/>
+        <w:rPr>
+          <w:lang w:val="en-US"/>
+        </w:rPr>
+      </w:pPr>
+      <w:bookmarkStart w:id="9" w:name="_Toc10621544"/>
+      <w:r>
+        <w:rPr>
+          <w:lang w:val="en-US"/>
+        </w:rPr>
+        <w:t>psi_common_array_pkg</w:t>
+      </w:r>
       <w:bookmarkEnd w:id="9"/>
     </w:p>
     <w:p>
       <w:pPr>
+        <w:pStyle w:val="Heading3"/>
+        <w:rPr>
+          <w:lang w:val="en-US"/>
+        </w:rPr>
+      </w:pPr>
+      <w:r>
+        <w:rPr>
+          <w:lang w:val="en-US"/>
+        </w:rPr>
+        <w:t>Description</w:t>
+      </w:r>
+    </w:p>
+    <w:p>
+      <w:pPr>
+        <w:rPr>
+          <w:lang w:val="en-US"/>
+        </w:rPr>
+      </w:pPr>
+      <w:r>
+        <w:rPr>
+          <w:lang w:val="en-US"/>
+        </w:rPr>
+        <w:t>This package defines various array types that are not defined by VHDL natively. Some of these definitions are no more required in VHDL 2008 but since VHDL 2008 is not yet fully synthesizable, the package is kept.</w:t>
+      </w:r>
+    </w:p>
+    <w:p>
+      <w:pPr>
         <w:pStyle w:val="Heading2"/>
         <w:rPr>
           <w:lang w:val="en-US"/>
         </w:rPr>
       </w:pPr>
-      <w:bookmarkStart w:id="10" w:name="_Toc10621544"/>
-      <w:r>
-        <w:rPr>
-          <w:lang w:val="en-US"/>
-        </w:rPr>
-        <w:t>psi_common_array_pkg</w:t>
+      <w:bookmarkStart w:id="10" w:name="_Toc10621545"/>
+      <w:r>
+        <w:rPr>
+          <w:lang w:val="en-US"/>
+        </w:rPr>
+        <w:t>psi_common_logic_pkg</w:t>
       </w:r>
       <w:bookmarkEnd w:id="10"/>
     </w:p>
@@ -9031,7 +9073,7 @@
         <w:rPr>
           <w:lang w:val="en-US"/>
         </w:rPr>
-        <w:t>This package defines various array types that are not defined by VHDL natively. Some of these definitions are no more required in VHDL 2008 but since VHDL 2008 is not yet fully synthesizable, the package is kept.</w:t>
+        <w:t>This package contains various logic functions (e.g. combinatorial conversions) that can be synthesized.</w:t>
       </w:r>
     </w:p>
     <w:p>
@@ -9041,12 +9083,12 @@
           <w:lang w:val="en-US"/>
         </w:rPr>
       </w:pPr>
-      <w:bookmarkStart w:id="11" w:name="_Toc10621545"/>
-      <w:r>
-        <w:rPr>
-          <w:lang w:val="en-US"/>
-        </w:rPr>
-        <w:t>psi_common_logic_pkg</w:t>
+      <w:bookmarkStart w:id="11" w:name="_Toc10621546"/>
+      <w:r>
+        <w:rPr>
+          <w:lang w:val="en-US"/>
+        </w:rPr>
+        <w:t>psi_common_axi_pkg</w:t>
       </w:r>
       <w:bookmarkEnd w:id="11"/>
     </w:p>
@@ -9074,7 +9116,7 @@
         <w:rPr>
           <w:lang w:val="en-US"/>
         </w:rPr>
-        <w:t>This package contains various logic functions (e.g. combinatorial conversions) that can be synthesized.</w:t>
+        <w:t>This package contains record definitions to allow representing a complete AXI interface including all ports by only two records (one in each direction). This helps improving the readability of entities with AXI interfaces.</w:t>
       </w:r>
     </w:p>
     <w:p>
@@ -9084,57 +9126,14 @@
           <w:lang w:val="en-US"/>
         </w:rPr>
       </w:pPr>
-      <w:bookmarkStart w:id="12" w:name="_Toc10621546"/>
-      <w:r>
-        <w:rPr>
-          <w:lang w:val="en-US"/>
-        </w:rPr>
-        <w:t>psi_common_axi_pkg</w:t>
+      <w:bookmarkStart w:id="12" w:name="_Toc10621547"/>
+      <w:r>
+        <w:rPr>
+          <w:lang w:val="en-US"/>
+        </w:rPr>
+        <w:t>psi_common_math_pkg</w:t>
       </w:r>
       <w:bookmarkEnd w:id="12"/>
-    </w:p>
-    <w:p>
-      <w:pPr>
-        <w:pStyle w:val="Heading3"/>
-        <w:rPr>
-          <w:lang w:val="en-US"/>
-        </w:rPr>
-      </w:pPr>
-      <w:r>
-        <w:rPr>
-          <w:lang w:val="en-US"/>
-        </w:rPr>
-        <w:t>Description</w:t>
-      </w:r>
-    </w:p>
-    <w:p>
-      <w:pPr>
-        <w:rPr>
-          <w:lang w:val="en-US"/>
-        </w:rPr>
-      </w:pPr>
-      <w:r>
-        <w:rPr>
-          <w:lang w:val="en-US"/>
-        </w:rPr>
-        <w:t>This package contains record definitions to allow representing a complete AXI interface including all ports by only two records (one in each direction). This helps improving the readability of entities with AXI interfaces.</w:t>
-      </w:r>
-    </w:p>
-    <w:p>
-      <w:pPr>
-        <w:pStyle w:val="Heading2"/>
-        <w:rPr>
-          <w:lang w:val="en-US"/>
-        </w:rPr>
-      </w:pPr>
-      <w:bookmarkStart w:id="13" w:name="_Toc10621547"/>
-      <w:r>
-        <w:rPr>
-          <w:lang w:val="en-US"/>
-        </w:rPr>
-        <w:t>psi_common_math_pkg</w:t>
-      </w:r>
-      <w:bookmarkEnd w:id="13"/>
     </w:p>
     <w:p>
       <w:pPr>
@@ -9179,7 +9178,7 @@
           <w:lang w:val="en-US"/>
         </w:rPr>
       </w:pPr>
-      <w:bookmarkStart w:id="14" w:name="_Toc10621548"/>
+      <w:bookmarkStart w:id="13" w:name="_Toc10621548"/>
       <w:r>
         <w:rPr>
           <w:lang w:val="en-US"/>
@@ -9187,23 +9186,23 @@
         <w:lastRenderedPageBreak/>
         <w:t>Memories</w:t>
       </w:r>
+      <w:bookmarkEnd w:id="13"/>
+    </w:p>
+    <w:p>
+      <w:pPr>
+        <w:pStyle w:val="Heading2"/>
+        <w:rPr>
+          <w:lang w:val="en-US"/>
+        </w:rPr>
+      </w:pPr>
+      <w:bookmarkStart w:id="14" w:name="_Toc10621549"/>
+      <w:r>
+        <w:rPr>
+          <w:lang w:val="en-US"/>
+        </w:rPr>
+        <w:t>psi_common_sdp_ram</w:t>
+      </w:r>
       <w:bookmarkEnd w:id="14"/>
-    </w:p>
-    <w:p>
-      <w:pPr>
-        <w:pStyle w:val="Heading2"/>
-        <w:rPr>
-          <w:lang w:val="en-US"/>
-        </w:rPr>
-      </w:pPr>
-      <w:bookmarkStart w:id="15" w:name="_Toc10621549"/>
-      <w:r>
-        <w:rPr>
-          <w:lang w:val="en-US"/>
-        </w:rPr>
-        <w:t>psi_common_sdp_ram</w:t>
-      </w:r>
-      <w:bookmarkEnd w:id="15"/>
     </w:p>
     <w:p>
       <w:pPr>
@@ -10366,7 +10365,7 @@
           <w:lang w:val="en-US"/>
         </w:rPr>
       </w:pPr>
-      <w:bookmarkStart w:id="16" w:name="_Toc10621550"/>
+      <w:bookmarkStart w:id="15" w:name="_Toc10621550"/>
       <w:r>
         <w:rPr>
           <w:lang w:val="en-US"/>
@@ -10380,7 +10379,7 @@
         </w:rPr>
         <w:t>_be</w:t>
       </w:r>
-      <w:bookmarkEnd w:id="16"/>
+      <w:bookmarkEnd w:id="15"/>
     </w:p>
     <w:p>
       <w:pPr>
@@ -11149,8 +11148,8 @@
           <w:lang w:val="en-US"/>
         </w:rPr>
       </w:pPr>
-      <w:bookmarkStart w:id="17" w:name="_Ref516049468"/>
-      <w:bookmarkStart w:id="18" w:name="_Toc10621551"/>
+      <w:bookmarkStart w:id="16" w:name="_Ref516049468"/>
+      <w:bookmarkStart w:id="17" w:name="_Toc10621551"/>
       <w:r>
         <w:rPr>
           <w:lang w:val="en-US"/>
@@ -11158,8 +11157,8 @@
         <w:lastRenderedPageBreak/>
         <w:t>psi_common_tdp_ram</w:t>
       </w:r>
+      <w:bookmarkEnd w:id="16"/>
       <w:bookmarkEnd w:id="17"/>
-      <w:bookmarkEnd w:id="18"/>
     </w:p>
     <w:p>
       <w:pPr>
@@ -12323,7 +12322,7 @@
           <w:lang w:val="en-US"/>
         </w:rPr>
       </w:pPr>
-      <w:bookmarkStart w:id="19" w:name="_Toc10621552"/>
+      <w:bookmarkStart w:id="18" w:name="_Toc10621552"/>
       <w:r>
         <w:rPr>
           <w:lang w:val="en-US"/>
@@ -12331,27 +12330,27 @@
         <w:lastRenderedPageBreak/>
         <w:t>FIFOs</w:t>
       </w:r>
+      <w:bookmarkEnd w:id="18"/>
+    </w:p>
+    <w:p>
+      <w:pPr>
+        <w:pStyle w:val="Heading2"/>
+        <w:rPr>
+          <w:lang w:val="en-US"/>
+        </w:rPr>
+      </w:pPr>
+      <w:bookmarkStart w:id="19" w:name="_Ref516059138"/>
+      <w:bookmarkStart w:id="20" w:name="_Ref516059150"/>
+      <w:bookmarkStart w:id="21" w:name="_Toc10621553"/>
+      <w:r>
+        <w:rPr>
+          <w:lang w:val="en-US"/>
+        </w:rPr>
+        <w:t>psi_common_async_fifo</w:t>
+      </w:r>
       <w:bookmarkEnd w:id="19"/>
-    </w:p>
-    <w:p>
-      <w:pPr>
-        <w:pStyle w:val="Heading2"/>
-        <w:rPr>
-          <w:lang w:val="en-US"/>
-        </w:rPr>
-      </w:pPr>
-      <w:bookmarkStart w:id="20" w:name="_Ref516059138"/>
-      <w:bookmarkStart w:id="21" w:name="_Ref516059150"/>
-      <w:bookmarkStart w:id="22" w:name="_Toc10621553"/>
-      <w:r>
-        <w:rPr>
-          <w:lang w:val="en-US"/>
-        </w:rPr>
-        <w:t>psi_common_async_fifo</w:t>
-      </w:r>
       <w:bookmarkEnd w:id="20"/>
       <w:bookmarkEnd w:id="21"/>
-      <w:bookmarkEnd w:id="22"/>
     </w:p>
     <w:p>
       <w:pPr>
@@ -14764,7 +14763,7 @@
           <w:lang w:val="en-US"/>
         </w:rPr>
       </w:pPr>
-      <w:bookmarkStart w:id="23" w:name="_Toc10621589"/>
+      <w:bookmarkStart w:id="22" w:name="_Toc10621589"/>
       <w:r>
         <w:rPr>
           <w:lang w:val="en-US"/>
@@ -14826,7 +14825,7 @@
         </w:rPr>
         <w:t xml:space="preserve"> Architecture</w:t>
       </w:r>
-      <w:bookmarkEnd w:id="23"/>
+      <w:bookmarkEnd w:id="22"/>
     </w:p>
     <w:p>
       <w:pPr>
@@ -14908,7 +14907,7 @@
           <w:lang w:val="en-US"/>
         </w:rPr>
       </w:pPr>
-      <w:bookmarkStart w:id="24" w:name="_Toc10621554"/>
+      <w:bookmarkStart w:id="23" w:name="_Toc10621554"/>
       <w:r>
         <w:rPr>
           <w:lang w:val="en-US"/>
@@ -14916,7 +14915,7 @@
         <w:lastRenderedPageBreak/>
         <w:t>psi_common_sync_fifo</w:t>
       </w:r>
-      <w:bookmarkEnd w:id="24"/>
+      <w:bookmarkEnd w:id="23"/>
     </w:p>
     <w:p>
       <w:pPr>
@@ -17089,7 +17088,7 @@
           <w:lang w:val="en-US"/>
         </w:rPr>
       </w:pPr>
-      <w:bookmarkStart w:id="25" w:name="_Toc10621555"/>
+      <w:bookmarkStart w:id="24" w:name="_Toc10621555"/>
       <w:r>
         <w:rPr>
           <w:lang w:val="en-US"/>
@@ -17097,23 +17096,23 @@
         <w:lastRenderedPageBreak/>
         <w:t>Clock Crossings</w:t>
       </w:r>
+      <w:bookmarkEnd w:id="24"/>
+    </w:p>
+    <w:p>
+      <w:pPr>
+        <w:pStyle w:val="Heading2"/>
+        <w:rPr>
+          <w:lang w:val="en-US"/>
+        </w:rPr>
+      </w:pPr>
+      <w:bookmarkStart w:id="25" w:name="_Toc10621556"/>
+      <w:r>
+        <w:rPr>
+          <w:lang w:val="en-US"/>
+        </w:rPr>
+        <w:t>psi_common_pulse_cc</w:t>
+      </w:r>
       <w:bookmarkEnd w:id="25"/>
-    </w:p>
-    <w:p>
-      <w:pPr>
-        <w:pStyle w:val="Heading2"/>
-        <w:rPr>
-          <w:lang w:val="en-US"/>
-        </w:rPr>
-      </w:pPr>
-      <w:bookmarkStart w:id="26" w:name="_Toc10621556"/>
-      <w:r>
-        <w:rPr>
-          <w:lang w:val="en-US"/>
-        </w:rPr>
-        <w:t>psi_common_pulse_cc</w:t>
-      </w:r>
-      <w:bookmarkEnd w:id="26"/>
     </w:p>
     <w:p>
       <w:pPr>
@@ -17984,7 +17983,7 @@
           <w:lang w:val="en-US"/>
         </w:rPr>
       </w:pPr>
-      <w:bookmarkStart w:id="27" w:name="_Ref516063767"/>
+      <w:bookmarkStart w:id="26" w:name="_Ref516063767"/>
       <w:r>
         <w:rPr>
           <w:lang w:val="en-US"/>
@@ -17992,7 +17991,7 @@
         <w:lastRenderedPageBreak/>
         <w:t>Architecture</w:t>
       </w:r>
-      <w:bookmarkEnd w:id="27"/>
+      <w:bookmarkEnd w:id="26"/>
     </w:p>
     <w:p>
       <w:pPr>
@@ -18083,7 +18082,7 @@
           <w:lang w:val="en-US"/>
         </w:rPr>
       </w:pPr>
-      <w:bookmarkStart w:id="28" w:name="_Toc10621590"/>
+      <w:bookmarkStart w:id="27" w:name="_Toc10621590"/>
       <w:r>
         <w:rPr>
           <w:lang w:val="en-US"/>
@@ -18145,7 +18144,7 @@
         </w:rPr>
         <w:t xml:space="preserve"> handling of pulses</w:t>
       </w:r>
-      <w:bookmarkEnd w:id="28"/>
+      <w:bookmarkEnd w:id="27"/>
     </w:p>
     <w:p>
       <w:pPr>
@@ -18230,7 +18229,7 @@
           <w:lang w:val="en-US"/>
         </w:rPr>
       </w:pPr>
-      <w:bookmarkStart w:id="29" w:name="_Toc10621591"/>
+      <w:bookmarkStart w:id="28" w:name="_Toc10621591"/>
       <w:r>
         <w:rPr>
           <w:lang w:val="en-US"/>
@@ -18292,7 +18291,7 @@
         </w:rPr>
         <w:t xml:space="preserve"> alignment of pulses can change</w:t>
       </w:r>
-      <w:bookmarkEnd w:id="29"/>
+      <w:bookmarkEnd w:id="28"/>
     </w:p>
     <w:p>
       <w:pPr>
@@ -18392,7 +18391,7 @@
           <w:lang w:val="en-US"/>
         </w:rPr>
       </w:pPr>
-      <w:bookmarkStart w:id="30" w:name="_Toc10621592"/>
+      <w:bookmarkStart w:id="29" w:name="_Toc10621592"/>
       <w:r>
         <w:rPr>
           <w:lang w:val="en-US"/>
@@ -18454,7 +18453,7 @@
         </w:rPr>
         <w:t xml:space="preserve"> handling of resets</w:t>
       </w:r>
-      <w:bookmarkEnd w:id="30"/>
+      <w:bookmarkEnd w:id="29"/>
     </w:p>
     <w:p>
       <w:pPr>
@@ -18513,7 +18512,7 @@
           <w:lang w:val="en-US"/>
         </w:rPr>
       </w:pPr>
-      <w:bookmarkStart w:id="31" w:name="_Toc10621557"/>
+      <w:bookmarkStart w:id="30" w:name="_Toc10621557"/>
       <w:r>
         <w:rPr>
           <w:lang w:val="en-US"/>
@@ -18521,7 +18520,7 @@
         <w:lastRenderedPageBreak/>
         <w:t>psi_common_simple_cc</w:t>
       </w:r>
-      <w:bookmarkEnd w:id="31"/>
+      <w:bookmarkEnd w:id="30"/>
     </w:p>
     <w:p>
       <w:pPr>
@@ -19678,7 +19677,7 @@
           <w:lang w:val="en-US"/>
         </w:rPr>
       </w:pPr>
-      <w:bookmarkStart w:id="32" w:name="_Toc10621593"/>
+      <w:bookmarkStart w:id="31" w:name="_Toc10621593"/>
       <w:r>
         <w:rPr>
           <w:lang w:val="en-US"/>
@@ -19728,7 +19727,7 @@
         </w:rPr>
         <w:t>psi_common_simple_cc: Architecture</w:t>
       </w:r>
-      <w:bookmarkEnd w:id="32"/>
+      <w:bookmarkEnd w:id="31"/>
     </w:p>
     <w:p>
       <w:pPr>
@@ -19858,7 +19857,7 @@
           <w:lang w:val="en-US"/>
         </w:rPr>
       </w:pPr>
-      <w:bookmarkStart w:id="33" w:name="_Toc10621558"/>
+      <w:bookmarkStart w:id="32" w:name="_Toc10621558"/>
       <w:r>
         <w:rPr>
           <w:lang w:val="en-US"/>
@@ -19866,7 +19865,7 @@
         <w:lastRenderedPageBreak/>
         <w:t>psi_common_status_cc</w:t>
       </w:r>
-      <w:bookmarkEnd w:id="33"/>
+      <w:bookmarkEnd w:id="32"/>
     </w:p>
     <w:p>
       <w:pPr>
@@ -20968,7 +20967,7 @@
           <w:lang w:val="en-US"/>
         </w:rPr>
       </w:pPr>
-      <w:bookmarkStart w:id="34" w:name="_Toc10621594"/>
+      <w:bookmarkStart w:id="33" w:name="_Toc10621594"/>
       <w:r>
         <w:rPr>
           <w:lang w:val="en-US"/>
@@ -21018,7 +21017,7 @@
         </w:rPr>
         <w:t>psi_common_status_cc: Architecture</w:t>
       </w:r>
-      <w:bookmarkEnd w:id="34"/>
+      <w:bookmarkEnd w:id="33"/>
     </w:p>
     <w:p>
       <w:pPr>
@@ -21086,7 +21085,7 @@
           <w:lang w:val="en-US"/>
         </w:rPr>
       </w:pPr>
-      <w:bookmarkStart w:id="35" w:name="_Toc10621559"/>
+      <w:bookmarkStart w:id="34" w:name="_Toc10621559"/>
       <w:r>
         <w:rPr>
           <w:lang w:val="en-US"/>
@@ -21094,7 +21093,7 @@
         <w:lastRenderedPageBreak/>
         <w:t>psi_common_sync_cc_n2xn</w:t>
       </w:r>
-      <w:bookmarkEnd w:id="35"/>
+      <w:bookmarkEnd w:id="34"/>
     </w:p>
     <w:p>
       <w:pPr>
@@ -22014,7 +22013,7 @@
           <w:lang w:val="en-US"/>
         </w:rPr>
       </w:pPr>
-      <w:bookmarkStart w:id="36" w:name="_Toc10621560"/>
+      <w:bookmarkStart w:id="35" w:name="_Toc10621560"/>
       <w:r>
         <w:rPr>
           <w:lang w:val="en-US"/>
@@ -22034,7 +22033,7 @@
         </w:rPr>
         <w:t>c_cc_xn2n</w:t>
       </w:r>
-      <w:bookmarkEnd w:id="36"/>
+      <w:bookmarkEnd w:id="35"/>
     </w:p>
     <w:p>
       <w:pPr>
@@ -22947,7 +22946,7 @@
           <w:lang w:val="en-US"/>
         </w:rPr>
       </w:pPr>
-      <w:bookmarkStart w:id="37" w:name="_Toc10621561"/>
+      <w:bookmarkStart w:id="36" w:name="_Toc10621561"/>
       <w:r>
         <w:rPr>
           <w:lang w:val="en-US"/>
@@ -22955,7 +22954,7 @@
         <w:lastRenderedPageBreak/>
         <w:t>psi_common_bit_cc</w:t>
       </w:r>
-      <w:bookmarkEnd w:id="37"/>
+      <w:bookmarkEnd w:id="36"/>
     </w:p>
     <w:p>
       <w:pPr>
@@ -23426,14 +23425,14 @@
           <w:lang w:val="en-US"/>
         </w:rPr>
       </w:pPr>
-      <w:bookmarkStart w:id="38" w:name="_Toc10621562"/>
+      <w:bookmarkStart w:id="37" w:name="_Toc10621562"/>
       <w:r>
         <w:rPr>
           <w:lang w:val="en-US"/>
         </w:rPr>
         <w:t>Other Components that can be used as Clock Crossings</w:t>
       </w:r>
-      <w:bookmarkEnd w:id="38"/>
+      <w:bookmarkEnd w:id="37"/>
     </w:p>
     <w:p>
       <w:pPr>
@@ -23632,7 +23631,7 @@
           <w:lang w:val="en-US"/>
         </w:rPr>
       </w:pPr>
-      <w:bookmarkStart w:id="39" w:name="_Toc10621563"/>
+      <w:bookmarkStart w:id="38" w:name="_Toc10621563"/>
       <w:r>
         <w:rPr>
           <w:lang w:val="en-US"/>
@@ -23640,23 +23639,23 @@
         <w:lastRenderedPageBreak/>
         <w:t>Timing</w:t>
       </w:r>
+      <w:bookmarkEnd w:id="38"/>
+    </w:p>
+    <w:p>
+      <w:pPr>
+        <w:pStyle w:val="Heading2"/>
+        <w:rPr>
+          <w:lang w:val="en-US"/>
+        </w:rPr>
+      </w:pPr>
+      <w:bookmarkStart w:id="39" w:name="_Toc10621564"/>
+      <w:r>
+        <w:rPr>
+          <w:lang w:val="en-US"/>
+        </w:rPr>
+        <w:t>psi_common_strobe_generator</w:t>
+      </w:r>
       <w:bookmarkEnd w:id="39"/>
-    </w:p>
-    <w:p>
-      <w:pPr>
-        <w:pStyle w:val="Heading2"/>
-        <w:rPr>
-          <w:lang w:val="en-US"/>
-        </w:rPr>
-      </w:pPr>
-      <w:bookmarkStart w:id="40" w:name="_Toc10621564"/>
-      <w:r>
-        <w:rPr>
-          <w:lang w:val="en-US"/>
-        </w:rPr>
-        <w:t>psi_common_strobe_generator</w:t>
-      </w:r>
-      <w:bookmarkEnd w:id="40"/>
     </w:p>
     <w:p>
       <w:pPr>
@@ -24351,7 +24350,7 @@
           <w:lang w:val="en-US"/>
         </w:rPr>
       </w:pPr>
-      <w:bookmarkStart w:id="41" w:name="_Toc10621595"/>
+      <w:bookmarkStart w:id="40" w:name="_Toc10621595"/>
       <w:r>
         <w:rPr>
           <w:lang w:val="en-US"/>
@@ -24401,7 +24400,7 @@
         </w:rPr>
         <w:t>psi_common_strobe_generator: Strobe synchronization</w:t>
       </w:r>
-      <w:bookmarkEnd w:id="41"/>
+      <w:bookmarkEnd w:id="40"/>
     </w:p>
     <w:p>
       <w:pPr>
@@ -24418,7 +24417,7 @@
           <w:lang w:val="en-US"/>
         </w:rPr>
       </w:pPr>
-      <w:bookmarkStart w:id="42" w:name="_Toc10621565"/>
+      <w:bookmarkStart w:id="41" w:name="_Toc10621565"/>
       <w:r>
         <w:rPr>
           <w:lang w:val="en-US"/>
@@ -24426,7 +24425,7 @@
         <w:lastRenderedPageBreak/>
         <w:t>psi_common_strobe_divider</w:t>
       </w:r>
-      <w:bookmarkEnd w:id="42"/>
+      <w:bookmarkEnd w:id="41"/>
     </w:p>
     <w:p>
       <w:pPr>
@@ -25016,7 +25015,7 @@
           <w:lang w:val="en-US"/>
         </w:rPr>
       </w:pPr>
-      <w:bookmarkStart w:id="43" w:name="_Toc10621566"/>
+      <w:bookmarkStart w:id="42" w:name="_Toc10621566"/>
       <w:r>
         <w:rPr>
           <w:lang w:val="en-US"/>
@@ -25024,7 +25023,7 @@
         <w:lastRenderedPageBreak/>
         <w:t>psi_common_tickgenerator</w:t>
       </w:r>
-      <w:bookmarkEnd w:id="43"/>
+      <w:bookmarkEnd w:id="42"/>
     </w:p>
     <w:p>
       <w:pPr>
@@ -25675,7 +25674,7 @@
           <w:lang w:val="en-US"/>
         </w:rPr>
       </w:pPr>
-      <w:bookmarkStart w:id="44" w:name="_Toc10621567"/>
+      <w:bookmarkStart w:id="43" w:name="_Toc10621567"/>
       <w:r>
         <w:rPr>
           <w:lang w:val="en-US"/>
@@ -25683,7 +25682,7 @@
         <w:lastRenderedPageBreak/>
         <w:t>psi_common_pulse_shaper</w:t>
       </w:r>
-      <w:bookmarkEnd w:id="44"/>
+      <w:bookmarkEnd w:id="43"/>
     </w:p>
     <w:p>
       <w:pPr>
@@ -25833,7 +25832,7 @@
           <w:lang w:val="en-US"/>
         </w:rPr>
       </w:pPr>
-      <w:bookmarkStart w:id="45" w:name="_Toc10621596"/>
+      <w:bookmarkStart w:id="44" w:name="_Toc10621596"/>
       <w:r>
         <w:rPr>
           <w:lang w:val="en-US"/>
@@ -25883,7 +25882,7 @@
         </w:rPr>
         <w:t>psi_common_pulse_shaper: Example waveform</w:t>
       </w:r>
-      <w:bookmarkEnd w:id="45"/>
+      <w:bookmarkEnd w:id="44"/>
     </w:p>
     <w:p>
       <w:pPr>
@@ -26366,7 +26365,7 @@
           <w:lang w:val="en-US"/>
         </w:rPr>
       </w:pPr>
-      <w:bookmarkStart w:id="46" w:name="_Toc10621568"/>
+      <w:bookmarkStart w:id="45" w:name="_Toc10621568"/>
       <w:r>
         <w:rPr>
           <w:lang w:val="en-US"/>
@@ -26374,7 +26373,7 @@
         <w:lastRenderedPageBreak/>
         <w:t>psi_common_clk_meas</w:t>
       </w:r>
-      <w:bookmarkEnd w:id="46"/>
+      <w:bookmarkEnd w:id="45"/>
     </w:p>
     <w:p>
       <w:pPr>
@@ -27017,7 +27016,7 @@
           <w:lang w:val="en-US"/>
         </w:rPr>
       </w:pPr>
-      <w:bookmarkStart w:id="47" w:name="_Toc10621569"/>
+      <w:bookmarkStart w:id="46" w:name="_Toc10621569"/>
       <w:r>
         <w:rPr>
           <w:highlight w:val="yellow"/>
@@ -27026,25 +27025,25 @@
         <w:lastRenderedPageBreak/>
         <w:t>Conversions</w:t>
       </w:r>
+      <w:bookmarkEnd w:id="46"/>
+    </w:p>
+    <w:p>
+      <w:pPr>
+        <w:pStyle w:val="Heading2"/>
+        <w:rPr>
+          <w:highlight w:val="yellow"/>
+          <w:lang w:val="en-US"/>
+        </w:rPr>
+      </w:pPr>
+      <w:bookmarkStart w:id="47" w:name="_Toc10621570"/>
+      <w:r>
+        <w:rPr>
+          <w:highlight w:val="yellow"/>
+          <w:lang w:val="en-US"/>
+        </w:rPr>
+        <w:t>psi_common_wconv_n2xn</w:t>
+      </w:r>
       <w:bookmarkEnd w:id="47"/>
-    </w:p>
-    <w:p>
-      <w:pPr>
-        <w:pStyle w:val="Heading2"/>
-        <w:rPr>
-          <w:highlight w:val="yellow"/>
-          <w:lang w:val="en-US"/>
-        </w:rPr>
-      </w:pPr>
-      <w:bookmarkStart w:id="48" w:name="_Toc10621570"/>
-      <w:r>
-        <w:rPr>
-          <w:highlight w:val="yellow"/>
-          <w:lang w:val="en-US"/>
-        </w:rPr>
-        <w:t>psi_common_wconv_n2xn</w:t>
-      </w:r>
-      <w:bookmarkEnd w:id="48"/>
     </w:p>
     <w:p>
       <w:pPr>
@@ -27246,7 +27245,7 @@
           <w:lang w:val="en-US"/>
         </w:rPr>
       </w:pPr>
-      <w:bookmarkStart w:id="49" w:name="_Toc10621597"/>
+      <w:bookmarkStart w:id="48" w:name="_Toc10621597"/>
       <w:r>
         <w:rPr>
           <w:highlight w:val="yellow"/>
@@ -27304,7 +27303,7 @@
         </w:rPr>
         <w:t>Example waveform</w:t>
       </w:r>
-      <w:bookmarkEnd w:id="49"/>
+      <w:bookmarkEnd w:id="48"/>
     </w:p>
     <w:p>
       <w:pPr>
@@ -28794,7 +28793,7 @@
           <w:lang w:val="en-US"/>
         </w:rPr>
       </w:pPr>
-      <w:bookmarkStart w:id="50" w:name="_Toc10621571"/>
+      <w:bookmarkStart w:id="49" w:name="_Toc10621571"/>
       <w:r>
         <w:rPr>
           <w:highlight w:val="yellow"/>
@@ -28803,7 +28802,7 @@
         <w:lastRenderedPageBreak/>
         <w:t>psi_common_wconv_xn2n</w:t>
       </w:r>
-      <w:bookmarkEnd w:id="50"/>
+      <w:bookmarkEnd w:id="49"/>
     </w:p>
     <w:p>
       <w:pPr>
@@ -28954,7 +28953,7 @@
           <w:lang w:val="en-US"/>
         </w:rPr>
       </w:pPr>
-      <w:bookmarkStart w:id="51" w:name="_Toc10621598"/>
+      <w:bookmarkStart w:id="50" w:name="_Toc10621598"/>
       <w:r>
         <w:rPr>
           <w:highlight w:val="yellow"/>
@@ -29005,7 +29004,7 @@
         </w:rPr>
         <w:t>: psi_common_wconv_xn2n: Data alignment</w:t>
       </w:r>
-      <w:bookmarkEnd w:id="51"/>
+      <w:bookmarkEnd w:id="50"/>
     </w:p>
     <w:p>
       <w:pPr>
@@ -29200,7 +29199,7 @@
           <w:lang w:val="en-US"/>
         </w:rPr>
       </w:pPr>
-      <w:bookmarkStart w:id="52" w:name="_Toc10621599"/>
+      <w:bookmarkStart w:id="51" w:name="_Toc10621599"/>
       <w:r>
         <w:rPr>
           <w:highlight w:val="yellow"/>
@@ -29258,7 +29257,7 @@
         </w:rPr>
         <w:t>Last-Handling and alignment</w:t>
       </w:r>
-      <w:bookmarkEnd w:id="52"/>
+      <w:bookmarkEnd w:id="51"/>
     </w:p>
     <w:p>
       <w:pPr>
@@ -30740,7 +30739,7 @@
           <w:lang w:val="en-US"/>
         </w:rPr>
       </w:pPr>
-      <w:bookmarkStart w:id="53" w:name="_Toc10621572"/>
+      <w:bookmarkStart w:id="52" w:name="_Toc10621572"/>
       <w:r>
         <w:rPr>
           <w:lang w:val="en-US"/>
@@ -30748,23 +30747,23 @@
         <w:lastRenderedPageBreak/>
         <w:t>TDM Handling</w:t>
       </w:r>
+      <w:bookmarkEnd w:id="52"/>
+    </w:p>
+    <w:p>
+      <w:pPr>
+        <w:pStyle w:val="Heading2"/>
+        <w:rPr>
+          <w:lang w:val="en-US"/>
+        </w:rPr>
+      </w:pPr>
+      <w:bookmarkStart w:id="53" w:name="_Toc10621573"/>
+      <w:r>
+        <w:rPr>
+          <w:lang w:val="en-US"/>
+        </w:rPr>
+        <w:t>psi_common_par_tdm</w:t>
+      </w:r>
       <w:bookmarkEnd w:id="53"/>
-    </w:p>
-    <w:p>
-      <w:pPr>
-        <w:pStyle w:val="Heading2"/>
-        <w:rPr>
-          <w:lang w:val="en-US"/>
-        </w:rPr>
-      </w:pPr>
-      <w:bookmarkStart w:id="54" w:name="_Toc10621573"/>
-      <w:r>
-        <w:rPr>
-          <w:lang w:val="en-US"/>
-        </w:rPr>
-        <w:t>psi_common_par_tdm</w:t>
-      </w:r>
-      <w:bookmarkEnd w:id="54"/>
     </w:p>
     <w:p>
       <w:pPr>
@@ -30876,7 +30875,7 @@
           <w:lang w:val="en-US"/>
         </w:rPr>
       </w:pPr>
-      <w:bookmarkStart w:id="55" w:name="_Toc10621600"/>
+      <w:bookmarkStart w:id="54" w:name="_Toc10621600"/>
       <w:r>
         <w:rPr>
           <w:lang w:val="en-US"/>
@@ -30926,7 +30925,7 @@
         </w:rPr>
         <w:t>psi_common_par_tdm: Waveform</w:t>
       </w:r>
-      <w:bookmarkEnd w:id="55"/>
+      <w:bookmarkEnd w:id="54"/>
     </w:p>
     <w:p>
       <w:pPr>
@@ -31594,7 +31593,7 @@
           <w:lang w:val="en-US"/>
         </w:rPr>
       </w:pPr>
-      <w:bookmarkStart w:id="56" w:name="_Toc10621574"/>
+      <w:bookmarkStart w:id="55" w:name="_Toc10621574"/>
       <w:r>
         <w:rPr>
           <w:lang w:val="en-US"/>
@@ -31602,7 +31601,7 @@
         <w:lastRenderedPageBreak/>
         <w:t>psi_common_tdm_par</w:t>
       </w:r>
-      <w:bookmarkEnd w:id="56"/>
+      <w:bookmarkEnd w:id="55"/>
     </w:p>
     <w:p>
       <w:pPr>
@@ -31714,7 +31713,7 @@
           <w:lang w:val="en-US"/>
         </w:rPr>
       </w:pPr>
-      <w:bookmarkStart w:id="57" w:name="_Toc10621601"/>
+      <w:bookmarkStart w:id="56" w:name="_Toc10621601"/>
       <w:r>
         <w:rPr>
           <w:lang w:val="en-US"/>
@@ -31764,7 +31763,7 @@
         </w:rPr>
         <w:t>psi_common_tdm_par: Waveform</w:t>
       </w:r>
-      <w:bookmarkEnd w:id="57"/>
+      <w:bookmarkEnd w:id="56"/>
     </w:p>
     <w:p>
       <w:pPr>
@@ -32473,8 +32472,8 @@
           <w:lang w:val="en-US"/>
         </w:rPr>
       </w:pPr>
-      <w:bookmarkStart w:id="58" w:name="_Toc519607076"/>
-      <w:bookmarkStart w:id="59" w:name="_Toc10621575"/>
+      <w:bookmarkStart w:id="57" w:name="_Toc519607076"/>
+      <w:bookmarkStart w:id="58" w:name="_Toc10621575"/>
       <w:r>
         <w:rPr>
           <w:lang w:val="en-US"/>
@@ -32482,8 +32481,8 @@
         <w:lastRenderedPageBreak/>
         <w:t>psi_common_tdm_mux</w:t>
       </w:r>
+      <w:bookmarkEnd w:id="57"/>
       <w:bookmarkEnd w:id="58"/>
-      <w:bookmarkEnd w:id="59"/>
     </w:p>
     <w:p>
       <w:pPr>
@@ -32586,8 +32585,8 @@
           <w:lang w:val="en-US"/>
         </w:rPr>
       </w:pPr>
-      <w:bookmarkStart w:id="60" w:name="_Toc519607104"/>
-      <w:bookmarkStart w:id="61" w:name="_Toc10621602"/>
+      <w:bookmarkStart w:id="59" w:name="_Toc519607104"/>
+      <w:bookmarkStart w:id="60" w:name="_Toc10621602"/>
       <w:r>
         <w:rPr>
           <w:lang w:val="en-US"/>
@@ -32628,8 +32627,8 @@
         </w:rPr>
         <w:t>psi_common_tdm_mux: Waveform</w:t>
       </w:r>
+      <w:bookmarkEnd w:id="59"/>
       <w:bookmarkEnd w:id="60"/>
-      <w:bookmarkEnd w:id="61"/>
       <w:r>
         <w:rPr>
           <w:lang w:val="en-US"/>
@@ -33424,7 +33423,7 @@
           <w:lang w:val="en-US"/>
         </w:rPr>
       </w:pPr>
-      <w:bookmarkStart w:id="62" w:name="_Toc10621576"/>
+      <w:bookmarkStart w:id="61" w:name="_Toc10621576"/>
       <w:r>
         <w:rPr>
           <w:lang w:val="en-US"/>
@@ -33432,23 +33431,23 @@
         <w:lastRenderedPageBreak/>
         <w:t>Arbiters</w:t>
       </w:r>
+      <w:bookmarkEnd w:id="61"/>
+    </w:p>
+    <w:p>
+      <w:pPr>
+        <w:pStyle w:val="Heading2"/>
+        <w:rPr>
+          <w:lang w:val="en-US"/>
+        </w:rPr>
+      </w:pPr>
+      <w:bookmarkStart w:id="62" w:name="_Toc10621577"/>
+      <w:r>
+        <w:rPr>
+          <w:lang w:val="en-US"/>
+        </w:rPr>
+        <w:t>psi_common_arb_priority</w:t>
+      </w:r>
       <w:bookmarkEnd w:id="62"/>
-    </w:p>
-    <w:p>
-      <w:pPr>
-        <w:pStyle w:val="Heading2"/>
-        <w:rPr>
-          <w:lang w:val="en-US"/>
-        </w:rPr>
-      </w:pPr>
-      <w:bookmarkStart w:id="63" w:name="_Toc10621577"/>
-      <w:r>
-        <w:rPr>
-          <w:lang w:val="en-US"/>
-        </w:rPr>
-        <w:t>psi_common_arb_priority</w:t>
-      </w:r>
-      <w:bookmarkEnd w:id="63"/>
     </w:p>
     <w:p>
       <w:pPr>
@@ -33573,7 +33572,7 @@
           <w:lang w:val="en-US"/>
         </w:rPr>
       </w:pPr>
-      <w:bookmarkStart w:id="64" w:name="_Toc10621603"/>
+      <w:bookmarkStart w:id="63" w:name="_Toc10621603"/>
       <w:r>
         <w:rPr>
           <w:lang w:val="en-US"/>
@@ -33623,7 +33622,7 @@
         </w:rPr>
         <w:t>psi_common_arb_priority: Waveform</w:t>
       </w:r>
-      <w:bookmarkEnd w:id="64"/>
+      <w:bookmarkEnd w:id="63"/>
     </w:p>
     <w:p>
       <w:pPr>
@@ -34295,7 +34294,7 @@
           <w:lang w:val="en-US"/>
         </w:rPr>
       </w:pPr>
-      <w:bookmarkStart w:id="65" w:name="_Toc10621604"/>
+      <w:bookmarkStart w:id="64" w:name="_Toc10621604"/>
       <w:r>
         <w:rPr>
           <w:lang w:val="en-US"/>
@@ -34345,7 +34344,7 @@
         </w:rPr>
         <w:t>psi_common_arb_priority: Parallel prefix computation (PPC)</w:t>
       </w:r>
-      <w:bookmarkEnd w:id="65"/>
+      <w:bookmarkEnd w:id="64"/>
     </w:p>
     <w:p>
       <w:pPr>
@@ -34363,7 +34362,7 @@
           <w:lang w:val="en-US"/>
         </w:rPr>
       </w:pPr>
-      <w:bookmarkStart w:id="66" w:name="_Toc10621578"/>
+      <w:bookmarkStart w:id="65" w:name="_Toc10621578"/>
       <w:r>
         <w:rPr>
           <w:lang w:val="en-US"/>
@@ -34371,7 +34370,7 @@
         <w:lastRenderedPageBreak/>
         <w:t>psi_common_arb_round_robin</w:t>
       </w:r>
-      <w:bookmarkEnd w:id="66"/>
+      <w:bookmarkEnd w:id="65"/>
     </w:p>
     <w:p>
       <w:pPr>
@@ -34535,7 +34534,7 @@
           <w:lang w:val="en-US"/>
         </w:rPr>
       </w:pPr>
-      <w:bookmarkStart w:id="67" w:name="_Toc10621605"/>
+      <w:bookmarkStart w:id="66" w:name="_Toc10621605"/>
       <w:r>
         <w:rPr>
           <w:lang w:val="en-US"/>
@@ -34585,7 +34584,7 @@
         </w:rPr>
         <w:t>psi_common_arb_round_robin: Waveform</w:t>
       </w:r>
-      <w:bookmarkEnd w:id="67"/>
+      <w:bookmarkEnd w:id="66"/>
     </w:p>
     <w:p>
       <w:pPr>
@@ -35269,7 +35268,7 @@
           <w:lang w:val="en-US"/>
         </w:rPr>
       </w:pPr>
-      <w:bookmarkStart w:id="68" w:name="_Toc10621579"/>
+      <w:bookmarkStart w:id="67" w:name="_Toc10621579"/>
       <w:r>
         <w:rPr>
           <w:lang w:val="en-US"/>
@@ -35277,23 +35276,23 @@
         <w:lastRenderedPageBreak/>
         <w:t>Interfaces</w:t>
       </w:r>
+      <w:bookmarkEnd w:id="67"/>
+    </w:p>
+    <w:p>
+      <w:pPr>
+        <w:pStyle w:val="Heading2"/>
+        <w:rPr>
+          <w:lang w:val="en-US"/>
+        </w:rPr>
+      </w:pPr>
+      <w:bookmarkStart w:id="68" w:name="_Toc10621580"/>
+      <w:r>
+        <w:rPr>
+          <w:lang w:val="en-US"/>
+        </w:rPr>
+        <w:t>psi_common_spi_master</w:t>
+      </w:r>
       <w:bookmarkEnd w:id="68"/>
-    </w:p>
-    <w:p>
-      <w:pPr>
-        <w:pStyle w:val="Heading2"/>
-        <w:rPr>
-          <w:lang w:val="en-US"/>
-        </w:rPr>
-      </w:pPr>
-      <w:bookmarkStart w:id="69" w:name="_Toc10621580"/>
-      <w:r>
-        <w:rPr>
-          <w:lang w:val="en-US"/>
-        </w:rPr>
-        <w:t>psi_common_spi_master</w:t>
-      </w:r>
-      <w:bookmarkEnd w:id="69"/>
     </w:p>
     <w:p>
       <w:pPr>
@@ -35405,7 +35404,7 @@
           <w:lang w:val="en-US"/>
         </w:rPr>
       </w:pPr>
-      <w:bookmarkStart w:id="70" w:name="_Toc10621606"/>
+      <w:bookmarkStart w:id="69" w:name="_Toc10621606"/>
       <w:r>
         <w:rPr>
           <w:lang w:val="en-US"/>
@@ -35455,7 +35454,7 @@
         </w:rPr>
         <w:t>psi_common_spi_master: CPOL and CPHA meaning</w:t>
       </w:r>
-      <w:bookmarkEnd w:id="70"/>
+      <w:bookmarkEnd w:id="69"/>
     </w:p>
     <w:p>
       <w:pPr>
@@ -36969,7 +36968,7 @@
           <w:lang w:val="en-US"/>
         </w:rPr>
       </w:pPr>
-      <w:bookmarkStart w:id="71" w:name="_Toc10621607"/>
+      <w:bookmarkStart w:id="70" w:name="_Toc10621607"/>
       <w:r>
         <w:rPr>
           <w:lang w:val="en-US"/>
@@ -37019,7 +37018,7 @@
         </w:rPr>
         <w:t>psi_common_spi_master: Parallel interface signal behavior</w:t>
       </w:r>
-      <w:bookmarkEnd w:id="71"/>
+      <w:bookmarkEnd w:id="70"/>
     </w:p>
     <w:p>
       <w:pPr>
@@ -37029,8 +37028,8 @@
           <w:lang w:val="en-US"/>
         </w:rPr>
       </w:pPr>
-      <w:bookmarkStart w:id="72" w:name="_Ref10616182"/>
-      <w:bookmarkStart w:id="73" w:name="_Toc10621581"/>
+      <w:bookmarkStart w:id="71" w:name="_Ref10616182"/>
+      <w:bookmarkStart w:id="72" w:name="_Toc10621581"/>
       <w:r>
         <w:rPr>
           <w:lang w:val="en-US"/>
@@ -37038,8 +37037,8 @@
         <w:lastRenderedPageBreak/>
         <w:t>psi_common_axi_master_simple</w:t>
       </w:r>
+      <w:bookmarkEnd w:id="71"/>
       <w:bookmarkEnd w:id="72"/>
-      <w:bookmarkEnd w:id="73"/>
     </w:p>
     <w:p>
       <w:pPr>
@@ -37372,7 +37371,7 @@
           <w:lang w:val="en-US"/>
         </w:rPr>
       </w:pPr>
-      <w:bookmarkStart w:id="74" w:name="_Toc10621608"/>
+      <w:bookmarkStart w:id="73" w:name="_Toc10621608"/>
       <w:r>
         <w:rPr>
           <w:lang w:val="en-US"/>
@@ -37416,7 +37415,7 @@
         </w:rPr>
         <w:t>: psi_common_axi_master_simple: Block diagram</w:t>
       </w:r>
-      <w:bookmarkEnd w:id="74"/>
+      <w:bookmarkEnd w:id="73"/>
     </w:p>
     <w:p>
       <w:pPr>
@@ -37434,7 +37433,7 @@
           <w:lang w:val="en-US"/>
         </w:rPr>
       </w:pPr>
-      <w:bookmarkStart w:id="75" w:name="_Ref9243259"/>
+      <w:bookmarkStart w:id="74" w:name="_Ref9243259"/>
       <w:r>
         <w:rPr>
           <w:lang w:val="en-US"/>
@@ -37442,7 +37441,7 @@
         <w:lastRenderedPageBreak/>
         <w:t>Transaction Types</w:t>
       </w:r>
-      <w:bookmarkEnd w:id="75"/>
+      <w:bookmarkEnd w:id="74"/>
     </w:p>
     <w:p>
       <w:pPr>
@@ -37632,7 +37631,7 @@
           <w:lang w:val="en-US"/>
         </w:rPr>
       </w:pPr>
-      <w:bookmarkStart w:id="76" w:name="_Toc10621609"/>
+      <w:bookmarkStart w:id="75" w:name="_Toc10621609"/>
       <w:r>
         <w:rPr>
           <w:lang w:val="en-US"/>
@@ -37700,7 +37699,7 @@
         </w:rPr>
         <w:t>High latency write</w:t>
       </w:r>
-      <w:bookmarkEnd w:id="76"/>
+      <w:bookmarkEnd w:id="75"/>
     </w:p>
     <w:p>
       <w:pPr>
@@ -37916,7 +37915,7 @@
           <w:lang w:val="en-US"/>
         </w:rPr>
       </w:pPr>
-      <w:bookmarkStart w:id="77" w:name="_Toc10621610"/>
+      <w:bookmarkStart w:id="76" w:name="_Toc10621610"/>
       <w:r>
         <w:rPr>
           <w:lang w:val="en-US"/>
@@ -37972,7 +37971,7 @@
         </w:rPr>
         <w:t>imple: High latency write with delay for second transaction</w:t>
       </w:r>
-      <w:bookmarkEnd w:id="77"/>
+      <w:bookmarkEnd w:id="76"/>
     </w:p>
     <w:p>
       <w:pPr>
@@ -38126,7 +38125,7 @@
           <w:lang w:val="en-US"/>
         </w:rPr>
       </w:pPr>
-      <w:bookmarkStart w:id="78" w:name="_Toc10621611"/>
+      <w:bookmarkStart w:id="77" w:name="_Toc10621611"/>
       <w:r>
         <w:rPr>
           <w:lang w:val="en-US"/>
@@ -38170,7 +38169,7 @@
         </w:rPr>
         <w:t>: psi_common_axi_master_simple: Low latency write</w:t>
       </w:r>
-      <w:bookmarkEnd w:id="78"/>
+      <w:bookmarkEnd w:id="77"/>
     </w:p>
     <w:p>
       <w:pPr>
@@ -38308,7 +38307,7 @@
           <w:lang w:val="en-US"/>
         </w:rPr>
       </w:pPr>
-      <w:bookmarkStart w:id="79" w:name="_Toc10621612"/>
+      <w:bookmarkStart w:id="78" w:name="_Toc10621612"/>
       <w:r>
         <w:rPr>
           <w:lang w:val="en-US"/>
@@ -38352,7 +38351,7 @@
         </w:rPr>
         <w:t>: psi_common_axi_master_simple: Low latency write with FIFO prefill</w:t>
       </w:r>
-      <w:bookmarkEnd w:id="79"/>
+      <w:bookmarkEnd w:id="78"/>
     </w:p>
     <w:p>
       <w:pPr>
@@ -38513,7 +38512,7 @@
           <w:lang w:val="en-US"/>
         </w:rPr>
       </w:pPr>
-      <w:bookmarkStart w:id="80" w:name="_Toc10621613"/>
+      <w:bookmarkStart w:id="79" w:name="_Toc10621613"/>
       <w:r>
         <w:rPr>
           <w:lang w:val="en-US"/>
@@ -38557,7 +38556,7 @@
         </w:rPr>
         <w:t>: psi_common_axi_master_simple: Read transaction</w:t>
       </w:r>
-      <w:bookmarkEnd w:id="80"/>
+      <w:bookmarkEnd w:id="79"/>
     </w:p>
     <w:p>
       <w:pPr>
@@ -38767,7 +38766,7 @@
           <w:lang w:val="en-US"/>
         </w:rPr>
       </w:pPr>
-      <w:bookmarkStart w:id="81" w:name="_Toc10621614"/>
+      <w:bookmarkStart w:id="80" w:name="_Toc10621614"/>
       <w:r>
         <w:rPr>
           <w:lang w:val="en-US"/>
@@ -38811,7 +38810,7 @@
         </w:rPr>
         <w:t>: psi_common_axi_master_simple: Read transaction, low latency</w:t>
       </w:r>
-      <w:bookmarkEnd w:id="81"/>
+      <w:bookmarkEnd w:id="80"/>
     </w:p>
     <w:p>
       <w:pPr>
@@ -38998,7 +38997,7 @@
           <w:lang w:val="en-US"/>
         </w:rPr>
       </w:pPr>
-      <w:bookmarkStart w:id="82" w:name="_Toc10621615"/>
+      <w:bookmarkStart w:id="81" w:name="_Toc10621615"/>
       <w:r>
         <w:rPr>
           <w:lang w:val="en-US"/>
@@ -39042,7 +39041,7 @@
         </w:rPr>
         <w:t>: psi_common_axi_master_simple: Read transaction, high latency</w:t>
       </w:r>
-      <w:bookmarkEnd w:id="82"/>
+      <w:bookmarkEnd w:id="81"/>
     </w:p>
     <w:p>
       <w:pPr>
@@ -41695,7 +41694,7 @@
           <w:lang w:val="en-US"/>
         </w:rPr>
       </w:pPr>
-      <w:bookmarkStart w:id="83" w:name="_Toc10621582"/>
+      <w:bookmarkStart w:id="82" w:name="_Toc10621582"/>
       <w:r>
         <w:rPr>
           <w:highlight w:val="yellow"/>
@@ -41704,7 +41703,7 @@
         <w:lastRenderedPageBreak/>
         <w:t>psi_common_axi_master_full</w:t>
       </w:r>
-      <w:bookmarkEnd w:id="83"/>
+      <w:bookmarkEnd w:id="82"/>
     </w:p>
     <w:p>
       <w:pPr>
@@ -41785,13 +41784,13 @@
           <w:highlight w:val="yellow"/>
           <w:lang w:val="en-US"/>
         </w:rPr>
+        <w:instrText xml:space="preserve"> \* MERGEFORMAT </w:instrText>
       </w:r>
       <w:r>
         <w:rPr>
           <w:highlight w:val="yellow"/>
           <w:lang w:val="en-US"/>
         </w:rPr>
-        <w:instrText xml:space="preserve"> \* MERGEFORMAT </w:instrText>
       </w:r>
       <w:r>
         <w:rPr>
@@ -42057,7 +42056,9 @@
       </w:pPr>
       <w:r>
         <w:rPr>
+          <w:noProof/>
           <w:highlight w:val="yellow"/>
+          <w:lang w:val="en-US"/>
         </w:rPr>
         <w:drawing>
           <wp:inline distT="0" distB="0" distL="0" distR="0" wp14:anchorId="00644E6A" wp14:editId="222FFB89">
@@ -42117,7 +42118,7 @@
           <w:lang w:val="en-US"/>
         </w:rPr>
       </w:pPr>
-      <w:bookmarkStart w:id="84" w:name="_Toc10621616"/>
+      <w:bookmarkStart w:id="83" w:name="_Toc10621616"/>
       <w:r>
         <w:rPr>
           <w:highlight w:val="yellow"/>
@@ -42168,7 +42169,7 @@
         </w:rPr>
         <w:t>: psi_common_axi_master_full: Block diagram</w:t>
       </w:r>
-      <w:bookmarkEnd w:id="84"/>
+      <w:bookmarkEnd w:id="83"/>
     </w:p>
     <w:p>
       <w:pPr>
@@ -42187,7 +42188,7 @@
           <w:lang w:val="en-US"/>
         </w:rPr>
       </w:pPr>
-      <w:bookmarkStart w:id="85" w:name="_Ref10619654"/>
+      <w:bookmarkStart w:id="84" w:name="_Ref10619654"/>
       <w:r>
         <w:rPr>
           <w:highlight w:val="yellow"/>
@@ -42196,7 +42197,7 @@
         <w:lastRenderedPageBreak/>
         <w:t>Transaction Types</w:t>
       </w:r>
-      <w:bookmarkEnd w:id="85"/>
+      <w:bookmarkEnd w:id="84"/>
     </w:p>
     <w:p>
       <w:pPr>
@@ -42374,13 +42375,13 @@
           <w:highlight w:val="yellow"/>
           <w:lang w:val="en-US"/>
         </w:rPr>
+        <w:instrText xml:space="preserve"> \* MERGEFORMAT </w:instrText>
       </w:r>
       <w:r>
         <w:rPr>
           <w:highlight w:val="yellow"/>
           <w:lang w:val="en-US"/>
         </w:rPr>
-        <w:instrText xml:space="preserve"> \* MERGEFORMAT </w:instrText>
       </w:r>
       <w:r>
         <w:rPr>
@@ -42420,7 +42421,9 @@
       </w:pPr>
       <w:r>
         <w:rPr>
+          <w:noProof/>
           <w:highlight w:val="yellow"/>
+          <w:lang w:val="en-US"/>
         </w:rPr>
         <w:drawing>
           <wp:inline distT="0" distB="0" distL="0" distR="0" wp14:anchorId="611D1CA8" wp14:editId="26C8658C">
@@ -42481,7 +42484,7 @@
           <w:lang w:val="en-US"/>
         </w:rPr>
       </w:pPr>
-      <w:bookmarkStart w:id="86" w:name="_Toc10621617"/>
+      <w:bookmarkStart w:id="85" w:name="_Toc10621617"/>
       <w:r>
         <w:rPr>
           <w:highlight w:val="yellow"/>
@@ -42532,7 +42535,7 @@
         </w:rPr>
         <w:t>: psi_common_axi_master_full: Read transaction</w:t>
       </w:r>
-      <w:bookmarkEnd w:id="86"/>
+      <w:bookmarkEnd w:id="85"/>
     </w:p>
     <w:p>
       <w:pPr>
@@ -42729,13 +42732,13 @@
           <w:highlight w:val="yellow"/>
           <w:lang w:val="en-US"/>
         </w:rPr>
+        <w:instrText xml:space="preserve"> \* MERGEFORMAT </w:instrText>
       </w:r>
       <w:r>
         <w:rPr>
           <w:highlight w:val="yellow"/>
           <w:lang w:val="en-US"/>
         </w:rPr>
-        <w:instrText xml:space="preserve"> \* MERGEFORMAT </w:instrText>
       </w:r>
       <w:r>
         <w:rPr>
@@ -42790,7 +42793,9 @@
       </w:pPr>
       <w:r>
         <w:rPr>
+          <w:noProof/>
           <w:highlight w:val="yellow"/>
+          <w:lang w:val="en-US"/>
         </w:rPr>
         <w:drawing>
           <wp:inline distT="0" distB="0" distL="0" distR="0" wp14:anchorId="04BAB77F" wp14:editId="5F2BBBBB">
@@ -42851,7 +42856,7 @@
           <w:lang w:val="en-US"/>
         </w:rPr>
       </w:pPr>
-      <w:bookmarkStart w:id="87" w:name="_Toc10621618"/>
+      <w:bookmarkStart w:id="86" w:name="_Toc10621618"/>
       <w:r>
         <w:rPr>
           <w:highlight w:val="yellow"/>
@@ -42916,7 +42921,7 @@
         </w:rPr>
         <w:t>Write transaction</w:t>
       </w:r>
-      <w:bookmarkEnd w:id="87"/>
+      <w:bookmarkEnd w:id="86"/>
     </w:p>
     <w:p>
       <w:pPr>
@@ -42930,56 +42935,7 @@
           <w:highlight w:val="yellow"/>
           <w:lang w:val="en-US"/>
         </w:rPr>
-        <w:t>In this example, the user provides some data before the command. This is perfectly fine and allowed. Then t</w:t>
-      </w:r>
-      <w:r>
-        <w:rPr>
-          <w:highlight w:val="yellow"/>
-          <w:lang w:val="en-US"/>
-        </w:rPr>
-        <w:t xml:space="preserve">he </w:t>
-      </w:r>
-      <w:r>
-        <w:rPr>
-          <w:highlight w:val="yellow"/>
-          <w:lang w:val="en-US"/>
-        </w:rPr>
-        <w:t>write</w:t>
-      </w:r>
-      <w:r>
-        <w:rPr>
-          <w:highlight w:val="yellow"/>
-          <w:lang w:val="en-US"/>
-        </w:rPr>
-        <w:t xml:space="preserve"> command together with the address of the first </w:t>
-      </w:r>
-      <w:r>
-        <w:rPr>
-          <w:highlight w:val="yellow"/>
-          <w:lang w:val="en-US"/>
-        </w:rPr>
-        <w:t>byte to write</w:t>
-      </w:r>
-      <w:r>
-        <w:rPr>
-          <w:highlight w:val="yellow"/>
-          <w:lang w:val="en-US"/>
-        </w:rPr>
-        <w:t xml:space="preserve"> and the size of the data</w:t>
-      </w:r>
-      <w:r>
-        <w:rPr>
-          <w:highlight w:val="yellow"/>
-          <w:lang w:val="en-US"/>
-        </w:rPr>
-        <w:t xml:space="preserve"> that must be written</w:t>
-      </w:r>
-      <w:r>
-        <w:rPr>
-          <w:highlight w:val="yellow"/>
-          <w:lang w:val="en-US"/>
-        </w:rPr>
-        <w:t xml:space="preserve"> in bytes is asserted. The </w:t>
+        <w:t xml:space="preserve">In this example, the user provides some data before the command. This is perfectly fine and allowed. Then the write command together with the address of the first byte to write and the size of the data that must be written in bytes is asserted. The </w:t>
       </w:r>
       <w:r>
         <w:rPr>
@@ -43009,21 +42965,7 @@
           <w:highlight w:val="yellow"/>
           <w:lang w:val="en-US"/>
         </w:rPr>
-        <w:t>=2)</w:t>
-      </w:r>
-      <w:r>
-        <w:rPr>
-          <w:highlight w:val="yellow"/>
-          <w:lang w:val="en-US"/>
-        </w:rPr>
-        <w:t xml:space="preserve"> and asserts the AXI AW</w:t>
-      </w:r>
-      <w:r>
-        <w:rPr>
-          <w:highlight w:val="yellow"/>
-          <w:lang w:val="en-US"/>
-        </w:rPr>
-        <w:t>-command.</w:t>
+        <w:t>=2) and asserts the AXI AW-command.</w:t>
       </w:r>
     </w:p>
     <w:p>
@@ -43670,6 +43612,13 @@
           <w:highlight w:val="yellow"/>
           <w:lang w:val="en-US"/>
         </w:rPr>
+        <w:t xml:space="preserve"> (user side)</w:t>
+      </w:r>
+      <w:r>
+        <w:rPr>
+          <w:highlight w:val="yellow"/>
+          <w:lang w:val="en-US"/>
+        </w:rPr>
         <w:br/>
       </w:r>
       <w:r>
@@ -43678,7 +43627,43 @@
           <w:highlight w:val="yellow"/>
           <w:lang w:val="en-US"/>
         </w:rPr>
-        <w:t>Data</w:t>
+        <w:t>AxiFifoDepth_g</w:t>
+      </w:r>
+      <w:r>
+        <w:rPr>
+          <w:highlight w:val="yellow"/>
+          <w:lang w:val="en-US"/>
+        </w:rPr>
+        <w:tab/>
+      </w:r>
+      <w:r>
+        <w:rPr>
+          <w:highlight w:val="yellow"/>
+          <w:lang w:val="en-US"/>
+        </w:rPr>
+        <w:tab/>
+      </w:r>
+      <w:r>
+        <w:rPr>
+          <w:highlight w:val="yellow"/>
+          <w:lang w:val="en-US"/>
+        </w:rPr>
+        <w:tab/>
+      </w:r>
+      <w:r>
+        <w:rPr>
+          <w:highlight w:val="yellow"/>
+          <w:lang w:val="en-US"/>
+        </w:rPr>
+        <w:tab/>
+        <w:t>Number of entries in the FIFOs inside the AXI interface</w:t>
+      </w:r>
+      <w:r>
+        <w:rPr>
+          <w:highlight w:val="yellow"/>
+          <w:lang w:val="en-US"/>
+        </w:rPr>
+        <w:br/>
       </w:r>
       <w:r>
         <w:rPr>
@@ -43686,7 +43671,7 @@
           <w:highlight w:val="yellow"/>
           <w:lang w:val="en-US"/>
         </w:rPr>
-        <w:t>Width</w:t>
+        <w:t>DataWidth_g</w:t>
       </w:r>
       <w:r>
         <w:rPr>
@@ -43694,7 +43679,7 @@
           <w:highlight w:val="yellow"/>
           <w:lang w:val="en-US"/>
         </w:rPr>
-        <w:t>_g</w:t>
+        <w:tab/>
       </w:r>
       <w:r>
         <w:rPr>
@@ -43722,25 +43707,25 @@
       </w:r>
       <w:r>
         <w:rPr>
+          <w:highlight w:val="yellow"/>
+          <w:lang w:val="en-US"/>
+        </w:rPr>
+        <w:t>Width of the user data interface</w:t>
+      </w:r>
+      <w:r>
+        <w:rPr>
+          <w:highlight w:val="yellow"/>
+          <w:lang w:val="en-US"/>
+        </w:rPr>
+        <w:br/>
+      </w:r>
+      <w:r>
+        <w:rPr>
           <w:b/>
           <w:highlight w:val="yellow"/>
           <w:lang w:val="en-US"/>
         </w:rPr>
-        <w:tab/>
-      </w:r>
-      <w:r>
-        <w:rPr>
-          <w:highlight w:val="yellow"/>
-          <w:lang w:val="en-US"/>
-        </w:rPr>
-        <w:t>Width of the user data interface</w:t>
-      </w:r>
-      <w:r>
-        <w:rPr>
-          <w:highlight w:val="yellow"/>
-          <w:lang w:val="en-US"/>
-        </w:rPr>
-        <w:br/>
+        <w:t>ImplRead_g</w:t>
       </w:r>
       <w:r>
         <w:rPr>
@@ -43748,7 +43733,36 @@
           <w:highlight w:val="yellow"/>
           <w:lang w:val="en-US"/>
         </w:rPr>
-        <w:t>ImplRead_g</w:t>
+        <w:tab/>
+      </w:r>
+      <w:r>
+        <w:rPr>
+          <w:highlight w:val="yellow"/>
+          <w:lang w:val="en-US"/>
+        </w:rPr>
+        <w:tab/>
+      </w:r>
+      <w:r>
+        <w:rPr>
+          <w:highlight w:val="yellow"/>
+          <w:lang w:val="en-US"/>
+        </w:rPr>
+        <w:tab/>
+      </w:r>
+      <w:r>
+        <w:rPr>
+          <w:highlight w:val="yellow"/>
+          <w:lang w:val="en-US"/>
+        </w:rPr>
+        <w:tab/>
+        <w:t>Implement read functionality (can be disabled to save resources)</w:t>
+      </w:r>
+      <w:r>
+        <w:rPr>
+          <w:highlight w:val="yellow"/>
+          <w:lang w:val="en-US"/>
+        </w:rPr>
+        <w:br/>
       </w:r>
       <w:r>
         <w:rPr>
@@ -43756,36 +43770,7 @@
           <w:highlight w:val="yellow"/>
           <w:lang w:val="en-US"/>
         </w:rPr>
-        <w:tab/>
-      </w:r>
-      <w:r>
-        <w:rPr>
-          <w:highlight w:val="yellow"/>
-          <w:lang w:val="en-US"/>
-        </w:rPr>
-        <w:tab/>
-      </w:r>
-      <w:r>
-        <w:rPr>
-          <w:highlight w:val="yellow"/>
-          <w:lang w:val="en-US"/>
-        </w:rPr>
-        <w:tab/>
-      </w:r>
-      <w:r>
-        <w:rPr>
-          <w:highlight w:val="yellow"/>
-          <w:lang w:val="en-US"/>
-        </w:rPr>
-        <w:tab/>
-        <w:t>Implement read functionality (can be disabled to save resources)</w:t>
-      </w:r>
-      <w:r>
-        <w:rPr>
-          <w:highlight w:val="yellow"/>
-          <w:lang w:val="en-US"/>
-        </w:rPr>
-        <w:br/>
+        <w:t>ImplWrite_g</w:t>
       </w:r>
       <w:r>
         <w:rPr>
@@ -43793,7 +43778,36 @@
           <w:highlight w:val="yellow"/>
           <w:lang w:val="en-US"/>
         </w:rPr>
-        <w:t>ImplWrite_g</w:t>
+        <w:tab/>
+      </w:r>
+      <w:r>
+        <w:rPr>
+          <w:highlight w:val="yellow"/>
+          <w:lang w:val="en-US"/>
+        </w:rPr>
+        <w:tab/>
+      </w:r>
+      <w:r>
+        <w:rPr>
+          <w:highlight w:val="yellow"/>
+          <w:lang w:val="en-US"/>
+        </w:rPr>
+        <w:tab/>
+      </w:r>
+      <w:r>
+        <w:rPr>
+          <w:highlight w:val="yellow"/>
+          <w:lang w:val="en-US"/>
+        </w:rPr>
+        <w:tab/>
+        <w:t>Implement write functionality (can be disabled to save resources)</w:t>
+      </w:r>
+      <w:r>
+        <w:rPr>
+          <w:highlight w:val="yellow"/>
+          <w:lang w:val="en-US"/>
+        </w:rPr>
+        <w:br/>
       </w:r>
       <w:r>
         <w:rPr>
@@ -43801,36 +43815,7 @@
           <w:highlight w:val="yellow"/>
           <w:lang w:val="en-US"/>
         </w:rPr>
-        <w:tab/>
-      </w:r>
-      <w:r>
-        <w:rPr>
-          <w:highlight w:val="yellow"/>
-          <w:lang w:val="en-US"/>
-        </w:rPr>
-        <w:tab/>
-      </w:r>
-      <w:r>
-        <w:rPr>
-          <w:highlight w:val="yellow"/>
-          <w:lang w:val="en-US"/>
-        </w:rPr>
-        <w:tab/>
-      </w:r>
-      <w:r>
-        <w:rPr>
-          <w:highlight w:val="yellow"/>
-          <w:lang w:val="en-US"/>
-        </w:rPr>
-        <w:tab/>
-        <w:t>Implement write functionality (can be disabled to save resources)</w:t>
-      </w:r>
-      <w:r>
-        <w:rPr>
-          <w:highlight w:val="yellow"/>
-          <w:lang w:val="en-US"/>
-        </w:rPr>
-        <w:br/>
+        <w:t>RamBehavior_g</w:t>
       </w:r>
       <w:r>
         <w:rPr>
@@ -43838,7 +43823,7 @@
           <w:highlight w:val="yellow"/>
           <w:lang w:val="en-US"/>
         </w:rPr>
-        <w:t>RamBehavior_g</w:t>
+        <w:tab/>
       </w:r>
       <w:r>
         <w:rPr>
@@ -43858,14 +43843,6 @@
       </w:r>
       <w:r>
         <w:rPr>
-          <w:b/>
-          <w:highlight w:val="yellow"/>
-          <w:lang w:val="en-US"/>
-        </w:rPr>
-        <w:tab/>
-      </w:r>
-      <w:r>
-        <w:rPr>
           <w:highlight w:val="yellow"/>
           <w:lang w:val="en-US"/>
         </w:rPr>
@@ -43990,6 +43967,171 @@
         <w:tab/>
         <w:t>Write before read</w:t>
       </w:r>
+    </w:p>
+    <w:p>
+      <w:pPr>
+        <w:jc w:val="left"/>
+        <w:rPr>
+          <w:highlight w:val="yellow"/>
+          <w:lang w:val="en-US"/>
+        </w:rPr>
+      </w:pPr>
+    </w:p>
+    <w:p>
+      <w:pPr>
+        <w:pStyle w:val="Heading4"/>
+        <w:tabs>
+          <w:tab w:val="clear" w:pos="864"/>
+          <w:tab w:val="clear" w:pos="4404"/>
+          <w:tab w:val="num" w:pos="851"/>
+        </w:tabs>
+        <w:rPr>
+          <w:highlight w:val="yellow"/>
+        </w:rPr>
+      </w:pPr>
+      <w:r>
+        <w:rPr>
+          <w:highlight w:val="yellow"/>
+        </w:rPr>
+        <w:t>FIFO Parametrization</w:t>
+      </w:r>
+    </w:p>
+    <w:p>
+      <w:pPr>
+        <w:rPr>
+          <w:highlight w:val="yellow"/>
+          <w:lang w:val="en-US"/>
+        </w:rPr>
+      </w:pPr>
+      <w:r>
+        <w:rPr>
+          <w:highlight w:val="yellow"/>
+          <w:lang w:val="en-US"/>
+        </w:rPr>
+        <w:t>This section explains the most important points about parametrizing buffer sizes on the user side (</w:t>
+      </w:r>
+      <w:r>
+        <w:rPr>
+          <w:i/>
+          <w:highlight w:val="yellow"/>
+          <w:lang w:val="en-US"/>
+        </w:rPr>
+        <w:t>DataFifoDepth_g</w:t>
+      </w:r>
+      <w:r>
+        <w:rPr>
+          <w:highlight w:val="yellow"/>
+          <w:lang w:val="en-US"/>
+        </w:rPr>
+        <w:t>) and on the AXI side (</w:t>
+      </w:r>
+      <w:r>
+        <w:rPr>
+          <w:i/>
+          <w:highlight w:val="yellow"/>
+          <w:lang w:val="en-US"/>
+        </w:rPr>
+        <w:t>AxiFifoDepth_g)</w:t>
+      </w:r>
+      <w:r>
+        <w:rPr>
+          <w:highlight w:val="yellow"/>
+          <w:lang w:val="en-US"/>
+        </w:rPr>
+        <w:t>.</w:t>
+      </w:r>
+    </w:p>
+    <w:p>
+      <w:pPr>
+        <w:rPr>
+          <w:highlight w:val="yellow"/>
+          <w:lang w:val="en-US"/>
+        </w:rPr>
+      </w:pPr>
+      <w:r>
+        <w:rPr>
+          <w:highlight w:val="yellow"/>
+          <w:lang w:val="en-US"/>
+        </w:rPr>
+        <w:t xml:space="preserve">The </w:t>
+      </w:r>
+      <w:r>
+        <w:rPr>
+          <w:i/>
+          <w:highlight w:val="yellow"/>
+          <w:lang w:val="en-US"/>
+        </w:rPr>
+        <w:t>DataFifoDepth_g</w:t>
+      </w:r>
+      <w:r>
+        <w:rPr>
+          <w:highlight w:val="yellow"/>
+          <w:lang w:val="en-US"/>
+        </w:rPr>
+        <w:t xml:space="preserve"> sets the depth of the FIFOs on the user interface as shown in the block diagram. For writes, this determines how much data can be accepted before a command is applied. The user side buffers have the width of the user-interface, so for writes, data in these buffers still must be converted to the AXI bus width (if </w:t>
+      </w:r>
+      <w:r>
+        <w:rPr>
+          <w:i/>
+          <w:highlight w:val="yellow"/>
+          <w:lang w:val="en-US"/>
+        </w:rPr>
+        <w:t>AxiDataWith_g &gt; DataWidth_g</w:t>
+      </w:r>
+      <w:r>
+        <w:rPr>
+          <w:highlight w:val="yellow"/>
+          <w:lang w:val="en-US"/>
+        </w:rPr>
+        <w:t>) and cannot be transmitted over AXI with ideal performance.</w:t>
+      </w:r>
+    </w:p>
+    <w:p>
+      <w:pPr>
+        <w:rPr>
+          <w:highlight w:val="yellow"/>
+          <w:lang w:val="en-US"/>
+        </w:rPr>
+      </w:pPr>
+      <w:r>
+        <w:rPr>
+          <w:highlight w:val="yellow"/>
+          <w:lang w:val="en-US"/>
+        </w:rPr>
+        <w:t xml:space="preserve">The </w:t>
+      </w:r>
+      <w:r>
+        <w:rPr>
+          <w:i/>
+          <w:highlight w:val="yellow"/>
+          <w:lang w:val="en-US"/>
+        </w:rPr>
+        <w:t>AxiFifoDepth_g</w:t>
+      </w:r>
+      <w:r>
+        <w:rPr>
+          <w:highlight w:val="yellow"/>
+          <w:lang w:val="en-US"/>
+        </w:rPr>
+        <w:t xml:space="preserve"> sets the depth of the FIFOs inside the AXI interface that have the same width as the AXI bus. These FIFOs can only be filled after a command is sent. On the other hand, the data buffered in these FIFOs can be sent over AXI with ideal performance, so this buffer shall be used to compensate effects due to the AXI bus being busy.</w:t>
+      </w:r>
+    </w:p>
+    <w:p>
+      <w:pPr>
+        <w:rPr>
+          <w:highlight w:val="yellow"/>
+          <w:lang w:val="en-US"/>
+        </w:rPr>
+      </w:pPr>
+      <w:r>
+        <w:rPr>
+          <w:highlight w:val="yellow"/>
+          <w:lang w:val="en-US"/>
+        </w:rPr>
+        <w:t>For reads, it does not matter much, in which FIFO the data is buffered since the bandwidth on the user-interface is always smaller or equal to the bandwidth of the AXI interface. As a result, the width-conversion does not lead to a bottleneck (like it is this case for writes).</w:t>
+      </w:r>
+      <w:bookmarkStart w:id="87" w:name="_GoBack"/>
+      <w:bookmarkEnd w:id="87"/>
     </w:p>
     <w:p>
       <w:pPr>
@@ -49846,7 +49988,6 @@
         </w:rPr>
       </w:pPr>
     </w:p>
-    <w:bookmarkEnd w:id="0"/>
     <w:p>
       <w:pPr>
         <w:rPr>
@@ -49982,7 +50123,7 @@
         </mc:Choice>
         <mc:Fallback>
           <w:pict>
-            <v:line w14:anchorId="3B588740" id="Line 2" o:spid="_x0000_s1026" style="position:absolute;z-index:251658240;visibility:visible;mso-wrap-style:square;mso-width-percent:0;mso-height-percent:0;mso-wrap-distance-left:9pt;mso-wrap-distance-top:0;mso-wrap-distance-right:9pt;mso-wrap-distance-bottom:0;mso-position-horizontal:absolute;mso-position-horizontal-relative:page;mso-position-vertical:absolute;mso-position-vertical-relative:page;mso-width-percent:0;mso-height-percent:0;mso-width-relative:page;mso-height-relative:page" from="42.55pt,802.3pt" to="552.75pt,802.35pt" o:gfxdata="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" o:allowincell="f" strokecolor="blue" strokeweight="1.5pt">
+            <v:line w14:anchorId="610066C2" id="Line 2" o:spid="_x0000_s1026" style="position:absolute;z-index:251658240;visibility:visible;mso-wrap-style:square;mso-width-percent:0;mso-height-percent:0;mso-wrap-distance-left:9pt;mso-wrap-distance-top:0;mso-wrap-distance-right:9pt;mso-wrap-distance-bottom:0;mso-position-horizontal:absolute;mso-position-horizontal-relative:page;mso-position-vertical:absolute;mso-position-vertical-relative:page;mso-width-percent:0;mso-height-percent:0;mso-width-relative:page;mso-height-relative:page" from="42.55pt,802.3pt" to="552.75pt,802.35pt" o:gfxdata="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" o:allowincell="f" strokecolor="blue" strokeweight="1.5pt">
               <v:stroke startarrowwidth="narrow" startarrowlength="short" endarrowwidth="narrow" endarrowlength="short"/>
               <w10:wrap anchorx="page" anchory="page"/>
             </v:line>
@@ -50070,7 +50211,7 @@
         <w:noProof/>
         <w:sz w:val="16"/>
       </w:rPr>
-      <w:t>05.06.2019</w:t>
+      <w:t>06.06.2019</w:t>
     </w:r>
     <w:r>
       <w:rPr>
@@ -50124,7 +50265,7 @@
         <w:sz w:val="16"/>
         <w:szCs w:val="16"/>
       </w:rPr>
-      <w:t>58</w:t>
+      <w:t>57</w:t>
     </w:r>
     <w:r>
       <w:rPr>
@@ -50251,7 +50392,7 @@
         </mc:Choice>
         <mc:Fallback>
           <w:pict>
-            <v:line w14:anchorId="6F1B1ED6" id="Line 1" o:spid="_x0000_s1026" style="position:absolute;z-index:251657216;visibility:visible;mso-wrap-style:square;mso-width-percent:0;mso-height-percent:0;mso-wrap-distance-left:9pt;mso-wrap-distance-top:0;mso-wrap-distance-right:9pt;mso-wrap-distance-bottom:0;mso-position-horizontal:absolute;mso-position-horizontal-relative:margin;mso-position-vertical:absolute;mso-position-vertical-relative:page;mso-width-percent:0;mso-height-percent:0;mso-width-relative:page;mso-height-relative:page" from="320.35pt,59.55pt" to="507.45pt,59.6pt" o:gfxdata="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" o:allowincell="f" strokecolor="blue" strokeweight="2pt">
+            <v:line w14:anchorId="55BFCE30" id="Line 1" o:spid="_x0000_s1026" style="position:absolute;z-index:251657216;visibility:visible;mso-wrap-style:square;mso-width-percent:0;mso-height-percent:0;mso-wrap-distance-left:9pt;mso-wrap-distance-top:0;mso-wrap-distance-right:9pt;mso-wrap-distance-bottom:0;mso-position-horizontal:absolute;mso-position-horizontal-relative:margin;mso-position-vertical:absolute;mso-position-vertical-relative:page;mso-width-percent:0;mso-height-percent:0;mso-width-relative:page;mso-height-relative:page" from="320.35pt,59.55pt" to="507.45pt,59.6pt" o:gfxdata="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" o:allowincell="f" strokecolor="blue" strokeweight="2pt">
               <v:stroke startarrowwidth="narrow" startarrowlength="short" endarrowwidth="narrow" endarrowlength="short"/>
               <w10:wrap anchorx="margin" anchory="page"/>
             </v:line>
@@ -56799,7 +56940,7 @@
 </file>
 
 <file path=customXml/itemProps1.xml><?xml version="1.0" encoding="utf-8"?>
-<ds:datastoreItem xmlns:ds="http://schemas.openxmlformats.org/officeDocument/2006/customXml" ds:itemID="{B5F43E2D-41E3-4646-826F-2E5E6C57D097}">
+<ds:datastoreItem xmlns:ds="http://schemas.openxmlformats.org/officeDocument/2006/customXml" ds:itemID="{B132E9F5-2BE1-49E1-B671-84FA2EE2B257}">
   <ds:schemaRefs>
     <ds:schemaRef ds:uri="http://schemas.openxmlformats.org/officeDocument/2006/bibliography"/>
   </ds:schemaRefs>

--- a/doc/psi_common.docx
+++ b/doc/psi_common.docx
@@ -8,7 +8,6 @@
           <w:lang w:val="en-US"/>
         </w:rPr>
       </w:pPr>
-      <w:bookmarkStart w:id="0" w:name="_GoBack"/>
     </w:p>
     <w:p>
       <w:pPr>
@@ -7054,7 +7053,7 @@
         </w:rPr>
         <w:br w:type="page"/>
       </w:r>
-      <w:bookmarkStart w:id="1" w:name="_Toc12255209"/>
+      <w:bookmarkStart w:id="0" w:name="_Toc12255209"/>
       <w:r>
         <w:rPr>
           <w:lang w:val="en-US"/>
@@ -7062,61 +7061,61 @@
         <w:lastRenderedPageBreak/>
         <w:t>Introduction</w:t>
       </w:r>
+      <w:bookmarkEnd w:id="0"/>
+    </w:p>
+    <w:p>
+      <w:pPr>
+        <w:rPr>
+          <w:lang w:val="en-US"/>
+        </w:rPr>
+      </w:pPr>
+      <w:r>
+        <w:rPr>
+          <w:lang w:val="en-US"/>
+        </w:rPr>
+        <w:t>The purpose of this library is to provide HDL implementations for common</w:t>
+      </w:r>
+      <w:r>
+        <w:rPr>
+          <w:lang w:val="en-US"/>
+        </w:rPr>
+        <w:t>ly used VHDL functionality such as memories, FIFOs and clock crossings.</w:t>
+      </w:r>
+    </w:p>
+    <w:p>
+      <w:pPr>
+        <w:rPr>
+          <w:lang w:val="en-US"/>
+        </w:rPr>
+      </w:pPr>
+      <w:r>
+        <w:rPr>
+          <w:lang w:val="en-US"/>
+        </w:rPr>
+        <w:t>This document serves as description of the RTL implementation for all components.</w:t>
+      </w:r>
+      <w:r>
+        <w:rPr>
+          <w:lang w:val="en-US"/>
+        </w:rPr>
+        <w:t>Tipps &amp; Tricks</w:t>
+      </w:r>
+    </w:p>
+    <w:p>
+      <w:pPr>
+        <w:pStyle w:val="Heading2"/>
+        <w:rPr>
+          <w:lang w:val="en-US"/>
+        </w:rPr>
+      </w:pPr>
+      <w:bookmarkStart w:id="1" w:name="_Toc12255210"/>
+      <w:r>
+        <w:rPr>
+          <w:lang w:val="en-US"/>
+        </w:rPr>
+        <w:t>Working Copy Structure</w:t>
+      </w:r>
       <w:bookmarkEnd w:id="1"/>
-    </w:p>
-    <w:p>
-      <w:pPr>
-        <w:rPr>
-          <w:lang w:val="en-US"/>
-        </w:rPr>
-      </w:pPr>
-      <w:r>
-        <w:rPr>
-          <w:lang w:val="en-US"/>
-        </w:rPr>
-        <w:t>The purpose of this library is to provide HDL implementations for common</w:t>
-      </w:r>
-      <w:r>
-        <w:rPr>
-          <w:lang w:val="en-US"/>
-        </w:rPr>
-        <w:t>ly used VHDL functionality such as memories, FIFOs and clock crossings.</w:t>
-      </w:r>
-    </w:p>
-    <w:p>
-      <w:pPr>
-        <w:rPr>
-          <w:lang w:val="en-US"/>
-        </w:rPr>
-      </w:pPr>
-      <w:r>
-        <w:rPr>
-          <w:lang w:val="en-US"/>
-        </w:rPr>
-        <w:t>This document serves as description of the RTL implementation for all components.</w:t>
-      </w:r>
-      <w:r>
-        <w:rPr>
-          <w:lang w:val="en-US"/>
-        </w:rPr>
-        <w:t>Tipps &amp; Tricks</w:t>
-      </w:r>
-    </w:p>
-    <w:p>
-      <w:pPr>
-        <w:pStyle w:val="Heading2"/>
-        <w:rPr>
-          <w:lang w:val="en-US"/>
-        </w:rPr>
-      </w:pPr>
-      <w:bookmarkStart w:id="2" w:name="_Toc12255210"/>
-      <w:r>
-        <w:rPr>
-          <w:lang w:val="en-US"/>
-        </w:rPr>
-        <w:t>Working Copy Structure</w:t>
-      </w:r>
-      <w:bookmarkEnd w:id="2"/>
     </w:p>
     <w:p>
       <w:pPr>
@@ -7252,7 +7251,7 @@
           <w:lang w:val="en-US"/>
         </w:rPr>
       </w:pPr>
-      <w:bookmarkStart w:id="3" w:name="_Toc12255259"/>
+      <w:bookmarkStart w:id="2" w:name="_Toc12255259"/>
       <w:r>
         <w:rPr>
           <w:lang w:val="en-US"/>
@@ -7302,62 +7301,62 @@
         </w:rPr>
         <w:t>Working copy structure</w:t>
       </w:r>
+      <w:bookmarkEnd w:id="2"/>
+    </w:p>
+    <w:p>
+      <w:pPr>
+        <w:rPr>
+          <w:lang w:val="en-US"/>
+        </w:rPr>
+      </w:pPr>
+      <w:r>
+        <w:rPr>
+          <w:lang w:val="en-US"/>
+        </w:rPr>
+        <w:t xml:space="preserve">It is not necessary but recommended to use the name </w:t>
+      </w:r>
+      <w:r>
+        <w:rPr>
+          <w:i/>
+          <w:lang w:val="en-US"/>
+        </w:rPr>
+        <w:t>psi_lib</w:t>
+      </w:r>
+      <w:r>
+        <w:rPr>
+          <w:lang w:val="en-US"/>
+        </w:rPr>
+        <w:t xml:space="preserve"> as name for the </w:t>
+      </w:r>
+      <w:r>
+        <w:rPr>
+          <w:i/>
+          <w:lang w:val="en-US"/>
+        </w:rPr>
+        <w:t>&lt;Root&gt;</w:t>
+      </w:r>
+      <w:r>
+        <w:rPr>
+          <w:lang w:val="en-US"/>
+        </w:rPr>
+        <w:t xml:space="preserve"> folder.</w:t>
+      </w:r>
+    </w:p>
+    <w:p>
+      <w:pPr>
+        <w:pStyle w:val="Heading2"/>
+        <w:rPr>
+          <w:lang w:val="en-US"/>
+        </w:rPr>
+      </w:pPr>
+      <w:bookmarkStart w:id="3" w:name="_Toc12255211"/>
+      <w:r>
+        <w:rPr>
+          <w:lang w:val="en-US"/>
+        </w:rPr>
+        <w:t>VHDL Libraries</w:t>
+      </w:r>
       <w:bookmarkEnd w:id="3"/>
-    </w:p>
-    <w:p>
-      <w:pPr>
-        <w:rPr>
-          <w:lang w:val="en-US"/>
-        </w:rPr>
-      </w:pPr>
-      <w:r>
-        <w:rPr>
-          <w:lang w:val="en-US"/>
-        </w:rPr>
-        <w:t xml:space="preserve">It is not necessary but recommended to use the name </w:t>
-      </w:r>
-      <w:r>
-        <w:rPr>
-          <w:i/>
-          <w:lang w:val="en-US"/>
-        </w:rPr>
-        <w:t>psi_lib</w:t>
-      </w:r>
-      <w:r>
-        <w:rPr>
-          <w:lang w:val="en-US"/>
-        </w:rPr>
-        <w:t xml:space="preserve"> as name for the </w:t>
-      </w:r>
-      <w:r>
-        <w:rPr>
-          <w:i/>
-          <w:lang w:val="en-US"/>
-        </w:rPr>
-        <w:t>&lt;Root&gt;</w:t>
-      </w:r>
-      <w:r>
-        <w:rPr>
-          <w:lang w:val="en-US"/>
-        </w:rPr>
-        <w:t xml:space="preserve"> folder.</w:t>
-      </w:r>
-    </w:p>
-    <w:p>
-      <w:pPr>
-        <w:pStyle w:val="Heading2"/>
-        <w:rPr>
-          <w:lang w:val="en-US"/>
-        </w:rPr>
-      </w:pPr>
-      <w:bookmarkStart w:id="4" w:name="_Toc12255211"/>
-      <w:r>
-        <w:rPr>
-          <w:lang w:val="en-US"/>
-        </w:rPr>
-        <w:t>VHDL Libraries</w:t>
-      </w:r>
-      <w:bookmarkEnd w:id="4"/>
     </w:p>
     <w:p>
       <w:pPr>
@@ -7555,7 +7554,7 @@
           <w:lang w:val="en-US"/>
         </w:rPr>
       </w:pPr>
-      <w:bookmarkStart w:id="5" w:name="_Toc12255212"/>
+      <w:bookmarkStart w:id="4" w:name="_Toc12255212"/>
       <w:r>
         <w:rPr>
           <w:lang w:val="en-US"/>
@@ -7563,7 +7562,7 @@
         <w:lastRenderedPageBreak/>
         <w:t>Running Simulations</w:t>
       </w:r>
-      <w:bookmarkEnd w:id="5"/>
+      <w:bookmarkEnd w:id="4"/>
     </w:p>
     <w:p>
       <w:pPr>
@@ -8105,7 +8104,7 @@
           <w:lang w:val="en-US"/>
         </w:rPr>
       </w:pPr>
-      <w:bookmarkStart w:id="6" w:name="_Toc12255213"/>
+      <w:bookmarkStart w:id="5" w:name="_Toc12255213"/>
       <w:r>
         <w:rPr>
           <w:lang w:val="en-US"/>
@@ -8113,7 +8112,7 @@
         <w:lastRenderedPageBreak/>
         <w:t>Contribute to PSI VHDL Libraries</w:t>
       </w:r>
-      <w:bookmarkEnd w:id="6"/>
+      <w:bookmarkEnd w:id="5"/>
     </w:p>
     <w:p>
       <w:pPr>
@@ -8496,7 +8495,7 @@
           <w:lang w:val="en-US"/>
         </w:rPr>
       </w:pPr>
-      <w:bookmarkStart w:id="7" w:name="_Toc12255214"/>
+      <w:bookmarkStart w:id="6" w:name="_Toc12255214"/>
       <w:r>
         <w:rPr>
           <w:lang w:val="en-US"/>
@@ -8504,7 +8503,7 @@
         <w:lastRenderedPageBreak/>
         <w:t>Handshaking Signals</w:t>
       </w:r>
-      <w:bookmarkEnd w:id="7"/>
+      <w:bookmarkEnd w:id="6"/>
     </w:p>
     <w:p>
       <w:pPr>
@@ -8770,7 +8769,7 @@
           <w:lang w:val="en-US"/>
         </w:rPr>
       </w:pPr>
-      <w:bookmarkStart w:id="8" w:name="_Toc12255260"/>
+      <w:bookmarkStart w:id="7" w:name="_Toc12255260"/>
       <w:r>
         <w:rPr>
           <w:lang w:val="en-US"/>
@@ -8820,7 +8819,7 @@
         </w:rPr>
         <w:t>Handshaking signals</w:t>
       </w:r>
-      <w:bookmarkEnd w:id="8"/>
+      <w:bookmarkEnd w:id="7"/>
     </w:p>
     <w:p>
       <w:pPr>
@@ -8967,7 +8966,7 @@
           <w:lang w:val="en-US"/>
         </w:rPr>
       </w:pPr>
-      <w:bookmarkStart w:id="9" w:name="_Toc12255215"/>
+      <w:bookmarkStart w:id="8" w:name="_Toc12255215"/>
       <w:r>
         <w:rPr>
           <w:lang w:val="en-US"/>
@@ -8975,21 +8974,64 @@
         <w:lastRenderedPageBreak/>
         <w:t>Packages</w:t>
       </w:r>
+      <w:bookmarkEnd w:id="8"/>
+    </w:p>
+    <w:p>
+      <w:pPr>
+        <w:pStyle w:val="Heading2"/>
+        <w:rPr>
+          <w:lang w:val="en-US"/>
+        </w:rPr>
+      </w:pPr>
+      <w:bookmarkStart w:id="9" w:name="_Toc12255216"/>
+      <w:r>
+        <w:rPr>
+          <w:lang w:val="en-US"/>
+        </w:rPr>
+        <w:t>psi_common_array_pkg</w:t>
+      </w:r>
       <w:bookmarkEnd w:id="9"/>
     </w:p>
     <w:p>
       <w:pPr>
+        <w:pStyle w:val="Heading3"/>
+        <w:rPr>
+          <w:lang w:val="en-US"/>
+        </w:rPr>
+      </w:pPr>
+      <w:r>
+        <w:rPr>
+          <w:lang w:val="en-US"/>
+        </w:rPr>
+        <w:t>Description</w:t>
+      </w:r>
+    </w:p>
+    <w:p>
+      <w:pPr>
+        <w:rPr>
+          <w:lang w:val="en-US"/>
+        </w:rPr>
+      </w:pPr>
+      <w:r>
+        <w:rPr>
+          <w:lang w:val="en-US"/>
+        </w:rPr>
+        <w:t>This package defines various array types that are not defined by VHDL natively. Some of these definitions are no more required in VHDL 2008 but since VHDL 2008 is not yet fully synthesizable, the package is kept.</w:t>
+      </w:r>
+    </w:p>
+    <w:p>
+      <w:pPr>
         <w:pStyle w:val="Heading2"/>
         <w:rPr>
           <w:lang w:val="en-US"/>
         </w:rPr>
       </w:pPr>
-      <w:bookmarkStart w:id="10" w:name="_Toc12255216"/>
-      <w:r>
-        <w:rPr>
-          <w:lang w:val="en-US"/>
-        </w:rPr>
-        <w:t>psi_common_array_pkg</w:t>
+      <w:bookmarkStart w:id="10" w:name="_Toc12255217"/>
+      <w:r>
+        <w:rPr>
+          <w:lang w:val="en-US"/>
+        </w:rPr>
+        <w:t>psi_common_logic_pkg</w:t>
       </w:r>
       <w:bookmarkEnd w:id="10"/>
     </w:p>
@@ -9017,7 +9059,7 @@
         <w:rPr>
           <w:lang w:val="en-US"/>
         </w:rPr>
-        <w:t>This package defines various array types that are not defined by VHDL natively. Some of these definitions are no more required in VHDL 2008 but since VHDL 2008 is not yet fully synthesizable, the package is kept.</w:t>
+        <w:t>This package contains various logic functions (e.g. combinatorial conversions) that can be synthesized.</w:t>
       </w:r>
     </w:p>
     <w:p>
@@ -9027,12 +9069,12 @@
           <w:lang w:val="en-US"/>
         </w:rPr>
       </w:pPr>
-      <w:bookmarkStart w:id="11" w:name="_Toc12255217"/>
-      <w:r>
-        <w:rPr>
-          <w:lang w:val="en-US"/>
-        </w:rPr>
-        <w:t>psi_common_logic_pkg</w:t>
+      <w:bookmarkStart w:id="11" w:name="_Toc12255218"/>
+      <w:r>
+        <w:rPr>
+          <w:lang w:val="en-US"/>
+        </w:rPr>
+        <w:t>psi_common_axi_pkg</w:t>
       </w:r>
       <w:bookmarkEnd w:id="11"/>
     </w:p>
@@ -9060,7 +9102,7 @@
         <w:rPr>
           <w:lang w:val="en-US"/>
         </w:rPr>
-        <w:t>This package contains various logic functions (e.g. combinatorial conversions) that can be synthesized.</w:t>
+        <w:t>This package contains record definitions to allow representing a complete AXI interface including all ports by only two records (one in each direction). This helps improving the readability of entities with AXI interfaces.</w:t>
       </w:r>
     </w:p>
     <w:p>
@@ -9070,57 +9112,14 @@
           <w:lang w:val="en-US"/>
         </w:rPr>
       </w:pPr>
-      <w:bookmarkStart w:id="12" w:name="_Toc12255218"/>
-      <w:r>
-        <w:rPr>
-          <w:lang w:val="en-US"/>
-        </w:rPr>
-        <w:t>psi_common_axi_pkg</w:t>
+      <w:bookmarkStart w:id="12" w:name="_Toc12255219"/>
+      <w:r>
+        <w:rPr>
+          <w:lang w:val="en-US"/>
+        </w:rPr>
+        <w:t>psi_common_math_pkg</w:t>
       </w:r>
       <w:bookmarkEnd w:id="12"/>
-    </w:p>
-    <w:p>
-      <w:pPr>
-        <w:pStyle w:val="Heading3"/>
-        <w:rPr>
-          <w:lang w:val="en-US"/>
-        </w:rPr>
-      </w:pPr>
-      <w:r>
-        <w:rPr>
-          <w:lang w:val="en-US"/>
-        </w:rPr>
-        <w:t>Description</w:t>
-      </w:r>
-    </w:p>
-    <w:p>
-      <w:pPr>
-        <w:rPr>
-          <w:lang w:val="en-US"/>
-        </w:rPr>
-      </w:pPr>
-      <w:r>
-        <w:rPr>
-          <w:lang w:val="en-US"/>
-        </w:rPr>
-        <w:t>This package contains record definitions to allow representing a complete AXI interface including all ports by only two records (one in each direction). This helps improving the readability of entities with AXI interfaces.</w:t>
-      </w:r>
-    </w:p>
-    <w:p>
-      <w:pPr>
-        <w:pStyle w:val="Heading2"/>
-        <w:rPr>
-          <w:lang w:val="en-US"/>
-        </w:rPr>
-      </w:pPr>
-      <w:bookmarkStart w:id="13" w:name="_Toc12255219"/>
-      <w:r>
-        <w:rPr>
-          <w:lang w:val="en-US"/>
-        </w:rPr>
-        <w:t>psi_common_math_pkg</w:t>
-      </w:r>
-      <w:bookmarkEnd w:id="13"/>
     </w:p>
     <w:p>
       <w:pPr>
@@ -9165,7 +9164,7 @@
           <w:lang w:val="en-US"/>
         </w:rPr>
       </w:pPr>
-      <w:bookmarkStart w:id="14" w:name="_Toc12255220"/>
+      <w:bookmarkStart w:id="13" w:name="_Toc12255220"/>
       <w:r>
         <w:rPr>
           <w:lang w:val="en-US"/>
@@ -9173,23 +9172,23 @@
         <w:lastRenderedPageBreak/>
         <w:t>Memories</w:t>
       </w:r>
+      <w:bookmarkEnd w:id="13"/>
+    </w:p>
+    <w:p>
+      <w:pPr>
+        <w:pStyle w:val="Heading2"/>
+        <w:rPr>
+          <w:lang w:val="en-US"/>
+        </w:rPr>
+      </w:pPr>
+      <w:bookmarkStart w:id="14" w:name="_Toc12255221"/>
+      <w:r>
+        <w:rPr>
+          <w:lang w:val="en-US"/>
+        </w:rPr>
+        <w:t>psi_common_sdp_ram</w:t>
+      </w:r>
       <w:bookmarkEnd w:id="14"/>
-    </w:p>
-    <w:p>
-      <w:pPr>
-        <w:pStyle w:val="Heading2"/>
-        <w:rPr>
-          <w:lang w:val="en-US"/>
-        </w:rPr>
-      </w:pPr>
-      <w:bookmarkStart w:id="15" w:name="_Toc12255221"/>
-      <w:r>
-        <w:rPr>
-          <w:lang w:val="en-US"/>
-        </w:rPr>
-        <w:t>psi_common_sdp_ram</w:t>
-      </w:r>
-      <w:bookmarkEnd w:id="15"/>
     </w:p>
     <w:p>
       <w:pPr>
@@ -10352,7 +10351,7 @@
           <w:lang w:val="en-US"/>
         </w:rPr>
       </w:pPr>
-      <w:bookmarkStart w:id="16" w:name="_Toc12255222"/>
+      <w:bookmarkStart w:id="15" w:name="_Toc12255222"/>
       <w:r>
         <w:rPr>
           <w:lang w:val="en-US"/>
@@ -10366,7 +10365,7 @@
         </w:rPr>
         <w:t>_be</w:t>
       </w:r>
-      <w:bookmarkEnd w:id="16"/>
+      <w:bookmarkEnd w:id="15"/>
     </w:p>
     <w:p>
       <w:pPr>
@@ -11135,8 +11134,8 @@
           <w:lang w:val="en-US"/>
         </w:rPr>
       </w:pPr>
-      <w:bookmarkStart w:id="17" w:name="_Ref516049468"/>
-      <w:bookmarkStart w:id="18" w:name="_Toc12255223"/>
+      <w:bookmarkStart w:id="16" w:name="_Ref516049468"/>
+      <w:bookmarkStart w:id="17" w:name="_Toc12255223"/>
       <w:r>
         <w:rPr>
           <w:lang w:val="en-US"/>
@@ -11144,8 +11143,8 @@
         <w:lastRenderedPageBreak/>
         <w:t>psi_common_tdp_ram</w:t>
       </w:r>
+      <w:bookmarkEnd w:id="16"/>
       <w:bookmarkEnd w:id="17"/>
-      <w:bookmarkEnd w:id="18"/>
     </w:p>
     <w:p>
       <w:pPr>
@@ -12309,7 +12308,7 @@
           <w:lang w:val="en-US"/>
         </w:rPr>
       </w:pPr>
-      <w:bookmarkStart w:id="19" w:name="_Toc12255224"/>
+      <w:bookmarkStart w:id="18" w:name="_Toc12255224"/>
       <w:r>
         <w:rPr>
           <w:lang w:val="en-US"/>
@@ -12317,27 +12316,27 @@
         <w:lastRenderedPageBreak/>
         <w:t>FIFOs</w:t>
       </w:r>
+      <w:bookmarkEnd w:id="18"/>
+    </w:p>
+    <w:p>
+      <w:pPr>
+        <w:pStyle w:val="Heading2"/>
+        <w:rPr>
+          <w:lang w:val="en-US"/>
+        </w:rPr>
+      </w:pPr>
+      <w:bookmarkStart w:id="19" w:name="_Ref516059138"/>
+      <w:bookmarkStart w:id="20" w:name="_Ref516059150"/>
+      <w:bookmarkStart w:id="21" w:name="_Toc12255225"/>
+      <w:r>
+        <w:rPr>
+          <w:lang w:val="en-US"/>
+        </w:rPr>
+        <w:t>psi_common_async_fifo</w:t>
+      </w:r>
       <w:bookmarkEnd w:id="19"/>
-    </w:p>
-    <w:p>
-      <w:pPr>
-        <w:pStyle w:val="Heading2"/>
-        <w:rPr>
-          <w:lang w:val="en-US"/>
-        </w:rPr>
-      </w:pPr>
-      <w:bookmarkStart w:id="20" w:name="_Ref516059138"/>
-      <w:bookmarkStart w:id="21" w:name="_Ref516059150"/>
-      <w:bookmarkStart w:id="22" w:name="_Toc12255225"/>
-      <w:r>
-        <w:rPr>
-          <w:lang w:val="en-US"/>
-        </w:rPr>
-        <w:t>psi_common_async_fifo</w:t>
-      </w:r>
       <w:bookmarkEnd w:id="20"/>
       <w:bookmarkEnd w:id="21"/>
-      <w:bookmarkEnd w:id="22"/>
     </w:p>
     <w:p>
       <w:pPr>
@@ -14734,7 +14733,7 @@
           <w:lang w:val="en-US"/>
         </w:rPr>
       </w:pPr>
-      <w:bookmarkStart w:id="23" w:name="_Toc12255261"/>
+      <w:bookmarkStart w:id="22" w:name="_Toc12255261"/>
       <w:r>
         <w:rPr>
           <w:lang w:val="en-US"/>
@@ -14796,7 +14795,7 @@
         </w:rPr>
         <w:t xml:space="preserve"> Architecture</w:t>
       </w:r>
-      <w:bookmarkEnd w:id="23"/>
+      <w:bookmarkEnd w:id="22"/>
     </w:p>
     <w:p>
       <w:pPr>
@@ -14878,7 +14877,7 @@
           <w:lang w:val="en-US"/>
         </w:rPr>
       </w:pPr>
-      <w:bookmarkStart w:id="24" w:name="_Toc12255226"/>
+      <w:bookmarkStart w:id="23" w:name="_Toc12255226"/>
       <w:r>
         <w:rPr>
           <w:lang w:val="en-US"/>
@@ -14886,7 +14885,7 @@
         <w:lastRenderedPageBreak/>
         <w:t>psi_common_sync_fifo</w:t>
       </w:r>
-      <w:bookmarkEnd w:id="24"/>
+      <w:bookmarkEnd w:id="23"/>
     </w:p>
     <w:p>
       <w:pPr>
@@ -17043,7 +17042,7 @@
           <w:lang w:val="en-US"/>
         </w:rPr>
       </w:pPr>
-      <w:bookmarkStart w:id="25" w:name="_Toc12255227"/>
+      <w:bookmarkStart w:id="24" w:name="_Toc12255227"/>
       <w:r>
         <w:rPr>
           <w:lang w:val="en-US"/>
@@ -17051,23 +17050,23 @@
         <w:lastRenderedPageBreak/>
         <w:t>Clock Crossings</w:t>
       </w:r>
+      <w:bookmarkEnd w:id="24"/>
+    </w:p>
+    <w:p>
+      <w:pPr>
+        <w:pStyle w:val="Heading2"/>
+        <w:rPr>
+          <w:lang w:val="en-US"/>
+        </w:rPr>
+      </w:pPr>
+      <w:bookmarkStart w:id="25" w:name="_Toc12255228"/>
+      <w:r>
+        <w:rPr>
+          <w:lang w:val="en-US"/>
+        </w:rPr>
+        <w:t>psi_common_pulse_cc</w:t>
+      </w:r>
       <w:bookmarkEnd w:id="25"/>
-    </w:p>
-    <w:p>
-      <w:pPr>
-        <w:pStyle w:val="Heading2"/>
-        <w:rPr>
-          <w:lang w:val="en-US"/>
-        </w:rPr>
-      </w:pPr>
-      <w:bookmarkStart w:id="26" w:name="_Toc12255228"/>
-      <w:r>
-        <w:rPr>
-          <w:lang w:val="en-US"/>
-        </w:rPr>
-        <w:t>psi_common_pulse_cc</w:t>
-      </w:r>
-      <w:bookmarkEnd w:id="26"/>
     </w:p>
     <w:p>
       <w:pPr>
@@ -17938,7 +17937,7 @@
           <w:lang w:val="en-US"/>
         </w:rPr>
       </w:pPr>
-      <w:bookmarkStart w:id="27" w:name="_Ref516063767"/>
+      <w:bookmarkStart w:id="26" w:name="_Ref516063767"/>
       <w:r>
         <w:rPr>
           <w:lang w:val="en-US"/>
@@ -17946,7 +17945,7 @@
         <w:lastRenderedPageBreak/>
         <w:t>Architecture</w:t>
       </w:r>
-      <w:bookmarkEnd w:id="27"/>
+      <w:bookmarkEnd w:id="26"/>
     </w:p>
     <w:p>
       <w:pPr>
@@ -18037,7 +18036,7 @@
           <w:lang w:val="en-US"/>
         </w:rPr>
       </w:pPr>
-      <w:bookmarkStart w:id="28" w:name="_Toc12255262"/>
+      <w:bookmarkStart w:id="27" w:name="_Toc12255262"/>
       <w:r>
         <w:rPr>
           <w:lang w:val="en-US"/>
@@ -18099,7 +18098,7 @@
         </w:rPr>
         <w:t xml:space="preserve"> handling of pulses</w:t>
       </w:r>
-      <w:bookmarkEnd w:id="28"/>
+      <w:bookmarkEnd w:id="27"/>
     </w:p>
     <w:p>
       <w:pPr>
@@ -18184,7 +18183,7 @@
           <w:lang w:val="en-US"/>
         </w:rPr>
       </w:pPr>
-      <w:bookmarkStart w:id="29" w:name="_Toc12255263"/>
+      <w:bookmarkStart w:id="28" w:name="_Toc12255263"/>
       <w:r>
         <w:rPr>
           <w:lang w:val="en-US"/>
@@ -18246,7 +18245,7 @@
         </w:rPr>
         <w:t xml:space="preserve"> alignment of pulses can change</w:t>
       </w:r>
-      <w:bookmarkEnd w:id="29"/>
+      <w:bookmarkEnd w:id="28"/>
     </w:p>
     <w:p>
       <w:pPr>
@@ -18346,7 +18345,7 @@
           <w:lang w:val="en-US"/>
         </w:rPr>
       </w:pPr>
-      <w:bookmarkStart w:id="30" w:name="_Toc12255264"/>
+      <w:bookmarkStart w:id="29" w:name="_Toc12255264"/>
       <w:r>
         <w:rPr>
           <w:lang w:val="en-US"/>
@@ -18408,7 +18407,7 @@
         </w:rPr>
         <w:t xml:space="preserve"> handling of resets</w:t>
       </w:r>
-      <w:bookmarkEnd w:id="30"/>
+      <w:bookmarkEnd w:id="29"/>
     </w:p>
     <w:p>
       <w:pPr>
@@ -18467,7 +18466,7 @@
           <w:lang w:val="en-US"/>
         </w:rPr>
       </w:pPr>
-      <w:bookmarkStart w:id="31" w:name="_Toc12255229"/>
+      <w:bookmarkStart w:id="30" w:name="_Toc12255229"/>
       <w:r>
         <w:rPr>
           <w:lang w:val="en-US"/>
@@ -18475,7 +18474,7 @@
         <w:lastRenderedPageBreak/>
         <w:t>psi_common_simple_cc</w:t>
       </w:r>
-      <w:bookmarkEnd w:id="31"/>
+      <w:bookmarkEnd w:id="30"/>
     </w:p>
     <w:p>
       <w:pPr>
@@ -19632,7 +19631,7 @@
           <w:lang w:val="en-US"/>
         </w:rPr>
       </w:pPr>
-      <w:bookmarkStart w:id="32" w:name="_Toc12255265"/>
+      <w:bookmarkStart w:id="31" w:name="_Toc12255265"/>
       <w:r>
         <w:rPr>
           <w:lang w:val="en-US"/>
@@ -19682,7 +19681,7 @@
         </w:rPr>
         <w:t>psi_common_simple_cc: Architecture</w:t>
       </w:r>
-      <w:bookmarkEnd w:id="32"/>
+      <w:bookmarkEnd w:id="31"/>
     </w:p>
     <w:p>
       <w:pPr>
@@ -19812,7 +19811,7 @@
           <w:lang w:val="en-US"/>
         </w:rPr>
       </w:pPr>
-      <w:bookmarkStart w:id="33" w:name="_Toc12255230"/>
+      <w:bookmarkStart w:id="32" w:name="_Toc12255230"/>
       <w:r>
         <w:rPr>
           <w:lang w:val="en-US"/>
@@ -19820,7 +19819,7 @@
         <w:lastRenderedPageBreak/>
         <w:t>psi_common_status_cc</w:t>
       </w:r>
-      <w:bookmarkEnd w:id="33"/>
+      <w:bookmarkEnd w:id="32"/>
     </w:p>
     <w:p>
       <w:pPr>
@@ -20922,7 +20921,7 @@
           <w:lang w:val="en-US"/>
         </w:rPr>
       </w:pPr>
-      <w:bookmarkStart w:id="34" w:name="_Toc12255266"/>
+      <w:bookmarkStart w:id="33" w:name="_Toc12255266"/>
       <w:r>
         <w:rPr>
           <w:lang w:val="en-US"/>
@@ -20972,7 +20971,7 @@
         </w:rPr>
         <w:t>psi_common_status_cc: Architecture</w:t>
       </w:r>
-      <w:bookmarkEnd w:id="34"/>
+      <w:bookmarkEnd w:id="33"/>
     </w:p>
     <w:p>
       <w:pPr>
@@ -21040,7 +21039,7 @@
           <w:lang w:val="en-US"/>
         </w:rPr>
       </w:pPr>
-      <w:bookmarkStart w:id="35" w:name="_Toc12255231"/>
+      <w:bookmarkStart w:id="34" w:name="_Toc12255231"/>
       <w:r>
         <w:rPr>
           <w:lang w:val="en-US"/>
@@ -21048,7 +21047,7 @@
         <w:lastRenderedPageBreak/>
         <w:t>psi_common_sync_cc_n2xn</w:t>
       </w:r>
-      <w:bookmarkEnd w:id="35"/>
+      <w:bookmarkEnd w:id="34"/>
     </w:p>
     <w:p>
       <w:pPr>
@@ -21968,7 +21967,7 @@
           <w:lang w:val="en-US"/>
         </w:rPr>
       </w:pPr>
-      <w:bookmarkStart w:id="36" w:name="_Toc12255232"/>
+      <w:bookmarkStart w:id="35" w:name="_Toc12255232"/>
       <w:r>
         <w:rPr>
           <w:lang w:val="en-US"/>
@@ -21988,7 +21987,7 @@
         </w:rPr>
         <w:t>c_cc_xn2n</w:t>
       </w:r>
-      <w:bookmarkEnd w:id="36"/>
+      <w:bookmarkEnd w:id="35"/>
     </w:p>
     <w:p>
       <w:pPr>
@@ -22901,7 +22900,7 @@
           <w:lang w:val="en-US"/>
         </w:rPr>
       </w:pPr>
-      <w:bookmarkStart w:id="37" w:name="_Toc12255233"/>
+      <w:bookmarkStart w:id="36" w:name="_Toc12255233"/>
       <w:r>
         <w:rPr>
           <w:lang w:val="en-US"/>
@@ -22909,7 +22908,7 @@
         <w:lastRenderedPageBreak/>
         <w:t>psi_common_bit_cc</w:t>
       </w:r>
-      <w:bookmarkEnd w:id="37"/>
+      <w:bookmarkEnd w:id="36"/>
     </w:p>
     <w:p>
       <w:pPr>
@@ -23380,14 +23379,14 @@
           <w:lang w:val="en-US"/>
         </w:rPr>
       </w:pPr>
-      <w:bookmarkStart w:id="38" w:name="_Toc12255234"/>
+      <w:bookmarkStart w:id="37" w:name="_Toc12255234"/>
       <w:r>
         <w:rPr>
           <w:lang w:val="en-US"/>
         </w:rPr>
         <w:t>Other Components that can be used as Clock Crossings</w:t>
       </w:r>
-      <w:bookmarkEnd w:id="38"/>
+      <w:bookmarkEnd w:id="37"/>
     </w:p>
     <w:p>
       <w:pPr>
@@ -23586,7 +23585,7 @@
           <w:lang w:val="en-US"/>
         </w:rPr>
       </w:pPr>
-      <w:bookmarkStart w:id="39" w:name="_Toc12255235"/>
+      <w:bookmarkStart w:id="38" w:name="_Toc12255235"/>
       <w:r>
         <w:rPr>
           <w:lang w:val="en-US"/>
@@ -23594,23 +23593,23 @@
         <w:lastRenderedPageBreak/>
         <w:t>Timing</w:t>
       </w:r>
+      <w:bookmarkEnd w:id="38"/>
+    </w:p>
+    <w:p>
+      <w:pPr>
+        <w:pStyle w:val="Heading2"/>
+        <w:rPr>
+          <w:lang w:val="en-US"/>
+        </w:rPr>
+      </w:pPr>
+      <w:bookmarkStart w:id="39" w:name="_Toc12255236"/>
+      <w:r>
+        <w:rPr>
+          <w:lang w:val="en-US"/>
+        </w:rPr>
+        <w:t>psi_common_strobe_generator</w:t>
+      </w:r>
       <w:bookmarkEnd w:id="39"/>
-    </w:p>
-    <w:p>
-      <w:pPr>
-        <w:pStyle w:val="Heading2"/>
-        <w:rPr>
-          <w:lang w:val="en-US"/>
-        </w:rPr>
-      </w:pPr>
-      <w:bookmarkStart w:id="40" w:name="_Toc12255236"/>
-      <w:r>
-        <w:rPr>
-          <w:lang w:val="en-US"/>
-        </w:rPr>
-        <w:t>psi_common_strobe_generator</w:t>
-      </w:r>
-      <w:bookmarkEnd w:id="40"/>
     </w:p>
     <w:p>
       <w:pPr>
@@ -24305,7 +24304,7 @@
           <w:lang w:val="en-US"/>
         </w:rPr>
       </w:pPr>
-      <w:bookmarkStart w:id="41" w:name="_Toc12255267"/>
+      <w:bookmarkStart w:id="40" w:name="_Toc12255267"/>
       <w:r>
         <w:rPr>
           <w:lang w:val="en-US"/>
@@ -24355,7 +24354,7 @@
         </w:rPr>
         <w:t>psi_common_strobe_generator: Strobe synchronization</w:t>
       </w:r>
-      <w:bookmarkEnd w:id="41"/>
+      <w:bookmarkEnd w:id="40"/>
     </w:p>
     <w:p>
       <w:pPr>
@@ -24372,7 +24371,7 @@
           <w:lang w:val="en-US"/>
         </w:rPr>
       </w:pPr>
-      <w:bookmarkStart w:id="42" w:name="_Toc12255237"/>
+      <w:bookmarkStart w:id="41" w:name="_Toc12255237"/>
       <w:r>
         <w:rPr>
           <w:lang w:val="en-US"/>
@@ -24380,7 +24379,7 @@
         <w:lastRenderedPageBreak/>
         <w:t>psi_common_strobe_divider</w:t>
       </w:r>
-      <w:bookmarkEnd w:id="42"/>
+      <w:bookmarkEnd w:id="41"/>
     </w:p>
     <w:p>
       <w:pPr>
@@ -24970,7 +24969,7 @@
           <w:lang w:val="en-US"/>
         </w:rPr>
       </w:pPr>
-      <w:bookmarkStart w:id="43" w:name="_Toc12255238"/>
+      <w:bookmarkStart w:id="42" w:name="_Toc12255238"/>
       <w:r>
         <w:rPr>
           <w:lang w:val="en-US"/>
@@ -24978,7 +24977,7 @@
         <w:lastRenderedPageBreak/>
         <w:t>psi_common_tickgenerator</w:t>
       </w:r>
-      <w:bookmarkEnd w:id="43"/>
+      <w:bookmarkEnd w:id="42"/>
     </w:p>
     <w:p>
       <w:pPr>
@@ -25629,7 +25628,7 @@
           <w:lang w:val="en-US"/>
         </w:rPr>
       </w:pPr>
-      <w:bookmarkStart w:id="44" w:name="_Toc12255239"/>
+      <w:bookmarkStart w:id="43" w:name="_Toc12255239"/>
       <w:r>
         <w:rPr>
           <w:lang w:val="en-US"/>
@@ -25637,7 +25636,7 @@
         <w:lastRenderedPageBreak/>
         <w:t>psi_common_pulse_shaper</w:t>
       </w:r>
-      <w:bookmarkEnd w:id="44"/>
+      <w:bookmarkEnd w:id="43"/>
     </w:p>
     <w:p>
       <w:pPr>
@@ -25787,7 +25786,7 @@
           <w:lang w:val="en-US"/>
         </w:rPr>
       </w:pPr>
-      <w:bookmarkStart w:id="45" w:name="_Toc12255268"/>
+      <w:bookmarkStart w:id="44" w:name="_Toc12255268"/>
       <w:r>
         <w:rPr>
           <w:lang w:val="en-US"/>
@@ -25837,7 +25836,7 @@
         </w:rPr>
         <w:t>psi_common_pulse_shaper: Example waveform</w:t>
       </w:r>
-      <w:bookmarkEnd w:id="45"/>
+      <w:bookmarkEnd w:id="44"/>
     </w:p>
     <w:p>
       <w:pPr>
@@ -26320,7 +26319,7 @@
           <w:lang w:val="en-US"/>
         </w:rPr>
       </w:pPr>
-      <w:bookmarkStart w:id="46" w:name="_Toc12255240"/>
+      <w:bookmarkStart w:id="45" w:name="_Toc12255240"/>
       <w:r>
         <w:rPr>
           <w:lang w:val="en-US"/>
@@ -26328,7 +26327,7 @@
         <w:lastRenderedPageBreak/>
         <w:t>psi_common_clk_meas</w:t>
       </w:r>
-      <w:bookmarkEnd w:id="46"/>
+      <w:bookmarkEnd w:id="45"/>
     </w:p>
     <w:p>
       <w:pPr>
@@ -26970,7 +26969,7 @@
           <w:lang w:val="en-US"/>
         </w:rPr>
       </w:pPr>
-      <w:bookmarkStart w:id="47" w:name="_Toc12255241"/>
+      <w:bookmarkStart w:id="46" w:name="_Toc12255241"/>
       <w:r>
         <w:rPr>
           <w:lang w:val="en-US"/>
@@ -26978,23 +26977,23 @@
         <w:lastRenderedPageBreak/>
         <w:t>Conversions</w:t>
       </w:r>
+      <w:bookmarkEnd w:id="46"/>
+    </w:p>
+    <w:p>
+      <w:pPr>
+        <w:pStyle w:val="Heading2"/>
+        <w:rPr>
+          <w:lang w:val="en-US"/>
+        </w:rPr>
+      </w:pPr>
+      <w:bookmarkStart w:id="47" w:name="_Toc12255242"/>
+      <w:r>
+        <w:rPr>
+          <w:lang w:val="en-US"/>
+        </w:rPr>
+        <w:t>psi_common_wconv_n2xn</w:t>
+      </w:r>
       <w:bookmarkEnd w:id="47"/>
-    </w:p>
-    <w:p>
-      <w:pPr>
-        <w:pStyle w:val="Heading2"/>
-        <w:rPr>
-          <w:lang w:val="en-US"/>
-        </w:rPr>
-      </w:pPr>
-      <w:bookmarkStart w:id="48" w:name="_Toc12255242"/>
-      <w:r>
-        <w:rPr>
-          <w:lang w:val="en-US"/>
-        </w:rPr>
-        <w:t>psi_common_wconv_n2xn</w:t>
-      </w:r>
-      <w:bookmarkEnd w:id="48"/>
     </w:p>
     <w:p>
       <w:pPr>
@@ -27176,7 +27175,7 @@
           <w:lang w:val="en-US"/>
         </w:rPr>
       </w:pPr>
-      <w:bookmarkStart w:id="49" w:name="_Toc12255269"/>
+      <w:bookmarkStart w:id="48" w:name="_Toc12255269"/>
       <w:r>
         <w:rPr>
           <w:lang w:val="en-US"/>
@@ -27226,7 +27225,7 @@
         </w:rPr>
         <w:t>Example waveform</w:t>
       </w:r>
-      <w:bookmarkEnd w:id="49"/>
+      <w:bookmarkEnd w:id="48"/>
     </w:p>
     <w:p>
       <w:pPr>
@@ -28370,7 +28369,7 @@
           <w:lang w:val="en-US"/>
         </w:rPr>
       </w:pPr>
-      <w:bookmarkStart w:id="50" w:name="_Toc12255243"/>
+      <w:bookmarkStart w:id="49" w:name="_Toc12255243"/>
       <w:r>
         <w:rPr>
           <w:lang w:val="en-US"/>
@@ -28378,7 +28377,7 @@
         <w:lastRenderedPageBreak/>
         <w:t>psi_common_wconv_xn2n</w:t>
       </w:r>
-      <w:bookmarkEnd w:id="50"/>
+      <w:bookmarkEnd w:id="49"/>
     </w:p>
     <w:p>
       <w:pPr>
@@ -28516,7 +28515,7 @@
           <w:lang w:val="en-US"/>
         </w:rPr>
       </w:pPr>
-      <w:bookmarkStart w:id="51" w:name="_Toc12255270"/>
+      <w:bookmarkStart w:id="50" w:name="_Toc12255270"/>
       <w:r>
         <w:rPr>
           <w:lang w:val="en-US"/>
@@ -28560,7 +28559,7 @@
         </w:rPr>
         <w:t>: psi_common_wconv_xn2n: Data alignment</w:t>
       </w:r>
-      <w:bookmarkEnd w:id="51"/>
+      <w:bookmarkEnd w:id="50"/>
     </w:p>
     <w:p>
       <w:pPr>
@@ -28736,7 +28735,7 @@
           <w:lang w:val="en-US"/>
         </w:rPr>
       </w:pPr>
-      <w:bookmarkStart w:id="52" w:name="_Toc12255271"/>
+      <w:bookmarkStart w:id="51" w:name="_Toc12255271"/>
       <w:r>
         <w:rPr>
           <w:lang w:val="en-US"/>
@@ -28780,7 +28779,7 @@
         </w:rPr>
         <w:t>: psi_common_wconv_xn2n: Last-Handling and alignment</w:t>
       </w:r>
-      <w:bookmarkEnd w:id="52"/>
+      <w:bookmarkEnd w:id="51"/>
     </w:p>
     <w:p>
       <w:pPr>
@@ -29929,7 +29928,7 @@
           <w:lang w:val="en-US"/>
         </w:rPr>
       </w:pPr>
-      <w:bookmarkStart w:id="53" w:name="_Toc12255244"/>
+      <w:bookmarkStart w:id="52" w:name="_Toc12255244"/>
       <w:r>
         <w:rPr>
           <w:lang w:val="en-US"/>
@@ -29937,23 +29936,23 @@
         <w:lastRenderedPageBreak/>
         <w:t>TDM Handling</w:t>
       </w:r>
+      <w:bookmarkEnd w:id="52"/>
+    </w:p>
+    <w:p>
+      <w:pPr>
+        <w:pStyle w:val="Heading2"/>
+        <w:rPr>
+          <w:lang w:val="en-US"/>
+        </w:rPr>
+      </w:pPr>
+      <w:bookmarkStart w:id="53" w:name="_Toc12255245"/>
+      <w:r>
+        <w:rPr>
+          <w:lang w:val="en-US"/>
+        </w:rPr>
+        <w:t>psi_common_par_tdm</w:t>
+      </w:r>
       <w:bookmarkEnd w:id="53"/>
-    </w:p>
-    <w:p>
-      <w:pPr>
-        <w:pStyle w:val="Heading2"/>
-        <w:rPr>
-          <w:lang w:val="en-US"/>
-        </w:rPr>
-      </w:pPr>
-      <w:bookmarkStart w:id="54" w:name="_Toc12255245"/>
-      <w:r>
-        <w:rPr>
-          <w:lang w:val="en-US"/>
-        </w:rPr>
-        <w:t>psi_common_par_tdm</w:t>
-      </w:r>
-      <w:bookmarkEnd w:id="54"/>
     </w:p>
     <w:p>
       <w:pPr>
@@ -30065,7 +30064,7 @@
           <w:lang w:val="en-US"/>
         </w:rPr>
       </w:pPr>
-      <w:bookmarkStart w:id="55" w:name="_Toc12255272"/>
+      <w:bookmarkStart w:id="54" w:name="_Toc12255272"/>
       <w:r>
         <w:rPr>
           <w:lang w:val="en-US"/>
@@ -30115,7 +30114,7 @@
         </w:rPr>
         <w:t>psi_common_par_tdm: Waveform</w:t>
       </w:r>
-      <w:bookmarkEnd w:id="55"/>
+      <w:bookmarkEnd w:id="54"/>
     </w:p>
     <w:p>
       <w:pPr>
@@ -30783,7 +30782,7 @@
           <w:lang w:val="en-US"/>
         </w:rPr>
       </w:pPr>
-      <w:bookmarkStart w:id="56" w:name="_Toc12255246"/>
+      <w:bookmarkStart w:id="55" w:name="_Toc12255246"/>
       <w:r>
         <w:rPr>
           <w:lang w:val="en-US"/>
@@ -30791,7 +30790,7 @@
         <w:lastRenderedPageBreak/>
         <w:t>psi_common_tdm_par</w:t>
       </w:r>
-      <w:bookmarkEnd w:id="56"/>
+      <w:bookmarkEnd w:id="55"/>
     </w:p>
     <w:p>
       <w:pPr>
@@ -30903,7 +30902,7 @@
           <w:lang w:val="en-US"/>
         </w:rPr>
       </w:pPr>
-      <w:bookmarkStart w:id="57" w:name="_Toc12255273"/>
+      <w:bookmarkStart w:id="56" w:name="_Toc12255273"/>
       <w:r>
         <w:rPr>
           <w:lang w:val="en-US"/>
@@ -30953,7 +30952,7 @@
         </w:rPr>
         <w:t>psi_common_tdm_par: Waveform</w:t>
       </w:r>
-      <w:bookmarkEnd w:id="57"/>
+      <w:bookmarkEnd w:id="56"/>
     </w:p>
     <w:p>
       <w:pPr>
@@ -31662,8 +31661,8 @@
           <w:lang w:val="en-US"/>
         </w:rPr>
       </w:pPr>
-      <w:bookmarkStart w:id="58" w:name="_Toc519607076"/>
-      <w:bookmarkStart w:id="59" w:name="_Toc12255247"/>
+      <w:bookmarkStart w:id="57" w:name="_Toc519607076"/>
+      <w:bookmarkStart w:id="58" w:name="_Toc12255247"/>
       <w:r>
         <w:rPr>
           <w:lang w:val="en-US"/>
@@ -31671,8 +31670,8 @@
         <w:lastRenderedPageBreak/>
         <w:t>psi_common_tdm_mux</w:t>
       </w:r>
+      <w:bookmarkEnd w:id="57"/>
       <w:bookmarkEnd w:id="58"/>
-      <w:bookmarkEnd w:id="59"/>
     </w:p>
     <w:p>
       <w:pPr>
@@ -31775,8 +31774,8 @@
           <w:lang w:val="en-US"/>
         </w:rPr>
       </w:pPr>
-      <w:bookmarkStart w:id="60" w:name="_Toc519607104"/>
-      <w:bookmarkStart w:id="61" w:name="_Toc12255274"/>
+      <w:bookmarkStart w:id="59" w:name="_Toc519607104"/>
+      <w:bookmarkStart w:id="60" w:name="_Toc12255274"/>
       <w:r>
         <w:rPr>
           <w:lang w:val="en-US"/>
@@ -31817,8 +31816,8 @@
         </w:rPr>
         <w:t>psi_common_tdm_mux: Waveform</w:t>
       </w:r>
+      <w:bookmarkEnd w:id="59"/>
       <w:bookmarkEnd w:id="60"/>
-      <w:bookmarkEnd w:id="61"/>
       <w:r>
         <w:rPr>
           <w:lang w:val="en-US"/>
@@ -32613,7 +32612,7 @@
           <w:lang w:val="en-US"/>
         </w:rPr>
       </w:pPr>
-      <w:bookmarkStart w:id="62" w:name="_Toc12255248"/>
+      <w:bookmarkStart w:id="61" w:name="_Toc12255248"/>
       <w:r>
         <w:rPr>
           <w:lang w:val="en-US"/>
@@ -32621,23 +32620,23 @@
         <w:lastRenderedPageBreak/>
         <w:t>Arbiters</w:t>
       </w:r>
+      <w:bookmarkEnd w:id="61"/>
+    </w:p>
+    <w:p>
+      <w:pPr>
+        <w:pStyle w:val="Heading2"/>
+        <w:rPr>
+          <w:lang w:val="en-US"/>
+        </w:rPr>
+      </w:pPr>
+      <w:bookmarkStart w:id="62" w:name="_Toc12255249"/>
+      <w:r>
+        <w:rPr>
+          <w:lang w:val="en-US"/>
+        </w:rPr>
+        <w:t>psi_common_arb_priority</w:t>
+      </w:r>
       <w:bookmarkEnd w:id="62"/>
-    </w:p>
-    <w:p>
-      <w:pPr>
-        <w:pStyle w:val="Heading2"/>
-        <w:rPr>
-          <w:lang w:val="en-US"/>
-        </w:rPr>
-      </w:pPr>
-      <w:bookmarkStart w:id="63" w:name="_Toc12255249"/>
-      <w:r>
-        <w:rPr>
-          <w:lang w:val="en-US"/>
-        </w:rPr>
-        <w:t>psi_common_arb_priority</w:t>
-      </w:r>
-      <w:bookmarkEnd w:id="63"/>
     </w:p>
     <w:p>
       <w:pPr>
@@ -32762,7 +32761,7 @@
           <w:lang w:val="en-US"/>
         </w:rPr>
       </w:pPr>
-      <w:bookmarkStart w:id="64" w:name="_Toc12255275"/>
+      <w:bookmarkStart w:id="63" w:name="_Toc12255275"/>
       <w:r>
         <w:rPr>
           <w:lang w:val="en-US"/>
@@ -32812,7 +32811,7 @@
         </w:rPr>
         <w:t>psi_common_arb_priority: Waveform</w:t>
       </w:r>
-      <w:bookmarkEnd w:id="64"/>
+      <w:bookmarkEnd w:id="63"/>
     </w:p>
     <w:p>
       <w:pPr>
@@ -33484,7 +33483,7 @@
           <w:lang w:val="en-US"/>
         </w:rPr>
       </w:pPr>
-      <w:bookmarkStart w:id="65" w:name="_Toc12255276"/>
+      <w:bookmarkStart w:id="64" w:name="_Toc12255276"/>
       <w:r>
         <w:rPr>
           <w:lang w:val="en-US"/>
@@ -33534,7 +33533,7 @@
         </w:rPr>
         <w:t>psi_common_arb_priority: Parallel prefix computation (PPC)</w:t>
       </w:r>
-      <w:bookmarkEnd w:id="65"/>
+      <w:bookmarkEnd w:id="64"/>
     </w:p>
     <w:p>
       <w:pPr>
@@ -33552,7 +33551,7 @@
           <w:lang w:val="en-US"/>
         </w:rPr>
       </w:pPr>
-      <w:bookmarkStart w:id="66" w:name="_Toc12255250"/>
+      <w:bookmarkStart w:id="65" w:name="_Toc12255250"/>
       <w:r>
         <w:rPr>
           <w:lang w:val="en-US"/>
@@ -33560,7 +33559,7 @@
         <w:lastRenderedPageBreak/>
         <w:t>psi_common_arb_round_robin</w:t>
       </w:r>
-      <w:bookmarkEnd w:id="66"/>
+      <w:bookmarkEnd w:id="65"/>
     </w:p>
     <w:p>
       <w:pPr>
@@ -33724,7 +33723,7 @@
           <w:lang w:val="en-US"/>
         </w:rPr>
       </w:pPr>
-      <w:bookmarkStart w:id="67" w:name="_Toc12255277"/>
+      <w:bookmarkStart w:id="66" w:name="_Toc12255277"/>
       <w:r>
         <w:rPr>
           <w:lang w:val="en-US"/>
@@ -33774,7 +33773,7 @@
         </w:rPr>
         <w:t>psi_common_arb_round_robin: Waveform</w:t>
       </w:r>
-      <w:bookmarkEnd w:id="67"/>
+      <w:bookmarkEnd w:id="66"/>
     </w:p>
     <w:p>
       <w:pPr>
@@ -34458,7 +34457,7 @@
           <w:lang w:val="en-US"/>
         </w:rPr>
       </w:pPr>
-      <w:bookmarkStart w:id="68" w:name="_Toc12255251"/>
+      <w:bookmarkStart w:id="67" w:name="_Toc12255251"/>
       <w:r>
         <w:rPr>
           <w:lang w:val="en-US"/>
@@ -34466,23 +34465,23 @@
         <w:lastRenderedPageBreak/>
         <w:t>Interfaces</w:t>
       </w:r>
+      <w:bookmarkEnd w:id="67"/>
+    </w:p>
+    <w:p>
+      <w:pPr>
+        <w:pStyle w:val="Heading2"/>
+        <w:rPr>
+          <w:lang w:val="en-US"/>
+        </w:rPr>
+      </w:pPr>
+      <w:bookmarkStart w:id="68" w:name="_Toc12255252"/>
+      <w:r>
+        <w:rPr>
+          <w:lang w:val="en-US"/>
+        </w:rPr>
+        <w:t>psi_common_spi_master</w:t>
+      </w:r>
       <w:bookmarkEnd w:id="68"/>
-    </w:p>
-    <w:p>
-      <w:pPr>
-        <w:pStyle w:val="Heading2"/>
-        <w:rPr>
-          <w:lang w:val="en-US"/>
-        </w:rPr>
-      </w:pPr>
-      <w:bookmarkStart w:id="69" w:name="_Toc12255252"/>
-      <w:r>
-        <w:rPr>
-          <w:lang w:val="en-US"/>
-        </w:rPr>
-        <w:t>psi_common_spi_master</w:t>
-      </w:r>
-      <w:bookmarkEnd w:id="69"/>
     </w:p>
     <w:p>
       <w:pPr>
@@ -34594,7 +34593,7 @@
           <w:lang w:val="en-US"/>
         </w:rPr>
       </w:pPr>
-      <w:bookmarkStart w:id="70" w:name="_Toc12255278"/>
+      <w:bookmarkStart w:id="69" w:name="_Toc12255278"/>
       <w:r>
         <w:rPr>
           <w:lang w:val="en-US"/>
@@ -34644,7 +34643,7 @@
         </w:rPr>
         <w:t>psi_common_spi_master: CPOL and CPHA meaning</w:t>
       </w:r>
-      <w:bookmarkEnd w:id="70"/>
+      <w:bookmarkEnd w:id="69"/>
     </w:p>
     <w:p>
       <w:pPr>
@@ -36158,7 +36157,7 @@
           <w:lang w:val="en-US"/>
         </w:rPr>
       </w:pPr>
-      <w:bookmarkStart w:id="71" w:name="_Toc12255279"/>
+      <w:bookmarkStart w:id="70" w:name="_Toc12255279"/>
       <w:r>
         <w:rPr>
           <w:lang w:val="en-US"/>
@@ -36208,7 +36207,7 @@
         </w:rPr>
         <w:t>psi_common_spi_master: Parallel interface signal behavior</w:t>
       </w:r>
-      <w:bookmarkEnd w:id="71"/>
+      <w:bookmarkEnd w:id="70"/>
     </w:p>
     <w:p>
       <w:pPr>
@@ -36218,8 +36217,8 @@
           <w:lang w:val="en-US"/>
         </w:rPr>
       </w:pPr>
-      <w:bookmarkStart w:id="72" w:name="_Ref10616182"/>
-      <w:bookmarkStart w:id="73" w:name="_Toc12255253"/>
+      <w:bookmarkStart w:id="71" w:name="_Ref10616182"/>
+      <w:bookmarkStart w:id="72" w:name="_Toc12255253"/>
       <w:r>
         <w:rPr>
           <w:lang w:val="en-US"/>
@@ -36227,8 +36226,8 @@
         <w:lastRenderedPageBreak/>
         <w:t>psi_common_axi_master_simple</w:t>
       </w:r>
+      <w:bookmarkEnd w:id="71"/>
       <w:bookmarkEnd w:id="72"/>
-      <w:bookmarkEnd w:id="73"/>
     </w:p>
     <w:p>
       <w:pPr>
@@ -36561,7 +36560,7 @@
           <w:lang w:val="en-US"/>
         </w:rPr>
       </w:pPr>
-      <w:bookmarkStart w:id="74" w:name="_Toc12255280"/>
+      <w:bookmarkStart w:id="73" w:name="_Toc12255280"/>
       <w:r>
         <w:rPr>
           <w:lang w:val="en-US"/>
@@ -36605,7 +36604,7 @@
         </w:rPr>
         <w:t>: psi_common_axi_master_simple: Block diagram</w:t>
       </w:r>
-      <w:bookmarkEnd w:id="74"/>
+      <w:bookmarkEnd w:id="73"/>
     </w:p>
     <w:p>
       <w:pPr>
@@ -36623,7 +36622,7 @@
           <w:lang w:val="en-US"/>
         </w:rPr>
       </w:pPr>
-      <w:bookmarkStart w:id="75" w:name="_Ref9243259"/>
+      <w:bookmarkStart w:id="74" w:name="_Ref9243259"/>
       <w:r>
         <w:rPr>
           <w:lang w:val="en-US"/>
@@ -36631,7 +36630,7 @@
         <w:lastRenderedPageBreak/>
         <w:t>Transaction Types</w:t>
       </w:r>
-      <w:bookmarkEnd w:id="75"/>
+      <w:bookmarkEnd w:id="74"/>
     </w:p>
     <w:p>
       <w:pPr>
@@ -36821,7 +36820,7 @@
           <w:lang w:val="en-US"/>
         </w:rPr>
       </w:pPr>
-      <w:bookmarkStart w:id="76" w:name="_Toc12255281"/>
+      <w:bookmarkStart w:id="75" w:name="_Toc12255281"/>
       <w:r>
         <w:rPr>
           <w:lang w:val="en-US"/>
@@ -36889,7 +36888,7 @@
         </w:rPr>
         <w:t>High latency write</w:t>
       </w:r>
-      <w:bookmarkEnd w:id="76"/>
+      <w:bookmarkEnd w:id="75"/>
     </w:p>
     <w:p>
       <w:pPr>
@@ -37105,7 +37104,7 @@
           <w:lang w:val="en-US"/>
         </w:rPr>
       </w:pPr>
-      <w:bookmarkStart w:id="77" w:name="_Toc12255282"/>
+      <w:bookmarkStart w:id="76" w:name="_Toc12255282"/>
       <w:r>
         <w:rPr>
           <w:lang w:val="en-US"/>
@@ -37161,7 +37160,7 @@
         </w:rPr>
         <w:t>imple: High latency write with delay for second transaction</w:t>
       </w:r>
-      <w:bookmarkEnd w:id="77"/>
+      <w:bookmarkEnd w:id="76"/>
     </w:p>
     <w:p>
       <w:pPr>
@@ -37315,7 +37314,7 @@
           <w:lang w:val="en-US"/>
         </w:rPr>
       </w:pPr>
-      <w:bookmarkStart w:id="78" w:name="_Toc12255283"/>
+      <w:bookmarkStart w:id="77" w:name="_Toc12255283"/>
       <w:r>
         <w:rPr>
           <w:lang w:val="en-US"/>
@@ -37359,7 +37358,7 @@
         </w:rPr>
         <w:t>: psi_common_axi_master_simple: Low latency write</w:t>
       </w:r>
-      <w:bookmarkEnd w:id="78"/>
+      <w:bookmarkEnd w:id="77"/>
     </w:p>
     <w:p>
       <w:pPr>
@@ -37497,7 +37496,7 @@
           <w:lang w:val="en-US"/>
         </w:rPr>
       </w:pPr>
-      <w:bookmarkStart w:id="79" w:name="_Toc12255284"/>
+      <w:bookmarkStart w:id="78" w:name="_Toc12255284"/>
       <w:r>
         <w:rPr>
           <w:lang w:val="en-US"/>
@@ -37541,7 +37540,7 @@
         </w:rPr>
         <w:t>: psi_common_axi_master_simple: Low latency write with FIFO prefill</w:t>
       </w:r>
-      <w:bookmarkEnd w:id="79"/>
+      <w:bookmarkEnd w:id="78"/>
     </w:p>
     <w:p>
       <w:pPr>
@@ -37702,7 +37701,7 @@
           <w:lang w:val="en-US"/>
         </w:rPr>
       </w:pPr>
-      <w:bookmarkStart w:id="80" w:name="_Toc12255285"/>
+      <w:bookmarkStart w:id="79" w:name="_Toc12255285"/>
       <w:r>
         <w:rPr>
           <w:lang w:val="en-US"/>
@@ -37746,7 +37745,7 @@
         </w:rPr>
         <w:t>: psi_common_axi_master_simple: Read transaction</w:t>
       </w:r>
-      <w:bookmarkEnd w:id="80"/>
+      <w:bookmarkEnd w:id="79"/>
     </w:p>
     <w:p>
       <w:pPr>
@@ -37956,7 +37955,7 @@
           <w:lang w:val="en-US"/>
         </w:rPr>
       </w:pPr>
-      <w:bookmarkStart w:id="81" w:name="_Toc12255286"/>
+      <w:bookmarkStart w:id="80" w:name="_Toc12255286"/>
       <w:r>
         <w:rPr>
           <w:lang w:val="en-US"/>
@@ -38000,7 +37999,7 @@
         </w:rPr>
         <w:t>: psi_common_axi_master_simple: Read transaction, low latency</w:t>
       </w:r>
-      <w:bookmarkEnd w:id="81"/>
+      <w:bookmarkEnd w:id="80"/>
     </w:p>
     <w:p>
       <w:pPr>
@@ -38187,7 +38186,7 @@
           <w:lang w:val="en-US"/>
         </w:rPr>
       </w:pPr>
-      <w:bookmarkStart w:id="82" w:name="_Toc12255287"/>
+      <w:bookmarkStart w:id="81" w:name="_Toc12255287"/>
       <w:r>
         <w:rPr>
           <w:lang w:val="en-US"/>
@@ -38231,7 +38230,7 @@
         </w:rPr>
         <w:t>: psi_common_axi_master_simple: Read transaction, high latency</w:t>
       </w:r>
-      <w:bookmarkEnd w:id="82"/>
+      <w:bookmarkEnd w:id="81"/>
     </w:p>
     <w:p>
       <w:pPr>
@@ -40883,7 +40882,7 @@
           <w:lang w:val="en-US"/>
         </w:rPr>
       </w:pPr>
-      <w:bookmarkStart w:id="83" w:name="_Toc12255254"/>
+      <w:bookmarkStart w:id="82" w:name="_Toc12255254"/>
       <w:r>
         <w:rPr>
           <w:lang w:val="en-US"/>
@@ -40891,7 +40890,7 @@
         <w:lastRenderedPageBreak/>
         <w:t>psi_common_axi_master_full</w:t>
       </w:r>
-      <w:bookmarkEnd w:id="83"/>
+      <w:bookmarkEnd w:id="82"/>
     </w:p>
     <w:p>
       <w:pPr>
@@ -41260,7 +41259,7 @@
           <w:lang w:val="en-US"/>
         </w:rPr>
       </w:pPr>
-      <w:bookmarkStart w:id="84" w:name="_Toc12255288"/>
+      <w:bookmarkStart w:id="83" w:name="_Toc12255288"/>
       <w:r>
         <w:rPr>
           <w:lang w:val="en-US"/>
@@ -41304,7 +41303,7 @@
         </w:rPr>
         <w:t>: psi_common_axi_master_full: Block diagram</w:t>
       </w:r>
-      <w:bookmarkEnd w:id="84"/>
+      <w:bookmarkEnd w:id="83"/>
     </w:p>
     <w:p>
       <w:pPr>
@@ -41322,7 +41321,7 @@
           <w:lang w:val="en-US"/>
         </w:rPr>
       </w:pPr>
-      <w:bookmarkStart w:id="85" w:name="_Ref10619654"/>
+      <w:bookmarkStart w:id="84" w:name="_Ref10619654"/>
       <w:r>
         <w:rPr>
           <w:lang w:val="en-US"/>
@@ -41330,7 +41329,7 @@
         <w:lastRenderedPageBreak/>
         <w:t>Transaction Types</w:t>
       </w:r>
-      <w:bookmarkEnd w:id="85"/>
+      <w:bookmarkEnd w:id="84"/>
     </w:p>
     <w:p>
       <w:pPr>
@@ -41573,7 +41572,7 @@
           <w:lang w:val="en-US"/>
         </w:rPr>
       </w:pPr>
-      <w:bookmarkStart w:id="86" w:name="_Toc12255289"/>
+      <w:bookmarkStart w:id="85" w:name="_Toc12255289"/>
       <w:r>
         <w:rPr>
           <w:lang w:val="en-US"/>
@@ -41617,7 +41616,7 @@
         </w:rPr>
         <w:t>: psi_common_axi_master_full: Read transaction</w:t>
       </w:r>
-      <w:bookmarkEnd w:id="86"/>
+      <w:bookmarkEnd w:id="85"/>
     </w:p>
     <w:p>
       <w:pPr>
@@ -41833,14 +41832,13 @@
       </w:pPr>
       <w:r>
         <w:rPr>
-          <w:noProof/>
-          <w:lang w:val="en-US"/>
+          <w:highlight w:val="yellow"/>
         </w:rPr>
         <w:drawing>
-          <wp:inline distT="0" distB="0" distL="0" distR="0" wp14:anchorId="04BAB77F" wp14:editId="5F2BBBBB">
-            <wp:extent cx="6480175" cy="4715950"/>
+          <wp:inline distT="0" distB="0" distL="0" distR="0" wp14:anchorId="6475CBC0" wp14:editId="0DC34EBE">
+            <wp:extent cx="6480175" cy="3983714"/>
             <wp:effectExtent l="0" t="0" r="0" b="0"/>
-            <wp:docPr id="45" name="Picture 45"/>
+            <wp:docPr id="25" name="Picture 25"/>
             <wp:cNvGraphicFramePr>
               <a:graphicFrameLocks xmlns:a="http://schemas.openxmlformats.org/drawingml/2006/main" noChangeAspect="1"/>
             </wp:cNvGraphicFramePr>
@@ -41848,7 +41846,7 @@
               <a:graphicData uri="http://schemas.openxmlformats.org/drawingml/2006/picture">
                 <pic:pic xmlns:pic="http://schemas.openxmlformats.org/drawingml/2006/picture">
                   <pic:nvPicPr>
-                    <pic:cNvPr id="0" name="Picture 5"/>
+                    <pic:cNvPr id="0" name="Picture 1"/>
                     <pic:cNvPicPr>
                       <a:picLocks noChangeAspect="1" noChangeArrowheads="1"/>
                     </pic:cNvPicPr>
@@ -41869,7 +41867,7 @@
                   <pic:spPr bwMode="auto">
                     <a:xfrm>
                       <a:off x="0" y="0"/>
-                      <a:ext cx="6480175" cy="4715950"/>
+                      <a:ext cx="6480175" cy="3983714"/>
                     </a:xfrm>
                     <a:prstGeom prst="rect">
                       <a:avLst/>
@@ -41885,6 +41883,8 @@
           </wp:inline>
         </w:drawing>
       </w:r>
+      <w:bookmarkStart w:id="86" w:name="_GoBack"/>
+      <w:bookmarkEnd w:id="86"/>
     </w:p>
     <w:p>
       <w:pPr>
@@ -48255,7 +48255,6 @@
         </w:rPr>
       </w:pPr>
     </w:p>
-    <w:bookmarkEnd w:id="0"/>
     <w:p>
       <w:pPr>
         <w:rPr>
@@ -48391,7 +48390,7 @@
         </mc:Choice>
         <mc:Fallback>
           <w:pict>
-            <v:line w14:anchorId="56F041DC" id="Line 2" o:spid="_x0000_s1026" style="position:absolute;z-index:251658240;visibility:visible;mso-wrap-style:square;mso-width-percent:0;mso-height-percent:0;mso-wrap-distance-left:9pt;mso-wrap-distance-top:0;mso-wrap-distance-right:9pt;mso-wrap-distance-bottom:0;mso-position-horizontal:absolute;mso-position-horizontal-relative:page;mso-position-vertical:absolute;mso-position-vertical-relative:page;mso-width-percent:0;mso-height-percent:0;mso-width-relative:page;mso-height-relative:page" from="42.55pt,802.3pt" to="552.75pt,802.35pt" o:gfxdata="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" o:allowincell="f" strokecolor="blue" strokeweight="1.5pt">
+            <v:line w14:anchorId="07D25EF3" id="Line 2" o:spid="_x0000_s1026" style="position:absolute;z-index:251658240;visibility:visible;mso-wrap-style:square;mso-width-percent:0;mso-height-percent:0;mso-wrap-distance-left:9pt;mso-wrap-distance-top:0;mso-wrap-distance-right:9pt;mso-wrap-distance-bottom:0;mso-position-horizontal:absolute;mso-position-horizontal-relative:page;mso-position-vertical:absolute;mso-position-vertical-relative:page;mso-width-percent:0;mso-height-percent:0;mso-width-relative:page;mso-height-relative:page" from="42.55pt,802.3pt" to="552.75pt,802.35pt" o:gfxdata="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" o:allowincell="f" strokecolor="blue" strokeweight="1.5pt">
               <v:stroke startarrowwidth="narrow" startarrowlength="short" endarrowwidth="narrow" endarrowlength="short"/>
               <w10:wrap anchorx="page" anchory="page"/>
             </v:line>
@@ -48533,7 +48532,7 @@
         <w:sz w:val="16"/>
         <w:szCs w:val="16"/>
       </w:rPr>
-      <w:t>2</w:t>
+      <w:t>55</w:t>
     </w:r>
     <w:r>
       <w:rPr>
@@ -48660,7 +48659,7 @@
         </mc:Choice>
         <mc:Fallback>
           <w:pict>
-            <v:line w14:anchorId="25D7B6A3" id="Line 1" o:spid="_x0000_s1026" style="position:absolute;z-index:251657216;visibility:visible;mso-wrap-style:square;mso-width-percent:0;mso-height-percent:0;mso-wrap-distance-left:9pt;mso-wrap-distance-top:0;mso-wrap-distance-right:9pt;mso-wrap-distance-bottom:0;mso-position-horizontal:absolute;mso-position-horizontal-relative:margin;mso-position-vertical:absolute;mso-position-vertical-relative:page;mso-width-percent:0;mso-height-percent:0;mso-width-relative:page;mso-height-relative:page" from="320.35pt,59.55pt" to="507.45pt,59.6pt" o:gfxdata="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" o:allowincell="f" strokecolor="blue" strokeweight="2pt">
+            <v:line w14:anchorId="08BEB2F8" id="Line 1" o:spid="_x0000_s1026" style="position:absolute;z-index:251657216;visibility:visible;mso-wrap-style:square;mso-width-percent:0;mso-height-percent:0;mso-wrap-distance-left:9pt;mso-wrap-distance-top:0;mso-wrap-distance-right:9pt;mso-wrap-distance-bottom:0;mso-position-horizontal:absolute;mso-position-horizontal-relative:margin;mso-position-vertical:absolute;mso-position-vertical-relative:page;mso-width-percent:0;mso-height-percent:0;mso-width-relative:page;mso-height-relative:page" from="320.35pt,59.55pt" to="507.45pt,59.6pt" o:gfxdata="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" o:allowincell="f" strokecolor="blue" strokeweight="2pt">
               <v:stroke startarrowwidth="narrow" startarrowlength="short" endarrowwidth="narrow" endarrowlength="short"/>
               <w10:wrap anchorx="margin" anchory="page"/>
             </v:line>
@@ -55208,7 +55207,7 @@
 </file>
 
 <file path=customXml/itemProps1.xml><?xml version="1.0" encoding="utf-8"?>
-<ds:datastoreItem xmlns:ds="http://schemas.openxmlformats.org/officeDocument/2006/customXml" ds:itemID="{978E2CD6-81FF-4D87-8B2F-FB5FAB5AFB44}">
+<ds:datastoreItem xmlns:ds="http://schemas.openxmlformats.org/officeDocument/2006/customXml" ds:itemID="{C09E50F5-0C33-4726-BF97-2A82C84E96E1}">
   <ds:schemaRefs>
     <ds:schemaRef ds:uri="http://schemas.openxmlformats.org/officeDocument/2006/bibliography"/>
   </ds:schemaRefs>

--- a/doc/psi_common.docx
+++ b/doc/psi_common.docx
@@ -8,6 +8,7 @@
           <w:lang w:val="en-US"/>
         </w:rPr>
       </w:pPr>
+      <w:bookmarkStart w:id="0" w:name="_GoBack"/>
     </w:p>
     <w:p>
       <w:pPr>
@@ -243,7 +244,7 @@
         </w:rPr>
         <w:fldChar w:fldCharType="separate"/>
       </w:r>
-      <w:hyperlink w:anchor="_Toc12255209" w:history="1">
+      <w:hyperlink w:anchor="_Toc14435677" w:history="1">
         <w:r>
           <w:rPr>
             <w:rStyle w:val="Hyperlink"/>
@@ -289,7 +290,7 @@
             <w:noProof/>
             <w:webHidden/>
           </w:rPr>
-          <w:instrText xml:space="preserve"> PAGEREF _Toc12255209 \h </w:instrText>
+          <w:instrText xml:space="preserve"> PAGEREF _Toc14435677 \h </w:instrText>
         </w:r>
         <w:r>
           <w:rPr>
@@ -331,7 +332,7 @@
           <w:lang w:val="en-US"/>
         </w:rPr>
       </w:pPr>
-      <w:hyperlink w:anchor="_Toc12255210" w:history="1">
+      <w:hyperlink w:anchor="_Toc14435678" w:history="1">
         <w:r>
           <w:rPr>
             <w:rStyle w:val="Hyperlink"/>
@@ -377,7 +378,7 @@
             <w:noProof/>
             <w:webHidden/>
           </w:rPr>
-          <w:instrText xml:space="preserve"> PAGEREF _Toc12255210 \h </w:instrText>
+          <w:instrText xml:space="preserve"> PAGEREF _Toc14435678 \h </w:instrText>
         </w:r>
         <w:r>
           <w:rPr>
@@ -419,7 +420,7 @@
           <w:lang w:val="en-US"/>
         </w:rPr>
       </w:pPr>
-      <w:hyperlink w:anchor="_Toc12255211" w:history="1">
+      <w:hyperlink w:anchor="_Toc14435679" w:history="1">
         <w:r>
           <w:rPr>
             <w:rStyle w:val="Hyperlink"/>
@@ -465,7 +466,7 @@
             <w:noProof/>
             <w:webHidden/>
           </w:rPr>
-          <w:instrText xml:space="preserve"> PAGEREF _Toc12255211 \h </w:instrText>
+          <w:instrText xml:space="preserve"> PAGEREF _Toc14435679 \h </w:instrText>
         </w:r>
         <w:r>
           <w:rPr>
@@ -507,7 +508,7 @@
           <w:lang w:val="en-US"/>
         </w:rPr>
       </w:pPr>
-      <w:hyperlink w:anchor="_Toc12255212" w:history="1">
+      <w:hyperlink w:anchor="_Toc14435680" w:history="1">
         <w:r>
           <w:rPr>
             <w:rStyle w:val="Hyperlink"/>
@@ -553,7 +554,7 @@
             <w:noProof/>
             <w:webHidden/>
           </w:rPr>
-          <w:instrText xml:space="preserve"> PAGEREF _Toc12255212 \h </w:instrText>
+          <w:instrText xml:space="preserve"> PAGEREF _Toc14435680 \h </w:instrText>
         </w:r>
         <w:r>
           <w:rPr>
@@ -595,7 +596,7 @@
           <w:lang w:val="en-US"/>
         </w:rPr>
       </w:pPr>
-      <w:hyperlink w:anchor="_Toc12255213" w:history="1">
+      <w:hyperlink w:anchor="_Toc14435681" w:history="1">
         <w:r>
           <w:rPr>
             <w:rStyle w:val="Hyperlink"/>
@@ -641,7 +642,7 @@
             <w:noProof/>
             <w:webHidden/>
           </w:rPr>
-          <w:instrText xml:space="preserve"> PAGEREF _Toc12255213 \h </w:instrText>
+          <w:instrText xml:space="preserve"> PAGEREF _Toc14435681 \h </w:instrText>
         </w:r>
         <w:r>
           <w:rPr>
@@ -683,7 +684,7 @@
           <w:lang w:val="en-US"/>
         </w:rPr>
       </w:pPr>
-      <w:hyperlink w:anchor="_Toc12255214" w:history="1">
+      <w:hyperlink w:anchor="_Toc14435682" w:history="1">
         <w:r>
           <w:rPr>
             <w:rStyle w:val="Hyperlink"/>
@@ -729,7 +730,7 @@
             <w:noProof/>
             <w:webHidden/>
           </w:rPr>
-          <w:instrText xml:space="preserve"> PAGEREF _Toc12255214 \h </w:instrText>
+          <w:instrText xml:space="preserve"> PAGEREF _Toc14435682 \h </w:instrText>
         </w:r>
         <w:r>
           <w:rPr>
@@ -771,7 +772,7 @@
           <w:lang w:val="en-US"/>
         </w:rPr>
       </w:pPr>
-      <w:hyperlink w:anchor="_Toc12255215" w:history="1">
+      <w:hyperlink w:anchor="_Toc14435683" w:history="1">
         <w:r>
           <w:rPr>
             <w:rStyle w:val="Hyperlink"/>
@@ -817,7 +818,7 @@
             <w:noProof/>
             <w:webHidden/>
           </w:rPr>
-          <w:instrText xml:space="preserve"> PAGEREF _Toc12255215 \h </w:instrText>
+          <w:instrText xml:space="preserve"> PAGEREF _Toc14435683 \h </w:instrText>
         </w:r>
         <w:r>
           <w:rPr>
@@ -859,7 +860,7 @@
           <w:lang w:val="en-US"/>
         </w:rPr>
       </w:pPr>
-      <w:hyperlink w:anchor="_Toc12255216" w:history="1">
+      <w:hyperlink w:anchor="_Toc14435684" w:history="1">
         <w:r>
           <w:rPr>
             <w:rStyle w:val="Hyperlink"/>
@@ -905,7 +906,7 @@
             <w:noProof/>
             <w:webHidden/>
           </w:rPr>
-          <w:instrText xml:space="preserve"> PAGEREF _Toc12255216 \h </w:instrText>
+          <w:instrText xml:space="preserve"> PAGEREF _Toc14435684 \h </w:instrText>
         </w:r>
         <w:r>
           <w:rPr>
@@ -947,7 +948,7 @@
           <w:lang w:val="en-US"/>
         </w:rPr>
       </w:pPr>
-      <w:hyperlink w:anchor="_Toc12255217" w:history="1">
+      <w:hyperlink w:anchor="_Toc14435685" w:history="1">
         <w:r>
           <w:rPr>
             <w:rStyle w:val="Hyperlink"/>
@@ -993,7 +994,7 @@
             <w:noProof/>
             <w:webHidden/>
           </w:rPr>
-          <w:instrText xml:space="preserve"> PAGEREF _Toc12255217 \h </w:instrText>
+          <w:instrText xml:space="preserve"> PAGEREF _Toc14435685 \h </w:instrText>
         </w:r>
         <w:r>
           <w:rPr>
@@ -1035,7 +1036,7 @@
           <w:lang w:val="en-US"/>
         </w:rPr>
       </w:pPr>
-      <w:hyperlink w:anchor="_Toc12255218" w:history="1">
+      <w:hyperlink w:anchor="_Toc14435686" w:history="1">
         <w:r>
           <w:rPr>
             <w:rStyle w:val="Hyperlink"/>
@@ -1081,7 +1082,7 @@
             <w:noProof/>
             <w:webHidden/>
           </w:rPr>
-          <w:instrText xml:space="preserve"> PAGEREF _Toc12255218 \h </w:instrText>
+          <w:instrText xml:space="preserve"> PAGEREF _Toc14435686 \h </w:instrText>
         </w:r>
         <w:r>
           <w:rPr>
@@ -1123,7 +1124,7 @@
           <w:lang w:val="en-US"/>
         </w:rPr>
       </w:pPr>
-      <w:hyperlink w:anchor="_Toc12255219" w:history="1">
+      <w:hyperlink w:anchor="_Toc14435687" w:history="1">
         <w:r>
           <w:rPr>
             <w:rStyle w:val="Hyperlink"/>
@@ -1169,7 +1170,7 @@
             <w:noProof/>
             <w:webHidden/>
           </w:rPr>
-          <w:instrText xml:space="preserve"> PAGEREF _Toc12255219 \h </w:instrText>
+          <w:instrText xml:space="preserve"> PAGEREF _Toc14435687 \h </w:instrText>
         </w:r>
         <w:r>
           <w:rPr>
@@ -1211,7 +1212,7 @@
           <w:lang w:val="en-US"/>
         </w:rPr>
       </w:pPr>
-      <w:hyperlink w:anchor="_Toc12255220" w:history="1">
+      <w:hyperlink w:anchor="_Toc14435688" w:history="1">
         <w:r>
           <w:rPr>
             <w:rStyle w:val="Hyperlink"/>
@@ -1257,7 +1258,7 @@
             <w:noProof/>
             <w:webHidden/>
           </w:rPr>
-          <w:instrText xml:space="preserve"> PAGEREF _Toc12255220 \h </w:instrText>
+          <w:instrText xml:space="preserve"> PAGEREF _Toc14435688 \h </w:instrText>
         </w:r>
         <w:r>
           <w:rPr>
@@ -1299,7 +1300,7 @@
           <w:lang w:val="en-US"/>
         </w:rPr>
       </w:pPr>
-      <w:hyperlink w:anchor="_Toc12255221" w:history="1">
+      <w:hyperlink w:anchor="_Toc14435689" w:history="1">
         <w:r>
           <w:rPr>
             <w:rStyle w:val="Hyperlink"/>
@@ -1345,7 +1346,7 @@
             <w:noProof/>
             <w:webHidden/>
           </w:rPr>
-          <w:instrText xml:space="preserve"> PAGEREF _Toc12255221 \h </w:instrText>
+          <w:instrText xml:space="preserve"> PAGEREF _Toc14435689 \h </w:instrText>
         </w:r>
         <w:r>
           <w:rPr>
@@ -1387,7 +1388,7 @@
           <w:lang w:val="en-US"/>
         </w:rPr>
       </w:pPr>
-      <w:hyperlink w:anchor="_Toc12255222" w:history="1">
+      <w:hyperlink w:anchor="_Toc14435690" w:history="1">
         <w:r>
           <w:rPr>
             <w:rStyle w:val="Hyperlink"/>
@@ -1433,7 +1434,7 @@
             <w:noProof/>
             <w:webHidden/>
           </w:rPr>
-          <w:instrText xml:space="preserve"> PAGEREF _Toc12255222 \h </w:instrText>
+          <w:instrText xml:space="preserve"> PAGEREF _Toc14435690 \h </w:instrText>
         </w:r>
         <w:r>
           <w:rPr>
@@ -1475,7 +1476,7 @@
           <w:lang w:val="en-US"/>
         </w:rPr>
       </w:pPr>
-      <w:hyperlink w:anchor="_Toc12255223" w:history="1">
+      <w:hyperlink w:anchor="_Toc14435691" w:history="1">
         <w:r>
           <w:rPr>
             <w:rStyle w:val="Hyperlink"/>
@@ -1521,7 +1522,7 @@
             <w:noProof/>
             <w:webHidden/>
           </w:rPr>
-          <w:instrText xml:space="preserve"> PAGEREF _Toc12255223 \h </w:instrText>
+          <w:instrText xml:space="preserve"> PAGEREF _Toc14435691 \h </w:instrText>
         </w:r>
         <w:r>
           <w:rPr>
@@ -1563,7 +1564,7 @@
           <w:lang w:val="en-US"/>
         </w:rPr>
       </w:pPr>
-      <w:hyperlink w:anchor="_Toc12255224" w:history="1">
+      <w:hyperlink w:anchor="_Toc14435692" w:history="1">
         <w:r>
           <w:rPr>
             <w:rStyle w:val="Hyperlink"/>
@@ -1609,7 +1610,7 @@
             <w:noProof/>
             <w:webHidden/>
           </w:rPr>
-          <w:instrText xml:space="preserve"> PAGEREF _Toc12255224 \h </w:instrText>
+          <w:instrText xml:space="preserve"> PAGEREF _Toc14435692 \h </w:instrText>
         </w:r>
         <w:r>
           <w:rPr>
@@ -1651,7 +1652,7 @@
           <w:lang w:val="en-US"/>
         </w:rPr>
       </w:pPr>
-      <w:hyperlink w:anchor="_Toc12255225" w:history="1">
+      <w:hyperlink w:anchor="_Toc14435693" w:history="1">
         <w:r>
           <w:rPr>
             <w:rStyle w:val="Hyperlink"/>
@@ -1697,7 +1698,7 @@
             <w:noProof/>
             <w:webHidden/>
           </w:rPr>
-          <w:instrText xml:space="preserve"> PAGEREF _Toc12255225 \h </w:instrText>
+          <w:instrText xml:space="preserve"> PAGEREF _Toc14435693 \h </w:instrText>
         </w:r>
         <w:r>
           <w:rPr>
@@ -1739,7 +1740,7 @@
           <w:lang w:val="en-US"/>
         </w:rPr>
       </w:pPr>
-      <w:hyperlink w:anchor="_Toc12255226" w:history="1">
+      <w:hyperlink w:anchor="_Toc14435694" w:history="1">
         <w:r>
           <w:rPr>
             <w:rStyle w:val="Hyperlink"/>
@@ -1785,7 +1786,7 @@
             <w:noProof/>
             <w:webHidden/>
           </w:rPr>
-          <w:instrText xml:space="preserve"> PAGEREF _Toc12255226 \h </w:instrText>
+          <w:instrText xml:space="preserve"> PAGEREF _Toc14435694 \h </w:instrText>
         </w:r>
         <w:r>
           <w:rPr>
@@ -1827,7 +1828,7 @@
           <w:lang w:val="en-US"/>
         </w:rPr>
       </w:pPr>
-      <w:hyperlink w:anchor="_Toc12255227" w:history="1">
+      <w:hyperlink w:anchor="_Toc14435695" w:history="1">
         <w:r>
           <w:rPr>
             <w:rStyle w:val="Hyperlink"/>
@@ -1873,7 +1874,7 @@
             <w:noProof/>
             <w:webHidden/>
           </w:rPr>
-          <w:instrText xml:space="preserve"> PAGEREF _Toc12255227 \h </w:instrText>
+          <w:instrText xml:space="preserve"> PAGEREF _Toc14435695 \h </w:instrText>
         </w:r>
         <w:r>
           <w:rPr>
@@ -1915,7 +1916,7 @@
           <w:lang w:val="en-US"/>
         </w:rPr>
       </w:pPr>
-      <w:hyperlink w:anchor="_Toc12255228" w:history="1">
+      <w:hyperlink w:anchor="_Toc14435696" w:history="1">
         <w:r>
           <w:rPr>
             <w:rStyle w:val="Hyperlink"/>
@@ -1961,7 +1962,7 @@
             <w:noProof/>
             <w:webHidden/>
           </w:rPr>
-          <w:instrText xml:space="preserve"> PAGEREF _Toc12255228 \h </w:instrText>
+          <w:instrText xml:space="preserve"> PAGEREF _Toc14435696 \h </w:instrText>
         </w:r>
         <w:r>
           <w:rPr>
@@ -2003,7 +2004,7 @@
           <w:lang w:val="en-US"/>
         </w:rPr>
       </w:pPr>
-      <w:hyperlink w:anchor="_Toc12255229" w:history="1">
+      <w:hyperlink w:anchor="_Toc14435697" w:history="1">
         <w:r>
           <w:rPr>
             <w:rStyle w:val="Hyperlink"/>
@@ -2049,7 +2050,7 @@
             <w:noProof/>
             <w:webHidden/>
           </w:rPr>
-          <w:instrText xml:space="preserve"> PAGEREF _Toc12255229 \h </w:instrText>
+          <w:instrText xml:space="preserve"> PAGEREF _Toc14435697 \h </w:instrText>
         </w:r>
         <w:r>
           <w:rPr>
@@ -2091,7 +2092,7 @@
           <w:lang w:val="en-US"/>
         </w:rPr>
       </w:pPr>
-      <w:hyperlink w:anchor="_Toc12255230" w:history="1">
+      <w:hyperlink w:anchor="_Toc14435698" w:history="1">
         <w:r>
           <w:rPr>
             <w:rStyle w:val="Hyperlink"/>
@@ -2137,7 +2138,7 @@
             <w:noProof/>
             <w:webHidden/>
           </w:rPr>
-          <w:instrText xml:space="preserve"> PAGEREF _Toc12255230 \h </w:instrText>
+          <w:instrText xml:space="preserve"> PAGEREF _Toc14435698 \h </w:instrText>
         </w:r>
         <w:r>
           <w:rPr>
@@ -2179,7 +2180,7 @@
           <w:lang w:val="en-US"/>
         </w:rPr>
       </w:pPr>
-      <w:hyperlink w:anchor="_Toc12255231" w:history="1">
+      <w:hyperlink w:anchor="_Toc14435699" w:history="1">
         <w:r>
           <w:rPr>
             <w:rStyle w:val="Hyperlink"/>
@@ -2225,7 +2226,7 @@
             <w:noProof/>
             <w:webHidden/>
           </w:rPr>
-          <w:instrText xml:space="preserve"> PAGEREF _Toc12255231 \h </w:instrText>
+          <w:instrText xml:space="preserve"> PAGEREF _Toc14435699 \h </w:instrText>
         </w:r>
         <w:r>
           <w:rPr>
@@ -2267,7 +2268,7 @@
           <w:lang w:val="en-US"/>
         </w:rPr>
       </w:pPr>
-      <w:hyperlink w:anchor="_Toc12255232" w:history="1">
+      <w:hyperlink w:anchor="_Toc14435700" w:history="1">
         <w:r>
           <w:rPr>
             <w:rStyle w:val="Hyperlink"/>
@@ -2313,7 +2314,7 @@
             <w:noProof/>
             <w:webHidden/>
           </w:rPr>
-          <w:instrText xml:space="preserve"> PAGEREF _Toc12255232 \h </w:instrText>
+          <w:instrText xml:space="preserve"> PAGEREF _Toc14435700 \h </w:instrText>
         </w:r>
         <w:r>
           <w:rPr>
@@ -2355,7 +2356,7 @@
           <w:lang w:val="en-US"/>
         </w:rPr>
       </w:pPr>
-      <w:hyperlink w:anchor="_Toc12255233" w:history="1">
+      <w:hyperlink w:anchor="_Toc14435701" w:history="1">
         <w:r>
           <w:rPr>
             <w:rStyle w:val="Hyperlink"/>
@@ -2401,7 +2402,7 @@
             <w:noProof/>
             <w:webHidden/>
           </w:rPr>
-          <w:instrText xml:space="preserve"> PAGEREF _Toc12255233 \h </w:instrText>
+          <w:instrText xml:space="preserve"> PAGEREF _Toc14435701 \h </w:instrText>
         </w:r>
         <w:r>
           <w:rPr>
@@ -2443,7 +2444,7 @@
           <w:lang w:val="en-US"/>
         </w:rPr>
       </w:pPr>
-      <w:hyperlink w:anchor="_Toc12255234" w:history="1">
+      <w:hyperlink w:anchor="_Toc14435702" w:history="1">
         <w:r>
           <w:rPr>
             <w:rStyle w:val="Hyperlink"/>
@@ -2489,7 +2490,7 @@
             <w:noProof/>
             <w:webHidden/>
           </w:rPr>
-          <w:instrText xml:space="preserve"> PAGEREF _Toc12255234 \h </w:instrText>
+          <w:instrText xml:space="preserve"> PAGEREF _Toc14435702 \h </w:instrText>
         </w:r>
         <w:r>
           <w:rPr>
@@ -2531,7 +2532,7 @@
           <w:lang w:val="en-US"/>
         </w:rPr>
       </w:pPr>
-      <w:hyperlink w:anchor="_Toc12255235" w:history="1">
+      <w:hyperlink w:anchor="_Toc14435703" w:history="1">
         <w:r>
           <w:rPr>
             <w:rStyle w:val="Hyperlink"/>
@@ -2577,7 +2578,7 @@
             <w:noProof/>
             <w:webHidden/>
           </w:rPr>
-          <w:instrText xml:space="preserve"> PAGEREF _Toc12255235 \h </w:instrText>
+          <w:instrText xml:space="preserve"> PAGEREF _Toc14435703 \h </w:instrText>
         </w:r>
         <w:r>
           <w:rPr>
@@ -2619,7 +2620,7 @@
           <w:lang w:val="en-US"/>
         </w:rPr>
       </w:pPr>
-      <w:hyperlink w:anchor="_Toc12255236" w:history="1">
+      <w:hyperlink w:anchor="_Toc14435704" w:history="1">
         <w:r>
           <w:rPr>
             <w:rStyle w:val="Hyperlink"/>
@@ -2665,7 +2666,7 @@
             <w:noProof/>
             <w:webHidden/>
           </w:rPr>
-          <w:instrText xml:space="preserve"> PAGEREF _Toc12255236 \h </w:instrText>
+          <w:instrText xml:space="preserve"> PAGEREF _Toc14435704 \h </w:instrText>
         </w:r>
         <w:r>
           <w:rPr>
@@ -2707,7 +2708,7 @@
           <w:lang w:val="en-US"/>
         </w:rPr>
       </w:pPr>
-      <w:hyperlink w:anchor="_Toc12255237" w:history="1">
+      <w:hyperlink w:anchor="_Toc14435705" w:history="1">
         <w:r>
           <w:rPr>
             <w:rStyle w:val="Hyperlink"/>
@@ -2753,7 +2754,7 @@
             <w:noProof/>
             <w:webHidden/>
           </w:rPr>
-          <w:instrText xml:space="preserve"> PAGEREF _Toc12255237 \h </w:instrText>
+          <w:instrText xml:space="preserve"> PAGEREF _Toc14435705 \h </w:instrText>
         </w:r>
         <w:r>
           <w:rPr>
@@ -2795,7 +2796,7 @@
           <w:lang w:val="en-US"/>
         </w:rPr>
       </w:pPr>
-      <w:hyperlink w:anchor="_Toc12255238" w:history="1">
+      <w:hyperlink w:anchor="_Toc14435706" w:history="1">
         <w:r>
           <w:rPr>
             <w:rStyle w:val="Hyperlink"/>
@@ -2841,7 +2842,7 @@
             <w:noProof/>
             <w:webHidden/>
           </w:rPr>
-          <w:instrText xml:space="preserve"> PAGEREF _Toc12255238 \h </w:instrText>
+          <w:instrText xml:space="preserve"> PAGEREF _Toc14435706 \h </w:instrText>
         </w:r>
         <w:r>
           <w:rPr>
@@ -2883,7 +2884,7 @@
           <w:lang w:val="en-US"/>
         </w:rPr>
       </w:pPr>
-      <w:hyperlink w:anchor="_Toc12255239" w:history="1">
+      <w:hyperlink w:anchor="_Toc14435707" w:history="1">
         <w:r>
           <w:rPr>
             <w:rStyle w:val="Hyperlink"/>
@@ -2929,7 +2930,7 @@
             <w:noProof/>
             <w:webHidden/>
           </w:rPr>
-          <w:instrText xml:space="preserve"> PAGEREF _Toc12255239 \h </w:instrText>
+          <w:instrText xml:space="preserve"> PAGEREF _Toc14435707 \h </w:instrText>
         </w:r>
         <w:r>
           <w:rPr>
@@ -2971,7 +2972,7 @@
           <w:lang w:val="en-US"/>
         </w:rPr>
       </w:pPr>
-      <w:hyperlink w:anchor="_Toc12255240" w:history="1">
+      <w:hyperlink w:anchor="_Toc14435708" w:history="1">
         <w:r>
           <w:rPr>
             <w:rStyle w:val="Hyperlink"/>
@@ -3017,7 +3018,7 @@
             <w:noProof/>
             <w:webHidden/>
           </w:rPr>
-          <w:instrText xml:space="preserve"> PAGEREF _Toc12255240 \h </w:instrText>
+          <w:instrText xml:space="preserve"> PAGEREF _Toc14435708 \h </w:instrText>
         </w:r>
         <w:r>
           <w:rPr>
@@ -3059,7 +3060,7 @@
           <w:lang w:val="en-US"/>
         </w:rPr>
       </w:pPr>
-      <w:hyperlink w:anchor="_Toc12255241" w:history="1">
+      <w:hyperlink w:anchor="_Toc14435709" w:history="1">
         <w:r>
           <w:rPr>
             <w:rStyle w:val="Hyperlink"/>
@@ -3105,7 +3106,7 @@
             <w:noProof/>
             <w:webHidden/>
           </w:rPr>
-          <w:instrText xml:space="preserve"> PAGEREF _Toc12255241 \h </w:instrText>
+          <w:instrText xml:space="preserve"> PAGEREF _Toc14435709 \h </w:instrText>
         </w:r>
         <w:r>
           <w:rPr>
@@ -3147,7 +3148,7 @@
           <w:lang w:val="en-US"/>
         </w:rPr>
       </w:pPr>
-      <w:hyperlink w:anchor="_Toc12255242" w:history="1">
+      <w:hyperlink w:anchor="_Toc14435710" w:history="1">
         <w:r>
           <w:rPr>
             <w:rStyle w:val="Hyperlink"/>
@@ -3193,7 +3194,7 @@
             <w:noProof/>
             <w:webHidden/>
           </w:rPr>
-          <w:instrText xml:space="preserve"> PAGEREF _Toc12255242 \h </w:instrText>
+          <w:instrText xml:space="preserve"> PAGEREF _Toc14435710 \h </w:instrText>
         </w:r>
         <w:r>
           <w:rPr>
@@ -3235,7 +3236,7 @@
           <w:lang w:val="en-US"/>
         </w:rPr>
       </w:pPr>
-      <w:hyperlink w:anchor="_Toc12255243" w:history="1">
+      <w:hyperlink w:anchor="_Toc14435711" w:history="1">
         <w:r>
           <w:rPr>
             <w:rStyle w:val="Hyperlink"/>
@@ -3281,7 +3282,7 @@
             <w:noProof/>
             <w:webHidden/>
           </w:rPr>
-          <w:instrText xml:space="preserve"> PAGEREF _Toc12255243 \h </w:instrText>
+          <w:instrText xml:space="preserve"> PAGEREF _Toc14435711 \h </w:instrText>
         </w:r>
         <w:r>
           <w:rPr>
@@ -3323,7 +3324,7 @@
           <w:lang w:val="en-US"/>
         </w:rPr>
       </w:pPr>
-      <w:hyperlink w:anchor="_Toc12255244" w:history="1">
+      <w:hyperlink w:anchor="_Toc14435712" w:history="1">
         <w:r>
           <w:rPr>
             <w:rStyle w:val="Hyperlink"/>
@@ -3369,7 +3370,7 @@
             <w:noProof/>
             <w:webHidden/>
           </w:rPr>
-          <w:instrText xml:space="preserve"> PAGEREF _Toc12255244 \h </w:instrText>
+          <w:instrText xml:space="preserve"> PAGEREF _Toc14435712 \h </w:instrText>
         </w:r>
         <w:r>
           <w:rPr>
@@ -3411,7 +3412,7 @@
           <w:lang w:val="en-US"/>
         </w:rPr>
       </w:pPr>
-      <w:hyperlink w:anchor="_Toc12255245" w:history="1">
+      <w:hyperlink w:anchor="_Toc14435713" w:history="1">
         <w:r>
           <w:rPr>
             <w:rStyle w:val="Hyperlink"/>
@@ -3457,7 +3458,7 @@
             <w:noProof/>
             <w:webHidden/>
           </w:rPr>
-          <w:instrText xml:space="preserve"> PAGEREF _Toc12255245 \h </w:instrText>
+          <w:instrText xml:space="preserve"> PAGEREF _Toc14435713 \h </w:instrText>
         </w:r>
         <w:r>
           <w:rPr>
@@ -3499,7 +3500,7 @@
           <w:lang w:val="en-US"/>
         </w:rPr>
       </w:pPr>
-      <w:hyperlink w:anchor="_Toc12255246" w:history="1">
+      <w:hyperlink w:anchor="_Toc14435714" w:history="1">
         <w:r>
           <w:rPr>
             <w:rStyle w:val="Hyperlink"/>
@@ -3545,7 +3546,7 @@
             <w:noProof/>
             <w:webHidden/>
           </w:rPr>
-          <w:instrText xml:space="preserve"> PAGEREF _Toc12255246 \h </w:instrText>
+          <w:instrText xml:space="preserve"> PAGEREF _Toc14435714 \h </w:instrText>
         </w:r>
         <w:r>
           <w:rPr>
@@ -3587,7 +3588,7 @@
           <w:lang w:val="en-US"/>
         </w:rPr>
       </w:pPr>
-      <w:hyperlink w:anchor="_Toc12255247" w:history="1">
+      <w:hyperlink w:anchor="_Toc14435715" w:history="1">
         <w:r>
           <w:rPr>
             <w:rStyle w:val="Hyperlink"/>
@@ -3633,7 +3634,7 @@
             <w:noProof/>
             <w:webHidden/>
           </w:rPr>
-          <w:instrText xml:space="preserve"> PAGEREF _Toc12255247 \h </w:instrText>
+          <w:instrText xml:space="preserve"> PAGEREF _Toc14435715 \h </w:instrText>
         </w:r>
         <w:r>
           <w:rPr>
@@ -3675,7 +3676,7 @@
           <w:lang w:val="en-US"/>
         </w:rPr>
       </w:pPr>
-      <w:hyperlink w:anchor="_Toc12255248" w:history="1">
+      <w:hyperlink w:anchor="_Toc14435716" w:history="1">
         <w:r>
           <w:rPr>
             <w:rStyle w:val="Hyperlink"/>
@@ -3721,7 +3722,7 @@
             <w:noProof/>
             <w:webHidden/>
           </w:rPr>
-          <w:instrText xml:space="preserve"> PAGEREF _Toc12255248 \h </w:instrText>
+          <w:instrText xml:space="preserve"> PAGEREF _Toc14435716 \h </w:instrText>
         </w:r>
         <w:r>
           <w:rPr>
@@ -3763,7 +3764,7 @@
           <w:lang w:val="en-US"/>
         </w:rPr>
       </w:pPr>
-      <w:hyperlink w:anchor="_Toc12255249" w:history="1">
+      <w:hyperlink w:anchor="_Toc14435717" w:history="1">
         <w:r>
           <w:rPr>
             <w:rStyle w:val="Hyperlink"/>
@@ -3809,7 +3810,7 @@
             <w:noProof/>
             <w:webHidden/>
           </w:rPr>
-          <w:instrText xml:space="preserve"> PAGEREF _Toc12255249 \h </w:instrText>
+          <w:instrText xml:space="preserve"> PAGEREF _Toc14435717 \h </w:instrText>
         </w:r>
         <w:r>
           <w:rPr>
@@ -3851,7 +3852,7 @@
           <w:lang w:val="en-US"/>
         </w:rPr>
       </w:pPr>
-      <w:hyperlink w:anchor="_Toc12255250" w:history="1">
+      <w:hyperlink w:anchor="_Toc14435718" w:history="1">
         <w:r>
           <w:rPr>
             <w:rStyle w:val="Hyperlink"/>
@@ -3897,7 +3898,7 @@
             <w:noProof/>
             <w:webHidden/>
           </w:rPr>
-          <w:instrText xml:space="preserve"> PAGEREF _Toc12255250 \h </w:instrText>
+          <w:instrText xml:space="preserve"> PAGEREF _Toc14435718 \h </w:instrText>
         </w:r>
         <w:r>
           <w:rPr>
@@ -3939,7 +3940,7 @@
           <w:lang w:val="en-US"/>
         </w:rPr>
       </w:pPr>
-      <w:hyperlink w:anchor="_Toc12255251" w:history="1">
+      <w:hyperlink w:anchor="_Toc14435719" w:history="1">
         <w:r>
           <w:rPr>
             <w:rStyle w:val="Hyperlink"/>
@@ -3985,7 +3986,7 @@
             <w:noProof/>
             <w:webHidden/>
           </w:rPr>
-          <w:instrText xml:space="preserve"> PAGEREF _Toc12255251 \h </w:instrText>
+          <w:instrText xml:space="preserve"> PAGEREF _Toc14435719 \h </w:instrText>
         </w:r>
         <w:r>
           <w:rPr>
@@ -4027,7 +4028,7 @@
           <w:lang w:val="en-US"/>
         </w:rPr>
       </w:pPr>
-      <w:hyperlink w:anchor="_Toc12255252" w:history="1">
+      <w:hyperlink w:anchor="_Toc14435720" w:history="1">
         <w:r>
           <w:rPr>
             <w:rStyle w:val="Hyperlink"/>
@@ -4073,7 +4074,7 @@
             <w:noProof/>
             <w:webHidden/>
           </w:rPr>
-          <w:instrText xml:space="preserve"> PAGEREF _Toc12255252 \h </w:instrText>
+          <w:instrText xml:space="preserve"> PAGEREF _Toc14435720 \h </w:instrText>
         </w:r>
         <w:r>
           <w:rPr>
@@ -4115,7 +4116,7 @@
           <w:lang w:val="en-US"/>
         </w:rPr>
       </w:pPr>
-      <w:hyperlink w:anchor="_Toc12255253" w:history="1">
+      <w:hyperlink w:anchor="_Toc14435721" w:history="1">
         <w:r>
           <w:rPr>
             <w:rStyle w:val="Hyperlink"/>
@@ -4161,7 +4162,7 @@
             <w:noProof/>
             <w:webHidden/>
           </w:rPr>
-          <w:instrText xml:space="preserve"> PAGEREF _Toc12255253 \h </w:instrText>
+          <w:instrText xml:space="preserve"> PAGEREF _Toc14435721 \h </w:instrText>
         </w:r>
         <w:r>
           <w:rPr>
@@ -4203,7 +4204,7 @@
           <w:lang w:val="en-US"/>
         </w:rPr>
       </w:pPr>
-      <w:hyperlink w:anchor="_Toc12255254" w:history="1">
+      <w:hyperlink w:anchor="_Toc14435722" w:history="1">
         <w:r>
           <w:rPr>
             <w:rStyle w:val="Hyperlink"/>
@@ -4249,7 +4250,7 @@
             <w:noProof/>
             <w:webHidden/>
           </w:rPr>
-          <w:instrText xml:space="preserve"> PAGEREF _Toc12255254 \h </w:instrText>
+          <w:instrText xml:space="preserve"> PAGEREF _Toc14435722 \h </w:instrText>
         </w:r>
         <w:r>
           <w:rPr>
@@ -4282,7 +4283,7 @@
     </w:p>
     <w:p>
       <w:pPr>
-        <w:pStyle w:val="TOC1"/>
+        <w:pStyle w:val="TOC2"/>
         <w:rPr>
           <w:rFonts w:asciiTheme="minorHAnsi" w:eastAsiaTheme="minorEastAsia" w:hAnsiTheme="minorHAnsi" w:cstheme="minorBidi"/>
           <w:noProof/>
@@ -4291,14 +4292,15 @@
           <w:lang w:val="en-US"/>
         </w:rPr>
       </w:pPr>
-      <w:hyperlink w:anchor="_Toc12255255" w:history="1">
+      <w:hyperlink w:anchor="_Toc14435723" w:history="1">
         <w:r>
           <w:rPr>
             <w:rStyle w:val="Hyperlink"/>
             <w:noProof/>
+            <w:highlight w:val="yellow"/>
             <w:lang w:val="en-US"/>
           </w:rPr>
-          <w:t>11</w:t>
+          <w:t>10.4</w:t>
         </w:r>
         <w:r>
           <w:rPr>
@@ -4314,9 +4316,10 @@
           <w:rPr>
             <w:rStyle w:val="Hyperlink"/>
             <w:noProof/>
+            <w:highlight w:val="yellow"/>
             <w:lang w:val="en-US"/>
           </w:rPr>
-          <w:t>Miscellaneous</w:t>
+          <w:t>psi_common_axi_slave_ipif</w:t>
         </w:r>
         <w:r>
           <w:rPr>
@@ -4337,7 +4340,7 @@
             <w:noProof/>
             <w:webHidden/>
           </w:rPr>
-          <w:instrText xml:space="preserve"> PAGEREF _Toc12255255 \h </w:instrText>
+          <w:instrText xml:space="preserve"> PAGEREF _Toc14435723 \h </w:instrText>
         </w:r>
         <w:r>
           <w:rPr>
@@ -4370,7 +4373,7 @@
     </w:p>
     <w:p>
       <w:pPr>
-        <w:pStyle w:val="TOC2"/>
+        <w:pStyle w:val="TOC1"/>
         <w:rPr>
           <w:rFonts w:asciiTheme="minorHAnsi" w:eastAsiaTheme="minorEastAsia" w:hAnsiTheme="minorHAnsi" w:cstheme="minorBidi"/>
           <w:noProof/>
@@ -4379,14 +4382,14 @@
           <w:lang w:val="en-US"/>
         </w:rPr>
       </w:pPr>
-      <w:hyperlink w:anchor="_Toc12255256" w:history="1">
+      <w:hyperlink w:anchor="_Toc14435724" w:history="1">
         <w:r>
           <w:rPr>
             <w:rStyle w:val="Hyperlink"/>
             <w:noProof/>
             <w:lang w:val="en-US"/>
           </w:rPr>
-          <w:t>11.1</w:t>
+          <w:t>11</w:t>
         </w:r>
         <w:r>
           <w:rPr>
@@ -4404,7 +4407,7 @@
             <w:noProof/>
             <w:lang w:val="en-US"/>
           </w:rPr>
-          <w:t>psi_common_delay</w:t>
+          <w:t>Miscellaneous</w:t>
         </w:r>
         <w:r>
           <w:rPr>
@@ -4425,7 +4428,7 @@
             <w:noProof/>
             <w:webHidden/>
           </w:rPr>
-          <w:instrText xml:space="preserve"> PAGEREF _Toc12255256 \h </w:instrText>
+          <w:instrText xml:space="preserve"> PAGEREF _Toc14435724 \h </w:instrText>
         </w:r>
         <w:r>
           <w:rPr>
@@ -4445,7 +4448,7 @@
             <w:noProof/>
             <w:webHidden/>
           </w:rPr>
-          <w:t>59</w:t>
+          <w:t>63</w:t>
         </w:r>
         <w:r>
           <w:rPr>
@@ -4467,14 +4470,14 @@
           <w:lang w:val="en-US"/>
         </w:rPr>
       </w:pPr>
-      <w:hyperlink w:anchor="_Toc12255257" w:history="1">
+      <w:hyperlink w:anchor="_Toc14435725" w:history="1">
         <w:r>
           <w:rPr>
             <w:rStyle w:val="Hyperlink"/>
             <w:noProof/>
             <w:lang w:val="en-US"/>
           </w:rPr>
-          <w:t>11.2</w:t>
+          <w:t>11.1</w:t>
         </w:r>
         <w:r>
           <w:rPr>
@@ -4492,7 +4495,7 @@
             <w:noProof/>
             <w:lang w:val="en-US"/>
           </w:rPr>
-          <w:t>psi_common_pl_stage</w:t>
+          <w:t>psi_common_delay</w:t>
         </w:r>
         <w:r>
           <w:rPr>
@@ -4513,7 +4516,7 @@
             <w:noProof/>
             <w:webHidden/>
           </w:rPr>
-          <w:instrText xml:space="preserve"> PAGEREF _Toc12255257 \h </w:instrText>
+          <w:instrText xml:space="preserve"> PAGEREF _Toc14435725 \h </w:instrText>
         </w:r>
         <w:r>
           <w:rPr>
@@ -4533,7 +4536,7 @@
             <w:noProof/>
             <w:webHidden/>
           </w:rPr>
-          <w:t>60</w:t>
+          <w:t>63</w:t>
         </w:r>
         <w:r>
           <w:rPr>
@@ -4555,14 +4558,14 @@
           <w:lang w:val="en-US"/>
         </w:rPr>
       </w:pPr>
-      <w:hyperlink w:anchor="_Toc12255258" w:history="1">
+      <w:hyperlink w:anchor="_Toc14435726" w:history="1">
         <w:r>
           <w:rPr>
             <w:rStyle w:val="Hyperlink"/>
             <w:noProof/>
             <w:lang w:val="en-US"/>
           </w:rPr>
-          <w:t>11.3</w:t>
+          <w:t>11.2</w:t>
         </w:r>
         <w:r>
           <w:rPr>
@@ -4580,6 +4583,94 @@
             <w:noProof/>
             <w:lang w:val="en-US"/>
           </w:rPr>
+          <w:t>psi_common_pl_stage</w:t>
+        </w:r>
+        <w:r>
+          <w:rPr>
+            <w:noProof/>
+            <w:webHidden/>
+          </w:rPr>
+          <w:tab/>
+        </w:r>
+        <w:r>
+          <w:rPr>
+            <w:noProof/>
+            <w:webHidden/>
+          </w:rPr>
+          <w:fldChar w:fldCharType="begin"/>
+        </w:r>
+        <w:r>
+          <w:rPr>
+            <w:noProof/>
+            <w:webHidden/>
+          </w:rPr>
+          <w:instrText xml:space="preserve"> PAGEREF _Toc14435726 \h </w:instrText>
+        </w:r>
+        <w:r>
+          <w:rPr>
+            <w:noProof/>
+            <w:webHidden/>
+          </w:rPr>
+        </w:r>
+        <w:r>
+          <w:rPr>
+            <w:noProof/>
+            <w:webHidden/>
+          </w:rPr>
+          <w:fldChar w:fldCharType="separate"/>
+        </w:r>
+        <w:r>
+          <w:rPr>
+            <w:noProof/>
+            <w:webHidden/>
+          </w:rPr>
+          <w:t>64</w:t>
+        </w:r>
+        <w:r>
+          <w:rPr>
+            <w:noProof/>
+            <w:webHidden/>
+          </w:rPr>
+          <w:fldChar w:fldCharType="end"/>
+        </w:r>
+      </w:hyperlink>
+    </w:p>
+    <w:p>
+      <w:pPr>
+        <w:pStyle w:val="TOC2"/>
+        <w:rPr>
+          <w:rFonts w:asciiTheme="minorHAnsi" w:eastAsiaTheme="minorEastAsia" w:hAnsiTheme="minorHAnsi" w:cstheme="minorBidi"/>
+          <w:noProof/>
+          <w:sz w:val="22"/>
+          <w:szCs w:val="22"/>
+          <w:lang w:val="en-US"/>
+        </w:rPr>
+      </w:pPr>
+      <w:hyperlink w:anchor="_Toc14435727" w:history="1">
+        <w:r>
+          <w:rPr>
+            <w:rStyle w:val="Hyperlink"/>
+            <w:noProof/>
+            <w:lang w:val="en-US"/>
+          </w:rPr>
+          <w:t>11.3</w:t>
+        </w:r>
+        <w:r>
+          <w:rPr>
+            <w:rFonts w:asciiTheme="minorHAnsi" w:eastAsiaTheme="minorEastAsia" w:hAnsiTheme="minorHAnsi" w:cstheme="minorBidi"/>
+            <w:noProof/>
+            <w:sz w:val="22"/>
+            <w:szCs w:val="22"/>
+            <w:lang w:val="en-US"/>
+          </w:rPr>
+          <w:tab/>
+        </w:r>
+        <w:r>
+          <w:rPr>
+            <w:rStyle w:val="Hyperlink"/>
+            <w:noProof/>
+            <w:lang w:val="en-US"/>
+          </w:rPr>
           <w:t>psi_common_multi_pl_stage</w:t>
         </w:r>
         <w:r>
@@ -4601,7 +4692,7 @@
             <w:noProof/>
             <w:webHidden/>
           </w:rPr>
-          <w:instrText xml:space="preserve"> PAGEREF _Toc12255258 \h </w:instrText>
+          <w:instrText xml:space="preserve"> PAGEREF _Toc14435727 \h </w:instrText>
         </w:r>
         <w:r>
           <w:rPr>
@@ -4621,7 +4712,7 @@
             <w:noProof/>
             <w:webHidden/>
           </w:rPr>
-          <w:t>61</w:t>
+          <w:t>65</w:t>
         </w:r>
         <w:r>
           <w:rPr>
@@ -4704,7 +4795,7 @@
         </w:rPr>
         <w:fldChar w:fldCharType="separate"/>
       </w:r>
-      <w:hyperlink w:anchor="_Toc12255259" w:history="1">
+      <w:hyperlink w:anchor="_Toc14435728" w:history="1">
         <w:r>
           <w:rPr>
             <w:rStyle w:val="Hyperlink"/>
@@ -4732,7 +4823,7 @@
             <w:noProof/>
             <w:webHidden/>
           </w:rPr>
-          <w:instrText xml:space="preserve"> PAGEREF _Toc12255259 \h </w:instrText>
+          <w:instrText xml:space="preserve"> PAGEREF _Toc14435728 \h </w:instrText>
         </w:r>
         <w:r>
           <w:rPr>
@@ -4752,7 +4843,7 @@
             <w:noProof/>
             <w:webHidden/>
           </w:rPr>
-          <w:t>5</w:t>
+          <w:t>6</w:t>
         </w:r>
         <w:r>
           <w:rPr>
@@ -4777,7 +4868,7 @@
           <w:lang w:val="en-US"/>
         </w:rPr>
       </w:pPr>
-      <w:hyperlink w:anchor="_Toc12255260" w:history="1">
+      <w:hyperlink w:anchor="_Toc14435729" w:history="1">
         <w:r>
           <w:rPr>
             <w:rStyle w:val="Hyperlink"/>
@@ -4805,7 +4896,7 @@
             <w:noProof/>
             <w:webHidden/>
           </w:rPr>
-          <w:instrText xml:space="preserve"> PAGEREF _Toc12255260 \h </w:instrText>
+          <w:instrText xml:space="preserve"> PAGEREF _Toc14435729 \h </w:instrText>
         </w:r>
         <w:r>
           <w:rPr>
@@ -4825,7 +4916,7 @@
             <w:noProof/>
             <w:webHidden/>
           </w:rPr>
-          <w:t>8</w:t>
+          <w:t>9</w:t>
         </w:r>
         <w:r>
           <w:rPr>
@@ -4850,7 +4941,7 @@
           <w:lang w:val="en-US"/>
         </w:rPr>
       </w:pPr>
-      <w:hyperlink w:anchor="_Toc12255261" w:history="1">
+      <w:hyperlink w:anchor="_Toc14435730" w:history="1">
         <w:r>
           <w:rPr>
             <w:rStyle w:val="Hyperlink"/>
@@ -4878,7 +4969,7 @@
             <w:noProof/>
             <w:webHidden/>
           </w:rPr>
-          <w:instrText xml:space="preserve"> PAGEREF _Toc12255261 \h </w:instrText>
+          <w:instrText xml:space="preserve"> PAGEREF _Toc14435730 \h </w:instrText>
         </w:r>
         <w:r>
           <w:rPr>
@@ -4898,7 +4989,7 @@
             <w:noProof/>
             <w:webHidden/>
           </w:rPr>
-          <w:t>14</w:t>
+          <w:t>15</w:t>
         </w:r>
         <w:r>
           <w:rPr>
@@ -4923,7 +5014,7 @@
           <w:lang w:val="en-US"/>
         </w:rPr>
       </w:pPr>
-      <w:hyperlink w:anchor="_Toc12255262" w:history="1">
+      <w:hyperlink w:anchor="_Toc14435731" w:history="1">
         <w:r>
           <w:rPr>
             <w:rStyle w:val="Hyperlink"/>
@@ -4951,7 +5042,7 @@
             <w:noProof/>
             <w:webHidden/>
           </w:rPr>
-          <w:instrText xml:space="preserve"> PAGEREF _Toc12255262 \h </w:instrText>
+          <w:instrText xml:space="preserve"> PAGEREF _Toc14435731 \h </w:instrText>
         </w:r>
         <w:r>
           <w:rPr>
@@ -4971,7 +5062,7 @@
             <w:noProof/>
             <w:webHidden/>
           </w:rPr>
-          <w:t>19</w:t>
+          <w:t>20</w:t>
         </w:r>
         <w:r>
           <w:rPr>
@@ -4996,7 +5087,7 @@
           <w:lang w:val="en-US"/>
         </w:rPr>
       </w:pPr>
-      <w:hyperlink w:anchor="_Toc12255263" w:history="1">
+      <w:hyperlink w:anchor="_Toc14435732" w:history="1">
         <w:r>
           <w:rPr>
             <w:rStyle w:val="Hyperlink"/>
@@ -5024,7 +5115,7 @@
             <w:noProof/>
             <w:webHidden/>
           </w:rPr>
-          <w:instrText xml:space="preserve"> PAGEREF _Toc12255263 \h </w:instrText>
+          <w:instrText xml:space="preserve"> PAGEREF _Toc14435732 \h </w:instrText>
         </w:r>
         <w:r>
           <w:rPr>
@@ -5044,7 +5135,7 @@
             <w:noProof/>
             <w:webHidden/>
           </w:rPr>
-          <w:t>19</w:t>
+          <w:t>20</w:t>
         </w:r>
         <w:r>
           <w:rPr>
@@ -5069,7 +5160,7 @@
           <w:lang w:val="en-US"/>
         </w:rPr>
       </w:pPr>
-      <w:hyperlink w:anchor="_Toc12255264" w:history="1">
+      <w:hyperlink w:anchor="_Toc14435733" w:history="1">
         <w:r>
           <w:rPr>
             <w:rStyle w:val="Hyperlink"/>
@@ -5097,7 +5188,7 @@
             <w:noProof/>
             <w:webHidden/>
           </w:rPr>
-          <w:instrText xml:space="preserve"> PAGEREF _Toc12255264 \h </w:instrText>
+          <w:instrText xml:space="preserve"> PAGEREF _Toc14435733 \h </w:instrText>
         </w:r>
         <w:r>
           <w:rPr>
@@ -5117,7 +5208,7 @@
             <w:noProof/>
             <w:webHidden/>
           </w:rPr>
-          <w:t>19</w:t>
+          <w:t>20</w:t>
         </w:r>
         <w:r>
           <w:rPr>
@@ -5142,7 +5233,7 @@
           <w:lang w:val="en-US"/>
         </w:rPr>
       </w:pPr>
-      <w:hyperlink w:anchor="_Toc12255265" w:history="1">
+      <w:hyperlink w:anchor="_Toc14435734" w:history="1">
         <w:r>
           <w:rPr>
             <w:rStyle w:val="Hyperlink"/>
@@ -5170,7 +5261,7 @@
             <w:noProof/>
             <w:webHidden/>
           </w:rPr>
-          <w:instrText xml:space="preserve"> PAGEREF _Toc12255265 \h </w:instrText>
+          <w:instrText xml:space="preserve"> PAGEREF _Toc14435734 \h </w:instrText>
         </w:r>
         <w:r>
           <w:rPr>
@@ -5190,7 +5281,7 @@
             <w:noProof/>
             <w:webHidden/>
           </w:rPr>
-          <w:t>21</w:t>
+          <w:t>22</w:t>
         </w:r>
         <w:r>
           <w:rPr>
@@ -5215,7 +5306,7 @@
           <w:lang w:val="en-US"/>
         </w:rPr>
       </w:pPr>
-      <w:hyperlink w:anchor="_Toc12255266" w:history="1">
+      <w:hyperlink w:anchor="_Toc14435735" w:history="1">
         <w:r>
           <w:rPr>
             <w:rStyle w:val="Hyperlink"/>
@@ -5243,7 +5334,7 @@
             <w:noProof/>
             <w:webHidden/>
           </w:rPr>
-          <w:instrText xml:space="preserve"> PAGEREF _Toc12255266 \h </w:instrText>
+          <w:instrText xml:space="preserve"> PAGEREF _Toc14435735 \h </w:instrText>
         </w:r>
         <w:r>
           <w:rPr>
@@ -5263,7 +5354,7 @@
             <w:noProof/>
             <w:webHidden/>
           </w:rPr>
-          <w:t>23</w:t>
+          <w:t>24</w:t>
         </w:r>
         <w:r>
           <w:rPr>
@@ -5288,7 +5379,7 @@
           <w:lang w:val="en-US"/>
         </w:rPr>
       </w:pPr>
-      <w:hyperlink w:anchor="_Toc12255267" w:history="1">
+      <w:hyperlink w:anchor="_Toc14435736" w:history="1">
         <w:r>
           <w:rPr>
             <w:rStyle w:val="Hyperlink"/>
@@ -5316,7 +5407,7 @@
             <w:noProof/>
             <w:webHidden/>
           </w:rPr>
-          <w:instrText xml:space="preserve"> PAGEREF _Toc12255267 \h </w:instrText>
+          <w:instrText xml:space="preserve"> PAGEREF _Toc14435736 \h </w:instrText>
         </w:r>
         <w:r>
           <w:rPr>
@@ -5336,7 +5427,7 @@
             <w:noProof/>
             <w:webHidden/>
           </w:rPr>
-          <w:t>27</w:t>
+          <w:t>28</w:t>
         </w:r>
         <w:r>
           <w:rPr>
@@ -5361,7 +5452,7 @@
           <w:lang w:val="en-US"/>
         </w:rPr>
       </w:pPr>
-      <w:hyperlink w:anchor="_Toc12255268" w:history="1">
+      <w:hyperlink w:anchor="_Toc14435737" w:history="1">
         <w:r>
           <w:rPr>
             <w:rStyle w:val="Hyperlink"/>
@@ -5389,7 +5480,7 @@
             <w:noProof/>
             <w:webHidden/>
           </w:rPr>
-          <w:instrText xml:space="preserve"> PAGEREF _Toc12255268 \h </w:instrText>
+          <w:instrText xml:space="preserve"> PAGEREF _Toc14435737 \h </w:instrText>
         </w:r>
         <w:r>
           <w:rPr>
@@ -5409,7 +5500,7 @@
             <w:noProof/>
             <w:webHidden/>
           </w:rPr>
-          <w:t>30</w:t>
+          <w:t>31</w:t>
         </w:r>
         <w:r>
           <w:rPr>
@@ -5434,7 +5525,7 @@
           <w:lang w:val="en-US"/>
         </w:rPr>
       </w:pPr>
-      <w:hyperlink w:anchor="_Toc12255269" w:history="1">
+      <w:hyperlink w:anchor="_Toc14435738" w:history="1">
         <w:r>
           <w:rPr>
             <w:rStyle w:val="Hyperlink"/>
@@ -5462,7 +5553,7 @@
             <w:noProof/>
             <w:webHidden/>
           </w:rPr>
-          <w:instrText xml:space="preserve"> PAGEREF _Toc12255269 \h </w:instrText>
+          <w:instrText xml:space="preserve"> PAGEREF _Toc14435738 \h </w:instrText>
         </w:r>
         <w:r>
           <w:rPr>
@@ -5482,7 +5573,7 @@
             <w:noProof/>
             <w:webHidden/>
           </w:rPr>
-          <w:t>32</w:t>
+          <w:t>33</w:t>
         </w:r>
         <w:r>
           <w:rPr>
@@ -5507,7 +5598,7 @@
           <w:lang w:val="en-US"/>
         </w:rPr>
       </w:pPr>
-      <w:hyperlink w:anchor="_Toc12255270" w:history="1">
+      <w:hyperlink w:anchor="_Toc14435739" w:history="1">
         <w:r>
           <w:rPr>
             <w:rStyle w:val="Hyperlink"/>
@@ -5535,7 +5626,7 @@
             <w:noProof/>
             <w:webHidden/>
           </w:rPr>
-          <w:instrText xml:space="preserve"> PAGEREF _Toc12255270 \h </w:instrText>
+          <w:instrText xml:space="preserve"> PAGEREF _Toc14435739 \h </w:instrText>
         </w:r>
         <w:r>
           <w:rPr>
@@ -5555,7 +5646,7 @@
             <w:noProof/>
             <w:webHidden/>
           </w:rPr>
-          <w:t>34</w:t>
+          <w:t>35</w:t>
         </w:r>
         <w:r>
           <w:rPr>
@@ -5580,7 +5671,7 @@
           <w:lang w:val="en-US"/>
         </w:rPr>
       </w:pPr>
-      <w:hyperlink w:anchor="_Toc12255271" w:history="1">
+      <w:hyperlink w:anchor="_Toc14435740" w:history="1">
         <w:r>
           <w:rPr>
             <w:rStyle w:val="Hyperlink"/>
@@ -5608,7 +5699,7 @@
             <w:noProof/>
             <w:webHidden/>
           </w:rPr>
-          <w:instrText xml:space="preserve"> PAGEREF _Toc12255271 \h </w:instrText>
+          <w:instrText xml:space="preserve"> PAGEREF _Toc14435740 \h </w:instrText>
         </w:r>
         <w:r>
           <w:rPr>
@@ -5628,7 +5719,7 @@
             <w:noProof/>
             <w:webHidden/>
           </w:rPr>
-          <w:t>34</w:t>
+          <w:t>35</w:t>
         </w:r>
         <w:r>
           <w:rPr>
@@ -5653,7 +5744,7 @@
           <w:lang w:val="en-US"/>
         </w:rPr>
       </w:pPr>
-      <w:hyperlink w:anchor="_Toc12255272" w:history="1">
+      <w:hyperlink w:anchor="_Toc14435741" w:history="1">
         <w:r>
           <w:rPr>
             <w:rStyle w:val="Hyperlink"/>
@@ -5681,7 +5772,7 @@
             <w:noProof/>
             <w:webHidden/>
           </w:rPr>
-          <w:instrText xml:space="preserve"> PAGEREF _Toc12255272 \h </w:instrText>
+          <w:instrText xml:space="preserve"> PAGEREF _Toc14435741 \h </w:instrText>
         </w:r>
         <w:r>
           <w:rPr>
@@ -5701,7 +5792,7 @@
             <w:noProof/>
             <w:webHidden/>
           </w:rPr>
-          <w:t>36</w:t>
+          <w:t>37</w:t>
         </w:r>
         <w:r>
           <w:rPr>
@@ -5726,7 +5817,7 @@
           <w:lang w:val="en-US"/>
         </w:rPr>
       </w:pPr>
-      <w:hyperlink w:anchor="_Toc12255273" w:history="1">
+      <w:hyperlink w:anchor="_Toc14435742" w:history="1">
         <w:r>
           <w:rPr>
             <w:rStyle w:val="Hyperlink"/>
@@ -5754,7 +5845,7 @@
             <w:noProof/>
             <w:webHidden/>
           </w:rPr>
-          <w:instrText xml:space="preserve"> PAGEREF _Toc12255273 \h </w:instrText>
+          <w:instrText xml:space="preserve"> PAGEREF _Toc14435742 \h </w:instrText>
         </w:r>
         <w:r>
           <w:rPr>
@@ -5774,7 +5865,7 @@
             <w:noProof/>
             <w:webHidden/>
           </w:rPr>
-          <w:t>37</w:t>
+          <w:t>38</w:t>
         </w:r>
         <w:r>
           <w:rPr>
@@ -5799,7 +5890,7 @@
           <w:lang w:val="en-US"/>
         </w:rPr>
       </w:pPr>
-      <w:hyperlink w:anchor="_Toc12255274" w:history="1">
+      <w:hyperlink w:anchor="_Toc14435743" w:history="1">
         <w:r>
           <w:rPr>
             <w:rStyle w:val="Hyperlink"/>
@@ -5827,7 +5918,7 @@
             <w:noProof/>
             <w:webHidden/>
           </w:rPr>
-          <w:instrText xml:space="preserve"> PAGEREF _Toc12255274 \h </w:instrText>
+          <w:instrText xml:space="preserve"> PAGEREF _Toc14435743 \h </w:instrText>
         </w:r>
         <w:r>
           <w:rPr>
@@ -5847,7 +5938,7 @@
             <w:noProof/>
             <w:webHidden/>
           </w:rPr>
-          <w:t>38</w:t>
+          <w:t>39</w:t>
         </w:r>
         <w:r>
           <w:rPr>
@@ -5872,7 +5963,7 @@
           <w:lang w:val="en-US"/>
         </w:rPr>
       </w:pPr>
-      <w:hyperlink w:anchor="_Toc12255275" w:history="1">
+      <w:hyperlink w:anchor="_Toc14435744" w:history="1">
         <w:r>
           <w:rPr>
             <w:rStyle w:val="Hyperlink"/>
@@ -5900,7 +5991,7 @@
             <w:noProof/>
             <w:webHidden/>
           </w:rPr>
-          <w:instrText xml:space="preserve"> PAGEREF _Toc12255275 \h </w:instrText>
+          <w:instrText xml:space="preserve"> PAGEREF _Toc14435744 \h </w:instrText>
         </w:r>
         <w:r>
           <w:rPr>
@@ -5920,7 +6011,7 @@
             <w:noProof/>
             <w:webHidden/>
           </w:rPr>
-          <w:t>39</w:t>
+          <w:t>40</w:t>
         </w:r>
         <w:r>
           <w:rPr>
@@ -5945,7 +6036,7 @@
           <w:lang w:val="en-US"/>
         </w:rPr>
       </w:pPr>
-      <w:hyperlink w:anchor="_Toc12255276" w:history="1">
+      <w:hyperlink w:anchor="_Toc14435745" w:history="1">
         <w:r>
           <w:rPr>
             <w:rStyle w:val="Hyperlink"/>
@@ -5973,7 +6064,7 @@
             <w:noProof/>
             <w:webHidden/>
           </w:rPr>
-          <w:instrText xml:space="preserve"> PAGEREF _Toc12255276 \h </w:instrText>
+          <w:instrText xml:space="preserve"> PAGEREF _Toc14435745 \h </w:instrText>
         </w:r>
         <w:r>
           <w:rPr>
@@ -5993,7 +6084,7 @@
             <w:noProof/>
             <w:webHidden/>
           </w:rPr>
-          <w:t>40</w:t>
+          <w:t>41</w:t>
         </w:r>
         <w:r>
           <w:rPr>
@@ -6018,7 +6109,7 @@
           <w:lang w:val="en-US"/>
         </w:rPr>
       </w:pPr>
-      <w:hyperlink w:anchor="_Toc12255277" w:history="1">
+      <w:hyperlink w:anchor="_Toc14435746" w:history="1">
         <w:r>
           <w:rPr>
             <w:rStyle w:val="Hyperlink"/>
@@ -6046,7 +6137,7 @@
             <w:noProof/>
             <w:webHidden/>
           </w:rPr>
-          <w:instrText xml:space="preserve"> PAGEREF _Toc12255277 \h </w:instrText>
+          <w:instrText xml:space="preserve"> PAGEREF _Toc14435746 \h </w:instrText>
         </w:r>
         <w:r>
           <w:rPr>
@@ -6066,7 +6157,7 @@
             <w:noProof/>
             <w:webHidden/>
           </w:rPr>
-          <w:t>41</w:t>
+          <w:t>42</w:t>
         </w:r>
         <w:r>
           <w:rPr>
@@ -6091,7 +6182,7 @@
           <w:lang w:val="en-US"/>
         </w:rPr>
       </w:pPr>
-      <w:hyperlink w:anchor="_Toc12255278" w:history="1">
+      <w:hyperlink w:anchor="_Toc14435747" w:history="1">
         <w:r>
           <w:rPr>
             <w:rStyle w:val="Hyperlink"/>
@@ -6119,7 +6210,7 @@
             <w:noProof/>
             <w:webHidden/>
           </w:rPr>
-          <w:instrText xml:space="preserve"> PAGEREF _Toc12255278 \h </w:instrText>
+          <w:instrText xml:space="preserve"> PAGEREF _Toc14435747 \h </w:instrText>
         </w:r>
         <w:r>
           <w:rPr>
@@ -6139,7 +6230,7 @@
             <w:noProof/>
             <w:webHidden/>
           </w:rPr>
-          <w:t>42</w:t>
+          <w:t>43</w:t>
         </w:r>
         <w:r>
           <w:rPr>
@@ -6164,7 +6255,7 @@
           <w:lang w:val="en-US"/>
         </w:rPr>
       </w:pPr>
-      <w:hyperlink w:anchor="_Toc12255279" w:history="1">
+      <w:hyperlink w:anchor="_Toc14435748" w:history="1">
         <w:r>
           <w:rPr>
             <w:rStyle w:val="Hyperlink"/>
@@ -6192,7 +6283,7 @@
             <w:noProof/>
             <w:webHidden/>
           </w:rPr>
-          <w:instrText xml:space="preserve"> PAGEREF _Toc12255279 \h </w:instrText>
+          <w:instrText xml:space="preserve"> PAGEREF _Toc14435748 \h </w:instrText>
         </w:r>
         <w:r>
           <w:rPr>
@@ -6212,7 +6303,7 @@
             <w:noProof/>
             <w:webHidden/>
           </w:rPr>
-          <w:t>43</w:t>
+          <w:t>44</w:t>
         </w:r>
         <w:r>
           <w:rPr>
@@ -6237,7 +6328,7 @@
           <w:lang w:val="en-US"/>
         </w:rPr>
       </w:pPr>
-      <w:hyperlink w:anchor="_Toc12255280" w:history="1">
+      <w:hyperlink w:anchor="_Toc14435749" w:history="1">
         <w:r>
           <w:rPr>
             <w:rStyle w:val="Hyperlink"/>
@@ -6265,7 +6356,7 @@
             <w:noProof/>
             <w:webHidden/>
           </w:rPr>
-          <w:instrText xml:space="preserve"> PAGEREF _Toc12255280 \h </w:instrText>
+          <w:instrText xml:space="preserve"> PAGEREF _Toc14435749 \h </w:instrText>
         </w:r>
         <w:r>
           <w:rPr>
@@ -6285,7 +6376,7 @@
             <w:noProof/>
             <w:webHidden/>
           </w:rPr>
-          <w:t>44</w:t>
+          <w:t>45</w:t>
         </w:r>
         <w:r>
           <w:rPr>
@@ -6310,7 +6401,7 @@
           <w:lang w:val="en-US"/>
         </w:rPr>
       </w:pPr>
-      <w:hyperlink w:anchor="_Toc12255281" w:history="1">
+      <w:hyperlink w:anchor="_Toc14435750" w:history="1">
         <w:r>
           <w:rPr>
             <w:rStyle w:val="Hyperlink"/>
@@ -6338,7 +6429,7 @@
             <w:noProof/>
             <w:webHidden/>
           </w:rPr>
-          <w:instrText xml:space="preserve"> PAGEREF _Toc12255281 \h </w:instrText>
+          <w:instrText xml:space="preserve"> PAGEREF _Toc14435750 \h </w:instrText>
         </w:r>
         <w:r>
           <w:rPr>
@@ -6358,7 +6449,7 @@
             <w:noProof/>
             <w:webHidden/>
           </w:rPr>
-          <w:t>45</w:t>
+          <w:t>46</w:t>
         </w:r>
         <w:r>
           <w:rPr>
@@ -6383,7 +6474,7 @@
           <w:lang w:val="en-US"/>
         </w:rPr>
       </w:pPr>
-      <w:hyperlink w:anchor="_Toc12255282" w:history="1">
+      <w:hyperlink w:anchor="_Toc14435751" w:history="1">
         <w:r>
           <w:rPr>
             <w:rStyle w:val="Hyperlink"/>
@@ -6411,7 +6502,7 @@
             <w:noProof/>
             <w:webHidden/>
           </w:rPr>
-          <w:instrText xml:space="preserve"> PAGEREF _Toc12255282 \h </w:instrText>
+          <w:instrText xml:space="preserve"> PAGEREF _Toc14435751 \h </w:instrText>
         </w:r>
         <w:r>
           <w:rPr>
@@ -6431,7 +6522,7 @@
             <w:noProof/>
             <w:webHidden/>
           </w:rPr>
-          <w:t>46</w:t>
+          <w:t>47</w:t>
         </w:r>
         <w:r>
           <w:rPr>
@@ -6456,7 +6547,7 @@
           <w:lang w:val="en-US"/>
         </w:rPr>
       </w:pPr>
-      <w:hyperlink w:anchor="_Toc12255283" w:history="1">
+      <w:hyperlink w:anchor="_Toc14435752" w:history="1">
         <w:r>
           <w:rPr>
             <w:rStyle w:val="Hyperlink"/>
@@ -6484,7 +6575,7 @@
             <w:noProof/>
             <w:webHidden/>
           </w:rPr>
-          <w:instrText xml:space="preserve"> PAGEREF _Toc12255283 \h </w:instrText>
+          <w:instrText xml:space="preserve"> PAGEREF _Toc14435752 \h </w:instrText>
         </w:r>
         <w:r>
           <w:rPr>
@@ -6504,7 +6595,7 @@
             <w:noProof/>
             <w:webHidden/>
           </w:rPr>
-          <w:t>47</w:t>
+          <w:t>48</w:t>
         </w:r>
         <w:r>
           <w:rPr>
@@ -6529,7 +6620,7 @@
           <w:lang w:val="en-US"/>
         </w:rPr>
       </w:pPr>
-      <w:hyperlink w:anchor="_Toc12255284" w:history="1">
+      <w:hyperlink w:anchor="_Toc14435753" w:history="1">
         <w:r>
           <w:rPr>
             <w:rStyle w:val="Hyperlink"/>
@@ -6557,7 +6648,7 @@
             <w:noProof/>
             <w:webHidden/>
           </w:rPr>
-          <w:instrText xml:space="preserve"> PAGEREF _Toc12255284 \h </w:instrText>
+          <w:instrText xml:space="preserve"> PAGEREF _Toc14435753 \h </w:instrText>
         </w:r>
         <w:r>
           <w:rPr>
@@ -6577,7 +6668,7 @@
             <w:noProof/>
             <w:webHidden/>
           </w:rPr>
-          <w:t>48</w:t>
+          <w:t>49</w:t>
         </w:r>
         <w:r>
           <w:rPr>
@@ -6602,7 +6693,7 @@
           <w:lang w:val="en-US"/>
         </w:rPr>
       </w:pPr>
-      <w:hyperlink w:anchor="_Toc12255285" w:history="1">
+      <w:hyperlink w:anchor="_Toc14435754" w:history="1">
         <w:r>
           <w:rPr>
             <w:rStyle w:val="Hyperlink"/>
@@ -6630,7 +6721,7 @@
             <w:noProof/>
             <w:webHidden/>
           </w:rPr>
-          <w:instrText xml:space="preserve"> PAGEREF _Toc12255285 \h </w:instrText>
+          <w:instrText xml:space="preserve"> PAGEREF _Toc14435754 \h </w:instrText>
         </w:r>
         <w:r>
           <w:rPr>
@@ -6650,7 +6741,7 @@
             <w:noProof/>
             <w:webHidden/>
           </w:rPr>
-          <w:t>49</w:t>
+          <w:t>50</w:t>
         </w:r>
         <w:r>
           <w:rPr>
@@ -6675,7 +6766,7 @@
           <w:lang w:val="en-US"/>
         </w:rPr>
       </w:pPr>
-      <w:hyperlink w:anchor="_Toc12255286" w:history="1">
+      <w:hyperlink w:anchor="_Toc14435755" w:history="1">
         <w:r>
           <w:rPr>
             <w:rStyle w:val="Hyperlink"/>
@@ -6703,7 +6794,7 @@
             <w:noProof/>
             <w:webHidden/>
           </w:rPr>
-          <w:instrText xml:space="preserve"> PAGEREF _Toc12255286 \h </w:instrText>
+          <w:instrText xml:space="preserve"> PAGEREF _Toc14435755 \h </w:instrText>
         </w:r>
         <w:r>
           <w:rPr>
@@ -6723,7 +6814,7 @@
             <w:noProof/>
             <w:webHidden/>
           </w:rPr>
-          <w:t>50</w:t>
+          <w:t>51</w:t>
         </w:r>
         <w:r>
           <w:rPr>
@@ -6748,7 +6839,7 @@
           <w:lang w:val="en-US"/>
         </w:rPr>
       </w:pPr>
-      <w:hyperlink w:anchor="_Toc12255287" w:history="1">
+      <w:hyperlink w:anchor="_Toc14435756" w:history="1">
         <w:r>
           <w:rPr>
             <w:rStyle w:val="Hyperlink"/>
@@ -6776,7 +6867,7 @@
             <w:noProof/>
             <w:webHidden/>
           </w:rPr>
-          <w:instrText xml:space="preserve"> PAGEREF _Toc12255287 \h </w:instrText>
+          <w:instrText xml:space="preserve"> PAGEREF _Toc14435756 \h </w:instrText>
         </w:r>
         <w:r>
           <w:rPr>
@@ -6796,7 +6887,7 @@
             <w:noProof/>
             <w:webHidden/>
           </w:rPr>
-          <w:t>51</w:t>
+          <w:t>52</w:t>
         </w:r>
         <w:r>
           <w:rPr>
@@ -6821,7 +6912,7 @@
           <w:lang w:val="en-US"/>
         </w:rPr>
       </w:pPr>
-      <w:hyperlink w:anchor="_Toc12255288" w:history="1">
+      <w:hyperlink w:anchor="_Toc14435757" w:history="1">
         <w:r>
           <w:rPr>
             <w:rStyle w:val="Hyperlink"/>
@@ -6849,7 +6940,7 @@
             <w:noProof/>
             <w:webHidden/>
           </w:rPr>
-          <w:instrText xml:space="preserve"> PAGEREF _Toc12255288 \h </w:instrText>
+          <w:instrText xml:space="preserve"> PAGEREF _Toc14435757 \h </w:instrText>
         </w:r>
         <w:r>
           <w:rPr>
@@ -6869,7 +6960,7 @@
             <w:noProof/>
             <w:webHidden/>
           </w:rPr>
-          <w:t>54</w:t>
+          <w:t>55</w:t>
         </w:r>
         <w:r>
           <w:rPr>
@@ -6894,7 +6985,7 @@
           <w:lang w:val="en-US"/>
         </w:rPr>
       </w:pPr>
-      <w:hyperlink w:anchor="_Toc12255289" w:history="1">
+      <w:hyperlink w:anchor="_Toc14435758" w:history="1">
         <w:r>
           <w:rPr>
             <w:rStyle w:val="Hyperlink"/>
@@ -6922,7 +7013,7 @@
             <w:noProof/>
             <w:webHidden/>
           </w:rPr>
-          <w:instrText xml:space="preserve"> PAGEREF _Toc12255289 \h </w:instrText>
+          <w:instrText xml:space="preserve"> PAGEREF _Toc14435758 \h </w:instrText>
         </w:r>
         <w:r>
           <w:rPr>
@@ -6942,7 +7033,7 @@
             <w:noProof/>
             <w:webHidden/>
           </w:rPr>
-          <w:t>55</w:t>
+          <w:t>56</w:t>
         </w:r>
         <w:r>
           <w:rPr>
@@ -6967,7 +7058,7 @@
           <w:lang w:val="en-US"/>
         </w:rPr>
       </w:pPr>
-      <w:hyperlink w:anchor="_Toc12255290" w:history="1">
+      <w:hyperlink w:anchor="_Toc14435759" w:history="1">
         <w:r>
           <w:rPr>
             <w:rStyle w:val="Hyperlink"/>
@@ -6995,7 +7086,7 @@
             <w:noProof/>
             <w:webHidden/>
           </w:rPr>
-          <w:instrText xml:space="preserve"> PAGEREF _Toc12255290 \h </w:instrText>
+          <w:instrText xml:space="preserve"> PAGEREF _Toc14435759 \h </w:instrText>
         </w:r>
         <w:r>
           <w:rPr>
@@ -7015,7 +7106,7 @@
             <w:noProof/>
             <w:webHidden/>
           </w:rPr>
-          <w:t>56</w:t>
+          <w:t>57</w:t>
         </w:r>
         <w:r>
           <w:rPr>
@@ -7028,6 +7119,376 @@
     </w:p>
     <w:p>
       <w:pPr>
+        <w:pStyle w:val="TableofFigures"/>
+        <w:tabs>
+          <w:tab w:val="right" w:leader="dot" w:pos="10195"/>
+        </w:tabs>
+        <w:rPr>
+          <w:rFonts w:asciiTheme="minorHAnsi" w:eastAsiaTheme="minorEastAsia" w:hAnsiTheme="minorHAnsi" w:cstheme="minorBidi"/>
+          <w:noProof/>
+          <w:sz w:val="22"/>
+          <w:szCs w:val="22"/>
+          <w:lang w:val="en-US"/>
+        </w:rPr>
+      </w:pPr>
+      <w:hyperlink w:anchor="_Toc14435760" w:history="1">
+        <w:r>
+          <w:rPr>
+            <w:rStyle w:val="Hyperlink"/>
+            <w:noProof/>
+            <w:highlight w:val="yellow"/>
+            <w:lang w:val="en-US"/>
+          </w:rPr>
+          <w:t>Figure 32: psi_common_axi_slave_ipif: Register Write</w:t>
+        </w:r>
+        <w:r>
+          <w:rPr>
+            <w:noProof/>
+            <w:webHidden/>
+          </w:rPr>
+          <w:tab/>
+        </w:r>
+        <w:r>
+          <w:rPr>
+            <w:noProof/>
+            <w:webHidden/>
+          </w:rPr>
+          <w:fldChar w:fldCharType="begin"/>
+        </w:r>
+        <w:r>
+          <w:rPr>
+            <w:noProof/>
+            <w:webHidden/>
+          </w:rPr>
+          <w:instrText xml:space="preserve"> PAGEREF _Toc14435760 \h </w:instrText>
+        </w:r>
+        <w:r>
+          <w:rPr>
+            <w:noProof/>
+            <w:webHidden/>
+          </w:rPr>
+        </w:r>
+        <w:r>
+          <w:rPr>
+            <w:noProof/>
+            <w:webHidden/>
+          </w:rPr>
+          <w:fldChar w:fldCharType="separate"/>
+        </w:r>
+        <w:r>
+          <w:rPr>
+            <w:noProof/>
+            <w:webHidden/>
+          </w:rPr>
+          <w:t>61</w:t>
+        </w:r>
+        <w:r>
+          <w:rPr>
+            <w:noProof/>
+            <w:webHidden/>
+          </w:rPr>
+          <w:fldChar w:fldCharType="end"/>
+        </w:r>
+      </w:hyperlink>
+    </w:p>
+    <w:p>
+      <w:pPr>
+        <w:pStyle w:val="TableofFigures"/>
+        <w:tabs>
+          <w:tab w:val="right" w:leader="dot" w:pos="10195"/>
+        </w:tabs>
+        <w:rPr>
+          <w:rFonts w:asciiTheme="minorHAnsi" w:eastAsiaTheme="minorEastAsia" w:hAnsiTheme="minorHAnsi" w:cstheme="minorBidi"/>
+          <w:noProof/>
+          <w:sz w:val="22"/>
+          <w:szCs w:val="22"/>
+          <w:lang w:val="en-US"/>
+        </w:rPr>
+      </w:pPr>
+      <w:hyperlink w:anchor="_Toc14435761" w:history="1">
+        <w:r>
+          <w:rPr>
+            <w:rStyle w:val="Hyperlink"/>
+            <w:noProof/>
+            <w:highlight w:val="yellow"/>
+            <w:lang w:val="en-US"/>
+          </w:rPr>
+          <w:t>Figure 32: psi_common_axi_slave_ipif: Register Read</w:t>
+        </w:r>
+        <w:r>
+          <w:rPr>
+            <w:noProof/>
+            <w:webHidden/>
+          </w:rPr>
+          <w:tab/>
+        </w:r>
+        <w:r>
+          <w:rPr>
+            <w:noProof/>
+            <w:webHidden/>
+          </w:rPr>
+          <w:fldChar w:fldCharType="begin"/>
+        </w:r>
+        <w:r>
+          <w:rPr>
+            <w:noProof/>
+            <w:webHidden/>
+          </w:rPr>
+          <w:instrText xml:space="preserve"> PAGEREF _Toc14435761 \h </w:instrText>
+        </w:r>
+        <w:r>
+          <w:rPr>
+            <w:noProof/>
+            <w:webHidden/>
+          </w:rPr>
+        </w:r>
+        <w:r>
+          <w:rPr>
+            <w:noProof/>
+            <w:webHidden/>
+          </w:rPr>
+          <w:fldChar w:fldCharType="separate"/>
+        </w:r>
+        <w:r>
+          <w:rPr>
+            <w:noProof/>
+            <w:webHidden/>
+          </w:rPr>
+          <w:t>61</w:t>
+        </w:r>
+        <w:r>
+          <w:rPr>
+            <w:noProof/>
+            <w:webHidden/>
+          </w:rPr>
+          <w:fldChar w:fldCharType="end"/>
+        </w:r>
+      </w:hyperlink>
+    </w:p>
+    <w:p>
+      <w:pPr>
+        <w:pStyle w:val="TableofFigures"/>
+        <w:tabs>
+          <w:tab w:val="right" w:leader="dot" w:pos="10195"/>
+        </w:tabs>
+        <w:rPr>
+          <w:rFonts w:asciiTheme="minorHAnsi" w:eastAsiaTheme="minorEastAsia" w:hAnsiTheme="minorHAnsi" w:cstheme="minorBidi"/>
+          <w:noProof/>
+          <w:sz w:val="22"/>
+          <w:szCs w:val="22"/>
+          <w:lang w:val="en-US"/>
+        </w:rPr>
+      </w:pPr>
+      <w:hyperlink w:anchor="_Toc14435762" w:history="1">
+        <w:r>
+          <w:rPr>
+            <w:rStyle w:val="Hyperlink"/>
+            <w:noProof/>
+            <w:highlight w:val="yellow"/>
+            <w:lang w:val="en-US"/>
+          </w:rPr>
+          <w:t>Figure 32: psi_common_axi_slave_ipif: Memory Write</w:t>
+        </w:r>
+        <w:r>
+          <w:rPr>
+            <w:noProof/>
+            <w:webHidden/>
+          </w:rPr>
+          <w:tab/>
+        </w:r>
+        <w:r>
+          <w:rPr>
+            <w:noProof/>
+            <w:webHidden/>
+          </w:rPr>
+          <w:fldChar w:fldCharType="begin"/>
+        </w:r>
+        <w:r>
+          <w:rPr>
+            <w:noProof/>
+            <w:webHidden/>
+          </w:rPr>
+          <w:instrText xml:space="preserve"> PAGEREF _Toc14435762 \h </w:instrText>
+        </w:r>
+        <w:r>
+          <w:rPr>
+            <w:noProof/>
+            <w:webHidden/>
+          </w:rPr>
+        </w:r>
+        <w:r>
+          <w:rPr>
+            <w:noProof/>
+            <w:webHidden/>
+          </w:rPr>
+          <w:fldChar w:fldCharType="separate"/>
+        </w:r>
+        <w:r>
+          <w:rPr>
+            <w:noProof/>
+            <w:webHidden/>
+          </w:rPr>
+          <w:t>62</w:t>
+        </w:r>
+        <w:r>
+          <w:rPr>
+            <w:noProof/>
+            <w:webHidden/>
+          </w:rPr>
+          <w:fldChar w:fldCharType="end"/>
+        </w:r>
+      </w:hyperlink>
+    </w:p>
+    <w:p>
+      <w:pPr>
+        <w:pStyle w:val="TableofFigures"/>
+        <w:tabs>
+          <w:tab w:val="right" w:leader="dot" w:pos="10195"/>
+        </w:tabs>
+        <w:rPr>
+          <w:rFonts w:asciiTheme="minorHAnsi" w:eastAsiaTheme="minorEastAsia" w:hAnsiTheme="minorHAnsi" w:cstheme="minorBidi"/>
+          <w:noProof/>
+          <w:sz w:val="22"/>
+          <w:szCs w:val="22"/>
+          <w:lang w:val="en-US"/>
+        </w:rPr>
+      </w:pPr>
+      <w:hyperlink w:anchor="_Toc14435763" w:history="1">
+        <w:r>
+          <w:rPr>
+            <w:rStyle w:val="Hyperlink"/>
+            <w:noProof/>
+            <w:highlight w:val="yellow"/>
+            <w:lang w:val="en-US"/>
+          </w:rPr>
+          <w:t>Figure 32: psi_common_axi_slave_ipif: Memory Read</w:t>
+        </w:r>
+        <w:r>
+          <w:rPr>
+            <w:noProof/>
+            <w:webHidden/>
+          </w:rPr>
+          <w:tab/>
+        </w:r>
+        <w:r>
+          <w:rPr>
+            <w:noProof/>
+            <w:webHidden/>
+          </w:rPr>
+          <w:fldChar w:fldCharType="begin"/>
+        </w:r>
+        <w:r>
+          <w:rPr>
+            <w:noProof/>
+            <w:webHidden/>
+          </w:rPr>
+          <w:instrText xml:space="preserve"> PAGEREF _Toc14435763 \h </w:instrText>
+        </w:r>
+        <w:r>
+          <w:rPr>
+            <w:noProof/>
+            <w:webHidden/>
+          </w:rPr>
+        </w:r>
+        <w:r>
+          <w:rPr>
+            <w:noProof/>
+            <w:webHidden/>
+          </w:rPr>
+          <w:fldChar w:fldCharType="separate"/>
+        </w:r>
+        <w:r>
+          <w:rPr>
+            <w:noProof/>
+            <w:webHidden/>
+          </w:rPr>
+          <w:t>62</w:t>
+        </w:r>
+        <w:r>
+          <w:rPr>
+            <w:noProof/>
+            <w:webHidden/>
+          </w:rPr>
+          <w:fldChar w:fldCharType="end"/>
+        </w:r>
+      </w:hyperlink>
+    </w:p>
+    <w:p>
+      <w:pPr>
+        <w:pStyle w:val="TableofFigures"/>
+        <w:tabs>
+          <w:tab w:val="right" w:leader="dot" w:pos="10195"/>
+        </w:tabs>
+        <w:rPr>
+          <w:rFonts w:asciiTheme="minorHAnsi" w:eastAsiaTheme="minorEastAsia" w:hAnsiTheme="minorHAnsi" w:cstheme="minorBidi"/>
+          <w:noProof/>
+          <w:sz w:val="22"/>
+          <w:szCs w:val="22"/>
+          <w:lang w:val="en-US"/>
+        </w:rPr>
+      </w:pPr>
+      <w:hyperlink w:anchor="_Toc14435764" w:history="1">
+        <w:r>
+          <w:rPr>
+            <w:rStyle w:val="Hyperlink"/>
+            <w:noProof/>
+            <w:highlight w:val="yellow"/>
+            <w:lang w:val="en-US"/>
+          </w:rPr>
+          <w:t>Figure 32: psi_common_axi_slave_ipif: Write over Register/Memory Boundary</w:t>
+        </w:r>
+        <w:r>
+          <w:rPr>
+            <w:noProof/>
+            <w:webHidden/>
+          </w:rPr>
+          <w:tab/>
+        </w:r>
+        <w:r>
+          <w:rPr>
+            <w:noProof/>
+            <w:webHidden/>
+          </w:rPr>
+          <w:fldChar w:fldCharType="begin"/>
+        </w:r>
+        <w:r>
+          <w:rPr>
+            <w:noProof/>
+            <w:webHidden/>
+          </w:rPr>
+          <w:instrText xml:space="preserve"> PAGEREF _Toc14435764 \h </w:instrText>
+        </w:r>
+        <w:r>
+          <w:rPr>
+            <w:noProof/>
+            <w:webHidden/>
+          </w:rPr>
+        </w:r>
+        <w:r>
+          <w:rPr>
+            <w:noProof/>
+            <w:webHidden/>
+          </w:rPr>
+          <w:fldChar w:fldCharType="separate"/>
+        </w:r>
+        <w:r>
+          <w:rPr>
+            <w:noProof/>
+            <w:webHidden/>
+          </w:rPr>
+          <w:t>62</w:t>
+        </w:r>
+        <w:r>
+          <w:rPr>
+            <w:noProof/>
+            <w:webHidden/>
+          </w:rPr>
+          <w:fldChar w:fldCharType="end"/>
+        </w:r>
+      </w:hyperlink>
+    </w:p>
+    <w:p>
+      <w:pPr>
         <w:rPr>
           <w:lang w:val="en-US"/>
         </w:rPr>
@@ -7037,6 +7498,7 @@
           <w:szCs w:val="24"/>
           <w:lang w:val="en-US"/>
         </w:rPr>
+        <w:lastRenderedPageBreak/>
         <w:fldChar w:fldCharType="end"/>
       </w:r>
     </w:p>
@@ -7053,7 +7515,7 @@
         </w:rPr>
         <w:br w:type="page"/>
       </w:r>
-      <w:bookmarkStart w:id="0" w:name="_Toc12255209"/>
+      <w:bookmarkStart w:id="1" w:name="_Toc14435677"/>
       <w:r>
         <w:rPr>
           <w:lang w:val="en-US"/>
@@ -7061,7 +7523,7 @@
         <w:lastRenderedPageBreak/>
         <w:t>Introduction</w:t>
       </w:r>
-      <w:bookmarkEnd w:id="0"/>
+      <w:bookmarkEnd w:id="1"/>
     </w:p>
     <w:p>
       <w:pPr>
@@ -7108,14 +7570,14 @@
           <w:lang w:val="en-US"/>
         </w:rPr>
       </w:pPr>
-      <w:bookmarkStart w:id="1" w:name="_Toc12255210"/>
+      <w:bookmarkStart w:id="2" w:name="_Toc14435678"/>
       <w:r>
         <w:rPr>
           <w:lang w:val="en-US"/>
         </w:rPr>
         <w:t>Working Copy Structure</w:t>
       </w:r>
-      <w:bookmarkEnd w:id="1"/>
+      <w:bookmarkEnd w:id="2"/>
     </w:p>
     <w:p>
       <w:pPr>
@@ -7251,7 +7713,7 @@
           <w:lang w:val="en-US"/>
         </w:rPr>
       </w:pPr>
-      <w:bookmarkStart w:id="2" w:name="_Toc12255259"/>
+      <w:bookmarkStart w:id="3" w:name="_Toc14435728"/>
       <w:r>
         <w:rPr>
           <w:lang w:val="en-US"/>
@@ -7301,7 +7763,7 @@
         </w:rPr>
         <w:t>Working copy structure</w:t>
       </w:r>
-      <w:bookmarkEnd w:id="2"/>
+      <w:bookmarkEnd w:id="3"/>
     </w:p>
     <w:p>
       <w:pPr>
@@ -7349,14 +7811,14 @@
           <w:lang w:val="en-US"/>
         </w:rPr>
       </w:pPr>
-      <w:bookmarkStart w:id="3" w:name="_Toc12255211"/>
+      <w:bookmarkStart w:id="4" w:name="_Toc14435679"/>
       <w:r>
         <w:rPr>
           <w:lang w:val="en-US"/>
         </w:rPr>
         <w:t>VHDL Libraries</w:t>
       </w:r>
-      <w:bookmarkEnd w:id="3"/>
+      <w:bookmarkEnd w:id="4"/>
     </w:p>
     <w:p>
       <w:pPr>
@@ -7554,7 +8016,7 @@
           <w:lang w:val="en-US"/>
         </w:rPr>
       </w:pPr>
-      <w:bookmarkStart w:id="4" w:name="_Toc12255212"/>
+      <w:bookmarkStart w:id="5" w:name="_Toc14435680"/>
       <w:r>
         <w:rPr>
           <w:lang w:val="en-US"/>
@@ -7562,7 +8024,7 @@
         <w:lastRenderedPageBreak/>
         <w:t>Running Simulations</w:t>
       </w:r>
-      <w:bookmarkEnd w:id="4"/>
+      <w:bookmarkEnd w:id="5"/>
     </w:p>
     <w:p>
       <w:pPr>
@@ -8104,7 +8566,7 @@
           <w:lang w:val="en-US"/>
         </w:rPr>
       </w:pPr>
-      <w:bookmarkStart w:id="5" w:name="_Toc12255213"/>
+      <w:bookmarkStart w:id="6" w:name="_Toc14435681"/>
       <w:r>
         <w:rPr>
           <w:lang w:val="en-US"/>
@@ -8112,7 +8574,7 @@
         <w:lastRenderedPageBreak/>
         <w:t>Contribute to PSI VHDL Libraries</w:t>
       </w:r>
-      <w:bookmarkEnd w:id="5"/>
+      <w:bookmarkEnd w:id="6"/>
     </w:p>
     <w:p>
       <w:pPr>
@@ -8495,7 +8957,7 @@
           <w:lang w:val="en-US"/>
         </w:rPr>
       </w:pPr>
-      <w:bookmarkStart w:id="6" w:name="_Toc12255214"/>
+      <w:bookmarkStart w:id="7" w:name="_Toc14435682"/>
       <w:r>
         <w:rPr>
           <w:lang w:val="en-US"/>
@@ -8503,7 +8965,7 @@
         <w:lastRenderedPageBreak/>
         <w:t>Handshaking Signals</w:t>
       </w:r>
-      <w:bookmarkEnd w:id="6"/>
+      <w:bookmarkEnd w:id="7"/>
     </w:p>
     <w:p>
       <w:pPr>
@@ -8769,7 +9231,7 @@
           <w:lang w:val="en-US"/>
         </w:rPr>
       </w:pPr>
-      <w:bookmarkStart w:id="7" w:name="_Toc12255260"/>
+      <w:bookmarkStart w:id="8" w:name="_Toc14435729"/>
       <w:r>
         <w:rPr>
           <w:lang w:val="en-US"/>
@@ -8819,7 +9281,7 @@
         </w:rPr>
         <w:t>Handshaking signals</w:t>
       </w:r>
-      <w:bookmarkEnd w:id="7"/>
+      <w:bookmarkEnd w:id="8"/>
     </w:p>
     <w:p>
       <w:pPr>
@@ -8966,7 +9428,7 @@
           <w:lang w:val="en-US"/>
         </w:rPr>
       </w:pPr>
-      <w:bookmarkStart w:id="8" w:name="_Toc12255215"/>
+      <w:bookmarkStart w:id="9" w:name="_Toc14435683"/>
       <w:r>
         <w:rPr>
           <w:lang w:val="en-US"/>
@@ -8974,7 +9436,7 @@
         <w:lastRenderedPageBreak/>
         <w:t>Packages</w:t>
       </w:r>
-      <w:bookmarkEnd w:id="8"/>
+      <w:bookmarkEnd w:id="9"/>
     </w:p>
     <w:p>
       <w:pPr>
@@ -8983,14 +9445,14 @@
           <w:lang w:val="en-US"/>
         </w:rPr>
       </w:pPr>
-      <w:bookmarkStart w:id="9" w:name="_Toc12255216"/>
+      <w:bookmarkStart w:id="10" w:name="_Toc14435684"/>
       <w:r>
         <w:rPr>
           <w:lang w:val="en-US"/>
         </w:rPr>
         <w:t>psi_common_array_pkg</w:t>
       </w:r>
-      <w:bookmarkEnd w:id="9"/>
+      <w:bookmarkEnd w:id="10"/>
     </w:p>
     <w:p>
       <w:pPr>
@@ -9026,14 +9488,14 @@
           <w:lang w:val="en-US"/>
         </w:rPr>
       </w:pPr>
-      <w:bookmarkStart w:id="10" w:name="_Toc12255217"/>
+      <w:bookmarkStart w:id="11" w:name="_Toc14435685"/>
       <w:r>
         <w:rPr>
           <w:lang w:val="en-US"/>
         </w:rPr>
         <w:t>psi_common_logic_pkg</w:t>
       </w:r>
-      <w:bookmarkEnd w:id="10"/>
+      <w:bookmarkEnd w:id="11"/>
     </w:p>
     <w:p>
       <w:pPr>
@@ -9069,14 +9531,14 @@
           <w:lang w:val="en-US"/>
         </w:rPr>
       </w:pPr>
-      <w:bookmarkStart w:id="11" w:name="_Toc12255218"/>
+      <w:bookmarkStart w:id="12" w:name="_Toc14435686"/>
       <w:r>
         <w:rPr>
           <w:lang w:val="en-US"/>
         </w:rPr>
         <w:t>psi_common_axi_pkg</w:t>
       </w:r>
-      <w:bookmarkEnd w:id="11"/>
+      <w:bookmarkEnd w:id="12"/>
     </w:p>
     <w:p>
       <w:pPr>
@@ -9112,14 +9574,14 @@
           <w:lang w:val="en-US"/>
         </w:rPr>
       </w:pPr>
-      <w:bookmarkStart w:id="12" w:name="_Toc12255219"/>
+      <w:bookmarkStart w:id="13" w:name="_Toc14435687"/>
       <w:r>
         <w:rPr>
           <w:lang w:val="en-US"/>
         </w:rPr>
         <w:t>psi_common_math_pkg</w:t>
       </w:r>
-      <w:bookmarkEnd w:id="12"/>
+      <w:bookmarkEnd w:id="13"/>
     </w:p>
     <w:p>
       <w:pPr>
@@ -9164,7 +9626,7 @@
           <w:lang w:val="en-US"/>
         </w:rPr>
       </w:pPr>
-      <w:bookmarkStart w:id="13" w:name="_Toc12255220"/>
+      <w:bookmarkStart w:id="14" w:name="_Toc14435688"/>
       <w:r>
         <w:rPr>
           <w:lang w:val="en-US"/>
@@ -9172,7 +9634,7 @@
         <w:lastRenderedPageBreak/>
         <w:t>Memories</w:t>
       </w:r>
-      <w:bookmarkEnd w:id="13"/>
+      <w:bookmarkEnd w:id="14"/>
     </w:p>
     <w:p>
       <w:pPr>
@@ -9181,14 +9643,14 @@
           <w:lang w:val="en-US"/>
         </w:rPr>
       </w:pPr>
-      <w:bookmarkStart w:id="14" w:name="_Toc12255221"/>
+      <w:bookmarkStart w:id="15" w:name="_Toc14435689"/>
       <w:r>
         <w:rPr>
           <w:lang w:val="en-US"/>
         </w:rPr>
         <w:t>psi_common_sdp_ram</w:t>
       </w:r>
-      <w:bookmarkEnd w:id="14"/>
+      <w:bookmarkEnd w:id="15"/>
     </w:p>
     <w:p>
       <w:pPr>
@@ -10351,7 +10813,7 @@
           <w:lang w:val="en-US"/>
         </w:rPr>
       </w:pPr>
-      <w:bookmarkStart w:id="15" w:name="_Toc12255222"/>
+      <w:bookmarkStart w:id="16" w:name="_Toc14435690"/>
       <w:r>
         <w:rPr>
           <w:lang w:val="en-US"/>
@@ -10365,7 +10827,7 @@
         </w:rPr>
         <w:t>_be</w:t>
       </w:r>
-      <w:bookmarkEnd w:id="15"/>
+      <w:bookmarkEnd w:id="16"/>
     </w:p>
     <w:p>
       <w:pPr>
@@ -11134,8 +11596,8 @@
           <w:lang w:val="en-US"/>
         </w:rPr>
       </w:pPr>
-      <w:bookmarkStart w:id="16" w:name="_Ref516049468"/>
-      <w:bookmarkStart w:id="17" w:name="_Toc12255223"/>
+      <w:bookmarkStart w:id="17" w:name="_Ref516049468"/>
+      <w:bookmarkStart w:id="18" w:name="_Toc14435691"/>
       <w:r>
         <w:rPr>
           <w:lang w:val="en-US"/>
@@ -11143,8 +11605,8 @@
         <w:lastRenderedPageBreak/>
         <w:t>psi_common_tdp_ram</w:t>
       </w:r>
-      <w:bookmarkEnd w:id="16"/>
       <w:bookmarkEnd w:id="17"/>
+      <w:bookmarkEnd w:id="18"/>
     </w:p>
     <w:p>
       <w:pPr>
@@ -12308,7 +12770,7 @@
           <w:lang w:val="en-US"/>
         </w:rPr>
       </w:pPr>
-      <w:bookmarkStart w:id="18" w:name="_Toc12255224"/>
+      <w:bookmarkStart w:id="19" w:name="_Toc14435692"/>
       <w:r>
         <w:rPr>
           <w:lang w:val="en-US"/>
@@ -12316,7 +12778,7 @@
         <w:lastRenderedPageBreak/>
         <w:t>FIFOs</w:t>
       </w:r>
-      <w:bookmarkEnd w:id="18"/>
+      <w:bookmarkEnd w:id="19"/>
     </w:p>
     <w:p>
       <w:pPr>
@@ -12325,18 +12787,18 @@
           <w:lang w:val="en-US"/>
         </w:rPr>
       </w:pPr>
-      <w:bookmarkStart w:id="19" w:name="_Ref516059138"/>
-      <w:bookmarkStart w:id="20" w:name="_Ref516059150"/>
-      <w:bookmarkStart w:id="21" w:name="_Toc12255225"/>
+      <w:bookmarkStart w:id="20" w:name="_Ref516059138"/>
+      <w:bookmarkStart w:id="21" w:name="_Ref516059150"/>
+      <w:bookmarkStart w:id="22" w:name="_Toc14435693"/>
       <w:r>
         <w:rPr>
           <w:lang w:val="en-US"/>
         </w:rPr>
         <w:t>psi_common_async_fifo</w:t>
       </w:r>
-      <w:bookmarkEnd w:id="19"/>
       <w:bookmarkEnd w:id="20"/>
       <w:bookmarkEnd w:id="21"/>
+      <w:bookmarkEnd w:id="22"/>
     </w:p>
     <w:p>
       <w:pPr>
@@ -14733,7 +15195,7 @@
           <w:lang w:val="en-US"/>
         </w:rPr>
       </w:pPr>
-      <w:bookmarkStart w:id="22" w:name="_Toc12255261"/>
+      <w:bookmarkStart w:id="23" w:name="_Toc14435730"/>
       <w:r>
         <w:rPr>
           <w:lang w:val="en-US"/>
@@ -14795,7 +15257,7 @@
         </w:rPr>
         <w:t xml:space="preserve"> Architecture</w:t>
       </w:r>
-      <w:bookmarkEnd w:id="22"/>
+      <w:bookmarkEnd w:id="23"/>
     </w:p>
     <w:p>
       <w:pPr>
@@ -14877,7 +15339,7 @@
           <w:lang w:val="en-US"/>
         </w:rPr>
       </w:pPr>
-      <w:bookmarkStart w:id="23" w:name="_Toc12255226"/>
+      <w:bookmarkStart w:id="24" w:name="_Toc14435694"/>
       <w:r>
         <w:rPr>
           <w:lang w:val="en-US"/>
@@ -14885,7 +15347,7 @@
         <w:lastRenderedPageBreak/>
         <w:t>psi_common_sync_fifo</w:t>
       </w:r>
-      <w:bookmarkEnd w:id="23"/>
+      <w:bookmarkEnd w:id="24"/>
     </w:p>
     <w:p>
       <w:pPr>
@@ -17042,7 +17504,7 @@
           <w:lang w:val="en-US"/>
         </w:rPr>
       </w:pPr>
-      <w:bookmarkStart w:id="24" w:name="_Toc12255227"/>
+      <w:bookmarkStart w:id="25" w:name="_Toc14435695"/>
       <w:r>
         <w:rPr>
           <w:lang w:val="en-US"/>
@@ -17050,7 +17512,7 @@
         <w:lastRenderedPageBreak/>
         <w:t>Clock Crossings</w:t>
       </w:r>
-      <w:bookmarkEnd w:id="24"/>
+      <w:bookmarkEnd w:id="25"/>
     </w:p>
     <w:p>
       <w:pPr>
@@ -17059,14 +17521,14 @@
           <w:lang w:val="en-US"/>
         </w:rPr>
       </w:pPr>
-      <w:bookmarkStart w:id="25" w:name="_Toc12255228"/>
+      <w:bookmarkStart w:id="26" w:name="_Toc14435696"/>
       <w:r>
         <w:rPr>
           <w:lang w:val="en-US"/>
         </w:rPr>
         <w:t>psi_common_pulse_cc</w:t>
       </w:r>
-      <w:bookmarkEnd w:id="25"/>
+      <w:bookmarkEnd w:id="26"/>
     </w:p>
     <w:p>
       <w:pPr>
@@ -17937,7 +18399,7 @@
           <w:lang w:val="en-US"/>
         </w:rPr>
       </w:pPr>
-      <w:bookmarkStart w:id="26" w:name="_Ref516063767"/>
+      <w:bookmarkStart w:id="27" w:name="_Ref516063767"/>
       <w:r>
         <w:rPr>
           <w:lang w:val="en-US"/>
@@ -17945,7 +18407,7 @@
         <w:lastRenderedPageBreak/>
         <w:t>Architecture</w:t>
       </w:r>
-      <w:bookmarkEnd w:id="26"/>
+      <w:bookmarkEnd w:id="27"/>
     </w:p>
     <w:p>
       <w:pPr>
@@ -18036,7 +18498,7 @@
           <w:lang w:val="en-US"/>
         </w:rPr>
       </w:pPr>
-      <w:bookmarkStart w:id="27" w:name="_Toc12255262"/>
+      <w:bookmarkStart w:id="28" w:name="_Toc14435731"/>
       <w:r>
         <w:rPr>
           <w:lang w:val="en-US"/>
@@ -18098,7 +18560,7 @@
         </w:rPr>
         <w:t xml:space="preserve"> handling of pulses</w:t>
       </w:r>
-      <w:bookmarkEnd w:id="27"/>
+      <w:bookmarkEnd w:id="28"/>
     </w:p>
     <w:p>
       <w:pPr>
@@ -18183,7 +18645,7 @@
           <w:lang w:val="en-US"/>
         </w:rPr>
       </w:pPr>
-      <w:bookmarkStart w:id="28" w:name="_Toc12255263"/>
+      <w:bookmarkStart w:id="29" w:name="_Toc14435732"/>
       <w:r>
         <w:rPr>
           <w:lang w:val="en-US"/>
@@ -18245,7 +18707,7 @@
         </w:rPr>
         <w:t xml:space="preserve"> alignment of pulses can change</w:t>
       </w:r>
-      <w:bookmarkEnd w:id="28"/>
+      <w:bookmarkEnd w:id="29"/>
     </w:p>
     <w:p>
       <w:pPr>
@@ -18345,7 +18807,7 @@
           <w:lang w:val="en-US"/>
         </w:rPr>
       </w:pPr>
-      <w:bookmarkStart w:id="29" w:name="_Toc12255264"/>
+      <w:bookmarkStart w:id="30" w:name="_Toc14435733"/>
       <w:r>
         <w:rPr>
           <w:lang w:val="en-US"/>
@@ -18407,7 +18869,7 @@
         </w:rPr>
         <w:t xml:space="preserve"> handling of resets</w:t>
       </w:r>
-      <w:bookmarkEnd w:id="29"/>
+      <w:bookmarkEnd w:id="30"/>
     </w:p>
     <w:p>
       <w:pPr>
@@ -18466,7 +18928,7 @@
           <w:lang w:val="en-US"/>
         </w:rPr>
       </w:pPr>
-      <w:bookmarkStart w:id="30" w:name="_Toc12255229"/>
+      <w:bookmarkStart w:id="31" w:name="_Toc14435697"/>
       <w:r>
         <w:rPr>
           <w:lang w:val="en-US"/>
@@ -18474,7 +18936,7 @@
         <w:lastRenderedPageBreak/>
         <w:t>psi_common_simple_cc</w:t>
       </w:r>
-      <w:bookmarkEnd w:id="30"/>
+      <w:bookmarkEnd w:id="31"/>
     </w:p>
     <w:p>
       <w:pPr>
@@ -19631,7 +20093,7 @@
           <w:lang w:val="en-US"/>
         </w:rPr>
       </w:pPr>
-      <w:bookmarkStart w:id="31" w:name="_Toc12255265"/>
+      <w:bookmarkStart w:id="32" w:name="_Toc14435734"/>
       <w:r>
         <w:rPr>
           <w:lang w:val="en-US"/>
@@ -19681,7 +20143,7 @@
         </w:rPr>
         <w:t>psi_common_simple_cc: Architecture</w:t>
       </w:r>
-      <w:bookmarkEnd w:id="31"/>
+      <w:bookmarkEnd w:id="32"/>
     </w:p>
     <w:p>
       <w:pPr>
@@ -19811,7 +20273,7 @@
           <w:lang w:val="en-US"/>
         </w:rPr>
       </w:pPr>
-      <w:bookmarkStart w:id="32" w:name="_Toc12255230"/>
+      <w:bookmarkStart w:id="33" w:name="_Toc14435698"/>
       <w:r>
         <w:rPr>
           <w:lang w:val="en-US"/>
@@ -19819,7 +20281,7 @@
         <w:lastRenderedPageBreak/>
         <w:t>psi_common_status_cc</w:t>
       </w:r>
-      <w:bookmarkEnd w:id="32"/>
+      <w:bookmarkEnd w:id="33"/>
     </w:p>
     <w:p>
       <w:pPr>
@@ -20921,7 +21383,7 @@
           <w:lang w:val="en-US"/>
         </w:rPr>
       </w:pPr>
-      <w:bookmarkStart w:id="33" w:name="_Toc12255266"/>
+      <w:bookmarkStart w:id="34" w:name="_Toc14435735"/>
       <w:r>
         <w:rPr>
           <w:lang w:val="en-US"/>
@@ -20971,7 +21433,7 @@
         </w:rPr>
         <w:t>psi_common_status_cc: Architecture</w:t>
       </w:r>
-      <w:bookmarkEnd w:id="33"/>
+      <w:bookmarkEnd w:id="34"/>
     </w:p>
     <w:p>
       <w:pPr>
@@ -21039,7 +21501,7 @@
           <w:lang w:val="en-US"/>
         </w:rPr>
       </w:pPr>
-      <w:bookmarkStart w:id="34" w:name="_Toc12255231"/>
+      <w:bookmarkStart w:id="35" w:name="_Toc14435699"/>
       <w:r>
         <w:rPr>
           <w:lang w:val="en-US"/>
@@ -21047,7 +21509,7 @@
         <w:lastRenderedPageBreak/>
         <w:t>psi_common_sync_cc_n2xn</w:t>
       </w:r>
-      <w:bookmarkEnd w:id="34"/>
+      <w:bookmarkEnd w:id="35"/>
     </w:p>
     <w:p>
       <w:pPr>
@@ -21967,7 +22429,7 @@
           <w:lang w:val="en-US"/>
         </w:rPr>
       </w:pPr>
-      <w:bookmarkStart w:id="35" w:name="_Toc12255232"/>
+      <w:bookmarkStart w:id="36" w:name="_Toc14435700"/>
       <w:r>
         <w:rPr>
           <w:lang w:val="en-US"/>
@@ -21987,7 +22449,7 @@
         </w:rPr>
         <w:t>c_cc_xn2n</w:t>
       </w:r>
-      <w:bookmarkEnd w:id="35"/>
+      <w:bookmarkEnd w:id="36"/>
     </w:p>
     <w:p>
       <w:pPr>
@@ -22900,7 +23362,7 @@
           <w:lang w:val="en-US"/>
         </w:rPr>
       </w:pPr>
-      <w:bookmarkStart w:id="36" w:name="_Toc12255233"/>
+      <w:bookmarkStart w:id="37" w:name="_Toc14435701"/>
       <w:r>
         <w:rPr>
           <w:lang w:val="en-US"/>
@@ -22908,7 +23370,7 @@
         <w:lastRenderedPageBreak/>
         <w:t>psi_common_bit_cc</w:t>
       </w:r>
-      <w:bookmarkEnd w:id="36"/>
+      <w:bookmarkEnd w:id="37"/>
     </w:p>
     <w:p>
       <w:pPr>
@@ -23379,14 +23841,14 @@
           <w:lang w:val="en-US"/>
         </w:rPr>
       </w:pPr>
-      <w:bookmarkStart w:id="37" w:name="_Toc12255234"/>
+      <w:bookmarkStart w:id="38" w:name="_Toc14435702"/>
       <w:r>
         <w:rPr>
           <w:lang w:val="en-US"/>
         </w:rPr>
         <w:t>Other Components that can be used as Clock Crossings</w:t>
       </w:r>
-      <w:bookmarkEnd w:id="37"/>
+      <w:bookmarkEnd w:id="38"/>
     </w:p>
     <w:p>
       <w:pPr>
@@ -23585,7 +24047,7 @@
           <w:lang w:val="en-US"/>
         </w:rPr>
       </w:pPr>
-      <w:bookmarkStart w:id="38" w:name="_Toc12255235"/>
+      <w:bookmarkStart w:id="39" w:name="_Toc14435703"/>
       <w:r>
         <w:rPr>
           <w:lang w:val="en-US"/>
@@ -23593,7 +24055,7 @@
         <w:lastRenderedPageBreak/>
         <w:t>Timing</w:t>
       </w:r>
-      <w:bookmarkEnd w:id="38"/>
+      <w:bookmarkEnd w:id="39"/>
     </w:p>
     <w:p>
       <w:pPr>
@@ -23602,14 +24064,14 @@
           <w:lang w:val="en-US"/>
         </w:rPr>
       </w:pPr>
-      <w:bookmarkStart w:id="39" w:name="_Toc12255236"/>
+      <w:bookmarkStart w:id="40" w:name="_Toc14435704"/>
       <w:r>
         <w:rPr>
           <w:lang w:val="en-US"/>
         </w:rPr>
         <w:t>psi_common_strobe_generator</w:t>
       </w:r>
-      <w:bookmarkEnd w:id="39"/>
+      <w:bookmarkEnd w:id="40"/>
     </w:p>
     <w:p>
       <w:pPr>
@@ -24304,7 +24766,7 @@
           <w:lang w:val="en-US"/>
         </w:rPr>
       </w:pPr>
-      <w:bookmarkStart w:id="40" w:name="_Toc12255267"/>
+      <w:bookmarkStart w:id="41" w:name="_Toc14435736"/>
       <w:r>
         <w:rPr>
           <w:lang w:val="en-US"/>
@@ -24354,7 +24816,7 @@
         </w:rPr>
         <w:t>psi_common_strobe_generator: Strobe synchronization</w:t>
       </w:r>
-      <w:bookmarkEnd w:id="40"/>
+      <w:bookmarkEnd w:id="41"/>
     </w:p>
     <w:p>
       <w:pPr>
@@ -24371,7 +24833,7 @@
           <w:lang w:val="en-US"/>
         </w:rPr>
       </w:pPr>
-      <w:bookmarkStart w:id="41" w:name="_Toc12255237"/>
+      <w:bookmarkStart w:id="42" w:name="_Toc14435705"/>
       <w:r>
         <w:rPr>
           <w:lang w:val="en-US"/>
@@ -24379,7 +24841,7 @@
         <w:lastRenderedPageBreak/>
         <w:t>psi_common_strobe_divider</w:t>
       </w:r>
-      <w:bookmarkEnd w:id="41"/>
+      <w:bookmarkEnd w:id="42"/>
     </w:p>
     <w:p>
       <w:pPr>
@@ -24969,7 +25431,7 @@
           <w:lang w:val="en-US"/>
         </w:rPr>
       </w:pPr>
-      <w:bookmarkStart w:id="42" w:name="_Toc12255238"/>
+      <w:bookmarkStart w:id="43" w:name="_Toc14435706"/>
       <w:r>
         <w:rPr>
           <w:lang w:val="en-US"/>
@@ -24977,7 +25439,7 @@
         <w:lastRenderedPageBreak/>
         <w:t>psi_common_tickgenerator</w:t>
       </w:r>
-      <w:bookmarkEnd w:id="42"/>
+      <w:bookmarkEnd w:id="43"/>
     </w:p>
     <w:p>
       <w:pPr>
@@ -25628,7 +26090,7 @@
           <w:lang w:val="en-US"/>
         </w:rPr>
       </w:pPr>
-      <w:bookmarkStart w:id="43" w:name="_Toc12255239"/>
+      <w:bookmarkStart w:id="44" w:name="_Toc14435707"/>
       <w:r>
         <w:rPr>
           <w:lang w:val="en-US"/>
@@ -25636,7 +26098,7 @@
         <w:lastRenderedPageBreak/>
         <w:t>psi_common_pulse_shaper</w:t>
       </w:r>
-      <w:bookmarkEnd w:id="43"/>
+      <w:bookmarkEnd w:id="44"/>
     </w:p>
     <w:p>
       <w:pPr>
@@ -25786,7 +26248,7 @@
           <w:lang w:val="en-US"/>
         </w:rPr>
       </w:pPr>
-      <w:bookmarkStart w:id="44" w:name="_Toc12255268"/>
+      <w:bookmarkStart w:id="45" w:name="_Toc14435737"/>
       <w:r>
         <w:rPr>
           <w:lang w:val="en-US"/>
@@ -25836,7 +26298,7 @@
         </w:rPr>
         <w:t>psi_common_pulse_shaper: Example waveform</w:t>
       </w:r>
-      <w:bookmarkEnd w:id="44"/>
+      <w:bookmarkEnd w:id="45"/>
     </w:p>
     <w:p>
       <w:pPr>
@@ -26319,7 +26781,7 @@
           <w:lang w:val="en-US"/>
         </w:rPr>
       </w:pPr>
-      <w:bookmarkStart w:id="45" w:name="_Toc12255240"/>
+      <w:bookmarkStart w:id="46" w:name="_Toc14435708"/>
       <w:r>
         <w:rPr>
           <w:lang w:val="en-US"/>
@@ -26327,7 +26789,7 @@
         <w:lastRenderedPageBreak/>
         <w:t>psi_common_clk_meas</w:t>
       </w:r>
-      <w:bookmarkEnd w:id="45"/>
+      <w:bookmarkEnd w:id="46"/>
     </w:p>
     <w:p>
       <w:pPr>
@@ -26969,7 +27431,7 @@
           <w:lang w:val="en-US"/>
         </w:rPr>
       </w:pPr>
-      <w:bookmarkStart w:id="46" w:name="_Toc12255241"/>
+      <w:bookmarkStart w:id="47" w:name="_Toc14435709"/>
       <w:r>
         <w:rPr>
           <w:lang w:val="en-US"/>
@@ -26977,7 +27439,7 @@
         <w:lastRenderedPageBreak/>
         <w:t>Conversions</w:t>
       </w:r>
-      <w:bookmarkEnd w:id="46"/>
+      <w:bookmarkEnd w:id="47"/>
     </w:p>
     <w:p>
       <w:pPr>
@@ -26986,14 +27448,14 @@
           <w:lang w:val="en-US"/>
         </w:rPr>
       </w:pPr>
-      <w:bookmarkStart w:id="47" w:name="_Toc12255242"/>
+      <w:bookmarkStart w:id="48" w:name="_Toc14435710"/>
       <w:r>
         <w:rPr>
           <w:lang w:val="en-US"/>
         </w:rPr>
         <w:t>psi_common_wconv_n2xn</w:t>
       </w:r>
-      <w:bookmarkEnd w:id="47"/>
+      <w:bookmarkEnd w:id="48"/>
     </w:p>
     <w:p>
       <w:pPr>
@@ -27175,7 +27637,7 @@
           <w:lang w:val="en-US"/>
         </w:rPr>
       </w:pPr>
-      <w:bookmarkStart w:id="48" w:name="_Toc12255269"/>
+      <w:bookmarkStart w:id="49" w:name="_Toc14435738"/>
       <w:r>
         <w:rPr>
           <w:lang w:val="en-US"/>
@@ -27225,7 +27687,7 @@
         </w:rPr>
         <w:t>Example waveform</w:t>
       </w:r>
-      <w:bookmarkEnd w:id="48"/>
+      <w:bookmarkEnd w:id="49"/>
     </w:p>
     <w:p>
       <w:pPr>
@@ -28369,7 +28831,7 @@
           <w:lang w:val="en-US"/>
         </w:rPr>
       </w:pPr>
-      <w:bookmarkStart w:id="49" w:name="_Toc12255243"/>
+      <w:bookmarkStart w:id="50" w:name="_Toc14435711"/>
       <w:r>
         <w:rPr>
           <w:lang w:val="en-US"/>
@@ -28377,7 +28839,7 @@
         <w:lastRenderedPageBreak/>
         <w:t>psi_common_wconv_xn2n</w:t>
       </w:r>
-      <w:bookmarkEnd w:id="49"/>
+      <w:bookmarkEnd w:id="50"/>
     </w:p>
     <w:p>
       <w:pPr>
@@ -28515,7 +28977,7 @@
           <w:lang w:val="en-US"/>
         </w:rPr>
       </w:pPr>
-      <w:bookmarkStart w:id="50" w:name="_Toc12255270"/>
+      <w:bookmarkStart w:id="51" w:name="_Toc14435739"/>
       <w:r>
         <w:rPr>
           <w:lang w:val="en-US"/>
@@ -28559,7 +29021,7 @@
         </w:rPr>
         <w:t>: psi_common_wconv_xn2n: Data alignment</w:t>
       </w:r>
-      <w:bookmarkEnd w:id="50"/>
+      <w:bookmarkEnd w:id="51"/>
     </w:p>
     <w:p>
       <w:pPr>
@@ -28735,7 +29197,7 @@
           <w:lang w:val="en-US"/>
         </w:rPr>
       </w:pPr>
-      <w:bookmarkStart w:id="51" w:name="_Toc12255271"/>
+      <w:bookmarkStart w:id="52" w:name="_Toc14435740"/>
       <w:r>
         <w:rPr>
           <w:lang w:val="en-US"/>
@@ -28779,7 +29241,7 @@
         </w:rPr>
         <w:t>: psi_common_wconv_xn2n: Last-Handling and alignment</w:t>
       </w:r>
-      <w:bookmarkEnd w:id="51"/>
+      <w:bookmarkEnd w:id="52"/>
     </w:p>
     <w:p>
       <w:pPr>
@@ -29928,7 +30390,7 @@
           <w:lang w:val="en-US"/>
         </w:rPr>
       </w:pPr>
-      <w:bookmarkStart w:id="52" w:name="_Toc12255244"/>
+      <w:bookmarkStart w:id="53" w:name="_Toc14435712"/>
       <w:r>
         <w:rPr>
           <w:lang w:val="en-US"/>
@@ -29936,7 +30398,7 @@
         <w:lastRenderedPageBreak/>
         <w:t>TDM Handling</w:t>
       </w:r>
-      <w:bookmarkEnd w:id="52"/>
+      <w:bookmarkEnd w:id="53"/>
     </w:p>
     <w:p>
       <w:pPr>
@@ -29945,14 +30407,14 @@
           <w:lang w:val="en-US"/>
         </w:rPr>
       </w:pPr>
-      <w:bookmarkStart w:id="53" w:name="_Toc12255245"/>
+      <w:bookmarkStart w:id="54" w:name="_Toc14435713"/>
       <w:r>
         <w:rPr>
           <w:lang w:val="en-US"/>
         </w:rPr>
         <w:t>psi_common_par_tdm</w:t>
       </w:r>
-      <w:bookmarkEnd w:id="53"/>
+      <w:bookmarkEnd w:id="54"/>
     </w:p>
     <w:p>
       <w:pPr>
@@ -30064,7 +30526,7 @@
           <w:lang w:val="en-US"/>
         </w:rPr>
       </w:pPr>
-      <w:bookmarkStart w:id="54" w:name="_Toc12255272"/>
+      <w:bookmarkStart w:id="55" w:name="_Toc14435741"/>
       <w:r>
         <w:rPr>
           <w:lang w:val="en-US"/>
@@ -30114,7 +30576,7 @@
         </w:rPr>
         <w:t>psi_common_par_tdm: Waveform</w:t>
       </w:r>
-      <w:bookmarkEnd w:id="54"/>
+      <w:bookmarkEnd w:id="55"/>
     </w:p>
     <w:p>
       <w:pPr>
@@ -30782,7 +31244,7 @@
           <w:lang w:val="en-US"/>
         </w:rPr>
       </w:pPr>
-      <w:bookmarkStart w:id="55" w:name="_Toc12255246"/>
+      <w:bookmarkStart w:id="56" w:name="_Toc14435714"/>
       <w:r>
         <w:rPr>
           <w:lang w:val="en-US"/>
@@ -30790,7 +31252,7 @@
         <w:lastRenderedPageBreak/>
         <w:t>psi_common_tdm_par</w:t>
       </w:r>
-      <w:bookmarkEnd w:id="55"/>
+      <w:bookmarkEnd w:id="56"/>
     </w:p>
     <w:p>
       <w:pPr>
@@ -30902,7 +31364,7 @@
           <w:lang w:val="en-US"/>
         </w:rPr>
       </w:pPr>
-      <w:bookmarkStart w:id="56" w:name="_Toc12255273"/>
+      <w:bookmarkStart w:id="57" w:name="_Toc14435742"/>
       <w:r>
         <w:rPr>
           <w:lang w:val="en-US"/>
@@ -30952,7 +31414,7 @@
         </w:rPr>
         <w:t>psi_common_tdm_par: Waveform</w:t>
       </w:r>
-      <w:bookmarkEnd w:id="56"/>
+      <w:bookmarkEnd w:id="57"/>
     </w:p>
     <w:p>
       <w:pPr>
@@ -31661,8 +32123,8 @@
           <w:lang w:val="en-US"/>
         </w:rPr>
       </w:pPr>
-      <w:bookmarkStart w:id="57" w:name="_Toc519607076"/>
-      <w:bookmarkStart w:id="58" w:name="_Toc12255247"/>
+      <w:bookmarkStart w:id="58" w:name="_Toc519607076"/>
+      <w:bookmarkStart w:id="59" w:name="_Toc14435715"/>
       <w:r>
         <w:rPr>
           <w:lang w:val="en-US"/>
@@ -31670,8 +32132,8 @@
         <w:lastRenderedPageBreak/>
         <w:t>psi_common_tdm_mux</w:t>
       </w:r>
-      <w:bookmarkEnd w:id="57"/>
       <w:bookmarkEnd w:id="58"/>
+      <w:bookmarkEnd w:id="59"/>
     </w:p>
     <w:p>
       <w:pPr>
@@ -31774,8 +32236,8 @@
           <w:lang w:val="en-US"/>
         </w:rPr>
       </w:pPr>
-      <w:bookmarkStart w:id="59" w:name="_Toc519607104"/>
-      <w:bookmarkStart w:id="60" w:name="_Toc12255274"/>
+      <w:bookmarkStart w:id="60" w:name="_Toc519607104"/>
+      <w:bookmarkStart w:id="61" w:name="_Toc14435743"/>
       <w:r>
         <w:rPr>
           <w:lang w:val="en-US"/>
@@ -31816,8 +32278,8 @@
         </w:rPr>
         <w:t>psi_common_tdm_mux: Waveform</w:t>
       </w:r>
-      <w:bookmarkEnd w:id="59"/>
       <w:bookmarkEnd w:id="60"/>
+      <w:bookmarkEnd w:id="61"/>
       <w:r>
         <w:rPr>
           <w:lang w:val="en-US"/>
@@ -32612,7 +33074,7 @@
           <w:lang w:val="en-US"/>
         </w:rPr>
       </w:pPr>
-      <w:bookmarkStart w:id="61" w:name="_Toc12255248"/>
+      <w:bookmarkStart w:id="62" w:name="_Toc14435716"/>
       <w:r>
         <w:rPr>
           <w:lang w:val="en-US"/>
@@ -32620,7 +33082,7 @@
         <w:lastRenderedPageBreak/>
         <w:t>Arbiters</w:t>
       </w:r>
-      <w:bookmarkEnd w:id="61"/>
+      <w:bookmarkEnd w:id="62"/>
     </w:p>
     <w:p>
       <w:pPr>
@@ -32629,14 +33091,14 @@
           <w:lang w:val="en-US"/>
         </w:rPr>
       </w:pPr>
-      <w:bookmarkStart w:id="62" w:name="_Toc12255249"/>
+      <w:bookmarkStart w:id="63" w:name="_Toc14435717"/>
       <w:r>
         <w:rPr>
           <w:lang w:val="en-US"/>
         </w:rPr>
         <w:t>psi_common_arb_priority</w:t>
       </w:r>
-      <w:bookmarkEnd w:id="62"/>
+      <w:bookmarkEnd w:id="63"/>
     </w:p>
     <w:p>
       <w:pPr>
@@ -32761,7 +33223,7 @@
           <w:lang w:val="en-US"/>
         </w:rPr>
       </w:pPr>
-      <w:bookmarkStart w:id="63" w:name="_Toc12255275"/>
+      <w:bookmarkStart w:id="64" w:name="_Toc14435744"/>
       <w:r>
         <w:rPr>
           <w:lang w:val="en-US"/>
@@ -32811,7 +33273,7 @@
         </w:rPr>
         <w:t>psi_common_arb_priority: Waveform</w:t>
       </w:r>
-      <w:bookmarkEnd w:id="63"/>
+      <w:bookmarkEnd w:id="64"/>
     </w:p>
     <w:p>
       <w:pPr>
@@ -33483,7 +33945,7 @@
           <w:lang w:val="en-US"/>
         </w:rPr>
       </w:pPr>
-      <w:bookmarkStart w:id="64" w:name="_Toc12255276"/>
+      <w:bookmarkStart w:id="65" w:name="_Toc14435745"/>
       <w:r>
         <w:rPr>
           <w:lang w:val="en-US"/>
@@ -33533,7 +33995,7 @@
         </w:rPr>
         <w:t>psi_common_arb_priority: Parallel prefix computation (PPC)</w:t>
       </w:r>
-      <w:bookmarkEnd w:id="64"/>
+      <w:bookmarkEnd w:id="65"/>
     </w:p>
     <w:p>
       <w:pPr>
@@ -33551,7 +34013,7 @@
           <w:lang w:val="en-US"/>
         </w:rPr>
       </w:pPr>
-      <w:bookmarkStart w:id="65" w:name="_Toc12255250"/>
+      <w:bookmarkStart w:id="66" w:name="_Toc14435718"/>
       <w:r>
         <w:rPr>
           <w:lang w:val="en-US"/>
@@ -33559,7 +34021,7 @@
         <w:lastRenderedPageBreak/>
         <w:t>psi_common_arb_round_robin</w:t>
       </w:r>
-      <w:bookmarkEnd w:id="65"/>
+      <w:bookmarkEnd w:id="66"/>
     </w:p>
     <w:p>
       <w:pPr>
@@ -33723,7 +34185,7 @@
           <w:lang w:val="en-US"/>
         </w:rPr>
       </w:pPr>
-      <w:bookmarkStart w:id="66" w:name="_Toc12255277"/>
+      <w:bookmarkStart w:id="67" w:name="_Toc14435746"/>
       <w:r>
         <w:rPr>
           <w:lang w:val="en-US"/>
@@ -33773,7 +34235,7 @@
         </w:rPr>
         <w:t>psi_common_arb_round_robin: Waveform</w:t>
       </w:r>
-      <w:bookmarkEnd w:id="66"/>
+      <w:bookmarkEnd w:id="67"/>
     </w:p>
     <w:p>
       <w:pPr>
@@ -34457,7 +34919,7 @@
           <w:lang w:val="en-US"/>
         </w:rPr>
       </w:pPr>
-      <w:bookmarkStart w:id="67" w:name="_Toc12255251"/>
+      <w:bookmarkStart w:id="68" w:name="_Toc14435719"/>
       <w:r>
         <w:rPr>
           <w:lang w:val="en-US"/>
@@ -34465,7 +34927,7 @@
         <w:lastRenderedPageBreak/>
         <w:t>Interfaces</w:t>
       </w:r>
-      <w:bookmarkEnd w:id="67"/>
+      <w:bookmarkEnd w:id="68"/>
     </w:p>
     <w:p>
       <w:pPr>
@@ -34474,14 +34936,14 @@
           <w:lang w:val="en-US"/>
         </w:rPr>
       </w:pPr>
-      <w:bookmarkStart w:id="68" w:name="_Toc12255252"/>
+      <w:bookmarkStart w:id="69" w:name="_Toc14435720"/>
       <w:r>
         <w:rPr>
           <w:lang w:val="en-US"/>
         </w:rPr>
         <w:t>psi_common_spi_master</w:t>
       </w:r>
-      <w:bookmarkEnd w:id="68"/>
+      <w:bookmarkEnd w:id="69"/>
     </w:p>
     <w:p>
       <w:pPr>
@@ -34593,7 +35055,7 @@
           <w:lang w:val="en-US"/>
         </w:rPr>
       </w:pPr>
-      <w:bookmarkStart w:id="69" w:name="_Toc12255278"/>
+      <w:bookmarkStart w:id="70" w:name="_Toc14435747"/>
       <w:r>
         <w:rPr>
           <w:lang w:val="en-US"/>
@@ -34643,7 +35105,7 @@
         </w:rPr>
         <w:t>psi_common_spi_master: CPOL and CPHA meaning</w:t>
       </w:r>
-      <w:bookmarkEnd w:id="69"/>
+      <w:bookmarkEnd w:id="70"/>
     </w:p>
     <w:p>
       <w:pPr>
@@ -36157,7 +36619,7 @@
           <w:lang w:val="en-US"/>
         </w:rPr>
       </w:pPr>
-      <w:bookmarkStart w:id="70" w:name="_Toc12255279"/>
+      <w:bookmarkStart w:id="71" w:name="_Toc14435748"/>
       <w:r>
         <w:rPr>
           <w:lang w:val="en-US"/>
@@ -36207,7 +36669,7 @@
         </w:rPr>
         <w:t>psi_common_spi_master: Parallel interface signal behavior</w:t>
       </w:r>
-      <w:bookmarkEnd w:id="70"/>
+      <w:bookmarkEnd w:id="71"/>
     </w:p>
     <w:p>
       <w:pPr>
@@ -36217,8 +36679,8 @@
           <w:lang w:val="en-US"/>
         </w:rPr>
       </w:pPr>
-      <w:bookmarkStart w:id="71" w:name="_Ref10616182"/>
-      <w:bookmarkStart w:id="72" w:name="_Toc12255253"/>
+      <w:bookmarkStart w:id="72" w:name="_Ref10616182"/>
+      <w:bookmarkStart w:id="73" w:name="_Toc14435721"/>
       <w:r>
         <w:rPr>
           <w:lang w:val="en-US"/>
@@ -36226,8 +36688,8 @@
         <w:lastRenderedPageBreak/>
         <w:t>psi_common_axi_master_simple</w:t>
       </w:r>
-      <w:bookmarkEnd w:id="71"/>
       <w:bookmarkEnd w:id="72"/>
+      <w:bookmarkEnd w:id="73"/>
     </w:p>
     <w:p>
       <w:pPr>
@@ -36560,7 +37022,7 @@
           <w:lang w:val="en-US"/>
         </w:rPr>
       </w:pPr>
-      <w:bookmarkStart w:id="73" w:name="_Toc12255280"/>
+      <w:bookmarkStart w:id="74" w:name="_Toc14435749"/>
       <w:r>
         <w:rPr>
           <w:lang w:val="en-US"/>
@@ -36604,7 +37066,7 @@
         </w:rPr>
         <w:t>: psi_common_axi_master_simple: Block diagram</w:t>
       </w:r>
-      <w:bookmarkEnd w:id="73"/>
+      <w:bookmarkEnd w:id="74"/>
     </w:p>
     <w:p>
       <w:pPr>
@@ -36622,7 +37084,7 @@
           <w:lang w:val="en-US"/>
         </w:rPr>
       </w:pPr>
-      <w:bookmarkStart w:id="74" w:name="_Ref9243259"/>
+      <w:bookmarkStart w:id="75" w:name="_Ref9243259"/>
       <w:r>
         <w:rPr>
           <w:lang w:val="en-US"/>
@@ -36630,7 +37092,7 @@
         <w:lastRenderedPageBreak/>
         <w:t>Transaction Types</w:t>
       </w:r>
-      <w:bookmarkEnd w:id="74"/>
+      <w:bookmarkEnd w:id="75"/>
     </w:p>
     <w:p>
       <w:pPr>
@@ -36820,7 +37282,7 @@
           <w:lang w:val="en-US"/>
         </w:rPr>
       </w:pPr>
-      <w:bookmarkStart w:id="75" w:name="_Toc12255281"/>
+      <w:bookmarkStart w:id="76" w:name="_Toc14435750"/>
       <w:r>
         <w:rPr>
           <w:lang w:val="en-US"/>
@@ -36888,7 +37350,7 @@
         </w:rPr>
         <w:t>High latency write</w:t>
       </w:r>
-      <w:bookmarkEnd w:id="75"/>
+      <w:bookmarkEnd w:id="76"/>
     </w:p>
     <w:p>
       <w:pPr>
@@ -37104,7 +37566,7 @@
           <w:lang w:val="en-US"/>
         </w:rPr>
       </w:pPr>
-      <w:bookmarkStart w:id="76" w:name="_Toc12255282"/>
+      <w:bookmarkStart w:id="77" w:name="_Toc14435751"/>
       <w:r>
         <w:rPr>
           <w:lang w:val="en-US"/>
@@ -37160,7 +37622,7 @@
         </w:rPr>
         <w:t>imple: High latency write with delay for second transaction</w:t>
       </w:r>
-      <w:bookmarkEnd w:id="76"/>
+      <w:bookmarkEnd w:id="77"/>
     </w:p>
     <w:p>
       <w:pPr>
@@ -37314,7 +37776,7 @@
           <w:lang w:val="en-US"/>
         </w:rPr>
       </w:pPr>
-      <w:bookmarkStart w:id="77" w:name="_Toc12255283"/>
+      <w:bookmarkStart w:id="78" w:name="_Toc14435752"/>
       <w:r>
         <w:rPr>
           <w:lang w:val="en-US"/>
@@ -37358,7 +37820,7 @@
         </w:rPr>
         <w:t>: psi_common_axi_master_simple: Low latency write</w:t>
       </w:r>
-      <w:bookmarkEnd w:id="77"/>
+      <w:bookmarkEnd w:id="78"/>
     </w:p>
     <w:p>
       <w:pPr>
@@ -37496,7 +37958,7 @@
           <w:lang w:val="en-US"/>
         </w:rPr>
       </w:pPr>
-      <w:bookmarkStart w:id="78" w:name="_Toc12255284"/>
+      <w:bookmarkStart w:id="79" w:name="_Toc14435753"/>
       <w:r>
         <w:rPr>
           <w:lang w:val="en-US"/>
@@ -37540,7 +38002,7 @@
         </w:rPr>
         <w:t>: psi_common_axi_master_simple: Low latency write with FIFO prefill</w:t>
       </w:r>
-      <w:bookmarkEnd w:id="78"/>
+      <w:bookmarkEnd w:id="79"/>
     </w:p>
     <w:p>
       <w:pPr>
@@ -37701,7 +38163,7 @@
           <w:lang w:val="en-US"/>
         </w:rPr>
       </w:pPr>
-      <w:bookmarkStart w:id="79" w:name="_Toc12255285"/>
+      <w:bookmarkStart w:id="80" w:name="_Toc14435754"/>
       <w:r>
         <w:rPr>
           <w:lang w:val="en-US"/>
@@ -37745,7 +38207,7 @@
         </w:rPr>
         <w:t>: psi_common_axi_master_simple: Read transaction</w:t>
       </w:r>
-      <w:bookmarkEnd w:id="79"/>
+      <w:bookmarkEnd w:id="80"/>
     </w:p>
     <w:p>
       <w:pPr>
@@ -37955,7 +38417,7 @@
           <w:lang w:val="en-US"/>
         </w:rPr>
       </w:pPr>
-      <w:bookmarkStart w:id="80" w:name="_Toc12255286"/>
+      <w:bookmarkStart w:id="81" w:name="_Toc14435755"/>
       <w:r>
         <w:rPr>
           <w:lang w:val="en-US"/>
@@ -37999,7 +38461,7 @@
         </w:rPr>
         <w:t>: psi_common_axi_master_simple: Read transaction, low latency</w:t>
       </w:r>
-      <w:bookmarkEnd w:id="80"/>
+      <w:bookmarkEnd w:id="81"/>
     </w:p>
     <w:p>
       <w:pPr>
@@ -38186,7 +38648,7 @@
           <w:lang w:val="en-US"/>
         </w:rPr>
       </w:pPr>
-      <w:bookmarkStart w:id="81" w:name="_Toc12255287"/>
+      <w:bookmarkStart w:id="82" w:name="_Toc14435756"/>
       <w:r>
         <w:rPr>
           <w:lang w:val="en-US"/>
@@ -38230,7 +38692,7 @@
         </w:rPr>
         <w:t>: psi_common_axi_master_simple: Read transaction, high latency</w:t>
       </w:r>
-      <w:bookmarkEnd w:id="81"/>
+      <w:bookmarkEnd w:id="82"/>
     </w:p>
     <w:p>
       <w:pPr>
@@ -40882,7 +41344,7 @@
           <w:lang w:val="en-US"/>
         </w:rPr>
       </w:pPr>
-      <w:bookmarkStart w:id="82" w:name="_Toc12255254"/>
+      <w:bookmarkStart w:id="83" w:name="_Toc14435722"/>
       <w:r>
         <w:rPr>
           <w:lang w:val="en-US"/>
@@ -40890,7 +41352,7 @@
         <w:lastRenderedPageBreak/>
         <w:t>psi_common_axi_master_full</w:t>
       </w:r>
-      <w:bookmarkEnd w:id="82"/>
+      <w:bookmarkEnd w:id="83"/>
     </w:p>
     <w:p>
       <w:pPr>
@@ -41259,7 +41721,7 @@
           <w:lang w:val="en-US"/>
         </w:rPr>
       </w:pPr>
-      <w:bookmarkStart w:id="83" w:name="_Toc12255288"/>
+      <w:bookmarkStart w:id="84" w:name="_Toc14435757"/>
       <w:r>
         <w:rPr>
           <w:lang w:val="en-US"/>
@@ -41303,7 +41765,7 @@
         </w:rPr>
         <w:t>: psi_common_axi_master_full: Block diagram</w:t>
       </w:r>
-      <w:bookmarkEnd w:id="83"/>
+      <w:bookmarkEnd w:id="84"/>
     </w:p>
     <w:p>
       <w:pPr>
@@ -41321,7 +41783,7 @@
           <w:lang w:val="en-US"/>
         </w:rPr>
       </w:pPr>
-      <w:bookmarkStart w:id="84" w:name="_Ref10619654"/>
+      <w:bookmarkStart w:id="85" w:name="_Ref10619654"/>
       <w:r>
         <w:rPr>
           <w:lang w:val="en-US"/>
@@ -41329,7 +41791,7 @@
         <w:lastRenderedPageBreak/>
         <w:t>Transaction Types</w:t>
       </w:r>
-      <w:bookmarkEnd w:id="84"/>
+      <w:bookmarkEnd w:id="85"/>
     </w:p>
     <w:p>
       <w:pPr>
@@ -41572,7 +42034,7 @@
           <w:lang w:val="en-US"/>
         </w:rPr>
       </w:pPr>
-      <w:bookmarkStart w:id="85" w:name="_Toc12255289"/>
+      <w:bookmarkStart w:id="86" w:name="_Toc14435758"/>
       <w:r>
         <w:rPr>
           <w:lang w:val="en-US"/>
@@ -41616,7 +42078,7 @@
         </w:rPr>
         <w:t>: psi_common_axi_master_full: Read transaction</w:t>
       </w:r>
-      <w:bookmarkEnd w:id="85"/>
+      <w:bookmarkEnd w:id="86"/>
     </w:p>
     <w:p>
       <w:pPr>
@@ -41832,7 +42294,9 @@
       </w:pPr>
       <w:r>
         <w:rPr>
+          <w:noProof/>
           <w:highlight w:val="yellow"/>
+          <w:lang w:val="en-US"/>
         </w:rPr>
         <w:drawing>
           <wp:inline distT="0" distB="0" distL="0" distR="0" wp14:anchorId="6475CBC0" wp14:editId="0DC34EBE">
@@ -41883,8 +42347,6 @@
           </wp:inline>
         </w:drawing>
       </w:r>
-      <w:bookmarkStart w:id="86" w:name="_GoBack"/>
-      <w:bookmarkEnd w:id="86"/>
     </w:p>
     <w:p>
       <w:pPr>
@@ -41894,7 +42356,7 @@
           <w:lang w:val="en-US"/>
         </w:rPr>
       </w:pPr>
-      <w:bookmarkStart w:id="87" w:name="_Toc12255290"/>
+      <w:bookmarkStart w:id="87" w:name="_Toc14435759"/>
       <w:r>
         <w:rPr>
           <w:lang w:val="en-US"/>
@@ -44837,6 +45299,3054 @@
     </w:tbl>
     <w:p>
       <w:pPr>
+        <w:pStyle w:val="Heading2"/>
+        <w:pageBreakBefore/>
+        <w:rPr>
+          <w:highlight w:val="yellow"/>
+          <w:lang w:val="en-US"/>
+        </w:rPr>
+      </w:pPr>
+      <w:bookmarkStart w:id="88" w:name="_Toc14435723"/>
+      <w:r>
+        <w:rPr>
+          <w:highlight w:val="yellow"/>
+          <w:lang w:val="en-US"/>
+        </w:rPr>
+        <w:lastRenderedPageBreak/>
+        <w:t>psi_common_axi_slave_ipif</w:t>
+      </w:r>
+      <w:bookmarkEnd w:id="88"/>
+    </w:p>
+    <w:p>
+      <w:pPr>
+        <w:pStyle w:val="Heading3"/>
+        <w:rPr>
+          <w:highlight w:val="yellow"/>
+          <w:lang w:val="en-US"/>
+        </w:rPr>
+      </w:pPr>
+      <w:r>
+        <w:rPr>
+          <w:highlight w:val="yellow"/>
+          <w:lang w:val="en-US"/>
+        </w:rPr>
+        <w:t>Description</w:t>
+      </w:r>
+    </w:p>
+    <w:p>
+      <w:pPr>
+        <w:rPr>
+          <w:highlight w:val="yellow"/>
+          <w:lang w:val="en-US"/>
+        </w:rPr>
+      </w:pPr>
+      <w:r>
+        <w:rPr>
+          <w:highlight w:val="yellow"/>
+          <w:lang w:val="en-US"/>
+        </w:rPr>
+        <w:t>This entity implements a full AXI-4 slave interface that can be used to make custom IP-Cores accessible through AXI.</w:t>
+      </w:r>
+      <w:r>
+        <w:rPr>
+          <w:highlight w:val="yellow"/>
+          <w:lang w:val="en-US"/>
+        </w:rPr>
+        <w:t xml:space="preserve"> </w:t>
+      </w:r>
+    </w:p>
+    <w:p>
+      <w:pPr>
+        <w:rPr>
+          <w:highlight w:val="yellow"/>
+          <w:lang w:val="en-US"/>
+        </w:rPr>
+      </w:pPr>
+      <w:r>
+        <w:rPr>
+          <w:highlight w:val="yellow"/>
+          <w:lang w:val="en-US"/>
+        </w:rPr>
+        <w:t>On the user interface (where the user code is attached), it supports using registers as well as access to synchronous memory (e.g. BRAMs).</w:t>
+      </w:r>
+      <w:r>
+        <w:rPr>
+          <w:highlight w:val="yellow"/>
+          <w:lang w:val="en-US"/>
+        </w:rPr>
+        <w:t xml:space="preserve"> Burst are supported, also across the boundary between registers and memory range.</w:t>
+      </w:r>
+    </w:p>
+    <w:p>
+      <w:pPr>
+        <w:rPr>
+          <w:highlight w:val="yellow"/>
+          <w:lang w:val="en-US"/>
+        </w:rPr>
+      </w:pPr>
+      <w:r>
+        <w:rPr>
+          <w:highlight w:val="yellow"/>
+          <w:lang w:val="en-US"/>
+        </w:rPr>
+        <w:t>The limitations of this block are given below:</w:t>
+      </w:r>
+    </w:p>
+    <w:p>
+      <w:pPr>
+        <w:pStyle w:val="ListParagraph"/>
+        <w:numPr>
+          <w:ilvl w:val="0"/>
+          <w:numId w:val="41"/>
+        </w:numPr>
+        <w:rPr>
+          <w:highlight w:val="yellow"/>
+          <w:lang w:val="en-US"/>
+        </w:rPr>
+      </w:pPr>
+      <w:r>
+        <w:rPr>
+          <w:highlight w:val="yellow"/>
+          <w:lang w:val="en-US"/>
+        </w:rPr>
+        <w:t>It cannot be operated with memory only (at least 1 register must be used)</w:t>
+      </w:r>
+    </w:p>
+    <w:p>
+      <w:pPr>
+        <w:pStyle w:val="ListParagraph"/>
+        <w:numPr>
+          <w:ilvl w:val="0"/>
+          <w:numId w:val="41"/>
+        </w:numPr>
+        <w:rPr>
+          <w:highlight w:val="yellow"/>
+          <w:lang w:val="en-US"/>
+        </w:rPr>
+      </w:pPr>
+      <w:r>
+        <w:rPr>
+          <w:highlight w:val="yellow"/>
+          <w:lang w:val="en-US"/>
+        </w:rPr>
+        <w:t>The number of registers must be a power of two</w:t>
+      </w:r>
+    </w:p>
+    <w:p>
+      <w:pPr>
+        <w:pStyle w:val="ListParagraph"/>
+        <w:numPr>
+          <w:ilvl w:val="0"/>
+          <w:numId w:val="41"/>
+        </w:numPr>
+        <w:rPr>
+          <w:highlight w:val="yellow"/>
+          <w:lang w:val="en-US"/>
+        </w:rPr>
+      </w:pPr>
+      <w:r>
+        <w:rPr>
+          <w:highlight w:val="yellow"/>
+          <w:lang w:val="en-US"/>
+        </w:rPr>
+        <w:t>The latency of memory attached must be exactly one clock cycle</w:t>
+      </w:r>
+    </w:p>
+    <w:p>
+      <w:pPr>
+        <w:pStyle w:val="ListParagraph"/>
+        <w:numPr>
+          <w:ilvl w:val="0"/>
+          <w:numId w:val="41"/>
+        </w:numPr>
+        <w:rPr>
+          <w:highlight w:val="yellow"/>
+          <w:lang w:val="en-US"/>
+        </w:rPr>
+      </w:pPr>
+      <w:r>
+        <w:rPr>
+          <w:highlight w:val="yellow"/>
+          <w:lang w:val="en-US"/>
+        </w:rPr>
+        <w:t>AXI bus width is fixed to 32-bits</w:t>
+      </w:r>
+    </w:p>
+    <w:p>
+      <w:pPr>
+        <w:rPr>
+          <w:highlight w:val="yellow"/>
+          <w:lang w:val="en-US"/>
+        </w:rPr>
+      </w:pPr>
+      <w:r>
+        <w:rPr>
+          <w:highlight w:val="yellow"/>
+          <w:lang w:val="en-US"/>
+        </w:rPr>
+        <w:t xml:space="preserve">Especially the limitation of the memory latency to one clock cycle is suboptimal, since this prevents any additional pipelining in large IP-Cores. </w:t>
+      </w:r>
+    </w:p>
+    <w:p>
+      <w:pPr>
+        <w:rPr>
+          <w:highlight w:val="yellow"/>
+          <w:lang w:val="en-US"/>
+        </w:rPr>
+      </w:pPr>
+      <w:r>
+        <w:rPr>
+          <w:highlight w:val="yellow"/>
+          <w:lang w:val="en-US"/>
+        </w:rPr>
+        <w:t>For registers, this entity handles read/write registers completely independently. If readback of register values written via AXI should be possible, the user code must loop-back write values (</w:t>
+      </w:r>
+      <w:r>
+        <w:rPr>
+          <w:i/>
+          <w:highlight w:val="yellow"/>
+          <w:lang w:val="en-US"/>
+        </w:rPr>
+        <w:t>o_reg_wdata</w:t>
+      </w:r>
+      <w:r>
+        <w:rPr>
+          <w:highlight w:val="yellow"/>
+          <w:lang w:val="en-US"/>
+        </w:rPr>
+        <w:t>) to read values (</w:t>
+      </w:r>
+      <w:r>
+        <w:rPr>
+          <w:i/>
+          <w:highlight w:val="yellow"/>
+          <w:lang w:val="en-US"/>
+        </w:rPr>
+        <w:t>i_reg_rdata</w:t>
+      </w:r>
+      <w:r>
+        <w:rPr>
+          <w:highlight w:val="yellow"/>
+          <w:lang w:val="en-US"/>
+        </w:rPr>
+        <w:t>).</w:t>
+      </w:r>
+    </w:p>
+    <w:p>
+      <w:pPr>
+        <w:rPr>
+          <w:highlight w:val="yellow"/>
+          <w:lang w:val="en-US"/>
+        </w:rPr>
+      </w:pPr>
+      <w:r>
+        <w:rPr>
+          <w:highlight w:val="yellow"/>
+          <w:lang w:val="en-US"/>
+        </w:rPr>
+        <w:t>The memory range is placed in the memory map directly after the registers</w:t>
+      </w:r>
+      <w:r>
+        <w:rPr>
+          <w:highlight w:val="yellow"/>
+          <w:lang w:val="en-US"/>
+        </w:rPr>
+        <w:t>. Example: If 8 registers are implemented, the registers are at AXI addresses 0x00, 0x04, … 0x1C and memory starts at the AXI address 0x20.</w:t>
+      </w:r>
+    </w:p>
+    <w:p>
+      <w:pPr>
+        <w:rPr>
+          <w:lang w:val="en-US"/>
+        </w:rPr>
+      </w:pPr>
+      <w:r>
+        <w:rPr>
+          <w:highlight w:val="yellow"/>
+          <w:lang w:val="en-US"/>
+        </w:rPr>
+        <w:t>The offset of the memory is removed internally. So in the example above, an access to the AXI address 0x24 (second memory cell) leads to the memory address (</w:t>
+      </w:r>
+      <w:r>
+        <w:rPr>
+          <w:i/>
+          <w:highlight w:val="yellow"/>
+          <w:lang w:val="en-US"/>
+        </w:rPr>
+        <w:t xml:space="preserve">o_mem_addr) </w:t>
+      </w:r>
+      <w:r>
+        <w:rPr>
+          <w:highlight w:val="yellow"/>
+          <w:lang w:val="en-US"/>
+        </w:rPr>
+        <w:t xml:space="preserve">0x04 because the offset of 0x20 is subtracted in the </w:t>
+      </w:r>
+      <w:r>
+        <w:rPr>
+          <w:i/>
+          <w:highlight w:val="yellow"/>
+          <w:lang w:val="en-US"/>
+        </w:rPr>
+        <w:t>psi_common_axi_slave_ipif</w:t>
+      </w:r>
+      <w:r>
+        <w:rPr>
+          <w:highlight w:val="yellow"/>
+          <w:lang w:val="en-US"/>
+        </w:rPr>
+        <w:t xml:space="preserve"> component.</w:t>
+      </w:r>
+      <w:r>
+        <w:rPr>
+          <w:lang w:val="en-US"/>
+        </w:rPr>
+        <w:t xml:space="preserve"> </w:t>
+      </w:r>
+    </w:p>
+    <w:p>
+      <w:pPr>
+        <w:pStyle w:val="Heading3"/>
+        <w:pageBreakBefore/>
+        <w:rPr>
+          <w:highlight w:val="yellow"/>
+          <w:lang w:val="en-US"/>
+        </w:rPr>
+      </w:pPr>
+      <w:r>
+        <w:rPr>
+          <w:highlight w:val="yellow"/>
+          <w:lang w:val="en-US"/>
+        </w:rPr>
+        <w:lastRenderedPageBreak/>
+        <w:t>IP Interface transactions</w:t>
+      </w:r>
+    </w:p>
+    <w:p>
+      <w:pPr>
+        <w:rPr>
+          <w:highlight w:val="yellow"/>
+          <w:lang w:val="en-US"/>
+        </w:rPr>
+      </w:pPr>
+      <w:r>
+        <w:rPr>
+          <w:highlight w:val="yellow"/>
+          <w:lang w:val="en-US"/>
+        </w:rPr>
+        <w:t>Only burst transactions of length 4 are shown in the waveforms for simplicity reasons. Single word transactions behave the same as length 1 bursts.</w:t>
+      </w:r>
+    </w:p>
+    <w:p>
+      <w:pPr>
+        <w:rPr>
+          <w:lang w:val="en-US"/>
+        </w:rPr>
+      </w:pPr>
+      <w:r>
+        <w:rPr>
+          <w:highlight w:val="yellow"/>
+          <w:lang w:val="en-US"/>
+        </w:rPr>
+        <w:t>For all wav</w:t>
+      </w:r>
+      <w:r>
+        <w:rPr>
+          <w:highlight w:val="yellow"/>
+          <w:lang w:val="en-US"/>
+        </w:rPr>
+        <w:t>eforms, an implementation with 4</w:t>
+      </w:r>
+      <w:r>
+        <w:rPr>
+          <w:highlight w:val="yellow"/>
+          <w:lang w:val="en-US"/>
+        </w:rPr>
+        <w:t xml:space="preserve"> registers (</w:t>
+      </w:r>
+      <w:r>
+        <w:rPr>
+          <w:i/>
+          <w:highlight w:val="yellow"/>
+          <w:lang w:val="en-US"/>
+        </w:rPr>
+        <w:t>NumReg_g</w:t>
+      </w:r>
+      <w:r>
+        <w:rPr>
+          <w:highlight w:val="yellow"/>
+          <w:lang w:val="en-US"/>
+        </w:rPr>
+        <w:t xml:space="preserve"> = 4</w:t>
+      </w:r>
+      <w:r>
+        <w:rPr>
+          <w:highlight w:val="yellow"/>
+          <w:lang w:val="en-US"/>
+        </w:rPr>
+        <w:t>) is assumed. Hence the me</w:t>
+      </w:r>
+      <w:r>
+        <w:rPr>
+          <w:highlight w:val="yellow"/>
+          <w:lang w:val="en-US"/>
+        </w:rPr>
+        <w:t>mory range starts at address 0x1</w:t>
+      </w:r>
+      <w:r>
+        <w:rPr>
+          <w:highlight w:val="yellow"/>
+          <w:lang w:val="en-US"/>
+        </w:rPr>
+        <w:t>0.</w:t>
+      </w:r>
+    </w:p>
+    <w:p>
+      <w:pPr>
+        <w:pStyle w:val="Heading4"/>
+        <w:tabs>
+          <w:tab w:val="clear" w:pos="864"/>
+          <w:tab w:val="clear" w:pos="4404"/>
+          <w:tab w:val="num" w:pos="851"/>
+          <w:tab w:val="left" w:pos="993"/>
+        </w:tabs>
+        <w:rPr>
+          <w:highlight w:val="yellow"/>
+        </w:rPr>
+      </w:pPr>
+      <w:r>
+        <w:rPr>
+          <w:highlight w:val="yellow"/>
+        </w:rPr>
+        <w:t xml:space="preserve">Register </w:t>
+      </w:r>
+      <w:r>
+        <w:rPr>
+          <w:highlight w:val="yellow"/>
+        </w:rPr>
+        <w:t>Write</w:t>
+      </w:r>
+    </w:p>
+    <w:p>
+      <w:pPr>
+        <w:rPr>
+          <w:highlight w:val="yellow"/>
+          <w:lang w:val="en-US"/>
+        </w:rPr>
+      </w:pPr>
+      <w:r>
+        <w:rPr>
+          <w:highlight w:val="yellow"/>
+          <w:lang w:val="en-US"/>
+        </w:rPr>
+        <w:t xml:space="preserve">When a register is written, a pulse on the corresponding </w:t>
+      </w:r>
+      <w:r>
+        <w:rPr>
+          <w:i/>
+          <w:highlight w:val="yellow"/>
+          <w:lang w:val="en-US"/>
+        </w:rPr>
+        <w:t>o_reg_wr</w:t>
+      </w:r>
+      <w:r>
+        <w:rPr>
+          <w:highlight w:val="yellow"/>
+          <w:lang w:val="en-US"/>
+        </w:rPr>
+        <w:t xml:space="preserve"> signal is asserted together with the new data value.</w:t>
+      </w:r>
+    </w:p>
+    <w:p>
+      <w:pPr>
+        <w:jc w:val="center"/>
+        <w:rPr>
+          <w:highlight w:val="yellow"/>
+          <w:lang w:val="en-US"/>
+        </w:rPr>
+      </w:pPr>
+      <w:r>
+        <w:rPr>
+          <w:highlight w:val="yellow"/>
+        </w:rPr>
+        <w:drawing>
+          <wp:inline distT="0" distB="0" distL="0" distR="0" wp14:anchorId="4EB1831E" wp14:editId="59820689">
+            <wp:extent cx="3896360" cy="2477135"/>
+            <wp:effectExtent l="0" t="0" r="8890" b="0"/>
+            <wp:docPr id="30" name="Picture 30"/>
+            <wp:cNvGraphicFramePr>
+              <a:graphicFrameLocks xmlns:a="http://schemas.openxmlformats.org/drawingml/2006/main" noChangeAspect="1"/>
+            </wp:cNvGraphicFramePr>
+            <a:graphic xmlns:a="http://schemas.openxmlformats.org/drawingml/2006/main">
+              <a:graphicData uri="http://schemas.openxmlformats.org/drawingml/2006/picture">
+                <pic:pic xmlns:pic="http://schemas.openxmlformats.org/drawingml/2006/picture">
+                  <pic:nvPicPr>
+                    <pic:cNvPr id="0" name="Picture 1"/>
+                    <pic:cNvPicPr>
+                      <a:picLocks noChangeAspect="1" noChangeArrowheads="1"/>
+                    </pic:cNvPicPr>
+                  </pic:nvPicPr>
+                  <pic:blipFill>
+                    <a:blip r:embed="rId41">
+                      <a:extLst>
+                        <a:ext uri="{28A0092B-C50C-407E-A947-70E740481C1C}">
+                          <a14:useLocalDpi xmlns:a14="http://schemas.microsoft.com/office/drawing/2010/main" val="0"/>
+                        </a:ext>
+                      </a:extLst>
+                    </a:blip>
+                    <a:srcRect/>
+                    <a:stretch>
+                      <a:fillRect/>
+                    </a:stretch>
+                  </pic:blipFill>
+                  <pic:spPr bwMode="auto">
+                    <a:xfrm>
+                      <a:off x="0" y="0"/>
+                      <a:ext cx="3896360" cy="2477135"/>
+                    </a:xfrm>
+                    <a:prstGeom prst="rect">
+                      <a:avLst/>
+                    </a:prstGeom>
+                    <a:noFill/>
+                    <a:ln>
+                      <a:noFill/>
+                    </a:ln>
+                  </pic:spPr>
+                </pic:pic>
+              </a:graphicData>
+            </a:graphic>
+          </wp:inline>
+        </w:drawing>
+      </w:r>
+    </w:p>
+    <w:p>
+      <w:pPr>
+        <w:pStyle w:val="Caption"/>
+        <w:jc w:val="center"/>
+        <w:rPr>
+          <w:highlight w:val="yellow"/>
+          <w:lang w:val="en-US"/>
+        </w:rPr>
+      </w:pPr>
+      <w:bookmarkStart w:id="89" w:name="_Toc14435760"/>
+      <w:r>
+        <w:rPr>
+          <w:highlight w:val="yellow"/>
+          <w:lang w:val="en-US"/>
+        </w:rPr>
+        <w:t xml:space="preserve">Figure </w:t>
+      </w:r>
+      <w:r>
+        <w:rPr>
+          <w:highlight w:val="yellow"/>
+          <w:lang w:val="en-US"/>
+        </w:rPr>
+        <w:fldChar w:fldCharType="begin"/>
+      </w:r>
+      <w:r>
+        <w:rPr>
+          <w:highlight w:val="yellow"/>
+          <w:lang w:val="en-US"/>
+        </w:rPr>
+        <w:instrText xml:space="preserve"> SEQ Figure \* ARABIC </w:instrText>
+      </w:r>
+      <w:r>
+        <w:rPr>
+          <w:highlight w:val="yellow"/>
+          <w:lang w:val="en-US"/>
+        </w:rPr>
+        <w:fldChar w:fldCharType="separate"/>
+      </w:r>
+      <w:r>
+        <w:rPr>
+          <w:noProof/>
+          <w:highlight w:val="yellow"/>
+          <w:lang w:val="en-US"/>
+        </w:rPr>
+        <w:t>33</w:t>
+      </w:r>
+      <w:r>
+        <w:rPr>
+          <w:highlight w:val="yellow"/>
+          <w:lang w:val="en-US"/>
+        </w:rPr>
+        <w:fldChar w:fldCharType="end"/>
+      </w:r>
+      <w:r>
+        <w:rPr>
+          <w:highlight w:val="yellow"/>
+          <w:lang w:val="en-US"/>
+        </w:rPr>
+        <w:t>: psi_common_axi_</w:t>
+      </w:r>
+      <w:r>
+        <w:rPr>
+          <w:highlight w:val="yellow"/>
+          <w:lang w:val="en-US"/>
+        </w:rPr>
+        <w:t>slave_ipif</w:t>
+      </w:r>
+      <w:r>
+        <w:rPr>
+          <w:highlight w:val="yellow"/>
+          <w:lang w:val="en-US"/>
+        </w:rPr>
+        <w:t xml:space="preserve">: </w:t>
+      </w:r>
+      <w:r>
+        <w:rPr>
+          <w:highlight w:val="yellow"/>
+          <w:lang w:val="en-US"/>
+        </w:rPr>
+        <w:t>Register Write</w:t>
+      </w:r>
+      <w:bookmarkEnd w:id="89"/>
+    </w:p>
+    <w:p>
+      <w:pPr>
+        <w:pStyle w:val="Heading4"/>
+        <w:tabs>
+          <w:tab w:val="clear" w:pos="4404"/>
+          <w:tab w:val="left" w:pos="993"/>
+        </w:tabs>
+        <w:rPr>
+          <w:highlight w:val="yellow"/>
+        </w:rPr>
+      </w:pPr>
+      <w:r>
+        <w:rPr>
+          <w:highlight w:val="yellow"/>
+        </w:rPr>
+        <w:t>Register Read</w:t>
+      </w:r>
+    </w:p>
+    <w:p>
+      <w:pPr>
+        <w:rPr>
+          <w:highlight w:val="yellow"/>
+          <w:lang w:val="en-US"/>
+        </w:rPr>
+      </w:pPr>
+      <w:r>
+        <w:rPr>
+          <w:highlight w:val="yellow"/>
+          <w:lang w:val="en-US"/>
+        </w:rPr>
+        <w:t xml:space="preserve">When a register is read, its value is sampled together with the pulse being applied on the corresponding </w:t>
+      </w:r>
+      <w:r>
+        <w:rPr>
+          <w:i/>
+          <w:highlight w:val="yellow"/>
+          <w:lang w:val="en-US"/>
+        </w:rPr>
+        <w:t xml:space="preserve">o_reg_rd </w:t>
+      </w:r>
+      <w:r>
+        <w:rPr>
+          <w:highlight w:val="yellow"/>
+          <w:lang w:val="en-US"/>
+        </w:rPr>
+        <w:t xml:space="preserve">signal. Hence he </w:t>
+      </w:r>
+      <w:r>
+        <w:rPr>
+          <w:i/>
+          <w:highlight w:val="yellow"/>
+          <w:lang w:val="en-US"/>
+        </w:rPr>
+        <w:t>o_reg_rd</w:t>
+      </w:r>
+      <w:r>
+        <w:rPr>
+          <w:highlight w:val="yellow"/>
+          <w:lang w:val="en-US"/>
+        </w:rPr>
+        <w:t xml:space="preserve"> signal can for example be used to acknowledge reading from a FIFO.</w:t>
+      </w:r>
+    </w:p>
+    <w:p>
+      <w:pPr>
+        <w:jc w:val="center"/>
+        <w:rPr>
+          <w:highlight w:val="yellow"/>
+          <w:lang w:val="en-US"/>
+        </w:rPr>
+      </w:pPr>
+      <w:r>
+        <w:rPr>
+          <w:highlight w:val="yellow"/>
+        </w:rPr>
+        <w:drawing>
+          <wp:inline distT="0" distB="0" distL="0" distR="0" wp14:anchorId="4B7F3423" wp14:editId="329A6FC6">
+            <wp:extent cx="3896360" cy="2477135"/>
+            <wp:effectExtent l="0" t="0" r="8890" b="0"/>
+            <wp:docPr id="33" name="Picture 33"/>
+            <wp:cNvGraphicFramePr>
+              <a:graphicFrameLocks xmlns:a="http://schemas.openxmlformats.org/drawingml/2006/main" noChangeAspect="1"/>
+            </wp:cNvGraphicFramePr>
+            <a:graphic xmlns:a="http://schemas.openxmlformats.org/drawingml/2006/main">
+              <a:graphicData uri="http://schemas.openxmlformats.org/drawingml/2006/picture">
+                <pic:pic xmlns:pic="http://schemas.openxmlformats.org/drawingml/2006/picture">
+                  <pic:nvPicPr>
+                    <pic:cNvPr id="0" name="Picture 2"/>
+                    <pic:cNvPicPr>
+                      <a:picLocks noChangeAspect="1" noChangeArrowheads="1"/>
+                    </pic:cNvPicPr>
+                  </pic:nvPicPr>
+                  <pic:blipFill>
+                    <a:blip r:embed="rId42">
+                      <a:extLst>
+                        <a:ext uri="{28A0092B-C50C-407E-A947-70E740481C1C}">
+                          <a14:useLocalDpi xmlns:a14="http://schemas.microsoft.com/office/drawing/2010/main" val="0"/>
+                        </a:ext>
+                      </a:extLst>
+                    </a:blip>
+                    <a:srcRect/>
+                    <a:stretch>
+                      <a:fillRect/>
+                    </a:stretch>
+                  </pic:blipFill>
+                  <pic:spPr bwMode="auto">
+                    <a:xfrm>
+                      <a:off x="0" y="0"/>
+                      <a:ext cx="3896360" cy="2477135"/>
+                    </a:xfrm>
+                    <a:prstGeom prst="rect">
+                      <a:avLst/>
+                    </a:prstGeom>
+                    <a:noFill/>
+                    <a:ln>
+                      <a:noFill/>
+                    </a:ln>
+                  </pic:spPr>
+                </pic:pic>
+              </a:graphicData>
+            </a:graphic>
+          </wp:inline>
+        </w:drawing>
+      </w:r>
+    </w:p>
+    <w:p>
+      <w:pPr>
+        <w:pStyle w:val="Caption"/>
+        <w:jc w:val="center"/>
+        <w:rPr>
+          <w:highlight w:val="yellow"/>
+          <w:lang w:val="en-US"/>
+        </w:rPr>
+      </w:pPr>
+      <w:bookmarkStart w:id="90" w:name="_Toc14435761"/>
+      <w:r>
+        <w:rPr>
+          <w:highlight w:val="yellow"/>
+          <w:lang w:val="en-US"/>
+        </w:rPr>
+        <w:t xml:space="preserve">Figure </w:t>
+      </w:r>
+      <w:r>
+        <w:rPr>
+          <w:highlight w:val="yellow"/>
+          <w:lang w:val="en-US"/>
+        </w:rPr>
+        <w:fldChar w:fldCharType="begin"/>
+      </w:r>
+      <w:r>
+        <w:rPr>
+          <w:highlight w:val="yellow"/>
+          <w:lang w:val="en-US"/>
+        </w:rPr>
+        <w:instrText xml:space="preserve"> SEQ Figure \* ARABIC </w:instrText>
+      </w:r>
+      <w:r>
+        <w:rPr>
+          <w:highlight w:val="yellow"/>
+          <w:lang w:val="en-US"/>
+        </w:rPr>
+        <w:fldChar w:fldCharType="separate"/>
+      </w:r>
+      <w:r>
+        <w:rPr>
+          <w:noProof/>
+          <w:highlight w:val="yellow"/>
+          <w:lang w:val="en-US"/>
+        </w:rPr>
+        <w:t>34</w:t>
+      </w:r>
+      <w:r>
+        <w:rPr>
+          <w:highlight w:val="yellow"/>
+          <w:lang w:val="en-US"/>
+        </w:rPr>
+        <w:fldChar w:fldCharType="end"/>
+      </w:r>
+      <w:r>
+        <w:rPr>
+          <w:highlight w:val="yellow"/>
+          <w:lang w:val="en-US"/>
+        </w:rPr>
+        <w:t xml:space="preserve">: psi_common_axi_slave_ipif: Register </w:t>
+      </w:r>
+      <w:r>
+        <w:rPr>
+          <w:highlight w:val="yellow"/>
+          <w:lang w:val="en-US"/>
+        </w:rPr>
+        <w:t>Read</w:t>
+      </w:r>
+      <w:bookmarkEnd w:id="90"/>
+    </w:p>
+    <w:p>
+      <w:pPr>
+        <w:jc w:val="center"/>
+        <w:rPr>
+          <w:highlight w:val="yellow"/>
+          <w:lang w:val="en-US"/>
+        </w:rPr>
+      </w:pPr>
+    </w:p>
+    <w:p>
+      <w:pPr>
+        <w:pStyle w:val="Heading4"/>
+        <w:tabs>
+          <w:tab w:val="clear" w:pos="864"/>
+          <w:tab w:val="clear" w:pos="4404"/>
+          <w:tab w:val="num" w:pos="851"/>
+          <w:tab w:val="left" w:pos="993"/>
+        </w:tabs>
+        <w:rPr>
+          <w:highlight w:val="yellow"/>
+        </w:rPr>
+      </w:pPr>
+      <w:r>
+        <w:rPr>
+          <w:highlight w:val="yellow"/>
+        </w:rPr>
+        <w:lastRenderedPageBreak/>
+        <w:t>Memory</w:t>
+      </w:r>
+      <w:r>
+        <w:rPr>
+          <w:highlight w:val="yellow"/>
+        </w:rPr>
+        <w:t xml:space="preserve"> Write</w:t>
+      </w:r>
+    </w:p>
+    <w:p>
+      <w:pPr>
+        <w:rPr>
+          <w:highlight w:val="yellow"/>
+          <w:lang w:val="en-US"/>
+        </w:rPr>
+      </w:pPr>
+      <w:r>
+        <w:rPr>
+          <w:highlight w:val="yellow"/>
+          <w:lang w:val="en-US"/>
+        </w:rPr>
+        <w:t xml:space="preserve">In this example, </w:t>
+      </w:r>
+      <w:r>
+        <w:rPr>
+          <w:highlight w:val="yellow"/>
+          <w:lang w:val="en-US"/>
+        </w:rPr>
+        <w:t>data in the AXI-addresses 0x12 … 0x1D is written. Since the example assumes four registers (addresses 0x00 … 0x0F), this translates to memory addresses 0x02 … 0x0D on the user interface, because the memory offset of 0x10 is subtracted internally.</w:t>
+      </w:r>
+    </w:p>
+    <w:p>
+      <w:pPr>
+        <w:jc w:val="center"/>
+        <w:rPr>
+          <w:highlight w:val="yellow"/>
+          <w:lang w:val="en-US"/>
+        </w:rPr>
+      </w:pPr>
+      <w:r>
+        <w:rPr>
+          <w:highlight w:val="yellow"/>
+        </w:rPr>
+        <w:drawing>
+          <wp:inline distT="0" distB="0" distL="0" distR="0" wp14:anchorId="4DB4CB4A" wp14:editId="382C0F5E">
+            <wp:extent cx="3896360" cy="1391920"/>
+            <wp:effectExtent l="0" t="0" r="8890" b="0"/>
+            <wp:docPr id="35" name="Picture 35"/>
+            <wp:cNvGraphicFramePr>
+              <a:graphicFrameLocks xmlns:a="http://schemas.openxmlformats.org/drawingml/2006/main" noChangeAspect="1"/>
+            </wp:cNvGraphicFramePr>
+            <a:graphic xmlns:a="http://schemas.openxmlformats.org/drawingml/2006/main">
+              <a:graphicData uri="http://schemas.openxmlformats.org/drawingml/2006/picture">
+                <pic:pic xmlns:pic="http://schemas.openxmlformats.org/drawingml/2006/picture">
+                  <pic:nvPicPr>
+                    <pic:cNvPr id="0" name="Picture 4"/>
+                    <pic:cNvPicPr>
+                      <a:picLocks noChangeAspect="1" noChangeArrowheads="1"/>
+                    </pic:cNvPicPr>
+                  </pic:nvPicPr>
+                  <pic:blipFill>
+                    <a:blip r:embed="rId43">
+                      <a:extLst>
+                        <a:ext uri="{28A0092B-C50C-407E-A947-70E740481C1C}">
+                          <a14:useLocalDpi xmlns:a14="http://schemas.microsoft.com/office/drawing/2010/main" val="0"/>
+                        </a:ext>
+                      </a:extLst>
+                    </a:blip>
+                    <a:srcRect/>
+                    <a:stretch>
+                      <a:fillRect/>
+                    </a:stretch>
+                  </pic:blipFill>
+                  <pic:spPr bwMode="auto">
+                    <a:xfrm>
+                      <a:off x="0" y="0"/>
+                      <a:ext cx="3896360" cy="1391920"/>
+                    </a:xfrm>
+                    <a:prstGeom prst="rect">
+                      <a:avLst/>
+                    </a:prstGeom>
+                    <a:noFill/>
+                    <a:ln>
+                      <a:noFill/>
+                    </a:ln>
+                  </pic:spPr>
+                </pic:pic>
+              </a:graphicData>
+            </a:graphic>
+          </wp:inline>
+        </w:drawing>
+      </w:r>
+    </w:p>
+    <w:p>
+      <w:pPr>
+        <w:pStyle w:val="Caption"/>
+        <w:jc w:val="center"/>
+        <w:rPr>
+          <w:highlight w:val="yellow"/>
+          <w:lang w:val="en-US"/>
+        </w:rPr>
+      </w:pPr>
+      <w:bookmarkStart w:id="91" w:name="_Toc14435762"/>
+      <w:r>
+        <w:rPr>
+          <w:highlight w:val="yellow"/>
+          <w:lang w:val="en-US"/>
+        </w:rPr>
+        <w:t xml:space="preserve">Figure </w:t>
+      </w:r>
+      <w:r>
+        <w:rPr>
+          <w:highlight w:val="yellow"/>
+          <w:lang w:val="en-US"/>
+        </w:rPr>
+        <w:fldChar w:fldCharType="begin"/>
+      </w:r>
+      <w:r>
+        <w:rPr>
+          <w:highlight w:val="yellow"/>
+          <w:lang w:val="en-US"/>
+        </w:rPr>
+        <w:instrText xml:space="preserve"> SEQ Figure \* ARABIC </w:instrText>
+      </w:r>
+      <w:r>
+        <w:rPr>
+          <w:highlight w:val="yellow"/>
+          <w:lang w:val="en-US"/>
+        </w:rPr>
+        <w:fldChar w:fldCharType="separate"/>
+      </w:r>
+      <w:r>
+        <w:rPr>
+          <w:noProof/>
+          <w:highlight w:val="yellow"/>
+          <w:lang w:val="en-US"/>
+        </w:rPr>
+        <w:t>35</w:t>
+      </w:r>
+      <w:r>
+        <w:rPr>
+          <w:highlight w:val="yellow"/>
+          <w:lang w:val="en-US"/>
+        </w:rPr>
+        <w:fldChar w:fldCharType="end"/>
+      </w:r>
+      <w:r>
+        <w:rPr>
+          <w:highlight w:val="yellow"/>
+          <w:lang w:val="en-US"/>
+        </w:rPr>
+        <w:t xml:space="preserve">: psi_common_axi_slave_ipif: </w:t>
+      </w:r>
+      <w:r>
+        <w:rPr>
+          <w:highlight w:val="yellow"/>
+          <w:lang w:val="en-US"/>
+        </w:rPr>
+        <w:t>Memory</w:t>
+      </w:r>
+      <w:r>
+        <w:rPr>
+          <w:highlight w:val="yellow"/>
+          <w:lang w:val="en-US"/>
+        </w:rPr>
+        <w:t xml:space="preserve"> </w:t>
+      </w:r>
+      <w:r>
+        <w:rPr>
+          <w:highlight w:val="yellow"/>
+          <w:lang w:val="en-US"/>
+        </w:rPr>
+        <w:t>Write</w:t>
+      </w:r>
+      <w:bookmarkEnd w:id="91"/>
+    </w:p>
+    <w:p>
+      <w:pPr>
+        <w:pStyle w:val="Heading4"/>
+        <w:tabs>
+          <w:tab w:val="clear" w:pos="864"/>
+          <w:tab w:val="clear" w:pos="4404"/>
+          <w:tab w:val="num" w:pos="851"/>
+          <w:tab w:val="left" w:pos="993"/>
+        </w:tabs>
+        <w:rPr>
+          <w:highlight w:val="yellow"/>
+        </w:rPr>
+      </w:pPr>
+      <w:r>
+        <w:rPr>
+          <w:highlight w:val="yellow"/>
+        </w:rPr>
+        <w:t xml:space="preserve">Memory </w:t>
+      </w:r>
+      <w:r>
+        <w:rPr>
+          <w:highlight w:val="yellow"/>
+        </w:rPr>
+        <w:t>Read</w:t>
+      </w:r>
+    </w:p>
+    <w:p>
+      <w:pPr>
+        <w:rPr>
+          <w:highlight w:val="yellow"/>
+          <w:lang w:val="en-US"/>
+        </w:rPr>
+      </w:pPr>
+      <w:r>
+        <w:rPr>
+          <w:highlight w:val="yellow"/>
+          <w:lang w:val="en-US"/>
+        </w:rPr>
+        <w:t>In this example, data in the AXI-addresses 0x1</w:t>
+      </w:r>
+      <w:r>
+        <w:rPr>
+          <w:highlight w:val="yellow"/>
+          <w:lang w:val="en-US"/>
+        </w:rPr>
+        <w:t>0</w:t>
+      </w:r>
+      <w:r>
+        <w:rPr>
+          <w:highlight w:val="yellow"/>
+          <w:lang w:val="en-US"/>
+        </w:rPr>
+        <w:t xml:space="preserve"> … 0x1</w:t>
+      </w:r>
+      <w:r>
+        <w:rPr>
+          <w:highlight w:val="yellow"/>
+          <w:lang w:val="en-US"/>
+        </w:rPr>
+        <w:t>F</w:t>
+      </w:r>
+      <w:r>
+        <w:rPr>
+          <w:highlight w:val="yellow"/>
+          <w:lang w:val="en-US"/>
+        </w:rPr>
+        <w:t xml:space="preserve"> is </w:t>
+      </w:r>
+      <w:r>
+        <w:rPr>
+          <w:highlight w:val="yellow"/>
+          <w:lang w:val="en-US"/>
+        </w:rPr>
+        <w:t>read</w:t>
+      </w:r>
+      <w:r>
+        <w:rPr>
+          <w:highlight w:val="yellow"/>
+          <w:lang w:val="en-US"/>
+        </w:rPr>
+        <w:t>. Since the example assumes four registers (addresses 0x00 … 0x0F), this tra</w:t>
+      </w:r>
+      <w:r>
+        <w:rPr>
+          <w:highlight w:val="yellow"/>
+          <w:lang w:val="en-US"/>
+        </w:rPr>
+        <w:t>nslates to memory addresses 0x01</w:t>
+      </w:r>
+      <w:r>
+        <w:rPr>
+          <w:highlight w:val="yellow"/>
+          <w:lang w:val="en-US"/>
+        </w:rPr>
+        <w:t xml:space="preserve"> …</w:t>
+      </w:r>
+      <w:r>
+        <w:rPr>
+          <w:highlight w:val="yellow"/>
+          <w:lang w:val="en-US"/>
+        </w:rPr>
+        <w:t xml:space="preserve"> 0x0F</w:t>
+      </w:r>
+      <w:r>
+        <w:rPr>
+          <w:highlight w:val="yellow"/>
+          <w:lang w:val="en-US"/>
+        </w:rPr>
+        <w:t xml:space="preserve"> on the user interface, because the memory offset of 0x10 is subtracted internally.</w:t>
+      </w:r>
+    </w:p>
+    <w:p>
+      <w:pPr>
+        <w:rPr>
+          <w:highlight w:val="yellow"/>
+          <w:lang w:val="en-US"/>
+        </w:rPr>
+      </w:pPr>
+      <w:r>
+        <w:rPr>
+          <w:highlight w:val="yellow"/>
+          <w:lang w:val="en-US"/>
+        </w:rPr>
+        <w:t>The example also nicely shows, that read data must be applied after exactly one clock cycle.</w:t>
+      </w:r>
+    </w:p>
+    <w:p>
+      <w:pPr>
+        <w:jc w:val="center"/>
+        <w:rPr>
+          <w:highlight w:val="yellow"/>
+          <w:lang w:val="en-US"/>
+        </w:rPr>
+      </w:pPr>
+      <w:r>
+        <w:rPr>
+          <w:highlight w:val="yellow"/>
+        </w:rPr>
+        <w:drawing>
+          <wp:inline distT="0" distB="0" distL="0" distR="0" wp14:anchorId="3201DF6A" wp14:editId="4064BECE">
+            <wp:extent cx="3896360" cy="1391920"/>
+            <wp:effectExtent l="0" t="0" r="8890" b="0"/>
+            <wp:docPr id="36" name="Picture 36"/>
+            <wp:cNvGraphicFramePr>
+              <a:graphicFrameLocks xmlns:a="http://schemas.openxmlformats.org/drawingml/2006/main" noChangeAspect="1"/>
+            </wp:cNvGraphicFramePr>
+            <a:graphic xmlns:a="http://schemas.openxmlformats.org/drawingml/2006/main">
+              <a:graphicData uri="http://schemas.openxmlformats.org/drawingml/2006/picture">
+                <pic:pic xmlns:pic="http://schemas.openxmlformats.org/drawingml/2006/picture">
+                  <pic:nvPicPr>
+                    <pic:cNvPr id="0" name="Picture 5"/>
+                    <pic:cNvPicPr>
+                      <a:picLocks noChangeAspect="1" noChangeArrowheads="1"/>
+                    </pic:cNvPicPr>
+                  </pic:nvPicPr>
+                  <pic:blipFill>
+                    <a:blip r:embed="rId44">
+                      <a:extLst>
+                        <a:ext uri="{28A0092B-C50C-407E-A947-70E740481C1C}">
+                          <a14:useLocalDpi xmlns:a14="http://schemas.microsoft.com/office/drawing/2010/main" val="0"/>
+                        </a:ext>
+                      </a:extLst>
+                    </a:blip>
+                    <a:srcRect/>
+                    <a:stretch>
+                      <a:fillRect/>
+                    </a:stretch>
+                  </pic:blipFill>
+                  <pic:spPr bwMode="auto">
+                    <a:xfrm>
+                      <a:off x="0" y="0"/>
+                      <a:ext cx="3896360" cy="1391920"/>
+                    </a:xfrm>
+                    <a:prstGeom prst="rect">
+                      <a:avLst/>
+                    </a:prstGeom>
+                    <a:noFill/>
+                    <a:ln>
+                      <a:noFill/>
+                    </a:ln>
+                  </pic:spPr>
+                </pic:pic>
+              </a:graphicData>
+            </a:graphic>
+          </wp:inline>
+        </w:drawing>
+      </w:r>
+    </w:p>
+    <w:p>
+      <w:pPr>
+        <w:pStyle w:val="Caption"/>
+        <w:jc w:val="center"/>
+        <w:rPr>
+          <w:highlight w:val="yellow"/>
+          <w:lang w:val="en-US"/>
+        </w:rPr>
+      </w:pPr>
+      <w:bookmarkStart w:id="92" w:name="_Toc14435763"/>
+      <w:r>
+        <w:rPr>
+          <w:highlight w:val="yellow"/>
+          <w:lang w:val="en-US"/>
+        </w:rPr>
+        <w:t xml:space="preserve">Figure </w:t>
+      </w:r>
+      <w:r>
+        <w:rPr>
+          <w:highlight w:val="yellow"/>
+          <w:lang w:val="en-US"/>
+        </w:rPr>
+        <w:fldChar w:fldCharType="begin"/>
+      </w:r>
+      <w:r>
+        <w:rPr>
+          <w:highlight w:val="yellow"/>
+          <w:lang w:val="en-US"/>
+        </w:rPr>
+        <w:instrText xml:space="preserve"> SEQ Figure \* ARABIC </w:instrText>
+      </w:r>
+      <w:r>
+        <w:rPr>
+          <w:highlight w:val="yellow"/>
+          <w:lang w:val="en-US"/>
+        </w:rPr>
+        <w:fldChar w:fldCharType="separate"/>
+      </w:r>
+      <w:r>
+        <w:rPr>
+          <w:noProof/>
+          <w:highlight w:val="yellow"/>
+          <w:lang w:val="en-US"/>
+        </w:rPr>
+        <w:t>36</w:t>
+      </w:r>
+      <w:r>
+        <w:rPr>
+          <w:highlight w:val="yellow"/>
+          <w:lang w:val="en-US"/>
+        </w:rPr>
+        <w:fldChar w:fldCharType="end"/>
+      </w:r>
+      <w:r>
+        <w:rPr>
+          <w:highlight w:val="yellow"/>
+          <w:lang w:val="en-US"/>
+        </w:rPr>
+        <w:t xml:space="preserve">: psi_common_axi_slave_ipif: Memory </w:t>
+      </w:r>
+      <w:r>
+        <w:rPr>
+          <w:highlight w:val="yellow"/>
+          <w:lang w:val="en-US"/>
+        </w:rPr>
+        <w:t>Read</w:t>
+      </w:r>
+      <w:bookmarkEnd w:id="92"/>
+    </w:p>
+    <w:p>
+      <w:pPr>
+        <w:pStyle w:val="Heading4"/>
+        <w:tabs>
+          <w:tab w:val="clear" w:pos="4404"/>
+          <w:tab w:val="left" w:pos="993"/>
+        </w:tabs>
+        <w:rPr>
+          <w:highlight w:val="yellow"/>
+        </w:rPr>
+      </w:pPr>
+      <w:r>
+        <w:rPr>
+          <w:highlight w:val="yellow"/>
+        </w:rPr>
+        <w:t>Write</w:t>
+      </w:r>
+      <w:r>
+        <w:rPr>
+          <w:highlight w:val="yellow"/>
+        </w:rPr>
+        <w:t xml:space="preserve"> </w:t>
+      </w:r>
+      <w:r>
+        <w:rPr>
+          <w:highlight w:val="yellow"/>
+        </w:rPr>
+        <w:t>o</w:t>
+      </w:r>
+      <w:r>
+        <w:rPr>
+          <w:highlight w:val="yellow"/>
+        </w:rPr>
+        <w:t>ver Register/Memory Boundary</w:t>
+      </w:r>
+    </w:p>
+    <w:p>
+      <w:pPr>
+        <w:rPr>
+          <w:highlight w:val="yellow"/>
+          <w:lang w:val="en-US"/>
+        </w:rPr>
+      </w:pPr>
+      <w:r>
+        <w:rPr>
+          <w:highlight w:val="yellow"/>
+          <w:lang w:val="en-US"/>
+        </w:rPr>
+        <w:t>In this example, four data words are written to the addresses 0x08 … 0x17. This includes two registers and two memory locations. Note that the register and memory interfaces are not delay compensated, therefore the first memory access happens at the same time as the last register access.</w:t>
+      </w:r>
+    </w:p>
+    <w:p>
+      <w:pPr>
+        <w:jc w:val="center"/>
+        <w:rPr>
+          <w:highlight w:val="yellow"/>
+          <w:lang w:val="en-US"/>
+        </w:rPr>
+      </w:pPr>
+      <w:r>
+        <w:rPr>
+          <w:highlight w:val="yellow"/>
+        </w:rPr>
+        <w:drawing>
+          <wp:inline distT="0" distB="0" distL="0" distR="0" wp14:anchorId="53F7E13B" wp14:editId="18391683">
+            <wp:extent cx="3896360" cy="2197100"/>
+            <wp:effectExtent l="0" t="0" r="8890" b="0"/>
+            <wp:docPr id="37" name="Picture 37"/>
+            <wp:cNvGraphicFramePr>
+              <a:graphicFrameLocks xmlns:a="http://schemas.openxmlformats.org/drawingml/2006/main" noChangeAspect="1"/>
+            </wp:cNvGraphicFramePr>
+            <a:graphic xmlns:a="http://schemas.openxmlformats.org/drawingml/2006/main">
+              <a:graphicData uri="http://schemas.openxmlformats.org/drawingml/2006/picture">
+                <pic:pic xmlns:pic="http://schemas.openxmlformats.org/drawingml/2006/picture">
+                  <pic:nvPicPr>
+                    <pic:cNvPr id="0" name="Picture 6"/>
+                    <pic:cNvPicPr>
+                      <a:picLocks noChangeAspect="1" noChangeArrowheads="1"/>
+                    </pic:cNvPicPr>
+                  </pic:nvPicPr>
+                  <pic:blipFill>
+                    <a:blip r:embed="rId45">
+                      <a:extLst>
+                        <a:ext uri="{28A0092B-C50C-407E-A947-70E740481C1C}">
+                          <a14:useLocalDpi xmlns:a14="http://schemas.microsoft.com/office/drawing/2010/main" val="0"/>
+                        </a:ext>
+                      </a:extLst>
+                    </a:blip>
+                    <a:srcRect/>
+                    <a:stretch>
+                      <a:fillRect/>
+                    </a:stretch>
+                  </pic:blipFill>
+                  <pic:spPr bwMode="auto">
+                    <a:xfrm>
+                      <a:off x="0" y="0"/>
+                      <a:ext cx="3896360" cy="2197100"/>
+                    </a:xfrm>
+                    <a:prstGeom prst="rect">
+                      <a:avLst/>
+                    </a:prstGeom>
+                    <a:noFill/>
+                    <a:ln>
+                      <a:noFill/>
+                    </a:ln>
+                  </pic:spPr>
+                </pic:pic>
+              </a:graphicData>
+            </a:graphic>
+          </wp:inline>
+        </w:drawing>
+      </w:r>
+    </w:p>
+    <w:p>
+      <w:pPr>
+        <w:pStyle w:val="Caption"/>
+        <w:jc w:val="center"/>
+        <w:rPr>
+          <w:lang w:val="en-US"/>
+        </w:rPr>
+      </w:pPr>
+      <w:bookmarkStart w:id="93" w:name="_Toc14435764"/>
+      <w:r>
+        <w:rPr>
+          <w:highlight w:val="yellow"/>
+          <w:lang w:val="en-US"/>
+        </w:rPr>
+        <w:t xml:space="preserve">Figure </w:t>
+      </w:r>
+      <w:r>
+        <w:rPr>
+          <w:highlight w:val="yellow"/>
+          <w:lang w:val="en-US"/>
+        </w:rPr>
+        <w:fldChar w:fldCharType="begin"/>
+      </w:r>
+      <w:r>
+        <w:rPr>
+          <w:highlight w:val="yellow"/>
+          <w:lang w:val="en-US"/>
+        </w:rPr>
+        <w:instrText xml:space="preserve"> SEQ Figure \* ARABIC </w:instrText>
+      </w:r>
+      <w:r>
+        <w:rPr>
+          <w:highlight w:val="yellow"/>
+          <w:lang w:val="en-US"/>
+        </w:rPr>
+        <w:fldChar w:fldCharType="separate"/>
+      </w:r>
+      <w:r>
+        <w:rPr>
+          <w:noProof/>
+          <w:highlight w:val="yellow"/>
+          <w:lang w:val="en-US"/>
+        </w:rPr>
+        <w:t>37</w:t>
+      </w:r>
+      <w:r>
+        <w:rPr>
+          <w:highlight w:val="yellow"/>
+          <w:lang w:val="en-US"/>
+        </w:rPr>
+        <w:fldChar w:fldCharType="end"/>
+      </w:r>
+      <w:r>
+        <w:rPr>
+          <w:highlight w:val="yellow"/>
+          <w:lang w:val="en-US"/>
+        </w:rPr>
+        <w:t xml:space="preserve">: psi_common_axi_slave_ipif: </w:t>
+      </w:r>
+      <w:r>
+        <w:rPr>
+          <w:highlight w:val="yellow"/>
+          <w:lang w:val="en-US"/>
+        </w:rPr>
+        <w:t>Write over Register/Memory Boundary</w:t>
+      </w:r>
+      <w:bookmarkEnd w:id="93"/>
+    </w:p>
+    <w:p>
+      <w:pPr>
+        <w:jc w:val="center"/>
+        <w:rPr>
+          <w:lang w:val="en-US"/>
+        </w:rPr>
+      </w:pPr>
+    </w:p>
+    <w:p>
+      <w:pPr>
+        <w:rPr>
+          <w:lang w:val="en-US"/>
+        </w:rPr>
+      </w:pPr>
+    </w:p>
+    <w:p>
+      <w:pPr>
+        <w:pStyle w:val="Heading3"/>
+        <w:rPr>
+          <w:highlight w:val="yellow"/>
+          <w:lang w:val="en-US"/>
+        </w:rPr>
+      </w:pPr>
+      <w:r>
+        <w:rPr>
+          <w:highlight w:val="yellow"/>
+          <w:lang w:val="en-US"/>
+        </w:rPr>
+        <w:t>Generics</w:t>
+      </w:r>
+    </w:p>
+    <w:p>
+      <w:pPr>
+        <w:jc w:val="left"/>
+        <w:rPr>
+          <w:highlight w:val="yellow"/>
+          <w:lang w:val="en-US"/>
+        </w:rPr>
+      </w:pPr>
+      <w:r>
+        <w:rPr>
+          <w:b/>
+          <w:highlight w:val="yellow"/>
+          <w:lang w:val="en-US"/>
+        </w:rPr>
+        <w:t>NumReg_g</w:t>
+      </w:r>
+      <w:r>
+        <w:rPr>
+          <w:b/>
+          <w:highlight w:val="yellow"/>
+          <w:lang w:val="en-US"/>
+        </w:rPr>
+        <w:tab/>
+      </w:r>
+      <w:r>
+        <w:rPr>
+          <w:b/>
+          <w:highlight w:val="yellow"/>
+          <w:lang w:val="en-US"/>
+        </w:rPr>
+        <w:tab/>
+      </w:r>
+      <w:r>
+        <w:rPr>
+          <w:b/>
+          <w:highlight w:val="yellow"/>
+          <w:lang w:val="en-US"/>
+        </w:rPr>
+        <w:tab/>
+      </w:r>
+      <w:r>
+        <w:rPr>
+          <w:highlight w:val="yellow"/>
+          <w:lang w:val="en-US"/>
+        </w:rPr>
+        <w:t xml:space="preserve">Number of registers to implement </w:t>
+      </w:r>
+      <w:r>
+        <w:rPr>
+          <w:highlight w:val="yellow"/>
+          <w:lang w:val="en-US"/>
+        </w:rPr>
+        <w:br/>
+      </w:r>
+      <w:r>
+        <w:rPr>
+          <w:b/>
+          <w:highlight w:val="yellow"/>
+          <w:lang w:val="en-US"/>
+        </w:rPr>
+        <w:t>ResetVal_g</w:t>
+      </w:r>
+      <w:r>
+        <w:rPr>
+          <w:b/>
+          <w:highlight w:val="yellow"/>
+          <w:lang w:val="en-US"/>
+        </w:rPr>
+        <w:tab/>
+      </w:r>
+      <w:r>
+        <w:rPr>
+          <w:b/>
+          <w:highlight w:val="yellow"/>
+          <w:lang w:val="en-US"/>
+        </w:rPr>
+        <w:tab/>
+      </w:r>
+      <w:r>
+        <w:rPr>
+          <w:b/>
+          <w:highlight w:val="yellow"/>
+          <w:lang w:val="en-US"/>
+        </w:rPr>
+        <w:tab/>
+      </w:r>
+      <w:r>
+        <w:rPr>
+          <w:highlight w:val="yellow"/>
+          <w:lang w:val="en-US"/>
+        </w:rPr>
+        <w:t xml:space="preserve">Reset values for registers. The size of the array passed does not have to match </w:t>
+      </w:r>
+      <w:r>
+        <w:rPr>
+          <w:highlight w:val="yellow"/>
+          <w:lang w:val="en-US"/>
+        </w:rPr>
+        <w:br/>
+      </w:r>
+      <w:r>
+        <w:rPr>
+          <w:highlight w:val="yellow"/>
+          <w:lang w:val="en-US"/>
+        </w:rPr>
+        <w:t xml:space="preserve"> </w:t>
+      </w:r>
+      <w:r>
+        <w:rPr>
+          <w:highlight w:val="yellow"/>
+          <w:lang w:val="en-US"/>
+        </w:rPr>
+        <w:tab/>
+      </w:r>
+      <w:r>
+        <w:rPr>
+          <w:highlight w:val="yellow"/>
+          <w:lang w:val="en-US"/>
+        </w:rPr>
+        <w:tab/>
+      </w:r>
+      <w:r>
+        <w:rPr>
+          <w:highlight w:val="yellow"/>
+          <w:lang w:val="en-US"/>
+        </w:rPr>
+        <w:tab/>
+      </w:r>
+      <w:r>
+        <w:rPr>
+          <w:highlight w:val="yellow"/>
+          <w:lang w:val="en-US"/>
+        </w:rPr>
+        <w:tab/>
+      </w:r>
+      <w:r>
+        <w:rPr>
+          <w:i/>
+          <w:highlight w:val="yellow"/>
+          <w:lang w:val="en-US"/>
+        </w:rPr>
+        <w:t>NumReg_g</w:t>
+      </w:r>
+      <w:r>
+        <w:rPr>
+          <w:highlight w:val="yellow"/>
+          <w:lang w:val="en-US"/>
+        </w:rPr>
+        <w:t xml:space="preserve">, if it does not, the reset values are applied to the first N registers and the </w:t>
+      </w:r>
+      <w:r>
+        <w:rPr>
+          <w:highlight w:val="yellow"/>
+          <w:lang w:val="en-US"/>
+        </w:rPr>
+        <w:br/>
+        <w:t xml:space="preserve"> </w:t>
+      </w:r>
+      <w:r>
+        <w:rPr>
+          <w:highlight w:val="yellow"/>
+          <w:lang w:val="en-US"/>
+        </w:rPr>
+        <w:tab/>
+      </w:r>
+      <w:r>
+        <w:rPr>
+          <w:highlight w:val="yellow"/>
+          <w:lang w:val="en-US"/>
+        </w:rPr>
+        <w:tab/>
+      </w:r>
+      <w:r>
+        <w:rPr>
+          <w:highlight w:val="yellow"/>
+          <w:lang w:val="en-US"/>
+        </w:rPr>
+        <w:tab/>
+      </w:r>
+      <w:r>
+        <w:rPr>
+          <w:highlight w:val="yellow"/>
+          <w:lang w:val="en-US"/>
+        </w:rPr>
+        <w:tab/>
+      </w:r>
+      <w:r>
+        <w:rPr>
+          <w:highlight w:val="yellow"/>
+          <w:lang w:val="en-US"/>
+        </w:rPr>
+        <w:t>other registers are reset to zero.</w:t>
+      </w:r>
+      <w:r>
+        <w:rPr>
+          <w:highlight w:val="yellow"/>
+          <w:lang w:val="en-US"/>
+        </w:rPr>
+        <w:br/>
+      </w:r>
+      <w:r>
+        <w:rPr>
+          <w:b/>
+          <w:highlight w:val="yellow"/>
+          <w:lang w:val="en-US"/>
+        </w:rPr>
+        <w:t>UseMem_g</w:t>
+      </w:r>
+      <w:r>
+        <w:rPr>
+          <w:b/>
+          <w:highlight w:val="yellow"/>
+          <w:lang w:val="en-US"/>
+        </w:rPr>
+        <w:tab/>
+      </w:r>
+      <w:r>
+        <w:rPr>
+          <w:b/>
+          <w:highlight w:val="yellow"/>
+          <w:lang w:val="en-US"/>
+        </w:rPr>
+        <w:tab/>
+      </w:r>
+      <w:r>
+        <w:rPr>
+          <w:b/>
+          <w:highlight w:val="yellow"/>
+          <w:lang w:val="en-US"/>
+        </w:rPr>
+        <w:tab/>
+      </w:r>
+      <w:r>
+        <w:rPr>
+          <w:highlight w:val="yellow"/>
+          <w:lang w:val="en-US"/>
+        </w:rPr>
+        <w:t>True = use memory interface, False = use registers only</w:t>
+      </w:r>
+      <w:r>
+        <w:rPr>
+          <w:highlight w:val="yellow"/>
+          <w:lang w:val="en-US"/>
+        </w:rPr>
+        <w:br/>
+      </w:r>
+      <w:r>
+        <w:rPr>
+          <w:b/>
+          <w:highlight w:val="yellow"/>
+          <w:lang w:val="en-US"/>
+        </w:rPr>
+        <w:t>AxiIdWidth_g</w:t>
+      </w:r>
+      <w:r>
+        <w:rPr>
+          <w:b/>
+          <w:highlight w:val="yellow"/>
+          <w:lang w:val="en-US"/>
+        </w:rPr>
+        <w:tab/>
+      </w:r>
+      <w:r>
+        <w:rPr>
+          <w:b/>
+          <w:highlight w:val="yellow"/>
+          <w:lang w:val="en-US"/>
+        </w:rPr>
+        <w:tab/>
+      </w:r>
+      <w:r>
+        <w:rPr>
+          <w:highlight w:val="yellow"/>
+          <w:lang w:val="en-US"/>
+        </w:rPr>
+        <w:t>Number of bits used for the AXI ID signals</w:t>
+      </w:r>
+      <w:r>
+        <w:rPr>
+          <w:highlight w:val="yellow"/>
+          <w:lang w:val="en-US"/>
+        </w:rPr>
+        <w:br/>
+      </w:r>
+      <w:r>
+        <w:rPr>
+          <w:b/>
+          <w:highlight w:val="yellow"/>
+          <w:lang w:val="en-US"/>
+        </w:rPr>
+        <w:t>AxiAddrWidth _g</w:t>
+      </w:r>
+      <w:r>
+        <w:rPr>
+          <w:b/>
+          <w:highlight w:val="yellow"/>
+          <w:lang w:val="en-US"/>
+        </w:rPr>
+        <w:tab/>
+      </w:r>
+      <w:r>
+        <w:rPr>
+          <w:highlight w:val="yellow"/>
+          <w:lang w:val="en-US"/>
+        </w:rPr>
+        <w:t>Number of AXI address bits supported</w:t>
+      </w:r>
+    </w:p>
+    <w:p>
+      <w:pPr>
+        <w:pStyle w:val="Heading3"/>
+        <w:rPr>
+          <w:highlight w:val="yellow"/>
+          <w:lang w:val="en-US"/>
+        </w:rPr>
+      </w:pPr>
+      <w:r>
+        <w:rPr>
+          <w:highlight w:val="yellow"/>
+          <w:lang w:val="en-US"/>
+        </w:rPr>
+        <w:t>Interfaces</w:t>
+      </w:r>
+    </w:p>
+    <w:tbl>
+      <w:tblPr>
+        <w:tblStyle w:val="TableGrid"/>
+        <w:tblW w:w="0" w:type="auto"/>
+        <w:tblInd w:w="38" w:type="dxa"/>
+        <w:tblLook w:val="04A0" w:firstRow="1" w:lastRow="0" w:firstColumn="1" w:lastColumn="0" w:noHBand="0" w:noVBand="1"/>
+      </w:tblPr>
+      <w:tblGrid>
+        <w:gridCol w:w="1722"/>
+        <w:gridCol w:w="1131"/>
+        <w:gridCol w:w="2749"/>
+        <w:gridCol w:w="4781"/>
+      </w:tblGrid>
+      <w:tr>
+        <w:trPr>
+          <w:trHeight w:val="369"/>
+        </w:trPr>
+        <w:tc>
+          <w:tcPr>
+            <w:tcW w:w="1722" w:type="dxa"/>
+            <w:tcBorders>
+              <w:bottom w:val="single" w:sz="4" w:space="0" w:color="auto"/>
+            </w:tcBorders>
+            <w:shd w:val="pct15" w:color="auto" w:fill="auto"/>
+            <w:vAlign w:val="center"/>
+          </w:tcPr>
+          <w:p>
+            <w:pPr>
+              <w:pStyle w:val="TableHeader"/>
+              <w:rPr>
+                <w:highlight w:val="yellow"/>
+              </w:rPr>
+            </w:pPr>
+            <w:r>
+              <w:rPr>
+                <w:highlight w:val="yellow"/>
+              </w:rPr>
+              <w:t>Signal</w:t>
+            </w:r>
+          </w:p>
+        </w:tc>
+        <w:tc>
+          <w:tcPr>
+            <w:tcW w:w="1131" w:type="dxa"/>
+            <w:shd w:val="pct15" w:color="auto" w:fill="auto"/>
+            <w:vAlign w:val="center"/>
+          </w:tcPr>
+          <w:p>
+            <w:pPr>
+              <w:pStyle w:val="TableHeader"/>
+              <w:jc w:val="center"/>
+              <w:rPr>
+                <w:highlight w:val="yellow"/>
+              </w:rPr>
+            </w:pPr>
+            <w:r>
+              <w:rPr>
+                <w:highlight w:val="yellow"/>
+              </w:rPr>
+              <w:t>Direction</w:t>
+            </w:r>
+          </w:p>
+        </w:tc>
+        <w:tc>
+          <w:tcPr>
+            <w:tcW w:w="2749" w:type="dxa"/>
+            <w:shd w:val="pct15" w:color="auto" w:fill="auto"/>
+            <w:vAlign w:val="center"/>
+          </w:tcPr>
+          <w:p>
+            <w:pPr>
+              <w:pStyle w:val="TableHeader"/>
+              <w:jc w:val="center"/>
+              <w:rPr>
+                <w:highlight w:val="yellow"/>
+              </w:rPr>
+            </w:pPr>
+            <w:r>
+              <w:rPr>
+                <w:highlight w:val="yellow"/>
+              </w:rPr>
+              <w:t>Width</w:t>
+            </w:r>
+          </w:p>
+        </w:tc>
+        <w:tc>
+          <w:tcPr>
+            <w:tcW w:w="4781" w:type="dxa"/>
+            <w:shd w:val="pct15" w:color="auto" w:fill="auto"/>
+            <w:vAlign w:val="center"/>
+          </w:tcPr>
+          <w:p>
+            <w:pPr>
+              <w:pStyle w:val="TableHeader"/>
+              <w:rPr>
+                <w:highlight w:val="yellow"/>
+              </w:rPr>
+            </w:pPr>
+            <w:r>
+              <w:rPr>
+                <w:highlight w:val="yellow"/>
+              </w:rPr>
+              <w:t>Description</w:t>
+            </w:r>
+          </w:p>
+        </w:tc>
+      </w:tr>
+      <w:tr>
+        <w:trPr>
+          <w:trHeight w:val="369"/>
+        </w:trPr>
+        <w:tc>
+          <w:tcPr>
+            <w:tcW w:w="10383" w:type="dxa"/>
+            <w:gridSpan w:val="4"/>
+            <w:shd w:val="pct5" w:color="auto" w:fill="auto"/>
+            <w:vAlign w:val="center"/>
+          </w:tcPr>
+          <w:p>
+            <w:pPr>
+              <w:pStyle w:val="TableContent"/>
+              <w:rPr>
+                <w:b/>
+                <w:i/>
+                <w:highlight w:val="yellow"/>
+              </w:rPr>
+            </w:pPr>
+            <w:r>
+              <w:rPr>
+                <w:b/>
+                <w:i/>
+                <w:highlight w:val="yellow"/>
+              </w:rPr>
+              <w:t>Control Signals</w:t>
+            </w:r>
+          </w:p>
+        </w:tc>
+      </w:tr>
+      <w:tr>
+        <w:trPr>
+          <w:trHeight w:val="369"/>
+        </w:trPr>
+        <w:tc>
+          <w:tcPr>
+            <w:tcW w:w="1722" w:type="dxa"/>
+            <w:shd w:val="pct5" w:color="auto" w:fill="auto"/>
+            <w:vAlign w:val="center"/>
+          </w:tcPr>
+          <w:p>
+            <w:pPr>
+              <w:pStyle w:val="TableContent"/>
+              <w:rPr>
+                <w:highlight w:val="yellow"/>
+              </w:rPr>
+            </w:pPr>
+            <w:r>
+              <w:rPr>
+                <w:highlight w:val="yellow"/>
+              </w:rPr>
+              <w:t>s_axi_aclk</w:t>
+            </w:r>
+          </w:p>
+        </w:tc>
+        <w:tc>
+          <w:tcPr>
+            <w:tcW w:w="1131" w:type="dxa"/>
+            <w:vAlign w:val="center"/>
+          </w:tcPr>
+          <w:p>
+            <w:pPr>
+              <w:pStyle w:val="TableContent"/>
+              <w:jc w:val="center"/>
+              <w:rPr>
+                <w:highlight w:val="yellow"/>
+              </w:rPr>
+            </w:pPr>
+            <w:r>
+              <w:rPr>
+                <w:highlight w:val="yellow"/>
+              </w:rPr>
+              <w:t>Input</w:t>
+            </w:r>
+          </w:p>
+        </w:tc>
+        <w:tc>
+          <w:tcPr>
+            <w:tcW w:w="2749" w:type="dxa"/>
+            <w:vAlign w:val="center"/>
+          </w:tcPr>
+          <w:p>
+            <w:pPr>
+              <w:pStyle w:val="TableContent"/>
+              <w:jc w:val="center"/>
+              <w:rPr>
+                <w:highlight w:val="yellow"/>
+              </w:rPr>
+            </w:pPr>
+            <w:r>
+              <w:rPr>
+                <w:highlight w:val="yellow"/>
+              </w:rPr>
+              <w:t>1</w:t>
+            </w:r>
+          </w:p>
+        </w:tc>
+        <w:tc>
+          <w:tcPr>
+            <w:tcW w:w="4781" w:type="dxa"/>
+            <w:vAlign w:val="center"/>
+          </w:tcPr>
+          <w:p>
+            <w:pPr>
+              <w:pStyle w:val="TableContent"/>
+              <w:rPr>
+                <w:highlight w:val="yellow"/>
+              </w:rPr>
+            </w:pPr>
+            <w:r>
+              <w:rPr>
+                <w:highlight w:val="yellow"/>
+              </w:rPr>
+              <w:t xml:space="preserve">Clock </w:t>
+            </w:r>
+          </w:p>
+        </w:tc>
+      </w:tr>
+      <w:tr>
+        <w:trPr>
+          <w:trHeight w:val="369"/>
+        </w:trPr>
+        <w:tc>
+          <w:tcPr>
+            <w:tcW w:w="1722" w:type="dxa"/>
+            <w:shd w:val="pct5" w:color="auto" w:fill="auto"/>
+            <w:vAlign w:val="center"/>
+          </w:tcPr>
+          <w:p>
+            <w:pPr>
+              <w:pStyle w:val="TableContent"/>
+              <w:rPr>
+                <w:highlight w:val="yellow"/>
+              </w:rPr>
+            </w:pPr>
+            <w:r>
+              <w:rPr>
+                <w:highlight w:val="yellow"/>
+              </w:rPr>
+              <w:t>s_axi_aresetn</w:t>
+            </w:r>
+          </w:p>
+        </w:tc>
+        <w:tc>
+          <w:tcPr>
+            <w:tcW w:w="1131" w:type="dxa"/>
+            <w:vAlign w:val="center"/>
+          </w:tcPr>
+          <w:p>
+            <w:pPr>
+              <w:pStyle w:val="TableContent"/>
+              <w:jc w:val="center"/>
+              <w:rPr>
+                <w:highlight w:val="yellow"/>
+              </w:rPr>
+            </w:pPr>
+            <w:r>
+              <w:rPr>
+                <w:highlight w:val="yellow"/>
+              </w:rPr>
+              <w:t>Input</w:t>
+            </w:r>
+          </w:p>
+        </w:tc>
+        <w:tc>
+          <w:tcPr>
+            <w:tcW w:w="2749" w:type="dxa"/>
+            <w:vAlign w:val="center"/>
+          </w:tcPr>
+          <w:p>
+            <w:pPr>
+              <w:pStyle w:val="TableContent"/>
+              <w:jc w:val="center"/>
+              <w:rPr>
+                <w:highlight w:val="yellow"/>
+              </w:rPr>
+            </w:pPr>
+            <w:r>
+              <w:rPr>
+                <w:highlight w:val="yellow"/>
+              </w:rPr>
+              <w:t>1</w:t>
+            </w:r>
+          </w:p>
+        </w:tc>
+        <w:tc>
+          <w:tcPr>
+            <w:tcW w:w="4781" w:type="dxa"/>
+            <w:vAlign w:val="center"/>
+          </w:tcPr>
+          <w:p>
+            <w:pPr>
+              <w:pStyle w:val="TableContent"/>
+              <w:rPr>
+                <w:highlight w:val="yellow"/>
+              </w:rPr>
+            </w:pPr>
+            <w:r>
+              <w:rPr>
+                <w:highlight w:val="yellow"/>
+              </w:rPr>
+              <w:t>Reset (low active)</w:t>
+            </w:r>
+          </w:p>
+        </w:tc>
+      </w:tr>
+      <w:tr>
+        <w:trPr>
+          <w:trHeight w:val="369"/>
+        </w:trPr>
+        <w:tc>
+          <w:tcPr>
+            <w:tcW w:w="10383" w:type="dxa"/>
+            <w:gridSpan w:val="4"/>
+            <w:shd w:val="pct5" w:color="auto" w:fill="auto"/>
+            <w:vAlign w:val="center"/>
+          </w:tcPr>
+          <w:p>
+            <w:pPr>
+              <w:pStyle w:val="TableContent"/>
+              <w:rPr>
+                <w:highlight w:val="yellow"/>
+              </w:rPr>
+            </w:pPr>
+            <w:r>
+              <w:rPr>
+                <w:b/>
+                <w:i/>
+                <w:highlight w:val="yellow"/>
+              </w:rPr>
+              <w:t xml:space="preserve">Register Interface </w:t>
+            </w:r>
+          </w:p>
+        </w:tc>
+      </w:tr>
+      <w:tr>
+        <w:trPr>
+          <w:trHeight w:val="369"/>
+        </w:trPr>
+        <w:tc>
+          <w:tcPr>
+            <w:tcW w:w="1722" w:type="dxa"/>
+            <w:shd w:val="pct5" w:color="auto" w:fill="auto"/>
+            <w:vAlign w:val="center"/>
+          </w:tcPr>
+          <w:p>
+            <w:pPr>
+              <w:pStyle w:val="TableContent"/>
+              <w:rPr>
+                <w:highlight w:val="yellow"/>
+              </w:rPr>
+            </w:pPr>
+            <w:r>
+              <w:rPr>
+                <w:highlight w:val="yellow"/>
+              </w:rPr>
+              <w:t>o_reg_rd</w:t>
+            </w:r>
+          </w:p>
+        </w:tc>
+        <w:tc>
+          <w:tcPr>
+            <w:tcW w:w="1131" w:type="dxa"/>
+            <w:vAlign w:val="center"/>
+          </w:tcPr>
+          <w:p>
+            <w:pPr>
+              <w:pStyle w:val="TableContent"/>
+              <w:jc w:val="center"/>
+              <w:rPr>
+                <w:highlight w:val="yellow"/>
+              </w:rPr>
+            </w:pPr>
+            <w:r>
+              <w:rPr>
+                <w:highlight w:val="yellow"/>
+              </w:rPr>
+              <w:t>Output</w:t>
+            </w:r>
+          </w:p>
+        </w:tc>
+        <w:tc>
+          <w:tcPr>
+            <w:tcW w:w="2749" w:type="dxa"/>
+            <w:vAlign w:val="center"/>
+          </w:tcPr>
+          <w:p>
+            <w:pPr>
+              <w:pStyle w:val="TableContent"/>
+              <w:jc w:val="center"/>
+              <w:rPr>
+                <w:i/>
+                <w:highlight w:val="yellow"/>
+              </w:rPr>
+            </w:pPr>
+            <w:r>
+              <w:rPr>
+                <w:i/>
+                <w:highlight w:val="yellow"/>
+              </w:rPr>
+              <w:t>NumReg_g</w:t>
+            </w:r>
+          </w:p>
+        </w:tc>
+        <w:tc>
+          <w:tcPr>
+            <w:tcW w:w="4781" w:type="dxa"/>
+            <w:vAlign w:val="center"/>
+          </w:tcPr>
+          <w:p>
+            <w:pPr>
+              <w:pStyle w:val="TableContent"/>
+              <w:rPr>
+                <w:i/>
+                <w:highlight w:val="yellow"/>
+              </w:rPr>
+            </w:pPr>
+            <w:r>
+              <w:rPr>
+                <w:highlight w:val="yellow"/>
+              </w:rPr>
+              <w:t>Read-pulse for each register</w:t>
+            </w:r>
+          </w:p>
+        </w:tc>
+      </w:tr>
+      <w:tr>
+        <w:trPr>
+          <w:trHeight w:val="369"/>
+        </w:trPr>
+        <w:tc>
+          <w:tcPr>
+            <w:tcW w:w="1722" w:type="dxa"/>
+            <w:shd w:val="pct5" w:color="auto" w:fill="auto"/>
+            <w:vAlign w:val="center"/>
+          </w:tcPr>
+          <w:p>
+            <w:pPr>
+              <w:pStyle w:val="TableContent"/>
+              <w:rPr>
+                <w:highlight w:val="yellow"/>
+              </w:rPr>
+            </w:pPr>
+            <w:r>
+              <w:rPr>
+                <w:highlight w:val="yellow"/>
+              </w:rPr>
+              <w:t>i_reg_rdata</w:t>
+            </w:r>
+          </w:p>
+        </w:tc>
+        <w:tc>
+          <w:tcPr>
+            <w:tcW w:w="1131" w:type="dxa"/>
+            <w:vAlign w:val="center"/>
+          </w:tcPr>
+          <w:p>
+            <w:pPr>
+              <w:pStyle w:val="TableContent"/>
+              <w:jc w:val="center"/>
+              <w:rPr>
+                <w:highlight w:val="yellow"/>
+              </w:rPr>
+            </w:pPr>
+            <w:r>
+              <w:rPr>
+                <w:highlight w:val="yellow"/>
+              </w:rPr>
+              <w:t>Input</w:t>
+            </w:r>
+          </w:p>
+        </w:tc>
+        <w:tc>
+          <w:tcPr>
+            <w:tcW w:w="2749" w:type="dxa"/>
+            <w:vAlign w:val="center"/>
+          </w:tcPr>
+          <w:p>
+            <w:pPr>
+              <w:pStyle w:val="TableContent"/>
+              <w:jc w:val="center"/>
+              <w:rPr>
+                <w:i/>
+                <w:highlight w:val="yellow"/>
+              </w:rPr>
+            </w:pPr>
+            <w:r>
+              <w:rPr>
+                <w:i/>
+                <w:highlight w:val="yellow"/>
+              </w:rPr>
+              <w:t>NumReg_g x 32</w:t>
+            </w:r>
+          </w:p>
+        </w:tc>
+        <w:tc>
+          <w:tcPr>
+            <w:tcW w:w="4781" w:type="dxa"/>
+            <w:vAlign w:val="center"/>
+          </w:tcPr>
+          <w:p>
+            <w:pPr>
+              <w:pStyle w:val="TableContent"/>
+              <w:rPr>
+                <w:highlight w:val="yellow"/>
+              </w:rPr>
+            </w:pPr>
+            <w:r>
+              <w:rPr>
+                <w:highlight w:val="yellow"/>
+              </w:rPr>
+              <w:t>Register read values</w:t>
+            </w:r>
+          </w:p>
+        </w:tc>
+      </w:tr>
+      <w:tr>
+        <w:trPr>
+          <w:trHeight w:val="369"/>
+        </w:trPr>
+        <w:tc>
+          <w:tcPr>
+            <w:tcW w:w="1722" w:type="dxa"/>
+            <w:shd w:val="pct5" w:color="auto" w:fill="auto"/>
+            <w:vAlign w:val="center"/>
+          </w:tcPr>
+          <w:p>
+            <w:pPr>
+              <w:pStyle w:val="TableContent"/>
+              <w:rPr>
+                <w:highlight w:val="yellow"/>
+              </w:rPr>
+            </w:pPr>
+            <w:r>
+              <w:rPr>
+                <w:highlight w:val="yellow"/>
+              </w:rPr>
+              <w:t>o_reg_wr</w:t>
+            </w:r>
+          </w:p>
+        </w:tc>
+        <w:tc>
+          <w:tcPr>
+            <w:tcW w:w="1131" w:type="dxa"/>
+            <w:vAlign w:val="center"/>
+          </w:tcPr>
+          <w:p>
+            <w:pPr>
+              <w:pStyle w:val="TableContent"/>
+              <w:jc w:val="center"/>
+              <w:rPr>
+                <w:highlight w:val="yellow"/>
+              </w:rPr>
+            </w:pPr>
+            <w:r>
+              <w:rPr>
+                <w:highlight w:val="yellow"/>
+              </w:rPr>
+              <w:t>Input</w:t>
+            </w:r>
+          </w:p>
+        </w:tc>
+        <w:tc>
+          <w:tcPr>
+            <w:tcW w:w="2749" w:type="dxa"/>
+            <w:vAlign w:val="center"/>
+          </w:tcPr>
+          <w:p>
+            <w:pPr>
+              <w:pStyle w:val="TableContent"/>
+              <w:jc w:val="center"/>
+              <w:rPr>
+                <w:highlight w:val="yellow"/>
+              </w:rPr>
+            </w:pPr>
+            <w:r>
+              <w:rPr>
+                <w:i/>
+                <w:highlight w:val="yellow"/>
+              </w:rPr>
+              <w:t>NumReg_g</w:t>
+            </w:r>
+          </w:p>
+        </w:tc>
+        <w:tc>
+          <w:tcPr>
+            <w:tcW w:w="4781" w:type="dxa"/>
+            <w:vAlign w:val="center"/>
+          </w:tcPr>
+          <w:p>
+            <w:pPr>
+              <w:pStyle w:val="TableContent"/>
+              <w:rPr>
+                <w:highlight w:val="yellow"/>
+              </w:rPr>
+            </w:pPr>
+            <w:r>
+              <w:rPr>
+                <w:highlight w:val="yellow"/>
+              </w:rPr>
+              <w:t>Write-pulse for each register</w:t>
+            </w:r>
+          </w:p>
+        </w:tc>
+      </w:tr>
+      <w:tr>
+        <w:trPr>
+          <w:trHeight w:val="369"/>
+        </w:trPr>
+        <w:tc>
+          <w:tcPr>
+            <w:tcW w:w="1722" w:type="dxa"/>
+            <w:shd w:val="pct5" w:color="auto" w:fill="auto"/>
+            <w:vAlign w:val="center"/>
+          </w:tcPr>
+          <w:p>
+            <w:pPr>
+              <w:pStyle w:val="TableContent"/>
+              <w:rPr>
+                <w:highlight w:val="yellow"/>
+              </w:rPr>
+            </w:pPr>
+            <w:r>
+              <w:rPr>
+                <w:highlight w:val="yellow"/>
+              </w:rPr>
+              <w:t>o_reg_wdata</w:t>
+            </w:r>
+          </w:p>
+        </w:tc>
+        <w:tc>
+          <w:tcPr>
+            <w:tcW w:w="1131" w:type="dxa"/>
+            <w:vAlign w:val="center"/>
+          </w:tcPr>
+          <w:p>
+            <w:pPr>
+              <w:pStyle w:val="TableContent"/>
+              <w:jc w:val="center"/>
+              <w:rPr>
+                <w:highlight w:val="yellow"/>
+              </w:rPr>
+            </w:pPr>
+            <w:r>
+              <w:rPr>
+                <w:highlight w:val="yellow"/>
+              </w:rPr>
+              <w:t>Input</w:t>
+            </w:r>
+          </w:p>
+        </w:tc>
+        <w:tc>
+          <w:tcPr>
+            <w:tcW w:w="2749" w:type="dxa"/>
+            <w:vAlign w:val="center"/>
+          </w:tcPr>
+          <w:p>
+            <w:pPr>
+              <w:pStyle w:val="TableContent"/>
+              <w:jc w:val="center"/>
+              <w:rPr>
+                <w:highlight w:val="yellow"/>
+              </w:rPr>
+            </w:pPr>
+            <w:r>
+              <w:rPr>
+                <w:i/>
+                <w:highlight w:val="yellow"/>
+              </w:rPr>
+              <w:t>NumReg_g x 32</w:t>
+            </w:r>
+          </w:p>
+        </w:tc>
+        <w:tc>
+          <w:tcPr>
+            <w:tcW w:w="4781" w:type="dxa"/>
+            <w:vAlign w:val="center"/>
+          </w:tcPr>
+          <w:p>
+            <w:pPr>
+              <w:pStyle w:val="TableContent"/>
+              <w:rPr>
+                <w:highlight w:val="yellow"/>
+              </w:rPr>
+            </w:pPr>
+            <w:r>
+              <w:rPr>
+                <w:highlight w:val="yellow"/>
+              </w:rPr>
+              <w:t>Register write values</w:t>
+            </w:r>
+          </w:p>
+        </w:tc>
+      </w:tr>
+      <w:tr>
+        <w:trPr>
+          <w:trHeight w:val="369"/>
+        </w:trPr>
+        <w:tc>
+          <w:tcPr>
+            <w:tcW w:w="10383" w:type="dxa"/>
+            <w:gridSpan w:val="4"/>
+            <w:shd w:val="pct5" w:color="auto" w:fill="auto"/>
+            <w:vAlign w:val="center"/>
+          </w:tcPr>
+          <w:p>
+            <w:pPr>
+              <w:pStyle w:val="TableContent"/>
+              <w:rPr>
+                <w:highlight w:val="yellow"/>
+              </w:rPr>
+            </w:pPr>
+            <w:r>
+              <w:rPr>
+                <w:b/>
+                <w:i/>
+                <w:highlight w:val="yellow"/>
+              </w:rPr>
+              <w:t>Memory Interface</w:t>
+            </w:r>
+          </w:p>
+        </w:tc>
+      </w:tr>
+      <w:tr>
+        <w:trPr>
+          <w:trHeight w:val="369"/>
+        </w:trPr>
+        <w:tc>
+          <w:tcPr>
+            <w:tcW w:w="1722" w:type="dxa"/>
+            <w:shd w:val="pct5" w:color="auto" w:fill="auto"/>
+            <w:vAlign w:val="center"/>
+          </w:tcPr>
+          <w:p>
+            <w:pPr>
+              <w:pStyle w:val="TableContent"/>
+              <w:rPr>
+                <w:highlight w:val="yellow"/>
+              </w:rPr>
+            </w:pPr>
+            <w:r>
+              <w:rPr>
+                <w:highlight w:val="yellow"/>
+              </w:rPr>
+              <w:t>o_mem_addr</w:t>
+            </w:r>
+          </w:p>
+        </w:tc>
+        <w:tc>
+          <w:tcPr>
+            <w:tcW w:w="1131" w:type="dxa"/>
+            <w:vAlign w:val="center"/>
+          </w:tcPr>
+          <w:p>
+            <w:pPr>
+              <w:pStyle w:val="TableContent"/>
+              <w:jc w:val="center"/>
+              <w:rPr>
+                <w:highlight w:val="yellow"/>
+              </w:rPr>
+            </w:pPr>
+            <w:r>
+              <w:rPr>
+                <w:highlight w:val="yellow"/>
+              </w:rPr>
+              <w:t>Output</w:t>
+            </w:r>
+          </w:p>
+        </w:tc>
+        <w:tc>
+          <w:tcPr>
+            <w:tcW w:w="2749" w:type="dxa"/>
+            <w:vAlign w:val="center"/>
+          </w:tcPr>
+          <w:p>
+            <w:pPr>
+              <w:pStyle w:val="TableContent"/>
+              <w:jc w:val="center"/>
+              <w:rPr>
+                <w:highlight w:val="yellow"/>
+              </w:rPr>
+            </w:pPr>
+            <w:r>
+              <w:rPr>
+                <w:i/>
+                <w:highlight w:val="yellow"/>
+              </w:rPr>
+              <w:t>AxiAddrWidth_g</w:t>
+            </w:r>
+          </w:p>
+        </w:tc>
+        <w:tc>
+          <w:tcPr>
+            <w:tcW w:w="4781" w:type="dxa"/>
+            <w:vAlign w:val="center"/>
+          </w:tcPr>
+          <w:p>
+            <w:pPr>
+              <w:pStyle w:val="TableContent"/>
+              <w:rPr>
+                <w:highlight w:val="yellow"/>
+              </w:rPr>
+            </w:pPr>
+            <w:r>
+              <w:rPr>
+                <w:highlight w:val="yellow"/>
+              </w:rPr>
+              <w:t>Memory address</w:t>
+            </w:r>
+          </w:p>
+        </w:tc>
+      </w:tr>
+      <w:tr>
+        <w:trPr>
+          <w:trHeight w:val="369"/>
+        </w:trPr>
+        <w:tc>
+          <w:tcPr>
+            <w:tcW w:w="1722" w:type="dxa"/>
+            <w:shd w:val="pct5" w:color="auto" w:fill="auto"/>
+            <w:vAlign w:val="center"/>
+          </w:tcPr>
+          <w:p>
+            <w:pPr>
+              <w:pStyle w:val="TableContent"/>
+              <w:rPr>
+                <w:highlight w:val="yellow"/>
+              </w:rPr>
+            </w:pPr>
+            <w:r>
+              <w:rPr>
+                <w:highlight w:val="yellow"/>
+              </w:rPr>
+              <w:t>o_mem_wr</w:t>
+            </w:r>
+          </w:p>
+        </w:tc>
+        <w:tc>
+          <w:tcPr>
+            <w:tcW w:w="1131" w:type="dxa"/>
+            <w:vAlign w:val="center"/>
+          </w:tcPr>
+          <w:p>
+            <w:pPr>
+              <w:pStyle w:val="TableContent"/>
+              <w:jc w:val="center"/>
+              <w:rPr>
+                <w:highlight w:val="yellow"/>
+              </w:rPr>
+            </w:pPr>
+            <w:r>
+              <w:rPr>
+                <w:highlight w:val="yellow"/>
+              </w:rPr>
+              <w:t>Output</w:t>
+            </w:r>
+          </w:p>
+        </w:tc>
+        <w:tc>
+          <w:tcPr>
+            <w:tcW w:w="2749" w:type="dxa"/>
+            <w:vAlign w:val="center"/>
+          </w:tcPr>
+          <w:p>
+            <w:pPr>
+              <w:pStyle w:val="TableContent"/>
+              <w:jc w:val="center"/>
+              <w:rPr>
+                <w:highlight w:val="yellow"/>
+              </w:rPr>
+            </w:pPr>
+            <w:r>
+              <w:rPr>
+                <w:i/>
+                <w:highlight w:val="yellow"/>
+              </w:rPr>
+              <w:t>4</w:t>
+            </w:r>
+          </w:p>
+        </w:tc>
+        <w:tc>
+          <w:tcPr>
+            <w:tcW w:w="4781" w:type="dxa"/>
+            <w:vAlign w:val="center"/>
+          </w:tcPr>
+          <w:p>
+            <w:pPr>
+              <w:pStyle w:val="TableContent"/>
+              <w:rPr>
+                <w:highlight w:val="yellow"/>
+              </w:rPr>
+            </w:pPr>
+            <w:r>
+              <w:rPr>
+                <w:highlight w:val="yellow"/>
+              </w:rPr>
+              <w:t>Memory byte write enables (one signal per byte)</w:t>
+            </w:r>
+          </w:p>
+        </w:tc>
+      </w:tr>
+      <w:tr>
+        <w:trPr>
+          <w:trHeight w:val="369"/>
+        </w:trPr>
+        <w:tc>
+          <w:tcPr>
+            <w:tcW w:w="1722" w:type="dxa"/>
+            <w:shd w:val="pct5" w:color="auto" w:fill="auto"/>
+            <w:vAlign w:val="center"/>
+          </w:tcPr>
+          <w:p>
+            <w:pPr>
+              <w:pStyle w:val="TableContent"/>
+              <w:rPr>
+                <w:highlight w:val="yellow"/>
+              </w:rPr>
+            </w:pPr>
+            <w:r>
+              <w:rPr>
+                <w:highlight w:val="yellow"/>
+              </w:rPr>
+              <w:t>o_mem_wdata</w:t>
+            </w:r>
+          </w:p>
+        </w:tc>
+        <w:tc>
+          <w:tcPr>
+            <w:tcW w:w="1131" w:type="dxa"/>
+            <w:vAlign w:val="center"/>
+          </w:tcPr>
+          <w:p>
+            <w:pPr>
+              <w:pStyle w:val="TableContent"/>
+              <w:jc w:val="center"/>
+              <w:rPr>
+                <w:highlight w:val="yellow"/>
+              </w:rPr>
+            </w:pPr>
+            <w:r>
+              <w:rPr>
+                <w:highlight w:val="yellow"/>
+              </w:rPr>
+              <w:t>Output</w:t>
+            </w:r>
+          </w:p>
+        </w:tc>
+        <w:tc>
+          <w:tcPr>
+            <w:tcW w:w="2749" w:type="dxa"/>
+            <w:vAlign w:val="center"/>
+          </w:tcPr>
+          <w:p>
+            <w:pPr>
+              <w:pStyle w:val="TableContent"/>
+              <w:jc w:val="center"/>
+              <w:rPr>
+                <w:highlight w:val="yellow"/>
+              </w:rPr>
+            </w:pPr>
+            <w:r>
+              <w:rPr>
+                <w:highlight w:val="yellow"/>
+              </w:rPr>
+              <w:t>32</w:t>
+            </w:r>
+          </w:p>
+        </w:tc>
+        <w:tc>
+          <w:tcPr>
+            <w:tcW w:w="4781" w:type="dxa"/>
+            <w:vAlign w:val="center"/>
+          </w:tcPr>
+          <w:p>
+            <w:pPr>
+              <w:pStyle w:val="TableContent"/>
+              <w:rPr>
+                <w:highlight w:val="yellow"/>
+              </w:rPr>
+            </w:pPr>
+            <w:r>
+              <w:rPr>
+                <w:highlight w:val="yellow"/>
+              </w:rPr>
+              <w:t xml:space="preserve">Memory write data </w:t>
+            </w:r>
+          </w:p>
+        </w:tc>
+      </w:tr>
+      <w:tr>
+        <w:trPr>
+          <w:trHeight w:val="369"/>
+        </w:trPr>
+        <w:tc>
+          <w:tcPr>
+            <w:tcW w:w="1722" w:type="dxa"/>
+            <w:shd w:val="pct5" w:color="auto" w:fill="auto"/>
+            <w:vAlign w:val="center"/>
+          </w:tcPr>
+          <w:p>
+            <w:pPr>
+              <w:pStyle w:val="TableContent"/>
+              <w:rPr>
+                <w:highlight w:val="yellow"/>
+              </w:rPr>
+            </w:pPr>
+            <w:r>
+              <w:rPr>
+                <w:highlight w:val="yellow"/>
+              </w:rPr>
+              <w:t>i_mem_rdata</w:t>
+            </w:r>
+          </w:p>
+        </w:tc>
+        <w:tc>
+          <w:tcPr>
+            <w:tcW w:w="1131" w:type="dxa"/>
+            <w:vAlign w:val="center"/>
+          </w:tcPr>
+          <w:p>
+            <w:pPr>
+              <w:pStyle w:val="TableContent"/>
+              <w:jc w:val="center"/>
+              <w:rPr>
+                <w:highlight w:val="yellow"/>
+              </w:rPr>
+            </w:pPr>
+            <w:r>
+              <w:rPr>
+                <w:highlight w:val="yellow"/>
+              </w:rPr>
+              <w:t>Input</w:t>
+            </w:r>
+          </w:p>
+        </w:tc>
+        <w:tc>
+          <w:tcPr>
+            <w:tcW w:w="2749" w:type="dxa"/>
+            <w:vAlign w:val="center"/>
+          </w:tcPr>
+          <w:p>
+            <w:pPr>
+              <w:pStyle w:val="TableContent"/>
+              <w:jc w:val="center"/>
+              <w:rPr>
+                <w:i/>
+                <w:highlight w:val="yellow"/>
+              </w:rPr>
+            </w:pPr>
+            <w:r>
+              <w:rPr>
+                <w:highlight w:val="yellow"/>
+              </w:rPr>
+              <w:t>32</w:t>
+            </w:r>
+          </w:p>
+        </w:tc>
+        <w:tc>
+          <w:tcPr>
+            <w:tcW w:w="4781" w:type="dxa"/>
+            <w:vAlign w:val="center"/>
+          </w:tcPr>
+          <w:p>
+            <w:pPr>
+              <w:pStyle w:val="TableContent"/>
+              <w:rPr>
+                <w:highlight w:val="yellow"/>
+              </w:rPr>
+            </w:pPr>
+            <w:r>
+              <w:rPr>
+                <w:highlight w:val="yellow"/>
+              </w:rPr>
+              <w:t>Memory read data</w:t>
+            </w:r>
+          </w:p>
+          <w:p>
+            <w:pPr>
+              <w:pStyle w:val="TableContent"/>
+              <w:rPr>
+                <w:i/>
+                <w:highlight w:val="yellow"/>
+              </w:rPr>
+            </w:pPr>
+            <w:r>
+              <w:rPr>
+                <w:highlight w:val="yellow"/>
+              </w:rPr>
+              <w:t xml:space="preserve">Must be valid one clock cycle after </w:t>
+            </w:r>
+            <w:r>
+              <w:rPr>
+                <w:i/>
+                <w:highlight w:val="yellow"/>
+              </w:rPr>
+              <w:t>o_mem_addr</w:t>
+            </w:r>
+          </w:p>
+        </w:tc>
+      </w:tr>
+      <w:tr>
+        <w:trPr>
+          <w:trHeight w:val="369"/>
+        </w:trPr>
+        <w:tc>
+          <w:tcPr>
+            <w:tcW w:w="10383" w:type="dxa"/>
+            <w:gridSpan w:val="4"/>
+            <w:shd w:val="pct5" w:color="auto" w:fill="auto"/>
+            <w:vAlign w:val="center"/>
+          </w:tcPr>
+          <w:p>
+            <w:pPr>
+              <w:pStyle w:val="TableContent"/>
+              <w:rPr>
+                <w:highlight w:val="yellow"/>
+              </w:rPr>
+            </w:pPr>
+            <w:r>
+              <w:rPr>
+                <w:b/>
+                <w:i/>
+                <w:highlight w:val="yellow"/>
+              </w:rPr>
+              <w:t xml:space="preserve">AXI </w:t>
+            </w:r>
+            <w:r>
+              <w:rPr>
+                <w:b/>
+                <w:i/>
+                <w:highlight w:val="yellow"/>
+              </w:rPr>
+              <w:t>Slave</w:t>
+            </w:r>
+            <w:r>
+              <w:rPr>
+                <w:b/>
+                <w:i/>
+                <w:highlight w:val="yellow"/>
+              </w:rPr>
+              <w:t xml:space="preserve"> Interface</w:t>
+            </w:r>
+          </w:p>
+        </w:tc>
+      </w:tr>
+      <w:tr>
+        <w:trPr>
+          <w:trHeight w:val="369"/>
+        </w:trPr>
+        <w:tc>
+          <w:tcPr>
+            <w:tcW w:w="1722" w:type="dxa"/>
+            <w:shd w:val="pct5" w:color="auto" w:fill="auto"/>
+            <w:vAlign w:val="center"/>
+          </w:tcPr>
+          <w:p>
+            <w:pPr>
+              <w:pStyle w:val="TableContent"/>
+              <w:rPr>
+                <w:highlight w:val="yellow"/>
+              </w:rPr>
+            </w:pPr>
+            <w:r>
+              <w:rPr>
+                <w:highlight w:val="yellow"/>
+              </w:rPr>
+              <w:t>s_a</w:t>
+            </w:r>
+            <w:r>
+              <w:rPr>
+                <w:highlight w:val="yellow"/>
+              </w:rPr>
+              <w:t>xi_*</w:t>
+            </w:r>
+          </w:p>
+        </w:tc>
+        <w:tc>
+          <w:tcPr>
+            <w:tcW w:w="1131" w:type="dxa"/>
+            <w:vAlign w:val="center"/>
+          </w:tcPr>
+          <w:p>
+            <w:pPr>
+              <w:pStyle w:val="TableContent"/>
+              <w:jc w:val="center"/>
+              <w:rPr>
+                <w:highlight w:val="yellow"/>
+              </w:rPr>
+            </w:pPr>
+            <w:r>
+              <w:rPr>
+                <w:highlight w:val="yellow"/>
+              </w:rPr>
+              <w:t>*</w:t>
+            </w:r>
+          </w:p>
+        </w:tc>
+        <w:tc>
+          <w:tcPr>
+            <w:tcW w:w="2749" w:type="dxa"/>
+            <w:vAlign w:val="center"/>
+          </w:tcPr>
+          <w:p>
+            <w:pPr>
+              <w:pStyle w:val="TableContent"/>
+              <w:jc w:val="center"/>
+              <w:rPr>
+                <w:highlight w:val="yellow"/>
+              </w:rPr>
+            </w:pPr>
+            <w:r>
+              <w:rPr>
+                <w:highlight w:val="yellow"/>
+              </w:rPr>
+              <w:t>*</w:t>
+            </w:r>
+          </w:p>
+        </w:tc>
+        <w:tc>
+          <w:tcPr>
+            <w:tcW w:w="4781" w:type="dxa"/>
+            <w:vAlign w:val="center"/>
+          </w:tcPr>
+          <w:p>
+            <w:pPr>
+              <w:pStyle w:val="TableContent"/>
+            </w:pPr>
+            <w:r>
+              <w:rPr>
+                <w:highlight w:val="yellow"/>
+              </w:rPr>
+              <w:t>AXI signals, see AXI specification</w:t>
+            </w:r>
+          </w:p>
+        </w:tc>
+      </w:tr>
+    </w:tbl>
+    <w:p>
+      <w:pPr>
+        <w:jc w:val="left"/>
+        <w:rPr>
+          <w:lang w:val="en-US"/>
+        </w:rPr>
+      </w:pPr>
+    </w:p>
+    <w:p>
+      <w:pPr>
         <w:jc w:val="center"/>
         <w:rPr>
           <w:lang w:val="en-US"/>
@@ -44852,7 +48362,7 @@
           <w:lang w:val="en-US"/>
         </w:rPr>
       </w:pPr>
-      <w:bookmarkStart w:id="88" w:name="_Toc12255255"/>
+      <w:bookmarkStart w:id="94" w:name="_Toc14435724"/>
       <w:r>
         <w:rPr>
           <w:lang w:val="en-US"/>
@@ -44860,7 +48370,7 @@
         <w:lastRenderedPageBreak/>
         <w:t>Miscellaneous</w:t>
       </w:r>
-      <w:bookmarkEnd w:id="88"/>
+      <w:bookmarkEnd w:id="94"/>
     </w:p>
     <w:p>
       <w:pPr>
@@ -44869,14 +48379,14 @@
           <w:lang w:val="en-US"/>
         </w:rPr>
       </w:pPr>
-      <w:bookmarkStart w:id="89" w:name="_Toc12255256"/>
+      <w:bookmarkStart w:id="95" w:name="_Toc14435725"/>
       <w:r>
         <w:rPr>
           <w:lang w:val="en-US"/>
         </w:rPr>
         <w:t>psi_common_delay</w:t>
       </w:r>
-      <w:bookmarkEnd w:id="89"/>
+      <w:bookmarkEnd w:id="95"/>
     </w:p>
     <w:p>
       <w:pPr>
@@ -46159,9 +49669,9 @@
           <w:lang w:val="en-US"/>
         </w:rPr>
       </w:pPr>
-      <w:bookmarkStart w:id="90" w:name="_Ref516133468"/>
-      <w:bookmarkStart w:id="91" w:name="_Ref516133475"/>
-      <w:bookmarkStart w:id="92" w:name="_Toc12255257"/>
+      <w:bookmarkStart w:id="96" w:name="_Ref516133468"/>
+      <w:bookmarkStart w:id="97" w:name="_Ref516133475"/>
+      <w:bookmarkStart w:id="98" w:name="_Toc14435726"/>
       <w:r>
         <w:rPr>
           <w:lang w:val="en-US"/>
@@ -46169,9 +49679,9 @@
         <w:lastRenderedPageBreak/>
         <w:t>psi_common_pl_stage</w:t>
       </w:r>
-      <w:bookmarkEnd w:id="90"/>
-      <w:bookmarkEnd w:id="91"/>
-      <w:bookmarkEnd w:id="92"/>
+      <w:bookmarkEnd w:id="96"/>
+      <w:bookmarkEnd w:id="97"/>
+      <w:bookmarkEnd w:id="98"/>
     </w:p>
     <w:p>
       <w:pPr>
@@ -47201,7 +50711,7 @@
           <w:lang w:val="en-US"/>
         </w:rPr>
       </w:pPr>
-      <w:bookmarkStart w:id="93" w:name="_Toc12255258"/>
+      <w:bookmarkStart w:id="99" w:name="_Toc14435727"/>
       <w:r>
         <w:rPr>
           <w:lang w:val="en-US"/>
@@ -47209,7 +50719,7 @@
         <w:lastRenderedPageBreak/>
         <w:t>psi_common_multi_pl_stage</w:t>
       </w:r>
-      <w:bookmarkEnd w:id="93"/>
+      <w:bookmarkEnd w:id="99"/>
     </w:p>
     <w:p>
       <w:pPr>
@@ -48255,6 +51765,7 @@
         </w:rPr>
       </w:pPr>
     </w:p>
+    <w:bookmarkEnd w:id="0"/>
     <w:p>
       <w:pPr>
         <w:rPr>
@@ -48263,8 +51774,8 @@
       </w:pPr>
     </w:p>
     <w:sectPr>
-      <w:headerReference w:type="default" r:id="rId41"/>
-      <w:footerReference w:type="default" r:id="rId42"/>
+      <w:headerReference w:type="default" r:id="rId46"/>
+      <w:footerReference w:type="default" r:id="rId47"/>
       <w:pgSz w:w="11907" w:h="16840" w:code="9"/>
       <w:pgMar w:top="1701" w:right="851" w:bottom="1134" w:left="851" w:header="794" w:footer="737" w:gutter="0"/>
       <w:paperSrc w:first="15" w:other="15"/>
@@ -48390,7 +51901,7 @@
         </mc:Choice>
         <mc:Fallback>
           <w:pict>
-            <v:line w14:anchorId="07D25EF3" id="Line 2" o:spid="_x0000_s1026" style="position:absolute;z-index:251658240;visibility:visible;mso-wrap-style:square;mso-width-percent:0;mso-height-percent:0;mso-wrap-distance-left:9pt;mso-wrap-distance-top:0;mso-wrap-distance-right:9pt;mso-wrap-distance-bottom:0;mso-position-horizontal:absolute;mso-position-horizontal-relative:page;mso-position-vertical:absolute;mso-position-vertical-relative:page;mso-width-percent:0;mso-height-percent:0;mso-width-relative:page;mso-height-relative:page" from="42.55pt,802.3pt" to="552.75pt,802.35pt" o:gfxdata="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" o:allowincell="f" strokecolor="blue" strokeweight="1.5pt">
+            <v:line w14:anchorId="35498879" id="Line 2" o:spid="_x0000_s1026" style="position:absolute;z-index:251658240;visibility:visible;mso-wrap-style:square;mso-width-percent:0;mso-height-percent:0;mso-wrap-distance-left:9pt;mso-wrap-distance-top:0;mso-wrap-distance-right:9pt;mso-wrap-distance-bottom:0;mso-position-horizontal:absolute;mso-position-horizontal-relative:page;mso-position-vertical:absolute;mso-position-vertical-relative:page;mso-width-percent:0;mso-height-percent:0;mso-width-relative:page;mso-height-relative:page" from="42.55pt,802.3pt" to="552.75pt,802.35pt" o:gfxdata="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" o:allowincell="f" strokecolor="blue" strokeweight="1.5pt">
               <v:stroke startarrowwidth="narrow" startarrowlength="short" endarrowwidth="narrow" endarrowlength="short"/>
               <w10:wrap anchorx="page" anchory="page"/>
             </v:line>
@@ -48478,7 +51989,7 @@
         <w:noProof/>
         <w:sz w:val="16"/>
       </w:rPr>
-      <w:t>24.06.2019</w:t>
+      <w:t>19.07.2019</w:t>
     </w:r>
     <w:r>
       <w:rPr>
@@ -48532,7 +52043,7 @@
         <w:sz w:val="16"/>
         <w:szCs w:val="16"/>
       </w:rPr>
-      <w:t>55</w:t>
+      <w:t>62</w:t>
     </w:r>
     <w:r>
       <w:rPr>
@@ -48659,7 +52170,7 @@
         </mc:Choice>
         <mc:Fallback>
           <w:pict>
-            <v:line w14:anchorId="08BEB2F8" id="Line 1" o:spid="_x0000_s1026" style="position:absolute;z-index:251657216;visibility:visible;mso-wrap-style:square;mso-width-percent:0;mso-height-percent:0;mso-wrap-distance-left:9pt;mso-wrap-distance-top:0;mso-wrap-distance-right:9pt;mso-wrap-distance-bottom:0;mso-position-horizontal:absolute;mso-position-horizontal-relative:margin;mso-position-vertical:absolute;mso-position-vertical-relative:page;mso-width-percent:0;mso-height-percent:0;mso-width-relative:page;mso-height-relative:page" from="320.35pt,59.55pt" to="507.45pt,59.6pt" o:gfxdata="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" o:allowincell="f" strokecolor="blue" strokeweight="2pt">
+            <v:line w14:anchorId="32D2B156" id="Line 1" o:spid="_x0000_s1026" style="position:absolute;z-index:251657216;visibility:visible;mso-wrap-style:square;mso-width-percent:0;mso-height-percent:0;mso-wrap-distance-left:9pt;mso-wrap-distance-top:0;mso-wrap-distance-right:9pt;mso-wrap-distance-bottom:0;mso-position-horizontal:absolute;mso-position-horizontal-relative:margin;mso-position-vertical:absolute;mso-position-vertical-relative:page;mso-width-percent:0;mso-height-percent:0;mso-width-relative:page;mso-height-relative:page" from="320.35pt,59.55pt" to="507.45pt,59.6pt" o:gfxdata="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" o:allowincell="f" strokecolor="blue" strokeweight="2pt">
               <v:stroke startarrowwidth="narrow" startarrowlength="short" endarrowwidth="narrow" endarrowlength="short"/>
               <w10:wrap anchorx="margin" anchory="page"/>
             </v:line>
@@ -51096,6 +54607,119 @@
     </w:lvl>
   </w:abstractNum>
   <w:abstractNum w:abstractNumId="20" w15:restartNumberingAfterBreak="0">
+    <w:nsid w:val="4D2F5166"/>
+    <w:multiLevelType w:val="hybridMultilevel"/>
+    <w:tmpl w:val="12687E7A"/>
+    <w:lvl w:ilvl="0" w:tplc="04090001">
+      <w:start w:val="1"/>
+      <w:numFmt w:val="bullet"/>
+      <w:lvlText w:val=""/>
+      <w:lvlJc w:val="left"/>
+      <w:pPr>
+        <w:ind w:left="720" w:hanging="360"/>
+      </w:pPr>
+      <w:rPr>
+        <w:rFonts w:ascii="Symbol" w:hAnsi="Symbol" w:hint="default"/>
+      </w:rPr>
+    </w:lvl>
+    <w:lvl w:ilvl="1" w:tplc="04090003" w:tentative="1">
+      <w:start w:val="1"/>
+      <w:numFmt w:val="bullet"/>
+      <w:lvlText w:val="o"/>
+      <w:lvlJc w:val="left"/>
+      <w:pPr>
+        <w:ind w:left="1440" w:hanging="360"/>
+      </w:pPr>
+      <w:rPr>
+        <w:rFonts w:ascii="Courier New" w:hAnsi="Courier New" w:cs="Courier New" w:hint="default"/>
+      </w:rPr>
+    </w:lvl>
+    <w:lvl w:ilvl="2" w:tplc="04090005" w:tentative="1">
+      <w:start w:val="1"/>
+      <w:numFmt w:val="bullet"/>
+      <w:lvlText w:val=""/>
+      <w:lvlJc w:val="left"/>
+      <w:pPr>
+        <w:ind w:left="2160" w:hanging="360"/>
+      </w:pPr>
+      <w:rPr>
+        <w:rFonts w:ascii="Wingdings" w:hAnsi="Wingdings" w:hint="default"/>
+      </w:rPr>
+    </w:lvl>
+    <w:lvl w:ilvl="3" w:tplc="04090001" w:tentative="1">
+      <w:start w:val="1"/>
+      <w:numFmt w:val="bullet"/>
+      <w:lvlText w:val=""/>
+      <w:lvlJc w:val="left"/>
+      <w:pPr>
+        <w:ind w:left="2880" w:hanging="360"/>
+      </w:pPr>
+      <w:rPr>
+        <w:rFonts w:ascii="Symbol" w:hAnsi="Symbol" w:hint="default"/>
+      </w:rPr>
+    </w:lvl>
+    <w:lvl w:ilvl="4" w:tplc="04090003" w:tentative="1">
+      <w:start w:val="1"/>
+      <w:numFmt w:val="bullet"/>
+      <w:lvlText w:val="o"/>
+      <w:lvlJc w:val="left"/>
+      <w:pPr>
+        <w:ind w:left="3600" w:hanging="360"/>
+      </w:pPr>
+      <w:rPr>
+        <w:rFonts w:ascii="Courier New" w:hAnsi="Courier New" w:cs="Courier New" w:hint="default"/>
+      </w:rPr>
+    </w:lvl>
+    <w:lvl w:ilvl="5" w:tplc="04090005" w:tentative="1">
+      <w:start w:val="1"/>
+      <w:numFmt w:val="bullet"/>
+      <w:lvlText w:val=""/>
+      <w:lvlJc w:val="left"/>
+      <w:pPr>
+        <w:ind w:left="4320" w:hanging="360"/>
+      </w:pPr>
+      <w:rPr>
+        <w:rFonts w:ascii="Wingdings" w:hAnsi="Wingdings" w:hint="default"/>
+      </w:rPr>
+    </w:lvl>
+    <w:lvl w:ilvl="6" w:tplc="04090001" w:tentative="1">
+      <w:start w:val="1"/>
+      <w:numFmt w:val="bullet"/>
+      <w:lvlText w:val=""/>
+      <w:lvlJc w:val="left"/>
+      <w:pPr>
+        <w:ind w:left="5040" w:hanging="360"/>
+      </w:pPr>
+      <w:rPr>
+        <w:rFonts w:ascii="Symbol" w:hAnsi="Symbol" w:hint="default"/>
+      </w:rPr>
+    </w:lvl>
+    <w:lvl w:ilvl="7" w:tplc="04090003" w:tentative="1">
+      <w:start w:val="1"/>
+      <w:numFmt w:val="bullet"/>
+      <w:lvlText w:val="o"/>
+      <w:lvlJc w:val="left"/>
+      <w:pPr>
+        <w:ind w:left="5760" w:hanging="360"/>
+      </w:pPr>
+      <w:rPr>
+        <w:rFonts w:ascii="Courier New" w:hAnsi="Courier New" w:cs="Courier New" w:hint="default"/>
+      </w:rPr>
+    </w:lvl>
+    <w:lvl w:ilvl="8" w:tplc="04090005" w:tentative="1">
+      <w:start w:val="1"/>
+      <w:numFmt w:val="bullet"/>
+      <w:lvlText w:val=""/>
+      <w:lvlJc w:val="left"/>
+      <w:pPr>
+        <w:ind w:left="6480" w:hanging="360"/>
+      </w:pPr>
+      <w:rPr>
+        <w:rFonts w:ascii="Wingdings" w:hAnsi="Wingdings" w:hint="default"/>
+      </w:rPr>
+    </w:lvl>
+  </w:abstractNum>
+  <w:abstractNum w:abstractNumId="21" w15:restartNumberingAfterBreak="0">
     <w:nsid w:val="50DE0D3D"/>
     <w:multiLevelType w:val="hybridMultilevel"/>
     <w:tmpl w:val="64045FA8"/>
@@ -51184,7 +54808,7 @@
       </w:pPr>
     </w:lvl>
   </w:abstractNum>
-  <w:abstractNum w:abstractNumId="21" w15:restartNumberingAfterBreak="0">
+  <w:abstractNum w:abstractNumId="22" w15:restartNumberingAfterBreak="0">
     <w:nsid w:val="52D4575B"/>
     <w:multiLevelType w:val="hybridMultilevel"/>
     <w:tmpl w:val="DE90B9E8"/>
@@ -51297,7 +54921,7 @@
       </w:rPr>
     </w:lvl>
   </w:abstractNum>
-  <w:abstractNum w:abstractNumId="22" w15:restartNumberingAfterBreak="0">
+  <w:abstractNum w:abstractNumId="23" w15:restartNumberingAfterBreak="0">
     <w:nsid w:val="53A403B8"/>
     <w:multiLevelType w:val="hybridMultilevel"/>
     <w:tmpl w:val="A80200EA"/>
@@ -51437,7 +55061,7 @@
       </w:rPr>
     </w:lvl>
   </w:abstractNum>
-  <w:abstractNum w:abstractNumId="23" w15:restartNumberingAfterBreak="0">
+  <w:abstractNum w:abstractNumId="24" w15:restartNumberingAfterBreak="0">
     <w:nsid w:val="5790754E"/>
     <w:multiLevelType w:val="hybridMultilevel"/>
     <w:tmpl w:val="CCD81E0E"/>
@@ -51577,7 +55201,7 @@
       </w:rPr>
     </w:lvl>
   </w:abstractNum>
-  <w:abstractNum w:abstractNumId="24" w15:restartNumberingAfterBreak="0">
+  <w:abstractNum w:abstractNumId="25" w15:restartNumberingAfterBreak="0">
     <w:nsid w:val="590B39E5"/>
     <w:multiLevelType w:val="multilevel"/>
     <w:tmpl w:val="AB5ECA88"/>
@@ -51726,7 +55350,7 @@
       </w:rPr>
     </w:lvl>
   </w:abstractNum>
-  <w:abstractNum w:abstractNumId="25" w15:restartNumberingAfterBreak="0">
+  <w:abstractNum w:abstractNumId="26" w15:restartNumberingAfterBreak="0">
     <w:nsid w:val="5CC77623"/>
     <w:multiLevelType w:val="hybridMultilevel"/>
     <w:tmpl w:val="F4A29868"/>
@@ -51866,7 +55490,7 @@
       </w:rPr>
     </w:lvl>
   </w:abstractNum>
-  <w:abstractNum w:abstractNumId="26" w15:restartNumberingAfterBreak="0">
+  <w:abstractNum w:abstractNumId="27" w15:restartNumberingAfterBreak="0">
     <w:nsid w:val="5E4C4D62"/>
     <w:multiLevelType w:val="hybridMultilevel"/>
     <w:tmpl w:val="F4308178"/>
@@ -51979,7 +55603,7 @@
       </w:rPr>
     </w:lvl>
   </w:abstractNum>
-  <w:abstractNum w:abstractNumId="27" w15:restartNumberingAfterBreak="0">
+  <w:abstractNum w:abstractNumId="28" w15:restartNumberingAfterBreak="0">
     <w:nsid w:val="5FEE66A1"/>
     <w:multiLevelType w:val="multilevel"/>
     <w:tmpl w:val="50AC5092"/>
@@ -52119,7 +55743,7 @@
       </w:rPr>
     </w:lvl>
   </w:abstractNum>
-  <w:abstractNum w:abstractNumId="28" w15:restartNumberingAfterBreak="0">
+  <w:abstractNum w:abstractNumId="29" w15:restartNumberingAfterBreak="0">
     <w:nsid w:val="606372E2"/>
     <w:multiLevelType w:val="hybridMultilevel"/>
     <w:tmpl w:val="A71E999A"/>
@@ -52258,7 +55882,7 @@
       </w:rPr>
     </w:lvl>
   </w:abstractNum>
-  <w:abstractNum w:abstractNumId="29" w15:restartNumberingAfterBreak="0">
+  <w:abstractNum w:abstractNumId="30" w15:restartNumberingAfterBreak="0">
     <w:nsid w:val="61931F08"/>
     <w:multiLevelType w:val="hybridMultilevel"/>
     <w:tmpl w:val="50AC5092"/>
@@ -52398,7 +56022,7 @@
       </w:rPr>
     </w:lvl>
   </w:abstractNum>
-  <w:abstractNum w:abstractNumId="30" w15:restartNumberingAfterBreak="0">
+  <w:abstractNum w:abstractNumId="31" w15:restartNumberingAfterBreak="0">
     <w:nsid w:val="662025EF"/>
     <w:multiLevelType w:val="hybridMultilevel"/>
     <w:tmpl w:val="021C4394"/>
@@ -52511,7 +56135,7 @@
       </w:rPr>
     </w:lvl>
   </w:abstractNum>
-  <w:abstractNum w:abstractNumId="31" w15:restartNumberingAfterBreak="0">
+  <w:abstractNum w:abstractNumId="32" w15:restartNumberingAfterBreak="0">
     <w:nsid w:val="69275336"/>
     <w:multiLevelType w:val="multilevel"/>
     <w:tmpl w:val="184C8652"/>
@@ -52651,7 +56275,7 @@
       </w:rPr>
     </w:lvl>
   </w:abstractNum>
-  <w:abstractNum w:abstractNumId="32" w15:restartNumberingAfterBreak="0">
+  <w:abstractNum w:abstractNumId="33" w15:restartNumberingAfterBreak="0">
     <w:nsid w:val="6B055CAF"/>
     <w:multiLevelType w:val="hybridMultilevel"/>
     <w:tmpl w:val="F86A9162"/>
@@ -52764,7 +56388,7 @@
       </w:rPr>
     </w:lvl>
   </w:abstractNum>
-  <w:abstractNum w:abstractNumId="33" w15:restartNumberingAfterBreak="0">
+  <w:abstractNum w:abstractNumId="34" w15:restartNumberingAfterBreak="0">
     <w:nsid w:val="6FE919F5"/>
     <w:multiLevelType w:val="hybridMultilevel"/>
     <w:tmpl w:val="087CEA7E"/>
@@ -52877,7 +56501,7 @@
       </w:rPr>
     </w:lvl>
   </w:abstractNum>
-  <w:abstractNum w:abstractNumId="34" w15:restartNumberingAfterBreak="0">
+  <w:abstractNum w:abstractNumId="35" w15:restartNumberingAfterBreak="0">
     <w:nsid w:val="723658A6"/>
     <w:multiLevelType w:val="hybridMultilevel"/>
     <w:tmpl w:val="FD9E3974"/>
@@ -52990,7 +56614,7 @@
       </w:rPr>
     </w:lvl>
   </w:abstractNum>
-  <w:abstractNum w:abstractNumId="35" w15:restartNumberingAfterBreak="0">
+  <w:abstractNum w:abstractNumId="36" w15:restartNumberingAfterBreak="0">
     <w:nsid w:val="73B119DF"/>
     <w:multiLevelType w:val="hybridMultilevel"/>
     <w:tmpl w:val="BF48ACD4"/>
@@ -53129,7 +56753,7 @@
       </w:rPr>
     </w:lvl>
   </w:abstractNum>
-  <w:abstractNum w:abstractNumId="36" w15:restartNumberingAfterBreak="0">
+  <w:abstractNum w:abstractNumId="37" w15:restartNumberingAfterBreak="0">
     <w:nsid w:val="752E2AF9"/>
     <w:multiLevelType w:val="hybridMultilevel"/>
     <w:tmpl w:val="9F983A52"/>
@@ -53269,7 +56893,7 @@
       </w:rPr>
     </w:lvl>
   </w:abstractNum>
-  <w:abstractNum w:abstractNumId="37" w15:restartNumberingAfterBreak="0">
+  <w:abstractNum w:abstractNumId="38" w15:restartNumberingAfterBreak="0">
     <w:nsid w:val="7A2F24F3"/>
     <w:multiLevelType w:val="hybridMultilevel"/>
     <w:tmpl w:val="822410EE"/>
@@ -53410,7 +57034,7 @@
     </w:lvl>
   </w:abstractNum>
   <w:num w:numId="1">
-    <w:abstractNumId w:val="24"/>
+    <w:abstractNumId w:val="25"/>
   </w:num>
   <w:num w:numId="2">
     <w:abstractNumId w:val="13"/>
@@ -53425,49 +57049,49 @@
     <w:abstractNumId w:val="6"/>
   </w:num>
   <w:num w:numId="6">
-    <w:abstractNumId w:val="35"/>
+    <w:abstractNumId w:val="36"/>
   </w:num>
   <w:num w:numId="7">
-    <w:abstractNumId w:val="28"/>
+    <w:abstractNumId w:val="29"/>
   </w:num>
   <w:num w:numId="8">
     <w:abstractNumId w:val="2"/>
   </w:num>
   <w:num w:numId="9">
-    <w:abstractNumId w:val="31"/>
+    <w:abstractNumId w:val="32"/>
   </w:num>
   <w:num w:numId="10">
+    <w:abstractNumId w:val="38"/>
+  </w:num>
+  <w:num w:numId="11">
+    <w:abstractNumId w:val="30"/>
+  </w:num>
+  <w:num w:numId="12">
+    <w:abstractNumId w:val="28"/>
+  </w:num>
+  <w:num w:numId="13">
     <w:abstractNumId w:val="37"/>
   </w:num>
-  <w:num w:numId="11">
-    <w:abstractNumId w:val="29"/>
-  </w:num>
-  <w:num w:numId="12">
-    <w:abstractNumId w:val="27"/>
-  </w:num>
-  <w:num w:numId="13">
-    <w:abstractNumId w:val="36"/>
-  </w:num>
   <w:num w:numId="14">
-    <w:abstractNumId w:val="22"/>
+    <w:abstractNumId w:val="23"/>
   </w:num>
   <w:num w:numId="15">
-    <w:abstractNumId w:val="25"/>
+    <w:abstractNumId w:val="26"/>
   </w:num>
   <w:num w:numId="16">
-    <w:abstractNumId w:val="23"/>
+    <w:abstractNumId w:val="24"/>
   </w:num>
   <w:num w:numId="17">
     <w:abstractNumId w:val="8"/>
   </w:num>
   <w:num w:numId="18">
-    <w:abstractNumId w:val="34"/>
+    <w:abstractNumId w:val="35"/>
   </w:num>
   <w:num w:numId="19">
     <w:abstractNumId w:val="19"/>
   </w:num>
   <w:num w:numId="20">
-    <w:abstractNumId w:val="32"/>
+    <w:abstractNumId w:val="33"/>
   </w:num>
   <w:num w:numId="21">
     <w:abstractNumId w:val="10"/>
@@ -53539,19 +57163,19 @@
     </w:lvlOverride>
   </w:num>
   <w:num w:numId="26">
-    <w:abstractNumId w:val="20"/>
+    <w:abstractNumId w:val="21"/>
   </w:num>
   <w:num w:numId="27">
-    <w:abstractNumId w:val="30"/>
+    <w:abstractNumId w:val="31"/>
   </w:num>
   <w:num w:numId="28">
-    <w:abstractNumId w:val="33"/>
+    <w:abstractNumId w:val="34"/>
   </w:num>
   <w:num w:numId="29">
     <w:abstractNumId w:val="7"/>
   </w:num>
   <w:num w:numId="30">
-    <w:abstractNumId w:val="26"/>
+    <w:abstractNumId w:val="27"/>
   </w:num>
   <w:num w:numId="31">
     <w:abstractNumId w:val="12"/>
@@ -53581,7 +57205,10 @@
     <w:abstractNumId w:val="0"/>
   </w:num>
   <w:num w:numId="40">
-    <w:abstractNumId w:val="21"/>
+    <w:abstractNumId w:val="22"/>
+  </w:num>
+  <w:num w:numId="41">
+    <w:abstractNumId w:val="20"/>
   </w:num>
 </w:numbering>
 </file>
@@ -55207,7 +58834,7 @@
 </file>
 
 <file path=customXml/itemProps1.xml><?xml version="1.0" encoding="utf-8"?>
-<ds:datastoreItem xmlns:ds="http://schemas.openxmlformats.org/officeDocument/2006/customXml" ds:itemID="{C09E50F5-0C33-4726-BF97-2A82C84E96E1}">
+<ds:datastoreItem xmlns:ds="http://schemas.openxmlformats.org/officeDocument/2006/customXml" ds:itemID="{E41F35DD-52A0-4490-A0A1-9825180D80F8}">
   <ds:schemaRefs>
     <ds:schemaRef ds:uri="http://schemas.openxmlformats.org/officeDocument/2006/bibliography"/>
   </ds:schemaRefs>

--- a/doc/psi_common.docx
+++ b/doc/psi_common.docx
@@ -8,7 +8,6 @@
           <w:lang w:val="en-US"/>
         </w:rPr>
       </w:pPr>
-      <w:bookmarkStart w:id="0" w:name="_GoBack"/>
     </w:p>
     <w:p>
       <w:pPr>
@@ -310,7 +309,7 @@
             <w:noProof/>
             <w:webHidden/>
           </w:rPr>
-          <w:t>5</w:t>
+          <w:t>6</w:t>
         </w:r>
         <w:r>
           <w:rPr>
@@ -398,7 +397,7 @@
             <w:noProof/>
             <w:webHidden/>
           </w:rPr>
-          <w:t>5</w:t>
+          <w:t>6</w:t>
         </w:r>
         <w:r>
           <w:rPr>
@@ -486,7 +485,7 @@
             <w:noProof/>
             <w:webHidden/>
           </w:rPr>
-          <w:t>5</w:t>
+          <w:t>6</w:t>
         </w:r>
         <w:r>
           <w:rPr>
@@ -574,7 +573,7 @@
             <w:noProof/>
             <w:webHidden/>
           </w:rPr>
-          <w:t>6</w:t>
+          <w:t>7</w:t>
         </w:r>
         <w:r>
           <w:rPr>
@@ -662,7 +661,7 @@
             <w:noProof/>
             <w:webHidden/>
           </w:rPr>
-          <w:t>7</w:t>
+          <w:t>8</w:t>
         </w:r>
         <w:r>
           <w:rPr>
@@ -750,7 +749,7 @@
             <w:noProof/>
             <w:webHidden/>
           </w:rPr>
-          <w:t>8</w:t>
+          <w:t>9</w:t>
         </w:r>
         <w:r>
           <w:rPr>
@@ -838,7 +837,7 @@
             <w:noProof/>
             <w:webHidden/>
           </w:rPr>
-          <w:t>9</w:t>
+          <w:t>10</w:t>
         </w:r>
         <w:r>
           <w:rPr>
@@ -926,7 +925,7 @@
             <w:noProof/>
             <w:webHidden/>
           </w:rPr>
-          <w:t>9</w:t>
+          <w:t>10</w:t>
         </w:r>
         <w:r>
           <w:rPr>
@@ -1014,7 +1013,7 @@
             <w:noProof/>
             <w:webHidden/>
           </w:rPr>
-          <w:t>9</w:t>
+          <w:t>10</w:t>
         </w:r>
         <w:r>
           <w:rPr>
@@ -1102,7 +1101,7 @@
             <w:noProof/>
             <w:webHidden/>
           </w:rPr>
-          <w:t>9</w:t>
+          <w:t>10</w:t>
         </w:r>
         <w:r>
           <w:rPr>
@@ -1190,7 +1189,7 @@
             <w:noProof/>
             <w:webHidden/>
           </w:rPr>
-          <w:t>9</w:t>
+          <w:t>10</w:t>
         </w:r>
         <w:r>
           <w:rPr>
@@ -1278,7 +1277,7 @@
             <w:noProof/>
             <w:webHidden/>
           </w:rPr>
-          <w:t>10</w:t>
+          <w:t>11</w:t>
         </w:r>
         <w:r>
           <w:rPr>
@@ -1366,7 +1365,7 @@
             <w:noProof/>
             <w:webHidden/>
           </w:rPr>
-          <w:t>10</w:t>
+          <w:t>11</w:t>
         </w:r>
         <w:r>
           <w:rPr>
@@ -1454,7 +1453,7 @@
             <w:noProof/>
             <w:webHidden/>
           </w:rPr>
-          <w:t>11</w:t>
+          <w:t>12</w:t>
         </w:r>
         <w:r>
           <w:rPr>
@@ -1542,7 +1541,7 @@
             <w:noProof/>
             <w:webHidden/>
           </w:rPr>
-          <w:t>12</w:t>
+          <w:t>13</w:t>
         </w:r>
         <w:r>
           <w:rPr>
@@ -1630,7 +1629,7 @@
             <w:noProof/>
             <w:webHidden/>
           </w:rPr>
-          <w:t>13</w:t>
+          <w:t>14</w:t>
         </w:r>
         <w:r>
           <w:rPr>
@@ -1718,7 +1717,7 @@
             <w:noProof/>
             <w:webHidden/>
           </w:rPr>
-          <w:t>13</w:t>
+          <w:t>14</w:t>
         </w:r>
         <w:r>
           <w:rPr>
@@ -1806,7 +1805,7 @@
             <w:noProof/>
             <w:webHidden/>
           </w:rPr>
-          <w:t>16</w:t>
+          <w:t>17</w:t>
         </w:r>
         <w:r>
           <w:rPr>
@@ -1894,7 +1893,7 @@
             <w:noProof/>
             <w:webHidden/>
           </w:rPr>
-          <w:t>18</w:t>
+          <w:t>19</w:t>
         </w:r>
         <w:r>
           <w:rPr>
@@ -1982,7 +1981,7 @@
             <w:noProof/>
             <w:webHidden/>
           </w:rPr>
-          <w:t>18</w:t>
+          <w:t>19</w:t>
         </w:r>
         <w:r>
           <w:rPr>
@@ -2070,7 +2069,7 @@
             <w:noProof/>
             <w:webHidden/>
           </w:rPr>
-          <w:t>20</w:t>
+          <w:t>21</w:t>
         </w:r>
         <w:r>
           <w:rPr>
@@ -2158,7 +2157,7 @@
             <w:noProof/>
             <w:webHidden/>
           </w:rPr>
-          <w:t>22</w:t>
+          <w:t>23</w:t>
         </w:r>
         <w:r>
           <w:rPr>
@@ -2246,7 +2245,7 @@
             <w:noProof/>
             <w:webHidden/>
           </w:rPr>
-          <w:t>24</w:t>
+          <w:t>25</w:t>
         </w:r>
         <w:r>
           <w:rPr>
@@ -2334,7 +2333,7 @@
             <w:noProof/>
             <w:webHidden/>
           </w:rPr>
-          <w:t>25</w:t>
+          <w:t>26</w:t>
         </w:r>
         <w:r>
           <w:rPr>
@@ -2422,7 +2421,7 @@
             <w:noProof/>
             <w:webHidden/>
           </w:rPr>
-          <w:t>26</w:t>
+          <w:t>27</w:t>
         </w:r>
         <w:r>
           <w:rPr>
@@ -2510,7 +2509,7 @@
             <w:noProof/>
             <w:webHidden/>
           </w:rPr>
-          <w:t>26</w:t>
+          <w:t>27</w:t>
         </w:r>
         <w:r>
           <w:rPr>
@@ -2598,7 +2597,7 @@
             <w:noProof/>
             <w:webHidden/>
           </w:rPr>
-          <w:t>27</w:t>
+          <w:t>28</w:t>
         </w:r>
         <w:r>
           <w:rPr>
@@ -2686,7 +2685,7 @@
             <w:noProof/>
             <w:webHidden/>
           </w:rPr>
-          <w:t>27</w:t>
+          <w:t>28</w:t>
         </w:r>
         <w:r>
           <w:rPr>
@@ -2774,7 +2773,7 @@
             <w:noProof/>
             <w:webHidden/>
           </w:rPr>
-          <w:t>28</w:t>
+          <w:t>29</w:t>
         </w:r>
         <w:r>
           <w:rPr>
@@ -2862,7 +2861,7 @@
             <w:noProof/>
             <w:webHidden/>
           </w:rPr>
-          <w:t>29</w:t>
+          <w:t>30</w:t>
         </w:r>
         <w:r>
           <w:rPr>
@@ -2950,7 +2949,7 @@
             <w:noProof/>
             <w:webHidden/>
           </w:rPr>
-          <w:t>30</w:t>
+          <w:t>31</w:t>
         </w:r>
         <w:r>
           <w:rPr>
@@ -3038,7 +3037,7 @@
             <w:noProof/>
             <w:webHidden/>
           </w:rPr>
-          <w:t>31</w:t>
+          <w:t>32</w:t>
         </w:r>
         <w:r>
           <w:rPr>
@@ -3126,7 +3125,7 @@
             <w:noProof/>
             <w:webHidden/>
           </w:rPr>
-          <w:t>32</w:t>
+          <w:t>33</w:t>
         </w:r>
         <w:r>
           <w:rPr>
@@ -3214,7 +3213,7 @@
             <w:noProof/>
             <w:webHidden/>
           </w:rPr>
-          <w:t>32</w:t>
+          <w:t>33</w:t>
         </w:r>
         <w:r>
           <w:rPr>
@@ -3302,7 +3301,7 @@
             <w:noProof/>
             <w:webHidden/>
           </w:rPr>
-          <w:t>34</w:t>
+          <w:t>35</w:t>
         </w:r>
         <w:r>
           <w:rPr>
@@ -3390,7 +3389,7 @@
             <w:noProof/>
             <w:webHidden/>
           </w:rPr>
-          <w:t>36</w:t>
+          <w:t>37</w:t>
         </w:r>
         <w:r>
           <w:rPr>
@@ -3478,7 +3477,7 @@
             <w:noProof/>
             <w:webHidden/>
           </w:rPr>
-          <w:t>36</w:t>
+          <w:t>37</w:t>
         </w:r>
         <w:r>
           <w:rPr>
@@ -3566,7 +3565,7 @@
             <w:noProof/>
             <w:webHidden/>
           </w:rPr>
-          <w:t>37</w:t>
+          <w:t>38</w:t>
         </w:r>
         <w:r>
           <w:rPr>
@@ -3654,7 +3653,7 @@
             <w:noProof/>
             <w:webHidden/>
           </w:rPr>
-          <w:t>38</w:t>
+          <w:t>39</w:t>
         </w:r>
         <w:r>
           <w:rPr>
@@ -3742,7 +3741,7 @@
             <w:noProof/>
             <w:webHidden/>
           </w:rPr>
-          <w:t>39</w:t>
+          <w:t>40</w:t>
         </w:r>
         <w:r>
           <w:rPr>
@@ -3830,7 +3829,7 @@
             <w:noProof/>
             <w:webHidden/>
           </w:rPr>
-          <w:t>39</w:t>
+          <w:t>40</w:t>
         </w:r>
         <w:r>
           <w:rPr>
@@ -3918,7 +3917,7 @@
             <w:noProof/>
             <w:webHidden/>
           </w:rPr>
-          <w:t>41</w:t>
+          <w:t>42</w:t>
         </w:r>
         <w:r>
           <w:rPr>
@@ -4006,7 +4005,7 @@
             <w:noProof/>
             <w:webHidden/>
           </w:rPr>
-          <w:t>42</w:t>
+          <w:t>43</w:t>
         </w:r>
         <w:r>
           <w:rPr>
@@ -4094,7 +4093,7 @@
             <w:noProof/>
             <w:webHidden/>
           </w:rPr>
-          <w:t>42</w:t>
+          <w:t>43</w:t>
         </w:r>
         <w:r>
           <w:rPr>
@@ -4182,7 +4181,7 @@
             <w:noProof/>
             <w:webHidden/>
           </w:rPr>
-          <w:t>44</w:t>
+          <w:t>45</w:t>
         </w:r>
         <w:r>
           <w:rPr>
@@ -4270,7 +4269,7 @@
             <w:noProof/>
             <w:webHidden/>
           </w:rPr>
-          <w:t>54</w:t>
+          <w:t>55</w:t>
         </w:r>
         <w:r>
           <w:rPr>
@@ -4360,7 +4359,7 @@
             <w:noProof/>
             <w:webHidden/>
           </w:rPr>
-          <w:t>59</w:t>
+          <w:t>60</w:t>
         </w:r>
         <w:r>
           <w:rPr>
@@ -4448,7 +4447,7 @@
             <w:noProof/>
             <w:webHidden/>
           </w:rPr>
-          <w:t>63</w:t>
+          <w:t>64</w:t>
         </w:r>
         <w:r>
           <w:rPr>
@@ -4536,7 +4535,7 @@
             <w:noProof/>
             <w:webHidden/>
           </w:rPr>
-          <w:t>63</w:t>
+          <w:t>64</w:t>
         </w:r>
         <w:r>
           <w:rPr>
@@ -4624,7 +4623,7 @@
             <w:noProof/>
             <w:webHidden/>
           </w:rPr>
-          <w:t>64</w:t>
+          <w:t>65</w:t>
         </w:r>
         <w:r>
           <w:rPr>
@@ -4712,7 +4711,7 @@
             <w:noProof/>
             <w:webHidden/>
           </w:rPr>
-          <w:t>65</w:t>
+          <w:t>66</w:t>
         </w:r>
         <w:r>
           <w:rPr>
@@ -7515,7 +7514,7 @@
         </w:rPr>
         <w:br w:type="page"/>
       </w:r>
-      <w:bookmarkStart w:id="1" w:name="_Toc14435677"/>
+      <w:bookmarkStart w:id="0" w:name="_Toc14435677"/>
       <w:r>
         <w:rPr>
           <w:lang w:val="en-US"/>
@@ -7523,61 +7522,61 @@
         <w:lastRenderedPageBreak/>
         <w:t>Introduction</w:t>
       </w:r>
+      <w:bookmarkEnd w:id="0"/>
+    </w:p>
+    <w:p>
+      <w:pPr>
+        <w:rPr>
+          <w:lang w:val="en-US"/>
+        </w:rPr>
+      </w:pPr>
+      <w:r>
+        <w:rPr>
+          <w:lang w:val="en-US"/>
+        </w:rPr>
+        <w:t>The purpose of this library is to provide HDL implementations for common</w:t>
+      </w:r>
+      <w:r>
+        <w:rPr>
+          <w:lang w:val="en-US"/>
+        </w:rPr>
+        <w:t>ly used VHDL functionality such as memories, FIFOs and clock crossings.</w:t>
+      </w:r>
+    </w:p>
+    <w:p>
+      <w:pPr>
+        <w:rPr>
+          <w:lang w:val="en-US"/>
+        </w:rPr>
+      </w:pPr>
+      <w:r>
+        <w:rPr>
+          <w:lang w:val="en-US"/>
+        </w:rPr>
+        <w:t>This document serves as description of the RTL implementation for all components.</w:t>
+      </w:r>
+      <w:r>
+        <w:rPr>
+          <w:lang w:val="en-US"/>
+        </w:rPr>
+        <w:t>Tipps &amp; Tricks</w:t>
+      </w:r>
+    </w:p>
+    <w:p>
+      <w:pPr>
+        <w:pStyle w:val="Heading2"/>
+        <w:rPr>
+          <w:lang w:val="en-US"/>
+        </w:rPr>
+      </w:pPr>
+      <w:bookmarkStart w:id="1" w:name="_Toc14435678"/>
+      <w:r>
+        <w:rPr>
+          <w:lang w:val="en-US"/>
+        </w:rPr>
+        <w:t>Working Copy Structure</w:t>
+      </w:r>
       <w:bookmarkEnd w:id="1"/>
-    </w:p>
-    <w:p>
-      <w:pPr>
-        <w:rPr>
-          <w:lang w:val="en-US"/>
-        </w:rPr>
-      </w:pPr>
-      <w:r>
-        <w:rPr>
-          <w:lang w:val="en-US"/>
-        </w:rPr>
-        <w:t>The purpose of this library is to provide HDL implementations for common</w:t>
-      </w:r>
-      <w:r>
-        <w:rPr>
-          <w:lang w:val="en-US"/>
-        </w:rPr>
-        <w:t>ly used VHDL functionality such as memories, FIFOs and clock crossings.</w:t>
-      </w:r>
-    </w:p>
-    <w:p>
-      <w:pPr>
-        <w:rPr>
-          <w:lang w:val="en-US"/>
-        </w:rPr>
-      </w:pPr>
-      <w:r>
-        <w:rPr>
-          <w:lang w:val="en-US"/>
-        </w:rPr>
-        <w:t>This document serves as description of the RTL implementation for all components.</w:t>
-      </w:r>
-      <w:r>
-        <w:rPr>
-          <w:lang w:val="en-US"/>
-        </w:rPr>
-        <w:t>Tipps &amp; Tricks</w:t>
-      </w:r>
-    </w:p>
-    <w:p>
-      <w:pPr>
-        <w:pStyle w:val="Heading2"/>
-        <w:rPr>
-          <w:lang w:val="en-US"/>
-        </w:rPr>
-      </w:pPr>
-      <w:bookmarkStart w:id="2" w:name="_Toc14435678"/>
-      <w:r>
-        <w:rPr>
-          <w:lang w:val="en-US"/>
-        </w:rPr>
-        <w:t>Working Copy Structure</w:t>
-      </w:r>
-      <w:bookmarkEnd w:id="2"/>
     </w:p>
     <w:p>
       <w:pPr>
@@ -7713,7 +7712,7 @@
           <w:lang w:val="en-US"/>
         </w:rPr>
       </w:pPr>
-      <w:bookmarkStart w:id="3" w:name="_Toc14435728"/>
+      <w:bookmarkStart w:id="2" w:name="_Toc14435728"/>
       <w:r>
         <w:rPr>
           <w:lang w:val="en-US"/>
@@ -7763,62 +7762,62 @@
         </w:rPr>
         <w:t>Working copy structure</w:t>
       </w:r>
+      <w:bookmarkEnd w:id="2"/>
+    </w:p>
+    <w:p>
+      <w:pPr>
+        <w:rPr>
+          <w:lang w:val="en-US"/>
+        </w:rPr>
+      </w:pPr>
+      <w:r>
+        <w:rPr>
+          <w:lang w:val="en-US"/>
+        </w:rPr>
+        <w:t xml:space="preserve">It is not necessary but recommended to use the name </w:t>
+      </w:r>
+      <w:r>
+        <w:rPr>
+          <w:i/>
+          <w:lang w:val="en-US"/>
+        </w:rPr>
+        <w:t>psi_lib</w:t>
+      </w:r>
+      <w:r>
+        <w:rPr>
+          <w:lang w:val="en-US"/>
+        </w:rPr>
+        <w:t xml:space="preserve"> as name for the </w:t>
+      </w:r>
+      <w:r>
+        <w:rPr>
+          <w:i/>
+          <w:lang w:val="en-US"/>
+        </w:rPr>
+        <w:t>&lt;Root&gt;</w:t>
+      </w:r>
+      <w:r>
+        <w:rPr>
+          <w:lang w:val="en-US"/>
+        </w:rPr>
+        <w:t xml:space="preserve"> folder.</w:t>
+      </w:r>
+    </w:p>
+    <w:p>
+      <w:pPr>
+        <w:pStyle w:val="Heading2"/>
+        <w:rPr>
+          <w:lang w:val="en-US"/>
+        </w:rPr>
+      </w:pPr>
+      <w:bookmarkStart w:id="3" w:name="_Toc14435679"/>
+      <w:r>
+        <w:rPr>
+          <w:lang w:val="en-US"/>
+        </w:rPr>
+        <w:t>VHDL Libraries</w:t>
+      </w:r>
       <w:bookmarkEnd w:id="3"/>
-    </w:p>
-    <w:p>
-      <w:pPr>
-        <w:rPr>
-          <w:lang w:val="en-US"/>
-        </w:rPr>
-      </w:pPr>
-      <w:r>
-        <w:rPr>
-          <w:lang w:val="en-US"/>
-        </w:rPr>
-        <w:t xml:space="preserve">It is not necessary but recommended to use the name </w:t>
-      </w:r>
-      <w:r>
-        <w:rPr>
-          <w:i/>
-          <w:lang w:val="en-US"/>
-        </w:rPr>
-        <w:t>psi_lib</w:t>
-      </w:r>
-      <w:r>
-        <w:rPr>
-          <w:lang w:val="en-US"/>
-        </w:rPr>
-        <w:t xml:space="preserve"> as name for the </w:t>
-      </w:r>
-      <w:r>
-        <w:rPr>
-          <w:i/>
-          <w:lang w:val="en-US"/>
-        </w:rPr>
-        <w:t>&lt;Root&gt;</w:t>
-      </w:r>
-      <w:r>
-        <w:rPr>
-          <w:lang w:val="en-US"/>
-        </w:rPr>
-        <w:t xml:space="preserve"> folder.</w:t>
-      </w:r>
-    </w:p>
-    <w:p>
-      <w:pPr>
-        <w:pStyle w:val="Heading2"/>
-        <w:rPr>
-          <w:lang w:val="en-US"/>
-        </w:rPr>
-      </w:pPr>
-      <w:bookmarkStart w:id="4" w:name="_Toc14435679"/>
-      <w:r>
-        <w:rPr>
-          <w:lang w:val="en-US"/>
-        </w:rPr>
-        <w:t>VHDL Libraries</w:t>
-      </w:r>
-      <w:bookmarkEnd w:id="4"/>
     </w:p>
     <w:p>
       <w:pPr>
@@ -8016,7 +8015,7 @@
           <w:lang w:val="en-US"/>
         </w:rPr>
       </w:pPr>
-      <w:bookmarkStart w:id="5" w:name="_Toc14435680"/>
+      <w:bookmarkStart w:id="4" w:name="_Toc14435680"/>
       <w:r>
         <w:rPr>
           <w:lang w:val="en-US"/>
@@ -8024,7 +8023,7 @@
         <w:lastRenderedPageBreak/>
         <w:t>Running Simulations</w:t>
       </w:r>
-      <w:bookmarkEnd w:id="5"/>
+      <w:bookmarkEnd w:id="4"/>
     </w:p>
     <w:p>
       <w:pPr>
@@ -8566,7 +8565,7 @@
           <w:lang w:val="en-US"/>
         </w:rPr>
       </w:pPr>
-      <w:bookmarkStart w:id="6" w:name="_Toc14435681"/>
+      <w:bookmarkStart w:id="5" w:name="_Toc14435681"/>
       <w:r>
         <w:rPr>
           <w:lang w:val="en-US"/>
@@ -8574,7 +8573,7 @@
         <w:lastRenderedPageBreak/>
         <w:t>Contribute to PSI VHDL Libraries</w:t>
       </w:r>
-      <w:bookmarkEnd w:id="6"/>
+      <w:bookmarkEnd w:id="5"/>
     </w:p>
     <w:p>
       <w:pPr>
@@ -8957,7 +8956,7 @@
           <w:lang w:val="en-US"/>
         </w:rPr>
       </w:pPr>
-      <w:bookmarkStart w:id="7" w:name="_Toc14435682"/>
+      <w:bookmarkStart w:id="6" w:name="_Toc14435682"/>
       <w:r>
         <w:rPr>
           <w:lang w:val="en-US"/>
@@ -8965,7 +8964,7 @@
         <w:lastRenderedPageBreak/>
         <w:t>Handshaking Signals</w:t>
       </w:r>
-      <w:bookmarkEnd w:id="7"/>
+      <w:bookmarkEnd w:id="6"/>
     </w:p>
     <w:p>
       <w:pPr>
@@ -9231,7 +9230,7 @@
           <w:lang w:val="en-US"/>
         </w:rPr>
       </w:pPr>
-      <w:bookmarkStart w:id="8" w:name="_Toc14435729"/>
+      <w:bookmarkStart w:id="7" w:name="_Toc14435729"/>
       <w:r>
         <w:rPr>
           <w:lang w:val="en-US"/>
@@ -9281,7 +9280,7 @@
         </w:rPr>
         <w:t>Handshaking signals</w:t>
       </w:r>
-      <w:bookmarkEnd w:id="8"/>
+      <w:bookmarkEnd w:id="7"/>
     </w:p>
     <w:p>
       <w:pPr>
@@ -9428,7 +9427,7 @@
           <w:lang w:val="en-US"/>
         </w:rPr>
       </w:pPr>
-      <w:bookmarkStart w:id="9" w:name="_Toc14435683"/>
+      <w:bookmarkStart w:id="8" w:name="_Toc14435683"/>
       <w:r>
         <w:rPr>
           <w:lang w:val="en-US"/>
@@ -9436,21 +9435,64 @@
         <w:lastRenderedPageBreak/>
         <w:t>Packages</w:t>
       </w:r>
+      <w:bookmarkEnd w:id="8"/>
+    </w:p>
+    <w:p>
+      <w:pPr>
+        <w:pStyle w:val="Heading2"/>
+        <w:rPr>
+          <w:lang w:val="en-US"/>
+        </w:rPr>
+      </w:pPr>
+      <w:bookmarkStart w:id="9" w:name="_Toc14435684"/>
+      <w:r>
+        <w:rPr>
+          <w:lang w:val="en-US"/>
+        </w:rPr>
+        <w:t>psi_common_array_pkg</w:t>
+      </w:r>
       <w:bookmarkEnd w:id="9"/>
     </w:p>
     <w:p>
       <w:pPr>
+        <w:pStyle w:val="Heading3"/>
+        <w:rPr>
+          <w:lang w:val="en-US"/>
+        </w:rPr>
+      </w:pPr>
+      <w:r>
+        <w:rPr>
+          <w:lang w:val="en-US"/>
+        </w:rPr>
+        <w:t>Description</w:t>
+      </w:r>
+    </w:p>
+    <w:p>
+      <w:pPr>
+        <w:rPr>
+          <w:lang w:val="en-US"/>
+        </w:rPr>
+      </w:pPr>
+      <w:r>
+        <w:rPr>
+          <w:lang w:val="en-US"/>
+        </w:rPr>
+        <w:t>This package defines various array types that are not defined by VHDL natively. Some of these definitions are no more required in VHDL 2008 but since VHDL 2008 is not yet fully synthesizable, the package is kept.</w:t>
+      </w:r>
+    </w:p>
+    <w:p>
+      <w:pPr>
         <w:pStyle w:val="Heading2"/>
         <w:rPr>
           <w:lang w:val="en-US"/>
         </w:rPr>
       </w:pPr>
-      <w:bookmarkStart w:id="10" w:name="_Toc14435684"/>
-      <w:r>
-        <w:rPr>
-          <w:lang w:val="en-US"/>
-        </w:rPr>
-        <w:t>psi_common_array_pkg</w:t>
+      <w:bookmarkStart w:id="10" w:name="_Toc14435685"/>
+      <w:r>
+        <w:rPr>
+          <w:lang w:val="en-US"/>
+        </w:rPr>
+        <w:t>psi_common_logic_pkg</w:t>
       </w:r>
       <w:bookmarkEnd w:id="10"/>
     </w:p>
@@ -9478,7 +9520,7 @@
         <w:rPr>
           <w:lang w:val="en-US"/>
         </w:rPr>
-        <w:t>This package defines various array types that are not defined by VHDL natively. Some of these definitions are no more required in VHDL 2008 but since VHDL 2008 is not yet fully synthesizable, the package is kept.</w:t>
+        <w:t>This package contains various logic functions (e.g. combinatorial conversions) that can be synthesized.</w:t>
       </w:r>
     </w:p>
     <w:p>
@@ -9488,12 +9530,12 @@
           <w:lang w:val="en-US"/>
         </w:rPr>
       </w:pPr>
-      <w:bookmarkStart w:id="11" w:name="_Toc14435685"/>
-      <w:r>
-        <w:rPr>
-          <w:lang w:val="en-US"/>
-        </w:rPr>
-        <w:t>psi_common_logic_pkg</w:t>
+      <w:bookmarkStart w:id="11" w:name="_Toc14435686"/>
+      <w:r>
+        <w:rPr>
+          <w:lang w:val="en-US"/>
+        </w:rPr>
+        <w:t>psi_common_axi_pkg</w:t>
       </w:r>
       <w:bookmarkEnd w:id="11"/>
     </w:p>
@@ -9521,7 +9563,7 @@
         <w:rPr>
           <w:lang w:val="en-US"/>
         </w:rPr>
-        <w:t>This package contains various logic functions (e.g. combinatorial conversions) that can be synthesized.</w:t>
+        <w:t>This package contains record definitions to allow representing a complete AXI interface including all ports by only two records (one in each direction). This helps improving the readability of entities with AXI interfaces.</w:t>
       </w:r>
     </w:p>
     <w:p>
@@ -9531,57 +9573,14 @@
           <w:lang w:val="en-US"/>
         </w:rPr>
       </w:pPr>
-      <w:bookmarkStart w:id="12" w:name="_Toc14435686"/>
-      <w:r>
-        <w:rPr>
-          <w:lang w:val="en-US"/>
-        </w:rPr>
-        <w:t>psi_common_axi_pkg</w:t>
+      <w:bookmarkStart w:id="12" w:name="_Toc14435687"/>
+      <w:r>
+        <w:rPr>
+          <w:lang w:val="en-US"/>
+        </w:rPr>
+        <w:t>psi_common_math_pkg</w:t>
       </w:r>
       <w:bookmarkEnd w:id="12"/>
-    </w:p>
-    <w:p>
-      <w:pPr>
-        <w:pStyle w:val="Heading3"/>
-        <w:rPr>
-          <w:lang w:val="en-US"/>
-        </w:rPr>
-      </w:pPr>
-      <w:r>
-        <w:rPr>
-          <w:lang w:val="en-US"/>
-        </w:rPr>
-        <w:t>Description</w:t>
-      </w:r>
-    </w:p>
-    <w:p>
-      <w:pPr>
-        <w:rPr>
-          <w:lang w:val="en-US"/>
-        </w:rPr>
-      </w:pPr>
-      <w:r>
-        <w:rPr>
-          <w:lang w:val="en-US"/>
-        </w:rPr>
-        <w:t>This package contains record definitions to allow representing a complete AXI interface including all ports by only two records (one in each direction). This helps improving the readability of entities with AXI interfaces.</w:t>
-      </w:r>
-    </w:p>
-    <w:p>
-      <w:pPr>
-        <w:pStyle w:val="Heading2"/>
-        <w:rPr>
-          <w:lang w:val="en-US"/>
-        </w:rPr>
-      </w:pPr>
-      <w:bookmarkStart w:id="13" w:name="_Toc14435687"/>
-      <w:r>
-        <w:rPr>
-          <w:lang w:val="en-US"/>
-        </w:rPr>
-        <w:t>psi_common_math_pkg</w:t>
-      </w:r>
-      <w:bookmarkEnd w:id="13"/>
     </w:p>
     <w:p>
       <w:pPr>
@@ -9626,7 +9625,7 @@
           <w:lang w:val="en-US"/>
         </w:rPr>
       </w:pPr>
-      <w:bookmarkStart w:id="14" w:name="_Toc14435688"/>
+      <w:bookmarkStart w:id="13" w:name="_Toc14435688"/>
       <w:r>
         <w:rPr>
           <w:lang w:val="en-US"/>
@@ -9634,23 +9633,23 @@
         <w:lastRenderedPageBreak/>
         <w:t>Memories</w:t>
       </w:r>
+      <w:bookmarkEnd w:id="13"/>
+    </w:p>
+    <w:p>
+      <w:pPr>
+        <w:pStyle w:val="Heading2"/>
+        <w:rPr>
+          <w:lang w:val="en-US"/>
+        </w:rPr>
+      </w:pPr>
+      <w:bookmarkStart w:id="14" w:name="_Toc14435689"/>
+      <w:r>
+        <w:rPr>
+          <w:lang w:val="en-US"/>
+        </w:rPr>
+        <w:t>psi_common_sdp_ram</w:t>
+      </w:r>
       <w:bookmarkEnd w:id="14"/>
-    </w:p>
-    <w:p>
-      <w:pPr>
-        <w:pStyle w:val="Heading2"/>
-        <w:rPr>
-          <w:lang w:val="en-US"/>
-        </w:rPr>
-      </w:pPr>
-      <w:bookmarkStart w:id="15" w:name="_Toc14435689"/>
-      <w:r>
-        <w:rPr>
-          <w:lang w:val="en-US"/>
-        </w:rPr>
-        <w:t>psi_common_sdp_ram</w:t>
-      </w:r>
-      <w:bookmarkEnd w:id="15"/>
     </w:p>
     <w:p>
       <w:pPr>
@@ -10813,7 +10812,7 @@
           <w:lang w:val="en-US"/>
         </w:rPr>
       </w:pPr>
-      <w:bookmarkStart w:id="16" w:name="_Toc14435690"/>
+      <w:bookmarkStart w:id="15" w:name="_Toc14435690"/>
       <w:r>
         <w:rPr>
           <w:lang w:val="en-US"/>
@@ -10827,7 +10826,7 @@
         </w:rPr>
         <w:t>_be</w:t>
       </w:r>
-      <w:bookmarkEnd w:id="16"/>
+      <w:bookmarkEnd w:id="15"/>
     </w:p>
     <w:p>
       <w:pPr>
@@ -11596,8 +11595,8 @@
           <w:lang w:val="en-US"/>
         </w:rPr>
       </w:pPr>
-      <w:bookmarkStart w:id="17" w:name="_Ref516049468"/>
-      <w:bookmarkStart w:id="18" w:name="_Toc14435691"/>
+      <w:bookmarkStart w:id="16" w:name="_Ref516049468"/>
+      <w:bookmarkStart w:id="17" w:name="_Toc14435691"/>
       <w:r>
         <w:rPr>
           <w:lang w:val="en-US"/>
@@ -11605,8 +11604,8 @@
         <w:lastRenderedPageBreak/>
         <w:t>psi_common_tdp_ram</w:t>
       </w:r>
+      <w:bookmarkEnd w:id="16"/>
       <w:bookmarkEnd w:id="17"/>
-      <w:bookmarkEnd w:id="18"/>
     </w:p>
     <w:p>
       <w:pPr>
@@ -12770,7 +12769,7 @@
           <w:lang w:val="en-US"/>
         </w:rPr>
       </w:pPr>
-      <w:bookmarkStart w:id="19" w:name="_Toc14435692"/>
+      <w:bookmarkStart w:id="18" w:name="_Toc14435692"/>
       <w:r>
         <w:rPr>
           <w:lang w:val="en-US"/>
@@ -12778,27 +12777,27 @@
         <w:lastRenderedPageBreak/>
         <w:t>FIFOs</w:t>
       </w:r>
+      <w:bookmarkEnd w:id="18"/>
+    </w:p>
+    <w:p>
+      <w:pPr>
+        <w:pStyle w:val="Heading2"/>
+        <w:rPr>
+          <w:lang w:val="en-US"/>
+        </w:rPr>
+      </w:pPr>
+      <w:bookmarkStart w:id="19" w:name="_Ref516059138"/>
+      <w:bookmarkStart w:id="20" w:name="_Ref516059150"/>
+      <w:bookmarkStart w:id="21" w:name="_Toc14435693"/>
+      <w:r>
+        <w:rPr>
+          <w:lang w:val="en-US"/>
+        </w:rPr>
+        <w:t>psi_common_async_fifo</w:t>
+      </w:r>
       <w:bookmarkEnd w:id="19"/>
-    </w:p>
-    <w:p>
-      <w:pPr>
-        <w:pStyle w:val="Heading2"/>
-        <w:rPr>
-          <w:lang w:val="en-US"/>
-        </w:rPr>
-      </w:pPr>
-      <w:bookmarkStart w:id="20" w:name="_Ref516059138"/>
-      <w:bookmarkStart w:id="21" w:name="_Ref516059150"/>
-      <w:bookmarkStart w:id="22" w:name="_Toc14435693"/>
-      <w:r>
-        <w:rPr>
-          <w:lang w:val="en-US"/>
-        </w:rPr>
-        <w:t>psi_common_async_fifo</w:t>
-      </w:r>
       <w:bookmarkEnd w:id="20"/>
       <w:bookmarkEnd w:id="21"/>
-      <w:bookmarkEnd w:id="22"/>
     </w:p>
     <w:p>
       <w:pPr>
@@ -15195,7 +15194,7 @@
           <w:lang w:val="en-US"/>
         </w:rPr>
       </w:pPr>
-      <w:bookmarkStart w:id="23" w:name="_Toc14435730"/>
+      <w:bookmarkStart w:id="22" w:name="_Toc14435730"/>
       <w:r>
         <w:rPr>
           <w:lang w:val="en-US"/>
@@ -15257,7 +15256,7 @@
         </w:rPr>
         <w:t xml:space="preserve"> Architecture</w:t>
       </w:r>
-      <w:bookmarkEnd w:id="23"/>
+      <w:bookmarkEnd w:id="22"/>
     </w:p>
     <w:p>
       <w:pPr>
@@ -15339,7 +15338,7 @@
           <w:lang w:val="en-US"/>
         </w:rPr>
       </w:pPr>
-      <w:bookmarkStart w:id="24" w:name="_Toc14435694"/>
+      <w:bookmarkStart w:id="23" w:name="_Toc14435694"/>
       <w:r>
         <w:rPr>
           <w:lang w:val="en-US"/>
@@ -15347,7 +15346,7 @@
         <w:lastRenderedPageBreak/>
         <w:t>psi_common_sync_fifo</w:t>
       </w:r>
-      <w:bookmarkEnd w:id="24"/>
+      <w:bookmarkEnd w:id="23"/>
     </w:p>
     <w:p>
       <w:pPr>
@@ -17504,7 +17503,7 @@
           <w:lang w:val="en-US"/>
         </w:rPr>
       </w:pPr>
-      <w:bookmarkStart w:id="25" w:name="_Toc14435695"/>
+      <w:bookmarkStart w:id="24" w:name="_Toc14435695"/>
       <w:r>
         <w:rPr>
           <w:lang w:val="en-US"/>
@@ -17512,23 +17511,23 @@
         <w:lastRenderedPageBreak/>
         <w:t>Clock Crossings</w:t>
       </w:r>
+      <w:bookmarkEnd w:id="24"/>
+    </w:p>
+    <w:p>
+      <w:pPr>
+        <w:pStyle w:val="Heading2"/>
+        <w:rPr>
+          <w:lang w:val="en-US"/>
+        </w:rPr>
+      </w:pPr>
+      <w:bookmarkStart w:id="25" w:name="_Toc14435696"/>
+      <w:r>
+        <w:rPr>
+          <w:lang w:val="en-US"/>
+        </w:rPr>
+        <w:t>psi_common_pulse_cc</w:t>
+      </w:r>
       <w:bookmarkEnd w:id="25"/>
-    </w:p>
-    <w:p>
-      <w:pPr>
-        <w:pStyle w:val="Heading2"/>
-        <w:rPr>
-          <w:lang w:val="en-US"/>
-        </w:rPr>
-      </w:pPr>
-      <w:bookmarkStart w:id="26" w:name="_Toc14435696"/>
-      <w:r>
-        <w:rPr>
-          <w:lang w:val="en-US"/>
-        </w:rPr>
-        <w:t>psi_common_pulse_cc</w:t>
-      </w:r>
-      <w:bookmarkEnd w:id="26"/>
     </w:p>
     <w:p>
       <w:pPr>
@@ -18399,7 +18398,7 @@
           <w:lang w:val="en-US"/>
         </w:rPr>
       </w:pPr>
-      <w:bookmarkStart w:id="27" w:name="_Ref516063767"/>
+      <w:bookmarkStart w:id="26" w:name="_Ref516063767"/>
       <w:r>
         <w:rPr>
           <w:lang w:val="en-US"/>
@@ -18407,7 +18406,7 @@
         <w:lastRenderedPageBreak/>
         <w:t>Architecture</w:t>
       </w:r>
-      <w:bookmarkEnd w:id="27"/>
+      <w:bookmarkEnd w:id="26"/>
     </w:p>
     <w:p>
       <w:pPr>
@@ -18498,7 +18497,7 @@
           <w:lang w:val="en-US"/>
         </w:rPr>
       </w:pPr>
-      <w:bookmarkStart w:id="28" w:name="_Toc14435731"/>
+      <w:bookmarkStart w:id="27" w:name="_Toc14435731"/>
       <w:r>
         <w:rPr>
           <w:lang w:val="en-US"/>
@@ -18560,7 +18559,7 @@
         </w:rPr>
         <w:t xml:space="preserve"> handling of pulses</w:t>
       </w:r>
-      <w:bookmarkEnd w:id="28"/>
+      <w:bookmarkEnd w:id="27"/>
     </w:p>
     <w:p>
       <w:pPr>
@@ -18645,7 +18644,7 @@
           <w:lang w:val="en-US"/>
         </w:rPr>
       </w:pPr>
-      <w:bookmarkStart w:id="29" w:name="_Toc14435732"/>
+      <w:bookmarkStart w:id="28" w:name="_Toc14435732"/>
       <w:r>
         <w:rPr>
           <w:lang w:val="en-US"/>
@@ -18707,7 +18706,7 @@
         </w:rPr>
         <w:t xml:space="preserve"> alignment of pulses can change</w:t>
       </w:r>
-      <w:bookmarkEnd w:id="29"/>
+      <w:bookmarkEnd w:id="28"/>
     </w:p>
     <w:p>
       <w:pPr>
@@ -18807,7 +18806,7 @@
           <w:lang w:val="en-US"/>
         </w:rPr>
       </w:pPr>
-      <w:bookmarkStart w:id="30" w:name="_Toc14435733"/>
+      <w:bookmarkStart w:id="29" w:name="_Toc14435733"/>
       <w:r>
         <w:rPr>
           <w:lang w:val="en-US"/>
@@ -18869,7 +18868,7 @@
         </w:rPr>
         <w:t xml:space="preserve"> handling of resets</w:t>
       </w:r>
-      <w:bookmarkEnd w:id="30"/>
+      <w:bookmarkEnd w:id="29"/>
     </w:p>
     <w:p>
       <w:pPr>
@@ -18928,7 +18927,7 @@
           <w:lang w:val="en-US"/>
         </w:rPr>
       </w:pPr>
-      <w:bookmarkStart w:id="31" w:name="_Toc14435697"/>
+      <w:bookmarkStart w:id="30" w:name="_Toc14435697"/>
       <w:r>
         <w:rPr>
           <w:lang w:val="en-US"/>
@@ -18936,7 +18935,7 @@
         <w:lastRenderedPageBreak/>
         <w:t>psi_common_simple_cc</w:t>
       </w:r>
-      <w:bookmarkEnd w:id="31"/>
+      <w:bookmarkEnd w:id="30"/>
     </w:p>
     <w:p>
       <w:pPr>
@@ -20093,7 +20092,7 @@
           <w:lang w:val="en-US"/>
         </w:rPr>
       </w:pPr>
-      <w:bookmarkStart w:id="32" w:name="_Toc14435734"/>
+      <w:bookmarkStart w:id="31" w:name="_Toc14435734"/>
       <w:r>
         <w:rPr>
           <w:lang w:val="en-US"/>
@@ -20143,7 +20142,7 @@
         </w:rPr>
         <w:t>psi_common_simple_cc: Architecture</w:t>
       </w:r>
-      <w:bookmarkEnd w:id="32"/>
+      <w:bookmarkEnd w:id="31"/>
     </w:p>
     <w:p>
       <w:pPr>
@@ -20273,7 +20272,7 @@
           <w:lang w:val="en-US"/>
         </w:rPr>
       </w:pPr>
-      <w:bookmarkStart w:id="33" w:name="_Toc14435698"/>
+      <w:bookmarkStart w:id="32" w:name="_Toc14435698"/>
       <w:r>
         <w:rPr>
           <w:lang w:val="en-US"/>
@@ -20281,7 +20280,7 @@
         <w:lastRenderedPageBreak/>
         <w:t>psi_common_status_cc</w:t>
       </w:r>
-      <w:bookmarkEnd w:id="33"/>
+      <w:bookmarkEnd w:id="32"/>
     </w:p>
     <w:p>
       <w:pPr>
@@ -21383,7 +21382,7 @@
           <w:lang w:val="en-US"/>
         </w:rPr>
       </w:pPr>
-      <w:bookmarkStart w:id="34" w:name="_Toc14435735"/>
+      <w:bookmarkStart w:id="33" w:name="_Toc14435735"/>
       <w:r>
         <w:rPr>
           <w:lang w:val="en-US"/>
@@ -21433,7 +21432,7 @@
         </w:rPr>
         <w:t>psi_common_status_cc: Architecture</w:t>
       </w:r>
-      <w:bookmarkEnd w:id="34"/>
+      <w:bookmarkEnd w:id="33"/>
     </w:p>
     <w:p>
       <w:pPr>
@@ -21501,7 +21500,7 @@
           <w:lang w:val="en-US"/>
         </w:rPr>
       </w:pPr>
-      <w:bookmarkStart w:id="35" w:name="_Toc14435699"/>
+      <w:bookmarkStart w:id="34" w:name="_Toc14435699"/>
       <w:r>
         <w:rPr>
           <w:lang w:val="en-US"/>
@@ -21509,7 +21508,7 @@
         <w:lastRenderedPageBreak/>
         <w:t>psi_common_sync_cc_n2xn</w:t>
       </w:r>
-      <w:bookmarkEnd w:id="35"/>
+      <w:bookmarkEnd w:id="34"/>
     </w:p>
     <w:p>
       <w:pPr>
@@ -22429,7 +22428,7 @@
           <w:lang w:val="en-US"/>
         </w:rPr>
       </w:pPr>
-      <w:bookmarkStart w:id="36" w:name="_Toc14435700"/>
+      <w:bookmarkStart w:id="35" w:name="_Toc14435700"/>
       <w:r>
         <w:rPr>
           <w:lang w:val="en-US"/>
@@ -22449,7 +22448,7 @@
         </w:rPr>
         <w:t>c_cc_xn2n</w:t>
       </w:r>
-      <w:bookmarkEnd w:id="36"/>
+      <w:bookmarkEnd w:id="35"/>
     </w:p>
     <w:p>
       <w:pPr>
@@ -23362,7 +23361,7 @@
           <w:lang w:val="en-US"/>
         </w:rPr>
       </w:pPr>
-      <w:bookmarkStart w:id="37" w:name="_Toc14435701"/>
+      <w:bookmarkStart w:id="36" w:name="_Toc14435701"/>
       <w:r>
         <w:rPr>
           <w:lang w:val="en-US"/>
@@ -23370,7 +23369,7 @@
         <w:lastRenderedPageBreak/>
         <w:t>psi_common_bit_cc</w:t>
       </w:r>
-      <w:bookmarkEnd w:id="37"/>
+      <w:bookmarkEnd w:id="36"/>
     </w:p>
     <w:p>
       <w:pPr>
@@ -23841,14 +23840,14 @@
           <w:lang w:val="en-US"/>
         </w:rPr>
       </w:pPr>
-      <w:bookmarkStart w:id="38" w:name="_Toc14435702"/>
+      <w:bookmarkStart w:id="37" w:name="_Toc14435702"/>
       <w:r>
         <w:rPr>
           <w:lang w:val="en-US"/>
         </w:rPr>
         <w:t>Other Components that can be used as Clock Crossings</w:t>
       </w:r>
-      <w:bookmarkEnd w:id="38"/>
+      <w:bookmarkEnd w:id="37"/>
     </w:p>
     <w:p>
       <w:pPr>
@@ -24047,7 +24046,7 @@
           <w:lang w:val="en-US"/>
         </w:rPr>
       </w:pPr>
-      <w:bookmarkStart w:id="39" w:name="_Toc14435703"/>
+      <w:bookmarkStart w:id="38" w:name="_Toc14435703"/>
       <w:r>
         <w:rPr>
           <w:lang w:val="en-US"/>
@@ -24055,23 +24054,23 @@
         <w:lastRenderedPageBreak/>
         <w:t>Timing</w:t>
       </w:r>
+      <w:bookmarkEnd w:id="38"/>
+    </w:p>
+    <w:p>
+      <w:pPr>
+        <w:pStyle w:val="Heading2"/>
+        <w:rPr>
+          <w:lang w:val="en-US"/>
+        </w:rPr>
+      </w:pPr>
+      <w:bookmarkStart w:id="39" w:name="_Toc14435704"/>
+      <w:r>
+        <w:rPr>
+          <w:lang w:val="en-US"/>
+        </w:rPr>
+        <w:t>psi_common_strobe_generator</w:t>
+      </w:r>
       <w:bookmarkEnd w:id="39"/>
-    </w:p>
-    <w:p>
-      <w:pPr>
-        <w:pStyle w:val="Heading2"/>
-        <w:rPr>
-          <w:lang w:val="en-US"/>
-        </w:rPr>
-      </w:pPr>
-      <w:bookmarkStart w:id="40" w:name="_Toc14435704"/>
-      <w:r>
-        <w:rPr>
-          <w:lang w:val="en-US"/>
-        </w:rPr>
-        <w:t>psi_common_strobe_generator</w:t>
-      </w:r>
-      <w:bookmarkEnd w:id="40"/>
     </w:p>
     <w:p>
       <w:pPr>
@@ -24766,7 +24765,7 @@
           <w:lang w:val="en-US"/>
         </w:rPr>
       </w:pPr>
-      <w:bookmarkStart w:id="41" w:name="_Toc14435736"/>
+      <w:bookmarkStart w:id="40" w:name="_Toc14435736"/>
       <w:r>
         <w:rPr>
           <w:lang w:val="en-US"/>
@@ -24816,7 +24815,7 @@
         </w:rPr>
         <w:t>psi_common_strobe_generator: Strobe synchronization</w:t>
       </w:r>
-      <w:bookmarkEnd w:id="41"/>
+      <w:bookmarkEnd w:id="40"/>
     </w:p>
     <w:p>
       <w:pPr>
@@ -24833,7 +24832,7 @@
           <w:lang w:val="en-US"/>
         </w:rPr>
       </w:pPr>
-      <w:bookmarkStart w:id="42" w:name="_Toc14435705"/>
+      <w:bookmarkStart w:id="41" w:name="_Toc14435705"/>
       <w:r>
         <w:rPr>
           <w:lang w:val="en-US"/>
@@ -24841,7 +24840,7 @@
         <w:lastRenderedPageBreak/>
         <w:t>psi_common_strobe_divider</w:t>
       </w:r>
-      <w:bookmarkEnd w:id="42"/>
+      <w:bookmarkEnd w:id="41"/>
     </w:p>
     <w:p>
       <w:pPr>
@@ -25431,7 +25430,7 @@
           <w:lang w:val="en-US"/>
         </w:rPr>
       </w:pPr>
-      <w:bookmarkStart w:id="43" w:name="_Toc14435706"/>
+      <w:bookmarkStart w:id="42" w:name="_Toc14435706"/>
       <w:r>
         <w:rPr>
           <w:lang w:val="en-US"/>
@@ -25439,7 +25438,7 @@
         <w:lastRenderedPageBreak/>
         <w:t>psi_common_tickgenerator</w:t>
       </w:r>
-      <w:bookmarkEnd w:id="43"/>
+      <w:bookmarkEnd w:id="42"/>
     </w:p>
     <w:p>
       <w:pPr>
@@ -26090,7 +26089,7 @@
           <w:lang w:val="en-US"/>
         </w:rPr>
       </w:pPr>
-      <w:bookmarkStart w:id="44" w:name="_Toc14435707"/>
+      <w:bookmarkStart w:id="43" w:name="_Toc14435707"/>
       <w:r>
         <w:rPr>
           <w:lang w:val="en-US"/>
@@ -26098,7 +26097,7 @@
         <w:lastRenderedPageBreak/>
         <w:t>psi_common_pulse_shaper</w:t>
       </w:r>
-      <w:bookmarkEnd w:id="44"/>
+      <w:bookmarkEnd w:id="43"/>
     </w:p>
     <w:p>
       <w:pPr>
@@ -26248,7 +26247,7 @@
           <w:lang w:val="en-US"/>
         </w:rPr>
       </w:pPr>
-      <w:bookmarkStart w:id="45" w:name="_Toc14435737"/>
+      <w:bookmarkStart w:id="44" w:name="_Toc14435737"/>
       <w:r>
         <w:rPr>
           <w:lang w:val="en-US"/>
@@ -26298,7 +26297,7 @@
         </w:rPr>
         <w:t>psi_common_pulse_shaper: Example waveform</w:t>
       </w:r>
-      <w:bookmarkEnd w:id="45"/>
+      <w:bookmarkEnd w:id="44"/>
     </w:p>
     <w:p>
       <w:pPr>
@@ -26781,7 +26780,7 @@
           <w:lang w:val="en-US"/>
         </w:rPr>
       </w:pPr>
-      <w:bookmarkStart w:id="46" w:name="_Toc14435708"/>
+      <w:bookmarkStart w:id="45" w:name="_Toc14435708"/>
       <w:r>
         <w:rPr>
           <w:lang w:val="en-US"/>
@@ -26789,7 +26788,7 @@
         <w:lastRenderedPageBreak/>
         <w:t>psi_common_clk_meas</w:t>
       </w:r>
-      <w:bookmarkEnd w:id="46"/>
+      <w:bookmarkEnd w:id="45"/>
     </w:p>
     <w:p>
       <w:pPr>
@@ -27431,7 +27430,7 @@
           <w:lang w:val="en-US"/>
         </w:rPr>
       </w:pPr>
-      <w:bookmarkStart w:id="47" w:name="_Toc14435709"/>
+      <w:bookmarkStart w:id="46" w:name="_Toc14435709"/>
       <w:r>
         <w:rPr>
           <w:lang w:val="en-US"/>
@@ -27439,23 +27438,23 @@
         <w:lastRenderedPageBreak/>
         <w:t>Conversions</w:t>
       </w:r>
+      <w:bookmarkEnd w:id="46"/>
+    </w:p>
+    <w:p>
+      <w:pPr>
+        <w:pStyle w:val="Heading2"/>
+        <w:rPr>
+          <w:lang w:val="en-US"/>
+        </w:rPr>
+      </w:pPr>
+      <w:bookmarkStart w:id="47" w:name="_Toc14435710"/>
+      <w:r>
+        <w:rPr>
+          <w:lang w:val="en-US"/>
+        </w:rPr>
+        <w:t>psi_common_wconv_n2xn</w:t>
+      </w:r>
       <w:bookmarkEnd w:id="47"/>
-    </w:p>
-    <w:p>
-      <w:pPr>
-        <w:pStyle w:val="Heading2"/>
-        <w:rPr>
-          <w:lang w:val="en-US"/>
-        </w:rPr>
-      </w:pPr>
-      <w:bookmarkStart w:id="48" w:name="_Toc14435710"/>
-      <w:r>
-        <w:rPr>
-          <w:lang w:val="en-US"/>
-        </w:rPr>
-        <w:t>psi_common_wconv_n2xn</w:t>
-      </w:r>
-      <w:bookmarkEnd w:id="48"/>
     </w:p>
     <w:p>
       <w:pPr>
@@ -27637,7 +27636,7 @@
           <w:lang w:val="en-US"/>
         </w:rPr>
       </w:pPr>
-      <w:bookmarkStart w:id="49" w:name="_Toc14435738"/>
+      <w:bookmarkStart w:id="48" w:name="_Toc14435738"/>
       <w:r>
         <w:rPr>
           <w:lang w:val="en-US"/>
@@ -27687,7 +27686,7 @@
         </w:rPr>
         <w:t>Example waveform</w:t>
       </w:r>
-      <w:bookmarkEnd w:id="49"/>
+      <w:bookmarkEnd w:id="48"/>
     </w:p>
     <w:p>
       <w:pPr>
@@ -28831,7 +28830,7 @@
           <w:lang w:val="en-US"/>
         </w:rPr>
       </w:pPr>
-      <w:bookmarkStart w:id="50" w:name="_Toc14435711"/>
+      <w:bookmarkStart w:id="49" w:name="_Toc14435711"/>
       <w:r>
         <w:rPr>
           <w:lang w:val="en-US"/>
@@ -28839,7 +28838,7 @@
         <w:lastRenderedPageBreak/>
         <w:t>psi_common_wconv_xn2n</w:t>
       </w:r>
-      <w:bookmarkEnd w:id="50"/>
+      <w:bookmarkEnd w:id="49"/>
     </w:p>
     <w:p>
       <w:pPr>
@@ -28977,7 +28976,7 @@
           <w:lang w:val="en-US"/>
         </w:rPr>
       </w:pPr>
-      <w:bookmarkStart w:id="51" w:name="_Toc14435739"/>
+      <w:bookmarkStart w:id="50" w:name="_Toc14435739"/>
       <w:r>
         <w:rPr>
           <w:lang w:val="en-US"/>
@@ -29021,7 +29020,7 @@
         </w:rPr>
         <w:t>: psi_common_wconv_xn2n: Data alignment</w:t>
       </w:r>
-      <w:bookmarkEnd w:id="51"/>
+      <w:bookmarkEnd w:id="50"/>
     </w:p>
     <w:p>
       <w:pPr>
@@ -29197,7 +29196,7 @@
           <w:lang w:val="en-US"/>
         </w:rPr>
       </w:pPr>
-      <w:bookmarkStart w:id="52" w:name="_Toc14435740"/>
+      <w:bookmarkStart w:id="51" w:name="_Toc14435740"/>
       <w:r>
         <w:rPr>
           <w:lang w:val="en-US"/>
@@ -29241,7 +29240,7 @@
         </w:rPr>
         <w:t>: psi_common_wconv_xn2n: Last-Handling and alignment</w:t>
       </w:r>
-      <w:bookmarkEnd w:id="52"/>
+      <w:bookmarkEnd w:id="51"/>
     </w:p>
     <w:p>
       <w:pPr>
@@ -30390,7 +30389,7 @@
           <w:lang w:val="en-US"/>
         </w:rPr>
       </w:pPr>
-      <w:bookmarkStart w:id="53" w:name="_Toc14435712"/>
+      <w:bookmarkStart w:id="52" w:name="_Toc14435712"/>
       <w:r>
         <w:rPr>
           <w:lang w:val="en-US"/>
@@ -30398,23 +30397,23 @@
         <w:lastRenderedPageBreak/>
         <w:t>TDM Handling</w:t>
       </w:r>
+      <w:bookmarkEnd w:id="52"/>
+    </w:p>
+    <w:p>
+      <w:pPr>
+        <w:pStyle w:val="Heading2"/>
+        <w:rPr>
+          <w:lang w:val="en-US"/>
+        </w:rPr>
+      </w:pPr>
+      <w:bookmarkStart w:id="53" w:name="_Toc14435713"/>
+      <w:r>
+        <w:rPr>
+          <w:lang w:val="en-US"/>
+        </w:rPr>
+        <w:t>psi_common_par_tdm</w:t>
+      </w:r>
       <w:bookmarkEnd w:id="53"/>
-    </w:p>
-    <w:p>
-      <w:pPr>
-        <w:pStyle w:val="Heading2"/>
-        <w:rPr>
-          <w:lang w:val="en-US"/>
-        </w:rPr>
-      </w:pPr>
-      <w:bookmarkStart w:id="54" w:name="_Toc14435713"/>
-      <w:r>
-        <w:rPr>
-          <w:lang w:val="en-US"/>
-        </w:rPr>
-        <w:t>psi_common_par_tdm</w:t>
-      </w:r>
-      <w:bookmarkEnd w:id="54"/>
     </w:p>
     <w:p>
       <w:pPr>
@@ -30526,7 +30525,7 @@
           <w:lang w:val="en-US"/>
         </w:rPr>
       </w:pPr>
-      <w:bookmarkStart w:id="55" w:name="_Toc14435741"/>
+      <w:bookmarkStart w:id="54" w:name="_Toc14435741"/>
       <w:r>
         <w:rPr>
           <w:lang w:val="en-US"/>
@@ -30576,7 +30575,7 @@
         </w:rPr>
         <w:t>psi_common_par_tdm: Waveform</w:t>
       </w:r>
-      <w:bookmarkEnd w:id="55"/>
+      <w:bookmarkEnd w:id="54"/>
     </w:p>
     <w:p>
       <w:pPr>
@@ -31244,7 +31243,7 @@
           <w:lang w:val="en-US"/>
         </w:rPr>
       </w:pPr>
-      <w:bookmarkStart w:id="56" w:name="_Toc14435714"/>
+      <w:bookmarkStart w:id="55" w:name="_Toc14435714"/>
       <w:r>
         <w:rPr>
           <w:lang w:val="en-US"/>
@@ -31252,7 +31251,7 @@
         <w:lastRenderedPageBreak/>
         <w:t>psi_common_tdm_par</w:t>
       </w:r>
-      <w:bookmarkEnd w:id="56"/>
+      <w:bookmarkEnd w:id="55"/>
     </w:p>
     <w:p>
       <w:pPr>
@@ -31364,7 +31363,7 @@
           <w:lang w:val="en-US"/>
         </w:rPr>
       </w:pPr>
-      <w:bookmarkStart w:id="57" w:name="_Toc14435742"/>
+      <w:bookmarkStart w:id="56" w:name="_Toc14435742"/>
       <w:r>
         <w:rPr>
           <w:lang w:val="en-US"/>
@@ -31414,7 +31413,7 @@
         </w:rPr>
         <w:t>psi_common_tdm_par: Waveform</w:t>
       </w:r>
-      <w:bookmarkEnd w:id="57"/>
+      <w:bookmarkEnd w:id="56"/>
     </w:p>
     <w:p>
       <w:pPr>
@@ -32123,8 +32122,8 @@
           <w:lang w:val="en-US"/>
         </w:rPr>
       </w:pPr>
-      <w:bookmarkStart w:id="58" w:name="_Toc519607076"/>
-      <w:bookmarkStart w:id="59" w:name="_Toc14435715"/>
+      <w:bookmarkStart w:id="57" w:name="_Toc519607076"/>
+      <w:bookmarkStart w:id="58" w:name="_Toc14435715"/>
       <w:r>
         <w:rPr>
           <w:lang w:val="en-US"/>
@@ -32132,8 +32131,8 @@
         <w:lastRenderedPageBreak/>
         <w:t>psi_common_tdm_mux</w:t>
       </w:r>
+      <w:bookmarkEnd w:id="57"/>
       <w:bookmarkEnd w:id="58"/>
-      <w:bookmarkEnd w:id="59"/>
     </w:p>
     <w:p>
       <w:pPr>
@@ -32236,8 +32235,8 @@
           <w:lang w:val="en-US"/>
         </w:rPr>
       </w:pPr>
-      <w:bookmarkStart w:id="60" w:name="_Toc519607104"/>
-      <w:bookmarkStart w:id="61" w:name="_Toc14435743"/>
+      <w:bookmarkStart w:id="59" w:name="_Toc519607104"/>
+      <w:bookmarkStart w:id="60" w:name="_Toc14435743"/>
       <w:r>
         <w:rPr>
           <w:lang w:val="en-US"/>
@@ -32278,8 +32277,8 @@
         </w:rPr>
         <w:t>psi_common_tdm_mux: Waveform</w:t>
       </w:r>
+      <w:bookmarkEnd w:id="59"/>
       <w:bookmarkEnd w:id="60"/>
-      <w:bookmarkEnd w:id="61"/>
       <w:r>
         <w:rPr>
           <w:lang w:val="en-US"/>
@@ -33074,7 +33073,7 @@
           <w:lang w:val="en-US"/>
         </w:rPr>
       </w:pPr>
-      <w:bookmarkStart w:id="62" w:name="_Toc14435716"/>
+      <w:bookmarkStart w:id="61" w:name="_Toc14435716"/>
       <w:r>
         <w:rPr>
           <w:lang w:val="en-US"/>
@@ -33082,23 +33081,23 @@
         <w:lastRenderedPageBreak/>
         <w:t>Arbiters</w:t>
       </w:r>
+      <w:bookmarkEnd w:id="61"/>
+    </w:p>
+    <w:p>
+      <w:pPr>
+        <w:pStyle w:val="Heading2"/>
+        <w:rPr>
+          <w:lang w:val="en-US"/>
+        </w:rPr>
+      </w:pPr>
+      <w:bookmarkStart w:id="62" w:name="_Toc14435717"/>
+      <w:r>
+        <w:rPr>
+          <w:lang w:val="en-US"/>
+        </w:rPr>
+        <w:t>psi_common_arb_priority</w:t>
+      </w:r>
       <w:bookmarkEnd w:id="62"/>
-    </w:p>
-    <w:p>
-      <w:pPr>
-        <w:pStyle w:val="Heading2"/>
-        <w:rPr>
-          <w:lang w:val="en-US"/>
-        </w:rPr>
-      </w:pPr>
-      <w:bookmarkStart w:id="63" w:name="_Toc14435717"/>
-      <w:r>
-        <w:rPr>
-          <w:lang w:val="en-US"/>
-        </w:rPr>
-        <w:t>psi_common_arb_priority</w:t>
-      </w:r>
-      <w:bookmarkEnd w:id="63"/>
     </w:p>
     <w:p>
       <w:pPr>
@@ -33223,7 +33222,7 @@
           <w:lang w:val="en-US"/>
         </w:rPr>
       </w:pPr>
-      <w:bookmarkStart w:id="64" w:name="_Toc14435744"/>
+      <w:bookmarkStart w:id="63" w:name="_Toc14435744"/>
       <w:r>
         <w:rPr>
           <w:lang w:val="en-US"/>
@@ -33273,7 +33272,7 @@
         </w:rPr>
         <w:t>psi_common_arb_priority: Waveform</w:t>
       </w:r>
-      <w:bookmarkEnd w:id="64"/>
+      <w:bookmarkEnd w:id="63"/>
     </w:p>
     <w:p>
       <w:pPr>
@@ -33945,7 +33944,7 @@
           <w:lang w:val="en-US"/>
         </w:rPr>
       </w:pPr>
-      <w:bookmarkStart w:id="65" w:name="_Toc14435745"/>
+      <w:bookmarkStart w:id="64" w:name="_Toc14435745"/>
       <w:r>
         <w:rPr>
           <w:lang w:val="en-US"/>
@@ -33995,7 +33994,7 @@
         </w:rPr>
         <w:t>psi_common_arb_priority: Parallel prefix computation (PPC)</w:t>
       </w:r>
-      <w:bookmarkEnd w:id="65"/>
+      <w:bookmarkEnd w:id="64"/>
     </w:p>
     <w:p>
       <w:pPr>
@@ -34013,7 +34012,7 @@
           <w:lang w:val="en-US"/>
         </w:rPr>
       </w:pPr>
-      <w:bookmarkStart w:id="66" w:name="_Toc14435718"/>
+      <w:bookmarkStart w:id="65" w:name="_Toc14435718"/>
       <w:r>
         <w:rPr>
           <w:lang w:val="en-US"/>
@@ -34021,7 +34020,7 @@
         <w:lastRenderedPageBreak/>
         <w:t>psi_common_arb_round_robin</w:t>
       </w:r>
-      <w:bookmarkEnd w:id="66"/>
+      <w:bookmarkEnd w:id="65"/>
     </w:p>
     <w:p>
       <w:pPr>
@@ -34185,7 +34184,7 @@
           <w:lang w:val="en-US"/>
         </w:rPr>
       </w:pPr>
-      <w:bookmarkStart w:id="67" w:name="_Toc14435746"/>
+      <w:bookmarkStart w:id="66" w:name="_Toc14435746"/>
       <w:r>
         <w:rPr>
           <w:lang w:val="en-US"/>
@@ -34235,7 +34234,7 @@
         </w:rPr>
         <w:t>psi_common_arb_round_robin: Waveform</w:t>
       </w:r>
-      <w:bookmarkEnd w:id="67"/>
+      <w:bookmarkEnd w:id="66"/>
     </w:p>
     <w:p>
       <w:pPr>
@@ -34919,7 +34918,7 @@
           <w:lang w:val="en-US"/>
         </w:rPr>
       </w:pPr>
-      <w:bookmarkStart w:id="68" w:name="_Toc14435719"/>
+      <w:bookmarkStart w:id="67" w:name="_Toc14435719"/>
       <w:r>
         <w:rPr>
           <w:lang w:val="en-US"/>
@@ -34927,23 +34926,23 @@
         <w:lastRenderedPageBreak/>
         <w:t>Interfaces</w:t>
       </w:r>
+      <w:bookmarkEnd w:id="67"/>
+    </w:p>
+    <w:p>
+      <w:pPr>
+        <w:pStyle w:val="Heading2"/>
+        <w:rPr>
+          <w:lang w:val="en-US"/>
+        </w:rPr>
+      </w:pPr>
+      <w:bookmarkStart w:id="68" w:name="_Toc14435720"/>
+      <w:r>
+        <w:rPr>
+          <w:lang w:val="en-US"/>
+        </w:rPr>
+        <w:t>psi_common_spi_master</w:t>
+      </w:r>
       <w:bookmarkEnd w:id="68"/>
-    </w:p>
-    <w:p>
-      <w:pPr>
-        <w:pStyle w:val="Heading2"/>
-        <w:rPr>
-          <w:lang w:val="en-US"/>
-        </w:rPr>
-      </w:pPr>
-      <w:bookmarkStart w:id="69" w:name="_Toc14435720"/>
-      <w:r>
-        <w:rPr>
-          <w:lang w:val="en-US"/>
-        </w:rPr>
-        <w:t>psi_common_spi_master</w:t>
-      </w:r>
-      <w:bookmarkEnd w:id="69"/>
     </w:p>
     <w:p>
       <w:pPr>
@@ -35055,7 +35054,7 @@
           <w:lang w:val="en-US"/>
         </w:rPr>
       </w:pPr>
-      <w:bookmarkStart w:id="70" w:name="_Toc14435747"/>
+      <w:bookmarkStart w:id="69" w:name="_Toc14435747"/>
       <w:r>
         <w:rPr>
           <w:lang w:val="en-US"/>
@@ -35105,7 +35104,7 @@
         </w:rPr>
         <w:t>psi_common_spi_master: CPOL and CPHA meaning</w:t>
       </w:r>
-      <w:bookmarkEnd w:id="70"/>
+      <w:bookmarkEnd w:id="69"/>
     </w:p>
     <w:p>
       <w:pPr>
@@ -36619,7 +36618,7 @@
           <w:lang w:val="en-US"/>
         </w:rPr>
       </w:pPr>
-      <w:bookmarkStart w:id="71" w:name="_Toc14435748"/>
+      <w:bookmarkStart w:id="70" w:name="_Toc14435748"/>
       <w:r>
         <w:rPr>
           <w:lang w:val="en-US"/>
@@ -36669,7 +36668,7 @@
         </w:rPr>
         <w:t>psi_common_spi_master: Parallel interface signal behavior</w:t>
       </w:r>
-      <w:bookmarkEnd w:id="71"/>
+      <w:bookmarkEnd w:id="70"/>
     </w:p>
     <w:p>
       <w:pPr>
@@ -36679,8 +36678,8 @@
           <w:lang w:val="en-US"/>
         </w:rPr>
       </w:pPr>
-      <w:bookmarkStart w:id="72" w:name="_Ref10616182"/>
-      <w:bookmarkStart w:id="73" w:name="_Toc14435721"/>
+      <w:bookmarkStart w:id="71" w:name="_Ref10616182"/>
+      <w:bookmarkStart w:id="72" w:name="_Toc14435721"/>
       <w:r>
         <w:rPr>
           <w:lang w:val="en-US"/>
@@ -36688,8 +36687,8 @@
         <w:lastRenderedPageBreak/>
         <w:t>psi_common_axi_master_simple</w:t>
       </w:r>
+      <w:bookmarkEnd w:id="71"/>
       <w:bookmarkEnd w:id="72"/>
-      <w:bookmarkEnd w:id="73"/>
     </w:p>
     <w:p>
       <w:pPr>
@@ -37022,7 +37021,7 @@
           <w:lang w:val="en-US"/>
         </w:rPr>
       </w:pPr>
-      <w:bookmarkStart w:id="74" w:name="_Toc14435749"/>
+      <w:bookmarkStart w:id="73" w:name="_Toc14435749"/>
       <w:r>
         <w:rPr>
           <w:lang w:val="en-US"/>
@@ -37066,7 +37065,7 @@
         </w:rPr>
         <w:t>: psi_common_axi_master_simple: Block diagram</w:t>
       </w:r>
-      <w:bookmarkEnd w:id="74"/>
+      <w:bookmarkEnd w:id="73"/>
     </w:p>
     <w:p>
       <w:pPr>
@@ -37084,7 +37083,7 @@
           <w:lang w:val="en-US"/>
         </w:rPr>
       </w:pPr>
-      <w:bookmarkStart w:id="75" w:name="_Ref9243259"/>
+      <w:bookmarkStart w:id="74" w:name="_Ref9243259"/>
       <w:r>
         <w:rPr>
           <w:lang w:val="en-US"/>
@@ -37092,7 +37091,7 @@
         <w:lastRenderedPageBreak/>
         <w:t>Transaction Types</w:t>
       </w:r>
-      <w:bookmarkEnd w:id="75"/>
+      <w:bookmarkEnd w:id="74"/>
     </w:p>
     <w:p>
       <w:pPr>
@@ -37282,7 +37281,7 @@
           <w:lang w:val="en-US"/>
         </w:rPr>
       </w:pPr>
-      <w:bookmarkStart w:id="76" w:name="_Toc14435750"/>
+      <w:bookmarkStart w:id="75" w:name="_Toc14435750"/>
       <w:r>
         <w:rPr>
           <w:lang w:val="en-US"/>
@@ -37350,7 +37349,7 @@
         </w:rPr>
         <w:t>High latency write</w:t>
       </w:r>
-      <w:bookmarkEnd w:id="76"/>
+      <w:bookmarkEnd w:id="75"/>
     </w:p>
     <w:p>
       <w:pPr>
@@ -37566,7 +37565,7 @@
           <w:lang w:val="en-US"/>
         </w:rPr>
       </w:pPr>
-      <w:bookmarkStart w:id="77" w:name="_Toc14435751"/>
+      <w:bookmarkStart w:id="76" w:name="_Toc14435751"/>
       <w:r>
         <w:rPr>
           <w:lang w:val="en-US"/>
@@ -37622,7 +37621,7 @@
         </w:rPr>
         <w:t>imple: High latency write with delay for second transaction</w:t>
       </w:r>
-      <w:bookmarkEnd w:id="77"/>
+      <w:bookmarkEnd w:id="76"/>
     </w:p>
     <w:p>
       <w:pPr>
@@ -37776,7 +37775,7 @@
           <w:lang w:val="en-US"/>
         </w:rPr>
       </w:pPr>
-      <w:bookmarkStart w:id="78" w:name="_Toc14435752"/>
+      <w:bookmarkStart w:id="77" w:name="_Toc14435752"/>
       <w:r>
         <w:rPr>
           <w:lang w:val="en-US"/>
@@ -37820,7 +37819,7 @@
         </w:rPr>
         <w:t>: psi_common_axi_master_simple: Low latency write</w:t>
       </w:r>
-      <w:bookmarkEnd w:id="78"/>
+      <w:bookmarkEnd w:id="77"/>
     </w:p>
     <w:p>
       <w:pPr>
@@ -37958,7 +37957,7 @@
           <w:lang w:val="en-US"/>
         </w:rPr>
       </w:pPr>
-      <w:bookmarkStart w:id="79" w:name="_Toc14435753"/>
+      <w:bookmarkStart w:id="78" w:name="_Toc14435753"/>
       <w:r>
         <w:rPr>
           <w:lang w:val="en-US"/>
@@ -38002,7 +38001,7 @@
         </w:rPr>
         <w:t>: psi_common_axi_master_simple: Low latency write with FIFO prefill</w:t>
       </w:r>
-      <w:bookmarkEnd w:id="79"/>
+      <w:bookmarkEnd w:id="78"/>
     </w:p>
     <w:p>
       <w:pPr>
@@ -38163,7 +38162,7 @@
           <w:lang w:val="en-US"/>
         </w:rPr>
       </w:pPr>
-      <w:bookmarkStart w:id="80" w:name="_Toc14435754"/>
+      <w:bookmarkStart w:id="79" w:name="_Toc14435754"/>
       <w:r>
         <w:rPr>
           <w:lang w:val="en-US"/>
@@ -38207,7 +38206,7 @@
         </w:rPr>
         <w:t>: psi_common_axi_master_simple: Read transaction</w:t>
       </w:r>
-      <w:bookmarkEnd w:id="80"/>
+      <w:bookmarkEnd w:id="79"/>
     </w:p>
     <w:p>
       <w:pPr>
@@ -38417,7 +38416,7 @@
           <w:lang w:val="en-US"/>
         </w:rPr>
       </w:pPr>
-      <w:bookmarkStart w:id="81" w:name="_Toc14435755"/>
+      <w:bookmarkStart w:id="80" w:name="_Toc14435755"/>
       <w:r>
         <w:rPr>
           <w:lang w:val="en-US"/>
@@ -38461,7 +38460,7 @@
         </w:rPr>
         <w:t>: psi_common_axi_master_simple: Read transaction, low latency</w:t>
       </w:r>
-      <w:bookmarkEnd w:id="81"/>
+      <w:bookmarkEnd w:id="80"/>
     </w:p>
     <w:p>
       <w:pPr>
@@ -38648,7 +38647,7 @@
           <w:lang w:val="en-US"/>
         </w:rPr>
       </w:pPr>
-      <w:bookmarkStart w:id="82" w:name="_Toc14435756"/>
+      <w:bookmarkStart w:id="81" w:name="_Toc14435756"/>
       <w:r>
         <w:rPr>
           <w:lang w:val="en-US"/>
@@ -38692,7 +38691,7 @@
         </w:rPr>
         <w:t>: psi_common_axi_master_simple: Read transaction, high latency</w:t>
       </w:r>
-      <w:bookmarkEnd w:id="82"/>
+      <w:bookmarkEnd w:id="81"/>
     </w:p>
     <w:p>
       <w:pPr>
@@ -41344,7 +41343,7 @@
           <w:lang w:val="en-US"/>
         </w:rPr>
       </w:pPr>
-      <w:bookmarkStart w:id="83" w:name="_Toc14435722"/>
+      <w:bookmarkStart w:id="82" w:name="_Toc14435722"/>
       <w:r>
         <w:rPr>
           <w:lang w:val="en-US"/>
@@ -41352,7 +41351,7 @@
         <w:lastRenderedPageBreak/>
         <w:t>psi_common_axi_master_full</w:t>
       </w:r>
-      <w:bookmarkEnd w:id="83"/>
+      <w:bookmarkEnd w:id="82"/>
     </w:p>
     <w:p>
       <w:pPr>
@@ -41721,7 +41720,7 @@
           <w:lang w:val="en-US"/>
         </w:rPr>
       </w:pPr>
-      <w:bookmarkStart w:id="84" w:name="_Toc14435757"/>
+      <w:bookmarkStart w:id="83" w:name="_Toc14435757"/>
       <w:r>
         <w:rPr>
           <w:lang w:val="en-US"/>
@@ -41765,7 +41764,7 @@
         </w:rPr>
         <w:t>: psi_common_axi_master_full: Block diagram</w:t>
       </w:r>
-      <w:bookmarkEnd w:id="84"/>
+      <w:bookmarkEnd w:id="83"/>
     </w:p>
     <w:p>
       <w:pPr>
@@ -41783,7 +41782,7 @@
           <w:lang w:val="en-US"/>
         </w:rPr>
       </w:pPr>
-      <w:bookmarkStart w:id="85" w:name="_Ref10619654"/>
+      <w:bookmarkStart w:id="84" w:name="_Ref10619654"/>
       <w:r>
         <w:rPr>
           <w:lang w:val="en-US"/>
@@ -41791,7 +41790,7 @@
         <w:lastRenderedPageBreak/>
         <w:t>Transaction Types</w:t>
       </w:r>
-      <w:bookmarkEnd w:id="85"/>
+      <w:bookmarkEnd w:id="84"/>
     </w:p>
     <w:p>
       <w:pPr>
@@ -42034,7 +42033,7 @@
           <w:lang w:val="en-US"/>
         </w:rPr>
       </w:pPr>
-      <w:bookmarkStart w:id="86" w:name="_Toc14435758"/>
+      <w:bookmarkStart w:id="85" w:name="_Toc14435758"/>
       <w:r>
         <w:rPr>
           <w:lang w:val="en-US"/>
@@ -42078,7 +42077,7 @@
         </w:rPr>
         <w:t>: psi_common_axi_master_full: Read transaction</w:t>
       </w:r>
-      <w:bookmarkEnd w:id="86"/>
+      <w:bookmarkEnd w:id="85"/>
     </w:p>
     <w:p>
       <w:pPr>
@@ -42295,7 +42294,6 @@
       <w:r>
         <w:rPr>
           <w:noProof/>
-          <w:highlight w:val="yellow"/>
           <w:lang w:val="en-US"/>
         </w:rPr>
         <w:drawing>
@@ -42356,7 +42354,7 @@
           <w:lang w:val="en-US"/>
         </w:rPr>
       </w:pPr>
-      <w:bookmarkStart w:id="87" w:name="_Toc14435759"/>
+      <w:bookmarkStart w:id="86" w:name="_Toc14435759"/>
       <w:r>
         <w:rPr>
           <w:lang w:val="en-US"/>
@@ -42412,7 +42410,7 @@
         </w:rPr>
         <w:t>Write transaction</w:t>
       </w:r>
-      <w:bookmarkEnd w:id="87"/>
+      <w:bookmarkEnd w:id="86"/>
     </w:p>
     <w:p>
       <w:pPr>
@@ -45302,32 +45300,28 @@
         <w:pStyle w:val="Heading2"/>
         <w:pageBreakBefore/>
         <w:rPr>
-          <w:highlight w:val="yellow"/>
-          <w:lang w:val="en-US"/>
-        </w:rPr>
-      </w:pPr>
-      <w:bookmarkStart w:id="88" w:name="_Toc14435723"/>
-      <w:r>
-        <w:rPr>
-          <w:highlight w:val="yellow"/>
+          <w:lang w:val="en-US"/>
+        </w:rPr>
+      </w:pPr>
+      <w:bookmarkStart w:id="87" w:name="_Toc14435723"/>
+      <w:r>
+        <w:rPr>
           <w:lang w:val="en-US"/>
         </w:rPr>
         <w:lastRenderedPageBreak/>
         <w:t>psi_common_axi_slave_ipif</w:t>
       </w:r>
-      <w:bookmarkEnd w:id="88"/>
+      <w:bookmarkEnd w:id="87"/>
     </w:p>
     <w:p>
       <w:pPr>
         <w:pStyle w:val="Heading3"/>
         <w:rPr>
-          <w:highlight w:val="yellow"/>
-          <w:lang w:val="en-US"/>
-        </w:rPr>
-      </w:pPr>
-      <w:r>
-        <w:rPr>
-          <w:highlight w:val="yellow"/>
+          <w:lang w:val="en-US"/>
+        </w:rPr>
+      </w:pPr>
+      <w:r>
+        <w:rPr>
           <w:lang w:val="en-US"/>
         </w:rPr>
         <w:t>Description</w:t>
@@ -45336,20 +45330,17 @@
     <w:p>
       <w:pPr>
         <w:rPr>
-          <w:highlight w:val="yellow"/>
-          <w:lang w:val="en-US"/>
-        </w:rPr>
-      </w:pPr>
-      <w:r>
-        <w:rPr>
-          <w:highlight w:val="yellow"/>
+          <w:lang w:val="en-US"/>
+        </w:rPr>
+      </w:pPr>
+      <w:r>
+        <w:rPr>
           <w:lang w:val="en-US"/>
         </w:rPr>
         <w:t>This entity implements a full AXI-4 slave interface that can be used to make custom IP-Cores accessible through AXI.</w:t>
       </w:r>
       <w:r>
         <w:rPr>
-          <w:highlight w:val="yellow"/>
           <w:lang w:val="en-US"/>
         </w:rPr>
         <w:t xml:space="preserve"> </w:t>
@@ -45358,20 +45349,17 @@
     <w:p>
       <w:pPr>
         <w:rPr>
-          <w:highlight w:val="yellow"/>
-          <w:lang w:val="en-US"/>
-        </w:rPr>
-      </w:pPr>
-      <w:r>
-        <w:rPr>
-          <w:highlight w:val="yellow"/>
+          <w:lang w:val="en-US"/>
+        </w:rPr>
+      </w:pPr>
+      <w:r>
+        <w:rPr>
           <w:lang w:val="en-US"/>
         </w:rPr>
         <w:t>On the user interface (where the user code is attached), it supports using registers as well as access to synchronous memory (e.g. BRAMs).</w:t>
       </w:r>
       <w:r>
         <w:rPr>
-          <w:highlight w:val="yellow"/>
           <w:lang w:val="en-US"/>
         </w:rPr>
         <w:t xml:space="preserve"> Burst are supported, also across the boundary between registers and memory range.</w:t>
@@ -45380,13 +45368,11 @@
     <w:p>
       <w:pPr>
         <w:rPr>
-          <w:highlight w:val="yellow"/>
-          <w:lang w:val="en-US"/>
-        </w:rPr>
-      </w:pPr>
-      <w:r>
-        <w:rPr>
-          <w:highlight w:val="yellow"/>
+          <w:lang w:val="en-US"/>
+        </w:rPr>
+      </w:pPr>
+      <w:r>
+        <w:rPr>
           <w:lang w:val="en-US"/>
         </w:rPr>
         <w:t>The limitations of this block are given below:</w:t>
@@ -45400,13 +45386,11 @@
           <w:numId w:val="41"/>
         </w:numPr>
         <w:rPr>
-          <w:highlight w:val="yellow"/>
-          <w:lang w:val="en-US"/>
-        </w:rPr>
-      </w:pPr>
-      <w:r>
-        <w:rPr>
-          <w:highlight w:val="yellow"/>
+          <w:lang w:val="en-US"/>
+        </w:rPr>
+      </w:pPr>
+      <w:r>
+        <w:rPr>
           <w:lang w:val="en-US"/>
         </w:rPr>
         <w:t>It cannot be operated with memory only (at least 1 register must be used)</w:t>
@@ -45420,13 +45404,11 @@
           <w:numId w:val="41"/>
         </w:numPr>
         <w:rPr>
-          <w:highlight w:val="yellow"/>
-          <w:lang w:val="en-US"/>
-        </w:rPr>
-      </w:pPr>
-      <w:r>
-        <w:rPr>
-          <w:highlight w:val="yellow"/>
+          <w:lang w:val="en-US"/>
+        </w:rPr>
+      </w:pPr>
+      <w:r>
+        <w:rPr>
           <w:lang w:val="en-US"/>
         </w:rPr>
         <w:t>The number of registers must be a power of two</w:t>
@@ -45440,13 +45422,11 @@
           <w:numId w:val="41"/>
         </w:numPr>
         <w:rPr>
-          <w:highlight w:val="yellow"/>
-          <w:lang w:val="en-US"/>
-        </w:rPr>
-      </w:pPr>
-      <w:r>
-        <w:rPr>
-          <w:highlight w:val="yellow"/>
+          <w:lang w:val="en-US"/>
+        </w:rPr>
+      </w:pPr>
+      <w:r>
+        <w:rPr>
           <w:lang w:val="en-US"/>
         </w:rPr>
         <w:t>The latency of memory attached must be exactly one clock cycle</w:t>
@@ -45460,13 +45440,11 @@
           <w:numId w:val="41"/>
         </w:numPr>
         <w:rPr>
-          <w:highlight w:val="yellow"/>
-          <w:lang w:val="en-US"/>
-        </w:rPr>
-      </w:pPr>
-      <w:r>
-        <w:rPr>
-          <w:highlight w:val="yellow"/>
+          <w:lang w:val="en-US"/>
+        </w:rPr>
+      </w:pPr>
+      <w:r>
+        <w:rPr>
           <w:lang w:val="en-US"/>
         </w:rPr>
         <w:t>AXI bus width is fixed to 32-bits</w:t>
@@ -45475,13 +45453,11 @@
     <w:p>
       <w:pPr>
         <w:rPr>
-          <w:highlight w:val="yellow"/>
-          <w:lang w:val="en-US"/>
-        </w:rPr>
-      </w:pPr>
-      <w:r>
-        <w:rPr>
-          <w:highlight w:val="yellow"/>
+          <w:lang w:val="en-US"/>
+        </w:rPr>
+      </w:pPr>
+      <w:r>
+        <w:rPr>
           <w:lang w:val="en-US"/>
         </w:rPr>
         <w:t xml:space="preserve">Especially the limitation of the memory latency to one clock cycle is suboptimal, since this prevents any additional pipelining in large IP-Cores. </w:t>
@@ -45490,13 +45466,11 @@
     <w:p>
       <w:pPr>
         <w:rPr>
-          <w:highlight w:val="yellow"/>
-          <w:lang w:val="en-US"/>
-        </w:rPr>
-      </w:pPr>
-      <w:r>
-        <w:rPr>
-          <w:highlight w:val="yellow"/>
+          <w:lang w:val="en-US"/>
+        </w:rPr>
+      </w:pPr>
+      <w:r>
+        <w:rPr>
           <w:lang w:val="en-US"/>
         </w:rPr>
         <w:t>For registers, this entity handles read/write registers completely independently. If readback of register values written via AXI should be possible, the user code must loop-back write values (</w:t>
@@ -45504,14 +45478,12 @@
       <w:r>
         <w:rPr>
           <w:i/>
-          <w:highlight w:val="yellow"/>
           <w:lang w:val="en-US"/>
         </w:rPr>
         <w:t>o_reg_wdata</w:t>
       </w:r>